--- a/manuscript.docx
+++ b/manuscript.docx
@@ -3,83 +3,4282 @@
 <w:document xmlns:wpc="http://schemas.microsoft.com/office/word/2010/wordprocessingCanvas" xmlns:mo="http://schemas.microsoft.com/office/mac/office/2008/main" xmlns:mc="http://schemas.openxmlformats.org/markup-compatibility/2006" xmlns:mv="urn:schemas-microsoft-com:mac:vml" xmlns:o="urn:schemas-microsoft-com:office:office" xmlns:r="http://schemas.openxmlformats.org/officeDocument/2006/relationships" xmlns:m="http://schemas.openxmlformats.org/officeDocument/2006/math" xmlns:v="urn:schemas-microsoft-com:vml" xmlns:wp14="http://schemas.microsoft.com/office/word/2010/wordprocessingDrawing" xmlns:wp="http://schemas.openxmlformats.org/drawingml/2006/wordprocessingDrawing" xmlns:w10="urn:schemas-microsoft-com:office:word" xmlns:w="http://schemas.openxmlformats.org/wordprocessingml/2006/main" xmlns:w14="http://schemas.microsoft.com/office/word/2010/wordml" xmlns:wpg="http://schemas.microsoft.com/office/word/2010/wordprocessingGroup" xmlns:wpi="http://schemas.microsoft.com/office/word/2010/wordprocessingInk" xmlns:wne="http://schemas.microsoft.com/office/word/2006/wordml" xmlns:wps="http://schemas.microsoft.com/office/word/2010/wordprocessingShape" mc:Ignorable="w14 wp14">
   <w:body>
     <w:p>
-      <w:r>
-        <w:t>The premature controversy of epistasis in complex traits</w:t>
-      </w:r>
-    </w:p>
-    <w:p/>
-    <w:p/>
-    <w:p>
-      <w:r>
-        <w:t>Genome wide association (GWA) studies have become the focus of the statistical analysis of complex traits</w:t>
-      </w:r>
-      <w:r>
-        <w:t xml:space="preserve"> in humans</w:t>
+      <w:pPr>
+        <w:pStyle w:val="Heading1"/>
+      </w:pPr>
+      <w:bookmarkStart w:id="0" w:name="_Toc241829577"/>
+      <w:r>
+        <w:t>Witty, yet serious title to go here</w:t>
+      </w:r>
+      <w:bookmarkEnd w:id="0"/>
+    </w:p>
+    <w:p/>
+    <w:sdt>
+      <w:sdtPr>
+        <w:id w:val="-780645311"/>
+        <w:docPartObj>
+          <w:docPartGallery w:val="Table of Contents"/>
+          <w:docPartUnique/>
+        </w:docPartObj>
+      </w:sdtPr>
+      <w:sdtEndPr>
+        <w:rPr>
+          <w:rFonts w:asciiTheme="minorHAnsi" w:eastAsiaTheme="minorEastAsia" w:hAnsiTheme="minorHAnsi" w:cstheme="minorBidi"/>
+          <w:noProof/>
+          <w:color w:val="auto"/>
+          <w:sz w:val="24"/>
+          <w:szCs w:val="24"/>
+        </w:rPr>
+      </w:sdtEndPr>
+      <w:sdtContent>
+        <w:p>
+          <w:pPr>
+            <w:pStyle w:val="TOCHeading"/>
+          </w:pPr>
+          <w:r>
+            <w:t>Table of Contents</w:t>
+          </w:r>
+        </w:p>
+        <w:p>
+          <w:pPr>
+            <w:pStyle w:val="TOC1"/>
+            <w:tabs>
+              <w:tab w:val="right" w:leader="dot" w:pos="8290"/>
+            </w:tabs>
+            <w:rPr>
+              <w:b w:val="0"/>
+              <w:noProof/>
+              <w:lang w:eastAsia="ja-JP"/>
+            </w:rPr>
+          </w:pPr>
+          <w:r>
+            <w:rPr>
+              <w:b w:val="0"/>
+            </w:rPr>
+            <w:fldChar w:fldCharType="begin"/>
+          </w:r>
+          <w:r>
+            <w:instrText xml:space="preserve"> TOC \o "1-3" \h \z \u </w:instrText>
+          </w:r>
+          <w:r>
+            <w:rPr>
+              <w:b w:val="0"/>
+            </w:rPr>
+            <w:fldChar w:fldCharType="separate"/>
+          </w:r>
+          <w:r>
+            <w:rPr>
+              <w:noProof/>
+            </w:rPr>
+            <w:t>Witty, yet serious title to go here</w:t>
+          </w:r>
+          <w:r>
+            <w:rPr>
+              <w:noProof/>
+            </w:rPr>
+            <w:tab/>
+          </w:r>
+          <w:r>
+            <w:rPr>
+              <w:noProof/>
+            </w:rPr>
+            <w:fldChar w:fldCharType="begin"/>
+          </w:r>
+          <w:r>
+            <w:rPr>
+              <w:noProof/>
+            </w:rPr>
+            <w:instrText xml:space="preserve"> PAGEREF _Toc241829577 \h </w:instrText>
+          </w:r>
+          <w:r>
+            <w:rPr>
+              <w:noProof/>
+            </w:rPr>
+          </w:r>
+          <w:r>
+            <w:rPr>
+              <w:noProof/>
+            </w:rPr>
+            <w:fldChar w:fldCharType="separate"/>
+          </w:r>
+          <w:r>
+            <w:rPr>
+              <w:noProof/>
+            </w:rPr>
+            <w:t>1</w:t>
+          </w:r>
+          <w:r>
+            <w:rPr>
+              <w:noProof/>
+            </w:rPr>
+            <w:fldChar w:fldCharType="end"/>
+          </w:r>
+        </w:p>
+        <w:p>
+          <w:pPr>
+            <w:pStyle w:val="TOC2"/>
+            <w:tabs>
+              <w:tab w:val="right" w:leader="dot" w:pos="8290"/>
+            </w:tabs>
+            <w:rPr>
+              <w:b w:val="0"/>
+              <w:noProof/>
+              <w:sz w:val="24"/>
+              <w:szCs w:val="24"/>
+              <w:lang w:eastAsia="ja-JP"/>
+            </w:rPr>
+          </w:pPr>
+          <w:r>
+            <w:rPr>
+              <w:noProof/>
+            </w:rPr>
+            <w:t>Abstract</w:t>
+          </w:r>
+          <w:r>
+            <w:rPr>
+              <w:noProof/>
+            </w:rPr>
+            <w:tab/>
+          </w:r>
+          <w:r>
+            <w:rPr>
+              <w:noProof/>
+            </w:rPr>
+            <w:fldChar w:fldCharType="begin"/>
+          </w:r>
+          <w:r>
+            <w:rPr>
+              <w:noProof/>
+            </w:rPr>
+            <w:instrText xml:space="preserve"> PAGEREF _Toc241829578 \h </w:instrText>
+          </w:r>
+          <w:r>
+            <w:rPr>
+              <w:noProof/>
+            </w:rPr>
+          </w:r>
+          <w:r>
+            <w:rPr>
+              <w:noProof/>
+            </w:rPr>
+            <w:fldChar w:fldCharType="separate"/>
+          </w:r>
+          <w:r>
+            <w:rPr>
+              <w:noProof/>
+            </w:rPr>
+            <w:t>1</w:t>
+          </w:r>
+          <w:r>
+            <w:rPr>
+              <w:noProof/>
+            </w:rPr>
+            <w:fldChar w:fldCharType="end"/>
+          </w:r>
+        </w:p>
+        <w:p>
+          <w:pPr>
+            <w:pStyle w:val="TOC2"/>
+            <w:tabs>
+              <w:tab w:val="right" w:leader="dot" w:pos="8290"/>
+            </w:tabs>
+            <w:rPr>
+              <w:b w:val="0"/>
+              <w:noProof/>
+              <w:sz w:val="24"/>
+              <w:szCs w:val="24"/>
+              <w:lang w:eastAsia="ja-JP"/>
+            </w:rPr>
+          </w:pPr>
+          <w:r>
+            <w:rPr>
+              <w:noProof/>
+            </w:rPr>
+            <w:t>Introduction</w:t>
+          </w:r>
+          <w:r>
+            <w:rPr>
+              <w:noProof/>
+            </w:rPr>
+            <w:tab/>
+          </w:r>
+          <w:r>
+            <w:rPr>
+              <w:noProof/>
+            </w:rPr>
+            <w:fldChar w:fldCharType="begin"/>
+          </w:r>
+          <w:r>
+            <w:rPr>
+              <w:noProof/>
+            </w:rPr>
+            <w:instrText xml:space="preserve"> PAGEREF _Toc241829579 \h </w:instrText>
+          </w:r>
+          <w:r>
+            <w:rPr>
+              <w:noProof/>
+            </w:rPr>
+          </w:r>
+          <w:r>
+            <w:rPr>
+              <w:noProof/>
+            </w:rPr>
+            <w:fldChar w:fldCharType="separate"/>
+          </w:r>
+          <w:r>
+            <w:rPr>
+              <w:noProof/>
+            </w:rPr>
+            <w:t>2</w:t>
+          </w:r>
+          <w:r>
+            <w:rPr>
+              <w:noProof/>
+            </w:rPr>
+            <w:fldChar w:fldCharType="end"/>
+          </w:r>
+        </w:p>
+        <w:p>
+          <w:pPr>
+            <w:pStyle w:val="TOC2"/>
+            <w:tabs>
+              <w:tab w:val="right" w:leader="dot" w:pos="8290"/>
+            </w:tabs>
+            <w:rPr>
+              <w:b w:val="0"/>
+              <w:noProof/>
+              <w:sz w:val="24"/>
+              <w:szCs w:val="24"/>
+              <w:lang w:eastAsia="ja-JP"/>
+            </w:rPr>
+          </w:pPr>
+          <w:r>
+            <w:rPr>
+              <w:noProof/>
+            </w:rPr>
+            <w:t>Methods for detecting epistasis</w:t>
+          </w:r>
+          <w:r>
+            <w:rPr>
+              <w:noProof/>
+            </w:rPr>
+            <w:tab/>
+          </w:r>
+          <w:r>
+            <w:rPr>
+              <w:noProof/>
+            </w:rPr>
+            <w:fldChar w:fldCharType="begin"/>
+          </w:r>
+          <w:r>
+            <w:rPr>
+              <w:noProof/>
+            </w:rPr>
+            <w:instrText xml:space="preserve"> PAGEREF _Toc241829580 \h </w:instrText>
+          </w:r>
+          <w:r>
+            <w:rPr>
+              <w:noProof/>
+            </w:rPr>
+          </w:r>
+          <w:r>
+            <w:rPr>
+              <w:noProof/>
+            </w:rPr>
+            <w:fldChar w:fldCharType="separate"/>
+          </w:r>
+          <w:r>
+            <w:rPr>
+              <w:noProof/>
+            </w:rPr>
+            <w:t>2</w:t>
+          </w:r>
+          <w:r>
+            <w:rPr>
+              <w:noProof/>
+            </w:rPr>
+            <w:fldChar w:fldCharType="end"/>
+          </w:r>
+        </w:p>
+        <w:p>
+          <w:pPr>
+            <w:pStyle w:val="TOC2"/>
+            <w:tabs>
+              <w:tab w:val="right" w:leader="dot" w:pos="8290"/>
+            </w:tabs>
+            <w:rPr>
+              <w:b w:val="0"/>
+              <w:noProof/>
+              <w:sz w:val="24"/>
+              <w:szCs w:val="24"/>
+              <w:lang w:eastAsia="ja-JP"/>
+            </w:rPr>
+          </w:pPr>
+          <w:r>
+            <w:rPr>
+              <w:noProof/>
+            </w:rPr>
+            <w:t>What has been found in human complex traits?</w:t>
+          </w:r>
+          <w:r>
+            <w:rPr>
+              <w:noProof/>
+            </w:rPr>
+            <w:tab/>
+          </w:r>
+          <w:r>
+            <w:rPr>
+              <w:noProof/>
+            </w:rPr>
+            <w:fldChar w:fldCharType="begin"/>
+          </w:r>
+          <w:r>
+            <w:rPr>
+              <w:noProof/>
+            </w:rPr>
+            <w:instrText xml:space="preserve"> PAGEREF _Toc241829581 \h </w:instrText>
+          </w:r>
+          <w:r>
+            <w:rPr>
+              <w:noProof/>
+            </w:rPr>
+          </w:r>
+          <w:r>
+            <w:rPr>
+              <w:noProof/>
+            </w:rPr>
+            <w:fldChar w:fldCharType="separate"/>
+          </w:r>
+          <w:r>
+            <w:rPr>
+              <w:noProof/>
+            </w:rPr>
+            <w:t>3</w:t>
+          </w:r>
+          <w:r>
+            <w:rPr>
+              <w:noProof/>
+            </w:rPr>
+            <w:fldChar w:fldCharType="end"/>
+          </w:r>
+        </w:p>
+        <w:p>
+          <w:pPr>
+            <w:pStyle w:val="TOC3"/>
+            <w:tabs>
+              <w:tab w:val="right" w:leader="dot" w:pos="8290"/>
+            </w:tabs>
+            <w:rPr>
+              <w:noProof/>
+              <w:sz w:val="24"/>
+              <w:szCs w:val="24"/>
+              <w:lang w:eastAsia="ja-JP"/>
+            </w:rPr>
+          </w:pPr>
+          <w:r>
+            <w:rPr>
+              <w:noProof/>
+            </w:rPr>
+            <w:t>Lupus</w:t>
+          </w:r>
+          <w:r>
+            <w:rPr>
+              <w:noProof/>
+            </w:rPr>
+            <w:tab/>
+          </w:r>
+          <w:r>
+            <w:rPr>
+              <w:noProof/>
+            </w:rPr>
+            <w:fldChar w:fldCharType="begin"/>
+          </w:r>
+          <w:r>
+            <w:rPr>
+              <w:noProof/>
+            </w:rPr>
+            <w:instrText xml:space="preserve"> PAGEREF _Toc241829582 \h </w:instrText>
+          </w:r>
+          <w:r>
+            <w:rPr>
+              <w:noProof/>
+            </w:rPr>
+          </w:r>
+          <w:r>
+            <w:rPr>
+              <w:noProof/>
+            </w:rPr>
+            <w:fldChar w:fldCharType="separate"/>
+          </w:r>
+          <w:r>
+            <w:rPr>
+              <w:noProof/>
+            </w:rPr>
+            <w:t>3</w:t>
+          </w:r>
+          <w:r>
+            <w:rPr>
+              <w:noProof/>
+            </w:rPr>
+            <w:fldChar w:fldCharType="end"/>
+          </w:r>
+        </w:p>
+        <w:p>
+          <w:pPr>
+            <w:pStyle w:val="TOC3"/>
+            <w:tabs>
+              <w:tab w:val="right" w:leader="dot" w:pos="8290"/>
+            </w:tabs>
+            <w:rPr>
+              <w:noProof/>
+              <w:sz w:val="24"/>
+              <w:szCs w:val="24"/>
+              <w:lang w:eastAsia="ja-JP"/>
+            </w:rPr>
+          </w:pPr>
+          <w:r>
+            <w:rPr>
+              <w:noProof/>
+            </w:rPr>
+            <w:t>Rheumatoid arthritis</w:t>
+          </w:r>
+          <w:r>
+            <w:rPr>
+              <w:noProof/>
+            </w:rPr>
+            <w:tab/>
+          </w:r>
+          <w:r>
+            <w:rPr>
+              <w:noProof/>
+            </w:rPr>
+            <w:fldChar w:fldCharType="begin"/>
+          </w:r>
+          <w:r>
+            <w:rPr>
+              <w:noProof/>
+            </w:rPr>
+            <w:instrText xml:space="preserve"> PAGEREF _Toc241829583 \h </w:instrText>
+          </w:r>
+          <w:r>
+            <w:rPr>
+              <w:noProof/>
+            </w:rPr>
+          </w:r>
+          <w:r>
+            <w:rPr>
+              <w:noProof/>
+            </w:rPr>
+            <w:fldChar w:fldCharType="separate"/>
+          </w:r>
+          <w:r>
+            <w:rPr>
+              <w:noProof/>
+            </w:rPr>
+            <w:t>3</w:t>
+          </w:r>
+          <w:r>
+            <w:rPr>
+              <w:noProof/>
+            </w:rPr>
+            <w:fldChar w:fldCharType="end"/>
+          </w:r>
+        </w:p>
+        <w:p>
+          <w:pPr>
+            <w:pStyle w:val="TOC3"/>
+            <w:tabs>
+              <w:tab w:val="right" w:leader="dot" w:pos="8290"/>
+            </w:tabs>
+            <w:rPr>
+              <w:noProof/>
+              <w:sz w:val="24"/>
+              <w:szCs w:val="24"/>
+              <w:lang w:eastAsia="ja-JP"/>
+            </w:rPr>
+          </w:pPr>
+          <w:r>
+            <w:rPr>
+              <w:noProof/>
+            </w:rPr>
+            <w:t>Type 2 diabetes</w:t>
+          </w:r>
+          <w:r>
+            <w:rPr>
+              <w:noProof/>
+            </w:rPr>
+            <w:tab/>
+          </w:r>
+          <w:r>
+            <w:rPr>
+              <w:noProof/>
+            </w:rPr>
+            <w:fldChar w:fldCharType="begin"/>
+          </w:r>
+          <w:r>
+            <w:rPr>
+              <w:noProof/>
+            </w:rPr>
+            <w:instrText xml:space="preserve"> PAGEREF _Toc241829584 \h </w:instrText>
+          </w:r>
+          <w:r>
+            <w:rPr>
+              <w:noProof/>
+            </w:rPr>
+          </w:r>
+          <w:r>
+            <w:rPr>
+              <w:noProof/>
+            </w:rPr>
+            <w:fldChar w:fldCharType="separate"/>
+          </w:r>
+          <w:r>
+            <w:rPr>
+              <w:noProof/>
+            </w:rPr>
+            <w:t>3</w:t>
+          </w:r>
+          <w:r>
+            <w:rPr>
+              <w:noProof/>
+            </w:rPr>
+            <w:fldChar w:fldCharType="end"/>
+          </w:r>
+        </w:p>
+        <w:p>
+          <w:pPr>
+            <w:pStyle w:val="TOC3"/>
+            <w:tabs>
+              <w:tab w:val="right" w:leader="dot" w:pos="8290"/>
+            </w:tabs>
+            <w:rPr>
+              <w:noProof/>
+              <w:sz w:val="24"/>
+              <w:szCs w:val="24"/>
+              <w:lang w:eastAsia="ja-JP"/>
+            </w:rPr>
+          </w:pPr>
+          <w:r>
+            <w:rPr>
+              <w:noProof/>
+            </w:rPr>
+            <w:t>Alzheimer's Disease</w:t>
+          </w:r>
+          <w:r>
+            <w:rPr>
+              <w:noProof/>
+            </w:rPr>
+            <w:tab/>
+          </w:r>
+          <w:r>
+            <w:rPr>
+              <w:noProof/>
+            </w:rPr>
+            <w:fldChar w:fldCharType="begin"/>
+          </w:r>
+          <w:r>
+            <w:rPr>
+              <w:noProof/>
+            </w:rPr>
+            <w:instrText xml:space="preserve"> PAGEREF _Toc241829585 \h </w:instrText>
+          </w:r>
+          <w:r>
+            <w:rPr>
+              <w:noProof/>
+            </w:rPr>
+          </w:r>
+          <w:r>
+            <w:rPr>
+              <w:noProof/>
+            </w:rPr>
+            <w:fldChar w:fldCharType="separate"/>
+          </w:r>
+          <w:r>
+            <w:rPr>
+              <w:noProof/>
+            </w:rPr>
+            <w:t>3</w:t>
+          </w:r>
+          <w:r>
+            <w:rPr>
+              <w:noProof/>
+            </w:rPr>
+            <w:fldChar w:fldCharType="end"/>
+          </w:r>
+        </w:p>
+        <w:p>
+          <w:pPr>
+            <w:pStyle w:val="TOC3"/>
+            <w:tabs>
+              <w:tab w:val="right" w:leader="dot" w:pos="8290"/>
+            </w:tabs>
+            <w:rPr>
+              <w:noProof/>
+              <w:sz w:val="24"/>
+              <w:szCs w:val="24"/>
+              <w:lang w:eastAsia="ja-JP"/>
+            </w:rPr>
+          </w:pPr>
+          <w:r>
+            <w:rPr>
+              <w:noProof/>
+            </w:rPr>
+            <w:t>Ankylosing spondylitis</w:t>
+          </w:r>
+          <w:r>
+            <w:rPr>
+              <w:noProof/>
+            </w:rPr>
+            <w:tab/>
+          </w:r>
+          <w:r>
+            <w:rPr>
+              <w:noProof/>
+            </w:rPr>
+            <w:fldChar w:fldCharType="begin"/>
+          </w:r>
+          <w:r>
+            <w:rPr>
+              <w:noProof/>
+            </w:rPr>
+            <w:instrText xml:space="preserve"> PAGEREF _Toc241829586 \h </w:instrText>
+          </w:r>
+          <w:r>
+            <w:rPr>
+              <w:noProof/>
+            </w:rPr>
+          </w:r>
+          <w:r>
+            <w:rPr>
+              <w:noProof/>
+            </w:rPr>
+            <w:fldChar w:fldCharType="separate"/>
+          </w:r>
+          <w:r>
+            <w:rPr>
+              <w:noProof/>
+            </w:rPr>
+            <w:t>3</w:t>
+          </w:r>
+          <w:r>
+            <w:rPr>
+              <w:noProof/>
+            </w:rPr>
+            <w:fldChar w:fldCharType="end"/>
+          </w:r>
+        </w:p>
+        <w:p>
+          <w:pPr>
+            <w:pStyle w:val="TOC3"/>
+            <w:tabs>
+              <w:tab w:val="right" w:leader="dot" w:pos="8290"/>
+            </w:tabs>
+            <w:rPr>
+              <w:noProof/>
+              <w:sz w:val="24"/>
+              <w:szCs w:val="24"/>
+              <w:lang w:eastAsia="ja-JP"/>
+            </w:rPr>
+          </w:pPr>
+          <w:r>
+            <w:rPr>
+              <w:noProof/>
+            </w:rPr>
+            <w:t>Psoriasis</w:t>
+          </w:r>
+          <w:r>
+            <w:rPr>
+              <w:noProof/>
+            </w:rPr>
+            <w:tab/>
+          </w:r>
+          <w:r>
+            <w:rPr>
+              <w:noProof/>
+            </w:rPr>
+            <w:fldChar w:fldCharType="begin"/>
+          </w:r>
+          <w:r>
+            <w:rPr>
+              <w:noProof/>
+            </w:rPr>
+            <w:instrText xml:space="preserve"> PAGEREF _Toc241829587 \h </w:instrText>
+          </w:r>
+          <w:r>
+            <w:rPr>
+              <w:noProof/>
+            </w:rPr>
+          </w:r>
+          <w:r>
+            <w:rPr>
+              <w:noProof/>
+            </w:rPr>
+            <w:fldChar w:fldCharType="separate"/>
+          </w:r>
+          <w:r>
+            <w:rPr>
+              <w:noProof/>
+            </w:rPr>
+            <w:t>3</w:t>
+          </w:r>
+          <w:r>
+            <w:rPr>
+              <w:noProof/>
+            </w:rPr>
+            <w:fldChar w:fldCharType="end"/>
+          </w:r>
+        </w:p>
+        <w:p>
+          <w:pPr>
+            <w:pStyle w:val="TOC3"/>
+            <w:tabs>
+              <w:tab w:val="right" w:leader="dot" w:pos="8290"/>
+            </w:tabs>
+            <w:rPr>
+              <w:noProof/>
+              <w:sz w:val="24"/>
+              <w:szCs w:val="24"/>
+              <w:lang w:eastAsia="ja-JP"/>
+            </w:rPr>
+          </w:pPr>
+          <w:r>
+            <w:rPr>
+              <w:noProof/>
+            </w:rPr>
+            <w:t>Gene expression</w:t>
+          </w:r>
+          <w:r>
+            <w:rPr>
+              <w:noProof/>
+            </w:rPr>
+            <w:tab/>
+          </w:r>
+          <w:r>
+            <w:rPr>
+              <w:noProof/>
+            </w:rPr>
+            <w:fldChar w:fldCharType="begin"/>
+          </w:r>
+          <w:r>
+            <w:rPr>
+              <w:noProof/>
+            </w:rPr>
+            <w:instrText xml:space="preserve"> PAGEREF _Toc241829588 \h </w:instrText>
+          </w:r>
+          <w:r>
+            <w:rPr>
+              <w:noProof/>
+            </w:rPr>
+          </w:r>
+          <w:r>
+            <w:rPr>
+              <w:noProof/>
+            </w:rPr>
+            <w:fldChar w:fldCharType="separate"/>
+          </w:r>
+          <w:r>
+            <w:rPr>
+              <w:noProof/>
+            </w:rPr>
+            <w:t>4</w:t>
+          </w:r>
+          <w:r>
+            <w:rPr>
+              <w:noProof/>
+            </w:rPr>
+            <w:fldChar w:fldCharType="end"/>
+          </w:r>
+        </w:p>
+        <w:p>
+          <w:pPr>
+            <w:pStyle w:val="TOC3"/>
+            <w:tabs>
+              <w:tab w:val="right" w:leader="dot" w:pos="8290"/>
+            </w:tabs>
+            <w:rPr>
+              <w:noProof/>
+              <w:sz w:val="24"/>
+              <w:szCs w:val="24"/>
+              <w:lang w:eastAsia="ja-JP"/>
+            </w:rPr>
+          </w:pPr>
+          <w:r>
+            <w:rPr>
+              <w:noProof/>
+            </w:rPr>
+            <w:t>WTCCC</w:t>
+          </w:r>
+          <w:r>
+            <w:rPr>
+              <w:noProof/>
+            </w:rPr>
+            <w:tab/>
+          </w:r>
+          <w:r>
+            <w:rPr>
+              <w:noProof/>
+            </w:rPr>
+            <w:fldChar w:fldCharType="begin"/>
+          </w:r>
+          <w:r>
+            <w:rPr>
+              <w:noProof/>
+            </w:rPr>
+            <w:instrText xml:space="preserve"> PAGEREF _Toc241829589 \h </w:instrText>
+          </w:r>
+          <w:r>
+            <w:rPr>
+              <w:noProof/>
+            </w:rPr>
+          </w:r>
+          <w:r>
+            <w:rPr>
+              <w:noProof/>
+            </w:rPr>
+            <w:fldChar w:fldCharType="separate"/>
+          </w:r>
+          <w:r>
+            <w:rPr>
+              <w:noProof/>
+            </w:rPr>
+            <w:t>4</w:t>
+          </w:r>
+          <w:r>
+            <w:rPr>
+              <w:noProof/>
+            </w:rPr>
+            <w:fldChar w:fldCharType="end"/>
+          </w:r>
+        </w:p>
+        <w:p>
+          <w:pPr>
+            <w:pStyle w:val="TOC3"/>
+            <w:tabs>
+              <w:tab w:val="right" w:leader="dot" w:pos="8290"/>
+            </w:tabs>
+            <w:rPr>
+              <w:noProof/>
+              <w:sz w:val="24"/>
+              <w:szCs w:val="24"/>
+              <w:lang w:eastAsia="ja-JP"/>
+            </w:rPr>
+          </w:pPr>
+          <w:r>
+            <w:rPr>
+              <w:noProof/>
+            </w:rPr>
+            <w:t>Breast cancer</w:t>
+          </w:r>
+          <w:r>
+            <w:rPr>
+              <w:noProof/>
+            </w:rPr>
+            <w:tab/>
+          </w:r>
+          <w:r>
+            <w:rPr>
+              <w:noProof/>
+            </w:rPr>
+            <w:fldChar w:fldCharType="begin"/>
+          </w:r>
+          <w:r>
+            <w:rPr>
+              <w:noProof/>
+            </w:rPr>
+            <w:instrText xml:space="preserve"> PAGEREF _Toc241829590 \h </w:instrText>
+          </w:r>
+          <w:r>
+            <w:rPr>
+              <w:noProof/>
+            </w:rPr>
+          </w:r>
+          <w:r>
+            <w:rPr>
+              <w:noProof/>
+            </w:rPr>
+            <w:fldChar w:fldCharType="separate"/>
+          </w:r>
+          <w:r>
+            <w:rPr>
+              <w:noProof/>
+            </w:rPr>
+            <w:t>4</w:t>
+          </w:r>
+          <w:r>
+            <w:rPr>
+              <w:noProof/>
+            </w:rPr>
+            <w:fldChar w:fldCharType="end"/>
+          </w:r>
+        </w:p>
+        <w:p>
+          <w:pPr>
+            <w:pStyle w:val="TOC3"/>
+            <w:tabs>
+              <w:tab w:val="right" w:leader="dot" w:pos="8290"/>
+            </w:tabs>
+            <w:rPr>
+              <w:noProof/>
+              <w:sz w:val="24"/>
+              <w:szCs w:val="24"/>
+              <w:lang w:eastAsia="ja-JP"/>
+            </w:rPr>
+          </w:pPr>
+          <w:r>
+            <w:rPr>
+              <w:noProof/>
+            </w:rPr>
+            <w:t>Coronary artery disease</w:t>
+          </w:r>
+          <w:r>
+            <w:rPr>
+              <w:noProof/>
+            </w:rPr>
+            <w:tab/>
+          </w:r>
+          <w:r>
+            <w:rPr>
+              <w:noProof/>
+            </w:rPr>
+            <w:fldChar w:fldCharType="begin"/>
+          </w:r>
+          <w:r>
+            <w:rPr>
+              <w:noProof/>
+            </w:rPr>
+            <w:instrText xml:space="preserve"> PAGEREF _Toc241829591 \h </w:instrText>
+          </w:r>
+          <w:r>
+            <w:rPr>
+              <w:noProof/>
+            </w:rPr>
+          </w:r>
+          <w:r>
+            <w:rPr>
+              <w:noProof/>
+            </w:rPr>
+            <w:fldChar w:fldCharType="separate"/>
+          </w:r>
+          <w:r>
+            <w:rPr>
+              <w:noProof/>
+            </w:rPr>
+            <w:t>4</w:t>
+          </w:r>
+          <w:r>
+            <w:rPr>
+              <w:noProof/>
+            </w:rPr>
+            <w:fldChar w:fldCharType="end"/>
+          </w:r>
+        </w:p>
+        <w:p>
+          <w:pPr>
+            <w:pStyle w:val="TOC3"/>
+            <w:tabs>
+              <w:tab w:val="right" w:leader="dot" w:pos="8290"/>
+            </w:tabs>
+            <w:rPr>
+              <w:noProof/>
+              <w:sz w:val="24"/>
+              <w:szCs w:val="24"/>
+              <w:lang w:eastAsia="ja-JP"/>
+            </w:rPr>
+          </w:pPr>
+          <w:r>
+            <w:rPr>
+              <w:noProof/>
+            </w:rPr>
+            <w:t>Systolic blood pressure</w:t>
+          </w:r>
+          <w:r>
+            <w:rPr>
+              <w:noProof/>
+            </w:rPr>
+            <w:tab/>
+          </w:r>
+          <w:r>
+            <w:rPr>
+              <w:noProof/>
+            </w:rPr>
+            <w:fldChar w:fldCharType="begin"/>
+          </w:r>
+          <w:r>
+            <w:rPr>
+              <w:noProof/>
+            </w:rPr>
+            <w:instrText xml:space="preserve"> PAGEREF _Toc241829592 \h </w:instrText>
+          </w:r>
+          <w:r>
+            <w:rPr>
+              <w:noProof/>
+            </w:rPr>
+          </w:r>
+          <w:r>
+            <w:rPr>
+              <w:noProof/>
+            </w:rPr>
+            <w:fldChar w:fldCharType="separate"/>
+          </w:r>
+          <w:r>
+            <w:rPr>
+              <w:noProof/>
+            </w:rPr>
+            <w:t>4</w:t>
+          </w:r>
+          <w:r>
+            <w:rPr>
+              <w:noProof/>
+            </w:rPr>
+            <w:fldChar w:fldCharType="end"/>
+          </w:r>
+        </w:p>
+        <w:p>
+          <w:pPr>
+            <w:pStyle w:val="TOC3"/>
+            <w:tabs>
+              <w:tab w:val="right" w:leader="dot" w:pos="8290"/>
+            </w:tabs>
+            <w:rPr>
+              <w:noProof/>
+              <w:sz w:val="24"/>
+              <w:szCs w:val="24"/>
+              <w:lang w:eastAsia="ja-JP"/>
+            </w:rPr>
+          </w:pPr>
+          <w:r>
+            <w:rPr>
+              <w:noProof/>
+            </w:rPr>
+            <w:t>Bipolar</w:t>
+          </w:r>
+          <w:r>
+            <w:rPr>
+              <w:noProof/>
+            </w:rPr>
+            <w:tab/>
+          </w:r>
+          <w:r>
+            <w:rPr>
+              <w:noProof/>
+            </w:rPr>
+            <w:fldChar w:fldCharType="begin"/>
+          </w:r>
+          <w:r>
+            <w:rPr>
+              <w:noProof/>
+            </w:rPr>
+            <w:instrText xml:space="preserve"> PAGEREF _Toc241829593 \h </w:instrText>
+          </w:r>
+          <w:r>
+            <w:rPr>
+              <w:noProof/>
+            </w:rPr>
+          </w:r>
+          <w:r>
+            <w:rPr>
+              <w:noProof/>
+            </w:rPr>
+            <w:fldChar w:fldCharType="separate"/>
+          </w:r>
+          <w:r>
+            <w:rPr>
+              <w:noProof/>
+            </w:rPr>
+            <w:t>4</w:t>
+          </w:r>
+          <w:r>
+            <w:rPr>
+              <w:noProof/>
+            </w:rPr>
+            <w:fldChar w:fldCharType="end"/>
+          </w:r>
+        </w:p>
+        <w:p>
+          <w:pPr>
+            <w:pStyle w:val="TOC2"/>
+            <w:tabs>
+              <w:tab w:val="right" w:leader="dot" w:pos="8290"/>
+            </w:tabs>
+            <w:rPr>
+              <w:b w:val="0"/>
+              <w:noProof/>
+              <w:sz w:val="24"/>
+              <w:szCs w:val="24"/>
+              <w:lang w:eastAsia="ja-JP"/>
+            </w:rPr>
+          </w:pPr>
+          <w:r>
+            <w:rPr>
+              <w:noProof/>
+            </w:rPr>
+            <w:t>To which scientific question(s) is epistasis the answer?</w:t>
+          </w:r>
+          <w:r>
+            <w:rPr>
+              <w:noProof/>
+            </w:rPr>
+            <w:tab/>
+          </w:r>
+          <w:r>
+            <w:rPr>
+              <w:noProof/>
+            </w:rPr>
+            <w:fldChar w:fldCharType="begin"/>
+          </w:r>
+          <w:r>
+            <w:rPr>
+              <w:noProof/>
+            </w:rPr>
+            <w:instrText xml:space="preserve"> PAGEREF _Toc241829594 \h </w:instrText>
+          </w:r>
+          <w:r>
+            <w:rPr>
+              <w:noProof/>
+            </w:rPr>
+          </w:r>
+          <w:r>
+            <w:rPr>
+              <w:noProof/>
+            </w:rPr>
+            <w:fldChar w:fldCharType="separate"/>
+          </w:r>
+          <w:r>
+            <w:rPr>
+              <w:noProof/>
+            </w:rPr>
+            <w:t>4</w:t>
+          </w:r>
+          <w:r>
+            <w:rPr>
+              <w:noProof/>
+            </w:rPr>
+            <w:fldChar w:fldCharType="end"/>
+          </w:r>
+        </w:p>
+        <w:p>
+          <w:pPr>
+            <w:pStyle w:val="TOC3"/>
+            <w:tabs>
+              <w:tab w:val="right" w:leader="dot" w:pos="8290"/>
+            </w:tabs>
+            <w:rPr>
+              <w:noProof/>
+              <w:sz w:val="24"/>
+              <w:szCs w:val="24"/>
+              <w:lang w:eastAsia="ja-JP"/>
+            </w:rPr>
+          </w:pPr>
+          <w:r>
+            <w:rPr>
+              <w:noProof/>
+            </w:rPr>
+            <w:t>The missing heritability?</w:t>
+          </w:r>
+          <w:r>
+            <w:rPr>
+              <w:noProof/>
+            </w:rPr>
+            <w:tab/>
+          </w:r>
+          <w:r>
+            <w:rPr>
+              <w:noProof/>
+            </w:rPr>
+            <w:fldChar w:fldCharType="begin"/>
+          </w:r>
+          <w:r>
+            <w:rPr>
+              <w:noProof/>
+            </w:rPr>
+            <w:instrText xml:space="preserve"> PAGEREF _Toc241829595 \h </w:instrText>
+          </w:r>
+          <w:r>
+            <w:rPr>
+              <w:noProof/>
+            </w:rPr>
+          </w:r>
+          <w:r>
+            <w:rPr>
+              <w:noProof/>
+            </w:rPr>
+            <w:fldChar w:fldCharType="separate"/>
+          </w:r>
+          <w:r>
+            <w:rPr>
+              <w:noProof/>
+            </w:rPr>
+            <w:t>4</w:t>
+          </w:r>
+          <w:r>
+            <w:rPr>
+              <w:noProof/>
+            </w:rPr>
+            <w:fldChar w:fldCharType="end"/>
+          </w:r>
+        </w:p>
+        <w:p>
+          <w:pPr>
+            <w:pStyle w:val="TOC3"/>
+            <w:tabs>
+              <w:tab w:val="right" w:leader="dot" w:pos="8290"/>
+            </w:tabs>
+            <w:rPr>
+              <w:noProof/>
+              <w:sz w:val="24"/>
+              <w:szCs w:val="24"/>
+              <w:lang w:eastAsia="ja-JP"/>
+            </w:rPr>
+          </w:pPr>
+          <w:r>
+            <w:rPr>
+              <w:noProof/>
+            </w:rPr>
+            <w:t>Elucidating biological mechanisms?</w:t>
+          </w:r>
+          <w:r>
+            <w:rPr>
+              <w:noProof/>
+            </w:rPr>
+            <w:tab/>
+          </w:r>
+          <w:r>
+            <w:rPr>
+              <w:noProof/>
+            </w:rPr>
+            <w:fldChar w:fldCharType="begin"/>
+          </w:r>
+          <w:r>
+            <w:rPr>
+              <w:noProof/>
+            </w:rPr>
+            <w:instrText xml:space="preserve"> PAGEREF _Toc241829596 \h </w:instrText>
+          </w:r>
+          <w:r>
+            <w:rPr>
+              <w:noProof/>
+            </w:rPr>
+          </w:r>
+          <w:r>
+            <w:rPr>
+              <w:noProof/>
+            </w:rPr>
+            <w:fldChar w:fldCharType="separate"/>
+          </w:r>
+          <w:r>
+            <w:rPr>
+              <w:noProof/>
+            </w:rPr>
+            <w:t>5</w:t>
+          </w:r>
+          <w:r>
+            <w:rPr>
+              <w:noProof/>
+            </w:rPr>
+            <w:fldChar w:fldCharType="end"/>
+          </w:r>
+        </w:p>
+        <w:p>
+          <w:pPr>
+            <w:pStyle w:val="TOC3"/>
+            <w:tabs>
+              <w:tab w:val="right" w:leader="dot" w:pos="8290"/>
+            </w:tabs>
+            <w:rPr>
+              <w:noProof/>
+              <w:sz w:val="24"/>
+              <w:szCs w:val="24"/>
+              <w:lang w:eastAsia="ja-JP"/>
+            </w:rPr>
+          </w:pPr>
+          <w:r>
+            <w:rPr>
+              <w:noProof/>
+            </w:rPr>
+            <w:t>Evolutionary persistence of deleterious mutations?</w:t>
+          </w:r>
+          <w:r>
+            <w:rPr>
+              <w:noProof/>
+            </w:rPr>
+            <w:tab/>
+          </w:r>
+          <w:r>
+            <w:rPr>
+              <w:noProof/>
+            </w:rPr>
+            <w:fldChar w:fldCharType="begin"/>
+          </w:r>
+          <w:r>
+            <w:rPr>
+              <w:noProof/>
+            </w:rPr>
+            <w:instrText xml:space="preserve"> PAGEREF _Toc241829597 \h </w:instrText>
+          </w:r>
+          <w:r>
+            <w:rPr>
+              <w:noProof/>
+            </w:rPr>
+          </w:r>
+          <w:r>
+            <w:rPr>
+              <w:noProof/>
+            </w:rPr>
+            <w:fldChar w:fldCharType="separate"/>
+          </w:r>
+          <w:r>
+            <w:rPr>
+              <w:noProof/>
+            </w:rPr>
+            <w:t>6</w:t>
+          </w:r>
+          <w:r>
+            <w:rPr>
+              <w:noProof/>
+            </w:rPr>
+            <w:fldChar w:fldCharType="end"/>
+          </w:r>
+        </w:p>
+        <w:p>
+          <w:pPr>
+            <w:pStyle w:val="TOC3"/>
+            <w:tabs>
+              <w:tab w:val="right" w:leader="dot" w:pos="8290"/>
+            </w:tabs>
+            <w:rPr>
+              <w:noProof/>
+              <w:sz w:val="24"/>
+              <w:szCs w:val="24"/>
+              <w:lang w:eastAsia="ja-JP"/>
+            </w:rPr>
+          </w:pPr>
+          <w:r>
+            <w:rPr>
+              <w:noProof/>
+            </w:rPr>
+            <w:t>Evolutionary impact of complex traits?</w:t>
+          </w:r>
+          <w:r>
+            <w:rPr>
+              <w:noProof/>
+            </w:rPr>
+            <w:tab/>
+          </w:r>
+          <w:r>
+            <w:rPr>
+              <w:noProof/>
+            </w:rPr>
+            <w:fldChar w:fldCharType="begin"/>
+          </w:r>
+          <w:r>
+            <w:rPr>
+              <w:noProof/>
+            </w:rPr>
+            <w:instrText xml:space="preserve"> PAGEREF _Toc241829598 \h </w:instrText>
+          </w:r>
+          <w:r>
+            <w:rPr>
+              <w:noProof/>
+            </w:rPr>
+          </w:r>
+          <w:r>
+            <w:rPr>
+              <w:noProof/>
+            </w:rPr>
+            <w:fldChar w:fldCharType="separate"/>
+          </w:r>
+          <w:r>
+            <w:rPr>
+              <w:noProof/>
+            </w:rPr>
+            <w:t>6</w:t>
+          </w:r>
+          <w:r>
+            <w:rPr>
+              <w:noProof/>
+            </w:rPr>
+            <w:fldChar w:fldCharType="end"/>
+          </w:r>
+        </w:p>
+        <w:p>
+          <w:pPr>
+            <w:pStyle w:val="TOC3"/>
+            <w:tabs>
+              <w:tab w:val="right" w:leader="dot" w:pos="8290"/>
+            </w:tabs>
+            <w:rPr>
+              <w:noProof/>
+              <w:sz w:val="24"/>
+              <w:szCs w:val="24"/>
+              <w:lang w:eastAsia="ja-JP"/>
+            </w:rPr>
+          </w:pPr>
+          <w:r>
+            <w:rPr>
+              <w:noProof/>
+            </w:rPr>
+            <w:t>Improvement in genetic prediction?</w:t>
+          </w:r>
+          <w:r>
+            <w:rPr>
+              <w:noProof/>
+            </w:rPr>
+            <w:tab/>
+          </w:r>
+          <w:r>
+            <w:rPr>
+              <w:noProof/>
+            </w:rPr>
+            <w:fldChar w:fldCharType="begin"/>
+          </w:r>
+          <w:r>
+            <w:rPr>
+              <w:noProof/>
+            </w:rPr>
+            <w:instrText xml:space="preserve"> PAGEREF _Toc241829599 \h </w:instrText>
+          </w:r>
+          <w:r>
+            <w:rPr>
+              <w:noProof/>
+            </w:rPr>
+          </w:r>
+          <w:r>
+            <w:rPr>
+              <w:noProof/>
+            </w:rPr>
+            <w:fldChar w:fldCharType="separate"/>
+          </w:r>
+          <w:r>
+            <w:rPr>
+              <w:noProof/>
+            </w:rPr>
+            <w:t>6</w:t>
+          </w:r>
+          <w:r>
+            <w:rPr>
+              <w:noProof/>
+            </w:rPr>
+            <w:fldChar w:fldCharType="end"/>
+          </w:r>
+        </w:p>
+        <w:p>
+          <w:pPr>
+            <w:pStyle w:val="TOC2"/>
+            <w:tabs>
+              <w:tab w:val="right" w:leader="dot" w:pos="8290"/>
+            </w:tabs>
+            <w:rPr>
+              <w:b w:val="0"/>
+              <w:noProof/>
+              <w:sz w:val="24"/>
+              <w:szCs w:val="24"/>
+              <w:lang w:eastAsia="ja-JP"/>
+            </w:rPr>
+          </w:pPr>
+          <w:r>
+            <w:rPr>
+              <w:noProof/>
+            </w:rPr>
+            <w:t>Discussion</w:t>
+          </w:r>
+          <w:r>
+            <w:rPr>
+              <w:noProof/>
+            </w:rPr>
+            <w:tab/>
+          </w:r>
+          <w:r>
+            <w:rPr>
+              <w:noProof/>
+            </w:rPr>
+            <w:fldChar w:fldCharType="begin"/>
+          </w:r>
+          <w:r>
+            <w:rPr>
+              <w:noProof/>
+            </w:rPr>
+            <w:instrText xml:space="preserve"> PAGEREF _Toc241829600 \h </w:instrText>
+          </w:r>
+          <w:r>
+            <w:rPr>
+              <w:noProof/>
+            </w:rPr>
+          </w:r>
+          <w:r>
+            <w:rPr>
+              <w:noProof/>
+            </w:rPr>
+            <w:fldChar w:fldCharType="separate"/>
+          </w:r>
+          <w:r>
+            <w:rPr>
+              <w:noProof/>
+            </w:rPr>
+            <w:t>6</w:t>
+          </w:r>
+          <w:r>
+            <w:rPr>
+              <w:noProof/>
+            </w:rPr>
+            <w:fldChar w:fldCharType="end"/>
+          </w:r>
+        </w:p>
+        <w:p>
+          <w:pPr>
+            <w:pStyle w:val="TOC2"/>
+            <w:tabs>
+              <w:tab w:val="right" w:leader="dot" w:pos="8290"/>
+            </w:tabs>
+            <w:rPr>
+              <w:b w:val="0"/>
+              <w:noProof/>
+              <w:sz w:val="24"/>
+              <w:szCs w:val="24"/>
+              <w:lang w:eastAsia="ja-JP"/>
+            </w:rPr>
+          </w:pPr>
+          <w:r>
+            <w:rPr>
+              <w:noProof/>
+            </w:rPr>
+            <w:t>Box 1: Why is epistasis theoretically difficult to detect?</w:t>
+          </w:r>
+          <w:r>
+            <w:rPr>
+              <w:noProof/>
+            </w:rPr>
+            <w:tab/>
+          </w:r>
+          <w:r>
+            <w:rPr>
+              <w:noProof/>
+            </w:rPr>
+            <w:fldChar w:fldCharType="begin"/>
+          </w:r>
+          <w:r>
+            <w:rPr>
+              <w:noProof/>
+            </w:rPr>
+            <w:instrText xml:space="preserve"> PAGEREF _Toc241829601 \h </w:instrText>
+          </w:r>
+          <w:r>
+            <w:rPr>
+              <w:noProof/>
+            </w:rPr>
+          </w:r>
+          <w:r>
+            <w:rPr>
+              <w:noProof/>
+            </w:rPr>
+            <w:fldChar w:fldCharType="separate"/>
+          </w:r>
+          <w:r>
+            <w:rPr>
+              <w:noProof/>
+            </w:rPr>
+            <w:t>7</w:t>
+          </w:r>
+          <w:r>
+            <w:rPr>
+              <w:noProof/>
+            </w:rPr>
+            <w:fldChar w:fldCharType="end"/>
+          </w:r>
+        </w:p>
+        <w:p>
+          <w:pPr>
+            <w:pStyle w:val="TOC2"/>
+            <w:tabs>
+              <w:tab w:val="right" w:leader="dot" w:pos="8290"/>
+            </w:tabs>
+            <w:rPr>
+              <w:b w:val="0"/>
+              <w:noProof/>
+              <w:sz w:val="24"/>
+              <w:szCs w:val="24"/>
+              <w:lang w:eastAsia="ja-JP"/>
+            </w:rPr>
+          </w:pPr>
+          <w:r>
+            <w:rPr>
+              <w:noProof/>
+            </w:rPr>
+            <w:t>Box 2: What constitutes a significant epistatic interaction?</w:t>
+          </w:r>
+          <w:r>
+            <w:rPr>
+              <w:noProof/>
+            </w:rPr>
+            <w:tab/>
+          </w:r>
+          <w:r>
+            <w:rPr>
+              <w:noProof/>
+            </w:rPr>
+            <w:fldChar w:fldCharType="begin"/>
+          </w:r>
+          <w:r>
+            <w:rPr>
+              <w:noProof/>
+            </w:rPr>
+            <w:instrText xml:space="preserve"> PAGEREF _Toc241829602 \h </w:instrText>
+          </w:r>
+          <w:r>
+            <w:rPr>
+              <w:noProof/>
+            </w:rPr>
+          </w:r>
+          <w:r>
+            <w:rPr>
+              <w:noProof/>
+            </w:rPr>
+            <w:fldChar w:fldCharType="separate"/>
+          </w:r>
+          <w:r>
+            <w:rPr>
+              <w:noProof/>
+            </w:rPr>
+            <w:t>8</w:t>
+          </w:r>
+          <w:r>
+            <w:rPr>
+              <w:noProof/>
+            </w:rPr>
+            <w:fldChar w:fldCharType="end"/>
+          </w:r>
+        </w:p>
+        <w:p>
+          <w:pPr>
+            <w:pStyle w:val="TOC2"/>
+            <w:tabs>
+              <w:tab w:val="right" w:leader="dot" w:pos="8290"/>
+            </w:tabs>
+            <w:rPr>
+              <w:b w:val="0"/>
+              <w:noProof/>
+              <w:sz w:val="24"/>
+              <w:szCs w:val="24"/>
+              <w:lang w:eastAsia="ja-JP"/>
+            </w:rPr>
+          </w:pPr>
+          <w:r>
+            <w:rPr>
+              <w:noProof/>
+            </w:rPr>
+            <w:t>Glossary</w:t>
+          </w:r>
+          <w:r>
+            <w:rPr>
+              <w:noProof/>
+            </w:rPr>
+            <w:tab/>
+          </w:r>
+          <w:r>
+            <w:rPr>
+              <w:noProof/>
+            </w:rPr>
+            <w:fldChar w:fldCharType="begin"/>
+          </w:r>
+          <w:r>
+            <w:rPr>
+              <w:noProof/>
+            </w:rPr>
+            <w:instrText xml:space="preserve"> PAGEREF _Toc241829603 \h </w:instrText>
+          </w:r>
+          <w:r>
+            <w:rPr>
+              <w:noProof/>
+            </w:rPr>
+          </w:r>
+          <w:r>
+            <w:rPr>
+              <w:noProof/>
+            </w:rPr>
+            <w:fldChar w:fldCharType="separate"/>
+          </w:r>
+          <w:r>
+            <w:rPr>
+              <w:noProof/>
+            </w:rPr>
+            <w:t>8</w:t>
+          </w:r>
+          <w:r>
+            <w:rPr>
+              <w:noProof/>
+            </w:rPr>
+            <w:fldChar w:fldCharType="end"/>
+          </w:r>
+        </w:p>
+        <w:p>
+          <w:pPr>
+            <w:pStyle w:val="TOC2"/>
+            <w:tabs>
+              <w:tab w:val="right" w:leader="dot" w:pos="8290"/>
+            </w:tabs>
+            <w:rPr>
+              <w:b w:val="0"/>
+              <w:noProof/>
+              <w:sz w:val="24"/>
+              <w:szCs w:val="24"/>
+              <w:lang w:eastAsia="ja-JP"/>
+            </w:rPr>
+          </w:pPr>
+          <w:r>
+            <w:rPr>
+              <w:noProof/>
+            </w:rPr>
+            <w:t>References</w:t>
+          </w:r>
+          <w:r>
+            <w:rPr>
+              <w:noProof/>
+            </w:rPr>
+            <w:tab/>
+          </w:r>
+          <w:r>
+            <w:rPr>
+              <w:noProof/>
+            </w:rPr>
+            <w:fldChar w:fldCharType="begin"/>
+          </w:r>
+          <w:r>
+            <w:rPr>
+              <w:noProof/>
+            </w:rPr>
+            <w:instrText xml:space="preserve"> PAGEREF _Toc241829604 \h </w:instrText>
+          </w:r>
+          <w:r>
+            <w:rPr>
+              <w:noProof/>
+            </w:rPr>
+          </w:r>
+          <w:r>
+            <w:rPr>
+              <w:noProof/>
+            </w:rPr>
+            <w:fldChar w:fldCharType="separate"/>
+          </w:r>
+          <w:r>
+            <w:rPr>
+              <w:noProof/>
+            </w:rPr>
+            <w:t>8</w:t>
+          </w:r>
+          <w:r>
+            <w:rPr>
+              <w:noProof/>
+            </w:rPr>
+            <w:fldChar w:fldCharType="end"/>
+          </w:r>
+        </w:p>
+        <w:p>
+          <w:r>
+            <w:rPr>
+              <w:b/>
+              <w:bCs/>
+              <w:noProof/>
+            </w:rPr>
+            <w:fldChar w:fldCharType="end"/>
+          </w:r>
+        </w:p>
+      </w:sdtContent>
+    </w:sdt>
+    <w:p/>
+    <w:p>
+      <w:pPr>
+        <w:pStyle w:val="Heading2"/>
+      </w:pPr>
+      <w:bookmarkStart w:id="1" w:name="_Toc241829578"/>
+      <w:r>
+        <w:t>Abstract</w:t>
+      </w:r>
+      <w:bookmarkEnd w:id="1"/>
+    </w:p>
+    <w:p/>
+    <w:p>
+      <w:r>
+        <w:t>Genome wide association (GWA) studies have become the focus of the statistical analysis of complex traits in humans, successfully shedding light on several aspects of genetic ar</w:t>
+      </w:r>
+      <w:r>
+        <w:t xml:space="preserve">chitecture and also biological </w:t>
+      </w:r>
+      <w:r>
+        <w:t>etiology.  Single nucleotide polymor</w:t>
+      </w:r>
+      <w:r>
+        <w:t>phisms (SNPs) are usually model</w:t>
+      </w:r>
+      <w:r>
+        <w:t>ed as having linear, cumulative, and independent effects on the phenotype. Though evidently a useful approach, it is often argued that this is not a realistic biological model and that interactions between SNPs should be included. In this review we discuss the relevance of epistasis in the context of GWA studies, recent advances in methodology, evidence of its contribution to complex traits in humans, and potential hazards in the interpretation of statistical interaction terms.</w:t>
+      </w:r>
+    </w:p>
+    <w:p/>
+    <w:p/>
+    <w:p>
+      <w:pPr>
+        <w:pStyle w:val="Heading2"/>
+      </w:pPr>
+      <w:bookmarkStart w:id="2" w:name="_Toc241829579"/>
+      <w:r>
+        <w:lastRenderedPageBreak/>
+        <w:t>Introduction</w:t>
+      </w:r>
+      <w:bookmarkEnd w:id="2"/>
+    </w:p>
+    <w:p/>
+    <w:p>
+      <w:r>
+        <w:t xml:space="preserve">Complex traits or diseases are those that are influenced by multiple environmental and genetic factors. </w:t>
+      </w:r>
+      <w:r>
+        <w:t>One can make the reasonable generalization</w:t>
+      </w:r>
+      <w:r>
+        <w:t xml:space="preserve"> that all those diseases that have a significant </w:t>
+      </w:r>
+      <w:r>
+        <w:t>burden</w:t>
+      </w:r>
+      <w:r>
+        <w:t xml:space="preserve"> on human health are shown to be complex at the population scale. Indeed, even classically "</w:t>
+      </w:r>
+      <w:proofErr w:type="spellStart"/>
+      <w:r>
+        <w:t>Mendelian</w:t>
+      </w:r>
+      <w:proofErr w:type="spellEnd"/>
+      <w:r>
+        <w:t>" diseases</w:t>
+      </w:r>
+      <w:r>
+        <w:t xml:space="preserve"> that tend to be very rare</w:t>
+      </w:r>
+      <w:r>
+        <w:t>, such as cystic fibrosis, are at some level complex because numerous genetic effects are involved in modifying the breadth and severity of symptoms. Arguably the most important empirical result to emerge from GWA studies over the past decade is an indication of what it means for a trait to be "complex", demonstrating that the mutational target size for any particular</w:t>
+      </w:r>
+      <w:r>
+        <w:t xml:space="preserve"> complex</w:t>
+      </w:r>
+      <w:r>
+        <w:t xml:space="preserve"> trait across the genome is very large</w:t>
       </w:r>
       <w:r>
         <w:t>,</w:t>
       </w:r>
       <w:r>
-        <w:t xml:space="preserve"> successfully shedding light on</w:t>
-      </w:r>
-      <w:r>
-        <w:t xml:space="preserve"> several aspects of genetic architecture and also biological </w:t>
+        <w:t xml:space="preserve"> and that the additive genetic variation is comprised of very many effects, each of very small effect sizes.</w:t>
+      </w:r>
+    </w:p>
+    <w:p/>
+    <w:p>
+      <w:r>
+        <w:t>There exist several methods that o</w:t>
+      </w:r>
+      <w:r>
+        <w:t xml:space="preserve">ne can </w:t>
+      </w:r>
+      <w:r>
+        <w:t xml:space="preserve">use to </w:t>
+      </w:r>
+      <w:r>
+        <w:t>estimate the proportion of the phenotypic variance of a trait that is attributed to additive genetic</w:t>
+      </w:r>
+      <w:r>
+        <w:t xml:space="preserve"> (narrow-sense heritability (</w:t>
+      </w:r>
+      <w:r>
+        <w:rPr>
+          <w:i/>
+        </w:rPr>
+        <w:t>h</w:t>
+      </w:r>
+      <w:r>
+        <w:rPr>
+          <w:vertAlign w:val="superscript"/>
+        </w:rPr>
+        <w:t>2</w:t>
+      </w:r>
+      <w:r>
+        <w:t>)), but e</w:t>
+      </w:r>
+      <w:r>
+        <w:t xml:space="preserve">stimating how much of the phenotypic variation </w:t>
+      </w:r>
+      <w:r>
+        <w:t xml:space="preserve">is </w:t>
+      </w:r>
+      <w:r>
+        <w:t>attributed to all genetic effects (including dominance and epistasis</w:t>
+      </w:r>
+      <w:r>
+        <w:t>, broad-sense heritability (</w:t>
+      </w:r>
+      <w:r>
+        <w:rPr>
+          <w:i/>
+        </w:rPr>
+        <w:t>H</w:t>
+      </w:r>
+      <w:r>
+        <w:rPr>
+          <w:vertAlign w:val="superscript"/>
+        </w:rPr>
+        <w:t>2</w:t>
+      </w:r>
+      <w:r>
+        <w:t>)</w:t>
+      </w:r>
+      <w:r>
+        <w:t>)</w:t>
+      </w:r>
+      <w:r>
+        <w:t xml:space="preserve"> is not possible for human traits</w:t>
+      </w:r>
+      <w:r>
+        <w:t>.</w:t>
+      </w:r>
+      <w:r>
+        <w:fldChar w:fldCharType="begin" w:fldLock="1"/>
+      </w:r>
+      <w:r>
+        <w:instrText>ADDIN CSL_CITATION { "citationItems" : [ { "id" : "ITEM-1", "itemData" : { "DOI" : "10.1038/nrg2322", "ISSN" : "1471-0064", "PMID" : "18319743", "abstract" : "Heritability allows a comparison of the relative importance of genes and environment to the variation of traits within and across populations. The concept of heritability and its definition as an estimable, dimensionless population parameter was introduced by Sewall Wright and Ronald Fisher nearly a century ago. Despite continuous misunderstandings and controversies over its use and application, heritability remains key to the response to selection in evolutionary biology and agriculture, and to the prediction of disease risk in medicine. Recent reports of substantial heritability for gene expression and new estimation methods using marker data highlight the relevance of heritability in the genomics era.", "author" : [ { "dropping-particle" : "", "family" : "Visscher", "given" : "Peter M", "non-dropping-particle" : "", "parse-names" : false, "suffix" : "" }, { "dropping-particle" : "", "family" : "Hill", "given" : "William G", "non-dropping-particle" : "", "parse-names" : false, "suffix" : "" }, { "dropping-particle" : "", "family" : "Wray", "given" : "Naomi R", "non-dropping-particle" : "", "parse-names" : false, "suffix" : "" } ], "container-title" : "Nature Reviews Genetics", "id" : "ITEM-1", "issue" : "4", "issued" : { "date-parts" : [ [ "2008", "4" ] ] }, "page" : "255-66", "publisher" : "Nature Publishing Group", "shortTitle" : "Nat Rev Genet", "title" : "Heritability in the genomics era--concepts and misconceptions.", "type" : "article-journal", "volume" : "9" }, "uris" : [ "http://www.mendeley.com/documents/?uuid=8471cb4d-de37-46b0-863e-c9b1a84f08a9" ] } ], "mendeley" : { "previouslyFormattedCitation" : "&lt;sup&gt;1&lt;/sup&gt;" }, "properties" : { "noteIndex" : 0 }, "schema" : "https://github.com/citation-style-language/schema/raw/master/csl-citation.json" }</w:instrText>
+      </w:r>
+      <w:r>
+        <w:fldChar w:fldCharType="separate"/>
+      </w:r>
+      <w:r>
+        <w:rPr>
+          <w:noProof/>
+          <w:vertAlign w:val="superscript"/>
+        </w:rPr>
+        <w:t>1</w:t>
+      </w:r>
+      <w:r>
+        <w:fldChar w:fldCharType="end"/>
+      </w:r>
+      <w:r>
+        <w:t xml:space="preserve"> GWA studies are typically performed on traits that have been shown to have a no</w:t>
+      </w:r>
+      <w:r>
+        <w:t xml:space="preserve">n-zero </w:t>
+      </w:r>
+      <w:r>
+        <w:rPr>
+          <w:i/>
+        </w:rPr>
+        <w:t>h</w:t>
+      </w:r>
+      <w:r>
+        <w:rPr>
+          <w:vertAlign w:val="superscript"/>
+        </w:rPr>
+        <w:t>2</w:t>
+      </w:r>
+      <w:r>
+        <w:t xml:space="preserve">, the logic being that there is additive genetic variation in the trait and this can be dissected into additive effects across the genome. In this context, it is already known that the additive genetic </w:t>
+      </w:r>
+      <w:r>
+        <w:t xml:space="preserve">component is typically large, and its </w:t>
+      </w:r>
+      <w:r>
+        <w:t>architecture is complex. Detecting non-additive genetic effects imposes an assumption that beyond the additive component of genetic variation</w:t>
+      </w:r>
+      <w:r>
+        <w:t>,</w:t>
+      </w:r>
+      <w:r>
+        <w:t xml:space="preserve"> for which there is empirical evidence</w:t>
+      </w:r>
+      <w:r>
+        <w:t>,</w:t>
+      </w:r>
+      <w:r>
+        <w:t xml:space="preserve"> exists m</w:t>
+      </w:r>
+      <w:r>
+        <w:t>ore complex components whose existence cannot be verified</w:t>
+      </w:r>
+      <w:r>
+        <w:t xml:space="preserve"> empirical</w:t>
+      </w:r>
+      <w:r>
+        <w:t>ly due to technical limitations</w:t>
+      </w:r>
+      <w:r>
+        <w:t>. The measurable gap between the variance explained by all known additive effects</w:t>
+      </w:r>
+      <w:r>
+        <w:t xml:space="preserve"> detected by GWA studies</w:t>
+      </w:r>
+      <w:r>
+        <w:t xml:space="preserve"> and </w:t>
+      </w:r>
+      <w:r>
+        <w:rPr>
+          <w:i/>
+        </w:rPr>
+        <w:t>h</w:t>
+      </w:r>
+      <w:r>
+        <w:rPr>
+          <w:vertAlign w:val="superscript"/>
+        </w:rPr>
+        <w:t>2</w:t>
+      </w:r>
+      <w:r>
+        <w:t xml:space="preserve"> is termed the "missing heritability". The proportion of the genetic variation that might exist beyond additive variance might be termed the "unknown heritability". </w:t>
+      </w:r>
+    </w:p>
+    <w:p/>
+    <w:p>
+      <w:r>
+        <w:t>In essence, there is no strict hypothesis-driven precedent for searching for epistasis as ther</w:t>
+      </w:r>
+      <w:r>
+        <w:t xml:space="preserve">e is for additive effects, and yet the question of epistasis in complex traits is often at the forefront of debate. In this review we will </w:t>
+      </w:r>
+      <w:r>
+        <w:t>survey emerging methodology for the detection of epistasis, summarize current examples of epistasis impacting human complex traits from the literature, d</w:t>
+      </w:r>
+      <w:r>
+        <w:t xml:space="preserve">iscuss the contexts in which epistasis may or may not be important, </w:t>
+      </w:r>
+      <w:r>
+        <w:t>and suggest guidelines on what constitutes credible statistical support from empirical studies and how this should be reported.</w:t>
+      </w:r>
+    </w:p>
+    <w:p/>
+    <w:p/>
+    <w:p>
+      <w:pPr>
+        <w:pStyle w:val="Heading2"/>
+      </w:pPr>
+      <w:bookmarkStart w:id="3" w:name="_Toc241829580"/>
+      <w:r>
+        <w:t>Methods for detecting epistasis</w:t>
+      </w:r>
+      <w:bookmarkEnd w:id="3"/>
+    </w:p>
+    <w:p/>
+    <w:p>
+      <w:pPr>
+        <w:rPr>
+          <w:bCs/>
+        </w:rPr>
+      </w:pPr>
+      <w:r>
+        <w:rPr>
+          <w:bCs/>
+        </w:rPr>
+        <w:t>The past five years have seen vibrant and rapid developments of methods for studying epistasis in human complex traits/diseases</w:t>
+      </w:r>
+      <w:r>
+        <w:rPr>
+          <w:bCs/>
+        </w:rPr>
+        <w:fldChar w:fldCharType="begin">
+          <w:fldData xml:space="preserve">PEVuZE5vdGU+PENpdGU+PEF1dGhvcj5IdWFuZzwvQXV0aG9yPjxZZWFyPjIwMTM8L1llYXI+PFJl
+Y051bT4xMDIzPC9SZWNOdW0+PHJlY29yZD48cmVjLW51bWJlcj4xMDIzPC9yZWMtbnVtYmVyPjxm
+b3JlaWduLWtleXM+PGtleSBhcHA9IkVOIiBkYi1pZD0ieHdkeDA1eGZwdndyMmxlemFkOXgyZnds
+NXZ6eDV3d3Z6NWZyIj4xMDIzPC9rZXk+PC9mb3JlaWduLWtleXM+PHJlZi10eXBlIG5hbWU9Ikpv
+dXJuYWwgQXJ0aWNsZSI+MTc8L3JlZi10eXBlPjxjb250cmlidXRvcnM+PGF1dGhvcnM+PGF1dGhv
+cj5IdWFuZywgWWFuZzwvYXV0aG9yPjxhdXRob3I+V3VjaHR5LCBTdGVmYW48L2F1dGhvcj48YXV0
+aG9yPlByenl0eWNrYSwgVGVyZXNhIE0uPC9hdXRob3I+PC9hdXRob3JzPjwvY29udHJpYnV0b3Jz
+Pjx0aXRsZXM+PHRpdGxlPmVRVEwgZXBpc3Rhc2lzIOKAkyBjaGFsbGVuZ2VzIGFuZCBjb21wdXRh
+dGlvbmFsIGFwcHJvYWNoZXM8L3RpdGxlPjxzZWNvbmRhcnktdGl0bGU+RnJvbnRpZXJzIGluIEdl
+bmV0aWNzPC9zZWNvbmRhcnktdGl0bGU+PC90aXRsZXM+PHBlcmlvZGljYWw+PGZ1bGwtdGl0bGU+
+RnJvbnRpZXJzIGluIEdlbmV0aWNzPC9mdWxsLXRpdGxlPjwvcGVyaW9kaWNhbD48dm9sdW1lPjQ8
+L3ZvbHVtZT48ZGF0ZXM+PHllYXI+MjAxMzwveWVhcj48L2RhdGVzPjxpc2JuPjE2NjQtODAyMTwv
+aXNibj48dXJscz48cmVsYXRlZC11cmxzPjx1cmw+aHR0cDovL3d3dy5mcm9udGllcnNpbi5vcmcv
+Sm91cm5hbC9BYnN0cmFjdC5hc3B4P3M9MTE4NyZhbXA7bmFtZT1zdGF0aXN0aWNhbF9nZW5ldGlj
+c19hbmRfbWV0aG9kb2xvZ3kmYW1wO0FSVF9ET0k9MTAuMzM4OS9mZ2VuZS4yMDEzLjAwMDUxPC91
+cmw+PC9yZWxhdGVkLXVybHM+PC91cmxzPjwvcmVjb3JkPjwvQ2l0ZT48Q2l0ZT48QXV0aG9yPk1j
+S2lubmV5PC9BdXRob3I+PFllYXI+MjAxMjwvWWVhcj48UmVjTnVtPjEwMjI8L1JlY051bT48cmVj
+b3JkPjxyZWMtbnVtYmVyPjEwMjI8L3JlYy1udW1iZXI+PGZvcmVpZ24ta2V5cz48a2V5IGFwcD0i
+RU4iIGRiLWlkPSJ4d2R4MDV4ZnB2d3IybGV6YWQ5eDJmd2w1dnp4NXd3dno1ZnIiPjEwMjI8L2tl
+eT48L2ZvcmVpZ24ta2V5cz48cmVmLXR5cGUgbmFtZT0iSm91cm5hbCBBcnRpY2xlIj4xNzwvcmVm
+LXR5cGU+PGNvbnRyaWJ1dG9ycz48YXV0aG9ycz48YXV0aG9yPk1jS2lubmV5LCBCcmV0dDwvYXV0
+aG9yPjxhdXRob3I+UGFqZXdza2ksIE5pY2hvbGFzPC9hdXRob3I+PC9hdXRob3JzPjwvY29udHJp
+YnV0b3JzPjx0aXRsZXM+PHRpdGxlPlNpeCBkZWdyZWVzIG9mIGVwaXN0YXNpczogU3RhdGlzdGlj
+YWwgbmV0d29yayBtb2RlbHMgZm9yIEdXQVM8L3RpdGxlPjxzZWNvbmRhcnktdGl0bGU+RnJvbnRp
+ZXJzIGluIEdlbmV0aWNzPC9zZWNvbmRhcnktdGl0bGU+PC90aXRsZXM+PHBlcmlvZGljYWw+PGZ1
+bGwtdGl0bGU+RnJvbnRpZXJzIGluIEdlbmV0aWNzPC9mdWxsLXRpdGxlPjwvcGVyaW9kaWNhbD48
+dm9sdW1lPjI8L3ZvbHVtZT48ZGF0ZXM+PHllYXI+MjAxMjwveWVhcj48L2RhdGVzPjxpc2JuPjE2
+NjQtODAyMTwvaXNibj48dXJscz48cmVsYXRlZC11cmxzPjx1cmw+aHR0cDovL3d3dy5mcm9udGll
+cnNpbi5vcmcvSm91cm5hbC9BYnN0cmFjdC5hc3B4P3M9MTE4NyZhbXA7bmFtZT1zdGF0aXN0aWNh
+bF9nZW5ldGljc19hbmRfbWV0aG9kb2xvZ3kmYW1wO0FSVF9ET0k9MTAuMzM4OS9mZ2VuZS4yMDEx
+LjAwMTA5PC91cmw+PC9yZWxhdGVkLXVybHM+PC91cmxzPjwvcmVjb3JkPjwvQ2l0ZT48Q2l0ZT48
+QXV0aG9yPlBhbmc8L0F1dGhvcj48WWVhcj4yMDEyPC9ZZWFyPjxSZWNOdW0+MzE0PC9SZWNOdW0+
+PHJlY29yZD48cmVjLW51bWJlcj4zMTQ8L3JlYy1udW1iZXI+PGZvcmVpZ24ta2V5cz48a2V5IGFw
+cD0iRU4iIGRiLWlkPSJ4d2R4MDV4ZnB2d3IybGV6YWQ5eDJmd2w1dnp4NXd3dno1ZnIiPjMxNDwv
+a2V5PjwvZm9yZWlnbi1rZXlzPjxyZWYtdHlwZSBuYW1lPSJKb3VybmFsIEFydGljbGUiPjE3PC9y
+ZWYtdHlwZT48Y29udHJpYnV0b3JzPjxhdXRob3JzPjxhdXRob3I+UGFuZywgWC48L2F1dGhvcj48
+YXV0aG9yPldhbmcsIFouPC9hdXRob3I+PGF1dGhvcj5ZYXAsIEouIFMuPC9hdXRob3I+PGF1dGhv
+cj5XYW5nLCBKLjwvYXV0aG9yPjxhdXRob3I+Wmh1LCBKLjwvYXV0aG9yPjxhdXRob3I+Qm8sIFcu
+PC9hdXRob3I+PGF1dGhvcj5MdiwgWS48L2F1dGhvcj48YXV0aG9yPlh1LCBGLjwvYXV0aG9yPjxh
+dXRob3I+WmhvdSwgVC48L2F1dGhvcj48YXV0aG9yPlBlbmcsIFMuPC9hdXRob3I+PGF1dGhvcj5T
+aGVuLCBELjwvYXV0aG9yPjxhdXRob3I+V3UsIFIuPC9hdXRob3I+PC9hdXRob3JzPjwvY29udHJp
+YnV0b3JzPjx0aXRsZXM+PHRpdGxlPkEgc3RhdGlzdGljYWwgcHJvY2VkdXJlIHRvIG1hcCBoaWdo
+LW9yZGVyIGVwaXN0YXNpcyBmb3IgY29tcGxleCB0cmFpdHM8L3RpdGxlPjxzZWNvbmRhcnktdGl0
+bGU+QnJpZWYgQmlvaW5mb3JtPC9zZWNvbmRhcnktdGl0bGU+PC90aXRsZXM+PGVkaXRpb24+MjAx
+Mi8wNi8yMzwvZWRpdGlvbj48ZGF0ZXM+PHllYXI+MjAxMjwveWVhcj48cHViLWRhdGVzPjxkYXRl
+Pkp1biAyMDwvZGF0ZT48L3B1Yi1kYXRlcz48L2RhdGVzPjxpc2JuPjE0NzctNDA1NCAoRWxlY3Ry
+b25pYykmI3hEOzE0NjctNTQ2MyAoTGlua2luZyk8L2lzYm4+PGFjY2Vzc2lvbi1udW0+MjI3MjM0
+NTk8L2FjY2Vzc2lvbi1udW0+PHVybHM+PC91cmxzPjxlbGVjdHJvbmljLXJlc291cmNlLW51bT5i
+YnMwMjcgW3BpaV0mI3hEOzEwLjEwOTMvYmliL2JiczAyNyBbZG9pXTwvZWxlY3Ryb25pYy1yZXNv
+dXJjZS1udW0+PHJlbW90ZS1kYXRhYmFzZS1wcm92aWRlcj5ObG08L3JlbW90ZS1kYXRhYmFzZS1w
+cm92aWRlcj48bGFuZ3VhZ2U+RW5nPC9sYW5ndWFnZT48L3JlY29yZD48L0NpdGU+PENpdGU+PEF1
+dGhvcj5SaXRjaGllPC9BdXRob3I+PFllYXI+MjAxMTwvWWVhcj48UmVjTnVtPjE2PC9SZWNOdW0+
+PHJlY29yZD48cmVjLW51bWJlcj4xNjwvcmVjLW51bWJlcj48Zm9yZWlnbi1rZXlzPjxrZXkgYXBw
+PSJFTiIgZGItaWQ9Inh3ZHgwNXhmcHZ3cjJsZXphZDl4MmZ3bDV2eng1d3d2ejVmciI+MTY8L2tl
+eT48L2ZvcmVpZ24ta2V5cz48cmVmLXR5cGUgbmFtZT0iSm91cm5hbCBBcnRpY2xlIj4xNzwvcmVm
+LXR5cGU+PGNvbnRyaWJ1dG9ycz48YXV0aG9ycz48YXV0aG9yPlJpdGNoaWUsIE1hcnlseW4gRC48
+L2F1dGhvcj48L2F1dGhvcnM+PC9jb250cmlidXRvcnM+PHRpdGxlcz48dGl0bGU+VXNpbmcgQmlv
+bG9naWNhbCBLbm93bGVkZ2UgdG8gVW5jb3ZlciB0aGUgTXlzdGVyeSBpbiB0aGUgU2VhcmNoIGZv
+ciBFcGlzdGFzaXMgaW4gR2Vub21lLVdpZGUgQXNzb2NpYXRpb24gU3R1ZGllczwvdGl0bGU+PHNl
+Y29uZGFyeS10aXRsZT5Bbm5hbHMgb2YgSHVtYW4gR2VuZXRpY3M8L3NlY29uZGFyeS10aXRsZT48
+L3RpdGxlcz48cGVyaW9kaWNhbD48ZnVsbC10aXRsZT5Bbm5hbHMgb2YgSHVtYW4gR2VuZXRpY3M8
+L2Z1bGwtdGl0bGU+PC9wZXJpb2RpY2FsPjxwYWdlcz4xNzItMTgyPC9wYWdlcz48dm9sdW1lPjc1
+PC92b2x1bWU+PG51bWJlcj4xPC9udW1iZXI+PGtleXdvcmRzPjxrZXl3b3JkPkVwaXN0YXNpczwv
+a2V5d29yZD48a2V5d29yZD5wcmlvciBrbm93bGVkZ2U8L2tleXdvcmQ+PGtleXdvcmQ+cGF0aHdh
+eXM8L2tleXdvcmQ+PGtleXdvcmQ+cHJvdGVpbuKAk3Byb3RlaW4gaW50ZXJhY3Rpb25zPC9rZXl3
+b3JkPjxrZXl3b3JkPmdlbmXigJNnZW5lIGludGVyYWN0aW9uczwva2V5d29yZD48L2tleXdvcmRz
+PjxkYXRlcz48eWVhcj4yMDExPC95ZWFyPjwvZGF0ZXM+PHB1Ymxpc2hlcj5CbGFja3dlbGwgUHVi
+bGlzaGluZyBMdGQ8L3B1Ymxpc2hlcj48aXNibj4xNDY5LTE4MDk8L2lzYm4+PHVybHM+PHJlbGF0
+ZWQtdXJscz48dXJsPmh0dHA6Ly9keC5kb2kub3JnLzEwLjExMTEvai4xNDY5LTE4MDkuMjAxMC4w
+MDYzMC54PC91cmw+PC9yZWxhdGVkLXVybHM+PC91cmxzPjxlbGVjdHJvbmljLXJlc291cmNlLW51
+bT4xMC4xMTExL2ouMTQ2OS0xODA5LjIwMTAuMDA2MzAueDwvZWxlY3Ryb25pYy1yZXNvdXJjZS1u
+dW0+PC9yZWNvcmQ+PC9DaXRlPjxDaXRlPjxBdXRob3I+VmlkYWw8L0F1dGhvcj48WWVhcj4yMDEx
+PC9ZZWFyPjxSZWNOdW0+OTkwPC9SZWNOdW0+PHJlY29yZD48cmVjLW51bWJlcj45OTA8L3JlYy1u
+dW1iZXI+PGZvcmVpZ24ta2V5cz48a2V5IGFwcD0iRU4iIGRiLWlkPSJ4d2R4MDV4ZnB2d3IybGV6
+YWQ5eDJmd2w1dnp4NXd3dno1ZnIiPjk5MDwva2V5PjwvZm9yZWlnbi1rZXlzPjxyZWYtdHlwZSBu
+YW1lPSJKb3VybmFsIEFydGljbGUiPjE3PC9yZWYtdHlwZT48Y29udHJpYnV0b3JzPjxhdXRob3Jz
+PjxhdXRob3I+VmlkYWwsIE0uPC9hdXRob3I+PGF1dGhvcj5DdXNpY2ssIE0uIEUuPC9hdXRob3I+
+PGF1dGhvcj5CYXJhYmFzaSwgQS4gTC48L2F1dGhvcj48L2F1dGhvcnM+PC9jb250cmlidXRvcnM+
+PGF1dGgtYWRkcmVzcz5DZW50ZXIgZm9yIENhbmNlciBTeXN0ZW1zIEJpb2xvZ3kgYW5kIERlcGFy
+dG1lbnQgb2YgQ2FuY2VyIEJpb2xvZ3ksIERhbmEtRmFyYmVyIENhbmNlciBJbnN0aXR1dGUsIEJv
+c3RvbiwgTUEgMDIyMTUsIFVTQS4gbWFyY192aWRhbEBkZmNpLmhhcnZhcmQuZWR1PC9hdXRoLWFk
+ZHJlc3M+PHRpdGxlcz48dGl0bGU+SW50ZXJhY3RvbWUgbmV0d29ya3MgYW5kIGh1bWFuIGRpc2Vh
+c2U8L3RpdGxlPjxzZWNvbmRhcnktdGl0bGU+Q2VsbDwvc2Vjb25kYXJ5LXRpdGxlPjwvdGl0bGVz
+PjxwZXJpb2RpY2FsPjxmdWxsLXRpdGxlPkNlbGw8L2Z1bGwtdGl0bGU+PC9wZXJpb2RpY2FsPjxw
+YWdlcz45ODYtOTg8L3BhZ2VzPjx2b2x1bWU+MTQ0PC92b2x1bWU+PG51bWJlcj42PC9udW1iZXI+
+PGVkaXRpb24+MjAxMS8wMy8xOTwvZWRpdGlvbj48a2V5d29yZHM+PGtleXdvcmQ+RGlzZWFzZS8g
+Z2VuZXRpY3M8L2tleXdvcmQ+PGtleXdvcmQ+R2VuZSBSZWd1bGF0b3J5IE5ldHdvcmtzPC9rZXl3
+b3JkPjxrZXl3b3JkPkh1bWFuczwva2V5d29yZD48a2V5d29yZD5NZXRhYm9saWMgTmV0d29ya3Mg
+YW5kIFBhdGh3YXlzPC9rZXl3b3JkPjxrZXl3b3JkPlByb3RlaW4gSW50ZXJhY3Rpb24gTWFwcGlu
+Zzwva2V5d29yZD48a2V5d29yZD5Qcm90ZWlucy8gbWV0YWJvbGlzbTwva2V5d29yZD48a2V5d29y
+ZD5TeXN0ZW1zIEJpb2xvZ3k8L2tleXdvcmQ+PC9rZXl3b3Jkcz48ZGF0ZXM+PHllYXI+MjAxMTwv
+eWVhcj48cHViLWRhdGVzPjxkYXRlPk1hciAxODwvZGF0ZT48L3B1Yi1kYXRlcz48L2RhdGVzPjxp
+c2JuPjEwOTctNDE3MiAoRWxlY3Ryb25pYykmI3hEOzAwOTItODY3NCAoTGlua2luZyk8L2lzYm4+
+PGFjY2Vzc2lvbi1udW0+MjE0MTQ0ODg8L2FjY2Vzc2lvbi1udW0+PHVybHM+PC91cmxzPjxlbGVj
+dHJvbmljLXJlc291cmNlLW51bT5TMDA5Mi04Njc0KDExKTAwMTMwLTkgW3BpaV0mI3hEOzEwLjEw
+MTYvai5jZWxsLjIwMTEuMDIuMDE2IFtkb2ldPC9lbGVjdHJvbmljLXJlc291cmNlLW51bT48cmVt
+b3RlLWRhdGFiYXNlLXByb3ZpZGVyPk5sbTwvcmVtb3RlLWRhdGFiYXNlLXByb3ZpZGVyPjxsYW5n
+dWFnZT5lbmc8L2xhbmd1YWdlPjwvcmVjb3JkPjwvQ2l0ZT48Q2l0ZT48QXV0aG9yPlpoYW5nPC9B
+dXRob3I+PFllYXI+MjAxMTwvWWVhcj48UmVjTnVtPjE3PC9SZWNOdW0+PHJlY29yZD48cmVjLW51
+bWJlcj4xNzwvcmVjLW51bWJlcj48Zm9yZWlnbi1rZXlzPjxrZXkgYXBwPSJFTiIgZGItaWQ9Inh3
+ZHgwNXhmcHZ3cjJsZXphZDl4MmZ3bDV2eng1d3d2ejVmciI+MTc8L2tleT48L2ZvcmVpZ24ta2V5
+cz48cmVmLXR5cGUgbmFtZT0iSm91cm5hbCBBcnRpY2xlIj4xNzwvcmVmLXR5cGU+PGNvbnRyaWJ1
+dG9ycz48YXV0aG9ycz48YXV0aG9yPlpoYW5nLCBZdTwvYXV0aG9yPjxhdXRob3I+SmlhbmcsIEJv
+PC9hdXRob3I+PGF1dGhvcj5aaHUsIEp1bjwvYXV0aG9yPjxhdXRob3I+TGl1LCBKdW4gUy48L2F1
+dGhvcj48L2F1dGhvcnM+PC9jb250cmlidXRvcnM+PHRpdGxlcz48dGl0bGU+QmF5ZXNpYW4gTW9k
+ZWxzIGZvciBEZXRlY3RpbmcgRXBpc3RhdGljIEludGVyYWN0aW9ucyBmcm9tIEdlbmV0aWMgRGF0
+YTwvdGl0bGU+PHNlY29uZGFyeS10aXRsZT5Bbm5hbHMgb2YgSHVtYW4gR2VuZXRpY3M8L3NlY29u
+ZGFyeS10aXRsZT48L3RpdGxlcz48cGVyaW9kaWNhbD48ZnVsbC10aXRsZT5Bbm5hbHMgb2YgSHVt
+YW4gR2VuZXRpY3M8L2Z1bGwtdGl0bGU+PC9wZXJpb2RpY2FsPjxwYWdlcz4xODMtMTkzPC9wYWdl
+cz48dm9sdW1lPjc1PC92b2x1bWU+PG51bWJlcj4xPC9udW1iZXI+PGtleXdvcmRzPjxrZXl3b3Jk
+PkJheWVzaWFuIE1ldGhvZHM8L2tleXdvcmQ+PGtleXdvcmQ+YXNzb2NpYXRpb24gbWFwcGluZzwv
+a2V5d29yZD48a2V5d29yZD5lcGlzdGFzaXM8L2tleXdvcmQ+PGtleXdvcmQ+UVRMPC9rZXl3b3Jk
+Pjwva2V5d29yZHM+PGRhdGVzPjx5ZWFyPjIwMTE8L3llYXI+PC9kYXRlcz48cHVibGlzaGVyPkJs
+YWNrd2VsbCBQdWJsaXNoaW5nIEx0ZDwvcHVibGlzaGVyPjxpc2JuPjE0NjktMTgwOTwvaXNibj48
+dXJscz48cmVsYXRlZC11cmxzPjx1cmw+aHR0cDovL2R4LmRvaS5vcmcvMTAuMTExMS9qLjE0Njkt
+MTgwOS4yMDEwLjAwNjIxLng8L3VybD48L3JlbGF0ZWQtdXJscz48L3VybHM+PGVsZWN0cm9uaWMt
+cmVzb3VyY2UtbnVtPjEwLjExMTEvai4xNDY5LTE4MDkuMjAxMC4wMDYyMS54PC9lbGVjdHJvbmlj
+LXJlc291cmNlLW51bT48L3JlY29yZD48L0NpdGU+PENpdGU+PEF1dGhvcj5TdGVlbjwvQXV0aG9y
+PjxZZWFyPjIwMTI8L1llYXI+PFJlY051bT4xODwvUmVjTnVtPjxyZWNvcmQ+PHJlYy1udW1iZXI+
+MTg8L3JlYy1udW1iZXI+PGZvcmVpZ24ta2V5cz48a2V5IGFwcD0iRU4iIGRiLWlkPSJ4d2R4MDV4
+ZnB2d3IybGV6YWQ5eDJmd2w1dnp4NXd3dno1ZnIiPjE4PC9rZXk+PC9mb3JlaWduLWtleXM+PHJl
+Zi10eXBlIG5hbWU9IkpvdXJuYWwgQXJ0aWNsZSI+MTc8L3JlZi10eXBlPjxjb250cmlidXRvcnM+
+PGF1dGhvcnM+PGF1dGhvcj5TdGVlbiwgSy4gVi48L2F1dGhvcj48L2F1dGhvcnM+PC9jb250cmli
+dXRvcnM+PGF1dGgtYWRkcmVzcz5EZXBhcnRtZW50IG9mIEVsZWN0cmljYWwgRW5naW5lZXJpbmcg
+YW5kIENvbXB1dGVyIFNjaWVuY2UgKE1vbnRlZmlvcmUgSW5zdGl0dXRlKSwgR3JhbmRlIFRyYXZl
+cnNlLCBCaW9pbmZvcm1hdGlxdWUgNDAwMCBMaWVnZSAxLCBCZWxnaXVtLiBLcmlzdGVsLlZhblN0
+ZWVuQHVsZy5hYy5iZTwvYXV0aC1hZGRyZXNzPjx0aXRsZXM+PHRpdGxlPlRyYXZlbGxpbmcgdGhl
+IHdvcmxkIG9mIGdlbmUtZ2VuZSBpbnRlcmFjdGlvbnM8L3RpdGxlPjxzZWNvbmRhcnktdGl0bGU+
+QnJpZWYgQmlvaW5mb3JtPC9zZWNvbmRhcnktdGl0bGU+PC90aXRsZXM+PHBhZ2VzPjEtMTk8L3Bh
+Z2VzPjx2b2x1bWU+MTM8L3ZvbHVtZT48bnVtYmVyPjE8L251bWJlcj48ZWRpdGlvbj4yMDExLzAz
+LzI5PC9lZGl0aW9uPjxrZXl3b3Jkcz48a2V5d29yZD5BbmltYWxzPC9rZXl3b3JkPjxrZXl3b3Jk
+PkVwaXN0YXNpcywgR2VuZXRpYzwva2V5d29yZD48a2V5d29yZD5HZW5lczwva2V5d29yZD48a2V5
+d29yZD5HZW5vdHlwZTwva2V5d29yZD48a2V5d29yZD5IdW1hbnM8L2tleXdvcmQ+PGtleXdvcmQ+
+TW9kZWxzLCBHZW5ldGljPC9rZXl3b3JkPjwva2V5d29yZHM+PGRhdGVzPjx5ZWFyPjIwMTI8L3ll
+YXI+PHB1Yi1kYXRlcz48ZGF0ZT5KYW48L2RhdGU+PC9wdWItZGF0ZXM+PC9kYXRlcz48aXNibj4x
+NDc3LTQwNTQgKEVsZWN0cm9uaWMpJiN4RDsxNDY3LTU0NjMgKExpbmtpbmcpPC9pc2JuPjxhY2Nl
+c3Npb24tbnVtPjIxNDQxNTYxPC9hY2Nlc3Npb24tbnVtPjx1cmxzPjwvdXJscz48ZWxlY3Ryb25p
+Yy1yZXNvdXJjZS1udW0+YmJyMDEyIFtwaWldJiN4RDsxMC4xMDkzL2JpYi9iYnIwMTIgW2RvaV08
+L2VsZWN0cm9uaWMtcmVzb3VyY2UtbnVtPjxyZW1vdGUtZGF0YWJhc2UtcHJvdmlkZXI+TmxtPC9y
+ZW1vdGUtZGF0YWJhc2UtcHJvdmlkZXI+PGxhbmd1YWdlPmVuZzwvbGFuZ3VhZ2U+PC9yZWNvcmQ+
+PC9DaXRlPjwvRW5kTm90ZT4A
+</w:fldData>
+        </w:fldChar>
+      </w:r>
+      <w:r>
+        <w:rPr>
+          <w:bCs/>
+        </w:rPr>
+        <w:instrText xml:space="preserve"> ADDIN EN.CITE </w:instrText>
+      </w:r>
+      <w:r>
+        <w:rPr>
+          <w:bCs/>
+        </w:rPr>
+        <w:fldChar w:fldCharType="begin">
+          <w:fldData xml:space="preserve">PEVuZE5vdGU+PENpdGU+PEF1dGhvcj5IdWFuZzwvQXV0aG9yPjxZZWFyPjIwMTM8L1llYXI+PFJl
+Y051bT4xMDIzPC9SZWNOdW0+PHJlY29yZD48cmVjLW51bWJlcj4xMDIzPC9yZWMtbnVtYmVyPjxm
+b3JlaWduLWtleXM+PGtleSBhcHA9IkVOIiBkYi1pZD0ieHdkeDA1eGZwdndyMmxlemFkOXgyZnds
+NXZ6eDV3d3Z6NWZyIj4xMDIzPC9rZXk+PC9mb3JlaWduLWtleXM+PHJlZi10eXBlIG5hbWU9Ikpv
+dXJuYWwgQXJ0aWNsZSI+MTc8L3JlZi10eXBlPjxjb250cmlidXRvcnM+PGF1dGhvcnM+PGF1dGhv
+cj5IdWFuZywgWWFuZzwvYXV0aG9yPjxhdXRob3I+V3VjaHR5LCBTdGVmYW48L2F1dGhvcj48YXV0
+aG9yPlByenl0eWNrYSwgVGVyZXNhIE0uPC9hdXRob3I+PC9hdXRob3JzPjwvY29udHJpYnV0b3Jz
+Pjx0aXRsZXM+PHRpdGxlPmVRVEwgZXBpc3Rhc2lzIOKAkyBjaGFsbGVuZ2VzIGFuZCBjb21wdXRh
+dGlvbmFsIGFwcHJvYWNoZXM8L3RpdGxlPjxzZWNvbmRhcnktdGl0bGU+RnJvbnRpZXJzIGluIEdl
+bmV0aWNzPC9zZWNvbmRhcnktdGl0bGU+PC90aXRsZXM+PHBlcmlvZGljYWw+PGZ1bGwtdGl0bGU+
+RnJvbnRpZXJzIGluIEdlbmV0aWNzPC9mdWxsLXRpdGxlPjwvcGVyaW9kaWNhbD48dm9sdW1lPjQ8
+L3ZvbHVtZT48ZGF0ZXM+PHllYXI+MjAxMzwveWVhcj48L2RhdGVzPjxpc2JuPjE2NjQtODAyMTwv
+aXNibj48dXJscz48cmVsYXRlZC11cmxzPjx1cmw+aHR0cDovL3d3dy5mcm9udGllcnNpbi5vcmcv
+Sm91cm5hbC9BYnN0cmFjdC5hc3B4P3M9MTE4NyZhbXA7bmFtZT1zdGF0aXN0aWNhbF9nZW5ldGlj
+c19hbmRfbWV0aG9kb2xvZ3kmYW1wO0FSVF9ET0k9MTAuMzM4OS9mZ2VuZS4yMDEzLjAwMDUxPC91
+cmw+PC9yZWxhdGVkLXVybHM+PC91cmxzPjwvcmVjb3JkPjwvQ2l0ZT48Q2l0ZT48QXV0aG9yPk1j
+S2lubmV5PC9BdXRob3I+PFllYXI+MjAxMjwvWWVhcj48UmVjTnVtPjEwMjI8L1JlY051bT48cmVj
+b3JkPjxyZWMtbnVtYmVyPjEwMjI8L3JlYy1udW1iZXI+PGZvcmVpZ24ta2V5cz48a2V5IGFwcD0i
+RU4iIGRiLWlkPSJ4d2R4MDV4ZnB2d3IybGV6YWQ5eDJmd2w1dnp4NXd3dno1ZnIiPjEwMjI8L2tl
+eT48L2ZvcmVpZ24ta2V5cz48cmVmLXR5cGUgbmFtZT0iSm91cm5hbCBBcnRpY2xlIj4xNzwvcmVm
+LXR5cGU+PGNvbnRyaWJ1dG9ycz48YXV0aG9ycz48YXV0aG9yPk1jS2lubmV5LCBCcmV0dDwvYXV0
+aG9yPjxhdXRob3I+UGFqZXdza2ksIE5pY2hvbGFzPC9hdXRob3I+PC9hdXRob3JzPjwvY29udHJp
+YnV0b3JzPjx0aXRsZXM+PHRpdGxlPlNpeCBkZWdyZWVzIG9mIGVwaXN0YXNpczogU3RhdGlzdGlj
+YWwgbmV0d29yayBtb2RlbHMgZm9yIEdXQVM8L3RpdGxlPjxzZWNvbmRhcnktdGl0bGU+RnJvbnRp
+ZXJzIGluIEdlbmV0aWNzPC9zZWNvbmRhcnktdGl0bGU+PC90aXRsZXM+PHBlcmlvZGljYWw+PGZ1
+bGwtdGl0bGU+RnJvbnRpZXJzIGluIEdlbmV0aWNzPC9mdWxsLXRpdGxlPjwvcGVyaW9kaWNhbD48
+dm9sdW1lPjI8L3ZvbHVtZT48ZGF0ZXM+PHllYXI+MjAxMjwveWVhcj48L2RhdGVzPjxpc2JuPjE2
+NjQtODAyMTwvaXNibj48dXJscz48cmVsYXRlZC11cmxzPjx1cmw+aHR0cDovL3d3dy5mcm9udGll
+cnNpbi5vcmcvSm91cm5hbC9BYnN0cmFjdC5hc3B4P3M9MTE4NyZhbXA7bmFtZT1zdGF0aXN0aWNh
+bF9nZW5ldGljc19hbmRfbWV0aG9kb2xvZ3kmYW1wO0FSVF9ET0k9MTAuMzM4OS9mZ2VuZS4yMDEx
+LjAwMTA5PC91cmw+PC9yZWxhdGVkLXVybHM+PC91cmxzPjwvcmVjb3JkPjwvQ2l0ZT48Q2l0ZT48
+QXV0aG9yPlBhbmc8L0F1dGhvcj48WWVhcj4yMDEyPC9ZZWFyPjxSZWNOdW0+MzE0PC9SZWNOdW0+
+PHJlY29yZD48cmVjLW51bWJlcj4zMTQ8L3JlYy1udW1iZXI+PGZvcmVpZ24ta2V5cz48a2V5IGFw
+cD0iRU4iIGRiLWlkPSJ4d2R4MDV4ZnB2d3IybGV6YWQ5eDJmd2w1dnp4NXd3dno1ZnIiPjMxNDwv
+a2V5PjwvZm9yZWlnbi1rZXlzPjxyZWYtdHlwZSBuYW1lPSJKb3VybmFsIEFydGljbGUiPjE3PC9y
+ZWYtdHlwZT48Y29udHJpYnV0b3JzPjxhdXRob3JzPjxhdXRob3I+UGFuZywgWC48L2F1dGhvcj48
+YXV0aG9yPldhbmcsIFouPC9hdXRob3I+PGF1dGhvcj5ZYXAsIEouIFMuPC9hdXRob3I+PGF1dGhv
+cj5XYW5nLCBKLjwvYXV0aG9yPjxhdXRob3I+Wmh1LCBKLjwvYXV0aG9yPjxhdXRob3I+Qm8sIFcu
+PC9hdXRob3I+PGF1dGhvcj5MdiwgWS48L2F1dGhvcj48YXV0aG9yPlh1LCBGLjwvYXV0aG9yPjxh
+dXRob3I+WmhvdSwgVC48L2F1dGhvcj48YXV0aG9yPlBlbmcsIFMuPC9hdXRob3I+PGF1dGhvcj5T
+aGVuLCBELjwvYXV0aG9yPjxhdXRob3I+V3UsIFIuPC9hdXRob3I+PC9hdXRob3JzPjwvY29udHJp
+YnV0b3JzPjx0aXRsZXM+PHRpdGxlPkEgc3RhdGlzdGljYWwgcHJvY2VkdXJlIHRvIG1hcCBoaWdo
+LW9yZGVyIGVwaXN0YXNpcyBmb3IgY29tcGxleCB0cmFpdHM8L3RpdGxlPjxzZWNvbmRhcnktdGl0
+bGU+QnJpZWYgQmlvaW5mb3JtPC9zZWNvbmRhcnktdGl0bGU+PC90aXRsZXM+PGVkaXRpb24+MjAx
+Mi8wNi8yMzwvZWRpdGlvbj48ZGF0ZXM+PHllYXI+MjAxMjwveWVhcj48cHViLWRhdGVzPjxkYXRl
+Pkp1biAyMDwvZGF0ZT48L3B1Yi1kYXRlcz48L2RhdGVzPjxpc2JuPjE0NzctNDA1NCAoRWxlY3Ry
+b25pYykmI3hEOzE0NjctNTQ2MyAoTGlua2luZyk8L2lzYm4+PGFjY2Vzc2lvbi1udW0+MjI3MjM0
+NTk8L2FjY2Vzc2lvbi1udW0+PHVybHM+PC91cmxzPjxlbGVjdHJvbmljLXJlc291cmNlLW51bT5i
+YnMwMjcgW3BpaV0mI3hEOzEwLjEwOTMvYmliL2JiczAyNyBbZG9pXTwvZWxlY3Ryb25pYy1yZXNv
+dXJjZS1udW0+PHJlbW90ZS1kYXRhYmFzZS1wcm92aWRlcj5ObG08L3JlbW90ZS1kYXRhYmFzZS1w
+cm92aWRlcj48bGFuZ3VhZ2U+RW5nPC9sYW5ndWFnZT48L3JlY29yZD48L0NpdGU+PENpdGU+PEF1
+dGhvcj5SaXRjaGllPC9BdXRob3I+PFllYXI+MjAxMTwvWWVhcj48UmVjTnVtPjE2PC9SZWNOdW0+
+PHJlY29yZD48cmVjLW51bWJlcj4xNjwvcmVjLW51bWJlcj48Zm9yZWlnbi1rZXlzPjxrZXkgYXBw
+PSJFTiIgZGItaWQ9Inh3ZHgwNXhmcHZ3cjJsZXphZDl4MmZ3bDV2eng1d3d2ejVmciI+MTY8L2tl
+eT48L2ZvcmVpZ24ta2V5cz48cmVmLXR5cGUgbmFtZT0iSm91cm5hbCBBcnRpY2xlIj4xNzwvcmVm
+LXR5cGU+PGNvbnRyaWJ1dG9ycz48YXV0aG9ycz48YXV0aG9yPlJpdGNoaWUsIE1hcnlseW4gRC48
+L2F1dGhvcj48L2F1dGhvcnM+PC9jb250cmlidXRvcnM+PHRpdGxlcz48dGl0bGU+VXNpbmcgQmlv
+bG9naWNhbCBLbm93bGVkZ2UgdG8gVW5jb3ZlciB0aGUgTXlzdGVyeSBpbiB0aGUgU2VhcmNoIGZv
+ciBFcGlzdGFzaXMgaW4gR2Vub21lLVdpZGUgQXNzb2NpYXRpb24gU3R1ZGllczwvdGl0bGU+PHNl
+Y29uZGFyeS10aXRsZT5Bbm5hbHMgb2YgSHVtYW4gR2VuZXRpY3M8L3NlY29uZGFyeS10aXRsZT48
+L3RpdGxlcz48cGVyaW9kaWNhbD48ZnVsbC10aXRsZT5Bbm5hbHMgb2YgSHVtYW4gR2VuZXRpY3M8
+L2Z1bGwtdGl0bGU+PC9wZXJpb2RpY2FsPjxwYWdlcz4xNzItMTgyPC9wYWdlcz48dm9sdW1lPjc1
+PC92b2x1bWU+PG51bWJlcj4xPC9udW1iZXI+PGtleXdvcmRzPjxrZXl3b3JkPkVwaXN0YXNpczwv
+a2V5d29yZD48a2V5d29yZD5wcmlvciBrbm93bGVkZ2U8L2tleXdvcmQ+PGtleXdvcmQ+cGF0aHdh
+eXM8L2tleXdvcmQ+PGtleXdvcmQ+cHJvdGVpbuKAk3Byb3RlaW4gaW50ZXJhY3Rpb25zPC9rZXl3
+b3JkPjxrZXl3b3JkPmdlbmXigJNnZW5lIGludGVyYWN0aW9uczwva2V5d29yZD48L2tleXdvcmRz
+PjxkYXRlcz48eWVhcj4yMDExPC95ZWFyPjwvZGF0ZXM+PHB1Ymxpc2hlcj5CbGFja3dlbGwgUHVi
+bGlzaGluZyBMdGQ8L3B1Ymxpc2hlcj48aXNibj4xNDY5LTE4MDk8L2lzYm4+PHVybHM+PHJlbGF0
+ZWQtdXJscz48dXJsPmh0dHA6Ly9keC5kb2kub3JnLzEwLjExMTEvai4xNDY5LTE4MDkuMjAxMC4w
+MDYzMC54PC91cmw+PC9yZWxhdGVkLXVybHM+PC91cmxzPjxlbGVjdHJvbmljLXJlc291cmNlLW51
+bT4xMC4xMTExL2ouMTQ2OS0xODA5LjIwMTAuMDA2MzAueDwvZWxlY3Ryb25pYy1yZXNvdXJjZS1u
+dW0+PC9yZWNvcmQ+PC9DaXRlPjxDaXRlPjxBdXRob3I+VmlkYWw8L0F1dGhvcj48WWVhcj4yMDEx
+PC9ZZWFyPjxSZWNOdW0+OTkwPC9SZWNOdW0+PHJlY29yZD48cmVjLW51bWJlcj45OTA8L3JlYy1u
+dW1iZXI+PGZvcmVpZ24ta2V5cz48a2V5IGFwcD0iRU4iIGRiLWlkPSJ4d2R4MDV4ZnB2d3IybGV6
+YWQ5eDJmd2w1dnp4NXd3dno1ZnIiPjk5MDwva2V5PjwvZm9yZWlnbi1rZXlzPjxyZWYtdHlwZSBu
+YW1lPSJKb3VybmFsIEFydGljbGUiPjE3PC9yZWYtdHlwZT48Y29udHJpYnV0b3JzPjxhdXRob3Jz
+PjxhdXRob3I+VmlkYWwsIE0uPC9hdXRob3I+PGF1dGhvcj5DdXNpY2ssIE0uIEUuPC9hdXRob3I+
+PGF1dGhvcj5CYXJhYmFzaSwgQS4gTC48L2F1dGhvcj48L2F1dGhvcnM+PC9jb250cmlidXRvcnM+
+PGF1dGgtYWRkcmVzcz5DZW50ZXIgZm9yIENhbmNlciBTeXN0ZW1zIEJpb2xvZ3kgYW5kIERlcGFy
+dG1lbnQgb2YgQ2FuY2VyIEJpb2xvZ3ksIERhbmEtRmFyYmVyIENhbmNlciBJbnN0aXR1dGUsIEJv
+c3RvbiwgTUEgMDIyMTUsIFVTQS4gbWFyY192aWRhbEBkZmNpLmhhcnZhcmQuZWR1PC9hdXRoLWFk
+ZHJlc3M+PHRpdGxlcz48dGl0bGU+SW50ZXJhY3RvbWUgbmV0d29ya3MgYW5kIGh1bWFuIGRpc2Vh
+c2U8L3RpdGxlPjxzZWNvbmRhcnktdGl0bGU+Q2VsbDwvc2Vjb25kYXJ5LXRpdGxlPjwvdGl0bGVz
+PjxwZXJpb2RpY2FsPjxmdWxsLXRpdGxlPkNlbGw8L2Z1bGwtdGl0bGU+PC9wZXJpb2RpY2FsPjxw
+YWdlcz45ODYtOTg8L3BhZ2VzPjx2b2x1bWU+MTQ0PC92b2x1bWU+PG51bWJlcj42PC9udW1iZXI+
+PGVkaXRpb24+MjAxMS8wMy8xOTwvZWRpdGlvbj48a2V5d29yZHM+PGtleXdvcmQ+RGlzZWFzZS8g
+Z2VuZXRpY3M8L2tleXdvcmQ+PGtleXdvcmQ+R2VuZSBSZWd1bGF0b3J5IE5ldHdvcmtzPC9rZXl3
+b3JkPjxrZXl3b3JkPkh1bWFuczwva2V5d29yZD48a2V5d29yZD5NZXRhYm9saWMgTmV0d29ya3Mg
+YW5kIFBhdGh3YXlzPC9rZXl3b3JkPjxrZXl3b3JkPlByb3RlaW4gSW50ZXJhY3Rpb24gTWFwcGlu
+Zzwva2V5d29yZD48a2V5d29yZD5Qcm90ZWlucy8gbWV0YWJvbGlzbTwva2V5d29yZD48a2V5d29y
+ZD5TeXN0ZW1zIEJpb2xvZ3k8L2tleXdvcmQ+PC9rZXl3b3Jkcz48ZGF0ZXM+PHllYXI+MjAxMTwv
+eWVhcj48cHViLWRhdGVzPjxkYXRlPk1hciAxODwvZGF0ZT48L3B1Yi1kYXRlcz48L2RhdGVzPjxp
+c2JuPjEwOTctNDE3MiAoRWxlY3Ryb25pYykmI3hEOzAwOTItODY3NCAoTGlua2luZyk8L2lzYm4+
+PGFjY2Vzc2lvbi1udW0+MjE0MTQ0ODg8L2FjY2Vzc2lvbi1udW0+PHVybHM+PC91cmxzPjxlbGVj
+dHJvbmljLXJlc291cmNlLW51bT5TMDA5Mi04Njc0KDExKTAwMTMwLTkgW3BpaV0mI3hEOzEwLjEw
+MTYvai5jZWxsLjIwMTEuMDIuMDE2IFtkb2ldPC9lbGVjdHJvbmljLXJlc291cmNlLW51bT48cmVt
+b3RlLWRhdGFiYXNlLXByb3ZpZGVyPk5sbTwvcmVtb3RlLWRhdGFiYXNlLXByb3ZpZGVyPjxsYW5n
+dWFnZT5lbmc8L2xhbmd1YWdlPjwvcmVjb3JkPjwvQ2l0ZT48Q2l0ZT48QXV0aG9yPlpoYW5nPC9B
+dXRob3I+PFllYXI+MjAxMTwvWWVhcj48UmVjTnVtPjE3PC9SZWNOdW0+PHJlY29yZD48cmVjLW51
+bWJlcj4xNzwvcmVjLW51bWJlcj48Zm9yZWlnbi1rZXlzPjxrZXkgYXBwPSJFTiIgZGItaWQ9Inh3
+ZHgwNXhmcHZ3cjJsZXphZDl4MmZ3bDV2eng1d3d2ejVmciI+MTc8L2tleT48L2ZvcmVpZ24ta2V5
+cz48cmVmLXR5cGUgbmFtZT0iSm91cm5hbCBBcnRpY2xlIj4xNzwvcmVmLXR5cGU+PGNvbnRyaWJ1
+dG9ycz48YXV0aG9ycz48YXV0aG9yPlpoYW5nLCBZdTwvYXV0aG9yPjxhdXRob3I+SmlhbmcsIEJv
+PC9hdXRob3I+PGF1dGhvcj5aaHUsIEp1bjwvYXV0aG9yPjxhdXRob3I+TGl1LCBKdW4gUy48L2F1
+dGhvcj48L2F1dGhvcnM+PC9jb250cmlidXRvcnM+PHRpdGxlcz48dGl0bGU+QmF5ZXNpYW4gTW9k
+ZWxzIGZvciBEZXRlY3RpbmcgRXBpc3RhdGljIEludGVyYWN0aW9ucyBmcm9tIEdlbmV0aWMgRGF0
+YTwvdGl0bGU+PHNlY29uZGFyeS10aXRsZT5Bbm5hbHMgb2YgSHVtYW4gR2VuZXRpY3M8L3NlY29u
+ZGFyeS10aXRsZT48L3RpdGxlcz48cGVyaW9kaWNhbD48ZnVsbC10aXRsZT5Bbm5hbHMgb2YgSHVt
+YW4gR2VuZXRpY3M8L2Z1bGwtdGl0bGU+PC9wZXJpb2RpY2FsPjxwYWdlcz4xODMtMTkzPC9wYWdl
+cz48dm9sdW1lPjc1PC92b2x1bWU+PG51bWJlcj4xPC9udW1iZXI+PGtleXdvcmRzPjxrZXl3b3Jk
+PkJheWVzaWFuIE1ldGhvZHM8L2tleXdvcmQ+PGtleXdvcmQ+YXNzb2NpYXRpb24gbWFwcGluZzwv
+a2V5d29yZD48a2V5d29yZD5lcGlzdGFzaXM8L2tleXdvcmQ+PGtleXdvcmQ+UVRMPC9rZXl3b3Jk
+Pjwva2V5d29yZHM+PGRhdGVzPjx5ZWFyPjIwMTE8L3llYXI+PC9kYXRlcz48cHVibGlzaGVyPkJs
+YWNrd2VsbCBQdWJsaXNoaW5nIEx0ZDwvcHVibGlzaGVyPjxpc2JuPjE0NjktMTgwOTwvaXNibj48
+dXJscz48cmVsYXRlZC11cmxzPjx1cmw+aHR0cDovL2R4LmRvaS5vcmcvMTAuMTExMS9qLjE0Njkt
+MTgwOS4yMDEwLjAwNjIxLng8L3VybD48L3JlbGF0ZWQtdXJscz48L3VybHM+PGVsZWN0cm9uaWMt
+cmVzb3VyY2UtbnVtPjEwLjExMTEvai4xNDY5LTE4MDkuMjAxMC4wMDYyMS54PC9lbGVjdHJvbmlj
+LXJlc291cmNlLW51bT48L3JlY29yZD48L0NpdGU+PENpdGU+PEF1dGhvcj5TdGVlbjwvQXV0aG9y
+PjxZZWFyPjIwMTI8L1llYXI+PFJlY051bT4xODwvUmVjTnVtPjxyZWNvcmQ+PHJlYy1udW1iZXI+
+MTg8L3JlYy1udW1iZXI+PGZvcmVpZ24ta2V5cz48a2V5IGFwcD0iRU4iIGRiLWlkPSJ4d2R4MDV4
+ZnB2d3IybGV6YWQ5eDJmd2w1dnp4NXd3dno1ZnIiPjE4PC9rZXk+PC9mb3JlaWduLWtleXM+PHJl
+Zi10eXBlIG5hbWU9IkpvdXJuYWwgQXJ0aWNsZSI+MTc8L3JlZi10eXBlPjxjb250cmlidXRvcnM+
+PGF1dGhvcnM+PGF1dGhvcj5TdGVlbiwgSy4gVi48L2F1dGhvcj48L2F1dGhvcnM+PC9jb250cmli
+dXRvcnM+PGF1dGgtYWRkcmVzcz5EZXBhcnRtZW50IG9mIEVsZWN0cmljYWwgRW5naW5lZXJpbmcg
+YW5kIENvbXB1dGVyIFNjaWVuY2UgKE1vbnRlZmlvcmUgSW5zdGl0dXRlKSwgR3JhbmRlIFRyYXZl
+cnNlLCBCaW9pbmZvcm1hdGlxdWUgNDAwMCBMaWVnZSAxLCBCZWxnaXVtLiBLcmlzdGVsLlZhblN0
+ZWVuQHVsZy5hYy5iZTwvYXV0aC1hZGRyZXNzPjx0aXRsZXM+PHRpdGxlPlRyYXZlbGxpbmcgdGhl
+IHdvcmxkIG9mIGdlbmUtZ2VuZSBpbnRlcmFjdGlvbnM8L3RpdGxlPjxzZWNvbmRhcnktdGl0bGU+
+QnJpZWYgQmlvaW5mb3JtPC9zZWNvbmRhcnktdGl0bGU+PC90aXRsZXM+PHBhZ2VzPjEtMTk8L3Bh
+Z2VzPjx2b2x1bWU+MTM8L3ZvbHVtZT48bnVtYmVyPjE8L251bWJlcj48ZWRpdGlvbj4yMDExLzAz
+LzI5PC9lZGl0aW9uPjxrZXl3b3Jkcz48a2V5d29yZD5BbmltYWxzPC9rZXl3b3JkPjxrZXl3b3Jk
+PkVwaXN0YXNpcywgR2VuZXRpYzwva2V5d29yZD48a2V5d29yZD5HZW5lczwva2V5d29yZD48a2V5
+d29yZD5HZW5vdHlwZTwva2V5d29yZD48a2V5d29yZD5IdW1hbnM8L2tleXdvcmQ+PGtleXdvcmQ+
+TW9kZWxzLCBHZW5ldGljPC9rZXl3b3JkPjwva2V5d29yZHM+PGRhdGVzPjx5ZWFyPjIwMTI8L3ll
+YXI+PHB1Yi1kYXRlcz48ZGF0ZT5KYW48L2RhdGU+PC9wdWItZGF0ZXM+PC9kYXRlcz48aXNibj4x
+NDc3LTQwNTQgKEVsZWN0cm9uaWMpJiN4RDsxNDY3LTU0NjMgKExpbmtpbmcpPC9pc2JuPjxhY2Nl
+c3Npb24tbnVtPjIxNDQxNTYxPC9hY2Nlc3Npb24tbnVtPjx1cmxzPjwvdXJscz48ZWxlY3Ryb25p
+Yy1yZXNvdXJjZS1udW0+YmJyMDEyIFtwaWldJiN4RDsxMC4xMDkzL2JpYi9iYnIwMTIgW2RvaV08
+L2VsZWN0cm9uaWMtcmVzb3VyY2UtbnVtPjxyZW1vdGUtZGF0YWJhc2UtcHJvdmlkZXI+TmxtPC9y
+ZW1vdGUtZGF0YWJhc2UtcHJvdmlkZXI+PGxhbmd1YWdlPmVuZzwvbGFuZ3VhZ2U+PC9yZWNvcmQ+
+PC9DaXRlPjwvRW5kTm90ZT4A
+</w:fldData>
+        </w:fldChar>
+      </w:r>
+      <w:r>
+        <w:rPr>
+          <w:bCs/>
+        </w:rPr>
+        <w:instrText xml:space="preserve"> ADDIN EN.CITE.DATA </w:instrText>
+      </w:r>
+      <w:r>
+        <w:rPr>
+          <w:bCs/>
+        </w:rPr>
+      </w:r>
+      <w:r>
+        <w:fldChar w:fldCharType="end"/>
+      </w:r>
+      <w:r>
+        <w:rPr>
+          <w:bCs/>
+        </w:rPr>
+        <w:fldChar w:fldCharType="separate"/>
+      </w:r>
+      <w:r>
+        <w:rPr>
+          <w:bCs/>
+          <w:vertAlign w:val="superscript"/>
+        </w:rPr>
+        <w:t>1-7</w:t>
+      </w:r>
+      <w:r>
+        <w:fldChar w:fldCharType="end"/>
+      </w:r>
+      <w:r>
+        <w:rPr>
+          <w:bCs/>
+        </w:rPr>
+        <w:t xml:space="preserve">. </w:t>
+      </w:r>
+      <w:proofErr w:type="gramStart"/>
+      <w:r>
+        <w:rPr>
+          <w:bCs/>
+        </w:rPr>
+        <w:t>The wide range of methods spans from conventional regression-based methods to nature-inspired algorithms (FIG 1).</w:t>
+      </w:r>
+      <w:proofErr w:type="gramEnd"/>
+      <w:r>
+        <w:rPr>
+          <w:bCs/>
+        </w:rPr>
+        <w:t xml:space="preserve"> Most methods use SNP-based tests for pair-wise or high </w:t>
+      </w:r>
+      <w:r>
+        <w:rPr>
+          <w:bCs/>
+        </w:rPr>
+        <w:lastRenderedPageBreak/>
+        <w:t>order interactions in GWAS data via either an exhaustive search of all SNP combinations or testing of a reduced, preselected set. In addition, methods have been developed to assess interactions between groups of SNPs (e.g. genes) or functional modules (e.g. pathway or network). One of the key recent achievements during this course is that an exhaustive search for interactions becomes a more routine exercise because the computational barrier has been greatly reduced</w:t>
+      </w:r>
+      <w:r>
+        <w:rPr>
+          <w:bCs/>
+        </w:rPr>
+        <w:fldChar w:fldCharType="begin">
+          <w:fldData xml:space="preserve">PEVuZE5vdGU+PENpdGU+PEF1dGhvcj5HeWVuZXNlaTwvQXV0aG9yPjxZZWFyPjIwMTI8L1llYXI+
+PFJlY051bT44NzA8L1JlY051bT48cmVjb3JkPjxyZWMtbnVtYmVyPjg3MDwvcmVjLW51bWJlcj48
+Zm9yZWlnbi1rZXlzPjxrZXkgYXBwPSdFTicgZGItaWQ9J2Z2cmF3MDB2NXZ4ZHNqZWRmZG52MHNm
+azIyMDlhenhwczVydCc+ODcwPC9rZXk+PC9mb3JlaWduLWtleXM+PHJlZi10eXBlIG5hbWU9J0pv
+dXJuYWwgQXJ0aWNsZSc+MTc8L3JlZi10eXBlPjxjb250cmlidXRvcnM+PGF1dGhvcnM+PGF1dGhv
+cj5HeWVuZXNlaSwgQXR0aWxhPC9hdXRob3I+PGF1dGhvcj5Nb29keSwgSm9uYXRoYW48L2F1dGhv
+cj48YXV0aG9yPkxhaWhvLCBBc3RhPC9hdXRob3I+PGF1dGhvcj5TZW1wbGUsIENvbGluIEEuIE0u
+PC9hdXRob3I+PGF1dGhvcj5IYWxleSwgQ2hyaXMgUy48L2F1dGhvcj48YXV0aG9yPldlaSwgV2Vu
+LUh1YTwvYXV0aG9yPjwvYXV0aG9ycz48L2NvbnRyaWJ1dG9ycz48dGl0bGVzPjx0aXRsZT5CaUZv
+cmNlIFRvb2xib3g6IHBvd2VyZnVsIGhpZ2gtdGhyb3VnaHB1dCBjb21wdXRhdGlvbmFsIGFuYWx5
+c2lzIG9mIGdlbmUtZ2VuZSBpbnRlcmFjdGlvbnMgaW4gZ2Vub21lLXdpZGUgYXNzb2NpYXRpb24g
+c3R1ZGllczwvdGl0bGU+PHNlY29uZGFyeS10aXRsZT5OdWNsZWljIEFjaWRzIFJlc2VhcmNoPC9z
+ZWNvbmRhcnktdGl0bGU+PC90aXRsZXM+PHBlcmlvZGljYWw+PGZ1bGwtdGl0bGU+TnVjbGVpYyBB
+Y2lkcyBSZXNlYXJjaDwvZnVsbC10aXRsZT48L3BlcmlvZGljYWw+PHBhZ2VzPlc2MjgtVzYzMjwv
+cGFnZXM+PHZvbHVtZT40MDwvdm9sdW1lPjxudW1iZXI+VzE8L251bWJlcj48ZGF0ZXM+PHllYXI+
+MjAxMjwveWVhcj48L2RhdGVzPjx1cmxzPjxyZWxhdGVkLXVybHM+PHVybD5odHRwOi8vbmFyLm94
+Zm9yZGpvdXJuYWxzLm9yZy9jb250ZW50LzQwL1cxL1c2MjguYWJzdHJhY3Q8L3VybD48L3JlbGF0
+ZWQtdXJscz48L3VybHM+PC9yZWNvcmQ+PC9DaXRlPjxDaXRlPjxBdXRob3I+SGVtYW5pPC9BdXRo
+b3I+PFllYXI+MjAxMTwvWWVhcj48UmVjTnVtPjY2NjwvUmVjTnVtPjxyZWNvcmQ+PHJlYy1udW1i
+ZXI+NjY2PC9yZWMtbnVtYmVyPjxmb3JlaWduLWtleXM+PGtleSBhcHA9J0VOJyBkYi1pZD0nZnZy
+YXcwMHY1dnhkc2plZGZkbnYwc2ZrMjIwOWF6eHBzNXJ0Jz42NjY8L2tleT48L2ZvcmVpZ24ta2V5
+cz48cmVmLXR5cGUgbmFtZT0nSm91cm5hbCBBcnRpY2xlJz4xNzwvcmVmLXR5cGU+PGNvbnRyaWJ1
+dG9ycz48YXV0aG9ycz48YXV0aG9yPkhlbWFuaSwgRy48L2F1dGhvcj48YXV0aG9yPlRoZW9jaGFy
+aWRpcywgQS48L2F1dGhvcj48YXV0aG9yPldlaSwgVy48L2F1dGhvcj48YXV0aG9yPkhhbGV5LCBD
+LjwvYXV0aG9yPjwvYXV0aG9ycz48L2NvbnRyaWJ1dG9ycz48YXV0aC1hZGRyZXNzPkRpdmlzaW9u
+IG9mIEdlbmV0aWNzIGFuZCBHZW5vbWljcywgVGhlIFJvc2xpbiBJbnN0aXR1dGUgYW5kIFIoRClT
+VlMsIFVuaXZlcnNpdHkgb2YgRWRpbmJ1cmdoLCBFYXN0ZXIgQnVzaCwgTWlkbG90aGlhbiwgRUgy
+NSA5UkcgYW5kIE1SQyBIdW1hbiBHZW5ldGljcyBVbml0LCBJbnN0aXR1dGUgb2YgR2VuZXRpY3Mg
+YW5kIE1vbGVjdWxhciBNZWRpY2luZSwgV2VzdGVybiBHZW5lcmFsIEhvc3BpdGFsLCBDcmV3ZSBS
+b2FkLCBFZGluYnVyZ2ggRUg0IDJYVSwgVUsuPC9hdXRoLWFkZHJlc3M+PHRpdGxlcz48dGl0bGU+
+RXBpR1BVOiBleGhhdXN0aXZlIHBhaXJ3aXNlIGVwaXN0YXNpcyBzY2FucyBwYXJhbGxlbGl6ZWQg
+b24gY29uc3VtZXIgbGV2ZWwgZ3JhcGhpY3MgY2FyZHM8L3RpdGxlPjxzZWNvbmRhcnktdGl0bGU+
+QmlvaW5mb3JtYXRpY3M8L3NlY29uZGFyeS10aXRsZT48L3RpdGxlcz48cGVyaW9kaWNhbD48ZnVs
+bC10aXRsZT5CaW9pbmZvcm1hdGljczwvZnVsbC10aXRsZT48L3BlcmlvZGljYWw+PHBhZ2VzPjE0
+NjItNTwvcGFnZXM+PHZvbHVtZT4yNzwvdm9sdW1lPjxudW1iZXI+MTE8L251bWJlcj48ZWRpdGlv
+bj4yMDExLzA0LzA4PC9lZGl0aW9uPjxkYXRlcz48eWVhcj4yMDExPC95ZWFyPjxwdWItZGF0ZXM+
+PGRhdGU+SnVuIDE8L2RhdGU+PC9wdWItZGF0ZXM+PC9kYXRlcz48aXNibj4xMzY3LTQ4MTEgKEVs
+ZWN0cm9uaWMpJiN4RDsxMzY3LTQ4MDMgKExpbmtpbmcpPC9pc2JuPjxhY2Nlc3Npb24tbnVtPjIx
+NDcxMDA5PC9hY2Nlc3Npb24tbnVtPjx1cmxzPjwvdXJscz48ZWxlY3Ryb25pYy1yZXNvdXJjZS1u
+dW0+YnRyMTcyIFtwaWldJiN4RDsxMC4xMDkzL2Jpb2luZm9ybWF0aWNzL2J0cjE3MiBbZG9pXTwv
+ZWxlY3Ryb25pYy1yZXNvdXJjZS1udW0+PGxhbmd1YWdlPmVuZzwvbGFuZ3VhZ2U+PC9yZWNvcmQ+
+PC9DaXRlPjxDaXRlPjxBdXRob3I+TGl1PC9BdXRob3I+PFllYXI+MjAxMTwvWWVhcj48UmVjTnVt
+PjgyMDwvUmVjTnVtPjxyZWNvcmQ+PHJlYy1udW1iZXI+ODIwPC9yZWMtbnVtYmVyPjxmb3JlaWdu
+LWtleXM+PGtleSBhcHA9IkVOIiBkYi1pZD0ieHdkeDA1eGZwdndyMmxlemFkOXgyZndsNXZ6eDV3
+d3Z6NWZyIj44MjA8L2tleT48L2ZvcmVpZ24ta2V5cz48cmVmLXR5cGUgbmFtZT0iSm91cm5hbCBB
+cnRpY2xlIj4xNzwvcmVmLXR5cGU+PGNvbnRyaWJ1dG9ycz48YXV0aG9ycz48YXV0aG9yPkxpdSwg
+WS48L2F1dGhvcj48YXV0aG9yPlh1LCBILjwvYXV0aG9yPjxhdXRob3I+Q2hlbiwgUy48L2F1dGhv
+cj48YXV0aG9yPkNoZW4sIFguPC9hdXRob3I+PGF1dGhvcj5aaGFuZywgWi48L2F1dGhvcj48YXV0
+aG9yPlpodSwgWi48L2F1dGhvcj48YXV0aG9yPlFpbiwgWC48L2F1dGhvcj48YXV0aG9yPkh1LCBM
+LjwvYXV0aG9yPjxhdXRob3I+Wmh1LCBKLjwvYXV0aG9yPjxhdXRob3I+WmhhbywgRy4gUC48L2F1
+dGhvcj48YXV0aG9yPktvbmcsIFguPC9hdXRob3I+PC9hdXRob3JzPjwvY29udHJpYnV0b3JzPjxh
+dXRoLWFkZHJlc3M+VGhlIEtleSBMYWJvcmF0b3J5IG9mIFN0ZW0gQ2VsbCBCaW9sb2d5LCBJbnN0
+aXR1dGUgb2YgSGVhbHRoIFNjaWVuY2VzLCBTaGFuZ2hhaSBJbnN0aXR1dGVzIGZvciBCaW9sb2dp
+Y2FsIFNjaWVuY2VzLCBDaGluZXNlIEFjYWRlbXkgb2YgU2NpZW5jZXMgYW5kIFJ1aWppbiBIb3Nw
+aXRhbCwgU2hhbmdoYWkgSmlhb3RvbmcgVW5pdmVyc2l0eSBTY2hvb2wgb2YgTWVkaWNpbmUsIFNo
+YW5naGFpLCBQZW9wbGUmYXBvcztzIFJlcHVibGljIG9mIENoaW5hLjwvYXV0aC1hZGRyZXNzPjx0
+aXRsZXM+PHRpdGxlPkdlbm9tZS13aWRlIGludGVyYWN0aW9uLWJhc2VkIGFzc29jaWF0aW9uIGFu
+YWx5c2lzIGlkZW50aWZpZWQgbXVsdGlwbGUgbmV3IHN1c2NlcHRpYmlsaXR5IExvY2kgZm9yIGNv
+bW1vbiBkaXNlYXNlczwvdGl0bGU+PHNlY29uZGFyeS10aXRsZT5QTG9TIEdlbmV0PC9zZWNvbmRh
+cnktdGl0bGU+PC90aXRsZXM+PHBlcmlvZGljYWw+PGZ1bGwtdGl0bGU+UExvUyBHZW5ldDwvZnVs
+bC10aXRsZT48L3BlcmlvZGljYWw+PHBhZ2VzPmUxMDAxMzM4PC9wYWdlcz48dm9sdW1lPjc8L3Zv
+bHVtZT48bnVtYmVyPjM8L251bWJlcj48ZWRpdGlvbj4yMDExLzAzLzI2PC9lZGl0aW9uPjxrZXl3
+b3Jkcz48a2V5d29yZD5Db3JvbmFyeSBBcnRlcnkgRGlzZWFzZS9nZW5ldGljczwva2V5d29yZD48
+a2V5d29yZD5Dcm9obiBEaXNlYXNlL2dlbmV0aWNzPC9rZXl3b3JkPjxrZXl3b3JkPkRpYWJldGVz
+IE1lbGxpdHVzLCBUeXBlIDEvZ2VuZXRpY3M8L2tleXdvcmQ+PGtleXdvcmQ+RGlhYmV0ZXMgTWVs
+bGl0dXMsIFR5cGUgMi9nZW5ldGljczwva2V5d29yZD48a2V5d29yZD5EaXNlYXNlLyBnZW5ldGlj
+czwva2V5d29yZD48a2V5d29yZD5GZW1hbGU8L2tleXdvcmQ+PGtleXdvcmQ+R2VuZXRpYyBMb2Np
+LyBnZW5ldGljczwva2V5d29yZD48a2V5d29yZD5HZW5ldGljIFByZWRpc3Bvc2l0aW9uIHRvIERp
+c2Vhc2U8L2tleXdvcmQ+PGtleXdvcmQ+R2Vub21lLVdpZGUgQXNzb2NpYXRpb24gU3R1ZHk8L2tl
+eXdvcmQ+PGtleXdvcmQ+SHVtYW5zPC9rZXl3b3JkPjxrZXl3b3JkPk1hbGU8L2tleXdvcmQ+PGtl
+eXdvcmQ+UG9seW1vcnBoaXNtLCBTaW5nbGUgTnVjbGVvdGlkZTwva2V5d29yZD48a2V5d29yZD5S
+ZXByb2R1Y2liaWxpdHkgb2YgUmVzdWx0czwva2V5d29yZD48L2tleXdvcmRzPjxkYXRlcz48eWVh
+cj4yMDExPC95ZWFyPjxwdWItZGF0ZXM+PGRhdGU+TWFyPC9kYXRlPjwvcHViLWRhdGVzPjwvZGF0
+ZXM+PGlzYm4+MTU1My03NDA0IChFbGVjdHJvbmljKSYjeEQ7MTU1My03MzkwIChMaW5raW5nKTwv
+aXNibj48YWNjZXNzaW9uLW51bT4yMTQzNzI3MTwvYWNjZXNzaW9uLW51bT48dXJscz48L3VybHM+
+PGVsZWN0cm9uaWMtcmVzb3VyY2UtbnVtPjEwLjEzNzEvam91cm5hbC5wZ2VuLjEwMDEzMzggW2Rv
+aV08L2VsZWN0cm9uaWMtcmVzb3VyY2UtbnVtPjxyZW1vdGUtZGF0YWJhc2UtcHJvdmlkZXI+Tmxt
+PC9yZW1vdGUtZGF0YWJhc2UtcHJvdmlkZXI+PGxhbmd1YWdlPmVuZzwvbGFuZ3VhZ2U+PC9yZWNv
+cmQ+PC9DaXRlPjxDaXRlPjxBdXRob3I+U2NodXBiYWNoPC9BdXRob3I+PFllYXI+MjAxMDwvWWVh
+cj48UmVjTnVtPjYyMDwvUmVjTnVtPjxyZWNvcmQ+PHJlYy1udW1iZXI+NjIwPC9yZWMtbnVtYmVy
+Pjxmb3JlaWduLWtleXM+PGtleSBhcHA9J0VOJyBkYi1pZD0nZnZyYXcwMHY1dnhkc2plZGZkbnYw
+c2ZrMjIwOWF6eHBzNXJ0Jz42MjA8L2tleT48L2ZvcmVpZ24ta2V5cz48cmVmLXR5cGUgbmFtZT0n
+Sm91cm5hbCBBcnRpY2xlJz4xNzwvcmVmLXR5cGU+PGNvbnRyaWJ1dG9ycz48YXV0aG9ycz48YXV0
+aG9yPlNjaHVwYmFjaCwgVC48L2F1dGhvcj48YXV0aG9yPlhlbmFyaW9zLCBJLjwvYXV0aG9yPjxh
+dXRob3I+QmVyZ21hbm4sIFMuPC9hdXRob3I+PGF1dGhvcj5LYXB1ciwgSy48L2F1dGhvcj48L2F1
+dGhvcnM+PC9jb250cmlidXRvcnM+PGF1dGgtYWRkcmVzcz5WaXRhbC1JVCBHcm91cCwgTW9sZWN1
+bGFyIE1vZGVsaW5nIEdyb3VwLCBTd2lzcyBJbnN0aXR1dGUgb2YgQmlvaW5mb3JtYXRpY3MsIExh
+dXNhbm5lLCBTd2l0emVybGFuZC48L2F1dGgtYWRkcmVzcz48dGl0bGVzPjx0aXRsZT5GYXN0RXBp
+c3Rhc2lzOiBhIGhpZ2ggcGVyZm9ybWFuY2UgY29tcHV0aW5nIHNvbHV0aW9uIGZvciBxdWFudGl0
+YXRpdmUgdHJhaXQgZXBpc3Rhc2lzPC90aXRsZT48c2Vjb25kYXJ5LXRpdGxlPkJpb2luZm9ybWF0
+aWNzPC9zZWNvbmRhcnktdGl0bGU+PC90aXRsZXM+PHBlcmlvZGljYWw+PGZ1bGwtdGl0bGU+Qmlv
+aW5mb3JtYXRpY3M8L2Z1bGwtdGl0bGU+PC9wZXJpb2RpY2FsPjxwYWdlcz4xNDY4LTk8L3BhZ2Vz
+Pjx2b2x1bWU+MjY8L3ZvbHVtZT48bnVtYmVyPjExPC9udW1iZXI+PGVkaXRpb24+MjAxMC8wNC8w
+OTwvZWRpdGlvbj48a2V5d29yZHM+PGtleXdvcmQ+Q29tcHV0aW5nIE1ldGhvZG9sb2dpZXM8L2tl
+eXdvcmQ+PGtleXdvcmQ+RXBpc3Rhc2lzLCBHZW5ldGljLyBnZW5ldGljczwva2V5d29yZD48a2V5
+d29yZD5HZW5vbWUtV2lkZSBBc3NvY2lhdGlvbiBTdHVkeTwva2V5d29yZD48a2V5d29yZD5HZW5v
+bWljcy8gbWV0aG9kczwva2V5d29yZD48a2V5d29yZD5IdW1hbnM8L2tleXdvcmQ+PGtleXdvcmQ+
+UGhlbm90eXBlPC9rZXl3b3JkPjxrZXl3b3JkPlBvbHltb3JwaGlzbSwgU2luZ2xlIE51Y2xlb3Rp
+ZGU8L2tleXdvcmQ+PGtleXdvcmQ+UXVhbnRpdGF0aXZlIFRyYWl0IExvY2k8L2tleXdvcmQ+PGtl
+eXdvcmQ+U29mdHdhcmU8L2tleXdvcmQ+PC9rZXl3b3Jkcz48ZGF0ZXM+PHllYXI+MjAxMDwveWVh
+cj48cHViLWRhdGVzPjxkYXRlPkp1biAxPC9kYXRlPjwvcHViLWRhdGVzPjwvZGF0ZXM+PGlzYm4+
+MTM2Ny00ODExIChFbGVjdHJvbmljKSYjeEQ7MTM2Ny00ODAzIChMaW5raW5nKTwvaXNibj48YWNj
+ZXNzaW9uLW51bT4yMDM3NTExMzwvYWNjZXNzaW9uLW51bT48dXJscz48L3VybHM+PGVsZWN0cm9u
+aWMtcmVzb3VyY2UtbnVtPmJ0cTE0NyBbcGlpXSYjeEQ7MTAuMTA5My9iaW9pbmZvcm1hdGljcy9i
+dHExNDcgW2RvaV08L2VsZWN0cm9uaWMtcmVzb3VyY2UtbnVtPjxsYW5ndWFnZT5lbmc8L2xhbmd1
+YWdlPjwvcmVjb3JkPjwvQ2l0ZT48Q2l0ZT48QXV0aG9yPll1bmc8L0F1dGhvcj48WWVhcj4yMDEx
+PC9ZZWFyPjxSZWNOdW0+NzQzPC9SZWNOdW0+PHJlY29yZD48cmVjLW51bWJlcj43NDM8L3JlYy1u
+dW1iZXI+PGZvcmVpZ24ta2V5cz48a2V5IGFwcD0nRU4nIGRiLWlkPSdmdnJhdzAwdjV2eGRzamVk
+ZmRudjBzZmsyMjA5YXp4cHM1cnQnPjc0Mzwva2V5PjwvZm9yZWlnbi1rZXlzPjxyZWYtdHlwZSBu
+YW1lPSdKb3VybmFsIEFydGljbGUnPjE3PC9yZWYtdHlwZT48Y29udHJpYnV0b3JzPjxhdXRob3Jz
+PjxhdXRob3I+WXVuZywgTC4gUy48L2F1dGhvcj48YXV0aG9yPllhbmcsIEMuPC9hdXRob3I+PGF1
+dGhvcj5XYW4sIFguPC9hdXRob3I+PGF1dGhvcj5ZdSwgVy48L2F1dGhvcj48L2F1dGhvcnM+PC9j
+b250cmlidXRvcnM+PGF1dGgtYWRkcmVzcz5MYWJvcmF0b3J5IGZvciBCaW9pbmZvcm1hdGljcyBh
+bmQgQ29tcHV0YXRpb25hbCBCaW9sb2d5LCBEZXBhcnRtZW50IG9mIEVsZWN0cm9uaWMgYW5kIENv
+bXB1dGVyIEVuZ2luZWVyaW5nLCBUaGUgSG9uZyBLb25nIFVuaXZlcnNpdHkgb2YgU2NpZW5jZSBh
+bmQgVGVjaG5vbG9neSwgQ2xlYXIgV2F0ZXIgQmF5LCBLb3dsb29uLCBIb25nIEtvbmcsIENoaW5h
+LiB0aW15dW5nQHVzdC5oazwvYXV0aC1hZGRyZXNzPjx0aXRsZXM+PHRpdGxlPkdCT09TVDogYSBH
+UFUtYmFzZWQgdG9vbCBmb3IgZGV0ZWN0aW5nIGdlbmUtZ2VuZSBpbnRlcmFjdGlvbnMgaW4gZ2Vu
+b21lLXdpZGUgY2FzZSBjb250cm9sIHN0dWRpZXM8L3RpdGxlPjxzZWNvbmRhcnktdGl0bGU+Qmlv
+aW5mb3JtYXRpY3M8L3NlY29uZGFyeS10aXRsZT48L3RpdGxlcz48cGVyaW9kaWNhbD48ZnVsbC10
+aXRsZT5CaW9pbmZvcm1hdGljczwvZnVsbC10aXRsZT48L3BlcmlvZGljYWw+PHBhZ2VzPjEzMDkt
+MTA8L3BhZ2VzPjx2b2x1bWU+Mjc8L3ZvbHVtZT48bnVtYmVyPjk8L251bWJlcj48ZWRpdGlvbj4y
+MDExLzAzLzA1PC9lZGl0aW9uPjxkYXRlcz48eWVhcj4yMDExPC95ZWFyPjxwdWItZGF0ZXM+PGRh
+dGU+TWF5IDE8L2RhdGU+PC9wdWItZGF0ZXM+PC9kYXRlcz48aXNibj4xMzY3LTQ4MTEgKEVsZWN0
+cm9uaWMpJiN4RDsxMzY3LTQ4MDMgKExpbmtpbmcpPC9pc2JuPjxhY2Nlc3Npb24tbnVtPjIxMzcy
+MDg3PC9hY2Nlc3Npb24tbnVtPjx1cmxzPjxyZWxhdGVkLXVybHM+PHVybD5odHRwOi8vd3d3Lm5j
+YmkubmxtLm5paC5nb3YvZW50cmV6L3F1ZXJ5LmZjZ2k/Y21kPVJldHJpZXZlJmFtcDtkYj1QdWJN
+ZWQmYW1wO2RvcHQ9Q2l0YXRpb24mYW1wO2xpc3RfdWlkcz0yMTM3MjA4NzwvdXJsPjwvcmVsYXRl
+ZC11cmxzPjwvdXJscz48Y3VzdG9tMj4zMTA1NDQ4PC9jdXN0b20yPjxlbGVjdHJvbmljLXJlc291
+cmNlLW51bT5idHIxMTQgW3BpaV0mI3hEOzEwLjEwOTMvYmlvaW5mb3JtYXRpY3MvYnRyMTE0PC9l
+bGVjdHJvbmljLXJlc291cmNlLW51bT48bGFuZ3VhZ2U+ZW5nPC9sYW5ndWFnZT48L3JlY29yZD48
+L0NpdGU+PC9FbmROb3RlPgB=
+</w:fldData>
+        </w:fldChar>
+      </w:r>
+      <w:r>
+        <w:rPr>
+          <w:bCs/>
+        </w:rPr>
+        <w:instrText xml:space="preserve"> ADDIN EN.CITE </w:instrText>
+      </w:r>
+      <w:r>
+        <w:rPr>
+          <w:bCs/>
+        </w:rPr>
+        <w:fldChar w:fldCharType="begin">
+          <w:fldData xml:space="preserve">PEVuZE5vdGU+PENpdGU+PEF1dGhvcj5HeWVuZXNlaTwvQXV0aG9yPjxZZWFyPjIwMTI8L1llYXI+
+PFJlY051bT44NzA8L1JlY051bT48cmVjb3JkPjxyZWMtbnVtYmVyPjg3MDwvcmVjLW51bWJlcj48
+Zm9yZWlnbi1rZXlzPjxrZXkgYXBwPSdFTicgZGItaWQ9J2Z2cmF3MDB2NXZ4ZHNqZWRmZG52MHNm
+azIyMDlhenhwczVydCc+ODcwPC9rZXk+PC9mb3JlaWduLWtleXM+PHJlZi10eXBlIG5hbWU9J0pv
+dXJuYWwgQXJ0aWNsZSc+MTc8L3JlZi10eXBlPjxjb250cmlidXRvcnM+PGF1dGhvcnM+PGF1dGhv
+cj5HeWVuZXNlaSwgQXR0aWxhPC9hdXRob3I+PGF1dGhvcj5Nb29keSwgSm9uYXRoYW48L2F1dGhv
+cj48YXV0aG9yPkxhaWhvLCBBc3RhPC9hdXRob3I+PGF1dGhvcj5TZW1wbGUsIENvbGluIEEuIE0u
+PC9hdXRob3I+PGF1dGhvcj5IYWxleSwgQ2hyaXMgUy48L2F1dGhvcj48YXV0aG9yPldlaSwgV2Vu
+LUh1YTwvYXV0aG9yPjwvYXV0aG9ycz48L2NvbnRyaWJ1dG9ycz48dGl0bGVzPjx0aXRsZT5CaUZv
+cmNlIFRvb2xib3g6IHBvd2VyZnVsIGhpZ2gtdGhyb3VnaHB1dCBjb21wdXRhdGlvbmFsIGFuYWx5
+c2lzIG9mIGdlbmUtZ2VuZSBpbnRlcmFjdGlvbnMgaW4gZ2Vub21lLXdpZGUgYXNzb2NpYXRpb24g
+c3R1ZGllczwvdGl0bGU+PHNlY29uZGFyeS10aXRsZT5OdWNsZWljIEFjaWRzIFJlc2VhcmNoPC9z
+ZWNvbmRhcnktdGl0bGU+PC90aXRsZXM+PHBlcmlvZGljYWw+PGZ1bGwtdGl0bGU+TnVjbGVpYyBB
+Y2lkcyBSZXNlYXJjaDwvZnVsbC10aXRsZT48L3BlcmlvZGljYWw+PHBhZ2VzPlc2MjgtVzYzMjwv
+cGFnZXM+PHZvbHVtZT40MDwvdm9sdW1lPjxudW1iZXI+VzE8L251bWJlcj48ZGF0ZXM+PHllYXI+
+MjAxMjwveWVhcj48L2RhdGVzPjx1cmxzPjxyZWxhdGVkLXVybHM+PHVybD5odHRwOi8vbmFyLm94
+Zm9yZGpvdXJuYWxzLm9yZy9jb250ZW50LzQwL1cxL1c2MjguYWJzdHJhY3Q8L3VybD48L3JlbGF0
+ZWQtdXJscz48L3VybHM+PC9yZWNvcmQ+PC9DaXRlPjxDaXRlPjxBdXRob3I+SGVtYW5pPC9BdXRo
+b3I+PFllYXI+MjAxMTwvWWVhcj48UmVjTnVtPjY2NjwvUmVjTnVtPjxyZWNvcmQ+PHJlYy1udW1i
+ZXI+NjY2PC9yZWMtbnVtYmVyPjxmb3JlaWduLWtleXM+PGtleSBhcHA9J0VOJyBkYi1pZD0nZnZy
+YXcwMHY1dnhkc2plZGZkbnYwc2ZrMjIwOWF6eHBzNXJ0Jz42NjY8L2tleT48L2ZvcmVpZ24ta2V5
+cz48cmVmLXR5cGUgbmFtZT0nSm91cm5hbCBBcnRpY2xlJz4xNzwvcmVmLXR5cGU+PGNvbnRyaWJ1
+dG9ycz48YXV0aG9ycz48YXV0aG9yPkhlbWFuaSwgRy48L2F1dGhvcj48YXV0aG9yPlRoZW9jaGFy
+aWRpcywgQS48L2F1dGhvcj48YXV0aG9yPldlaSwgVy48L2F1dGhvcj48YXV0aG9yPkhhbGV5LCBD
+LjwvYXV0aG9yPjwvYXV0aG9ycz48L2NvbnRyaWJ1dG9ycz48YXV0aC1hZGRyZXNzPkRpdmlzaW9u
+IG9mIEdlbmV0aWNzIGFuZCBHZW5vbWljcywgVGhlIFJvc2xpbiBJbnN0aXR1dGUgYW5kIFIoRClT
+VlMsIFVuaXZlcnNpdHkgb2YgRWRpbmJ1cmdoLCBFYXN0ZXIgQnVzaCwgTWlkbG90aGlhbiwgRUgy
+NSA5UkcgYW5kIE1SQyBIdW1hbiBHZW5ldGljcyBVbml0LCBJbnN0aXR1dGUgb2YgR2VuZXRpY3Mg
+YW5kIE1vbGVjdWxhciBNZWRpY2luZSwgV2VzdGVybiBHZW5lcmFsIEhvc3BpdGFsLCBDcmV3ZSBS
+b2FkLCBFZGluYnVyZ2ggRUg0IDJYVSwgVUsuPC9hdXRoLWFkZHJlc3M+PHRpdGxlcz48dGl0bGU+
+RXBpR1BVOiBleGhhdXN0aXZlIHBhaXJ3aXNlIGVwaXN0YXNpcyBzY2FucyBwYXJhbGxlbGl6ZWQg
+b24gY29uc3VtZXIgbGV2ZWwgZ3JhcGhpY3MgY2FyZHM8L3RpdGxlPjxzZWNvbmRhcnktdGl0bGU+
+QmlvaW5mb3JtYXRpY3M8L3NlY29uZGFyeS10aXRsZT48L3RpdGxlcz48cGVyaW9kaWNhbD48ZnVs
+bC10aXRsZT5CaW9pbmZvcm1hdGljczwvZnVsbC10aXRsZT48L3BlcmlvZGljYWw+PHBhZ2VzPjE0
+NjItNTwvcGFnZXM+PHZvbHVtZT4yNzwvdm9sdW1lPjxudW1iZXI+MTE8L251bWJlcj48ZWRpdGlv
+bj4yMDExLzA0LzA4PC9lZGl0aW9uPjxkYXRlcz48eWVhcj4yMDExPC95ZWFyPjxwdWItZGF0ZXM+
+PGRhdGU+SnVuIDE8L2RhdGU+PC9wdWItZGF0ZXM+PC9kYXRlcz48aXNibj4xMzY3LTQ4MTEgKEVs
+ZWN0cm9uaWMpJiN4RDsxMzY3LTQ4MDMgKExpbmtpbmcpPC9pc2JuPjxhY2Nlc3Npb24tbnVtPjIx
+NDcxMDA5PC9hY2Nlc3Npb24tbnVtPjx1cmxzPjwvdXJscz48ZWxlY3Ryb25pYy1yZXNvdXJjZS1u
+dW0+YnRyMTcyIFtwaWldJiN4RDsxMC4xMDkzL2Jpb2luZm9ybWF0aWNzL2J0cjE3MiBbZG9pXTwv
+ZWxlY3Ryb25pYy1yZXNvdXJjZS1udW0+PGxhbmd1YWdlPmVuZzwvbGFuZ3VhZ2U+PC9yZWNvcmQ+
+PC9DaXRlPjxDaXRlPjxBdXRob3I+TGl1PC9BdXRob3I+PFllYXI+MjAxMTwvWWVhcj48UmVjTnVt
+PjgyMDwvUmVjTnVtPjxyZWNvcmQ+PHJlYy1udW1iZXI+ODIwPC9yZWMtbnVtYmVyPjxmb3JlaWdu
+LWtleXM+PGtleSBhcHA9IkVOIiBkYi1pZD0ieHdkeDA1eGZwdndyMmxlemFkOXgyZndsNXZ6eDV3
+d3Z6NWZyIj44MjA8L2tleT48L2ZvcmVpZ24ta2V5cz48cmVmLXR5cGUgbmFtZT0iSm91cm5hbCBB
+cnRpY2xlIj4xNzwvcmVmLXR5cGU+PGNvbnRyaWJ1dG9ycz48YXV0aG9ycz48YXV0aG9yPkxpdSwg
+WS48L2F1dGhvcj48YXV0aG9yPlh1LCBILjwvYXV0aG9yPjxhdXRob3I+Q2hlbiwgUy48L2F1dGhv
+cj48YXV0aG9yPkNoZW4sIFguPC9hdXRob3I+PGF1dGhvcj5aaGFuZywgWi48L2F1dGhvcj48YXV0
+aG9yPlpodSwgWi48L2F1dGhvcj48YXV0aG9yPlFpbiwgWC48L2F1dGhvcj48YXV0aG9yPkh1LCBM
+LjwvYXV0aG9yPjxhdXRob3I+Wmh1LCBKLjwvYXV0aG9yPjxhdXRob3I+WmhhbywgRy4gUC48L2F1
+dGhvcj48YXV0aG9yPktvbmcsIFguPC9hdXRob3I+PC9hdXRob3JzPjwvY29udHJpYnV0b3JzPjxh
+dXRoLWFkZHJlc3M+VGhlIEtleSBMYWJvcmF0b3J5IG9mIFN0ZW0gQ2VsbCBCaW9sb2d5LCBJbnN0
+aXR1dGUgb2YgSGVhbHRoIFNjaWVuY2VzLCBTaGFuZ2hhaSBJbnN0aXR1dGVzIGZvciBCaW9sb2dp
+Y2FsIFNjaWVuY2VzLCBDaGluZXNlIEFjYWRlbXkgb2YgU2NpZW5jZXMgYW5kIFJ1aWppbiBIb3Nw
+aXRhbCwgU2hhbmdoYWkgSmlhb3RvbmcgVW5pdmVyc2l0eSBTY2hvb2wgb2YgTWVkaWNpbmUsIFNo
+YW5naGFpLCBQZW9wbGUmYXBvcztzIFJlcHVibGljIG9mIENoaW5hLjwvYXV0aC1hZGRyZXNzPjx0
+aXRsZXM+PHRpdGxlPkdlbm9tZS13aWRlIGludGVyYWN0aW9uLWJhc2VkIGFzc29jaWF0aW9uIGFu
+YWx5c2lzIGlkZW50aWZpZWQgbXVsdGlwbGUgbmV3IHN1c2NlcHRpYmlsaXR5IExvY2kgZm9yIGNv
+bW1vbiBkaXNlYXNlczwvdGl0bGU+PHNlY29uZGFyeS10aXRsZT5QTG9TIEdlbmV0PC9zZWNvbmRh
+cnktdGl0bGU+PC90aXRsZXM+PHBlcmlvZGljYWw+PGZ1bGwtdGl0bGU+UExvUyBHZW5ldDwvZnVs
+bC10aXRsZT48L3BlcmlvZGljYWw+PHBhZ2VzPmUxMDAxMzM4PC9wYWdlcz48dm9sdW1lPjc8L3Zv
+bHVtZT48bnVtYmVyPjM8L251bWJlcj48ZWRpdGlvbj4yMDExLzAzLzI2PC9lZGl0aW9uPjxrZXl3
+b3Jkcz48a2V5d29yZD5Db3JvbmFyeSBBcnRlcnkgRGlzZWFzZS9nZW5ldGljczwva2V5d29yZD48
+a2V5d29yZD5Dcm9obiBEaXNlYXNlL2dlbmV0aWNzPC9rZXl3b3JkPjxrZXl3b3JkPkRpYWJldGVz
+IE1lbGxpdHVzLCBUeXBlIDEvZ2VuZXRpY3M8L2tleXdvcmQ+PGtleXdvcmQ+RGlhYmV0ZXMgTWVs
+bGl0dXMsIFR5cGUgMi9nZW5ldGljczwva2V5d29yZD48a2V5d29yZD5EaXNlYXNlLyBnZW5ldGlj
+czwva2V5d29yZD48a2V5d29yZD5GZW1hbGU8L2tleXdvcmQ+PGtleXdvcmQ+R2VuZXRpYyBMb2Np
+LyBnZW5ldGljczwva2V5d29yZD48a2V5d29yZD5HZW5ldGljIFByZWRpc3Bvc2l0aW9uIHRvIERp
+c2Vhc2U8L2tleXdvcmQ+PGtleXdvcmQ+R2Vub21lLVdpZGUgQXNzb2NpYXRpb24gU3R1ZHk8L2tl
+eXdvcmQ+PGtleXdvcmQ+SHVtYW5zPC9rZXl3b3JkPjxrZXl3b3JkPk1hbGU8L2tleXdvcmQ+PGtl
+eXdvcmQ+UG9seW1vcnBoaXNtLCBTaW5nbGUgTnVjbGVvdGlkZTwva2V5d29yZD48a2V5d29yZD5S
+ZXByb2R1Y2liaWxpdHkgb2YgUmVzdWx0czwva2V5d29yZD48L2tleXdvcmRzPjxkYXRlcz48eWVh
+cj4yMDExPC95ZWFyPjxwdWItZGF0ZXM+PGRhdGU+TWFyPC9kYXRlPjwvcHViLWRhdGVzPjwvZGF0
+ZXM+PGlzYm4+MTU1My03NDA0IChFbGVjdHJvbmljKSYjeEQ7MTU1My03MzkwIChMaW5raW5nKTwv
+aXNibj48YWNjZXNzaW9uLW51bT4yMTQzNzI3MTwvYWNjZXNzaW9uLW51bT48dXJscz48L3VybHM+
+PGVsZWN0cm9uaWMtcmVzb3VyY2UtbnVtPjEwLjEzNzEvam91cm5hbC5wZ2VuLjEwMDEzMzggW2Rv
+aV08L2VsZWN0cm9uaWMtcmVzb3VyY2UtbnVtPjxyZW1vdGUtZGF0YWJhc2UtcHJvdmlkZXI+Tmxt
+PC9yZW1vdGUtZGF0YWJhc2UtcHJvdmlkZXI+PGxhbmd1YWdlPmVuZzwvbGFuZ3VhZ2U+PC9yZWNv
+cmQ+PC9DaXRlPjxDaXRlPjxBdXRob3I+U2NodXBiYWNoPC9BdXRob3I+PFllYXI+MjAxMDwvWWVh
+cj48UmVjTnVtPjYyMDwvUmVjTnVtPjxyZWNvcmQ+PHJlYy1udW1iZXI+NjIwPC9yZWMtbnVtYmVy
+Pjxmb3JlaWduLWtleXM+PGtleSBhcHA9J0VOJyBkYi1pZD0nZnZyYXcwMHY1dnhkc2plZGZkbnYw
+c2ZrMjIwOWF6eHBzNXJ0Jz42MjA8L2tleT48L2ZvcmVpZ24ta2V5cz48cmVmLXR5cGUgbmFtZT0n
+Sm91cm5hbCBBcnRpY2xlJz4xNzwvcmVmLXR5cGU+PGNvbnRyaWJ1dG9ycz48YXV0aG9ycz48YXV0
+aG9yPlNjaHVwYmFjaCwgVC48L2F1dGhvcj48YXV0aG9yPlhlbmFyaW9zLCBJLjwvYXV0aG9yPjxh
+dXRob3I+QmVyZ21hbm4sIFMuPC9hdXRob3I+PGF1dGhvcj5LYXB1ciwgSy48L2F1dGhvcj48L2F1
+dGhvcnM+PC9jb250cmlidXRvcnM+PGF1dGgtYWRkcmVzcz5WaXRhbC1JVCBHcm91cCwgTW9sZWN1
+bGFyIE1vZGVsaW5nIEdyb3VwLCBTd2lzcyBJbnN0aXR1dGUgb2YgQmlvaW5mb3JtYXRpY3MsIExh
+dXNhbm5lLCBTd2l0emVybGFuZC48L2F1dGgtYWRkcmVzcz48dGl0bGVzPjx0aXRsZT5GYXN0RXBp
+c3Rhc2lzOiBhIGhpZ2ggcGVyZm9ybWFuY2UgY29tcHV0aW5nIHNvbHV0aW9uIGZvciBxdWFudGl0
+YXRpdmUgdHJhaXQgZXBpc3Rhc2lzPC90aXRsZT48c2Vjb25kYXJ5LXRpdGxlPkJpb2luZm9ybWF0
+aWNzPC9zZWNvbmRhcnktdGl0bGU+PC90aXRsZXM+PHBlcmlvZGljYWw+PGZ1bGwtdGl0bGU+Qmlv
+aW5mb3JtYXRpY3M8L2Z1bGwtdGl0bGU+PC9wZXJpb2RpY2FsPjxwYWdlcz4xNDY4LTk8L3BhZ2Vz
+Pjx2b2x1bWU+MjY8L3ZvbHVtZT48bnVtYmVyPjExPC9udW1iZXI+PGVkaXRpb24+MjAxMC8wNC8w
+OTwvZWRpdGlvbj48a2V5d29yZHM+PGtleXdvcmQ+Q29tcHV0aW5nIE1ldGhvZG9sb2dpZXM8L2tl
+eXdvcmQ+PGtleXdvcmQ+RXBpc3Rhc2lzLCBHZW5ldGljLyBnZW5ldGljczwva2V5d29yZD48a2V5
+d29yZD5HZW5vbWUtV2lkZSBBc3NvY2lhdGlvbiBTdHVkeTwva2V5d29yZD48a2V5d29yZD5HZW5v
+bWljcy8gbWV0aG9kczwva2V5d29yZD48a2V5d29yZD5IdW1hbnM8L2tleXdvcmQ+PGtleXdvcmQ+
+UGhlbm90eXBlPC9rZXl3b3JkPjxrZXl3b3JkPlBvbHltb3JwaGlzbSwgU2luZ2xlIE51Y2xlb3Rp
+ZGU8L2tleXdvcmQ+PGtleXdvcmQ+UXVhbnRpdGF0aXZlIFRyYWl0IExvY2k8L2tleXdvcmQ+PGtl
+eXdvcmQ+U29mdHdhcmU8L2tleXdvcmQ+PC9rZXl3b3Jkcz48ZGF0ZXM+PHllYXI+MjAxMDwveWVh
+cj48cHViLWRhdGVzPjxkYXRlPkp1biAxPC9kYXRlPjwvcHViLWRhdGVzPjwvZGF0ZXM+PGlzYm4+
+MTM2Ny00ODExIChFbGVjdHJvbmljKSYjeEQ7MTM2Ny00ODAzIChMaW5raW5nKTwvaXNibj48YWNj
+ZXNzaW9uLW51bT4yMDM3NTExMzwvYWNjZXNzaW9uLW51bT48dXJscz48L3VybHM+PGVsZWN0cm9u
+aWMtcmVzb3VyY2UtbnVtPmJ0cTE0NyBbcGlpXSYjeEQ7MTAuMTA5My9iaW9pbmZvcm1hdGljcy9i
+dHExNDcgW2RvaV08L2VsZWN0cm9uaWMtcmVzb3VyY2UtbnVtPjxsYW5ndWFnZT5lbmc8L2xhbmd1
+YWdlPjwvcmVjb3JkPjwvQ2l0ZT48Q2l0ZT48QXV0aG9yPll1bmc8L0F1dGhvcj48WWVhcj4yMDEx
+PC9ZZWFyPjxSZWNOdW0+NzQzPC9SZWNOdW0+PHJlY29yZD48cmVjLW51bWJlcj43NDM8L3JlYy1u
+dW1iZXI+PGZvcmVpZ24ta2V5cz48a2V5IGFwcD0nRU4nIGRiLWlkPSdmdnJhdzAwdjV2eGRzamVk
+ZmRudjBzZmsyMjA5YXp4cHM1cnQnPjc0Mzwva2V5PjwvZm9yZWlnbi1rZXlzPjxyZWYtdHlwZSBu
+YW1lPSdKb3VybmFsIEFydGljbGUnPjE3PC9yZWYtdHlwZT48Y29udHJpYnV0b3JzPjxhdXRob3Jz
+PjxhdXRob3I+WXVuZywgTC4gUy48L2F1dGhvcj48YXV0aG9yPllhbmcsIEMuPC9hdXRob3I+PGF1
+dGhvcj5XYW4sIFguPC9hdXRob3I+PGF1dGhvcj5ZdSwgVy48L2F1dGhvcj48L2F1dGhvcnM+PC9j
+b250cmlidXRvcnM+PGF1dGgtYWRkcmVzcz5MYWJvcmF0b3J5IGZvciBCaW9pbmZvcm1hdGljcyBh
+bmQgQ29tcHV0YXRpb25hbCBCaW9sb2d5LCBEZXBhcnRtZW50IG9mIEVsZWN0cm9uaWMgYW5kIENv
+bXB1dGVyIEVuZ2luZWVyaW5nLCBUaGUgSG9uZyBLb25nIFVuaXZlcnNpdHkgb2YgU2NpZW5jZSBh
+bmQgVGVjaG5vbG9neSwgQ2xlYXIgV2F0ZXIgQmF5LCBLb3dsb29uLCBIb25nIEtvbmcsIENoaW5h
+LiB0aW15dW5nQHVzdC5oazwvYXV0aC1hZGRyZXNzPjx0aXRsZXM+PHRpdGxlPkdCT09TVDogYSBH
+UFUtYmFzZWQgdG9vbCBmb3IgZGV0ZWN0aW5nIGdlbmUtZ2VuZSBpbnRlcmFjdGlvbnMgaW4gZ2Vu
+b21lLXdpZGUgY2FzZSBjb250cm9sIHN0dWRpZXM8L3RpdGxlPjxzZWNvbmRhcnktdGl0bGU+Qmlv
+aW5mb3JtYXRpY3M8L3NlY29uZGFyeS10aXRsZT48L3RpdGxlcz48cGVyaW9kaWNhbD48ZnVsbC10
+aXRsZT5CaW9pbmZvcm1hdGljczwvZnVsbC10aXRsZT48L3BlcmlvZGljYWw+PHBhZ2VzPjEzMDkt
+MTA8L3BhZ2VzPjx2b2x1bWU+Mjc8L3ZvbHVtZT48bnVtYmVyPjk8L251bWJlcj48ZWRpdGlvbj4y
+MDExLzAzLzA1PC9lZGl0aW9uPjxkYXRlcz48eWVhcj4yMDExPC95ZWFyPjxwdWItZGF0ZXM+PGRh
+dGU+TWF5IDE8L2RhdGU+PC9wdWItZGF0ZXM+PC9kYXRlcz48aXNibj4xMzY3LTQ4MTEgKEVsZWN0
+cm9uaWMpJiN4RDsxMzY3LTQ4MDMgKExpbmtpbmcpPC9pc2JuPjxhY2Nlc3Npb24tbnVtPjIxMzcy
+MDg3PC9hY2Nlc3Npb24tbnVtPjx1cmxzPjxyZWxhdGVkLXVybHM+PHVybD5odHRwOi8vd3d3Lm5j
+YmkubmxtLm5paC5nb3YvZW50cmV6L3F1ZXJ5LmZjZ2k/Y21kPVJldHJpZXZlJmFtcDtkYj1QdWJN
+ZWQmYW1wO2RvcHQ9Q2l0YXRpb24mYW1wO2xpc3RfdWlkcz0yMTM3MjA4NzwvdXJsPjwvcmVsYXRl
+ZC11cmxzPjwvdXJscz48Y3VzdG9tMj4zMTA1NDQ4PC9jdXN0b20yPjxlbGVjdHJvbmljLXJlc291
+cmNlLW51bT5idHIxMTQgW3BpaV0mI3hEOzEwLjEwOTMvYmlvaW5mb3JtYXRpY3MvYnRyMTE0PC9l
+bGVjdHJvbmljLXJlc291cmNlLW51bT48bGFuZ3VhZ2U+ZW5nPC9sYW5ndWFnZT48L3JlY29yZD48
+L0NpdGU+PC9FbmROb3RlPgB=
+</w:fldData>
+        </w:fldChar>
+      </w:r>
+      <w:r>
+        <w:rPr>
+          <w:bCs/>
+        </w:rPr>
+        <w:instrText xml:space="preserve"> ADDIN EN.CITE.DATA </w:instrText>
+      </w:r>
+      <w:r>
+        <w:rPr>
+          <w:bCs/>
+        </w:rPr>
+      </w:r>
+      <w:r>
+        <w:fldChar w:fldCharType="end"/>
+      </w:r>
+      <w:r>
+        <w:rPr>
+          <w:bCs/>
+        </w:rPr>
+        <w:fldChar w:fldCharType="separate"/>
+      </w:r>
+      <w:r>
+        <w:rPr>
+          <w:bCs/>
+          <w:vertAlign w:val="superscript"/>
+        </w:rPr>
+        <w:t>8-12</w:t>
+      </w:r>
+      <w:r>
+        <w:fldChar w:fldCharType="end"/>
+      </w:r>
+      <w:r>
+        <w:rPr>
+          <w:bCs/>
+        </w:rPr>
+        <w:t xml:space="preserve">. Here we try to provide an overview of the many method papers published during this period in an intuitive way to help understand the big picture of the developments. </w:t>
+      </w:r>
+    </w:p>
+    <w:p/>
+    <w:p/>
+    <w:p>
+      <w:pPr>
+        <w:pStyle w:val="Heading2"/>
+      </w:pPr>
+      <w:bookmarkStart w:id="4" w:name="_Toc241829581"/>
+      <w:r>
+        <w:t>What has been found in human complex traits?</w:t>
+      </w:r>
+      <w:bookmarkEnd w:id="4"/>
+    </w:p>
+    <w:p/>
+    <w:p>
+      <w:r>
+        <w:t xml:space="preserve">The literature is </w:t>
+      </w:r>
+      <w:bookmarkStart w:id="5" w:name="_GoBack"/>
+      <w:bookmarkEnd w:id="5"/>
+    </w:p>
+    <w:p/>
+    <w:p>
+      <w:r>
+        <w:t xml:space="preserve">Mostly very </w:t>
       </w:r>
       <w:proofErr w:type="spellStart"/>
       <w:r>
-        <w:t>aetiology</w:t>
+        <w:t>very</w:t>
       </w:r>
       <w:proofErr w:type="spellEnd"/>
       <w:r>
-        <w:t>.  Single nucleotide polymorphisms (SNPs) are usually modeled as having linear, cumulative, and independent effects on the phenotype</w:t>
-      </w:r>
-      <w:r>
-        <w:t>. However, a large</w:t>
-      </w:r>
-      <w:bookmarkStart w:id="0" w:name="_GoBack"/>
-      <w:bookmarkEnd w:id="0"/>
-    </w:p>
-    <w:p/>
-    <w:p/>
-    <w:p>
-      <w:r>
-        <w:t>Why do we care about non-additive effects?</w:t>
-      </w:r>
-    </w:p>
-    <w:p/>
-    <w:p/>
-    <w:p>
-      <w:r>
-        <w:t>Why do we think they are important in complex traits?</w:t>
-      </w:r>
-    </w:p>
-    <w:p/>
-    <w:p/>
-    <w:p>
-      <w:r>
-        <w:t>What methods are there to detect them?</w:t>
-      </w:r>
-    </w:p>
-    <w:p/>
-    <w:p/>
-    <w:p>
-      <w:r>
-        <w:t>What has been found in human complex traits?</w:t>
-      </w:r>
-    </w:p>
-    <w:p/>
-    <w:p/>
-    <w:p>
-      <w:r>
-        <w:t xml:space="preserve">Scale effects, haplotype effects, </w:t>
+        <w:t xml:space="preserve"> modest, even when people are looking for it </w:t>
+      </w:r>
+    </w:p>
+    <w:p>
+      <w:r>
+        <w:t>- Hypothesis-Based Analysis of Gene-Gene Interactions and Risk of Myocardial Infarction</w:t>
+      </w:r>
+    </w:p>
+    <w:p>
+      <w:r>
+        <w:t>- Shows that narrowing the search for epistasis to amongst marginal effects is not improving matters</w:t>
+      </w:r>
+    </w:p>
+    <w:p>
+      <w:r>
+        <w:t xml:space="preserve">- </w:t>
       </w:r>
       <w:proofErr w:type="gramStart"/>
       <w:r>
-        <w:t>linked</w:t>
+        <w:t>upper</w:t>
       </w:r>
       <w:proofErr w:type="gramEnd"/>
       <w:r>
-        <w:t xml:space="preserve"> loci</w:t>
+        <w:t xml:space="preserve"> bound on epistasis</w:t>
+      </w:r>
+    </w:p>
+    <w:p/>
+    <w:p>
+      <w:pPr>
+        <w:pStyle w:val="Heading3"/>
+      </w:pPr>
+      <w:bookmarkStart w:id="6" w:name="_Toc241829582"/>
+      <w:r>
+        <w:t>Lupus</w:t>
+      </w:r>
+      <w:bookmarkEnd w:id="6"/>
+    </w:p>
+    <w:p>
+      <w:r>
+        <w:t xml:space="preserve">- </w:t>
+      </w:r>
+      <w:proofErr w:type="spellStart"/>
+      <w:r>
+        <w:t>Castillejo-López</w:t>
+      </w:r>
+      <w:proofErr w:type="spellEnd"/>
+      <w:r>
+        <w:t xml:space="preserve"> et al. BANK1 and BLK have marginal effects, epistasis is shown and the genes physically interact</w:t>
+      </w:r>
+    </w:p>
+    <w:p/>
+    <w:p>
+      <w:pPr>
+        <w:pStyle w:val="Heading3"/>
+      </w:pPr>
+      <w:bookmarkStart w:id="7" w:name="_Toc241829583"/>
+      <w:r>
+        <w:t>Rheumatoid arthritis</w:t>
+      </w:r>
+      <w:bookmarkEnd w:id="7"/>
+    </w:p>
+    <w:p>
+      <w:r>
+        <w:t xml:space="preserve">- </w:t>
+      </w:r>
+      <w:proofErr w:type="spellStart"/>
+      <w:r>
+        <w:t>Genin</w:t>
+      </w:r>
+      <w:proofErr w:type="spellEnd"/>
+      <w:r>
+        <w:t xml:space="preserve"> et al. Same interaction.</w:t>
+      </w:r>
+    </w:p>
+    <w:p/>
+    <w:p>
+      <w:pPr>
+        <w:pStyle w:val="Heading3"/>
+      </w:pPr>
+      <w:bookmarkStart w:id="8" w:name="_Toc241829584"/>
+      <w:r>
+        <w:t>Type 2 diabetes</w:t>
+      </w:r>
+      <w:bookmarkEnd w:id="8"/>
+    </w:p>
+    <w:p/>
+    <w:p/>
+    <w:p>
+      <w:pPr>
+        <w:pStyle w:val="Heading3"/>
+      </w:pPr>
+      <w:bookmarkStart w:id="9" w:name="_Toc241829585"/>
+      <w:r>
+        <w:t>Alzheimer's Disease</w:t>
+      </w:r>
+      <w:bookmarkEnd w:id="9"/>
+    </w:p>
+    <w:p/>
+    <w:p/>
+    <w:p>
+      <w:pPr>
+        <w:pStyle w:val="Heading3"/>
+      </w:pPr>
+      <w:bookmarkStart w:id="10" w:name="_Toc241829586"/>
+      <w:proofErr w:type="spellStart"/>
+      <w:r>
+        <w:t>Ankylosing</w:t>
+      </w:r>
+      <w:proofErr w:type="spellEnd"/>
+      <w:r>
+        <w:t xml:space="preserve"> spondylitis</w:t>
+      </w:r>
+      <w:bookmarkEnd w:id="10"/>
+    </w:p>
+    <w:p/>
+    <w:p/>
+    <w:p>
+      <w:pPr>
+        <w:pStyle w:val="Heading3"/>
+      </w:pPr>
+      <w:bookmarkStart w:id="11" w:name="_Toc241829587"/>
+      <w:r>
+        <w:t>Psoriasis</w:t>
+      </w:r>
+      <w:bookmarkEnd w:id="11"/>
+    </w:p>
+    <w:p/>
+    <w:p/>
+    <w:p>
+      <w:pPr>
+        <w:pStyle w:val="Heading3"/>
+      </w:pPr>
+      <w:bookmarkStart w:id="12" w:name="_Toc241829588"/>
+      <w:r>
+        <w:t>Gene expression</w:t>
+      </w:r>
+      <w:bookmarkEnd w:id="12"/>
+    </w:p>
+    <w:p/>
+    <w:p>
+      <w:pPr>
+        <w:pStyle w:val="Heading3"/>
+      </w:pPr>
+      <w:bookmarkStart w:id="13" w:name="_Toc241829589"/>
+      <w:r>
+        <w:lastRenderedPageBreak/>
+        <w:t>WTCCC</w:t>
+      </w:r>
+      <w:bookmarkEnd w:id="13"/>
+    </w:p>
+    <w:p>
+      <w:r>
+        <w:t>- Wan (BOOST)</w:t>
+      </w:r>
+    </w:p>
+    <w:p>
+      <w:r>
+        <w:t xml:space="preserve">- </w:t>
+      </w:r>
+      <w:proofErr w:type="spellStart"/>
+      <w:r>
+        <w:t>Lippert</w:t>
+      </w:r>
+      <w:proofErr w:type="spellEnd"/>
+    </w:p>
+    <w:p/>
+    <w:p/>
+    <w:p>
+      <w:pPr>
+        <w:pStyle w:val="Heading3"/>
+      </w:pPr>
+      <w:bookmarkStart w:id="14" w:name="_Toc241829590"/>
+      <w:r>
+        <w:t>Breast cancer</w:t>
+      </w:r>
+      <w:bookmarkEnd w:id="14"/>
+    </w:p>
+    <w:p/>
+    <w:p>
+      <w:r>
+        <w:t xml:space="preserve">MDR approach finds </w:t>
+      </w:r>
+      <w:proofErr w:type="gramStart"/>
+      <w:r>
+        <w:t>4 way</w:t>
+      </w:r>
+      <w:proofErr w:type="gramEnd"/>
+      <w:r>
+        <w:t xml:space="preserve"> interaction</w:t>
+      </w:r>
+    </w:p>
+    <w:p/>
+    <w:p>
+      <w:pPr>
+        <w:pStyle w:val="Heading3"/>
+      </w:pPr>
+      <w:bookmarkStart w:id="15" w:name="_Toc241829591"/>
+      <w:r>
+        <w:t>Coronary artery disease</w:t>
+      </w:r>
+      <w:bookmarkEnd w:id="15"/>
+    </w:p>
+    <w:p/>
+    <w:p>
+      <w:r>
+        <w:t xml:space="preserve">- </w:t>
+      </w:r>
+      <w:proofErr w:type="gramStart"/>
+      <w:r>
+        <w:t>used</w:t>
+      </w:r>
+      <w:proofErr w:type="gramEnd"/>
+      <w:r>
+        <w:t xml:space="preserve"> for prediction but training and validation both within the same sample</w:t>
+      </w:r>
+    </w:p>
+    <w:p/>
+    <w:p/>
+    <w:p>
+      <w:pPr>
+        <w:pStyle w:val="Heading3"/>
+      </w:pPr>
+      <w:bookmarkStart w:id="16" w:name="_Toc241829592"/>
+      <w:r>
+        <w:t>Systolic blood pressure</w:t>
+      </w:r>
+      <w:bookmarkEnd w:id="16"/>
+    </w:p>
+    <w:p/>
+    <w:p>
+      <w:r>
+        <w:t xml:space="preserve">- Functional </w:t>
+      </w:r>
+      <w:proofErr w:type="spellStart"/>
+      <w:r>
+        <w:t>epistatic</w:t>
+      </w:r>
+      <w:proofErr w:type="spellEnd"/>
+      <w:r>
+        <w:t xml:space="preserve"> interaction between rs6046G&gt;A in F7 and rs5355C&gt;T in SELE modifies systolic blood pressure levels.</w:t>
+      </w:r>
+    </w:p>
+    <w:p>
+      <w:r>
+        <w:t>http://www.ncbi.nlm.nih.gov/pubmed/22815813</w:t>
+      </w:r>
+    </w:p>
+    <w:p/>
+    <w:p/>
+    <w:p>
+      <w:pPr>
+        <w:pStyle w:val="Heading3"/>
+      </w:pPr>
+      <w:bookmarkStart w:id="17" w:name="_Toc241829593"/>
+      <w:r>
+        <w:t>Bipolar</w:t>
+      </w:r>
+      <w:bookmarkEnd w:id="17"/>
+    </w:p>
+    <w:p/>
+    <w:p>
+      <w:proofErr w:type="spellStart"/>
+      <w:r>
+        <w:t>Prabhu</w:t>
+      </w:r>
+      <w:proofErr w:type="spellEnd"/>
+      <w:r>
+        <w:t xml:space="preserve"> et al - close to replication but not quite</w:t>
+      </w:r>
+    </w:p>
+    <w:p/>
+    <w:p/>
+    <w:p/>
+    <w:p>
+      <w:r>
+        <w:tab/>
+      </w:r>
+    </w:p>
+    <w:p/>
+    <w:p>
+      <w:pPr>
+        <w:pStyle w:val="Heading2"/>
+      </w:pPr>
+      <w:bookmarkStart w:id="18" w:name="_Toc241829594"/>
+      <w:r>
+        <w:t>To which scientific question(s) is epistasis the answer?</w:t>
+      </w:r>
+      <w:bookmarkEnd w:id="18"/>
+    </w:p>
+    <w:p/>
+    <w:p>
+      <w:pPr>
+        <w:pStyle w:val="Heading3"/>
+      </w:pPr>
+      <w:bookmarkStart w:id="19" w:name="_Toc241829595"/>
+      <w:proofErr w:type="gramStart"/>
+      <w:r>
+        <w:t>The missing heritability?</w:t>
+      </w:r>
+      <w:bookmarkEnd w:id="19"/>
+      <w:proofErr w:type="gramEnd"/>
+    </w:p>
+    <w:p/>
+    <w:p>
+      <w:r>
+        <w:t xml:space="preserve">By definition, epistasis does not have a </w:t>
+      </w:r>
+      <w:r>
+        <w:t xml:space="preserve">direct </w:t>
+      </w:r>
+      <w:r>
+        <w:t xml:space="preserve">role to play in the problem of the missing heritability. The missing heritability pertains to the problem that there are insufficient additive effects discovered to account for the additive genetic variance estimated to exist for that trait. SNPs that interact can have marginal additive (and dominance) effects, but the </w:t>
+      </w:r>
+      <w:r>
+        <w:t>nexus</w:t>
+      </w:r>
+      <w:r>
+        <w:t xml:space="preserve"> to declaring that they interact is that they have an </w:t>
+      </w:r>
+      <w:proofErr w:type="spellStart"/>
+      <w:r>
+        <w:t>epistatic</w:t>
+      </w:r>
+      <w:proofErr w:type="spellEnd"/>
+      <w:r>
+        <w:t xml:space="preserve"> effect that does not contribute to additive genetic variation. In principle, the total additive genetic variance accounted for by interacting SNPs can be captured by a standard</w:t>
+      </w:r>
+      <w:r>
+        <w:t>, suitably powered</w:t>
+      </w:r>
+      <w:r>
+        <w:t xml:space="preserve"> GWA study searching for additive effects.</w:t>
+      </w:r>
+    </w:p>
+    <w:p/>
+    <w:p>
+      <w:r>
+        <w:lastRenderedPageBreak/>
+        <w:t xml:space="preserve">The </w:t>
+      </w:r>
+      <w:r>
+        <w:t xml:space="preserve">metric of </w:t>
+      </w:r>
+      <w:r>
+        <w:t>missing heritability emerges from two variables, the tally of genetic effects uncovered and the estimate of the trait's h2</w:t>
+      </w:r>
+      <w:r>
+        <w:t>. I</w:t>
+      </w:r>
+      <w:r>
+        <w:t xml:space="preserve">n each case epistasis may have a subtle part to play. Firstly, some theoretical studies postulate that if, for some interacting loci, the </w:t>
+      </w:r>
+      <w:proofErr w:type="spellStart"/>
+      <w:r>
+        <w:t>epistatic</w:t>
+      </w:r>
+      <w:proofErr w:type="spellEnd"/>
+      <w:r>
+        <w:t xml:space="preserve"> variance is large compared to the additive variance, searching for </w:t>
+      </w:r>
+      <w:proofErr w:type="spellStart"/>
+      <w:r>
+        <w:t>epistatic</w:t>
+      </w:r>
+      <w:proofErr w:type="spellEnd"/>
+      <w:r>
+        <w:t xml:space="preserve"> effects might be one way to uncover loci with additive variance with more power than searching for the ad</w:t>
+      </w:r>
+      <w:r>
+        <w:t>ditive effects directly.</w:t>
+      </w:r>
+      <w:r>
+        <w:fldChar w:fldCharType="begin" w:fldLock="1"/>
+      </w:r>
+      <w:r>
+        <w:instrText>ADDIN CSL_CITATION { "citationItems" : [ { "id" : "ITEM-1", "itemData" : { "DOI" : "10.1371/journal.pone.0012264", "ISSN" : "1932-6203", "PMID" : "20865037", "abstract" : "Identification of genetic loci in complex traits has focused largely on one-dimensional genome scans to search for associations between single markers and the phenotype. There is mounting evidence that locus interactions, or epistasis, are a crucial component of the genetic architecture of biologically relevant traits. However, epistasis is often viewed as a nuisance factor that reduces power for locus detection. Counter to expectations, recent work shows that fitting full models, instead of testing marker main effect and interaction components separately, in exhaustive multi-locus genome scans can have higher power to detect loci when epistasis is present than single-locus scans, and improvement that comes despite a much larger multiple testing alpha-adjustment in such searches. We demonstrate, both theoretically and via simulation, that the expected power to detect loci when fitting full models is often larger when these loci act epistatically than when they act additively. Additionally, we show that the power for single locus detection may be improved in cases of epistasis compared to the additive model. Our exploration of a two step model selection procedure shows that identifying the true model is difficult. However, this difficulty is certainly not exacerbated by the presence of epistasis, on the contrary, in some cases the presence of epistasis can aid in model selection. The impact of allele frequencies on both power and model selection is dramatic.", "author" : [ { "dropping-particle" : "", "family" : "Verhoeven", "given" : "Koen J F", "non-dropping-particle" : "", "parse-names" : false, "suffix" : "" }, { "dropping-particle" : "", "family" : "Casella", "given" : "George", "non-dropping-particle" : "", "parse-names" : false, "suffix" : "" }, { "dropping-particle" : "", "family" : "McIntyre", "given" : "Lauren M", "non-dropping-particle" : "", "parse-names" : false, "suffix" : "" } ], "container-title" : "PloS one", "id" : "ITEM-1", "issue" : "8", "issued" : { "date-parts" : [ [ "2010", "1" ] ] }, "page" : "e12264", "title" : "Epistasis: obstacle or advantage for mapping complex traits?", "type" : "article-journal", "volume" : "5" }, "uris" : [ "http://www.mendeley.com/documents/?uuid=39170f4f-c70e-48da-9290-22d946d66e6e" ] } ], "mendeley" : { "previouslyFormattedCitation" : "&lt;sup&gt;2&lt;/sup&gt;" }, "properties" : { "noteIndex" : 0 }, "schema" : "https://github.com/citation-style-language/schema/raw/master/csl-citation.json" }</w:instrText>
+      </w:r>
+      <w:r>
+        <w:fldChar w:fldCharType="separate"/>
+      </w:r>
+      <w:r>
+        <w:rPr>
+          <w:noProof/>
+          <w:vertAlign w:val="superscript"/>
+        </w:rPr>
+        <w:t>2</w:t>
+      </w:r>
+      <w:r>
+        <w:fldChar w:fldCharType="end"/>
+      </w:r>
+      <w:r>
+        <w:t xml:space="preserve"> Such</w:t>
+      </w:r>
+      <w:r>
+        <w:t xml:space="preserve"> instance</w:t>
+      </w:r>
+      <w:r>
+        <w:t>s</w:t>
+      </w:r>
+      <w:r>
+        <w:t xml:space="preserve"> might arise if the trait has a large mutational target </w:t>
+      </w:r>
+      <w:r>
+        <w:t xml:space="preserve">size </w:t>
+      </w:r>
+      <w:r>
+        <w:t>and is under direct selection.</w:t>
+      </w:r>
+      <w:r>
+        <w:fldChar w:fldCharType="begin" w:fldLock="1"/>
+      </w:r>
+      <w:r>
+        <w:instrText>ADDIN CSL_CITATION { "citationItems" : [ { "id" : "ITEM-1", "itemData" : { "DOI" : "10.1371/journal.pgen.1003295", "ISSN" : "1553-7404", "author" : [ { "dropping-particle" : "", "family" : "Hemani", "given" : "Gibran", "non-dropping-particle" : "", "parse-names" : false, "suffix" : "" }, { "dropping-particle" : "", "family" : "Knott", "given" : "Sara", "non-dropping-particle" : "", "parse-names" : false, "suffix" : "" }, { "dropping-particle" : "", "family" : "Haley", "given" : "Chris", "non-dropping-particle" : "", "parse-names" : false, "suffix" : "" } ], "container-title" : "PLoS Genetics", "editor" : [ { "dropping-particle" : "", "family" : "Mackay", "given" : "Trudy F. C.", "non-dropping-particle" : "", "parse-names" : false, "suffix" : "" } ], "id" : "ITEM-1", "issue" : "2", "issued" : { "date-parts" : [ [ "2013", "2", "28" ] ] }, "page" : "e1003295", "title" : "An Evolutionary Perspective on Epistasis and the Missing Heritability", "type" : "article-journal", "volume" : "9" }, "uris" : [ "http://www.mendeley.com/documents/?uuid=bb39d68b-e769-4793-8d8b-ef1aa5c14e2d" ] } ], "mendeley" : { "previouslyFormattedCitation" : "&lt;sup&gt;3&lt;/sup&gt;" }, "properties" : { "noteIndex" : 0 }, "schema" : "https://github.com/citation-style-language/schema/raw/master/csl-citation.json" }</w:instrText>
+      </w:r>
+      <w:r>
+        <w:fldChar w:fldCharType="separate"/>
+      </w:r>
+      <w:r>
+        <w:rPr>
+          <w:noProof/>
+          <w:vertAlign w:val="superscript"/>
+        </w:rPr>
+        <w:t>3</w:t>
+      </w:r>
+      <w:r>
+        <w:fldChar w:fldCharType="end"/>
+      </w:r>
+      <w:r>
+        <w:t xml:space="preserve"> This scenario does not posit that </w:t>
+      </w:r>
+      <w:proofErr w:type="spellStart"/>
+      <w:r>
+        <w:t>epistatic</w:t>
+      </w:r>
+      <w:proofErr w:type="spellEnd"/>
+      <w:r>
+        <w:t xml:space="preserve"> variance contributes to additive </w:t>
+      </w:r>
+      <w:proofErr w:type="gramStart"/>
+      <w:r>
+        <w:t>variance,</w:t>
+      </w:r>
+      <w:proofErr w:type="gramEnd"/>
+      <w:r>
+        <w:t xml:space="preserve"> rather,</w:t>
+      </w:r>
+      <w:r>
+        <w:t xml:space="preserve"> </w:t>
+      </w:r>
+      <w:r>
+        <w:t>searching for epistasis may lead to the identification of variants with small additive effects that would otherwise go undetected in a standard GWAS</w:t>
+      </w:r>
+      <w:r>
+        <w:t>.</w:t>
+      </w:r>
+    </w:p>
+    <w:p/>
+    <w:p>
+      <w:r>
+        <w:t>Secondly, because the direct estimation of non-additive genetic var</w:t>
+      </w:r>
+      <w:r>
+        <w:t>iation is almost always intracta</w:t>
+      </w:r>
+      <w:r>
+        <w:t xml:space="preserve">ble, </w:t>
+      </w:r>
+      <w:r>
+        <w:t>its contribution to the resembla</w:t>
+      </w:r>
+      <w:r>
+        <w:t>nce between relatives is unknown.</w:t>
+      </w:r>
+      <w:r>
+        <w:fldChar w:fldCharType="begin" w:fldLock="1"/>
+      </w:r>
+      <w:r>
+        <w:instrText>ADDIN CSL_CITATION { "citationItems" : [ { "id" : "ITEM-1", "itemData" : { "DOI" : "10.1038/nrg2322", "ISSN" : "1471-0064", "PMID" : "18319743", "abstract" : "Heritability allows a comparison of the relative importance of genes and environment to the variation of traits within and across populations. The concept of heritability and its definition as an estimable, dimensionless population parameter was introduced by Sewall Wright and Ronald Fisher nearly a century ago. Despite continuous misunderstandings and controversies over its use and application, heritability remains key to the response to selection in evolutionary biology and agriculture, and to the prediction of disease risk in medicine. Recent reports of substantial heritability for gene expression and new estimation methods using marker data highlight the relevance of heritability in the genomics era.", "author" : [ { "dropping-particle" : "", "family" : "Visscher", "given" : "Peter M", "non-dropping-particle" : "", "parse-names" : false, "suffix" : "" }, { "dropping-particle" : "", "family" : "Hill", "given" : "William G", "non-dropping-particle" : "", "parse-names" : false, "suffix" : "" }, { "dropping-particle" : "", "family" : "Wray", "given" : "Naomi R", "non-dropping-particle" : "", "parse-names" : false, "suffix" : "" } ], "container-title" : "Nature Reviews Genetics", "id" : "ITEM-1", "issue" : "4", "issued" : { "date-parts" : [ [ "2008", "4" ] ] }, "page" : "255-66", "publisher" : "Nature Publishing Group", "shortTitle" : "Nat Rev Genet", "title" : "Heritability in the genomics era--concepts and misconceptions.", "type" : "article-journal", "volume" : "9" }, "uris" : [ "http://www.mendeley.com/documents/?uuid=8471cb4d-de37-46b0-863e-c9b1a84f08a9" ] } ], "mendeley" : { "previouslyFormattedCitation" : "&lt;sup&gt;1&lt;/sup&gt;" }, "properties" : { "noteIndex" : 0 }, "schema" : "https://github.com/citation-style-language/schema/raw/master/csl-citation.json" }</w:instrText>
+      </w:r>
+      <w:r>
+        <w:fldChar w:fldCharType="separate"/>
+      </w:r>
+      <w:r>
+        <w:rPr>
+          <w:noProof/>
+          <w:vertAlign w:val="superscript"/>
+        </w:rPr>
+        <w:t>1</w:t>
+      </w:r>
+      <w:r>
+        <w:fldChar w:fldCharType="end"/>
+      </w:r>
+      <w:r>
+        <w:t xml:space="preserve"> Thus, it is possible that under certain experimental designs heritability estimates are inflated through contamination from non-additive variation.</w:t>
+      </w:r>
+      <w:r>
+        <w:fldChar w:fldCharType="begin" w:fldLock="1"/>
+      </w:r>
+      <w:r>
+        <w:instrText>ADDIN CSL_CITATION { "citationItems" : [ { "id" : "ITEM-1", "itemData" : { "ISBN" : "9780582243026", "author" : [ { "dropping-particle" : "", "family" : "Falconer", "given" : "D S", "non-dropping-particle" : "", "parse-names" : false, "suffix" : "" }, { "dropping-particle" : "", "family" : "Mackay", "given" : "T F C", "non-dropping-particle" : "", "parse-names" : false, "suffix" : "" } ], "id" : "ITEM-1", "issued" : { "date-parts" : [ [ "1996" ] ] }, "publisher" : "Longman", "title" : "Introduction to quantitative genetics", "type" : "book" }, "uris" : [ "http://www.mendeley.com/documents/?uuid=ce7e389d-f555-4ccf-8e03-d803b23ba264" ] } ], "mendeley" : { "previouslyFormattedCitation" : "&lt;sup&gt;4&lt;/sup&gt;" }, "properties" : { "noteIndex" : 0 }, "schema" : "https://github.com/citation-style-language/schema/raw/master/csl-citation.json" }</w:instrText>
+      </w:r>
+      <w:r>
+        <w:fldChar w:fldCharType="separate"/>
+      </w:r>
+      <w:r>
+        <w:rPr>
+          <w:noProof/>
+          <w:vertAlign w:val="superscript"/>
+        </w:rPr>
+        <w:t>4</w:t>
+      </w:r>
+      <w:r>
+        <w:fldChar w:fldCharType="end"/>
+      </w:r>
+      <w:r>
+        <w:t xml:space="preserve"> To what extent is this realistically a problem and how reliably can it be measu</w:t>
+      </w:r>
+      <w:r>
+        <w:t>red? A recent theoretical study</w:t>
+      </w:r>
+      <w:r>
+        <w:t xml:space="preserve"> gained much attention after demonstrating that redundancy amongst biological pathways could create an illusion of additive genetic variance in twin studies provided.</w:t>
+      </w:r>
+      <w:r>
+        <w:fldChar w:fldCharType="begin" w:fldLock="1"/>
+      </w:r>
+      <w:r>
+        <w:instrText>ADDIN CSL_CITATION { "citationItems" : [ { "id" : "ITEM-1", "itemData" : { "DOI" : "10.1073/pnas.1119675109", "ISSN" : "0027-8424", "author" : [ { "dropping-particle" : "", "family" : "Zuk", "given" : "O.", "non-dropping-particle" : "", "parse-names" : false, "suffix" : "" }, { "dropping-particle" : "", "family" : "Hechter", "given" : "E.", "non-dropping-particle" : "", "parse-names" : false, "suffix" : "" }, { "dropping-particle" : "", "family" : "Sunyaev", "given" : "S. R.", "non-dropping-particle" : "", "parse-names" : false, "suffix" : "" }, { "dropping-particle" : "", "family" : "Lander", "given" : "E. S.", "non-dropping-particle" : "", "parse-names" : false, "suffix" : "" } ], "container-title" : "Proceedings of the National Academy of Sciences", "id" : "ITEM-1", "issued" : { "date-parts" : [ [ "2012", "1", "5" ] ] }, "title" : "The mystery of missing heritability: Genetic interactions create phantom heritability", "type" : "article-journal" }, "uris" : [ "http://www.mendeley.com/documents/?uuid=ba24faf5-b129-43bc-a196-9183df363bd9" ] } ], "mendeley" : { "previouslyFormattedCitation" : "&lt;sup&gt;5&lt;/sup&gt;" }, "properties" : { "noteIndex" : 0 }, "schema" : "https://github.com/citation-style-language/schema/raw/master/csl-citation.json" }</w:instrText>
+      </w:r>
+      <w:r>
+        <w:fldChar w:fldCharType="separate"/>
+      </w:r>
+      <w:r>
+        <w:rPr>
+          <w:noProof/>
+          <w:vertAlign w:val="superscript"/>
+        </w:rPr>
+        <w:t>5</w:t>
+      </w:r>
+      <w:r>
+        <w:fldChar w:fldCharType="end"/>
+      </w:r>
+      <w:r>
+        <w:t xml:space="preserve"> Indeed it is a known issue in such study designs that though it is not the most parsimonious model, a combination of non-additive variation and common environmental variation can lead to a significant additive parameter,</w:t>
+      </w:r>
+      <w:r>
+        <w:fldChar w:fldCharType="begin" w:fldLock="1"/>
+      </w:r>
+      <w:r>
+        <w:instrText>ADDIN CSL_CITATION { "citationItems" : [ { "id" : "ITEM-1", "itemData" : { "ISSN" : "0301-0511", "PMID" : "12385668", "abstract" : "Biometrical genetics is the science concerned with the inheritance of quantitative traits. In this review we discuss how the analytical methods of biometrical genetics are based upon simple Mendelian principles. We demonstrate how the phenotypic covariance between related individuals provides information on the relative importance of genetic and environmental factors influencing that trait, and how factors such as assortative mating, gene-environment correlation and genotype-environment interaction complicate such interpretations. Twin and adoption studies are discussed as well as their assumptions and limitations. Structural equation modeling (SEM) is introduced and we illustrate how this approach may be applied to genetic problems. In particular, we show how SEM can be used to address complicated issues such as analyzing the causes of correlation between traits or determining the direction of causation (DOC) between variables.", "author" : [ { "dropping-particle" : "", "family" : "Evans", "given" : "David M", "non-dropping-particle" : "", "parse-names" : false, "suffix" : "" }, { "dropping-particle" : "", "family" : "Gillespie", "given" : "N a", "non-dropping-particle" : "", "parse-names" : false, "suffix" : "" }, { "dropping-particle" : "", "family" : "Martin", "given" : "N G", "non-dropping-particle" : "", "parse-names" : false, "suffix" : "" } ], "container-title" : "Biological psychology", "id" : "ITEM-1", "issue" : "1-2", "issued" : { "date-parts" : [ [ "2002", "10" ] ] }, "page" : "33-51", "title" : "Biometrical genetics.", "type" : "article-journal", "volume" : "61" }, "uris" : [ "http://www.mendeley.com/documents/?uuid=dbe77518-2889-48a9-99ad-c493cf59843b" ] } ], "mendeley" : { "previouslyFormattedCitation" : "&lt;sup&gt;6&lt;/sup&gt;" }, "properties" : { "noteIndex" : 0 }, "schema" : "https://github.com/citation-style-language/schema/raw/master/csl-citation.json" }</w:instrText>
+      </w:r>
+      <w:r>
+        <w:fldChar w:fldCharType="separate"/>
+      </w:r>
+      <w:r>
+        <w:rPr>
+          <w:noProof/>
+          <w:vertAlign w:val="superscript"/>
+        </w:rPr>
+        <w:t>6</w:t>
+      </w:r>
+      <w:r>
+        <w:fldChar w:fldCharType="end"/>
+      </w:r>
+      <w:r>
+        <w:t xml:space="preserve"> and this has indeed been demonstrated </w:t>
+      </w:r>
+      <w:r>
+        <w:t xml:space="preserve">. To overcome this problem one can attempt to use family-based studies to estimate additive effects directly, and one can use contrasts between different types of relatives. For example, full siblings will share 0.5 additive variance and 0.25 dominance variance, while parent-offspring will share 0.5 additive and 0 dominance variance. If the correlation between degree of shared additive variation and phenotypic similarity is high across all types of relatives then this would be strong evidence for heritability estimates being uncontaminated by non-additive variance. Height shows consistent estimates of heritability between twin studies and family studies, but h2 estimates for BMI are much higher from twin studies than from family studies, suggesting that </w:t>
+      </w:r>
+      <w:proofErr w:type="gramStart"/>
+      <w:r>
+        <w:t>height is probably mostly influenced by additive effects</w:t>
+      </w:r>
+      <w:proofErr w:type="gramEnd"/>
+      <w:r>
+        <w:t xml:space="preserve"> and non-additive effects may play an important role in BMI.</w:t>
+      </w:r>
+    </w:p>
+    <w:p/>
+    <w:p/>
+    <w:p>
+      <w:pPr>
+        <w:pStyle w:val="Heading3"/>
+      </w:pPr>
+      <w:bookmarkStart w:id="20" w:name="_Toc241829596"/>
+      <w:r>
+        <w:t>Elucidating biological mechanisms?</w:t>
+      </w:r>
+      <w:bookmarkEnd w:id="20"/>
+    </w:p>
+    <w:p/>
+    <w:p>
+      <w:r>
+        <w:t>Suppose</w:t>
+      </w:r>
+      <w:r>
+        <w:t xml:space="preserve"> that</w:t>
+      </w:r>
+      <w:r>
+        <w:t xml:space="preserve"> one has identified two polymorphisms, from independent regions of the </w:t>
+      </w:r>
+      <w:proofErr w:type="gramStart"/>
+      <w:r>
+        <w:t>genome, that</w:t>
+      </w:r>
+      <w:proofErr w:type="gramEnd"/>
+      <w:r>
+        <w:t xml:space="preserve"> exhibit a statistical interaction. What biological information can this tell us?</w:t>
+      </w:r>
+    </w:p>
+    <w:p/>
+    <w:p>
+      <w:proofErr w:type="gramStart"/>
+      <w:r>
+        <w:t>functions</w:t>
+      </w:r>
+      <w:proofErr w:type="gramEnd"/>
+      <w:r>
+        <w:t xml:space="preserve"> of mutations</w:t>
+      </w:r>
+    </w:p>
+    <w:p>
+      <w:proofErr w:type="gramStart"/>
+      <w:r>
+        <w:t>relationships</w:t>
+      </w:r>
+      <w:proofErr w:type="gramEnd"/>
+      <w:r>
+        <w:t xml:space="preserve"> between independent genomic features</w:t>
+      </w:r>
+    </w:p>
+    <w:p>
+      <w:proofErr w:type="gramStart"/>
+      <w:r>
+        <w:t>construction</w:t>
+      </w:r>
+      <w:proofErr w:type="gramEnd"/>
+      <w:r>
+        <w:t xml:space="preserve"> of pathways</w:t>
+      </w:r>
+    </w:p>
+    <w:p>
+      <w:proofErr w:type="gramStart"/>
+      <w:r>
+        <w:t>genetic</w:t>
+      </w:r>
+      <w:proofErr w:type="gramEnd"/>
+      <w:r>
+        <w:t xml:space="preserve"> redundancy</w:t>
+      </w:r>
+    </w:p>
+    <w:p/>
+    <w:p>
+      <w:r>
+        <w:lastRenderedPageBreak/>
+        <w:t>Are there examples of interactions leading to understanding?</w:t>
+      </w:r>
+    </w:p>
+    <w:p>
+      <w:r>
+        <w:t>Are there examples where this hasn't improved understanding?</w:t>
+      </w:r>
+    </w:p>
+    <w:p/>
+    <w:p>
+      <w:r>
+        <w:t>Epistasis between COMT and MTHFR in Maternal-Fetal Dyads Increases Risk for Preeclampsia</w:t>
+      </w:r>
+    </w:p>
+    <w:p>
+      <w:r>
+        <w:t xml:space="preserve">- </w:t>
+      </w:r>
+      <w:proofErr w:type="gramStart"/>
+      <w:r>
+        <w:t>examples</w:t>
+      </w:r>
+      <w:proofErr w:type="gramEnd"/>
+      <w:r>
+        <w:t xml:space="preserve"> of </w:t>
+      </w:r>
+      <w:proofErr w:type="spellStart"/>
+      <w:r>
+        <w:t>epistatic</w:t>
+      </w:r>
+      <w:proofErr w:type="spellEnd"/>
+      <w:r>
+        <w:t xml:space="preserve"> interaction being </w:t>
+      </w:r>
+      <w:proofErr w:type="spellStart"/>
+      <w:r>
+        <w:t>hypothesised</w:t>
+      </w:r>
+      <w:proofErr w:type="spellEnd"/>
+      <w:r>
+        <w:t xml:space="preserve"> because of known biological function</w:t>
+      </w:r>
+    </w:p>
+    <w:p>
+      <w:r>
+        <w:t>- (</w:t>
+      </w:r>
+      <w:proofErr w:type="gramStart"/>
+      <w:r>
+        <w:t>see</w:t>
+      </w:r>
+      <w:proofErr w:type="gramEnd"/>
+      <w:r>
+        <w:t xml:space="preserve"> also LOAD example)</w:t>
+      </w:r>
+    </w:p>
+    <w:p/>
+    <w:p>
+      <w:r>
+        <w:t>Epistasis: Obstacle or Advantage for Mapping Complex Traits? &amp; Hemani 2013</w:t>
+      </w:r>
+    </w:p>
+    <w:p>
+      <w:r>
+        <w:t xml:space="preserve">- Suggest that searching for </w:t>
+      </w:r>
+      <w:proofErr w:type="spellStart"/>
+      <w:r>
+        <w:t>epistatic</w:t>
+      </w:r>
+      <w:proofErr w:type="spellEnd"/>
+      <w:r>
+        <w:t xml:space="preserve"> effects will find SNPs that have no marginal associations</w:t>
+      </w:r>
+    </w:p>
+    <w:p/>
+    <w:p/>
+    <w:p/>
+    <w:p/>
+    <w:p>
+      <w:pPr>
+        <w:pStyle w:val="Heading3"/>
+      </w:pPr>
+      <w:bookmarkStart w:id="21" w:name="_Toc241829597"/>
+      <w:proofErr w:type="gramStart"/>
+      <w:r>
+        <w:t>Evolutionary persistence of deleterious mutations?</w:t>
+      </w:r>
+      <w:bookmarkEnd w:id="21"/>
+      <w:proofErr w:type="gramEnd"/>
+    </w:p>
+    <w:p/>
+    <w:p/>
+    <w:p>
+      <w:pPr>
+        <w:pStyle w:val="Heading3"/>
+      </w:pPr>
+      <w:bookmarkStart w:id="22" w:name="_Toc241829598"/>
+      <w:proofErr w:type="gramStart"/>
+      <w:r>
+        <w:t>Evolutionary impact of complex traits?</w:t>
+      </w:r>
+      <w:bookmarkEnd w:id="22"/>
+      <w:proofErr w:type="gramEnd"/>
+    </w:p>
+    <w:p/>
+    <w:p/>
+    <w:p>
+      <w:r>
+        <w:t>Much has</w:t>
+      </w:r>
+    </w:p>
+    <w:p/>
+    <w:p/>
+    <w:p/>
+    <w:p>
+      <w:pPr>
+        <w:pStyle w:val="Heading3"/>
+      </w:pPr>
+      <w:bookmarkStart w:id="23" w:name="_Toc241829599"/>
+      <w:proofErr w:type="gramStart"/>
+      <w:r>
+        <w:t>Improvement in genetic prediction?</w:t>
+      </w:r>
+      <w:bookmarkEnd w:id="23"/>
+      <w:proofErr w:type="gramEnd"/>
+    </w:p>
+    <w:p/>
+    <w:p>
+      <w:r>
+        <w:t xml:space="preserve">- Gustavo and Dan </w:t>
+      </w:r>
+      <w:proofErr w:type="spellStart"/>
+      <w:r>
+        <w:t>Gianola</w:t>
+      </w:r>
+      <w:proofErr w:type="spellEnd"/>
+    </w:p>
+    <w:p/>
+    <w:p/>
+    <w:p/>
+    <w:p/>
+    <w:p>
+      <w:pPr>
+        <w:pStyle w:val="Heading2"/>
+      </w:pPr>
+      <w:bookmarkStart w:id="24" w:name="_Toc241829600"/>
+      <w:r>
+        <w:t>Discussion</w:t>
+      </w:r>
+      <w:bookmarkEnd w:id="24"/>
+    </w:p>
+    <w:p/>
+    <w:p>
+      <w:r>
+        <w:t xml:space="preserve">Scale effects, haplotype effects, linked loci, </w:t>
+      </w:r>
+      <w:proofErr w:type="gramStart"/>
+      <w:r>
+        <w:t>liability</w:t>
+      </w:r>
+      <w:proofErr w:type="gramEnd"/>
+      <w:r>
+        <w:t xml:space="preserve"> </w:t>
+      </w:r>
+      <w:proofErr w:type="spellStart"/>
+      <w:r>
+        <w:t>vs</w:t>
+      </w:r>
+      <w:proofErr w:type="spellEnd"/>
+      <w:r>
+        <w:t xml:space="preserve"> observed scale</w:t>
+      </w:r>
+    </w:p>
+    <w:p/>
+    <w:p>
+      <w:r>
+        <w:t>Should we be looking for epistasis?</w:t>
+      </w:r>
+    </w:p>
+    <w:p/>
+    <w:p>
+      <w:r>
+        <w:t>For:</w:t>
+      </w:r>
+    </w:p>
+    <w:p>
+      <w:r>
+        <w:t>1. They may explain missing variation</w:t>
+      </w:r>
+    </w:p>
+    <w:p>
+      <w:r>
+        <w:t>2. They may indicate the evolutionary persistence of additive effects</w:t>
+      </w:r>
+    </w:p>
+    <w:p>
+      <w:r>
+        <w:t>3. It seems to be widespread in artificial genetic variation</w:t>
+      </w:r>
+    </w:p>
+    <w:p>
+      <w:r>
+        <w:t>4. Knowing how independent regions interact statistically could shed light on biological mechanisms</w:t>
+      </w:r>
+    </w:p>
+    <w:p/>
+    <w:p>
+      <w:r>
+        <w:lastRenderedPageBreak/>
+        <w:t>Against:</w:t>
+      </w:r>
+    </w:p>
+    <w:p>
+      <w:r>
+        <w:t>1. The additive model is simple and effective</w:t>
+      </w:r>
+    </w:p>
+    <w:p>
+      <w:r>
+        <w:t>2. There are no non-additive models in animal breeding but there is extremely good progress in morphological selection</w:t>
+      </w:r>
+    </w:p>
+    <w:p>
+      <w:r>
+        <w:t xml:space="preserve">3. Detection of </w:t>
+      </w:r>
+      <w:proofErr w:type="spellStart"/>
+      <w:r>
+        <w:t>epistatic</w:t>
+      </w:r>
+      <w:proofErr w:type="spellEnd"/>
+      <w:r>
+        <w:t xml:space="preserve"> effects is very hard, and additive models are already underpowered</w:t>
+      </w:r>
+    </w:p>
+    <w:p>
+      <w:r>
+        <w:t>4. We expect less variance to be contributed by non-additive effects based on Taylor series expansions, narrow sense heritability estimates, etc.</w:t>
+      </w:r>
+    </w:p>
+    <w:p/>
+    <w:p/>
+    <w:p>
+      <w:r>
+        <w:t>============================================================================</w:t>
+      </w:r>
+    </w:p>
+    <w:p/>
+    <w:p/>
+    <w:p>
+      <w:pPr>
+        <w:pStyle w:val="Heading2"/>
+      </w:pPr>
+      <w:bookmarkStart w:id="25" w:name="_Toc241829601"/>
+      <w:r>
+        <w:t>Box 1: Why is epistasis theoretically difficult to detect?</w:t>
+      </w:r>
+      <w:bookmarkEnd w:id="25"/>
+    </w:p>
+    <w:p/>
+    <w:p>
+      <w:r>
+        <w:t>Higher order interactions</w:t>
+      </w:r>
+    </w:p>
+    <w:p>
+      <w:r>
+        <w:t>Curse of dimensionality / significance thresholds</w:t>
+      </w:r>
+    </w:p>
+    <w:p>
+      <w:r>
+        <w:t>Sample size</w:t>
+      </w:r>
+    </w:p>
+    <w:p>
+      <w:r>
+        <w:t>Replication - Sample LD is larger for r^8 than it is for r^2, ascertainment of high r in discovery leads to low replication in replication - need to use imputed data.</w:t>
+      </w:r>
+    </w:p>
+    <w:p/>
+    <w:p>
+      <w:r>
+        <w:t>The genetic variance of complex traits is typically comprised of very many polymorphisms, each with a very small effect. Herein lies the most parsimonious explanation for the problem of the missing heritability, and informs that association studies need to increase in size dramatically in order to detect more variants. Supposing that non-additive variance is similarly comprised of numerous small effects, the statistical power to detect them is, in principle, much lower than that of detecting additive effects for a number of reasons.</w:t>
+      </w:r>
+    </w:p>
+    <w:p/>
+    <w:p>
+      <w:r>
+        <w:t>- Linkage disequilibrium</w:t>
+      </w:r>
+    </w:p>
+    <w:p>
+      <w:r>
+        <w:t xml:space="preserve">The variance explained by a SNP detected in a GWAS is unlikely to be equal to the variance explained by the true causal variant that is being tagged by the marker. The additive variance at the observed marker will decrease linearly with decreasing LD r^2 between itself and the causal variant, thus if effect sizes are small then GWAS is dependent upon there being high LD between causal variants and observed SNPs. However, the decrease in dominance variance with LD r^2 is quadratic, thus the dependence on high LD between observed SNPs and unobserved causal variants is much higher when detecting dominance effects. Extending this to two loci, the additive x additive variance is linearly dependent upon sufficient LD at two independent positions (reduces </w:t>
+      </w:r>
+      <w:proofErr w:type="spellStart"/>
+      <w:r>
+        <w:t>quadratically</w:t>
+      </w:r>
+      <w:proofErr w:type="spellEnd"/>
+      <w:r>
+        <w:t xml:space="preserve"> with LD r^2), and dominance x dominance variance is </w:t>
+      </w:r>
+      <w:proofErr w:type="spellStart"/>
+      <w:r>
+        <w:t>quadratically</w:t>
+      </w:r>
+      <w:proofErr w:type="spellEnd"/>
+      <w:r>
+        <w:t xml:space="preserve"> dependent at both positions (reduces to the fourth power with LD r^2). The consequence of these constraints is that any given SNP chip has substantially greater coverage of the genome when searching for additive effects than when searching for </w:t>
+      </w:r>
+      <w:proofErr w:type="spellStart"/>
+      <w:r>
+        <w:t>epistatic</w:t>
+      </w:r>
+      <w:proofErr w:type="spellEnd"/>
+      <w:r>
+        <w:t xml:space="preserve"> effects. To overcome this problem one needs larger sample sizes or </w:t>
+      </w:r>
+      <w:proofErr w:type="gramStart"/>
+      <w:r>
+        <w:t>more dense</w:t>
+      </w:r>
+      <w:proofErr w:type="gramEnd"/>
+      <w:r>
+        <w:t xml:space="preserve"> genotyping (or sequencing) to identify non-additive effects at the same power as additive effects.</w:t>
+      </w:r>
+    </w:p>
+    <w:p/>
+    <w:p>
+      <w:r>
+        <w:t>- Curse of dimensionality / significance thresholds</w:t>
+      </w:r>
+    </w:p>
+    <w:p>
+      <w:r>
+        <w:t xml:space="preserve">The search for additive effects is performed in a single dimensional search space, that is, our search is constrained to the number of markers in the experiment. In principle, searching for epistasis involves expanding from one dimension to two or more dimensions, thus the parameter space increases exponentially. This problem, where any signal becomes drowned out by the noise, is known as the "curse of dimensionality". There are several strategies that one can use to scan the genome for </w:t>
+      </w:r>
+      <w:proofErr w:type="spellStart"/>
+      <w:r>
+        <w:t>epistatic</w:t>
+      </w:r>
+      <w:proofErr w:type="spellEnd"/>
+      <w:r>
+        <w:t xml:space="preserve"> effects, but they typically involve expansion of the search space and a higher multiple testing penalty than is required for detecting non-</w:t>
+      </w:r>
+      <w:proofErr w:type="spellStart"/>
+      <w:r>
+        <w:t>epistatic</w:t>
+      </w:r>
+      <w:proofErr w:type="spellEnd"/>
+      <w:r>
+        <w:t xml:space="preserve"> effects. Therefore, in order to obtain the same power of detection as searching for additive effects, the sample size must increase and/or one depends on the </w:t>
+      </w:r>
+      <w:proofErr w:type="spellStart"/>
+      <w:r>
+        <w:t>epistatic</w:t>
+      </w:r>
+      <w:proofErr w:type="spellEnd"/>
+      <w:r>
+        <w:t xml:space="preserve"> variance being larger.</w:t>
+      </w:r>
+    </w:p>
+    <w:p/>
+    <w:p>
+      <w:r>
+        <w:t xml:space="preserve">- </w:t>
+      </w:r>
+    </w:p>
+    <w:p/>
+    <w:p>
+      <w:r>
+        <w:t>Model complexity</w:t>
+      </w:r>
+    </w:p>
+    <w:p/>
+    <w:p>
+      <w:r>
+        <w:t>Replication</w:t>
+      </w:r>
+    </w:p>
+    <w:p>
+      <w:r>
+        <w:t>Higher order interactions</w:t>
+      </w:r>
+    </w:p>
+    <w:p/>
+    <w:p/>
+    <w:p>
+      <w:pPr>
+        <w:pStyle w:val="Heading2"/>
+      </w:pPr>
+      <w:bookmarkStart w:id="26" w:name="_Toc241829602"/>
+      <w:r>
+        <w:t xml:space="preserve">Box 2: What constitutes a significant </w:t>
+      </w:r>
+      <w:proofErr w:type="spellStart"/>
+      <w:r>
+        <w:t>epistatic</w:t>
+      </w:r>
+      <w:proofErr w:type="spellEnd"/>
+      <w:r>
+        <w:t xml:space="preserve"> interaction?</w:t>
+      </w:r>
+      <w:bookmarkEnd w:id="26"/>
+    </w:p>
+    <w:p/>
+    <w:p>
+      <w:r>
+        <w:t>Mustn't be tolerant of false positives just because detection is hard</w:t>
+      </w:r>
+    </w:p>
+    <w:p>
+      <w:r>
+        <w:t>Replication is necessary</w:t>
+      </w:r>
+    </w:p>
+    <w:p/>
+    <w:p/>
+    <w:p>
+      <w:pPr>
+        <w:pStyle w:val="Heading2"/>
+      </w:pPr>
+      <w:bookmarkStart w:id="27" w:name="_Toc241829603"/>
+      <w:r>
+        <w:t>Glossary</w:t>
+      </w:r>
+      <w:bookmarkEnd w:id="27"/>
+    </w:p>
+    <w:p/>
+    <w:p>
+      <w:r>
+        <w:t>Complex traits</w:t>
+      </w:r>
+    </w:p>
+    <w:p>
+      <w:r>
+        <w:t>Mutational target size</w:t>
+      </w:r>
+    </w:p>
+    <w:p>
+      <w:r>
+        <w:t>Additive genetic variance</w:t>
+      </w:r>
+    </w:p>
+    <w:p>
+      <w:r>
+        <w:t>Marginal effects</w:t>
+      </w:r>
+    </w:p>
+    <w:p/>
+    <w:p/>
+    <w:p>
+      <w:pPr>
+        <w:pStyle w:val="Heading2"/>
+      </w:pPr>
+      <w:bookmarkStart w:id="28" w:name="_Toc241829604"/>
+      <w:r>
+        <w:t>References</w:t>
+      </w:r>
+      <w:bookmarkEnd w:id="28"/>
+    </w:p>
+    <w:p/>
+    <w:p>
+      <w:pPr>
+        <w:pStyle w:val="NormalWeb"/>
+        <w:ind w:left="640" w:hanging="640"/>
+        <w:divId w:val="644237409"/>
+        <w:rPr>
+          <w:rFonts w:ascii="Cambria" w:hAnsi="Cambria"/>
+          <w:noProof/>
+          <w:sz w:val="24"/>
+        </w:rPr>
+      </w:pPr>
+      <w:r>
+        <w:fldChar w:fldCharType="begin" w:fldLock="1"/>
+      </w:r>
+      <w:r>
+        <w:instrText xml:space="preserve">ADDIN Mendeley Bibliography CSL_BIBLIOGRAPHY </w:instrText>
+      </w:r>
+      <w:r>
+        <w:fldChar w:fldCharType="separate"/>
+      </w:r>
+      <w:r>
+        <w:rPr>
+          <w:rFonts w:ascii="Cambria" w:hAnsi="Cambria"/>
+          <w:noProof/>
+          <w:sz w:val="24"/>
+        </w:rPr>
+        <w:t>1.</w:t>
+      </w:r>
+      <w:r>
+        <w:rPr>
+          <w:rFonts w:ascii="Cambria" w:hAnsi="Cambria"/>
+          <w:noProof/>
+          <w:sz w:val="24"/>
+        </w:rPr>
+        <w:tab/>
+        <w:t xml:space="preserve">Visscher, P. M., Hill, W. G. &amp; Wray, N. R. Heritability in the genomics era--concepts and misconceptions. </w:t>
+      </w:r>
+      <w:r>
+        <w:rPr>
+          <w:rFonts w:ascii="Cambria" w:hAnsi="Cambria"/>
+          <w:i/>
+          <w:iCs/>
+          <w:noProof/>
+          <w:sz w:val="24"/>
+        </w:rPr>
+        <w:t>Nature Reviews Genetics</w:t>
+      </w:r>
+      <w:r>
+        <w:rPr>
+          <w:rFonts w:ascii="Cambria" w:hAnsi="Cambria"/>
+          <w:noProof/>
+          <w:sz w:val="24"/>
+        </w:rPr>
+        <w:t xml:space="preserve"> </w:t>
+      </w:r>
+      <w:r>
+        <w:rPr>
+          <w:rFonts w:ascii="Cambria" w:hAnsi="Cambria"/>
+          <w:b/>
+          <w:bCs/>
+          <w:noProof/>
+          <w:sz w:val="24"/>
+        </w:rPr>
+        <w:t>9,</w:t>
+      </w:r>
+      <w:r>
+        <w:rPr>
+          <w:rFonts w:ascii="Cambria" w:hAnsi="Cambria"/>
+          <w:noProof/>
+          <w:sz w:val="24"/>
+        </w:rPr>
+        <w:t xml:space="preserve"> 255–66 (2008).</w:t>
+      </w:r>
+    </w:p>
+    <w:p>
+      <w:pPr>
+        <w:pStyle w:val="NormalWeb"/>
+        <w:ind w:left="640" w:hanging="640"/>
+        <w:divId w:val="644237409"/>
+        <w:rPr>
+          <w:rFonts w:ascii="Cambria" w:hAnsi="Cambria"/>
+          <w:noProof/>
+          <w:sz w:val="24"/>
+        </w:rPr>
+      </w:pPr>
+      <w:r>
+        <w:rPr>
+          <w:rFonts w:ascii="Cambria" w:hAnsi="Cambria"/>
+          <w:noProof/>
+          <w:sz w:val="24"/>
+        </w:rPr>
+        <w:t>2.</w:t>
+      </w:r>
+      <w:r>
+        <w:rPr>
+          <w:rFonts w:ascii="Cambria" w:hAnsi="Cambria"/>
+          <w:noProof/>
+          <w:sz w:val="24"/>
+        </w:rPr>
+        <w:tab/>
+        <w:t xml:space="preserve">Verhoeven, K. J. F., Casella, G. &amp; McIntyre, L. M. Epistasis: obstacle or advantage for mapping complex traits? </w:t>
+      </w:r>
+      <w:r>
+        <w:rPr>
+          <w:rFonts w:ascii="Cambria" w:hAnsi="Cambria"/>
+          <w:i/>
+          <w:iCs/>
+          <w:noProof/>
+          <w:sz w:val="24"/>
+        </w:rPr>
+        <w:t>PloS one</w:t>
+      </w:r>
+      <w:r>
+        <w:rPr>
+          <w:rFonts w:ascii="Cambria" w:hAnsi="Cambria"/>
+          <w:noProof/>
+          <w:sz w:val="24"/>
+        </w:rPr>
+        <w:t xml:space="preserve"> </w:t>
+      </w:r>
+      <w:r>
+        <w:rPr>
+          <w:rFonts w:ascii="Cambria" w:hAnsi="Cambria"/>
+          <w:b/>
+          <w:bCs/>
+          <w:noProof/>
+          <w:sz w:val="24"/>
+        </w:rPr>
+        <w:t>5,</w:t>
+      </w:r>
+      <w:r>
+        <w:rPr>
+          <w:rFonts w:ascii="Cambria" w:hAnsi="Cambria"/>
+          <w:noProof/>
+          <w:sz w:val="24"/>
+        </w:rPr>
+        <w:t xml:space="preserve"> e12264 (2010).</w:t>
+      </w:r>
+    </w:p>
+    <w:p>
+      <w:pPr>
+        <w:pStyle w:val="NormalWeb"/>
+        <w:ind w:left="640" w:hanging="640"/>
+        <w:divId w:val="644237409"/>
+        <w:rPr>
+          <w:rFonts w:ascii="Cambria" w:hAnsi="Cambria"/>
+          <w:noProof/>
+          <w:sz w:val="24"/>
+        </w:rPr>
+      </w:pPr>
+      <w:r>
+        <w:rPr>
+          <w:rFonts w:ascii="Cambria" w:hAnsi="Cambria"/>
+          <w:noProof/>
+          <w:sz w:val="24"/>
+        </w:rPr>
+        <w:t>3.</w:t>
+      </w:r>
+      <w:r>
+        <w:rPr>
+          <w:rFonts w:ascii="Cambria" w:hAnsi="Cambria"/>
+          <w:noProof/>
+          <w:sz w:val="24"/>
+        </w:rPr>
+        <w:tab/>
+        <w:t xml:space="preserve">Hemani, G., Knott, S. &amp; Haley, C. An Evolutionary Perspective on Epistasis and the Missing Heritability. </w:t>
+      </w:r>
+      <w:r>
+        <w:rPr>
+          <w:rFonts w:ascii="Cambria" w:hAnsi="Cambria"/>
+          <w:i/>
+          <w:iCs/>
+          <w:noProof/>
+          <w:sz w:val="24"/>
+        </w:rPr>
+        <w:t>PLoS Genetics</w:t>
+      </w:r>
+      <w:r>
+        <w:rPr>
+          <w:rFonts w:ascii="Cambria" w:hAnsi="Cambria"/>
+          <w:noProof/>
+          <w:sz w:val="24"/>
+        </w:rPr>
+        <w:t xml:space="preserve"> </w:t>
+      </w:r>
+      <w:r>
+        <w:rPr>
+          <w:rFonts w:ascii="Cambria" w:hAnsi="Cambria"/>
+          <w:b/>
+          <w:bCs/>
+          <w:noProof/>
+          <w:sz w:val="24"/>
+        </w:rPr>
+        <w:t>9,</w:t>
+      </w:r>
+      <w:r>
+        <w:rPr>
+          <w:rFonts w:ascii="Cambria" w:hAnsi="Cambria"/>
+          <w:noProof/>
+          <w:sz w:val="24"/>
+        </w:rPr>
+        <w:t xml:space="preserve"> e1003295 (2013).</w:t>
+      </w:r>
+    </w:p>
+    <w:p>
+      <w:pPr>
+        <w:pStyle w:val="NormalWeb"/>
+        <w:ind w:left="640" w:hanging="640"/>
+        <w:divId w:val="644237409"/>
+        <w:rPr>
+          <w:rFonts w:ascii="Cambria" w:hAnsi="Cambria"/>
+          <w:noProof/>
+          <w:sz w:val="24"/>
+        </w:rPr>
+      </w:pPr>
+      <w:r>
+        <w:rPr>
+          <w:rFonts w:ascii="Cambria" w:hAnsi="Cambria"/>
+          <w:noProof/>
+          <w:sz w:val="24"/>
+        </w:rPr>
+        <w:t>4.</w:t>
+      </w:r>
+      <w:r>
+        <w:rPr>
+          <w:rFonts w:ascii="Cambria" w:hAnsi="Cambria"/>
+          <w:noProof/>
+          <w:sz w:val="24"/>
+        </w:rPr>
+        <w:tab/>
+        <w:t xml:space="preserve">Falconer, D. S. &amp; Mackay, T. F. C. </w:t>
+      </w:r>
+      <w:r>
+        <w:rPr>
+          <w:rFonts w:ascii="Cambria" w:hAnsi="Cambria"/>
+          <w:i/>
+          <w:iCs/>
+          <w:noProof/>
+          <w:sz w:val="24"/>
+        </w:rPr>
+        <w:t>Introduction to quantitative genetics</w:t>
+      </w:r>
+      <w:r>
+        <w:rPr>
+          <w:rFonts w:ascii="Cambria" w:hAnsi="Cambria"/>
+          <w:noProof/>
+          <w:sz w:val="24"/>
+        </w:rPr>
+        <w:t>. (Longman, 1996).</w:t>
+      </w:r>
+    </w:p>
+    <w:p>
+      <w:pPr>
+        <w:pStyle w:val="NormalWeb"/>
+        <w:ind w:left="640" w:hanging="640"/>
+        <w:divId w:val="644237409"/>
+        <w:rPr>
+          <w:rFonts w:ascii="Cambria" w:hAnsi="Cambria"/>
+          <w:noProof/>
+          <w:sz w:val="24"/>
+        </w:rPr>
+      </w:pPr>
+      <w:r>
+        <w:rPr>
+          <w:rFonts w:ascii="Cambria" w:hAnsi="Cambria"/>
+          <w:noProof/>
+          <w:sz w:val="24"/>
+        </w:rPr>
+        <w:t>5.</w:t>
+      </w:r>
+      <w:r>
+        <w:rPr>
+          <w:rFonts w:ascii="Cambria" w:hAnsi="Cambria"/>
+          <w:noProof/>
+          <w:sz w:val="24"/>
+        </w:rPr>
+        <w:tab/>
+        <w:t xml:space="preserve">Zuk, O., Hechter, E., Sunyaev, S. R. &amp; Lander, E. S. The mystery of missing heritability: Genetic interactions create phantom heritability. </w:t>
+      </w:r>
+      <w:r>
+        <w:rPr>
+          <w:rFonts w:ascii="Cambria" w:hAnsi="Cambria"/>
+          <w:i/>
+          <w:iCs/>
+          <w:noProof/>
+          <w:sz w:val="24"/>
+        </w:rPr>
+        <w:t>Proceedings of the National Academy of Sciences</w:t>
+      </w:r>
+      <w:r>
+        <w:rPr>
+          <w:rFonts w:ascii="Cambria" w:hAnsi="Cambria"/>
+          <w:noProof/>
+          <w:sz w:val="24"/>
+        </w:rPr>
+        <w:t xml:space="preserve"> (2012). doi:10.1073/pnas.1119675109</w:t>
+      </w:r>
+    </w:p>
+    <w:p>
+      <w:pPr>
+        <w:pStyle w:val="NormalWeb"/>
+        <w:ind w:left="640" w:hanging="640"/>
+        <w:divId w:val="644237409"/>
+        <w:rPr>
+          <w:rFonts w:ascii="Cambria" w:hAnsi="Cambria"/>
+          <w:noProof/>
+          <w:sz w:val="24"/>
+        </w:rPr>
+      </w:pPr>
+      <w:r>
+        <w:rPr>
+          <w:rFonts w:ascii="Cambria" w:hAnsi="Cambria"/>
+          <w:noProof/>
+          <w:sz w:val="24"/>
+        </w:rPr>
+        <w:t>6.</w:t>
+      </w:r>
+      <w:r>
+        <w:rPr>
+          <w:rFonts w:ascii="Cambria" w:hAnsi="Cambria"/>
+          <w:noProof/>
+          <w:sz w:val="24"/>
+        </w:rPr>
+        <w:tab/>
+        <w:t xml:space="preserve">Evans, D. M., Gillespie, N. a &amp; Martin, N. G. Biometrical genetics. </w:t>
+      </w:r>
+      <w:r>
+        <w:rPr>
+          <w:rFonts w:ascii="Cambria" w:hAnsi="Cambria"/>
+          <w:i/>
+          <w:iCs/>
+          <w:noProof/>
+          <w:sz w:val="24"/>
+        </w:rPr>
+        <w:t>Biological psychology</w:t>
+      </w:r>
+      <w:r>
+        <w:rPr>
+          <w:rFonts w:ascii="Cambria" w:hAnsi="Cambria"/>
+          <w:noProof/>
+          <w:sz w:val="24"/>
+        </w:rPr>
+        <w:t xml:space="preserve"> </w:t>
+      </w:r>
+      <w:r>
+        <w:rPr>
+          <w:rFonts w:ascii="Cambria" w:hAnsi="Cambria"/>
+          <w:b/>
+          <w:bCs/>
+          <w:noProof/>
+          <w:sz w:val="24"/>
+        </w:rPr>
+        <w:t>61,</w:t>
+      </w:r>
+      <w:r>
+        <w:rPr>
+          <w:rFonts w:ascii="Cambria" w:hAnsi="Cambria"/>
+          <w:noProof/>
+          <w:sz w:val="24"/>
+        </w:rPr>
+        <w:t xml:space="preserve"> 33–51 (2002). </w:t>
+      </w:r>
+    </w:p>
+    <w:p>
+      <w:pPr>
+        <w:pStyle w:val="NormalWeb"/>
+        <w:ind w:left="640" w:hanging="640"/>
+        <w:divId w:val="154615429"/>
+      </w:pPr>
+      <w:r>
+        <w:fldChar w:fldCharType="end"/>
       </w:r>
     </w:p>
     <w:sectPr>
@@ -248,10 +4447,78 @@
     <w:name w:val="Normal"/>
     <w:qFormat/>
   </w:style>
+  <w:style w:type="paragraph" w:styleId="Heading1">
+    <w:name w:val="heading 1"/>
+    <w:basedOn w:val="Normal"/>
+    <w:next w:val="Normal"/>
+    <w:link w:val="Heading1Char"/>
+    <w:uiPriority w:val="9"/>
+    <w:qFormat/>
+    <w:rsid w:val="00DB5441"/>
+    <w:pPr>
+      <w:keepNext/>
+      <w:keepLines/>
+      <w:spacing w:before="480"/>
+      <w:outlineLvl w:val="0"/>
+    </w:pPr>
+    <w:rPr>
+      <w:rFonts w:asciiTheme="majorHAnsi" w:eastAsiaTheme="majorEastAsia" w:hAnsiTheme="majorHAnsi" w:cstheme="majorBidi"/>
+      <w:b/>
+      <w:bCs/>
+      <w:color w:val="345A8A" w:themeColor="accent1" w:themeShade="B5"/>
+      <w:sz w:val="32"/>
+      <w:szCs w:val="32"/>
+    </w:rPr>
+  </w:style>
+  <w:style w:type="paragraph" w:styleId="Heading2">
+    <w:name w:val="heading 2"/>
+    <w:basedOn w:val="Normal"/>
+    <w:next w:val="Normal"/>
+    <w:link w:val="Heading2Char"/>
+    <w:uiPriority w:val="9"/>
+    <w:unhideWhenUsed/>
+    <w:qFormat/>
+    <w:rsid w:val="00DB5441"/>
+    <w:pPr>
+      <w:keepNext/>
+      <w:keepLines/>
+      <w:spacing w:before="200"/>
+      <w:outlineLvl w:val="1"/>
+    </w:pPr>
+    <w:rPr>
+      <w:rFonts w:asciiTheme="majorHAnsi" w:eastAsiaTheme="majorEastAsia" w:hAnsiTheme="majorHAnsi" w:cstheme="majorBidi"/>
+      <w:b/>
+      <w:bCs/>
+      <w:color w:val="4F81BD" w:themeColor="accent1"/>
+      <w:sz w:val="26"/>
+      <w:szCs w:val="26"/>
+    </w:rPr>
+  </w:style>
+  <w:style w:type="paragraph" w:styleId="Heading3">
+    <w:name w:val="heading 3"/>
+    <w:basedOn w:val="Normal"/>
+    <w:next w:val="Normal"/>
+    <w:link w:val="Heading3Char"/>
+    <w:uiPriority w:val="9"/>
+    <w:unhideWhenUsed/>
+    <w:qFormat/>
+    <w:rsid w:val="00DB5441"/>
+    <w:pPr>
+      <w:keepNext/>
+      <w:keepLines/>
+      <w:spacing w:before="200"/>
+      <w:outlineLvl w:val="2"/>
+    </w:pPr>
+    <w:rPr>
+      <w:rFonts w:asciiTheme="majorHAnsi" w:eastAsiaTheme="majorEastAsia" w:hAnsiTheme="majorHAnsi" w:cstheme="majorBidi"/>
+      <w:b/>
+      <w:bCs/>
+      <w:color w:val="4F81BD" w:themeColor="accent1"/>
+    </w:rPr>
+  </w:style>
   <w:style w:type="character" w:default="1" w:styleId="DefaultParagraphFont">
     <w:name w:val="Default Paragraph Font"/>
     <w:uiPriority w:val="1"/>
-    <w:semiHidden/>
     <w:unhideWhenUsed/>
   </w:style>
   <w:style w:type="table" w:default="1" w:styleId="TableNormal">
@@ -274,6 +4541,260 @@
     <w:uiPriority w:val="99"/>
     <w:semiHidden/>
     <w:unhideWhenUsed/>
+  </w:style>
+  <w:style w:type="character" w:customStyle="1" w:styleId="Heading1Char">
+    <w:name w:val="Heading 1 Char"/>
+    <w:basedOn w:val="DefaultParagraphFont"/>
+    <w:link w:val="Heading1"/>
+    <w:uiPriority w:val="9"/>
+    <w:rsid w:val="00DB5441"/>
+    <w:rPr>
+      <w:rFonts w:asciiTheme="majorHAnsi" w:eastAsiaTheme="majorEastAsia" w:hAnsiTheme="majorHAnsi" w:cstheme="majorBidi"/>
+      <w:b/>
+      <w:bCs/>
+      <w:color w:val="345A8A" w:themeColor="accent1" w:themeShade="B5"/>
+      <w:sz w:val="32"/>
+      <w:szCs w:val="32"/>
+    </w:rPr>
+  </w:style>
+  <w:style w:type="paragraph" w:styleId="TOCHeading">
+    <w:name w:val="TOC Heading"/>
+    <w:basedOn w:val="Heading1"/>
+    <w:next w:val="Normal"/>
+    <w:uiPriority w:val="39"/>
+    <w:unhideWhenUsed/>
+    <w:qFormat/>
+    <w:rsid w:val="00DB5441"/>
+    <w:pPr>
+      <w:spacing w:line="276" w:lineRule="auto"/>
+      <w:outlineLvl w:val="9"/>
+    </w:pPr>
+    <w:rPr>
+      <w:color w:val="365F91" w:themeColor="accent1" w:themeShade="BF"/>
+      <w:sz w:val="28"/>
+      <w:szCs w:val="28"/>
+    </w:rPr>
+  </w:style>
+  <w:style w:type="paragraph" w:styleId="BalloonText">
+    <w:name w:val="Balloon Text"/>
+    <w:basedOn w:val="Normal"/>
+    <w:link w:val="BalloonTextChar"/>
+    <w:uiPriority w:val="99"/>
+    <w:semiHidden/>
+    <w:unhideWhenUsed/>
+    <w:rsid w:val="00DB5441"/>
+    <w:rPr>
+      <w:rFonts w:ascii="Lucida Grande" w:hAnsi="Lucida Grande"/>
+      <w:sz w:val="18"/>
+      <w:szCs w:val="18"/>
+    </w:rPr>
+  </w:style>
+  <w:style w:type="character" w:customStyle="1" w:styleId="BalloonTextChar">
+    <w:name w:val="Balloon Text Char"/>
+    <w:basedOn w:val="DefaultParagraphFont"/>
+    <w:link w:val="BalloonText"/>
+    <w:uiPriority w:val="99"/>
+    <w:semiHidden/>
+    <w:rsid w:val="00DB5441"/>
+    <w:rPr>
+      <w:rFonts w:ascii="Lucida Grande" w:hAnsi="Lucida Grande"/>
+      <w:sz w:val="18"/>
+      <w:szCs w:val="18"/>
+    </w:rPr>
+  </w:style>
+  <w:style w:type="paragraph" w:styleId="TOC1">
+    <w:name w:val="toc 1"/>
+    <w:basedOn w:val="Normal"/>
+    <w:next w:val="Normal"/>
+    <w:autoRedefine/>
+    <w:uiPriority w:val="39"/>
+    <w:unhideWhenUsed/>
+    <w:rsid w:val="00DB5441"/>
+    <w:pPr>
+      <w:spacing w:before="120"/>
+    </w:pPr>
+    <w:rPr>
+      <w:b/>
+    </w:rPr>
+  </w:style>
+  <w:style w:type="paragraph" w:styleId="TOC2">
+    <w:name w:val="toc 2"/>
+    <w:basedOn w:val="Normal"/>
+    <w:next w:val="Normal"/>
+    <w:autoRedefine/>
+    <w:uiPriority w:val="39"/>
+    <w:unhideWhenUsed/>
+    <w:rsid w:val="00DB5441"/>
+    <w:pPr>
+      <w:ind w:left="240"/>
+    </w:pPr>
+    <w:rPr>
+      <w:b/>
+      <w:sz w:val="22"/>
+      <w:szCs w:val="22"/>
+    </w:rPr>
+  </w:style>
+  <w:style w:type="paragraph" w:styleId="TOC3">
+    <w:name w:val="toc 3"/>
+    <w:basedOn w:val="Normal"/>
+    <w:next w:val="Normal"/>
+    <w:autoRedefine/>
+    <w:uiPriority w:val="39"/>
+    <w:unhideWhenUsed/>
+    <w:rsid w:val="00DB5441"/>
+    <w:pPr>
+      <w:ind w:left="480"/>
+    </w:pPr>
+    <w:rPr>
+      <w:sz w:val="22"/>
+      <w:szCs w:val="22"/>
+    </w:rPr>
+  </w:style>
+  <w:style w:type="paragraph" w:styleId="TOC4">
+    <w:name w:val="toc 4"/>
+    <w:basedOn w:val="Normal"/>
+    <w:next w:val="Normal"/>
+    <w:autoRedefine/>
+    <w:uiPriority w:val="39"/>
+    <w:semiHidden/>
+    <w:unhideWhenUsed/>
+    <w:rsid w:val="00DB5441"/>
+    <w:pPr>
+      <w:ind w:left="720"/>
+    </w:pPr>
+    <w:rPr>
+      <w:sz w:val="20"/>
+      <w:szCs w:val="20"/>
+    </w:rPr>
+  </w:style>
+  <w:style w:type="paragraph" w:styleId="TOC5">
+    <w:name w:val="toc 5"/>
+    <w:basedOn w:val="Normal"/>
+    <w:next w:val="Normal"/>
+    <w:autoRedefine/>
+    <w:uiPriority w:val="39"/>
+    <w:semiHidden/>
+    <w:unhideWhenUsed/>
+    <w:rsid w:val="00DB5441"/>
+    <w:pPr>
+      <w:ind w:left="960"/>
+    </w:pPr>
+    <w:rPr>
+      <w:sz w:val="20"/>
+      <w:szCs w:val="20"/>
+    </w:rPr>
+  </w:style>
+  <w:style w:type="paragraph" w:styleId="TOC6">
+    <w:name w:val="toc 6"/>
+    <w:basedOn w:val="Normal"/>
+    <w:next w:val="Normal"/>
+    <w:autoRedefine/>
+    <w:uiPriority w:val="39"/>
+    <w:semiHidden/>
+    <w:unhideWhenUsed/>
+    <w:rsid w:val="00DB5441"/>
+    <w:pPr>
+      <w:ind w:left="1200"/>
+    </w:pPr>
+    <w:rPr>
+      <w:sz w:val="20"/>
+      <w:szCs w:val="20"/>
+    </w:rPr>
+  </w:style>
+  <w:style w:type="paragraph" w:styleId="TOC7">
+    <w:name w:val="toc 7"/>
+    <w:basedOn w:val="Normal"/>
+    <w:next w:val="Normal"/>
+    <w:autoRedefine/>
+    <w:uiPriority w:val="39"/>
+    <w:semiHidden/>
+    <w:unhideWhenUsed/>
+    <w:rsid w:val="00DB5441"/>
+    <w:pPr>
+      <w:ind w:left="1440"/>
+    </w:pPr>
+    <w:rPr>
+      <w:sz w:val="20"/>
+      <w:szCs w:val="20"/>
+    </w:rPr>
+  </w:style>
+  <w:style w:type="paragraph" w:styleId="TOC8">
+    <w:name w:val="toc 8"/>
+    <w:basedOn w:val="Normal"/>
+    <w:next w:val="Normal"/>
+    <w:autoRedefine/>
+    <w:uiPriority w:val="39"/>
+    <w:semiHidden/>
+    <w:unhideWhenUsed/>
+    <w:rsid w:val="00DB5441"/>
+    <w:pPr>
+      <w:ind w:left="1680"/>
+    </w:pPr>
+    <w:rPr>
+      <w:sz w:val="20"/>
+      <w:szCs w:val="20"/>
+    </w:rPr>
+  </w:style>
+  <w:style w:type="paragraph" w:styleId="TOC9">
+    <w:name w:val="toc 9"/>
+    <w:basedOn w:val="Normal"/>
+    <w:next w:val="Normal"/>
+    <w:autoRedefine/>
+    <w:uiPriority w:val="39"/>
+    <w:semiHidden/>
+    <w:unhideWhenUsed/>
+    <w:rsid w:val="00DB5441"/>
+    <w:pPr>
+      <w:ind w:left="1920"/>
+    </w:pPr>
+    <w:rPr>
+      <w:sz w:val="20"/>
+      <w:szCs w:val="20"/>
+    </w:rPr>
+  </w:style>
+  <w:style w:type="character" w:customStyle="1" w:styleId="Heading2Char">
+    <w:name w:val="Heading 2 Char"/>
+    <w:basedOn w:val="DefaultParagraphFont"/>
+    <w:link w:val="Heading2"/>
+    <w:uiPriority w:val="9"/>
+    <w:rsid w:val="00DB5441"/>
+    <w:rPr>
+      <w:rFonts w:asciiTheme="majorHAnsi" w:eastAsiaTheme="majorEastAsia" w:hAnsiTheme="majorHAnsi" w:cstheme="majorBidi"/>
+      <w:b/>
+      <w:bCs/>
+      <w:color w:val="4F81BD" w:themeColor="accent1"/>
+      <w:sz w:val="26"/>
+      <w:szCs w:val="26"/>
+    </w:rPr>
+  </w:style>
+  <w:style w:type="character" w:customStyle="1" w:styleId="Heading3Char">
+    <w:name w:val="Heading 3 Char"/>
+    <w:basedOn w:val="DefaultParagraphFont"/>
+    <w:link w:val="Heading3"/>
+    <w:uiPriority w:val="9"/>
+    <w:rsid w:val="00DB5441"/>
+    <w:rPr>
+      <w:rFonts w:asciiTheme="majorHAnsi" w:eastAsiaTheme="majorEastAsia" w:hAnsiTheme="majorHAnsi" w:cstheme="majorBidi"/>
+      <w:b/>
+      <w:bCs/>
+      <w:color w:val="4F81BD" w:themeColor="accent1"/>
+    </w:rPr>
+  </w:style>
+  <w:style w:type="paragraph" w:styleId="NormalWeb">
+    <w:name w:val="Normal (Web)"/>
+    <w:basedOn w:val="Normal"/>
+    <w:uiPriority w:val="99"/>
+    <w:unhideWhenUsed/>
+    <w:rsid w:val="005F0E2F"/>
+    <w:pPr>
+      <w:spacing w:before="100" w:beforeAutospacing="1" w:after="100" w:afterAutospacing="1"/>
+    </w:pPr>
+    <w:rPr>
+      <w:rFonts w:ascii="Times" w:hAnsi="Times" w:cs="Times New Roman"/>
+      <w:sz w:val="20"/>
+      <w:szCs w:val="20"/>
+      <w:lang w:val="en-AU"/>
+    </w:rPr>
   </w:style>
 </w:styles>
 </file>
@@ -434,10 +4955,78 @@
     <w:name w:val="Normal"/>
     <w:qFormat/>
   </w:style>
+  <w:style w:type="paragraph" w:styleId="Heading1">
+    <w:name w:val="heading 1"/>
+    <w:basedOn w:val="Normal"/>
+    <w:next w:val="Normal"/>
+    <w:link w:val="Heading1Char"/>
+    <w:uiPriority w:val="9"/>
+    <w:qFormat/>
+    <w:rsid w:val="00DB5441"/>
+    <w:pPr>
+      <w:keepNext/>
+      <w:keepLines/>
+      <w:spacing w:before="480"/>
+      <w:outlineLvl w:val="0"/>
+    </w:pPr>
+    <w:rPr>
+      <w:rFonts w:asciiTheme="majorHAnsi" w:eastAsiaTheme="majorEastAsia" w:hAnsiTheme="majorHAnsi" w:cstheme="majorBidi"/>
+      <w:b/>
+      <w:bCs/>
+      <w:color w:val="345A8A" w:themeColor="accent1" w:themeShade="B5"/>
+      <w:sz w:val="32"/>
+      <w:szCs w:val="32"/>
+    </w:rPr>
+  </w:style>
+  <w:style w:type="paragraph" w:styleId="Heading2">
+    <w:name w:val="heading 2"/>
+    <w:basedOn w:val="Normal"/>
+    <w:next w:val="Normal"/>
+    <w:link w:val="Heading2Char"/>
+    <w:uiPriority w:val="9"/>
+    <w:unhideWhenUsed/>
+    <w:qFormat/>
+    <w:rsid w:val="00DB5441"/>
+    <w:pPr>
+      <w:keepNext/>
+      <w:keepLines/>
+      <w:spacing w:before="200"/>
+      <w:outlineLvl w:val="1"/>
+    </w:pPr>
+    <w:rPr>
+      <w:rFonts w:asciiTheme="majorHAnsi" w:eastAsiaTheme="majorEastAsia" w:hAnsiTheme="majorHAnsi" w:cstheme="majorBidi"/>
+      <w:b/>
+      <w:bCs/>
+      <w:color w:val="4F81BD" w:themeColor="accent1"/>
+      <w:sz w:val="26"/>
+      <w:szCs w:val="26"/>
+    </w:rPr>
+  </w:style>
+  <w:style w:type="paragraph" w:styleId="Heading3">
+    <w:name w:val="heading 3"/>
+    <w:basedOn w:val="Normal"/>
+    <w:next w:val="Normal"/>
+    <w:link w:val="Heading3Char"/>
+    <w:uiPriority w:val="9"/>
+    <w:unhideWhenUsed/>
+    <w:qFormat/>
+    <w:rsid w:val="00DB5441"/>
+    <w:pPr>
+      <w:keepNext/>
+      <w:keepLines/>
+      <w:spacing w:before="200"/>
+      <w:outlineLvl w:val="2"/>
+    </w:pPr>
+    <w:rPr>
+      <w:rFonts w:asciiTheme="majorHAnsi" w:eastAsiaTheme="majorEastAsia" w:hAnsiTheme="majorHAnsi" w:cstheme="majorBidi"/>
+      <w:b/>
+      <w:bCs/>
+      <w:color w:val="4F81BD" w:themeColor="accent1"/>
+    </w:rPr>
+  </w:style>
   <w:style w:type="character" w:default="1" w:styleId="DefaultParagraphFont">
     <w:name w:val="Default Paragraph Font"/>
     <w:uiPriority w:val="1"/>
-    <w:semiHidden/>
     <w:unhideWhenUsed/>
   </w:style>
   <w:style w:type="table" w:default="1" w:styleId="TableNormal">
@@ -460,6 +5049,260 @@
     <w:uiPriority w:val="99"/>
     <w:semiHidden/>
     <w:unhideWhenUsed/>
+  </w:style>
+  <w:style w:type="character" w:customStyle="1" w:styleId="Heading1Char">
+    <w:name w:val="Heading 1 Char"/>
+    <w:basedOn w:val="DefaultParagraphFont"/>
+    <w:link w:val="Heading1"/>
+    <w:uiPriority w:val="9"/>
+    <w:rsid w:val="00DB5441"/>
+    <w:rPr>
+      <w:rFonts w:asciiTheme="majorHAnsi" w:eastAsiaTheme="majorEastAsia" w:hAnsiTheme="majorHAnsi" w:cstheme="majorBidi"/>
+      <w:b/>
+      <w:bCs/>
+      <w:color w:val="345A8A" w:themeColor="accent1" w:themeShade="B5"/>
+      <w:sz w:val="32"/>
+      <w:szCs w:val="32"/>
+    </w:rPr>
+  </w:style>
+  <w:style w:type="paragraph" w:styleId="TOCHeading">
+    <w:name w:val="TOC Heading"/>
+    <w:basedOn w:val="Heading1"/>
+    <w:next w:val="Normal"/>
+    <w:uiPriority w:val="39"/>
+    <w:unhideWhenUsed/>
+    <w:qFormat/>
+    <w:rsid w:val="00DB5441"/>
+    <w:pPr>
+      <w:spacing w:line="276" w:lineRule="auto"/>
+      <w:outlineLvl w:val="9"/>
+    </w:pPr>
+    <w:rPr>
+      <w:color w:val="365F91" w:themeColor="accent1" w:themeShade="BF"/>
+      <w:sz w:val="28"/>
+      <w:szCs w:val="28"/>
+    </w:rPr>
+  </w:style>
+  <w:style w:type="paragraph" w:styleId="BalloonText">
+    <w:name w:val="Balloon Text"/>
+    <w:basedOn w:val="Normal"/>
+    <w:link w:val="BalloonTextChar"/>
+    <w:uiPriority w:val="99"/>
+    <w:semiHidden/>
+    <w:unhideWhenUsed/>
+    <w:rsid w:val="00DB5441"/>
+    <w:rPr>
+      <w:rFonts w:ascii="Lucida Grande" w:hAnsi="Lucida Grande"/>
+      <w:sz w:val="18"/>
+      <w:szCs w:val="18"/>
+    </w:rPr>
+  </w:style>
+  <w:style w:type="character" w:customStyle="1" w:styleId="BalloonTextChar">
+    <w:name w:val="Balloon Text Char"/>
+    <w:basedOn w:val="DefaultParagraphFont"/>
+    <w:link w:val="BalloonText"/>
+    <w:uiPriority w:val="99"/>
+    <w:semiHidden/>
+    <w:rsid w:val="00DB5441"/>
+    <w:rPr>
+      <w:rFonts w:ascii="Lucida Grande" w:hAnsi="Lucida Grande"/>
+      <w:sz w:val="18"/>
+      <w:szCs w:val="18"/>
+    </w:rPr>
+  </w:style>
+  <w:style w:type="paragraph" w:styleId="TOC1">
+    <w:name w:val="toc 1"/>
+    <w:basedOn w:val="Normal"/>
+    <w:next w:val="Normal"/>
+    <w:autoRedefine/>
+    <w:uiPriority w:val="39"/>
+    <w:unhideWhenUsed/>
+    <w:rsid w:val="00DB5441"/>
+    <w:pPr>
+      <w:spacing w:before="120"/>
+    </w:pPr>
+    <w:rPr>
+      <w:b/>
+    </w:rPr>
+  </w:style>
+  <w:style w:type="paragraph" w:styleId="TOC2">
+    <w:name w:val="toc 2"/>
+    <w:basedOn w:val="Normal"/>
+    <w:next w:val="Normal"/>
+    <w:autoRedefine/>
+    <w:uiPriority w:val="39"/>
+    <w:unhideWhenUsed/>
+    <w:rsid w:val="00DB5441"/>
+    <w:pPr>
+      <w:ind w:left="240"/>
+    </w:pPr>
+    <w:rPr>
+      <w:b/>
+      <w:sz w:val="22"/>
+      <w:szCs w:val="22"/>
+    </w:rPr>
+  </w:style>
+  <w:style w:type="paragraph" w:styleId="TOC3">
+    <w:name w:val="toc 3"/>
+    <w:basedOn w:val="Normal"/>
+    <w:next w:val="Normal"/>
+    <w:autoRedefine/>
+    <w:uiPriority w:val="39"/>
+    <w:unhideWhenUsed/>
+    <w:rsid w:val="00DB5441"/>
+    <w:pPr>
+      <w:ind w:left="480"/>
+    </w:pPr>
+    <w:rPr>
+      <w:sz w:val="22"/>
+      <w:szCs w:val="22"/>
+    </w:rPr>
+  </w:style>
+  <w:style w:type="paragraph" w:styleId="TOC4">
+    <w:name w:val="toc 4"/>
+    <w:basedOn w:val="Normal"/>
+    <w:next w:val="Normal"/>
+    <w:autoRedefine/>
+    <w:uiPriority w:val="39"/>
+    <w:semiHidden/>
+    <w:unhideWhenUsed/>
+    <w:rsid w:val="00DB5441"/>
+    <w:pPr>
+      <w:ind w:left="720"/>
+    </w:pPr>
+    <w:rPr>
+      <w:sz w:val="20"/>
+      <w:szCs w:val="20"/>
+    </w:rPr>
+  </w:style>
+  <w:style w:type="paragraph" w:styleId="TOC5">
+    <w:name w:val="toc 5"/>
+    <w:basedOn w:val="Normal"/>
+    <w:next w:val="Normal"/>
+    <w:autoRedefine/>
+    <w:uiPriority w:val="39"/>
+    <w:semiHidden/>
+    <w:unhideWhenUsed/>
+    <w:rsid w:val="00DB5441"/>
+    <w:pPr>
+      <w:ind w:left="960"/>
+    </w:pPr>
+    <w:rPr>
+      <w:sz w:val="20"/>
+      <w:szCs w:val="20"/>
+    </w:rPr>
+  </w:style>
+  <w:style w:type="paragraph" w:styleId="TOC6">
+    <w:name w:val="toc 6"/>
+    <w:basedOn w:val="Normal"/>
+    <w:next w:val="Normal"/>
+    <w:autoRedefine/>
+    <w:uiPriority w:val="39"/>
+    <w:semiHidden/>
+    <w:unhideWhenUsed/>
+    <w:rsid w:val="00DB5441"/>
+    <w:pPr>
+      <w:ind w:left="1200"/>
+    </w:pPr>
+    <w:rPr>
+      <w:sz w:val="20"/>
+      <w:szCs w:val="20"/>
+    </w:rPr>
+  </w:style>
+  <w:style w:type="paragraph" w:styleId="TOC7">
+    <w:name w:val="toc 7"/>
+    <w:basedOn w:val="Normal"/>
+    <w:next w:val="Normal"/>
+    <w:autoRedefine/>
+    <w:uiPriority w:val="39"/>
+    <w:semiHidden/>
+    <w:unhideWhenUsed/>
+    <w:rsid w:val="00DB5441"/>
+    <w:pPr>
+      <w:ind w:left="1440"/>
+    </w:pPr>
+    <w:rPr>
+      <w:sz w:val="20"/>
+      <w:szCs w:val="20"/>
+    </w:rPr>
+  </w:style>
+  <w:style w:type="paragraph" w:styleId="TOC8">
+    <w:name w:val="toc 8"/>
+    <w:basedOn w:val="Normal"/>
+    <w:next w:val="Normal"/>
+    <w:autoRedefine/>
+    <w:uiPriority w:val="39"/>
+    <w:semiHidden/>
+    <w:unhideWhenUsed/>
+    <w:rsid w:val="00DB5441"/>
+    <w:pPr>
+      <w:ind w:left="1680"/>
+    </w:pPr>
+    <w:rPr>
+      <w:sz w:val="20"/>
+      <w:szCs w:val="20"/>
+    </w:rPr>
+  </w:style>
+  <w:style w:type="paragraph" w:styleId="TOC9">
+    <w:name w:val="toc 9"/>
+    <w:basedOn w:val="Normal"/>
+    <w:next w:val="Normal"/>
+    <w:autoRedefine/>
+    <w:uiPriority w:val="39"/>
+    <w:semiHidden/>
+    <w:unhideWhenUsed/>
+    <w:rsid w:val="00DB5441"/>
+    <w:pPr>
+      <w:ind w:left="1920"/>
+    </w:pPr>
+    <w:rPr>
+      <w:sz w:val="20"/>
+      <w:szCs w:val="20"/>
+    </w:rPr>
+  </w:style>
+  <w:style w:type="character" w:customStyle="1" w:styleId="Heading2Char">
+    <w:name w:val="Heading 2 Char"/>
+    <w:basedOn w:val="DefaultParagraphFont"/>
+    <w:link w:val="Heading2"/>
+    <w:uiPriority w:val="9"/>
+    <w:rsid w:val="00DB5441"/>
+    <w:rPr>
+      <w:rFonts w:asciiTheme="majorHAnsi" w:eastAsiaTheme="majorEastAsia" w:hAnsiTheme="majorHAnsi" w:cstheme="majorBidi"/>
+      <w:b/>
+      <w:bCs/>
+      <w:color w:val="4F81BD" w:themeColor="accent1"/>
+      <w:sz w:val="26"/>
+      <w:szCs w:val="26"/>
+    </w:rPr>
+  </w:style>
+  <w:style w:type="character" w:customStyle="1" w:styleId="Heading3Char">
+    <w:name w:val="Heading 3 Char"/>
+    <w:basedOn w:val="DefaultParagraphFont"/>
+    <w:link w:val="Heading3"/>
+    <w:uiPriority w:val="9"/>
+    <w:rsid w:val="00DB5441"/>
+    <w:rPr>
+      <w:rFonts w:asciiTheme="majorHAnsi" w:eastAsiaTheme="majorEastAsia" w:hAnsiTheme="majorHAnsi" w:cstheme="majorBidi"/>
+      <w:b/>
+      <w:bCs/>
+      <w:color w:val="4F81BD" w:themeColor="accent1"/>
+    </w:rPr>
+  </w:style>
+  <w:style w:type="paragraph" w:styleId="NormalWeb">
+    <w:name w:val="Normal (Web)"/>
+    <w:basedOn w:val="Normal"/>
+    <w:uiPriority w:val="99"/>
+    <w:unhideWhenUsed/>
+    <w:rsid w:val="005F0E2F"/>
+    <w:pPr>
+      <w:spacing w:before="100" w:beforeAutospacing="1" w:after="100" w:afterAutospacing="1"/>
+    </w:pPr>
+    <w:rPr>
+      <w:rFonts w:ascii="Times" w:hAnsi="Times" w:cs="Times New Roman"/>
+      <w:sz w:val="20"/>
+      <w:szCs w:val="20"/>
+      <w:lang w:val="en-AU"/>
+    </w:rPr>
   </w:style>
 </w:styles>
 </file>
@@ -782,4 +5625,16 @@
   </a:objectDefaults>
   <a:extraClrSchemeLst/>
 </a:theme>
+</file>
+
+<file path=customXml/item1.xml><?xml version="1.0" encoding="utf-8"?>
+<b:Sources xmlns:b="http://schemas.openxmlformats.org/officeDocument/2006/bibliography" xmlns="http://schemas.openxmlformats.org/officeDocument/2006/bibliography" SelectedStyle="/APA.XSL" StyleName="APA"/>
+</file>
+
+<file path=customXml/itemProps1.xml><?xml version="1.0" encoding="utf-8"?>
+<ds:datastoreItem xmlns:ds="http://schemas.openxmlformats.org/officeDocument/2006/customXml" ds:itemID="{A791B785-85B5-354F-A792-DAC88B0CB42C}">
+  <ds:schemaRefs>
+    <ds:schemaRef ds:uri="http://schemas.openxmlformats.org/officeDocument/2006/bibliography"/>
+  </ds:schemaRefs>
+</ds:datastoreItem>
 </file>
--- a/manuscript.docx
+++ b/manuscript.docx
@@ -15,6 +15,14 @@
     <w:p/>
     <w:sdt>
       <w:sdtPr>
+        <w:rPr>
+          <w:rFonts w:asciiTheme="minorHAnsi" w:eastAsiaTheme="minorEastAsia" w:hAnsiTheme="minorHAnsi" w:cstheme="minorBidi"/>
+          <w:b w:val="0"/>
+          <w:bCs w:val="0"/>
+          <w:color w:val="auto"/>
+          <w:sz w:val="24"/>
+          <w:szCs w:val="24"/>
+        </w:rPr>
         <w:id w:val="-780645311"/>
         <w:docPartObj>
           <w:docPartGallery w:val="Table of Contents"/>
@@ -23,11 +31,7 @@
       </w:sdtPr>
       <w:sdtEndPr>
         <w:rPr>
-          <w:rFonts w:asciiTheme="minorHAnsi" w:eastAsiaTheme="minorEastAsia" w:hAnsiTheme="minorHAnsi" w:cstheme="minorBidi"/>
           <w:noProof/>
-          <w:color w:val="auto"/>
-          <w:sz w:val="24"/>
-          <w:szCs w:val="24"/>
         </w:rPr>
       </w:sdtEndPr>
       <w:sdtContent>
@@ -1820,7 +1824,6 @@
       </w:pPr>
       <w:bookmarkStart w:id="2" w:name="_Toc241829579"/>
       <w:r>
-        <w:lastRenderedPageBreak/>
         <w:t>Introduction</w:t>
       </w:r>
       <w:bookmarkEnd w:id="2"/>
@@ -1872,16 +1875,22 @@
     <w:p/>
     <w:p>
       <w:r>
-        <w:t>There exist several methods that o</w:t>
-      </w:r>
-      <w:r>
-        <w:t xml:space="preserve">ne can </w:t>
-      </w:r>
-      <w:r>
-        <w:t xml:space="preserve">use to </w:t>
-      </w:r>
-      <w:r>
-        <w:t>estimate the proportion of the phenotypic variance of a trait that is attributed to additive genetic</w:t>
+        <w:t xml:space="preserve">There exist several methods </w:t>
+      </w:r>
+      <w:r>
+        <w:t>for</w:t>
+      </w:r>
+      <w:r>
+        <w:t xml:space="preserve"> </w:t>
+      </w:r>
+      <w:r>
+        <w:t>estimating</w:t>
+      </w:r>
+      <w:r>
+        <w:t xml:space="preserve"> the proportion of the phenotypic variance of a trait that is attributed to additive genetic</w:t>
+      </w:r>
+      <w:r>
+        <w:t xml:space="preserve"> effects</w:t>
       </w:r>
       <w:r>
         <w:t xml:space="preserve"> (narrow-sense heritability (</w:t>
@@ -1899,7 +1908,10 @@
         <w:t>2</w:t>
       </w:r>
       <w:r>
-        <w:t>)), but e</w:t>
+        <w:t>)). B</w:t>
+      </w:r>
+      <w:r>
+        <w:t>ut e</w:t>
       </w:r>
       <w:r>
         <w:t xml:space="preserve">stimating how much of the phenotypic variation </w:t>
@@ -2383,12 +2395,12 @@
         <w:instrText xml:space="preserve"> ADDIN EN.CITE.DATA </w:instrText>
       </w:r>
       <w:r>
+        <w:fldChar w:fldCharType="end"/>
+      </w:r>
+      <w:r>
         <w:rPr>
           <w:bCs/>
         </w:rPr>
-      </w:r>
-      <w:r>
-        <w:fldChar w:fldCharType="end"/>
       </w:r>
       <w:r>
         <w:rPr>
@@ -2424,14 +2436,7 @@
         <w:rPr>
           <w:bCs/>
         </w:rPr>
-        <w:t xml:space="preserve"> Most methods use SNP-based tests for pair-wise or high </w:t>
-      </w:r>
-      <w:r>
-        <w:rPr>
-          <w:bCs/>
-        </w:rPr>
-        <w:lastRenderedPageBreak/>
-        <w:t>order interactions in GWAS data via either an exhaustive search of all SNP combinations or testing of a reduced, preselected set. In addition, methods have been developed to assess interactions between groups of SNPs (e.g. genes) or functional modules (e.g. pathway or network). One of the key recent achievements during this course is that an exhaustive search for interactions becomes a more routine exercise because the computational barrier has been greatly reduced</w:t>
+        <w:t xml:space="preserve"> Most methods use SNP-based tests for pair-wise or high order interactions in GWAS data via either an exhaustive search of all SNP combinations or testing of a reduced, preselected set. In addition, methods have been developed to assess interactions between groups of SNPs (e.g. genes) or functional modules (e.g. pathway or network). One of the key recent achievements during this course is that an exhaustive search for interactions becomes a more routine exercise because the computational barrier has been greatly reduced</w:t>
       </w:r>
       <w:r>
         <w:rPr>
@@ -2726,12 +2731,12 @@
         <w:instrText xml:space="preserve"> ADDIN EN.CITE.DATA </w:instrText>
       </w:r>
       <w:r>
+        <w:fldChar w:fldCharType="end"/>
+      </w:r>
+      <w:r>
         <w:rPr>
           <w:bCs/>
         </w:rPr>
-      </w:r>
-      <w:r>
-        <w:fldChar w:fldCharType="end"/>
       </w:r>
       <w:r>
         <w:rPr>
@@ -2773,9 +2778,49 @@
       <w:r>
         <w:t xml:space="preserve">The literature is </w:t>
       </w:r>
+      <w:r>
+        <w:t>replete with reports of epistasis influencing human traits, but often the veracity of these claims is difficul</w:t>
+      </w:r>
+      <w:r>
+        <w:t xml:space="preserve">t to establish. </w:t>
+      </w:r>
+      <w:proofErr w:type="gramStart"/>
+      <w:r>
+        <w:t xml:space="preserve">A range of methods </w:t>
+      </w:r>
+      <w:r>
+        <w:t>and experimental designs have</w:t>
+      </w:r>
+      <w:proofErr w:type="gramEnd"/>
+      <w:r>
+        <w:t xml:space="preserve"> been used, ranging from hypothesis-driven candidate gene testing, to hypothesis-free searches. And indeed epistasis has been reported for a wide spectrum of </w:t>
+      </w:r>
+      <w:r>
+        <w:t xml:space="preserve">complex </w:t>
+      </w:r>
+      <w:r>
+        <w:t>traits and diseases</w:t>
+      </w:r>
+      <w:r>
+        <w:t>. Here we provide a summary of some of these f</w:t>
+      </w:r>
       <w:bookmarkStart w:id="5" w:name="_GoBack"/>
       <w:bookmarkEnd w:id="5"/>
-    </w:p>
+      <w:r>
+        <w:t>indings.</w:t>
+      </w:r>
+    </w:p>
+    <w:p/>
+    <w:p>
+      <w:r>
+        <w:t>The Welcome Trust Case Control Consortium (WTCCC) revolutionized the way GWAS was performed by providing</w:t>
+      </w:r>
+    </w:p>
+    <w:p/>
+    <w:p/>
+    <w:p/>
+    <w:p/>
+    <w:p/>
     <w:p/>
     <w:p>
       <w:r>
@@ -2932,7 +2977,6 @@
       </w:pPr>
       <w:bookmarkStart w:id="13" w:name="_Toc241829589"/>
       <w:r>
-        <w:lastRenderedPageBreak/>
         <w:t>WTCCC</w:t>
       </w:r>
       <w:bookmarkEnd w:id="13"/>
@@ -3124,7 +3168,6 @@
     <w:p/>
     <w:p>
       <w:r>
-        <w:lastRenderedPageBreak/>
         <w:t xml:space="preserve">The </w:t>
       </w:r>
       <w:r>
@@ -3442,7 +3485,6 @@
     <w:p/>
     <w:p>
       <w:r>
-        <w:lastRenderedPageBreak/>
         <w:t>Are there examples of interactions leading to understanding?</w:t>
       </w:r>
     </w:p>
@@ -3652,7 +3694,6 @@
     <w:p/>
     <w:p>
       <w:r>
-        <w:lastRenderedPageBreak/>
         <w:t>Against:</w:t>
       </w:r>
     </w:p>
@@ -4519,6 +4560,7 @@
   <w:style w:type="character" w:default="1" w:styleId="DefaultParagraphFont">
     <w:name w:val="Default Paragraph Font"/>
     <w:uiPriority w:val="1"/>
+    <w:semiHidden/>
     <w:unhideWhenUsed/>
   </w:style>
   <w:style w:type="table" w:default="1" w:styleId="TableNormal">
@@ -5027,6 +5069,7 @@
   <w:style w:type="character" w:default="1" w:styleId="DefaultParagraphFont">
     <w:name w:val="Default Paragraph Font"/>
     <w:uiPriority w:val="1"/>
+    <w:semiHidden/>
     <w:unhideWhenUsed/>
   </w:style>
   <w:style w:type="table" w:default="1" w:styleId="TableNormal">
@@ -5632,7 +5675,7 @@
 </file>
 
 <file path=customXml/itemProps1.xml><?xml version="1.0" encoding="utf-8"?>
-<ds:datastoreItem xmlns:ds="http://schemas.openxmlformats.org/officeDocument/2006/customXml" ds:itemID="{A791B785-85B5-354F-A792-DAC88B0CB42C}">
+<ds:datastoreItem xmlns:ds="http://schemas.openxmlformats.org/officeDocument/2006/customXml" ds:itemID="{A019E5F3-DE3D-A649-8BA0-539C01FD4913}">
   <ds:schemaRefs>
     <ds:schemaRef ds:uri="http://schemas.openxmlformats.org/officeDocument/2006/bibliography"/>
   </ds:schemaRefs>

--- a/manuscript.docx
+++ b/manuscript.docx
@@ -2429,7 +2429,14 @@
         <w:rPr>
           <w:bCs/>
         </w:rPr>
-        <w:t>The wide range of methods spans from conventional regression-based methods to nature-inspired algorithms (FIG 1).</w:t>
+        <w:t xml:space="preserve">The wide range of </w:t>
+      </w:r>
+      <w:r>
+        <w:rPr>
+          <w:bCs/>
+        </w:rPr>
+        <w:lastRenderedPageBreak/>
+        <w:t>methods spans from conventional regression-based methods to nature-inspired algorithms (FIG 1).</w:t>
       </w:r>
       <w:proofErr w:type="gramEnd"/>
       <w:r>
@@ -2767,61 +2774,444 @@
       <w:pPr>
         <w:pStyle w:val="Heading2"/>
       </w:pPr>
-      <w:bookmarkStart w:id="4" w:name="_Toc241829581"/>
-      <w:r>
-        <w:t>What has been found in human complex traits?</w:t>
-      </w:r>
+      <w:r>
+        <w:t>Evidence for epistasis in human complex traits</w:t>
+      </w:r>
+    </w:p>
+    <w:p/>
+    <w:p>
+      <w:r>
+        <w:t xml:space="preserve">The literature is </w:t>
+      </w:r>
+      <w:r>
+        <w:t>replete with reports of epistasis influencing human traits, but often the veracity of these claims is difficul</w:t>
+      </w:r>
+      <w:r>
+        <w:t xml:space="preserve">t to establish. </w:t>
+      </w:r>
+      <w:proofErr w:type="gramStart"/>
+      <w:r>
+        <w:t xml:space="preserve">A range of methods </w:t>
+      </w:r>
+      <w:r>
+        <w:t>and experimental designs have</w:t>
+      </w:r>
+      <w:proofErr w:type="gramEnd"/>
+      <w:r>
+        <w:t xml:space="preserve"> been used, ranging from hypothesis-driven candidate gene testing, to hypothesis-free searches. And indeed epistasis has been reported for a wide spectrum of </w:t>
+      </w:r>
+      <w:r>
+        <w:t xml:space="preserve">complex </w:t>
+      </w:r>
+      <w:r>
+        <w:t>traits and diseases</w:t>
+      </w:r>
+      <w:r>
+        <w:t>. Here we provide a summary of some of these findings.</w:t>
+      </w:r>
+    </w:p>
+    <w:p/>
+    <w:p>
+      <w:pPr>
+        <w:pStyle w:val="Heading4"/>
+      </w:pPr>
+      <w:r>
+        <w:t>Hypothesis-free studies</w:t>
+      </w:r>
+    </w:p>
+    <w:p/>
+    <w:p>
+      <w:r>
+        <w:t xml:space="preserve">The Welcome Trust Case Control Consortium (WTCCC) </w:t>
+      </w:r>
+      <w:r>
+        <w:t xml:space="preserve">data has been fruitful </w:t>
+      </w:r>
+      <w:r>
+        <w:t>in</w:t>
+      </w:r>
+      <w:r>
+        <w:t xml:space="preserve"> identifying marginal additive effects of modest size</w:t>
+      </w:r>
+      <w:r>
+        <w:t xml:space="preserve">, </w:t>
+      </w:r>
+      <w:r>
+        <w:t>and indeed exhaustive two-locus searches have been applied also. Wan et al</w:t>
+      </w:r>
+      <w:r>
+        <w:fldChar w:fldCharType="begin" w:fldLock="1"/>
+      </w:r>
+      <w:r>
+        <w:instrText>ADDIN CSL_CITATION { "citationItems" : [ { "id" : "ITEM-1", "itemData" : { "DOI" : "10.1016/j.ajhg.2010.07.021", "ISSN" : "1537-6605", "PMID" : "20817139", "abstract" : "Gene-gene interactions have long been recognized to be fundamentally important for understanding genetic causes of complex disease traits. At present, identifying gene-gene interactions from genome-wide case-control studies is computationally and methodologically challenging. In this paper, we introduce a simple but powerful method, named \"BOolean Operation-based Screening and Testing\" (BOOST). For the discovery of unknown gene-gene interactions that underlie complex diseases, BOOST allows examination of all pairwise interactions in genome-wide case-control studies in a remarkably fast manner. We have carried out interaction analyses on seven data sets from the Wellcome Trust Case Control Consortium (WTCCC). Each analysis took less than 60 hr to completely evaluate all pairs of roughly 360,000 SNPs on a standard 3.0 GHz desktop with 4G memory running the Windows XP system. The interaction patterns identified from the type 1 diabetes data set display significant difference from those identified from the rheumatoid arthritis data set, although both data sets share a very similar hit region in the WTCCC report. BOOST has also identified some disease-associated interactions between genes in the major histocompatibility complex region in the type 1 diabetes data set. We believe that our method can serve as a computationally and statistically useful tool in the coming era of large-scale interaction mapping in genome-wide case-control studies.", "author" : [ { "dropping-particle" : "", "family" : "Wan", "given" : "Xiang", "non-dropping-particle" : "", "parse-names" : false, "suffix" : "" }, { "dropping-particle" : "", "family" : "Yang", "given" : "Can", "non-dropping-particle" : "", "parse-names" : false, "suffix" : "" }, { "dropping-particle" : "", "family" : "Yang", "given" : "Qiang", "non-dropping-particle" : "", "parse-names" : false, "suffix" : "" }, { "dropping-particle" : "", "family" : "Xue", "given" : "Hong", "non-dropping-particle" : "", "parse-names" : false, "suffix" : "" }, { "dropping-particle" : "", "family" : "Fan", "given" : "Xiaodan", "non-dropping-particle" : "", "parse-names" : false, "suffix" : "" }, { "dropping-particle" : "", "family" : "Tang", "given" : "Nelson L S", "non-dropping-particle" : "", "parse-names" : false, "suffix" : "" }, { "dropping-particle" : "", "family" : "Yu", "given" : "Weichuan", "non-dropping-particle" : "", "parse-names" : false, "suffix" : "" } ], "container-title" : "American journal of human genetics", "id" : "ITEM-1", "issue" : "3", "issued" : { "date-parts" : [ [ "2010", "9", "1" ] ] }, "page" : "325-340", "publisher" : "The American Society of Human Genetics", "title" : "BOOST: A Fast Approach to Detecting Gene-Gene Interactions in Genome-wide Case-Control Studies.", "type" : "article-journal", "volume" : "87" }, "uris" : [ "http://www.mendeley.com/documents/?uuid=f51cfc58-8fff-4979-857b-24b887e3c23d" ] } ], "mendeley" : { "previouslyFormattedCitation" : "&lt;sup&gt;2&lt;/sup&gt;" }, "properties" : { "noteIndex" : 0 }, "schema" : "https://github.com/citation-style-language/schema/raw/master/csl-citation.json" }</w:instrText>
+      </w:r>
+      <w:r>
+        <w:fldChar w:fldCharType="separate"/>
+      </w:r>
+      <w:r>
+        <w:rPr>
+          <w:noProof/>
+          <w:vertAlign w:val="superscript"/>
+        </w:rPr>
+        <w:t>2</w:t>
+      </w:r>
+      <w:r>
+        <w:fldChar w:fldCharType="end"/>
+      </w:r>
+      <w:r>
+        <w:t xml:space="preserve"> used BOOST software to perform a search for pairwise interactions in each of the seven traits, and claimed to have identified thousands of significant interactions in total. The vast majority </w:t>
+      </w:r>
+      <w:r>
+        <w:t>of interactions were</w:t>
+      </w:r>
+      <w:r>
+        <w:t xml:space="preserve"> between SNPs in the MHC region affecting type 1 diabetes </w:t>
+      </w:r>
+      <w:r>
+        <w:t>or</w:t>
+      </w:r>
+      <w:r>
+        <w:t xml:space="preserve"> rheumatoid arthriti</w:t>
+      </w:r>
+      <w:r>
+        <w:t xml:space="preserve">s, which may be attributable to haplotype effects; and had a multiplicative effect, which may suggest a scale effect. However, some of the multiplicative interactions were between SNPs that have not previously been identified by GWAS, and this lends empirical support to the </w:t>
+      </w:r>
+      <w:r>
+        <w:t>idea that searching for epistasis may confer increased statistical power to detect marginal effects</w:t>
+      </w:r>
+      <w:r>
+        <w:t xml:space="preserve">. </w:t>
+      </w:r>
+      <w:r>
+        <w:t xml:space="preserve">Using a different statistical model and more stringent controls for population stratification, </w:t>
+      </w:r>
+      <w:proofErr w:type="spellStart"/>
+      <w:r>
+        <w:t>Lippert</w:t>
+      </w:r>
+      <w:proofErr w:type="spellEnd"/>
+      <w:r>
+        <w:t xml:space="preserve"> et al</w:t>
+      </w:r>
+      <w:r>
+        <w:fldChar w:fldCharType="begin" w:fldLock="1"/>
+      </w:r>
+      <w:r>
+        <w:instrText>ADDIN CSL_CITATION { "citationItems" : [ { "id" : "ITEM-1", "itemData" : { "DOI" : "10.1038/srep01099", "ISSN" : "2045-2322", "PMID" : "23346356", "abstract" : "We present an approach for genome-wide association analysis with improved power on the Wellcome Trust data consisting of seven common phenotypes and shared controls. We achieved improved power by expanding the control set to include other disease cohorts, multiple races, and closely related individuals. Within this setting, we conducted exhaustive univariate and epistatic interaction association analyses. Use of the expanded control set identified more known associations with Crohn's disease and potential new biology, including several plausible epistatic interactions in several diseases. Our work suggests that carefully combining data from large repositories could reveal many new biological insights through increased power. As a community resource, all results have been made available through an interactive web server.", "author" : [ { "dropping-particle" : "", "family" : "Lippert", "given" : "Christoph", "non-dropping-particle" : "", "parse-names" : false, "suffix" : "" }, { "dropping-particle" : "", "family" : "Listgarten", "given" : "Jennifer", "non-dropping-particle" : "", "parse-names" : false, "suffix" : "" }, { "dropping-particle" : "", "family" : "Davidson", "given" : "Robert I", "non-dropping-particle" : "", "parse-names" : false, "suffix" : "" }, { "dropping-particle" : "", "family" : "Baxter", "given" : "Scott", "non-dropping-particle" : "", "parse-names" : false, "suffix" : "" }, { "dropping-particle" : "", "family" : "Poon", "given" : "Hoifung", "non-dropping-particle" : "", "parse-names" : false, "suffix" : "" }, { "dropping-particle" : "", "family" : "Poong", "given" : "Hoifung", "non-dropping-particle" : "", "parse-names" : false, "suffix" : "" }, { "dropping-particle" : "", "family" : "Kadie", "given" : "Carl M", "non-dropping-particle" : "", "parse-names" : false, "suffix" : "" }, { "dropping-particle" : "", "family" : "Heckerman", "given" : "David", "non-dropping-particle" : "", "parse-names" : false, "suffix" : "" } ], "container-title" : "Scientific reports", "id" : "ITEM-1", "issued" : { "date-parts" : [ [ "2013", "1" ] ] }, "page" : "1099", "title" : "An exhaustive epistatic SNP association analysis on expanded Wellcome Trust data.", "type" : "article-journal", "volume" : "3" }, "uris" : [ "http://www.mendeley.com/documents/?uuid=ccd726fc-e48e-4371-9883-1992972d7e60" ] } ], "mendeley" : { "previouslyFormattedCitation" : "&lt;sup&gt;3&lt;/sup&gt;" }, "properties" : { "noteIndex" : 0 }, "schema" : "https://github.com/citation-style-language/schema/raw/master/csl-citation.json" }</w:instrText>
+      </w:r>
+      <w:r>
+        <w:fldChar w:fldCharType="separate"/>
+      </w:r>
+      <w:r>
+        <w:rPr>
+          <w:noProof/>
+          <w:vertAlign w:val="superscript"/>
+        </w:rPr>
+        <w:t>3</w:t>
+      </w:r>
+      <w:r>
+        <w:fldChar w:fldCharType="end"/>
+      </w:r>
+      <w:r>
+        <w:t xml:space="preserve"> also performed exhaustive scans for the seven diseases in WTCCC. Their results largely echoed those presented in Wan et al, but again there was no attempt at replication to verify these statistical claims.</w:t>
+      </w:r>
+    </w:p>
+    <w:p/>
+    <w:p>
+      <w:proofErr w:type="spellStart"/>
+      <w:r>
+        <w:t>Prabhu</w:t>
+      </w:r>
+      <w:proofErr w:type="spellEnd"/>
+      <w:r>
+        <w:t xml:space="preserve"> and </w:t>
+      </w:r>
+      <w:proofErr w:type="spellStart"/>
+      <w:r>
+        <w:t>Pe’er</w:t>
+      </w:r>
+      <w:proofErr w:type="spellEnd"/>
+      <w:r>
+        <w:t xml:space="preserve"> used their computationally efficient software, SIXPAC, to search for epistasis influencing bipolar disorder</w:t>
+      </w:r>
+      <w:r>
+        <w:t xml:space="preserve">, and identified a pair of interacting SNPs that had not previously been shown to have an effect from GWAS. They also attempted to replicate these results, however although the interacting regions showed some evidence for replication, the actual discovery SNPs did not. </w:t>
+      </w:r>
+    </w:p>
+    <w:p/>
+    <w:p>
+      <w:r>
+        <w:lastRenderedPageBreak/>
+        <w:t xml:space="preserve">The trend that emerges is that </w:t>
+      </w:r>
+      <w:r>
+        <w:t>there are hints of epistasis being uncovered through exhaustive searches,</w:t>
+      </w:r>
+      <w:r>
+        <w:t xml:space="preserve"> but</w:t>
+      </w:r>
+      <w:r>
+        <w:t xml:space="preserve"> as of yet there is no evidence that this approach detects </w:t>
+      </w:r>
+      <w:proofErr w:type="spellStart"/>
+      <w:r>
+        <w:t>epistatic</w:t>
+      </w:r>
+      <w:proofErr w:type="spellEnd"/>
+      <w:r>
+        <w:t xml:space="preserve"> interactions that are easily interpreted and statistically replicated. Resonating with this conclusion is a study by Lucas et al</w:t>
+      </w:r>
+      <w:r>
+        <w:t>,</w:t>
+      </w:r>
+      <w:r>
+        <w:fldChar w:fldCharType="begin" w:fldLock="1"/>
+      </w:r>
+      <w:r>
+        <w:instrText>ADDIN CSL_CITATION { "citationItems" : [ { "id" : "ITEM-1", "itemData" : { "DOI" : "10.1371/journal.pone.0041730", "author" : [ { "dropping-particle" : "", "family" : "Subirana", "given" : "Isaac", "non-dropping-particle" : "", "parse-names" : false, "suffix" : "" }, { "dropping-particle" : "", "family" : "Musameh", "given" : "Muntaser D", "non-dropping-particle" : "", "parse-names" : false, "suffix" : "" }, { "dropping-particle" : "", "family" : "Lucas", "given" : "Gavin", "non-dropping-particle" : "", "parse-names" : false, "suffix" : "" }, { "dropping-particle" : "", "family" : "Llu\u0131", "given" : "Carla", "non-dropping-particle" : "", "parse-names" : false, "suffix" : "" }, { "dropping-particle" : "", "family" : "Nelson", "given" : "Christopher P", "non-dropping-particle" : "", "parse-names" : false, "suffix" : "" }, { "dropping-particle" : "", "family" : "Sent\u0131", "given" : "Mariano", "non-dropping-particle" : "", "parse-names" : false, "suffix" : "" }, { "dropping-particle" : "", "family" : "Case", "given" : "Trust", "non-dropping-particle" : "", "parse-names" : false, "suffix" : "" }, { "dropping-particle" : "", "family" : "Consortium", "given" : "Control", "non-dropping-particle" : "", "parse-names" : false, "suffix" : "" }, { "dropping-particle" : "", "family" : "Schwartz", "given" : "Stephen M", "non-dropping-particle" : "", "parse-names" : false, "suffix" : "" }, { "dropping-particle" : "", "family" : "Siscovick", "given" : "David", "non-dropping-particle" : "", "parse-names" : false, "suffix" : "" } ], "id" : "ITEM-1", "issue" : "8", "issued" : { "date-parts" : [ [ "2012" ] ] }, "title" : "Hypothesis-Based Analysis of Gene-Gene Interactions and Risk of Myocardial Infarction", "type" : "article-journal", "volume" : "7" }, "uris" : [ "http://www.mendeley.com/documents/?uuid=3fed2328-6a5e-4b5b-bcab-a8f3f568abec" ] } ], "mendeley" : { "previouslyFormattedCitation" : "&lt;sup&gt;4&lt;/sup&gt;" }, "properties" : { "noteIndex" : 0 }, "schema" : "https://github.com/citation-style-language/schema/raw/master/csl-citation.json" }</w:instrText>
+      </w:r>
+      <w:r>
+        <w:fldChar w:fldCharType="separate"/>
+      </w:r>
+      <w:r>
+        <w:rPr>
+          <w:noProof/>
+          <w:vertAlign w:val="superscript"/>
+        </w:rPr>
+        <w:t>4</w:t>
+      </w:r>
+      <w:r>
+        <w:fldChar w:fldCharType="end"/>
+      </w:r>
+      <w:r>
+        <w:t xml:space="preserve"> which restricted the search for </w:t>
+      </w:r>
+      <w:proofErr w:type="spellStart"/>
+      <w:r>
+        <w:t>epistatic</w:t>
+      </w:r>
+      <w:proofErr w:type="spellEnd"/>
+      <w:r>
+        <w:t xml:space="preserve"> effects </w:t>
+      </w:r>
+      <w:r>
+        <w:t xml:space="preserve">influencing risk of </w:t>
+      </w:r>
+      <w:r>
+        <w:t xml:space="preserve">myocardial infarction to either SNPs that had </w:t>
+      </w:r>
+      <w:r>
+        <w:t>weak</w:t>
+      </w:r>
+      <w:r>
+        <w:t xml:space="preserve"> marginal effects </w:t>
+      </w:r>
+      <w:r>
+        <w:t xml:space="preserve">or to </w:t>
+      </w:r>
+      <w:r>
+        <w:t>SNPs that had known marginal ef</w:t>
+      </w:r>
+      <w:r>
+        <w:t xml:space="preserve">fects for a number of related traits. Though the sample size was reasonably large and the search space was drastically reduced, no statistically significant </w:t>
+      </w:r>
+      <w:proofErr w:type="spellStart"/>
+      <w:r>
+        <w:t>epistatic</w:t>
+      </w:r>
+      <w:proofErr w:type="spellEnd"/>
+      <w:r>
+        <w:t xml:space="preserve"> signals were uncovered. </w:t>
+      </w:r>
+    </w:p>
+    <w:p/>
+    <w:p>
+      <w:pPr>
+        <w:pStyle w:val="Heading4"/>
+      </w:pPr>
+      <w:r>
+        <w:t>Hypothesis-driven studies</w:t>
+      </w:r>
+    </w:p>
+    <w:p/>
+    <w:p>
+      <w:r>
+        <w:t>An alternative approach</w:t>
+      </w:r>
+      <w:r>
+        <w:t xml:space="preserve"> to performing exhaustive searches</w:t>
+      </w:r>
+      <w:r>
+        <w:t xml:space="preserve"> is to overcome the problem of having a</w:t>
+      </w:r>
+      <w:r>
+        <w:t xml:space="preserve"> very stringent threshold by restricting the search to </w:t>
+      </w:r>
+      <w:r>
+        <w:t xml:space="preserve">a few </w:t>
+      </w:r>
+      <w:r>
+        <w:t xml:space="preserve">candidate loci. Using this strategy, there are </w:t>
+      </w:r>
+      <w:r>
+        <w:t>some</w:t>
+      </w:r>
+      <w:r>
+        <w:t xml:space="preserve"> examples of epistasis with strong statistical support</w:t>
+      </w:r>
+      <w:r>
+        <w:t>, and many examples with weak statistical support in the literature.</w:t>
+      </w:r>
+    </w:p>
+    <w:p/>
+    <w:p>
+      <w:r>
+        <w:t>Strange et al</w:t>
+      </w:r>
+      <w:r>
+        <w:fldChar w:fldCharType="begin" w:fldLock="1"/>
+      </w:r>
+      <w:r>
+        <w:instrText>ADDIN CSL_CITATION { "citationItems" : [ { "id" : "ITEM-1", "itemData" : { "DOI" : "10.1038/ng.694", "ISSN" : "1546-1718", "PMID" : "20953190", "abstract" : "To identify new susceptibility loci for psoriasis, we undertook a genome-wide association study of 594,224 SNPs in 2,622 individuals with psoriasis and 5,667 controls. We identified associations at eight previously unreported genomic loci. Seven loci harbored genes with recognized immune functions (IL28RA, REL, IFIH1, ERAP1, TRAF3IP2, NFKBIA and TYK2). These associations were replicated in 9,079 European samples (six loci with a combined P &lt; 5 \u00d7 10\u207b\u2078 and two loci with a combined P &lt; 5 \u00d7 10\u207b\u2077). We also report compelling evidence for an interaction between the HLA-C and ERAP1 loci (combined P = 6.95 \u00d7 10\u207b\u2076). ERAP1 plays an important role in MHC class I peptide processing. ERAP1 variants only influenced psoriasis susceptibility in individuals carrying the HLA-C risk allele. Our findings implicate pathways that integrate epidermal barrier dysfunction with innate and adaptive immune dysregulation in psoriasis pathogenesis.", "author" : [ { "dropping-particle" : "", "family" : "Strange", "given" : "Amy", "non-dropping-particle" : "", "parse-names" : false, "suffix" : "" }, { "dropping-particle" : "", "family" : "Capon", "given" : "Francesca", "non-dropping-particle" : "", "parse-names" : false, "suffix" : "" }, { "dropping-particle" : "", "family" : "Spencer", "given" : "Chris C a", "non-dropping-particle" : "", "parse-names" : false, "suffix" : "" }, { "dropping-particle" : "", "family" : "Knight", "given" : "Jo", "non-dropping-particle" : "", "parse-names" : false, "suffix" : "" }, { "dropping-particle" : "", "family" : "Weale", "given" : "Michael E", "non-dropping-particle" : "", "parse-names" : false, "suffix" : "" }, { "dropping-particle" : "", "family" : "Allen", "given" : "Michael H", "non-dropping-particle" : "", "parse-names" : false, "suffix" : "" }, { "dropping-particle" : "", "family" : "Barton", "given" : "Anne", "non-dropping-particle" : "", "parse-names" : false, "suffix" : "" }, { "dropping-particle" : "", "family" : "Band", "given" : "Gavin", "non-dropping-particle" : "", "parse-names" : false, "suffix" : "" }, { "dropping-particle" : "", "family" : "Bellenguez", "given" : "C\u00e9line", "non-dropping-particle" : "", "parse-names" : false, "suffix" : "" }, { "dropping-particle" : "", "family" : "Bergboer", "given" : "Judith G M", "non-dropping-particle" : "", "parse-names" : false, "suffix" : "" }, { "dropping-particle" : "", "family" : "Blackwell", "given" : "Jenefer M", "non-dropping-particle" : "", "parse-names" : false, "suffix" : "" }, { "dropping-particle" : "", "family" : "Bramon", "given" : "Elvira", "non-dropping-particle" : "", "parse-names" : false, "suffix" : "" }, { "dropping-particle" : "", "family" : "Bumpstead", "given" : "Suzannah J", "non-dropping-particle" : "", "parse-names" : false, "suffix" : "" }, { "dropping-particle" : "", "family" : "Casas", "given" : "Juan P", "non-dropping-particle" : "", "parse-names" : false, "suffix" : "" }, { "dropping-particle" : "", "family" : "Cork", "given" : "Michael J", "non-dropping-particle" : "", "parse-names" : false, "suffix" : "" }, { "dropping-particle" : "", "family" : "Corvin", "given" : "Aiden", "non-dropping-particle" : "", "parse-names" : false, "suffix" : "" }, { "dropping-particle" : "", "family" : "Deloukas", "given" : "Panos", "non-dropping-particle" : "", "parse-names" : false, "suffix" : "" }, { "dropping-particle" : "", "family" : "Dilthey", "given" : "Alexander", "non-dropping-particle" : "", "parse-names" : false, "suffix" : "" }, { "dropping-particle" : "", "family" : "Duncanson", "given" : "Audrey", "non-dropping-particle" : "", "parse-names" : false, "suffix" : "" }, { "dropping-particle" : "", "family" : "Edkins", "given" : "Sarah", "non-dropping-particle" : "", "parse-names" : false, "suffix" : "" }, { "dropping-particle" : "", "family" : "Estivill", "given" : "Xavier", "non-dropping-particle" : "", "parse-names" : false, "suffix" : "" }, { "dropping-particle" : "", "family" : "Fitzgerald", "given" : "Oliver", "non-dropping-particle" : "", "parse-names" : false, "suffix" : "" }, { "dropping-particle" : "", "family" : "Freeman", "given" : "Colin", "non-dropping-particle" : "", "parse-names" : false, "suffix" : "" }, { "dropping-particle" : "", "family" : "Giardina", "given" : "Emiliano", "non-dropping-particle" : "", "parse-names" : false, "suffix" : "" }, { "dropping-particle" : "", "family" : "Gray", "given" : "Emma", "non-dropping-particle" : "", "parse-names" : false, "suffix" : "" }, { "dropping-particle" : "", "family" : "Hofer", "given" : "Angelika", "non-dropping-particle" : "", "parse-names" : false, "suffix" : "" }, { "dropping-particle" : "", "family" : "H\u00fcffmeier", "given" : "Ulrike", "non-dropping-particle" : "", "parse-names" : false, "suffix" : "" }, { "dropping-particle" : "", "family" : "Hunt", "given" : "Sarah E", "non-dropping-particle" : "", "parse-names" : false, "suffix" : "" }, { "dropping-particle" : "", "family" : "Irvine", "given" : "Alan D", "non-dropping-particle" : "", "parse-names" : false, "suffix" : "" }, { "dropping-particle" : "", "family" : "Jankowski", "given" : "Janusz", "non-dropping-particle" : "", "parse-names" : false, "suffix" : "" }, { "dropping-particle" : "", "family" : "Kirby", "given" : "Brian", "non-dropping-particle" : "", "parse-names" : false, "suffix" : "" }, { "dropping-particle" : "", "family" : "Langford", "given" : "Cordelia", "non-dropping-particle" : "", "parse-names" : false, "suffix" : "" }, { "dropping-particle" : "", "family" : "Lascorz", "given" : "Jes\u00fas", "non-dropping-particle" : "", "parse-names" : false, "suffix" : "" }, { "dropping-particle" : "", "family" : "Leman", "given" : "Joyce", "non-dropping-particle" : "", "parse-names" : false, "suffix" : "" }, { "dropping-particle" : "", "family" : "Leslie", "given" : "Stephen", "non-dropping-particle" : "", "parse-names" : false, "suffix" : "" }, { "dropping-particle" : "", "family" : "Mallbris", "given" : "Lotus", "non-dropping-particle" : "", "parse-names" : false, "suffix" : "" }, { "dropping-particle" : "", "family" : "Markus", "given" : "Hugh S", "non-dropping-particle" : "", "parse-names" : false, "suffix" : "" }, { "dropping-particle" : "", "family" : "Mathew", "given" : "Christopher G", "non-dropping-particle" : "", "parse-names" : false, "suffix" : "" }, { "dropping-particle" : "", "family" : "McLean", "given" : "W H Irwin", "non-dropping-particle" : "", "parse-names" : false, "suffix" : "" }, { "dropping-particle" : "", "family" : "McManus", "given" : "Ross", "non-dropping-particle" : "", "parse-names" : false, "suffix" : "" }, { "dropping-particle" : "", "family" : "M\u00f6ssner", "given" : "Rotraut", "non-dropping-particle" : "", "parse-names" : false, "suffix" : "" }, { "dropping-particle" : "", "family" : "Moutsianas", "given" : "Loukas", "non-dropping-particle" : "", "parse-names" : false, "suffix" : "" }, { "dropping-particle" : "", "family" : "Naluai", "given" : "Asa T", "non-dropping-particle" : "", "parse-names" : false, "suffix" : "" }, { "dropping-particle" : "", "family" : "Nestle", "given" : "Frank O", "non-dropping-particle" : "", "parse-names" : false, "suffix" : "" }, { "dropping-particle" : "", "family" : "Novelli", "given" : "Giuseppe", "non-dropping-particle" : "", "parse-names" : false, "suffix" : "" }, { "dropping-particle" : "", "family" : "Onoufriadis", "given" : "Alexandros", "non-dropping-particle" : "", "parse-names" : false, "suffix" : "" }, { "dropping-particle" : "", "family" : "Palmer", "given" : "Colin N a", "non-dropping-particle" : "", "parse-names" : false, "suffix" : "" }, { "dropping-particle" : "", "family" : "Perricone", "given" : "Carlo", "non-dropping-particle" : "", "parse-names" : false, "suffix" : "" }, { "dropping-particle" : "", "family" : "Pirinen", "given" : "Matti", "non-dropping-particle" : "", "parse-names" : false, "suffix" : "" }, { "dropping-particle" : "", "family" : "Plomin", "given" : "Robert", "non-dropping-particle" : "", "parse-names" : false, "suffix" : "" }, { "dropping-particle" : "", "family" : "Potter", "given" : "Simon C", "non-dropping-particle" : "", "parse-names" : false, "suffix" : "" }, { "dropping-particle" : "", "family" : "Pujol", "given" : "Ramon M", "non-dropping-particle" : "", "parse-names" : false, "suffix" : "" }, { "dropping-particle" : "", "family" : "Rautanen", "given" : "Anna", "non-dropping-particle" : "", "parse-names" : false, "suffix" : "" }, { "dropping-particle" : "", "family" : "Riveira-Munoz", "given" : "Eva", "non-dropping-particle" : "", "parse-names" : false, "suffix" : "" }, { "dropping-particle" : "", "family" : "Ryan", "given" : "Anthony W", "non-dropping-particle" : "", "parse-names" : false, "suffix" : "" }, { "dropping-particle" : "", "family" : "Salmhofer", "given" : "Wolfgang", "non-dropping-particle" : "", "parse-names" : false, "suffix" : "" }, { "dropping-particle" : "", "family" : "Samuelsson", "given" : "Lena", "non-dropping-particle" : "", "parse-names" : false, "suffix" : "" }, { "dropping-particle" : "", "family" : "Sawcer", "given" : "Stephen J", "non-dropping-particle" : "", "parse-names" : false, "suffix" : "" }, { "dropping-particle" : "", "family" : "Schalkwijk", "given" : "Joost", "non-dropping-particle" : "", "parse-names" : false, "suffix" : "" }, { "dropping-particle" : "", "family" : "Smith", "given" : "Catherine H", "non-dropping-particle" : "", "parse-names" : false, "suffix" : "" }, { "dropping-particle" : "", "family" : "St\u00e5hle", "given" : "Mona", "non-dropping-particle" : "", "parse-names" : false, "suffix" : "" }, { "dropping-particle" : "", "family" : "Su", "given" : "Zhan", "non-dropping-particle" : "", "parse-names" : false, "suffix" : "" }, { "dropping-particle" : "", "family" : "Tazi-Ahnini", "given" : "Rachid", "non-dropping-particle" : "", "parse-names" : false, "suffix" : "" }, { "dropping-particle" : "", "family" : "Traupe", "given" : "Heiko", "non-dropping-particle" : "", "parse-names" : false, "suffix" : "" }, { "dropping-particle" : "", "family" : "Viswanathan", "given" : "Ananth C", "non-dropping-particle" : "", "parse-names" : false, "suffix" : "" }, { "dropping-particle" : "", "family" : "Warren", "given" : "Richard B", "non-dropping-particle" : "", "parse-names" : false, "suffix" : "" }, { "dropping-particle" : "", "family" : "Weger", "given" : "Wolfgang", "non-dropping-particle" : "", "parse-names" : false, "suffix" : "" }, { "dropping-particle" : "", "family" : "Wolk", "given" : "Katarina", "non-dropping-particle" : "", "parse-names" : false, "suffix" : "" }, { "dropping-particle" : "", "family" : "Wood", "given" : "Nicholas", "non-dropping-particle" : "", "parse-names" : false, "suffix" : "" }, { "dropping-particle" : "", "family" : "Worthington", "given" : "Jane", "non-dropping-particle" : "", "parse-names" : false, "suffix" : "" }, { "dropping-particle" : "", "family" : "Young", "given" : "Helen S", "non-dropping-particle" : "", "parse-names" : false, "suffix" : "" }, { "dropping-particle" : "", "family" : "Zeeuwen", "given" : "Patrick L J M", "non-dropping-particle" : "", "parse-names" : false, "suffix" : "" }, { "dropping-particle" : "", "family" : "Hayday", "given" : "Adrian", "non-dropping-particle" : "", "parse-names" : false, "suffix" : "" }, { "dropping-particle" : "", "family" : "Burden", "given" : "a David", "non-dropping-particle" : "", "parse-names" : false, "suffix" : "" }, { "dropping-particle" : "", "family" : "Griffiths", "given" : "Christopher E M", "non-dropping-particle" : "", "parse-names" : false, "suffix" : "" }, { "dropping-particle" : "", "family" : "Kere", "given" : "Juha", "non-dropping-particle" : "", "parse-names" : false, "suffix" : "" }, { "dropping-particle" : "", "family" : "Reis", "given" : "Andr\u00e9", "non-dropping-particle" : "", "parse-names" : false, "suffix" : "" }, { "dropping-particle" : "", "family" : "McVean", "given" : "Gilean", "non-dropping-particle" : "", "parse-names" : false, "suffix" : "" }, { "dropping-particle" : "", "family" : "Evans", "given" : "David M", "non-dropping-particle" : "", "parse-names" : false, "suffix" : "" }, { "dropping-particle" : "", "family" : "Brown", "given" : "Matthew a", "non-dropping-particle" : "", "parse-names" : false, "suffix" : "" }, { "dropping-particle" : "", "family" : "Barker", "given" : "Jonathan N", "non-dropping-particle" : "", "parse-names" : false, "suffix" : "" }, { "dropping-particle" : "", "family" : "Peltonen", "given" : "Leena", "non-dropping-particle" : "", "parse-names" : false, "suffix" : "" }, { "dropping-particle" : "", "family" : "Donnelly", "given" : "Peter", "non-dropping-particle" : "", "parse-names" : false, "suffix" : "" }, { "dropping-particle" : "", "family" : "Trembath", "given" : "Richard C", "non-dropping-particle" : "", "parse-names" : false, "suffix" : "" } ], "container-title" : "Nature Genetics", "id" : "ITEM-1", "issue" : "11", "issued" : { "date-parts" : [ [ "2010", "11" ] ] }, "page" : "985-90", "title" : "A genome-wide association study identifies new psoriasis susceptibility loci and an interaction between HLA-C and ERAP1.", "type" : "article-journal", "volume" : "42" }, "uris" : [ "http://www.mendeley.com/documents/?uuid=86551c60-10a3-4a5a-8620-ce2d1c374586" ] } ], "mendeley" : { "previouslyFormattedCitation" : "&lt;sup&gt;5&lt;/sup&gt;" }, "properties" : { "noteIndex" : 0 }, "schema" : "https://github.com/citation-style-language/schema/raw/master/csl-citation.json" }</w:instrText>
+      </w:r>
+      <w:r>
+        <w:fldChar w:fldCharType="separate"/>
+      </w:r>
+      <w:r>
+        <w:rPr>
+          <w:noProof/>
+          <w:vertAlign w:val="superscript"/>
+        </w:rPr>
+        <w:t>5</w:t>
+      </w:r>
+      <w:r>
+        <w:fldChar w:fldCharType="end"/>
+      </w:r>
+      <w:r>
+        <w:t xml:space="preserve"> looked for epistasis amongst significant marginal effects from a GWA study for psoriasis, and demonstrated that the risk alleles at the HLA-C and ERAP1 loci only conferred effects if they were both present. A similar pattern of epistasis was uncovered using the same strategy by Evans et al</w:t>
+      </w:r>
+      <w:r>
+        <w:fldChar w:fldCharType="begin" w:fldLock="1"/>
+      </w:r>
+      <w:r>
+        <w:instrText>ADDIN CSL_CITATION { "citationItems" : [ { "id" : "ITEM-1", "itemData" : { "DOI" : "10.1038/ng.873", "ISSN" : "1061-4036", "author" : [ { "dropping-particle" : "", "family" : "Evans", "given" : "David M", "non-dropping-particle" : "", "parse-names" : false, "suffix" : "" }, { "dropping-particle" : "", "family" : "Spencer", "given" : "Chris C a", "non-dropping-particle" : "", "parse-names" : false, "suffix" : "" }, { "dropping-particle" : "", "family" : "Pointon", "given" : "Jennifer J", "non-dropping-particle" : "", "parse-names" : false, "suffix" : "" }, { "dropping-particle" : "", "family" : "Su", "given" : "Zhan", "non-dropping-particle" : "", "parse-names" : false, "suffix" : "" }, { "dropping-particle" : "", "family" : "Harvey", "given" : "David", "non-dropping-particle" : "", "parse-names" : false, "suffix" : "" }, { "dropping-particle" : "", "family" : "Kochan", "given" : "Grazyna", "non-dropping-particle" : "", "parse-names" : false, "suffix" : "" }, { "dropping-particle" : "", "family" : "Opperman", "given" : "Udo", "non-dropping-particle" : "", "parse-names" : false, "suffix" : "" }, { "dropping-particle" : "", "family" : "Dilthey", "given" : "Alexander", "non-dropping-particle" : "", "parse-names" : false, "suffix" : "" }, { "dropping-particle" : "", "family" : "Pirinen", "given" : "Matti", "non-dropping-particle" : "", "parse-names" : false, "suffix" : "" }, { "dropping-particle" : "", "family" : "Stone", "given" : "Millicent a", "non-dropping-particle" : "", "parse-names" : false, "suffix" : "" }, { "dropping-particle" : "", "family" : "Appleton", "given" : "Louise", "non-dropping-particle" : "", "parse-names" : false, "suffix" : "" }, { "dropping-particle" : "", "family" : "Moutsianis", "given" : "Loukas", "non-dropping-particle" : "", "parse-names" : false, "suffix" : "" }, { "dropping-particle" : "", "family" : "Leslie", "given" : "Stephen", "non-dropping-particle" : "", "parse-names" : false, "suffix" : "" }, { "dropping-particle" : "", "family" : "Wordsworth", "given" : "Tom", "non-dropping-particle" : "", "parse-names" : false, "suffix" : "" }, { "dropping-particle" : "", "family" : "Kenna", "given" : "Tony J", "non-dropping-particle" : "", "parse-names" : false, "suffix" : "" }, { "dropping-particle" : "", "family" : "Karaderi", "given" : "Tugce", "non-dropping-particle" : "", "parse-names" : false, "suffix" : "" }, { "dropping-particle" : "", "family" : "Thomas", "given" : "Gethin P", "non-dropping-particle" : "", "parse-names" : false, "suffix" : "" }, { "dropping-particle" : "", "family" : "Ward", "given" : "Michael M", "non-dropping-particle" : "", "parse-names" : false, "suffix" : "" }, { "dropping-particle" : "", "family" : "Weisman", "given" : "Michael H", "non-dropping-particle" : "", "parse-names" : false, "suffix" : "" }, { "dropping-particle" : "", "family" : "Farrar", "given" : "Claire", "non-dropping-particle" : "", "parse-names" : false, "suffix" : "" }, { "dropping-particle" : "", "family" : "Bradbury", "given" : "Linda a", "non-dropping-particle" : "", "parse-names" : false, "suffix" : "" }, { "dropping-particle" : "", "family" : "Danoy", "given" : "Patrick", "non-dropping-particle" : "", "parse-names" : false, "suffix" : "" }, { "dropping-particle" : "", "family" : "Inman", "given" : "Robert D", "non-dropping-particle" : "", "parse-names" : false, "suffix" : "" }, { "dropping-particle" : "", "family" : "Maksymowych", "given" : "Walter", "non-dropping-particle" : "", "parse-names" : false, "suffix" : "" }, { "dropping-particle" : "", "family" : "Gladman", "given" : "Dafna", "non-dropping-particle" : "", "parse-names" : false, "suffix" : "" }, { "dropping-particle" : "", "family" : "Rahman", "given" : "Proton", "non-dropping-particle" : "", "parse-names" : false, "suffix" : "" }, { "dropping-particle" : "", "family" : "Morgan", "given" : "Ann", "non-dropping-particle" : "", "parse-names" : false, "suffix" : "" }, { "dropping-particle" : "", "family" : "Marzo-Ortega", "given" : "Helena", "non-dropping-particle" : "", "parse-names" : false, "suffix" : "" }, { "dropping-particle" : "", "family" : "Bowness", "given" : "Paul", "non-dropping-particle" : "", "parse-names" : false, "suffix" : "" }, { "dropping-particle" : "", "family" : "Gaffney", "given" : "Karl", "non-dropping-particle" : "", "parse-names" : false, "suffix" : "" }, { "dropping-particle" : "", "family" : "Gaston", "given" : "J S Hill", "non-dropping-particle" : "", "parse-names" : false, "suffix" : "" }, { "dropping-particle" : "", "family" : "Smith", "given" : "Malcolm", "non-dropping-particle" : "", "parse-names" : false, "suffix" : "" }, { "dropping-particle" : "", "family" : "Bruges-Armas", "given" : "Jacome", "non-dropping-particle" : "", "parse-names" : false, "suffix" : "" }, { "dropping-particle" : "", "family" : "Couto", "given" : "Ana-Rita", "non-dropping-particle" : "", "parse-names" : false, "suffix" : "" }, { "dropping-particle" : "", "family" : "Sorrentino", "given" : "Rosa", "non-dropping-particle" : "", "parse-names" : false, "suffix" : "" }, { "dropping-particle" : "", "family" : "Paladini", "given" : "Fabiana", "non-dropping-particle" : "", "parse-names" : false, "suffix" : "" }, { "dropping-particle" : "", "family" : "Ferreira", "given" : "Manuel a", "non-dropping-particle" : "", "parse-names" : false, "suffix" : "" }, { "dropping-particle" : "", "family" : "Xu", "given" : "Huji", "non-dropping-particle" : "", "parse-names" : false, "suffix" : "" }, { "dropping-particle" : "", "family" : "Liu", "given" : "Yu", "non-dropping-particle" : "", "parse-names" : false, "suffix" : "" }, { "dropping-particle" : "", "family" : "Jiang", "given" : "Lei", "non-dropping-particle" : "", "parse-names" : false, "suffix" : "" }, { "dropping-particle" : "", "family" : "Lopez-Larrea", "given" : "Carlos", "non-dropping-particle" : "", "parse-names" : false, "suffix" : "" }, { "dropping-particle" : "", "family" : "D\u00edaz-Pe\u00f1a", "given" : "Roberto", "non-dropping-particle" : "", "parse-names" : false, "suffix" : "" }, { "dropping-particle" : "", "family" : "L\u00f3pez-V\u00e1zquez", "given" : "Antonio", "non-dropping-particle" : "", "parse-names" : false, "suffix" : "" }, { "dropping-particle" : "", "family" : "Zayats", "given" : "Tetyana", "non-dropping-particle" : "", "parse-names" : false, "suffix" : "" }, { "dropping-particle" : "", "family" : "Band", "given" : "Gavin", "non-dropping-particle" : "", "parse-names" : false, "suffix" : "" }, { "dropping-particle" : "", "family" : "Bellenguez", "given" : "C\u00e9line", "non-dropping-particle" : "", "parse-names" : false, "suffix" : "" }, { "dropping-particle" : "", "family" : "Blackburn", "given" : "Hannah", "non-dropping-particle" : "", "parse-names" : false, "suffix" : "" }, { "dropping-particle" : "", "family" : "Blackwell", "given" : "Jenefer M", "non-dropping-particle" : "", "parse-names" : false, "suffix" : "" }, { "dropping-particle" : "", "family" : "Bramon", "given" : "Elvira", "non-dropping-particle" : "", "parse-names" : false, "suffix" : "" }, { "dropping-particle" : "", "family" : "Bumpstead", "given" : "Suzannah J", "non-dropping-particle" : "", "parse-names" : false, "suffix" : "" }, { "dropping-particle" : "", "family" : "Casas", "given" : "Juan P", "non-dropping-particle" : "", "parse-names" : false, "suffix" : "" }, { "dropping-particle" : "", "family" : "Corvin", "given" : "Aiden", "non-dropping-particle" : "", "parse-names" : false, "suffix" : "" }, { "dropping-particle" : "", "family" : "Craddock", "given" : "Nicholas", "non-dropping-particle" : "", "parse-names" : false, "suffix" : "" }, { "dropping-particle" : "", "family" : "Deloukas", "given" : "Panos", "non-dropping-particle" : "", "parse-names" : false, "suffix" : "" }, { "dropping-particle" : "", "family" : "Dronov", "given" : "Serge", "non-dropping-particle" : "", "parse-names" : false, "suffix" : "" }, { "dropping-particle" : "", "family" : "Duncanson", "given" : "Audrey", "non-dropping-particle" : "", "parse-names" : false, "suffix" : "" }, { "dropping-particle" : "", "family" : "Edkins", "given" : "Sarah", "non-dropping-particle" : "", "parse-names" : false, "suffix" : "" }, { "dropping-particle" : "", "family" : "Freeman", "given" : "Colin", "non-dropping-particle" : "", "parse-names" : false, "suffix" : "" }, { "dropping-particle" : "", "family" : "Gillman", "given" : "Matthew", "non-dropping-particle" : "", "parse-names" : false, "suffix" : "" }, { "dropping-particle" : "", "family" : "Gray", "given" : "Emma", "non-dropping-particle" : "", "parse-names" : false, "suffix" : "" }, { "dropping-particle" : "", "family" : "Gwilliam", "given" : "Rhian", "non-dropping-particle" : "", "parse-names" : false, "suffix" : "" }, { "dropping-particle" : "", "family" : "Hammond", "given" : "Naomi", "non-dropping-particle" : "", "parse-names" : false, "suffix" : "" }, { "dropping-particle" : "", "family" : "Hunt", "given" : "Sarah E", "non-dropping-particle" : "", "parse-names" : false, "suffix" : "" }, { "dropping-particle" : "", "family" : "Jankowski", "given" : "Janusz", "non-dropping-particle" : "", "parse-names" : false, "suffix" : "" }, { "dropping-particle" : "", "family" : "Jayakumar", "given" : "Alagurevathi", "non-dropping-particle" : "", "parse-names" : false, "suffix" : "" }, { "dropping-particle" : "", "family" : "Langford", "given" : "Cordelia", "non-dropping-particle" : "", "parse-names" : false, "suffix" : "" }, { "dropping-particle" : "", "family" : "Liddle", "given" : "Jennifer", "non-dropping-particle" : "", "parse-names" : false, "suffix" : "" }, { "dropping-particle" : "", "family" : "Markus", "given" : "Hugh S", "non-dropping-particle" : "", "parse-names" : false, "suffix" : "" }, { "dropping-particle" : "", "family" : "Mathew", "given" : "Christopher G", "non-dropping-particle" : "", "parse-names" : false, "suffix" : "" }, { "dropping-particle" : "", "family" : "McCann", "given" : "Owen T", "non-dropping-particle" : "", "parse-names" : false, "suffix" : "" }, { "dropping-particle" : "", "family" : "McCarthy", "given" : "Mark I", "non-dropping-particle" : "", "parse-names" : false, "suffix" : "" }, { "dropping-particle" : "", "family" : "Palmer", "given" : "Colin N a", "non-dropping-particle" : "", "parse-names" : false, "suffix" : "" }, { "dropping-particle" : "", "family" : "Peltonen", "given" : "Leena", "non-dropping-particle" : "", "parse-names" : false, "suffix" : "" }, { "dropping-particle" : "", "family" : "Plomin", "given" : "Robert", "non-dropping-particle" : "", "parse-names" : false, "suffix" : "" }, { "dropping-particle" : "", "family" : "Potter", "given" : "Simon C", "non-dropping-particle" : "", "parse-names" : false, "suffix" : "" }, { "dropping-particle" : "", "family" : "Rautanen", "given" : "Anna", "non-dropping-particle" : "", "parse-names" : false, "suffix" : "" }, { "dropping-particle" : "", "family" : "Ravindrarajah", "given" : "Radhi", "non-dropping-particle" : "", "parse-names" : false, "suffix" : "" }, { "dropping-particle" : "", "family" : "Ricketts", "given" : "Michelle", "non-dropping-particle" : "", "parse-names" : false, "suffix" : "" }, { "dropping-particle" : "", "family" : "Samani", "given" : "Nilesh", "non-dropping-particle" : "", "parse-names" : false, "suffix" : "" }, { "dropping-particle" : "", "family" : "Sawcer", "given" : "Stephen J", "non-dropping-particle" : "", "parse-names" : false, "suffix" : "" }, { "dropping-particle" : "", "family" : "Strange", "given" : "Amy", "non-dropping-particle" : "", "parse-names" : false, "suffix" : "" }, { "dropping-particle" : "", "family" : "Trembath", "given" : "Richard C", "non-dropping-particle" : "", "parse-names" : false, "suffix" : "" }, { "dropping-particle" : "", "family" : "Viswanathan", "given" : "Ananth C", "non-dropping-particle" : "", "parse-names" : false, "suffix" : "" }, { "dropping-particle" : "", "family" : "Waller", "given" : "Matthew", "non-dropping-particle" : "", "parse-names" : false, "suffix" : "" }, { "dropping-particle" : "", "family" : "Weston", "given" : "Paul", "non-dropping-particle" : "", "parse-names" : false, "suffix" : "" }, { "dropping-particle" : "", "family" : "Whittaker", "given" : "Pamela", "non-dropping-particle" : "", "parse-names" : false, "suffix" : "" }, { "dropping-particle" : "", "family" : "Widaa", "given" : "Sara", "non-dropping-particle" : "", "parse-names" : false, "suffix" : "" }, { "dropping-particle" : "", "family" : "Wood", "given" : "Nicholas W", "non-dropping-particle" : "", "parse-names" : false, "suffix" : "" }, { "dropping-particle" : "", "family" : "McVean", "given" : "Gilean", "non-dropping-particle" : "", "parse-names" : false, "suffix" : "" }, { "dropping-particle" : "", "family" : "Reveille", "given" : "John D", "non-dropping-particle" : "", "parse-names" : false, "suffix" : "" }, { "dropping-particle" : "", "family" : "Wordsworth", "given" : "B Paul", "non-dropping-particle" : "", "parse-names" : false, "suffix" : "" }, { "dropping-particle" : "", "family" : "Brown", "given" : "Matthew a", "non-dropping-particle" : "", "parse-names" : false, "suffix" : "" }, { "dropping-particle" : "", "family" : "Donnelly", "given" : "Peter", "non-dropping-particle" : "", "parse-names" : false, "suffix" : "" } ], "container-title" : "Nature Genetics", "id" : "ITEM-1", "issue" : "8", "issued" : { "date-parts" : [ [ "2011", "7", "10" ] ] }, "title" : "Interaction between ERAP1 and HLA-B27 in ankylosing spondylitis implicates peptide handling in the mechanism for HLA-B27 in disease susceptibility", "type" : "article-journal", "volume" : "43" }, "uris" : [ "http://www.mendeley.com/documents/?uuid=ad67b051-a322-4d0d-969c-9e68d33aad67" ] } ], "mendeley" : { "previouslyFormattedCitation" : "&lt;sup&gt;6&lt;/sup&gt;" }, "properties" : { "noteIndex" : 0 }, "schema" : "https://github.com/citation-style-language/schema/raw/master/csl-citation.json" }</w:instrText>
+      </w:r>
+      <w:r>
+        <w:fldChar w:fldCharType="separate"/>
+      </w:r>
+      <w:r>
+        <w:rPr>
+          <w:noProof/>
+          <w:vertAlign w:val="superscript"/>
+        </w:rPr>
+        <w:t>6</w:t>
+      </w:r>
+      <w:r>
+        <w:fldChar w:fldCharType="end"/>
+      </w:r>
+      <w:r>
+        <w:t xml:space="preserve"> in a GWA study for </w:t>
+      </w:r>
+      <w:proofErr w:type="spellStart"/>
+      <w:r>
+        <w:t>ankylosing</w:t>
+      </w:r>
+      <w:proofErr w:type="spellEnd"/>
+      <w:r>
+        <w:t xml:space="preserve"> spondylitis, this time between ERAP1 and a large effect at HLA-B27. In both cases, the same patterns replicated in independent samples, and are perhaps the first statistically robust examples of epistasis influencing human complex traits.</w:t>
+      </w:r>
+      <w:r>
+        <w:t xml:space="preserve"> </w:t>
+      </w:r>
+    </w:p>
+    <w:p/>
+    <w:p>
+      <w:r>
+        <w:t xml:space="preserve">One criticism of these examples of epistasis is that they are evident on the observed scale of the disease trait, but because the interaction is between SNPs with large effects it could be the case that on the liability scale of disease the contribution to risk is purely </w:t>
+      </w:r>
+      <w:proofErr w:type="gramStart"/>
+      <w:r>
+        <w:t>additive</w:t>
+      </w:r>
+      <w:proofErr w:type="gramEnd"/>
+      <w:r>
+        <w:t xml:space="preserve">. This is indeed a philosophical quandary </w:t>
+      </w:r>
+      <w:r>
+        <w:t xml:space="preserve">when dealing with binary phenotypes, because on the observed scale one is implicitly using an </w:t>
+      </w:r>
+      <w:proofErr w:type="spellStart"/>
+      <w:r>
+        <w:t>epistatic</w:t>
+      </w:r>
+      <w:proofErr w:type="spellEnd"/>
+      <w:r>
+        <w:t xml:space="preserve"> threshold model, in the sense that an individual will not get the disease unless they have a sufficiently large number of risk alleles to lead to disease. </w:t>
+      </w:r>
+    </w:p>
+    <w:p/>
+    <w:p>
+      <w:r>
+        <w:t xml:space="preserve">Another strategy for detecting epistasis that has proven to be successful is by narrowing the search to genetic effects that control </w:t>
+      </w:r>
+      <w:proofErr w:type="spellStart"/>
+      <w:r>
+        <w:t>endophenotypes</w:t>
+      </w:r>
+      <w:proofErr w:type="spellEnd"/>
+      <w:r>
+        <w:t xml:space="preserve"> that are involved in the trait of interest. For example, </w:t>
+      </w:r>
+      <w:proofErr w:type="spellStart"/>
+      <w:r>
+        <w:t>Rhinn</w:t>
+      </w:r>
+      <w:proofErr w:type="spellEnd"/>
+      <w:r>
+        <w:t xml:space="preserve"> et al</w:t>
+      </w:r>
+      <w:r>
+        <w:fldChar w:fldCharType="begin" w:fldLock="1"/>
+      </w:r>
+      <w:r>
+        <w:instrText>ADDIN CSL_CITATION { "citationItems" : [ { "id" : "ITEM-1", "itemData" : { "DOI" : "10.1038/nature12415", "ISSN" : "1476-4687", "PMID" : "23883936", "abstract" : "Late-onset Alzheimer's disease (LOAD) risk is strongly influenced by genetic factors such as the presence of the apolipoprotein E \u03b54 allele (referred to here as APOE4), as well as non-genetic determinants including ageing. To pursue mechanisms by which these affect human brain physiology and modify LOAD risk, we initially analysed whole-transcriptome cerebral cortex gene expression data in unaffected APOE4 carriers and LOAD patients. APOE4 carrier status was associated with a consistent transcriptomic shift that broadly resembled the LOAD profile. Differential co-expression correlation network analysis of the APOE4 and LOAD transcriptomic changes identified a set of candidate core regulatory mediators. Several of these--including APBA2, FYN, RNF219 and SV2A--encode known or novel modulators of LOAD associated amyloid beta A4 precursor protein (APP) endocytosis and metabolism. Furthermore, a genetic variant within RNF219 was found to affect amyloid deposition in human brain and LOAD age-of-onset. These data implicate an APOE4 associated molecular pathway that promotes LOAD.", "author" : [ { "dropping-particle" : "", "family" : "Rhinn", "given" : "Herve", "non-dropping-particle" : "", "parse-names" : false, "suffix" : "" }, { "dropping-particle" : "", "family" : "Fujita", "given" : "Ryousuke", "non-dropping-particle" : "", "parse-names" : false, "suffix" : "" }, { "dropping-particle" : "", "family" : "Qiang", "given" : "Liang", "non-dropping-particle" : "", "parse-names" : false, "suffix" : "" }, { "dropping-particle" : "", "family" : "Cheng", "given" : "Rong", "non-dropping-particle" : "", "parse-names" : false, "suffix" : "" }, { "dropping-particle" : "", "family" : "Lee", "given" : "Joseph H", "non-dropping-particle" : "", "parse-names" : false, "suffix" : "" }, { "dropping-particle" : "", "family" : "Abeliovich", "given" : "Asa", "non-dropping-particle" : "", "parse-names" : false, "suffix" : "" } ], "container-title" : "Nature", "id" : "ITEM-1", "issue" : "7460", "issued" : { "date-parts" : [ [ "2013", "8", "1" ] ] }, "page" : "45-50", "publisher" : "Nature Publishing Group", "title" : "Integrative genomics identifies APOE \u03b54 effectors in Alzheimer's disease.", "type" : "article-journal", "volume" : "500" }, "uris" : [ "http://www.mendeley.com/documents/?uuid=5c0ce5a0-94c6-47ce-8292-ac936c965f72" ] } ], "mendeley" : { "previouslyFormattedCitation" : "&lt;sup&gt;7&lt;/sup&gt;" }, "properties" : { "noteIndex" : 0 }, "schema" : "https://github.com/citation-style-language/schema/raw/master/csl-citation.json" }</w:instrText>
+      </w:r>
+      <w:r>
+        <w:fldChar w:fldCharType="separate"/>
+      </w:r>
+      <w:r>
+        <w:rPr>
+          <w:noProof/>
+          <w:vertAlign w:val="superscript"/>
+        </w:rPr>
+        <w:t>7</w:t>
+      </w:r>
+      <w:r>
+        <w:fldChar w:fldCharType="end"/>
+      </w:r>
+      <w:r>
+        <w:t xml:space="preserve"> designed a study that attempted to separate differential gene expression caused by APOE4 and independent of APOE4 in conferring a risk for late onset Alzheimer’s disease. In doing so, they demonstrated</w:t>
+      </w:r>
+      <w:r>
+        <w:t xml:space="preserve"> two genetic interactions where</w:t>
+      </w:r>
+      <w:r>
+        <w:t xml:space="preserve"> SNP</w:t>
+      </w:r>
+      <w:r>
+        <w:t>s</w:t>
+      </w:r>
+      <w:r>
+        <w:t xml:space="preserve"> </w:t>
+      </w:r>
+      <w:r>
+        <w:t>regulating FYN and RNF219 each decreased the risk of Alzheimer’s in APOE4 non-carriers, but not in APOE4 carriers. This finding was also statistically replicated in independent samples.</w:t>
+      </w:r>
+    </w:p>
+    <w:p>
+      <w:bookmarkStart w:id="4" w:name="_GoBack"/>
       <w:bookmarkEnd w:id="4"/>
     </w:p>
-    <w:p/>
-    <w:p>
-      <w:r>
-        <w:t xml:space="preserve">The literature is </w:t>
-      </w:r>
-      <w:r>
-        <w:t>replete with reports of epistasis influencing human traits, but often the veracity of these claims is difficul</w:t>
-      </w:r>
-      <w:r>
-        <w:t xml:space="preserve">t to establish. </w:t>
-      </w:r>
-      <w:proofErr w:type="gramStart"/>
-      <w:r>
-        <w:t xml:space="preserve">A range of methods </w:t>
-      </w:r>
-      <w:r>
-        <w:t>and experimental designs have</w:t>
-      </w:r>
-      <w:proofErr w:type="gramEnd"/>
-      <w:r>
-        <w:t xml:space="preserve"> been used, ranging from hypothesis-driven candidate gene testing, to hypothesis-free searches. And indeed epistasis has been reported for a wide spectrum of </w:t>
-      </w:r>
-      <w:r>
-        <w:t xml:space="preserve">complex </w:t>
-      </w:r>
-      <w:r>
-        <w:t>traits and diseases</w:t>
-      </w:r>
-      <w:r>
-        <w:t>. Here we provide a summary of some of these f</w:t>
-      </w:r>
-      <w:bookmarkStart w:id="5" w:name="_GoBack"/>
-      <w:bookmarkEnd w:id="5"/>
-      <w:r>
-        <w:t>indings.</w:t>
-      </w:r>
-    </w:p>
-    <w:p/>
-    <w:p>
-      <w:r>
-        <w:t>The Welcome Trust Case Control Consortium (WTCCC) revolutionized the way GWAS was performed by providing</w:t>
-      </w:r>
-    </w:p>
-    <w:p/>
-    <w:p/>
-    <w:p/>
-    <w:p/>
-    <w:p/>
-    <w:p/>
     <w:p>
       <w:r>
         <w:t xml:space="preserve">Mostly very </w:t>
@@ -2863,11 +3253,12 @@
       <w:pPr>
         <w:pStyle w:val="Heading3"/>
       </w:pPr>
-      <w:bookmarkStart w:id="6" w:name="_Toc241829582"/>
-      <w:r>
+      <w:bookmarkStart w:id="5" w:name="_Toc241829582"/>
+      <w:r>
+        <w:lastRenderedPageBreak/>
         <w:t>Lupus</w:t>
       </w:r>
-      <w:bookmarkEnd w:id="6"/>
+      <w:bookmarkEnd w:id="5"/>
     </w:p>
     <w:p>
       <w:r>
@@ -2887,11 +3278,11 @@
       <w:pPr>
         <w:pStyle w:val="Heading3"/>
       </w:pPr>
-      <w:bookmarkStart w:id="7" w:name="_Toc241829583"/>
+      <w:bookmarkStart w:id="6" w:name="_Toc241829583"/>
       <w:r>
         <w:t>Rheumatoid arthritis</w:t>
       </w:r>
-      <w:bookmarkEnd w:id="7"/>
+      <w:bookmarkEnd w:id="6"/>
     </w:p>
     <w:p>
       <w:r>
@@ -2911,11 +3302,11 @@
       <w:pPr>
         <w:pStyle w:val="Heading3"/>
       </w:pPr>
-      <w:bookmarkStart w:id="8" w:name="_Toc241829584"/>
+      <w:bookmarkStart w:id="7" w:name="_Toc241829584"/>
       <w:r>
         <w:t>Type 2 diabetes</w:t>
       </w:r>
-      <w:bookmarkEnd w:id="8"/>
+      <w:bookmarkEnd w:id="7"/>
     </w:p>
     <w:p/>
     <w:p/>
@@ -2923,11 +3314,11 @@
       <w:pPr>
         <w:pStyle w:val="Heading3"/>
       </w:pPr>
-      <w:bookmarkStart w:id="9" w:name="_Toc241829585"/>
+      <w:bookmarkStart w:id="8" w:name="_Toc241829585"/>
       <w:r>
         <w:t>Alzheimer's Disease</w:t>
       </w:r>
-      <w:bookmarkEnd w:id="9"/>
+      <w:bookmarkEnd w:id="8"/>
     </w:p>
     <w:p/>
     <w:p/>
@@ -2935,7 +3326,7 @@
       <w:pPr>
         <w:pStyle w:val="Heading3"/>
       </w:pPr>
-      <w:bookmarkStart w:id="10" w:name="_Toc241829586"/>
+      <w:bookmarkStart w:id="9" w:name="_Toc241829586"/>
       <w:proofErr w:type="spellStart"/>
       <w:r>
         <w:t>Ankylosing</w:t>
@@ -2944,7 +3335,7 @@
       <w:r>
         <w:t xml:space="preserve"> spondylitis</w:t>
       </w:r>
-      <w:bookmarkEnd w:id="10"/>
+      <w:bookmarkEnd w:id="9"/>
     </w:p>
     <w:p/>
     <w:p/>
@@ -2952,11 +3343,11 @@
       <w:pPr>
         <w:pStyle w:val="Heading3"/>
       </w:pPr>
-      <w:bookmarkStart w:id="11" w:name="_Toc241829587"/>
+      <w:bookmarkStart w:id="10" w:name="_Toc241829587"/>
       <w:r>
         <w:t>Psoriasis</w:t>
       </w:r>
-      <w:bookmarkEnd w:id="11"/>
+      <w:bookmarkEnd w:id="10"/>
     </w:p>
     <w:p/>
     <w:p/>
@@ -2964,22 +3355,22 @@
       <w:pPr>
         <w:pStyle w:val="Heading3"/>
       </w:pPr>
-      <w:bookmarkStart w:id="12" w:name="_Toc241829588"/>
+      <w:bookmarkStart w:id="11" w:name="_Toc241829588"/>
       <w:r>
         <w:t>Gene expression</w:t>
       </w:r>
-      <w:bookmarkEnd w:id="12"/>
+      <w:bookmarkEnd w:id="11"/>
     </w:p>
     <w:p/>
     <w:p>
       <w:pPr>
         <w:pStyle w:val="Heading3"/>
       </w:pPr>
-      <w:bookmarkStart w:id="13" w:name="_Toc241829589"/>
+      <w:bookmarkStart w:id="12" w:name="_Toc241829589"/>
       <w:r>
         <w:t>WTCCC</w:t>
       </w:r>
-      <w:bookmarkEnd w:id="13"/>
+      <w:bookmarkEnd w:id="12"/>
     </w:p>
     <w:p>
       <w:r>
@@ -3002,11 +3393,11 @@
       <w:pPr>
         <w:pStyle w:val="Heading3"/>
       </w:pPr>
-      <w:bookmarkStart w:id="14" w:name="_Toc241829590"/>
+      <w:bookmarkStart w:id="13" w:name="_Toc241829590"/>
       <w:r>
         <w:t>Breast cancer</w:t>
       </w:r>
-      <w:bookmarkEnd w:id="14"/>
+      <w:bookmarkEnd w:id="13"/>
     </w:p>
     <w:p/>
     <w:p>
@@ -3027,11 +3418,11 @@
       <w:pPr>
         <w:pStyle w:val="Heading3"/>
       </w:pPr>
-      <w:bookmarkStart w:id="15" w:name="_Toc241829591"/>
+      <w:bookmarkStart w:id="14" w:name="_Toc241829591"/>
       <w:r>
         <w:t>Coronary artery disease</w:t>
       </w:r>
-      <w:bookmarkEnd w:id="15"/>
+      <w:bookmarkEnd w:id="14"/>
     </w:p>
     <w:p/>
     <w:p>
@@ -3053,11 +3444,11 @@
       <w:pPr>
         <w:pStyle w:val="Heading3"/>
       </w:pPr>
-      <w:bookmarkStart w:id="16" w:name="_Toc241829592"/>
+      <w:bookmarkStart w:id="15" w:name="_Toc241829592"/>
       <w:r>
         <w:t>Systolic blood pressure</w:t>
       </w:r>
-      <w:bookmarkEnd w:id="16"/>
+      <w:bookmarkEnd w:id="15"/>
     </w:p>
     <w:p/>
     <w:p>
@@ -3084,11 +3475,12 @@
       <w:pPr>
         <w:pStyle w:val="Heading3"/>
       </w:pPr>
-      <w:bookmarkStart w:id="17" w:name="_Toc241829593"/>
-      <w:r>
+      <w:bookmarkStart w:id="16" w:name="_Toc241829593"/>
+      <w:r>
+        <w:lastRenderedPageBreak/>
         <w:t>Bipolar</w:t>
       </w:r>
-      <w:bookmarkEnd w:id="17"/>
+      <w:bookmarkEnd w:id="16"/>
     </w:p>
     <w:p/>
     <w:p>
@@ -3114,23 +3506,23 @@
       <w:pPr>
         <w:pStyle w:val="Heading2"/>
       </w:pPr>
-      <w:bookmarkStart w:id="18" w:name="_Toc241829594"/>
+      <w:bookmarkStart w:id="17" w:name="_Toc241829594"/>
       <w:r>
         <w:t>To which scientific question(s) is epistasis the answer?</w:t>
       </w:r>
-      <w:bookmarkEnd w:id="18"/>
+      <w:bookmarkEnd w:id="17"/>
     </w:p>
     <w:p/>
     <w:p>
       <w:pPr>
         <w:pStyle w:val="Heading3"/>
       </w:pPr>
-      <w:bookmarkStart w:id="19" w:name="_Toc241829595"/>
+      <w:bookmarkStart w:id="18" w:name="_Toc241829595"/>
       <w:proofErr w:type="gramStart"/>
       <w:r>
         <w:t>The missing heritability?</w:t>
       </w:r>
-      <w:bookmarkEnd w:id="19"/>
+      <w:bookmarkEnd w:id="18"/>
       <w:proofErr w:type="gramEnd"/>
     </w:p>
     <w:p/>
@@ -3205,7 +3597,7 @@
         <w:fldChar w:fldCharType="begin" w:fldLock="1"/>
       </w:r>
       <w:r>
-        <w:instrText>ADDIN CSL_CITATION { "citationItems" : [ { "id" : "ITEM-1", "itemData" : { "DOI" : "10.1371/journal.pone.0012264", "ISSN" : "1932-6203", "PMID" : "20865037", "abstract" : "Identification of genetic loci in complex traits has focused largely on one-dimensional genome scans to search for associations between single markers and the phenotype. There is mounting evidence that locus interactions, or epistasis, are a crucial component of the genetic architecture of biologically relevant traits. However, epistasis is often viewed as a nuisance factor that reduces power for locus detection. Counter to expectations, recent work shows that fitting full models, instead of testing marker main effect and interaction components separately, in exhaustive multi-locus genome scans can have higher power to detect loci when epistasis is present than single-locus scans, and improvement that comes despite a much larger multiple testing alpha-adjustment in such searches. We demonstrate, both theoretically and via simulation, that the expected power to detect loci when fitting full models is often larger when these loci act epistatically than when they act additively. Additionally, we show that the power for single locus detection may be improved in cases of epistasis compared to the additive model. Our exploration of a two step model selection procedure shows that identifying the true model is difficult. However, this difficulty is certainly not exacerbated by the presence of epistasis, on the contrary, in some cases the presence of epistasis can aid in model selection. The impact of allele frequencies on both power and model selection is dramatic.", "author" : [ { "dropping-particle" : "", "family" : "Verhoeven", "given" : "Koen J F", "non-dropping-particle" : "", "parse-names" : false, "suffix" : "" }, { "dropping-particle" : "", "family" : "Casella", "given" : "George", "non-dropping-particle" : "", "parse-names" : false, "suffix" : "" }, { "dropping-particle" : "", "family" : "McIntyre", "given" : "Lauren M", "non-dropping-particle" : "", "parse-names" : false, "suffix" : "" } ], "container-title" : "PloS one", "id" : "ITEM-1", "issue" : "8", "issued" : { "date-parts" : [ [ "2010", "1" ] ] }, "page" : "e12264", "title" : "Epistasis: obstacle or advantage for mapping complex traits?", "type" : "article-journal", "volume" : "5" }, "uris" : [ "http://www.mendeley.com/documents/?uuid=39170f4f-c70e-48da-9290-22d946d66e6e" ] } ], "mendeley" : { "previouslyFormattedCitation" : "&lt;sup&gt;2&lt;/sup&gt;" }, "properties" : { "noteIndex" : 0 }, "schema" : "https://github.com/citation-style-language/schema/raw/master/csl-citation.json" }</w:instrText>
+        <w:instrText>ADDIN CSL_CITATION { "citationItems" : [ { "id" : "ITEM-1", "itemData" : { "DOI" : "10.1371/journal.pone.0012264", "ISSN" : "1932-6203", "PMID" : "20865037", "abstract" : "Identification of genetic loci in complex traits has focused largely on one-dimensional genome scans to search for associations between single markers and the phenotype. There is mounting evidence that locus interactions, or epistasis, are a crucial component of the genetic architecture of biologically relevant traits. However, epistasis is often viewed as a nuisance factor that reduces power for locus detection. Counter to expectations, recent work shows that fitting full models, instead of testing marker main effect and interaction components separately, in exhaustive multi-locus genome scans can have higher power to detect loci when epistasis is present than single-locus scans, and improvement that comes despite a much larger multiple testing alpha-adjustment in such searches. We demonstrate, both theoretically and via simulation, that the expected power to detect loci when fitting full models is often larger when these loci act epistatically than when they act additively. Additionally, we show that the power for single locus detection may be improved in cases of epistasis compared to the additive model. Our exploration of a two step model selection procedure shows that identifying the true model is difficult. However, this difficulty is certainly not exacerbated by the presence of epistasis, on the contrary, in some cases the presence of epistasis can aid in model selection. The impact of allele frequencies on both power and model selection is dramatic.", "author" : [ { "dropping-particle" : "", "family" : "Verhoeven", "given" : "Koen J F", "non-dropping-particle" : "", "parse-names" : false, "suffix" : "" }, { "dropping-particle" : "", "family" : "Casella", "given" : "George", "non-dropping-particle" : "", "parse-names" : false, "suffix" : "" }, { "dropping-particle" : "", "family" : "McIntyre", "given" : "Lauren M", "non-dropping-particle" : "", "parse-names" : false, "suffix" : "" } ], "container-title" : "PloS one", "id" : "ITEM-1", "issue" : "8", "issued" : { "date-parts" : [ [ "2010", "1" ] ] }, "page" : "e12264", "title" : "Epistasis: obstacle or advantage for mapping complex traits?", "type" : "article-journal", "volume" : "5" }, "uris" : [ "http://www.mendeley.com/documents/?uuid=39170f4f-c70e-48da-9290-22d946d66e6e" ] } ], "mendeley" : { "previouslyFormattedCitation" : "&lt;sup&gt;8&lt;/sup&gt;" }, "properties" : { "noteIndex" : 0 }, "schema" : "https://github.com/citation-style-language/schema/raw/master/csl-citation.json" }</w:instrText>
       </w:r>
       <w:r>
         <w:fldChar w:fldCharType="separate"/>
@@ -3215,7 +3607,7 @@
           <w:noProof/>
           <w:vertAlign w:val="superscript"/>
         </w:rPr>
-        <w:t>2</w:t>
+        <w:t>8</w:t>
       </w:r>
       <w:r>
         <w:fldChar w:fldCharType="end"/>
@@ -3242,7 +3634,7 @@
         <w:fldChar w:fldCharType="begin" w:fldLock="1"/>
       </w:r>
       <w:r>
-        <w:instrText>ADDIN CSL_CITATION { "citationItems" : [ { "id" : "ITEM-1", "itemData" : { "DOI" : "10.1371/journal.pgen.1003295", "ISSN" : "1553-7404", "author" : [ { "dropping-particle" : "", "family" : "Hemani", "given" : "Gibran", "non-dropping-particle" : "", "parse-names" : false, "suffix" : "" }, { "dropping-particle" : "", "family" : "Knott", "given" : "Sara", "non-dropping-particle" : "", "parse-names" : false, "suffix" : "" }, { "dropping-particle" : "", "family" : "Haley", "given" : "Chris", "non-dropping-particle" : "", "parse-names" : false, "suffix" : "" } ], "container-title" : "PLoS Genetics", "editor" : [ { "dropping-particle" : "", "family" : "Mackay", "given" : "Trudy F. C.", "non-dropping-particle" : "", "parse-names" : false, "suffix" : "" } ], "id" : "ITEM-1", "issue" : "2", "issued" : { "date-parts" : [ [ "2013", "2", "28" ] ] }, "page" : "e1003295", "title" : "An Evolutionary Perspective on Epistasis and the Missing Heritability", "type" : "article-journal", "volume" : "9" }, "uris" : [ "http://www.mendeley.com/documents/?uuid=bb39d68b-e769-4793-8d8b-ef1aa5c14e2d" ] } ], "mendeley" : { "previouslyFormattedCitation" : "&lt;sup&gt;3&lt;/sup&gt;" }, "properties" : { "noteIndex" : 0 }, "schema" : "https://github.com/citation-style-language/schema/raw/master/csl-citation.json" }</w:instrText>
+        <w:instrText>ADDIN CSL_CITATION { "citationItems" : [ { "id" : "ITEM-1", "itemData" : { "DOI" : "10.1371/journal.pgen.1003295", "ISSN" : "1553-7404", "author" : [ { "dropping-particle" : "", "family" : "Hemani", "given" : "Gibran", "non-dropping-particle" : "", "parse-names" : false, "suffix" : "" }, { "dropping-particle" : "", "family" : "Knott", "given" : "Sara", "non-dropping-particle" : "", "parse-names" : false, "suffix" : "" }, { "dropping-particle" : "", "family" : "Haley", "given" : "Chris", "non-dropping-particle" : "", "parse-names" : false, "suffix" : "" } ], "container-title" : "PLoS Genetics", "editor" : [ { "dropping-particle" : "", "family" : "Mackay", "given" : "Trudy F. C.", "non-dropping-particle" : "", "parse-names" : false, "suffix" : "" } ], "id" : "ITEM-1", "issue" : "2", "issued" : { "date-parts" : [ [ "2013", "2", "28" ] ] }, "page" : "e1003295", "title" : "An Evolutionary Perspective on Epistasis and the Missing Heritability", "type" : "article-journal", "volume" : "9" }, "uris" : [ "http://www.mendeley.com/documents/?uuid=bb39d68b-e769-4793-8d8b-ef1aa5c14e2d" ] } ], "mendeley" : { "previouslyFormattedCitation" : "&lt;sup&gt;9&lt;/sup&gt;" }, "properties" : { "noteIndex" : 0 }, "schema" : "https://github.com/citation-style-language/schema/raw/master/csl-citation.json" }</w:instrText>
       </w:r>
       <w:r>
         <w:fldChar w:fldCharType="separate"/>
@@ -3252,7 +3644,7 @@
           <w:noProof/>
           <w:vertAlign w:val="superscript"/>
         </w:rPr>
-        <w:t>3</w:t>
+        <w:t>9</w:t>
       </w:r>
       <w:r>
         <w:fldChar w:fldCharType="end"/>
@@ -3285,6 +3677,28 @@
       <w:r>
         <w:t>.</w:t>
       </w:r>
+      <w:r>
+        <w:t xml:space="preserve"> Some empirical evidence exists to support this hypothesis.</w:t>
+      </w:r>
+      <w:r>
+        <w:fldChar w:fldCharType="begin" w:fldLock="1"/>
+      </w:r>
+      <w:r>
+        <w:instrText>ADDIN CSL_CITATION { "citationItems" : [ { "id" : "ITEM-1", "itemData" : { "abstract" : "&lt;p&gt;Local interactions between neighbouring SNPs are hypothesized to be able to capture variants missing from genome-wide association studies (GWAS) via haplotype effects but have not been thoroughly explored. We have used a new high-throughput analysis tool to probe this underexplored area through full pair-wise genome scans and conventional GWAS in diastolic and systolic blood pressure and six metabolic traits in the Northern Finland Birth Cohort 1966 (NFBC1966) and the Atherosclerosis Risk in Communities study cohort (ARIC). Genome-wide significant interactions were detected in ARIC for systolic blood pressure between &lt;italic&gt;PLEKHA7&lt;/italic&gt; (a known GWAS locus for blood pressure) and &lt;italic&gt;GPR180&lt;/italic&gt; (which plays a role in vascular remodelling), and also for triglycerides as local interactions within the 11q23.3 region (replicated significantly in NFBC1966), which notably harbours several loci (&lt;italic&gt;BUD13&lt;/italic&gt;, &lt;italic&gt;ZNF259&lt;/italic&gt; and &lt;italic&gt;APOA5&lt;/italic&gt;) contributing to triglyceride levels. Tests of the local interactions within the 11q23.3 region conditional on the top GWAS signal suggested the presence of two independent functional variants, each with supportive evidence for their roles in gene regulation. Local interactions captured 9 additional GWAS loci identified in this study (3 significantly replicated) and 73 from previous GWAS (24 in the eight traits and 49 in related traits). We conclude that the detection of local interactions requires adequate SNP coverage of the genome and that such interactions are only likely to be detectable between SNPs in low linkage disequilibrium. Analysing local interactions is a potentially valuable complement to GWAS and can provide new insights into the biology underlying variation in complex traits.&lt;/p&gt;", "author" : [ { "dropping-particle" : "", "family" : "Wei", "given" : "Wenhua", "non-dropping-particle" : "", "parse-names" : false, "suffix" : "" }, { "dropping-particle" : "", "family" : "Gyenesei", "given" : "Attila", "non-dropping-particle" : "", "parse-names" : false, "suffix" : "" }, { "dropping-particle" : "", "family" : "Semple", "given" : "Colin A M", "non-dropping-particle" : "", "parse-names" : false, "suffix" : "" }, { "dropping-particle" : "", "family" : "Haley", "given" : "Chris S", "non-dropping-particle" : "", "parse-names" : false, "suffix" : "" } ], "container-title" : "PLoS One", "id" : "ITEM-1", "issue" : "8", "issued" : { "date-parts" : [ [ "2013" ] ] }, "note" : "doi:10.1371/journal.pone.0071203", "page" : "e71203", "publisher" : "Public Library of Science", "title" : "Properties of Local Interactions and Their Potential Value in Complementing Genome-Wide Association Studies", "type" : "article-journal", "volume" : "8" }, "uris" : [ "http://www.mendeley.com/documents/?uuid=5de6a97e-599c-4924-8e53-33b7a7b5981b" ] }, { "id" : "ITEM-2", "itemData" : { "DOI" : "10.1016/j.ajhg.2010.07.021", "ISSN" : "1537-6605", "PMID" : "20817139", "abstract" : "Gene-gene interactions have long been recognized to be fundamentally important for understanding genetic causes of complex disease traits. At present, identifying gene-gene interactions from genome-wide case-control studies is computationally and methodologically challenging. In this paper, we introduce a simple but powerful method, named \"BOolean Operation-based Screening and Testing\" (BOOST). For the discovery of unknown gene-gene interactions that underlie complex diseases, BOOST allows examination of all pairwise interactions in genome-wide case-control studies in a remarkably fast manner. We have carried out interaction analyses on seven data sets from the Wellcome Trust Case Control Consortium (WTCCC). Each analysis took less than 60 hr to completely evaluate all pairs of roughly 360,000 SNPs on a standard 3.0 GHz desktop with 4G memory running the Windows XP system. The interaction patterns identified from the type 1 diabetes data set display significant difference from those identified from the rheumatoid arthritis data set, although both data sets share a very similar hit region in the WTCCC report. BOOST has also identified some disease-associated interactions between genes in the major histocompatibility complex region in the type 1 diabetes data set. We believe that our method can serve as a computationally and statistically useful tool in the coming era of large-scale interaction mapping in genome-wide case-control studies.", "author" : [ { "dropping-particle" : "", "family" : "Wan", "given" : "Xiang", "non-dropping-particle" : "", "parse-names" : false, "suffix" : "" }, { "dropping-particle" : "", "family" : "Yang", "given" : "Can", "non-dropping-particle" : "", "parse-names" : false, "suffix" : "" }, { "dropping-particle" : "", "family" : "Yang", "given" : "Qiang", "non-dropping-particle" : "", "parse-names" : false, "suffix" : "" }, { "dropping-particle" : "", "family" : "Xue", "given" : "Hong", "non-dropping-particle" : "", "parse-names" : false, "suffix" : "" }, { "dropping-particle" : "", "family" : "Fan", "given" : "Xiaodan", "non-dropping-particle" : "", "parse-names" : false, "suffix" : "" }, { "dropping-particle" : "", "family" : "Tang", "given" : "Nelson L S", "non-dropping-particle" : "", "parse-names" : false, "suffix" : "" }, { "dropping-particle" : "", "family" : "Yu", "given" : "Weichuan", "non-dropping-particle" : "", "parse-names" : false, "suffix" : "" } ], "container-title" : "American journal of human genetics", "id" : "ITEM-2", "issue" : "3", "issued" : { "date-parts" : [ [ "2010", "9", "1" ] ] }, "page" : "325-340", "publisher" : "The American Society of Human Genetics", "title" : "BOOST: A Fast Approach to Detecting Gene-Gene Interactions in Genome-wide Case-Control Studies.", "type" : "article-journal", "volume" : "87" }, "uris" : [ "http://www.mendeley.com/documents/?uuid=f51cfc58-8fff-4979-857b-24b887e3c23d" ] } ], "mendeley" : { "previouslyFormattedCitation" : "&lt;sup&gt;2,10&lt;/sup&gt;" }, "properties" : { "noteIndex" : 0 }, "schema" : "https://github.com/citation-style-language/schema/raw/master/csl-citation.json" }</w:instrText>
+      </w:r>
+      <w:r>
+        <w:fldChar w:fldCharType="separate"/>
+      </w:r>
+      <w:r>
+        <w:rPr>
+          <w:noProof/>
+          <w:vertAlign w:val="superscript"/>
+        </w:rPr>
+        <w:t>2,10</w:t>
+      </w:r>
+      <w:r>
+        <w:fldChar w:fldCharType="end"/>
+      </w:r>
     </w:p>
     <w:p/>
     <w:p>
@@ -3329,7 +3743,7 @@
         <w:fldChar w:fldCharType="begin" w:fldLock="1"/>
       </w:r>
       <w:r>
-        <w:instrText>ADDIN CSL_CITATION { "citationItems" : [ { "id" : "ITEM-1", "itemData" : { "ISBN" : "9780582243026", "author" : [ { "dropping-particle" : "", "family" : "Falconer", "given" : "D S", "non-dropping-particle" : "", "parse-names" : false, "suffix" : "" }, { "dropping-particle" : "", "family" : "Mackay", "given" : "T F C", "non-dropping-particle" : "", "parse-names" : false, "suffix" : "" } ], "id" : "ITEM-1", "issued" : { "date-parts" : [ [ "1996" ] ] }, "publisher" : "Longman", "title" : "Introduction to quantitative genetics", "type" : "book" }, "uris" : [ "http://www.mendeley.com/documents/?uuid=ce7e389d-f555-4ccf-8e03-d803b23ba264" ] } ], "mendeley" : { "previouslyFormattedCitation" : "&lt;sup&gt;4&lt;/sup&gt;" }, "properties" : { "noteIndex" : 0 }, "schema" : "https://github.com/citation-style-language/schema/raw/master/csl-citation.json" }</w:instrText>
+        <w:instrText>ADDIN CSL_CITATION { "citationItems" : [ { "id" : "ITEM-1", "itemData" : { "ISBN" : "9780582243026", "author" : [ { "dropping-particle" : "", "family" : "Falconer", "given" : "D S", "non-dropping-particle" : "", "parse-names" : false, "suffix" : "" }, { "dropping-particle" : "", "family" : "Mackay", "given" : "T F C", "non-dropping-particle" : "", "parse-names" : false, "suffix" : "" } ], "id" : "ITEM-1", "issued" : { "date-parts" : [ [ "1996" ] ] }, "publisher" : "Longman", "title" : "Introduction to quantitative genetics", "type" : "book" }, "uris" : [ "http://www.mendeley.com/documents/?uuid=ce7e389d-f555-4ccf-8e03-d803b23ba264" ] } ], "mendeley" : { "previouslyFormattedCitation" : "&lt;sup&gt;11&lt;/sup&gt;" }, "properties" : { "noteIndex" : 0 }, "schema" : "https://github.com/citation-style-language/schema/raw/master/csl-citation.json" }</w:instrText>
       </w:r>
       <w:r>
         <w:fldChar w:fldCharType="separate"/>
@@ -3339,7 +3753,7 @@
           <w:noProof/>
           <w:vertAlign w:val="superscript"/>
         </w:rPr>
-        <w:t>4</w:t>
+        <w:t>11</w:t>
       </w:r>
       <w:r>
         <w:fldChar w:fldCharType="end"/>
@@ -3357,7 +3771,7 @@
         <w:fldChar w:fldCharType="begin" w:fldLock="1"/>
       </w:r>
       <w:r>
-        <w:instrText>ADDIN CSL_CITATION { "citationItems" : [ { "id" : "ITEM-1", "itemData" : { "DOI" : "10.1073/pnas.1119675109", "ISSN" : "0027-8424", "author" : [ { "dropping-particle" : "", "family" : "Zuk", "given" : "O.", "non-dropping-particle" : "", "parse-names" : false, "suffix" : "" }, { "dropping-particle" : "", "family" : "Hechter", "given" : "E.", "non-dropping-particle" : "", "parse-names" : false, "suffix" : "" }, { "dropping-particle" : "", "family" : "Sunyaev", "given" : "S. R.", "non-dropping-particle" : "", "parse-names" : false, "suffix" : "" }, { "dropping-particle" : "", "family" : "Lander", "given" : "E. S.", "non-dropping-particle" : "", "parse-names" : false, "suffix" : "" } ], "container-title" : "Proceedings of the National Academy of Sciences", "id" : "ITEM-1", "issued" : { "date-parts" : [ [ "2012", "1", "5" ] ] }, "title" : "The mystery of missing heritability: Genetic interactions create phantom heritability", "type" : "article-journal" }, "uris" : [ "http://www.mendeley.com/documents/?uuid=ba24faf5-b129-43bc-a196-9183df363bd9" ] } ], "mendeley" : { "previouslyFormattedCitation" : "&lt;sup&gt;5&lt;/sup&gt;" }, "properties" : { "noteIndex" : 0 }, "schema" : "https://github.com/citation-style-language/schema/raw/master/csl-citation.json" }</w:instrText>
+        <w:instrText>ADDIN CSL_CITATION { "citationItems" : [ { "id" : "ITEM-1", "itemData" : { "DOI" : "10.1073/pnas.1119675109", "ISSN" : "0027-8424", "author" : [ { "dropping-particle" : "", "family" : "Zuk", "given" : "O.", "non-dropping-particle" : "", "parse-names" : false, "suffix" : "" }, { "dropping-particle" : "", "family" : "Hechter", "given" : "E.", "non-dropping-particle" : "", "parse-names" : false, "suffix" : "" }, { "dropping-particle" : "", "family" : "Sunyaev", "given" : "S. R.", "non-dropping-particle" : "", "parse-names" : false, "suffix" : "" }, { "dropping-particle" : "", "family" : "Lander", "given" : "E. S.", "non-dropping-particle" : "", "parse-names" : false, "suffix" : "" } ], "container-title" : "Proceedings of the National Academy of Sciences", "id" : "ITEM-1", "issued" : { "date-parts" : [ [ "2012", "1", "5" ] ] }, "title" : "The mystery of missing heritability: Genetic interactions create phantom heritability", "type" : "article-journal" }, "uris" : [ "http://www.mendeley.com/documents/?uuid=ba24faf5-b129-43bc-a196-9183df363bd9" ] } ], "mendeley" : { "previouslyFormattedCitation" : "&lt;sup&gt;12&lt;/sup&gt;" }, "properties" : { "noteIndex" : 0 }, "schema" : "https://github.com/citation-style-language/schema/raw/master/csl-citation.json" }</w:instrText>
       </w:r>
       <w:r>
         <w:fldChar w:fldCharType="separate"/>
@@ -3367,7 +3781,7 @@
           <w:noProof/>
           <w:vertAlign w:val="superscript"/>
         </w:rPr>
-        <w:t>5</w:t>
+        <w:t>12</w:t>
       </w:r>
       <w:r>
         <w:fldChar w:fldCharType="end"/>
@@ -3379,7 +3793,7 @@
         <w:fldChar w:fldCharType="begin" w:fldLock="1"/>
       </w:r>
       <w:r>
-        <w:instrText>ADDIN CSL_CITATION { "citationItems" : [ { "id" : "ITEM-1", "itemData" : { "ISSN" : "0301-0511", "PMID" : "12385668", "abstract" : "Biometrical genetics is the science concerned with the inheritance of quantitative traits. In this review we discuss how the analytical methods of biometrical genetics are based upon simple Mendelian principles. We demonstrate how the phenotypic covariance between related individuals provides information on the relative importance of genetic and environmental factors influencing that trait, and how factors such as assortative mating, gene-environment correlation and genotype-environment interaction complicate such interpretations. Twin and adoption studies are discussed as well as their assumptions and limitations. Structural equation modeling (SEM) is introduced and we illustrate how this approach may be applied to genetic problems. In particular, we show how SEM can be used to address complicated issues such as analyzing the causes of correlation between traits or determining the direction of causation (DOC) between variables.", "author" : [ { "dropping-particle" : "", "family" : "Evans", "given" : "David M", "non-dropping-particle" : "", "parse-names" : false, "suffix" : "" }, { "dropping-particle" : "", "family" : "Gillespie", "given" : "N a", "non-dropping-particle" : "", "parse-names" : false, "suffix" : "" }, { "dropping-particle" : "", "family" : "Martin", "given" : "N G", "non-dropping-particle" : "", "parse-names" : false, "suffix" : "" } ], "container-title" : "Biological psychology", "id" : "ITEM-1", "issue" : "1-2", "issued" : { "date-parts" : [ [ "2002", "10" ] ] }, "page" : "33-51", "title" : "Biometrical genetics.", "type" : "article-journal", "volume" : "61" }, "uris" : [ "http://www.mendeley.com/documents/?uuid=dbe77518-2889-48a9-99ad-c493cf59843b" ] } ], "mendeley" : { "previouslyFormattedCitation" : "&lt;sup&gt;6&lt;/sup&gt;" }, "properties" : { "noteIndex" : 0 }, "schema" : "https://github.com/citation-style-language/schema/raw/master/csl-citation.json" }</w:instrText>
+        <w:instrText>ADDIN CSL_CITATION { "citationItems" : [ { "id" : "ITEM-1", "itemData" : { "ISSN" : "0301-0511", "PMID" : "12385668", "abstract" : "Biometrical genetics is the science concerned with the inheritance of quantitative traits. In this review we discuss how the analytical methods of biometrical genetics are based upon simple Mendelian principles. We demonstrate how the phenotypic covariance between related individuals provides information on the relative importance of genetic and environmental factors influencing that trait, and how factors such as assortative mating, gene-environment correlation and genotype-environment interaction complicate such interpretations. Twin and adoption studies are discussed as well as their assumptions and limitations. Structural equation modeling (SEM) is introduced and we illustrate how this approach may be applied to genetic problems. In particular, we show how SEM can be used to address complicated issues such as analyzing the causes of correlation between traits or determining the direction of causation (DOC) between variables.", "author" : [ { "dropping-particle" : "", "family" : "Evans", "given" : "David M", "non-dropping-particle" : "", "parse-names" : false, "suffix" : "" }, { "dropping-particle" : "", "family" : "Gillespie", "given" : "N a", "non-dropping-particle" : "", "parse-names" : false, "suffix" : "" }, { "dropping-particle" : "", "family" : "Martin", "given" : "N G", "non-dropping-particle" : "", "parse-names" : false, "suffix" : "" } ], "container-title" : "Biological psychology", "id" : "ITEM-1", "issue" : "1-2", "issued" : { "date-parts" : [ [ "2002", "10" ] ] }, "page" : "33-51", "title" : "Biometrical genetics.", "type" : "article-journal", "volume" : "61" }, "uris" : [ "http://www.mendeley.com/documents/?uuid=dbe77518-2889-48a9-99ad-c493cf59843b" ] } ], "mendeley" : { "previouslyFormattedCitation" : "&lt;sup&gt;13&lt;/sup&gt;" }, "properties" : { "noteIndex" : 0 }, "schema" : "https://github.com/citation-style-language/schema/raw/master/csl-citation.json" }</w:instrText>
       </w:r>
       <w:r>
         <w:fldChar w:fldCharType="separate"/>
@@ -3389,7 +3803,7 @@
           <w:noProof/>
           <w:vertAlign w:val="superscript"/>
         </w:rPr>
-        <w:t>6</w:t>
+        <w:t>13</w:t>
       </w:r>
       <w:r>
         <w:fldChar w:fldCharType="end"/>
@@ -3415,11 +3829,11 @@
       <w:pPr>
         <w:pStyle w:val="Heading3"/>
       </w:pPr>
-      <w:bookmarkStart w:id="20" w:name="_Toc241829596"/>
+      <w:bookmarkStart w:id="19" w:name="_Toc241829596"/>
       <w:r>
         <w:t>Elucidating biological mechanisms?</w:t>
       </w:r>
-      <w:bookmarkEnd w:id="20"/>
+      <w:bookmarkEnd w:id="19"/>
     </w:p>
     <w:p/>
     <w:p>
@@ -3561,6 +3975,20 @@
       </w:r>
     </w:p>
     <w:p/>
+    <w:p/>
+    <w:p>
+      <w:r>
+        <w:t xml:space="preserve">Genetic interactions determining handedness, levy and </w:t>
+      </w:r>
+      <w:proofErr w:type="spellStart"/>
+      <w:r>
+        <w:t>nagylaki</w:t>
+      </w:r>
+      <w:proofErr w:type="spellEnd"/>
+      <w:r>
+        <w:t xml:space="preserve"> </w:t>
+      </w:r>
+    </w:p>
     <w:p/>
     <w:p/>
     <w:p/>
@@ -3568,48 +3996,34 @@
       <w:pPr>
         <w:pStyle w:val="Heading3"/>
       </w:pPr>
-      <w:bookmarkStart w:id="21" w:name="_Toc241829597"/>
+      <w:bookmarkStart w:id="20" w:name="_Toc241829598"/>
       <w:proofErr w:type="gramStart"/>
       <w:r>
-        <w:t>Evolutionary persistence of deleterious mutations?</w:t>
-      </w:r>
-      <w:bookmarkEnd w:id="21"/>
+        <w:t>Evolutionary impact of complex traits?</w:t>
+      </w:r>
+      <w:bookmarkEnd w:id="20"/>
       <w:proofErr w:type="gramEnd"/>
     </w:p>
+    <w:p/>
+    <w:p/>
+    <w:p>
+      <w:r>
+        <w:t>Much has</w:t>
+      </w:r>
+    </w:p>
+    <w:p/>
     <w:p/>
     <w:p/>
     <w:p>
       <w:pPr>
         <w:pStyle w:val="Heading3"/>
       </w:pPr>
-      <w:bookmarkStart w:id="22" w:name="_Toc241829598"/>
+      <w:bookmarkStart w:id="21" w:name="_Toc241829599"/>
       <w:proofErr w:type="gramStart"/>
       <w:r>
-        <w:t>Evolutionary impact of complex traits?</w:t>
-      </w:r>
-      <w:bookmarkEnd w:id="22"/>
-      <w:proofErr w:type="gramEnd"/>
-    </w:p>
-    <w:p/>
-    <w:p/>
-    <w:p>
-      <w:r>
-        <w:t>Much has</w:t>
-      </w:r>
-    </w:p>
-    <w:p/>
-    <w:p/>
-    <w:p/>
-    <w:p>
-      <w:pPr>
-        <w:pStyle w:val="Heading3"/>
-      </w:pPr>
-      <w:bookmarkStart w:id="23" w:name="_Toc241829599"/>
-      <w:proofErr w:type="gramStart"/>
-      <w:r>
         <w:t>Improvement in genetic prediction?</w:t>
       </w:r>
-      <w:bookmarkEnd w:id="23"/>
+      <w:bookmarkEnd w:id="21"/>
       <w:proofErr w:type="gramEnd"/>
     </w:p>
     <w:p/>
@@ -3631,11 +4045,11 @@
       <w:pPr>
         <w:pStyle w:val="Heading2"/>
       </w:pPr>
-      <w:bookmarkStart w:id="24" w:name="_Toc241829600"/>
+      <w:bookmarkStart w:id="22" w:name="_Toc241829600"/>
       <w:r>
         <w:t>Discussion</w:t>
       </w:r>
-      <w:bookmarkEnd w:id="24"/>
+      <w:bookmarkEnd w:id="22"/>
     </w:p>
     <w:p/>
     <w:p>
@@ -3738,11 +4152,11 @@
       <w:pPr>
         <w:pStyle w:val="Heading2"/>
       </w:pPr>
-      <w:bookmarkStart w:id="25" w:name="_Toc241829601"/>
+      <w:bookmarkStart w:id="23" w:name="_Toc241829601"/>
       <w:r>
         <w:t>Box 1: Why is epistasis theoretically difficult to detect?</w:t>
       </w:r>
-      <w:bookmarkEnd w:id="25"/>
+      <w:bookmarkEnd w:id="23"/>
     </w:p>
     <w:p/>
     <w:p>
@@ -3878,7 +4292,7 @@
       <w:pPr>
         <w:pStyle w:val="Heading2"/>
       </w:pPr>
-      <w:bookmarkStart w:id="26" w:name="_Toc241829602"/>
+      <w:bookmarkStart w:id="24" w:name="_Toc241829602"/>
       <w:r>
         <w:t xml:space="preserve">Box 2: What constitutes a significant </w:t>
       </w:r>
@@ -3890,7 +4304,7 @@
       <w:r>
         <w:t xml:space="preserve"> interaction?</w:t>
       </w:r>
-      <w:bookmarkEnd w:id="26"/>
+      <w:bookmarkEnd w:id="24"/>
     </w:p>
     <w:p/>
     <w:p>
@@ -3909,11 +4323,11 @@
       <w:pPr>
         <w:pStyle w:val="Heading2"/>
       </w:pPr>
-      <w:bookmarkStart w:id="27" w:name="_Toc241829603"/>
+      <w:bookmarkStart w:id="25" w:name="_Toc241829603"/>
       <w:r>
         <w:t>Glossary</w:t>
       </w:r>
-      <w:bookmarkEnd w:id="27"/>
+      <w:bookmarkEnd w:id="25"/>
     </w:p>
     <w:p/>
     <w:p>
@@ -3942,18 +4356,18 @@
       <w:pPr>
         <w:pStyle w:val="Heading2"/>
       </w:pPr>
-      <w:bookmarkStart w:id="28" w:name="_Toc241829604"/>
+      <w:bookmarkStart w:id="26" w:name="_Toc241829604"/>
       <w:r>
         <w:t>References</w:t>
       </w:r>
-      <w:bookmarkEnd w:id="28"/>
+      <w:bookmarkEnd w:id="26"/>
     </w:p>
     <w:p/>
     <w:p>
       <w:pPr>
         <w:pStyle w:val="NormalWeb"/>
         <w:ind w:left="640" w:hanging="640"/>
-        <w:divId w:val="644237409"/>
+        <w:divId w:val="314258606"/>
         <w:rPr>
           <w:rFonts w:ascii="Cambria" w:hAnsi="Cambria"/>
           <w:noProof/>
@@ -4027,7 +4441,7 @@
       <w:pPr>
         <w:pStyle w:val="NormalWeb"/>
         <w:ind w:left="640" w:hanging="640"/>
-        <w:divId w:val="644237409"/>
+        <w:divId w:val="314258606"/>
         <w:rPr>
           <w:rFonts w:ascii="Cambria" w:hAnsi="Cambria"/>
           <w:noProof/>
@@ -4049,7 +4463,7 @@
           <w:sz w:val="24"/>
         </w:rPr>
         <w:tab/>
-        <w:t xml:space="preserve">Verhoeven, K. J. F., Casella, G. &amp; McIntyre, L. M. Epistasis: obstacle or advantage for mapping complex traits? </w:t>
+        <w:t xml:space="preserve">Wan, X. </w:t>
       </w:r>
       <w:r>
         <w:rPr>
@@ -4059,7 +4473,25 @@
           <w:noProof/>
           <w:sz w:val="24"/>
         </w:rPr>
-        <w:t>PloS one</w:t>
+        <w:t>et al.</w:t>
+      </w:r>
+      <w:r>
+        <w:rPr>
+          <w:rFonts w:ascii="Cambria" w:hAnsi="Cambria"/>
+          <w:noProof/>
+          <w:sz w:val="24"/>
+        </w:rPr>
+        <w:t xml:space="preserve"> BOOST: A Fast Approach to Detecting Gene-Gene Interactions in Genome-wide Case-Control Studies. </w:t>
+      </w:r>
+      <w:r>
+        <w:rPr>
+          <w:rFonts w:ascii="Cambria" w:hAnsi="Cambria"/>
+          <w:i/>
+          <w:iCs/>
+          <w:noProof/>
+          <w:sz w:val="24"/>
+        </w:rPr>
+        <w:t>American journal of human genetics</w:t>
       </w:r>
       <w:r>
         <w:rPr>
@@ -4077,22 +4509,22 @@
           <w:noProof/>
           <w:sz w:val="24"/>
         </w:rPr>
-        <w:t>5,</w:t>
-      </w:r>
-      <w:r>
-        <w:rPr>
-          <w:rFonts w:ascii="Cambria" w:hAnsi="Cambria"/>
-          <w:noProof/>
-          <w:sz w:val="24"/>
-        </w:rPr>
-        <w:t xml:space="preserve"> e12264 (2010).</w:t>
+        <w:t>87,</w:t>
+      </w:r>
+      <w:r>
+        <w:rPr>
+          <w:rFonts w:ascii="Cambria" w:hAnsi="Cambria"/>
+          <w:noProof/>
+          <w:sz w:val="24"/>
+        </w:rPr>
+        <w:t xml:space="preserve"> 325–340 (2010).</w:t>
       </w:r>
     </w:p>
     <w:p>
       <w:pPr>
         <w:pStyle w:val="NormalWeb"/>
         <w:ind w:left="640" w:hanging="640"/>
-        <w:divId w:val="644237409"/>
+        <w:divId w:val="314258606"/>
         <w:rPr>
           <w:rFonts w:ascii="Cambria" w:hAnsi="Cambria"/>
           <w:noProof/>
@@ -4114,7 +4546,7 @@
           <w:sz w:val="24"/>
         </w:rPr>
         <w:tab/>
-        <w:t xml:space="preserve">Hemani, G., Knott, S. &amp; Haley, C. An Evolutionary Perspective on Epistasis and the Missing Heritability. </w:t>
+        <w:t xml:space="preserve">Lippert, C. </w:t>
       </w:r>
       <w:r>
         <w:rPr>
@@ -4124,7 +4556,25 @@
           <w:noProof/>
           <w:sz w:val="24"/>
         </w:rPr>
-        <w:t>PLoS Genetics</w:t>
+        <w:t>et al.</w:t>
+      </w:r>
+      <w:r>
+        <w:rPr>
+          <w:rFonts w:ascii="Cambria" w:hAnsi="Cambria"/>
+          <w:noProof/>
+          <w:sz w:val="24"/>
+        </w:rPr>
+        <w:t xml:space="preserve"> An exhaustive epistatic SNP association analysis on expanded Wellcome Trust data. </w:t>
+      </w:r>
+      <w:r>
+        <w:rPr>
+          <w:rFonts w:ascii="Cambria" w:hAnsi="Cambria"/>
+          <w:i/>
+          <w:iCs/>
+          <w:noProof/>
+          <w:sz w:val="24"/>
+        </w:rPr>
+        <w:t>Scientific reports</w:t>
       </w:r>
       <w:r>
         <w:rPr>
@@ -4142,22 +4592,22 @@
           <w:noProof/>
           <w:sz w:val="24"/>
         </w:rPr>
-        <w:t>9,</w:t>
-      </w:r>
-      <w:r>
-        <w:rPr>
-          <w:rFonts w:ascii="Cambria" w:hAnsi="Cambria"/>
-          <w:noProof/>
-          <w:sz w:val="24"/>
-        </w:rPr>
-        <w:t xml:space="preserve"> e1003295 (2013).</w:t>
+        <w:t>3,</w:t>
+      </w:r>
+      <w:r>
+        <w:rPr>
+          <w:rFonts w:ascii="Cambria" w:hAnsi="Cambria"/>
+          <w:noProof/>
+          <w:sz w:val="24"/>
+        </w:rPr>
+        <w:t xml:space="preserve"> 1099 (2013).</w:t>
       </w:r>
     </w:p>
     <w:p>
       <w:pPr>
         <w:pStyle w:val="NormalWeb"/>
         <w:ind w:left="640" w:hanging="640"/>
-        <w:divId w:val="644237409"/>
+        <w:divId w:val="314258606"/>
         <w:rPr>
           <w:rFonts w:ascii="Cambria" w:hAnsi="Cambria"/>
           <w:noProof/>
@@ -4179,7 +4629,7 @@
           <w:sz w:val="24"/>
         </w:rPr>
         <w:tab/>
-        <w:t xml:space="preserve">Falconer, D. S. &amp; Mackay, T. F. C. </w:t>
+        <w:t xml:space="preserve">Subirana, I. </w:t>
       </w:r>
       <w:r>
         <w:rPr>
@@ -4189,22 +4639,40 @@
           <w:noProof/>
           <w:sz w:val="24"/>
         </w:rPr>
-        <w:t>Introduction to quantitative genetics</w:t>
-      </w:r>
-      <w:r>
-        <w:rPr>
-          <w:rFonts w:ascii="Cambria" w:hAnsi="Cambria"/>
-          <w:noProof/>
-          <w:sz w:val="24"/>
-        </w:rPr>
-        <w:t>. (Longman, 1996).</w:t>
+        <w:t>et al.</w:t>
+      </w:r>
+      <w:r>
+        <w:rPr>
+          <w:rFonts w:ascii="Cambria" w:hAnsi="Cambria"/>
+          <w:noProof/>
+          <w:sz w:val="24"/>
+        </w:rPr>
+        <w:t xml:space="preserve"> Hypothesis-Based Analysis of Gene-Gene Interactions and Risk of Myocardial Infarction. </w:t>
+      </w:r>
+      <w:r>
+        <w:rPr>
+          <w:rFonts w:ascii="Cambria" w:hAnsi="Cambria"/>
+          <w:b/>
+          <w:bCs/>
+          <w:noProof/>
+          <w:sz w:val="24"/>
+        </w:rPr>
+        <w:t>7,</w:t>
+      </w:r>
+      <w:r>
+        <w:rPr>
+          <w:rFonts w:ascii="Cambria" w:hAnsi="Cambria"/>
+          <w:noProof/>
+          <w:sz w:val="24"/>
+        </w:rPr>
+        <w:t xml:space="preserve"> (2012).</w:t>
       </w:r>
     </w:p>
     <w:p>
       <w:pPr>
         <w:pStyle w:val="NormalWeb"/>
         <w:ind w:left="640" w:hanging="640"/>
-        <w:divId w:val="644237409"/>
+        <w:divId w:val="314258606"/>
         <w:rPr>
           <w:rFonts w:ascii="Cambria" w:hAnsi="Cambria"/>
           <w:noProof/>
@@ -4226,7 +4694,7 @@
           <w:sz w:val="24"/>
         </w:rPr>
         <w:tab/>
-        <w:t xml:space="preserve">Zuk, O., Hechter, E., Sunyaev, S. R. &amp; Lander, E. S. The mystery of missing heritability: Genetic interactions create phantom heritability. </w:t>
+        <w:t xml:space="preserve">Strange, A. </w:t>
       </w:r>
       <w:r>
         <w:rPr>
@@ -4236,22 +4704,58 @@
           <w:noProof/>
           <w:sz w:val="24"/>
         </w:rPr>
-        <w:t>Proceedings of the National Academy of Sciences</w:t>
-      </w:r>
-      <w:r>
-        <w:rPr>
-          <w:rFonts w:ascii="Cambria" w:hAnsi="Cambria"/>
-          <w:noProof/>
-          <w:sz w:val="24"/>
-        </w:rPr>
-        <w:t xml:space="preserve"> (2012). doi:10.1073/pnas.1119675109</w:t>
+        <w:t>et al.</w:t>
+      </w:r>
+      <w:r>
+        <w:rPr>
+          <w:rFonts w:ascii="Cambria" w:hAnsi="Cambria"/>
+          <w:noProof/>
+          <w:sz w:val="24"/>
+        </w:rPr>
+        <w:t xml:space="preserve"> A genome-wide association study identifies new psoriasis susceptibility loci and an interaction between HLA-C and ERAP1. </w:t>
+      </w:r>
+      <w:r>
+        <w:rPr>
+          <w:rFonts w:ascii="Cambria" w:hAnsi="Cambria"/>
+          <w:i/>
+          <w:iCs/>
+          <w:noProof/>
+          <w:sz w:val="24"/>
+        </w:rPr>
+        <w:t>Nature Genetics</w:t>
+      </w:r>
+      <w:r>
+        <w:rPr>
+          <w:rFonts w:ascii="Cambria" w:hAnsi="Cambria"/>
+          <w:noProof/>
+          <w:sz w:val="24"/>
+        </w:rPr>
+        <w:t xml:space="preserve"> </w:t>
+      </w:r>
+      <w:r>
+        <w:rPr>
+          <w:rFonts w:ascii="Cambria" w:hAnsi="Cambria"/>
+          <w:b/>
+          <w:bCs/>
+          <w:noProof/>
+          <w:sz w:val="24"/>
+        </w:rPr>
+        <w:t>42,</w:t>
+      </w:r>
+      <w:r>
+        <w:rPr>
+          <w:rFonts w:ascii="Cambria" w:hAnsi="Cambria"/>
+          <w:noProof/>
+          <w:sz w:val="24"/>
+        </w:rPr>
+        <w:t xml:space="preserve"> 985–90 (2010).</w:t>
       </w:r>
     </w:p>
     <w:p>
       <w:pPr>
         <w:pStyle w:val="NormalWeb"/>
         <w:ind w:left="640" w:hanging="640"/>
-        <w:divId w:val="644237409"/>
+        <w:divId w:val="314258606"/>
         <w:rPr>
           <w:rFonts w:ascii="Cambria" w:hAnsi="Cambria"/>
           <w:noProof/>
@@ -4273,7 +4777,7 @@
           <w:sz w:val="24"/>
         </w:rPr>
         <w:tab/>
-        <w:t xml:space="preserve">Evans, D. M., Gillespie, N. a &amp; Martin, N. G. Biometrical genetics. </w:t>
+        <w:t xml:space="preserve">Evans, D. M. </w:t>
       </w:r>
       <w:r>
         <w:rPr>
@@ -4283,7 +4787,25 @@
           <w:noProof/>
           <w:sz w:val="24"/>
         </w:rPr>
-        <w:t>Biological psychology</w:t>
+        <w:t>et al.</w:t>
+      </w:r>
+      <w:r>
+        <w:rPr>
+          <w:rFonts w:ascii="Cambria" w:hAnsi="Cambria"/>
+          <w:noProof/>
+          <w:sz w:val="24"/>
+        </w:rPr>
+        <w:t xml:space="preserve"> Interaction between ERAP1 and HLA-B27 in ankylosing spondylitis implicates peptide handling in the mechanism for HLA-B27 in disease susceptibility. </w:t>
+      </w:r>
+      <w:r>
+        <w:rPr>
+          <w:rFonts w:ascii="Cambria" w:hAnsi="Cambria"/>
+          <w:i/>
+          <w:iCs/>
+          <w:noProof/>
+          <w:sz w:val="24"/>
+        </w:rPr>
+        <w:t>Nature Genetics</w:t>
       </w:r>
       <w:r>
         <w:rPr>
@@ -4301,22 +4823,459 @@
           <w:noProof/>
           <w:sz w:val="24"/>
         </w:rPr>
-        <w:t>61,</w:t>
-      </w:r>
-      <w:r>
-        <w:rPr>
-          <w:rFonts w:ascii="Cambria" w:hAnsi="Cambria"/>
-          <w:noProof/>
-          <w:sz w:val="24"/>
-        </w:rPr>
-        <w:t xml:space="preserve"> 33–51 (2002). </w:t>
+        <w:t>43,</w:t>
+      </w:r>
+      <w:r>
+        <w:rPr>
+          <w:rFonts w:ascii="Cambria" w:hAnsi="Cambria"/>
+          <w:noProof/>
+          <w:sz w:val="24"/>
+        </w:rPr>
+        <w:t xml:space="preserve"> (2011).</w:t>
       </w:r>
     </w:p>
     <w:p>
       <w:pPr>
         <w:pStyle w:val="NormalWeb"/>
         <w:ind w:left="640" w:hanging="640"/>
-        <w:divId w:val="154615429"/>
+        <w:divId w:val="314258606"/>
+        <w:rPr>
+          <w:rFonts w:ascii="Cambria" w:hAnsi="Cambria"/>
+          <w:noProof/>
+          <w:sz w:val="24"/>
+        </w:rPr>
+      </w:pPr>
+      <w:r>
+        <w:rPr>
+          <w:rFonts w:ascii="Cambria" w:hAnsi="Cambria"/>
+          <w:noProof/>
+          <w:sz w:val="24"/>
+        </w:rPr>
+        <w:t>7.</w:t>
+      </w:r>
+      <w:r>
+        <w:rPr>
+          <w:rFonts w:ascii="Cambria" w:hAnsi="Cambria"/>
+          <w:noProof/>
+          <w:sz w:val="24"/>
+        </w:rPr>
+        <w:tab/>
+        <w:t xml:space="preserve">Rhinn, H. </w:t>
+      </w:r>
+      <w:r>
+        <w:rPr>
+          <w:rFonts w:ascii="Cambria" w:hAnsi="Cambria"/>
+          <w:i/>
+          <w:iCs/>
+          <w:noProof/>
+          <w:sz w:val="24"/>
+        </w:rPr>
+        <w:t>et al.</w:t>
+      </w:r>
+      <w:r>
+        <w:rPr>
+          <w:rFonts w:ascii="Cambria" w:hAnsi="Cambria"/>
+          <w:noProof/>
+          <w:sz w:val="24"/>
+        </w:rPr>
+        <w:t xml:space="preserve"> Integrative genomics identifies APOE ε4 effectors in Alzheimer’s disease. </w:t>
+      </w:r>
+      <w:r>
+        <w:rPr>
+          <w:rFonts w:ascii="Cambria" w:hAnsi="Cambria"/>
+          <w:i/>
+          <w:iCs/>
+          <w:noProof/>
+          <w:sz w:val="24"/>
+        </w:rPr>
+        <w:t>Nature</w:t>
+      </w:r>
+      <w:r>
+        <w:rPr>
+          <w:rFonts w:ascii="Cambria" w:hAnsi="Cambria"/>
+          <w:noProof/>
+          <w:sz w:val="24"/>
+        </w:rPr>
+        <w:t xml:space="preserve"> </w:t>
+      </w:r>
+      <w:r>
+        <w:rPr>
+          <w:rFonts w:ascii="Cambria" w:hAnsi="Cambria"/>
+          <w:b/>
+          <w:bCs/>
+          <w:noProof/>
+          <w:sz w:val="24"/>
+        </w:rPr>
+        <w:t>500,</w:t>
+      </w:r>
+      <w:r>
+        <w:rPr>
+          <w:rFonts w:ascii="Cambria" w:hAnsi="Cambria"/>
+          <w:noProof/>
+          <w:sz w:val="24"/>
+        </w:rPr>
+        <w:t xml:space="preserve"> 45–50 (2013).</w:t>
+      </w:r>
+    </w:p>
+    <w:p>
+      <w:pPr>
+        <w:pStyle w:val="NormalWeb"/>
+        <w:ind w:left="640" w:hanging="640"/>
+        <w:divId w:val="314258606"/>
+        <w:rPr>
+          <w:rFonts w:ascii="Cambria" w:hAnsi="Cambria"/>
+          <w:noProof/>
+          <w:sz w:val="24"/>
+        </w:rPr>
+      </w:pPr>
+      <w:r>
+        <w:rPr>
+          <w:rFonts w:ascii="Cambria" w:hAnsi="Cambria"/>
+          <w:noProof/>
+          <w:sz w:val="24"/>
+        </w:rPr>
+        <w:t>8.</w:t>
+      </w:r>
+      <w:r>
+        <w:rPr>
+          <w:rFonts w:ascii="Cambria" w:hAnsi="Cambria"/>
+          <w:noProof/>
+          <w:sz w:val="24"/>
+        </w:rPr>
+        <w:tab/>
+        <w:t xml:space="preserve">Verhoeven, K. J. F., Casella, G. &amp; McIntyre, L. M. Epistasis: obstacle or advantage for mapping complex traits? </w:t>
+      </w:r>
+      <w:r>
+        <w:rPr>
+          <w:rFonts w:ascii="Cambria" w:hAnsi="Cambria"/>
+          <w:i/>
+          <w:iCs/>
+          <w:noProof/>
+          <w:sz w:val="24"/>
+        </w:rPr>
+        <w:t>PloS one</w:t>
+      </w:r>
+      <w:r>
+        <w:rPr>
+          <w:rFonts w:ascii="Cambria" w:hAnsi="Cambria"/>
+          <w:noProof/>
+          <w:sz w:val="24"/>
+        </w:rPr>
+        <w:t xml:space="preserve"> </w:t>
+      </w:r>
+      <w:r>
+        <w:rPr>
+          <w:rFonts w:ascii="Cambria" w:hAnsi="Cambria"/>
+          <w:b/>
+          <w:bCs/>
+          <w:noProof/>
+          <w:sz w:val="24"/>
+        </w:rPr>
+        <w:t>5,</w:t>
+      </w:r>
+      <w:r>
+        <w:rPr>
+          <w:rFonts w:ascii="Cambria" w:hAnsi="Cambria"/>
+          <w:noProof/>
+          <w:sz w:val="24"/>
+        </w:rPr>
+        <w:t xml:space="preserve"> e12264 (2010).</w:t>
+      </w:r>
+    </w:p>
+    <w:p>
+      <w:pPr>
+        <w:pStyle w:val="NormalWeb"/>
+        <w:ind w:left="640" w:hanging="640"/>
+        <w:divId w:val="314258606"/>
+        <w:rPr>
+          <w:rFonts w:ascii="Cambria" w:hAnsi="Cambria"/>
+          <w:noProof/>
+          <w:sz w:val="24"/>
+        </w:rPr>
+      </w:pPr>
+      <w:r>
+        <w:rPr>
+          <w:rFonts w:ascii="Cambria" w:hAnsi="Cambria"/>
+          <w:noProof/>
+          <w:sz w:val="24"/>
+        </w:rPr>
+        <w:t>9.</w:t>
+      </w:r>
+      <w:r>
+        <w:rPr>
+          <w:rFonts w:ascii="Cambria" w:hAnsi="Cambria"/>
+          <w:noProof/>
+          <w:sz w:val="24"/>
+        </w:rPr>
+        <w:tab/>
+        <w:t xml:space="preserve">Hemani, G., Knott, S. &amp; Haley, C. An Evolutionary Perspective on Epistasis and the Missing Heritability. </w:t>
+      </w:r>
+      <w:r>
+        <w:rPr>
+          <w:rFonts w:ascii="Cambria" w:hAnsi="Cambria"/>
+          <w:i/>
+          <w:iCs/>
+          <w:noProof/>
+          <w:sz w:val="24"/>
+        </w:rPr>
+        <w:t>PLoS Genetics</w:t>
+      </w:r>
+      <w:r>
+        <w:rPr>
+          <w:rFonts w:ascii="Cambria" w:hAnsi="Cambria"/>
+          <w:noProof/>
+          <w:sz w:val="24"/>
+        </w:rPr>
+        <w:t xml:space="preserve"> </w:t>
+      </w:r>
+      <w:r>
+        <w:rPr>
+          <w:rFonts w:ascii="Cambria" w:hAnsi="Cambria"/>
+          <w:b/>
+          <w:bCs/>
+          <w:noProof/>
+          <w:sz w:val="24"/>
+        </w:rPr>
+        <w:t>9,</w:t>
+      </w:r>
+      <w:r>
+        <w:rPr>
+          <w:rFonts w:ascii="Cambria" w:hAnsi="Cambria"/>
+          <w:noProof/>
+          <w:sz w:val="24"/>
+        </w:rPr>
+        <w:t xml:space="preserve"> e1003295 (2013).</w:t>
+      </w:r>
+    </w:p>
+    <w:p>
+      <w:pPr>
+        <w:pStyle w:val="NormalWeb"/>
+        <w:ind w:left="640" w:hanging="640"/>
+        <w:divId w:val="314258606"/>
+        <w:rPr>
+          <w:rFonts w:ascii="Cambria" w:hAnsi="Cambria"/>
+          <w:noProof/>
+          <w:sz w:val="24"/>
+        </w:rPr>
+      </w:pPr>
+      <w:r>
+        <w:rPr>
+          <w:rFonts w:ascii="Cambria" w:hAnsi="Cambria"/>
+          <w:noProof/>
+          <w:sz w:val="24"/>
+        </w:rPr>
+        <w:t>10.</w:t>
+      </w:r>
+      <w:r>
+        <w:rPr>
+          <w:rFonts w:ascii="Cambria" w:hAnsi="Cambria"/>
+          <w:noProof/>
+          <w:sz w:val="24"/>
+        </w:rPr>
+        <w:tab/>
+        <w:t xml:space="preserve">Wei, W., Gyenesei, A., Semple, C. A. M. &amp; Haley, C. S. Properties of Local Interactions and Their Potential Value in Complementing Genome-Wide Association Studies. </w:t>
+      </w:r>
+      <w:r>
+        <w:rPr>
+          <w:rFonts w:ascii="Cambria" w:hAnsi="Cambria"/>
+          <w:i/>
+          <w:iCs/>
+          <w:noProof/>
+          <w:sz w:val="24"/>
+        </w:rPr>
+        <w:t>PLoS One</w:t>
+      </w:r>
+      <w:r>
+        <w:rPr>
+          <w:rFonts w:ascii="Cambria" w:hAnsi="Cambria"/>
+          <w:noProof/>
+          <w:sz w:val="24"/>
+        </w:rPr>
+        <w:t xml:space="preserve"> </w:t>
+      </w:r>
+      <w:r>
+        <w:rPr>
+          <w:rFonts w:ascii="Cambria" w:hAnsi="Cambria"/>
+          <w:b/>
+          <w:bCs/>
+          <w:noProof/>
+          <w:sz w:val="24"/>
+        </w:rPr>
+        <w:t>8,</w:t>
+      </w:r>
+      <w:r>
+        <w:rPr>
+          <w:rFonts w:ascii="Cambria" w:hAnsi="Cambria"/>
+          <w:noProof/>
+          <w:sz w:val="24"/>
+        </w:rPr>
+        <w:t xml:space="preserve"> e71203 (2013).</w:t>
+      </w:r>
+    </w:p>
+    <w:p>
+      <w:pPr>
+        <w:pStyle w:val="NormalWeb"/>
+        <w:ind w:left="640" w:hanging="640"/>
+        <w:divId w:val="314258606"/>
+        <w:rPr>
+          <w:rFonts w:ascii="Cambria" w:hAnsi="Cambria"/>
+          <w:noProof/>
+          <w:sz w:val="24"/>
+        </w:rPr>
+      </w:pPr>
+      <w:r>
+        <w:rPr>
+          <w:rFonts w:ascii="Cambria" w:hAnsi="Cambria"/>
+          <w:noProof/>
+          <w:sz w:val="24"/>
+        </w:rPr>
+        <w:t>11.</w:t>
+      </w:r>
+      <w:r>
+        <w:rPr>
+          <w:rFonts w:ascii="Cambria" w:hAnsi="Cambria"/>
+          <w:noProof/>
+          <w:sz w:val="24"/>
+        </w:rPr>
+        <w:tab/>
+        <w:t xml:space="preserve">Falconer, D. S. &amp; Mackay, T. F. C. </w:t>
+      </w:r>
+      <w:r>
+        <w:rPr>
+          <w:rFonts w:ascii="Cambria" w:hAnsi="Cambria"/>
+          <w:i/>
+          <w:iCs/>
+          <w:noProof/>
+          <w:sz w:val="24"/>
+        </w:rPr>
+        <w:t>Introduction to quantitative genetics</w:t>
+      </w:r>
+      <w:r>
+        <w:rPr>
+          <w:rFonts w:ascii="Cambria" w:hAnsi="Cambria"/>
+          <w:noProof/>
+          <w:sz w:val="24"/>
+        </w:rPr>
+        <w:t>. (Longman, 1996).</w:t>
+      </w:r>
+    </w:p>
+    <w:p>
+      <w:pPr>
+        <w:pStyle w:val="NormalWeb"/>
+        <w:ind w:left="640" w:hanging="640"/>
+        <w:divId w:val="314258606"/>
+        <w:rPr>
+          <w:rFonts w:ascii="Cambria" w:hAnsi="Cambria"/>
+          <w:noProof/>
+          <w:sz w:val="24"/>
+        </w:rPr>
+      </w:pPr>
+      <w:r>
+        <w:rPr>
+          <w:rFonts w:ascii="Cambria" w:hAnsi="Cambria"/>
+          <w:noProof/>
+          <w:sz w:val="24"/>
+        </w:rPr>
+        <w:t>12.</w:t>
+      </w:r>
+      <w:r>
+        <w:rPr>
+          <w:rFonts w:ascii="Cambria" w:hAnsi="Cambria"/>
+          <w:noProof/>
+          <w:sz w:val="24"/>
+        </w:rPr>
+        <w:tab/>
+        <w:t xml:space="preserve">Zuk, O., Hechter, E., Sunyaev, S. R. &amp; Lander, E. S. The mystery of missing heritability: Genetic interactions create phantom heritability. </w:t>
+      </w:r>
+      <w:r>
+        <w:rPr>
+          <w:rFonts w:ascii="Cambria" w:hAnsi="Cambria"/>
+          <w:i/>
+          <w:iCs/>
+          <w:noProof/>
+          <w:sz w:val="24"/>
+        </w:rPr>
+        <w:t>Proceedings of the National Academy of Sciences</w:t>
+      </w:r>
+      <w:r>
+        <w:rPr>
+          <w:rFonts w:ascii="Cambria" w:hAnsi="Cambria"/>
+          <w:noProof/>
+          <w:sz w:val="24"/>
+        </w:rPr>
+        <w:t xml:space="preserve"> (2012). doi:10.1073/pnas.1119675109</w:t>
+      </w:r>
+    </w:p>
+    <w:p>
+      <w:pPr>
+        <w:pStyle w:val="NormalWeb"/>
+        <w:ind w:left="640" w:hanging="640"/>
+        <w:divId w:val="314258606"/>
+        <w:rPr>
+          <w:rFonts w:ascii="Cambria" w:hAnsi="Cambria"/>
+          <w:noProof/>
+          <w:sz w:val="24"/>
+        </w:rPr>
+      </w:pPr>
+      <w:r>
+        <w:rPr>
+          <w:rFonts w:ascii="Cambria" w:hAnsi="Cambria"/>
+          <w:noProof/>
+          <w:sz w:val="24"/>
+        </w:rPr>
+        <w:t>13.</w:t>
+      </w:r>
+      <w:r>
+        <w:rPr>
+          <w:rFonts w:ascii="Cambria" w:hAnsi="Cambria"/>
+          <w:noProof/>
+          <w:sz w:val="24"/>
+        </w:rPr>
+        <w:tab/>
+        <w:t xml:space="preserve">Evans, D. M., Gillespie, N. a &amp; Martin, N. G. Biometrical genetics. </w:t>
+      </w:r>
+      <w:r>
+        <w:rPr>
+          <w:rFonts w:ascii="Cambria" w:hAnsi="Cambria"/>
+          <w:i/>
+          <w:iCs/>
+          <w:noProof/>
+          <w:sz w:val="24"/>
+        </w:rPr>
+        <w:t>Biological psychology</w:t>
+      </w:r>
+      <w:r>
+        <w:rPr>
+          <w:rFonts w:ascii="Cambria" w:hAnsi="Cambria"/>
+          <w:noProof/>
+          <w:sz w:val="24"/>
+        </w:rPr>
+        <w:t xml:space="preserve"> </w:t>
+      </w:r>
+      <w:r>
+        <w:rPr>
+          <w:rFonts w:ascii="Cambria" w:hAnsi="Cambria"/>
+          <w:b/>
+          <w:bCs/>
+          <w:noProof/>
+          <w:sz w:val="24"/>
+        </w:rPr>
+        <w:t>61,</w:t>
+      </w:r>
+      <w:r>
+        <w:rPr>
+          <w:rFonts w:ascii="Cambria" w:hAnsi="Cambria"/>
+          <w:noProof/>
+          <w:sz w:val="24"/>
+        </w:rPr>
+        <w:t xml:space="preserve"> 33–51 (2002). </w:t>
+      </w:r>
+    </w:p>
+    <w:p>
+      <w:pPr>
+        <w:pStyle w:val="NormalWeb"/>
+        <w:ind w:left="640" w:hanging="640"/>
+        <w:divId w:val="1911646740"/>
       </w:pPr>
       <w:r>
         <w:fldChar w:fldCharType="end"/>
@@ -4554,6 +5513,30 @@
       <w:rFonts w:asciiTheme="majorHAnsi" w:eastAsiaTheme="majorEastAsia" w:hAnsiTheme="majorHAnsi" w:cstheme="majorBidi"/>
       <w:b/>
       <w:bCs/>
+      <w:color w:val="4F81BD" w:themeColor="accent1"/>
+    </w:rPr>
+  </w:style>
+  <w:style w:type="paragraph" w:styleId="Heading4">
+    <w:name w:val="heading 4"/>
+    <w:basedOn w:val="Normal"/>
+    <w:next w:val="Normal"/>
+    <w:link w:val="Heading4Char"/>
+    <w:uiPriority w:val="9"/>
+    <w:unhideWhenUsed/>
+    <w:qFormat/>
+    <w:rsid w:val="00FB726E"/>
+    <w:pPr>
+      <w:keepNext/>
+      <w:keepLines/>
+      <w:spacing w:before="200"/>
+      <w:outlineLvl w:val="3"/>
+    </w:pPr>
+    <w:rPr>
+      <w:rFonts w:asciiTheme="majorHAnsi" w:eastAsiaTheme="majorEastAsia" w:hAnsiTheme="majorHAnsi" w:cstheme="majorBidi"/>
+      <w:b/>
+      <w:bCs/>
+      <w:i/>
+      <w:iCs/>
       <w:color w:val="4F81BD" w:themeColor="accent1"/>
     </w:rPr>
   </w:style>
@@ -4838,6 +5821,21 @@
       <w:lang w:val="en-AU"/>
     </w:rPr>
   </w:style>
+  <w:style w:type="character" w:customStyle="1" w:styleId="Heading4Char">
+    <w:name w:val="Heading 4 Char"/>
+    <w:basedOn w:val="DefaultParagraphFont"/>
+    <w:link w:val="Heading4"/>
+    <w:uiPriority w:val="9"/>
+    <w:rsid w:val="00FB726E"/>
+    <w:rPr>
+      <w:rFonts w:asciiTheme="majorHAnsi" w:eastAsiaTheme="majorEastAsia" w:hAnsiTheme="majorHAnsi" w:cstheme="majorBidi"/>
+      <w:b/>
+      <w:bCs/>
+      <w:i/>
+      <w:iCs/>
+      <w:color w:val="4F81BD" w:themeColor="accent1"/>
+    </w:rPr>
+  </w:style>
 </w:styles>
 </file>
 
@@ -5063,6 +6061,30 @@
       <w:rFonts w:asciiTheme="majorHAnsi" w:eastAsiaTheme="majorEastAsia" w:hAnsiTheme="majorHAnsi" w:cstheme="majorBidi"/>
       <w:b/>
       <w:bCs/>
+      <w:color w:val="4F81BD" w:themeColor="accent1"/>
+    </w:rPr>
+  </w:style>
+  <w:style w:type="paragraph" w:styleId="Heading4">
+    <w:name w:val="heading 4"/>
+    <w:basedOn w:val="Normal"/>
+    <w:next w:val="Normal"/>
+    <w:link w:val="Heading4Char"/>
+    <w:uiPriority w:val="9"/>
+    <w:unhideWhenUsed/>
+    <w:qFormat/>
+    <w:rsid w:val="00FB726E"/>
+    <w:pPr>
+      <w:keepNext/>
+      <w:keepLines/>
+      <w:spacing w:before="200"/>
+      <w:outlineLvl w:val="3"/>
+    </w:pPr>
+    <w:rPr>
+      <w:rFonts w:asciiTheme="majorHAnsi" w:eastAsiaTheme="majorEastAsia" w:hAnsiTheme="majorHAnsi" w:cstheme="majorBidi"/>
+      <w:b/>
+      <w:bCs/>
+      <w:i/>
+      <w:iCs/>
       <w:color w:val="4F81BD" w:themeColor="accent1"/>
     </w:rPr>
   </w:style>
@@ -5345,6 +6367,21 @@
       <w:sz w:val="20"/>
       <w:szCs w:val="20"/>
       <w:lang w:val="en-AU"/>
+    </w:rPr>
+  </w:style>
+  <w:style w:type="character" w:customStyle="1" w:styleId="Heading4Char">
+    <w:name w:val="Heading 4 Char"/>
+    <w:basedOn w:val="DefaultParagraphFont"/>
+    <w:link w:val="Heading4"/>
+    <w:uiPriority w:val="9"/>
+    <w:rsid w:val="00FB726E"/>
+    <w:rPr>
+      <w:rFonts w:asciiTheme="majorHAnsi" w:eastAsiaTheme="majorEastAsia" w:hAnsiTheme="majorHAnsi" w:cstheme="majorBidi"/>
+      <w:b/>
+      <w:bCs/>
+      <w:i/>
+      <w:iCs/>
+      <w:color w:val="4F81BD" w:themeColor="accent1"/>
     </w:rPr>
   </w:style>
 </w:styles>
@@ -5675,7 +6712,7 @@
 </file>
 
 <file path=customXml/itemProps1.xml><?xml version="1.0" encoding="utf-8"?>
-<ds:datastoreItem xmlns:ds="http://schemas.openxmlformats.org/officeDocument/2006/customXml" ds:itemID="{A019E5F3-DE3D-A649-8BA0-539C01FD4913}">
+<ds:datastoreItem xmlns:ds="http://schemas.openxmlformats.org/officeDocument/2006/customXml" ds:itemID="{6DAEDFD3-ADB4-8E4F-AAC7-6AA559713ACB}">
   <ds:schemaRefs>
     <ds:schemaRef ds:uri="http://schemas.openxmlformats.org/officeDocument/2006/bibliography"/>
   </ds:schemaRefs>

--- a/manuscript.docx
+++ b/manuscript.docx
@@ -3034,184 +3034,439 @@
       </w:r>
     </w:p>
     <w:p/>
-    <w:p>
-      <w:r>
-        <w:t>An alternative approach</w:t>
-      </w:r>
-      <w:r>
-        <w:t xml:space="preserve"> to performing exhaustive searches</w:t>
-      </w:r>
-      <w:r>
-        <w:t xml:space="preserve"> is to overcome the problem of having a</w:t>
-      </w:r>
-      <w:r>
-        <w:t xml:space="preserve"> very stringent threshold by restricting the search to </w:t>
-      </w:r>
-      <w:r>
-        <w:t xml:space="preserve">a few </w:t>
-      </w:r>
-      <w:r>
-        <w:t xml:space="preserve">candidate loci. Using this strategy, there are </w:t>
-      </w:r>
-      <w:r>
-        <w:t>some</w:t>
-      </w:r>
-      <w:r>
-        <w:t xml:space="preserve"> examples of epistasis with strong statistical support</w:t>
-      </w:r>
-      <w:r>
-        <w:t>, and many examples with weak statistical support in the literature.</w:t>
-      </w:r>
-    </w:p>
-    <w:p/>
-    <w:p>
-      <w:r>
-        <w:t>Strange et al</w:t>
-      </w:r>
-      <w:r>
-        <w:fldChar w:fldCharType="begin" w:fldLock="1"/>
-      </w:r>
-      <w:r>
-        <w:instrText>ADDIN CSL_CITATION { "citationItems" : [ { "id" : "ITEM-1", "itemData" : { "DOI" : "10.1038/ng.694", "ISSN" : "1546-1718", "PMID" : "20953190", "abstract" : "To identify new susceptibility loci for psoriasis, we undertook a genome-wide association study of 594,224 SNPs in 2,622 individuals with psoriasis and 5,667 controls. We identified associations at eight previously unreported genomic loci. Seven loci harbored genes with recognized immune functions (IL28RA, REL, IFIH1, ERAP1, TRAF3IP2, NFKBIA and TYK2). These associations were replicated in 9,079 European samples (six loci with a combined P &lt; 5 \u00d7 10\u207b\u2078 and two loci with a combined P &lt; 5 \u00d7 10\u207b\u2077). We also report compelling evidence for an interaction between the HLA-C and ERAP1 loci (combined P = 6.95 \u00d7 10\u207b\u2076). ERAP1 plays an important role in MHC class I peptide processing. ERAP1 variants only influenced psoriasis susceptibility in individuals carrying the HLA-C risk allele. Our findings implicate pathways that integrate epidermal barrier dysfunction with innate and adaptive immune dysregulation in psoriasis pathogenesis.", "author" : [ { "dropping-particle" : "", "family" : "Strange", "given" : "Amy", "non-dropping-particle" : "", "parse-names" : false, "suffix" : "" }, { "dropping-particle" : "", "family" : "Capon", "given" : "Francesca", "non-dropping-particle" : "", "parse-names" : false, "suffix" : "" }, { "dropping-particle" : "", "family" : "Spencer", "given" : "Chris C a", "non-dropping-particle" : "", "parse-names" : false, "suffix" : "" }, { "dropping-particle" : "", "family" : "Knight", "given" : "Jo", "non-dropping-particle" : "", "parse-names" : false, "suffix" : "" }, { "dropping-particle" : "", "family" : "Weale", "given" : "Michael E", "non-dropping-particle" : "", "parse-names" : false, "suffix" : "" }, { "dropping-particle" : "", "family" : "Allen", "given" : "Michael H", "non-dropping-particle" : "", "parse-names" : false, "suffix" : "" }, { "dropping-particle" : "", "family" : "Barton", "given" : "Anne", "non-dropping-particle" : "", "parse-names" : false, "suffix" : "" }, { "dropping-particle" : "", "family" : "Band", "given" : "Gavin", "non-dropping-particle" : "", "parse-names" : false, "suffix" : "" }, { "dropping-particle" : "", "family" : "Bellenguez", "given" : "C\u00e9line", "non-dropping-particle" : "", "parse-names" : false, "suffix" : "" }, { "dropping-particle" : "", "family" : "Bergboer", "given" : "Judith G M", "non-dropping-particle" : "", "parse-names" : false, "suffix" : "" }, { "dropping-particle" : "", "family" : "Blackwell", "given" : "Jenefer M", "non-dropping-particle" : "", "parse-names" : false, "suffix" : "" }, { "dropping-particle" : "", "family" : "Bramon", "given" : "Elvira", "non-dropping-particle" : "", "parse-names" : false, "suffix" : "" }, { "dropping-particle" : "", "family" : "Bumpstead", "given" : "Suzannah J", "non-dropping-particle" : "", "parse-names" : false, "suffix" : "" }, { "dropping-particle" : "", "family" : "Casas", "given" : "Juan P", "non-dropping-particle" : "", "parse-names" : false, "suffix" : "" }, { "dropping-particle" : "", "family" : "Cork", "given" : "Michael J", "non-dropping-particle" : "", "parse-names" : false, "suffix" : "" }, { "dropping-particle" : "", "family" : "Corvin", "given" : "Aiden", "non-dropping-particle" : "", "parse-names" : false, "suffix" : "" }, { "dropping-particle" : "", "family" : "Deloukas", "given" : "Panos", "non-dropping-particle" : "", "parse-names" : false, "suffix" : "" }, { "dropping-particle" : "", "family" : "Dilthey", "given" : "Alexander", "non-dropping-particle" : "", "parse-names" : false, "suffix" : "" }, { "dropping-particle" : "", "family" : "Duncanson", "given" : "Audrey", "non-dropping-particle" : "", "parse-names" : false, "suffix" : "" }, { "dropping-particle" : "", "family" : "Edkins", "given" : "Sarah", "non-dropping-particle" : "", "parse-names" : false, "suffix" : "" }, { "dropping-particle" : "", "family" : "Estivill", "given" : "Xavier", "non-dropping-particle" : "", "parse-names" : false, "suffix" : "" }, { "dropping-particle" : "", "family" : "Fitzgerald", "given" : "Oliver", "non-dropping-particle" : "", "parse-names" : false, "suffix" : "" }, { "dropping-particle" : "", "family" : "Freeman", "given" : "Colin", "non-dropping-particle" : "", "parse-names" : false, "suffix" : "" }, { "dropping-particle" : "", "family" : "Giardina", "given" : "Emiliano", "non-dropping-particle" : "", "parse-names" : false, "suffix" : "" }, { "dropping-particle" : "", "family" : "Gray", "given" : "Emma", "non-dropping-particle" : "", "parse-names" : false, "suffix" : "" }, { "dropping-particle" : "", "family" : "Hofer", "given" : "Angelika", "non-dropping-particle" : "", "parse-names" : false, "suffix" : "" }, { "dropping-particle" : "", "family" : "H\u00fcffmeier", "given" : "Ulrike", "non-dropping-particle" : "", "parse-names" : false, "suffix" : "" }, { "dropping-particle" : "", "family" : "Hunt", "given" : "Sarah E", "non-dropping-particle" : "", "parse-names" : false, "suffix" : "" }, { "dropping-particle" : "", "family" : "Irvine", "given" : "Alan D", "non-dropping-particle" : "", "parse-names" : false, "suffix" : "" }, { "dropping-particle" : "", "family" : "Jankowski", "given" : "Janusz", "non-dropping-particle" : "", "parse-names" : false, "suffix" : "" }, { "dropping-particle" : "", "family" : "Kirby", "given" : "Brian", "non-dropping-particle" : "", "parse-names" : false, "suffix" : "" }, { "dropping-particle" : "", "family" : "Langford", "given" : "Cordelia", "non-dropping-particle" : "", "parse-names" : false, "suffix" : "" }, { "dropping-particle" : "", "family" : "Lascorz", "given" : "Jes\u00fas", "non-dropping-particle" : "", "parse-names" : false, "suffix" : "" }, { "dropping-particle" : "", "family" : "Leman", "given" : "Joyce", "non-dropping-particle" : "", "parse-names" : false, "suffix" : "" }, { "dropping-particle" : "", "family" : "Leslie", "given" : "Stephen", "non-dropping-particle" : "", "parse-names" : false, "suffix" : "" }, { "dropping-particle" : "", "family" : "Mallbris", "given" : "Lotus", "non-dropping-particle" : "", "parse-names" : false, "suffix" : "" }, { "dropping-particle" : "", "family" : "Markus", "given" : "Hugh S", "non-dropping-particle" : "", "parse-names" : false, "suffix" : "" }, { "dropping-particle" : "", "family" : "Mathew", "given" : "Christopher G", "non-dropping-particle" : "", "parse-names" : false, "suffix" : "" }, { "dropping-particle" : "", "family" : "McLean", "given" : "W H Irwin", "non-dropping-particle" : "", "parse-names" : false, "suffix" : "" }, { "dropping-particle" : "", "family" : "McManus", "given" : "Ross", "non-dropping-particle" : "", "parse-names" : false, "suffix" : "" }, { "dropping-particle" : "", "family" : "M\u00f6ssner", "given" : "Rotraut", "non-dropping-particle" : "", "parse-names" : false, "suffix" : "" }, { "dropping-particle" : "", "family" : "Moutsianas", "given" : "Loukas", "non-dropping-particle" : "", "parse-names" : false, "suffix" : "" }, { "dropping-particle" : "", "family" : "Naluai", "given" : "Asa T", "non-dropping-particle" : "", "parse-names" : false, "suffix" : "" }, { "dropping-particle" : "", "family" : "Nestle", "given" : "Frank O", "non-dropping-particle" : "", "parse-names" : false, "suffix" : "" }, { "dropping-particle" : "", "family" : "Novelli", "given" : "Giuseppe", "non-dropping-particle" : "", "parse-names" : false, "suffix" : "" }, { "dropping-particle" : "", "family" : "Onoufriadis", "given" : "Alexandros", "non-dropping-particle" : "", "parse-names" : false, "suffix" : "" }, { "dropping-particle" : "", "family" : "Palmer", "given" : "Colin N a", "non-dropping-particle" : "", "parse-names" : false, "suffix" : "" }, { "dropping-particle" : "", "family" : "Perricone", "given" : "Carlo", "non-dropping-particle" : "", "parse-names" : false, "suffix" : "" }, { "dropping-particle" : "", "family" : "Pirinen", "given" : "Matti", "non-dropping-particle" : "", "parse-names" : false, "suffix" : "" }, { "dropping-particle" : "", "family" : "Plomin", "given" : "Robert", "non-dropping-particle" : "", "parse-names" : false, "suffix" : "" }, { "dropping-particle" : "", "family" : "Potter", "given" : "Simon C", "non-dropping-particle" : "", "parse-names" : false, "suffix" : "" }, { "dropping-particle" : "", "family" : "Pujol", "given" : "Ramon M", "non-dropping-particle" : "", "parse-names" : false, "suffix" : "" }, { "dropping-particle" : "", "family" : "Rautanen", "given" : "Anna", "non-dropping-particle" : "", "parse-names" : false, "suffix" : "" }, { "dropping-particle" : "", "family" : "Riveira-Munoz", "given" : "Eva", "non-dropping-particle" : "", "parse-names" : false, "suffix" : "" }, { "dropping-particle" : "", "family" : "Ryan", "given" : "Anthony W", "non-dropping-particle" : "", "parse-names" : false, "suffix" : "" }, { "dropping-particle" : "", "family" : "Salmhofer", "given" : "Wolfgang", "non-dropping-particle" : "", "parse-names" : false, "suffix" : "" }, { "dropping-particle" : "", "family" : "Samuelsson", "given" : "Lena", "non-dropping-particle" : "", "parse-names" : false, "suffix" : "" }, { "dropping-particle" : "", "family" : "Sawcer", "given" : "Stephen J", "non-dropping-particle" : "", "parse-names" : false, "suffix" : "" }, { "dropping-particle" : "", "family" : "Schalkwijk", "given" : "Joost", "non-dropping-particle" : "", "parse-names" : false, "suffix" : "" }, { "dropping-particle" : "", "family" : "Smith", "given" : "Catherine H", "non-dropping-particle" : "", "parse-names" : false, "suffix" : "" }, { "dropping-particle" : "", "family" : "St\u00e5hle", "given" : "Mona", "non-dropping-particle" : "", "parse-names" : false, "suffix" : "" }, { "dropping-particle" : "", "family" : "Su", "given" : "Zhan", "non-dropping-particle" : "", "parse-names" : false, "suffix" : "" }, { "dropping-particle" : "", "family" : "Tazi-Ahnini", "given" : "Rachid", "non-dropping-particle" : "", "parse-names" : false, "suffix" : "" }, { "dropping-particle" : "", "family" : "Traupe", "given" : "Heiko", "non-dropping-particle" : "", "parse-names" : false, "suffix" : "" }, { "dropping-particle" : "", "family" : "Viswanathan", "given" : "Ananth C", "non-dropping-particle" : "", "parse-names" : false, "suffix" : "" }, { "dropping-particle" : "", "family" : "Warren", "given" : "Richard B", "non-dropping-particle" : "", "parse-names" : false, "suffix" : "" }, { "dropping-particle" : "", "family" : "Weger", "given" : "Wolfgang", "non-dropping-particle" : "", "parse-names" : false, "suffix" : "" }, { "dropping-particle" : "", "family" : "Wolk", "given" : "Katarina", "non-dropping-particle" : "", "parse-names" : false, "suffix" : "" }, { "dropping-particle" : "", "family" : "Wood", "given" : "Nicholas", "non-dropping-particle" : "", "parse-names" : false, "suffix" : "" }, { "dropping-particle" : "", "family" : "Worthington", "given" : "Jane", "non-dropping-particle" : "", "parse-names" : false, "suffix" : "" }, { "dropping-particle" : "", "family" : "Young", "given" : "Helen S", "non-dropping-particle" : "", "parse-names" : false, "suffix" : "" }, { "dropping-particle" : "", "family" : "Zeeuwen", "given" : "Patrick L J M", "non-dropping-particle" : "", "parse-names" : false, "suffix" : "" }, { "dropping-particle" : "", "family" : "Hayday", "given" : "Adrian", "non-dropping-particle" : "", "parse-names" : false, "suffix" : "" }, { "dropping-particle" : "", "family" : "Burden", "given" : "a David", "non-dropping-particle" : "", "parse-names" : false, "suffix" : "" }, { "dropping-particle" : "", "family" : "Griffiths", "given" : "Christopher E M", "non-dropping-particle" : "", "parse-names" : false, "suffix" : "" }, { "dropping-particle" : "", "family" : "Kere", "given" : "Juha", "non-dropping-particle" : "", "parse-names" : false, "suffix" : "" }, { "dropping-particle" : "", "family" : "Reis", "given" : "Andr\u00e9", "non-dropping-particle" : "", "parse-names" : false, "suffix" : "" }, { "dropping-particle" : "", "family" : "McVean", "given" : "Gilean", "non-dropping-particle" : "", "parse-names" : false, "suffix" : "" }, { "dropping-particle" : "", "family" : "Evans", "given" : "David M", "non-dropping-particle" : "", "parse-names" : false, "suffix" : "" }, { "dropping-particle" : "", "family" : "Brown", "given" : "Matthew a", "non-dropping-particle" : "", "parse-names" : false, "suffix" : "" }, { "dropping-particle" : "", "family" : "Barker", "given" : "Jonathan N", "non-dropping-particle" : "", "parse-names" : false, "suffix" : "" }, { "dropping-particle" : "", "family" : "Peltonen", "given" : "Leena", "non-dropping-particle" : "", "parse-names" : false, "suffix" : "" }, { "dropping-particle" : "", "family" : "Donnelly", "given" : "Peter", "non-dropping-particle" : "", "parse-names" : false, "suffix" : "" }, { "dropping-particle" : "", "family" : "Trembath", "given" : "Richard C", "non-dropping-particle" : "", "parse-names" : false, "suffix" : "" } ], "container-title" : "Nature Genetics", "id" : "ITEM-1", "issue" : "11", "issued" : { "date-parts" : [ [ "2010", "11" ] ] }, "page" : "985-90", "title" : "A genome-wide association study identifies new psoriasis susceptibility loci and an interaction between HLA-C and ERAP1.", "type" : "article-journal", "volume" : "42" }, "uris" : [ "http://www.mendeley.com/documents/?uuid=86551c60-10a3-4a5a-8620-ce2d1c374586" ] } ], "mendeley" : { "previouslyFormattedCitation" : "&lt;sup&gt;5&lt;/sup&gt;" }, "properties" : { "noteIndex" : 0 }, "schema" : "https://github.com/citation-style-language/schema/raw/master/csl-citation.json" }</w:instrText>
-      </w:r>
-      <w:r>
-        <w:fldChar w:fldCharType="separate"/>
-      </w:r>
-      <w:r>
-        <w:rPr>
-          <w:noProof/>
-          <w:vertAlign w:val="superscript"/>
-        </w:rPr>
-        <w:t>5</w:t>
-      </w:r>
-      <w:r>
-        <w:fldChar w:fldCharType="end"/>
-      </w:r>
-      <w:r>
-        <w:t xml:space="preserve"> looked for epistasis amongst significant marginal effects from a GWA study for psoriasis, and demonstrated that the risk alleles at the HLA-C and ERAP1 loci only conferred effects if they were both present. A similar pattern of epistasis was uncovered using the same strategy by Evans et al</w:t>
-      </w:r>
-      <w:r>
-        <w:fldChar w:fldCharType="begin" w:fldLock="1"/>
-      </w:r>
-      <w:r>
-        <w:instrText>ADDIN CSL_CITATION { "citationItems" : [ { "id" : "ITEM-1", "itemData" : { "DOI" : "10.1038/ng.873", "ISSN" : "1061-4036", "author" : [ { "dropping-particle" : "", "family" : "Evans", "given" : "David M", "non-dropping-particle" : "", "parse-names" : false, "suffix" : "" }, { "dropping-particle" : "", "family" : "Spencer", "given" : "Chris C a", "non-dropping-particle" : "", "parse-names" : false, "suffix" : "" }, { "dropping-particle" : "", "family" : "Pointon", "given" : "Jennifer J", "non-dropping-particle" : "", "parse-names" : false, "suffix" : "" }, { "dropping-particle" : "", "family" : "Su", "given" : "Zhan", "non-dropping-particle" : "", "parse-names" : false, "suffix" : "" }, { "dropping-particle" : "", "family" : "Harvey", "given" : "David", "non-dropping-particle" : "", "parse-names" : false, "suffix" : "" }, { "dropping-particle" : "", "family" : "Kochan", "given" : "Grazyna", "non-dropping-particle" : "", "parse-names" : false, "suffix" : "" }, { "dropping-particle" : "", "family" : "Opperman", "given" : "Udo", "non-dropping-particle" : "", "parse-names" : false, "suffix" : "" }, { "dropping-particle" : "", "family" : "Dilthey", "given" : "Alexander", "non-dropping-particle" : "", "parse-names" : false, "suffix" : "" }, { "dropping-particle" : "", "family" : "Pirinen", "given" : "Matti", "non-dropping-particle" : "", "parse-names" : false, "suffix" : "" }, { "dropping-particle" : "", "family" : "Stone", "given" : "Millicent a", "non-dropping-particle" : "", "parse-names" : false, "suffix" : "" }, { "dropping-particle" : "", "family" : "Appleton", "given" : "Louise", "non-dropping-particle" : "", "parse-names" : false, "suffix" : "" }, { "dropping-particle" : "", "family" : "Moutsianis", "given" : "Loukas", "non-dropping-particle" : "", "parse-names" : false, "suffix" : "" }, { "dropping-particle" : "", "family" : "Leslie", "given" : "Stephen", "non-dropping-particle" : "", "parse-names" : false, "suffix" : "" }, { "dropping-particle" : "", "family" : "Wordsworth", "given" : "Tom", "non-dropping-particle" : "", "parse-names" : false, "suffix" : "" }, { "dropping-particle" : "", "family" : "Kenna", "given" : "Tony J", "non-dropping-particle" : "", "parse-names" : false, "suffix" : "" }, { "dropping-particle" : "", "family" : "Karaderi", "given" : "Tugce", "non-dropping-particle" : "", "parse-names" : false, "suffix" : "" }, { "dropping-particle" : "", "family" : "Thomas", "given" : "Gethin P", "non-dropping-particle" : "", "parse-names" : false, "suffix" : "" }, { "dropping-particle" : "", "family" : "Ward", "given" : "Michael M", "non-dropping-particle" : "", "parse-names" : false, "suffix" : "" }, { "dropping-particle" : "", "family" : "Weisman", "given" : "Michael H", "non-dropping-particle" : "", "parse-names" : false, "suffix" : "" }, { "dropping-particle" : "", "family" : "Farrar", "given" : "Claire", "non-dropping-particle" : "", "parse-names" : false, "suffix" : "" }, { "dropping-particle" : "", "family" : "Bradbury", "given" : "Linda a", "non-dropping-particle" : "", "parse-names" : false, "suffix" : "" }, { "dropping-particle" : "", "family" : "Danoy", "given" : "Patrick", "non-dropping-particle" : "", "parse-names" : false, "suffix" : "" }, { "dropping-particle" : "", "family" : "Inman", "given" : "Robert D", "non-dropping-particle" : "", "parse-names" : false, "suffix" : "" }, { "dropping-particle" : "", "family" : "Maksymowych", "given" : "Walter", "non-dropping-particle" : "", "parse-names" : false, "suffix" : "" }, { "dropping-particle" : "", "family" : "Gladman", "given" : "Dafna", "non-dropping-particle" : "", "parse-names" : false, "suffix" : "" }, { "dropping-particle" : "", "family" : "Rahman", "given" : "Proton", "non-dropping-particle" : "", "parse-names" : false, "suffix" : "" }, { "dropping-particle" : "", "family" : "Morgan", "given" : "Ann", "non-dropping-particle" : "", "parse-names" : false, "suffix" : "" }, { "dropping-particle" : "", "family" : "Marzo-Ortega", "given" : "Helena", "non-dropping-particle" : "", "parse-names" : false, "suffix" : "" }, { "dropping-particle" : "", "family" : "Bowness", "given" : "Paul", "non-dropping-particle" : "", "parse-names" : false, "suffix" : "" }, { "dropping-particle" : "", "family" : "Gaffney", "given" : "Karl", "non-dropping-particle" : "", "parse-names" : false, "suffix" : "" }, { "dropping-particle" : "", "family" : "Gaston", "given" : "J S Hill", "non-dropping-particle" : "", "parse-names" : false, "suffix" : "" }, { "dropping-particle" : "", "family" : "Smith", "given" : "Malcolm", "non-dropping-particle" : "", "parse-names" : false, "suffix" : "" }, { "dropping-particle" : "", "family" : "Bruges-Armas", "given" : "Jacome", "non-dropping-particle" : "", "parse-names" : false, "suffix" : "" }, { "dropping-particle" : "", "family" : "Couto", "given" : "Ana-Rita", "non-dropping-particle" : "", "parse-names" : false, "suffix" : "" }, { "dropping-particle" : "", "family" : "Sorrentino", "given" : "Rosa", "non-dropping-particle" : "", "parse-names" : false, "suffix" : "" }, { "dropping-particle" : "", "family" : "Paladini", "given" : "Fabiana", "non-dropping-particle" : "", "parse-names" : false, "suffix" : "" }, { "dropping-particle" : "", "family" : "Ferreira", "given" : "Manuel a", "non-dropping-particle" : "", "parse-names" : false, "suffix" : "" }, { "dropping-particle" : "", "family" : "Xu", "given" : "Huji", "non-dropping-particle" : "", "parse-names" : false, "suffix" : "" }, { "dropping-particle" : "", "family" : "Liu", "given" : "Yu", "non-dropping-particle" : "", "parse-names" : false, "suffix" : "" }, { "dropping-particle" : "", "family" : "Jiang", "given" : "Lei", "non-dropping-particle" : "", "parse-names" : false, "suffix" : "" }, { "dropping-particle" : "", "family" : "Lopez-Larrea", "given" : "Carlos", "non-dropping-particle" : "", "parse-names" : false, "suffix" : "" }, { "dropping-particle" : "", "family" : "D\u00edaz-Pe\u00f1a", "given" : "Roberto", "non-dropping-particle" : "", "parse-names" : false, "suffix" : "" }, { "dropping-particle" : "", "family" : "L\u00f3pez-V\u00e1zquez", "given" : "Antonio", "non-dropping-particle" : "", "parse-names" : false, "suffix" : "" }, { "dropping-particle" : "", "family" : "Zayats", "given" : "Tetyana", "non-dropping-particle" : "", "parse-names" : false, "suffix" : "" }, { "dropping-particle" : "", "family" : "Band", "given" : "Gavin", "non-dropping-particle" : "", "parse-names" : false, "suffix" : "" }, { "dropping-particle" : "", "family" : "Bellenguez", "given" : "C\u00e9line", "non-dropping-particle" : "", "parse-names" : false, "suffix" : "" }, { "dropping-particle" : "", "family" : "Blackburn", "given" : "Hannah", "non-dropping-particle" : "", "parse-names" : false, "suffix" : "" }, { "dropping-particle" : "", "family" : "Blackwell", "given" : "Jenefer M", "non-dropping-particle" : "", "parse-names" : false, "suffix" : "" }, { "dropping-particle" : "", "family" : "Bramon", "given" : "Elvira", "non-dropping-particle" : "", "parse-names" : false, "suffix" : "" }, { "dropping-particle" : "", "family" : "Bumpstead", "given" : "Suzannah J", "non-dropping-particle" : "", "parse-names" : false, "suffix" : "" }, { "dropping-particle" : "", "family" : "Casas", "given" : "Juan P", "non-dropping-particle" : "", "parse-names" : false, "suffix" : "" }, { "dropping-particle" : "", "family" : "Corvin", "given" : "Aiden", "non-dropping-particle" : "", "parse-names" : false, "suffix" : "" }, { "dropping-particle" : "", "family" : "Craddock", "given" : "Nicholas", "non-dropping-particle" : "", "parse-names" : false, "suffix" : "" }, { "dropping-particle" : "", "family" : "Deloukas", "given" : "Panos", "non-dropping-particle" : "", "parse-names" : false, "suffix" : "" }, { "dropping-particle" : "", "family" : "Dronov", "given" : "Serge", "non-dropping-particle" : "", "parse-names" : false, "suffix" : "" }, { "dropping-particle" : "", "family" : "Duncanson", "given" : "Audrey", "non-dropping-particle" : "", "parse-names" : false, "suffix" : "" }, { "dropping-particle" : "", "family" : "Edkins", "given" : "Sarah", "non-dropping-particle" : "", "parse-names" : false, "suffix" : "" }, { "dropping-particle" : "", "family" : "Freeman", "given" : "Colin", "non-dropping-particle" : "", "parse-names" : false, "suffix" : "" }, { "dropping-particle" : "", "family" : "Gillman", "given" : "Matthew", "non-dropping-particle" : "", "parse-names" : false, "suffix" : "" }, { "dropping-particle" : "", "family" : "Gray", "given" : "Emma", "non-dropping-particle" : "", "parse-names" : false, "suffix" : "" }, { "dropping-particle" : "", "family" : "Gwilliam", "given" : "Rhian", "non-dropping-particle" : "", "parse-names" : false, "suffix" : "" }, { "dropping-particle" : "", "family" : "Hammond", "given" : "Naomi", "non-dropping-particle" : "", "parse-names" : false, "suffix" : "" }, { "dropping-particle" : "", "family" : "Hunt", "given" : "Sarah E", "non-dropping-particle" : "", "parse-names" : false, "suffix" : "" }, { "dropping-particle" : "", "family" : "Jankowski", "given" : "Janusz", "non-dropping-particle" : "", "parse-names" : false, "suffix" : "" }, { "dropping-particle" : "", "family" : "Jayakumar", "given" : "Alagurevathi", "non-dropping-particle" : "", "parse-names" : false, "suffix" : "" }, { "dropping-particle" : "", "family" : "Langford", "given" : "Cordelia", "non-dropping-particle" : "", "parse-names" : false, "suffix" : "" }, { "dropping-particle" : "", "family" : "Liddle", "given" : "Jennifer", "non-dropping-particle" : "", "parse-names" : false, "suffix" : "" }, { "dropping-particle" : "", "family" : "Markus", "given" : "Hugh S", "non-dropping-particle" : "", "parse-names" : false, "suffix" : "" }, { "dropping-particle" : "", "family" : "Mathew", "given" : "Christopher G", "non-dropping-particle" : "", "parse-names" : false, "suffix" : "" }, { "dropping-particle" : "", "family" : "McCann", "given" : "Owen T", "non-dropping-particle" : "", "parse-names" : false, "suffix" : "" }, { "dropping-particle" : "", "family" : "McCarthy", "given" : "Mark I", "non-dropping-particle" : "", "parse-names" : false, "suffix" : "" }, { "dropping-particle" : "", "family" : "Palmer", "given" : "Colin N a", "non-dropping-particle" : "", "parse-names" : false, "suffix" : "" }, { "dropping-particle" : "", "family" : "Peltonen", "given" : "Leena", "non-dropping-particle" : "", "parse-names" : false, "suffix" : "" }, { "dropping-particle" : "", "family" : "Plomin", "given" : "Robert", "non-dropping-particle" : "", "parse-names" : false, "suffix" : "" }, { "dropping-particle" : "", "family" : "Potter", "given" : "Simon C", "non-dropping-particle" : "", "parse-names" : false, "suffix" : "" }, { "dropping-particle" : "", "family" : "Rautanen", "given" : "Anna", "non-dropping-particle" : "", "parse-names" : false, "suffix" : "" }, { "dropping-particle" : "", "family" : "Ravindrarajah", "given" : "Radhi", "non-dropping-particle" : "", "parse-names" : false, "suffix" : "" }, { "dropping-particle" : "", "family" : "Ricketts", "given" : "Michelle", "non-dropping-particle" : "", "parse-names" : false, "suffix" : "" }, { "dropping-particle" : "", "family" : "Samani", "given" : "Nilesh", "non-dropping-particle" : "", "parse-names" : false, "suffix" : "" }, { "dropping-particle" : "", "family" : "Sawcer", "given" : "Stephen J", "non-dropping-particle" : "", "parse-names" : false, "suffix" : "" }, { "dropping-particle" : "", "family" : "Strange", "given" : "Amy", "non-dropping-particle" : "", "parse-names" : false, "suffix" : "" }, { "dropping-particle" : "", "family" : "Trembath", "given" : "Richard C", "non-dropping-particle" : "", "parse-names" : false, "suffix" : "" }, { "dropping-particle" : "", "family" : "Viswanathan", "given" : "Ananth C", "non-dropping-particle" : "", "parse-names" : false, "suffix" : "" }, { "dropping-particle" : "", "family" : "Waller", "given" : "Matthew", "non-dropping-particle" : "", "parse-names" : false, "suffix" : "" }, { "dropping-particle" : "", "family" : "Weston", "given" : "Paul", "non-dropping-particle" : "", "parse-names" : false, "suffix" : "" }, { "dropping-particle" : "", "family" : "Whittaker", "given" : "Pamela", "non-dropping-particle" : "", "parse-names" : false, "suffix" : "" }, { "dropping-particle" : "", "family" : "Widaa", "given" : "Sara", "non-dropping-particle" : "", "parse-names" : false, "suffix" : "" }, { "dropping-particle" : "", "family" : "Wood", "given" : "Nicholas W", "non-dropping-particle" : "", "parse-names" : false, "suffix" : "" }, { "dropping-particle" : "", "family" : "McVean", "given" : "Gilean", "non-dropping-particle" : "", "parse-names" : false, "suffix" : "" }, { "dropping-particle" : "", "family" : "Reveille", "given" : "John D", "non-dropping-particle" : "", "parse-names" : false, "suffix" : "" }, { "dropping-particle" : "", "family" : "Wordsworth", "given" : "B Paul", "non-dropping-particle" : "", "parse-names" : false, "suffix" : "" }, { "dropping-particle" : "", "family" : "Brown", "given" : "Matthew a", "non-dropping-particle" : "", "parse-names" : false, "suffix" : "" }, { "dropping-particle" : "", "family" : "Donnelly", "given" : "Peter", "non-dropping-particle" : "", "parse-names" : false, "suffix" : "" } ], "container-title" : "Nature Genetics", "id" : "ITEM-1", "issue" : "8", "issued" : { "date-parts" : [ [ "2011", "7", "10" ] ] }, "title" : "Interaction between ERAP1 and HLA-B27 in ankylosing spondylitis implicates peptide handling in the mechanism for HLA-B27 in disease susceptibility", "type" : "article-journal", "volume" : "43" }, "uris" : [ "http://www.mendeley.com/documents/?uuid=ad67b051-a322-4d0d-969c-9e68d33aad67" ] } ], "mendeley" : { "previouslyFormattedCitation" : "&lt;sup&gt;6&lt;/sup&gt;" }, "properties" : { "noteIndex" : 0 }, "schema" : "https://github.com/citation-style-language/schema/raw/master/csl-citation.json" }</w:instrText>
-      </w:r>
-      <w:r>
-        <w:fldChar w:fldCharType="separate"/>
-      </w:r>
-      <w:r>
-        <w:rPr>
-          <w:noProof/>
-          <w:vertAlign w:val="superscript"/>
-        </w:rPr>
-        <w:t>6</w:t>
-      </w:r>
-      <w:r>
-        <w:fldChar w:fldCharType="end"/>
-      </w:r>
-      <w:r>
-        <w:t xml:space="preserve"> in a GWA study for </w:t>
+    <w:p/>
+    <w:p>
+      <w:r>
+        <w:t xml:space="preserve">An alternative approach to performing exhaustive searches is to overcome the problem of having a very stringent threshold by restricting the search to a few candidate loci. Using this strategy, there are some examples of epistasis with strong statistical support, and many examples with weak statistical support in the literature. </w:t>
+      </w:r>
+      <w:r>
+        <w:t xml:space="preserve">Here we focus on a few examples, but we must </w:t>
       </w:r>
       <w:proofErr w:type="spellStart"/>
       <w:r>
-        <w:t>ankylosing</w:t>
+        <w:t>emphasise</w:t>
       </w:r>
       <w:proofErr w:type="spellEnd"/>
       <w:r>
-        <w:t xml:space="preserve"> spondylitis, this time between ERAP1 and a large effect at HLA-B27. In both cases, the same patterns replicated in independent samples, and are perhaps the first statistically robust examples of epistasis influencing human complex traits.</w:t>
-      </w:r>
-      <w:r>
-        <w:t xml:space="preserve"> </w:t>
-      </w:r>
-    </w:p>
-    <w:p/>
-    <w:p>
-      <w:r>
-        <w:t xml:space="preserve">One criticism of these examples of epistasis is that they are evident on the observed scale of the disease trait, but because the interaction is between SNPs with large effects it could be the case that on the liability scale of disease the contribution to risk is purely </w:t>
-      </w:r>
-      <w:proofErr w:type="gramStart"/>
-      <w:r>
-        <w:t>additive</w:t>
-      </w:r>
-      <w:proofErr w:type="gramEnd"/>
-      <w:r>
-        <w:t xml:space="preserve">. This is indeed a philosophical quandary </w:t>
-      </w:r>
-      <w:r>
-        <w:t xml:space="preserve">when dealing with binary phenotypes, because on the observed scale one is implicitly using an </w:t>
-      </w:r>
-      <w:proofErr w:type="spellStart"/>
-      <w:r>
-        <w:t>epistatic</w:t>
-      </w:r>
-      <w:proofErr w:type="spellEnd"/>
-      <w:r>
-        <w:t xml:space="preserve"> threshold model, in the sense that an individual will not get the disease unless they have a sufficiently large number of risk alleles to lead to disease. </w:t>
-      </w:r>
-    </w:p>
-    <w:p/>
-    <w:p>
-      <w:r>
-        <w:t xml:space="preserve">Another strategy for detecting epistasis that has proven to be successful is by narrowing the search to genetic effects that control </w:t>
-      </w:r>
-      <w:proofErr w:type="spellStart"/>
-      <w:r>
-        <w:t>endophenotypes</w:t>
-      </w:r>
-      <w:proofErr w:type="spellEnd"/>
-      <w:r>
-        <w:t xml:space="preserve"> that are involved in the trait of interest. For example, </w:t>
-      </w:r>
-      <w:proofErr w:type="spellStart"/>
-      <w:r>
-        <w:t>Rhinn</w:t>
-      </w:r>
-      <w:proofErr w:type="spellEnd"/>
-      <w:r>
-        <w:t xml:space="preserve"> et al</w:t>
-      </w:r>
-      <w:r>
-        <w:fldChar w:fldCharType="begin" w:fldLock="1"/>
-      </w:r>
-      <w:r>
-        <w:instrText>ADDIN CSL_CITATION { "citationItems" : [ { "id" : "ITEM-1", "itemData" : { "DOI" : "10.1038/nature12415", "ISSN" : "1476-4687", "PMID" : "23883936", "abstract" : "Late-onset Alzheimer's disease (LOAD) risk is strongly influenced by genetic factors such as the presence of the apolipoprotein E \u03b54 allele (referred to here as APOE4), as well as non-genetic determinants including ageing. To pursue mechanisms by which these affect human brain physiology and modify LOAD risk, we initially analysed whole-transcriptome cerebral cortex gene expression data in unaffected APOE4 carriers and LOAD patients. APOE4 carrier status was associated with a consistent transcriptomic shift that broadly resembled the LOAD profile. Differential co-expression correlation network analysis of the APOE4 and LOAD transcriptomic changes identified a set of candidate core regulatory mediators. Several of these--including APBA2, FYN, RNF219 and SV2A--encode known or novel modulators of LOAD associated amyloid beta A4 precursor protein (APP) endocytosis and metabolism. Furthermore, a genetic variant within RNF219 was found to affect amyloid deposition in human brain and LOAD age-of-onset. These data implicate an APOE4 associated molecular pathway that promotes LOAD.", "author" : [ { "dropping-particle" : "", "family" : "Rhinn", "given" : "Herve", "non-dropping-particle" : "", "parse-names" : false, "suffix" : "" }, { "dropping-particle" : "", "family" : "Fujita", "given" : "Ryousuke", "non-dropping-particle" : "", "parse-names" : false, "suffix" : "" }, { "dropping-particle" : "", "family" : "Qiang", "given" : "Liang", "non-dropping-particle" : "", "parse-names" : false, "suffix" : "" }, { "dropping-particle" : "", "family" : "Cheng", "given" : "Rong", "non-dropping-particle" : "", "parse-names" : false, "suffix" : "" }, { "dropping-particle" : "", "family" : "Lee", "given" : "Joseph H", "non-dropping-particle" : "", "parse-names" : false, "suffix" : "" }, { "dropping-particle" : "", "family" : "Abeliovich", "given" : "Asa", "non-dropping-particle" : "", "parse-names" : false, "suffix" : "" } ], "container-title" : "Nature", "id" : "ITEM-1", "issue" : "7460", "issued" : { "date-parts" : [ [ "2013", "8", "1" ] ] }, "page" : "45-50", "publisher" : "Nature Publishing Group", "title" : "Integrative genomics identifies APOE \u03b54 effectors in Alzheimer's disease.", "type" : "article-journal", "volume" : "500" }, "uris" : [ "http://www.mendeley.com/documents/?uuid=5c0ce5a0-94c6-47ce-8292-ac936c965f72" ] } ], "mendeley" : { "previouslyFormattedCitation" : "&lt;sup&gt;7&lt;/sup&gt;" }, "properties" : { "noteIndex" : 0 }, "schema" : "https://github.com/citation-style-language/schema/raw/master/csl-citation.json" }</w:instrText>
-      </w:r>
-      <w:r>
-        <w:fldChar w:fldCharType="separate"/>
-      </w:r>
-      <w:r>
-        <w:rPr>
-          <w:noProof/>
-          <w:vertAlign w:val="superscript"/>
-        </w:rPr>
-        <w:t>7</w:t>
-      </w:r>
-      <w:r>
-        <w:fldChar w:fldCharType="end"/>
-      </w:r>
-      <w:r>
-        <w:t xml:space="preserve"> designed a study that attempted to separate differential gene expression caused by APOE4 and independent of APOE4 in conferring a risk for late onset Alzheimer’s disease. In doing so, they demonstrated</w:t>
-      </w:r>
-      <w:r>
-        <w:t xml:space="preserve"> two genetic interactions where</w:t>
-      </w:r>
-      <w:r>
-        <w:t xml:space="preserve"> SNP</w:t>
-      </w:r>
-      <w:r>
-        <w:t>s</w:t>
-      </w:r>
-      <w:r>
-        <w:t xml:space="preserve"> </w:t>
-      </w:r>
-      <w:r>
-        <w:t>regulating FYN and RNF219 each decreased the risk of Alzheimer’s in APOE4 non-carriers, but not in APOE4 carriers. This finding was also statistically replicated in independent samples.</w:t>
-      </w:r>
-    </w:p>
-    <w:p>
+        <w:t xml:space="preserve"> that reports of epistasis are rife across a broad spectrum of </w:t>
+      </w:r>
       <w:bookmarkStart w:id="4" w:name="_GoBack"/>
       <w:bookmarkEnd w:id="4"/>
     </w:p>
+    <w:p/>
+    <w:p/>
+    <w:p>
+      <w:r>
+        <w:t xml:space="preserve">The sheer volume of reports of epistasis is exemplified by an important study by </w:t>
+      </w:r>
+      <w:proofErr w:type="spellStart"/>
+      <w:r>
+        <w:t>Combarros</w:t>
+      </w:r>
+      <w:proofErr w:type="spellEnd"/>
+      <w:r>
+        <w:t xml:space="preserve"> et el</w:t>
+      </w:r>
+      <w:r>
+        <w:fldChar w:fldCharType="begin" w:fldLock="1"/>
+      </w:r>
+      <w:r>
+        <w:instrText>ADDIN CSL_CITATION { "citationItems" : [ { "id" : "ITEM-1", "itemData" : { "DOI" : "10.1016/j.neurobiolaging.2007.11.027", "abstract" : "The traditional approach in case-control association studies, to evaluate candidate genes individually, either single markers or haplotypes, has had limited success. The multifactorial nature of complex diseases suggests the alternative of examining gene-gene interactions (epistasis) within biological networks. We have used synergy factor analysis to assess over 100 claims of epistasis in sporadic Alzheimer's disease (AD), in networks involving, e.g. cholesterol, [beta]-amyloid, inflammation and oxidative stress. We found 27 gene-gene interactions that were significantly associated with AD. In most of these the main effect of one of the genes was so small that it would probably have been missed by the traditional locus-by-locus approach. There are questions, however, about the quality of replication studies: about sample sizes, about homogeneity, characterization and matching of sample sets, and about the statistical methods commonly used to assess interactions. Meta-analyses could now be conducted of the four interactions that have been sufficiently replicated, all involving APOE4: ACT -17AA; BACE1 exon5 GG; IL6 -174C; BCHE K. Only that between BACE1 exon5 GG and APOE4 has so far been consistently replicated. We conclude that epistasis is a crucial feature of complex diseases, that its study is a promising approach to the genetics of AD and that larger and more rigorous studies are needed to establish interactions.", "author" : [ { "dropping-particle" : "", "family" : "Combarros", "given" : "Onofre", "non-dropping-particle" : "", "parse-names" : false, "suffix" : "" }, { "dropping-particle" : "", "family" : "Cortina-Borja", "given" : "Mario", "non-dropping-particle" : "", "parse-names" : false, "suffix" : "" }, { "dropping-particle" : "", "family" : "Smith", "given" : "A. David", "non-dropping-particle" : "", "parse-names" : false, "suffix" : "" }, { "dropping-particle" : "", "family" : "Lehmann", "given" : "Donald J.", "non-dropping-particle" : "", "parse-names" : false, "suffix" : "" } ], "container-title" : "Neurobiology of Aging", "id" : "ITEM-1", "issued" : { "date-parts" : [ [ "0" ] ] }, "title" : "Epistasis in sporadic Alzheimer's disease", "type" : "article-journal", "volume" : "In Press, " }, "uris" : [ "http://www.mendeley.com/documents/?uuid=9a2133d1-1b3b-4dc3-a64d-1f48fe2e65ab" ] } ], "mendeley" : { "previouslyFormattedCitation" : "&lt;sup&gt;5&lt;/sup&gt;" }, "properties" : { "noteIndex" : 0 }, "schema" : "https://github.com/citation-style-language/schema/raw/master/csl-citation.json" }</w:instrText>
+      </w:r>
+      <w:r>
+        <w:fldChar w:fldCharType="separate"/>
+      </w:r>
+      <w:r>
+        <w:rPr>
+          <w:noProof/>
+          <w:vertAlign w:val="superscript"/>
+        </w:rPr>
+        <w:t>5</w:t>
+      </w:r>
+      <w:r>
+        <w:fldChar w:fldCharType="end"/>
+      </w:r>
+      <w:r>
+        <w:t xml:space="preserve">, where they collated data from over 100 publications that reported epistasis influencing Alzheimer’s disease (and related traits, such as age of onset etc.). They demonstrate that, using a standardized statistical test, 27 had interaction terms at the nominal significance level of </w:t>
+      </w:r>
+      <w:r>
+        <w:rPr>
+          <w:i/>
+        </w:rPr>
+        <w:t>p &lt; 0.05</w:t>
+      </w:r>
+      <w:r>
+        <w:t xml:space="preserve"> (mostly involving APOE4). Though</w:t>
+      </w:r>
+      <w:r>
+        <w:t>, ostensibly,</w:t>
+      </w:r>
+      <w:r>
+        <w:t xml:space="preserve"> this is more than </w:t>
+      </w:r>
+      <w:r>
+        <w:t xml:space="preserve">what </w:t>
+      </w:r>
+      <w:r>
+        <w:t xml:space="preserve">is expected by chance, </w:t>
+      </w:r>
+      <w:proofErr w:type="spellStart"/>
+      <w:r>
+        <w:t>Combarros</w:t>
+      </w:r>
+      <w:proofErr w:type="spellEnd"/>
+      <w:r>
+        <w:t xml:space="preserve"> et al pointed out that there</w:t>
+      </w:r>
+      <w:r>
+        <w:t xml:space="preserve"> are many limitations</w:t>
+      </w:r>
+      <w:r>
+        <w:t xml:space="preserve"> to how these studies were conducted, notably,</w:t>
+      </w:r>
+      <w:r>
+        <w:t xml:space="preserve"> most of the studies did not adjust for relevant covariates, nor did they s</w:t>
+      </w:r>
+      <w:r>
+        <w:t xml:space="preserve">how evidence of replication. </w:t>
+      </w:r>
+    </w:p>
+    <w:p/>
+    <w:p>
+      <w:r>
+        <w:t xml:space="preserve">The Epistasis Project was created for this reason, to provide a </w:t>
+      </w:r>
+      <w:proofErr w:type="spellStart"/>
+      <w:r>
+        <w:t>regularised</w:t>
+      </w:r>
+      <w:proofErr w:type="spellEnd"/>
+      <w:r>
+        <w:t xml:space="preserve"> framework for replication of claims of epistasis in a large, well-controlled study. To date, a few reports of epistasis from candidate gene studies have been discovered</w:t>
+      </w:r>
+      <w:r>
+        <w:fldChar w:fldCharType="begin" w:fldLock="1"/>
+      </w:r>
+      <w:r>
+        <w:instrText>ADDIN CSL_CITATION { "citationItems" : [ { "id" : "ITEM-1", "itemData" : { "DOI" : "10.1007/s00702-011-0732-4 [doi]", "ISBN" : "1435-1463 (Electronic)\n0300-9564 (Linking)", "PMID" : "22065208", "abstract" : "Altered glucose metabolism has been described in Alzheimer's disease (AD). We re-investigated the interaction of the insulin (INS) and the peroxisome proliferator-activated receptor alpha (PPARA) genes in AD risk in the Epistasis Project, including 1,757 AD cases and 6,294 controls. Allele frequencies of both SNPs (PPARA L162V, INS intron 0 A/T) differed between Northern Europeans and Northern Spanish. The PPARA 162LL genotype increased AD risk in Northern Europeans (p = 0.04), but not in Northern Spanish (p = 0.2). There was no association of the INS intron 0 TT genotype with AD. We observed an interaction on AD risk between PPARA 162LL and INS intron 0 TT genotypes in Northern Europeans (Synergy factor 2.5, p = 0.016), but not in Northern Spanish. We suggest that dysregulation of glucose metabolism contributes to the development of AD and might be due in part to genetic variations in INS and PPARA and their interaction especially in Northern Europeans.", "author" : [ { "dropping-particle" : "", "family" : "Kolsch", "given" : "H", "non-dropping-particle" : "", "parse-names" : false, "suffix" : "" }, { "dropping-particle" : "", "family" : "Lehmann", "given" : "D J", "non-dropping-particle" : "", "parse-names" : false, "suffix" : "" }, { "dropping-particle" : "", "family" : "Ibrahim-Verbaas", "given" : "C A", "non-dropping-particle" : "", "parse-names" : false, "suffix" : "" }, { "dropping-particle" : "", "family" : "Combarros", "given" : "O", "non-dropping-particle" : "", "parse-names" : false, "suffix" : "" }, { "dropping-particle" : "", "family" : "Duijn", "given" : "C M", "non-dropping-particle" : "van", "parse-names" : false, "suffix" : "" }, { "dropping-particle" : "", "family" : "Hammond", "given" : "N", "non-dropping-particle" : "", "parse-names" : false, "suffix" : "" }, { "dropping-particle" : "", "family" : "Belbin", "given" : "O", "non-dropping-particle" : "", "parse-names" : false, "suffix" : "" }, { "dropping-particle" : "", "family" : "Cortina-Borja", "given" : "M", "non-dropping-particle" : "", "parse-names" : false, "suffix" : "" }, { "dropping-particle" : "", "family" : "Lehmann", "given" : "M G", "non-dropping-particle" : "", "parse-names" : false, "suffix" : "" }, { "dropping-particle" : "", "family" : "Aulchenko", "given" : "Y S", "non-dropping-particle" : "", "parse-names" : false, "suffix" : "" }, { "dropping-particle" : "", "family" : "Schuur", "given" : "M", "non-dropping-particle" : "", "parse-names" : false, "suffix" : "" }, { "dropping-particle" : "", "family" : "Breteler", "given" : "M", "non-dropping-particle" : "", "parse-names" : false, "suffix" : "" }, { "dropping-particle" : "", "family" : "Wilcock", "given" : "G K", "non-dropping-particle" : "", "parse-names" : false, "suffix" : "" }, { "dropping-particle" : "", "family" : "Brown", "given" : "K", "non-dropping-particle" : "", "parse-names" : false, "suffix" : "" }, { "dropping-particle" : "", "family" : "Kehoe", "given" : "P G", "non-dropping-particle" : "", "parse-names" : false, "suffix" : "" }, { "dropping-particle" : "", "family" : "Barber", "given" : "R", "non-dropping-particle" : "", "parse-names" : false, "suffix" : "" }, { "dropping-particle" : "", "family" : "Coto", "given" : "E", "non-dropping-particle" : "", "parse-names" : false, "suffix" : "" }, { "dropping-particle" : "", "family" : "Alvarez", "given" : "V", "non-dropping-particle" : "", "parse-names" : false, "suffix" : "" }, { "dropping-particle" : "", "family" : "Deloukas", "given" : "P", "non-dropping-particle" : "", "parse-names" : false, "suffix" : "" }, { "dropping-particle" : "", "family" : "Mateo", "given" : "I", "non-dropping-particle" : "", "parse-names" : false, "suffix" : "" }, { "dropping-particle" : "", "family" : "Maier", "given" : "W", "non-dropping-particle" : "", "parse-names" : false, "suffix" : "" }, { "dropping-particle" : "", "family" : "Morgan", "given" : "K", "non-dropping-particle" : "", "parse-names" : false, "suffix" : "" }, { "dropping-particle" : "", "family" : "Warden", "given" : "D R", "non-dropping-particle" : "", "parse-names" : false, "suffix" : "" }, { "dropping-particle" : "", "family" : "Smith", "given" : "A D", "non-dropping-particle" : "", "parse-names" : false, "suffix" : "" }, { "dropping-particle" : "", "family" : "Heun", "given" : "R", "non-dropping-particle" : "", "parse-names" : false, "suffix" : "" } ], "container-title" : "J Neural Transm", "edition" : "2011/11/09", "id" : "ITEM-1", "issue" : "4", "issued" : { "date-parts" : [ [ "2012" ] ] }, "note" : "Kolsch, Heike\nLehmann, Donald J\nIbrahim-Verbaas, Carla A\nCombarros, Onofre\nvan Duijn, Cornelia M\nHammond, Naomi\nBelbin, Olivia\nCortina-Borja, Mario\nLehmann, Michael G\nAulchenko, Yurii S\nSchuur, Maaike\nBreteler, Monique\nWilcock, Gordon K\nBrown, Kristelle\nKehoe, Patrick G\nBarber, Rachel\nCoto, Eliecer\nAlvarez, Victoria\nDeloukas, Panos\nMateo, Ignacio\nMaier, Wolfgang\nMorgan, Kevin\nWarden, Donald R\nSmith, A David\nHeun, Reinhard\nResearch Support, Non-U.S. Gov't\nAustria\nJournal of neural transmission (Vienna, Austria : 1996)\nJ Neural Transm. 2012 Apr;119(4):473-9. doi: 10.1007/s00702-011-0732-4. Epub 2011 Nov 8.", "page" : "473-479", "title" : "Interaction of insulin and PPAR-alpha genes in Alzheimer's disease: the Epistasis Project", "type" : "article-journal", "volume" : "119" }, "uris" : [ "http://www.mendeley.com/documents/?uuid=d48a93e5-1ad1-4073-95cb-e7820dc1764e" ] }, { "id" : "ITEM-2", "itemData" : { "DOI" : "S0197-4580(12)00432-0 [pii]\n10.1016/j.neurobiolaging.2012.08.010 [doi]", "ISBN" : "1558-1497 (Electronic)\n0197-4580 (Linking)", "PMID" : "23036584", "abstract" : "Despite recent discoveries in the genetics of sporadic Alzheimer's disease, there remains substantial \"hidden heritability.\" It is thought that some of this missing heritability may be because of gene-gene, i.e., epistatic, interactions. We examined potential epistasis between 110 candidate polymorphisms in 1757 cases of Alzheimer's disease and 6294 control subjects of the Epistasis Project, divided between a discovery and a replication dataset. We found an epistatic interaction, between rs7483 in GSTM3 and rs1111875 in the HHEX/IDE/KIF11 gene cluster, with a closely similar, significant result in both datasets. The synergy factor (SF) in the combined dataset was 1.79, 95% confidence interval [CI], 1.35-2.36; p = 0.00004. Consistent interaction was also found in 7 out of the 8 additional subsets that we examined post hoc: i.e., it was shown in both North Europe and North Spain, in both men and women, in both those with and without the epsilon4 allele of apolipoprotein E, and in people older than 75 years (SF, 2.27; 95% CI, 1.60-3.20; p &lt; 0.00001), but not in those younger than 75 years (SF, 1.06; 95% CI, 0.59-1.91; p = 0.84). The association with Alzheimer's disease was purely epistatic with neither polymorphism showing an independent effect: odds ratio, 1.0; p &gt;/= 0.7. Indeed, each factor was associated with protection in the absence of the other factor, but with risk in its presence. In conclusion, this epistatic interaction showed a high degree of consistency when stratifying by sex, the epsilon4 allele of apolipoprotein E genotype, and geographic region.", "author" : [ { "dropping-particle" : "", "family" : "Bullock", "given" : "J M", "non-dropping-particle" : "", "parse-names" : false, "suffix" : "" }, { "dropping-particle" : "", "family" : "Medway", "given" : "C", "non-dropping-particle" : "", "parse-names" : false, "suffix" : "" }, { "dropping-particle" : "", "family" : "Cortina-Borja", "given" : "M", "non-dropping-particle" : "", "parse-names" : false, "suffix" : "" }, { "dropping-particle" : "", "family" : "Turton", "given" : "J C", "non-dropping-particle" : "", "parse-names" : false, "suffix" : "" }, { "dropping-particle" : "", "family" : "Prince", "given" : "J A", "non-dropping-particle" : "", "parse-names" : false, "suffix" : "" }, { "dropping-particle" : "", "family" : "Ibrahim-Verbaas", "given" : "C A", "non-dropping-particle" : "", "parse-names" : false, "suffix" : "" }, { "dropping-particle" : "", "family" : "Schuur", "given" : "M", "non-dropping-particle" : "", "parse-names" : false, "suffix" : "" }, { "dropping-particle" : "", "family" : "Breteler", "given" : "M M", "non-dropping-particle" : "", "parse-names" : false, "suffix" : "" }, { "dropping-particle" : "", "family" : "Duijn", "given" : "C M", "non-dropping-particle" : "van", "parse-names" : false, "suffix" : "" }, { "dropping-particle" : "", "family" : "Kehoe", "given" : "P G", "non-dropping-particle" : "", "parse-names" : false, "suffix" : "" }, { "dropping-particle" : "", "family" : "Barber", "given" : "R", "non-dropping-particle" : "", "parse-names" : false, "suffix" : "" }, { "dropping-particle" : "", "family" : "Coto", "given" : "E", "non-dropping-particle" : "", "parse-names" : false, "suffix" : "" }, { "dropping-particle" : "", "family" : "Alvarez", "given" : "V", "non-dropping-particle" : "", "parse-names" : false, "suffix" : "" }, { "dropping-particle" : "", "family" : "Deloukas", "given" : "P", "non-dropping-particle" : "", "parse-names" : false, "suffix" : "" }, { "dropping-particle" : "", "family" : "Hammond", "given" : "N", "non-dropping-particle" : "", "parse-names" : false, "suffix" : "" }, { "dropping-particle" : "", "family" : "Combarros", "given" : "O", "non-dropping-particle" : "", "parse-names" : false, "suffix" : "" }, { "dropping-particle" : "", "family" : "Mateo", "given" : "I", "non-dropping-particle" : "", "parse-names" : false, "suffix" : "" }, { "dropping-particle" : "", "family" : "Warden", "given" : "D R", "non-dropping-particle" : "", "parse-names" : false, "suffix" : "" }, { "dropping-particle" : "", "family" : "Lehmann", "given" : "M G", "non-dropping-particle" : "", "parse-names" : false, "suffix" : "" }, { "dropping-particle" : "", "family" : "Belbin", "given" : "O", "non-dropping-particle" : "", "parse-names" : false, "suffix" : "" }, { "dropping-particle" : "", "family" : "Brown", "given" : "K", "non-dropping-particle" : "", "parse-names" : false, "suffix" : "" }, { "dropping-particle" : "", "family" : "Wilcock", "given" : "G K", "non-dropping-particle" : "", "parse-names" : false, "suffix" : "" }, { "dropping-particle" : "", "family" : "Heun", "given" : "R", "non-dropping-particle" : "", "parse-names" : false, "suffix" : "" }, { "dropping-particle" : "", "family" : "Kolsch", "given" : "H", "non-dropping-particle" : "", "parse-names" : false, "suffix" : "" }, { "dropping-particle" : "", "family" : "Smith", "given" : "A D", "non-dropping-particle" : "", "parse-names" : false, "suffix" : "" }, { "dropping-particle" : "", "family" : "Lehmann", "given" : "D J", "non-dropping-particle" : "", "parse-names" : false, "suffix" : "" }, { "dropping-particle" : "", "family" : "Morgan", "given" : "K", "non-dropping-particle" : "", "parse-names" : false, "suffix" : "" } ], "container-title" : "Neurobiol Aging", "edition" : "2012/10/06", "id" : "ITEM-2", "issue" : "4", "issued" : { "date-parts" : [ [ "2013" ] ] }, "note" : "Bullock, James M\nMedway, Christopher\nCortina-Borja, Mario\nTurton, James C\nPrince, Jonathan A\nIbrahim-Verbaas, Carla A\nSchuur, Maaike\nBreteler, Monique M\nvan Duijn, Cornelia M\nKehoe, Patrick G\nBarber, Rachel\nCoto, Eliecer\nAlvarez, Victoria\nDeloukas, Panos\nHammond, Naomi\nCombarros, Onofre\nMateo, Ignacio\nWarden, Donald R\nLehmann, Michael G\nBelbin, Olivia\nBrown, Kristelle\nWilcock, Gordon K\nHeun, Reinhard\nKolsch, Heike\nSmith, A David\nLehmann, Donald J\nMorgan, Kevin\nG0400546/Medical Research Council/United Kingdom\nDepartment of Health/United Kingdom\nResearch Support, Non-U.S. Gov't\nUnited States\nNeurobiology of aging\nNeurobiol Aging. 2013 Apr;34(4):1309.e1-7. doi: 10.1016/j.neurobiolaging.2012.08.010. Epub 2012 Oct 1.", "page" : "1309 e1-7", "title" : "Discovery by the Epistasis Project of an epistatic interaction between the GSTM3 gene and the HHEX/IDE/KIF11 locus in the risk of Alzheimer's disease", "type" : "article-journal", "volume" : "34" }, "uris" : [ "http://www.mendeley.com/documents/?uuid=0e107a5e-758e-4f57-8cfd-618b6f2d5433" ] }, { "id" : "ITEM-3", "itemData" : { "DOI" : "1471-2350-11-162 [pii]\n10.1186/1471-2350-11-162 [doi]", "ISBN" : "1471-2350 (Electronic)\n1471-2350 (Linking)", "PMID" : "21070631", "abstract" : "BACKGROUND: The loss of noradrenergic neurones of the locus coeruleus is a major feature of Alzheimer's disease (AD). Dopamine beta-hydroxylase (DBH) catalyses the conversion of dopamine to noradrenaline. Interactions have been reported between the low-activity -1021T allele (rs1611115) of DBH and polymorphisms of the pro-inflammatory cytokine genes, IL1A and IL6, contributing to the risk of AD. We therefore examined the associations with AD of the DBH -1021T allele and of the above interactions in the Epistasis Project, with 1757 cases of AD and 6294 elderly controls. METHODS: We genotyped eight single nucleotide polymorphisms (SNPs) in the three genes, DBH, IL1A and IL6. We used logistic regression models and synergy factor analysis to examine potential interactions and associations with AD. RESULTS: We found that the presence of the -1021T allele was associated with AD: odds ratio = 1.2 (95% confidence interval: 1.06-1.4, p = 0.005). This association was nearly restricted to men &lt; 75 years old: odds ratio = 2.2 (1.4-3.3, 0.0004). We also found an interaction between the presence of DBH -1021T and the -889TT genotype (rs1800587) of IL1A: synergy factor = 1.9 (1.2-3.1, 0.005). All these results were consistent between North Europe and North Spain. CONCLUSIONS: Extensive, previous evidence (reviewed here) indicates an important role for noradrenaline in the control of inflammation in the brain. Thus, the -1021T allele with presumed low activity may be associated with misregulation of inflammation, which could contribute to the onset of AD. We suggest that such misregulation is the predominant mechanism of the association we report here.", "author" : [ { "dropping-particle" : "", "family" : "Combarros", "given" : "O", "non-dropping-particle" : "", "parse-names" : false, "suffix" : "" }, { "dropping-particle" : "", "family" : "Warden", "given" : "D R", "non-dropping-particle" : "", "parse-names" : false, "suffix" : "" }, { "dropping-particle" : "", "family" : "Hammond", "given" : "N", "non-dropping-particle" : "", "parse-names" : false, "suffix" : "" }, { "dropping-particle" : "", "family" : "Cortina-Borja", "given" : "M", "non-dropping-particle" : "", "parse-names" : false, "suffix" : "" }, { "dropping-particle" : "", "family" : "Belbin", "given" : "O", "non-dropping-particle" : "", "parse-names" : false, "suffix" : "" }, { "dropping-particle" : "", "family" : "Lehmann", "given" : "M G", "non-dropping-particle" : "", "parse-names" : false, "suffix" : "" }, { "dropping-particle" : "", "family" : "Wilcock", "given" : "G K", "non-dropping-particle" : "", "parse-names" : false, "suffix" : "" }, { "dropping-particle" : "", "family" : "Brown", "given" : "K", "non-dropping-particle" : "", "parse-names" : false, "suffix" : "" }, { "dropping-particle" : "", "family" : "Kehoe", "given" : "P G", "non-dropping-particle" : "", "parse-names" : false, "suffix" : "" }, { "dropping-particle" : "", "family" : "Barber", "given" : "R", "non-dropping-particle" : "", "parse-names" : false, "suffix" : "" }, { "dropping-particle" : "", "family" : "Coto", "given" : "E", "non-dropping-particle" : "", "parse-names" : false, "suffix" : "" }, { "dropping-particle" : "", "family" : "Alvarez", "given" : "V", "non-dropping-particle" : "", "parse-names" : false, "suffix" : "" }, { "dropping-particle" : "", "family" : "Deloukas", "given" : "P", "non-dropping-particle" : "", "parse-names" : false, "suffix" : "" }, { "dropping-particle" : "", "family" : "Gwilliam", "given" : "R", "non-dropping-particle" : "", "parse-names" : false, "suffix" : "" }, { "dropping-particle" : "", "family" : "Heun", "given" : "R", "non-dropping-particle" : "", "parse-names" : false, "suffix" : "" }, { "dropping-particle" : "", "family" : "Kolsch", "given" : "H", "non-dropping-particle" : "", "parse-names" : false, "suffix" : "" }, { "dropping-particle" : "", "family" : "Mateo", "given" : "I", "non-dropping-particle" : "", "parse-names" : false, "suffix" : "" }, { "dropping-particle" : "", "family" : "Oulhaj", "given" : "A", "non-dropping-particle" : "", "parse-names" : false, "suffix" : "" }, { "dropping-particle" : "", "family" : "Arias-Vasquez", "given" : "A", "non-dropping-particle" : "", "parse-names" : false, "suffix" : "" }, { "dropping-particle" : "", "family" : "Schuur", "given" : "M", "non-dropping-particle" : "", "parse-names" : false, "suffix" : "" }, { "dropping-particle" : "", "family" : "Aulchenko", "given" : "Y S", "non-dropping-particle" : "", "parse-names" : false, "suffix" : "" }, { "dropping-particle" : "", "family" : "Ikram", "given" : "M A", "non-dropping-particle" : "", "parse-names" : false, "suffix" : "" }, { "dropping-particle" : "", "family" : "Breteler", "given" : "M M", "non-dropping-particle" : "", "parse-names" : false, "suffix" : "" }, { "dropping-particle" : "", "family" : "Duijn", "given" : "C M", "non-dropping-particle" : "van", "parse-names" : false, "suffix" : "" }, { "dropping-particle" : "", "family" : "Morgan", "given" : "K", "non-dropping-particle" : "", "parse-names" : false, "suffix" : "" }, { "dropping-particle" : "", "family" : "Smith", "given" : "A D", "non-dropping-particle" : "", "parse-names" : false, "suffix" : "" }, { "dropping-particle" : "", "family" : "Lehmann", "given" : "D J", "non-dropping-particle" : "", "parse-names" : false, "suffix" : "" } ], "container-title" : "BMC Med Genet", "edition" : "2010/11/13", "id" : "ITEM-3", "issued" : { "date-parts" : [ [ "2010" ] ] }, "note" : "Combarros, Onofre\nWarden, Donald R\nHammond, Naomi\nCortina-Borja, Mario\nBelbin, Olivia\nLehmann, Michael G\nWilcock, Gordon K\nBrown, Kristelle\nKehoe, Patrick G\nBarber, Rachel\nCoto, Eliecer\nAlvarez, Victoria\nDeloukas, Panos\nGwilliam, Rhian\nHeun, Reinhard\nKolsch, Heike\nMateo, Ignacio\nOulhaj, Abderrahim\nArias-Vasquez, Alejandro\nSchuur, Maaike\nAulchenko, Yurii S\nIkram, M Arfan\nBreteler, Monique M\nvan Duijn, Cornelia M\nMorgan, Kevin\nSmith, A David\nLehmann, Donald J\nG0400546/Medical Research Council/United Kingdom\nResearch Support, Non-U.S. Gov't\nEngland\nBMC medical genetics\nBMC Med Genet. 2010 Nov 11;11:162. doi: 10.1186/1471-2350-11-162.", "page" : "162", "title" : "The dopamine beta-hydroxylase -1021C/T polymorphism is associated with the risk of Alzheimer's disease in the Epistasis Project", "type" : "article-journal", "volume" : "11" }, "uris" : [ "http://www.mendeley.com/documents/?uuid=0906e37a-9925-42dc-867e-df87f35e6eb3" ] } ], "mendeley" : { "previouslyFormattedCitation" : "&lt;sup&gt;6\u20138&lt;/sup&gt;" }, "properties" : { "noteIndex" : 0 }, "schema" : "https://github.com/citation-style-language/schema/raw/master/csl-citation.json" }</w:instrText>
+      </w:r>
+      <w:r>
+        <w:fldChar w:fldCharType="separate"/>
+      </w:r>
+      <w:r>
+        <w:rPr>
+          <w:noProof/>
+          <w:vertAlign w:val="superscript"/>
+        </w:rPr>
+        <w:t>6–8</w:t>
+      </w:r>
+      <w:r>
+        <w:fldChar w:fldCharType="end"/>
+      </w:r>
+      <w:r>
+        <w:t xml:space="preserve"> or shown to replicate</w:t>
+      </w:r>
+      <w:r>
+        <w:fldChar w:fldCharType="begin" w:fldLock="1"/>
+      </w:r>
+      <w:r>
+        <w:instrText>ADDIN CSL_CITATION { "citationItems" : [ { "id" : "ITEM-1", "itemData" : { "DOI" : "10.1186/1742-2094-6-22", "ISSN" : "1742-2094", "PMID" : "19698145", "abstract" : "BACKGROUND: Chronic inflammation is a characteristic of Alzheimer's disease (AD). An interaction associated with the risk of AD has been reported between polymorphisms in the regulatory regions of the genes for the pro-inflammatory cytokine, interleukin-6 (IL-6, gene: IL6), and the anti-inflammatory cytokine, interleukin-10 (IL-10, gene: IL10).\n\nMETHODS: We examined this interaction in the Epistasis Project, a collaboration of 7 AD research groups, contributing DNA samples from 1,757 cases of AD and 6,295 controls.\n\nRESULTS: We replicated the interaction. For IL6 rs2069837 AA x IL10 rs1800871 CC, the synergy factor (SF) was 1.63 (95% confidence interval: 1.10-2.41, p = 0.01), controlling for centre, age, gender and apolipoprotein E epsilon4 (APOEepsilon4) genotype. Our results are consistent between North Europe (SF = 1.7, p = 0.03) and North Spain (SF = 2.0, p = 0.09). Further replication may require a meta-analysis. However, association due to linkage disequilibrium with other polymorphisms in the regulatory regions of these genes cannot be excluded.\n\nCONCLUSION: We suggest that dysregulation of both IL-6 and IL-10 in some elderly people, due in part to genetic variations in the two genes, contributes to the development of AD. Thus, inflammation facilitates the onset of sporadic AD.", "author" : [ { "dropping-particle" : "", "family" : "Combarros", "given" : "Onofre", "non-dropping-particle" : "", "parse-names" : false, "suffix" : "" }, { "dropping-particle" : "", "family" : "Duijn", "given" : "Cornelia M", "non-dropping-particle" : "van", "parse-names" : false, "suffix" : "" }, { "dropping-particle" : "", "family" : "Hammond", "given" : "Naomi", "non-dropping-particle" : "", "parse-names" : false, "suffix" : "" }, { "dropping-particle" : "", "family" : "Belbin", "given" : "Olivia", "non-dropping-particle" : "", "parse-names" : false, "suffix" : "" }, { "dropping-particle" : "", "family" : "Arias-V\u00e1squez", "given" : "Alejandro", "non-dropping-particle" : "", "parse-names" : false, "suffix" : "" }, { "dropping-particle" : "", "family" : "Cortina-Borja", "given" : "Mario", "non-dropping-particle" : "", "parse-names" : false, "suffix" : "" }, { "dropping-particle" : "", "family" : "Lehmann", "given" : "Michael G", "non-dropping-particle" : "", "parse-names" : false, "suffix" : "" }, { "dropping-particle" : "", "family" : "Aulchenko", "given" : "Yurii S", "non-dropping-particle" : "", "parse-names" : false, "suffix" : "" }, { "dropping-particle" : "", "family" : "Schuur", "given" : "Maaike", "non-dropping-particle" : "", "parse-names" : false, "suffix" : "" }, { "dropping-particle" : "", "family" : "K\u00f6lsch", "given" : "Heike", "non-dropping-particle" : "", "parse-names" : false, "suffix" : "" }, { "dropping-particle" : "", "family" : "Heun", "given" : "Reinhard", "non-dropping-particle" : "", "parse-names" : false, "suffix" : "" }, { "dropping-particle" : "", "family" : "Wilcock", "given" : "Gordon K", "non-dropping-particle" : "", "parse-names" : false, "suffix" : "" }, { "dropping-particle" : "", "family" : "Brown", "given" : "Kristelle", "non-dropping-particle" : "", "parse-names" : false, "suffix" : "" }, { "dropping-particle" : "", "family" : "Kehoe", "given" : "Patrick G", "non-dropping-particle" : "", "parse-names" : false, "suffix" : "" }, { "dropping-particle" : "", "family" : "Harrison", "given" : "Rachel", "non-dropping-particle" : "", "parse-names" : false, "suffix" : "" }, { "dropping-particle" : "", "family" : "Coto", "given" : "Eliecer", "non-dropping-particle" : "", "parse-names" : false, "suffix" : "" }, { "dropping-particle" : "", "family" : "Alvarez", "given" : "Victoria", "non-dropping-particle" : "", "parse-names" : false, "suffix" : "" }, { "dropping-particle" : "", "family" : "Deloukas", "given" : "Panos", "non-dropping-particle" : "", "parse-names" : false, "suffix" : "" }, { "dropping-particle" : "", "family" : "Mateo", "given" : "Ignacio", "non-dropping-particle" : "", "parse-names" : false, "suffix" : "" }, { "dropping-particle" : "", "family" : "Gwilliam", "given" : "Rhian", "non-dropping-particle" : "", "parse-names" : false, "suffix" : "" }, { "dropping-particle" : "", "family" : "Morgan", "given" : "Kevin", "non-dropping-particle" : "", "parse-names" : false, "suffix" : "" }, { "dropping-particle" : "", "family" : "Warden", "given" : "Donald R", "non-dropping-particle" : "", "parse-names" : false, "suffix" : "" }, { "dropping-particle" : "", "family" : "Smith", "given" : "a David", "non-dropping-particle" : "", "parse-names" : false, "suffix" : "" }, { "dropping-particle" : "", "family" : "Lehmann", "given" : "Donald J", "non-dropping-particle" : "", "parse-names" : false, "suffix" : "" } ], "container-title" : "Journal of neuroinflammation", "id" : "ITEM-1", "issued" : { "date-parts" : [ [ "2009", "1" ] ] }, "page" : "22", "title" : "Replication by the Epistasis Project of the interaction between the genes for IL-6 and IL-10 in the risk of Alzheimer's disease.", "type" : "article-journal", "volume" : "6" }, "uris" : [ "http://www.mendeley.com/documents/?uuid=e1eba830-9e9e-4282-a147-301b8b912fe0" ] } ], "mendeley" : { "previouslyFormattedCitation" : "&lt;sup&gt;9&lt;/sup&gt;" }, "properties" : { "noteIndex" : 0 }, "schema" : "https://github.com/citation-style-language/schema/raw/master/csl-citation.json" }</w:instrText>
+      </w:r>
+      <w:r>
+        <w:fldChar w:fldCharType="separate"/>
+      </w:r>
+      <w:r>
+        <w:rPr>
+          <w:noProof/>
+          <w:vertAlign w:val="superscript"/>
+        </w:rPr>
+        <w:t>9</w:t>
+      </w:r>
+      <w:r>
+        <w:fldChar w:fldCharType="end"/>
+      </w:r>
+      <w:r>
+        <w:t xml:space="preserve"> in the Epistasis Project cohort, but perhaps the main conclusion from this work is that one must be cautious in reporting or interpreting epistasis because it appears that the majority are false positives.</w:t>
+      </w:r>
+    </w:p>
+    <w:p/>
+    <w:p>
+      <w:r>
+        <w:t xml:space="preserve">Outside of the Epistasis Project, other statistically robust examples of </w:t>
+      </w:r>
+      <w:r>
+        <w:t xml:space="preserve">epistasis have been shown. </w:t>
+      </w:r>
+      <w:r>
+        <w:t xml:space="preserve">For example, </w:t>
+      </w:r>
+      <w:proofErr w:type="spellStart"/>
+      <w:r>
+        <w:t>Rhinn</w:t>
+      </w:r>
+      <w:proofErr w:type="spellEnd"/>
+      <w:r>
+        <w:t xml:space="preserve"> et al</w:t>
+      </w:r>
+      <w:r>
+        <w:fldChar w:fldCharType="begin" w:fldLock="1"/>
+      </w:r>
+      <w:r>
+        <w:instrText>ADDIN CSL_CITATION { "citationItems" : [ { "id" : "ITEM-1", "itemData" : { "DOI" : "10.1038/nature12415", "ISSN" : "1476-4687", "PMID" : "23883936", "abstract" : "Late-onset Alzheimer's disease (LOAD) risk is strongly influenced by genetic factors such as the presence of the apolipoprotein E \u03b54 allele (referred to here as APOE4), as well as non-genetic determinants including ageing. To pursue mechanisms by which these affect human brain physiology and modify LOAD risk, we initially analysed whole-transcriptome cerebral cortex gene expression data in unaffected APOE4 carriers and LOAD patients. APOE4 carrier status was associated with a consistent transcriptomic shift that broadly resembled the LOAD profile. Differential co-expression correlation network analysis of the APOE4 and LOAD transcriptomic changes identified a set of candidate core regulatory mediators. Several of these--including APBA2, FYN, RNF219 and SV2A--encode known or novel modulators of LOAD associated amyloid beta A4 precursor protein (APP) endocytosis and metabolism. Furthermore, a genetic variant within RNF219 was found to affect amyloid deposition in human brain and LOAD age-of-onset. These data implicate an APOE4 associated molecular pathway that promotes LOAD.", "author" : [ { "dropping-particle" : "", "family" : "Rhinn", "given" : "Herve", "non-dropping-particle" : "", "parse-names" : false, "suffix" : "" }, { "dropping-particle" : "", "family" : "Fujita", "given" : "Ryousuke", "non-dropping-particle" : "", "parse-names" : false, "suffix" : "" }, { "dropping-particle" : "", "family" : "Qiang", "given" : "Liang", "non-dropping-particle" : "", "parse-names" : false, "suffix" : "" }, { "dropping-particle" : "", "family" : "Cheng", "given" : "Rong", "non-dropping-particle" : "", "parse-names" : false, "suffix" : "" }, { "dropping-particle" : "", "family" : "Lee", "given" : "Joseph H", "non-dropping-particle" : "", "parse-names" : false, "suffix" : "" }, { "dropping-particle" : "", "family" : "Abeliovich", "given" : "Asa", "non-dropping-particle" : "", "parse-names" : false, "suffix" : "" } ], "container-title" : "Nature", "id" : "ITEM-1", "issue" : "7460", "issued" : { "date-parts" : [ [ "2013", "8", "1" ] ] }, "page" : "45-50", "publisher" : "Nature Publishing Group", "title" : "Integrative genomics identifies APOE \u03b54 effectors in Alzheimer's disease.", "type" : "article-journal", "volume" : "500" }, "uris" : [ "http://www.mendeley.com/documents/?uuid=5c0ce5a0-94c6-47ce-8292-ac936c965f72" ] } ], "mendeley" : { "previouslyFormattedCitation" : "&lt;sup&gt;10&lt;/sup&gt;" }, "properties" : { "noteIndex" : 0 }, "schema" : "https://github.com/citation-style-language/schema/raw/master/csl-citation.json" }</w:instrText>
+      </w:r>
+      <w:r>
+        <w:fldChar w:fldCharType="separate"/>
+      </w:r>
+      <w:r>
+        <w:rPr>
+          <w:noProof/>
+          <w:vertAlign w:val="superscript"/>
+        </w:rPr>
+        <w:t>10</w:t>
+      </w:r>
+      <w:r>
+        <w:fldChar w:fldCharType="end"/>
+      </w:r>
+      <w:r>
+        <w:t xml:space="preserve"> designed a study to identify differential gene expression caused by APOE4 and independent of APOE4 in conferring a risk for late onset Alzheimer’s disease. In doing so, they demonstrated two genetic interactions where SNPs regulating FYN and RNF219 each decreased the risk of Alzheimer’s in APOE4 non-carriers, but not in APOE4 carriers. This finding was also statistically replicated in independent samples.</w:t>
+      </w:r>
+      <w:r>
+        <w:t xml:space="preserve"> This strategy of restricting the search to genetic effects that control </w:t>
+      </w:r>
+      <w:proofErr w:type="spellStart"/>
+      <w:r>
+        <w:t>endophenotypes</w:t>
+      </w:r>
+      <w:proofErr w:type="spellEnd"/>
+      <w:r>
+        <w:t xml:space="preserve"> that are involved in the trait of interest is an attractive idea, because it is expected that genetic effects influencing </w:t>
+      </w:r>
+      <w:proofErr w:type="spellStart"/>
+      <w:r>
+        <w:t>endophenotypes</w:t>
+      </w:r>
+      <w:proofErr w:type="spellEnd"/>
+      <w:r>
+        <w:t xml:space="preserve"> will be larger than those influencing higher-order traits because it is assumed that they are less polygenic in nature. </w:t>
+      </w:r>
+    </w:p>
+    <w:p/>
+    <w:p/>
+    <w:p/>
+    <w:p>
+      <w:r>
+        <w:t>An alternative strategy for narrowing the search to overcome large significance thresholds is to only test for epistasis amongst SNPs that have known marginal effects.</w:t>
+      </w:r>
+      <w:r>
+        <w:t xml:space="preserve"> Though not routine, many GWA studies report that they performed follow-up analysis of epistasis amongst their hits, but nevertheless the number of positive findings remains very low.</w:t>
+      </w:r>
+      <w:r>
+        <w:t xml:space="preserve"> </w:t>
+      </w:r>
+      <w:r>
+        <w:t>Strange et al</w:t>
+      </w:r>
+      <w:r>
+        <w:fldChar w:fldCharType="begin" w:fldLock="1"/>
+      </w:r>
+      <w:r>
+        <w:instrText>ADDIN CSL_CITATION { "citationItems" : [ { "id" : "ITEM-1", "itemData" : { "DOI" : "10.1038/ng.694", "ISSN" : "1546-1718", "PMID" : "20953190", "abstract" : "To identify new susceptibility loci for psoriasis, we undertook a genome-wide association study of 594,224 SNPs in 2,622 individuals with psoriasis and 5,667 controls. We identified associations at eight previously unreported genomic loci. Seven loci harbored genes with recognized immune functions (IL28RA, REL, IFIH1, ERAP1, TRAF3IP2, NFKBIA and TYK2). These associations were replicated in 9,079 European samples (six loci with a combined P &lt; 5 \u00d7 10\u207b\u2078 and two loci with a combined P &lt; 5 \u00d7 10\u207b\u2077). We also report compelling evidence for an interaction between the HLA-C and ERAP1 loci (combined P = 6.95 \u00d7 10\u207b\u2076). ERAP1 plays an important role in MHC class I peptide processing. ERAP1 variants only influenced psoriasis susceptibility in individuals carrying the HLA-C risk allele. Our findings implicate pathways that integrate epidermal barrier dysfunction with innate and adaptive immune dysregulation in psoriasis pathogenesis.", "author" : [ { "dropping-particle" : "", "family" : "Strange", "given" : "Amy", "non-dropping-particle" : "", "parse-names" : false, "suffix" : "" }, { "dropping-particle" : "", "family" : "Capon", "given" : "Francesca", "non-dropping-particle" : "", "parse-names" : false, "suffix" : "" }, { "dropping-particle" : "", "family" : "Spencer", "given" : "Chris C a", "non-dropping-particle" : "", "parse-names" : false, "suffix" : "" }, { "dropping-particle" : "", "family" : "Knight", "given" : "Jo", "non-dropping-particle" : "", "parse-names" : false, "suffix" : "" }, { "dropping-particle" : "", "family" : "Weale", "given" : "Michael E", "non-dropping-particle" : "", "parse-names" : false, "suffix" : "" }, { "dropping-particle" : "", "family" : "Allen", "given" : "Michael H", "non-dropping-particle" : "", "parse-names" : false, "suffix" : "" }, { "dropping-particle" : "", "family" : "Barton", "given" : "Anne", "non-dropping-particle" : "", "parse-names" : false, "suffix" : "" }, { "dropping-particle" : "", "family" : "Band", "given" : "Gavin", "non-dropping-particle" : "", "parse-names" : false, "suffix" : "" }, { "dropping-particle" : "", "family" : "Bellenguez", "given" : "C\u00e9line", "non-dropping-particle" : "", "parse-names" : false, "suffix" : "" }, { "dropping-particle" : "", "family" : "Bergboer", "given" : "Judith G M", "non-dropping-particle" : "", "parse-names" : false, "suffix" : "" }, { "dropping-particle" : "", "family" : "Blackwell", "given" : "Jenefer M", "non-dropping-particle" : "", "parse-names" : false, "suffix" : "" }, { "dropping-particle" : "", "family" : "Bramon", "given" : "Elvira", "non-dropping-particle" : "", "parse-names" : false, "suffix" : "" }, { "dropping-particle" : "", "family" : "Bumpstead", "given" : "Suzannah J", "non-dropping-particle" : "", "parse-names" : false, "suffix" : "" }, { "dropping-particle" : "", "family" : "Casas", "given" : "Juan P", "non-dropping-particle" : "", "parse-names" : false, "suffix" : "" }, { "dropping-particle" : "", "family" : "Cork", "given" : "Michael J", "non-dropping-particle" : "", "parse-names" : false, "suffix" : "" }, { "dropping-particle" : "", "family" : "Corvin", "given" : "Aiden", "non-dropping-particle" : "", "parse-names" : false, "suffix" : "" }, { "dropping-particle" : "", "family" : "Deloukas", "given" : "Panos", "non-dropping-particle" : "", "parse-names" : false, "suffix" : "" }, { "dropping-particle" : "", "family" : "Dilthey", "given" : "Alexander", "non-dropping-particle" : "", "parse-names" : false, "suffix" : "" }, { "dropping-particle" : "", "family" : "Duncanson", "given" : "Audrey", "non-dropping-particle" : "", "parse-names" : false, "suffix" : "" }, { "dropping-particle" : "", "family" : "Edkins", "given" : "Sarah", "non-dropping-particle" : "", "parse-names" : false, "suffix" : "" }, { "dropping-particle" : "", "family" : "Estivill", "given" : "Xavier", "non-dropping-particle" : "", "parse-names" : false, "suffix" : "" }, { "dropping-particle" : "", "family" : "Fitzgerald", "given" : "Oliver", "non-dropping-particle" : "", "parse-names" : false, "suffix" : "" }, { "dropping-particle" : "", "family" : "Freeman", "given" : "Colin", "non-dropping-particle" : "", "parse-names" : false, "suffix" : "" }, { "dropping-particle" : "", "family" : "Giardina", "given" : "Emiliano", "non-dropping-particle" : "", "parse-names" : false, "suffix" : "" }, { "dropping-particle" : "", "family" : "Gray", "given" : "Emma", "non-dropping-particle" : "", "parse-names" : false, "suffix" : "" }, { "dropping-particle" : "", "family" : "Hofer", "given" : "Angelika", "non-dropping-particle" : "", "parse-names" : false, "suffix" : "" }, { "dropping-particle" : "", "family" : "H\u00fcffmeier", "given" : "Ulrike", "non-dropping-particle" : "", "parse-names" : false, "suffix" : "" }, { "dropping-particle" : "", "family" : "Hunt", "given" : "Sarah E", "non-dropping-particle" : "", "parse-names" : false, "suffix" : "" }, { "dropping-particle" : "", "family" : "Irvine", "given" : "Alan D", "non-dropping-particle" : "", "parse-names" : false, "suffix" : "" }, { "dropping-particle" : "", "family" : "Jankowski", "given" : "Janusz", "non-dropping-particle" : "", "parse-names" : false, "suffix" : "" }, { "dropping-particle" : "", "family" : "Kirby", "given" : "Brian", "non-dropping-particle" : "", "parse-names" : false, "suffix" : "" }, { "dropping-particle" : "", "family" : "Langford", "given" : "Cordelia", "non-dropping-particle" : "", "parse-names" : false, "suffix" : "" }, { "dropping-particle" : "", "family" : "Lascorz", "given" : "Jes\u00fas", "non-dropping-particle" : "", "parse-names" : false, "suffix" : "" }, { "dropping-particle" : "", "family" : "Leman", "given" : "Joyce", "non-dropping-particle" : "", "parse-names" : false, "suffix" : "" }, { "dropping-particle" : "", "family" : "Leslie", "given" : "Stephen", "non-dropping-particle" : "", "parse-names" : false, "suffix" : "" }, { "dropping-particle" : "", "family" : "Mallbris", "given" : "Lotus", "non-dropping-particle" : "", "parse-names" : false, "suffix" : "" }, { "dropping-particle" : "", "family" : "Markus", "given" : "Hugh S", "non-dropping-particle" : "", "parse-names" : false, "suffix" : "" }, { "dropping-particle" : "", "family" : "Mathew", "given" : "Christopher G", "non-dropping-particle" : "", "parse-names" : false, "suffix" : "" }, { "dropping-particle" : "", "family" : "McLean", "given" : "W H Irwin", "non-dropping-particle" : "", "parse-names" : false, "suffix" : "" }, { "dropping-particle" : "", "family" : "McManus", "given" : "Ross", "non-dropping-particle" : "", "parse-names" : false, "suffix" : "" }, { "dropping-particle" : "", "family" : "M\u00f6ssner", "given" : "Rotraut", "non-dropping-particle" : "", "parse-names" : false, "suffix" : "" }, { "dropping-particle" : "", "family" : "Moutsianas", "given" : "Loukas", "non-dropping-particle" : "", "parse-names" : false, "suffix" : "" }, { "dropping-particle" : "", "family" : "Naluai", "given" : "Asa T", "non-dropping-particle" : "", "parse-names" : false, "suffix" : "" }, { "dropping-particle" : "", "family" : "Nestle", "given" : "Frank O", "non-dropping-particle" : "", "parse-names" : false, "suffix" : "" }, { "dropping-particle" : "", "family" : "Novelli", "given" : "Giuseppe", "non-dropping-particle" : "", "parse-names" : false, "suffix" : "" }, { "dropping-particle" : "", "family" : "Onoufriadis", "given" : "Alexandros", "non-dropping-particle" : "", "parse-names" : false, "suffix" : "" }, { "dropping-particle" : "", "family" : "Palmer", "given" : "Colin N a", "non-dropping-particle" : "", "parse-names" : false, "suffix" : "" }, { "dropping-particle" : "", "family" : "Perricone", "given" : "Carlo", "non-dropping-particle" : "", "parse-names" : false, "suffix" : "" }, { "dropping-particle" : "", "family" : "Pirinen", "given" : "Matti", "non-dropping-particle" : "", "parse-names" : false, "suffix" : "" }, { "dropping-particle" : "", "family" : "Plomin", "given" : "Robert", "non-dropping-particle" : "", "parse-names" : false, "suffix" : "" }, { "dropping-particle" : "", "family" : "Potter", "given" : "Simon C", "non-dropping-particle" : "", "parse-names" : false, "suffix" : "" }, { "dropping-particle" : "", "family" : "Pujol", "given" : "Ramon M", "non-dropping-particle" : "", "parse-names" : false, "suffix" : "" }, { "dropping-particle" : "", "family" : "Rautanen", "given" : "Anna", "non-dropping-particle" : "", "parse-names" : false, "suffix" : "" }, { "dropping-particle" : "", "family" : "Riveira-Munoz", "given" : "Eva", "non-dropping-particle" : "", "parse-names" : false, "suffix" : "" }, { "dropping-particle" : "", "family" : "Ryan", "given" : "Anthony W", "non-dropping-particle" : "", "parse-names" : false, "suffix" : "" }, { "dropping-particle" : "", "family" : "Salmhofer", "given" : "Wolfgang", "non-dropping-particle" : "", "parse-names" : false, "suffix" : "" }, { "dropping-particle" : "", "family" : "Samuelsson", "given" : "Lena", "non-dropping-particle" : "", "parse-names" : false, "suffix" : "" }, { "dropping-particle" : "", "family" : "Sawcer", "given" : "Stephen J", "non-dropping-particle" : "", "parse-names" : false, "suffix" : "" }, { "dropping-particle" : "", "family" : "Schalkwijk", "given" : "Joost", "non-dropping-particle" : "", "parse-names" : false, "suffix" : "" }, { "dropping-particle" : "", "family" : "Smith", "given" : "Catherine H", "non-dropping-particle" : "", "parse-names" : false, "suffix" : "" }, { "dropping-particle" : "", "family" : "St\u00e5hle", "given" : "Mona", "non-dropping-particle" : "", "parse-names" : false, "suffix" : "" }, { "dropping-particle" : "", "family" : "Su", "given" : "Zhan", "non-dropping-particle" : "", "parse-names" : false, "suffix" : "" }, { "dropping-particle" : "", "family" : "Tazi-Ahnini", "given" : "Rachid", "non-dropping-particle" : "", "parse-names" : false, "suffix" : "" }, { "dropping-particle" : "", "family" : "Traupe", "given" : "Heiko", "non-dropping-particle" : "", "parse-names" : false, "suffix" : "" }, { "dropping-particle" : "", "family" : "Viswanathan", "given" : "Ananth C", "non-dropping-particle" : "", "parse-names" : false, "suffix" : "" }, { "dropping-particle" : "", "family" : "Warren", "given" : "Richard B", "non-dropping-particle" : "", "parse-names" : false, "suffix" : "" }, { "dropping-particle" : "", "family" : "Weger", "given" : "Wolfgang", "non-dropping-particle" : "", "parse-names" : false, "suffix" : "" }, { "dropping-particle" : "", "family" : "Wolk", "given" : "Katarina", "non-dropping-particle" : "", "parse-names" : false, "suffix" : "" }, { "dropping-particle" : "", "family" : "Wood", "given" : "Nicholas", "non-dropping-particle" : "", "parse-names" : false, "suffix" : "" }, { "dropping-particle" : "", "family" : "Worthington", "given" : "Jane", "non-dropping-particle" : "", "parse-names" : false, "suffix" : "" }, { "dropping-particle" : "", "family" : "Young", "given" : "Helen S", "non-dropping-particle" : "", "parse-names" : false, "suffix" : "" }, { "dropping-particle" : "", "family" : "Zeeuwen", "given" : "Patrick L J M", "non-dropping-particle" : "", "parse-names" : false, "suffix" : "" }, { "dropping-particle" : "", "family" : "Hayday", "given" : "Adrian", "non-dropping-particle" : "", "parse-names" : false, "suffix" : "" }, { "dropping-particle" : "", "family" : "Burden", "given" : "a David", "non-dropping-particle" : "", "parse-names" : false, "suffix" : "" }, { "dropping-particle" : "", "family" : "Griffiths", "given" : "Christopher E M", "non-dropping-particle" : "", "parse-names" : false, "suffix" : "" }, { "dropping-particle" : "", "family" : "Kere", "given" : "Juha", "non-dropping-particle" : "", "parse-names" : false, "suffix" : "" }, { "dropping-particle" : "", "family" : "Reis", "given" : "Andr\u00e9", "non-dropping-particle" : "", "parse-names" : false, "suffix" : "" }, { "dropping-particle" : "", "family" : "McVean", "given" : "Gilean", "non-dropping-particle" : "", "parse-names" : false, "suffix" : "" }, { "dropping-particle" : "", "family" : "Evans", "given" : "David M", "non-dropping-particle" : "", "parse-names" : false, "suffix" : "" }, { "dropping-particle" : "", "family" : "Brown", "given" : "Matthew a", "non-dropping-particle" : "", "parse-names" : false, "suffix" : "" }, { "dropping-particle" : "", "family" : "Barker", "given" : "Jonathan N", "non-dropping-particle" : "", "parse-names" : false, "suffix" : "" }, { "dropping-particle" : "", "family" : "Peltonen", "given" : "Leena", "non-dropping-particle" : "", "parse-names" : false, "suffix" : "" }, { "dropping-particle" : "", "family" : "Donnelly", "given" : "Peter", "non-dropping-particle" : "", "parse-names" : false, "suffix" : "" }, { "dropping-particle" : "", "family" : "Trembath", "given" : "Richard C", "non-dropping-particle" : "", "parse-names" : false, "suffix" : "" } ], "container-title" : "Nature Genetics", "id" : "ITEM-1", "issue" : "11", "issued" : { "date-parts" : [ [ "2010", "11" ] ] }, "page" : "985-90", "title" : "A genome-wide association study identifies new psoriasis susceptibility loci and an interaction between HLA-C and ERAP1.", "type" : "article-journal", "volume" : "42" }, "uris" : [ "http://www.mendeley.com/documents/?uuid=86551c60-10a3-4a5a-8620-ce2d1c374586" ] } ], "mendeley" : { "previouslyFormattedCitation" : "&lt;sup&gt;11&lt;/sup&gt;" }, "properties" : { "noteIndex" : 0 }, "schema" : "https://github.com/citation-style-language/schema/raw/master/csl-citation.json" }</w:instrText>
+      </w:r>
+      <w:r>
+        <w:fldChar w:fldCharType="separate"/>
+      </w:r>
+      <w:r>
+        <w:rPr>
+          <w:noProof/>
+          <w:vertAlign w:val="superscript"/>
+        </w:rPr>
+        <w:t>11</w:t>
+      </w:r>
+      <w:r>
+        <w:fldChar w:fldCharType="end"/>
+      </w:r>
+      <w:r>
+        <w:t xml:space="preserve"> looked for epistasis amongst significant marginal effects from a GWA study for psoriasis, and demonstrated that the risk alleles at the HLA-C and ERAP1 loci only conferred effects if they were both present. A similar pattern of </w:t>
+      </w:r>
+      <w:proofErr w:type="gramStart"/>
+      <w:r>
+        <w:lastRenderedPageBreak/>
+        <w:t>epistasis</w:t>
+      </w:r>
+      <w:proofErr w:type="gramEnd"/>
+      <w:r>
+        <w:t xml:space="preserve"> was uncovered using the same strategy by Evans et al</w:t>
+      </w:r>
+      <w:r>
+        <w:fldChar w:fldCharType="begin" w:fldLock="1"/>
+      </w:r>
+      <w:r>
+        <w:instrText>ADDIN CSL_CITATION { "citationItems" : [ { "id" : "ITEM-1", "itemData" : { "DOI" : "10.1038/ng.873", "ISSN" : "1061-4036", "author" : [ { "dropping-particle" : "", "family" : "Evans", "given" : "David M", "non-dropping-particle" : "", "parse-names" : false, "suffix" : "" }, { "dropping-particle" : "", "family" : "Spencer", "given" : "Chris C a", "non-dropping-particle" : "", "parse-names" : false, "suffix" : "" }, { "dropping-particle" : "", "family" : "Pointon", "given" : "Jennifer J", "non-dropping-particle" : "", "parse-names" : false, "suffix" : "" }, { "dropping-particle" : "", "family" : "Su", "given" : "Zhan", "non-dropping-particle" : "", "parse-names" : false, "suffix" : "" }, { "dropping-particle" : "", "family" : "Harvey", "given" : "David", "non-dropping-particle" : "", "parse-names" : false, "suffix" : "" }, { "dropping-particle" : "", "family" : "Kochan", "given" : "Grazyna", "non-dropping-particle" : "", "parse-names" : false, "suffix" : "" }, { "dropping-particle" : "", "family" : "Opperman", "given" : "Udo", "non-dropping-particle" : "", "parse-names" : false, "suffix" : "" }, { "dropping-particle" : "", "family" : "Dilthey", "given" : "Alexander", "non-dropping-particle" : "", "parse-names" : false, "suffix" : "" }, { "dropping-particle" : "", "family" : "Pirinen", "given" : "Matti", "non-dropping-particle" : "", "parse-names" : false, "suffix" : "" }, { "dropping-particle" : "", "family" : "Stone", "given" : "Millicent a", "non-dropping-particle" : "", "parse-names" : false, "suffix" : "" }, { "dropping-particle" : "", "family" : "Appleton", "given" : "Louise", "non-dropping-particle" : "", "parse-names" : false, "suffix" : "" }, { "dropping-particle" : "", "family" : "Moutsianis", "given" : "Loukas", "non-dropping-particle" : "", "parse-names" : false, "suffix" : "" }, { "dropping-particle" : "", "family" : "Leslie", "given" : "Stephen", "non-dropping-particle" : "", "parse-names" : false, "suffix" : "" }, { "dropping-particle" : "", "family" : "Wordsworth", "given" : "Tom", "non-dropping-particle" : "", "parse-names" : false, "suffix" : "" }, { "dropping-particle" : "", "family" : "Kenna", "given" : "Tony J", "non-dropping-particle" : "", "parse-names" : false, "suffix" : "" }, { "dropping-particle" : "", "family" : "Karaderi", "given" : "Tugce", "non-dropping-particle" : "", "parse-names" : false, "suffix" : "" }, { "dropping-particle" : "", "family" : "Thomas", "given" : "Gethin P", "non-dropping-particle" : "", "parse-names" : false, "suffix" : "" }, { "dropping-particle" : "", "family" : "Ward", "given" : "Michael M", "non-dropping-particle" : "", "parse-names" : false, "suffix" : "" }, { "dropping-particle" : "", "family" : "Weisman", "given" : "Michael H", "non-dropping-particle" : "", "parse-names" : false, "suffix" : "" }, { "dropping-particle" : "", "family" : "Farrar", "given" : "Claire", "non-dropping-particle" : "", "parse-names" : false, "suffix" : "" }, { "dropping-particle" : "", "family" : "Bradbury", "given" : "Linda a", "non-dropping-particle" : "", "parse-names" : false, "suffix" : "" }, { "dropping-particle" : "", "family" : "Danoy", "given" : "Patrick", "non-dropping-particle" : "", "parse-names" : false, "suffix" : "" }, { "dropping-particle" : "", "family" : "Inman", "given" : "Robert D", "non-dropping-particle" : "", "parse-names" : false, "suffix" : "" }, { "dropping-particle" : "", "family" : "Maksymowych", "given" : "Walter", "non-dropping-particle" : "", "parse-names" : false, "suffix" : "" }, { "dropping-particle" : "", "family" : "Gladman", "given" : "Dafna", "non-dropping-particle" : "", "parse-names" : false, "suffix" : "" }, { "dropping-particle" : "", "family" : "Rahman", "given" : "Proton", "non-dropping-particle" : "", "parse-names" : false, "suffix" : "" }, { "dropping-particle" : "", "family" : "Morgan", "given" : "Ann", "non-dropping-particle" : "", "parse-names" : false, "suffix" : "" }, { "dropping-particle" : "", "family" : "Marzo-Ortega", "given" : "Helena", "non-dropping-particle" : "", "parse-names" : false, "suffix" : "" }, { "dropping-particle" : "", "family" : "Bowness", "given" : "Paul", "non-dropping-particle" : "", "parse-names" : false, "suffix" : "" }, { "dropping-particle" : "", "family" : "Gaffney", "given" : "Karl", "non-dropping-particle" : "", "parse-names" : false, "suffix" : "" }, { "dropping-particle" : "", "family" : "Gaston", "given" : "J S Hill", "non-dropping-particle" : "", "parse-names" : false, "suffix" : "" }, { "dropping-particle" : "", "family" : "Smith", "given" : "Malcolm", "non-dropping-particle" : "", "parse-names" : false, "suffix" : "" }, { "dropping-particle" : "", "family" : "Bruges-Armas", "given" : "Jacome", "non-dropping-particle" : "", "parse-names" : false, "suffix" : "" }, { "dropping-particle" : "", "family" : "Couto", "given" : "Ana-Rita", "non-dropping-particle" : "", "parse-names" : false, "suffix" : "" }, { "dropping-particle" : "", "family" : "Sorrentino", "given" : "Rosa", "non-dropping-particle" : "", "parse-names" : false, "suffix" : "" }, { "dropping-particle" : "", "family" : "Paladini", "given" : "Fabiana", "non-dropping-particle" : "", "parse-names" : false, "suffix" : "" }, { "dropping-particle" : "", "family" : "Ferreira", "given" : "Manuel a", "non-dropping-particle" : "", "parse-names" : false, "suffix" : "" }, { "dropping-particle" : "", "family" : "Xu", "given" : "Huji", "non-dropping-particle" : "", "parse-names" : false, "suffix" : "" }, { "dropping-particle" : "", "family" : "Liu", "given" : "Yu", "non-dropping-particle" : "", "parse-names" : false, "suffix" : "" }, { "dropping-particle" : "", "family" : "Jiang", "given" : "Lei", "non-dropping-particle" : "", "parse-names" : false, "suffix" : "" }, { "dropping-particle" : "", "family" : "Lopez-Larrea", "given" : "Carlos", "non-dropping-particle" : "", "parse-names" : false, "suffix" : "" }, { "dropping-particle" : "", "family" : "D\u00edaz-Pe\u00f1a", "given" : "Roberto", "non-dropping-particle" : "", "parse-names" : false, "suffix" : "" }, { "dropping-particle" : "", "family" : "L\u00f3pez-V\u00e1zquez", "given" : "Antonio", "non-dropping-particle" : "", "parse-names" : false, "suffix" : "" }, { "dropping-particle" : "", "family" : "Zayats", "given" : "Tetyana", "non-dropping-particle" : "", "parse-names" : false, "suffix" : "" }, { "dropping-particle" : "", "family" : "Band", "given" : "Gavin", "non-dropping-particle" : "", "parse-names" : false, "suffix" : "" }, { "dropping-particle" : "", "family" : "Bellenguez", "given" : "C\u00e9line", "non-dropping-particle" : "", "parse-names" : false, "suffix" : "" }, { "dropping-particle" : "", "family" : "Blackburn", "given" : "Hannah", "non-dropping-particle" : "", "parse-names" : false, "suffix" : "" }, { "dropping-particle" : "", "family" : "Blackwell", "given" : "Jenefer M", "non-dropping-particle" : "", "parse-names" : false, "suffix" : "" }, { "dropping-particle" : "", "family" : "Bramon", "given" : "Elvira", "non-dropping-particle" : "", "parse-names" : false, "suffix" : "" }, { "dropping-particle" : "", "family" : "Bumpstead", "given" : "Suzannah J", "non-dropping-particle" : "", "parse-names" : false, "suffix" : "" }, { "dropping-particle" : "", "family" : "Casas", "given" : "Juan P", "non-dropping-particle" : "", "parse-names" : false, "suffix" : "" }, { "dropping-particle" : "", "family" : "Corvin", "given" : "Aiden", "non-dropping-particle" : "", "parse-names" : false, "suffix" : "" }, { "dropping-particle" : "", "family" : "Craddock", "given" : "Nicholas", "non-dropping-particle" : "", "parse-names" : false, "suffix" : "" }, { "dropping-particle" : "", "family" : "Deloukas", "given" : "Panos", "non-dropping-particle" : "", "parse-names" : false, "suffix" : "" }, { "dropping-particle" : "", "family" : "Dronov", "given" : "Serge", "non-dropping-particle" : "", "parse-names" : false, "suffix" : "" }, { "dropping-particle" : "", "family" : "Duncanson", "given" : "Audrey", "non-dropping-particle" : "", "parse-names" : false, "suffix" : "" }, { "dropping-particle" : "", "family" : "Edkins", "given" : "Sarah", "non-dropping-particle" : "", "parse-names" : false, "suffix" : "" }, { "dropping-particle" : "", "family" : "Freeman", "given" : "Colin", "non-dropping-particle" : "", "parse-names" : false, "suffix" : "" }, { "dropping-particle" : "", "family" : "Gillman", "given" : "Matthew", "non-dropping-particle" : "", "parse-names" : false, "suffix" : "" }, { "dropping-particle" : "", "family" : "Gray", "given" : "Emma", "non-dropping-particle" : "", "parse-names" : false, "suffix" : "" }, { "dropping-particle" : "", "family" : "Gwilliam", "given" : "Rhian", "non-dropping-particle" : "", "parse-names" : false, "suffix" : "" }, { "dropping-particle" : "", "family" : "Hammond", "given" : "Naomi", "non-dropping-particle" : "", "parse-names" : false, "suffix" : "" }, { "dropping-particle" : "", "family" : "Hunt", "given" : "Sarah E", "non-dropping-particle" : "", "parse-names" : false, "suffix" : "" }, { "dropping-particle" : "", "family" : "Jankowski", "given" : "Janusz", "non-dropping-particle" : "", "parse-names" : false, "suffix" : "" }, { "dropping-particle" : "", "family" : "Jayakumar", "given" : "Alagurevathi", "non-dropping-particle" : "", "parse-names" : false, "suffix" : "" }, { "dropping-particle" : "", "family" : "Langford", "given" : "Cordelia", "non-dropping-particle" : "", "parse-names" : false, "suffix" : "" }, { "dropping-particle" : "", "family" : "Liddle", "given" : "Jennifer", "non-dropping-particle" : "", "parse-names" : false, "suffix" : "" }, { "dropping-particle" : "", "family" : "Markus", "given" : "Hugh S", "non-dropping-particle" : "", "parse-names" : false, "suffix" : "" }, { "dropping-particle" : "", "family" : "Mathew", "given" : "Christopher G", "non-dropping-particle" : "", "parse-names" : false, "suffix" : "" }, { "dropping-particle" : "", "family" : "McCann", "given" : "Owen T", "non-dropping-particle" : "", "parse-names" : false, "suffix" : "" }, { "dropping-particle" : "", "family" : "McCarthy", "given" : "Mark I", "non-dropping-particle" : "", "parse-names" : false, "suffix" : "" }, { "dropping-particle" : "", "family" : "Palmer", "given" : "Colin N a", "non-dropping-particle" : "", "parse-names" : false, "suffix" : "" }, { "dropping-particle" : "", "family" : "Peltonen", "given" : "Leena", "non-dropping-particle" : "", "parse-names" : false, "suffix" : "" }, { "dropping-particle" : "", "family" : "Plomin", "given" : "Robert", "non-dropping-particle" : "", "parse-names" : false, "suffix" : "" }, { "dropping-particle" : "", "family" : "Potter", "given" : "Simon C", "non-dropping-particle" : "", "parse-names" : false, "suffix" : "" }, { "dropping-particle" : "", "family" : "Rautanen", "given" : "Anna", "non-dropping-particle" : "", "parse-names" : false, "suffix" : "" }, { "dropping-particle" : "", "family" : "Ravindrarajah", "given" : "Radhi", "non-dropping-particle" : "", "parse-names" : false, "suffix" : "" }, { "dropping-particle" : "", "family" : "Ricketts", "given" : "Michelle", "non-dropping-particle" : "", "parse-names" : false, "suffix" : "" }, { "dropping-particle" : "", "family" : "Samani", "given" : "Nilesh", "non-dropping-particle" : "", "parse-names" : false, "suffix" : "" }, { "dropping-particle" : "", "family" : "Sawcer", "given" : "Stephen J", "non-dropping-particle" : "", "parse-names" : false, "suffix" : "" }, { "dropping-particle" : "", "family" : "Strange", "given" : "Amy", "non-dropping-particle" : "", "parse-names" : false, "suffix" : "" }, { "dropping-particle" : "", "family" : "Trembath", "given" : "Richard C", "non-dropping-particle" : "", "parse-names" : false, "suffix" : "" }, { "dropping-particle" : "", "family" : "Viswanathan", "given" : "Ananth C", "non-dropping-particle" : "", "parse-names" : false, "suffix" : "" }, { "dropping-particle" : "", "family" : "Waller", "given" : "Matthew", "non-dropping-particle" : "", "parse-names" : false, "suffix" : "" }, { "dropping-particle" : "", "family" : "Weston", "given" : "Paul", "non-dropping-particle" : "", "parse-names" : false, "suffix" : "" }, { "dropping-particle" : "", "family" : "Whittaker", "given" : "Pamela", "non-dropping-particle" : "", "parse-names" : false, "suffix" : "" }, { "dropping-particle" : "", "family" : "Widaa", "given" : "Sara", "non-dropping-particle" : "", "parse-names" : false, "suffix" : "" }, { "dropping-particle" : "", "family" : "Wood", "given" : "Nicholas W", "non-dropping-particle" : "", "parse-names" : false, "suffix" : "" }, { "dropping-particle" : "", "family" : "McVean", "given" : "Gilean", "non-dropping-particle" : "", "parse-names" : false, "suffix" : "" }, { "dropping-particle" : "", "family" : "Reveille", "given" : "John D", "non-dropping-particle" : "", "parse-names" : false, "suffix" : "" }, { "dropping-particle" : "", "family" : "Wordsworth", "given" : "B Paul", "non-dropping-particle" : "", "parse-names" : false, "suffix" : "" }, { "dropping-particle" : "", "family" : "Brown", "given" : "Matthew a", "non-dropping-particle" : "", "parse-names" : false, "suffix" : "" }, { "dropping-particle" : "", "family" : "Donnelly", "given" : "Peter", "non-dropping-particle" : "", "parse-names" : false, "suffix" : "" } ], "container-title" : "Nature Genetics", "id" : "ITEM-1", "issue" : "8", "issued" : { "date-parts" : [ [ "2011", "7", "10" ] ] }, "title" : "Interaction between ERAP1 and HLA-B27 in ankylosing spondylitis implicates peptide handling in the mechanism for HLA-B27 in disease susceptibility", "type" : "article-journal", "volume" : "43" }, "uris" : [ "http://www.mendeley.com/documents/?uuid=ad67b051-a322-4d0d-969c-9e68d33aad67" ] } ], "mendeley" : { "previouslyFormattedCitation" : "&lt;sup&gt;12&lt;/sup&gt;" }, "properties" : { "noteIndex" : 0 }, "schema" : "https://github.com/citation-style-language/schema/raw/master/csl-citation.json" }</w:instrText>
+      </w:r>
+      <w:r>
+        <w:fldChar w:fldCharType="separate"/>
+      </w:r>
+      <w:r>
+        <w:rPr>
+          <w:noProof/>
+          <w:vertAlign w:val="superscript"/>
+        </w:rPr>
+        <w:t>12</w:t>
+      </w:r>
+      <w:r>
+        <w:fldChar w:fldCharType="end"/>
+      </w:r>
+      <w:r>
+        <w:t xml:space="preserve"> in a GWA study for </w:t>
+      </w:r>
+      <w:proofErr w:type="spellStart"/>
+      <w:r>
+        <w:t>ankylosing</w:t>
+      </w:r>
+      <w:proofErr w:type="spellEnd"/>
+      <w:r>
+        <w:t xml:space="preserve"> spondylitis, this time between ERAP1 and a large </w:t>
+      </w:r>
+      <w:r>
+        <w:t xml:space="preserve">additive </w:t>
+      </w:r>
+      <w:r>
+        <w:t>effect at HLA-B27. In both cases, the same patterns replicated in independent samples, and</w:t>
+      </w:r>
+      <w:r>
+        <w:t xml:space="preserve"> these</w:t>
+      </w:r>
+      <w:r>
+        <w:t xml:space="preserve"> are perhaps the first statistically robust examples of epistasis influencing human complex traits.</w:t>
+      </w:r>
+      <w:r>
+        <w:t xml:space="preserve"> </w:t>
+      </w:r>
+    </w:p>
+    <w:p/>
+    <w:p>
+      <w:r>
+        <w:t xml:space="preserve">One criticism of these examples of epistasis is that they are evident on the observed scale of the disease trait, but because the interaction is between SNPs with large effects it could be the case that on the liability scale of disease the contribution to risk is purely </w:t>
+      </w:r>
+      <w:proofErr w:type="gramStart"/>
+      <w:r>
+        <w:t>additive</w:t>
+      </w:r>
+      <w:proofErr w:type="gramEnd"/>
+      <w:r>
+        <w:t xml:space="preserve">. This is indeed a philosophical quandary </w:t>
+      </w:r>
+      <w:r>
+        <w:t xml:space="preserve">when dealing with binary phenotypes, because on the observed scale one is implicitly using an </w:t>
+      </w:r>
+      <w:proofErr w:type="spellStart"/>
+      <w:r>
+        <w:t>epistatic</w:t>
+      </w:r>
+      <w:proofErr w:type="spellEnd"/>
+      <w:r>
+        <w:t xml:space="preserve"> threshold model, in the sense that an individual will not get the disease unless they have a sufficiently large number of risk alleles to lead to disease. </w:t>
+      </w:r>
+    </w:p>
+    <w:p/>
+    <w:p>
+      <w:r>
+        <w:t xml:space="preserve">The picture that is emerging is that those </w:t>
+      </w:r>
+      <w:r>
+        <w:t xml:space="preserve">robust </w:t>
+      </w:r>
+      <w:proofErr w:type="spellStart"/>
+      <w:r>
+        <w:t>epistatic</w:t>
+      </w:r>
+      <w:proofErr w:type="spellEnd"/>
+      <w:r>
+        <w:t xml:space="preserve"> effects that are being found </w:t>
+      </w:r>
+      <w:r>
+        <w:t xml:space="preserve">have predominantly large marginal effects, and contribute rather little in terms of phenotypic variance from interaction terms alone. We observe the same phenomenon in a number of candidate gene studies, but again it is often difficult to assess how robust the statistical inference is from many reports in the literature. A genetic interaction influencing systemic lupus </w:t>
+      </w:r>
+      <w:proofErr w:type="spellStart"/>
+      <w:r>
+        <w:t>erythematosus</w:t>
+      </w:r>
+      <w:proofErr w:type="spellEnd"/>
+      <w:r>
+        <w:t xml:space="preserve"> between polymorphisms in the candidate genes BANK1 and BLK was shown to replicate in independent samples, and it was also shown </w:t>
+      </w:r>
+      <w:r>
+        <w:rPr>
+          <w:i/>
+        </w:rPr>
+        <w:t>in vivo</w:t>
+      </w:r>
+      <w:r>
+        <w:t xml:space="preserve"> that there was a protein-protein interaction between the two genes.</w:t>
+      </w:r>
+      <w:r>
+        <w:fldChar w:fldCharType="begin" w:fldLock="1"/>
+      </w:r>
+      <w:r>
+        <w:instrText>ADDIN CSL_CITATION { "citationItems" : [ { "id" : "ITEM-1", "itemData" : { "DOI" : "10.1136/annrheumdis-2011-200085", "ISSN" : "1468-2060", "PMID" : "21978998", "abstract" : "OBJECTIVES: Altered signalling in B cells is a predominant feature of systemic lupus erythematosus (SLE). The genes BANK1 and BLK were recently described as associated with SLE. BANK1 codes for a B-cell-specific cytoplasmic protein involved in B-cell receptor signalling and BLK codes for an Src tyrosine kinase with important roles in B-cell development. To characterise the role of BANK1 and BLK in SLE, a genetic interaction analysis was performed hypothesising that genetic interactions could reveal functional pathways relevant to disease pathogenesis.\n\nMETHODS: The GPAT16 method was used to analyse the gene-gene interactions of BANK1 and BLK. Confocal microscopy was used to investigate co-localisation, and immunoprecipitation was used to verify the physical interaction of BANK1 and BLK.\n\nRESULTS: Epistatic interactions between BANK1 and BLK polymorphisms associated with SLE were observed in a discovery set of 279 patients and 515 controls from northern Europe. A meta-analysis with 4399 European individuals confirmed the genetic interactions between BANK1 and BLK. As BANK1 was identified as a binding partner of the Src tyrosine kinase LYN, the possibility that BANK1 and BLK could also show a protein-protein interaction was tested. The co-immunoprecipitation and co-localisation of BLK and BANK1 were demonstrated. In a Daudi cell line and primary naive B cells endogenous binding was enhanced upon B-cell receptor stimulation using anti-IgM antibodies.\n\nCONCLUSION: This study shows a genetic interaction between BANK1 and BLK, and demonstrates that these molecules interact physically. The results have important consequences for the understanding of SLE and other autoimmune diseases and identify a potential new signalling pathway.", "author" : [ { "dropping-particle" : "", "family" : "Castillejo-L\u00f3pez", "given" : "Casimiro", "non-dropping-particle" : "", "parse-names" : false, "suffix" : "" }, { "dropping-particle" : "", "family" : "Delgado-Vega", "given" : "Ang\u00e9lica M", "non-dropping-particle" : "", "parse-names" : false, "suffix" : "" }, { "dropping-particle" : "", "family" : "Wojcik", "given" : "Jerome", "non-dropping-particle" : "", "parse-names" : false, "suffix" : "" }, { "dropping-particle" : "V", "family" : "Kozyrev", "given" : "Sergey", "non-dropping-particle" : "", "parse-names" : false, "suffix" : "" }, { "dropping-particle" : "", "family" : "Thavathiru", "given" : "Elangovan", "non-dropping-particle" : "", "parse-names" : false, "suffix" : "" }, { "dropping-particle" : "", "family" : "Wu", "given" : "Ying-Yu", "non-dropping-particle" : "", "parse-names" : false, "suffix" : "" }, { "dropping-particle" : "", "family" : "S\u00e1nchez", "given" : "Elena", "non-dropping-particle" : "", "parse-names" : false, "suffix" : "" }, { "dropping-particle" : "", "family" : "P\u00f6llmann", "given" : "David", "non-dropping-particle" : "", "parse-names" : false, "suffix" : "" }, { "dropping-particle" : "", "family" : "L\u00f3pez-Egido", "given" : "Juan R", "non-dropping-particle" : "", "parse-names" : false, "suffix" : "" }, { "dropping-particle" : "", "family" : "Fineschi", "given" : "Serena", "non-dropping-particle" : "", "parse-names" : false, "suffix" : "" }, { "dropping-particle" : "", "family" : "Dom\u00ednguez", "given" : "Nicol\u00e1s", "non-dropping-particle" : "", "parse-names" : false, "suffix" : "" }, { "dropping-particle" : "", "family" : "Lu", "given" : "Rufei", "non-dropping-particle" : "", "parse-names" : false, "suffix" : "" }, { "dropping-particle" : "", "family" : "James", "given" : "Judith a", "non-dropping-particle" : "", "parse-names" : false, "suffix" : "" }, { "dropping-particle" : "", "family" : "Merrill", "given" : "Joan T", "non-dropping-particle" : "", "parse-names" : false, "suffix" : "" }, { "dropping-particle" : "", "family" : "Kelly", "given" : "Jennifer a", "non-dropping-particle" : "", "parse-names" : false, "suffix" : "" }, { "dropping-particle" : "", "family" : "Kaufman", "given" : "Kenneth M", "non-dropping-particle" : "", "parse-names" : false, "suffix" : "" }, { "dropping-particle" : "", "family" : "Moser", "given" : "Kathy L", "non-dropping-particle" : "", "parse-names" : false, "suffix" : "" }, { "dropping-particle" : "", "family" : "Gilkeson", "given" : "Gary", "non-dropping-particle" : "", "parse-names" : false, "suffix" : "" }, { "dropping-particle" : "", "family" : "Frosteg\u00e5rd", "given" : "Johan", "non-dropping-particle" : "", "parse-names" : false, "suffix" : "" }, { "dropping-particle" : "", "family" : "Pons-Estel", "given" : "Bernardo a", "non-dropping-particle" : "", "parse-names" : false, "suffix" : "" }, { "dropping-particle" : "", "family" : "D'Alfonso", "given" : "Sandra", "non-dropping-particle" : "", "parse-names" : false, "suffix" : "" }, { "dropping-particle" : "", "family" : "Witte", "given" : "Torsten", "non-dropping-particle" : "", "parse-names" : false, "suffix" : "" }, { "dropping-particle" : "", "family" : "Callejas", "given" : "Jos\u00e9 Luis", "non-dropping-particle" : "", "parse-names" : false, "suffix" : "" }, { "dropping-particle" : "", "family" : "Harley", "given" : "John B", "non-dropping-particle" : "", "parse-names" : false, "suffix" : "" }, { "dropping-particle" : "", "family" : "Gaffney", "given" : "Patrick M", "non-dropping-particle" : "", "parse-names" : false, "suffix" : "" }, { "dropping-particle" : "", "family" : "Martin", "given" : "Javier", "non-dropping-particle" : "", "parse-names" : false, "suffix" : "" }, { "dropping-particle" : "", "family" : "Guthridge", "given" : "Joel M", "non-dropping-particle" : "", "parse-names" : false, "suffix" : "" }, { "dropping-particle" : "", "family" : "Alarc\u00f3n-Riquelme", "given" : "Marta E", "non-dropping-particle" : "", "parse-names" : false, "suffix" : "" } ], "container-title" : "Annals of the rheumatic diseases", "id" : "ITEM-1", "issue" : "1", "issued" : { "date-parts" : [ [ "2012", "1" ] ] }, "page" : "136-42", "title" : "Genetic and physical interaction of the B-cell systemic lupus erythematosus-associated genes BANK1 and BLK.", "type" : "article-journal", "volume" : "71" }, "uris" : [ "http://www.mendeley.com/documents/?uuid=6f7cbc1e-bb31-4b38-ac9b-c79148862a74" ] } ], "mendeley" : { "previouslyFormattedCitation" : "&lt;sup&gt;13&lt;/sup&gt;" }, "properties" : { "noteIndex" : 0 }, "schema" : "https://github.com/citation-style-language/schema/raw/master/csl-citation.json" }</w:instrText>
+      </w:r>
+      <w:r>
+        <w:fldChar w:fldCharType="separate"/>
+      </w:r>
+      <w:r>
+        <w:rPr>
+          <w:noProof/>
+          <w:vertAlign w:val="superscript"/>
+        </w:rPr>
+        <w:t>13</w:t>
+      </w:r>
+      <w:r>
+        <w:fldChar w:fldCharType="end"/>
+      </w:r>
+      <w:r>
+        <w:t xml:space="preserve"> Both BANK1 and BLK have known pleiotropic effects in autoimmune diseases, and </w:t>
+      </w:r>
+      <w:proofErr w:type="spellStart"/>
+      <w:r>
+        <w:t>Genin</w:t>
+      </w:r>
+      <w:proofErr w:type="spellEnd"/>
+      <w:r>
+        <w:t xml:space="preserve"> et al</w:t>
+      </w:r>
+      <w:r>
+        <w:fldChar w:fldCharType="begin" w:fldLock="1"/>
+      </w:r>
+      <w:r>
+        <w:instrText>ADDIN CSL_CITATION { "citationItems" : [ { "id" : "ITEM-1", "itemData" : { "DOI" : "10.1371/journal.pone.0061044", "ISSN" : "1932-6203", "PMID" : "23646104", "abstract" : "BACKGROUND: BANK1 and BLK belong to the pleiotropic autoimmune genes; recently, epistasis between BANK1 and BLK was detected in systemic lupus erythematosus. Although BLK has been reproducibly identified as a risk factor in rheumatoid arthritis (RA), reports are conflicting about the contribution of BANK1 to RA susceptibility. To ascertain the real impact of BANK1 on RA genetic susceptibility, we performed a large meta-analysis including our original data and tested for an epistatic interaction between BANK1 and BLK in RA susceptibility.\n\nPATIENTS AND METHODS: We investigated data for 1,915 RA patients and 1,915 ethnically matched healthy controls genotyped for BANK1 rs10516487 and rs3733197 and BLK rs13277113. The association of each SNP and RA was tested by logistic regression. Multivariate analysis was then used with an interaction term to test for an epistatic interaction between the SNPs in the 2 genes.\n\nRESULTS: None of the SNPs tested individually was significantly associated with RA in the genotyped samples. However, we detected an epistatic interaction between BANK1 rs3733197 and BLK rs13277113 (P(interaction) \u200a=\u200a0.037). In individuals carrying the BLK rs13277113 GG genotype, presence of the BANK1 rs3733197 G allele increased the risk of RA (odds ratio 1.21 [95% confidence interval 1.04-1.41], P\u200a=\u200a0.015. Combining our results with those of all other studies in a large trans-ethnic meta-analysis revealed an association of the BANK1 rs3733197 G allele and RA (1.11 [1.02-1.21], P\u200a=\u200a0.012).\n\nCONCLUSION: This study confirms BANK1 as an RA susceptibility gene and for the first time provides evidence for epistasis between BANK1 and BLK in RA. Our results illustrate the concept of pleiotropic epistatic interaction, suggesting that BANK1 and BLK might play a role in RA pathogenesis.", "author" : [ { "dropping-particle" : "", "family" : "G\u00e9nin", "given" : "Emmanuelle", "non-dropping-particle" : "", "parse-names" : false, "suffix" : "" }, { "dropping-particle" : "", "family" : "Coustet", "given" : "Baptiste", "non-dropping-particle" : "", "parse-names" : false, "suffix" : "" }, { "dropping-particle" : "", "family" : "Allanore", "given" : "Yannick", "non-dropping-particle" : "", "parse-names" : false, "suffix" : "" }, { "dropping-particle" : "", "family" : "Ito", "given" : "Ikue", "non-dropping-particle" : "", "parse-names" : false, "suffix" : "" }, { "dropping-particle" : "", "family" : "Teruel", "given" : "Maria", "non-dropping-particle" : "", "parse-names" : false, "suffix" : "" }, { "dropping-particle" : "", "family" : "Constantin", "given" : "Arnaud", "non-dropping-particle" : "", "parse-names" : false, "suffix" : "" }, { "dropping-particle" : "", "family" : "Schaeverbeke", "given" : "Thierry", "non-dropping-particle" : "", "parse-names" : false, "suffix" : "" }, { "dropping-particle" : "", "family" : "Ruyssen-Witrand", "given" : "Adeline", "non-dropping-particle" : "", "parse-names" : false, "suffix" : "" }, { "dropping-particle" : "", "family" : "Tohma", "given" : "Shigeto", "non-dropping-particle" : "", "parse-names" : false, "suffix" : "" }, { "dropping-particle" : "", "family" : "Cantagrel", "given" : "Alain", "non-dropping-particle" : "", "parse-names" : false, "suffix" : "" }, { "dropping-particle" : "", "family" : "Vittecoq", "given" : "Olivier", "non-dropping-particle" : "", "parse-names" : false, "suffix" : "" }, { "dropping-particle" : "", "family" : "Barnetche", "given" : "Thomas", "non-dropping-particle" : "", "parse-names" : false, "suffix" : "" }, { "dropping-particle" : "", "family" : "Lo\u00ebt", "given" : "Xavier", "non-dropping-particle" : "Le", "parse-names" : false, "suffix" : "" }, { "dropping-particle" : "", "family" : "Fardellone", "given" : "Patrice", "non-dropping-particle" : "", "parse-names" : false, "suffix" : "" }, { "dropping-particle" : "", "family" : "Furukawa", "given" : "Hiroshi", "non-dropping-particle" : "", "parse-names" : false, "suffix" : "" }, { "dropping-particle" : "", "family" : "Meyer", "given" : "Olivier", "non-dropping-particle" : "", "parse-names" : false, "suffix" : "" }, { "dropping-particle" : "", "family" : "Fern\u00e1ndez-Guti\u00e9rrez", "given" : "Benjamin", "non-dropping-particle" : "", "parse-names" : false, "suffix" : "" }, { "dropping-particle" : "", "family" : "Balsa", "given" : "Alejandro", "non-dropping-particle" : "", "parse-names" : false, "suffix" : "" }, { "dropping-particle" : "", "family" : "Gonz\u00e1lez-Gay", "given" : "Miguel a", "non-dropping-particle" : "", "parse-names" : false, "suffix" : "" }, { "dropping-particle" : "", "family" : "Chiocchia", "given" : "Gilles", "non-dropping-particle" : "", "parse-names" : false, "suffix" : "" }, { "dropping-particle" : "", "family" : "Tsuchiya", "given" : "Naoyuki", "non-dropping-particle" : "", "parse-names" : false, "suffix" : "" }, { "dropping-particle" : "", "family" : "Martin", "given" : "Javier", "non-dropping-particle" : "", "parse-names" : false, "suffix" : "" }, { "dropping-particle" : "", "family" : "Dieud\u00e9", "given" : "Philippe", "non-dropping-particle" : "", "parse-names" : false, "suffix" : "" } ], "container-title" : "PloS one", "id" : "ITEM-1", "issue" : "4", "issued" : { "date-parts" : [ [ "2013", "1" ] ] }, "page" : "e61044", "title" : "Epistatic interaction between BANK1 and BLK in rheumatoid arthritis: results from a large trans-ethnic meta-analysis.", "type" : "article-journal", "volume" : "8" }, "uris" : [ "http://www.mendeley.com/documents/?uuid=0368447b-a069-40d5-b00f-2e783c22a607" ] } ], "mendeley" : { "previouslyFormattedCitation" : "&lt;sup&gt;14&lt;/sup&gt;" }, "properties" : { "noteIndex" : 0 }, "schema" : "https://github.com/citation-style-language/schema/raw/master/csl-citation.json" }</w:instrText>
+      </w:r>
+      <w:r>
+        <w:fldChar w:fldCharType="separate"/>
+      </w:r>
+      <w:r>
+        <w:rPr>
+          <w:noProof/>
+          <w:vertAlign w:val="superscript"/>
+        </w:rPr>
+        <w:t>14</w:t>
+      </w:r>
+      <w:r>
+        <w:fldChar w:fldCharType="end"/>
+      </w:r>
+      <w:r>
+        <w:t xml:space="preserve"> showed that though the candidate SNPs did not have significant additive effects for rheumatoid arthritis, there was a significant interaction</w:t>
+      </w:r>
+      <w:r>
+        <w:t xml:space="preserve"> between them. This was replicated in several independent European samples, but not in a Japanese sample.</w:t>
+      </w:r>
+    </w:p>
+    <w:p/>
+    <w:p>
+      <w:r>
+        <w:t xml:space="preserve"> </w:t>
+      </w:r>
+    </w:p>
+    <w:p/>
     <w:p>
       <w:r>
         <w:t xml:space="preserve">Mostly very </w:t>
@@ -3255,7 +3510,6 @@
       </w:pPr>
       <w:bookmarkStart w:id="5" w:name="_Toc241829582"/>
       <w:r>
-        <w:lastRenderedPageBreak/>
         <w:t>Lupus</w:t>
       </w:r>
       <w:bookmarkEnd w:id="5"/>
@@ -3304,6 +3558,7 @@
       </w:pPr>
       <w:bookmarkStart w:id="7" w:name="_Toc241829584"/>
       <w:r>
+        <w:lastRenderedPageBreak/>
         <w:t>Type 2 diabetes</w:t>
       </w:r>
       <w:bookmarkEnd w:id="7"/>
@@ -3477,7 +3732,6 @@
       </w:pPr>
       <w:bookmarkStart w:id="16" w:name="_Toc241829593"/>
       <w:r>
-        <w:lastRenderedPageBreak/>
         <w:t>Bipolar</w:t>
       </w:r>
       <w:bookmarkEnd w:id="16"/>
@@ -3597,7 +3851,7 @@
         <w:fldChar w:fldCharType="begin" w:fldLock="1"/>
       </w:r>
       <w:r>
-        <w:instrText>ADDIN CSL_CITATION { "citationItems" : [ { "id" : "ITEM-1", "itemData" : { "DOI" : "10.1371/journal.pone.0012264", "ISSN" : "1932-6203", "PMID" : "20865037", "abstract" : "Identification of genetic loci in complex traits has focused largely on one-dimensional genome scans to search for associations between single markers and the phenotype. There is mounting evidence that locus interactions, or epistasis, are a crucial component of the genetic architecture of biologically relevant traits. However, epistasis is often viewed as a nuisance factor that reduces power for locus detection. Counter to expectations, recent work shows that fitting full models, instead of testing marker main effect and interaction components separately, in exhaustive multi-locus genome scans can have higher power to detect loci when epistasis is present than single-locus scans, and improvement that comes despite a much larger multiple testing alpha-adjustment in such searches. We demonstrate, both theoretically and via simulation, that the expected power to detect loci when fitting full models is often larger when these loci act epistatically than when they act additively. Additionally, we show that the power for single locus detection may be improved in cases of epistasis compared to the additive model. Our exploration of a two step model selection procedure shows that identifying the true model is difficult. However, this difficulty is certainly not exacerbated by the presence of epistasis, on the contrary, in some cases the presence of epistasis can aid in model selection. The impact of allele frequencies on both power and model selection is dramatic.", "author" : [ { "dropping-particle" : "", "family" : "Verhoeven", "given" : "Koen J F", "non-dropping-particle" : "", "parse-names" : false, "suffix" : "" }, { "dropping-particle" : "", "family" : "Casella", "given" : "George", "non-dropping-particle" : "", "parse-names" : false, "suffix" : "" }, { "dropping-particle" : "", "family" : "McIntyre", "given" : "Lauren M", "non-dropping-particle" : "", "parse-names" : false, "suffix" : "" } ], "container-title" : "PloS one", "id" : "ITEM-1", "issue" : "8", "issued" : { "date-parts" : [ [ "2010", "1" ] ] }, "page" : "e12264", "title" : "Epistasis: obstacle or advantage for mapping complex traits?", "type" : "article-journal", "volume" : "5" }, "uris" : [ "http://www.mendeley.com/documents/?uuid=39170f4f-c70e-48da-9290-22d946d66e6e" ] } ], "mendeley" : { "previouslyFormattedCitation" : "&lt;sup&gt;8&lt;/sup&gt;" }, "properties" : { "noteIndex" : 0 }, "schema" : "https://github.com/citation-style-language/schema/raw/master/csl-citation.json" }</w:instrText>
+        <w:instrText>ADDIN CSL_CITATION { "citationItems" : [ { "id" : "ITEM-1", "itemData" : { "DOI" : "10.1371/journal.pone.0012264", "ISSN" : "1932-6203", "PMID" : "20865037", "abstract" : "Identification of genetic loci in complex traits has focused largely on one-dimensional genome scans to search for associations between single markers and the phenotype. There is mounting evidence that locus interactions, or epistasis, are a crucial component of the genetic architecture of biologically relevant traits. However, epistasis is often viewed as a nuisance factor that reduces power for locus detection. Counter to expectations, recent work shows that fitting full models, instead of testing marker main effect and interaction components separately, in exhaustive multi-locus genome scans can have higher power to detect loci when epistasis is present than single-locus scans, and improvement that comes despite a much larger multiple testing alpha-adjustment in such searches. We demonstrate, both theoretically and via simulation, that the expected power to detect loci when fitting full models is often larger when these loci act epistatically than when they act additively. Additionally, we show that the power for single locus detection may be improved in cases of epistasis compared to the additive model. Our exploration of a two step model selection procedure shows that identifying the true model is difficult. However, this difficulty is certainly not exacerbated by the presence of epistasis, on the contrary, in some cases the presence of epistasis can aid in model selection. The impact of allele frequencies on both power and model selection is dramatic.", "author" : [ { "dropping-particle" : "", "family" : "Verhoeven", "given" : "Koen J F", "non-dropping-particle" : "", "parse-names" : false, "suffix" : "" }, { "dropping-particle" : "", "family" : "Casella", "given" : "George", "non-dropping-particle" : "", "parse-names" : false, "suffix" : "" }, { "dropping-particle" : "", "family" : "McIntyre", "given" : "Lauren M", "non-dropping-particle" : "", "parse-names" : false, "suffix" : "" } ], "container-title" : "PloS one", "id" : "ITEM-1", "issue" : "8", "issued" : { "date-parts" : [ [ "2010", "1" ] ] }, "page" : "e12264", "title" : "Epistasis: obstacle or advantage for mapping complex traits?", "type" : "article-journal", "volume" : "5" }, "uris" : [ "http://www.mendeley.com/documents/?uuid=39170f4f-c70e-48da-9290-22d946d66e6e" ] } ], "mendeley" : { "previouslyFormattedCitation" : "&lt;sup&gt;15&lt;/sup&gt;" }, "properties" : { "noteIndex" : 0 }, "schema" : "https://github.com/citation-style-language/schema/raw/master/csl-citation.json" }</w:instrText>
       </w:r>
       <w:r>
         <w:fldChar w:fldCharType="separate"/>
@@ -3607,7 +3861,7 @@
           <w:noProof/>
           <w:vertAlign w:val="superscript"/>
         </w:rPr>
-        <w:t>8</w:t>
+        <w:t>15</w:t>
       </w:r>
       <w:r>
         <w:fldChar w:fldCharType="end"/>
@@ -3634,7 +3888,7 @@
         <w:fldChar w:fldCharType="begin" w:fldLock="1"/>
       </w:r>
       <w:r>
-        <w:instrText>ADDIN CSL_CITATION { "citationItems" : [ { "id" : "ITEM-1", "itemData" : { "DOI" : "10.1371/journal.pgen.1003295", "ISSN" : "1553-7404", "author" : [ { "dropping-particle" : "", "family" : "Hemani", "given" : "Gibran", "non-dropping-particle" : "", "parse-names" : false, "suffix" : "" }, { "dropping-particle" : "", "family" : "Knott", "given" : "Sara", "non-dropping-particle" : "", "parse-names" : false, "suffix" : "" }, { "dropping-particle" : "", "family" : "Haley", "given" : "Chris", "non-dropping-particle" : "", "parse-names" : false, "suffix" : "" } ], "container-title" : "PLoS Genetics", "editor" : [ { "dropping-particle" : "", "family" : "Mackay", "given" : "Trudy F. C.", "non-dropping-particle" : "", "parse-names" : false, "suffix" : "" } ], "id" : "ITEM-1", "issue" : "2", "issued" : { "date-parts" : [ [ "2013", "2", "28" ] ] }, "page" : "e1003295", "title" : "An Evolutionary Perspective on Epistasis and the Missing Heritability", "type" : "article-journal", "volume" : "9" }, "uris" : [ "http://www.mendeley.com/documents/?uuid=bb39d68b-e769-4793-8d8b-ef1aa5c14e2d" ] } ], "mendeley" : { "previouslyFormattedCitation" : "&lt;sup&gt;9&lt;/sup&gt;" }, "properties" : { "noteIndex" : 0 }, "schema" : "https://github.com/citation-style-language/schema/raw/master/csl-citation.json" }</w:instrText>
+        <w:instrText>ADDIN CSL_CITATION { "citationItems" : [ { "id" : "ITEM-1", "itemData" : { "DOI" : "10.1371/journal.pgen.1003295", "ISSN" : "1553-7404", "author" : [ { "dropping-particle" : "", "family" : "Hemani", "given" : "Gibran", "non-dropping-particle" : "", "parse-names" : false, "suffix" : "" }, { "dropping-particle" : "", "family" : "Knott", "given" : "Sara", "non-dropping-particle" : "", "parse-names" : false, "suffix" : "" }, { "dropping-particle" : "", "family" : "Haley", "given" : "Chris", "non-dropping-particle" : "", "parse-names" : false, "suffix" : "" } ], "container-title" : "PLoS Genetics", "editor" : [ { "dropping-particle" : "", "family" : "Mackay", "given" : "Trudy F. C.", "non-dropping-particle" : "", "parse-names" : false, "suffix" : "" } ], "id" : "ITEM-1", "issue" : "2", "issued" : { "date-parts" : [ [ "2013", "2", "28" ] ] }, "page" : "e1003295", "title" : "An Evolutionary Perspective on Epistasis and the Missing Heritability", "type" : "article-journal", "volume" : "9" }, "uris" : [ "http://www.mendeley.com/documents/?uuid=bb39d68b-e769-4793-8d8b-ef1aa5c14e2d" ] } ], "mendeley" : { "previouslyFormattedCitation" : "&lt;sup&gt;16&lt;/sup&gt;" }, "properties" : { "noteIndex" : 0 }, "schema" : "https://github.com/citation-style-language/schema/raw/master/csl-citation.json" }</w:instrText>
       </w:r>
       <w:r>
         <w:fldChar w:fldCharType="separate"/>
@@ -3644,7 +3898,7 @@
           <w:noProof/>
           <w:vertAlign w:val="superscript"/>
         </w:rPr>
-        <w:t>9</w:t>
+        <w:t>16</w:t>
       </w:r>
       <w:r>
         <w:fldChar w:fldCharType="end"/>
@@ -3684,7 +3938,7 @@
         <w:fldChar w:fldCharType="begin" w:fldLock="1"/>
       </w:r>
       <w:r>
-        <w:instrText>ADDIN CSL_CITATION { "citationItems" : [ { "id" : "ITEM-1", "itemData" : { "abstract" : "&lt;p&gt;Local interactions between neighbouring SNPs are hypothesized to be able to capture variants missing from genome-wide association studies (GWAS) via haplotype effects but have not been thoroughly explored. We have used a new high-throughput analysis tool to probe this underexplored area through full pair-wise genome scans and conventional GWAS in diastolic and systolic blood pressure and six metabolic traits in the Northern Finland Birth Cohort 1966 (NFBC1966) and the Atherosclerosis Risk in Communities study cohort (ARIC). Genome-wide significant interactions were detected in ARIC for systolic blood pressure between &lt;italic&gt;PLEKHA7&lt;/italic&gt; (a known GWAS locus for blood pressure) and &lt;italic&gt;GPR180&lt;/italic&gt; (which plays a role in vascular remodelling), and also for triglycerides as local interactions within the 11q23.3 region (replicated significantly in NFBC1966), which notably harbours several loci (&lt;italic&gt;BUD13&lt;/italic&gt;, &lt;italic&gt;ZNF259&lt;/italic&gt; and &lt;italic&gt;APOA5&lt;/italic&gt;) contributing to triglyceride levels. Tests of the local interactions within the 11q23.3 region conditional on the top GWAS signal suggested the presence of two independent functional variants, each with supportive evidence for their roles in gene regulation. Local interactions captured 9 additional GWAS loci identified in this study (3 significantly replicated) and 73 from previous GWAS (24 in the eight traits and 49 in related traits). We conclude that the detection of local interactions requires adequate SNP coverage of the genome and that such interactions are only likely to be detectable between SNPs in low linkage disequilibrium. Analysing local interactions is a potentially valuable complement to GWAS and can provide new insights into the biology underlying variation in complex traits.&lt;/p&gt;", "author" : [ { "dropping-particle" : "", "family" : "Wei", "given" : "Wenhua", "non-dropping-particle" : "", "parse-names" : false, "suffix" : "" }, { "dropping-particle" : "", "family" : "Gyenesei", "given" : "Attila", "non-dropping-particle" : "", "parse-names" : false, "suffix" : "" }, { "dropping-particle" : "", "family" : "Semple", "given" : "Colin A M", "non-dropping-particle" : "", "parse-names" : false, "suffix" : "" }, { "dropping-particle" : "", "family" : "Haley", "given" : "Chris S", "non-dropping-particle" : "", "parse-names" : false, "suffix" : "" } ], "container-title" : "PLoS One", "id" : "ITEM-1", "issue" : "8", "issued" : { "date-parts" : [ [ "2013" ] ] }, "note" : "doi:10.1371/journal.pone.0071203", "page" : "e71203", "publisher" : "Public Library of Science", "title" : "Properties of Local Interactions and Their Potential Value in Complementing Genome-Wide Association Studies", "type" : "article-journal", "volume" : "8" }, "uris" : [ "http://www.mendeley.com/documents/?uuid=5de6a97e-599c-4924-8e53-33b7a7b5981b" ] }, { "id" : "ITEM-2", "itemData" : { "DOI" : "10.1016/j.ajhg.2010.07.021", "ISSN" : "1537-6605", "PMID" : "20817139", "abstract" : "Gene-gene interactions have long been recognized to be fundamentally important for understanding genetic causes of complex disease traits. At present, identifying gene-gene interactions from genome-wide case-control studies is computationally and methodologically challenging. In this paper, we introduce a simple but powerful method, named \"BOolean Operation-based Screening and Testing\" (BOOST). For the discovery of unknown gene-gene interactions that underlie complex diseases, BOOST allows examination of all pairwise interactions in genome-wide case-control studies in a remarkably fast manner. We have carried out interaction analyses on seven data sets from the Wellcome Trust Case Control Consortium (WTCCC). Each analysis took less than 60 hr to completely evaluate all pairs of roughly 360,000 SNPs on a standard 3.0 GHz desktop with 4G memory running the Windows XP system. The interaction patterns identified from the type 1 diabetes data set display significant difference from those identified from the rheumatoid arthritis data set, although both data sets share a very similar hit region in the WTCCC report. BOOST has also identified some disease-associated interactions between genes in the major histocompatibility complex region in the type 1 diabetes data set. We believe that our method can serve as a computationally and statistically useful tool in the coming era of large-scale interaction mapping in genome-wide case-control studies.", "author" : [ { "dropping-particle" : "", "family" : "Wan", "given" : "Xiang", "non-dropping-particle" : "", "parse-names" : false, "suffix" : "" }, { "dropping-particle" : "", "family" : "Yang", "given" : "Can", "non-dropping-particle" : "", "parse-names" : false, "suffix" : "" }, { "dropping-particle" : "", "family" : "Yang", "given" : "Qiang", "non-dropping-particle" : "", "parse-names" : false, "suffix" : "" }, { "dropping-particle" : "", "family" : "Xue", "given" : "Hong", "non-dropping-particle" : "", "parse-names" : false, "suffix" : "" }, { "dropping-particle" : "", "family" : "Fan", "given" : "Xiaodan", "non-dropping-particle" : "", "parse-names" : false, "suffix" : "" }, { "dropping-particle" : "", "family" : "Tang", "given" : "Nelson L S", "non-dropping-particle" : "", "parse-names" : false, "suffix" : "" }, { "dropping-particle" : "", "family" : "Yu", "given" : "Weichuan", "non-dropping-particle" : "", "parse-names" : false, "suffix" : "" } ], "container-title" : "American journal of human genetics", "id" : "ITEM-2", "issue" : "3", "issued" : { "date-parts" : [ [ "2010", "9", "1" ] ] }, "page" : "325-340", "publisher" : "The American Society of Human Genetics", "title" : "BOOST: A Fast Approach to Detecting Gene-Gene Interactions in Genome-wide Case-Control Studies.", "type" : "article-journal", "volume" : "87" }, "uris" : [ "http://www.mendeley.com/documents/?uuid=f51cfc58-8fff-4979-857b-24b887e3c23d" ] } ], "mendeley" : { "previouslyFormattedCitation" : "&lt;sup&gt;2,10&lt;/sup&gt;" }, "properties" : { "noteIndex" : 0 }, "schema" : "https://github.com/citation-style-language/schema/raw/master/csl-citation.json" }</w:instrText>
+        <w:instrText>ADDIN CSL_CITATION { "citationItems" : [ { "id" : "ITEM-1", "itemData" : { "abstract" : "&lt;p&gt;Local interactions between neighbouring SNPs are hypothesized to be able to capture variants missing from genome-wide association studies (GWAS) via haplotype effects but have not been thoroughly explored. We have used a new high-throughput analysis tool to probe this underexplored area through full pair-wise genome scans and conventional GWAS in diastolic and systolic blood pressure and six metabolic traits in the Northern Finland Birth Cohort 1966 (NFBC1966) and the Atherosclerosis Risk in Communities study cohort (ARIC). Genome-wide significant interactions were detected in ARIC for systolic blood pressure between &lt;italic&gt;PLEKHA7&lt;/italic&gt; (a known GWAS locus for blood pressure) and &lt;italic&gt;GPR180&lt;/italic&gt; (which plays a role in vascular remodelling), and also for triglycerides as local interactions within the 11q23.3 region (replicated significantly in NFBC1966), which notably harbours several loci (&lt;italic&gt;BUD13&lt;/italic&gt;, &lt;italic&gt;ZNF259&lt;/italic&gt; and &lt;italic&gt;APOA5&lt;/italic&gt;) contributing to triglyceride levels. Tests of the local interactions within the 11q23.3 region conditional on the top GWAS signal suggested the presence of two independent functional variants, each with supportive evidence for their roles in gene regulation. Local interactions captured 9 additional GWAS loci identified in this study (3 significantly replicated) and 73 from previous GWAS (24 in the eight traits and 49 in related traits). We conclude that the detection of local interactions requires adequate SNP coverage of the genome and that such interactions are only likely to be detectable between SNPs in low linkage disequilibrium. Analysing local interactions is a potentially valuable complement to GWAS and can provide new insights into the biology underlying variation in complex traits.&lt;/p&gt;", "author" : [ { "dropping-particle" : "", "family" : "Wei", "given" : "Wenhua", "non-dropping-particle" : "", "parse-names" : false, "suffix" : "" }, { "dropping-particle" : "", "family" : "Gyenesei", "given" : "Attila", "non-dropping-particle" : "", "parse-names" : false, "suffix" : "" }, { "dropping-particle" : "", "family" : "Semple", "given" : "Colin A M", "non-dropping-particle" : "", "parse-names" : false, "suffix" : "" }, { "dropping-particle" : "", "family" : "Haley", "given" : "Chris S", "non-dropping-particle" : "", "parse-names" : false, "suffix" : "" } ], "container-title" : "PLoS One", "id" : "ITEM-1", "issue" : "8", "issued" : { "date-parts" : [ [ "2013" ] ] }, "note" : "doi:10.1371/journal.pone.0071203", "page" : "e71203", "publisher" : "Public Library of Science", "title" : "Properties of Local Interactions and Their Potential Value in Complementing Genome-Wide Association Studies", "type" : "article-journal", "volume" : "8" }, "uris" : [ "http://www.mendeley.com/documents/?uuid=5de6a97e-599c-4924-8e53-33b7a7b5981b" ] }, { "id" : "ITEM-2", "itemData" : { "DOI" : "10.1016/j.ajhg.2010.07.021", "ISSN" : "1537-6605", "PMID" : "20817139", "abstract" : "Gene-gene interactions have long been recognized to be fundamentally important for understanding genetic causes of complex disease traits. At present, identifying gene-gene interactions from genome-wide case-control studies is computationally and methodologically challenging. In this paper, we introduce a simple but powerful method, named \"BOolean Operation-based Screening and Testing\" (BOOST). For the discovery of unknown gene-gene interactions that underlie complex diseases, BOOST allows examination of all pairwise interactions in genome-wide case-control studies in a remarkably fast manner. We have carried out interaction analyses on seven data sets from the Wellcome Trust Case Control Consortium (WTCCC). Each analysis took less than 60 hr to completely evaluate all pairs of roughly 360,000 SNPs on a standard 3.0 GHz desktop with 4G memory running the Windows XP system. The interaction patterns identified from the type 1 diabetes data set display significant difference from those identified from the rheumatoid arthritis data set, although both data sets share a very similar hit region in the WTCCC report. BOOST has also identified some disease-associated interactions between genes in the major histocompatibility complex region in the type 1 diabetes data set. We believe that our method can serve as a computationally and statistically useful tool in the coming era of large-scale interaction mapping in genome-wide case-control studies.", "author" : [ { "dropping-particle" : "", "family" : "Wan", "given" : "Xiang", "non-dropping-particle" : "", "parse-names" : false, "suffix" : "" }, { "dropping-particle" : "", "family" : "Yang", "given" : "Can", "non-dropping-particle" : "", "parse-names" : false, "suffix" : "" }, { "dropping-particle" : "", "family" : "Yang", "given" : "Qiang", "non-dropping-particle" : "", "parse-names" : false, "suffix" : "" }, { "dropping-particle" : "", "family" : "Xue", "given" : "Hong", "non-dropping-particle" : "", "parse-names" : false, "suffix" : "" }, { "dropping-particle" : "", "family" : "Fan", "given" : "Xiaodan", "non-dropping-particle" : "", "parse-names" : false, "suffix" : "" }, { "dropping-particle" : "", "family" : "Tang", "given" : "Nelson L S", "non-dropping-particle" : "", "parse-names" : false, "suffix" : "" }, { "dropping-particle" : "", "family" : "Yu", "given" : "Weichuan", "non-dropping-particle" : "", "parse-names" : false, "suffix" : "" } ], "container-title" : "American journal of human genetics", "id" : "ITEM-2", "issue" : "3", "issued" : { "date-parts" : [ [ "2010", "9", "1" ] ] }, "page" : "325-340", "publisher" : "The American Society of Human Genetics", "title" : "BOOST: A Fast Approach to Detecting Gene-Gene Interactions in Genome-wide Case-Control Studies.", "type" : "article-journal", "volume" : "87" }, "uris" : [ "http://www.mendeley.com/documents/?uuid=f51cfc58-8fff-4979-857b-24b887e3c23d" ] } ], "mendeley" : { "previouslyFormattedCitation" : "&lt;sup&gt;2,17&lt;/sup&gt;" }, "properties" : { "noteIndex" : 0 }, "schema" : "https://github.com/citation-style-language/schema/raw/master/csl-citation.json" }</w:instrText>
       </w:r>
       <w:r>
         <w:fldChar w:fldCharType="separate"/>
@@ -3694,7 +3948,7 @@
           <w:noProof/>
           <w:vertAlign w:val="superscript"/>
         </w:rPr>
-        <w:t>2,10</w:t>
+        <w:t>2,17</w:t>
       </w:r>
       <w:r>
         <w:fldChar w:fldCharType="end"/>
@@ -3743,7 +3997,7 @@
         <w:fldChar w:fldCharType="begin" w:fldLock="1"/>
       </w:r>
       <w:r>
-        <w:instrText>ADDIN CSL_CITATION { "citationItems" : [ { "id" : "ITEM-1", "itemData" : { "ISBN" : "9780582243026", "author" : [ { "dropping-particle" : "", "family" : "Falconer", "given" : "D S", "non-dropping-particle" : "", "parse-names" : false, "suffix" : "" }, { "dropping-particle" : "", "family" : "Mackay", "given" : "T F C", "non-dropping-particle" : "", "parse-names" : false, "suffix" : "" } ], "id" : "ITEM-1", "issued" : { "date-parts" : [ [ "1996" ] ] }, "publisher" : "Longman", "title" : "Introduction to quantitative genetics", "type" : "book" }, "uris" : [ "http://www.mendeley.com/documents/?uuid=ce7e389d-f555-4ccf-8e03-d803b23ba264" ] } ], "mendeley" : { "previouslyFormattedCitation" : "&lt;sup&gt;11&lt;/sup&gt;" }, "properties" : { "noteIndex" : 0 }, "schema" : "https://github.com/citation-style-language/schema/raw/master/csl-citation.json" }</w:instrText>
+        <w:instrText>ADDIN CSL_CITATION { "citationItems" : [ { "id" : "ITEM-1", "itemData" : { "ISBN" : "9780582243026", "author" : [ { "dropping-particle" : "", "family" : "Falconer", "given" : "D S", "non-dropping-particle" : "", "parse-names" : false, "suffix" : "" }, { "dropping-particle" : "", "family" : "Mackay", "given" : "T F C", "non-dropping-particle" : "", "parse-names" : false, "suffix" : "" } ], "id" : "ITEM-1", "issued" : { "date-parts" : [ [ "1996" ] ] }, "publisher" : "Longman", "title" : "Introduction to quantitative genetics", "type" : "book" }, "uris" : [ "http://www.mendeley.com/documents/?uuid=ce7e389d-f555-4ccf-8e03-d803b23ba264" ] } ], "mendeley" : { "previouslyFormattedCitation" : "&lt;sup&gt;18&lt;/sup&gt;" }, "properties" : { "noteIndex" : 0 }, "schema" : "https://github.com/citation-style-language/schema/raw/master/csl-citation.json" }</w:instrText>
       </w:r>
       <w:r>
         <w:fldChar w:fldCharType="separate"/>
@@ -3753,7 +4007,7 @@
           <w:noProof/>
           <w:vertAlign w:val="superscript"/>
         </w:rPr>
-        <w:t>11</w:t>
+        <w:t>18</w:t>
       </w:r>
       <w:r>
         <w:fldChar w:fldCharType="end"/>
@@ -3771,7 +4025,7 @@
         <w:fldChar w:fldCharType="begin" w:fldLock="1"/>
       </w:r>
       <w:r>
-        <w:instrText>ADDIN CSL_CITATION { "citationItems" : [ { "id" : "ITEM-1", "itemData" : { "DOI" : "10.1073/pnas.1119675109", "ISSN" : "0027-8424", "author" : [ { "dropping-particle" : "", "family" : "Zuk", "given" : "O.", "non-dropping-particle" : "", "parse-names" : false, "suffix" : "" }, { "dropping-particle" : "", "family" : "Hechter", "given" : "E.", "non-dropping-particle" : "", "parse-names" : false, "suffix" : "" }, { "dropping-particle" : "", "family" : "Sunyaev", "given" : "S. R.", "non-dropping-particle" : "", "parse-names" : false, "suffix" : "" }, { "dropping-particle" : "", "family" : "Lander", "given" : "E. S.", "non-dropping-particle" : "", "parse-names" : false, "suffix" : "" } ], "container-title" : "Proceedings of the National Academy of Sciences", "id" : "ITEM-1", "issued" : { "date-parts" : [ [ "2012", "1", "5" ] ] }, "title" : "The mystery of missing heritability: Genetic interactions create phantom heritability", "type" : "article-journal" }, "uris" : [ "http://www.mendeley.com/documents/?uuid=ba24faf5-b129-43bc-a196-9183df363bd9" ] } ], "mendeley" : { "previouslyFormattedCitation" : "&lt;sup&gt;12&lt;/sup&gt;" }, "properties" : { "noteIndex" : 0 }, "schema" : "https://github.com/citation-style-language/schema/raw/master/csl-citation.json" }</w:instrText>
+        <w:instrText>ADDIN CSL_CITATION { "citationItems" : [ { "id" : "ITEM-1", "itemData" : { "DOI" : "10.1073/pnas.1119675109", "ISSN" : "0027-8424", "author" : [ { "dropping-particle" : "", "family" : "Zuk", "given" : "O.", "non-dropping-particle" : "", "parse-names" : false, "suffix" : "" }, { "dropping-particle" : "", "family" : "Hechter", "given" : "E.", "non-dropping-particle" : "", "parse-names" : false, "suffix" : "" }, { "dropping-particle" : "", "family" : "Sunyaev", "given" : "S. R.", "non-dropping-particle" : "", "parse-names" : false, "suffix" : "" }, { "dropping-particle" : "", "family" : "Lander", "given" : "E. S.", "non-dropping-particle" : "", "parse-names" : false, "suffix" : "" } ], "container-title" : "Proceedings of the National Academy of Sciences", "id" : "ITEM-1", "issued" : { "date-parts" : [ [ "2012", "1", "5" ] ] }, "title" : "The mystery of missing heritability: Genetic interactions create phantom heritability", "type" : "article-journal" }, "uris" : [ "http://www.mendeley.com/documents/?uuid=ba24faf5-b129-43bc-a196-9183df363bd9" ] } ], "mendeley" : { "previouslyFormattedCitation" : "&lt;sup&gt;19&lt;/sup&gt;" }, "properties" : { "noteIndex" : 0 }, "schema" : "https://github.com/citation-style-language/schema/raw/master/csl-citation.json" }</w:instrText>
       </w:r>
       <w:r>
         <w:fldChar w:fldCharType="separate"/>
@@ -3781,7 +4035,7 @@
           <w:noProof/>
           <w:vertAlign w:val="superscript"/>
         </w:rPr>
-        <w:t>12</w:t>
+        <w:t>19</w:t>
       </w:r>
       <w:r>
         <w:fldChar w:fldCharType="end"/>
@@ -3793,7 +4047,7 @@
         <w:fldChar w:fldCharType="begin" w:fldLock="1"/>
       </w:r>
       <w:r>
-        <w:instrText>ADDIN CSL_CITATION { "citationItems" : [ { "id" : "ITEM-1", "itemData" : { "ISSN" : "0301-0511", "PMID" : "12385668", "abstract" : "Biometrical genetics is the science concerned with the inheritance of quantitative traits. In this review we discuss how the analytical methods of biometrical genetics are based upon simple Mendelian principles. We demonstrate how the phenotypic covariance between related individuals provides information on the relative importance of genetic and environmental factors influencing that trait, and how factors such as assortative mating, gene-environment correlation and genotype-environment interaction complicate such interpretations. Twin and adoption studies are discussed as well as their assumptions and limitations. Structural equation modeling (SEM) is introduced and we illustrate how this approach may be applied to genetic problems. In particular, we show how SEM can be used to address complicated issues such as analyzing the causes of correlation between traits or determining the direction of causation (DOC) between variables.", "author" : [ { "dropping-particle" : "", "family" : "Evans", "given" : "David M", "non-dropping-particle" : "", "parse-names" : false, "suffix" : "" }, { "dropping-particle" : "", "family" : "Gillespie", "given" : "N a", "non-dropping-particle" : "", "parse-names" : false, "suffix" : "" }, { "dropping-particle" : "", "family" : "Martin", "given" : "N G", "non-dropping-particle" : "", "parse-names" : false, "suffix" : "" } ], "container-title" : "Biological psychology", "id" : "ITEM-1", "issue" : "1-2", "issued" : { "date-parts" : [ [ "2002", "10" ] ] }, "page" : "33-51", "title" : "Biometrical genetics.", "type" : "article-journal", "volume" : "61" }, "uris" : [ "http://www.mendeley.com/documents/?uuid=dbe77518-2889-48a9-99ad-c493cf59843b" ] } ], "mendeley" : { "previouslyFormattedCitation" : "&lt;sup&gt;13&lt;/sup&gt;" }, "properties" : { "noteIndex" : 0 }, "schema" : "https://github.com/citation-style-language/schema/raw/master/csl-citation.json" }</w:instrText>
+        <w:instrText>ADDIN CSL_CITATION { "citationItems" : [ { "id" : "ITEM-1", "itemData" : { "ISSN" : "0301-0511", "PMID" : "12385668", "abstract" : "Biometrical genetics is the science concerned with the inheritance of quantitative traits. In this review we discuss how the analytical methods of biometrical genetics are based upon simple Mendelian principles. We demonstrate how the phenotypic covariance between related individuals provides information on the relative importance of genetic and environmental factors influencing that trait, and how factors such as assortative mating, gene-environment correlation and genotype-environment interaction complicate such interpretations. Twin and adoption studies are discussed as well as their assumptions and limitations. Structural equation modeling (SEM) is introduced and we illustrate how this approach may be applied to genetic problems. In particular, we show how SEM can be used to address complicated issues such as analyzing the causes of correlation between traits or determining the direction of causation (DOC) between variables.", "author" : [ { "dropping-particle" : "", "family" : "Evans", "given" : "David M", "non-dropping-particle" : "", "parse-names" : false, "suffix" : "" }, { "dropping-particle" : "", "family" : "Gillespie", "given" : "N a", "non-dropping-particle" : "", "parse-names" : false, "suffix" : "" }, { "dropping-particle" : "", "family" : "Martin", "given" : "N G", "non-dropping-particle" : "", "parse-names" : false, "suffix" : "" } ], "container-title" : "Biological psychology", "id" : "ITEM-1", "issue" : "1-2", "issued" : { "date-parts" : [ [ "2002", "10" ] ] }, "page" : "33-51", "title" : "Biometrical genetics.", "type" : "article-journal", "volume" : "61" }, "uris" : [ "http://www.mendeley.com/documents/?uuid=dbe77518-2889-48a9-99ad-c493cf59843b" ] } ], "mendeley" : { "previouslyFormattedCitation" : "&lt;sup&gt;20&lt;/sup&gt;" }, "properties" : { "noteIndex" : 0 }, "schema" : "https://github.com/citation-style-language/schema/raw/master/csl-citation.json" }</w:instrText>
       </w:r>
       <w:r>
         <w:fldChar w:fldCharType="separate"/>
@@ -3803,7 +4057,7 @@
           <w:noProof/>
           <w:vertAlign w:val="superscript"/>
         </w:rPr>
-        <w:t>13</w:t>
+        <w:t>20</w:t>
       </w:r>
       <w:r>
         <w:fldChar w:fldCharType="end"/>
@@ -3812,7 +4066,11 @@
         <w:t xml:space="preserve"> and this has indeed been demonstrated </w:t>
       </w:r>
       <w:r>
-        <w:t xml:space="preserve">. To overcome this problem one can attempt to use family-based studies to estimate additive effects directly, and one can use contrasts between different types of relatives. For example, full siblings will share 0.5 additive variance and 0.25 dominance variance, while parent-offspring will share 0.5 additive and 0 dominance variance. If the correlation between degree of shared additive variation and phenotypic similarity is high across all types of relatives then this would be strong evidence for heritability estimates being uncontaminated by non-additive variance. Height shows consistent estimates of heritability between twin studies and family studies, but h2 estimates for BMI are much higher from twin studies than from family studies, suggesting that </w:t>
+        <w:t xml:space="preserve">. To overcome this problem one can attempt to use family-based studies to estimate additive effects directly, and one can use contrasts between different types of relatives. For example, full siblings will share 0.5 additive variance and 0.25 dominance variance, while parent-offspring will share 0.5 additive and 0 dominance variance. If the correlation between degree of shared additive variation and phenotypic similarity is high across all types of relatives then this would be strong evidence for heritability estimates being uncontaminated by non-additive variance. Height shows consistent estimates of heritability between twin studies and family studies, but h2 estimates for BMI </w:t>
+      </w:r>
+      <w:r>
+        <w:lastRenderedPageBreak/>
+        <w:t xml:space="preserve">are much higher from twin studies than from family studies, suggesting that </w:t>
       </w:r>
       <w:proofErr w:type="gramStart"/>
       <w:r>
@@ -4367,7 +4625,7 @@
       <w:pPr>
         <w:pStyle w:val="NormalWeb"/>
         <w:ind w:left="640" w:hanging="640"/>
-        <w:divId w:val="314258606"/>
+        <w:divId w:val="813451424"/>
         <w:rPr>
           <w:rFonts w:ascii="Cambria" w:hAnsi="Cambria"/>
           <w:noProof/>
@@ -4441,7 +4699,7 @@
       <w:pPr>
         <w:pStyle w:val="NormalWeb"/>
         <w:ind w:left="640" w:hanging="640"/>
-        <w:divId w:val="314258606"/>
+        <w:divId w:val="813451424"/>
         <w:rPr>
           <w:rFonts w:ascii="Cambria" w:hAnsi="Cambria"/>
           <w:noProof/>
@@ -4524,7 +4782,7 @@
       <w:pPr>
         <w:pStyle w:val="NormalWeb"/>
         <w:ind w:left="640" w:hanging="640"/>
-        <w:divId w:val="314258606"/>
+        <w:divId w:val="813451424"/>
         <w:rPr>
           <w:rFonts w:ascii="Cambria" w:hAnsi="Cambria"/>
           <w:noProof/>
@@ -4607,7 +4865,7 @@
       <w:pPr>
         <w:pStyle w:val="NormalWeb"/>
         <w:ind w:left="640" w:hanging="640"/>
-        <w:divId w:val="314258606"/>
+        <w:divId w:val="813451424"/>
         <w:rPr>
           <w:rFonts w:ascii="Cambria" w:hAnsi="Cambria"/>
           <w:noProof/>
@@ -4672,7 +4930,7 @@
       <w:pPr>
         <w:pStyle w:val="NormalWeb"/>
         <w:ind w:left="640" w:hanging="640"/>
-        <w:divId w:val="314258606"/>
+        <w:divId w:val="813451424"/>
         <w:rPr>
           <w:rFonts w:ascii="Cambria" w:hAnsi="Cambria"/>
           <w:noProof/>
@@ -4694,7 +4952,7 @@
           <w:sz w:val="24"/>
         </w:rPr>
         <w:tab/>
-        <w:t xml:space="preserve">Strange, A. </w:t>
+        <w:t xml:space="preserve">Combarros, O., Cortina-Borja, M., Smith, A. D. &amp; Lehmann, D. J. Epistasis in sporadic Alzheimer’s disease. </w:t>
       </w:r>
       <w:r>
         <w:rPr>
@@ -4704,25 +4962,7 @@
           <w:noProof/>
           <w:sz w:val="24"/>
         </w:rPr>
-        <w:t>et al.</w:t>
-      </w:r>
-      <w:r>
-        <w:rPr>
-          <w:rFonts w:ascii="Cambria" w:hAnsi="Cambria"/>
-          <w:noProof/>
-          <w:sz w:val="24"/>
-        </w:rPr>
-        <w:t xml:space="preserve"> A genome-wide association study identifies new psoriasis susceptibility loci and an interaction between HLA-C and ERAP1. </w:t>
-      </w:r>
-      <w:r>
-        <w:rPr>
-          <w:rFonts w:ascii="Cambria" w:hAnsi="Cambria"/>
-          <w:i/>
-          <w:iCs/>
-          <w:noProof/>
-          <w:sz w:val="24"/>
-        </w:rPr>
-        <w:t>Nature Genetics</w:t>
+        <w:t>Neurobiology of Aging</w:t>
       </w:r>
       <w:r>
         <w:rPr>
@@ -4740,22 +4980,14 @@
           <w:noProof/>
           <w:sz w:val="24"/>
         </w:rPr>
-        <w:t>42,</w:t>
-      </w:r>
-      <w:r>
-        <w:rPr>
-          <w:rFonts w:ascii="Cambria" w:hAnsi="Cambria"/>
-          <w:noProof/>
-          <w:sz w:val="24"/>
-        </w:rPr>
-        <w:t xml:space="preserve"> 985–90 (2010).</w:t>
+        <w:t>In Press, ,</w:t>
       </w:r>
     </w:p>
     <w:p>
       <w:pPr>
         <w:pStyle w:val="NormalWeb"/>
         <w:ind w:left="640" w:hanging="640"/>
-        <w:divId w:val="314258606"/>
+        <w:divId w:val="813451424"/>
         <w:rPr>
           <w:rFonts w:ascii="Cambria" w:hAnsi="Cambria"/>
           <w:noProof/>
@@ -4777,7 +5009,7 @@
           <w:sz w:val="24"/>
         </w:rPr>
         <w:tab/>
-        <w:t xml:space="preserve">Evans, D. M. </w:t>
+        <w:t xml:space="preserve">Kolsch, H. </w:t>
       </w:r>
       <w:r>
         <w:rPr>
@@ -4795,7 +5027,7 @@
           <w:noProof/>
           <w:sz w:val="24"/>
         </w:rPr>
-        <w:t xml:space="preserve"> Interaction between ERAP1 and HLA-B27 in ankylosing spondylitis implicates peptide handling in the mechanism for HLA-B27 in disease susceptibility. </w:t>
+        <w:t xml:space="preserve"> Interaction of insulin and PPAR-alpha genes in Alzheimer’s disease: the Epistasis Project. </w:t>
       </w:r>
       <w:r>
         <w:rPr>
@@ -4805,7 +5037,7 @@
           <w:noProof/>
           <w:sz w:val="24"/>
         </w:rPr>
-        <w:t>Nature Genetics</w:t>
+        <w:t>J Neural Transm</w:t>
       </w:r>
       <w:r>
         <w:rPr>
@@ -4823,22 +5055,22 @@
           <w:noProof/>
           <w:sz w:val="24"/>
         </w:rPr>
-        <w:t>43,</w:t>
-      </w:r>
-      <w:r>
-        <w:rPr>
-          <w:rFonts w:ascii="Cambria" w:hAnsi="Cambria"/>
-          <w:noProof/>
-          <w:sz w:val="24"/>
-        </w:rPr>
-        <w:t xml:space="preserve"> (2011).</w:t>
+        <w:t>119,</w:t>
+      </w:r>
+      <w:r>
+        <w:rPr>
+          <w:rFonts w:ascii="Cambria" w:hAnsi="Cambria"/>
+          <w:noProof/>
+          <w:sz w:val="24"/>
+        </w:rPr>
+        <w:t xml:space="preserve"> 473–479 (2012).</w:t>
       </w:r>
     </w:p>
     <w:p>
       <w:pPr>
         <w:pStyle w:val="NormalWeb"/>
         <w:ind w:left="640" w:hanging="640"/>
-        <w:divId w:val="314258606"/>
+        <w:divId w:val="813451424"/>
         <w:rPr>
           <w:rFonts w:ascii="Cambria" w:hAnsi="Cambria"/>
           <w:noProof/>
@@ -4860,7 +5092,7 @@
           <w:sz w:val="24"/>
         </w:rPr>
         <w:tab/>
-        <w:t xml:space="preserve">Rhinn, H. </w:t>
+        <w:t xml:space="preserve">Bullock, J. M. </w:t>
       </w:r>
       <w:r>
         <w:rPr>
@@ -4878,7 +5110,7 @@
           <w:noProof/>
           <w:sz w:val="24"/>
         </w:rPr>
-        <w:t xml:space="preserve"> Integrative genomics identifies APOE ε4 effectors in Alzheimer’s disease. </w:t>
+        <w:t xml:space="preserve"> Discovery by the Epistasis Project of an epistatic interaction between the GSTM3 gene and the HHEX/IDE/KIF11 locus in the risk of Alzheimer’s disease. </w:t>
       </w:r>
       <w:r>
         <w:rPr>
@@ -4888,7 +5120,7 @@
           <w:noProof/>
           <w:sz w:val="24"/>
         </w:rPr>
-        <w:t>Nature</w:t>
+        <w:t>Neurobiol Aging</w:t>
       </w:r>
       <w:r>
         <w:rPr>
@@ -4906,22 +5138,22 @@
           <w:noProof/>
           <w:sz w:val="24"/>
         </w:rPr>
-        <w:t>500,</w:t>
-      </w:r>
-      <w:r>
-        <w:rPr>
-          <w:rFonts w:ascii="Cambria" w:hAnsi="Cambria"/>
-          <w:noProof/>
-          <w:sz w:val="24"/>
-        </w:rPr>
-        <w:t xml:space="preserve"> 45–50 (2013).</w:t>
+        <w:t>34,</w:t>
+      </w:r>
+      <w:r>
+        <w:rPr>
+          <w:rFonts w:ascii="Cambria" w:hAnsi="Cambria"/>
+          <w:noProof/>
+          <w:sz w:val="24"/>
+        </w:rPr>
+        <w:t xml:space="preserve"> 1309 e1–7 (2013).</w:t>
       </w:r>
     </w:p>
     <w:p>
       <w:pPr>
         <w:pStyle w:val="NormalWeb"/>
         <w:ind w:left="640" w:hanging="640"/>
-        <w:divId w:val="314258606"/>
+        <w:divId w:val="813451424"/>
         <w:rPr>
           <w:rFonts w:ascii="Cambria" w:hAnsi="Cambria"/>
           <w:noProof/>
@@ -4943,7 +5175,7 @@
           <w:sz w:val="24"/>
         </w:rPr>
         <w:tab/>
-        <w:t xml:space="preserve">Verhoeven, K. J. F., Casella, G. &amp; McIntyre, L. M. Epistasis: obstacle or advantage for mapping complex traits? </w:t>
+        <w:t xml:space="preserve">Combarros, O. </w:t>
       </w:r>
       <w:r>
         <w:rPr>
@@ -4953,7 +5185,25 @@
           <w:noProof/>
           <w:sz w:val="24"/>
         </w:rPr>
-        <w:t>PloS one</w:t>
+        <w:t>et al.</w:t>
+      </w:r>
+      <w:r>
+        <w:rPr>
+          <w:rFonts w:ascii="Cambria" w:hAnsi="Cambria"/>
+          <w:noProof/>
+          <w:sz w:val="24"/>
+        </w:rPr>
+        <w:t xml:space="preserve"> The dopamine beta-hydroxylase -1021C/T polymorphism is associated with the risk of Alzheimer’s disease in the Epistasis Project. </w:t>
+      </w:r>
+      <w:r>
+        <w:rPr>
+          <w:rFonts w:ascii="Cambria" w:hAnsi="Cambria"/>
+          <w:i/>
+          <w:iCs/>
+          <w:noProof/>
+          <w:sz w:val="24"/>
+        </w:rPr>
+        <w:t>BMC Med Genet</w:t>
       </w:r>
       <w:r>
         <w:rPr>
@@ -4971,22 +5221,22 @@
           <w:noProof/>
           <w:sz w:val="24"/>
         </w:rPr>
-        <w:t>5,</w:t>
-      </w:r>
-      <w:r>
-        <w:rPr>
-          <w:rFonts w:ascii="Cambria" w:hAnsi="Cambria"/>
-          <w:noProof/>
-          <w:sz w:val="24"/>
-        </w:rPr>
-        <w:t xml:space="preserve"> e12264 (2010).</w:t>
+        <w:t>11,</w:t>
+      </w:r>
+      <w:r>
+        <w:rPr>
+          <w:rFonts w:ascii="Cambria" w:hAnsi="Cambria"/>
+          <w:noProof/>
+          <w:sz w:val="24"/>
+        </w:rPr>
+        <w:t xml:space="preserve"> 162 (2010).</w:t>
       </w:r>
     </w:p>
     <w:p>
       <w:pPr>
         <w:pStyle w:val="NormalWeb"/>
         <w:ind w:left="640" w:hanging="640"/>
-        <w:divId w:val="314258606"/>
+        <w:divId w:val="813451424"/>
         <w:rPr>
           <w:rFonts w:ascii="Cambria" w:hAnsi="Cambria"/>
           <w:noProof/>
@@ -5008,7 +5258,7 @@
           <w:sz w:val="24"/>
         </w:rPr>
         <w:tab/>
-        <w:t xml:space="preserve">Hemani, G., Knott, S. &amp; Haley, C. An Evolutionary Perspective on Epistasis and the Missing Heritability. </w:t>
+        <w:t xml:space="preserve">Combarros, O. </w:t>
       </w:r>
       <w:r>
         <w:rPr>
@@ -5018,7 +5268,25 @@
           <w:noProof/>
           <w:sz w:val="24"/>
         </w:rPr>
-        <w:t>PLoS Genetics</w:t>
+        <w:t>et al.</w:t>
+      </w:r>
+      <w:r>
+        <w:rPr>
+          <w:rFonts w:ascii="Cambria" w:hAnsi="Cambria"/>
+          <w:noProof/>
+          <w:sz w:val="24"/>
+        </w:rPr>
+        <w:t xml:space="preserve"> Replication by the Epistasis Project of the interaction between the genes for IL-6 and IL-10 in the risk of Alzheimer’s disease. </w:t>
+      </w:r>
+      <w:r>
+        <w:rPr>
+          <w:rFonts w:ascii="Cambria" w:hAnsi="Cambria"/>
+          <w:i/>
+          <w:iCs/>
+          <w:noProof/>
+          <w:sz w:val="24"/>
+        </w:rPr>
+        <w:t>Journal of neuroinflammation</w:t>
       </w:r>
       <w:r>
         <w:rPr>
@@ -5036,22 +5304,22 @@
           <w:noProof/>
           <w:sz w:val="24"/>
         </w:rPr>
-        <w:t>9,</w:t>
-      </w:r>
-      <w:r>
-        <w:rPr>
-          <w:rFonts w:ascii="Cambria" w:hAnsi="Cambria"/>
-          <w:noProof/>
-          <w:sz w:val="24"/>
-        </w:rPr>
-        <w:t xml:space="preserve"> e1003295 (2013).</w:t>
+        <w:t>6,</w:t>
+      </w:r>
+      <w:r>
+        <w:rPr>
+          <w:rFonts w:ascii="Cambria" w:hAnsi="Cambria"/>
+          <w:noProof/>
+          <w:sz w:val="24"/>
+        </w:rPr>
+        <w:t xml:space="preserve"> 22 (2009).</w:t>
       </w:r>
     </w:p>
     <w:p>
       <w:pPr>
         <w:pStyle w:val="NormalWeb"/>
         <w:ind w:left="640" w:hanging="640"/>
-        <w:divId w:val="314258606"/>
+        <w:divId w:val="813451424"/>
         <w:rPr>
           <w:rFonts w:ascii="Cambria" w:hAnsi="Cambria"/>
           <w:noProof/>
@@ -5073,7 +5341,7 @@
           <w:sz w:val="24"/>
         </w:rPr>
         <w:tab/>
-        <w:t xml:space="preserve">Wei, W., Gyenesei, A., Semple, C. A. M. &amp; Haley, C. S. Properties of Local Interactions and Their Potential Value in Complementing Genome-Wide Association Studies. </w:t>
+        <w:t xml:space="preserve">Rhinn, H. </w:t>
       </w:r>
       <w:r>
         <w:rPr>
@@ -5083,7 +5351,25 @@
           <w:noProof/>
           <w:sz w:val="24"/>
         </w:rPr>
-        <w:t>PLoS One</w:t>
+        <w:t>et al.</w:t>
+      </w:r>
+      <w:r>
+        <w:rPr>
+          <w:rFonts w:ascii="Cambria" w:hAnsi="Cambria"/>
+          <w:noProof/>
+          <w:sz w:val="24"/>
+        </w:rPr>
+        <w:t xml:space="preserve"> Integrative genomics identifies APOE ε4 effectors in Alzheimer’s disease. </w:t>
+      </w:r>
+      <w:r>
+        <w:rPr>
+          <w:rFonts w:ascii="Cambria" w:hAnsi="Cambria"/>
+          <w:i/>
+          <w:iCs/>
+          <w:noProof/>
+          <w:sz w:val="24"/>
+        </w:rPr>
+        <w:t>Nature</w:t>
       </w:r>
       <w:r>
         <w:rPr>
@@ -5101,22 +5387,22 @@
           <w:noProof/>
           <w:sz w:val="24"/>
         </w:rPr>
-        <w:t>8,</w:t>
-      </w:r>
-      <w:r>
-        <w:rPr>
-          <w:rFonts w:ascii="Cambria" w:hAnsi="Cambria"/>
-          <w:noProof/>
-          <w:sz w:val="24"/>
-        </w:rPr>
-        <w:t xml:space="preserve"> e71203 (2013).</w:t>
+        <w:t>500,</w:t>
+      </w:r>
+      <w:r>
+        <w:rPr>
+          <w:rFonts w:ascii="Cambria" w:hAnsi="Cambria"/>
+          <w:noProof/>
+          <w:sz w:val="24"/>
+        </w:rPr>
+        <w:t xml:space="preserve"> 45–50 (2013).</w:t>
       </w:r>
     </w:p>
     <w:p>
       <w:pPr>
         <w:pStyle w:val="NormalWeb"/>
         <w:ind w:left="640" w:hanging="640"/>
-        <w:divId w:val="314258606"/>
+        <w:divId w:val="813451424"/>
         <w:rPr>
           <w:rFonts w:ascii="Cambria" w:hAnsi="Cambria"/>
           <w:noProof/>
@@ -5138,7 +5424,7 @@
           <w:sz w:val="24"/>
         </w:rPr>
         <w:tab/>
-        <w:t xml:space="preserve">Falconer, D. S. &amp; Mackay, T. F. C. </w:t>
+        <w:t xml:space="preserve">Strange, A. </w:t>
       </w:r>
       <w:r>
         <w:rPr>
@@ -5148,22 +5434,58 @@
           <w:noProof/>
           <w:sz w:val="24"/>
         </w:rPr>
-        <w:t>Introduction to quantitative genetics</w:t>
-      </w:r>
-      <w:r>
-        <w:rPr>
-          <w:rFonts w:ascii="Cambria" w:hAnsi="Cambria"/>
-          <w:noProof/>
-          <w:sz w:val="24"/>
-        </w:rPr>
-        <w:t>. (Longman, 1996).</w:t>
+        <w:t>et al.</w:t>
+      </w:r>
+      <w:r>
+        <w:rPr>
+          <w:rFonts w:ascii="Cambria" w:hAnsi="Cambria"/>
+          <w:noProof/>
+          <w:sz w:val="24"/>
+        </w:rPr>
+        <w:t xml:space="preserve"> A genome-wide association study identifies new psoriasis susceptibility loci and an interaction between HLA-C and ERAP1. </w:t>
+      </w:r>
+      <w:r>
+        <w:rPr>
+          <w:rFonts w:ascii="Cambria" w:hAnsi="Cambria"/>
+          <w:i/>
+          <w:iCs/>
+          <w:noProof/>
+          <w:sz w:val="24"/>
+        </w:rPr>
+        <w:t>Nature Genetics</w:t>
+      </w:r>
+      <w:r>
+        <w:rPr>
+          <w:rFonts w:ascii="Cambria" w:hAnsi="Cambria"/>
+          <w:noProof/>
+          <w:sz w:val="24"/>
+        </w:rPr>
+        <w:t xml:space="preserve"> </w:t>
+      </w:r>
+      <w:r>
+        <w:rPr>
+          <w:rFonts w:ascii="Cambria" w:hAnsi="Cambria"/>
+          <w:b/>
+          <w:bCs/>
+          <w:noProof/>
+          <w:sz w:val="24"/>
+        </w:rPr>
+        <w:t>42,</w:t>
+      </w:r>
+      <w:r>
+        <w:rPr>
+          <w:rFonts w:ascii="Cambria" w:hAnsi="Cambria"/>
+          <w:noProof/>
+          <w:sz w:val="24"/>
+        </w:rPr>
+        <w:t xml:space="preserve"> 985–90 (2010).</w:t>
       </w:r>
     </w:p>
     <w:p>
       <w:pPr>
         <w:pStyle w:val="NormalWeb"/>
         <w:ind w:left="640" w:hanging="640"/>
-        <w:divId w:val="314258606"/>
+        <w:divId w:val="813451424"/>
         <w:rPr>
           <w:rFonts w:ascii="Cambria" w:hAnsi="Cambria"/>
           <w:noProof/>
@@ -5185,7 +5507,7 @@
           <w:sz w:val="24"/>
         </w:rPr>
         <w:tab/>
-        <w:t xml:space="preserve">Zuk, O., Hechter, E., Sunyaev, S. R. &amp; Lander, E. S. The mystery of missing heritability: Genetic interactions create phantom heritability. </w:t>
+        <w:t xml:space="preserve">Evans, D. M. </w:t>
       </w:r>
       <w:r>
         <w:rPr>
@@ -5195,22 +5517,58 @@
           <w:noProof/>
           <w:sz w:val="24"/>
         </w:rPr>
-        <w:t>Proceedings of the National Academy of Sciences</w:t>
-      </w:r>
-      <w:r>
-        <w:rPr>
-          <w:rFonts w:ascii="Cambria" w:hAnsi="Cambria"/>
-          <w:noProof/>
-          <w:sz w:val="24"/>
-        </w:rPr>
-        <w:t xml:space="preserve"> (2012). doi:10.1073/pnas.1119675109</w:t>
+        <w:t>et al.</w:t>
+      </w:r>
+      <w:r>
+        <w:rPr>
+          <w:rFonts w:ascii="Cambria" w:hAnsi="Cambria"/>
+          <w:noProof/>
+          <w:sz w:val="24"/>
+        </w:rPr>
+        <w:t xml:space="preserve"> Interaction between ERAP1 and HLA-B27 in ankylosing spondylitis implicates peptide handling in the mechanism for HLA-B27 in disease susceptibility. </w:t>
+      </w:r>
+      <w:r>
+        <w:rPr>
+          <w:rFonts w:ascii="Cambria" w:hAnsi="Cambria"/>
+          <w:i/>
+          <w:iCs/>
+          <w:noProof/>
+          <w:sz w:val="24"/>
+        </w:rPr>
+        <w:t>Nature Genetics</w:t>
+      </w:r>
+      <w:r>
+        <w:rPr>
+          <w:rFonts w:ascii="Cambria" w:hAnsi="Cambria"/>
+          <w:noProof/>
+          <w:sz w:val="24"/>
+        </w:rPr>
+        <w:t xml:space="preserve"> </w:t>
+      </w:r>
+      <w:r>
+        <w:rPr>
+          <w:rFonts w:ascii="Cambria" w:hAnsi="Cambria"/>
+          <w:b/>
+          <w:bCs/>
+          <w:noProof/>
+          <w:sz w:val="24"/>
+        </w:rPr>
+        <w:t>43,</w:t>
+      </w:r>
+      <w:r>
+        <w:rPr>
+          <w:rFonts w:ascii="Cambria" w:hAnsi="Cambria"/>
+          <w:noProof/>
+          <w:sz w:val="24"/>
+        </w:rPr>
+        <w:t xml:space="preserve"> (2011).</w:t>
       </w:r>
     </w:p>
     <w:p>
       <w:pPr>
         <w:pStyle w:val="NormalWeb"/>
         <w:ind w:left="640" w:hanging="640"/>
-        <w:divId w:val="314258606"/>
+        <w:divId w:val="813451424"/>
         <w:rPr>
           <w:rFonts w:ascii="Cambria" w:hAnsi="Cambria"/>
           <w:noProof/>
@@ -5232,7 +5590,7 @@
           <w:sz w:val="24"/>
         </w:rPr>
         <w:tab/>
-        <w:t xml:space="preserve">Evans, D. M., Gillespie, N. a &amp; Martin, N. G. Biometrical genetics. </w:t>
+        <w:t xml:space="preserve">Castillejo-López, C. </w:t>
       </w:r>
       <w:r>
         <w:rPr>
@@ -5242,7 +5600,25 @@
           <w:noProof/>
           <w:sz w:val="24"/>
         </w:rPr>
-        <w:t>Biological psychology</w:t>
+        <w:t>et al.</w:t>
+      </w:r>
+      <w:r>
+        <w:rPr>
+          <w:rFonts w:ascii="Cambria" w:hAnsi="Cambria"/>
+          <w:noProof/>
+          <w:sz w:val="24"/>
+        </w:rPr>
+        <w:t xml:space="preserve"> Genetic and physical interaction of the B-cell systemic lupus erythematosus-associated genes BANK1 and BLK. </w:t>
+      </w:r>
+      <w:r>
+        <w:rPr>
+          <w:rFonts w:ascii="Cambria" w:hAnsi="Cambria"/>
+          <w:i/>
+          <w:iCs/>
+          <w:noProof/>
+          <w:sz w:val="24"/>
+        </w:rPr>
+        <w:t>Annals of the rheumatic diseases</w:t>
       </w:r>
       <w:r>
         <w:rPr>
@@ -5260,22 +5636,459 @@
           <w:noProof/>
           <w:sz w:val="24"/>
         </w:rPr>
-        <w:t>61,</w:t>
-      </w:r>
-      <w:r>
-        <w:rPr>
-          <w:rFonts w:ascii="Cambria" w:hAnsi="Cambria"/>
-          <w:noProof/>
-          <w:sz w:val="24"/>
-        </w:rPr>
-        <w:t xml:space="preserve"> 33–51 (2002). </w:t>
+        <w:t>71,</w:t>
+      </w:r>
+      <w:r>
+        <w:rPr>
+          <w:rFonts w:ascii="Cambria" w:hAnsi="Cambria"/>
+          <w:noProof/>
+          <w:sz w:val="24"/>
+        </w:rPr>
+        <w:t xml:space="preserve"> 136–42 (2012).</w:t>
       </w:r>
     </w:p>
     <w:p>
       <w:pPr>
         <w:pStyle w:val="NormalWeb"/>
         <w:ind w:left="640" w:hanging="640"/>
-        <w:divId w:val="1911646740"/>
+        <w:divId w:val="813451424"/>
+        <w:rPr>
+          <w:rFonts w:ascii="Cambria" w:hAnsi="Cambria"/>
+          <w:noProof/>
+          <w:sz w:val="24"/>
+        </w:rPr>
+      </w:pPr>
+      <w:r>
+        <w:rPr>
+          <w:rFonts w:ascii="Cambria" w:hAnsi="Cambria"/>
+          <w:noProof/>
+          <w:sz w:val="24"/>
+        </w:rPr>
+        <w:t>14.</w:t>
+      </w:r>
+      <w:r>
+        <w:rPr>
+          <w:rFonts w:ascii="Cambria" w:hAnsi="Cambria"/>
+          <w:noProof/>
+          <w:sz w:val="24"/>
+        </w:rPr>
+        <w:tab/>
+        <w:t xml:space="preserve">Génin, E. </w:t>
+      </w:r>
+      <w:r>
+        <w:rPr>
+          <w:rFonts w:ascii="Cambria" w:hAnsi="Cambria"/>
+          <w:i/>
+          <w:iCs/>
+          <w:noProof/>
+          <w:sz w:val="24"/>
+        </w:rPr>
+        <w:t>et al.</w:t>
+      </w:r>
+      <w:r>
+        <w:rPr>
+          <w:rFonts w:ascii="Cambria" w:hAnsi="Cambria"/>
+          <w:noProof/>
+          <w:sz w:val="24"/>
+        </w:rPr>
+        <w:t xml:space="preserve"> Epistatic interaction between BANK1 and BLK in rheumatoid arthritis: results from a large trans-ethnic meta-analysis. </w:t>
+      </w:r>
+      <w:r>
+        <w:rPr>
+          <w:rFonts w:ascii="Cambria" w:hAnsi="Cambria"/>
+          <w:i/>
+          <w:iCs/>
+          <w:noProof/>
+          <w:sz w:val="24"/>
+        </w:rPr>
+        <w:t>PloS one</w:t>
+      </w:r>
+      <w:r>
+        <w:rPr>
+          <w:rFonts w:ascii="Cambria" w:hAnsi="Cambria"/>
+          <w:noProof/>
+          <w:sz w:val="24"/>
+        </w:rPr>
+        <w:t xml:space="preserve"> </w:t>
+      </w:r>
+      <w:r>
+        <w:rPr>
+          <w:rFonts w:ascii="Cambria" w:hAnsi="Cambria"/>
+          <w:b/>
+          <w:bCs/>
+          <w:noProof/>
+          <w:sz w:val="24"/>
+        </w:rPr>
+        <w:t>8,</w:t>
+      </w:r>
+      <w:r>
+        <w:rPr>
+          <w:rFonts w:ascii="Cambria" w:hAnsi="Cambria"/>
+          <w:noProof/>
+          <w:sz w:val="24"/>
+        </w:rPr>
+        <w:t xml:space="preserve"> e61044 (2013).</w:t>
+      </w:r>
+    </w:p>
+    <w:p>
+      <w:pPr>
+        <w:pStyle w:val="NormalWeb"/>
+        <w:ind w:left="640" w:hanging="640"/>
+        <w:divId w:val="813451424"/>
+        <w:rPr>
+          <w:rFonts w:ascii="Cambria" w:hAnsi="Cambria"/>
+          <w:noProof/>
+          <w:sz w:val="24"/>
+        </w:rPr>
+      </w:pPr>
+      <w:r>
+        <w:rPr>
+          <w:rFonts w:ascii="Cambria" w:hAnsi="Cambria"/>
+          <w:noProof/>
+          <w:sz w:val="24"/>
+        </w:rPr>
+        <w:t>15.</w:t>
+      </w:r>
+      <w:r>
+        <w:rPr>
+          <w:rFonts w:ascii="Cambria" w:hAnsi="Cambria"/>
+          <w:noProof/>
+          <w:sz w:val="24"/>
+        </w:rPr>
+        <w:tab/>
+        <w:t xml:space="preserve">Verhoeven, K. J. F., Casella, G. &amp; McIntyre, L. M. Epistasis: obstacle or advantage for mapping complex traits? </w:t>
+      </w:r>
+      <w:r>
+        <w:rPr>
+          <w:rFonts w:ascii="Cambria" w:hAnsi="Cambria"/>
+          <w:i/>
+          <w:iCs/>
+          <w:noProof/>
+          <w:sz w:val="24"/>
+        </w:rPr>
+        <w:t>PloS one</w:t>
+      </w:r>
+      <w:r>
+        <w:rPr>
+          <w:rFonts w:ascii="Cambria" w:hAnsi="Cambria"/>
+          <w:noProof/>
+          <w:sz w:val="24"/>
+        </w:rPr>
+        <w:t xml:space="preserve"> </w:t>
+      </w:r>
+      <w:r>
+        <w:rPr>
+          <w:rFonts w:ascii="Cambria" w:hAnsi="Cambria"/>
+          <w:b/>
+          <w:bCs/>
+          <w:noProof/>
+          <w:sz w:val="24"/>
+        </w:rPr>
+        <w:t>5,</w:t>
+      </w:r>
+      <w:r>
+        <w:rPr>
+          <w:rFonts w:ascii="Cambria" w:hAnsi="Cambria"/>
+          <w:noProof/>
+          <w:sz w:val="24"/>
+        </w:rPr>
+        <w:t xml:space="preserve"> e12264 (2010).</w:t>
+      </w:r>
+    </w:p>
+    <w:p>
+      <w:pPr>
+        <w:pStyle w:val="NormalWeb"/>
+        <w:ind w:left="640" w:hanging="640"/>
+        <w:divId w:val="813451424"/>
+        <w:rPr>
+          <w:rFonts w:ascii="Cambria" w:hAnsi="Cambria"/>
+          <w:noProof/>
+          <w:sz w:val="24"/>
+        </w:rPr>
+      </w:pPr>
+      <w:r>
+        <w:rPr>
+          <w:rFonts w:ascii="Cambria" w:hAnsi="Cambria"/>
+          <w:noProof/>
+          <w:sz w:val="24"/>
+        </w:rPr>
+        <w:t>16.</w:t>
+      </w:r>
+      <w:r>
+        <w:rPr>
+          <w:rFonts w:ascii="Cambria" w:hAnsi="Cambria"/>
+          <w:noProof/>
+          <w:sz w:val="24"/>
+        </w:rPr>
+        <w:tab/>
+        <w:t xml:space="preserve">Hemani, G., Knott, S. &amp; Haley, C. An Evolutionary Perspective on Epistasis and the Missing Heritability. </w:t>
+      </w:r>
+      <w:r>
+        <w:rPr>
+          <w:rFonts w:ascii="Cambria" w:hAnsi="Cambria"/>
+          <w:i/>
+          <w:iCs/>
+          <w:noProof/>
+          <w:sz w:val="24"/>
+        </w:rPr>
+        <w:t>PLoS Genetics</w:t>
+      </w:r>
+      <w:r>
+        <w:rPr>
+          <w:rFonts w:ascii="Cambria" w:hAnsi="Cambria"/>
+          <w:noProof/>
+          <w:sz w:val="24"/>
+        </w:rPr>
+        <w:t xml:space="preserve"> </w:t>
+      </w:r>
+      <w:r>
+        <w:rPr>
+          <w:rFonts w:ascii="Cambria" w:hAnsi="Cambria"/>
+          <w:b/>
+          <w:bCs/>
+          <w:noProof/>
+          <w:sz w:val="24"/>
+        </w:rPr>
+        <w:t>9,</w:t>
+      </w:r>
+      <w:r>
+        <w:rPr>
+          <w:rFonts w:ascii="Cambria" w:hAnsi="Cambria"/>
+          <w:noProof/>
+          <w:sz w:val="24"/>
+        </w:rPr>
+        <w:t xml:space="preserve"> e1003295 (2013).</w:t>
+      </w:r>
+    </w:p>
+    <w:p>
+      <w:pPr>
+        <w:pStyle w:val="NormalWeb"/>
+        <w:ind w:left="640" w:hanging="640"/>
+        <w:divId w:val="813451424"/>
+        <w:rPr>
+          <w:rFonts w:ascii="Cambria" w:hAnsi="Cambria"/>
+          <w:noProof/>
+          <w:sz w:val="24"/>
+        </w:rPr>
+      </w:pPr>
+      <w:r>
+        <w:rPr>
+          <w:rFonts w:ascii="Cambria" w:hAnsi="Cambria"/>
+          <w:noProof/>
+          <w:sz w:val="24"/>
+        </w:rPr>
+        <w:t>17.</w:t>
+      </w:r>
+      <w:r>
+        <w:rPr>
+          <w:rFonts w:ascii="Cambria" w:hAnsi="Cambria"/>
+          <w:noProof/>
+          <w:sz w:val="24"/>
+        </w:rPr>
+        <w:tab/>
+        <w:t xml:space="preserve">Wei, W., Gyenesei, A., Semple, C. A. M. &amp; Haley, C. S. Properties of Local Interactions and Their Potential Value in Complementing Genome-Wide Association Studies. </w:t>
+      </w:r>
+      <w:r>
+        <w:rPr>
+          <w:rFonts w:ascii="Cambria" w:hAnsi="Cambria"/>
+          <w:i/>
+          <w:iCs/>
+          <w:noProof/>
+          <w:sz w:val="24"/>
+        </w:rPr>
+        <w:t>PLoS One</w:t>
+      </w:r>
+      <w:r>
+        <w:rPr>
+          <w:rFonts w:ascii="Cambria" w:hAnsi="Cambria"/>
+          <w:noProof/>
+          <w:sz w:val="24"/>
+        </w:rPr>
+        <w:t xml:space="preserve"> </w:t>
+      </w:r>
+      <w:r>
+        <w:rPr>
+          <w:rFonts w:ascii="Cambria" w:hAnsi="Cambria"/>
+          <w:b/>
+          <w:bCs/>
+          <w:noProof/>
+          <w:sz w:val="24"/>
+        </w:rPr>
+        <w:t>8,</w:t>
+      </w:r>
+      <w:r>
+        <w:rPr>
+          <w:rFonts w:ascii="Cambria" w:hAnsi="Cambria"/>
+          <w:noProof/>
+          <w:sz w:val="24"/>
+        </w:rPr>
+        <w:t xml:space="preserve"> e71203 (2013).</w:t>
+      </w:r>
+    </w:p>
+    <w:p>
+      <w:pPr>
+        <w:pStyle w:val="NormalWeb"/>
+        <w:ind w:left="640" w:hanging="640"/>
+        <w:divId w:val="813451424"/>
+        <w:rPr>
+          <w:rFonts w:ascii="Cambria" w:hAnsi="Cambria"/>
+          <w:noProof/>
+          <w:sz w:val="24"/>
+        </w:rPr>
+      </w:pPr>
+      <w:r>
+        <w:rPr>
+          <w:rFonts w:ascii="Cambria" w:hAnsi="Cambria"/>
+          <w:noProof/>
+          <w:sz w:val="24"/>
+        </w:rPr>
+        <w:t>18.</w:t>
+      </w:r>
+      <w:r>
+        <w:rPr>
+          <w:rFonts w:ascii="Cambria" w:hAnsi="Cambria"/>
+          <w:noProof/>
+          <w:sz w:val="24"/>
+        </w:rPr>
+        <w:tab/>
+        <w:t xml:space="preserve">Falconer, D. S. &amp; Mackay, T. F. C. </w:t>
+      </w:r>
+      <w:r>
+        <w:rPr>
+          <w:rFonts w:ascii="Cambria" w:hAnsi="Cambria"/>
+          <w:i/>
+          <w:iCs/>
+          <w:noProof/>
+          <w:sz w:val="24"/>
+        </w:rPr>
+        <w:t>Introduction to quantitative genetics</w:t>
+      </w:r>
+      <w:r>
+        <w:rPr>
+          <w:rFonts w:ascii="Cambria" w:hAnsi="Cambria"/>
+          <w:noProof/>
+          <w:sz w:val="24"/>
+        </w:rPr>
+        <w:t>. (Longman, 1996).</w:t>
+      </w:r>
+    </w:p>
+    <w:p>
+      <w:pPr>
+        <w:pStyle w:val="NormalWeb"/>
+        <w:ind w:left="640" w:hanging="640"/>
+        <w:divId w:val="813451424"/>
+        <w:rPr>
+          <w:rFonts w:ascii="Cambria" w:hAnsi="Cambria"/>
+          <w:noProof/>
+          <w:sz w:val="24"/>
+        </w:rPr>
+      </w:pPr>
+      <w:r>
+        <w:rPr>
+          <w:rFonts w:ascii="Cambria" w:hAnsi="Cambria"/>
+          <w:noProof/>
+          <w:sz w:val="24"/>
+        </w:rPr>
+        <w:t>19.</w:t>
+      </w:r>
+      <w:r>
+        <w:rPr>
+          <w:rFonts w:ascii="Cambria" w:hAnsi="Cambria"/>
+          <w:noProof/>
+          <w:sz w:val="24"/>
+        </w:rPr>
+        <w:tab/>
+        <w:t xml:space="preserve">Zuk, O., Hechter, E., Sunyaev, S. R. &amp; Lander, E. S. The mystery of missing heritability: Genetic interactions create phantom heritability. </w:t>
+      </w:r>
+      <w:r>
+        <w:rPr>
+          <w:rFonts w:ascii="Cambria" w:hAnsi="Cambria"/>
+          <w:i/>
+          <w:iCs/>
+          <w:noProof/>
+          <w:sz w:val="24"/>
+        </w:rPr>
+        <w:t>Proceedings of the National Academy of Sciences</w:t>
+      </w:r>
+      <w:r>
+        <w:rPr>
+          <w:rFonts w:ascii="Cambria" w:hAnsi="Cambria"/>
+          <w:noProof/>
+          <w:sz w:val="24"/>
+        </w:rPr>
+        <w:t xml:space="preserve"> (2012). doi:10.1073/pnas.1119675109</w:t>
+      </w:r>
+    </w:p>
+    <w:p>
+      <w:pPr>
+        <w:pStyle w:val="NormalWeb"/>
+        <w:ind w:left="640" w:hanging="640"/>
+        <w:divId w:val="813451424"/>
+        <w:rPr>
+          <w:rFonts w:ascii="Cambria" w:hAnsi="Cambria"/>
+          <w:noProof/>
+          <w:sz w:val="24"/>
+        </w:rPr>
+      </w:pPr>
+      <w:r>
+        <w:rPr>
+          <w:rFonts w:ascii="Cambria" w:hAnsi="Cambria"/>
+          <w:noProof/>
+          <w:sz w:val="24"/>
+        </w:rPr>
+        <w:t>20.</w:t>
+      </w:r>
+      <w:r>
+        <w:rPr>
+          <w:rFonts w:ascii="Cambria" w:hAnsi="Cambria"/>
+          <w:noProof/>
+          <w:sz w:val="24"/>
+        </w:rPr>
+        <w:tab/>
+        <w:t xml:space="preserve">Evans, D. M., Gillespie, N. a &amp; Martin, N. G. Biometrical genetics. </w:t>
+      </w:r>
+      <w:r>
+        <w:rPr>
+          <w:rFonts w:ascii="Cambria" w:hAnsi="Cambria"/>
+          <w:i/>
+          <w:iCs/>
+          <w:noProof/>
+          <w:sz w:val="24"/>
+        </w:rPr>
+        <w:t>Biological psychology</w:t>
+      </w:r>
+      <w:r>
+        <w:rPr>
+          <w:rFonts w:ascii="Cambria" w:hAnsi="Cambria"/>
+          <w:noProof/>
+          <w:sz w:val="24"/>
+        </w:rPr>
+        <w:t xml:space="preserve"> </w:t>
+      </w:r>
+      <w:r>
+        <w:rPr>
+          <w:rFonts w:ascii="Cambria" w:hAnsi="Cambria"/>
+          <w:b/>
+          <w:bCs/>
+          <w:noProof/>
+          <w:sz w:val="24"/>
+        </w:rPr>
+        <w:t>61,</w:t>
+      </w:r>
+      <w:r>
+        <w:rPr>
+          <w:rFonts w:ascii="Cambria" w:hAnsi="Cambria"/>
+          <w:noProof/>
+          <w:sz w:val="24"/>
+        </w:rPr>
+        <w:t xml:space="preserve"> 33–51 (2002). </w:t>
+      </w:r>
+    </w:p>
+    <w:p>
+      <w:pPr>
+        <w:pStyle w:val="NormalWeb"/>
+        <w:ind w:left="640" w:hanging="640"/>
+        <w:divId w:val="2107840732"/>
       </w:pPr>
       <w:r>
         <w:fldChar w:fldCharType="end"/>
@@ -5836,6 +6649,118 @@
       <w:color w:val="4F81BD" w:themeColor="accent1"/>
     </w:rPr>
   </w:style>
+  <w:style w:type="table" w:styleId="TableGrid">
+    <w:name w:val="Table Grid"/>
+    <w:basedOn w:val="TableNormal"/>
+    <w:uiPriority w:val="59"/>
+    <w:rsid w:val="005307E3"/>
+    <w:tblPr>
+      <w:tblInd w:w="0" w:type="dxa"/>
+      <w:tblBorders>
+        <w:top w:val="single" w:sz="4" w:space="0" w:color="auto"/>
+        <w:left w:val="single" w:sz="4" w:space="0" w:color="auto"/>
+        <w:bottom w:val="single" w:sz="4" w:space="0" w:color="auto"/>
+        <w:right w:val="single" w:sz="4" w:space="0" w:color="auto"/>
+        <w:insideH w:val="single" w:sz="4" w:space="0" w:color="auto"/>
+        <w:insideV w:val="single" w:sz="4" w:space="0" w:color="auto"/>
+      </w:tblBorders>
+      <w:tblCellMar>
+        <w:top w:w="0" w:type="dxa"/>
+        <w:left w:w="108" w:type="dxa"/>
+        <w:bottom w:w="0" w:type="dxa"/>
+        <w:right w:w="108" w:type="dxa"/>
+      </w:tblCellMar>
+    </w:tblPr>
+  </w:style>
+  <w:style w:type="table" w:styleId="LightList">
+    <w:name w:val="Light List"/>
+    <w:basedOn w:val="TableNormal"/>
+    <w:uiPriority w:val="61"/>
+    <w:rsid w:val="005307E3"/>
+    <w:tblPr>
+      <w:tblStyleRowBandSize w:val="1"/>
+      <w:tblStyleColBandSize w:val="1"/>
+      <w:tblInd w:w="0" w:type="dxa"/>
+      <w:tblBorders>
+        <w:top w:val="single" w:sz="8" w:space="0" w:color="000000" w:themeColor="text1"/>
+        <w:left w:val="single" w:sz="8" w:space="0" w:color="000000" w:themeColor="text1"/>
+        <w:bottom w:val="single" w:sz="8" w:space="0" w:color="000000" w:themeColor="text1"/>
+        <w:right w:val="single" w:sz="8" w:space="0" w:color="000000" w:themeColor="text1"/>
+      </w:tblBorders>
+      <w:tblCellMar>
+        <w:top w:w="0" w:type="dxa"/>
+        <w:left w:w="108" w:type="dxa"/>
+        <w:bottom w:w="0" w:type="dxa"/>
+        <w:right w:w="108" w:type="dxa"/>
+      </w:tblCellMar>
+    </w:tblPr>
+    <w:tblStylePr w:type="firstRow">
+      <w:pPr>
+        <w:spacing w:before="0" w:after="0" w:line="240" w:lineRule="auto"/>
+      </w:pPr>
+      <w:rPr>
+        <w:b/>
+        <w:bCs/>
+        <w:color w:val="FFFFFF" w:themeColor="background1"/>
+      </w:rPr>
+      <w:tblPr/>
+      <w:tcPr>
+        <w:shd w:val="clear" w:color="auto" w:fill="000000" w:themeFill="text1"/>
+      </w:tcPr>
+    </w:tblStylePr>
+    <w:tblStylePr w:type="lastRow">
+      <w:pPr>
+        <w:spacing w:before="0" w:after="0" w:line="240" w:lineRule="auto"/>
+      </w:pPr>
+      <w:rPr>
+        <w:b/>
+        <w:bCs/>
+      </w:rPr>
+      <w:tblPr/>
+      <w:tcPr>
+        <w:tcBorders>
+          <w:top w:val="double" w:sz="6" w:space="0" w:color="000000" w:themeColor="text1"/>
+          <w:left w:val="single" w:sz="8" w:space="0" w:color="000000" w:themeColor="text1"/>
+          <w:bottom w:val="single" w:sz="8" w:space="0" w:color="000000" w:themeColor="text1"/>
+          <w:right w:val="single" w:sz="8" w:space="0" w:color="000000" w:themeColor="text1"/>
+        </w:tcBorders>
+      </w:tcPr>
+    </w:tblStylePr>
+    <w:tblStylePr w:type="firstCol">
+      <w:rPr>
+        <w:b/>
+        <w:bCs/>
+      </w:rPr>
+    </w:tblStylePr>
+    <w:tblStylePr w:type="lastCol">
+      <w:rPr>
+        <w:b/>
+        <w:bCs/>
+      </w:rPr>
+    </w:tblStylePr>
+    <w:tblStylePr w:type="band1Vert">
+      <w:tblPr/>
+      <w:tcPr>
+        <w:tcBorders>
+          <w:top w:val="single" w:sz="8" w:space="0" w:color="000000" w:themeColor="text1"/>
+          <w:left w:val="single" w:sz="8" w:space="0" w:color="000000" w:themeColor="text1"/>
+          <w:bottom w:val="single" w:sz="8" w:space="0" w:color="000000" w:themeColor="text1"/>
+          <w:right w:val="single" w:sz="8" w:space="0" w:color="000000" w:themeColor="text1"/>
+        </w:tcBorders>
+      </w:tcPr>
+    </w:tblStylePr>
+    <w:tblStylePr w:type="band1Horz">
+      <w:tblPr/>
+      <w:tcPr>
+        <w:tcBorders>
+          <w:top w:val="single" w:sz="8" w:space="0" w:color="000000" w:themeColor="text1"/>
+          <w:left w:val="single" w:sz="8" w:space="0" w:color="000000" w:themeColor="text1"/>
+          <w:bottom w:val="single" w:sz="8" w:space="0" w:color="000000" w:themeColor="text1"/>
+          <w:right w:val="single" w:sz="8" w:space="0" w:color="000000" w:themeColor="text1"/>
+        </w:tcBorders>
+      </w:tcPr>
+    </w:tblStylePr>
+  </w:style>
 </w:styles>
 </file>
 
@@ -6384,6 +7309,118 @@
       <w:color w:val="4F81BD" w:themeColor="accent1"/>
     </w:rPr>
   </w:style>
+  <w:style w:type="table" w:styleId="TableGrid">
+    <w:name w:val="Table Grid"/>
+    <w:basedOn w:val="TableNormal"/>
+    <w:uiPriority w:val="59"/>
+    <w:rsid w:val="005307E3"/>
+    <w:tblPr>
+      <w:tblInd w:w="0" w:type="dxa"/>
+      <w:tblBorders>
+        <w:top w:val="single" w:sz="4" w:space="0" w:color="auto"/>
+        <w:left w:val="single" w:sz="4" w:space="0" w:color="auto"/>
+        <w:bottom w:val="single" w:sz="4" w:space="0" w:color="auto"/>
+        <w:right w:val="single" w:sz="4" w:space="0" w:color="auto"/>
+        <w:insideH w:val="single" w:sz="4" w:space="0" w:color="auto"/>
+        <w:insideV w:val="single" w:sz="4" w:space="0" w:color="auto"/>
+      </w:tblBorders>
+      <w:tblCellMar>
+        <w:top w:w="0" w:type="dxa"/>
+        <w:left w:w="108" w:type="dxa"/>
+        <w:bottom w:w="0" w:type="dxa"/>
+        <w:right w:w="108" w:type="dxa"/>
+      </w:tblCellMar>
+    </w:tblPr>
+  </w:style>
+  <w:style w:type="table" w:styleId="LightList">
+    <w:name w:val="Light List"/>
+    <w:basedOn w:val="TableNormal"/>
+    <w:uiPriority w:val="61"/>
+    <w:rsid w:val="005307E3"/>
+    <w:tblPr>
+      <w:tblStyleRowBandSize w:val="1"/>
+      <w:tblStyleColBandSize w:val="1"/>
+      <w:tblInd w:w="0" w:type="dxa"/>
+      <w:tblBorders>
+        <w:top w:val="single" w:sz="8" w:space="0" w:color="000000" w:themeColor="text1"/>
+        <w:left w:val="single" w:sz="8" w:space="0" w:color="000000" w:themeColor="text1"/>
+        <w:bottom w:val="single" w:sz="8" w:space="0" w:color="000000" w:themeColor="text1"/>
+        <w:right w:val="single" w:sz="8" w:space="0" w:color="000000" w:themeColor="text1"/>
+      </w:tblBorders>
+      <w:tblCellMar>
+        <w:top w:w="0" w:type="dxa"/>
+        <w:left w:w="108" w:type="dxa"/>
+        <w:bottom w:w="0" w:type="dxa"/>
+        <w:right w:w="108" w:type="dxa"/>
+      </w:tblCellMar>
+    </w:tblPr>
+    <w:tblStylePr w:type="firstRow">
+      <w:pPr>
+        <w:spacing w:before="0" w:after="0" w:line="240" w:lineRule="auto"/>
+      </w:pPr>
+      <w:rPr>
+        <w:b/>
+        <w:bCs/>
+        <w:color w:val="FFFFFF" w:themeColor="background1"/>
+      </w:rPr>
+      <w:tblPr/>
+      <w:tcPr>
+        <w:shd w:val="clear" w:color="auto" w:fill="000000" w:themeFill="text1"/>
+      </w:tcPr>
+    </w:tblStylePr>
+    <w:tblStylePr w:type="lastRow">
+      <w:pPr>
+        <w:spacing w:before="0" w:after="0" w:line="240" w:lineRule="auto"/>
+      </w:pPr>
+      <w:rPr>
+        <w:b/>
+        <w:bCs/>
+      </w:rPr>
+      <w:tblPr/>
+      <w:tcPr>
+        <w:tcBorders>
+          <w:top w:val="double" w:sz="6" w:space="0" w:color="000000" w:themeColor="text1"/>
+          <w:left w:val="single" w:sz="8" w:space="0" w:color="000000" w:themeColor="text1"/>
+          <w:bottom w:val="single" w:sz="8" w:space="0" w:color="000000" w:themeColor="text1"/>
+          <w:right w:val="single" w:sz="8" w:space="0" w:color="000000" w:themeColor="text1"/>
+        </w:tcBorders>
+      </w:tcPr>
+    </w:tblStylePr>
+    <w:tblStylePr w:type="firstCol">
+      <w:rPr>
+        <w:b/>
+        <w:bCs/>
+      </w:rPr>
+    </w:tblStylePr>
+    <w:tblStylePr w:type="lastCol">
+      <w:rPr>
+        <w:b/>
+        <w:bCs/>
+      </w:rPr>
+    </w:tblStylePr>
+    <w:tblStylePr w:type="band1Vert">
+      <w:tblPr/>
+      <w:tcPr>
+        <w:tcBorders>
+          <w:top w:val="single" w:sz="8" w:space="0" w:color="000000" w:themeColor="text1"/>
+          <w:left w:val="single" w:sz="8" w:space="0" w:color="000000" w:themeColor="text1"/>
+          <w:bottom w:val="single" w:sz="8" w:space="0" w:color="000000" w:themeColor="text1"/>
+          <w:right w:val="single" w:sz="8" w:space="0" w:color="000000" w:themeColor="text1"/>
+        </w:tcBorders>
+      </w:tcPr>
+    </w:tblStylePr>
+    <w:tblStylePr w:type="band1Horz">
+      <w:tblPr/>
+      <w:tcPr>
+        <w:tcBorders>
+          <w:top w:val="single" w:sz="8" w:space="0" w:color="000000" w:themeColor="text1"/>
+          <w:left w:val="single" w:sz="8" w:space="0" w:color="000000" w:themeColor="text1"/>
+          <w:bottom w:val="single" w:sz="8" w:space="0" w:color="000000" w:themeColor="text1"/>
+          <w:right w:val="single" w:sz="8" w:space="0" w:color="000000" w:themeColor="text1"/>
+        </w:tcBorders>
+      </w:tcPr>
+    </w:tblStylePr>
+  </w:style>
 </w:styles>
 </file>
 
@@ -6712,7 +7749,7 @@
 </file>
 
 <file path=customXml/itemProps1.xml><?xml version="1.0" encoding="utf-8"?>
-<ds:datastoreItem xmlns:ds="http://schemas.openxmlformats.org/officeDocument/2006/customXml" ds:itemID="{6DAEDFD3-ADB4-8E4F-AAC7-6AA559713ACB}">
+<ds:datastoreItem xmlns:ds="http://schemas.openxmlformats.org/officeDocument/2006/customXml" ds:itemID="{CBCEEE42-117A-C84E-BF0B-0BAFFBAA8B9F}">
   <ds:schemaRefs>
     <ds:schemaRef ds:uri="http://schemas.openxmlformats.org/officeDocument/2006/bibliography"/>
   </ds:schemaRefs>

--- a/manuscript.docx
+++ b/manuscript.docx
@@ -2429,14 +2429,7 @@
         <w:rPr>
           <w:bCs/>
         </w:rPr>
-        <w:t xml:space="preserve">The wide range of </w:t>
-      </w:r>
-      <w:r>
-        <w:rPr>
-          <w:bCs/>
-        </w:rPr>
-        <w:lastRenderedPageBreak/>
-        <w:t>methods spans from conventional regression-based methods to nature-inspired algorithms (FIG 1).</w:t>
+        <w:t>The wide range of methods spans from conventional regression-based methods to nature-inspired algorithms (FIG 1).</w:t>
       </w:r>
       <w:proofErr w:type="gramEnd"/>
       <w:r>
@@ -2941,7 +2934,6 @@
     <w:p/>
     <w:p>
       <w:r>
-        <w:lastRenderedPageBreak/>
         <w:t xml:space="preserve">The trend that emerges is that </w:t>
       </w:r>
       <w:r>
@@ -3039,39 +3031,224 @@
       <w:r>
         <w:t xml:space="preserve">An alternative approach to performing exhaustive searches is to overcome the problem of having a very stringent threshold by restricting the search to a few candidate loci. Using this strategy, there are some examples of epistasis with strong statistical support, and many examples with weak statistical support in the literature. </w:t>
       </w:r>
-      <w:r>
-        <w:t xml:space="preserve">Here we focus on a few examples, but we must </w:t>
+    </w:p>
+    <w:p/>
+    <w:p>
+      <w:r>
+        <w:t xml:space="preserve">The sheer volume of reports of epistasis is exemplified by an important study by </w:t>
       </w:r>
       <w:proofErr w:type="spellStart"/>
       <w:r>
-        <w:t>emphasise</w:t>
+        <w:t>Combarros</w:t>
       </w:r>
       <w:proofErr w:type="spellEnd"/>
       <w:r>
-        <w:t xml:space="preserve"> that reports of epistasis are rife across a broad spectrum of </w:t>
-      </w:r>
+        <w:t xml:space="preserve"> et el</w:t>
+      </w:r>
+      <w:r>
+        <w:fldChar w:fldCharType="begin" w:fldLock="1"/>
+      </w:r>
+      <w:r>
+        <w:instrText>ADDIN CSL_CITATION { "citationItems" : [ { "id" : "ITEM-1", "itemData" : { "DOI" : "10.1016/j.neurobiolaging.2007.11.027", "abstract" : "The traditional approach in case-control association studies, to evaluate candidate genes individually, either single markers or haplotypes, has had limited success. The multifactorial nature of complex diseases suggests the alternative of examining gene-gene interactions (epistasis) within biological networks. We have used synergy factor analysis to assess over 100 claims of epistasis in sporadic Alzheimer's disease (AD), in networks involving, e.g. cholesterol, [beta]-amyloid, inflammation and oxidative stress. We found 27 gene-gene interactions that were significantly associated with AD. In most of these the main effect of one of the genes was so small that it would probably have been missed by the traditional locus-by-locus approach. There are questions, however, about the quality of replication studies: about sample sizes, about homogeneity, characterization and matching of sample sets, and about the statistical methods commonly used to assess interactions. Meta-analyses could now be conducted of the four interactions that have been sufficiently replicated, all involving APOE4: ACT -17AA; BACE1 exon5 GG; IL6 -174C; BCHE K. Only that between BACE1 exon5 GG and APOE4 has so far been consistently replicated. We conclude that epistasis is a crucial feature of complex diseases, that its study is a promising approach to the genetics of AD and that larger and more rigorous studies are needed to establish interactions.", "author" : [ { "dropping-particle" : "", "family" : "Combarros", "given" : "Onofre", "non-dropping-particle" : "", "parse-names" : false, "suffix" : "" }, { "dropping-particle" : "", "family" : "Cortina-Borja", "given" : "Mario", "non-dropping-particle" : "", "parse-names" : false, "suffix" : "" }, { "dropping-particle" : "", "family" : "Smith", "given" : "A. David", "non-dropping-particle" : "", "parse-names" : false, "suffix" : "" }, { "dropping-particle" : "", "family" : "Lehmann", "given" : "Donald J.", "non-dropping-particle" : "", "parse-names" : false, "suffix" : "" } ], "container-title" : "Neurobiology of Aging", "id" : "ITEM-1", "issued" : { "date-parts" : [ [ "0" ] ] }, "title" : "Epistasis in sporadic Alzheimer's disease", "type" : "article-journal", "volume" : "In Press, " }, "uris" : [ "http://www.mendeley.com/documents/?uuid=9a2133d1-1b3b-4dc3-a64d-1f48fe2e65ab" ] } ], "mendeley" : { "previouslyFormattedCitation" : "&lt;sup&gt;5&lt;/sup&gt;" }, "properties" : { "noteIndex" : 0 }, "schema" : "https://github.com/citation-style-language/schema/raw/master/csl-citation.json" }</w:instrText>
+      </w:r>
+      <w:r>
+        <w:fldChar w:fldCharType="separate"/>
+      </w:r>
+      <w:r>
+        <w:rPr>
+          <w:noProof/>
+          <w:vertAlign w:val="superscript"/>
+        </w:rPr>
+        <w:t>5</w:t>
+      </w:r>
+      <w:r>
+        <w:fldChar w:fldCharType="end"/>
+      </w:r>
+      <w:r>
+        <w:t xml:space="preserve">, where they collated data from over 100 publications that reported epistasis influencing Alzheimer’s disease (and related traits, such as age of onset etc.). They demonstrate that, using a standardized statistical test, 27 had interaction terms at the nominal significance level of </w:t>
+      </w:r>
+      <w:r>
+        <w:rPr>
+          <w:i/>
+        </w:rPr>
+        <w:t>p &lt; 0.05</w:t>
+      </w:r>
+      <w:r>
+        <w:t xml:space="preserve"> (mostly involving APOE4). Though</w:t>
+      </w:r>
+      <w:r>
+        <w:t>, ostensibly,</w:t>
+      </w:r>
+      <w:r>
+        <w:t xml:space="preserve"> this is more than </w:t>
+      </w:r>
+      <w:r>
+        <w:t xml:space="preserve">what </w:t>
+      </w:r>
+      <w:r>
+        <w:t xml:space="preserve">is expected by chance, </w:t>
+      </w:r>
+      <w:proofErr w:type="spellStart"/>
+      <w:r>
+        <w:t>Combarros</w:t>
+      </w:r>
+      <w:proofErr w:type="spellEnd"/>
+      <w:r>
+        <w:t xml:space="preserve"> et al pointed out that there</w:t>
+      </w:r>
+      <w:r>
+        <w:t xml:space="preserve"> are many limitations</w:t>
+      </w:r>
+      <w:r>
+        <w:t xml:space="preserve"> to how these studies were conducted, notably,</w:t>
+      </w:r>
+      <w:r>
+        <w:t xml:space="preserve"> most of the studies did not adjust for relevant covariates, nor did they s</w:t>
+      </w:r>
+      <w:r>
+        <w:t xml:space="preserve">how evidence of replication. </w:t>
+      </w:r>
+    </w:p>
+    <w:p/>
+    <w:p>
+      <w:r>
+        <w:t xml:space="preserve">The Epistasis Project was created for this reason, to provide a </w:t>
+      </w:r>
+      <w:proofErr w:type="spellStart"/>
+      <w:r>
+        <w:t>regularised</w:t>
+      </w:r>
+      <w:proofErr w:type="spellEnd"/>
+      <w:r>
+        <w:t xml:space="preserve"> framework for replication of claims of epistasis in a large, well-controlled study. To date, a few reports of epistasis from candidate gene studies have been discovered</w:t>
+      </w:r>
+      <w:r>
+        <w:fldChar w:fldCharType="begin" w:fldLock="1"/>
+      </w:r>
+      <w:r>
+        <w:instrText>ADDIN CSL_CITATION { "citationItems" : [ { "id" : "ITEM-1", "itemData" : { "DOI" : "10.1007/s00702-011-0732-4 [doi]", "ISBN" : "1435-1463 (Electronic)\n0300-9564 (Linking)", "PMID" : "22065208", "abstract" : "Altered glucose metabolism has been described in Alzheimer's disease (AD). We re-investigated the interaction of the insulin (INS) and the peroxisome proliferator-activated receptor alpha (PPARA) genes in AD risk in the Epistasis Project, including 1,757 AD cases and 6,294 controls. Allele frequencies of both SNPs (PPARA L162V, INS intron 0 A/T) differed between Northern Europeans and Northern Spanish. The PPARA 162LL genotype increased AD risk in Northern Europeans (p = 0.04), but not in Northern Spanish (p = 0.2). There was no association of the INS intron 0 TT genotype with AD. We observed an interaction on AD risk between PPARA 162LL and INS intron 0 TT genotypes in Northern Europeans (Synergy factor 2.5, p = 0.016), but not in Northern Spanish. We suggest that dysregulation of glucose metabolism contributes to the development of AD and might be due in part to genetic variations in INS and PPARA and their interaction especially in Northern Europeans.", "author" : [ { "dropping-particle" : "", "family" : "Kolsch", "given" : "H", "non-dropping-particle" : "", "parse-names" : false, "suffix" : "" }, { "dropping-particle" : "", "family" : "Lehmann", "given" : "D J", "non-dropping-particle" : "", "parse-names" : false, "suffix" : "" }, { "dropping-particle" : "", "family" : "Ibrahim-Verbaas", "given" : "C A", "non-dropping-particle" : "", "parse-names" : false, "suffix" : "" }, { "dropping-particle" : "", "family" : "Combarros", "given" : "O", "non-dropping-particle" : "", "parse-names" : false, "suffix" : "" }, { "dropping-particle" : "", "family" : "Duijn", "given" : "C M", "non-dropping-particle" : "van", "parse-names" : false, "suffix" : "" }, { "dropping-particle" : "", "family" : "Hammond", "given" : "N", "non-dropping-particle" : "", "parse-names" : false, "suffix" : "" }, { "dropping-particle" : "", "family" : "Belbin", "given" : "O", "non-dropping-particle" : "", "parse-names" : false, "suffix" : "" }, { "dropping-particle" : "", "family" : "Cortina-Borja", "given" : "M", "non-dropping-particle" : "", "parse-names" : false, "suffix" : "" }, { "dropping-particle" : "", "family" : "Lehmann", "given" : "M G", "non-dropping-particle" : "", "parse-names" : false, "suffix" : "" }, { "dropping-particle" : "", "family" : "Aulchenko", "given" : "Y S", "non-dropping-particle" : "", "parse-names" : false, "suffix" : "" }, { "dropping-particle" : "", "family" : "Schuur", "given" : "M", "non-dropping-particle" : "", "parse-names" : false, "suffix" : "" }, { "dropping-particle" : "", "family" : "Breteler", "given" : "M", "non-dropping-particle" : "", "parse-names" : false, "suffix" : "" }, { "dropping-particle" : "", "family" : "Wilcock", "given" : "G K", "non-dropping-particle" : "", "parse-names" : false, "suffix" : "" }, { "dropping-particle" : "", "family" : "Brown", "given" : "K", "non-dropping-particle" : "", "parse-names" : false, "suffix" : "" }, { "dropping-particle" : "", "family" : "Kehoe", "given" : "P G", "non-dropping-particle" : "", "parse-names" : false, "suffix" : "" }, { "dropping-particle" : "", "family" : "Barber", "given" : "R", "non-dropping-particle" : "", "parse-names" : false, "suffix" : "" }, { "dropping-particle" : "", "family" : "Coto", "given" : "E", "non-dropping-particle" : "", "parse-names" : false, "suffix" : "" }, { "dropping-particle" : "", "family" : "Alvarez", "given" : "V", "non-dropping-particle" : "", "parse-names" : false, "suffix" : "" }, { "dropping-particle" : "", "family" : "Deloukas", "given" : "P", "non-dropping-particle" : "", "parse-names" : false, "suffix" : "" }, { "dropping-particle" : "", "family" : "Mateo", "given" : "I", "non-dropping-particle" : "", "parse-names" : false, "suffix" : "" }, { "dropping-particle" : "", "family" : "Maier", "given" : "W", "non-dropping-particle" : "", "parse-names" : false, "suffix" : "" }, { "dropping-particle" : "", "family" : "Morgan", "given" : "K", "non-dropping-particle" : "", "parse-names" : false, "suffix" : "" }, { "dropping-particle" : "", "family" : "Warden", "given" : "D R", "non-dropping-particle" : "", "parse-names" : false, "suffix" : "" }, { "dropping-particle" : "", "family" : "Smith", "given" : "A D", "non-dropping-particle" : "", "parse-names" : false, "suffix" : "" }, { "dropping-particle" : "", "family" : "Heun", "given" : "R", "non-dropping-particle" : "", "parse-names" : false, "suffix" : "" } ], "container-title" : "J Neural Transm", "edition" : "2011/11/09", "id" : "ITEM-1", "issue" : "4", "issued" : { "date-parts" : [ [ "2012" ] ] }, "note" : "Kolsch, Heike\nLehmann, Donald J\nIbrahim-Verbaas, Carla A\nCombarros, Onofre\nvan Duijn, Cornelia M\nHammond, Naomi\nBelbin, Olivia\nCortina-Borja, Mario\nLehmann, Michael G\nAulchenko, Yurii S\nSchuur, Maaike\nBreteler, Monique\nWilcock, Gordon K\nBrown, Kristelle\nKehoe, Patrick G\nBarber, Rachel\nCoto, Eliecer\nAlvarez, Victoria\nDeloukas, Panos\nMateo, Ignacio\nMaier, Wolfgang\nMorgan, Kevin\nWarden, Donald R\nSmith, A David\nHeun, Reinhard\nResearch Support, Non-U.S. Gov't\nAustria\nJournal of neural transmission (Vienna, Austria : 1996)\nJ Neural Transm. 2012 Apr;119(4):473-9. doi: 10.1007/s00702-011-0732-4. Epub 2011 Nov 8.", "page" : "473-479", "title" : "Interaction of insulin and PPAR-alpha genes in Alzheimer's disease: the Epistasis Project", "type" : "article-journal", "volume" : "119" }, "uris" : [ "http://www.mendeley.com/documents/?uuid=d48a93e5-1ad1-4073-95cb-e7820dc1764e" ] }, { "id" : "ITEM-2", "itemData" : { "DOI" : "S0197-4580(12)00432-0 [pii]\n10.1016/j.neurobiolaging.2012.08.010 [doi]", "ISBN" : "1558-1497 (Electronic)\n0197-4580 (Linking)", "PMID" : "23036584", "abstract" : "Despite recent discoveries in the genetics of sporadic Alzheimer's disease, there remains substantial \"hidden heritability.\" It is thought that some of this missing heritability may be because of gene-gene, i.e., epistatic, interactions. We examined potential epistasis between 110 candidate polymorphisms in 1757 cases of Alzheimer's disease and 6294 control subjects of the Epistasis Project, divided between a discovery and a replication dataset. We found an epistatic interaction, between rs7483 in GSTM3 and rs1111875 in the HHEX/IDE/KIF11 gene cluster, with a closely similar, significant result in both datasets. The synergy factor (SF) in the combined dataset was 1.79, 95% confidence interval [CI], 1.35-2.36; p = 0.00004. Consistent interaction was also found in 7 out of the 8 additional subsets that we examined post hoc: i.e., it was shown in both North Europe and North Spain, in both men and women, in both those with and without the epsilon4 allele of apolipoprotein E, and in people older than 75 years (SF, 2.27; 95% CI, 1.60-3.20; p &lt; 0.00001), but not in those younger than 75 years (SF, 1.06; 95% CI, 0.59-1.91; p = 0.84). The association with Alzheimer's disease was purely epistatic with neither polymorphism showing an independent effect: odds ratio, 1.0; p &gt;/= 0.7. Indeed, each factor was associated with protection in the absence of the other factor, but with risk in its presence. In conclusion, this epistatic interaction showed a high degree of consistency when stratifying by sex, the epsilon4 allele of apolipoprotein E genotype, and geographic region.", "author" : [ { "dropping-particle" : "", "family" : "Bullock", "given" : "J M", "non-dropping-particle" : "", "parse-names" : false, "suffix" : "" }, { "dropping-particle" : "", "family" : "Medway", "given" : "C", "non-dropping-particle" : "", "parse-names" : false, "suffix" : "" }, { "dropping-particle" : "", "family" : "Cortina-Borja", "given" : "M", "non-dropping-particle" : "", "parse-names" : false, "suffix" : "" }, { "dropping-particle" : "", "family" : "Turton", "given" : "J C", "non-dropping-particle" : "", "parse-names" : false, "suffix" : "" }, { "dropping-particle" : "", "family" : "Prince", "given" : "J A", "non-dropping-particle" : "", "parse-names" : false, "suffix" : "" }, { "dropping-particle" : "", "family" : "Ibrahim-Verbaas", "given" : "C A", "non-dropping-particle" : "", "parse-names" : false, "suffix" : "" }, { "dropping-particle" : "", "family" : "Schuur", "given" : "M", "non-dropping-particle" : "", "parse-names" : false, "suffix" : "" }, { "dropping-particle" : "", "family" : "Breteler", "given" : "M M", "non-dropping-particle" : "", "parse-names" : false, "suffix" : "" }, { "dropping-particle" : "", "family" : "Duijn", "given" : "C M", "non-dropping-particle" : "van", "parse-names" : false, "suffix" : "" }, { "dropping-particle" : "", "family" : "Kehoe", "given" : "P G", "non-dropping-particle" : "", "parse-names" : false, "suffix" : "" }, { "dropping-particle" : "", "family" : "Barber", "given" : "R", "non-dropping-particle" : "", "parse-names" : false, "suffix" : "" }, { "dropping-particle" : "", "family" : "Coto", "given" : "E", "non-dropping-particle" : "", "parse-names" : false, "suffix" : "" }, { "dropping-particle" : "", "family" : "Alvarez", "given" : "V", "non-dropping-particle" : "", "parse-names" : false, "suffix" : "" }, { "dropping-particle" : "", "family" : "Deloukas", "given" : "P", "non-dropping-particle" : "", "parse-names" : false, "suffix" : "" }, { "dropping-particle" : "", "family" : "Hammond", "given" : "N", "non-dropping-particle" : "", "parse-names" : false, "suffix" : "" }, { "dropping-particle" : "", "family" : "Combarros", "given" : "O", "non-dropping-particle" : "", "parse-names" : false, "suffix" : "" }, { "dropping-particle" : "", "family" : "Mateo", "given" : "I", "non-dropping-particle" : "", "parse-names" : false, "suffix" : "" }, { "dropping-particle" : "", "family" : "Warden", "given" : "D R", "non-dropping-particle" : "", "parse-names" : false, "suffix" : "" }, { "dropping-particle" : "", "family" : "Lehmann", "given" : "M G", "non-dropping-particle" : "", "parse-names" : false, "suffix" : "" }, { "dropping-particle" : "", "family" : "Belbin", "given" : "O", "non-dropping-particle" : "", "parse-names" : false, "suffix" : "" }, { "dropping-particle" : "", "family" : "Brown", "given" : "K", "non-dropping-particle" : "", "parse-names" : false, "suffix" : "" }, { "dropping-particle" : "", "family" : "Wilcock", "given" : "G K", "non-dropping-particle" : "", "parse-names" : false, "suffix" : "" }, { "dropping-particle" : "", "family" : "Heun", "given" : "R", "non-dropping-particle" : "", "parse-names" : false, "suffix" : "" }, { "dropping-particle" : "", "family" : "Kolsch", "given" : "H", "non-dropping-particle" : "", "parse-names" : false, "suffix" : "" }, { "dropping-particle" : "", "family" : "Smith", "given" : "A D", "non-dropping-particle" : "", "parse-names" : false, "suffix" : "" }, { "dropping-particle" : "", "family" : "Lehmann", "given" : "D J", "non-dropping-particle" : "", "parse-names" : false, "suffix" : "" }, { "dropping-particle" : "", "family" : "Morgan", "given" : "K", "non-dropping-particle" : "", "parse-names" : false, "suffix" : "" } ], "container-title" : "Neurobiol Aging", "edition" : "2012/10/06", "id" : "ITEM-2", "issue" : "4", "issued" : { "date-parts" : [ [ "2013" ] ] }, "note" : "Bullock, James M\nMedway, Christopher\nCortina-Borja, Mario\nTurton, James C\nPrince, Jonathan A\nIbrahim-Verbaas, Carla A\nSchuur, Maaike\nBreteler, Monique M\nvan Duijn, Cornelia M\nKehoe, Patrick G\nBarber, Rachel\nCoto, Eliecer\nAlvarez, Victoria\nDeloukas, Panos\nHammond, Naomi\nCombarros, Onofre\nMateo, Ignacio\nWarden, Donald R\nLehmann, Michael G\nBelbin, Olivia\nBrown, Kristelle\nWilcock, Gordon K\nHeun, Reinhard\nKolsch, Heike\nSmith, A David\nLehmann, Donald J\nMorgan, Kevin\nG0400546/Medical Research Council/United Kingdom\nDepartment of Health/United Kingdom\nResearch Support, Non-U.S. Gov't\nUnited States\nNeurobiology of aging\nNeurobiol Aging. 2013 Apr;34(4):1309.e1-7. doi: 10.1016/j.neurobiolaging.2012.08.010. Epub 2012 Oct 1.", "page" : "1309 e1-7", "title" : "Discovery by the Epistasis Project of an epistatic interaction between the GSTM3 gene and the HHEX/IDE/KIF11 locus in the risk of Alzheimer's disease", "type" : "article-journal", "volume" : "34" }, "uris" : [ "http://www.mendeley.com/documents/?uuid=0e107a5e-758e-4f57-8cfd-618b6f2d5433" ] }, { "id" : "ITEM-3", "itemData" : { "DOI" : "1471-2350-11-162 [pii]\n10.1186/1471-2350-11-162 [doi]", "ISBN" : "1471-2350 (Electronic)\n1471-2350 (Linking)", "PMID" : "21070631", "abstract" : "BACKGROUND: The loss of noradrenergic neurones of the locus coeruleus is a major feature of Alzheimer's disease (AD). Dopamine beta-hydroxylase (DBH) catalyses the conversion of dopamine to noradrenaline. Interactions have been reported between the low-activity -1021T allele (rs1611115) of DBH and polymorphisms of the pro-inflammatory cytokine genes, IL1A and IL6, contributing to the risk of AD. We therefore examined the associations with AD of the DBH -1021T allele and of the above interactions in the Epistasis Project, with 1757 cases of AD and 6294 elderly controls. METHODS: We genotyped eight single nucleotide polymorphisms (SNPs) in the three genes, DBH, IL1A and IL6. We used logistic regression models and synergy factor analysis to examine potential interactions and associations with AD. RESULTS: We found that the presence of the -1021T allele was associated with AD: odds ratio = 1.2 (95% confidence interval: 1.06-1.4, p = 0.005). This association was nearly restricted to men &lt; 75 years old: odds ratio = 2.2 (1.4-3.3, 0.0004). We also found an interaction between the presence of DBH -1021T and the -889TT genotype (rs1800587) of IL1A: synergy factor = 1.9 (1.2-3.1, 0.005). All these results were consistent between North Europe and North Spain. CONCLUSIONS: Extensive, previous evidence (reviewed here) indicates an important role for noradrenaline in the control of inflammation in the brain. Thus, the -1021T allele with presumed low activity may be associated with misregulation of inflammation, which could contribute to the onset of AD. We suggest that such misregulation is the predominant mechanism of the association we report here.", "author" : [ { "dropping-particle" : "", "family" : "Combarros", "given" : "O", "non-dropping-particle" : "", "parse-names" : false, "suffix" : "" }, { "dropping-particle" : "", "family" : "Warden", "given" : "D R", "non-dropping-particle" : "", "parse-names" : false, "suffix" : "" }, { "dropping-particle" : "", "family" : "Hammond", "given" : "N", "non-dropping-particle" : "", "parse-names" : false, "suffix" : "" }, { "dropping-particle" : "", "family" : "Cortina-Borja", "given" : "M", "non-dropping-particle" : "", "parse-names" : false, "suffix" : "" }, { "dropping-particle" : "", "family" : "Belbin", "given" : "O", "non-dropping-particle" : "", "parse-names" : false, "suffix" : "" }, { "dropping-particle" : "", "family" : "Lehmann", "given" : "M G", "non-dropping-particle" : "", "parse-names" : false, "suffix" : "" }, { "dropping-particle" : "", "family" : "Wilcock", "given" : "G K", "non-dropping-particle" : "", "parse-names" : false, "suffix" : "" }, { "dropping-particle" : "", "family" : "Brown", "given" : "K", "non-dropping-particle" : "", "parse-names" : false, "suffix" : "" }, { "dropping-particle" : "", "family" : "Kehoe", "given" : "P G", "non-dropping-particle" : "", "parse-names" : false, "suffix" : "" }, { "dropping-particle" : "", "family" : "Barber", "given" : "R", "non-dropping-particle" : "", "parse-names" : false, "suffix" : "" }, { "dropping-particle" : "", "family" : "Coto", "given" : "E", "non-dropping-particle" : "", "parse-names" : false, "suffix" : "" }, { "dropping-particle" : "", "family" : "Alvarez", "given" : "V", "non-dropping-particle" : "", "parse-names" : false, "suffix" : "" }, { "dropping-particle" : "", "family" : "Deloukas", "given" : "P", "non-dropping-particle" : "", "parse-names" : false, "suffix" : "" }, { "dropping-particle" : "", "family" : "Gwilliam", "given" : "R", "non-dropping-particle" : "", "parse-names" : false, "suffix" : "" }, { "dropping-particle" : "", "family" : "Heun", "given" : "R", "non-dropping-particle" : "", "parse-names" : false, "suffix" : "" }, { "dropping-particle" : "", "family" : "Kolsch", "given" : "H", "non-dropping-particle" : "", "parse-names" : false, "suffix" : "" }, { "dropping-particle" : "", "family" : "Mateo", "given" : "I", "non-dropping-particle" : "", "parse-names" : false, "suffix" : "" }, { "dropping-particle" : "", "family" : "Oulhaj", "given" : "A", "non-dropping-particle" : "", "parse-names" : false, "suffix" : "" }, { "dropping-particle" : "", "family" : "Arias-Vasquez", "given" : "A", "non-dropping-particle" : "", "parse-names" : false, "suffix" : "" }, { "dropping-particle" : "", "family" : "Schuur", "given" : "M", "non-dropping-particle" : "", "parse-names" : false, "suffix" : "" }, { "dropping-particle" : "", "family" : "Aulchenko", "given" : "Y S", "non-dropping-particle" : "", "parse-names" : false, "suffix" : "" }, { "dropping-particle" : "", "family" : "Ikram", "given" : "M A", "non-dropping-particle" : "", "parse-names" : false, "suffix" : "" }, { "dropping-particle" : "", "family" : "Breteler", "given" : "M M", "non-dropping-particle" : "", "parse-names" : false, "suffix" : "" }, { "dropping-particle" : "", "family" : "Duijn", "given" : "C M", "non-dropping-particle" : "van", "parse-names" : false, "suffix" : "" }, { "dropping-particle" : "", "family" : "Morgan", "given" : "K", "non-dropping-particle" : "", "parse-names" : false, "suffix" : "" }, { "dropping-particle" : "", "family" : "Smith", "given" : "A D", "non-dropping-particle" : "", "parse-names" : false, "suffix" : "" }, { "dropping-particle" : "", "family" : "Lehmann", "given" : "D J", "non-dropping-particle" : "", "parse-names" : false, "suffix" : "" } ], "container-title" : "BMC Med Genet", "edition" : "2010/11/13", "id" : "ITEM-3", "issued" : { "date-parts" : [ [ "2010" ] ] }, "note" : "Combarros, Onofre\nWarden, Donald R\nHammond, Naomi\nCortina-Borja, Mario\nBelbin, Olivia\nLehmann, Michael G\nWilcock, Gordon K\nBrown, Kristelle\nKehoe, Patrick G\nBarber, Rachel\nCoto, Eliecer\nAlvarez, Victoria\nDeloukas, Panos\nGwilliam, Rhian\nHeun, Reinhard\nKolsch, Heike\nMateo, Ignacio\nOulhaj, Abderrahim\nArias-Vasquez, Alejandro\nSchuur, Maaike\nAulchenko, Yurii S\nIkram, M Arfan\nBreteler, Monique M\nvan Duijn, Cornelia M\nMorgan, Kevin\nSmith, A David\nLehmann, Donald J\nG0400546/Medical Research Council/United Kingdom\nResearch Support, Non-U.S. Gov't\nEngland\nBMC medical genetics\nBMC Med Genet. 2010 Nov 11;11:162. doi: 10.1186/1471-2350-11-162.", "page" : "162", "title" : "The dopamine beta-hydroxylase -1021C/T polymorphism is associated with the risk of Alzheimer's disease in the Epistasis Project", "type" : "article-journal", "volume" : "11" }, "uris" : [ "http://www.mendeley.com/documents/?uuid=0906e37a-9925-42dc-867e-df87f35e6eb3" ] } ], "mendeley" : { "previouslyFormattedCitation" : "&lt;sup&gt;6\u20138&lt;/sup&gt;" }, "properties" : { "noteIndex" : 0 }, "schema" : "https://github.com/citation-style-language/schema/raw/master/csl-citation.json" }</w:instrText>
+      </w:r>
+      <w:r>
+        <w:fldChar w:fldCharType="separate"/>
+      </w:r>
+      <w:r>
+        <w:rPr>
+          <w:noProof/>
+          <w:vertAlign w:val="superscript"/>
+        </w:rPr>
+        <w:t>6–8</w:t>
+      </w:r>
+      <w:r>
+        <w:fldChar w:fldCharType="end"/>
+      </w:r>
+      <w:r>
+        <w:t xml:space="preserve"> or shown to replicate</w:t>
+      </w:r>
+      <w:r>
+        <w:fldChar w:fldCharType="begin" w:fldLock="1"/>
+      </w:r>
+      <w:r>
+        <w:instrText>ADDIN CSL_CITATION { "citationItems" : [ { "id" : "ITEM-1", "itemData" : { "DOI" : "10.1186/1742-2094-6-22", "ISSN" : "1742-2094", "PMID" : "19698145", "abstract" : "BACKGROUND: Chronic inflammation is a characteristic of Alzheimer's disease (AD). An interaction associated with the risk of AD has been reported between polymorphisms in the regulatory regions of the genes for the pro-inflammatory cytokine, interleukin-6 (IL-6, gene: IL6), and the anti-inflammatory cytokine, interleukin-10 (IL-10, gene: IL10).\n\nMETHODS: We examined this interaction in the Epistasis Project, a collaboration of 7 AD research groups, contributing DNA samples from 1,757 cases of AD and 6,295 controls.\n\nRESULTS: We replicated the interaction. For IL6 rs2069837 AA x IL10 rs1800871 CC, the synergy factor (SF) was 1.63 (95% confidence interval: 1.10-2.41, p = 0.01), controlling for centre, age, gender and apolipoprotein E epsilon4 (APOEepsilon4) genotype. Our results are consistent between North Europe (SF = 1.7, p = 0.03) and North Spain (SF = 2.0, p = 0.09). Further replication may require a meta-analysis. However, association due to linkage disequilibrium with other polymorphisms in the regulatory regions of these genes cannot be excluded.\n\nCONCLUSION: We suggest that dysregulation of both IL-6 and IL-10 in some elderly people, due in part to genetic variations in the two genes, contributes to the development of AD. Thus, inflammation facilitates the onset of sporadic AD.", "author" : [ { "dropping-particle" : "", "family" : "Combarros", "given" : "Onofre", "non-dropping-particle" : "", "parse-names" : false, "suffix" : "" }, { "dropping-particle" : "", "family" : "Duijn", "given" : "Cornelia M", "non-dropping-particle" : "van", "parse-names" : false, "suffix" : "" }, { "dropping-particle" : "", "family" : "Hammond", "given" : "Naomi", "non-dropping-particle" : "", "parse-names" : false, "suffix" : "" }, { "dropping-particle" : "", "family" : "Belbin", "given" : "Olivia", "non-dropping-particle" : "", "parse-names" : false, "suffix" : "" }, { "dropping-particle" : "", "family" : "Arias-V\u00e1squez", "given" : "Alejandro", "non-dropping-particle" : "", "parse-names" : false, "suffix" : "" }, { "dropping-particle" : "", "family" : "Cortina-Borja", "given" : "Mario", "non-dropping-particle" : "", "parse-names" : false, "suffix" : "" }, { "dropping-particle" : "", "family" : "Lehmann", "given" : "Michael G", "non-dropping-particle" : "", "parse-names" : false, "suffix" : "" }, { "dropping-particle" : "", "family" : "Aulchenko", "given" : "Yurii S", "non-dropping-particle" : "", "parse-names" : false, "suffix" : "" }, { "dropping-particle" : "", "family" : "Schuur", "given" : "Maaike", "non-dropping-particle" : "", "parse-names" : false, "suffix" : "" }, { "dropping-particle" : "", "family" : "K\u00f6lsch", "given" : "Heike", "non-dropping-particle" : "", "parse-names" : false, "suffix" : "" }, { "dropping-particle" : "", "family" : "Heun", "given" : "Reinhard", "non-dropping-particle" : "", "parse-names" : false, "suffix" : "" }, { "dropping-particle" : "", "family" : "Wilcock", "given" : "Gordon K", "non-dropping-particle" : "", "parse-names" : false, "suffix" : "" }, { "dropping-particle" : "", "family" : "Brown", "given" : "Kristelle", "non-dropping-particle" : "", "parse-names" : false, "suffix" : "" }, { "dropping-particle" : "", "family" : "Kehoe", "given" : "Patrick G", "non-dropping-particle" : "", "parse-names" : false, "suffix" : "" }, { "dropping-particle" : "", "family" : "Harrison", "given" : "Rachel", "non-dropping-particle" : "", "parse-names" : false, "suffix" : "" }, { "dropping-particle" : "", "family" : "Coto", "given" : "Eliecer", "non-dropping-particle" : "", "parse-names" : false, "suffix" : "" }, { "dropping-particle" : "", "family" : "Alvarez", "given" : "Victoria", "non-dropping-particle" : "", "parse-names" : false, "suffix" : "" }, { "dropping-particle" : "", "family" : "Deloukas", "given" : "Panos", "non-dropping-particle" : "", "parse-names" : false, "suffix" : "" }, { "dropping-particle" : "", "family" : "Mateo", "given" : "Ignacio", "non-dropping-particle" : "", "parse-names" : false, "suffix" : "" }, { "dropping-particle" : "", "family" : "Gwilliam", "given" : "Rhian", "non-dropping-particle" : "", "parse-names" : false, "suffix" : "" }, { "dropping-particle" : "", "family" : "Morgan", "given" : "Kevin", "non-dropping-particle" : "", "parse-names" : false, "suffix" : "" }, { "dropping-particle" : "", "family" : "Warden", "given" : "Donald R", "non-dropping-particle" : "", "parse-names" : false, "suffix" : "" }, { "dropping-particle" : "", "family" : "Smith", "given" : "a David", "non-dropping-particle" : "", "parse-names" : false, "suffix" : "" }, { "dropping-particle" : "", "family" : "Lehmann", "given" : "Donald J", "non-dropping-particle" : "", "parse-names" : false, "suffix" : "" } ], "container-title" : "Journal of neuroinflammation", "id" : "ITEM-1", "issued" : { "date-parts" : [ [ "2009", "1" ] ] }, "page" : "22", "title" : "Replication by the Epistasis Project of the interaction between the genes for IL-6 and IL-10 in the risk of Alzheimer's disease.", "type" : "article-journal", "volume" : "6" }, "uris" : [ "http://www.mendeley.com/documents/?uuid=e1eba830-9e9e-4282-a147-301b8b912fe0" ] } ], "mendeley" : { "previouslyFormattedCitation" : "&lt;sup&gt;9&lt;/sup&gt;" }, "properties" : { "noteIndex" : 0 }, "schema" : "https://github.com/citation-style-language/schema/raw/master/csl-citation.json" }</w:instrText>
+      </w:r>
+      <w:r>
+        <w:fldChar w:fldCharType="separate"/>
+      </w:r>
+      <w:r>
+        <w:rPr>
+          <w:noProof/>
+          <w:vertAlign w:val="superscript"/>
+        </w:rPr>
+        <w:t>9</w:t>
+      </w:r>
+      <w:r>
+        <w:fldChar w:fldCharType="end"/>
+      </w:r>
+      <w:r>
+        <w:t xml:space="preserve"> in the Epistasis Project cohort, but perhaps the main conclusion from this work is that one must be cautious in reporting or interpreting epistasis because it appears that the majority are false positives.</w:t>
+      </w:r>
+    </w:p>
+    <w:p/>
+    <w:p>
+      <w:r>
+        <w:t xml:space="preserve">Outside of the Epistasis Project, other statistically robust examples of </w:t>
+      </w:r>
+      <w:r>
+        <w:t xml:space="preserve">epistasis have been shown. </w:t>
+      </w:r>
+      <w:r>
+        <w:t xml:space="preserve">For example, </w:t>
+      </w:r>
+      <w:proofErr w:type="spellStart"/>
+      <w:r>
+        <w:t>Rhinn</w:t>
+      </w:r>
+      <w:proofErr w:type="spellEnd"/>
+      <w:r>
+        <w:t xml:space="preserve"> et al</w:t>
+      </w:r>
+      <w:r>
+        <w:fldChar w:fldCharType="begin" w:fldLock="1"/>
+      </w:r>
+      <w:r>
+        <w:instrText>ADDIN CSL_CITATION { "citationItems" : [ { "id" : "ITEM-1", "itemData" : { "DOI" : "10.1038/nature12415", "ISSN" : "1476-4687", "PMID" : "23883936", "abstract" : "Late-onset Alzheimer's disease (LOAD) risk is strongly influenced by genetic factors such as the presence of the apolipoprotein E \u03b54 allele (referred to here as APOE4), as well as non-genetic determinants including ageing. To pursue mechanisms by which these affect human brain physiology and modify LOAD risk, we initially analysed whole-transcriptome cerebral cortex gene expression data in unaffected APOE4 carriers and LOAD patients. APOE4 carrier status was associated with a consistent transcriptomic shift that broadly resembled the LOAD profile. Differential co-expression correlation network analysis of the APOE4 and LOAD transcriptomic changes identified a set of candidate core regulatory mediators. Several of these--including APBA2, FYN, RNF219 and SV2A--encode known or novel modulators of LOAD associated amyloid beta A4 precursor protein (APP) endocytosis and metabolism. Furthermore, a genetic variant within RNF219 was found to affect amyloid deposition in human brain and LOAD age-of-onset. These data implicate an APOE4 associated molecular pathway that promotes LOAD.", "author" : [ { "dropping-particle" : "", "family" : "Rhinn", "given" : "Herve", "non-dropping-particle" : "", "parse-names" : false, "suffix" : "" }, { "dropping-particle" : "", "family" : "Fujita", "given" : "Ryousuke", "non-dropping-particle" : "", "parse-names" : false, "suffix" : "" }, { "dropping-particle" : "", "family" : "Qiang", "given" : "Liang", "non-dropping-particle" : "", "parse-names" : false, "suffix" : "" }, { "dropping-particle" : "", "family" : "Cheng", "given" : "Rong", "non-dropping-particle" : "", "parse-names" : false, "suffix" : "" }, { "dropping-particle" : "", "family" : "Lee", "given" : "Joseph H", "non-dropping-particle" : "", "parse-names" : false, "suffix" : "" }, { "dropping-particle" : "", "family" : "Abeliovich", "given" : "Asa", "non-dropping-particle" : "", "parse-names" : false, "suffix" : "" } ], "container-title" : "Nature", "id" : "ITEM-1", "issue" : "7460", "issued" : { "date-parts" : [ [ "2013", "8", "1" ] ] }, "page" : "45-50", "publisher" : "Nature Publishing Group", "title" : "Integrative genomics identifies APOE \u03b54 effectors in Alzheimer's disease.", "type" : "article-journal", "volume" : "500" }, "uris" : [ "http://www.mendeley.com/documents/?uuid=5c0ce5a0-94c6-47ce-8292-ac936c965f72" ] } ], "mendeley" : { "previouslyFormattedCitation" : "&lt;sup&gt;10&lt;/sup&gt;" }, "properties" : { "noteIndex" : 0 }, "schema" : "https://github.com/citation-style-language/schema/raw/master/csl-citation.json" }</w:instrText>
+      </w:r>
+      <w:r>
+        <w:fldChar w:fldCharType="separate"/>
+      </w:r>
+      <w:r>
+        <w:rPr>
+          <w:noProof/>
+          <w:vertAlign w:val="superscript"/>
+        </w:rPr>
+        <w:t>10</w:t>
+      </w:r>
+      <w:r>
+        <w:fldChar w:fldCharType="end"/>
+      </w:r>
+      <w:r>
+        <w:t xml:space="preserve"> designed a study to identify differential gene expression caused by APOE4 and independent of APOE4 in conferring a risk for late onset Alzheimer’s disease. In doing so, they demonstrated two genetic interactions where SNPs regulating FYN and RNF219 each decreased the risk of Alzheimer’s in APOE4 non-carriers, but not in APOE4 carriers. This finding was also statistically replicated in independent samples.</w:t>
+      </w:r>
+      <w:r>
+        <w:t xml:space="preserve"> This strategy of restricting the search to genetic effects that control </w:t>
+      </w:r>
+      <w:proofErr w:type="spellStart"/>
+      <w:r>
+        <w:t>endophenotypes</w:t>
+      </w:r>
+      <w:proofErr w:type="spellEnd"/>
+      <w:r>
+        <w:t xml:space="preserve"> that are involved in the trait of interest is an attractive idea, because it is expected that genetic effects influencing </w:t>
+      </w:r>
+      <w:proofErr w:type="spellStart"/>
+      <w:r>
+        <w:t>endophenotypes</w:t>
+      </w:r>
+      <w:proofErr w:type="spellEnd"/>
+      <w:r>
+        <w:t xml:space="preserve"> will be larger than those influencing higher-order traits because it is assumed that they are less polygenic in nature. </w:t>
+      </w:r>
+    </w:p>
+    <w:p/>
+    <w:p>
       <w:bookmarkStart w:id="4" w:name="_GoBack"/>
       <w:bookmarkEnd w:id="4"/>
-    </w:p>
-    <w:p/>
-    <w:p/>
-    <w:p>
-      <w:r>
-        <w:t xml:space="preserve">The sheer volume of reports of epistasis is exemplified by an important study by </w:t>
-      </w:r>
-      <w:proofErr w:type="spellStart"/>
-      <w:r>
-        <w:t>Combarros</w:t>
-      </w:r>
-      <w:proofErr w:type="spellEnd"/>
-      <w:r>
-        <w:t xml:space="preserve"> et el</w:t>
+      <w:r>
+        <w:t>An alternative strategy for narrowing the search to overcome large significance thresholds is to only test for epistasis amongst SNPs that have known marginal effects.</w:t>
+      </w:r>
+      <w:r>
+        <w:t xml:space="preserve"> Though not routine, many GWA studies report that they performed follow-up analysis of epistasis amongst their hits, but nevertheless the number of positive findings remains very low.</w:t>
+      </w:r>
+      <w:r>
+        <w:t xml:space="preserve"> </w:t>
+      </w:r>
+      <w:r>
+        <w:t>Strange et al</w:t>
       </w:r>
       <w:r>
         <w:fldChar w:fldCharType="begin" w:fldLock="1"/>
       </w:r>
       <w:r>
-        <w:instrText>ADDIN CSL_CITATION { "citationItems" : [ { "id" : "ITEM-1", "itemData" : { "DOI" : "10.1016/j.neurobiolaging.2007.11.027", "abstract" : "The traditional approach in case-control association studies, to evaluate candidate genes individually, either single markers or haplotypes, has had limited success. The multifactorial nature of complex diseases suggests the alternative of examining gene-gene interactions (epistasis) within biological networks. We have used synergy factor analysis to assess over 100 claims of epistasis in sporadic Alzheimer's disease (AD), in networks involving, e.g. cholesterol, [beta]-amyloid, inflammation and oxidative stress. We found 27 gene-gene interactions that were significantly associated with AD. In most of these the main effect of one of the genes was so small that it would probably have been missed by the traditional locus-by-locus approach. There are questions, however, about the quality of replication studies: about sample sizes, about homogeneity, characterization and matching of sample sets, and about the statistical methods commonly used to assess interactions. Meta-analyses could now be conducted of the four interactions that have been sufficiently replicated, all involving APOE4: ACT -17AA; BACE1 exon5 GG; IL6 -174C; BCHE K. Only that between BACE1 exon5 GG and APOE4 has so far been consistently replicated. We conclude that epistasis is a crucial feature of complex diseases, that its study is a promising approach to the genetics of AD and that larger and more rigorous studies are needed to establish interactions.", "author" : [ { "dropping-particle" : "", "family" : "Combarros", "given" : "Onofre", "non-dropping-particle" : "", "parse-names" : false, "suffix" : "" }, { "dropping-particle" : "", "family" : "Cortina-Borja", "given" : "Mario", "non-dropping-particle" : "", "parse-names" : false, "suffix" : "" }, { "dropping-particle" : "", "family" : "Smith", "given" : "A. David", "non-dropping-particle" : "", "parse-names" : false, "suffix" : "" }, { "dropping-particle" : "", "family" : "Lehmann", "given" : "Donald J.", "non-dropping-particle" : "", "parse-names" : false, "suffix" : "" } ], "container-title" : "Neurobiology of Aging", "id" : "ITEM-1", "issued" : { "date-parts" : [ [ "0" ] ] }, "title" : "Epistasis in sporadic Alzheimer's disease", "type" : "article-journal", "volume" : "In Press, " }, "uris" : [ "http://www.mendeley.com/documents/?uuid=9a2133d1-1b3b-4dc3-a64d-1f48fe2e65ab" ] } ], "mendeley" : { "previouslyFormattedCitation" : "&lt;sup&gt;5&lt;/sup&gt;" }, "properties" : { "noteIndex" : 0 }, "schema" : "https://github.com/citation-style-language/schema/raw/master/csl-citation.json" }</w:instrText>
+        <w:instrText>ADDIN CSL_CITATION { "citationItems" : [ { "id" : "ITEM-1", "itemData" : { "DOI" : "10.1038/ng.694", "ISSN" : "1546-1718", "PMID" : "20953190", "abstract" : "To identify new susceptibility loci for psoriasis, we undertook a genome-wide association study of 594,224 SNPs in 2,622 individuals with psoriasis and 5,667 controls. We identified associations at eight previously unreported genomic loci. Seven loci harbored genes with recognized immune functions (IL28RA, REL, IFIH1, ERAP1, TRAF3IP2, NFKBIA and TYK2). These associations were replicated in 9,079 European samples (six loci with a combined P &lt; 5 \u00d7 10\u207b\u2078 and two loci with a combined P &lt; 5 \u00d7 10\u207b\u2077). We also report compelling evidence for an interaction between the HLA-C and ERAP1 loci (combined P = 6.95 \u00d7 10\u207b\u2076). ERAP1 plays an important role in MHC class I peptide processing. ERAP1 variants only influenced psoriasis susceptibility in individuals carrying the HLA-C risk allele. Our findings implicate pathways that integrate epidermal barrier dysfunction with innate and adaptive immune dysregulation in psoriasis pathogenesis.", "author" : [ { "dropping-particle" : "", "family" : "Strange", "given" : "Amy", "non-dropping-particle" : "", "parse-names" : false, "suffix" : "" }, { "dropping-particle" : "", "family" : "Capon", "given" : "Francesca", "non-dropping-particle" : "", "parse-names" : false, "suffix" : "" }, { "dropping-particle" : "", "family" : "Spencer", "given" : "Chris C a", "non-dropping-particle" : "", "parse-names" : false, "suffix" : "" }, { "dropping-particle" : "", "family" : "Knight", "given" : "Jo", "non-dropping-particle" : "", "parse-names" : false, "suffix" : "" }, { "dropping-particle" : "", "family" : "Weale", "given" : "Michael E", "non-dropping-particle" : "", "parse-names" : false, "suffix" : "" }, { "dropping-particle" : "", "family" : "Allen", "given" : "Michael H", "non-dropping-particle" : "", "parse-names" : false, "suffix" : "" }, { "dropping-particle" : "", "family" : "Barton", "given" : "Anne", "non-dropping-particle" : "", "parse-names" : false, "suffix" : "" }, { "dropping-particle" : "", "family" : "Band", "given" : "Gavin", "non-dropping-particle" : "", "parse-names" : false, "suffix" : "" }, { "dropping-particle" : "", "family" : "Bellenguez", "given" : "C\u00e9line", "non-dropping-particle" : "", "parse-names" : false, "suffix" : "" }, { "dropping-particle" : "", "family" : "Bergboer", "given" : "Judith G M", "non-dropping-particle" : "", "parse-names" : false, "suffix" : "" }, { "dropping-particle" : "", "family" : "Blackwell", "given" : "Jenefer M", "non-dropping-particle" : "", "parse-names" : false, "suffix" : "" }, { "dropping-particle" : "", "family" : "Bramon", "given" : "Elvira", "non-dropping-particle" : "", "parse-names" : false, "suffix" : "" }, { "dropping-particle" : "", "family" : "Bumpstead", "given" : "Suzannah J", "non-dropping-particle" : "", "parse-names" : false, "suffix" : "" }, { "dropping-particle" : "", "family" : "Casas", "given" : "Juan P", "non-dropping-particle" : "", "parse-names" : false, "suffix" : "" }, { "dropping-particle" : "", "family" : "Cork", "given" : "Michael J", "non-dropping-particle" : "", "parse-names" : false, "suffix" : "" }, { "dropping-particle" : "", "family" : "Corvin", "given" : "Aiden", "non-dropping-particle" : "", "parse-names" : false, "suffix" : "" }, { "dropping-particle" : "", "family" : "Deloukas", "given" : "Panos", "non-dropping-particle" : "", "parse-names" : false, "suffix" : "" }, { "dropping-particle" : "", "family" : "Dilthey", "given" : "Alexander", "non-dropping-particle" : "", "parse-names" : false, "suffix" : "" }, { "dropping-particle" : "", "family" : "Duncanson", "given" : "Audrey", "non-dropping-particle" : "", "parse-names" : false, "suffix" : "" }, { "dropping-particle" : "", "family" : "Edkins", "given" : "Sarah", "non-dropping-particle" : "", "parse-names" : false, "suffix" : "" }, { "dropping-particle" : "", "family" : "Estivill", "given" : "Xavier", "non-dropping-particle" : "", "parse-names" : false, "suffix" : "" }, { "dropping-particle" : "", "family" : "Fitzgerald", "given" : "Oliver", "non-dropping-particle" : "", "parse-names" : false, "suffix" : "" }, { "dropping-particle" : "", "family" : "Freeman", "given" : "Colin", "non-dropping-particle" : "", "parse-names" : false, "suffix" : "" }, { "dropping-particle" : "", "family" : "Giardina", "given" : "Emiliano", "non-dropping-particle" : "", "parse-names" : false, "suffix" : "" }, { "dropping-particle" : "", "family" : "Gray", "given" : "Emma", "non-dropping-particle" : "", "parse-names" : false, "suffix" : "" }, { "dropping-particle" : "", "family" : "Hofer", "given" : "Angelika", "non-dropping-particle" : "", "parse-names" : false, "suffix" : "" }, { "dropping-particle" : "", "family" : "H\u00fcffmeier", "given" : "Ulrike", "non-dropping-particle" : "", "parse-names" : false, "suffix" : "" }, { "dropping-particle" : "", "family" : "Hunt", "given" : "Sarah E", "non-dropping-particle" : "", "parse-names" : false, "suffix" : "" }, { "dropping-particle" : "", "family" : "Irvine", "given" : "Alan D", "non-dropping-particle" : "", "parse-names" : false, "suffix" : "" }, { "dropping-particle" : "", "family" : "Jankowski", "given" : "Janusz", "non-dropping-particle" : "", "parse-names" : false, "suffix" : "" }, { "dropping-particle" : "", "family" : "Kirby", "given" : "Brian", "non-dropping-particle" : "", "parse-names" : false, "suffix" : "" }, { "dropping-particle" : "", "family" : "Langford", "given" : "Cordelia", "non-dropping-particle" : "", "parse-names" : false, "suffix" : "" }, { "dropping-particle" : "", "family" : "Lascorz", "given" : "Jes\u00fas", "non-dropping-particle" : "", "parse-names" : false, "suffix" : "" }, { "dropping-particle" : "", "family" : "Leman", "given" : "Joyce", "non-dropping-particle" : "", "parse-names" : false, "suffix" : "" }, { "dropping-particle" : "", "family" : "Leslie", "given" : "Stephen", "non-dropping-particle" : "", "parse-names" : false, "suffix" : "" }, { "dropping-particle" : "", "family" : "Mallbris", "given" : "Lotus", "non-dropping-particle" : "", "parse-names" : false, "suffix" : "" }, { "dropping-particle" : "", "family" : "Markus", "given" : "Hugh S", "non-dropping-particle" : "", "parse-names" : false, "suffix" : "" }, { "dropping-particle" : "", "family" : "Mathew", "given" : "Christopher G", "non-dropping-particle" : "", "parse-names" : false, "suffix" : "" }, { "dropping-particle" : "", "family" : "McLean", "given" : "W H Irwin", "non-dropping-particle" : "", "parse-names" : false, "suffix" : "" }, { "dropping-particle" : "", "family" : "McManus", "given" : "Ross", "non-dropping-particle" : "", "parse-names" : false, "suffix" : "" }, { "dropping-particle" : "", "family" : "M\u00f6ssner", "given" : "Rotraut", "non-dropping-particle" : "", "parse-names" : false, "suffix" : "" }, { "dropping-particle" : "", "family" : "Moutsianas", "given" : "Loukas", "non-dropping-particle" : "", "parse-names" : false, "suffix" : "" }, { "dropping-particle" : "", "family" : "Naluai", "given" : "Asa T", "non-dropping-particle" : "", "parse-names" : false, "suffix" : "" }, { "dropping-particle" : "", "family" : "Nestle", "given" : "Frank O", "non-dropping-particle" : "", "parse-names" : false, "suffix" : "" }, { "dropping-particle" : "", "family" : "Novelli", "given" : "Giuseppe", "non-dropping-particle" : "", "parse-names" : false, "suffix" : "" }, { "dropping-particle" : "", "family" : "Onoufriadis", "given" : "Alexandros", "non-dropping-particle" : "", "parse-names" : false, "suffix" : "" }, { "dropping-particle" : "", "family" : "Palmer", "given" : "Colin N a", "non-dropping-particle" : "", "parse-names" : false, "suffix" : "" }, { "dropping-particle" : "", "family" : "Perricone", "given" : "Carlo", "non-dropping-particle" : "", "parse-names" : false, "suffix" : "" }, { "dropping-particle" : "", "family" : "Pirinen", "given" : "Matti", "non-dropping-particle" : "", "parse-names" : false, "suffix" : "" }, { "dropping-particle" : "", "family" : "Plomin", "given" : "Robert", "non-dropping-particle" : "", "parse-names" : false, "suffix" : "" }, { "dropping-particle" : "", "family" : "Potter", "given" : "Simon C", "non-dropping-particle" : "", "parse-names" : false, "suffix" : "" }, { "dropping-particle" : "", "family" : "Pujol", "given" : "Ramon M", "non-dropping-particle" : "", "parse-names" : false, "suffix" : "" }, { "dropping-particle" : "", "family" : "Rautanen", "given" : "Anna", "non-dropping-particle" : "", "parse-names" : false, "suffix" : "" }, { "dropping-particle" : "", "family" : "Riveira-Munoz", "given" : "Eva", "non-dropping-particle" : "", "parse-names" : false, "suffix" : "" }, { "dropping-particle" : "", "family" : "Ryan", "given" : "Anthony W", "non-dropping-particle" : "", "parse-names" : false, "suffix" : "" }, { "dropping-particle" : "", "family" : "Salmhofer", "given" : "Wolfgang", "non-dropping-particle" : "", "parse-names" : false, "suffix" : "" }, { "dropping-particle" : "", "family" : "Samuelsson", "given" : "Lena", "non-dropping-particle" : "", "parse-names" : false, "suffix" : "" }, { "dropping-particle" : "", "family" : "Sawcer", "given" : "Stephen J", "non-dropping-particle" : "", "parse-names" : false, "suffix" : "" }, { "dropping-particle" : "", "family" : "Schalkwijk", "given" : "Joost", "non-dropping-particle" : "", "parse-names" : false, "suffix" : "" }, { "dropping-particle" : "", "family" : "Smith", "given" : "Catherine H", "non-dropping-particle" : "", "parse-names" : false, "suffix" : "" }, { "dropping-particle" : "", "family" : "St\u00e5hle", "given" : "Mona", "non-dropping-particle" : "", "parse-names" : false, "suffix" : "" }, { "dropping-particle" : "", "family" : "Su", "given" : "Zhan", "non-dropping-particle" : "", "parse-names" : false, "suffix" : "" }, { "dropping-particle" : "", "family" : "Tazi-Ahnini", "given" : "Rachid", "non-dropping-particle" : "", "parse-names" : false, "suffix" : "" }, { "dropping-particle" : "", "family" : "Traupe", "given" : "Heiko", "non-dropping-particle" : "", "parse-names" : false, "suffix" : "" }, { "dropping-particle" : "", "family" : "Viswanathan", "given" : "Ananth C", "non-dropping-particle" : "", "parse-names" : false, "suffix" : "" }, { "dropping-particle" : "", "family" : "Warren", "given" : "Richard B", "non-dropping-particle" : "", "parse-names" : false, "suffix" : "" }, { "dropping-particle" : "", "family" : "Weger", "given" : "Wolfgang", "non-dropping-particle" : "", "parse-names" : false, "suffix" : "" }, { "dropping-particle" : "", "family" : "Wolk", "given" : "Katarina", "non-dropping-particle" : "", "parse-names" : false, "suffix" : "" }, { "dropping-particle" : "", "family" : "Wood", "given" : "Nicholas", "non-dropping-particle" : "", "parse-names" : false, "suffix" : "" }, { "dropping-particle" : "", "family" : "Worthington", "given" : "Jane", "non-dropping-particle" : "", "parse-names" : false, "suffix" : "" }, { "dropping-particle" : "", "family" : "Young", "given" : "Helen S", "non-dropping-particle" : "", "parse-names" : false, "suffix" : "" }, { "dropping-particle" : "", "family" : "Zeeuwen", "given" : "Patrick L J M", "non-dropping-particle" : "", "parse-names" : false, "suffix" : "" }, { "dropping-particle" : "", "family" : "Hayday", "given" : "Adrian", "non-dropping-particle" : "", "parse-names" : false, "suffix" : "" }, { "dropping-particle" : "", "family" : "Burden", "given" : "a David", "non-dropping-particle" : "", "parse-names" : false, "suffix" : "" }, { "dropping-particle" : "", "family" : "Griffiths", "given" : "Christopher E M", "non-dropping-particle" : "", "parse-names" : false, "suffix" : "" }, { "dropping-particle" : "", "family" : "Kere", "given" : "Juha", "non-dropping-particle" : "", "parse-names" : false, "suffix" : "" }, { "dropping-particle" : "", "family" : "Reis", "given" : "Andr\u00e9", "non-dropping-particle" : "", "parse-names" : false, "suffix" : "" }, { "dropping-particle" : "", "family" : "McVean", "given" : "Gilean", "non-dropping-particle" : "", "parse-names" : false, "suffix" : "" }, { "dropping-particle" : "", "family" : "Evans", "given" : "David M", "non-dropping-particle" : "", "parse-names" : false, "suffix" : "" }, { "dropping-particle" : "", "family" : "Brown", "given" : "Matthew a", "non-dropping-particle" : "", "parse-names" : false, "suffix" : "" }, { "dropping-particle" : "", "family" : "Barker", "given" : "Jonathan N", "non-dropping-particle" : "", "parse-names" : false, "suffix" : "" }, { "dropping-particle" : "", "family" : "Peltonen", "given" : "Leena", "non-dropping-particle" : "", "parse-names" : false, "suffix" : "" }, { "dropping-particle" : "", "family" : "Donnelly", "given" : "Peter", "non-dropping-particle" : "", "parse-names" : false, "suffix" : "" }, { "dropping-particle" : "", "family" : "Trembath", "given" : "Richard C", "non-dropping-particle" : "", "parse-names" : false, "suffix" : "" } ], "container-title" : "Nature Genetics", "id" : "ITEM-1", "issue" : "11", "issued" : { "date-parts" : [ [ "2010", "11" ] ] }, "page" : "985-90", "title" : "A genome-wide association study identifies new psoriasis susceptibility loci and an interaction between HLA-C and ERAP1.", "type" : "article-journal", "volume" : "42" }, "uris" : [ "http://www.mendeley.com/documents/?uuid=86551c60-10a3-4a5a-8620-ce2d1c374586" ] } ], "mendeley" : { "previouslyFormattedCitation" : "&lt;sup&gt;11&lt;/sup&gt;" }, "properties" : { "noteIndex" : 0 }, "schema" : "https://github.com/citation-style-language/schema/raw/master/csl-citation.json" }</w:instrText>
       </w:r>
       <w:r>
         <w:fldChar w:fldCharType="separate"/>
@@ -3081,221 +3258,13 @@
           <w:noProof/>
           <w:vertAlign w:val="superscript"/>
         </w:rPr>
-        <w:t>5</w:t>
+        <w:t>11</w:t>
       </w:r>
       <w:r>
         <w:fldChar w:fldCharType="end"/>
       </w:r>
       <w:r>
-        <w:t xml:space="preserve">, where they collated data from over 100 publications that reported epistasis influencing Alzheimer’s disease (and related traits, such as age of onset etc.). They demonstrate that, using a standardized statistical test, 27 had interaction terms at the nominal significance level of </w:t>
-      </w:r>
-      <w:r>
-        <w:rPr>
-          <w:i/>
-        </w:rPr>
-        <w:t>p &lt; 0.05</w:t>
-      </w:r>
-      <w:r>
-        <w:t xml:space="preserve"> (mostly involving APOE4). Though</w:t>
-      </w:r>
-      <w:r>
-        <w:t>, ostensibly,</w:t>
-      </w:r>
-      <w:r>
-        <w:t xml:space="preserve"> this is more than </w:t>
-      </w:r>
-      <w:r>
-        <w:t xml:space="preserve">what </w:t>
-      </w:r>
-      <w:r>
-        <w:t xml:space="preserve">is expected by chance, </w:t>
-      </w:r>
-      <w:proofErr w:type="spellStart"/>
-      <w:r>
-        <w:t>Combarros</w:t>
-      </w:r>
-      <w:proofErr w:type="spellEnd"/>
-      <w:r>
-        <w:t xml:space="preserve"> et al pointed out that there</w:t>
-      </w:r>
-      <w:r>
-        <w:t xml:space="preserve"> are many limitations</w:t>
-      </w:r>
-      <w:r>
-        <w:t xml:space="preserve"> to how these studies were conducted, notably,</w:t>
-      </w:r>
-      <w:r>
-        <w:t xml:space="preserve"> most of the studies did not adjust for relevant covariates, nor did they s</w:t>
-      </w:r>
-      <w:r>
-        <w:t xml:space="preserve">how evidence of replication. </w:t>
-      </w:r>
-    </w:p>
-    <w:p/>
-    <w:p>
-      <w:r>
-        <w:t xml:space="preserve">The Epistasis Project was created for this reason, to provide a </w:t>
-      </w:r>
-      <w:proofErr w:type="spellStart"/>
-      <w:r>
-        <w:t>regularised</w:t>
-      </w:r>
-      <w:proofErr w:type="spellEnd"/>
-      <w:r>
-        <w:t xml:space="preserve"> framework for replication of claims of epistasis in a large, well-controlled study. To date, a few reports of epistasis from candidate gene studies have been discovered</w:t>
-      </w:r>
-      <w:r>
-        <w:fldChar w:fldCharType="begin" w:fldLock="1"/>
-      </w:r>
-      <w:r>
-        <w:instrText>ADDIN CSL_CITATION { "citationItems" : [ { "id" : "ITEM-1", "itemData" : { "DOI" : "10.1007/s00702-011-0732-4 [doi]", "ISBN" : "1435-1463 (Electronic)\n0300-9564 (Linking)", "PMID" : "22065208", "abstract" : "Altered glucose metabolism has been described in Alzheimer's disease (AD). We re-investigated the interaction of the insulin (INS) and the peroxisome proliferator-activated receptor alpha (PPARA) genes in AD risk in the Epistasis Project, including 1,757 AD cases and 6,294 controls. Allele frequencies of both SNPs (PPARA L162V, INS intron 0 A/T) differed between Northern Europeans and Northern Spanish. The PPARA 162LL genotype increased AD risk in Northern Europeans (p = 0.04), but not in Northern Spanish (p = 0.2). There was no association of the INS intron 0 TT genotype with AD. We observed an interaction on AD risk between PPARA 162LL and INS intron 0 TT genotypes in Northern Europeans (Synergy factor 2.5, p = 0.016), but not in Northern Spanish. We suggest that dysregulation of glucose metabolism contributes to the development of AD and might be due in part to genetic variations in INS and PPARA and their interaction especially in Northern Europeans.", "author" : [ { "dropping-particle" : "", "family" : "Kolsch", "given" : "H", "non-dropping-particle" : "", "parse-names" : false, "suffix" : "" }, { "dropping-particle" : "", "family" : "Lehmann", "given" : "D J", "non-dropping-particle" : "", "parse-names" : false, "suffix" : "" }, { "dropping-particle" : "", "family" : "Ibrahim-Verbaas", "given" : "C A", "non-dropping-particle" : "", "parse-names" : false, "suffix" : "" }, { "dropping-particle" : "", "family" : "Combarros", "given" : "O", "non-dropping-particle" : "", "parse-names" : false, "suffix" : "" }, { "dropping-particle" : "", "family" : "Duijn", "given" : "C M", "non-dropping-particle" : "van", "parse-names" : false, "suffix" : "" }, { "dropping-particle" : "", "family" : "Hammond", "given" : "N", "non-dropping-particle" : "", "parse-names" : false, "suffix" : "" }, { "dropping-particle" : "", "family" : "Belbin", "given" : "O", "non-dropping-particle" : "", "parse-names" : false, "suffix" : "" }, { "dropping-particle" : "", "family" : "Cortina-Borja", "given" : "M", "non-dropping-particle" : "", "parse-names" : false, "suffix" : "" }, { "dropping-particle" : "", "family" : "Lehmann", "given" : "M G", "non-dropping-particle" : "", "parse-names" : false, "suffix" : "" }, { "dropping-particle" : "", "family" : "Aulchenko", "given" : "Y S", "non-dropping-particle" : "", "parse-names" : false, "suffix" : "" }, { "dropping-particle" : "", "family" : "Schuur", "given" : "M", "non-dropping-particle" : "", "parse-names" : false, "suffix" : "" }, { "dropping-particle" : "", "family" : "Breteler", "given" : "M", "non-dropping-particle" : "", "parse-names" : false, "suffix" : "" }, { "dropping-particle" : "", "family" : "Wilcock", "given" : "G K", "non-dropping-particle" : "", "parse-names" : false, "suffix" : "" }, { "dropping-particle" : "", "family" : "Brown", "given" : "K", "non-dropping-particle" : "", "parse-names" : false, "suffix" : "" }, { "dropping-particle" : "", "family" : "Kehoe", "given" : "P G", "non-dropping-particle" : "", "parse-names" : false, "suffix" : "" }, { "dropping-particle" : "", "family" : "Barber", "given" : "R", "non-dropping-particle" : "", "parse-names" : false, "suffix" : "" }, { "dropping-particle" : "", "family" : "Coto", "given" : "E", "non-dropping-particle" : "", "parse-names" : false, "suffix" : "" }, { "dropping-particle" : "", "family" : "Alvarez", "given" : "V", "non-dropping-particle" : "", "parse-names" : false, "suffix" : "" }, { "dropping-particle" : "", "family" : "Deloukas", "given" : "P", "non-dropping-particle" : "", "parse-names" : false, "suffix" : "" }, { "dropping-particle" : "", "family" : "Mateo", "given" : "I", "non-dropping-particle" : "", "parse-names" : false, "suffix" : "" }, { "dropping-particle" : "", "family" : "Maier", "given" : "W", "non-dropping-particle" : "", "parse-names" : false, "suffix" : "" }, { "dropping-particle" : "", "family" : "Morgan", "given" : "K", "non-dropping-particle" : "", "parse-names" : false, "suffix" : "" }, { "dropping-particle" : "", "family" : "Warden", "given" : "D R", "non-dropping-particle" : "", "parse-names" : false, "suffix" : "" }, { "dropping-particle" : "", "family" : "Smith", "given" : "A D", "non-dropping-particle" : "", "parse-names" : false, "suffix" : "" }, { "dropping-particle" : "", "family" : "Heun", "given" : "R", "non-dropping-particle" : "", "parse-names" : false, "suffix" : "" } ], "container-title" : "J Neural Transm", "edition" : "2011/11/09", "id" : "ITEM-1", "issue" : "4", "issued" : { "date-parts" : [ [ "2012" ] ] }, "note" : "Kolsch, Heike\nLehmann, Donald J\nIbrahim-Verbaas, Carla A\nCombarros, Onofre\nvan Duijn, Cornelia M\nHammond, Naomi\nBelbin, Olivia\nCortina-Borja, Mario\nLehmann, Michael G\nAulchenko, Yurii S\nSchuur, Maaike\nBreteler, Monique\nWilcock, Gordon K\nBrown, Kristelle\nKehoe, Patrick G\nBarber, Rachel\nCoto, Eliecer\nAlvarez, Victoria\nDeloukas, Panos\nMateo, Ignacio\nMaier, Wolfgang\nMorgan, Kevin\nWarden, Donald R\nSmith, A David\nHeun, Reinhard\nResearch Support, Non-U.S. Gov't\nAustria\nJournal of neural transmission (Vienna, Austria : 1996)\nJ Neural Transm. 2012 Apr;119(4):473-9. doi: 10.1007/s00702-011-0732-4. Epub 2011 Nov 8.", "page" : "473-479", "title" : "Interaction of insulin and PPAR-alpha genes in Alzheimer's disease: the Epistasis Project", "type" : "article-journal", "volume" : "119" }, "uris" : [ "http://www.mendeley.com/documents/?uuid=d48a93e5-1ad1-4073-95cb-e7820dc1764e" ] }, { "id" : "ITEM-2", "itemData" : { "DOI" : "S0197-4580(12)00432-0 [pii]\n10.1016/j.neurobiolaging.2012.08.010 [doi]", "ISBN" : "1558-1497 (Electronic)\n0197-4580 (Linking)", "PMID" : "23036584", "abstract" : "Despite recent discoveries in the genetics of sporadic Alzheimer's disease, there remains substantial \"hidden heritability.\" It is thought that some of this missing heritability may be because of gene-gene, i.e., epistatic, interactions. We examined potential epistasis between 110 candidate polymorphisms in 1757 cases of Alzheimer's disease and 6294 control subjects of the Epistasis Project, divided between a discovery and a replication dataset. We found an epistatic interaction, between rs7483 in GSTM3 and rs1111875 in the HHEX/IDE/KIF11 gene cluster, with a closely similar, significant result in both datasets. The synergy factor (SF) in the combined dataset was 1.79, 95% confidence interval [CI], 1.35-2.36; p = 0.00004. Consistent interaction was also found in 7 out of the 8 additional subsets that we examined post hoc: i.e., it was shown in both North Europe and North Spain, in both men and women, in both those with and without the epsilon4 allele of apolipoprotein E, and in people older than 75 years (SF, 2.27; 95% CI, 1.60-3.20; p &lt; 0.00001), but not in those younger than 75 years (SF, 1.06; 95% CI, 0.59-1.91; p = 0.84). The association with Alzheimer's disease was purely epistatic with neither polymorphism showing an independent effect: odds ratio, 1.0; p &gt;/= 0.7. Indeed, each factor was associated with protection in the absence of the other factor, but with risk in its presence. In conclusion, this epistatic interaction showed a high degree of consistency when stratifying by sex, the epsilon4 allele of apolipoprotein E genotype, and geographic region.", "author" : [ { "dropping-particle" : "", "family" : "Bullock", "given" : "J M", "non-dropping-particle" : "", "parse-names" : false, "suffix" : "" }, { "dropping-particle" : "", "family" : "Medway", "given" : "C", "non-dropping-particle" : "", "parse-names" : false, "suffix" : "" }, { "dropping-particle" : "", "family" : "Cortina-Borja", "given" : "M", "non-dropping-particle" : "", "parse-names" : false, "suffix" : "" }, { "dropping-particle" : "", "family" : "Turton", "given" : "J C", "non-dropping-particle" : "", "parse-names" : false, "suffix" : "" }, { "dropping-particle" : "", "family" : "Prince", "given" : "J A", "non-dropping-particle" : "", "parse-names" : false, "suffix" : "" }, { "dropping-particle" : "", "family" : "Ibrahim-Verbaas", "given" : "C A", "non-dropping-particle" : "", "parse-names" : false, "suffix" : "" }, { "dropping-particle" : "", "family" : "Schuur", "given" : "M", "non-dropping-particle" : "", "parse-names" : false, "suffix" : "" }, { "dropping-particle" : "", "family" : "Breteler", "given" : "M M", "non-dropping-particle" : "", "parse-names" : false, "suffix" : "" }, { "dropping-particle" : "", "family" : "Duijn", "given" : "C M", "non-dropping-particle" : "van", "parse-names" : false, "suffix" : "" }, { "dropping-particle" : "", "family" : "Kehoe", "given" : "P G", "non-dropping-particle" : "", "parse-names" : false, "suffix" : "" }, { "dropping-particle" : "", "family" : "Barber", "given" : "R", "non-dropping-particle" : "", "parse-names" : false, "suffix" : "" }, { "dropping-particle" : "", "family" : "Coto", "given" : "E", "non-dropping-particle" : "", "parse-names" : false, "suffix" : "" }, { "dropping-particle" : "", "family" : "Alvarez", "given" : "V", "non-dropping-particle" : "", "parse-names" : false, "suffix" : "" }, { "dropping-particle" : "", "family" : "Deloukas", "given" : "P", "non-dropping-particle" : "", "parse-names" : false, "suffix" : "" }, { "dropping-particle" : "", "family" : "Hammond", "given" : "N", "non-dropping-particle" : "", "parse-names" : false, "suffix" : "" }, { "dropping-particle" : "", "family" : "Combarros", "given" : "O", "non-dropping-particle" : "", "parse-names" : false, "suffix" : "" }, { "dropping-particle" : "", "family" : "Mateo", "given" : "I", "non-dropping-particle" : "", "parse-names" : false, "suffix" : "" }, { "dropping-particle" : "", "family" : "Warden", "given" : "D R", "non-dropping-particle" : "", "parse-names" : false, "suffix" : "" }, { "dropping-particle" : "", "family" : "Lehmann", "given" : "M G", "non-dropping-particle" : "", "parse-names" : false, "suffix" : "" }, { "dropping-particle" : "", "family" : "Belbin", "given" : "O", "non-dropping-particle" : "", "parse-names" : false, "suffix" : "" }, { "dropping-particle" : "", "family" : "Brown", "given" : "K", "non-dropping-particle" : "", "parse-names" : false, "suffix" : "" }, { "dropping-particle" : "", "family" : "Wilcock", "given" : "G K", "non-dropping-particle" : "", "parse-names" : false, "suffix" : "" }, { "dropping-particle" : "", "family" : "Heun", "given" : "R", "non-dropping-particle" : "", "parse-names" : false, "suffix" : "" }, { "dropping-particle" : "", "family" : "Kolsch", "given" : "H", "non-dropping-particle" : "", "parse-names" : false, "suffix" : "" }, { "dropping-particle" : "", "family" : "Smith", "given" : "A D", "non-dropping-particle" : "", "parse-names" : false, "suffix" : "" }, { "dropping-particle" : "", "family" : "Lehmann", "given" : "D J", "non-dropping-particle" : "", "parse-names" : false, "suffix" : "" }, { "dropping-particle" : "", "family" : "Morgan", "given" : "K", "non-dropping-particle" : "", "parse-names" : false, "suffix" : "" } ], "container-title" : "Neurobiol Aging", "edition" : "2012/10/06", "id" : "ITEM-2", "issue" : "4", "issued" : { "date-parts" : [ [ "2013" ] ] }, "note" : "Bullock, James M\nMedway, Christopher\nCortina-Borja, Mario\nTurton, James C\nPrince, Jonathan A\nIbrahim-Verbaas, Carla A\nSchuur, Maaike\nBreteler, Monique M\nvan Duijn, Cornelia M\nKehoe, Patrick G\nBarber, Rachel\nCoto, Eliecer\nAlvarez, Victoria\nDeloukas, Panos\nHammond, Naomi\nCombarros, Onofre\nMateo, Ignacio\nWarden, Donald R\nLehmann, Michael G\nBelbin, Olivia\nBrown, Kristelle\nWilcock, Gordon K\nHeun, Reinhard\nKolsch, Heike\nSmith, A David\nLehmann, Donald J\nMorgan, Kevin\nG0400546/Medical Research Council/United Kingdom\nDepartment of Health/United Kingdom\nResearch Support, Non-U.S. Gov't\nUnited States\nNeurobiology of aging\nNeurobiol Aging. 2013 Apr;34(4):1309.e1-7. doi: 10.1016/j.neurobiolaging.2012.08.010. Epub 2012 Oct 1.", "page" : "1309 e1-7", "title" : "Discovery by the Epistasis Project of an epistatic interaction between the GSTM3 gene and the HHEX/IDE/KIF11 locus in the risk of Alzheimer's disease", "type" : "article-journal", "volume" : "34" }, "uris" : [ "http://www.mendeley.com/documents/?uuid=0e107a5e-758e-4f57-8cfd-618b6f2d5433" ] }, { "id" : "ITEM-3", "itemData" : { "DOI" : "1471-2350-11-162 [pii]\n10.1186/1471-2350-11-162 [doi]", "ISBN" : "1471-2350 (Electronic)\n1471-2350 (Linking)", "PMID" : "21070631", "abstract" : "BACKGROUND: The loss of noradrenergic neurones of the locus coeruleus is a major feature of Alzheimer's disease (AD). Dopamine beta-hydroxylase (DBH) catalyses the conversion of dopamine to noradrenaline. Interactions have been reported between the low-activity -1021T allele (rs1611115) of DBH and polymorphisms of the pro-inflammatory cytokine genes, IL1A and IL6, contributing to the risk of AD. We therefore examined the associations with AD of the DBH -1021T allele and of the above interactions in the Epistasis Project, with 1757 cases of AD and 6294 elderly controls. METHODS: We genotyped eight single nucleotide polymorphisms (SNPs) in the three genes, DBH, IL1A and IL6. We used logistic regression models and synergy factor analysis to examine potential interactions and associations with AD. RESULTS: We found that the presence of the -1021T allele was associated with AD: odds ratio = 1.2 (95% confidence interval: 1.06-1.4, p = 0.005). This association was nearly restricted to men &lt; 75 years old: odds ratio = 2.2 (1.4-3.3, 0.0004). We also found an interaction between the presence of DBH -1021T and the -889TT genotype (rs1800587) of IL1A: synergy factor = 1.9 (1.2-3.1, 0.005). All these results were consistent between North Europe and North Spain. CONCLUSIONS: Extensive, previous evidence (reviewed here) indicates an important role for noradrenaline in the control of inflammation in the brain. Thus, the -1021T allele with presumed low activity may be associated with misregulation of inflammation, which could contribute to the onset of AD. We suggest that such misregulation is the predominant mechanism of the association we report here.", "author" : [ { "dropping-particle" : "", "family" : "Combarros", "given" : "O", "non-dropping-particle" : "", "parse-names" : false, "suffix" : "" }, { "dropping-particle" : "", "family" : "Warden", "given" : "D R", "non-dropping-particle" : "", "parse-names" : false, "suffix" : "" }, { "dropping-particle" : "", "family" : "Hammond", "given" : "N", "non-dropping-particle" : "", "parse-names" : false, "suffix" : "" }, { "dropping-particle" : "", "family" : "Cortina-Borja", "given" : "M", "non-dropping-particle" : "", "parse-names" : false, "suffix" : "" }, { "dropping-particle" : "", "family" : "Belbin", "given" : "O", "non-dropping-particle" : "", "parse-names" : false, "suffix" : "" }, { "dropping-particle" : "", "family" : "Lehmann", "given" : "M G", "non-dropping-particle" : "", "parse-names" : false, "suffix" : "" }, { "dropping-particle" : "", "family" : "Wilcock", "given" : "G K", "non-dropping-particle" : "", "parse-names" : false, "suffix" : "" }, { "dropping-particle" : "", "family" : "Brown", "given" : "K", "non-dropping-particle" : "", "parse-names" : false, "suffix" : "" }, { "dropping-particle" : "", "family" : "Kehoe", "given" : "P G", "non-dropping-particle" : "", "parse-names" : false, "suffix" : "" }, { "dropping-particle" : "", "family" : "Barber", "given" : "R", "non-dropping-particle" : "", "parse-names" : false, "suffix" : "" }, { "dropping-particle" : "", "family" : "Coto", "given" : "E", "non-dropping-particle" : "", "parse-names" : false, "suffix" : "" }, { "dropping-particle" : "", "family" : "Alvarez", "given" : "V", "non-dropping-particle" : "", "parse-names" : false, "suffix" : "" }, { "dropping-particle" : "", "family" : "Deloukas", "given" : "P", "non-dropping-particle" : "", "parse-names" : false, "suffix" : "" }, { "dropping-particle" : "", "family" : "Gwilliam", "given" : "R", "non-dropping-particle" : "", "parse-names" : false, "suffix" : "" }, { "dropping-particle" : "", "family" : "Heun", "given" : "R", "non-dropping-particle" : "", "parse-names" : false, "suffix" : "" }, { "dropping-particle" : "", "family" : "Kolsch", "given" : "H", "non-dropping-particle" : "", "parse-names" : false, "suffix" : "" }, { "dropping-particle" : "", "family" : "Mateo", "given" : "I", "non-dropping-particle" : "", "parse-names" : false, "suffix" : "" }, { "dropping-particle" : "", "family" : "Oulhaj", "given" : "A", "non-dropping-particle" : "", "parse-names" : false, "suffix" : "" }, { "dropping-particle" : "", "family" : "Arias-Vasquez", "given" : "A", "non-dropping-particle" : "", "parse-names" : false, "suffix" : "" }, { "dropping-particle" : "", "family" : "Schuur", "given" : "M", "non-dropping-particle" : "", "parse-names" : false, "suffix" : "" }, { "dropping-particle" : "", "family" : "Aulchenko", "given" : "Y S", "non-dropping-particle" : "", "parse-names" : false, "suffix" : "" }, { "dropping-particle" : "", "family" : "Ikram", "given" : "M A", "non-dropping-particle" : "", "parse-names" : false, "suffix" : "" }, { "dropping-particle" : "", "family" : "Breteler", "given" : "M M", "non-dropping-particle" : "", "parse-names" : false, "suffix" : "" }, { "dropping-particle" : "", "family" : "Duijn", "given" : "C M", "non-dropping-particle" : "van", "parse-names" : false, "suffix" : "" }, { "dropping-particle" : "", "family" : "Morgan", "given" : "K", "non-dropping-particle" : "", "parse-names" : false, "suffix" : "" }, { "dropping-particle" : "", "family" : "Smith", "given" : "A D", "non-dropping-particle" : "", "parse-names" : false, "suffix" : "" }, { "dropping-particle" : "", "family" : "Lehmann", "given" : "D J", "non-dropping-particle" : "", "parse-names" : false, "suffix" : "" } ], "container-title" : "BMC Med Genet", "edition" : "2010/11/13", "id" : "ITEM-3", "issued" : { "date-parts" : [ [ "2010" ] ] }, "note" : "Combarros, Onofre\nWarden, Donald R\nHammond, Naomi\nCortina-Borja, Mario\nBelbin, Olivia\nLehmann, Michael G\nWilcock, Gordon K\nBrown, Kristelle\nKehoe, Patrick G\nBarber, Rachel\nCoto, Eliecer\nAlvarez, Victoria\nDeloukas, Panos\nGwilliam, Rhian\nHeun, Reinhard\nKolsch, Heike\nMateo, Ignacio\nOulhaj, Abderrahim\nArias-Vasquez, Alejandro\nSchuur, Maaike\nAulchenko, Yurii S\nIkram, M Arfan\nBreteler, Monique M\nvan Duijn, Cornelia M\nMorgan, Kevin\nSmith, A David\nLehmann, Donald J\nG0400546/Medical Research Council/United Kingdom\nResearch Support, Non-U.S. Gov't\nEngland\nBMC medical genetics\nBMC Med Genet. 2010 Nov 11;11:162. doi: 10.1186/1471-2350-11-162.", "page" : "162", "title" : "The dopamine beta-hydroxylase -1021C/T polymorphism is associated with the risk of Alzheimer's disease in the Epistasis Project", "type" : "article-journal", "volume" : "11" }, "uris" : [ "http://www.mendeley.com/documents/?uuid=0906e37a-9925-42dc-867e-df87f35e6eb3" ] } ], "mendeley" : { "previouslyFormattedCitation" : "&lt;sup&gt;6\u20138&lt;/sup&gt;" }, "properties" : { "noteIndex" : 0 }, "schema" : "https://github.com/citation-style-language/schema/raw/master/csl-citation.json" }</w:instrText>
-      </w:r>
-      <w:r>
-        <w:fldChar w:fldCharType="separate"/>
-      </w:r>
-      <w:r>
-        <w:rPr>
-          <w:noProof/>
-          <w:vertAlign w:val="superscript"/>
-        </w:rPr>
-        <w:t>6–8</w:t>
-      </w:r>
-      <w:r>
-        <w:fldChar w:fldCharType="end"/>
-      </w:r>
-      <w:r>
-        <w:t xml:space="preserve"> or shown to replicate</w:t>
-      </w:r>
-      <w:r>
-        <w:fldChar w:fldCharType="begin" w:fldLock="1"/>
-      </w:r>
-      <w:r>
-        <w:instrText>ADDIN CSL_CITATION { "citationItems" : [ { "id" : "ITEM-1", "itemData" : { "DOI" : "10.1186/1742-2094-6-22", "ISSN" : "1742-2094", "PMID" : "19698145", "abstract" : "BACKGROUND: Chronic inflammation is a characteristic of Alzheimer's disease (AD). An interaction associated with the risk of AD has been reported between polymorphisms in the regulatory regions of the genes for the pro-inflammatory cytokine, interleukin-6 (IL-6, gene: IL6), and the anti-inflammatory cytokine, interleukin-10 (IL-10, gene: IL10).\n\nMETHODS: We examined this interaction in the Epistasis Project, a collaboration of 7 AD research groups, contributing DNA samples from 1,757 cases of AD and 6,295 controls.\n\nRESULTS: We replicated the interaction. For IL6 rs2069837 AA x IL10 rs1800871 CC, the synergy factor (SF) was 1.63 (95% confidence interval: 1.10-2.41, p = 0.01), controlling for centre, age, gender and apolipoprotein E epsilon4 (APOEepsilon4) genotype. Our results are consistent between North Europe (SF = 1.7, p = 0.03) and North Spain (SF = 2.0, p = 0.09). Further replication may require a meta-analysis. However, association due to linkage disequilibrium with other polymorphisms in the regulatory regions of these genes cannot be excluded.\n\nCONCLUSION: We suggest that dysregulation of both IL-6 and IL-10 in some elderly people, due in part to genetic variations in the two genes, contributes to the development of AD. Thus, inflammation facilitates the onset of sporadic AD.", "author" : [ { "dropping-particle" : "", "family" : "Combarros", "given" : "Onofre", "non-dropping-particle" : "", "parse-names" : false, "suffix" : "" }, { "dropping-particle" : "", "family" : "Duijn", "given" : "Cornelia M", "non-dropping-particle" : "van", "parse-names" : false, "suffix" : "" }, { "dropping-particle" : "", "family" : "Hammond", "given" : "Naomi", "non-dropping-particle" : "", "parse-names" : false, "suffix" : "" }, { "dropping-particle" : "", "family" : "Belbin", "given" : "Olivia", "non-dropping-particle" : "", "parse-names" : false, "suffix" : "" }, { "dropping-particle" : "", "family" : "Arias-V\u00e1squez", "given" : "Alejandro", "non-dropping-particle" : "", "parse-names" : false, "suffix" : "" }, { "dropping-particle" : "", "family" : "Cortina-Borja", "given" : "Mario", "non-dropping-particle" : "", "parse-names" : false, "suffix" : "" }, { "dropping-particle" : "", "family" : "Lehmann", "given" : "Michael G", "non-dropping-particle" : "", "parse-names" : false, "suffix" : "" }, { "dropping-particle" : "", "family" : "Aulchenko", "given" : "Yurii S", "non-dropping-particle" : "", "parse-names" : false, "suffix" : "" }, { "dropping-particle" : "", "family" : "Schuur", "given" : "Maaike", "non-dropping-particle" : "", "parse-names" : false, "suffix" : "" }, { "dropping-particle" : "", "family" : "K\u00f6lsch", "given" : "Heike", "non-dropping-particle" : "", "parse-names" : false, "suffix" : "" }, { "dropping-particle" : "", "family" : "Heun", "given" : "Reinhard", "non-dropping-particle" : "", "parse-names" : false, "suffix" : "" }, { "dropping-particle" : "", "family" : "Wilcock", "given" : "Gordon K", "non-dropping-particle" : "", "parse-names" : false, "suffix" : "" }, { "dropping-particle" : "", "family" : "Brown", "given" : "Kristelle", "non-dropping-particle" : "", "parse-names" : false, "suffix" : "" }, { "dropping-particle" : "", "family" : "Kehoe", "given" : "Patrick G", "non-dropping-particle" : "", "parse-names" : false, "suffix" : "" }, { "dropping-particle" : "", "family" : "Harrison", "given" : "Rachel", "non-dropping-particle" : "", "parse-names" : false, "suffix" : "" }, { "dropping-particle" : "", "family" : "Coto", "given" : "Eliecer", "non-dropping-particle" : "", "parse-names" : false, "suffix" : "" }, { "dropping-particle" : "", "family" : "Alvarez", "given" : "Victoria", "non-dropping-particle" : "", "parse-names" : false, "suffix" : "" }, { "dropping-particle" : "", "family" : "Deloukas", "given" : "Panos", "non-dropping-particle" : "", "parse-names" : false, "suffix" : "" }, { "dropping-particle" : "", "family" : "Mateo", "given" : "Ignacio", "non-dropping-particle" : "", "parse-names" : false, "suffix" : "" }, { "dropping-particle" : "", "family" : "Gwilliam", "given" : "Rhian", "non-dropping-particle" : "", "parse-names" : false, "suffix" : "" }, { "dropping-particle" : "", "family" : "Morgan", "given" : "Kevin", "non-dropping-particle" : "", "parse-names" : false, "suffix" : "" }, { "dropping-particle" : "", "family" : "Warden", "given" : "Donald R", "non-dropping-particle" : "", "parse-names" : false, "suffix" : "" }, { "dropping-particle" : "", "family" : "Smith", "given" : "a David", "non-dropping-particle" : "", "parse-names" : false, "suffix" : "" }, { "dropping-particle" : "", "family" : "Lehmann", "given" : "Donald J", "non-dropping-particle" : "", "parse-names" : false, "suffix" : "" } ], "container-title" : "Journal of neuroinflammation", "id" : "ITEM-1", "issued" : { "date-parts" : [ [ "2009", "1" ] ] }, "page" : "22", "title" : "Replication by the Epistasis Project of the interaction between the genes for IL-6 and IL-10 in the risk of Alzheimer's disease.", "type" : "article-journal", "volume" : "6" }, "uris" : [ "http://www.mendeley.com/documents/?uuid=e1eba830-9e9e-4282-a147-301b8b912fe0" ] } ], "mendeley" : { "previouslyFormattedCitation" : "&lt;sup&gt;9&lt;/sup&gt;" }, "properties" : { "noteIndex" : 0 }, "schema" : "https://github.com/citation-style-language/schema/raw/master/csl-citation.json" }</w:instrText>
-      </w:r>
-      <w:r>
-        <w:fldChar w:fldCharType="separate"/>
-      </w:r>
-      <w:r>
-        <w:rPr>
-          <w:noProof/>
-          <w:vertAlign w:val="superscript"/>
-        </w:rPr>
-        <w:t>9</w:t>
-      </w:r>
-      <w:r>
-        <w:fldChar w:fldCharType="end"/>
-      </w:r>
-      <w:r>
-        <w:t xml:space="preserve"> in the Epistasis Project cohort, but perhaps the main conclusion from this work is that one must be cautious in reporting or interpreting epistasis because it appears that the majority are false positives.</w:t>
-      </w:r>
-    </w:p>
-    <w:p/>
-    <w:p>
-      <w:r>
-        <w:t xml:space="preserve">Outside of the Epistasis Project, other statistically robust examples of </w:t>
-      </w:r>
-      <w:r>
-        <w:t xml:space="preserve">epistasis have been shown. </w:t>
-      </w:r>
-      <w:r>
-        <w:t xml:space="preserve">For example, </w:t>
-      </w:r>
-      <w:proofErr w:type="spellStart"/>
-      <w:r>
-        <w:t>Rhinn</w:t>
-      </w:r>
-      <w:proofErr w:type="spellEnd"/>
-      <w:r>
-        <w:t xml:space="preserve"> et al</w:t>
-      </w:r>
-      <w:r>
-        <w:fldChar w:fldCharType="begin" w:fldLock="1"/>
-      </w:r>
-      <w:r>
-        <w:instrText>ADDIN CSL_CITATION { "citationItems" : [ { "id" : "ITEM-1", "itemData" : { "DOI" : "10.1038/nature12415", "ISSN" : "1476-4687", "PMID" : "23883936", "abstract" : "Late-onset Alzheimer's disease (LOAD) risk is strongly influenced by genetic factors such as the presence of the apolipoprotein E \u03b54 allele (referred to here as APOE4), as well as non-genetic determinants including ageing. To pursue mechanisms by which these affect human brain physiology and modify LOAD risk, we initially analysed whole-transcriptome cerebral cortex gene expression data in unaffected APOE4 carriers and LOAD patients. APOE4 carrier status was associated with a consistent transcriptomic shift that broadly resembled the LOAD profile. Differential co-expression correlation network analysis of the APOE4 and LOAD transcriptomic changes identified a set of candidate core regulatory mediators. Several of these--including APBA2, FYN, RNF219 and SV2A--encode known or novel modulators of LOAD associated amyloid beta A4 precursor protein (APP) endocytosis and metabolism. Furthermore, a genetic variant within RNF219 was found to affect amyloid deposition in human brain and LOAD age-of-onset. These data implicate an APOE4 associated molecular pathway that promotes LOAD.", "author" : [ { "dropping-particle" : "", "family" : "Rhinn", "given" : "Herve", "non-dropping-particle" : "", "parse-names" : false, "suffix" : "" }, { "dropping-particle" : "", "family" : "Fujita", "given" : "Ryousuke", "non-dropping-particle" : "", "parse-names" : false, "suffix" : "" }, { "dropping-particle" : "", "family" : "Qiang", "given" : "Liang", "non-dropping-particle" : "", "parse-names" : false, "suffix" : "" }, { "dropping-particle" : "", "family" : "Cheng", "given" : "Rong", "non-dropping-particle" : "", "parse-names" : false, "suffix" : "" }, { "dropping-particle" : "", "family" : "Lee", "given" : "Joseph H", "non-dropping-particle" : "", "parse-names" : false, "suffix" : "" }, { "dropping-particle" : "", "family" : "Abeliovich", "given" : "Asa", "non-dropping-particle" : "", "parse-names" : false, "suffix" : "" } ], "container-title" : "Nature", "id" : "ITEM-1", "issue" : "7460", "issued" : { "date-parts" : [ [ "2013", "8", "1" ] ] }, "page" : "45-50", "publisher" : "Nature Publishing Group", "title" : "Integrative genomics identifies APOE \u03b54 effectors in Alzheimer's disease.", "type" : "article-journal", "volume" : "500" }, "uris" : [ "http://www.mendeley.com/documents/?uuid=5c0ce5a0-94c6-47ce-8292-ac936c965f72" ] } ], "mendeley" : { "previouslyFormattedCitation" : "&lt;sup&gt;10&lt;/sup&gt;" }, "properties" : { "noteIndex" : 0 }, "schema" : "https://github.com/citation-style-language/schema/raw/master/csl-citation.json" }</w:instrText>
-      </w:r>
-      <w:r>
-        <w:fldChar w:fldCharType="separate"/>
-      </w:r>
-      <w:r>
-        <w:rPr>
-          <w:noProof/>
-          <w:vertAlign w:val="superscript"/>
-        </w:rPr>
-        <w:t>10</w:t>
-      </w:r>
-      <w:r>
-        <w:fldChar w:fldCharType="end"/>
-      </w:r>
-      <w:r>
-        <w:t xml:space="preserve"> designed a study to identify differential gene expression caused by APOE4 and independent of APOE4 in conferring a risk for late onset Alzheimer’s disease. In doing so, they demonstrated two genetic interactions where SNPs regulating FYN and RNF219 each decreased the risk of Alzheimer’s in APOE4 non-carriers, but not in APOE4 carriers. This finding was also statistically replicated in independent samples.</w:t>
-      </w:r>
-      <w:r>
-        <w:t xml:space="preserve"> This strategy of restricting the search to genetic effects that control </w:t>
-      </w:r>
-      <w:proofErr w:type="spellStart"/>
-      <w:r>
-        <w:t>endophenotypes</w:t>
-      </w:r>
-      <w:proofErr w:type="spellEnd"/>
-      <w:r>
-        <w:t xml:space="preserve"> that are involved in the trait of interest is an attractive idea, because it is expected that genetic effects influencing </w:t>
-      </w:r>
-      <w:proofErr w:type="spellStart"/>
-      <w:r>
-        <w:t>endophenotypes</w:t>
-      </w:r>
-      <w:proofErr w:type="spellEnd"/>
-      <w:r>
-        <w:t xml:space="preserve"> will be larger than those influencing higher-order traits because it is assumed that they are less polygenic in nature. </w:t>
-      </w:r>
-    </w:p>
-    <w:p/>
-    <w:p/>
-    <w:p/>
-    <w:p>
-      <w:r>
-        <w:t>An alternative strategy for narrowing the search to overcome large significance thresholds is to only test for epistasis amongst SNPs that have known marginal effects.</w:t>
-      </w:r>
-      <w:r>
-        <w:t xml:space="preserve"> Though not routine, many GWA studies report that they performed follow-up analysis of epistasis amongst their hits, but nevertheless the number of positive findings remains very low.</w:t>
-      </w:r>
-      <w:r>
-        <w:t xml:space="preserve"> </w:t>
-      </w:r>
-      <w:r>
-        <w:t>Strange et al</w:t>
-      </w:r>
-      <w:r>
-        <w:fldChar w:fldCharType="begin" w:fldLock="1"/>
-      </w:r>
-      <w:r>
-        <w:instrText>ADDIN CSL_CITATION { "citationItems" : [ { "id" : "ITEM-1", "itemData" : { "DOI" : "10.1038/ng.694", "ISSN" : "1546-1718", "PMID" : "20953190", "abstract" : "To identify new susceptibility loci for psoriasis, we undertook a genome-wide association study of 594,224 SNPs in 2,622 individuals with psoriasis and 5,667 controls. We identified associations at eight previously unreported genomic loci. Seven loci harbored genes with recognized immune functions (IL28RA, REL, IFIH1, ERAP1, TRAF3IP2, NFKBIA and TYK2). These associations were replicated in 9,079 European samples (six loci with a combined P &lt; 5 \u00d7 10\u207b\u2078 and two loci with a combined P &lt; 5 \u00d7 10\u207b\u2077). We also report compelling evidence for an interaction between the HLA-C and ERAP1 loci (combined P = 6.95 \u00d7 10\u207b\u2076). ERAP1 plays an important role in MHC class I peptide processing. ERAP1 variants only influenced psoriasis susceptibility in individuals carrying the HLA-C risk allele. Our findings implicate pathways that integrate epidermal barrier dysfunction with innate and adaptive immune dysregulation in psoriasis pathogenesis.", "author" : [ { "dropping-particle" : "", "family" : "Strange", "given" : "Amy", "non-dropping-particle" : "", "parse-names" : false, "suffix" : "" }, { "dropping-particle" : "", "family" : "Capon", "given" : "Francesca", "non-dropping-particle" : "", "parse-names" : false, "suffix" : "" }, { "dropping-particle" : "", "family" : "Spencer", "given" : "Chris C a", "non-dropping-particle" : "", "parse-names" : false, "suffix" : "" }, { "dropping-particle" : "", "family" : "Knight", "given" : "Jo", "non-dropping-particle" : "", "parse-names" : false, "suffix" : "" }, { "dropping-particle" : "", "family" : "Weale", "given" : "Michael E", "non-dropping-particle" : "", "parse-names" : false, "suffix" : "" }, { "dropping-particle" : "", "family" : "Allen", "given" : "Michael H", "non-dropping-particle" : "", "parse-names" : false, "suffix" : "" }, { "dropping-particle" : "", "family" : "Barton", "given" : "Anne", "non-dropping-particle" : "", "parse-names" : false, "suffix" : "" }, { "dropping-particle" : "", "family" : "Band", "given" : "Gavin", "non-dropping-particle" : "", "parse-names" : false, "suffix" : "" }, { "dropping-particle" : "", "family" : "Bellenguez", "given" : "C\u00e9line", "non-dropping-particle" : "", "parse-names" : false, "suffix" : "" }, { "dropping-particle" : "", "family" : "Bergboer", "given" : "Judith G M", "non-dropping-particle" : "", "parse-names" : false, "suffix" : "" }, { "dropping-particle" : "", "family" : "Blackwell", "given" : "Jenefer M", "non-dropping-particle" : "", "parse-names" : false, "suffix" : "" }, { "dropping-particle" : "", "family" : "Bramon", "given" : "Elvira", "non-dropping-particle" : "", "parse-names" : false, "suffix" : "" }, { "dropping-particle" : "", "family" : "Bumpstead", "given" : "Suzannah J", "non-dropping-particle" : "", "parse-names" : false, "suffix" : "" }, { "dropping-particle" : "", "family" : "Casas", "given" : "Juan P", "non-dropping-particle" : "", "parse-names" : false, "suffix" : "" }, { "dropping-particle" : "", "family" : "Cork", "given" : "Michael J", "non-dropping-particle" : "", "parse-names" : false, "suffix" : "" }, { "dropping-particle" : "", "family" : "Corvin", "given" : "Aiden", "non-dropping-particle" : "", "parse-names" : false, "suffix" : "" }, { "dropping-particle" : "", "family" : "Deloukas", "given" : "Panos", "non-dropping-particle" : "", "parse-names" : false, "suffix" : "" }, { "dropping-particle" : "", "family" : "Dilthey", "given" : "Alexander", "non-dropping-particle" : "", "parse-names" : false, "suffix" : "" }, { "dropping-particle" : "", "family" : "Duncanson", "given" : "Audrey", "non-dropping-particle" : "", "parse-names" : false, "suffix" : "" }, { "dropping-particle" : "", "family" : "Edkins", "given" : "Sarah", "non-dropping-particle" : "", "parse-names" : false, "suffix" : "" }, { "dropping-particle" : "", "family" : "Estivill", "given" : "Xavier", "non-dropping-particle" : "", "parse-names" : false, "suffix" : "" }, { "dropping-particle" : "", "family" : "Fitzgerald", "given" : "Oliver", "non-dropping-particle" : "", "parse-names" : false, "suffix" : "" }, { "dropping-particle" : "", "family" : "Freeman", "given" : "Colin", "non-dropping-particle" : "", "parse-names" : false, "suffix" : "" }, { "dropping-particle" : "", "family" : "Giardina", "given" : "Emiliano", "non-dropping-particle" : "", "parse-names" : false, "suffix" : "" }, { "dropping-particle" : "", "family" : "Gray", "given" : "Emma", "non-dropping-particle" : "", "parse-names" : false, "suffix" : "" }, { "dropping-particle" : "", "family" : "Hofer", "given" : "Angelika", "non-dropping-particle" : "", "parse-names" : false, "suffix" : "" }, { "dropping-particle" : "", "family" : "H\u00fcffmeier", "given" : "Ulrike", "non-dropping-particle" : "", "parse-names" : false, "suffix" : "" }, { "dropping-particle" : "", "family" : "Hunt", "given" : "Sarah E", "non-dropping-particle" : "", "parse-names" : false, "suffix" : "" }, { "dropping-particle" : "", "family" : "Irvine", "given" : "Alan D", "non-dropping-particle" : "", "parse-names" : false, "suffix" : "" }, { "dropping-particle" : "", "family" : "Jankowski", "given" : "Janusz", "non-dropping-particle" : "", "parse-names" : false, "suffix" : "" }, { "dropping-particle" : "", "family" : "Kirby", "given" : "Brian", "non-dropping-particle" : "", "parse-names" : false, "suffix" : "" }, { "dropping-particle" : "", "family" : "Langford", "given" : "Cordelia", "non-dropping-particle" : "", "parse-names" : false, "suffix" : "" }, { "dropping-particle" : "", "family" : "Lascorz", "given" : "Jes\u00fas", "non-dropping-particle" : "", "parse-names" : false, "suffix" : "" }, { "dropping-particle" : "", "family" : "Leman", "given" : "Joyce", "non-dropping-particle" : "", "parse-names" : false, "suffix" : "" }, { "dropping-particle" : "", "family" : "Leslie", "given" : "Stephen", "non-dropping-particle" : "", "parse-names" : false, "suffix" : "" }, { "dropping-particle" : "", "family" : "Mallbris", "given" : "Lotus", "non-dropping-particle" : "", "parse-names" : false, "suffix" : "" }, { "dropping-particle" : "", "family" : "Markus", "given" : "Hugh S", "non-dropping-particle" : "", "parse-names" : false, "suffix" : "" }, { "dropping-particle" : "", "family" : "Mathew", "given" : "Christopher G", "non-dropping-particle" : "", "parse-names" : false, "suffix" : "" }, { "dropping-particle" : "", "family" : "McLean", "given" : "W H Irwin", "non-dropping-particle" : "", "parse-names" : false, "suffix" : "" }, { "dropping-particle" : "", "family" : "McManus", "given" : "Ross", "non-dropping-particle" : "", "parse-names" : false, "suffix" : "" }, { "dropping-particle" : "", "family" : "M\u00f6ssner", "given" : "Rotraut", "non-dropping-particle" : "", "parse-names" : false, "suffix" : "" }, { "dropping-particle" : "", "family" : "Moutsianas", "given" : "Loukas", "non-dropping-particle" : "", "parse-names" : false, "suffix" : "" }, { "dropping-particle" : "", "family" : "Naluai", "given" : "Asa T", "non-dropping-particle" : "", "parse-names" : false, "suffix" : "" }, { "dropping-particle" : "", "family" : "Nestle", "given" : "Frank O", "non-dropping-particle" : "", "parse-names" : false, "suffix" : "" }, { "dropping-particle" : "", "family" : "Novelli", "given" : "Giuseppe", "non-dropping-particle" : "", "parse-names" : false, "suffix" : "" }, { "dropping-particle" : "", "family" : "Onoufriadis", "given" : "Alexandros", "non-dropping-particle" : "", "parse-names" : false, "suffix" : "" }, { "dropping-particle" : "", "family" : "Palmer", "given" : "Colin N a", "non-dropping-particle" : "", "parse-names" : false, "suffix" : "" }, { "dropping-particle" : "", "family" : "Perricone", "given" : "Carlo", "non-dropping-particle" : "", "parse-names" : false, "suffix" : "" }, { "dropping-particle" : "", "family" : "Pirinen", "given" : "Matti", "non-dropping-particle" : "", "parse-names" : false, "suffix" : "" }, { "dropping-particle" : "", "family" : "Plomin", "given" : "Robert", "non-dropping-particle" : "", "parse-names" : false, "suffix" : "" }, { "dropping-particle" : "", "family" : "Potter", "given" : "Simon C", "non-dropping-particle" : "", "parse-names" : false, "suffix" : "" }, { "dropping-particle" : "", "family" : "Pujol", "given" : "Ramon M", "non-dropping-particle" : "", "parse-names" : false, "suffix" : "" }, { "dropping-particle" : "", "family" : "Rautanen", "given" : "Anna", "non-dropping-particle" : "", "parse-names" : false, "suffix" : "" }, { "dropping-particle" : "", "family" : "Riveira-Munoz", "given" : "Eva", "non-dropping-particle" : "", "parse-names" : false, "suffix" : "" }, { "dropping-particle" : "", "family" : "Ryan", "given" : "Anthony W", "non-dropping-particle" : "", "parse-names" : false, "suffix" : "" }, { "dropping-particle" : "", "family" : "Salmhofer", "given" : "Wolfgang", "non-dropping-particle" : "", "parse-names" : false, "suffix" : "" }, { "dropping-particle" : "", "family" : "Samuelsson", "given" : "Lena", "non-dropping-particle" : "", "parse-names" : false, "suffix" : "" }, { "dropping-particle" : "", "family" : "Sawcer", "given" : "Stephen J", "non-dropping-particle" : "", "parse-names" : false, "suffix" : "" }, { "dropping-particle" : "", "family" : "Schalkwijk", "given" : "Joost", "non-dropping-particle" : "", "parse-names" : false, "suffix" : "" }, { "dropping-particle" : "", "family" : "Smith", "given" : "Catherine H", "non-dropping-particle" : "", "parse-names" : false, "suffix" : "" }, { "dropping-particle" : "", "family" : "St\u00e5hle", "given" : "Mona", "non-dropping-particle" : "", "parse-names" : false, "suffix" : "" }, { "dropping-particle" : "", "family" : "Su", "given" : "Zhan", "non-dropping-particle" : "", "parse-names" : false, "suffix" : "" }, { "dropping-particle" : "", "family" : "Tazi-Ahnini", "given" : "Rachid", "non-dropping-particle" : "", "parse-names" : false, "suffix" : "" }, { "dropping-particle" : "", "family" : "Traupe", "given" : "Heiko", "non-dropping-particle" : "", "parse-names" : false, "suffix" : "" }, { "dropping-particle" : "", "family" : "Viswanathan", "given" : "Ananth C", "non-dropping-particle" : "", "parse-names" : false, "suffix" : "" }, { "dropping-particle" : "", "family" : "Warren", "given" : "Richard B", "non-dropping-particle" : "", "parse-names" : false, "suffix" : "" }, { "dropping-particle" : "", "family" : "Weger", "given" : "Wolfgang", "non-dropping-particle" : "", "parse-names" : false, "suffix" : "" }, { "dropping-particle" : "", "family" : "Wolk", "given" : "Katarina", "non-dropping-particle" : "", "parse-names" : false, "suffix" : "" }, { "dropping-particle" : "", "family" : "Wood", "given" : "Nicholas", "non-dropping-particle" : "", "parse-names" : false, "suffix" : "" }, { "dropping-particle" : "", "family" : "Worthington", "given" : "Jane", "non-dropping-particle" : "", "parse-names" : false, "suffix" : "" }, { "dropping-particle" : "", "family" : "Young", "given" : "Helen S", "non-dropping-particle" : "", "parse-names" : false, "suffix" : "" }, { "dropping-particle" : "", "family" : "Zeeuwen", "given" : "Patrick L J M", "non-dropping-particle" : "", "parse-names" : false, "suffix" : "" }, { "dropping-particle" : "", "family" : "Hayday", "given" : "Adrian", "non-dropping-particle" : "", "parse-names" : false, "suffix" : "" }, { "dropping-particle" : "", "family" : "Burden", "given" : "a David", "non-dropping-particle" : "", "parse-names" : false, "suffix" : "" }, { "dropping-particle" : "", "family" : "Griffiths", "given" : "Christopher E M", "non-dropping-particle" : "", "parse-names" : false, "suffix" : "" }, { "dropping-particle" : "", "family" : "Kere", "given" : "Juha", "non-dropping-particle" : "", "parse-names" : false, "suffix" : "" }, { "dropping-particle" : "", "family" : "Reis", "given" : "Andr\u00e9", "non-dropping-particle" : "", "parse-names" : false, "suffix" : "" }, { "dropping-particle" : "", "family" : "McVean", "given" : "Gilean", "non-dropping-particle" : "", "parse-names" : false, "suffix" : "" }, { "dropping-particle" : "", "family" : "Evans", "given" : "David M", "non-dropping-particle" : "", "parse-names" : false, "suffix" : "" }, { "dropping-particle" : "", "family" : "Brown", "given" : "Matthew a", "non-dropping-particle" : "", "parse-names" : false, "suffix" : "" }, { "dropping-particle" : "", "family" : "Barker", "given" : "Jonathan N", "non-dropping-particle" : "", "parse-names" : false, "suffix" : "" }, { "dropping-particle" : "", "family" : "Peltonen", "given" : "Leena", "non-dropping-particle" : "", "parse-names" : false, "suffix" : "" }, { "dropping-particle" : "", "family" : "Donnelly", "given" : "Peter", "non-dropping-particle" : "", "parse-names" : false, "suffix" : "" }, { "dropping-particle" : "", "family" : "Trembath", "given" : "Richard C", "non-dropping-particle" : "", "parse-names" : false, "suffix" : "" } ], "container-title" : "Nature Genetics", "id" : "ITEM-1", "issue" : "11", "issued" : { "date-parts" : [ [ "2010", "11" ] ] }, "page" : "985-90", "title" : "A genome-wide association study identifies new psoriasis susceptibility loci and an interaction between HLA-C and ERAP1.", "type" : "article-journal", "volume" : "42" }, "uris" : [ "http://www.mendeley.com/documents/?uuid=86551c60-10a3-4a5a-8620-ce2d1c374586" ] } ], "mendeley" : { "previouslyFormattedCitation" : "&lt;sup&gt;11&lt;/sup&gt;" }, "properties" : { "noteIndex" : 0 }, "schema" : "https://github.com/citation-style-language/schema/raw/master/csl-citation.json" }</w:instrText>
-      </w:r>
-      <w:r>
-        <w:fldChar w:fldCharType="separate"/>
-      </w:r>
-      <w:r>
-        <w:rPr>
-          <w:noProof/>
-          <w:vertAlign w:val="superscript"/>
-        </w:rPr>
-        <w:t>11</w:t>
-      </w:r>
-      <w:r>
-        <w:fldChar w:fldCharType="end"/>
-      </w:r>
-      <w:r>
-        <w:t xml:space="preserve"> looked for epistasis amongst significant marginal effects from a GWA study for psoriasis, and demonstrated that the risk alleles at the HLA-C and ERAP1 loci only conferred effects if they were both present. A similar pattern of </w:t>
-      </w:r>
-      <w:proofErr w:type="gramStart"/>
-      <w:r>
-        <w:lastRenderedPageBreak/>
-        <w:t>epistasis</w:t>
-      </w:r>
-      <w:proofErr w:type="gramEnd"/>
-      <w:r>
-        <w:t xml:space="preserve"> was uncovered using the same strategy by Evans et al</w:t>
+        <w:t xml:space="preserve"> looked for epistasis amongst significant marginal effects from a GWA study for psoriasis, and demonstrated that the risk alleles at the HLA-C and ERAP1 loci only conferred effects if they were both present. A similar pattern of epistasis was uncovered using the same strategy by Evans et al</w:t>
       </w:r>
       <w:r>
         <w:fldChar w:fldCharType="begin" w:fldLock="1"/>
@@ -3558,7 +3527,6 @@
       </w:pPr>
       <w:bookmarkStart w:id="7" w:name="_Toc241829584"/>
       <w:r>
-        <w:lastRenderedPageBreak/>
         <w:t>Type 2 diabetes</w:t>
       </w:r>
       <w:bookmarkEnd w:id="7"/>
@@ -4066,11 +4034,7 @@
         <w:t xml:space="preserve"> and this has indeed been demonstrated </w:t>
       </w:r>
       <w:r>
-        <w:t xml:space="preserve">. To overcome this problem one can attempt to use family-based studies to estimate additive effects directly, and one can use contrasts between different types of relatives. For example, full siblings will share 0.5 additive variance and 0.25 dominance variance, while parent-offspring will share 0.5 additive and 0 dominance variance. If the correlation between degree of shared additive variation and phenotypic similarity is high across all types of relatives then this would be strong evidence for heritability estimates being uncontaminated by non-additive variance. Height shows consistent estimates of heritability between twin studies and family studies, but h2 estimates for BMI </w:t>
-      </w:r>
-      <w:r>
-        <w:lastRenderedPageBreak/>
-        <w:t xml:space="preserve">are much higher from twin studies than from family studies, suggesting that </w:t>
+        <w:t xml:space="preserve">. To overcome this problem one can attempt to use family-based studies to estimate additive effects directly, and one can use contrasts between different types of relatives. For example, full siblings will share 0.5 additive variance and 0.25 dominance variance, while parent-offspring will share 0.5 additive and 0 dominance variance. If the correlation between degree of shared additive variation and phenotypic similarity is high across all types of relatives then this would be strong evidence for heritability estimates being uncontaminated by non-additive variance. Height shows consistent estimates of heritability between twin studies and family studies, but h2 estimates for BMI are much higher from twin studies than from family studies, suggesting that </w:t>
       </w:r>
       <w:proofErr w:type="gramStart"/>
       <w:r>
@@ -7749,7 +7713,7 @@
 </file>
 
 <file path=customXml/itemProps1.xml><?xml version="1.0" encoding="utf-8"?>
-<ds:datastoreItem xmlns:ds="http://schemas.openxmlformats.org/officeDocument/2006/customXml" ds:itemID="{CBCEEE42-117A-C84E-BF0B-0BAFFBAA8B9F}">
+<ds:datastoreItem xmlns:ds="http://schemas.openxmlformats.org/officeDocument/2006/customXml" ds:itemID="{2600FBC5-0713-954A-AE87-3BA299D93552}">
   <ds:schemaRefs>
     <ds:schemaRef ds:uri="http://schemas.openxmlformats.org/officeDocument/2006/bibliography"/>
   </ds:schemaRefs>

--- a/manuscript.docx
+++ b/manuscript.docx
@@ -2768,7 +2768,7 @@
         <w:pStyle w:val="Heading2"/>
       </w:pPr>
       <w:r>
-        <w:t>Evidence for epistasis in human complex traits</w:t>
+        <w:t>Overview of empirical evidence for epistasis influencing complex traits</w:t>
       </w:r>
     </w:p>
     <w:p/>
@@ -3015,6 +3015,84 @@
       <w:r>
         <w:t xml:space="preserve"> signals were uncovered. </w:t>
       </w:r>
+      <w:r>
+        <w:t xml:space="preserve">Similar conclusions have been drawn for </w:t>
+      </w:r>
+      <w:r>
+        <w:t>other complex traits too, including</w:t>
+      </w:r>
+      <w:r>
+        <w:t xml:space="preserve"> type 2 diabetes</w:t>
+      </w:r>
+      <w:r>
+        <w:fldChar w:fldCharType="begin" w:fldLock="1"/>
+      </w:r>
+      <w:r>
+        <w:instrText>ADDIN CSL_CITATION { "citationItems" : [ { "id" : "ITEM-1", "itemData" : { "DOI" : "10.1111/j.1469-1809.2010.00629.x", "ISBN" : "1469-1809", "abstract" : "In the presence of epistasis multilocus association tests of human complex traits can provide powerful methods to detect susceptibility variants. We undertook multilocus analyses in 1924 type 2 diabetes cases and 2938 controls from the Wellcome Trust Case Control Consortium (WTCCC). We performed a two-dimensional genome-wide association (GWA) scan using joint two-locus tests of association including main and epistatic effects in 70,236 markers tagging common variants. We found two-locus association at 79 SNP-pairs at a Bonferroni-corrected P-value = 0.05 (uncorrected P-value = 2.14 \u00d7 10\u221211). The 79 pair-wise results always contained rs11196205 in TCF7L2 paired with 79 variants including confirmed variants in FTO, TSPAN8, and CDKAL1, which are associated in the absence of epistasis. However, the majority (82%) of the 79 variants did not have compelling single-locus association signals (P-value = 5 \u00d7 10\u22124). Analyses conditional on the single-locus effects at TCF7L2 established that the joint two-locus results could be attributed to single-locus association at TCF7L2 alone. Interaction analyses among the peak 80 regions and among 23 previously established diabetes candidate genes identified five SNP-pairs with case-control and case-only epistatic signals. Our results demonstrate the feasibility of systematic scans in GWA data, but confirm that single-locus association can underlie and obscure multilocus findings.", "author" : [ { "dropping-particle" : "", "family" : "Bell", "given" : "Jordana T", "non-dropping-particle" : "", "parse-names" : false, "suffix" : "" }, { "dropping-particle" : "", "family" : "Timpson", "given" : "Nicholas J", "non-dropping-particle" : "", "parse-names" : false, "suffix" : "" }, { "dropping-particle" : "", "family" : "Rayner", "given" : "N William", "non-dropping-particle" : "", "parse-names" : false, "suffix" : "" }, { "dropping-particle" : "", "family" : "Zeggini", "given" : "Eleftheria", "non-dropping-particle" : "", "parse-names" : false, "suffix" : "" }, { "dropping-particle" : "", "family" : "Frayling", "given" : "Timothy M", "non-dropping-particle" : "", "parse-names" : false, "suffix" : "" }, { "dropping-particle" : "", "family" : "Hattersley", "given" : "Andrew T", "non-dropping-particle" : "", "parse-names" : false, "suffix" : "" }, { "dropping-particle" : "", "family" : "Morris", "given" : "Andrew P", "non-dropping-particle" : "", "parse-names" : false, "suffix" : "" }, { "dropping-particle" : "", "family" : "McCarthy", "given" : "Mark I", "non-dropping-particle" : "", "parse-names" : false, "suffix" : "" } ], "container-title" : "Annals of Human Genetics", "id" : "ITEM-1", "issue" : "1", "issued" : { "date-parts" : [ [ "2011" ] ] }, "page" : "10-19", "publisher" : "Blackwell Publishing Ltd", "title" : "Genome-Wide Association Scan Allowing for Epistasis in Type 2 Diabetes", "type" : "article-journal", "volume" : "75" }, "uris" : [ "http://www.mendeley.com/documents/?uuid=c37f200d-ec03-4c01-9186-910f753a32ca" ] } ], "mendeley" : { "previouslyFormattedCitation" : "&lt;sup&gt;5&lt;/sup&gt;" }, "properties" : { "noteIndex" : 0 }, "schema" : "https://github.com/citation-style-language/schema/raw/master/csl-citation.json" }</w:instrText>
+      </w:r>
+      <w:r>
+        <w:fldChar w:fldCharType="separate"/>
+      </w:r>
+      <w:r>
+        <w:rPr>
+          <w:noProof/>
+          <w:vertAlign w:val="superscript"/>
+        </w:rPr>
+        <w:t>5</w:t>
+      </w:r>
+      <w:r>
+        <w:fldChar w:fldCharType="end"/>
+      </w:r>
+      <w:r>
+        <w:t xml:space="preserve">, </w:t>
+      </w:r>
+      <w:r>
+        <w:t>BMI</w:t>
+      </w:r>
+      <w:r>
+        <w:fldChar w:fldCharType="begin" w:fldLock="1"/>
+      </w:r>
+      <w:r>
+        <w:instrText>ADDIN CSL_CITATION { "citationItems" : [ { "id" : "ITEM-1", "itemData" : { "DOI" : "ejhg201217 [pii]\n10.1038/ejhg.2012.17 [doi]", "ISBN" : "1476-5438 (Electronic)\n1018-4813 (Linking)", "PMID" : "22333899", "abstract" : "We surveyed gene-gene interactions (epistasis) in human body mass index (BMI) in four European populations (n&lt;1200) via exhaustive pair-wise genome scans where interactions were computed as F ratios by testing a linear regression model fitting two single-nucleotide polymorphisms (SNPs) with interactions against the one without. Before the association tests, BMI was corrected for sex and age, normalised and adjusted for relatedness. Neither single SNPs nor SNP interactions were genome-wide significant in either cohort based on the consensus threshold (P=5.0E-08) and a Bonferroni corrected threshold (P=1.1E-12), respectively. Next we compared sub genome-wide significant SNP interactions (P&lt;5.0E-08) across cohorts to identify common epistatic signals, where SNPs were annotated to genes to test for gene ontology (GO) enrichment. Among the epistatic genes contributing to the commonly enriched GO terms, 19 were shared across study cohorts of which 15 are previously published genome-wide association loci, including CDH13 (cadherin 13) associated with height and SORCS2 (sortilin-related VPS10 domain containing receptor 2) associated with circulating insulin-like growth factor 1 and binding protein 3. Interactions between the 19 shared epistatic genes and those involving BMI candidate loci (P&lt;5.0E-08) were tested across cohorts and found eight replicated at the SNP level (P&lt;0.05) in at least one cohort, which were further tested and showed limited replication in a separate European population (n&gt;5000). We conclude that genome-wide analysis of epistasis in multiple populations is an effective approach to provide new insights into the genetic regulation of BMI but requires additional efforts to confirm the findings.", "author" : [ { "dropping-particle" : "", "family" : "Wei", "given" : "W H", "non-dropping-particle" : "", "parse-names" : false, "suffix" : "" }, { "dropping-particle" : "", "family" : "Hemani", "given" : "G", "non-dropping-particle" : "", "parse-names" : false, "suffix" : "" }, { "dropping-particle" : "", "family" : "Gyenesei", "given" : "A", "non-dropping-particle" : "", "parse-names" : false, "suffix" : "" }, { "dropping-particle" : "", "family" : "Vitart", "given" : "V", "non-dropping-particle" : "", "parse-names" : false, "suffix" : "" }, { "dropping-particle" : "", "family" : "Navarro", "given" : "P", "non-dropping-particle" : "", "parse-names" : false, "suffix" : "" }, { "dropping-particle" : "", "family" : "Hayward", "given" : "C", "non-dropping-particle" : "", "parse-names" : false, "suffix" : "" }, { "dropping-particle" : "", "family" : "Cabrera", "given" : "C P", "non-dropping-particle" : "", "parse-names" : false, "suffix" : "" }, { "dropping-particle" : "", "family" : "Huffman", "given" : "J E", "non-dropping-particle" : "", "parse-names" : false, "suffix" : "" }, { "dropping-particle" : "", "family" : "Knott", "given" : "S A", "non-dropping-particle" : "", "parse-names" : false, "suffix" : "" }, { "dropping-particle" : "", "family" : "Hicks", "given" : "A A", "non-dropping-particle" : "", "parse-names" : false, "suffix" : "" }, { "dropping-particle" : "", "family" : "Rudan", "given" : "I", "non-dropping-particle" : "", "parse-names" : false, "suffix" : "" }, { "dropping-particle" : "", "family" : "Pramstaller", "given" : "P P", "non-dropping-particle" : "", "parse-names" : false, "suffix" : "" }, { "dropping-particle" : "", "family" : "Wild", "given" : "S H", "non-dropping-particle" : "", "parse-names" : false, "suffix" : "" }, { "dropping-particle" : "", "family" : "Wilson", "given" : "J F", "non-dropping-particle" : "", "parse-names" : false, "suffix" : "" }, { "dropping-particle" : "", "family" : "Campbell", "given" : "H", "non-dropping-particle" : "", "parse-names" : false, "suffix" : "" }, { "dropping-particle" : "", "family" : "Hastie", "given" : "N D", "non-dropping-particle" : "", "parse-names" : false, "suffix" : "" }, { "dropping-particle" : "", "family" : "Wright", "given" : "A F", "non-dropping-particle" : "", "parse-names" : false, "suffix" : "" }, { "dropping-particle" : "", "family" : "Haley", "given" : "C S", "non-dropping-particle" : "", "parse-names" : false, "suffix" : "" } ], "container-title" : "Eur J Hum Genet", "edition" : "2012/02/16", "id" : "ITEM-1", "issue" : "8", "issued" : { "date-parts" : [ [ "2012" ] ] }, "note" : "Wei, Wen-Hua\nHemani, Gib\nGyenesei, Attila\nVitart, Veronique\nNavarro, Pau\nHayward, Caroline\nCabrera, Claudia P\nHuffman, Jennifer E\nKnott, Sara A\nHicks, Andrew A\nRudan, Igor\nPramstaller, Peter P\nWild, Sarah H\nWilson, James F\nCampbell, Harry\nHastie, Nicholas D\nWright, Alan F\nHaley, Chris S\nBB/H024484/1/Biotechnology and Biological Sciences Research Council/United Kingdom\nMedical Research Council/United Kingdom\nResearch Support, Non-U.S. Gov't\nEngland\nEuropean journal of human genetics : EJHG\nEur J Hum Genet. 2012 Aug;20(8):857-62. doi: 10.1038/ejhg.2012.17. Epub 2012 Feb 15.", "page" : "857-862", "title" : "Genome-wide analysis of epistasis in body mass index using multiple human populations", "type" : "article-journal", "volume" : "20" }, "uris" : [ "http://www.mendeley.com/documents/?uuid=f78b4f6b-87cb-4e17-9dd8-00992d2dc9e8" ] } ], "mendeley" : { "previouslyFormattedCitation" : "&lt;sup&gt;6&lt;/sup&gt;" }, "properties" : { "noteIndex" : 0 }, "schema" : "https://github.com/citation-style-language/schema/raw/master/csl-citation.json" }</w:instrText>
+      </w:r>
+      <w:r>
+        <w:fldChar w:fldCharType="separate"/>
+      </w:r>
+      <w:r>
+        <w:rPr>
+          <w:noProof/>
+          <w:vertAlign w:val="superscript"/>
+        </w:rPr>
+        <w:t>6</w:t>
+      </w:r>
+      <w:r>
+        <w:fldChar w:fldCharType="end"/>
+      </w:r>
+      <w:r>
+        <w:t xml:space="preserve"> and serum uric acid levels</w:t>
+      </w:r>
+      <w:r>
+        <w:fldChar w:fldCharType="begin" w:fldLock="1"/>
+      </w:r>
+      <w:r>
+        <w:instrText>ADDIN CSL_CITATION { "citationItems" : [ { "id" : "ITEM-1", "itemData" : { "DOI" : "10.1371/journal.pone.0023836 [doi]\nPONE-D-11-07969 [pii]", "ISBN" : "1932-6203 (Electronic)\n1932-6203 (Linking)", "PMID" : "21886828", "abstract" : "Genome-wide association (GWA) studies have identified a number of loci underlying variation in human serum uric acid (SUA) levels with the SLC2A9 gene having the largest effect identified so far. Gene-gene interactions (epistasis) are largely unexplored in these GWA studies. We performed a full pair-wise genome scan in the Italian MICROS population (n = 1201) to characterise epistasis signals in SUA levels. In the resultant epistasis profile, no SNP pairs reached the Bonferroni adjusted threshold for the pair-wise genome-wide significance. However, SLC2A9 was found interacting with multiple loci across the genome, with NFIA-SLC2A9 and SLC2A9-ESRRAP2 being significant based on a threshold derived for interactions between GWA significant SNPs and the genome and jointly explaining 8.0% of the phenotypic variance in SUA levels (3.4% by interaction components). Epistasis signal replication in a CROATIAN population (n = 1772) was limited at the SNP level but improved dramatically at the gene ontology level. In addition, gene ontology terms enriched by the epistasis signals in each population support links between SUA levels and neurological disorders. We conclude that GWA epistasis analysis is useful despite relatively low power in small isolated populations.", "author" : [ { "dropping-particle" : "", "family" : "Wei", "given" : "W", "non-dropping-particle" : "", "parse-names" : false, "suffix" : "" }, { "dropping-particle" : "", "family" : "Hemani", "given" : "G", "non-dropping-particle" : "", "parse-names" : false, "suffix" : "" }, { "dropping-particle" : "", "family" : "Hicks", "given" : "A A", "non-dropping-particle" : "", "parse-names" : false, "suffix" : "" }, { "dropping-particle" : "", "family" : "Vitart", "given" : "V", "non-dropping-particle" : "", "parse-names" : false, "suffix" : "" }, { "dropping-particle" : "", "family" : "Cabrera-Cardenas", "given" : "C", "non-dropping-particle" : "", "parse-names" : false, "suffix" : "" }, { "dropping-particle" : "", "family" : "Navarro", "given" : "P", "non-dropping-particle" : "", "parse-names" : false, "suffix" : "" }, { "dropping-particle" : "", "family" : "Huffman", "given" : "J", "non-dropping-particle" : "", "parse-names" : false, "suffix" : "" }, { "dropping-particle" : "", "family" : "Hayward", "given" : "C", "non-dropping-particle" : "", "parse-names" : false, "suffix" : "" }, { "dropping-particle" : "", "family" : "Knott", "given" : "S A", "non-dropping-particle" : "", "parse-names" : false, "suffix" : "" }, { "dropping-particle" : "", "family" : "Rudan", "given" : "I", "non-dropping-particle" : "", "parse-names" : false, "suffix" : "" }, { "dropping-particle" : "", "family" : "Pramstaller", "given" : "P P", "non-dropping-particle" : "", "parse-names" : false, "suffix" : "" }, { "dropping-particle" : "", "family" : "Wild", "given" : "S H", "non-dropping-particle" : "", "parse-names" : false, "suffix" : "" }, { "dropping-particle" : "", "family" : "Wilson", "given" : "J F", "non-dropping-particle" : "", "parse-names" : false, "suffix" : "" }, { "dropping-particle" : "", "family" : "Campbell", "given" : "H", "non-dropping-particle" : "", "parse-names" : false, "suffix" : "" }, { "dropping-particle" : "", "family" : "Dunlop", "given" : "M G", "non-dropping-particle" : "", "parse-names" : false, "suffix" : "" }, { "dropping-particle" : "", "family" : "Hastie", "given" : "N", "non-dropping-particle" : "", "parse-names" : false, "suffix" : "" }, { "dropping-particle" : "", "family" : "Wright", "given" : "A F", "non-dropping-particle" : "", "parse-names" : false, "suffix" : "" }, { "dropping-particle" : "", "family" : "Haley", "given" : "C S", "non-dropping-particle" : "", "parse-names" : false, "suffix" : "" } ], "container-title" : "PLoS One", "edition" : "2011/09/03", "id" : "ITEM-1", "issue" : "8", "issued" : { "date-parts" : [ [ "2011" ] ] }, "note" : "Wei, Wenhua\nHemani, Gibran\nHicks, Andrew A\nVitart, Veronique\nCabrera-Cardenas, Claudia\nNavarro, Pau\nHuffman, Jennifer\nHayward, Caroline\nKnott, Sara A\nRudan, Igor\nPramstaller, Peter P\nWild, Sarah H\nWilson, James F\nCampbell, Harry\nDunlop, Malcolm G\nHastie, Nicholas\nWright, Alan F\nHaley, Chris S\nBB/H024484/1/Biotechnology and Biological Sciences Research Council/United Kingdom\nMedical Research Council/United Kingdom\nResearch Support, Non-U.S. Gov't\nUnited States\nPloS one\nPLoS One. 2011;6(8):e23836. doi: 10.1371/journal.pone.0023836. Epub 2011 Aug 19.", "page" : "e23836", "title" : "Characterisation of genome-wide association epistasis signals for serum uric acid in human population isolates", "type" : "article-journal", "volume" : "6" }, "uris" : [ "http://www.mendeley.com/documents/?uuid=8c1843f2-1a70-4074-9604-d9d82ea97bd0" ] } ], "mendeley" : { "previouslyFormattedCitation" : "&lt;sup&gt;7&lt;/sup&gt;" }, "properties" : { "noteIndex" : 0 }, "schema" : "https://github.com/citation-style-language/schema/raw/master/csl-citation.json" }</w:instrText>
+      </w:r>
+      <w:r>
+        <w:fldChar w:fldCharType="separate"/>
+      </w:r>
+      <w:r>
+        <w:rPr>
+          <w:noProof/>
+          <w:vertAlign w:val="superscript"/>
+        </w:rPr>
+        <w:t>7</w:t>
+      </w:r>
+      <w:r>
+        <w:fldChar w:fldCharType="end"/>
+      </w:r>
+      <w:r>
+        <w:t>.</w:t>
+      </w:r>
     </w:p>
     <w:p/>
     <w:p>
@@ -3025,213 +3103,253 @@
         <w:t>Hypothesis-driven studies</w:t>
       </w:r>
     </w:p>
-    <w:p/>
-    <w:p/>
-    <w:p>
-      <w:r>
-        <w:t xml:space="preserve">An alternative approach to performing exhaustive searches is to overcome the problem of having a very stringent threshold by restricting the search to a few candidate loci. Using this strategy, there are some examples of epistasis with strong statistical support, and many examples with weak statistical support in the literature. </w:t>
-      </w:r>
-    </w:p>
-    <w:p/>
-    <w:p>
-      <w:r>
-        <w:t xml:space="preserve">The sheer volume of reports of epistasis is exemplified by an important study by </w:t>
-      </w:r>
-      <w:proofErr w:type="spellStart"/>
-      <w:r>
-        <w:t>Combarros</w:t>
-      </w:r>
-      <w:proofErr w:type="spellEnd"/>
-      <w:r>
-        <w:t xml:space="preserve"> et el</w:t>
-      </w:r>
-      <w:r>
-        <w:fldChar w:fldCharType="begin" w:fldLock="1"/>
-      </w:r>
-      <w:r>
-        <w:instrText>ADDIN CSL_CITATION { "citationItems" : [ { "id" : "ITEM-1", "itemData" : { "DOI" : "10.1016/j.neurobiolaging.2007.11.027", "abstract" : "The traditional approach in case-control association studies, to evaluate candidate genes individually, either single markers or haplotypes, has had limited success. The multifactorial nature of complex diseases suggests the alternative of examining gene-gene interactions (epistasis) within biological networks. We have used synergy factor analysis to assess over 100 claims of epistasis in sporadic Alzheimer's disease (AD), in networks involving, e.g. cholesterol, [beta]-amyloid, inflammation and oxidative stress. We found 27 gene-gene interactions that were significantly associated with AD. In most of these the main effect of one of the genes was so small that it would probably have been missed by the traditional locus-by-locus approach. There are questions, however, about the quality of replication studies: about sample sizes, about homogeneity, characterization and matching of sample sets, and about the statistical methods commonly used to assess interactions. Meta-analyses could now be conducted of the four interactions that have been sufficiently replicated, all involving APOE4: ACT -17AA; BACE1 exon5 GG; IL6 -174C; BCHE K. Only that between BACE1 exon5 GG and APOE4 has so far been consistently replicated. We conclude that epistasis is a crucial feature of complex diseases, that its study is a promising approach to the genetics of AD and that larger and more rigorous studies are needed to establish interactions.", "author" : [ { "dropping-particle" : "", "family" : "Combarros", "given" : "Onofre", "non-dropping-particle" : "", "parse-names" : false, "suffix" : "" }, { "dropping-particle" : "", "family" : "Cortina-Borja", "given" : "Mario", "non-dropping-particle" : "", "parse-names" : false, "suffix" : "" }, { "dropping-particle" : "", "family" : "Smith", "given" : "A. David", "non-dropping-particle" : "", "parse-names" : false, "suffix" : "" }, { "dropping-particle" : "", "family" : "Lehmann", "given" : "Donald J.", "non-dropping-particle" : "", "parse-names" : false, "suffix" : "" } ], "container-title" : "Neurobiology of Aging", "id" : "ITEM-1", "issued" : { "date-parts" : [ [ "0" ] ] }, "title" : "Epistasis in sporadic Alzheimer's disease", "type" : "article-journal", "volume" : "In Press, " }, "uris" : [ "http://www.mendeley.com/documents/?uuid=9a2133d1-1b3b-4dc3-a64d-1f48fe2e65ab" ] } ], "mendeley" : { "previouslyFormattedCitation" : "&lt;sup&gt;5&lt;/sup&gt;" }, "properties" : { "noteIndex" : 0 }, "schema" : "https://github.com/citation-style-language/schema/raw/master/csl-citation.json" }</w:instrText>
-      </w:r>
-      <w:r>
-        <w:fldChar w:fldCharType="separate"/>
-      </w:r>
-      <w:r>
-        <w:rPr>
-          <w:noProof/>
-          <w:vertAlign w:val="superscript"/>
-        </w:rPr>
-        <w:t>5</w:t>
-      </w:r>
-      <w:r>
-        <w:fldChar w:fldCharType="end"/>
-      </w:r>
-      <w:r>
-        <w:t xml:space="preserve">, where they collated data from over 100 publications that reported epistasis influencing Alzheimer’s disease (and related traits, such as age of onset etc.). They demonstrate that, using a standardized statistical test, 27 had interaction terms at the nominal significance level of </w:t>
-      </w:r>
-      <w:r>
-        <w:rPr>
-          <w:i/>
-        </w:rPr>
-        <w:t>p &lt; 0.05</w:t>
-      </w:r>
-      <w:r>
-        <w:t xml:space="preserve"> (mostly involving APOE4). Though</w:t>
-      </w:r>
-      <w:r>
-        <w:t>, ostensibly,</w:t>
-      </w:r>
-      <w:r>
-        <w:t xml:space="preserve"> this is more than </w:t>
-      </w:r>
-      <w:r>
-        <w:t xml:space="preserve">what </w:t>
-      </w:r>
-      <w:r>
-        <w:t xml:space="preserve">is expected by chance, </w:t>
-      </w:r>
-      <w:proofErr w:type="spellStart"/>
-      <w:r>
-        <w:t>Combarros</w:t>
-      </w:r>
-      <w:proofErr w:type="spellEnd"/>
-      <w:r>
-        <w:t xml:space="preserve"> et al pointed out that there</w:t>
-      </w:r>
-      <w:r>
-        <w:t xml:space="preserve"> are many limitations</w:t>
-      </w:r>
-      <w:r>
-        <w:t xml:space="preserve"> to how these studies were conducted, notably,</w:t>
-      </w:r>
-      <w:r>
-        <w:t xml:space="preserve"> most of the studies did not adjust for relevant covariates, nor did they s</w:t>
-      </w:r>
-      <w:r>
-        <w:t xml:space="preserve">how evidence of replication. </w:t>
-      </w:r>
-    </w:p>
-    <w:p/>
-    <w:p>
-      <w:r>
-        <w:t xml:space="preserve">The Epistasis Project was created for this reason, to provide a </w:t>
-      </w:r>
-      <w:proofErr w:type="spellStart"/>
-      <w:r>
-        <w:t>regularised</w:t>
-      </w:r>
-      <w:proofErr w:type="spellEnd"/>
-      <w:r>
-        <w:t xml:space="preserve"> framework for replication of claims of epistasis in a large, well-controlled study. To date, a few reports of epistasis from candidate gene studies have been discovered</w:t>
-      </w:r>
-      <w:r>
-        <w:fldChar w:fldCharType="begin" w:fldLock="1"/>
-      </w:r>
-      <w:r>
-        <w:instrText>ADDIN CSL_CITATION { "citationItems" : [ { "id" : "ITEM-1", "itemData" : { "DOI" : "10.1007/s00702-011-0732-4 [doi]", "ISBN" : "1435-1463 (Electronic)\n0300-9564 (Linking)", "PMID" : "22065208", "abstract" : "Altered glucose metabolism has been described in Alzheimer's disease (AD). We re-investigated the interaction of the insulin (INS) and the peroxisome proliferator-activated receptor alpha (PPARA) genes in AD risk in the Epistasis Project, including 1,757 AD cases and 6,294 controls. Allele frequencies of both SNPs (PPARA L162V, INS intron 0 A/T) differed between Northern Europeans and Northern Spanish. The PPARA 162LL genotype increased AD risk in Northern Europeans (p = 0.04), but not in Northern Spanish (p = 0.2). There was no association of the INS intron 0 TT genotype with AD. We observed an interaction on AD risk between PPARA 162LL and INS intron 0 TT genotypes in Northern Europeans (Synergy factor 2.5, p = 0.016), but not in Northern Spanish. We suggest that dysregulation of glucose metabolism contributes to the development of AD and might be due in part to genetic variations in INS and PPARA and their interaction especially in Northern Europeans.", "author" : [ { "dropping-particle" : "", "family" : "Kolsch", "given" : "H", "non-dropping-particle" : "", "parse-names" : false, "suffix" : "" }, { "dropping-particle" : "", "family" : "Lehmann", "given" : "D J", "non-dropping-particle" : "", "parse-names" : false, "suffix" : "" }, { "dropping-particle" : "", "family" : "Ibrahim-Verbaas", "given" : "C A", "non-dropping-particle" : "", "parse-names" : false, "suffix" : "" }, { "dropping-particle" : "", "family" : "Combarros", "given" : "O", "non-dropping-particle" : "", "parse-names" : false, "suffix" : "" }, { "dropping-particle" : "", "family" : "Duijn", "given" : "C M", "non-dropping-particle" : "van", "parse-names" : false, "suffix" : "" }, { "dropping-particle" : "", "family" : "Hammond", "given" : "N", "non-dropping-particle" : "", "parse-names" : false, "suffix" : "" }, { "dropping-particle" : "", "family" : "Belbin", "given" : "O", "non-dropping-particle" : "", "parse-names" : false, "suffix" : "" }, { "dropping-particle" : "", "family" : "Cortina-Borja", "given" : "M", "non-dropping-particle" : "", "parse-names" : false, "suffix" : "" }, { "dropping-particle" : "", "family" : "Lehmann", "given" : "M G", "non-dropping-particle" : "", "parse-names" : false, "suffix" : "" }, { "dropping-particle" : "", "family" : "Aulchenko", "given" : "Y S", "non-dropping-particle" : "", "parse-names" : false, "suffix" : "" }, { "dropping-particle" : "", "family" : "Schuur", "given" : "M", "non-dropping-particle" : "", "parse-names" : false, "suffix" : "" }, { "dropping-particle" : "", "family" : "Breteler", "given" : "M", "non-dropping-particle" : "", "parse-names" : false, "suffix" : "" }, { "dropping-particle" : "", "family" : "Wilcock", "given" : "G K", "non-dropping-particle" : "", "parse-names" : false, "suffix" : "" }, { "dropping-particle" : "", "family" : "Brown", "given" : "K", "non-dropping-particle" : "", "parse-names" : false, "suffix" : "" }, { "dropping-particle" : "", "family" : "Kehoe", "given" : "P G", "non-dropping-particle" : "", "parse-names" : false, "suffix" : "" }, { "dropping-particle" : "", "family" : "Barber", "given" : "R", "non-dropping-particle" : "", "parse-names" : false, "suffix" : "" }, { "dropping-particle" : "", "family" : "Coto", "given" : "E", "non-dropping-particle" : "", "parse-names" : false, "suffix" : "" }, { "dropping-particle" : "", "family" : "Alvarez", "given" : "V", "non-dropping-particle" : "", "parse-names" : false, "suffix" : "" }, { "dropping-particle" : "", "family" : "Deloukas", "given" : "P", "non-dropping-particle" : "", "parse-names" : false, "suffix" : "" }, { "dropping-particle" : "", "family" : "Mateo", "given" : "I", "non-dropping-particle" : "", "parse-names" : false, "suffix" : "" }, { "dropping-particle" : "", "family" : "Maier", "given" : "W", "non-dropping-particle" : "", "parse-names" : false, "suffix" : "" }, { "dropping-particle" : "", "family" : "Morgan", "given" : "K", "non-dropping-particle" : "", "parse-names" : false, "suffix" : "" }, { "dropping-particle" : "", "family" : "Warden", "given" : "D R", "non-dropping-particle" : "", "parse-names" : false, "suffix" : "" }, { "dropping-particle" : "", "family" : "Smith", "given" : "A D", "non-dropping-particle" : "", "parse-names" : false, "suffix" : "" }, { "dropping-particle" : "", "family" : "Heun", "given" : "R", "non-dropping-particle" : "", "parse-names" : false, "suffix" : "" } ], "container-title" : "J Neural Transm", "edition" : "2011/11/09", "id" : "ITEM-1", "issue" : "4", "issued" : { "date-parts" : [ [ "2012" ] ] }, "note" : "Kolsch, Heike\nLehmann, Donald J\nIbrahim-Verbaas, Carla A\nCombarros, Onofre\nvan Duijn, Cornelia M\nHammond, Naomi\nBelbin, Olivia\nCortina-Borja, Mario\nLehmann, Michael G\nAulchenko, Yurii S\nSchuur, Maaike\nBreteler, Monique\nWilcock, Gordon K\nBrown, Kristelle\nKehoe, Patrick G\nBarber, Rachel\nCoto, Eliecer\nAlvarez, Victoria\nDeloukas, Panos\nMateo, Ignacio\nMaier, Wolfgang\nMorgan, Kevin\nWarden, Donald R\nSmith, A David\nHeun, Reinhard\nResearch Support, Non-U.S. Gov't\nAustria\nJournal of neural transmission (Vienna, Austria : 1996)\nJ Neural Transm. 2012 Apr;119(4):473-9. doi: 10.1007/s00702-011-0732-4. Epub 2011 Nov 8.", "page" : "473-479", "title" : "Interaction of insulin and PPAR-alpha genes in Alzheimer's disease: the Epistasis Project", "type" : "article-journal", "volume" : "119" }, "uris" : [ "http://www.mendeley.com/documents/?uuid=d48a93e5-1ad1-4073-95cb-e7820dc1764e" ] }, { "id" : "ITEM-2", "itemData" : { "DOI" : "S0197-4580(12)00432-0 [pii]\n10.1016/j.neurobiolaging.2012.08.010 [doi]", "ISBN" : "1558-1497 (Electronic)\n0197-4580 (Linking)", "PMID" : "23036584", "abstract" : "Despite recent discoveries in the genetics of sporadic Alzheimer's disease, there remains substantial \"hidden heritability.\" It is thought that some of this missing heritability may be because of gene-gene, i.e., epistatic, interactions. We examined potential epistasis between 110 candidate polymorphisms in 1757 cases of Alzheimer's disease and 6294 control subjects of the Epistasis Project, divided between a discovery and a replication dataset. We found an epistatic interaction, between rs7483 in GSTM3 and rs1111875 in the HHEX/IDE/KIF11 gene cluster, with a closely similar, significant result in both datasets. The synergy factor (SF) in the combined dataset was 1.79, 95% confidence interval [CI], 1.35-2.36; p = 0.00004. Consistent interaction was also found in 7 out of the 8 additional subsets that we examined post hoc: i.e., it was shown in both North Europe and North Spain, in both men and women, in both those with and without the epsilon4 allele of apolipoprotein E, and in people older than 75 years (SF, 2.27; 95% CI, 1.60-3.20; p &lt; 0.00001), but not in those younger than 75 years (SF, 1.06; 95% CI, 0.59-1.91; p = 0.84). The association with Alzheimer's disease was purely epistatic with neither polymorphism showing an independent effect: odds ratio, 1.0; p &gt;/= 0.7. Indeed, each factor was associated with protection in the absence of the other factor, but with risk in its presence. In conclusion, this epistatic interaction showed a high degree of consistency when stratifying by sex, the epsilon4 allele of apolipoprotein E genotype, and geographic region.", "author" : [ { "dropping-particle" : "", "family" : "Bullock", "given" : "J M", "non-dropping-particle" : "", "parse-names" : false, "suffix" : "" }, { "dropping-particle" : "", "family" : "Medway", "given" : "C", "non-dropping-particle" : "", "parse-names" : false, "suffix" : "" }, { "dropping-particle" : "", "family" : "Cortina-Borja", "given" : "M", "non-dropping-particle" : "", "parse-names" : false, "suffix" : "" }, { "dropping-particle" : "", "family" : "Turton", "given" : "J C", "non-dropping-particle" : "", "parse-names" : false, "suffix" : "" }, { "dropping-particle" : "", "family" : "Prince", "given" : "J A", "non-dropping-particle" : "", "parse-names" : false, "suffix" : "" }, { "dropping-particle" : "", "family" : "Ibrahim-Verbaas", "given" : "C A", "non-dropping-particle" : "", "parse-names" : false, "suffix" : "" }, { "dropping-particle" : "", "family" : "Schuur", "given" : "M", "non-dropping-particle" : "", "parse-names" : false, "suffix" : "" }, { "dropping-particle" : "", "family" : "Breteler", "given" : "M M", "non-dropping-particle" : "", "parse-names" : false, "suffix" : "" }, { "dropping-particle" : "", "family" : "Duijn", "given" : "C M", "non-dropping-particle" : "van", "parse-names" : false, "suffix" : "" }, { "dropping-particle" : "", "family" : "Kehoe", "given" : "P G", "non-dropping-particle" : "", "parse-names" : false, "suffix" : "" }, { "dropping-particle" : "", "family" : "Barber", "given" : "R", "non-dropping-particle" : "", "parse-names" : false, "suffix" : "" }, { "dropping-particle" : "", "family" : "Coto", "given" : "E", "non-dropping-particle" : "", "parse-names" : false, "suffix" : "" }, { "dropping-particle" : "", "family" : "Alvarez", "given" : "V", "non-dropping-particle" : "", "parse-names" : false, "suffix" : "" }, { "dropping-particle" : "", "family" : "Deloukas", "given" : "P", "non-dropping-particle" : "", "parse-names" : false, "suffix" : "" }, { "dropping-particle" : "", "family" : "Hammond", "given" : "N", "non-dropping-particle" : "", "parse-names" : false, "suffix" : "" }, { "dropping-particle" : "", "family" : "Combarros", "given" : "O", "non-dropping-particle" : "", "parse-names" : false, "suffix" : "" }, { "dropping-particle" : "", "family" : "Mateo", "given" : "I", "non-dropping-particle" : "", "parse-names" : false, "suffix" : "" }, { "dropping-particle" : "", "family" : "Warden", "given" : "D R", "non-dropping-particle" : "", "parse-names" : false, "suffix" : "" }, { "dropping-particle" : "", "family" : "Lehmann", "given" : "M G", "non-dropping-particle" : "", "parse-names" : false, "suffix" : "" }, { "dropping-particle" : "", "family" : "Belbin", "given" : "O", "non-dropping-particle" : "", "parse-names" : false, "suffix" : "" }, { "dropping-particle" : "", "family" : "Brown", "given" : "K", "non-dropping-particle" : "", "parse-names" : false, "suffix" : "" }, { "dropping-particle" : "", "family" : "Wilcock", "given" : "G K", "non-dropping-particle" : "", "parse-names" : false, "suffix" : "" }, { "dropping-particle" : "", "family" : "Heun", "given" : "R", "non-dropping-particle" : "", "parse-names" : false, "suffix" : "" }, { "dropping-particle" : "", "family" : "Kolsch", "given" : "H", "non-dropping-particle" : "", "parse-names" : false, "suffix" : "" }, { "dropping-particle" : "", "family" : "Smith", "given" : "A D", "non-dropping-particle" : "", "parse-names" : false, "suffix" : "" }, { "dropping-particle" : "", "family" : "Lehmann", "given" : "D J", "non-dropping-particle" : "", "parse-names" : false, "suffix" : "" }, { "dropping-particle" : "", "family" : "Morgan", "given" : "K", "non-dropping-particle" : "", "parse-names" : false, "suffix" : "" } ], "container-title" : "Neurobiol Aging", "edition" : "2012/10/06", "id" : "ITEM-2", "issue" : "4", "issued" : { "date-parts" : [ [ "2013" ] ] }, "note" : "Bullock, James M\nMedway, Christopher\nCortina-Borja, Mario\nTurton, James C\nPrince, Jonathan A\nIbrahim-Verbaas, Carla A\nSchuur, Maaike\nBreteler, Monique M\nvan Duijn, Cornelia M\nKehoe, Patrick G\nBarber, Rachel\nCoto, Eliecer\nAlvarez, Victoria\nDeloukas, Panos\nHammond, Naomi\nCombarros, Onofre\nMateo, Ignacio\nWarden, Donald R\nLehmann, Michael G\nBelbin, Olivia\nBrown, Kristelle\nWilcock, Gordon K\nHeun, Reinhard\nKolsch, Heike\nSmith, A David\nLehmann, Donald J\nMorgan, Kevin\nG0400546/Medical Research Council/United Kingdom\nDepartment of Health/United Kingdom\nResearch Support, Non-U.S. Gov't\nUnited States\nNeurobiology of aging\nNeurobiol Aging. 2013 Apr;34(4):1309.e1-7. doi: 10.1016/j.neurobiolaging.2012.08.010. Epub 2012 Oct 1.", "page" : "1309 e1-7", "title" : "Discovery by the Epistasis Project of an epistatic interaction between the GSTM3 gene and the HHEX/IDE/KIF11 locus in the risk of Alzheimer's disease", "type" : "article-journal", "volume" : "34" }, "uris" : [ "http://www.mendeley.com/documents/?uuid=0e107a5e-758e-4f57-8cfd-618b6f2d5433" ] }, { "id" : "ITEM-3", "itemData" : { "DOI" : "1471-2350-11-162 [pii]\n10.1186/1471-2350-11-162 [doi]", "ISBN" : "1471-2350 (Electronic)\n1471-2350 (Linking)", "PMID" : "21070631", "abstract" : "BACKGROUND: The loss of noradrenergic neurones of the locus coeruleus is a major feature of Alzheimer's disease (AD). Dopamine beta-hydroxylase (DBH) catalyses the conversion of dopamine to noradrenaline. Interactions have been reported between the low-activity -1021T allele (rs1611115) of DBH and polymorphisms of the pro-inflammatory cytokine genes, IL1A and IL6, contributing to the risk of AD. We therefore examined the associations with AD of the DBH -1021T allele and of the above interactions in the Epistasis Project, with 1757 cases of AD and 6294 elderly controls. METHODS: We genotyped eight single nucleotide polymorphisms (SNPs) in the three genes, DBH, IL1A and IL6. We used logistic regression models and synergy factor analysis to examine potential interactions and associations with AD. RESULTS: We found that the presence of the -1021T allele was associated with AD: odds ratio = 1.2 (95% confidence interval: 1.06-1.4, p = 0.005). This association was nearly restricted to men &lt; 75 years old: odds ratio = 2.2 (1.4-3.3, 0.0004). We also found an interaction between the presence of DBH -1021T and the -889TT genotype (rs1800587) of IL1A: synergy factor = 1.9 (1.2-3.1, 0.005). All these results were consistent between North Europe and North Spain. CONCLUSIONS: Extensive, previous evidence (reviewed here) indicates an important role for noradrenaline in the control of inflammation in the brain. Thus, the -1021T allele with presumed low activity may be associated with misregulation of inflammation, which could contribute to the onset of AD. We suggest that such misregulation is the predominant mechanism of the association we report here.", "author" : [ { "dropping-particle" : "", "family" : "Combarros", "given" : "O", "non-dropping-particle" : "", "parse-names" : false, "suffix" : "" }, { "dropping-particle" : "", "family" : "Warden", "given" : "D R", "non-dropping-particle" : "", "parse-names" : false, "suffix" : "" }, { "dropping-particle" : "", "family" : "Hammond", "given" : "N", "non-dropping-particle" : "", "parse-names" : false, "suffix" : "" }, { "dropping-particle" : "", "family" : "Cortina-Borja", "given" : "M", "non-dropping-particle" : "", "parse-names" : false, "suffix" : "" }, { "dropping-particle" : "", "family" : "Belbin", "given" : "O", "non-dropping-particle" : "", "parse-names" : false, "suffix" : "" }, { "dropping-particle" : "", "family" : "Lehmann", "given" : "M G", "non-dropping-particle" : "", "parse-names" : false, "suffix" : "" }, { "dropping-particle" : "", "family" : "Wilcock", "given" : "G K", "non-dropping-particle" : "", "parse-names" : false, "suffix" : "" }, { "dropping-particle" : "", "family" : "Brown", "given" : "K", "non-dropping-particle" : "", "parse-names" : false, "suffix" : "" }, { "dropping-particle" : "", "family" : "Kehoe", "given" : "P G", "non-dropping-particle" : "", "parse-names" : false, "suffix" : "" }, { "dropping-particle" : "", "family" : "Barber", "given" : "R", "non-dropping-particle" : "", "parse-names" : false, "suffix" : "" }, { "dropping-particle" : "", "family" : "Coto", "given" : "E", "non-dropping-particle" : "", "parse-names" : false, "suffix" : "" }, { "dropping-particle" : "", "family" : "Alvarez", "given" : "V", "non-dropping-particle" : "", "parse-names" : false, "suffix" : "" }, { "dropping-particle" : "", "family" : "Deloukas", "given" : "P", "non-dropping-particle" : "", "parse-names" : false, "suffix" : "" }, { "dropping-particle" : "", "family" : "Gwilliam", "given" : "R", "non-dropping-particle" : "", "parse-names" : false, "suffix" : "" }, { "dropping-particle" : "", "family" : "Heun", "given" : "R", "non-dropping-particle" : "", "parse-names" : false, "suffix" : "" }, { "dropping-particle" : "", "family" : "Kolsch", "given" : "H", "non-dropping-particle" : "", "parse-names" : false, "suffix" : "" }, { "dropping-particle" : "", "family" : "Mateo", "given" : "I", "non-dropping-particle" : "", "parse-names" : false, "suffix" : "" }, { "dropping-particle" : "", "family" : "Oulhaj", "given" : "A", "non-dropping-particle" : "", "parse-names" : false, "suffix" : "" }, { "dropping-particle" : "", "family" : "Arias-Vasquez", "given" : "A", "non-dropping-particle" : "", "parse-names" : false, "suffix" : "" }, { "dropping-particle" : "", "family" : "Schuur", "given" : "M", "non-dropping-particle" : "", "parse-names" : false, "suffix" : "" }, { "dropping-particle" : "", "family" : "Aulchenko", "given" : "Y S", "non-dropping-particle" : "", "parse-names" : false, "suffix" : "" }, { "dropping-particle" : "", "family" : "Ikram", "given" : "M A", "non-dropping-particle" : "", "parse-names" : false, "suffix" : "" }, { "dropping-particle" : "", "family" : "Breteler", "given" : "M M", "non-dropping-particle" : "", "parse-names" : false, "suffix" : "" }, { "dropping-particle" : "", "family" : "Duijn", "given" : "C M", "non-dropping-particle" : "van", "parse-names" : false, "suffix" : "" }, { "dropping-particle" : "", "family" : "Morgan", "given" : "K", "non-dropping-particle" : "", "parse-names" : false, "suffix" : "" }, { "dropping-particle" : "", "family" : "Smith", "given" : "A D", "non-dropping-particle" : "", "parse-names" : false, "suffix" : "" }, { "dropping-particle" : "", "family" : "Lehmann", "given" : "D J", "non-dropping-particle" : "", "parse-names" : false, "suffix" : "" } ], "container-title" : "BMC Med Genet", "edition" : "2010/11/13", "id" : "ITEM-3", "issued" : { "date-parts" : [ [ "2010" ] ] }, "note" : "Combarros, Onofre\nWarden, Donald R\nHammond, Naomi\nCortina-Borja, Mario\nBelbin, Olivia\nLehmann, Michael G\nWilcock, Gordon K\nBrown, Kristelle\nKehoe, Patrick G\nBarber, Rachel\nCoto, Eliecer\nAlvarez, Victoria\nDeloukas, Panos\nGwilliam, Rhian\nHeun, Reinhard\nKolsch, Heike\nMateo, Ignacio\nOulhaj, Abderrahim\nArias-Vasquez, Alejandro\nSchuur, Maaike\nAulchenko, Yurii S\nIkram, M Arfan\nBreteler, Monique M\nvan Duijn, Cornelia M\nMorgan, Kevin\nSmith, A David\nLehmann, Donald J\nG0400546/Medical Research Council/United Kingdom\nResearch Support, Non-U.S. Gov't\nEngland\nBMC medical genetics\nBMC Med Genet. 2010 Nov 11;11:162. doi: 10.1186/1471-2350-11-162.", "page" : "162", "title" : "The dopamine beta-hydroxylase -1021C/T polymorphism is associated with the risk of Alzheimer's disease in the Epistasis Project", "type" : "article-journal", "volume" : "11" }, "uris" : [ "http://www.mendeley.com/documents/?uuid=0906e37a-9925-42dc-867e-df87f35e6eb3" ] } ], "mendeley" : { "previouslyFormattedCitation" : "&lt;sup&gt;6\u20138&lt;/sup&gt;" }, "properties" : { "noteIndex" : 0 }, "schema" : "https://github.com/citation-style-language/schema/raw/master/csl-citation.json" }</w:instrText>
-      </w:r>
-      <w:r>
-        <w:fldChar w:fldCharType="separate"/>
-      </w:r>
-      <w:r>
-        <w:rPr>
-          <w:noProof/>
-          <w:vertAlign w:val="superscript"/>
-        </w:rPr>
-        <w:t>6–8</w:t>
-      </w:r>
-      <w:r>
-        <w:fldChar w:fldCharType="end"/>
-      </w:r>
-      <w:r>
-        <w:t xml:space="preserve"> or shown to replicate</w:t>
-      </w:r>
-      <w:r>
-        <w:fldChar w:fldCharType="begin" w:fldLock="1"/>
-      </w:r>
-      <w:r>
-        <w:instrText>ADDIN CSL_CITATION { "citationItems" : [ { "id" : "ITEM-1", "itemData" : { "DOI" : "10.1186/1742-2094-6-22", "ISSN" : "1742-2094", "PMID" : "19698145", "abstract" : "BACKGROUND: Chronic inflammation is a characteristic of Alzheimer's disease (AD). An interaction associated with the risk of AD has been reported between polymorphisms in the regulatory regions of the genes for the pro-inflammatory cytokine, interleukin-6 (IL-6, gene: IL6), and the anti-inflammatory cytokine, interleukin-10 (IL-10, gene: IL10).\n\nMETHODS: We examined this interaction in the Epistasis Project, a collaboration of 7 AD research groups, contributing DNA samples from 1,757 cases of AD and 6,295 controls.\n\nRESULTS: We replicated the interaction. For IL6 rs2069837 AA x IL10 rs1800871 CC, the synergy factor (SF) was 1.63 (95% confidence interval: 1.10-2.41, p = 0.01), controlling for centre, age, gender and apolipoprotein E epsilon4 (APOEepsilon4) genotype. Our results are consistent between North Europe (SF = 1.7, p = 0.03) and North Spain (SF = 2.0, p = 0.09). Further replication may require a meta-analysis. However, association due to linkage disequilibrium with other polymorphisms in the regulatory regions of these genes cannot be excluded.\n\nCONCLUSION: We suggest that dysregulation of both IL-6 and IL-10 in some elderly people, due in part to genetic variations in the two genes, contributes to the development of AD. Thus, inflammation facilitates the onset of sporadic AD.", "author" : [ { "dropping-particle" : "", "family" : "Combarros", "given" : "Onofre", "non-dropping-particle" : "", "parse-names" : false, "suffix" : "" }, { "dropping-particle" : "", "family" : "Duijn", "given" : "Cornelia M", "non-dropping-particle" : "van", "parse-names" : false, "suffix" : "" }, { "dropping-particle" : "", "family" : "Hammond", "given" : "Naomi", "non-dropping-particle" : "", "parse-names" : false, "suffix" : "" }, { "dropping-particle" : "", "family" : "Belbin", "given" : "Olivia", "non-dropping-particle" : "", "parse-names" : false, "suffix" : "" }, { "dropping-particle" : "", "family" : "Arias-V\u00e1squez", "given" : "Alejandro", "non-dropping-particle" : "", "parse-names" : false, "suffix" : "" }, { "dropping-particle" : "", "family" : "Cortina-Borja", "given" : "Mario", "non-dropping-particle" : "", "parse-names" : false, "suffix" : "" }, { "dropping-particle" : "", "family" : "Lehmann", "given" : "Michael G", "non-dropping-particle" : "", "parse-names" : false, "suffix" : "" }, { "dropping-particle" : "", "family" : "Aulchenko", "given" : "Yurii S", "non-dropping-particle" : "", "parse-names" : false, "suffix" : "" }, { "dropping-particle" : "", "family" : "Schuur", "given" : "Maaike", "non-dropping-particle" : "", "parse-names" : false, "suffix" : "" }, { "dropping-particle" : "", "family" : "K\u00f6lsch", "given" : "Heike", "non-dropping-particle" : "", "parse-names" : false, "suffix" : "" }, { "dropping-particle" : "", "family" : "Heun", "given" : "Reinhard", "non-dropping-particle" : "", "parse-names" : false, "suffix" : "" }, { "dropping-particle" : "", "family" : "Wilcock", "given" : "Gordon K", "non-dropping-particle" : "", "parse-names" : false, "suffix" : "" }, { "dropping-particle" : "", "family" : "Brown", "given" : "Kristelle", "non-dropping-particle" : "", "parse-names" : false, "suffix" : "" }, { "dropping-particle" : "", "family" : "Kehoe", "given" : "Patrick G", "non-dropping-particle" : "", "parse-names" : false, "suffix" : "" }, { "dropping-particle" : "", "family" : "Harrison", "given" : "Rachel", "non-dropping-particle" : "", "parse-names" : false, "suffix" : "" }, { "dropping-particle" : "", "family" : "Coto", "given" : "Eliecer", "non-dropping-particle" : "", "parse-names" : false, "suffix" : "" }, { "dropping-particle" : "", "family" : "Alvarez", "given" : "Victoria", "non-dropping-particle" : "", "parse-names" : false, "suffix" : "" }, { "dropping-particle" : "", "family" : "Deloukas", "given" : "Panos", "non-dropping-particle" : "", "parse-names" : false, "suffix" : "" }, { "dropping-particle" : "", "family" : "Mateo", "given" : "Ignacio", "non-dropping-particle" : "", "parse-names" : false, "suffix" : "" }, { "dropping-particle" : "", "family" : "Gwilliam", "given" : "Rhian", "non-dropping-particle" : "", "parse-names" : false, "suffix" : "" }, { "dropping-particle" : "", "family" : "Morgan", "given" : "Kevin", "non-dropping-particle" : "", "parse-names" : false, "suffix" : "" }, { "dropping-particle" : "", "family" : "Warden", "given" : "Donald R", "non-dropping-particle" : "", "parse-names" : false, "suffix" : "" }, { "dropping-particle" : "", "family" : "Smith", "given" : "a David", "non-dropping-particle" : "", "parse-names" : false, "suffix" : "" }, { "dropping-particle" : "", "family" : "Lehmann", "given" : "Donald J", "non-dropping-particle" : "", "parse-names" : false, "suffix" : "" } ], "container-title" : "Journal of neuroinflammation", "id" : "ITEM-1", "issued" : { "date-parts" : [ [ "2009", "1" ] ] }, "page" : "22", "title" : "Replication by the Epistasis Project of the interaction between the genes for IL-6 and IL-10 in the risk of Alzheimer's disease.", "type" : "article-journal", "volume" : "6" }, "uris" : [ "http://www.mendeley.com/documents/?uuid=e1eba830-9e9e-4282-a147-301b8b912fe0" ] } ], "mendeley" : { "previouslyFormattedCitation" : "&lt;sup&gt;9&lt;/sup&gt;" }, "properties" : { "noteIndex" : 0 }, "schema" : "https://github.com/citation-style-language/schema/raw/master/csl-citation.json" }</w:instrText>
-      </w:r>
-      <w:r>
-        <w:fldChar w:fldCharType="separate"/>
-      </w:r>
-      <w:r>
-        <w:rPr>
-          <w:noProof/>
-          <w:vertAlign w:val="superscript"/>
-        </w:rPr>
-        <w:t>9</w:t>
-      </w:r>
-      <w:r>
-        <w:fldChar w:fldCharType="end"/>
-      </w:r>
-      <w:r>
-        <w:t xml:space="preserve"> in the Epistasis Project cohort, but perhaps the main conclusion from this work is that one must be cautious in reporting or interpreting epistasis because it appears that the majority are false positives.</w:t>
-      </w:r>
-    </w:p>
-    <w:p/>
-    <w:p>
-      <w:r>
-        <w:t xml:space="preserve">Outside of the Epistasis Project, other statistically robust examples of </w:t>
-      </w:r>
-      <w:r>
-        <w:t xml:space="preserve">epistasis have been shown. </w:t>
-      </w:r>
-      <w:r>
-        <w:t xml:space="preserve">For example, </w:t>
-      </w:r>
-      <w:proofErr w:type="spellStart"/>
-      <w:r>
-        <w:t>Rhinn</w:t>
-      </w:r>
-      <w:proofErr w:type="spellEnd"/>
-      <w:r>
-        <w:t xml:space="preserve"> et al</w:t>
-      </w:r>
-      <w:r>
-        <w:fldChar w:fldCharType="begin" w:fldLock="1"/>
-      </w:r>
-      <w:r>
-        <w:instrText>ADDIN CSL_CITATION { "citationItems" : [ { "id" : "ITEM-1", "itemData" : { "DOI" : "10.1038/nature12415", "ISSN" : "1476-4687", "PMID" : "23883936", "abstract" : "Late-onset Alzheimer's disease (LOAD) risk is strongly influenced by genetic factors such as the presence of the apolipoprotein E \u03b54 allele (referred to here as APOE4), as well as non-genetic determinants including ageing. To pursue mechanisms by which these affect human brain physiology and modify LOAD risk, we initially analysed whole-transcriptome cerebral cortex gene expression data in unaffected APOE4 carriers and LOAD patients. APOE4 carrier status was associated with a consistent transcriptomic shift that broadly resembled the LOAD profile. Differential co-expression correlation network analysis of the APOE4 and LOAD transcriptomic changes identified a set of candidate core regulatory mediators. Several of these--including APBA2, FYN, RNF219 and SV2A--encode known or novel modulators of LOAD associated amyloid beta A4 precursor protein (APP) endocytosis and metabolism. Furthermore, a genetic variant within RNF219 was found to affect amyloid deposition in human brain and LOAD age-of-onset. These data implicate an APOE4 associated molecular pathway that promotes LOAD.", "author" : [ { "dropping-particle" : "", "family" : "Rhinn", "given" : "Herve", "non-dropping-particle" : "", "parse-names" : false, "suffix" : "" }, { "dropping-particle" : "", "family" : "Fujita", "given" : "Ryousuke", "non-dropping-particle" : "", "parse-names" : false, "suffix" : "" }, { "dropping-particle" : "", "family" : "Qiang", "given" : "Liang", "non-dropping-particle" : "", "parse-names" : false, "suffix" : "" }, { "dropping-particle" : "", "family" : "Cheng", "given" : "Rong", "non-dropping-particle" : "", "parse-names" : false, "suffix" : "" }, { "dropping-particle" : "", "family" : "Lee", "given" : "Joseph H", "non-dropping-particle" : "", "parse-names" : false, "suffix" : "" }, { "dropping-particle" : "", "family" : "Abeliovich", "given" : "Asa", "non-dropping-particle" : "", "parse-names" : false, "suffix" : "" } ], "container-title" : "Nature", "id" : "ITEM-1", "issue" : "7460", "issued" : { "date-parts" : [ [ "2013", "8", "1" ] ] }, "page" : "45-50", "publisher" : "Nature Publishing Group", "title" : "Integrative genomics identifies APOE \u03b54 effectors in Alzheimer's disease.", "type" : "article-journal", "volume" : "500" }, "uris" : [ "http://www.mendeley.com/documents/?uuid=5c0ce5a0-94c6-47ce-8292-ac936c965f72" ] } ], "mendeley" : { "previouslyFormattedCitation" : "&lt;sup&gt;10&lt;/sup&gt;" }, "properties" : { "noteIndex" : 0 }, "schema" : "https://github.com/citation-style-language/schema/raw/master/csl-citation.json" }</w:instrText>
-      </w:r>
-      <w:r>
-        <w:fldChar w:fldCharType="separate"/>
-      </w:r>
-      <w:r>
-        <w:rPr>
-          <w:noProof/>
-          <w:vertAlign w:val="superscript"/>
-        </w:rPr>
-        <w:t>10</w:t>
-      </w:r>
-      <w:r>
-        <w:fldChar w:fldCharType="end"/>
-      </w:r>
-      <w:r>
-        <w:t xml:space="preserve"> designed a study to identify differential gene expression caused by APOE4 and independent of APOE4 in conferring a risk for late onset Alzheimer’s disease. In doing so, they demonstrated two genetic interactions where SNPs regulating FYN and RNF219 each decreased the risk of Alzheimer’s in APOE4 non-carriers, but not in APOE4 carriers. This finding was also statistically replicated in independent samples.</w:t>
-      </w:r>
-      <w:r>
-        <w:t xml:space="preserve"> This strategy of restricting the search to genetic effects that control </w:t>
-      </w:r>
-      <w:proofErr w:type="spellStart"/>
-      <w:r>
-        <w:t>endophenotypes</w:t>
-      </w:r>
-      <w:proofErr w:type="spellEnd"/>
-      <w:r>
-        <w:t xml:space="preserve"> that are involved in the trait of interest is an attractive idea, because it is expected that genetic effects influencing </w:t>
-      </w:r>
-      <w:proofErr w:type="spellStart"/>
-      <w:r>
-        <w:t>endophenotypes</w:t>
-      </w:r>
-      <w:proofErr w:type="spellEnd"/>
-      <w:r>
-        <w:t xml:space="preserve"> will be larger than those influencing higher-order traits because it is assumed that they are less polygenic in nature. </w:t>
-      </w:r>
-    </w:p>
-    <w:p/>
     <w:p>
       <w:bookmarkStart w:id="4" w:name="_GoBack"/>
       <w:bookmarkEnd w:id="4"/>
+    </w:p>
+    <w:p>
+      <w:r>
+        <w:t xml:space="preserve">An alternative approach to performing exhaustive searches is to overcome the problem of having a very stringent threshold by restricting the search to a few candidate loci. Using this strategy, there are some examples of epistasis with strong statistical support, and many examples with weak statistical support in the literature. </w:t>
+      </w:r>
+    </w:p>
+    <w:p/>
+    <w:p>
+      <w:r>
+        <w:t xml:space="preserve">The sheer volume of reports of epistasis is exemplified by an important study by </w:t>
+      </w:r>
+      <w:proofErr w:type="spellStart"/>
+      <w:r>
+        <w:t>Combarros</w:t>
+      </w:r>
+      <w:proofErr w:type="spellEnd"/>
+      <w:r>
+        <w:t xml:space="preserve"> et el</w:t>
+      </w:r>
+      <w:r>
+        <w:fldChar w:fldCharType="begin" w:fldLock="1"/>
+      </w:r>
+      <w:r>
+        <w:instrText>ADDIN CSL_CITATION { "citationItems" : [ { "id" : "ITEM-1", "itemData" : { "DOI" : "10.1016/j.neurobiolaging.2007.11.027", "abstract" : "The traditional approach in case-control association studies, to evaluate candidate genes individually, either single markers or haplotypes, has had limited success. The multifactorial nature of complex diseases suggests the alternative of examining gene-gene interactions (epistasis) within biological networks. We have used synergy factor analysis to assess over 100 claims of epistasis in sporadic Alzheimer's disease (AD), in networks involving, e.g. cholesterol, [beta]-amyloid, inflammation and oxidative stress. We found 27 gene-gene interactions that were significantly associated with AD. In most of these the main effect of one of the genes was so small that it would probably have been missed by the traditional locus-by-locus approach. There are questions, however, about the quality of replication studies: about sample sizes, about homogeneity, characterization and matching of sample sets, and about the statistical methods commonly used to assess interactions. Meta-analyses could now be conducted of the four interactions that have been sufficiently replicated, all involving APOE4: ACT -17AA; BACE1 exon5 GG; IL6 -174C; BCHE K. Only that between BACE1 exon5 GG and APOE4 has so far been consistently replicated. We conclude that epistasis is a crucial feature of complex diseases, that its study is a promising approach to the genetics of AD and that larger and more rigorous studies are needed to establish interactions.", "author" : [ { "dropping-particle" : "", "family" : "Combarros", "given" : "Onofre", "non-dropping-particle" : "", "parse-names" : false, "suffix" : "" }, { "dropping-particle" : "", "family" : "Cortina-Borja", "given" : "Mario", "non-dropping-particle" : "", "parse-names" : false, "suffix" : "" }, { "dropping-particle" : "", "family" : "Smith", "given" : "A. David", "non-dropping-particle" : "", "parse-names" : false, "suffix" : "" }, { "dropping-particle" : "", "family" : "Lehmann", "given" : "Donald J.", "non-dropping-particle" : "", "parse-names" : false, "suffix" : "" } ], "container-title" : "Neurobiology of Aging", "id" : "ITEM-1", "issued" : { "date-parts" : [ [ "0" ] ] }, "title" : "Epistasis in sporadic Alzheimer's disease", "type" : "article-journal", "volume" : "In Press, " }, "uris" : [ "http://www.mendeley.com/documents/?uuid=9a2133d1-1b3b-4dc3-a64d-1f48fe2e65ab" ] } ], "mendeley" : { "previouslyFormattedCitation" : "&lt;sup&gt;8&lt;/sup&gt;" }, "properties" : { "noteIndex" : 0 }, "schema" : "https://github.com/citation-style-language/schema/raw/master/csl-citation.json" }</w:instrText>
+      </w:r>
+      <w:r>
+        <w:fldChar w:fldCharType="separate"/>
+      </w:r>
+      <w:r>
+        <w:rPr>
+          <w:noProof/>
+          <w:vertAlign w:val="superscript"/>
+        </w:rPr>
+        <w:t>8</w:t>
+      </w:r>
+      <w:r>
+        <w:fldChar w:fldCharType="end"/>
+      </w:r>
+      <w:r>
+        <w:t>, where they collated data from over 100 publications that reported epistasis</w:t>
+      </w:r>
+      <w:r>
+        <w:t xml:space="preserve"> of some form</w:t>
+      </w:r>
+      <w:r>
+        <w:t xml:space="preserve"> influencing Alzheimer’s disease (and related traits, such as age of onset etc.). </w:t>
+      </w:r>
+      <w:r>
+        <w:t>These reports comprised multiple experimental designs, sample sizes, and statistical methods, but t</w:t>
+      </w:r>
+      <w:r>
+        <w:t xml:space="preserve">hey demonstrate that, using a standardized statistical test, 27 had interaction terms at the nominal significance level of </w:t>
+      </w:r>
+      <w:r>
+        <w:rPr>
+          <w:i/>
+        </w:rPr>
+        <w:t>p &lt; 0.05</w:t>
+      </w:r>
+      <w:r>
+        <w:t xml:space="preserve"> (mostly involving APOE4). Though</w:t>
+      </w:r>
+      <w:r>
+        <w:t>, ostensibly,</w:t>
+      </w:r>
+      <w:r>
+        <w:t xml:space="preserve"> this is more than </w:t>
+      </w:r>
+      <w:r>
+        <w:t xml:space="preserve">what </w:t>
+      </w:r>
+      <w:r>
+        <w:t xml:space="preserve">is expected by chance, </w:t>
+      </w:r>
+      <w:proofErr w:type="spellStart"/>
+      <w:r>
+        <w:t>Combarros</w:t>
+      </w:r>
+      <w:proofErr w:type="spellEnd"/>
+      <w:r>
+        <w:t xml:space="preserve"> et al pointed out that there</w:t>
+      </w:r>
+      <w:r>
+        <w:t xml:space="preserve"> are many limitations</w:t>
+      </w:r>
+      <w:r>
+        <w:t xml:space="preserve"> to how these studies were conducted, notably,</w:t>
+      </w:r>
+      <w:r>
+        <w:t xml:space="preserve"> most of the studies did not adjust for relevant covariates, nor did they s</w:t>
+      </w:r>
+      <w:r>
+        <w:t xml:space="preserve">how evidence of replication. </w:t>
+      </w:r>
+    </w:p>
+    <w:p/>
+    <w:p>
+      <w:r>
+        <w:t xml:space="preserve">The Epistasis Project was created for this reason, to provide a </w:t>
+      </w:r>
+      <w:proofErr w:type="spellStart"/>
+      <w:r>
+        <w:t>regularised</w:t>
+      </w:r>
+      <w:proofErr w:type="spellEnd"/>
+      <w:r>
+        <w:t xml:space="preserve"> framework for replication of claims of epistasis in a large, well-controlled study. To date, a few reports of epistasis from candidate gene studies have been discovered</w:t>
+      </w:r>
+      <w:r>
+        <w:fldChar w:fldCharType="begin" w:fldLock="1"/>
+      </w:r>
+      <w:r>
+        <w:instrText>ADDIN CSL_CITATION { "citationItems" : [ { "id" : "ITEM-1", "itemData" : { "DOI" : "10.1007/s00702-011-0732-4 [doi]", "ISBN" : "1435-1463 (Electronic)\n0300-9564 (Linking)", "PMID" : "22065208", "abstract" : "Altered glucose metabolism has been described in Alzheimer's disease (AD). We re-investigated the interaction of the insulin (INS) and the peroxisome proliferator-activated receptor alpha (PPARA) genes in AD risk in the Epistasis Project, including 1,757 AD cases and 6,294 controls. Allele frequencies of both SNPs (PPARA L162V, INS intron 0 A/T) differed between Northern Europeans and Northern Spanish. The PPARA 162LL genotype increased AD risk in Northern Europeans (p = 0.04), but not in Northern Spanish (p = 0.2). There was no association of the INS intron 0 TT genotype with AD. We observed an interaction on AD risk between PPARA 162LL and INS intron 0 TT genotypes in Northern Europeans (Synergy factor 2.5, p = 0.016), but not in Northern Spanish. We suggest that dysregulation of glucose metabolism contributes to the development of AD and might be due in part to genetic variations in INS and PPARA and their interaction especially in Northern Europeans.", "author" : [ { "dropping-particle" : "", "family" : "Kolsch", "given" : "H", "non-dropping-particle" : "", "parse-names" : false, "suffix" : "" }, { "dropping-particle" : "", "family" : "Lehmann", "given" : "D J", "non-dropping-particle" : "", "parse-names" : false, "suffix" : "" }, { "dropping-particle" : "", "family" : "Ibrahim-Verbaas", "given" : "C A", "non-dropping-particle" : "", "parse-names" : false, "suffix" : "" }, { "dropping-particle" : "", "family" : "Combarros", "given" : "O", "non-dropping-particle" : "", "parse-names" : false, "suffix" : "" }, { "dropping-particle" : "", "family" : "Duijn", "given" : "C M", "non-dropping-particle" : "van", "parse-names" : false, "suffix" : "" }, { "dropping-particle" : "", "family" : "Hammond", "given" : "N", "non-dropping-particle" : "", "parse-names" : false, "suffix" : "" }, { "dropping-particle" : "", "family" : "Belbin", "given" : "O", "non-dropping-particle" : "", "parse-names" : false, "suffix" : "" }, { "dropping-particle" : "", "family" : "Cortina-Borja", "given" : "M", "non-dropping-particle" : "", "parse-names" : false, "suffix" : "" }, { "dropping-particle" : "", "family" : "Lehmann", "given" : "M G", "non-dropping-particle" : "", "parse-names" : false, "suffix" : "" }, { "dropping-particle" : "", "family" : "Aulchenko", "given" : "Y S", "non-dropping-particle" : "", "parse-names" : false, "suffix" : "" }, { "dropping-particle" : "", "family" : "Schuur", "given" : "M", "non-dropping-particle" : "", "parse-names" : false, "suffix" : "" }, { "dropping-particle" : "", "family" : "Breteler", "given" : "M", "non-dropping-particle" : "", "parse-names" : false, "suffix" : "" }, { "dropping-particle" : "", "family" : "Wilcock", "given" : "G K", "non-dropping-particle" : "", "parse-names" : false, "suffix" : "" }, { "dropping-particle" : "", "family" : "Brown", "given" : "K", "non-dropping-particle" : "", "parse-names" : false, "suffix" : "" }, { "dropping-particle" : "", "family" : "Kehoe", "given" : "P G", "non-dropping-particle" : "", "parse-names" : false, "suffix" : "" }, { "dropping-particle" : "", "family" : "Barber", "given" : "R", "non-dropping-particle" : "", "parse-names" : false, "suffix" : "" }, { "dropping-particle" : "", "family" : "Coto", "given" : "E", "non-dropping-particle" : "", "parse-names" : false, "suffix" : "" }, { "dropping-particle" : "", "family" : "Alvarez", "given" : "V", "non-dropping-particle" : "", "parse-names" : false, "suffix" : "" }, { "dropping-particle" : "", "family" : "Deloukas", "given" : "P", "non-dropping-particle" : "", "parse-names" : false, "suffix" : "" }, { "dropping-particle" : "", "family" : "Mateo", "given" : "I", "non-dropping-particle" : "", "parse-names" : false, "suffix" : "" }, { "dropping-particle" : "", "family" : "Maier", "given" : "W", "non-dropping-particle" : "", "parse-names" : false, "suffix" : "" }, { "dropping-particle" : "", "family" : "Morgan", "given" : "K", "non-dropping-particle" : "", "parse-names" : false, "suffix" : "" }, { "dropping-particle" : "", "family" : "Warden", "given" : "D R", "non-dropping-particle" : "", "parse-names" : false, "suffix" : "" }, { "dropping-particle" : "", "family" : "Smith", "given" : "A D", "non-dropping-particle" : "", "parse-names" : false, "suffix" : "" }, { "dropping-particle" : "", "family" : "Heun", "given" : "R", "non-dropping-particle" : "", "parse-names" : false, "suffix" : "" } ], "container-title" : "J Neural Transm", "edition" : "2011/11/09", "id" : "ITEM-1", "issue" : "4", "issued" : { "date-parts" : [ [ "2012" ] ] }, "note" : "Kolsch, Heike\nLehmann, Donald J\nIbrahim-Verbaas, Carla A\nCombarros, Onofre\nvan Duijn, Cornelia M\nHammond, Naomi\nBelbin, Olivia\nCortina-Borja, Mario\nLehmann, Michael G\nAulchenko, Yurii S\nSchuur, Maaike\nBreteler, Monique\nWilcock, Gordon K\nBrown, Kristelle\nKehoe, Patrick G\nBarber, Rachel\nCoto, Eliecer\nAlvarez, Victoria\nDeloukas, Panos\nMateo, Ignacio\nMaier, Wolfgang\nMorgan, Kevin\nWarden, Donald R\nSmith, A David\nHeun, Reinhard\nResearch Support, Non-U.S. Gov't\nAustria\nJournal of neural transmission (Vienna, Austria : 1996)\nJ Neural Transm. 2012 Apr;119(4):473-9. doi: 10.1007/s00702-011-0732-4. Epub 2011 Nov 8.", "page" : "473-479", "title" : "Interaction of insulin and PPAR-alpha genes in Alzheimer's disease: the Epistasis Project", "type" : "article-journal", "volume" : "119" }, "uris" : [ "http://www.mendeley.com/documents/?uuid=d48a93e5-1ad1-4073-95cb-e7820dc1764e" ] }, { "id" : "ITEM-2", "itemData" : { "DOI" : "S0197-4580(12)00432-0 [pii]\n10.1016/j.neurobiolaging.2012.08.010 [doi]", "ISBN" : "1558-1497 (Electronic)\n0197-4580 (Linking)", "PMID" : "23036584", "abstract" : "Despite recent discoveries in the genetics of sporadic Alzheimer's disease, there remains substantial \"hidden heritability.\" It is thought that some of this missing heritability may be because of gene-gene, i.e., epistatic, interactions. We examined potential epistasis between 110 candidate polymorphisms in 1757 cases of Alzheimer's disease and 6294 control subjects of the Epistasis Project, divided between a discovery and a replication dataset. We found an epistatic interaction, between rs7483 in GSTM3 and rs1111875 in the HHEX/IDE/KIF11 gene cluster, with a closely similar, significant result in both datasets. The synergy factor (SF) in the combined dataset was 1.79, 95% confidence interval [CI], 1.35-2.36; p = 0.00004. Consistent interaction was also found in 7 out of the 8 additional subsets that we examined post hoc: i.e., it was shown in both North Europe and North Spain, in both men and women, in both those with and without the epsilon4 allele of apolipoprotein E, and in people older than 75 years (SF, 2.27; 95% CI, 1.60-3.20; p &lt; 0.00001), but not in those younger than 75 years (SF, 1.06; 95% CI, 0.59-1.91; p = 0.84). The association with Alzheimer's disease was purely epistatic with neither polymorphism showing an independent effect: odds ratio, 1.0; p &gt;/= 0.7. Indeed, each factor was associated with protection in the absence of the other factor, but with risk in its presence. In conclusion, this epistatic interaction showed a high degree of consistency when stratifying by sex, the epsilon4 allele of apolipoprotein E genotype, and geographic region.", "author" : [ { "dropping-particle" : "", "family" : "Bullock", "given" : "J M", "non-dropping-particle" : "", "parse-names" : false, "suffix" : "" }, { "dropping-particle" : "", "family" : "Medway", "given" : "C", "non-dropping-particle" : "", "parse-names" : false, "suffix" : "" }, { "dropping-particle" : "", "family" : "Cortina-Borja", "given" : "M", "non-dropping-particle" : "", "parse-names" : false, "suffix" : "" }, { "dropping-particle" : "", "family" : "Turton", "given" : "J C", "non-dropping-particle" : "", "parse-names" : false, "suffix" : "" }, { "dropping-particle" : "", "family" : "Prince", "given" : "J A", "non-dropping-particle" : "", "parse-names" : false, "suffix" : "" }, { "dropping-particle" : "", "family" : "Ibrahim-Verbaas", "given" : "C A", "non-dropping-particle" : "", "parse-names" : false, "suffix" : "" }, { "dropping-particle" : "", "family" : "Schuur", "given" : "M", "non-dropping-particle" : "", "parse-names" : false, "suffix" : "" }, { "dropping-particle" : "", "family" : "Breteler", "given" : "M M", "non-dropping-particle" : "", "parse-names" : false, "suffix" : "" }, { "dropping-particle" : "", "family" : "Duijn", "given" : "C M", "non-dropping-particle" : "van", "parse-names" : false, "suffix" : "" }, { "dropping-particle" : "", "family" : "Kehoe", "given" : "P G", "non-dropping-particle" : "", "parse-names" : false, "suffix" : "" }, { "dropping-particle" : "", "family" : "Barber", "given" : "R", "non-dropping-particle" : "", "parse-names" : false, "suffix" : "" }, { "dropping-particle" : "", "family" : "Coto", "given" : "E", "non-dropping-particle" : "", "parse-names" : false, "suffix" : "" }, { "dropping-particle" : "", "family" : "Alvarez", "given" : "V", "non-dropping-particle" : "", "parse-names" : false, "suffix" : "" }, { "dropping-particle" : "", "family" : "Deloukas", "given" : "P", "non-dropping-particle" : "", "parse-names" : false, "suffix" : "" }, { "dropping-particle" : "", "family" : "Hammond", "given" : "N", "non-dropping-particle" : "", "parse-names" : false, "suffix" : "" }, { "dropping-particle" : "", "family" : "Combarros", "given" : "O", "non-dropping-particle" : "", "parse-names" : false, "suffix" : "" }, { "dropping-particle" : "", "family" : "Mateo", "given" : "I", "non-dropping-particle" : "", "parse-names" : false, "suffix" : "" }, { "dropping-particle" : "", "family" : "Warden", "given" : "D R", "non-dropping-particle" : "", "parse-names" : false, "suffix" : "" }, { "dropping-particle" : "", "family" : "Lehmann", "given" : "M G", "non-dropping-particle" : "", "parse-names" : false, "suffix" : "" }, { "dropping-particle" : "", "family" : "Belbin", "given" : "O", "non-dropping-particle" : "", "parse-names" : false, "suffix" : "" }, { "dropping-particle" : "", "family" : "Brown", "given" : "K", "non-dropping-particle" : "", "parse-names" : false, "suffix" : "" }, { "dropping-particle" : "", "family" : "Wilcock", "given" : "G K", "non-dropping-particle" : "", "parse-names" : false, "suffix" : "" }, { "dropping-particle" : "", "family" : "Heun", "given" : "R", "non-dropping-particle" : "", "parse-names" : false, "suffix" : "" }, { "dropping-particle" : "", "family" : "Kolsch", "given" : "H", "non-dropping-particle" : "", "parse-names" : false, "suffix" : "" }, { "dropping-particle" : "", "family" : "Smith", "given" : "A D", "non-dropping-particle" : "", "parse-names" : false, "suffix" : "" }, { "dropping-particle" : "", "family" : "Lehmann", "given" : "D J", "non-dropping-particle" : "", "parse-names" : false, "suffix" : "" }, { "dropping-particle" : "", "family" : "Morgan", "given" : "K", "non-dropping-particle" : "", "parse-names" : false, "suffix" : "" } ], "container-title" : "Neurobiol Aging", "edition" : "2012/10/06", "id" : "ITEM-2", "issue" : "4", "issued" : { "date-parts" : [ [ "2013" ] ] }, "note" : "Bullock, James M\nMedway, Christopher\nCortina-Borja, Mario\nTurton, James C\nPrince, Jonathan A\nIbrahim-Verbaas, Carla A\nSchuur, Maaike\nBreteler, Monique M\nvan Duijn, Cornelia M\nKehoe, Patrick G\nBarber, Rachel\nCoto, Eliecer\nAlvarez, Victoria\nDeloukas, Panos\nHammond, Naomi\nCombarros, Onofre\nMateo, Ignacio\nWarden, Donald R\nLehmann, Michael G\nBelbin, Olivia\nBrown, Kristelle\nWilcock, Gordon K\nHeun, Reinhard\nKolsch, Heike\nSmith, A David\nLehmann, Donald J\nMorgan, Kevin\nG0400546/Medical Research Council/United Kingdom\nDepartment of Health/United Kingdom\nResearch Support, Non-U.S. Gov't\nUnited States\nNeurobiology of aging\nNeurobiol Aging. 2013 Apr;34(4):1309.e1-7. doi: 10.1016/j.neurobiolaging.2012.08.010. Epub 2012 Oct 1.", "page" : "1309 e1-7", "title" : "Discovery by the Epistasis Project of an epistatic interaction between the GSTM3 gene and the HHEX/IDE/KIF11 locus in the risk of Alzheimer's disease", "type" : "article-journal", "volume" : "34" }, "uris" : [ "http://www.mendeley.com/documents/?uuid=0e107a5e-758e-4f57-8cfd-618b6f2d5433" ] }, { "id" : "ITEM-3", "itemData" : { "DOI" : "1471-2350-11-162 [pii]\n10.1186/1471-2350-11-162 [doi]", "ISBN" : "1471-2350 (Electronic)\n1471-2350 (Linking)", "PMID" : "21070631", "abstract" : "BACKGROUND: The loss of noradrenergic neurones of the locus coeruleus is a major feature of Alzheimer's disease (AD). Dopamine beta-hydroxylase (DBH) catalyses the conversion of dopamine to noradrenaline. Interactions have been reported between the low-activity -1021T allele (rs1611115) of DBH and polymorphisms of the pro-inflammatory cytokine genes, IL1A and IL6, contributing to the risk of AD. We therefore examined the associations with AD of the DBH -1021T allele and of the above interactions in the Epistasis Project, with 1757 cases of AD and 6294 elderly controls. METHODS: We genotyped eight single nucleotide polymorphisms (SNPs) in the three genes, DBH, IL1A and IL6. We used logistic regression models and synergy factor analysis to examine potential interactions and associations with AD. RESULTS: We found that the presence of the -1021T allele was associated with AD: odds ratio = 1.2 (95% confidence interval: 1.06-1.4, p = 0.005). This association was nearly restricted to men &lt; 75 years old: odds ratio = 2.2 (1.4-3.3, 0.0004). We also found an interaction between the presence of DBH -1021T and the -889TT genotype (rs1800587) of IL1A: synergy factor = 1.9 (1.2-3.1, 0.005). All these results were consistent between North Europe and North Spain. CONCLUSIONS: Extensive, previous evidence (reviewed here) indicates an important role for noradrenaline in the control of inflammation in the brain. Thus, the -1021T allele with presumed low activity may be associated with misregulation of inflammation, which could contribute to the onset of AD. We suggest that such misregulation is the predominant mechanism of the association we report here.", "author" : [ { "dropping-particle" : "", "family" : "Combarros", "given" : "O", "non-dropping-particle" : "", "parse-names" : false, "suffix" : "" }, { "dropping-particle" : "", "family" : "Warden", "given" : "D R", "non-dropping-particle" : "", "parse-names" : false, "suffix" : "" }, { "dropping-particle" : "", "family" : "Hammond", "given" : "N", "non-dropping-particle" : "", "parse-names" : false, "suffix" : "" }, { "dropping-particle" : "", "family" : "Cortina-Borja", "given" : "M", "non-dropping-particle" : "", "parse-names" : false, "suffix" : "" }, { "dropping-particle" : "", "family" : "Belbin", "given" : "O", "non-dropping-particle" : "", "parse-names" : false, "suffix" : "" }, { "dropping-particle" : "", "family" : "Lehmann", "given" : "M G", "non-dropping-particle" : "", "parse-names" : false, "suffix" : "" }, { "dropping-particle" : "", "family" : "Wilcock", "given" : "G K", "non-dropping-particle" : "", "parse-names" : false, "suffix" : "" }, { "dropping-particle" : "", "family" : "Brown", "given" : "K", "non-dropping-particle" : "", "parse-names" : false, "suffix" : "" }, { "dropping-particle" : "", "family" : "Kehoe", "given" : "P G", "non-dropping-particle" : "", "parse-names" : false, "suffix" : "" }, { "dropping-particle" : "", "family" : "Barber", "given" : "R", "non-dropping-particle" : "", "parse-names" : false, "suffix" : "" }, { "dropping-particle" : "", "family" : "Coto", "given" : "E", "non-dropping-particle" : "", "parse-names" : false, "suffix" : "" }, { "dropping-particle" : "", "family" : "Alvarez", "given" : "V", "non-dropping-particle" : "", "parse-names" : false, "suffix" : "" }, { "dropping-particle" : "", "family" : "Deloukas", "given" : "P", "non-dropping-particle" : "", "parse-names" : false, "suffix" : "" }, { "dropping-particle" : "", "family" : "Gwilliam", "given" : "R", "non-dropping-particle" : "", "parse-names" : false, "suffix" : "" }, { "dropping-particle" : "", "family" : "Heun", "given" : "R", "non-dropping-particle" : "", "parse-names" : false, "suffix" : "" }, { "dropping-particle" : "", "family" : "Kolsch", "given" : "H", "non-dropping-particle" : "", "parse-names" : false, "suffix" : "" }, { "dropping-particle" : "", "family" : "Mateo", "given" : "I", "non-dropping-particle" : "", "parse-names" : false, "suffix" : "" }, { "dropping-particle" : "", "family" : "Oulhaj", "given" : "A", "non-dropping-particle" : "", "parse-names" : false, "suffix" : "" }, { "dropping-particle" : "", "family" : "Arias-Vasquez", "given" : "A", "non-dropping-particle" : "", "parse-names" : false, "suffix" : "" }, { "dropping-particle" : "", "family" : "Schuur", "given" : "M", "non-dropping-particle" : "", "parse-names" : false, "suffix" : "" }, { "dropping-particle" : "", "family" : "Aulchenko", "given" : "Y S", "non-dropping-particle" : "", "parse-names" : false, "suffix" : "" }, { "dropping-particle" : "", "family" : "Ikram", "given" : "M A", "non-dropping-particle" : "", "parse-names" : false, "suffix" : "" }, { "dropping-particle" : "", "family" : "Breteler", "given" : "M M", "non-dropping-particle" : "", "parse-names" : false, "suffix" : "" }, { "dropping-particle" : "", "family" : "Duijn", "given" : "C M", "non-dropping-particle" : "van", "parse-names" : false, "suffix" : "" }, { "dropping-particle" : "", "family" : "Morgan", "given" : "K", "non-dropping-particle" : "", "parse-names" : false, "suffix" : "" }, { "dropping-particle" : "", "family" : "Smith", "given" : "A D", "non-dropping-particle" : "", "parse-names" : false, "suffix" : "" }, { "dropping-particle" : "", "family" : "Lehmann", "given" : "D J", "non-dropping-particle" : "", "parse-names" : false, "suffix" : "" } ], "container-title" : "BMC Med Genet", "edition" : "2010/11/13", "id" : "ITEM-3", "issued" : { "date-parts" : [ [ "2010" ] ] }, "note" : "Combarros, Onofre\nWarden, Donald R\nHammond, Naomi\nCortina-Borja, Mario\nBelbin, Olivia\nLehmann, Michael G\nWilcock, Gordon K\nBrown, Kristelle\nKehoe, Patrick G\nBarber, Rachel\nCoto, Eliecer\nAlvarez, Victoria\nDeloukas, Panos\nGwilliam, Rhian\nHeun, Reinhard\nKolsch, Heike\nMateo, Ignacio\nOulhaj, Abderrahim\nArias-Vasquez, Alejandro\nSchuur, Maaike\nAulchenko, Yurii S\nIkram, M Arfan\nBreteler, Monique M\nvan Duijn, Cornelia M\nMorgan, Kevin\nSmith, A David\nLehmann, Donald J\nG0400546/Medical Research Council/United Kingdom\nResearch Support, Non-U.S. Gov't\nEngland\nBMC medical genetics\nBMC Med Genet. 2010 Nov 11;11:162. doi: 10.1186/1471-2350-11-162.", "page" : "162", "title" : "The dopamine beta-hydroxylase -1021C/T polymorphism is associated with the risk of Alzheimer's disease in the Epistasis Project", "type" : "article-journal", "volume" : "11" }, "uris" : [ "http://www.mendeley.com/documents/?uuid=0906e37a-9925-42dc-867e-df87f35e6eb3" ] } ], "mendeley" : { "previouslyFormattedCitation" : "&lt;sup&gt;9\u201311&lt;/sup&gt;" }, "properties" : { "noteIndex" : 0 }, "schema" : "https://github.com/citation-style-language/schema/raw/master/csl-citation.json" }</w:instrText>
+      </w:r>
+      <w:r>
+        <w:fldChar w:fldCharType="separate"/>
+      </w:r>
+      <w:r>
+        <w:rPr>
+          <w:noProof/>
+          <w:vertAlign w:val="superscript"/>
+        </w:rPr>
+        <w:t>9–11</w:t>
+      </w:r>
+      <w:r>
+        <w:fldChar w:fldCharType="end"/>
+      </w:r>
+      <w:r>
+        <w:t xml:space="preserve"> or shown to replicate</w:t>
+      </w:r>
+      <w:r>
+        <w:fldChar w:fldCharType="begin" w:fldLock="1"/>
+      </w:r>
+      <w:r>
+        <w:instrText>ADDIN CSL_CITATION { "citationItems" : [ { "id" : "ITEM-1", "itemData" : { "DOI" : "10.1186/1742-2094-6-22", "ISSN" : "1742-2094", "PMID" : "19698145", "abstract" : "BACKGROUND: Chronic inflammation is a characteristic of Alzheimer's disease (AD). An interaction associated with the risk of AD has been reported between polymorphisms in the regulatory regions of the genes for the pro-inflammatory cytokine, interleukin-6 (IL-6, gene: IL6), and the anti-inflammatory cytokine, interleukin-10 (IL-10, gene: IL10).\n\nMETHODS: We examined this interaction in the Epistasis Project, a collaboration of 7 AD research groups, contributing DNA samples from 1,757 cases of AD and 6,295 controls.\n\nRESULTS: We replicated the interaction. For IL6 rs2069837 AA x IL10 rs1800871 CC, the synergy factor (SF) was 1.63 (95% confidence interval: 1.10-2.41, p = 0.01), controlling for centre, age, gender and apolipoprotein E epsilon4 (APOEepsilon4) genotype. Our results are consistent between North Europe (SF = 1.7, p = 0.03) and North Spain (SF = 2.0, p = 0.09). Further replication may require a meta-analysis. However, association due to linkage disequilibrium with other polymorphisms in the regulatory regions of these genes cannot be excluded.\n\nCONCLUSION: We suggest that dysregulation of both IL-6 and IL-10 in some elderly people, due in part to genetic variations in the two genes, contributes to the development of AD. Thus, inflammation facilitates the onset of sporadic AD.", "author" : [ { "dropping-particle" : "", "family" : "Combarros", "given" : "Onofre", "non-dropping-particle" : "", "parse-names" : false, "suffix" : "" }, { "dropping-particle" : "", "family" : "Duijn", "given" : "Cornelia M", "non-dropping-particle" : "van", "parse-names" : false, "suffix" : "" }, { "dropping-particle" : "", "family" : "Hammond", "given" : "Naomi", "non-dropping-particle" : "", "parse-names" : false, "suffix" : "" }, { "dropping-particle" : "", "family" : "Belbin", "given" : "Olivia", "non-dropping-particle" : "", "parse-names" : false, "suffix" : "" }, { "dropping-particle" : "", "family" : "Arias-V\u00e1squez", "given" : "Alejandro", "non-dropping-particle" : "", "parse-names" : false, "suffix" : "" }, { "dropping-particle" : "", "family" : "Cortina-Borja", "given" : "Mario", "non-dropping-particle" : "", "parse-names" : false, "suffix" : "" }, { "dropping-particle" : "", "family" : "Lehmann", "given" : "Michael G", "non-dropping-particle" : "", "parse-names" : false, "suffix" : "" }, { "dropping-particle" : "", "family" : "Aulchenko", "given" : "Yurii S", "non-dropping-particle" : "", "parse-names" : false, "suffix" : "" }, { "dropping-particle" : "", "family" : "Schuur", "given" : "Maaike", "non-dropping-particle" : "", "parse-names" : false, "suffix" : "" }, { "dropping-particle" : "", "family" : "K\u00f6lsch", "given" : "Heike", "non-dropping-particle" : "", "parse-names" : false, "suffix" : "" }, { "dropping-particle" : "", "family" : "Heun", "given" : "Reinhard", "non-dropping-particle" : "", "parse-names" : false, "suffix" : "" }, { "dropping-particle" : "", "family" : "Wilcock", "given" : "Gordon K", "non-dropping-particle" : "", "parse-names" : false, "suffix" : "" }, { "dropping-particle" : "", "family" : "Brown", "given" : "Kristelle", "non-dropping-particle" : "", "parse-names" : false, "suffix" : "" }, { "dropping-particle" : "", "family" : "Kehoe", "given" : "Patrick G", "non-dropping-particle" : "", "parse-names" : false, "suffix" : "" }, { "dropping-particle" : "", "family" : "Harrison", "given" : "Rachel", "non-dropping-particle" : "", "parse-names" : false, "suffix" : "" }, { "dropping-particle" : "", "family" : "Coto", "given" : "Eliecer", "non-dropping-particle" : "", "parse-names" : false, "suffix" : "" }, { "dropping-particle" : "", "family" : "Alvarez", "given" : "Victoria", "non-dropping-particle" : "", "parse-names" : false, "suffix" : "" }, { "dropping-particle" : "", "family" : "Deloukas", "given" : "Panos", "non-dropping-particle" : "", "parse-names" : false, "suffix" : "" }, { "dropping-particle" : "", "family" : "Mateo", "given" : "Ignacio", "non-dropping-particle" : "", "parse-names" : false, "suffix" : "" }, { "dropping-particle" : "", "family" : "Gwilliam", "given" : "Rhian", "non-dropping-particle" : "", "parse-names" : false, "suffix" : "" }, { "dropping-particle" : "", "family" : "Morgan", "given" : "Kevin", "non-dropping-particle" : "", "parse-names" : false, "suffix" : "" }, { "dropping-particle" : "", "family" : "Warden", "given" : "Donald R", "non-dropping-particle" : "", "parse-names" : false, "suffix" : "" }, { "dropping-particle" : "", "family" : "Smith", "given" : "a David", "non-dropping-particle" : "", "parse-names" : false, "suffix" : "" }, { "dropping-particle" : "", "family" : "Lehmann", "given" : "Donald J", "non-dropping-particle" : "", "parse-names" : false, "suffix" : "" } ], "container-title" : "Journal of neuroinflammation", "id" : "ITEM-1", "issued" : { "date-parts" : [ [ "2009", "1" ] ] }, "page" : "22", "title" : "Replication by the Epistasis Project of the interaction between the genes for IL-6 and IL-10 in the risk of Alzheimer's disease.", "type" : "article-journal", "volume" : "6" }, "uris" : [ "http://www.mendeley.com/documents/?uuid=e1eba830-9e9e-4282-a147-301b8b912fe0" ] } ], "mendeley" : { "previouslyFormattedCitation" : "&lt;sup&gt;12&lt;/sup&gt;" }, "properties" : { "noteIndex" : 0 }, "schema" : "https://github.com/citation-style-language/schema/raw/master/csl-citation.json" }</w:instrText>
+      </w:r>
+      <w:r>
+        <w:fldChar w:fldCharType="separate"/>
+      </w:r>
+      <w:r>
+        <w:rPr>
+          <w:noProof/>
+          <w:vertAlign w:val="superscript"/>
+        </w:rPr>
+        <w:t>12</w:t>
+      </w:r>
+      <w:r>
+        <w:fldChar w:fldCharType="end"/>
+      </w:r>
+      <w:r>
+        <w:t xml:space="preserve"> in the Epistasis Project cohort, but perhaps the main conclusion from this work is that one must be cautious in reporting or interpreting epistasis because it appears that the majority are false positives.</w:t>
+      </w:r>
+    </w:p>
+    <w:p/>
+    <w:p>
+      <w:r>
+        <w:t>Beyond</w:t>
+      </w:r>
+      <w:r>
+        <w:t xml:space="preserve"> the Epistasis Project other statistically robust examples of </w:t>
+      </w:r>
+      <w:r>
+        <w:t xml:space="preserve">epistasis have been shown. </w:t>
+      </w:r>
+      <w:r>
+        <w:t xml:space="preserve">For example, </w:t>
+      </w:r>
+      <w:proofErr w:type="spellStart"/>
+      <w:r>
+        <w:t>Rhinn</w:t>
+      </w:r>
+      <w:proofErr w:type="spellEnd"/>
+      <w:r>
+        <w:t xml:space="preserve"> et al</w:t>
+      </w:r>
+      <w:r>
+        <w:fldChar w:fldCharType="begin" w:fldLock="1"/>
+      </w:r>
+      <w:r>
+        <w:instrText>ADDIN CSL_CITATION { "citationItems" : [ { "id" : "ITEM-1", "itemData" : { "DOI" : "10.1038/nature12415", "ISSN" : "1476-4687", "PMID" : "23883936", "abstract" : "Late-onset Alzheimer's disease (LOAD) risk is strongly influenced by genetic factors such as the presence of the apolipoprotein E \u03b54 allele (referred to here as APOE4), as well as non-genetic determinants including ageing. To pursue mechanisms by which these affect human brain physiology and modify LOAD risk, we initially analysed whole-transcriptome cerebral cortex gene expression data in unaffected APOE4 carriers and LOAD patients. APOE4 carrier status was associated with a consistent transcriptomic shift that broadly resembled the LOAD profile. Differential co-expression correlation network analysis of the APOE4 and LOAD transcriptomic changes identified a set of candidate core regulatory mediators. Several of these--including APBA2, FYN, RNF219 and SV2A--encode known or novel modulators of LOAD associated amyloid beta A4 precursor protein (APP) endocytosis and metabolism. Furthermore, a genetic variant within RNF219 was found to affect amyloid deposition in human brain and LOAD age-of-onset. These data implicate an APOE4 associated molecular pathway that promotes LOAD.", "author" : [ { "dropping-particle" : "", "family" : "Rhinn", "given" : "Herve", "non-dropping-particle" : "", "parse-names" : false, "suffix" : "" }, { "dropping-particle" : "", "family" : "Fujita", "given" : "Ryousuke", "non-dropping-particle" : "", "parse-names" : false, "suffix" : "" }, { "dropping-particle" : "", "family" : "Qiang", "given" : "Liang", "non-dropping-particle" : "", "parse-names" : false, "suffix" : "" }, { "dropping-particle" : "", "family" : "Cheng", "given" : "Rong", "non-dropping-particle" : "", "parse-names" : false, "suffix" : "" }, { "dropping-particle" : "", "family" : "Lee", "given" : "Joseph H", "non-dropping-particle" : "", "parse-names" : false, "suffix" : "" }, { "dropping-particle" : "", "family" : "Abeliovich", "given" : "Asa", "non-dropping-particle" : "", "parse-names" : false, "suffix" : "" } ], "container-title" : "Nature", "id" : "ITEM-1", "issue" : "7460", "issued" : { "date-parts" : [ [ "2013", "8", "1" ] ] }, "page" : "45-50", "publisher" : "Nature Publishing Group", "title" : "Integrative genomics identifies APOE \u03b54 effectors in Alzheimer's disease.", "type" : "article-journal", "volume" : "500" }, "uris" : [ "http://www.mendeley.com/documents/?uuid=5c0ce5a0-94c6-47ce-8292-ac936c965f72" ] } ], "mendeley" : { "previouslyFormattedCitation" : "&lt;sup&gt;13&lt;/sup&gt;" }, "properties" : { "noteIndex" : 0 }, "schema" : "https://github.com/citation-style-language/schema/raw/master/csl-citation.json" }</w:instrText>
+      </w:r>
+      <w:r>
+        <w:fldChar w:fldCharType="separate"/>
+      </w:r>
+      <w:r>
+        <w:rPr>
+          <w:noProof/>
+          <w:vertAlign w:val="superscript"/>
+        </w:rPr>
+        <w:t>13</w:t>
+      </w:r>
+      <w:r>
+        <w:fldChar w:fldCharType="end"/>
+      </w:r>
+      <w:r>
+        <w:t xml:space="preserve"> designed a study to identify differential gene expression caused by APOE4 and independent of APOE4 in conferring a risk for late onset Alzheimer’s disease. In doing so, they demonstrated two genetic </w:t>
+      </w:r>
+      <w:proofErr w:type="spellStart"/>
+      <w:r>
+        <w:t>å</w:t>
+      </w:r>
+      <w:r>
+        <w:t>interactions</w:t>
+      </w:r>
+      <w:proofErr w:type="spellEnd"/>
+      <w:r>
+        <w:t xml:space="preserve"> where SNPs regulating FYN and RNF219 each decreased the risk of Alzheimer’s in APOE4 non-carriers, but not in APOE4 carriers. This finding was also statistically replicated in independent samples.</w:t>
+      </w:r>
+      <w:r>
+        <w:t xml:space="preserve"> The</w:t>
+      </w:r>
+      <w:r>
+        <w:t xml:space="preserve"> strategy of restricting the search to genetic effects that control </w:t>
+      </w:r>
+      <w:proofErr w:type="spellStart"/>
+      <w:r>
+        <w:t>endophenotypes</w:t>
+      </w:r>
+      <w:proofErr w:type="spellEnd"/>
+      <w:r>
+        <w:t xml:space="preserve"> that are involved in the trait of interest is an attractive idea, because it is expected that genetic effects </w:t>
+      </w:r>
+      <w:proofErr w:type="gramStart"/>
+      <w:r>
+        <w:t>influencing</w:t>
+      </w:r>
+      <w:proofErr w:type="gramEnd"/>
+      <w:r>
+        <w:t xml:space="preserve"> </w:t>
+      </w:r>
+      <w:proofErr w:type="spellStart"/>
+      <w:r>
+        <w:t>endophenotypes</w:t>
+      </w:r>
+      <w:proofErr w:type="spellEnd"/>
+      <w:r>
+        <w:t xml:space="preserve"> will be larger than those influencing higher-order traits because it is assumed that the</w:t>
+      </w:r>
+      <w:r>
+        <w:t>y are less polygenic in nature.</w:t>
+      </w:r>
+    </w:p>
+    <w:p/>
+    <w:p>
       <w:r>
         <w:t>An alternative strategy for narrowing the search to overcome large significance thresholds is to only test for epistasis amongst SNPs that have known marginal effects.</w:t>
       </w:r>
@@ -3248,7 +3366,7 @@
         <w:fldChar w:fldCharType="begin" w:fldLock="1"/>
       </w:r>
       <w:r>
-        <w:instrText>ADDIN CSL_CITATION { "citationItems" : [ { "id" : "ITEM-1", "itemData" : { "DOI" : "10.1038/ng.694", "ISSN" : "1546-1718", "PMID" : "20953190", "abstract" : "To identify new susceptibility loci for psoriasis, we undertook a genome-wide association study of 594,224 SNPs in 2,622 individuals with psoriasis and 5,667 controls. We identified associations at eight previously unreported genomic loci. Seven loci harbored genes with recognized immune functions (IL28RA, REL, IFIH1, ERAP1, TRAF3IP2, NFKBIA and TYK2). These associations were replicated in 9,079 European samples (six loci with a combined P &lt; 5 \u00d7 10\u207b\u2078 and two loci with a combined P &lt; 5 \u00d7 10\u207b\u2077). We also report compelling evidence for an interaction between the HLA-C and ERAP1 loci (combined P = 6.95 \u00d7 10\u207b\u2076). ERAP1 plays an important role in MHC class I peptide processing. ERAP1 variants only influenced psoriasis susceptibility in individuals carrying the HLA-C risk allele. Our findings implicate pathways that integrate epidermal barrier dysfunction with innate and adaptive immune dysregulation in psoriasis pathogenesis.", "author" : [ { "dropping-particle" : "", "family" : "Strange", "given" : "Amy", "non-dropping-particle" : "", "parse-names" : false, "suffix" : "" }, { "dropping-particle" : "", "family" : "Capon", "given" : "Francesca", "non-dropping-particle" : "", "parse-names" : false, "suffix" : "" }, { "dropping-particle" : "", "family" : "Spencer", "given" : "Chris C a", "non-dropping-particle" : "", "parse-names" : false, "suffix" : "" }, { "dropping-particle" : "", "family" : "Knight", "given" : "Jo", "non-dropping-particle" : "", "parse-names" : false, "suffix" : "" }, { "dropping-particle" : "", "family" : "Weale", "given" : "Michael E", "non-dropping-particle" : "", "parse-names" : false, "suffix" : "" }, { "dropping-particle" : "", "family" : "Allen", "given" : "Michael H", "non-dropping-particle" : "", "parse-names" : false, "suffix" : "" }, { "dropping-particle" : "", "family" : "Barton", "given" : "Anne", "non-dropping-particle" : "", "parse-names" : false, "suffix" : "" }, { "dropping-particle" : "", "family" : "Band", "given" : "Gavin", "non-dropping-particle" : "", "parse-names" : false, "suffix" : "" }, { "dropping-particle" : "", "family" : "Bellenguez", "given" : "C\u00e9line", "non-dropping-particle" : "", "parse-names" : false, "suffix" : "" }, { "dropping-particle" : "", "family" : "Bergboer", "given" : "Judith G M", "non-dropping-particle" : "", "parse-names" : false, "suffix" : "" }, { "dropping-particle" : "", "family" : "Blackwell", "given" : "Jenefer M", "non-dropping-particle" : "", "parse-names" : false, "suffix" : "" }, { "dropping-particle" : "", "family" : "Bramon", "given" : "Elvira", "non-dropping-particle" : "", "parse-names" : false, "suffix" : "" }, { "dropping-particle" : "", "family" : "Bumpstead", "given" : "Suzannah J", "non-dropping-particle" : "", "parse-names" : false, "suffix" : "" }, { "dropping-particle" : "", "family" : "Casas", "given" : "Juan P", "non-dropping-particle" : "", "parse-names" : false, "suffix" : "" }, { "dropping-particle" : "", "family" : "Cork", "given" : "Michael J", "non-dropping-particle" : "", "parse-names" : false, "suffix" : "" }, { "dropping-particle" : "", "family" : "Corvin", "given" : "Aiden", "non-dropping-particle" : "", "parse-names" : false, "suffix" : "" }, { "dropping-particle" : "", "family" : "Deloukas", "given" : "Panos", "non-dropping-particle" : "", "parse-names" : false, "suffix" : "" }, { "dropping-particle" : "", "family" : "Dilthey", "given" : "Alexander", "non-dropping-particle" : "", "parse-names" : false, "suffix" : "" }, { "dropping-particle" : "", "family" : "Duncanson", "given" : "Audrey", "non-dropping-particle" : "", "parse-names" : false, "suffix" : "" }, { "dropping-particle" : "", "family" : "Edkins", "given" : "Sarah", "non-dropping-particle" : "", "parse-names" : false, "suffix" : "" }, { "dropping-particle" : "", "family" : "Estivill", "given" : "Xavier", "non-dropping-particle" : "", "parse-names" : false, "suffix" : "" }, { "dropping-particle" : "", "family" : "Fitzgerald", "given" : "Oliver", "non-dropping-particle" : "", "parse-names" : false, "suffix" : "" }, { "dropping-particle" : "", "family" : "Freeman", "given" : "Colin", "non-dropping-particle" : "", "parse-names" : false, "suffix" : "" }, { "dropping-particle" : "", "family" : "Giardina", "given" : "Emiliano", "non-dropping-particle" : "", "parse-names" : false, "suffix" : "" }, { "dropping-particle" : "", "family" : "Gray", "given" : "Emma", "non-dropping-particle" : "", "parse-names" : false, "suffix" : "" }, { "dropping-particle" : "", "family" : "Hofer", "given" : "Angelika", "non-dropping-particle" : "", "parse-names" : false, "suffix" : "" }, { "dropping-particle" : "", "family" : "H\u00fcffmeier", "given" : "Ulrike", "non-dropping-particle" : "", "parse-names" : false, "suffix" : "" }, { "dropping-particle" : "", "family" : "Hunt", "given" : "Sarah E", "non-dropping-particle" : "", "parse-names" : false, "suffix" : "" }, { "dropping-particle" : "", "family" : "Irvine", "given" : "Alan D", "non-dropping-particle" : "", "parse-names" : false, "suffix" : "" }, { "dropping-particle" : "", "family" : "Jankowski", "given" : "Janusz", "non-dropping-particle" : "", "parse-names" : false, "suffix" : "" }, { "dropping-particle" : "", "family" : "Kirby", "given" : "Brian", "non-dropping-particle" : "", "parse-names" : false, "suffix" : "" }, { "dropping-particle" : "", "family" : "Langford", "given" : "Cordelia", "non-dropping-particle" : "", "parse-names" : false, "suffix" : "" }, { "dropping-particle" : "", "family" : "Lascorz", "given" : "Jes\u00fas", "non-dropping-particle" : "", "parse-names" : false, "suffix" : "" }, { "dropping-particle" : "", "family" : "Leman", "given" : "Joyce", "non-dropping-particle" : "", "parse-names" : false, "suffix" : "" }, { "dropping-particle" : "", "family" : "Leslie", "given" : "Stephen", "non-dropping-particle" : "", "parse-names" : false, "suffix" : "" }, { "dropping-particle" : "", "family" : "Mallbris", "given" : "Lotus", "non-dropping-particle" : "", "parse-names" : false, "suffix" : "" }, { "dropping-particle" : "", "family" : "Markus", "given" : "Hugh S", "non-dropping-particle" : "", "parse-names" : false, "suffix" : "" }, { "dropping-particle" : "", "family" : "Mathew", "given" : "Christopher G", "non-dropping-particle" : "", "parse-names" : false, "suffix" : "" }, { "dropping-particle" : "", "family" : "McLean", "given" : "W H Irwin", "non-dropping-particle" : "", "parse-names" : false, "suffix" : "" }, { "dropping-particle" : "", "family" : "McManus", "given" : "Ross", "non-dropping-particle" : "", "parse-names" : false, "suffix" : "" }, { "dropping-particle" : "", "family" : "M\u00f6ssner", "given" : "Rotraut", "non-dropping-particle" : "", "parse-names" : false, "suffix" : "" }, { "dropping-particle" : "", "family" : "Moutsianas", "given" : "Loukas", "non-dropping-particle" : "", "parse-names" : false, "suffix" : "" }, { "dropping-particle" : "", "family" : "Naluai", "given" : "Asa T", "non-dropping-particle" : "", "parse-names" : false, "suffix" : "" }, { "dropping-particle" : "", "family" : "Nestle", "given" : "Frank O", "non-dropping-particle" : "", "parse-names" : false, "suffix" : "" }, { "dropping-particle" : "", "family" : "Novelli", "given" : "Giuseppe", "non-dropping-particle" : "", "parse-names" : false, "suffix" : "" }, { "dropping-particle" : "", "family" : "Onoufriadis", "given" : "Alexandros", "non-dropping-particle" : "", "parse-names" : false, "suffix" : "" }, { "dropping-particle" : "", "family" : "Palmer", "given" : "Colin N a", "non-dropping-particle" : "", "parse-names" : false, "suffix" : "" }, { "dropping-particle" : "", "family" : "Perricone", "given" : "Carlo", "non-dropping-particle" : "", "parse-names" : false, "suffix" : "" }, { "dropping-particle" : "", "family" : "Pirinen", "given" : "Matti", "non-dropping-particle" : "", "parse-names" : false, "suffix" : "" }, { "dropping-particle" : "", "family" : "Plomin", "given" : "Robert", "non-dropping-particle" : "", "parse-names" : false, "suffix" : "" }, { "dropping-particle" : "", "family" : "Potter", "given" : "Simon C", "non-dropping-particle" : "", "parse-names" : false, "suffix" : "" }, { "dropping-particle" : "", "family" : "Pujol", "given" : "Ramon M", "non-dropping-particle" : "", "parse-names" : false, "suffix" : "" }, { "dropping-particle" : "", "family" : "Rautanen", "given" : "Anna", "non-dropping-particle" : "", "parse-names" : false, "suffix" : "" }, { "dropping-particle" : "", "family" : "Riveira-Munoz", "given" : "Eva", "non-dropping-particle" : "", "parse-names" : false, "suffix" : "" }, { "dropping-particle" : "", "family" : "Ryan", "given" : "Anthony W", "non-dropping-particle" : "", "parse-names" : false, "suffix" : "" }, { "dropping-particle" : "", "family" : "Salmhofer", "given" : "Wolfgang", "non-dropping-particle" : "", "parse-names" : false, "suffix" : "" }, { "dropping-particle" : "", "family" : "Samuelsson", "given" : "Lena", "non-dropping-particle" : "", "parse-names" : false, "suffix" : "" }, { "dropping-particle" : "", "family" : "Sawcer", "given" : "Stephen J", "non-dropping-particle" : "", "parse-names" : false, "suffix" : "" }, { "dropping-particle" : "", "family" : "Schalkwijk", "given" : "Joost", "non-dropping-particle" : "", "parse-names" : false, "suffix" : "" }, { "dropping-particle" : "", "family" : "Smith", "given" : "Catherine H", "non-dropping-particle" : "", "parse-names" : false, "suffix" : "" }, { "dropping-particle" : "", "family" : "St\u00e5hle", "given" : "Mona", "non-dropping-particle" : "", "parse-names" : false, "suffix" : "" }, { "dropping-particle" : "", "family" : "Su", "given" : "Zhan", "non-dropping-particle" : "", "parse-names" : false, "suffix" : "" }, { "dropping-particle" : "", "family" : "Tazi-Ahnini", "given" : "Rachid", "non-dropping-particle" : "", "parse-names" : false, "suffix" : "" }, { "dropping-particle" : "", "family" : "Traupe", "given" : "Heiko", "non-dropping-particle" : "", "parse-names" : false, "suffix" : "" }, { "dropping-particle" : "", "family" : "Viswanathan", "given" : "Ananth C", "non-dropping-particle" : "", "parse-names" : false, "suffix" : "" }, { "dropping-particle" : "", "family" : "Warren", "given" : "Richard B", "non-dropping-particle" : "", "parse-names" : false, "suffix" : "" }, { "dropping-particle" : "", "family" : "Weger", "given" : "Wolfgang", "non-dropping-particle" : "", "parse-names" : false, "suffix" : "" }, { "dropping-particle" : "", "family" : "Wolk", "given" : "Katarina", "non-dropping-particle" : "", "parse-names" : false, "suffix" : "" }, { "dropping-particle" : "", "family" : "Wood", "given" : "Nicholas", "non-dropping-particle" : "", "parse-names" : false, "suffix" : "" }, { "dropping-particle" : "", "family" : "Worthington", "given" : "Jane", "non-dropping-particle" : "", "parse-names" : false, "suffix" : "" }, { "dropping-particle" : "", "family" : "Young", "given" : "Helen S", "non-dropping-particle" : "", "parse-names" : false, "suffix" : "" }, { "dropping-particle" : "", "family" : "Zeeuwen", "given" : "Patrick L J M", "non-dropping-particle" : "", "parse-names" : false, "suffix" : "" }, { "dropping-particle" : "", "family" : "Hayday", "given" : "Adrian", "non-dropping-particle" : "", "parse-names" : false, "suffix" : "" }, { "dropping-particle" : "", "family" : "Burden", "given" : "a David", "non-dropping-particle" : "", "parse-names" : false, "suffix" : "" }, { "dropping-particle" : "", "family" : "Griffiths", "given" : "Christopher E M", "non-dropping-particle" : "", "parse-names" : false, "suffix" : "" }, { "dropping-particle" : "", "family" : "Kere", "given" : "Juha", "non-dropping-particle" : "", "parse-names" : false, "suffix" : "" }, { "dropping-particle" : "", "family" : "Reis", "given" : "Andr\u00e9", "non-dropping-particle" : "", "parse-names" : false, "suffix" : "" }, { "dropping-particle" : "", "family" : "McVean", "given" : "Gilean", "non-dropping-particle" : "", "parse-names" : false, "suffix" : "" }, { "dropping-particle" : "", "family" : "Evans", "given" : "David M", "non-dropping-particle" : "", "parse-names" : false, "suffix" : "" }, { "dropping-particle" : "", "family" : "Brown", "given" : "Matthew a", "non-dropping-particle" : "", "parse-names" : false, "suffix" : "" }, { "dropping-particle" : "", "family" : "Barker", "given" : "Jonathan N", "non-dropping-particle" : "", "parse-names" : false, "suffix" : "" }, { "dropping-particle" : "", "family" : "Peltonen", "given" : "Leena", "non-dropping-particle" : "", "parse-names" : false, "suffix" : "" }, { "dropping-particle" : "", "family" : "Donnelly", "given" : "Peter", "non-dropping-particle" : "", "parse-names" : false, "suffix" : "" }, { "dropping-particle" : "", "family" : "Trembath", "given" : "Richard C", "non-dropping-particle" : "", "parse-names" : false, "suffix" : "" } ], "container-title" : "Nature Genetics", "id" : "ITEM-1", "issue" : "11", "issued" : { "date-parts" : [ [ "2010", "11" ] ] }, "page" : "985-90", "title" : "A genome-wide association study identifies new psoriasis susceptibility loci and an interaction between HLA-C and ERAP1.", "type" : "article-journal", "volume" : "42" }, "uris" : [ "http://www.mendeley.com/documents/?uuid=86551c60-10a3-4a5a-8620-ce2d1c374586" ] } ], "mendeley" : { "previouslyFormattedCitation" : "&lt;sup&gt;11&lt;/sup&gt;" }, "properties" : { "noteIndex" : 0 }, "schema" : "https://github.com/citation-style-language/schema/raw/master/csl-citation.json" }</w:instrText>
+        <w:instrText>ADDIN CSL_CITATION { "citationItems" : [ { "id" : "ITEM-1", "itemData" : { "DOI" : "10.1038/ng.694", "ISSN" : "1546-1718", "PMID" : "20953190", "abstract" : "To identify new susceptibility loci for psoriasis, we undertook a genome-wide association study of 594,224 SNPs in 2,622 individuals with psoriasis and 5,667 controls. We identified associations at eight previously unreported genomic loci. Seven loci harbored genes with recognized immune functions (IL28RA, REL, IFIH1, ERAP1, TRAF3IP2, NFKBIA and TYK2). These associations were replicated in 9,079 European samples (six loci with a combined P &lt; 5 \u00d7 10\u207b\u2078 and two loci with a combined P &lt; 5 \u00d7 10\u207b\u2077). We also report compelling evidence for an interaction between the HLA-C and ERAP1 loci (combined P = 6.95 \u00d7 10\u207b\u2076). ERAP1 plays an important role in MHC class I peptide processing. ERAP1 variants only influenced psoriasis susceptibility in individuals carrying the HLA-C risk allele. Our findings implicate pathways that integrate epidermal barrier dysfunction with innate and adaptive immune dysregulation in psoriasis pathogenesis.", "author" : [ { "dropping-particle" : "", "family" : "Strange", "given" : "Amy", "non-dropping-particle" : "", "parse-names" : false, "suffix" : "" }, { "dropping-particle" : "", "family" : "Capon", "given" : "Francesca", "non-dropping-particle" : "", "parse-names" : false, "suffix" : "" }, { "dropping-particle" : "", "family" : "Spencer", "given" : "Chris C a", "non-dropping-particle" : "", "parse-names" : false, "suffix" : "" }, { "dropping-particle" : "", "family" : "Knight", "given" : "Jo", "non-dropping-particle" : "", "parse-names" : false, "suffix" : "" }, { "dropping-particle" : "", "family" : "Weale", "given" : "Michael E", "non-dropping-particle" : "", "parse-names" : false, "suffix" : "" }, { "dropping-particle" : "", "family" : "Allen", "given" : "Michael H", "non-dropping-particle" : "", "parse-names" : false, "suffix" : "" }, { "dropping-particle" : "", "family" : "Barton", "given" : "Anne", "non-dropping-particle" : "", "parse-names" : false, "suffix" : "" }, { "dropping-particle" : "", "family" : "Band", "given" : "Gavin", "non-dropping-particle" : "", "parse-names" : false, "suffix" : "" }, { "dropping-particle" : "", "family" : "Bellenguez", "given" : "C\u00e9line", "non-dropping-particle" : "", "parse-names" : false, "suffix" : "" }, { "dropping-particle" : "", "family" : "Bergboer", "given" : "Judith G M", "non-dropping-particle" : "", "parse-names" : false, "suffix" : "" }, { "dropping-particle" : "", "family" : "Blackwell", "given" : "Jenefer M", "non-dropping-particle" : "", "parse-names" : false, "suffix" : "" }, { "dropping-particle" : "", "family" : "Bramon", "given" : "Elvira", "non-dropping-particle" : "", "parse-names" : false, "suffix" : "" }, { "dropping-particle" : "", "family" : "Bumpstead", "given" : "Suzannah J", "non-dropping-particle" : "", "parse-names" : false, "suffix" : "" }, { "dropping-particle" : "", "family" : "Casas", "given" : "Juan P", "non-dropping-particle" : "", "parse-names" : false, "suffix" : "" }, { "dropping-particle" : "", "family" : "Cork", "given" : "Michael J", "non-dropping-particle" : "", "parse-names" : false, "suffix" : "" }, { "dropping-particle" : "", "family" : "Corvin", "given" : "Aiden", "non-dropping-particle" : "", "parse-names" : false, "suffix" : "" }, { "dropping-particle" : "", "family" : "Deloukas", "given" : "Panos", "non-dropping-particle" : "", "parse-names" : false, "suffix" : "" }, { "dropping-particle" : "", "family" : "Dilthey", "given" : "Alexander", "non-dropping-particle" : "", "parse-names" : false, "suffix" : "" }, { "dropping-particle" : "", "family" : "Duncanson", "given" : "Audrey", "non-dropping-particle" : "", "parse-names" : false, "suffix" : "" }, { "dropping-particle" : "", "family" : "Edkins", "given" : "Sarah", "non-dropping-particle" : "", "parse-names" : false, "suffix" : "" }, { "dropping-particle" : "", "family" : "Estivill", "given" : "Xavier", "non-dropping-particle" : "", "parse-names" : false, "suffix" : "" }, { "dropping-particle" : "", "family" : "Fitzgerald", "given" : "Oliver", "non-dropping-particle" : "", "parse-names" : false, "suffix" : "" }, { "dropping-particle" : "", "family" : "Freeman", "given" : "Colin", "non-dropping-particle" : "", "parse-names" : false, "suffix" : "" }, { "dropping-particle" : "", "family" : "Giardina", "given" : "Emiliano", "non-dropping-particle" : "", "parse-names" : false, "suffix" : "" }, { "dropping-particle" : "", "family" : "Gray", "given" : "Emma", "non-dropping-particle" : "", "parse-names" : false, "suffix" : "" }, { "dropping-particle" : "", "family" : "Hofer", "given" : "Angelika", "non-dropping-particle" : "", "parse-names" : false, "suffix" : "" }, { "dropping-particle" : "", "family" : "H\u00fcffmeier", "given" : "Ulrike", "non-dropping-particle" : "", "parse-names" : false, "suffix" : "" }, { "dropping-particle" : "", "family" : "Hunt", "given" : "Sarah E", "non-dropping-particle" : "", "parse-names" : false, "suffix" : "" }, { "dropping-particle" : "", "family" : "Irvine", "given" : "Alan D", "non-dropping-particle" : "", "parse-names" : false, "suffix" : "" }, { "dropping-particle" : "", "family" : "Jankowski", "given" : "Janusz", "non-dropping-particle" : "", "parse-names" : false, "suffix" : "" }, { "dropping-particle" : "", "family" : "Kirby", "given" : "Brian", "non-dropping-particle" : "", "parse-names" : false, "suffix" : "" }, { "dropping-particle" : "", "family" : "Langford", "given" : "Cordelia", "non-dropping-particle" : "", "parse-names" : false, "suffix" : "" }, { "dropping-particle" : "", "family" : "Lascorz", "given" : "Jes\u00fas", "non-dropping-particle" : "", "parse-names" : false, "suffix" : "" }, { "dropping-particle" : "", "family" : "Leman", "given" : "Joyce", "non-dropping-particle" : "", "parse-names" : false, "suffix" : "" }, { "dropping-particle" : "", "family" : "Leslie", "given" : "Stephen", "non-dropping-particle" : "", "parse-names" : false, "suffix" : "" }, { "dropping-particle" : "", "family" : "Mallbris", "given" : "Lotus", "non-dropping-particle" : "", "parse-names" : false, "suffix" : "" }, { "dropping-particle" : "", "family" : "Markus", "given" : "Hugh S", "non-dropping-particle" : "", "parse-names" : false, "suffix" : "" }, { "dropping-particle" : "", "family" : "Mathew", "given" : "Christopher G", "non-dropping-particle" : "", "parse-names" : false, "suffix" : "" }, { "dropping-particle" : "", "family" : "McLean", "given" : "W H Irwin", "non-dropping-particle" : "", "parse-names" : false, "suffix" : "" }, { "dropping-particle" : "", "family" : "McManus", "given" : "Ross", "non-dropping-particle" : "", "parse-names" : false, "suffix" : "" }, { "dropping-particle" : "", "family" : "M\u00f6ssner", "given" : "Rotraut", "non-dropping-particle" : "", "parse-names" : false, "suffix" : "" }, { "dropping-particle" : "", "family" : "Moutsianas", "given" : "Loukas", "non-dropping-particle" : "", "parse-names" : false, "suffix" : "" }, { "dropping-particle" : "", "family" : "Naluai", "given" : "Asa T", "non-dropping-particle" : "", "parse-names" : false, "suffix" : "" }, { "dropping-particle" : "", "family" : "Nestle", "given" : "Frank O", "non-dropping-particle" : "", "parse-names" : false, "suffix" : "" }, { "dropping-particle" : "", "family" : "Novelli", "given" : "Giuseppe", "non-dropping-particle" : "", "parse-names" : false, "suffix" : "" }, { "dropping-particle" : "", "family" : "Onoufriadis", "given" : "Alexandros", "non-dropping-particle" : "", "parse-names" : false, "suffix" : "" }, { "dropping-particle" : "", "family" : "Palmer", "given" : "Colin N a", "non-dropping-particle" : "", "parse-names" : false, "suffix" : "" }, { "dropping-particle" : "", "family" : "Perricone", "given" : "Carlo", "non-dropping-particle" : "", "parse-names" : false, "suffix" : "" }, { "dropping-particle" : "", "family" : "Pirinen", "given" : "Matti", "non-dropping-particle" : "", "parse-names" : false, "suffix" : "" }, { "dropping-particle" : "", "family" : "Plomin", "given" : "Robert", "non-dropping-particle" : "", "parse-names" : false, "suffix" : "" }, { "dropping-particle" : "", "family" : "Potter", "given" : "Simon C", "non-dropping-particle" : "", "parse-names" : false, "suffix" : "" }, { "dropping-particle" : "", "family" : "Pujol", "given" : "Ramon M", "non-dropping-particle" : "", "parse-names" : false, "suffix" : "" }, { "dropping-particle" : "", "family" : "Rautanen", "given" : "Anna", "non-dropping-particle" : "", "parse-names" : false, "suffix" : "" }, { "dropping-particle" : "", "family" : "Riveira-Munoz", "given" : "Eva", "non-dropping-particle" : "", "parse-names" : false, "suffix" : "" }, { "dropping-particle" : "", "family" : "Ryan", "given" : "Anthony W", "non-dropping-particle" : "", "parse-names" : false, "suffix" : "" }, { "dropping-particle" : "", "family" : "Salmhofer", "given" : "Wolfgang", "non-dropping-particle" : "", "parse-names" : false, "suffix" : "" }, { "dropping-particle" : "", "family" : "Samuelsson", "given" : "Lena", "non-dropping-particle" : "", "parse-names" : false, "suffix" : "" }, { "dropping-particle" : "", "family" : "Sawcer", "given" : "Stephen J", "non-dropping-particle" : "", "parse-names" : false, "suffix" : "" }, { "dropping-particle" : "", "family" : "Schalkwijk", "given" : "Joost", "non-dropping-particle" : "", "parse-names" : false, "suffix" : "" }, { "dropping-particle" : "", "family" : "Smith", "given" : "Catherine H", "non-dropping-particle" : "", "parse-names" : false, "suffix" : "" }, { "dropping-particle" : "", "family" : "St\u00e5hle", "given" : "Mona", "non-dropping-particle" : "", "parse-names" : false, "suffix" : "" }, { "dropping-particle" : "", "family" : "Su", "given" : "Zhan", "non-dropping-particle" : "", "parse-names" : false, "suffix" : "" }, { "dropping-particle" : "", "family" : "Tazi-Ahnini", "given" : "Rachid", "non-dropping-particle" : "", "parse-names" : false, "suffix" : "" }, { "dropping-particle" : "", "family" : "Traupe", "given" : "Heiko", "non-dropping-particle" : "", "parse-names" : false, "suffix" : "" }, { "dropping-particle" : "", "family" : "Viswanathan", "given" : "Ananth C", "non-dropping-particle" : "", "parse-names" : false, "suffix" : "" }, { "dropping-particle" : "", "family" : "Warren", "given" : "Richard B", "non-dropping-particle" : "", "parse-names" : false, "suffix" : "" }, { "dropping-particle" : "", "family" : "Weger", "given" : "Wolfgang", "non-dropping-particle" : "", "parse-names" : false, "suffix" : "" }, { "dropping-particle" : "", "family" : "Wolk", "given" : "Katarina", "non-dropping-particle" : "", "parse-names" : false, "suffix" : "" }, { "dropping-particle" : "", "family" : "Wood", "given" : "Nicholas", "non-dropping-particle" : "", "parse-names" : false, "suffix" : "" }, { "dropping-particle" : "", "family" : "Worthington", "given" : "Jane", "non-dropping-particle" : "", "parse-names" : false, "suffix" : "" }, { "dropping-particle" : "", "family" : "Young", "given" : "Helen S", "non-dropping-particle" : "", "parse-names" : false, "suffix" : "" }, { "dropping-particle" : "", "family" : "Zeeuwen", "given" : "Patrick L J M", "non-dropping-particle" : "", "parse-names" : false, "suffix" : "" }, { "dropping-particle" : "", "family" : "Hayday", "given" : "Adrian", "non-dropping-particle" : "", "parse-names" : false, "suffix" : "" }, { "dropping-particle" : "", "family" : "Burden", "given" : "a David", "non-dropping-particle" : "", "parse-names" : false, "suffix" : "" }, { "dropping-particle" : "", "family" : "Griffiths", "given" : "Christopher E M", "non-dropping-particle" : "", "parse-names" : false, "suffix" : "" }, { "dropping-particle" : "", "family" : "Kere", "given" : "Juha", "non-dropping-particle" : "", "parse-names" : false, "suffix" : "" }, { "dropping-particle" : "", "family" : "Reis", "given" : "Andr\u00e9", "non-dropping-particle" : "", "parse-names" : false, "suffix" : "" }, { "dropping-particle" : "", "family" : "McVean", "given" : "Gilean", "non-dropping-particle" : "", "parse-names" : false, "suffix" : "" }, { "dropping-particle" : "", "family" : "Evans", "given" : "David M", "non-dropping-particle" : "", "parse-names" : false, "suffix" : "" }, { "dropping-particle" : "", "family" : "Brown", "given" : "Matthew a", "non-dropping-particle" : "", "parse-names" : false, "suffix" : "" }, { "dropping-particle" : "", "family" : "Barker", "given" : "Jonathan N", "non-dropping-particle" : "", "parse-names" : false, "suffix" : "" }, { "dropping-particle" : "", "family" : "Peltonen", "given" : "Leena", "non-dropping-particle" : "", "parse-names" : false, "suffix" : "" }, { "dropping-particle" : "", "family" : "Donnelly", "given" : "Peter", "non-dropping-particle" : "", "parse-names" : false, "suffix" : "" }, { "dropping-particle" : "", "family" : "Trembath", "given" : "Richard C", "non-dropping-particle" : "", "parse-names" : false, "suffix" : "" } ], "container-title" : "Nature Genetics", "id" : "ITEM-1", "issue" : "11", "issued" : { "date-parts" : [ [ "2010", "11" ] ] }, "page" : "985-90", "title" : "A genome-wide association study identifies new psoriasis susceptibility loci and an interaction between HLA-C and ERAP1.", "type" : "article-journal", "volume" : "42" }, "uris" : [ "http://www.mendeley.com/documents/?uuid=86551c60-10a3-4a5a-8620-ce2d1c374586" ] } ], "mendeley" : { "previouslyFormattedCitation" : "&lt;sup&gt;14&lt;/sup&gt;" }, "properties" : { "noteIndex" : 0 }, "schema" : "https://github.com/citation-style-language/schema/raw/master/csl-citation.json" }</w:instrText>
       </w:r>
       <w:r>
         <w:fldChar w:fldCharType="separate"/>
@@ -3258,7 +3376,7 @@
           <w:noProof/>
           <w:vertAlign w:val="superscript"/>
         </w:rPr>
-        <w:t>11</w:t>
+        <w:t>14</w:t>
       </w:r>
       <w:r>
         <w:fldChar w:fldCharType="end"/>
@@ -3270,7 +3388,7 @@
         <w:fldChar w:fldCharType="begin" w:fldLock="1"/>
       </w:r>
       <w:r>
-        <w:instrText>ADDIN CSL_CITATION { "citationItems" : [ { "id" : "ITEM-1", "itemData" : { "DOI" : "10.1038/ng.873", "ISSN" : "1061-4036", "author" : [ { "dropping-particle" : "", "family" : "Evans", "given" : "David M", "non-dropping-particle" : "", "parse-names" : false, "suffix" : "" }, { "dropping-particle" : "", "family" : "Spencer", "given" : "Chris C a", "non-dropping-particle" : "", "parse-names" : false, "suffix" : "" }, { "dropping-particle" : "", "family" : "Pointon", "given" : "Jennifer J", "non-dropping-particle" : "", "parse-names" : false, "suffix" : "" }, { "dropping-particle" : "", "family" : "Su", "given" : "Zhan", "non-dropping-particle" : "", "parse-names" : false, "suffix" : "" }, { "dropping-particle" : "", "family" : "Harvey", "given" : "David", "non-dropping-particle" : "", "parse-names" : false, "suffix" : "" }, { "dropping-particle" : "", "family" : "Kochan", "given" : "Grazyna", "non-dropping-particle" : "", "parse-names" : false, "suffix" : "" }, { "dropping-particle" : "", "family" : "Opperman", "given" : "Udo", "non-dropping-particle" : "", "parse-names" : false, "suffix" : "" }, { "dropping-particle" : "", "family" : "Dilthey", "given" : "Alexander", "non-dropping-particle" : "", "parse-names" : false, "suffix" : "" }, { "dropping-particle" : "", "family" : "Pirinen", "given" : "Matti", "non-dropping-particle" : "", "parse-names" : false, "suffix" : "" }, { "dropping-particle" : "", "family" : "Stone", "given" : "Millicent a", "non-dropping-particle" : "", "parse-names" : false, "suffix" : "" }, { "dropping-particle" : "", "family" : "Appleton", "given" : "Louise", "non-dropping-particle" : "", "parse-names" : false, "suffix" : "" }, { "dropping-particle" : "", "family" : "Moutsianis", "given" : "Loukas", "non-dropping-particle" : "", "parse-names" : false, "suffix" : "" }, { "dropping-particle" : "", "family" : "Leslie", "given" : "Stephen", "non-dropping-particle" : "", "parse-names" : false, "suffix" : "" }, { "dropping-particle" : "", "family" : "Wordsworth", "given" : "Tom", "non-dropping-particle" : "", "parse-names" : false, "suffix" : "" }, { "dropping-particle" : "", "family" : "Kenna", "given" : "Tony J", "non-dropping-particle" : "", "parse-names" : false, "suffix" : "" }, { "dropping-particle" : "", "family" : "Karaderi", "given" : "Tugce", "non-dropping-particle" : "", "parse-names" : false, "suffix" : "" }, { "dropping-particle" : "", "family" : "Thomas", "given" : "Gethin P", "non-dropping-particle" : "", "parse-names" : false, "suffix" : "" }, { "dropping-particle" : "", "family" : "Ward", "given" : "Michael M", "non-dropping-particle" : "", "parse-names" : false, "suffix" : "" }, { "dropping-particle" : "", "family" : "Weisman", "given" : "Michael H", "non-dropping-particle" : "", "parse-names" : false, "suffix" : "" }, { "dropping-particle" : "", "family" : "Farrar", "given" : "Claire", "non-dropping-particle" : "", "parse-names" : false, "suffix" : "" }, { "dropping-particle" : "", "family" : "Bradbury", "given" : "Linda a", "non-dropping-particle" : "", "parse-names" : false, "suffix" : "" }, { "dropping-particle" : "", "family" : "Danoy", "given" : "Patrick", "non-dropping-particle" : "", "parse-names" : false, "suffix" : "" }, { "dropping-particle" : "", "family" : "Inman", "given" : "Robert D", "non-dropping-particle" : "", "parse-names" : false, "suffix" : "" }, { "dropping-particle" : "", "family" : "Maksymowych", "given" : "Walter", "non-dropping-particle" : "", "parse-names" : false, "suffix" : "" }, { "dropping-particle" : "", "family" : "Gladman", "given" : "Dafna", "non-dropping-particle" : "", "parse-names" : false, "suffix" : "" }, { "dropping-particle" : "", "family" : "Rahman", "given" : "Proton", "non-dropping-particle" : "", "parse-names" : false, "suffix" : "" }, { "dropping-particle" : "", "family" : "Morgan", "given" : "Ann", "non-dropping-particle" : "", "parse-names" : false, "suffix" : "" }, { "dropping-particle" : "", "family" : "Marzo-Ortega", "given" : "Helena", "non-dropping-particle" : "", "parse-names" : false, "suffix" : "" }, { "dropping-particle" : "", "family" : "Bowness", "given" : "Paul", "non-dropping-particle" : "", "parse-names" : false, "suffix" : "" }, { "dropping-particle" : "", "family" : "Gaffney", "given" : "Karl", "non-dropping-particle" : "", "parse-names" : false, "suffix" : "" }, { "dropping-particle" : "", "family" : "Gaston", "given" : "J S Hill", "non-dropping-particle" : "", "parse-names" : false, "suffix" : "" }, { "dropping-particle" : "", "family" : "Smith", "given" : "Malcolm", "non-dropping-particle" : "", "parse-names" : false, "suffix" : "" }, { "dropping-particle" : "", "family" : "Bruges-Armas", "given" : "Jacome", "non-dropping-particle" : "", "parse-names" : false, "suffix" : "" }, { "dropping-particle" : "", "family" : "Couto", "given" : "Ana-Rita", "non-dropping-particle" : "", "parse-names" : false, "suffix" : "" }, { "dropping-particle" : "", "family" : "Sorrentino", "given" : "Rosa", "non-dropping-particle" : "", "parse-names" : false, "suffix" : "" }, { "dropping-particle" : "", "family" : "Paladini", "given" : "Fabiana", "non-dropping-particle" : "", "parse-names" : false, "suffix" : "" }, { "dropping-particle" : "", "family" : "Ferreira", "given" : "Manuel a", "non-dropping-particle" : "", "parse-names" : false, "suffix" : "" }, { "dropping-particle" : "", "family" : "Xu", "given" : "Huji", "non-dropping-particle" : "", "parse-names" : false, "suffix" : "" }, { "dropping-particle" : "", "family" : "Liu", "given" : "Yu", "non-dropping-particle" : "", "parse-names" : false, "suffix" : "" }, { "dropping-particle" : "", "family" : "Jiang", "given" : "Lei", "non-dropping-particle" : "", "parse-names" : false, "suffix" : "" }, { "dropping-particle" : "", "family" : "Lopez-Larrea", "given" : "Carlos", "non-dropping-particle" : "", "parse-names" : false, "suffix" : "" }, { "dropping-particle" : "", "family" : "D\u00edaz-Pe\u00f1a", "given" : "Roberto", "non-dropping-particle" : "", "parse-names" : false, "suffix" : "" }, { "dropping-particle" : "", "family" : "L\u00f3pez-V\u00e1zquez", "given" : "Antonio", "non-dropping-particle" : "", "parse-names" : false, "suffix" : "" }, { "dropping-particle" : "", "family" : "Zayats", "given" : "Tetyana", "non-dropping-particle" : "", "parse-names" : false, "suffix" : "" }, { "dropping-particle" : "", "family" : "Band", "given" : "Gavin", "non-dropping-particle" : "", "parse-names" : false, "suffix" : "" }, { "dropping-particle" : "", "family" : "Bellenguez", "given" : "C\u00e9line", "non-dropping-particle" : "", "parse-names" : false, "suffix" : "" }, { "dropping-particle" : "", "family" : "Blackburn", "given" : "Hannah", "non-dropping-particle" : "", "parse-names" : false, "suffix" : "" }, { "dropping-particle" : "", "family" : "Blackwell", "given" : "Jenefer M", "non-dropping-particle" : "", "parse-names" : false, "suffix" : "" }, { "dropping-particle" : "", "family" : "Bramon", "given" : "Elvira", "non-dropping-particle" : "", "parse-names" : false, "suffix" : "" }, { "dropping-particle" : "", "family" : "Bumpstead", "given" : "Suzannah J", "non-dropping-particle" : "", "parse-names" : false, "suffix" : "" }, { "dropping-particle" : "", "family" : "Casas", "given" : "Juan P", "non-dropping-particle" : "", "parse-names" : false, "suffix" : "" }, { "dropping-particle" : "", "family" : "Corvin", "given" : "Aiden", "non-dropping-particle" : "", "parse-names" : false, "suffix" : "" }, { "dropping-particle" : "", "family" : "Craddock", "given" : "Nicholas", "non-dropping-particle" : "", "parse-names" : false, "suffix" : "" }, { "dropping-particle" : "", "family" : "Deloukas", "given" : "Panos", "non-dropping-particle" : "", "parse-names" : false, "suffix" : "" }, { "dropping-particle" : "", "family" : "Dronov", "given" : "Serge", "non-dropping-particle" : "", "parse-names" : false, "suffix" : "" }, { "dropping-particle" : "", "family" : "Duncanson", "given" : "Audrey", "non-dropping-particle" : "", "parse-names" : false, "suffix" : "" }, { "dropping-particle" : "", "family" : "Edkins", "given" : "Sarah", "non-dropping-particle" : "", "parse-names" : false, "suffix" : "" }, { "dropping-particle" : "", "family" : "Freeman", "given" : "Colin", "non-dropping-particle" : "", "parse-names" : false, "suffix" : "" }, { "dropping-particle" : "", "family" : "Gillman", "given" : "Matthew", "non-dropping-particle" : "", "parse-names" : false, "suffix" : "" }, { "dropping-particle" : "", "family" : "Gray", "given" : "Emma", "non-dropping-particle" : "", "parse-names" : false, "suffix" : "" }, { "dropping-particle" : "", "family" : "Gwilliam", "given" : "Rhian", "non-dropping-particle" : "", "parse-names" : false, "suffix" : "" }, { "dropping-particle" : "", "family" : "Hammond", "given" : "Naomi", "non-dropping-particle" : "", "parse-names" : false, "suffix" : "" }, { "dropping-particle" : "", "family" : "Hunt", "given" : "Sarah E", "non-dropping-particle" : "", "parse-names" : false, "suffix" : "" }, { "dropping-particle" : "", "family" : "Jankowski", "given" : "Janusz", "non-dropping-particle" : "", "parse-names" : false, "suffix" : "" }, { "dropping-particle" : "", "family" : "Jayakumar", "given" : "Alagurevathi", "non-dropping-particle" : "", "parse-names" : false, "suffix" : "" }, { "dropping-particle" : "", "family" : "Langford", "given" : "Cordelia", "non-dropping-particle" : "", "parse-names" : false, "suffix" : "" }, { "dropping-particle" : "", "family" : "Liddle", "given" : "Jennifer", "non-dropping-particle" : "", "parse-names" : false, "suffix" : "" }, { "dropping-particle" : "", "family" : "Markus", "given" : "Hugh S", "non-dropping-particle" : "", "parse-names" : false, "suffix" : "" }, { "dropping-particle" : "", "family" : "Mathew", "given" : "Christopher G", "non-dropping-particle" : "", "parse-names" : false, "suffix" : "" }, { "dropping-particle" : "", "family" : "McCann", "given" : "Owen T", "non-dropping-particle" : "", "parse-names" : false, "suffix" : "" }, { "dropping-particle" : "", "family" : "McCarthy", "given" : "Mark I", "non-dropping-particle" : "", "parse-names" : false, "suffix" : "" }, { "dropping-particle" : "", "family" : "Palmer", "given" : "Colin N a", "non-dropping-particle" : "", "parse-names" : false, "suffix" : "" }, { "dropping-particle" : "", "family" : "Peltonen", "given" : "Leena", "non-dropping-particle" : "", "parse-names" : false, "suffix" : "" }, { "dropping-particle" : "", "family" : "Plomin", "given" : "Robert", "non-dropping-particle" : "", "parse-names" : false, "suffix" : "" }, { "dropping-particle" : "", "family" : "Potter", "given" : "Simon C", "non-dropping-particle" : "", "parse-names" : false, "suffix" : "" }, { "dropping-particle" : "", "family" : "Rautanen", "given" : "Anna", "non-dropping-particle" : "", "parse-names" : false, "suffix" : "" }, { "dropping-particle" : "", "family" : "Ravindrarajah", "given" : "Radhi", "non-dropping-particle" : "", "parse-names" : false, "suffix" : "" }, { "dropping-particle" : "", "family" : "Ricketts", "given" : "Michelle", "non-dropping-particle" : "", "parse-names" : false, "suffix" : "" }, { "dropping-particle" : "", "family" : "Samani", "given" : "Nilesh", "non-dropping-particle" : "", "parse-names" : false, "suffix" : "" }, { "dropping-particle" : "", "family" : "Sawcer", "given" : "Stephen J", "non-dropping-particle" : "", "parse-names" : false, "suffix" : "" }, { "dropping-particle" : "", "family" : "Strange", "given" : "Amy", "non-dropping-particle" : "", "parse-names" : false, "suffix" : "" }, { "dropping-particle" : "", "family" : "Trembath", "given" : "Richard C", "non-dropping-particle" : "", "parse-names" : false, "suffix" : "" }, { "dropping-particle" : "", "family" : "Viswanathan", "given" : "Ananth C", "non-dropping-particle" : "", "parse-names" : false, "suffix" : "" }, { "dropping-particle" : "", "family" : "Waller", "given" : "Matthew", "non-dropping-particle" : "", "parse-names" : false, "suffix" : "" }, { "dropping-particle" : "", "family" : "Weston", "given" : "Paul", "non-dropping-particle" : "", "parse-names" : false, "suffix" : "" }, { "dropping-particle" : "", "family" : "Whittaker", "given" : "Pamela", "non-dropping-particle" : "", "parse-names" : false, "suffix" : "" }, { "dropping-particle" : "", "family" : "Widaa", "given" : "Sara", "non-dropping-particle" : "", "parse-names" : false, "suffix" : "" }, { "dropping-particle" : "", "family" : "Wood", "given" : "Nicholas W", "non-dropping-particle" : "", "parse-names" : false, "suffix" : "" }, { "dropping-particle" : "", "family" : "McVean", "given" : "Gilean", "non-dropping-particle" : "", "parse-names" : false, "suffix" : "" }, { "dropping-particle" : "", "family" : "Reveille", "given" : "John D", "non-dropping-particle" : "", "parse-names" : false, "suffix" : "" }, { "dropping-particle" : "", "family" : "Wordsworth", "given" : "B Paul", "non-dropping-particle" : "", "parse-names" : false, "suffix" : "" }, { "dropping-particle" : "", "family" : "Brown", "given" : "Matthew a", "non-dropping-particle" : "", "parse-names" : false, "suffix" : "" }, { "dropping-particle" : "", "family" : "Donnelly", "given" : "Peter", "non-dropping-particle" : "", "parse-names" : false, "suffix" : "" } ], "container-title" : "Nature Genetics", "id" : "ITEM-1", "issue" : "8", "issued" : { "date-parts" : [ [ "2011", "7", "10" ] ] }, "title" : "Interaction between ERAP1 and HLA-B27 in ankylosing spondylitis implicates peptide handling in the mechanism for HLA-B27 in disease susceptibility", "type" : "article-journal", "volume" : "43" }, "uris" : [ "http://www.mendeley.com/documents/?uuid=ad67b051-a322-4d0d-969c-9e68d33aad67" ] } ], "mendeley" : { "previouslyFormattedCitation" : "&lt;sup&gt;12&lt;/sup&gt;" }, "properties" : { "noteIndex" : 0 }, "schema" : "https://github.com/citation-style-language/schema/raw/master/csl-citation.json" }</w:instrText>
+        <w:instrText>ADDIN CSL_CITATION { "citationItems" : [ { "id" : "ITEM-1", "itemData" : { "DOI" : "10.1038/ng.873", "ISSN" : "1061-4036", "author" : [ { "dropping-particle" : "", "family" : "Evans", "given" : "David M", "non-dropping-particle" : "", "parse-names" : false, "suffix" : "" }, { "dropping-particle" : "", "family" : "Spencer", "given" : "Chris C a", "non-dropping-particle" : "", "parse-names" : false, "suffix" : "" }, { "dropping-particle" : "", "family" : "Pointon", "given" : "Jennifer J", "non-dropping-particle" : "", "parse-names" : false, "suffix" : "" }, { "dropping-particle" : "", "family" : "Su", "given" : "Zhan", "non-dropping-particle" : "", "parse-names" : false, "suffix" : "" }, { "dropping-particle" : "", "family" : "Harvey", "given" : "David", "non-dropping-particle" : "", "parse-names" : false, "suffix" : "" }, { "dropping-particle" : "", "family" : "Kochan", "given" : "Grazyna", "non-dropping-particle" : "", "parse-names" : false, "suffix" : "" }, { "dropping-particle" : "", "family" : "Opperman", "given" : "Udo", "non-dropping-particle" : "", "parse-names" : false, "suffix" : "" }, { "dropping-particle" : "", "family" : "Dilthey", "given" : "Alexander", "non-dropping-particle" : "", "parse-names" : false, "suffix" : "" }, { "dropping-particle" : "", "family" : "Pirinen", "given" : "Matti", "non-dropping-particle" : "", "parse-names" : false, "suffix" : "" }, { "dropping-particle" : "", "family" : "Stone", "given" : "Millicent a", "non-dropping-particle" : "", "parse-names" : false, "suffix" : "" }, { "dropping-particle" : "", "family" : "Appleton", "given" : "Louise", "non-dropping-particle" : "", "parse-names" : false, "suffix" : "" }, { "dropping-particle" : "", "family" : "Moutsianis", "given" : "Loukas", "non-dropping-particle" : "", "parse-names" : false, "suffix" : "" }, { "dropping-particle" : "", "family" : "Leslie", "given" : "Stephen", "non-dropping-particle" : "", "parse-names" : false, "suffix" : "" }, { "dropping-particle" : "", "family" : "Wordsworth", "given" : "Tom", "non-dropping-particle" : "", "parse-names" : false, "suffix" : "" }, { "dropping-particle" : "", "family" : "Kenna", "given" : "Tony J", "non-dropping-particle" : "", "parse-names" : false, "suffix" : "" }, { "dropping-particle" : "", "family" : "Karaderi", "given" : "Tugce", "non-dropping-particle" : "", "parse-names" : false, "suffix" : "" }, { "dropping-particle" : "", "family" : "Thomas", "given" : "Gethin P", "non-dropping-particle" : "", "parse-names" : false, "suffix" : "" }, { "dropping-particle" : "", "family" : "Ward", "given" : "Michael M", "non-dropping-particle" : "", "parse-names" : false, "suffix" : "" }, { "dropping-particle" : "", "family" : "Weisman", "given" : "Michael H", "non-dropping-particle" : "", "parse-names" : false, "suffix" : "" }, { "dropping-particle" : "", "family" : "Farrar", "given" : "Claire", "non-dropping-particle" : "", "parse-names" : false, "suffix" : "" }, { "dropping-particle" : "", "family" : "Bradbury", "given" : "Linda a", "non-dropping-particle" : "", "parse-names" : false, "suffix" : "" }, { "dropping-particle" : "", "family" : "Danoy", "given" : "Patrick", "non-dropping-particle" : "", "parse-names" : false, "suffix" : "" }, { "dropping-particle" : "", "family" : "Inman", "given" : "Robert D", "non-dropping-particle" : "", "parse-names" : false, "suffix" : "" }, { "dropping-particle" : "", "family" : "Maksymowych", "given" : "Walter", "non-dropping-particle" : "", "parse-names" : false, "suffix" : "" }, { "dropping-particle" : "", "family" : "Gladman", "given" : "Dafna", "non-dropping-particle" : "", "parse-names" : false, "suffix" : "" }, { "dropping-particle" : "", "family" : "Rahman", "given" : "Proton", "non-dropping-particle" : "", "parse-names" : false, "suffix" : "" }, { "dropping-particle" : "", "family" : "Morgan", "given" : "Ann", "non-dropping-particle" : "", "parse-names" : false, "suffix" : "" }, { "dropping-particle" : "", "family" : "Marzo-Ortega", "given" : "Helena", "non-dropping-particle" : "", "parse-names" : false, "suffix" : "" }, { "dropping-particle" : "", "family" : "Bowness", "given" : "Paul", "non-dropping-particle" : "", "parse-names" : false, "suffix" : "" }, { "dropping-particle" : "", "family" : "Gaffney", "given" : "Karl", "non-dropping-particle" : "", "parse-names" : false, "suffix" : "" }, { "dropping-particle" : "", "family" : "Gaston", "given" : "J S Hill", "non-dropping-particle" : "", "parse-names" : false, "suffix" : "" }, { "dropping-particle" : "", "family" : "Smith", "given" : "Malcolm", "non-dropping-particle" : "", "parse-names" : false, "suffix" : "" }, { "dropping-particle" : "", "family" : "Bruges-Armas", "given" : "Jacome", "non-dropping-particle" : "", "parse-names" : false, "suffix" : "" }, { "dropping-particle" : "", "family" : "Couto", "given" : "Ana-Rita", "non-dropping-particle" : "", "parse-names" : false, "suffix" : "" }, { "dropping-particle" : "", "family" : "Sorrentino", "given" : "Rosa", "non-dropping-particle" : "", "parse-names" : false, "suffix" : "" }, { "dropping-particle" : "", "family" : "Paladini", "given" : "Fabiana", "non-dropping-particle" : "", "parse-names" : false, "suffix" : "" }, { "dropping-particle" : "", "family" : "Ferreira", "given" : "Manuel a", "non-dropping-particle" : "", "parse-names" : false, "suffix" : "" }, { "dropping-particle" : "", "family" : "Xu", "given" : "Huji", "non-dropping-particle" : "", "parse-names" : false, "suffix" : "" }, { "dropping-particle" : "", "family" : "Liu", "given" : "Yu", "non-dropping-particle" : "", "parse-names" : false, "suffix" : "" }, { "dropping-particle" : "", "family" : "Jiang", "given" : "Lei", "non-dropping-particle" : "", "parse-names" : false, "suffix" : "" }, { "dropping-particle" : "", "family" : "Lopez-Larrea", "given" : "Carlos", "non-dropping-particle" : "", "parse-names" : false, "suffix" : "" }, { "dropping-particle" : "", "family" : "D\u00edaz-Pe\u00f1a", "given" : "Roberto", "non-dropping-particle" : "", "parse-names" : false, "suffix" : "" }, { "dropping-particle" : "", "family" : "L\u00f3pez-V\u00e1zquez", "given" : "Antonio", "non-dropping-particle" : "", "parse-names" : false, "suffix" : "" }, { "dropping-particle" : "", "family" : "Zayats", "given" : "Tetyana", "non-dropping-particle" : "", "parse-names" : false, "suffix" : "" }, { "dropping-particle" : "", "family" : "Band", "given" : "Gavin", "non-dropping-particle" : "", "parse-names" : false, "suffix" : "" }, { "dropping-particle" : "", "family" : "Bellenguez", "given" : "C\u00e9line", "non-dropping-particle" : "", "parse-names" : false, "suffix" : "" }, { "dropping-particle" : "", "family" : "Blackburn", "given" : "Hannah", "non-dropping-particle" : "", "parse-names" : false, "suffix" : "" }, { "dropping-particle" : "", "family" : "Blackwell", "given" : "Jenefer M", "non-dropping-particle" : "", "parse-names" : false, "suffix" : "" }, { "dropping-particle" : "", "family" : "Bramon", "given" : "Elvira", "non-dropping-particle" : "", "parse-names" : false, "suffix" : "" }, { "dropping-particle" : "", "family" : "Bumpstead", "given" : "Suzannah J", "non-dropping-particle" : "", "parse-names" : false, "suffix" : "" }, { "dropping-particle" : "", "family" : "Casas", "given" : "Juan P", "non-dropping-particle" : "", "parse-names" : false, "suffix" : "" }, { "dropping-particle" : "", "family" : "Corvin", "given" : "Aiden", "non-dropping-particle" : "", "parse-names" : false, "suffix" : "" }, { "dropping-particle" : "", "family" : "Craddock", "given" : "Nicholas", "non-dropping-particle" : "", "parse-names" : false, "suffix" : "" }, { "dropping-particle" : "", "family" : "Deloukas", "given" : "Panos", "non-dropping-particle" : "", "parse-names" : false, "suffix" : "" }, { "dropping-particle" : "", "family" : "Dronov", "given" : "Serge", "non-dropping-particle" : "", "parse-names" : false, "suffix" : "" }, { "dropping-particle" : "", "family" : "Duncanson", "given" : "Audrey", "non-dropping-particle" : "", "parse-names" : false, "suffix" : "" }, { "dropping-particle" : "", "family" : "Edkins", "given" : "Sarah", "non-dropping-particle" : "", "parse-names" : false, "suffix" : "" }, { "dropping-particle" : "", "family" : "Freeman", "given" : "Colin", "non-dropping-particle" : "", "parse-names" : false, "suffix" : "" }, { "dropping-particle" : "", "family" : "Gillman", "given" : "Matthew", "non-dropping-particle" : "", "parse-names" : false, "suffix" : "" }, { "dropping-particle" : "", "family" : "Gray", "given" : "Emma", "non-dropping-particle" : "", "parse-names" : false, "suffix" : "" }, { "dropping-particle" : "", "family" : "Gwilliam", "given" : "Rhian", "non-dropping-particle" : "", "parse-names" : false, "suffix" : "" }, { "dropping-particle" : "", "family" : "Hammond", "given" : "Naomi", "non-dropping-particle" : "", "parse-names" : false, "suffix" : "" }, { "dropping-particle" : "", "family" : "Hunt", "given" : "Sarah E", "non-dropping-particle" : "", "parse-names" : false, "suffix" : "" }, { "dropping-particle" : "", "family" : "Jankowski", "given" : "Janusz", "non-dropping-particle" : "", "parse-names" : false, "suffix" : "" }, { "dropping-particle" : "", "family" : "Jayakumar", "given" : "Alagurevathi", "non-dropping-particle" : "", "parse-names" : false, "suffix" : "" }, { "dropping-particle" : "", "family" : "Langford", "given" : "Cordelia", "non-dropping-particle" : "", "parse-names" : false, "suffix" : "" }, { "dropping-particle" : "", "family" : "Liddle", "given" : "Jennifer", "non-dropping-particle" : "", "parse-names" : false, "suffix" : "" }, { "dropping-particle" : "", "family" : "Markus", "given" : "Hugh S", "non-dropping-particle" : "", "parse-names" : false, "suffix" : "" }, { "dropping-particle" : "", "family" : "Mathew", "given" : "Christopher G", "non-dropping-particle" : "", "parse-names" : false, "suffix" : "" }, { "dropping-particle" : "", "family" : "McCann", "given" : "Owen T", "non-dropping-particle" : "", "parse-names" : false, "suffix" : "" }, { "dropping-particle" : "", "family" : "McCarthy", "given" : "Mark I", "non-dropping-particle" : "", "parse-names" : false, "suffix" : "" }, { "dropping-particle" : "", "family" : "Palmer", "given" : "Colin N a", "non-dropping-particle" : "", "parse-names" : false, "suffix" : "" }, { "dropping-particle" : "", "family" : "Peltonen", "given" : "Leena", "non-dropping-particle" : "", "parse-names" : false, "suffix" : "" }, { "dropping-particle" : "", "family" : "Plomin", "given" : "Robert", "non-dropping-particle" : "", "parse-names" : false, "suffix" : "" }, { "dropping-particle" : "", "family" : "Potter", "given" : "Simon C", "non-dropping-particle" : "", "parse-names" : false, "suffix" : "" }, { "dropping-particle" : "", "family" : "Rautanen", "given" : "Anna", "non-dropping-particle" : "", "parse-names" : false, "suffix" : "" }, { "dropping-particle" : "", "family" : "Ravindrarajah", "given" : "Radhi", "non-dropping-particle" : "", "parse-names" : false, "suffix" : "" }, { "dropping-particle" : "", "family" : "Ricketts", "given" : "Michelle", "non-dropping-particle" : "", "parse-names" : false, "suffix" : "" }, { "dropping-particle" : "", "family" : "Samani", "given" : "Nilesh", "non-dropping-particle" : "", "parse-names" : false, "suffix" : "" }, { "dropping-particle" : "", "family" : "Sawcer", "given" : "Stephen J", "non-dropping-particle" : "", "parse-names" : false, "suffix" : "" }, { "dropping-particle" : "", "family" : "Strange", "given" : "Amy", "non-dropping-particle" : "", "parse-names" : false, "suffix" : "" }, { "dropping-particle" : "", "family" : "Trembath", "given" : "Richard C", "non-dropping-particle" : "", "parse-names" : false, "suffix" : "" }, { "dropping-particle" : "", "family" : "Viswanathan", "given" : "Ananth C", "non-dropping-particle" : "", "parse-names" : false, "suffix" : "" }, { "dropping-particle" : "", "family" : "Waller", "given" : "Matthew", "non-dropping-particle" : "", "parse-names" : false, "suffix" : "" }, { "dropping-particle" : "", "family" : "Weston", "given" : "Paul", "non-dropping-particle" : "", "parse-names" : false, "suffix" : "" }, { "dropping-particle" : "", "family" : "Whittaker", "given" : "Pamela", "non-dropping-particle" : "", "parse-names" : false, "suffix" : "" }, { "dropping-particle" : "", "family" : "Widaa", "given" : "Sara", "non-dropping-particle" : "", "parse-names" : false, "suffix" : "" }, { "dropping-particle" : "", "family" : "Wood", "given" : "Nicholas W", "non-dropping-particle" : "", "parse-names" : false, "suffix" : "" }, { "dropping-particle" : "", "family" : "McVean", "given" : "Gilean", "non-dropping-particle" : "", "parse-names" : false, "suffix" : "" }, { "dropping-particle" : "", "family" : "Reveille", "given" : "John D", "non-dropping-particle" : "", "parse-names" : false, "suffix" : "" }, { "dropping-particle" : "", "family" : "Wordsworth", "given" : "B Paul", "non-dropping-particle" : "", "parse-names" : false, "suffix" : "" }, { "dropping-particle" : "", "family" : "Brown", "given" : "Matthew a", "non-dropping-particle" : "", "parse-names" : false, "suffix" : "" }, { "dropping-particle" : "", "family" : "Donnelly", "given" : "Peter", "non-dropping-particle" : "", "parse-names" : false, "suffix" : "" } ], "container-title" : "Nature Genetics", "id" : "ITEM-1", "issue" : "8", "issued" : { "date-parts" : [ [ "2011", "7", "10" ] ] }, "title" : "Interaction between ERAP1 and HLA-B27 in ankylosing spondylitis implicates peptide handling in the mechanism for HLA-B27 in disease susceptibility", "type" : "article-journal", "volume" : "43" }, "uris" : [ "http://www.mendeley.com/documents/?uuid=ad67b051-a322-4d0d-969c-9e68d33aad67" ] } ], "mendeley" : { "previouslyFormattedCitation" : "&lt;sup&gt;15&lt;/sup&gt;" }, "properties" : { "noteIndex" : 0 }, "schema" : "https://github.com/citation-style-language/schema/raw/master/csl-citation.json" }</w:instrText>
       </w:r>
       <w:r>
         <w:fldChar w:fldCharType="separate"/>
@@ -3280,7 +3398,7 @@
           <w:noProof/>
           <w:vertAlign w:val="superscript"/>
         </w:rPr>
-        <w:t>12</w:t>
+        <w:t>15</w:t>
       </w:r>
       <w:r>
         <w:fldChar w:fldCharType="end"/>
@@ -3315,221 +3433,772 @@
     <w:p/>
     <w:p>
       <w:r>
-        <w:t xml:space="preserve">One criticism of these examples of epistasis is that they are evident on the observed scale of the disease trait, but because the interaction is between SNPs with large effects it could be the case that on the liability scale of disease the contribution to risk is purely </w:t>
-      </w:r>
-      <w:proofErr w:type="gramStart"/>
-      <w:r>
-        <w:t>additive</w:t>
-      </w:r>
-      <w:proofErr w:type="gramEnd"/>
-      <w:r>
-        <w:t xml:space="preserve">. This is indeed a philosophical quandary </w:t>
-      </w:r>
-      <w:r>
-        <w:t xml:space="preserve">when dealing with binary phenotypes, because on the observed scale one is implicitly using an </w:t>
+        <w:t xml:space="preserve">Given the success of identifying epistasis through </w:t>
       </w:r>
       <w:proofErr w:type="spellStart"/>
       <w:r>
-        <w:t>epistatic</w:t>
+        <w:t>endophenotypes</w:t>
       </w:r>
       <w:proofErr w:type="spellEnd"/>
       <w:r>
-        <w:t xml:space="preserve"> threshold model, in the sense that an individual will not get the disease unless they have a sufficiently large number of risk alleles to lead to disease. </w:t>
-      </w:r>
-    </w:p>
-    <w:p/>
-    <w:p>
-      <w:r>
-        <w:t xml:space="preserve">The picture that is emerging is that those </w:t>
-      </w:r>
-      <w:r>
-        <w:t xml:space="preserve">robust </w:t>
+        <w:t>, and by restricting the search to SNPs with known marginal effects, it is intuitive that combining these strategies should be fruitful. Becker et al</w:t>
+      </w:r>
+      <w:r>
+        <w:fldChar w:fldCharType="begin" w:fldLock="1"/>
+      </w:r>
+      <w:r>
+        <w:instrText>ADDIN CSL_CITATION { "citationItems" : [ { "id" : "ITEM-1", "itemData" : { "DOI" : "ejhg2011156 [pii]\n10.1038/ejhg.2011.156 [doi]", "ISBN" : "1476-5438 (Electronic)\n1018-4813 (Linking)", "PMID" : "21847142", "abstract" : "We aimed at identifying transcripts whose expression is regulated by a SNP-SNP interaction. Out of 47,294 expression phenotypes we used 3107 transcripts that survived an extensive quality control and 86,613 linkage disequilibrium-pruned SNP markers that have been genotyped in 210 individuals. For each transcript we defined cis-SNPs, tested them for epistasis with all trans-SNPs, and corrected all observed cis-trans-regulated expression effects for multiple testing. We determined that the expression of about 15% of all included transcripts is regulated by a significant two-locus interaction, which is more than expected (P = 2.86 x 10(-144)). Our findings suggest further that cis-markers with so called 'marginal effects' are more likely to be involved in two-locus gene regulation than expected (P = 8.27 x 10(-05)), although the majority of interacting cis-markers showed no one-locus regulation. Furthermore, we found evidence that gene-mediated trans-effects are not a major source of epistasis, as no enrichment of genes has been found in close vicinity of trans-SNPs. In addition, our data support the notion that neither chromosomal regions nor cellular processes are enriched in epistatic interactions. Finally, some of the cis-trans regulated genes have been found in genome-wide association studies, which might be interesting for follow-up studies of the corresponding disorders. In summary, our results provide novel insights into the complex genome-transcriptome regulation.", "author" : [ { "dropping-particle" : "", "family" : "Becker", "given" : "J", "non-dropping-particle" : "", "parse-names" : false, "suffix" : "" }, { "dropping-particle" : "", "family" : "Wendland", "given" : "J R", "non-dropping-particle" : "", "parse-names" : false, "suffix" : "" }, { "dropping-particle" : "", "family" : "Haenisch", "given" : "B", "non-dropping-particle" : "", "parse-names" : false, "suffix" : "" }, { "dropping-particle" : "", "family" : "Nothen", "given" : "M M", "non-dropping-particle" : "", "parse-names" : false, "suffix" : "" }, { "dropping-particle" : "", "family" : "Schumacher", "given" : "J", "non-dropping-particle" : "", "parse-names" : false, "suffix" : "" } ], "container-title" : "Eur J Hum Genet", "edition" : "2011/08/19", "id" : "ITEM-1", "issue" : "1", "issued" : { "date-parts" : [ [ "2012" ] ] }, "note" : "Becker, Jessica\nWendland, Jens R\nHaenisch, Britta\nNothen, Markus M\nSchumacher, Johannes\nResearch Support, N.I.H., Extramural\nResearch Support, Non-U.S. Gov't\nEngland\nEuropean journal of human genetics : EJHG\nEur J Hum Genet. 2012 Jan;20(1):97-101. doi: 10.1038/ejhg.2011.156. Epub 2011 Aug 17.", "page" : "97-101", "title" : "A systematic eQTL study of cis-trans epistasis in 210 HapMap individuals", "type" : "article-journal", "volume" : "20" }, "uris" : [ "http://www.mendeley.com/documents/?uuid=225cea3b-96a9-433b-83f3-41625fa4952d" ] } ], "mendeley" : { "previouslyFormattedCitation" : "&lt;sup&gt;16&lt;/sup&gt;" }, "properties" : { "noteIndex" : 0 }, "schema" : "https://github.com/citation-style-language/schema/raw/master/csl-citation.json" }</w:instrText>
+      </w:r>
+      <w:r>
+        <w:fldChar w:fldCharType="separate"/>
+      </w:r>
+      <w:r>
+        <w:rPr>
+          <w:noProof/>
+          <w:vertAlign w:val="superscript"/>
+        </w:rPr>
+        <w:t>16</w:t>
+      </w:r>
+      <w:r>
+        <w:fldChar w:fldCharType="end"/>
+      </w:r>
+      <w:r>
+        <w:t xml:space="preserve"> searched for epistasis influencing gene expression, restricting the search to be for probes with known </w:t>
       </w:r>
       <w:proofErr w:type="spellStart"/>
       <w:r>
-        <w:t>epistatic</w:t>
+        <w:t>cis</w:t>
       </w:r>
       <w:proofErr w:type="spellEnd"/>
       <w:r>
-        <w:t xml:space="preserve"> effects that are being found </w:t>
-      </w:r>
-      <w:r>
-        <w:t xml:space="preserve">have predominantly large marginal effects, and contribute rather little in terms of phenotypic variance from interaction terms alone. We observe the same phenomenon in a number of candidate gene studies, but again it is often difficult to assess how robust the statistical inference is from many reports in the literature. A genetic interaction influencing systemic lupus </w:t>
+        <w:t xml:space="preserve">-acting </w:t>
       </w:r>
       <w:proofErr w:type="spellStart"/>
       <w:r>
-        <w:t>erythematosus</w:t>
+        <w:t>eQTLs</w:t>
       </w:r>
       <w:proofErr w:type="spellEnd"/>
       <w:r>
-        <w:t xml:space="preserve"> between polymorphisms in the candidate genes BANK1 and BLK was shown to replicate in independent samples, and it was also shown </w:t>
-      </w:r>
-      <w:r>
-        <w:rPr>
-          <w:i/>
-        </w:rPr>
-        <w:t>in vivo</w:t>
-      </w:r>
-      <w:r>
-        <w:t xml:space="preserve"> that there was a protein-protein interaction between the two genes.</w:t>
-      </w:r>
-      <w:r>
-        <w:fldChar w:fldCharType="begin" w:fldLock="1"/>
-      </w:r>
-      <w:r>
-        <w:instrText>ADDIN CSL_CITATION { "citationItems" : [ { "id" : "ITEM-1", "itemData" : { "DOI" : "10.1136/annrheumdis-2011-200085", "ISSN" : "1468-2060", "PMID" : "21978998", "abstract" : "OBJECTIVES: Altered signalling in B cells is a predominant feature of systemic lupus erythematosus (SLE). The genes BANK1 and BLK were recently described as associated with SLE. BANK1 codes for a B-cell-specific cytoplasmic protein involved in B-cell receptor signalling and BLK codes for an Src tyrosine kinase with important roles in B-cell development. To characterise the role of BANK1 and BLK in SLE, a genetic interaction analysis was performed hypothesising that genetic interactions could reveal functional pathways relevant to disease pathogenesis.\n\nMETHODS: The GPAT16 method was used to analyse the gene-gene interactions of BANK1 and BLK. Confocal microscopy was used to investigate co-localisation, and immunoprecipitation was used to verify the physical interaction of BANK1 and BLK.\n\nRESULTS: Epistatic interactions between BANK1 and BLK polymorphisms associated with SLE were observed in a discovery set of 279 patients and 515 controls from northern Europe. A meta-analysis with 4399 European individuals confirmed the genetic interactions between BANK1 and BLK. As BANK1 was identified as a binding partner of the Src tyrosine kinase LYN, the possibility that BANK1 and BLK could also show a protein-protein interaction was tested. The co-immunoprecipitation and co-localisation of BLK and BANK1 were demonstrated. In a Daudi cell line and primary naive B cells endogenous binding was enhanced upon B-cell receptor stimulation using anti-IgM antibodies.\n\nCONCLUSION: This study shows a genetic interaction between BANK1 and BLK, and demonstrates that these molecules interact physically. The results have important consequences for the understanding of SLE and other autoimmune diseases and identify a potential new signalling pathway.", "author" : [ { "dropping-particle" : "", "family" : "Castillejo-L\u00f3pez", "given" : "Casimiro", "non-dropping-particle" : "", "parse-names" : false, "suffix" : "" }, { "dropping-particle" : "", "family" : "Delgado-Vega", "given" : "Ang\u00e9lica M", "non-dropping-particle" : "", "parse-names" : false, "suffix" : "" }, { "dropping-particle" : "", "family" : "Wojcik", "given" : "Jerome", "non-dropping-particle" : "", "parse-names" : false, "suffix" : "" }, { "dropping-particle" : "V", "family" : "Kozyrev", "given" : "Sergey", "non-dropping-particle" : "", "parse-names" : false, "suffix" : "" }, { "dropping-particle" : "", "family" : "Thavathiru", "given" : "Elangovan", "non-dropping-particle" : "", "parse-names" : false, "suffix" : "" }, { "dropping-particle" : "", "family" : "Wu", "given" : "Ying-Yu", "non-dropping-particle" : "", "parse-names" : false, "suffix" : "" }, { "dropping-particle" : "", "family" : "S\u00e1nchez", "given" : "Elena", "non-dropping-particle" : "", "parse-names" : false, "suffix" : "" }, { "dropping-particle" : "", "family" : "P\u00f6llmann", "given" : "David", "non-dropping-particle" : "", "parse-names" : false, "suffix" : "" }, { "dropping-particle" : "", "family" : "L\u00f3pez-Egido", "given" : "Juan R", "non-dropping-particle" : "", "parse-names" : false, "suffix" : "" }, { "dropping-particle" : "", "family" : "Fineschi", "given" : "Serena", "non-dropping-particle" : "", "parse-names" : false, "suffix" : "" }, { "dropping-particle" : "", "family" : "Dom\u00ednguez", "given" : "Nicol\u00e1s", "non-dropping-particle" : "", "parse-names" : false, "suffix" : "" }, { "dropping-particle" : "", "family" : "Lu", "given" : "Rufei", "non-dropping-particle" : "", "parse-names" : false, "suffix" : "" }, { "dropping-particle" : "", "family" : "James", "given" : "Judith a", "non-dropping-particle" : "", "parse-names" : false, "suffix" : "" }, { "dropping-particle" : "", "family" : "Merrill", "given" : "Joan T", "non-dropping-particle" : "", "parse-names" : false, "suffix" : "" }, { "dropping-particle" : "", "family" : "Kelly", "given" : "Jennifer a", "non-dropping-particle" : "", "parse-names" : false, "suffix" : "" }, { "dropping-particle" : "", "family" : "Kaufman", "given" : "Kenneth M", "non-dropping-particle" : "", "parse-names" : false, "suffix" : "" }, { "dropping-particle" : "", "family" : "Moser", "given" : "Kathy L", "non-dropping-particle" : "", "parse-names" : false, "suffix" : "" }, { "dropping-particle" : "", "family" : "Gilkeson", "given" : "Gary", "non-dropping-particle" : "", "parse-names" : false, "suffix" : "" }, { "dropping-particle" : "", "family" : "Frosteg\u00e5rd", "given" : "Johan", "non-dropping-particle" : "", "parse-names" : false, "suffix" : "" }, { "dropping-particle" : "", "family" : "Pons-Estel", "given" : "Bernardo a", "non-dropping-particle" : "", "parse-names" : false, "suffix" : "" }, { "dropping-particle" : "", "family" : "D'Alfonso", "given" : "Sandra", "non-dropping-particle" : "", "parse-names" : false, "suffix" : "" }, { "dropping-particle" : "", "family" : "Witte", "given" : "Torsten", "non-dropping-particle" : "", "parse-names" : false, "suffix" : "" }, { "dropping-particle" : "", "family" : "Callejas", "given" : "Jos\u00e9 Luis", "non-dropping-particle" : "", "parse-names" : false, "suffix" : "" }, { "dropping-particle" : "", "family" : "Harley", "given" : "John B", "non-dropping-particle" : "", "parse-names" : false, "suffix" : "" }, { "dropping-particle" : "", "family" : "Gaffney", "given" : "Patrick M", "non-dropping-particle" : "", "parse-names" : false, "suffix" : "" }, { "dropping-particle" : "", "family" : "Martin", "given" : "Javier", "non-dropping-particle" : "", "parse-names" : false, "suffix" : "" }, { "dropping-particle" : "", "family" : "Guthridge", "given" : "Joel M", "non-dropping-particle" : "", "parse-names" : false, "suffix" : "" }, { "dropping-particle" : "", "family" : "Alarc\u00f3n-Riquelme", "given" : "Marta E", "non-dropping-particle" : "", "parse-names" : false, "suffix" : "" } ], "container-title" : "Annals of the rheumatic diseases", "id" : "ITEM-1", "issue" : "1", "issued" : { "date-parts" : [ [ "2012", "1" ] ] }, "page" : "136-42", "title" : "Genetic and physical interaction of the B-cell systemic lupus erythematosus-associated genes BANK1 and BLK.", "type" : "article-journal", "volume" : "71" }, "uris" : [ "http://www.mendeley.com/documents/?uuid=6f7cbc1e-bb31-4b38-ac9b-c79148862a74" ] } ], "mendeley" : { "previouslyFormattedCitation" : "&lt;sup&gt;13&lt;/sup&gt;" }, "properties" : { "noteIndex" : 0 }, "schema" : "https://github.com/citation-style-language/schema/raw/master/csl-citation.json" }</w:instrText>
-      </w:r>
-      <w:r>
-        <w:fldChar w:fldCharType="separate"/>
-      </w:r>
-      <w:r>
-        <w:rPr>
-          <w:noProof/>
-          <w:vertAlign w:val="superscript"/>
-        </w:rPr>
-        <w:t>13</w:t>
-      </w:r>
-      <w:r>
-        <w:fldChar w:fldCharType="end"/>
-      </w:r>
-      <w:r>
-        <w:t xml:space="preserve"> Both BANK1 and BLK have known pleiotropic effects in autoimmune diseases, and </w:t>
+        <w:t xml:space="preserve">, and looking for interactions only between a </w:t>
       </w:r>
       <w:proofErr w:type="spellStart"/>
       <w:r>
-        <w:t>Genin</w:t>
+        <w:t>cis</w:t>
       </w:r>
       <w:proofErr w:type="spellEnd"/>
       <w:r>
-        <w:t xml:space="preserve"> et al</w:t>
-      </w:r>
-      <w:r>
-        <w:fldChar w:fldCharType="begin" w:fldLock="1"/>
-      </w:r>
-      <w:r>
-        <w:instrText>ADDIN CSL_CITATION { "citationItems" : [ { "id" : "ITEM-1", "itemData" : { "DOI" : "10.1371/journal.pone.0061044", "ISSN" : "1932-6203", "PMID" : "23646104", "abstract" : "BACKGROUND: BANK1 and BLK belong to the pleiotropic autoimmune genes; recently, epistasis between BANK1 and BLK was detected in systemic lupus erythematosus. Although BLK has been reproducibly identified as a risk factor in rheumatoid arthritis (RA), reports are conflicting about the contribution of BANK1 to RA susceptibility. To ascertain the real impact of BANK1 on RA genetic susceptibility, we performed a large meta-analysis including our original data and tested for an epistatic interaction between BANK1 and BLK in RA susceptibility.\n\nPATIENTS AND METHODS: We investigated data for 1,915 RA patients and 1,915 ethnically matched healthy controls genotyped for BANK1 rs10516487 and rs3733197 and BLK rs13277113. The association of each SNP and RA was tested by logistic regression. Multivariate analysis was then used with an interaction term to test for an epistatic interaction between the SNPs in the 2 genes.\n\nRESULTS: None of the SNPs tested individually was significantly associated with RA in the genotyped samples. However, we detected an epistatic interaction between BANK1 rs3733197 and BLK rs13277113 (P(interaction) \u200a=\u200a0.037). In individuals carrying the BLK rs13277113 GG genotype, presence of the BANK1 rs3733197 G allele increased the risk of RA (odds ratio 1.21 [95% confidence interval 1.04-1.41], P\u200a=\u200a0.015. Combining our results with those of all other studies in a large trans-ethnic meta-analysis revealed an association of the BANK1 rs3733197 G allele and RA (1.11 [1.02-1.21], P\u200a=\u200a0.012).\n\nCONCLUSION: This study confirms BANK1 as an RA susceptibility gene and for the first time provides evidence for epistasis between BANK1 and BLK in RA. Our results illustrate the concept of pleiotropic epistatic interaction, suggesting that BANK1 and BLK might play a role in RA pathogenesis.", "author" : [ { "dropping-particle" : "", "family" : "G\u00e9nin", "given" : "Emmanuelle", "non-dropping-particle" : "", "parse-names" : false, "suffix" : "" }, { "dropping-particle" : "", "family" : "Coustet", "given" : "Baptiste", "non-dropping-particle" : "", "parse-names" : false, "suffix" : "" }, { "dropping-particle" : "", "family" : "Allanore", "given" : "Yannick", "non-dropping-particle" : "", "parse-names" : false, "suffix" : "" }, { "dropping-particle" : "", "family" : "Ito", "given" : "Ikue", "non-dropping-particle" : "", "parse-names" : false, "suffix" : "" }, { "dropping-particle" : "", "family" : "Teruel", "given" : "Maria", "non-dropping-particle" : "", "parse-names" : false, "suffix" : "" }, { "dropping-particle" : "", "family" : "Constantin", "given" : "Arnaud", "non-dropping-particle" : "", "parse-names" : false, "suffix" : "" }, { "dropping-particle" : "", "family" : "Schaeverbeke", "given" : "Thierry", "non-dropping-particle" : "", "parse-names" : false, "suffix" : "" }, { "dropping-particle" : "", "family" : "Ruyssen-Witrand", "given" : "Adeline", "non-dropping-particle" : "", "parse-names" : false, "suffix" : "" }, { "dropping-particle" : "", "family" : "Tohma", "given" : "Shigeto", "non-dropping-particle" : "", "parse-names" : false, "suffix" : "" }, { "dropping-particle" : "", "family" : "Cantagrel", "given" : "Alain", "non-dropping-particle" : "", "parse-names" : false, "suffix" : "" }, { "dropping-particle" : "", "family" : "Vittecoq", "given" : "Olivier", "non-dropping-particle" : "", "parse-names" : false, "suffix" : "" }, { "dropping-particle" : "", "family" : "Barnetche", "given" : "Thomas", "non-dropping-particle" : "", "parse-names" : false, "suffix" : "" }, { "dropping-particle" : "", "family" : "Lo\u00ebt", "given" : "Xavier", "non-dropping-particle" : "Le", "parse-names" : false, "suffix" : "" }, { "dropping-particle" : "", "family" : "Fardellone", "given" : "Patrice", "non-dropping-particle" : "", "parse-names" : false, "suffix" : "" }, { "dropping-particle" : "", "family" : "Furukawa", "given" : "Hiroshi", "non-dropping-particle" : "", "parse-names" : false, "suffix" : "" }, { "dropping-particle" : "", "family" : "Meyer", "given" : "Olivier", "non-dropping-particle" : "", "parse-names" : false, "suffix" : "" }, { "dropping-particle" : "", "family" : "Fern\u00e1ndez-Guti\u00e9rrez", "given" : "Benjamin", "non-dropping-particle" : "", "parse-names" : false, "suffix" : "" }, { "dropping-particle" : "", "family" : "Balsa", "given" : "Alejandro", "non-dropping-particle" : "", "parse-names" : false, "suffix" : "" }, { "dropping-particle" : "", "family" : "Gonz\u00e1lez-Gay", "given" : "Miguel a", "non-dropping-particle" : "", "parse-names" : false, "suffix" : "" }, { "dropping-particle" : "", "family" : "Chiocchia", "given" : "Gilles", "non-dropping-particle" : "", "parse-names" : false, "suffix" : "" }, { "dropping-particle" : "", "family" : "Tsuchiya", "given" : "Naoyuki", "non-dropping-particle" : "", "parse-names" : false, "suffix" : "" }, { "dropping-particle" : "", "family" : "Martin", "given" : "Javier", "non-dropping-particle" : "", "parse-names" : false, "suffix" : "" }, { "dropping-particle" : "", "family" : "Dieud\u00e9", "given" : "Philippe", "non-dropping-particle" : "", "parse-names" : false, "suffix" : "" } ], "container-title" : "PloS one", "id" : "ITEM-1", "issue" : "4", "issued" : { "date-parts" : [ [ "2013", "1" ] ] }, "page" : "e61044", "title" : "Epistatic interaction between BANK1 and BLK in rheumatoid arthritis: results from a large trans-ethnic meta-analysis.", "type" : "article-journal", "volume" : "8" }, "uris" : [ "http://www.mendeley.com/documents/?uuid=0368447b-a069-40d5-b00f-2e783c22a607" ] } ], "mendeley" : { "previouslyFormattedCitation" : "&lt;sup&gt;14&lt;/sup&gt;" }, "properties" : { "noteIndex" : 0 }, "schema" : "https://github.com/citation-style-language/schema/raw/master/csl-citation.json" }</w:instrText>
-      </w:r>
-      <w:r>
-        <w:fldChar w:fldCharType="separate"/>
-      </w:r>
-      <w:r>
-        <w:rPr>
-          <w:noProof/>
-          <w:vertAlign w:val="superscript"/>
-        </w:rPr>
-        <w:t>14</w:t>
-      </w:r>
-      <w:r>
-        <w:fldChar w:fldCharType="end"/>
-      </w:r>
-      <w:r>
-        <w:t xml:space="preserve"> showed that though the candidate SNPs did not have significant additive effects for rheumatoid arthritis, there was a significant interaction</w:t>
-      </w:r>
-      <w:r>
-        <w:t xml:space="preserve"> between them. This was replicated in several independent European samples, but not in a Japanese sample.</w:t>
-      </w:r>
-    </w:p>
-    <w:p/>
-    <w:p>
+        <w:t xml:space="preserve">-acting </w:t>
+      </w:r>
+      <w:proofErr w:type="spellStart"/>
+      <w:r>
+        <w:t>eQTL</w:t>
+      </w:r>
+      <w:proofErr w:type="spellEnd"/>
+      <w:r>
+        <w:t xml:space="preserve"> and all remaining trans-SNPs. Though it is unclear if any of their results surpassed a significance threshold that accounts for the experiment-wide testing burden, and no replication was attempt</w:t>
+      </w:r>
+      <w:r>
+        <w:t xml:space="preserve">ed, it appears that there was enrichment for probes with nominally significant interactions. </w:t>
+      </w:r>
+    </w:p>
+    <w:p/>
+    <w:p>
+      <w:r>
+        <w:t>Though we have only focused on a few examples here, t</w:t>
+      </w:r>
+      <w:r>
+        <w:t>he picture that is emerging is that</w:t>
+      </w:r>
+      <w:r>
+        <w:t xml:space="preserve"> compelling statistical support is absent for the vast majority of r</w:t>
+      </w:r>
+      <w:r>
+        <w:t xml:space="preserve">eported </w:t>
+      </w:r>
+      <w:proofErr w:type="spellStart"/>
+      <w:r>
+        <w:t>epsitatic</w:t>
+      </w:r>
+      <w:proofErr w:type="spellEnd"/>
+      <w:r>
+        <w:t xml:space="preserve"> interactions. Potentially through </w:t>
+      </w:r>
+      <w:r>
+        <w:t xml:space="preserve">some level of </w:t>
+      </w:r>
+      <w:r>
+        <w:t>ascertainment bias,</w:t>
+      </w:r>
+      <w:r>
+        <w:t xml:space="preserve"> those </w:t>
+      </w:r>
+      <w:proofErr w:type="spellStart"/>
+      <w:r>
+        <w:t>epista</w:t>
+      </w:r>
+      <w:r>
+        <w:t>tic</w:t>
+      </w:r>
+      <w:proofErr w:type="spellEnd"/>
+      <w:r>
+        <w:t xml:space="preserve"> effects that</w:t>
+      </w:r>
+      <w:r>
+        <w:t xml:space="preserve"> appear to be statistically robust </w:t>
+      </w:r>
+      <w:r>
+        <w:t>have predominantly large margina</w:t>
+      </w:r>
+      <w:r>
+        <w:t>l effects, and contribute relatively</w:t>
+      </w:r>
+      <w:r>
+        <w:t xml:space="preserve"> little in terms of phenotypic variance from interaction terms alone.</w:t>
+      </w:r>
       <w:r>
         <w:t xml:space="preserve"> </w:t>
       </w:r>
-    </w:p>
-    <w:p/>
-    <w:p>
-      <w:r>
-        <w:t xml:space="preserve">Mostly very </w:t>
+      <w:r>
+        <w:t xml:space="preserve">At this point in time, one can </w:t>
       </w:r>
       <w:proofErr w:type="spellStart"/>
       <w:r>
-        <w:t>very</w:t>
+        <w:t>hypothesise</w:t>
       </w:r>
       <w:proofErr w:type="spellEnd"/>
       <w:r>
-        <w:t xml:space="preserve"> modest, even when people are looking for it </w:t>
-      </w:r>
-    </w:p>
-    <w:p>
-      <w:r>
-        <w:t>- Hypothesis-Based Analysis of Gene-Gene Interactions and Risk of Myocardial Infarction</w:t>
-      </w:r>
-    </w:p>
-    <w:p>
-      <w:r>
-        <w:t>- Shows that narrowing the search for epistasis to amongst marginal effects is not improving matters</w:t>
-      </w:r>
-    </w:p>
-    <w:p>
-      <w:r>
-        <w:t xml:space="preserve">- </w:t>
-      </w:r>
-      <w:proofErr w:type="gramStart"/>
-      <w:r>
-        <w:t>upper</w:t>
-      </w:r>
-      <w:proofErr w:type="gramEnd"/>
-      <w:r>
-        <w:t xml:space="preserve"> bound on epistasis</w:t>
-      </w:r>
-    </w:p>
+        <w:t xml:space="preserve"> that the number of instances of epistasis may indeed be large, but the evidence currently suggests that the impact that epistasis has on complex traits is rather small.</w:t>
+      </w:r>
+    </w:p>
+    <w:p/>
+    <w:p/>
+    <w:p>
+      <w:pPr>
+        <w:pStyle w:val="Heading2"/>
+      </w:pPr>
+      <w:bookmarkStart w:id="5" w:name="_Toc241829594"/>
+      <w:r>
+        <w:t>To which scientific question(s) is epistasis the answer?</w:t>
+      </w:r>
+      <w:bookmarkEnd w:id="5"/>
+    </w:p>
+    <w:p/>
     <w:p/>
     <w:p>
       <w:pPr>
         <w:pStyle w:val="Heading3"/>
       </w:pPr>
-      <w:bookmarkStart w:id="5" w:name="_Toc241829582"/>
-      <w:r>
-        <w:t>Lupus</w:t>
-      </w:r>
-      <w:bookmarkEnd w:id="5"/>
-    </w:p>
-    <w:p>
-      <w:r>
-        <w:t xml:space="preserve">- </w:t>
+      <w:bookmarkStart w:id="6" w:name="_Toc241829595"/>
+      <w:proofErr w:type="gramStart"/>
+      <w:r>
+        <w:t>The missing heritability?</w:t>
+      </w:r>
+      <w:bookmarkEnd w:id="6"/>
+      <w:proofErr w:type="gramEnd"/>
+    </w:p>
+    <w:p/>
+    <w:p>
+      <w:r>
+        <w:t xml:space="preserve">By definition, epistasis does not have a </w:t>
+      </w:r>
+      <w:r>
+        <w:t xml:space="preserve">direct </w:t>
+      </w:r>
+      <w:r>
+        <w:t xml:space="preserve">role to play in the problem of the missing heritability. The missing heritability pertains to the problem that there are insufficient additive effects discovered to account for the additive genetic variance estimated to exist for that trait. SNPs that interact can have marginal additive (and dominance) effects, but the </w:t>
+      </w:r>
+      <w:r>
+        <w:t>nexus</w:t>
+      </w:r>
+      <w:r>
+        <w:t xml:space="preserve"> to declaring that they interact is that they have an </w:t>
       </w:r>
       <w:proofErr w:type="spellStart"/>
       <w:r>
-        <w:t>Castillejo-López</w:t>
+        <w:t>epistatic</w:t>
       </w:r>
       <w:proofErr w:type="spellEnd"/>
       <w:r>
-        <w:t xml:space="preserve"> et al. BANK1 and BLK have marginal effects, epistasis is shown and the genes physically interact</w:t>
-      </w:r>
-    </w:p>
+        <w:t xml:space="preserve"> effect that does not contribute to additive genetic variation. In principle, the total additive genetic variance accounted for by interacting SNPs can be captured by a standard</w:t>
+      </w:r>
+      <w:r>
+        <w:t>, suitably powered</w:t>
+      </w:r>
+      <w:r>
+        <w:t xml:space="preserve"> GWA study searching for additive effects.</w:t>
+      </w:r>
+    </w:p>
+    <w:p/>
+    <w:p>
+      <w:r>
+        <w:t xml:space="preserve">The </w:t>
+      </w:r>
+      <w:r>
+        <w:t xml:space="preserve">metric of </w:t>
+      </w:r>
+      <w:r>
+        <w:t>missing heritability emerges from two variables, the tally of genetic effects uncovered and the estimate of the trait's h2</w:t>
+      </w:r>
+      <w:r>
+        <w:t>. I</w:t>
+      </w:r>
+      <w:r>
+        <w:t xml:space="preserve">n each case epistasis may have a subtle part to play. Firstly, some theoretical studies postulate that if, for some interacting loci, the </w:t>
+      </w:r>
+      <w:proofErr w:type="spellStart"/>
+      <w:r>
+        <w:t>epistatic</w:t>
+      </w:r>
+      <w:proofErr w:type="spellEnd"/>
+      <w:r>
+        <w:t xml:space="preserve"> variance is large compared to the additive variance, searching for </w:t>
+      </w:r>
+      <w:proofErr w:type="spellStart"/>
+      <w:r>
+        <w:t>epistatic</w:t>
+      </w:r>
+      <w:proofErr w:type="spellEnd"/>
+      <w:r>
+        <w:t xml:space="preserve"> effects might be one way to uncover loci with additive variance with more power than searching for the ad</w:t>
+      </w:r>
+      <w:r>
+        <w:t>ditive effects directly.</w:t>
+      </w:r>
+      <w:r>
+        <w:fldChar w:fldCharType="begin" w:fldLock="1"/>
+      </w:r>
+      <w:r>
+        <w:instrText>ADDIN CSL_CITATION { "citationItems" : [ { "id" : "ITEM-1", "itemData" : { "DOI" : "10.1371/journal.pone.0012264", "ISSN" : "1932-6203", "PMID" : "20865037", "abstract" : "Identification of genetic loci in complex traits has focused largely on one-dimensional genome scans to search for associations between single markers and the phenotype. There is mounting evidence that locus interactions, or epistasis, are a crucial component of the genetic architecture of biologically relevant traits. However, epistasis is often viewed as a nuisance factor that reduces power for locus detection. Counter to expectations, recent work shows that fitting full models, instead of testing marker main effect and interaction components separately, in exhaustive multi-locus genome scans can have higher power to detect loci when epistasis is present than single-locus scans, and improvement that comes despite a much larger multiple testing alpha-adjustment in such searches. We demonstrate, both theoretically and via simulation, that the expected power to detect loci when fitting full models is often larger when these loci act epistatically than when they act additively. Additionally, we show that the power for single locus detection may be improved in cases of epistasis compared to the additive model. Our exploration of a two step model selection procedure shows that identifying the true model is difficult. However, this difficulty is certainly not exacerbated by the presence of epistasis, on the contrary, in some cases the presence of epistasis can aid in model selection. The impact of allele frequencies on both power and model selection is dramatic.", "author" : [ { "dropping-particle" : "", "family" : "Verhoeven", "given" : "Koen J F", "non-dropping-particle" : "", "parse-names" : false, "suffix" : "" }, { "dropping-particle" : "", "family" : "Casella", "given" : "George", "non-dropping-particle" : "", "parse-names" : false, "suffix" : "" }, { "dropping-particle" : "", "family" : "McIntyre", "given" : "Lauren M", "non-dropping-particle" : "", "parse-names" : false, "suffix" : "" } ], "container-title" : "PloS one", "id" : "ITEM-1", "issue" : "8", "issued" : { "date-parts" : [ [ "2010", "1" ] ] }, "page" : "e12264", "title" : "Epistasis: obstacle or advantage for mapping complex traits?", "type" : "article-journal", "volume" : "5" }, "uris" : [ "http://www.mendeley.com/documents/?uuid=39170f4f-c70e-48da-9290-22d946d66e6e" ] } ], "mendeley" : { "previouslyFormattedCitation" : "&lt;sup&gt;17&lt;/sup&gt;" }, "properties" : { "noteIndex" : 0 }, "schema" : "https://github.com/citation-style-language/schema/raw/master/csl-citation.json" }</w:instrText>
+      </w:r>
+      <w:r>
+        <w:fldChar w:fldCharType="separate"/>
+      </w:r>
+      <w:r>
+        <w:rPr>
+          <w:noProof/>
+          <w:vertAlign w:val="superscript"/>
+        </w:rPr>
+        <w:t>17</w:t>
+      </w:r>
+      <w:r>
+        <w:fldChar w:fldCharType="end"/>
+      </w:r>
+      <w:r>
+        <w:t xml:space="preserve"> Such</w:t>
+      </w:r>
+      <w:r>
+        <w:t xml:space="preserve"> instance</w:t>
+      </w:r>
+      <w:r>
+        <w:t>s</w:t>
+      </w:r>
+      <w:r>
+        <w:t xml:space="preserve"> might arise if the trait has a large mutational target </w:t>
+      </w:r>
+      <w:r>
+        <w:t xml:space="preserve">size </w:t>
+      </w:r>
+      <w:r>
+        <w:t>and is under direct selection.</w:t>
+      </w:r>
+      <w:r>
+        <w:fldChar w:fldCharType="begin" w:fldLock="1"/>
+      </w:r>
+      <w:r>
+        <w:instrText>ADDIN CSL_CITATION { "citationItems" : [ { "id" : "ITEM-1", "itemData" : { "DOI" : "10.1371/journal.pgen.1003295", "ISSN" : "1553-7404", "author" : [ { "dropping-particle" : "", "family" : "Hemani", "given" : "Gibran", "non-dropping-particle" : "", "parse-names" : false, "suffix" : "" }, { "dropping-particle" : "", "family" : "Knott", "given" : "Sara", "non-dropping-particle" : "", "parse-names" : false, "suffix" : "" }, { "dropping-particle" : "", "family" : "Haley", "given" : "Chris", "non-dropping-particle" : "", "parse-names" : false, "suffix" : "" } ], "container-title" : "PLoS Genetics", "editor" : [ { "dropping-particle" : "", "family" : "Mackay", "given" : "Trudy F. C.", "non-dropping-particle" : "", "parse-names" : false, "suffix" : "" } ], "id" : "ITEM-1", "issue" : "2", "issued" : { "date-parts" : [ [ "2013", "2", "28" ] ] }, "page" : "e1003295", "title" : "An Evolutionary Perspective on Epistasis and the Missing Heritability", "type" : "article-journal", "volume" : "9" }, "uris" : [ "http://www.mendeley.com/documents/?uuid=bb39d68b-e769-4793-8d8b-ef1aa5c14e2d" ] } ], "mendeley" : { "previouslyFormattedCitation" : "&lt;sup&gt;18&lt;/sup&gt;" }, "properties" : { "noteIndex" : 0 }, "schema" : "https://github.com/citation-style-language/schema/raw/master/csl-citation.json" }</w:instrText>
+      </w:r>
+      <w:r>
+        <w:fldChar w:fldCharType="separate"/>
+      </w:r>
+      <w:r>
+        <w:rPr>
+          <w:noProof/>
+          <w:vertAlign w:val="superscript"/>
+        </w:rPr>
+        <w:t>18</w:t>
+      </w:r>
+      <w:r>
+        <w:fldChar w:fldCharType="end"/>
+      </w:r>
+      <w:r>
+        <w:t xml:space="preserve"> This scenario does not posit that </w:t>
+      </w:r>
+      <w:proofErr w:type="spellStart"/>
+      <w:r>
+        <w:t>epistatic</w:t>
+      </w:r>
+      <w:proofErr w:type="spellEnd"/>
+      <w:r>
+        <w:t xml:space="preserve"> variance contributes to additive </w:t>
+      </w:r>
+      <w:proofErr w:type="gramStart"/>
+      <w:r>
+        <w:t>variance,</w:t>
+      </w:r>
+      <w:proofErr w:type="gramEnd"/>
+      <w:r>
+        <w:t xml:space="preserve"> rather,</w:t>
+      </w:r>
+      <w:r>
+        <w:t xml:space="preserve"> </w:t>
+      </w:r>
+      <w:r>
+        <w:t>searching for epistasis may lead to the identification of variants with small additive effects that would otherwise go undetected in a standard GWAS</w:t>
+      </w:r>
+      <w:r>
+        <w:t>.</w:t>
+      </w:r>
+      <w:r>
+        <w:t xml:space="preserve"> Some empirical evidence exists to support this hypothesis.</w:t>
+      </w:r>
+      <w:r>
+        <w:fldChar w:fldCharType="begin" w:fldLock="1"/>
+      </w:r>
+      <w:r>
+        <w:instrText>ADDIN CSL_CITATION { "citationItems" : [ { "id" : "ITEM-1", "itemData" : { "abstract" : "&lt;p&gt;Local interactions between neighbouring SNPs are hypothesized to be able to capture variants missing from genome-wide association studies (GWAS) via haplotype effects but have not been thoroughly explored. We have used a new high-throughput analysis tool to probe this underexplored area through full pair-wise genome scans and conventional GWAS in diastolic and systolic blood pressure and six metabolic traits in the Northern Finland Birth Cohort 1966 (NFBC1966) and the Atherosclerosis Risk in Communities study cohort (ARIC). Genome-wide significant interactions were detected in ARIC for systolic blood pressure between &lt;italic&gt;PLEKHA7&lt;/italic&gt; (a known GWAS locus for blood pressure) and &lt;italic&gt;GPR180&lt;/italic&gt; (which plays a role in vascular remodelling), and also for triglycerides as local interactions within the 11q23.3 region (replicated significantly in NFBC1966), which notably harbours several loci (&lt;italic&gt;BUD13&lt;/italic&gt;, &lt;italic&gt;ZNF259&lt;/italic&gt; and &lt;italic&gt;APOA5&lt;/italic&gt;) contributing to triglyceride levels. Tests of the local interactions within the 11q23.3 region conditional on the top GWAS signal suggested the presence of two independent functional variants, each with supportive evidence for their roles in gene regulation. Local interactions captured 9 additional GWAS loci identified in this study (3 significantly replicated) and 73 from previous GWAS (24 in the eight traits and 49 in related traits). We conclude that the detection of local interactions requires adequate SNP coverage of the genome and that such interactions are only likely to be detectable between SNPs in low linkage disequilibrium. Analysing local interactions is a potentially valuable complement to GWAS and can provide new insights into the biology underlying variation in complex traits.&lt;/p&gt;", "author" : [ { "dropping-particle" : "", "family" : "Wei", "given" : "Wenhua", "non-dropping-particle" : "", "parse-names" : false, "suffix" : "" }, { "dropping-particle" : "", "family" : "Gyenesei", "given" : "Attila", "non-dropping-particle" : "", "parse-names" : false, "suffix" : "" }, { "dropping-particle" : "", "family" : "Semple", "given" : "Colin A M", "non-dropping-particle" : "", "parse-names" : false, "suffix" : "" }, { "dropping-particle" : "", "family" : "Haley", "given" : "Chris S", "non-dropping-particle" : "", "parse-names" : false, "suffix" : "" } ], "container-title" : "PLoS One", "id" : "ITEM-1", "issue" : "8", "issued" : { "date-parts" : [ [ "2013" ] ] }, "note" : "doi:10.1371/journal.pone.0071203", "page" : "e71203", "publisher" : "Public Library of Science", "title" : "Properties of Local Interactions and Their Potential Value in Complementing Genome-Wide Association Studies", "type" : "article-journal", "volume" : "8" }, "uris" : [ "http://www.mendeley.com/documents/?uuid=5de6a97e-599c-4924-8e53-33b7a7b5981b" ] }, { "id" : "ITEM-2", "itemData" : { "DOI" : "10.1016/j.ajhg.2010.07.021", "ISSN" : "1537-6605", "PMID" : "20817139", "abstract" : "Gene-gene interactions have long been recognized to be fundamentally important for understanding genetic causes of complex disease traits. At present, identifying gene-gene interactions from genome-wide case-control studies is computationally and methodologically challenging. In this paper, we introduce a simple but powerful method, named \"BOolean Operation-based Screening and Testing\" (BOOST). For the discovery of unknown gene-gene interactions that underlie complex diseases, BOOST allows examination of all pairwise interactions in genome-wide case-control studies in a remarkably fast manner. We have carried out interaction analyses on seven data sets from the Wellcome Trust Case Control Consortium (WTCCC). Each analysis took less than 60 hr to completely evaluate all pairs of roughly 360,000 SNPs on a standard 3.0 GHz desktop with 4G memory running the Windows XP system. The interaction patterns identified from the type 1 diabetes data set display significant difference from those identified from the rheumatoid arthritis data set, although both data sets share a very similar hit region in the WTCCC report. BOOST has also identified some disease-associated interactions between genes in the major histocompatibility complex region in the type 1 diabetes data set. We believe that our method can serve as a computationally and statistically useful tool in the coming era of large-scale interaction mapping in genome-wide case-control studies.", "author" : [ { "dropping-particle" : "", "family" : "Wan", "given" : "Xiang", "non-dropping-particle" : "", "parse-names" : false, "suffix" : "" }, { "dropping-particle" : "", "family" : "Yang", "given" : "Can", "non-dropping-particle" : "", "parse-names" : false, "suffix" : "" }, { "dropping-particle" : "", "family" : "Yang", "given" : "Qiang", "non-dropping-particle" : "", "parse-names" : false, "suffix" : "" }, { "dropping-particle" : "", "family" : "Xue", "given" : "Hong", "non-dropping-particle" : "", "parse-names" : false, "suffix" : "" }, { "dropping-particle" : "", "family" : "Fan", "given" : "Xiaodan", "non-dropping-particle" : "", "parse-names" : false, "suffix" : "" }, { "dropping-particle" : "", "family" : "Tang", "given" : "Nelson L S", "non-dropping-particle" : "", "parse-names" : false, "suffix" : "" }, { "dropping-particle" : "", "family" : "Yu", "given" : "Weichuan", "non-dropping-particle" : "", "parse-names" : false, "suffix" : "" } ], "container-title" : "American journal of human genetics", "id" : "ITEM-2", "issue" : "3", "issued" : { "date-parts" : [ [ "2010", "9", "1" ] ] }, "page" : "325-340", "publisher" : "The American Society of Human Genetics", "title" : "BOOST: A Fast Approach to Detecting Gene-Gene Interactions in Genome-wide Case-Control Studies.", "type" : "article-journal", "volume" : "87" }, "uris" : [ "http://www.mendeley.com/documents/?uuid=f51cfc58-8fff-4979-857b-24b887e3c23d" ] } ], "mendeley" : { "previouslyFormattedCitation" : "&lt;sup&gt;2,19&lt;/sup&gt;" }, "properties" : { "noteIndex" : 0 }, "schema" : "https://github.com/citation-style-language/schema/raw/master/csl-citation.json" }</w:instrText>
+      </w:r>
+      <w:r>
+        <w:fldChar w:fldCharType="separate"/>
+      </w:r>
+      <w:r>
+        <w:rPr>
+          <w:noProof/>
+          <w:vertAlign w:val="superscript"/>
+        </w:rPr>
+        <w:t>2,19</w:t>
+      </w:r>
+      <w:r>
+        <w:fldChar w:fldCharType="end"/>
+      </w:r>
+    </w:p>
+    <w:p/>
+    <w:p>
+      <w:r>
+        <w:t>Secondly, because the direct estimation of non-additive genetic var</w:t>
+      </w:r>
+      <w:r>
+        <w:t>iation is almost always intracta</w:t>
+      </w:r>
+      <w:r>
+        <w:t xml:space="preserve">ble, </w:t>
+      </w:r>
+      <w:r>
+        <w:t>its contribution to the resembla</w:t>
+      </w:r>
+      <w:r>
+        <w:t>nce between relatives is unknown.</w:t>
+      </w:r>
+      <w:r>
+        <w:fldChar w:fldCharType="begin" w:fldLock="1"/>
+      </w:r>
+      <w:r>
+        <w:instrText>ADDIN CSL_CITATION { "citationItems" : [ { "id" : "ITEM-1", "itemData" : { "DOI" : "10.1038/nrg2322", "ISSN" : "1471-0064", "PMID" : "18319743", "abstract" : "Heritability allows a comparison of the relative importance of genes and environment to the variation of traits within and across populations. The concept of heritability and its definition as an estimable, dimensionless population parameter was introduced by Sewall Wright and Ronald Fisher nearly a century ago. Despite continuous misunderstandings and controversies over its use and application, heritability remains key to the response to selection in evolutionary biology and agriculture, and to the prediction of disease risk in medicine. Recent reports of substantial heritability for gene expression and new estimation methods using marker data highlight the relevance of heritability in the genomics era.", "author" : [ { "dropping-particle" : "", "family" : "Visscher", "given" : "Peter M", "non-dropping-particle" : "", "parse-names" : false, "suffix" : "" }, { "dropping-particle" : "", "family" : "Hill", "given" : "William G", "non-dropping-particle" : "", "parse-names" : false, "suffix" : "" }, { "dropping-particle" : "", "family" : "Wray", "given" : "Naomi R", "non-dropping-particle" : "", "parse-names" : false, "suffix" : "" } ], "container-title" : "Nature Reviews Genetics", "id" : "ITEM-1", "issue" : "4", "issued" : { "date-parts" : [ [ "2008", "4" ] ] }, "page" : "255-66", "publisher" : "Nature Publishing Group", "shortTitle" : "Nat Rev Genet", "title" : "Heritability in the genomics era--concepts and misconceptions.", "type" : "article-journal", "volume" : "9" }, "uris" : [ "http://www.mendeley.com/documents/?uuid=8471cb4d-de37-46b0-863e-c9b1a84f08a9" ] } ], "mendeley" : { "previouslyFormattedCitation" : "&lt;sup&gt;1&lt;/sup&gt;" }, "properties" : { "noteIndex" : 0 }, "schema" : "https://github.com/citation-style-language/schema/raw/master/csl-citation.json" }</w:instrText>
+      </w:r>
+      <w:r>
+        <w:fldChar w:fldCharType="separate"/>
+      </w:r>
+      <w:r>
+        <w:rPr>
+          <w:noProof/>
+          <w:vertAlign w:val="superscript"/>
+        </w:rPr>
+        <w:t>1</w:t>
+      </w:r>
+      <w:r>
+        <w:fldChar w:fldCharType="end"/>
+      </w:r>
+      <w:r>
+        <w:t xml:space="preserve"> Thus, it is possible that under certain experimental designs heritability estimates are inflated through contamination from non-additive variation.</w:t>
+      </w:r>
+      <w:r>
+        <w:fldChar w:fldCharType="begin" w:fldLock="1"/>
+      </w:r>
+      <w:r>
+        <w:instrText>ADDIN CSL_CITATION { "citationItems" : [ { "id" : "ITEM-1", "itemData" : { "ISBN" : "9780582243026", "author" : [ { "dropping-particle" : "", "family" : "Falconer", "given" : "D S", "non-dropping-particle" : "", "parse-names" : false, "suffix" : "" }, { "dropping-particle" : "", "family" : "Mackay", "given" : "T F C", "non-dropping-particle" : "", "parse-names" : false, "suffix" : "" } ], "id" : "ITEM-1", "issued" : { "date-parts" : [ [ "1996" ] ] }, "publisher" : "Longman", "title" : "Introduction to quantitative genetics", "type" : "book" }, "uris" : [ "http://www.mendeley.com/documents/?uuid=ce7e389d-f555-4ccf-8e03-d803b23ba264" ] } ], "mendeley" : { "previouslyFormattedCitation" : "&lt;sup&gt;20&lt;/sup&gt;" }, "properties" : { "noteIndex" : 0 }, "schema" : "https://github.com/citation-style-language/schema/raw/master/csl-citation.json" }</w:instrText>
+      </w:r>
+      <w:r>
+        <w:fldChar w:fldCharType="separate"/>
+      </w:r>
+      <w:r>
+        <w:rPr>
+          <w:noProof/>
+          <w:vertAlign w:val="superscript"/>
+        </w:rPr>
+        <w:t>20</w:t>
+      </w:r>
+      <w:r>
+        <w:fldChar w:fldCharType="end"/>
+      </w:r>
+      <w:r>
+        <w:t xml:space="preserve"> To what extent is this realistically a problem and how reliably can it be measu</w:t>
+      </w:r>
+      <w:r>
+        <w:t>red? A recent theoretical study</w:t>
+      </w:r>
+      <w:r>
+        <w:t xml:space="preserve"> gained much attention after demonstrating that redundancy amongst biological pathways could create an illusion of additive genetic variance in twin studies provided.</w:t>
+      </w:r>
+      <w:r>
+        <w:fldChar w:fldCharType="begin" w:fldLock="1"/>
+      </w:r>
+      <w:r>
+        <w:instrText>ADDIN CSL_CITATION { "citationItems" : [ { "id" : "ITEM-1", "itemData" : { "DOI" : "10.1073/pnas.1119675109", "ISSN" : "0027-8424", "author" : [ { "dropping-particle" : "", "family" : "Zuk", "given" : "O.", "non-dropping-particle" : "", "parse-names" : false, "suffix" : "" }, { "dropping-particle" : "", "family" : "Hechter", "given" : "E.", "non-dropping-particle" : "", "parse-names" : false, "suffix" : "" }, { "dropping-particle" : "", "family" : "Sunyaev", "given" : "S. R.", "non-dropping-particle" : "", "parse-names" : false, "suffix" : "" }, { "dropping-particle" : "", "family" : "Lander", "given" : "E. S.", "non-dropping-particle" : "", "parse-names" : false, "suffix" : "" } ], "container-title" : "Proceedings of the National Academy of Sciences", "id" : "ITEM-1", "issued" : { "date-parts" : [ [ "2012", "1", "5" ] ] }, "title" : "The mystery of missing heritability: Genetic interactions create phantom heritability", "type" : "article-journal" }, "uris" : [ "http://www.mendeley.com/documents/?uuid=ba24faf5-b129-43bc-a196-9183df363bd9" ] } ], "mendeley" : { "previouslyFormattedCitation" : "&lt;sup&gt;21&lt;/sup&gt;" }, "properties" : { "noteIndex" : 0 }, "schema" : "https://github.com/citation-style-language/schema/raw/master/csl-citation.json" }</w:instrText>
+      </w:r>
+      <w:r>
+        <w:fldChar w:fldCharType="separate"/>
+      </w:r>
+      <w:r>
+        <w:rPr>
+          <w:noProof/>
+          <w:vertAlign w:val="superscript"/>
+        </w:rPr>
+        <w:t>21</w:t>
+      </w:r>
+      <w:r>
+        <w:fldChar w:fldCharType="end"/>
+      </w:r>
+      <w:r>
+        <w:t xml:space="preserve"> Indeed it is a known issue in such study designs that though it is not the most parsimonious model, a combination of non-additive variation and common environmental variation can lead to a significant additive parameter,</w:t>
+      </w:r>
+      <w:r>
+        <w:fldChar w:fldCharType="begin" w:fldLock="1"/>
+      </w:r>
+      <w:r>
+        <w:instrText>ADDIN CSL_CITATION { "citationItems" : [ { "id" : "ITEM-1", "itemData" : { "ISSN" : "0301-0511", "PMID" : "12385668", "abstract" : "Biometrical genetics is the science concerned with the inheritance of quantitative traits. In this review we discuss how the analytical methods of biometrical genetics are based upon simple Mendelian principles. We demonstrate how the phenotypic covariance between related individuals provides information on the relative importance of genetic and environmental factors influencing that trait, and how factors such as assortative mating, gene-environment correlation and genotype-environment interaction complicate such interpretations. Twin and adoption studies are discussed as well as their assumptions and limitations. Structural equation modeling (SEM) is introduced and we illustrate how this approach may be applied to genetic problems. In particular, we show how SEM can be used to address complicated issues such as analyzing the causes of correlation between traits or determining the direction of causation (DOC) between variables.", "author" : [ { "dropping-particle" : "", "family" : "Evans", "given" : "David M", "non-dropping-particle" : "", "parse-names" : false, "suffix" : "" }, { "dropping-particle" : "", "family" : "Gillespie", "given" : "N a", "non-dropping-particle" : "", "parse-names" : false, "suffix" : "" }, { "dropping-particle" : "", "family" : "Martin", "given" : "N G", "non-dropping-particle" : "", "parse-names" : false, "suffix" : "" } ], "container-title" : "Biological psychology", "id" : "ITEM-1", "issue" : "1-2", "issued" : { "date-parts" : [ [ "2002", "10" ] ] }, "page" : "33-51", "title" : "Biometrical genetics.", "type" : "article-journal", "volume" : "61" }, "uris" : [ "http://www.mendeley.com/documents/?uuid=dbe77518-2889-48a9-99ad-c493cf59843b" ] } ], "mendeley" : { "previouslyFormattedCitation" : "&lt;sup&gt;22&lt;/sup&gt;" }, "properties" : { "noteIndex" : 0 }, "schema" : "https://github.com/citation-style-language/schema/raw/master/csl-citation.json" }</w:instrText>
+      </w:r>
+      <w:r>
+        <w:fldChar w:fldCharType="separate"/>
+      </w:r>
+      <w:r>
+        <w:rPr>
+          <w:noProof/>
+          <w:vertAlign w:val="superscript"/>
+        </w:rPr>
+        <w:t>22</w:t>
+      </w:r>
+      <w:r>
+        <w:fldChar w:fldCharType="end"/>
+      </w:r>
+      <w:r>
+        <w:t xml:space="preserve"> and this has indeed been demonstrated </w:t>
+      </w:r>
+      <w:r>
+        <w:t xml:space="preserve">. To overcome this problem one can attempt to use family-based studies to estimate additive effects directly, and one can use contrasts between different types of relatives. For example, full siblings will share 0.5 additive variance and 0.25 dominance variance, while parent-offspring will share 0.5 additive and 0 dominance variance. If the correlation between degree of shared additive variation and phenotypic similarity is high across all types of relatives then this would be strong evidence for heritability estimates being uncontaminated by non-additive variance. Height shows consistent estimates of heritability between twin studies and family studies, but h2 estimates for BMI are much higher from twin studies than from family studies, suggesting that </w:t>
+      </w:r>
+      <w:proofErr w:type="gramStart"/>
+      <w:r>
+        <w:t>height is probably mostly influenced by additive effects</w:t>
+      </w:r>
+      <w:proofErr w:type="gramEnd"/>
+      <w:r>
+        <w:t xml:space="preserve"> and non-additive effects may play an important role in BMI.</w:t>
+      </w:r>
+    </w:p>
+    <w:p/>
     <w:p/>
     <w:p>
       <w:pPr>
         <w:pStyle w:val="Heading3"/>
       </w:pPr>
-      <w:bookmarkStart w:id="6" w:name="_Toc241829583"/>
-      <w:r>
-        <w:t>Rheumatoid arthritis</w:t>
-      </w:r>
-      <w:bookmarkEnd w:id="6"/>
-    </w:p>
-    <w:p>
-      <w:r>
-        <w:t xml:space="preserve">- </w:t>
+      <w:bookmarkStart w:id="7" w:name="_Toc241829596"/>
+      <w:r>
+        <w:t>Elucidating</w:t>
+      </w:r>
+      <w:r>
+        <w:t xml:space="preserve"> putative</w:t>
+      </w:r>
+      <w:r>
+        <w:t xml:space="preserve"> biological mechanisms?</w:t>
+      </w:r>
+      <w:bookmarkEnd w:id="7"/>
+    </w:p>
+    <w:p/>
+    <w:p>
+      <w:r>
+        <w:t>In principle, knowledge of genetically interacting regions could be very useful</w:t>
+      </w:r>
+      <w:r>
+        <w:t xml:space="preserve"> for two reasons</w:t>
+      </w:r>
+      <w:r>
+        <w:t>.</w:t>
+      </w:r>
+      <w:r>
+        <w:t xml:space="preserve"> First, l</w:t>
+      </w:r>
+      <w:r>
+        <w:t>ike any associations, the actual locations of the variants can shed light on the mechanisms underlying the trait by virtue of being close to relevant</w:t>
+      </w:r>
+      <w:r>
+        <w:t xml:space="preserve"> genes or genomic features </w:t>
       </w:r>
       <w:proofErr w:type="spellStart"/>
       <w:r>
-        <w:t>Genin</w:t>
+        <w:t>etc</w:t>
       </w:r>
       <w:proofErr w:type="spellEnd"/>
       <w:r>
-        <w:t xml:space="preserve"> et al. Same interaction.</w:t>
-      </w:r>
-    </w:p>
+        <w:t>, and as discussed in the previous section theory suggests that in some situations, searching for epistasis d</w:t>
+      </w:r>
+      <w:r>
+        <w:t>irectly may improve power to detect variants with small marginal effects.</w:t>
+      </w:r>
+      <w:r>
+        <w:fldChar w:fldCharType="begin" w:fldLock="1"/>
+      </w:r>
+      <w:r>
+        <w:instrText>ADDIN CSL_CITATION { "citationItems" : [ { "id" : "ITEM-1", "itemData" : { "DOI" : "10.1371/journal.pone.0005639", "abstract" : "Replication has become the gold standard for assessing statistical results from genome-wide association studies. Unfortunately this replication requirement may cause real genetic effects to be missed. A real result can fail to replicate for numerous reasons including inadequate sample size or variability in phenotype definitions across independent samples. In genome-wide association studies the allele frequencies of polymorphisms may differ due to sampling error or population differences. We hypothesize that some statistically significant independent genetic effects may fail to replicate in an independent dataset when allele frequencies differ and the functional polymorphism interacts with one or more other functional polymorphisms. To test this hypothesis, we designed a simulation study in which case-control status was determined by two interacting polymorphisms with heritabilities ranging from 0.025 to 0.4 with replication sample sizes ranging from 400 to 1600 individuals. We show that the power to replicate the statistically significant independent main effect of one polymorphism can drop dramatically with a change of allele frequency of less than 0.1 at a second interacting polymorphism. We also show that differences in allele frequency can result in a reversal of allelic effects where a protective allele becomes a risk factor in replication studies. These results suggest that failure to replicate an independent genetic effect may provide important clues about the complexity of the underlying genetic architecture. We recommend that polymorphisms that fail to replicate be checked for interactions with other polymorphisms, particularly when samples are collected from groups with distinct ethnic backgrounds or different geographic regions.", "author" : [ { "dropping-particle" : "", "family" : "Greene", "given" : "Casey S.", "non-dropping-particle" : "", "parse-names" : false, "suffix" : "" }, { "dropping-particle" : "", "family" : "Penrod", "given" : "Nadia M.", "non-dropping-particle" : "", "parse-names" : false, "suffix" : "" }, { "dropping-particle" : "", "family" : "Williams", "given" : "Scott M.", "non-dropping-particle" : "", "parse-names" : false, "suffix" : "" }, { "dropping-particle" : "", "family" : "Moore", "given" : "Jason H.", "non-dropping-particle" : "", "parse-names" : false, "suffix" : "" } ], "container-title" : "PLoS ONE", "id" : "ITEM-1", "issue" : "6", "issued" : { "date-parts" : [ [ "2009", "6" ] ] }, "note" : "        From Duplicate 1 (                           Failure to Replicate a Genetic Association May Provide Important Clues About Genetic Architecture                         - Greene, Casey S.; Penrod, Nadia M.; Williams, Scott M.; Moore, Jason H. )\n                \n        \n        \n        From Duplicate 2 (                           Failure to Replicate a Genetic Association May Provide Important Clues About Genetic Architecture                         - Greene, Casey S.; Penrod, Nadia M.; Williams, Scott M.; Moore, Jason H. )\n                \n        \n        \n      ", "page" : "e5639", "title" : "Failure to Replicate a Genetic Association May Provide Important Clues About Genetic Architecture", "type" : "article-journal", "volume" : "4" }, "uris" : [ "http://www.mendeley.com/documents/?uuid=99893904-4380-4ca5-8cb9-4090f72db1b4" ] }, { "id" : "ITEM-2", "itemData" : { "DOI" : "10.1371/journal.pgen.1003295", "ISSN" : "1553-7404", "author" : [ { "dropping-particle" : "", "family" : "Hemani", "given" : "Gibran", "non-dropping-particle" : "", "parse-names" : false, "suffix" : "" }, { "dropping-particle" : "", "family" : "Knott", "given" : "Sara", "non-dropping-particle" : "", "parse-names" : false, "suffix" : "" }, { "dropping-particle" : "", "family" : "Haley", "given" : "Chris", "non-dropping-particle" : "", "parse-names" : false, "suffix" : "" } ], "container-title" : "PLoS Genetics", "editor" : [ { "dropping-particle" : "", "family" : "Mackay", "given" : "Trudy F. C.", "non-dropping-particle" : "", "parse-names" : false, "suffix" : "" } ], "id" : "ITEM-2", "issue" : "2", "issued" : { "date-parts" : [ [ "2013", "2", "28" ] ] }, "page" : "e1003295", "title" : "An Evolutionary Perspective on Epistasis and the Missing Heritability", "type" : "article-journal", "volume" : "9" }, "uris" : [ "http://www.mendeley.com/documents/?uuid=bb39d68b-e769-4793-8d8b-ef1aa5c14e2d" ] }, { "id" : "ITEM-3", "itemData" : { "DOI" : "10.1371/journal.pone.0012264 [doi]", "ISBN" : "1932-6203 (Electronic)\n1932-6203 (Linking)", "PMID" : "20865037", "abstract" : "Identification of genetic loci in complex traits has focused largely on one-dimensional genome scans to search for associations between single markers and the phenotype. There is mounting evidence that locus interactions, or epistasis, are a crucial component of the genetic architecture of biologically relevant traits. However, epistasis is often viewed as a nuisance factor that reduces power for locus detection. Counter to expectations, recent work shows that fitting full models, instead of testing marker main effect and interaction components separately, in exhaustive multi-locus genome scans can have higher power to detect loci when epistasis is present than single-locus scans, and improvement that comes despite a much larger multiple testing alpha-adjustment in such searches. We demonstrate, both theoretically and via simulation, that the expected power to detect loci when fitting full models is often larger when these loci act epistatically than when they act additively. Additionally, we show that the power for single locus detection may be improved in cases of epistasis compared to the additive model. Our exploration of a two step model selection procedure shows that identifying the true model is difficult. However, this difficulty is certainly not exacerbated by the presence of epistasis, on the contrary, in some cases the presence of epistasis can aid in model selection. The impact of allele frequencies on both power and model selection is dramatic.", "author" : [ { "dropping-particle" : "", "family" : "Verhoeven", "given" : "K J", "non-dropping-particle" : "", "parse-names" : false, "suffix" : "" }, { "dropping-particle" : "", "family" : "Casella", "given" : "G", "non-dropping-particle" : "", "parse-names" : false, "suffix" : "" }, { "dropping-particle" : "", "family" : "McIntyre", "given" : "L M", "non-dropping-particle" : "", "parse-names" : false, "suffix" : "" } ], "container-title" : "PLoS One", "edition" : "2010/09/25", "id" : "ITEM-3", "issue" : "8", "issued" : { "date-parts" : [ [ "2010" ] ] }, "note" : "Verhoeven, Koen J F\nCasella, George\nMcIntyre, Lauren M\n1R01GM077618/GM/NIGMS NIH HHS/United States\n1R01GM081704/GM/NIGMS NIH HHS/United States\nResearch Support, N.I.H., Extramural\nResearch Support, U.S. Gov't, Non-P.H.S.\nUnited States\nPloS one\nPLoS One. 2010 Aug 26;5(8):e12264. doi: 10.1371/journal.pone.0012264.", "page" : "e12264", "title" : "Epistasis: obstacle or advantage for mapping complex traits?", "type" : "article-journal", "volume" : "5" }, "uris" : [ "http://www.mendeley.com/documents/?uuid=f8d8f2e2-8f7e-4587-8cd8-ae7d9972122f" ] } ], "mendeley" : { "previouslyFormattedCitation" : "&lt;sup&gt;18,23,24&lt;/sup&gt;" }, "properties" : { "noteIndex" : 0 }, "schema" : "https://github.com/citation-style-language/schema/raw/master/csl-citation.json" }</w:instrText>
+      </w:r>
+      <w:r>
+        <w:fldChar w:fldCharType="separate"/>
+      </w:r>
+      <w:r>
+        <w:rPr>
+          <w:noProof/>
+          <w:vertAlign w:val="superscript"/>
+        </w:rPr>
+        <w:t>18,23,24</w:t>
+      </w:r>
+      <w:r>
+        <w:fldChar w:fldCharType="end"/>
+      </w:r>
+    </w:p>
+    <w:p/>
+    <w:p>
+      <w:r>
+        <w:t>Secondly, the pattern</w:t>
+      </w:r>
+      <w:r>
+        <w:t xml:space="preserve"> </w:t>
+      </w:r>
+      <w:r>
+        <w:t>by</w:t>
+      </w:r>
+      <w:r>
+        <w:t xml:space="preserve"> which they interact genetically can also be informative. For example, suppose </w:t>
+      </w:r>
+      <w:r>
+        <w:t>an</w:t>
+      </w:r>
+      <w:r>
+        <w:t xml:space="preserve"> interaction is detected for a disease where risk is only conferred at the first polymorphism in the presence of the risk allele at the second polymorphism (for robust</w:t>
+      </w:r>
+      <w:r>
+        <w:t xml:space="preserve"> empirical examples of this pattern see </w:t>
+      </w:r>
+      <w:r>
+        <w:fldChar w:fldCharType="begin" w:fldLock="1"/>
+      </w:r>
+      <w:r>
+        <w:instrText>ADDIN CSL_CITATION { "citationItems" : [ { "id" : "ITEM-1", "itemData" : { "DOI" : "ng.694 [pii]\n10.1038/ng.694 [doi]", "ISBN" : "1546-1718 (Electronic)\n1061-4036 (Linking)", "PMID" : "20953190", "abstract" : "To identify new susceptibility loci for psoriasis, we undertook a genome-wide association study of 594,224 SNPs in 2,622 individuals with psoriasis and 5,667 controls. We identified associations at eight previously unreported genomic loci. Seven loci harbored genes with recognized immune functions (IL28RA, REL, IFIH1, ERAP1, TRAF3IP2, NFKBIA and TYK2). These associations were replicated in 9,079 European samples (six loci with a combined P &lt; 5 x 10 and two loci with a combined P &lt; 5 x 10). We also report compelling evidence for an interaction between the HLA-C and ERAP1 loci (combined P = 6.95 x 10). ERAP1 plays an important role in MHC class I peptide processing. ERAP1 variants only influenced psoriasis susceptibility in individuals carrying the HLA-C risk allele. Our findings implicate pathways that integrate epidermal barrier dysfunction with innate and adaptive immune dysregulation in psoriasis pathogenesis.", "author" : [ { "dropping-particle" : "", "family" : "Strange", "given" : "A", "non-dropping-particle" : "", "parse-names" : false, "suffix" : "" }, { "dropping-particle" : "", "family" : "Capon", "given" : "F", "non-dropping-particle" : "", "parse-names" : false, "suffix" : "" }, { "dropping-particle" : "", "family" : "Spencer", "given" : "C C", "non-dropping-particle" : "", "parse-names" : false, "suffix" : "" }, { "dropping-particle" : "", "family" : "Knight", "given" : "J", "non-dropping-particle" : "", "parse-names" : false, "suffix" : "" }, { "dropping-particle" : "", "family" : "Weale", "given" : "M E", "non-dropping-particle" : "", "parse-names" : false, "suffix" : "" }, { "dropping-particle" : "", "family" : "Allen", "given" : "M H", "non-dropping-particle" : "", "parse-names" : false, "suffix" : "" }, { "dropping-particle" : "", "family" : "Barton", "given" : "A", "non-dropping-particle" : "", "parse-names" : false, "suffix" : "" }, { "dropping-particle" : "", "family" : "Band", "given" : "G", "non-dropping-particle" : "", "parse-names" : false, "suffix" : "" }, { "dropping-particle" : "", "family" : "Bellenguez", "given" : "C", "non-dropping-particle" : "", "parse-names" : false, "suffix" : "" }, { "dropping-particle" : "", "family" : "Bergboer", "given" : "J G", "non-dropping-particle" : "", "parse-names" : false, "suffix" : "" }, { "dropping-particle" : "", "family" : "Blackwell", "given" : "J M", "non-dropping-particle" : "", "parse-names" : false, "suffix" : "" }, { "dropping-particle" : "", "family" : "Bramon", "given" : "E", "non-dropping-particle" : "", "parse-names" : false, "suffix" : "" }, { "dropping-particle" : "", "family" : "Bumpstead", "given" : "S J", "non-dropping-particle" : "", "parse-names" : false, "suffix" : "" }, { "dropping-particle" : "", "family" : "Casas", "given" : "J P", "non-dropping-particle" : "", "parse-names" : false, "suffix" : "" }, { "dropping-particle" : "", "family" : "Cork", "given" : "M J", "non-dropping-particle" : "", "parse-names" : false, "suffix" : "" }, { "dropping-particle" : "", "family" : "Corvin", "given" : "A", "non-dropping-particle" : "", "parse-names" : false, "suffix" : "" }, { "dropping-particle" : "", "family" : "Deloukas", "given" : "P", "non-dropping-particle" : "", "parse-names" : false, "suffix" : "" }, { "dropping-particle" : "", "family" : "Dilthey", "given" : "A", "non-dropping-particle" : "", "parse-names" : false, "suffix" : "" }, { "dropping-particle" : "", "family" : "Duncanson", "given" : "A", "non-dropping-particle" : "", "parse-names" : false, "suffix" : "" }, { "dropping-particle" : "", "family" : "Edkins", "given" : "S", "non-dropping-particle" : "", "parse-names" : false, "suffix" : "" }, { "dropping-particle" : "", "family" : "Estivill", "given" : "X", "non-dropping-particle" : "", "parse-names" : false, "suffix" : "" }, { "dropping-particle" : "", "family" : "Fitzgerald", "given" : "O", "non-dropping-particle" : "", "parse-names" : false, "suffix" : "" }, { "dropping-particle" : "", "family" : "Freeman", "given" : "C", "non-dropping-particle" : "", "parse-names" : false, "suffix" : "" }, { "dropping-particle" : "", "family" : "Giardina", "given" : "E", "non-dropping-particle" : "", "parse-names" : false, "suffix" : "" }, { "dropping-particle" : "", "family" : "Gray", "given" : "E", "non-dropping-particle" : "", "parse-names" : false, "suffix" : "" }, { "dropping-particle" : "", "family" : "Hofer", "given" : "A", "non-dropping-particle" : "", "parse-names" : false, "suffix" : "" }, { "dropping-particle" : "", "family" : "Huffmeier", "given" : "U", "non-dropping-particle" : "", "parse-names" : false, "suffix" : "" }, { "dropping-particle" : "", "family" : "Hunt", "given" : "S E", "non-dropping-particle" : "", "parse-names" : false, "suffix" : "" }, { "dropping-particle" : "", "family" : "Irvine", "given" : "A D", "non-dropping-particle" : "", "parse-names" : false, "suffix" : "" }, { "dropping-particle" : "", "family" : "Jankowski", "given" : "J", "non-dropping-particle" : "", "parse-names" : false, "suffix" : "" }, { "dropping-particle" : "", "family" : "Kirby", "given" : "B", "non-dropping-particle" : "", "parse-names" : false, "suffix" : "" }, { "dropping-particle" : "", "family" : "Langford", "given" : "C", "non-dropping-particle" : "", "parse-names" : false, "suffix" : "" }, { "dropping-particle" : "", "family" : "Lascorz", "given" : "J", "non-dropping-particle" : "", "parse-names" : false, "suffix" : "" }, { "dropping-particle" : "", "family" : "Leman", "given" : "J", "non-dropping-particle" : "", "parse-names" : false, "suffix" : "" }, { "dropping-particle" : "", "family" : "Leslie", "given" : "S", "non-dropping-particle" : "", "parse-names" : false, "suffix" : "" }, { "dropping-particle" : "", "family" : "Mallbris", "given" : "L", "non-dropping-particle" : "", "parse-names" : false, "suffix" : "" }, { "dropping-particle" : "", "family" : "Markus", "given" : "H S", "non-dropping-particle" : "", "parse-names" : false, "suffix" : "" }, { "dropping-particle" : "", "family" : "Mathew", "given" : "C G", "non-dropping-particle" : "", "parse-names" : false, "suffix" : "" }, { "dropping-particle" : "", "family" : "McLean", "given" : "W H", "non-dropping-particle" : "", "parse-names" : false, "suffix" : "" }, { "dropping-particle" : "", "family" : "McManus", "given" : "R", "non-dropping-particle" : "", "parse-names" : false, "suffix" : "" }, { "dropping-particle" : "", "family" : "Mossner", "given" : "R", "non-dropping-particle" : "", "parse-names" : false, "suffix" : "" }, { "dropping-particle" : "", "family" : "Moutsianas", "given" : "L", "non-dropping-particle" : "", "parse-names" : false, "suffix" : "" }, { "dropping-particle" : "", "family" : "Naluai", "given" : "A T", "non-dropping-particle" : "", "parse-names" : false, "suffix" : "" }, { "dropping-particle" : "", "family" : "Nestle", "given" : "F O", "non-dropping-particle" : "", "parse-names" : false, "suffix" : "" }, { "dropping-particle" : "", "family" : "Novelli", "given" : "G", "non-dropping-particle" : "", "parse-names" : false, "suffix" : "" }, { "dropping-particle" : "", "family" : "Onoufriadis", "given" : "A", "non-dropping-particle" : "", "parse-names" : false, "suffix" : "" }, { "dropping-particle" : "", "family" : "Palmer", "given" : "C N", "non-dropping-particle" : "", "parse-names" : false, "suffix" : "" }, { "dropping-particle" : "", "family" : "Perricone", "given" : "C", "non-dropping-particle" : "", "parse-names" : false, "suffix" : "" }, { "dropping-particle" : "", "family" : "Pirinen", "given" : "M", "non-dropping-particle" : "", "parse-names" : false, "suffix" : "" }, { "dropping-particle" : "", "family" : "Plomin", "given" : "R", "non-dropping-particle" : "", "parse-names" : false, "suffix" : "" }, { "dropping-particle" : "", "family" : "Potter", "given" : "S C", "non-dropping-particle" : "", "parse-names" : false, "suffix" : "" }, { "dropping-particle" : "", "family" : "Pujol", "given" : "R M", "non-dropping-particle" : "", "parse-names" : false, "suffix" : "" }, { "dropping-particle" : "", "family" : "Rautanen", "given" : "A", "non-dropping-particle" : "", "parse-names" : false, "suffix" : "" }, { "dropping-particle" : "", "family" : "Riveira-Munoz", "given" : "E", "non-dropping-particle" : "", "parse-names" : false, "suffix" : "" }, { "dropping-particle" : "", "family" : "Ryan", "given" : "A W", "non-dropping-particle" : "", "parse-names" : false, "suffix" : "" }, { "dropping-particle" : "", "family" : "Salmhofer", "given" : "W", "non-dropping-particle" : "", "parse-names" : false, "suffix" : "" }, { "dropping-particle" : "", "family" : "Samuelsson", "given" : "L", "non-dropping-particle" : "", "parse-names" : false, "suffix" : "" }, { "dropping-particle" : "", "family" : "Sawcer", "given" : "S J", "non-dropping-particle" : "", "parse-names" : false, "suffix" : "" }, { "dropping-particle" : "", "family" : "Schalkwijk", "given" : "J", "non-dropping-particle" : "", "parse-names" : false, "suffix" : "" }, { "dropping-particle" : "", "family" : "Smith", "given" : "C H", "non-dropping-particle" : "", "parse-names" : false, "suffix" : "" }, { "dropping-particle" : "", "family" : "Stahle", "given" : "M", "non-dropping-particle" : "", "parse-names" : false, "suffix" : "" }, { "dropping-particle" : "", "family" : "Su", "given" : "Z", "non-dropping-particle" : "", "parse-names" : false, "suffix" : "" }, { "dropping-particle" : "", "family" : "Tazi-Ahnini", "given" : "R", "non-dropping-particle" : "", "parse-names" : false, "suffix" : "" }, { "dropping-particle" : "", "family" : "Traupe", "given" : "H", "non-dropping-particle" : "", "parse-names" : false, "suffix" : "" }, { "dropping-particle" : "", "family" : "Viswanathan", "given" : "A C", "non-dropping-particle" : "", "parse-names" : false, "suffix" : "" }, { "dropping-particle" : "", "family" : "Warren", "given" : "R B", "non-dropping-particle" : "", "parse-names" : false, "suffix" : "" }, { "dropping-particle" : "", "family" : "Weger", "given" : "W", "non-dropping-particle" : "", "parse-names" : false, "suffix" : "" }, { "dropping-particle" : "", "family" : "Wolk", "given" : "K", "non-dropping-particle" : "", "parse-names" : false, "suffix" : "" }, { "dropping-particle" : "", "family" : "Wood", "given" : "N", "non-dropping-particle" : "", "parse-names" : false, "suffix" : "" }, { "dropping-particle" : "", "family" : "Worthington", "given" : "J", "non-dropping-particle" : "", "parse-names" : false, "suffix" : "" }, { "dropping-particle" : "", "family" : "Young", "given" : "H S", "non-dropping-particle" : "", "parse-names" : false, "suffix" : "" }, { "dropping-particle" : "", "family" : "Zeeuwen", "given" : "P L", "non-dropping-particle" : "", "parse-names" : false, "suffix" : "" }, { "dropping-particle" : "", "family" : "Hayday", "given" : "A", "non-dropping-particle" : "", "parse-names" : false, "suffix" : "" }, { "dropping-particle" : "", "family" : "Burden", "given" : "A D", "non-dropping-particle" : "", "parse-names" : false, "suffix" : "" }, { "dropping-particle" : "", "family" : "Griffiths", "given" : "C E", "non-dropping-particle" : "", "parse-names" : false, "suffix" : "" }, { "dropping-particle" : "", "family" : "Kere", "given" : "J", "non-dropping-particle" : "", "parse-names" : false, "suffix" : "" }, { "dropping-particle" : "", "family" : "Reis", "given" : "A", "non-dropping-particle" : "", "parse-names" : false, "suffix" : "" }, { "dropping-particle" : "", "family" : "McVean", "given" : "G", "non-dropping-particle" : "", "parse-names" : false, "suffix" : "" }, { "dropping-particle" : "", "family" : "Evans", "given" : "D M", "non-dropping-particle" : "", "parse-names" : false, "suffix" : "" }, { "dropping-particle" : "", "family" : "Brown", "given" : "M A", "non-dropping-particle" : "", "parse-names" : false, "suffix" : "" }, { "dropping-particle" : "", "family" : "Barker", "given" : "J N", "non-dropping-particle" : "", "parse-names" : false, "suffix" : "" }, { "dropping-particle" : "", "family" : "Peltonen", "given" : "L", "non-dropping-particle" : "", "parse-names" : false, "suffix" : "" }, { "dropping-particle" : "", "family" : "Donnelly", "given" : "P", "non-dropping-particle" : "", "parse-names" : false, "suffix" : "" }, { "dropping-particle" : "", "family" : "Trembath", "given" : "R C", "non-dropping-particle" : "", "parse-names" : false, "suffix" : "" } ], "container-title" : "Nat Genet", "edition" : "2010/10/19", "id" : "ITEM-1", "issue" : "11", "issued" : { "date-parts" : [ [ "2010" ] ] }, "note" : "Genetic Analysis of Psoriasis Consortium &amp; the Wellcome Trust Case Control Consortium 2\nStrange, Amy\nCapon, Francesca\nSpencer, Chris C A\nKnight, Jo\nWeale, Michael E\nAllen, Michael H\nBarton, Anne\nBand, Gavin\nBellenguez, Celine\nBergboer, Judith G M\nBlackwell, Jenefer M\nBramon, Elvira\nBumpstead, Suzannah J\nCasas, Juan P\nCork, Michael J\nCorvin, Aiden\nDeloukas, Panos\nDilthey, Alexander\nDuncanson, Audrey\nEdkins, Sarah\nEstivill, Xavier\nFitzgerald, Oliver\nFreeman, Colin\nGiardina, Emiliano\nGray, Emma\nHofer, Angelika\nHuffmeier, Ulrike\nHunt, Sarah E\nIrvine, Alan D\nJankowski, Janusz\nKirby, Brian\nLangford, Cordelia\nLascorz, Jesus\nLeman, Joyce\nLeslie, Stephen\nMallbris, Lotus\nMarkus, Hugh S\nMathew, Christopher G\nMcLean, W H Irwin\nMcManus, Ross\nMossner, Rotraut\nMoutsianas, Loukas\nNaluai, Asa T\nNestle, Frank O\nNovelli, Giuseppe\nOnoufriadis, Alexandros\nPalmer, Colin N A\nPerricone, Carlo\nPirinen, Matti\nPlomin, Robert\nPotter, Simon C\nPujol, Ramon M\nRautanen, Anna\nRiveira-Munoz, Eva\nRyan, Anthony W\nSalmhofer, Wolfgang\nSamuelsson, Lena\nSawcer, Stephen J\nSchalkwijk, Joost\nSmith, Catherine H\nStahle, Mona\nSu, Zhan\nTazi-Ahnini, Rachid\nTraupe, Heiko\nViswanathan, Ananth C\nWarren, Richard B\nWeger, Wolfgang\nWolk, Katarina\nWood, Nicholas\nWorthington, Jane\nYoung, Helen S\nZeeuwen, Patrick L J M\nHayday, Adrian\nBurden, A David\nGriffiths, Christopher E M\nKere, Juha\nReis, Andre\nMcVean, Gilean\nEvans, David M\nBrown, Matthew A\nBarker, Jonathan N\nPeltonen, Leena\nDonnelly, Peter\nTrembath, Richard C\n068545/Z/02/Wellcome Trust/United Kingdom\n083948/Z/07/Z/Wellcome Trust/United Kingdom\nG0000934/Medical Research Council/United Kingdom\nG0601387/Medical Research Council/United Kingdom\nDepartment of Health/United Kingdom\nResearch Support, N.I.H., Extramural\nResearch Support, Non-U.S. Gov't\nUnited States\nNature genetics\nNat Genet. 2010 Nov;42(11):985-90. Epub 2010 Oct 17.", "page" : "985-990", "title" : "A genome-wide association study identifies new psoriasis susceptibility loci and an interaction between HLA-C and ERAP1", "type" : "article-journal", "volume" : "42" }, "uris" : [ "http://www.mendeley.com/documents/?uuid=24dffb98-036d-4517-9c36-6fcc8bf9d848" ] }, { "id" : "ITEM-2", "itemData" : { "DOI" : "http://www.nature.com/ng/journal/v43/n8/abs/ng.873.html#supplementary-information", "ISBN" : "1061-4036", "author" : [ { "dropping-particle" : "", "family" : "Evans", "given" : "David M", "non-dropping-particle" : "", "parse-names" : false, "suffix" : "" }, { "dropping-particle" : "", "family" : "Spencer", "given" : "Chris C A", "non-dropping-particle" : "", "parse-names" : false, "suffix" : "" }, { "dropping-particle" : "", "family" : "Pointon", "given" : "Jennifer J", "non-dropping-particle" : "", "parse-names" : false, "suffix" : "" }, { "dropping-particle" : "", "family" : "Su", "given" : "Zhan", "non-dropping-particle" : "", "parse-names" : false, "suffix" : "" }, { "dropping-particle" : "", "family" : "Harvey", "given" : "David", "non-dropping-particle" : "", "parse-names" : false, "suffix" : "" }, { "dropping-particle" : "", "family" : "Kochan", "given" : "Grazyna", "non-dropping-particle" : "", "parse-names" : false, "suffix" : "" }, { "dropping-particle" : "", "family" : "Oppermann", "given" : "Udo", "non-dropping-particle" : "", "parse-names" : false, "suffix" : "" }, { "dropping-particle" : "", "family" : "Dilthey", "given" : "Alexander", "non-dropping-particle" : "", "parse-names" : false, "suffix" : "" }, { "dropping-particle" : "", "family" : "Pirinen", "given" : "Matti", "non-dropping-particle" : "", "parse-names" : false, "suffix" : "" }, { "dropping-particle" : "", "family" : "Stone", "given" : "Millicent A", "non-dropping-particle" : "", "parse-names" : false, "suffix" : "" }, { "dropping-particle" : "", "family" : "Appleton", "given" : "Louise", "non-dropping-particle" : "", "parse-names" : false, "suffix" : "" }, { "dropping-particle" : "", "family" : "Moutsianas", "given" : "Loukas", "non-dropping-particle" : "", "parse-names" : false, "suffix" : "" }, { "dropping-particle" : "", "family" : "Leslie", "given" : "Stephen", "non-dropping-particle" : "", "parse-names" : false, "suffix" : "" }, { "dropping-particle" : "", "family" : "Wordsworth", "given" : "Tom", "non-dropping-particle" : "", "parse-names" : false, "suffix" : "" }, { "dropping-particle" : "", "family" : "Kenna", "given" : "Tony J", "non-dropping-particle" : "", "parse-names" : false, "suffix" : "" }, { "dropping-particle" : "", "family" : "Karaderi", "given" : "Tugce", "non-dropping-particle" : "", "parse-names" : false, "suffix" : "" }, { "dropping-particle" : "", "family" : "Thomas", "given" : "Gethin P", "non-dropping-particle" : "", "parse-names" : false, "suffix" : "" }, { "dropping-particle" : "", "family" : "Ward", "given" : "Michael M", "non-dropping-particle" : "", "parse-names" : false, "suffix" : "" }, { "dropping-particle" : "", "family" : "Weisman", "given" : "Michael H", "non-dropping-particle" : "", "parse-names" : false, "suffix" : "" }, { "dropping-particle" : "", "family" : "Farrar", "given" : "Claire", "non-dropping-particle" : "", "parse-names" : false, "suffix" : "" }, { "dropping-particle" : "", "family" : "Bradbury", "given" : "Linda A", "non-dropping-particle" : "", "parse-names" : false, "suffix" : "" }, { "dropping-particle" : "", "family" : "Danoy", "given" : "Patrick", "non-dropping-particle" : "", "parse-names" : false, "suffix" : "" }, { "dropping-particle" : "", "family" : "Inman", "given" : "Robert D", "non-dropping-particle" : "", "parse-names" : false, "suffix" : "" }, { "dropping-particle" : "", "family" : "Maksymowych", "given" : "Walter", "non-dropping-particle" : "", "parse-names" : false, "suffix" : "" }, { "dropping-particle" : "", "family" : "Gladman", "given" : "Dafna", "non-dropping-particle" : "", "parse-names" : false, "suffix" : "" }, { "dropping-particle" : "", "family" : "Rahman", "given" : "Proton", "non-dropping-particle" : "", "parse-names" : false, "suffix" : "" }, { "dropping-particle" : "", "family" : "Morgan", "given" : "Ann", "non-dropping-particle" : "", "parse-names" : false, "suffix" : "" }, { "dropping-particle" : "", "family" : "Marzo-Ortega", "given" : "Helena", "non-dropping-particle" : "", "parse-names" : false, "suffix" : "" }, { "dropping-particle" : "", "family" : "Bowness", "given" : "Paul", "non-dropping-particle" : "", "parse-names" : false, "suffix" : "" }, { "dropping-particle" : "", "family" : "Gaffney", "given" : "Karl", "non-dropping-particle" : "", "parse-names" : false, "suffix" : "" }, { "dropping-particle" : "", "family" : "Gaston", "given" : "J S Hill", "non-dropping-particle" : "", "parse-names" : false, "suffix" : "" }, { "dropping-particle" : "", "family" : "Smith", "given" : "Malcolm", "non-dropping-particle" : "", "parse-names" : false, "suffix" : "" }, { "dropping-particle" : "", "family" : "Bruges-Armas", "given" : "Jacome", "non-dropping-particle" : "", "parse-names" : false, "suffix" : "" }, { "dropping-particle" : "", "family" : "Couto", "given" : "Ana-Rita", "non-dropping-particle" : "", "parse-names" : false, "suffix" : "" }, { "dropping-particle" : "", "family" : "Sorrentino", "given" : "Rosa", "non-dropping-particle" : "", "parse-names" : false, "suffix" : "" }, { "dropping-particle" : "", "family" : "Paladini", "given" : "Fabiana", "non-dropping-particle" : "", "parse-names" : false, "suffix" : "" }, { "dropping-particle" : "", "family" : "Ferreira", "given" : "Manuel A", "non-dropping-particle" : "", "parse-names" : false, "suffix" : "" }, { "dropping-particle" : "", "family" : "Xu", "given" : "Huji", "non-dropping-particle" : "", "parse-names" : false, "suffix" : "" }, { "dropping-particle" : "", "family" : "Liu", "given" : "Yu", "non-dropping-particle" : "", "parse-names" : false, "suffix" : "" }, { "dropping-particle" : "", "family" : "Jiang", "given" : "Lei", "non-dropping-particle" : "", "parse-names" : false, "suffix" : "" }, { "dropping-particle" : "", "family" : "Lopez-Larrea", "given" : "Carlos", "non-dropping-particle" : "", "parse-names" : false, "suffix" : "" }, { "dropping-particle" : "", "family" : "Diaz-Pena", "given" : "Roberto", "non-dropping-particle" : "", "parse-names" : false, "suffix" : "" }, { "dropping-particle" : "", "family" : "Lopez-Vazquez", "given" : "Antonio", "non-dropping-particle" : "", "parse-names" : false, "suffix" : "" }, { "dropping-particle" : "", "family" : "Zayats", "given" : "Tetyana", "non-dropping-particle" : "", "parse-names" : false, "suffix" : "" }, { "dropping-particle" : "", "family" : "Band", "given" : "Gavin", "non-dropping-particle" : "", "parse-names" : false, "suffix" : "" }, { "dropping-particle" : "", "family" : "Bellenguez", "given" : "Celine", "non-dropping-particle" : "", "parse-names" : false, "suffix" : "" }, { "dropping-particle" : "", "family" : "Blackburn", "given" : "Hannah", "non-dropping-particle" : "", "parse-names" : false, "suffix" : "" }, { "dropping-particle" : "", "family" : "Blackwell", "given" : "Jenefer M", "non-dropping-particle" : "", "parse-names" : false, "suffix" : "" }, { "dropping-particle" : "", "family" : "Bramon", "given" : "Elvira", "non-dropping-particle" : "", "parse-names" : false, "suffix" : "" }, { "dropping-particle" : "", "family" : "Bumpstead", "given" : "Suzannah J", "non-dropping-particle" : "", "parse-names" : false, "suffix" : "" }, { "dropping-particle" : "", "family" : "Casas", "given" : "Juan P", "non-dropping-particle" : "", "parse-names" : false, "suffix" : "" }, { "dropping-particle" : "", "family" : "Corvin", "given" : "Aiden", "non-dropping-particle" : "", "parse-names" : false, "suffix" : "" }, { "dropping-particle" : "", "family" : "Craddock", "given" : "Nicholas", "non-dropping-particle" : "", "parse-names" : false, "suffix" : "" }, { "dropping-particle" : "", "family" : "Deloukas", "given" : "Panos", "non-dropping-particle" : "", "parse-names" : false, "suffix" : "" }, { "dropping-particle" : "", "family" : "Dronov", "given" : "Serge", "non-dropping-particle" : "", "parse-names" : false, "suffix" : "" }, { "dropping-particle" : "", "family" : "Duncanson", "given" : "Audrey", "non-dropping-particle" : "", "parse-names" : false, "suffix" : "" }, { "dropping-particle" : "", "family" : "Edkins", "given" : "Sarah", "non-dropping-particle" : "", "parse-names" : false, "suffix" : "" }, { "dropping-particle" : "", "family" : "Freeman", "given" : "Colin", "non-dropping-particle" : "", "parse-names" : false, "suffix" : "" }, { "dropping-particle" : "", "family" : "Gillman", "given" : "Matthew", "non-dropping-particle" : "", "parse-names" : false, "suffix" : "" }, { "dropping-particle" : "", "family" : "Gray", "given" : "Emma", "non-dropping-particle" : "", "parse-names" : false, "suffix" : "" }, { "dropping-particle" : "", "family" : "Gwilliam", "given" : "Rhian", "non-dropping-particle" : "", "parse-names" : false, "suffix" : "" }, { "dropping-particle" : "", "family" : "Hammond", "given" : "Naomi", "non-dropping-particle" : "", "parse-names" : false, "suffix" : "" }, { "dropping-particle" : "", "family" : "Hunt", "given" : "Sarah E", "non-dropping-particle" : "", "parse-names" : false, "suffix" : "" }, { "dropping-particle" : "", "family" : "Jankowski", "given" : "Janusz", "non-dropping-particle" : "", "parse-names" : false, "suffix" : "" }, { "dropping-particle" : "", "family" : "Jayakumar", "given" : "Alagurevathi", "non-dropping-particle" : "", "parse-names" : false, "suffix" : "" }, { "dropping-particle" : "", "family" : "Langford", "given" : "Cordelia", "non-dropping-particle" : "", "parse-names" : false, "suffix" : "" }, { "dropping-particle" : "", "family" : "Liddle", "given" : "Jennifer", "non-dropping-particle" : "", "parse-names" : false, "suffix" : "" }, { "dropping-particle" : "", "family" : "Markus", "given" : "Hugh S", "non-dropping-particle" : "", "parse-names" : false, "suffix" : "" }, { "dropping-particle" : "", "family" : "Mathew", "given" : "Christopher G", "non-dropping-particle" : "", "parse-names" : false, "suffix" : "" }, { "dropping-particle" : "", "family" : "McCann", "given" : "Owen T", "non-dropping-particle" : "", "parse-names" : false, "suffix" : "" }, { "dropping-particle" : "", "family" : "McCarthy", "given" : "Mark I", "non-dropping-particle" : "", "parse-names" : false, "suffix" : "" }, { "dropping-particle" : "", "family" : "Palmer", "given" : "Colin N A", "non-dropping-particle" : "", "parse-names" : false, "suffix" : "" }, { "dropping-particle" : "", "family" : "Peltonen", "given" : "Leena", "non-dropping-particle" : "", "parse-names" : false, "suffix" : "" }, { "dropping-particle" : "", "family" : "Plomin", "given" : "Robert", "non-dropping-particle" : "", "parse-names" : false, "suffix" : "" }, { "dropping-particle" : "", "family" : "Potter", "given" : "Simon C", "non-dropping-particle" : "", "parse-names" : false, "suffix" : "" }, { "dropping-particle" : "", "family" : "Rautanen", "given" : "Anna", "non-dropping-particle" : "", "parse-names" : false, "suffix" : "" }, { "dropping-particle" : "", "family" : "Ravindrarajah", "given" : "Radhi", "non-dropping-particle" : "", "parse-names" : false, "suffix" : "" }, { "dropping-particle" : "", "family" : "Ricketts", "given" : "Michelle", "non-dropping-particle" : "", "parse-names" : false, "suffix" : "" }, { "dropping-particle" : "", "family" : "Samani", "given" : "Nilesh", "non-dropping-particle" : "", "parse-names" : false, "suffix" : "" }, { "dropping-particle" : "", "family" : "Sawcer", "given" : "Stephen J", "non-dropping-particle" : "", "parse-names" : false, "suffix" : "" }, { "dropping-particle" : "", "family" : "Strange", "given" : "Amy", "non-dropping-particle" : "", "parse-names" : false, "suffix" : "" }, { "dropping-particle" : "", "family" : "Trembath", "given" : "Richard C", "non-dropping-particle" : "", "parse-names" : false, "suffix" : "" }, { "dropping-particle" : "", "family" : "Viswanathan", "given" : "Ananth C", "non-dropping-particle" : "", "parse-names" : false, "suffix" : "" }, { "dropping-particle" : "", "family" : "Waller", "given" : "Matthew", "non-dropping-particle" : "", "parse-names" : false, "suffix" : "" }, { "dropping-particle" : "", "family" : "Weston", "given" : "Paul", "non-dropping-particle" : "", "parse-names" : false, "suffix" : "" }, { "dropping-particle" : "", "family" : "Whittaker", "given" : "Pamela", "non-dropping-particle" : "", "parse-names" : false, "suffix" : "" }, { "dropping-particle" : "", "family" : "Widaa", "given" : "Sara", "non-dropping-particle" : "", "parse-names" : false, "suffix" : "" }, { "dropping-particle" : "", "family" : "Wood", "given" : "Nicholas W", "non-dropping-particle" : "", "parse-names" : false, "suffix" : "" }, { "dropping-particle" : "", "family" : "McVean", "given" : "Gilean", "non-dropping-particle" : "", "parse-names" : false, "suffix" : "" }, { "dropping-particle" : "", "family" : "Reveille", "given" : "John D", "non-dropping-particle" : "", "parse-names" : false, "suffix" : "" }, { "dropping-particle" : "", "family" : "Wordsworth", "given" : "B Paul", "non-dropping-particle" : "", "parse-names" : false, "suffix" : "" }, { "dropping-particle" : "", "family" : "Brown", "given" : "Matthew A", "non-dropping-particle" : "", "parse-names" : false, "suffix" : "" }, { "dropping-particle" : "", "family" : "Donnelly", "given" : "Peter", "non-dropping-particle" : "", "parse-names" : false, "suffix" : "" } ], "container-title" : "Nat Genet", "id" : "ITEM-2", "issue" : "8", "issued" : { "date-parts" : [ [ "2011" ] ] }, "note" : "10.1038/ng.873", "page" : "761-767", "publisher" : "Nature Publishing Group, a division of Macmillan Publishers Limited. All Rights Reserved.", "title" : "Interaction between ERAP1 and HLA-B27 in ankylosing spondylitis implicates peptide handling in the mechanism for HLA-B27 in disease susceptibility", "type" : "article-journal", "volume" : "43" }, "uris" : [ "http://www.mendeley.com/documents/?uuid=55828699-abef-49a8-93ae-2e23eca8baa1" ] }, { "id" : "ITEM-3", "itemData" : { "DOI" : "10.1038/nature12415", "ISSN" : "1476-4687", "PMID" : "23883936", "abstract" : "Late-onset Alzheimer's disease (LOAD) risk is strongly influenced by genetic factors such as the presence of the apolipoprotein E \u03b54 allele (referred to here as APOE4), as well as non-genetic determinants including ageing. To pursue mechanisms by which these affect human brain physiology and modify LOAD risk, we initially analysed whole-transcriptome cerebral cortex gene expression data in unaffected APOE4 carriers and LOAD patients. APOE4 carrier status was associated with a consistent transcriptomic shift that broadly resembled the LOAD profile. Differential co-expression correlation network analysis of the APOE4 and LOAD transcriptomic changes identified a set of candidate core regulatory mediators. Several of these--including APBA2, FYN, RNF219 and SV2A--encode known or novel modulators of LOAD associated amyloid beta A4 precursor protein (APP) endocytosis and metabolism. Furthermore, a genetic variant within RNF219 was found to affect amyloid deposition in human brain and LOAD age-of-onset. These data implicate an APOE4 associated molecular pathway that promotes LOAD.", "author" : [ { "dropping-particle" : "", "family" : "Rhinn", "given" : "Herve", "non-dropping-particle" : "", "parse-names" : false, "suffix" : "" }, { "dropping-particle" : "", "family" : "Fujita", "given" : "Ryousuke", "non-dropping-particle" : "", "parse-names" : false, "suffix" : "" }, { "dropping-particle" : "", "family" : "Qiang", "given" : "Liang", "non-dropping-particle" : "", "parse-names" : false, "suffix" : "" }, { "dropping-particle" : "", "family" : "Cheng", "given" : "Rong", "non-dropping-particle" : "", "parse-names" : false, "suffix" : "" }, { "dropping-particle" : "", "family" : "Lee", "given" : "Joseph H", "non-dropping-particle" : "", "parse-names" : false, "suffix" : "" }, { "dropping-particle" : "", "family" : "Abeliovich", "given" : "Asa", "non-dropping-particle" : "", "parse-names" : false, "suffix" : "" } ], "container-title" : "Nature", "id" : "ITEM-3", "issue" : "7460", "issued" : { "date-parts" : [ [ "2013", "8", "1" ] ] }, "page" : "45-50", "publisher" : "Nature Publishing Group", "title" : "Integrative genomics identifies APOE \u03b54 effectors in Alzheimer's disease.", "type" : "article-journal", "volume" : "500" }, "uris" : [ "http://www.mendeley.com/documents/?uuid=5c0ce5a0-94c6-47ce-8292-ac936c965f72" ] } ], "mendeley" : { "previouslyFormattedCitation" : "&lt;sup&gt;13,25,26&lt;/sup&gt;" }, "properties" : { "noteIndex" : 0 }, "schema" : "https://github.com/citation-style-language/schema/raw/master/csl-citation.json" }</w:instrText>
+      </w:r>
+      <w:r>
+        <w:fldChar w:fldCharType="separate"/>
+      </w:r>
+      <w:r>
+        <w:rPr>
+          <w:noProof/>
+          <w:vertAlign w:val="superscript"/>
+        </w:rPr>
+        <w:t>13,25,26</w:t>
+      </w:r>
+      <w:r>
+        <w:fldChar w:fldCharType="end"/>
+      </w:r>
+      <w:r>
+        <w:t>)</w:t>
+      </w:r>
+      <w:r>
+        <w:t xml:space="preserve">. </w:t>
+      </w:r>
+      <w:r>
+        <w:t xml:space="preserve">This may signify that there is pathway redundancy, and each variant affects independent pathways. </w:t>
+      </w:r>
+      <w:r>
+        <w:t>An alternative pattern</w:t>
+      </w:r>
+      <w:r>
+        <w:t xml:space="preserve"> to the one described above</w:t>
+      </w:r>
+      <w:r>
+        <w:t>,</w:t>
+      </w:r>
+      <w:r>
+        <w:t xml:space="preserve"> where the risk allele at one locus only has an effect in the absence of the risk allele at another locus, might suggest that both variants are invo</w:t>
+      </w:r>
+      <w:r>
+        <w:t>lved in the same pathway</w:t>
+      </w:r>
+      <w:r>
+        <w:t xml:space="preserve"> because the loss of either variant is sufficient to confer the effect of the loss of the pathway. A potential example of this was shown in an interaction for systemic lupus </w:t>
+      </w:r>
+      <w:proofErr w:type="spellStart"/>
+      <w:r>
+        <w:t>erythratosus</w:t>
+      </w:r>
+      <w:proofErr w:type="spellEnd"/>
+      <w:r>
+        <w:t>, where not only did the interaction replicate, but the genes involved (BLK and BANK1) were shown to co-</w:t>
+      </w:r>
+      <w:proofErr w:type="spellStart"/>
+      <w:r>
+        <w:t>localise</w:t>
+      </w:r>
+      <w:proofErr w:type="spellEnd"/>
+      <w:r>
+        <w:t xml:space="preserve"> </w:t>
+      </w:r>
+      <w:r>
+        <w:rPr>
+          <w:i/>
+        </w:rPr>
+        <w:t>in vivo</w:t>
+      </w:r>
+      <w:r>
+        <w:t>.</w:t>
+      </w:r>
+      <w:r>
+        <w:fldChar w:fldCharType="begin" w:fldLock="1"/>
+      </w:r>
+      <w:r>
+        <w:instrText>ADDIN CSL_CITATION { "citationItems" : [ { "id" : "ITEM-1", "itemData" : { "DOI" : "10.1136/annrheumdis-2011-200085", "ISSN" : "1468-2060", "PMID" : "21978998", "abstract" : "OBJECTIVES: Altered signalling in B cells is a predominant feature of systemic lupus erythematosus (SLE). The genes BANK1 and BLK were recently described as associated with SLE. BANK1 codes for a B-cell-specific cytoplasmic protein involved in B-cell receptor signalling and BLK codes for an Src tyrosine kinase with important roles in B-cell development. To characterise the role of BANK1 and BLK in SLE, a genetic interaction analysis was performed hypothesising that genetic interactions could reveal functional pathways relevant to disease pathogenesis.\n\nMETHODS: The GPAT16 method was used to analyse the gene-gene interactions of BANK1 and BLK. Confocal microscopy was used to investigate co-localisation, and immunoprecipitation was used to verify the physical interaction of BANK1 and BLK.\n\nRESULTS: Epistatic interactions between BANK1 and BLK polymorphisms associated with SLE were observed in a discovery set of 279 patients and 515 controls from northern Europe. A meta-analysis with 4399 European individuals confirmed the genetic interactions between BANK1 and BLK. As BANK1 was identified as a binding partner of the Src tyrosine kinase LYN, the possibility that BANK1 and BLK could also show a protein-protein interaction was tested. The co-immunoprecipitation and co-localisation of BLK and BANK1 were demonstrated. In a Daudi cell line and primary naive B cells endogenous binding was enhanced upon B-cell receptor stimulation using anti-IgM antibodies.\n\nCONCLUSION: This study shows a genetic interaction between BANK1 and BLK, and demonstrates that these molecules interact physically. The results have important consequences for the understanding of SLE and other autoimmune diseases and identify a potential new signalling pathway.", "author" : [ { "dropping-particle" : "", "family" : "Castillejo-L\u00f3pez", "given" : "Casimiro", "non-dropping-particle" : "", "parse-names" : false, "suffix" : "" }, { "dropping-particle" : "", "family" : "Delgado-Vega", "given" : "Ang\u00e9lica M", "non-dropping-particle" : "", "parse-names" : false, "suffix" : "" }, { "dropping-particle" : "", "family" : "Wojcik", "given" : "Jerome", "non-dropping-particle" : "", "parse-names" : false, "suffix" : "" }, { "dropping-particle" : "V", "family" : "Kozyrev", "given" : "Sergey", "non-dropping-particle" : "", "parse-names" : false, "suffix" : "" }, { "dropping-particle" : "", "family" : "Thavathiru", "given" : "Elangovan", "non-dropping-particle" : "", "parse-names" : false, "suffix" : "" }, { "dropping-particle" : "", "family" : "Wu", "given" : "Ying-Yu", "non-dropping-particle" : "", "parse-names" : false, "suffix" : "" }, { "dropping-particle" : "", "family" : "S\u00e1nchez", "given" : "Elena", "non-dropping-particle" : "", "parse-names" : false, "suffix" : "" }, { "dropping-particle" : "", "family" : "P\u00f6llmann", "given" : "David", "non-dropping-particle" : "", "parse-names" : false, "suffix" : "" }, { "dropping-particle" : "", "family" : "L\u00f3pez-Egido", "given" : "Juan R", "non-dropping-particle" : "", "parse-names" : false, "suffix" : "" }, { "dropping-particle" : "", "family" : "Fineschi", "given" : "Serena", "non-dropping-particle" : "", "parse-names" : false, "suffix" : "" }, { "dropping-particle" : "", "family" : "Dom\u00ednguez", "given" : "Nicol\u00e1s", "non-dropping-particle" : "", "parse-names" : false, "suffix" : "" }, { "dropping-particle" : "", "family" : "Lu", "given" : "Rufei", "non-dropping-particle" : "", "parse-names" : false, "suffix" : "" }, { "dropping-particle" : "", "family" : "James", "given" : "Judith a", "non-dropping-particle" : "", "parse-names" : false, "suffix" : "" }, { "dropping-particle" : "", "family" : "Merrill", "given" : "Joan T", "non-dropping-particle" : "", "parse-names" : false, "suffix" : "" }, { "dropping-particle" : "", "family" : "Kelly", "given" : "Jennifer a", "non-dropping-particle" : "", "parse-names" : false, "suffix" : "" }, { "dropping-particle" : "", "family" : "Kaufman", "given" : "Kenneth M", "non-dropping-particle" : "", "parse-names" : false, "suffix" : "" }, { "dropping-particle" : "", "family" : "Moser", "given" : "Kathy L", "non-dropping-particle" : "", "parse-names" : false, "suffix" : "" }, { "dropping-particle" : "", "family" : "Gilkeson", "given" : "Gary", "non-dropping-particle" : "", "parse-names" : false, "suffix" : "" }, { "dropping-particle" : "", "family" : "Frosteg\u00e5rd", "given" : "Johan", "non-dropping-particle" : "", "parse-names" : false, "suffix" : "" }, { "dropping-particle" : "", "family" : "Pons-Estel", "given" : "Bernardo a", "non-dropping-particle" : "", "parse-names" : false, "suffix" : "" }, { "dropping-particle" : "", "family" : "D'Alfonso", "given" : "Sandra", "non-dropping-particle" : "", "parse-names" : false, "suffix" : "" }, { "dropping-particle" : "", "family" : "Witte", "given" : "Torsten", "non-dropping-particle" : "", "parse-names" : false, "suffix" : "" }, { "dropping-particle" : "", "family" : "Callejas", "given" : "Jos\u00e9 Luis", "non-dropping-particle" : "", "parse-names" : false, "suffix" : "" }, { "dropping-particle" : "", "family" : "Harley", "given" : "John B", "non-dropping-particle" : "", "parse-names" : false, "suffix" : "" }, { "dropping-particle" : "", "family" : "Gaffney", "given" : "Patrick M", "non-dropping-particle" : "", "parse-names" : false, "suffix" : "" }, { "dropping-particle" : "", "family" : "Martin", "given" : "Javier", "non-dropping-particle" : "", "parse-names" : false, "suffix" : "" }, { "dropping-particle" : "", "family" : "Guthridge", "given" : "Joel M", "non-dropping-particle" : "", "parse-names" : false, "suffix" : "" }, { "dropping-particle" : "", "family" : "Alarc\u00f3n-Riquelme", "given" : "Marta E", "non-dropping-particle" : "", "parse-names" : false, "suffix" : "" } ], "container-title" : "Annals of the rheumatic diseases", "id" : "ITEM-1", "issue" : "1", "issued" : { "date-parts" : [ [ "2012", "1" ] ] }, "page" : "136-42", "title" : "Genetic and physical interaction of the B-cell systemic lupus erythematosus-associated genes BANK1 and BLK.", "type" : "article-journal", "volume" : "71" }, "uris" : [ "http://www.mendeley.com/documents/?uuid=6f7cbc1e-bb31-4b38-ac9b-c79148862a74" ] } ], "mendeley" : { "previouslyFormattedCitation" : "&lt;sup&gt;27&lt;/sup&gt;" }, "properties" : { "noteIndex" : 0 }, "schema" : "https://github.com/citation-style-language/schema/raw/master/csl-citation.json" }</w:instrText>
+      </w:r>
+      <w:r>
+        <w:fldChar w:fldCharType="separate"/>
+      </w:r>
+      <w:r>
+        <w:rPr>
+          <w:noProof/>
+          <w:vertAlign w:val="superscript"/>
+        </w:rPr>
+        <w:t>27</w:t>
+      </w:r>
+      <w:r>
+        <w:fldChar w:fldCharType="end"/>
+      </w:r>
+    </w:p>
+    <w:p/>
+    <w:p>
+      <w:r>
+        <w:t>If epistasis were easily detectable in a hypothesis-free framework, its potential to drive higher biological understanding would be very attractive. However, because</w:t>
+      </w:r>
+      <w:r>
+        <w:t xml:space="preserve"> at this stage</w:t>
+      </w:r>
+      <w:r>
+        <w:t xml:space="preserve"> it appears that candidate gene approaches are often more likely to lead to the discovery of epistasis then hypothesis-free approaches, so far biological understanding has led to identifying epistasis</w:t>
+      </w:r>
+      <w:r>
+        <w:t xml:space="preserve"> (e.g. </w:t>
+      </w:r>
+      <w:r>
+        <w:fldChar w:fldCharType="begin" w:fldLock="1"/>
+      </w:r>
+      <w:r>
+        <w:instrText>ADDIN CSL_CITATION { "citationItems" : [ { "id" : "ITEM-1", "itemData" : { "DOI" : "10.1371/journal.pone.0016681", "ISSN" : "1932-6203", "PMID" : "21304959", "abstract" : "Preeclampsia is a leading cause of perinatal morbidity and mortality. This disorder is thought to be multifactorial in origin, with multiple genes, environmental and social factors, contributing to disease. One proposed mechanism is placental hypoxia-driven imbalances in angiogenic and anti-angiogenic factors, causing endothelial cell dysfunction. Catechol-O-methyltransferase (Comt)-deficient pregnant mice have a preeclampsia phenotype that is reversed by exogenous 2-methoxyestradiol (2-ME), an estrogen metabolite generated by COMT. 2-ME inhibits Hypoxia Inducible Factor 1\u03b1, a transcription factor mediating hypoxic responses. COMT has been shown to interact with methylenetetrahydrofolate reductase (MTHFR), which modulates the availability of S-adenosylmethionine (SAM), a COMT cofactor. Variations in MTHFR have been associated with preeclampsia. By accounting for allelic variation in both genes, the role of COMT has been clarified. COMT allelic variation is linked to enzyme activity and four single nucleotide polymorphisms (SNPs) (rs6269, rs4633, rs4680, and rs4818) form haplotypes that characterize COMT activity. We tested for association between COMT haplotypes and the MTHFR 677 C \u2192 T polymorphism and preeclampsia risk in 1103 Chilean maternal-fetal dyads. The maternal ACCG COMT haplotype was associated with reduced risk for preeclampsia (P = 0.004), and that risk increased linearly from low to high activity haplotypes (P = 0.003). In fetal samples, we found that the fetal ATCA COMT haplotype and the fetal MTHFR minor \"T\" allele interact to increase preeclampsia risk (p = 0.022). We found a higher than expected number of patients with preeclampsia with both the fetal risk alleles alone (P = 0.052) and the fetal risk alleles in combination with a maternal balancing allele (P&lt;0.001). This non-random distribution was not observed in controls (P = 0.341 and P = 0.219, respectively). Our findings demonstrate a role for both maternal and fetal COMT in preeclampsia and highlight the importance of including allelic variation in MTHFR.", "author" : [ { "dropping-particle" : "", "family" : "Hill", "given" : "Lori D", "non-dropping-particle" : "", "parse-names" : false, "suffix" : "" }, { "dropping-particle" : "", "family" : "York", "given" : "Timothy P", "non-dropping-particle" : "", "parse-names" : false, "suffix" : "" }, { "dropping-particle" : "", "family" : "Kusanovic", "given" : "Juan P", "non-dropping-particle" : "", "parse-names" : false, "suffix" : "" }, { "dropping-particle" : "", "family" : "Gomez", "given" : "Ricardo", "non-dropping-particle" : "", "parse-names" : false, "suffix" : "" }, { "dropping-particle" : "", "family" : "Eaves", "given" : "Lindon J", "non-dropping-particle" : "", "parse-names" : false, "suffix" : "" }, { "dropping-particle" : "", "family" : "Romero", "given" : "Roberto", "non-dropping-particle" : "", "parse-names" : false, "suffix" : "" }, { "dropping-particle" : "", "family" : "Strauss", "given" : "Jerome F", "non-dropping-particle" : "", "parse-names" : false, "suffix" : "" } ], "container-title" : "PloS one", "id" : "ITEM-1", "issue" : "1", "issued" : { "date-parts" : [ [ "2011", "1" ] ] }, "page" : "e16681", "title" : "Epistasis between COMT and MTHFR in maternal-fetal dyads increases risk for preeclampsia.", "type" : "article-journal", "volume" : "6" }, "uris" : [ "http://www.mendeley.com/documents/?uuid=a95c5b16-0a86-41eb-a284-762f7d3267fb" ] }, { "id" : "ITEM-2", "itemData" : { "DOI" : "10.1371/journal.pone.0061044", "ISSN" : "1932-6203", "PMID" : "23646104", "abstract" : "BACKGROUND: BANK1 and BLK belong to the pleiotropic autoimmune genes; recently, epistasis between BANK1 and BLK was detected in systemic lupus erythematosus. Although BLK has been reproducibly identified as a risk factor in rheumatoid arthritis (RA), reports are conflicting about the contribution of BANK1 to RA susceptibility. To ascertain the real impact of BANK1 on RA genetic susceptibility, we performed a large meta-analysis including our original data and tested for an epistatic interaction between BANK1 and BLK in RA susceptibility.\n\nPATIENTS AND METHODS: We investigated data for 1,915 RA patients and 1,915 ethnically matched healthy controls genotyped for BANK1 rs10516487 and rs3733197 and BLK rs13277113. The association of each SNP and RA was tested by logistic regression. Multivariate analysis was then used with an interaction term to test for an epistatic interaction between the SNPs in the 2 genes.\n\nRESULTS: None of the SNPs tested individually was significantly associated with RA in the genotyped samples. However, we detected an epistatic interaction between BANK1 rs3733197 and BLK rs13277113 (P(interaction) \u200a=\u200a0.037). In individuals carrying the BLK rs13277113 GG genotype, presence of the BANK1 rs3733197 G allele increased the risk of RA (odds ratio 1.21 [95% confidence interval 1.04-1.41], P\u200a=\u200a0.015. Combining our results with those of all other studies in a large trans-ethnic meta-analysis revealed an association of the BANK1 rs3733197 G allele and RA (1.11 [1.02-1.21], P\u200a=\u200a0.012).\n\nCONCLUSION: This study confirms BANK1 as an RA susceptibility gene and for the first time provides evidence for epistasis between BANK1 and BLK in RA. Our results illustrate the concept of pleiotropic epistatic interaction, suggesting that BANK1 and BLK might play a role in RA pathogenesis.", "author" : [ { "dropping-particle" : "", "family" : "G\u00e9nin", "given" : "Emmanuelle", "non-dropping-particle" : "", "parse-names" : false, "suffix" : "" }, { "dropping-particle" : "", "family" : "Coustet", "given" : "Baptiste", "non-dropping-particle" : "", "parse-names" : false, "suffix" : "" }, { "dropping-particle" : "", "family" : "Allanore", "given" : "Yannick", "non-dropping-particle" : "", "parse-names" : false, "suffix" : "" }, { "dropping-particle" : "", "family" : "Ito", "given" : "Ikue", "non-dropping-particle" : "", "parse-names" : false, "suffix" : "" }, { "dropping-particle" : "", "family" : "Teruel", "given" : "Maria", "non-dropping-particle" : "", "parse-names" : false, "suffix" : "" }, { "dropping-particle" : "", "family" : "Constantin", "given" : "Arnaud", "non-dropping-particle" : "", "parse-names" : false, "suffix" : "" }, { "dropping-particle" : "", "family" : "Schaeverbeke", "given" : "Thierry", "non-dropping-particle" : "", "parse-names" : false, "suffix" : "" }, { "dropping-particle" : "", "family" : "Ruyssen-Witrand", "given" : "Adeline", "non-dropping-particle" : "", "parse-names" : false, "suffix" : "" }, { "dropping-particle" : "", "family" : "Tohma", "given" : "Shigeto", "non-dropping-particle" : "", "parse-names" : false, "suffix" : "" }, { "dropping-particle" : "", "family" : "Cantagrel", "given" : "Alain", "non-dropping-particle" : "", "parse-names" : false, "suffix" : "" }, { "dropping-particle" : "", "family" : "Vittecoq", "given" : "Olivier", "non-dropping-particle" : "", "parse-names" : false, "suffix" : "" }, { "dropping-particle" : "", "family" : "Barnetche", "given" : "Thomas", "non-dropping-particle" : "", "parse-names" : false, "suffix" : "" }, { "dropping-particle" : "", "family" : "Lo\u00ebt", "given" : "Xavier", "non-dropping-particle" : "Le", "parse-names" : false, "suffix" : "" }, { "dropping-particle" : "", "family" : "Fardellone", "given" : "Patrice", "non-dropping-particle" : "", "parse-names" : false, "suffix" : "" }, { "dropping-particle" : "", "family" : "Furukawa", "given" : "Hiroshi", "non-dropping-particle" : "", "parse-names" : false, "suffix" : "" }, { "dropping-particle" : "", "family" : "Meyer", "given" : "Olivier", "non-dropping-particle" : "", "parse-names" : false, "suffix" : "" }, { "dropping-particle" : "", "family" : "Fern\u00e1ndez-Guti\u00e9rrez", "given" : "Benjamin", "non-dropping-particle" : "", "parse-names" : false, "suffix" : "" }, { "dropping-particle" : "", "family" : "Balsa", "given" : "Alejandro", "non-dropping-particle" : "", "parse-names" : false, "suffix" : "" }, { "dropping-particle" : "", "family" : "Gonz\u00e1lez-Gay", "given" : "Miguel a", "non-dropping-particle" : "", "parse-names" : false, "suffix" : "" }, { "dropping-particle" : "", "family" : "Chiocchia", "given" : "Gilles", "non-dropping-particle" : "", "parse-names" : false, "suffix" : "" }, { "dropping-particle" : "", "family" : "Tsuchiya", "given" : "Naoyuki", "non-dropping-particle" : "", "parse-names" : false, "suffix" : "" }, { "dropping-particle" : "", "family" : "Martin", "given" : "Javier", "non-dropping-particle" : "", "parse-names" : false, "suffix" : "" }, { "dropping-particle" : "", "family" : "Dieud\u00e9", "given" : "Philippe", "non-dropping-particle" : "", "parse-names" : false, "suffix" : "" } ], "container-title" : "PloS one", "id" : "ITEM-2", "issue" : "4", "issued" : { "date-parts" : [ [ "2013", "1" ] ] }, "page" : "e61044", "title" : "Epistatic interaction between BANK1 and BLK in rheumatoid arthritis: results from a large trans-ethnic meta-analysis.", "type" : "article-journal", "volume" : "8" }, "uris" : [ "http://www.mendeley.com/documents/?uuid=0368447b-a069-40d5-b00f-2e783c22a607" ] } ], "mendeley" : { "previouslyFormattedCitation" : "&lt;sup&gt;28,29&lt;/sup&gt;" }, "properties" : { "noteIndex" : 0 }, "schema" : "https://github.com/citation-style-language/schema/raw/master/csl-citation.json" }</w:instrText>
+      </w:r>
+      <w:r>
+        <w:fldChar w:fldCharType="separate"/>
+      </w:r>
+      <w:r>
+        <w:rPr>
+          <w:noProof/>
+          <w:vertAlign w:val="superscript"/>
+        </w:rPr>
+        <w:t>28,29</w:t>
+      </w:r>
+      <w:r>
+        <w:fldChar w:fldCharType="end"/>
+      </w:r>
+      <w:r>
+        <w:t>)</w:t>
+      </w:r>
+      <w:r>
+        <w:t xml:space="preserve"> more than epistasis has led to impr</w:t>
+      </w:r>
+      <w:r>
+        <w:t>oving biological understanding.</w:t>
+      </w:r>
+    </w:p>
+    <w:p/>
+    <w:p>
+      <w:r>
+        <w:t xml:space="preserve">Nevertheless, the dearth of </w:t>
+      </w:r>
+      <w:proofErr w:type="spellStart"/>
+      <w:r>
+        <w:t>epistatic</w:t>
+      </w:r>
+      <w:proofErr w:type="spellEnd"/>
+      <w:r>
+        <w:t xml:space="preserve"> interactions is not evidence for its absence, the power to detect epistasis is low and this can be mitigated by ever increasing sample sizes in GWAS. And there is theoretical precedent for epistasis contributing to </w:t>
+      </w:r>
+    </w:p>
+    <w:p/>
+    <w:p>
+      <w:r>
+        <w:t xml:space="preserve">Genetic interactions determining handedness, levy and </w:t>
+      </w:r>
+      <w:proofErr w:type="spellStart"/>
+      <w:r>
+        <w:t>nagylaki</w:t>
+      </w:r>
+      <w:proofErr w:type="spellEnd"/>
+      <w:r>
+        <w:t xml:space="preserve"> </w:t>
+      </w:r>
+    </w:p>
+    <w:p/>
+    <w:p/>
     <w:p/>
     <w:p>
       <w:pPr>
         <w:pStyle w:val="Heading3"/>
       </w:pPr>
-      <w:bookmarkStart w:id="7" w:name="_Toc241829584"/>
-      <w:r>
-        <w:t>Type 2 diabetes</w:t>
-      </w:r>
-      <w:bookmarkEnd w:id="7"/>
+      <w:bookmarkStart w:id="8" w:name="_Toc241829598"/>
+      <w:proofErr w:type="gramStart"/>
+      <w:r>
+        <w:t>Evolutionary impact of complex traits?</w:t>
+      </w:r>
+      <w:bookmarkEnd w:id="8"/>
+      <w:proofErr w:type="gramEnd"/>
+    </w:p>
+    <w:p/>
+    <w:p/>
+    <w:p>
+      <w:r>
+        <w:t>Much has</w:t>
+      </w:r>
+    </w:p>
+    <w:p/>
+    <w:p/>
+    <w:p>
+      <w:pPr>
+        <w:pStyle w:val="ListParagraph"/>
+        <w:numPr>
+          <w:ilvl w:val="0"/>
+          <w:numId w:val="1"/>
+        </w:numPr>
+      </w:pPr>
+      <w:proofErr w:type="spellStart"/>
+      <w:proofErr w:type="gramStart"/>
+      <w:r>
+        <w:t>manolis</w:t>
+      </w:r>
+      <w:proofErr w:type="spellEnd"/>
+      <w:proofErr w:type="gramEnd"/>
+      <w:r>
+        <w:t xml:space="preserve"> paper</w:t>
+      </w:r>
+    </w:p>
+    <w:p>
+      <w:pPr>
+        <w:pStyle w:val="ListParagraph"/>
+        <w:numPr>
+          <w:ilvl w:val="0"/>
+          <w:numId w:val="1"/>
+        </w:numPr>
+      </w:pPr>
     </w:p>
     <w:p/>
     <w:p/>
@@ -3537,78 +4206,237 @@
       <w:pPr>
         <w:pStyle w:val="Heading3"/>
       </w:pPr>
-      <w:bookmarkStart w:id="8" w:name="_Toc241829585"/>
-      <w:r>
-        <w:t>Alzheimer's Disease</w:t>
-      </w:r>
-      <w:bookmarkEnd w:id="8"/>
-    </w:p>
-    <w:p/>
+      <w:bookmarkStart w:id="9" w:name="_Toc241829599"/>
+      <w:proofErr w:type="gramStart"/>
+      <w:r>
+        <w:t>Improvement in genetic prediction?</w:t>
+      </w:r>
+      <w:bookmarkEnd w:id="9"/>
+      <w:proofErr w:type="gramEnd"/>
+    </w:p>
+    <w:p/>
+    <w:p>
+      <w:r>
+        <w:t xml:space="preserve">- Gustavo and Dan </w:t>
+      </w:r>
+      <w:proofErr w:type="spellStart"/>
+      <w:r>
+        <w:t>Gianola</w:t>
+      </w:r>
+      <w:proofErr w:type="spellEnd"/>
+    </w:p>
+    <w:p/>
+    <w:p/>
+    <w:p/>
+    <w:p/>
+    <w:p/>
+    <w:p>
+      <w:r>
+        <w:t xml:space="preserve">One criticism of these examples of epistasis is that they are evident on the observed scale of the disease trait, but because the interaction is between SNPs with large effects it could be the case that on the liability scale of disease the contribution to risk is purely </w:t>
+      </w:r>
+      <w:proofErr w:type="gramStart"/>
+      <w:r>
+        <w:t>additive</w:t>
+      </w:r>
+      <w:proofErr w:type="gramEnd"/>
+      <w:r>
+        <w:t xml:space="preserve">. This is indeed a philosophical quandary when dealing with binary phenotypes, because on the observed scale one is implicitly using an </w:t>
+      </w:r>
+      <w:proofErr w:type="spellStart"/>
+      <w:r>
+        <w:t>epistatic</w:t>
+      </w:r>
+      <w:proofErr w:type="spellEnd"/>
+      <w:r>
+        <w:t xml:space="preserve"> threshold model, in the sense that an individual will not get the disease unless they have a sufficiently large number of risk alleles to lead to disease. </w:t>
+      </w:r>
+    </w:p>
+    <w:p/>
+    <w:p/>
+    <w:p/>
+    <w:p>
+      <w:r>
+        <w:t xml:space="preserve">A genetic interaction influencing systemic lupus </w:t>
+      </w:r>
+      <w:proofErr w:type="spellStart"/>
+      <w:r>
+        <w:t>erythematosus</w:t>
+      </w:r>
+      <w:proofErr w:type="spellEnd"/>
+      <w:r>
+        <w:t xml:space="preserve"> between polymorphisms in the candidate genes BANK1 and BLK was shown to replicate in independent samples, and it was also shown </w:t>
+      </w:r>
+      <w:r>
+        <w:rPr>
+          <w:i/>
+        </w:rPr>
+        <w:t>in vivo</w:t>
+      </w:r>
+      <w:r>
+        <w:t xml:space="preserve"> that there was a protein-protein interaction between the two genes.</w:t>
+      </w:r>
+      <w:r>
+        <w:fldChar w:fldCharType="begin" w:fldLock="1"/>
+      </w:r>
+      <w:r>
+        <w:instrText>ADDIN CSL_CITATION { "citationItems" : [ { "id" : "ITEM-1", "itemData" : { "DOI" : "10.1136/annrheumdis-2011-200085", "ISSN" : "1468-2060", "PMID" : "21978998", "abstract" : "OBJECTIVES: Altered signalling in B cells is a predominant feature of systemic lupus erythematosus (SLE). The genes BANK1 and BLK were recently described as associated with SLE. BANK1 codes for a B-cell-specific cytoplasmic protein involved in B-cell receptor signalling and BLK codes for an Src tyrosine kinase with important roles in B-cell development. To characterise the role of BANK1 and BLK in SLE, a genetic interaction analysis was performed hypothesising that genetic interactions could reveal functional pathways relevant to disease pathogenesis.\n\nMETHODS: The GPAT16 method was used to analyse the gene-gene interactions of BANK1 and BLK. Confocal microscopy was used to investigate co-localisation, and immunoprecipitation was used to verify the physical interaction of BANK1 and BLK.\n\nRESULTS: Epistatic interactions between BANK1 and BLK polymorphisms associated with SLE were observed in a discovery set of 279 patients and 515 controls from northern Europe. A meta-analysis with 4399 European individuals confirmed the genetic interactions between BANK1 and BLK. As BANK1 was identified as a binding partner of the Src tyrosine kinase LYN, the possibility that BANK1 and BLK could also show a protein-protein interaction was tested. The co-immunoprecipitation and co-localisation of BLK and BANK1 were demonstrated. In a Daudi cell line and primary naive B cells endogenous binding was enhanced upon B-cell receptor stimulation using anti-IgM antibodies.\n\nCONCLUSION: This study shows a genetic interaction between BANK1 and BLK, and demonstrates that these molecules interact physically. The results have important consequences for the understanding of SLE and other autoimmune diseases and identify a potential new signalling pathway.", "author" : [ { "dropping-particle" : "", "family" : "Castillejo-L\u00f3pez", "given" : "Casimiro", "non-dropping-particle" : "", "parse-names" : false, "suffix" : "" }, { "dropping-particle" : "", "family" : "Delgado-Vega", "given" : "Ang\u00e9lica M", "non-dropping-particle" : "", "parse-names" : false, "suffix" : "" }, { "dropping-particle" : "", "family" : "Wojcik", "given" : "Jerome", "non-dropping-particle" : "", "parse-names" : false, "suffix" : "" }, { "dropping-particle" : "V", "family" : "Kozyrev", "given" : "Sergey", "non-dropping-particle" : "", "parse-names" : false, "suffix" : "" }, { "dropping-particle" : "", "family" : "Thavathiru", "given" : "Elangovan", "non-dropping-particle" : "", "parse-names" : false, "suffix" : "" }, { "dropping-particle" : "", "family" : "Wu", "given" : "Ying-Yu", "non-dropping-particle" : "", "parse-names" : false, "suffix" : "" }, { "dropping-particle" : "", "family" : "S\u00e1nchez", "given" : "Elena", "non-dropping-particle" : "", "parse-names" : false, "suffix" : "" }, { "dropping-particle" : "", "family" : "P\u00f6llmann", "given" : "David", "non-dropping-particle" : "", "parse-names" : false, "suffix" : "" }, { "dropping-particle" : "", "family" : "L\u00f3pez-Egido", "given" : "Juan R", "non-dropping-particle" : "", "parse-names" : false, "suffix" : "" }, { "dropping-particle" : "", "family" : "Fineschi", "given" : "Serena", "non-dropping-particle" : "", "parse-names" : false, "suffix" : "" }, { "dropping-particle" : "", "family" : "Dom\u00ednguez", "given" : "Nicol\u00e1s", "non-dropping-particle" : "", "parse-names" : false, "suffix" : "" }, { "dropping-particle" : "", "family" : "Lu", "given" : "Rufei", "non-dropping-particle" : "", "parse-names" : false, "suffix" : "" }, { "dropping-particle" : "", "family" : "James", "given" : "Judith a", "non-dropping-particle" : "", "parse-names" : false, "suffix" : "" }, { "dropping-particle" : "", "family" : "Merrill", "given" : "Joan T", "non-dropping-particle" : "", "parse-names" : false, "suffix" : "" }, { "dropping-particle" : "", "family" : "Kelly", "given" : "Jennifer a", "non-dropping-particle" : "", "parse-names" : false, "suffix" : "" }, { "dropping-particle" : "", "family" : "Kaufman", "given" : "Kenneth M", "non-dropping-particle" : "", "parse-names" : false, "suffix" : "" }, { "dropping-particle" : "", "family" : "Moser", "given" : "Kathy L", "non-dropping-particle" : "", "parse-names" : false, "suffix" : "" }, { "dropping-particle" : "", "family" : "Gilkeson", "given" : "Gary", "non-dropping-particle" : "", "parse-names" : false, "suffix" : "" }, { "dropping-particle" : "", "family" : "Frosteg\u00e5rd", "given" : "Johan", "non-dropping-particle" : "", "parse-names" : false, "suffix" : "" }, { "dropping-particle" : "", "family" : "Pons-Estel", "given" : "Bernardo a", "non-dropping-particle" : "", "parse-names" : false, "suffix" : "" }, { "dropping-particle" : "", "family" : "D'Alfonso", "given" : "Sandra", "non-dropping-particle" : "", "parse-names" : false, "suffix" : "" }, { "dropping-particle" : "", "family" : "Witte", "given" : "Torsten", "non-dropping-particle" : "", "parse-names" : false, "suffix" : "" }, { "dropping-particle" : "", "family" : "Callejas", "given" : "Jos\u00e9 Luis", "non-dropping-particle" : "", "parse-names" : false, "suffix" : "" }, { "dropping-particle" : "", "family" : "Harley", "given" : "John B", "non-dropping-particle" : "", "parse-names" : false, "suffix" : "" }, { "dropping-particle" : "", "family" : "Gaffney", "given" : "Patrick M", "non-dropping-particle" : "", "parse-names" : false, "suffix" : "" }, { "dropping-particle" : "", "family" : "Martin", "given" : "Javier", "non-dropping-particle" : "", "parse-names" : false, "suffix" : "" }, { "dropping-particle" : "", "family" : "Guthridge", "given" : "Joel M", "non-dropping-particle" : "", "parse-names" : false, "suffix" : "" }, { "dropping-particle" : "", "family" : "Alarc\u00f3n-Riquelme", "given" : "Marta E", "non-dropping-particle" : "", "parse-names" : false, "suffix" : "" } ], "container-title" : "Annals of the rheumatic diseases", "id" : "ITEM-1", "issue" : "1", "issued" : { "date-parts" : [ [ "2012", "1" ] ] }, "page" : "136-42", "title" : "Genetic and physical interaction of the B-cell systemic lupus erythematosus-associated genes BANK1 and BLK.", "type" : "article-journal", "volume" : "71" }, "uris" : [ "http://www.mendeley.com/documents/?uuid=6f7cbc1e-bb31-4b38-ac9b-c79148862a74" ] } ], "mendeley" : { "previouslyFormattedCitation" : "&lt;sup&gt;27&lt;/sup&gt;" }, "properties" : { "noteIndex" : 0 }, "schema" : "https://github.com/citation-style-language/schema/raw/master/csl-citation.json" }</w:instrText>
+      </w:r>
+      <w:r>
+        <w:fldChar w:fldCharType="separate"/>
+      </w:r>
+      <w:r>
+        <w:rPr>
+          <w:noProof/>
+          <w:vertAlign w:val="superscript"/>
+        </w:rPr>
+        <w:t>27</w:t>
+      </w:r>
+      <w:r>
+        <w:fldChar w:fldCharType="end"/>
+      </w:r>
+      <w:r>
+        <w:t xml:space="preserve"> Both BANK1 and BLK have known pleiotropic effects in autoimmune diseases, and </w:t>
+      </w:r>
+      <w:proofErr w:type="spellStart"/>
+      <w:r>
+        <w:t>Genin</w:t>
+      </w:r>
+      <w:proofErr w:type="spellEnd"/>
+      <w:r>
+        <w:t xml:space="preserve"> et al</w:t>
+      </w:r>
+      <w:r>
+        <w:fldChar w:fldCharType="begin" w:fldLock="1"/>
+      </w:r>
+      <w:r>
+        <w:instrText>ADDIN CSL_CITATION { "citationItems" : [ { "id" : "ITEM-1", "itemData" : { "DOI" : "10.1371/journal.pone.0061044", "ISSN" : "1932-6203", "PMID" : "23646104", "abstract" : "BACKGROUND: BANK1 and BLK belong to the pleiotropic autoimmune genes; recently, epistasis between BANK1 and BLK was detected in systemic lupus erythematosus. Although BLK has been reproducibly identified as a risk factor in rheumatoid arthritis (RA), reports are conflicting about the contribution of BANK1 to RA susceptibility. To ascertain the real impact of BANK1 on RA genetic susceptibility, we performed a large meta-analysis including our original data and tested for an epistatic interaction between BANK1 and BLK in RA susceptibility.\n\nPATIENTS AND METHODS: We investigated data for 1,915 RA patients and 1,915 ethnically matched healthy controls genotyped for BANK1 rs10516487 and rs3733197 and BLK rs13277113. The association of each SNP and RA was tested by logistic regression. Multivariate analysis was then used with an interaction term to test for an epistatic interaction between the SNPs in the 2 genes.\n\nRESULTS: None of the SNPs tested individually was significantly associated with RA in the genotyped samples. However, we detected an epistatic interaction between BANK1 rs3733197 and BLK rs13277113 (P(interaction) \u200a=\u200a0.037). In individuals carrying the BLK rs13277113 GG genotype, presence of the BANK1 rs3733197 G allele increased the risk of RA (odds ratio 1.21 [95% confidence interval 1.04-1.41], P\u200a=\u200a0.015. Combining our results with those of all other studies in a large trans-ethnic meta-analysis revealed an association of the BANK1 rs3733197 G allele and RA (1.11 [1.02-1.21], P\u200a=\u200a0.012).\n\nCONCLUSION: This study confirms BANK1 as an RA susceptibility gene and for the first time provides evidence for epistasis between BANK1 and BLK in RA. Our results illustrate the concept of pleiotropic epistatic interaction, suggesting that BANK1 and BLK might play a role in RA pathogenesis.", "author" : [ { "dropping-particle" : "", "family" : "G\u00e9nin", "given" : "Emmanuelle", "non-dropping-particle" : "", "parse-names" : false, "suffix" : "" }, { "dropping-particle" : "", "family" : "Coustet", "given" : "Baptiste", "non-dropping-particle" : "", "parse-names" : false, "suffix" : "" }, { "dropping-particle" : "", "family" : "Allanore", "given" : "Yannick", "non-dropping-particle" : "", "parse-names" : false, "suffix" : "" }, { "dropping-particle" : "", "family" : "Ito", "given" : "Ikue", "non-dropping-particle" : "", "parse-names" : false, "suffix" : "" }, { "dropping-particle" : "", "family" : "Teruel", "given" : "Maria", "non-dropping-particle" : "", "parse-names" : false, "suffix" : "" }, { "dropping-particle" : "", "family" : "Constantin", "given" : "Arnaud", "non-dropping-particle" : "", "parse-names" : false, "suffix" : "" }, { "dropping-particle" : "", "family" : "Schaeverbeke", "given" : "Thierry", "non-dropping-particle" : "", "parse-names" : false, "suffix" : "" }, { "dropping-particle" : "", "family" : "Ruyssen-Witrand", "given" : "Adeline", "non-dropping-particle" : "", "parse-names" : false, "suffix" : "" }, { "dropping-particle" : "", "family" : "Tohma", "given" : "Shigeto", "non-dropping-particle" : "", "parse-names" : false, "suffix" : "" }, { "dropping-particle" : "", "family" : "Cantagrel", "given" : "Alain", "non-dropping-particle" : "", "parse-names" : false, "suffix" : "" }, { "dropping-particle" : "", "family" : "Vittecoq", "given" : "Olivier", "non-dropping-particle" : "", "parse-names" : false, "suffix" : "" }, { "dropping-particle" : "", "family" : "Barnetche", "given" : "Thomas", "non-dropping-particle" : "", "parse-names" : false, "suffix" : "" }, { "dropping-particle" : "", "family" : "Lo\u00ebt", "given" : "Xavier", "non-dropping-particle" : "Le", "parse-names" : false, "suffix" : "" }, { "dropping-particle" : "", "family" : "Fardellone", "given" : "Patrice", "non-dropping-particle" : "", "parse-names" : false, "suffix" : "" }, { "dropping-particle" : "", "family" : "Furukawa", "given" : "Hiroshi", "non-dropping-particle" : "", "parse-names" : false, "suffix" : "" }, { "dropping-particle" : "", "family" : "Meyer", "given" : "Olivier", "non-dropping-particle" : "", "parse-names" : false, "suffix" : "" }, { "dropping-particle" : "", "family" : "Fern\u00e1ndez-Guti\u00e9rrez", "given" : "Benjamin", "non-dropping-particle" : "", "parse-names" : false, "suffix" : "" }, { "dropping-particle" : "", "family" : "Balsa", "given" : "Alejandro", "non-dropping-particle" : "", "parse-names" : false, "suffix" : "" }, { "dropping-particle" : "", "family" : "Gonz\u00e1lez-Gay", "given" : "Miguel a", "non-dropping-particle" : "", "parse-names" : false, "suffix" : "" }, { "dropping-particle" : "", "family" : "Chiocchia", "given" : "Gilles", "non-dropping-particle" : "", "parse-names" : false, "suffix" : "" }, { "dropping-particle" : "", "family" : "Tsuchiya", "given" : "Naoyuki", "non-dropping-particle" : "", "parse-names" : false, "suffix" : "" }, { "dropping-particle" : "", "family" : "Martin", "given" : "Javier", "non-dropping-particle" : "", "parse-names" : false, "suffix" : "" }, { "dropping-particle" : "", "family" : "Dieud\u00e9", "given" : "Philippe", "non-dropping-particle" : "", "parse-names" : false, "suffix" : "" } ], "container-title" : "PloS one", "id" : "ITEM-1", "issue" : "4", "issued" : { "date-parts" : [ [ "2013", "1" ] ] }, "page" : "e61044", "title" : "Epistatic interaction between BANK1 and BLK in rheumatoid arthritis: results from a large trans-ethnic meta-analysis.", "type" : "article-journal", "volume" : "8" }, "uris" : [ "http://www.mendeley.com/documents/?uuid=0368447b-a069-40d5-b00f-2e783c22a607" ] } ], "mendeley" : { "previouslyFormattedCitation" : "&lt;sup&gt;29&lt;/sup&gt;" }, "properties" : { "noteIndex" : 0 }, "schema" : "https://github.com/citation-style-language/schema/raw/master/csl-citation.json" }</w:instrText>
+      </w:r>
+      <w:r>
+        <w:fldChar w:fldCharType="separate"/>
+      </w:r>
+      <w:r>
+        <w:rPr>
+          <w:noProof/>
+          <w:vertAlign w:val="superscript"/>
+        </w:rPr>
+        <w:t>29</w:t>
+      </w:r>
+      <w:r>
+        <w:fldChar w:fldCharType="end"/>
+      </w:r>
+      <w:r>
+        <w:t xml:space="preserve"> showed that though the candidate SNPs did not have significant additive effects for rheumatoid arthritis, there was a significant interaction between them. This was replicated in several independent European samples, but not in a Japanese sample.</w:t>
+      </w:r>
+    </w:p>
+    <w:p/>
+    <w:p/>
+    <w:p/>
+    <w:p>
+      <w:r>
+        <w:t xml:space="preserve">Mostly very </w:t>
+      </w:r>
+      <w:proofErr w:type="spellStart"/>
+      <w:r>
+        <w:t>very</w:t>
+      </w:r>
+      <w:proofErr w:type="spellEnd"/>
+      <w:r>
+        <w:t xml:space="preserve"> modest, even when people are looking for it </w:t>
+      </w:r>
+    </w:p>
+    <w:p>
+      <w:r>
+        <w:t>- Hypothesis-Based Analysis of Gene-Gene Interactions and Risk of Myocardial Infarction</w:t>
+      </w:r>
+    </w:p>
+    <w:p>
+      <w:r>
+        <w:t>- Shows that narrowing the search for epistasis to amongst marginal effects is not improving matters</w:t>
+      </w:r>
+    </w:p>
+    <w:p>
+      <w:r>
+        <w:t xml:space="preserve">- </w:t>
+      </w:r>
+      <w:proofErr w:type="gramStart"/>
+      <w:r>
+        <w:t>upper</w:t>
+      </w:r>
+      <w:proofErr w:type="gramEnd"/>
+      <w:r>
+        <w:t xml:space="preserve"> bound on epistasis</w:t>
+      </w:r>
+    </w:p>
     <w:p/>
     <w:p>
       <w:pPr>
         <w:pStyle w:val="Heading3"/>
       </w:pPr>
-      <w:bookmarkStart w:id="9" w:name="_Toc241829586"/>
+      <w:bookmarkStart w:id="10" w:name="_Toc241829582"/>
+      <w:r>
+        <w:t>Lupus</w:t>
+      </w:r>
+      <w:bookmarkEnd w:id="10"/>
+    </w:p>
+    <w:p>
+      <w:r>
+        <w:t xml:space="preserve">- </w:t>
+      </w:r>
       <w:proofErr w:type="spellStart"/>
       <w:r>
-        <w:t>Ankylosing</w:t>
+        <w:t>Castillejo-López</w:t>
       </w:r>
       <w:proofErr w:type="spellEnd"/>
       <w:r>
-        <w:t xml:space="preserve"> spondylitis</w:t>
-      </w:r>
-      <w:bookmarkEnd w:id="9"/>
-    </w:p>
-    <w:p/>
+        <w:t xml:space="preserve"> et al. BANK1 and BLK have marginal effects, epistasis is shown and the genes physically interact</w:t>
+      </w:r>
+    </w:p>
     <w:p/>
     <w:p>
       <w:pPr>
         <w:pStyle w:val="Heading3"/>
       </w:pPr>
-      <w:bookmarkStart w:id="10" w:name="_Toc241829587"/>
-      <w:r>
-        <w:t>Psoriasis</w:t>
-      </w:r>
-      <w:bookmarkEnd w:id="10"/>
-    </w:p>
-    <w:p/>
+      <w:bookmarkStart w:id="11" w:name="_Toc241829583"/>
+      <w:r>
+        <w:t>Rheumatoid arthritis</w:t>
+      </w:r>
+      <w:bookmarkEnd w:id="11"/>
+    </w:p>
+    <w:p>
+      <w:r>
+        <w:t xml:space="preserve">- </w:t>
+      </w:r>
+      <w:proofErr w:type="spellStart"/>
+      <w:r>
+        <w:t>Genin</w:t>
+      </w:r>
+      <w:proofErr w:type="spellEnd"/>
+      <w:r>
+        <w:t xml:space="preserve"> et al. Same interaction.</w:t>
+      </w:r>
+    </w:p>
     <w:p/>
     <w:p>
       <w:pPr>
         <w:pStyle w:val="Heading3"/>
       </w:pPr>
-      <w:bookmarkStart w:id="11" w:name="_Toc241829588"/>
-      <w:r>
-        <w:t>Gene expression</w:t>
-      </w:r>
-      <w:bookmarkEnd w:id="11"/>
-    </w:p>
+      <w:bookmarkStart w:id="12" w:name="_Toc241829584"/>
+      <w:r>
+        <w:t>Type 2 diabetes</w:t>
+      </w:r>
+      <w:bookmarkEnd w:id="12"/>
+    </w:p>
+    <w:p/>
     <w:p/>
     <w:p>
       <w:pPr>
         <w:pStyle w:val="Heading3"/>
       </w:pPr>
-      <w:bookmarkStart w:id="12" w:name="_Toc241829589"/>
-      <w:r>
-        <w:t>WTCCC</w:t>
-      </w:r>
-      <w:bookmarkEnd w:id="12"/>
-    </w:p>
-    <w:p>
-      <w:r>
-        <w:t>- Wan (BOOST)</w:t>
-      </w:r>
-    </w:p>
-    <w:p>
-      <w:r>
-        <w:t xml:space="preserve">- </w:t>
-      </w:r>
-      <w:proofErr w:type="spellStart"/>
-      <w:r>
-        <w:t>Lippert</w:t>
-      </w:r>
-      <w:proofErr w:type="spellEnd"/>
+      <w:bookmarkStart w:id="13" w:name="_Toc241829585"/>
+      <w:r>
+        <w:t>Alzheimer's Disease</w:t>
+      </w:r>
+      <w:bookmarkEnd w:id="13"/>
     </w:p>
     <w:p/>
     <w:p/>
@@ -3616,50 +4444,28 @@
       <w:pPr>
         <w:pStyle w:val="Heading3"/>
       </w:pPr>
-      <w:bookmarkStart w:id="13" w:name="_Toc241829590"/>
-      <w:r>
-        <w:t>Breast cancer</w:t>
-      </w:r>
-      <w:bookmarkEnd w:id="13"/>
-    </w:p>
-    <w:p/>
-    <w:p>
-      <w:r>
-        <w:t xml:space="preserve">MDR approach finds </w:t>
-      </w:r>
-      <w:proofErr w:type="gramStart"/>
-      <w:r>
-        <w:t>4 way</w:t>
-      </w:r>
-      <w:proofErr w:type="gramEnd"/>
-      <w:r>
-        <w:t xml:space="preserve"> interaction</w:t>
-      </w:r>
-    </w:p>
+      <w:bookmarkStart w:id="14" w:name="_Toc241829586"/>
+      <w:proofErr w:type="spellStart"/>
+      <w:r>
+        <w:t>Ankylosing</w:t>
+      </w:r>
+      <w:proofErr w:type="spellEnd"/>
+      <w:r>
+        <w:t xml:space="preserve"> spondylitis</w:t>
+      </w:r>
+      <w:bookmarkEnd w:id="14"/>
+    </w:p>
+    <w:p/>
     <w:p/>
     <w:p>
       <w:pPr>
         <w:pStyle w:val="Heading3"/>
       </w:pPr>
-      <w:bookmarkStart w:id="14" w:name="_Toc241829591"/>
-      <w:r>
-        <w:t>Coronary artery disease</w:t>
-      </w:r>
-      <w:bookmarkEnd w:id="14"/>
-    </w:p>
-    <w:p/>
-    <w:p>
-      <w:r>
-        <w:t xml:space="preserve">- </w:t>
-      </w:r>
-      <w:proofErr w:type="gramStart"/>
-      <w:r>
-        <w:t>used</w:t>
-      </w:r>
-      <w:proofErr w:type="gramEnd"/>
-      <w:r>
-        <w:t xml:space="preserve"> for prediction but training and validation both within the same sample</w:t>
-      </w:r>
+      <w:bookmarkStart w:id="15" w:name="_Toc241829587"/>
+      <w:r>
+        <w:t>Psoriasis</w:t>
+      </w:r>
+      <w:bookmarkEnd w:id="15"/>
     </w:p>
     <w:p/>
     <w:p/>
@@ -3667,599 +4473,151 @@
       <w:pPr>
         <w:pStyle w:val="Heading3"/>
       </w:pPr>
-      <w:bookmarkStart w:id="15" w:name="_Toc241829592"/>
-      <w:r>
-        <w:t>Systolic blood pressure</w:t>
-      </w:r>
-      <w:bookmarkEnd w:id="15"/>
-    </w:p>
-    <w:p/>
-    <w:p>
-      <w:r>
-        <w:t xml:space="preserve">- Functional </w:t>
-      </w:r>
-      <w:proofErr w:type="spellStart"/>
-      <w:r>
-        <w:t>epistatic</w:t>
-      </w:r>
-      <w:proofErr w:type="spellEnd"/>
-      <w:r>
-        <w:t xml:space="preserve"> interaction between rs6046G&gt;A in F7 and rs5355C&gt;T in SELE modifies systolic blood pressure levels.</w:t>
-      </w:r>
-    </w:p>
-    <w:p>
-      <w:r>
-        <w:t>http://www.ncbi.nlm.nih.gov/pubmed/22815813</w:t>
-      </w:r>
-    </w:p>
-    <w:p/>
+      <w:bookmarkStart w:id="16" w:name="_Toc241829588"/>
+      <w:r>
+        <w:t>Gene expression</w:t>
+      </w:r>
+      <w:bookmarkEnd w:id="16"/>
+    </w:p>
     <w:p/>
     <w:p>
       <w:pPr>
         <w:pStyle w:val="Heading3"/>
       </w:pPr>
-      <w:bookmarkStart w:id="16" w:name="_Toc241829593"/>
-      <w:r>
-        <w:t>Bipolar</w:t>
-      </w:r>
-      <w:bookmarkEnd w:id="16"/>
-    </w:p>
-    <w:p/>
-    <w:p>
+      <w:bookmarkStart w:id="17" w:name="_Toc241829589"/>
+      <w:r>
+        <w:t>WTCCC</w:t>
+      </w:r>
+      <w:bookmarkEnd w:id="17"/>
+    </w:p>
+    <w:p>
+      <w:r>
+        <w:t>- Wan (BOOST)</w:t>
+      </w:r>
+    </w:p>
+    <w:p>
+      <w:r>
+        <w:t xml:space="preserve">- </w:t>
+      </w:r>
       <w:proofErr w:type="spellStart"/>
       <w:r>
-        <w:t>Prabhu</w:t>
+        <w:t>Lippert</w:t>
       </w:r>
       <w:proofErr w:type="spellEnd"/>
-      <w:r>
-        <w:t xml:space="preserve"> et al - close to replication but not quite</w:t>
-      </w:r>
-    </w:p>
-    <w:p/>
-    <w:p/>
-    <w:p/>
-    <w:p>
-      <w:r>
-        <w:tab/>
-      </w:r>
-    </w:p>
-    <w:p/>
-    <w:p>
-      <w:pPr>
-        <w:pStyle w:val="Heading2"/>
-      </w:pPr>
-      <w:bookmarkStart w:id="17" w:name="_Toc241829594"/>
-      <w:r>
-        <w:t>To which scientific question(s) is epistasis the answer?</w:t>
-      </w:r>
-      <w:bookmarkEnd w:id="17"/>
-    </w:p>
+    </w:p>
+    <w:p/>
     <w:p/>
     <w:p>
       <w:pPr>
         <w:pStyle w:val="Heading3"/>
       </w:pPr>
-      <w:bookmarkStart w:id="18" w:name="_Toc241829595"/>
+      <w:bookmarkStart w:id="18" w:name="_Toc241829590"/>
+      <w:r>
+        <w:t>Breast cancer</w:t>
+      </w:r>
+      <w:bookmarkEnd w:id="18"/>
+    </w:p>
+    <w:p/>
+    <w:p>
+      <w:r>
+        <w:t xml:space="preserve">MDR approach finds </w:t>
+      </w:r>
       <w:proofErr w:type="gramStart"/>
       <w:r>
-        <w:t>The missing heritability?</w:t>
-      </w:r>
-      <w:bookmarkEnd w:id="18"/>
+        <w:t>4 way</w:t>
+      </w:r>
       <w:proofErr w:type="gramEnd"/>
-    </w:p>
-    <w:p/>
-    <w:p>
-      <w:r>
-        <w:t xml:space="preserve">By definition, epistasis does not have a </w:t>
-      </w:r>
-      <w:r>
-        <w:t xml:space="preserve">direct </w:t>
-      </w:r>
-      <w:r>
-        <w:t xml:space="preserve">role to play in the problem of the missing heritability. The missing heritability pertains to the problem that there are insufficient additive effects discovered to account for the additive genetic variance estimated to exist for that trait. SNPs that interact can have marginal additive (and dominance) effects, but the </w:t>
-      </w:r>
-      <w:r>
-        <w:t>nexus</w:t>
-      </w:r>
-      <w:r>
-        <w:t xml:space="preserve"> to declaring that they interact is that they have an </w:t>
-      </w:r>
-      <w:proofErr w:type="spellStart"/>
-      <w:r>
-        <w:t>epistatic</w:t>
-      </w:r>
-      <w:proofErr w:type="spellEnd"/>
-      <w:r>
-        <w:t xml:space="preserve"> effect that does not contribute to additive genetic variation. In principle, the total additive genetic variance accounted for by interacting SNPs can be captured by a standard</w:t>
-      </w:r>
-      <w:r>
-        <w:t>, suitably powered</w:t>
-      </w:r>
-      <w:r>
-        <w:t xml:space="preserve"> GWA study searching for additive effects.</w:t>
-      </w:r>
-    </w:p>
-    <w:p/>
-    <w:p>
-      <w:r>
-        <w:t xml:space="preserve">The </w:t>
-      </w:r>
-      <w:r>
-        <w:t xml:space="preserve">metric of </w:t>
-      </w:r>
-      <w:r>
-        <w:t>missing heritability emerges from two variables, the tally of genetic effects uncovered and the estimate of the trait's h2</w:t>
-      </w:r>
-      <w:r>
-        <w:t>. I</w:t>
-      </w:r>
-      <w:r>
-        <w:t xml:space="preserve">n each case epistasis may have a subtle part to play. Firstly, some theoretical studies postulate that if, for some interacting loci, the </w:t>
-      </w:r>
-      <w:proofErr w:type="spellStart"/>
-      <w:r>
-        <w:t>epistatic</w:t>
-      </w:r>
-      <w:proofErr w:type="spellEnd"/>
-      <w:r>
-        <w:t xml:space="preserve"> variance is large compared to the additive variance, searching for </w:t>
-      </w:r>
-      <w:proofErr w:type="spellStart"/>
-      <w:r>
-        <w:t>epistatic</w:t>
-      </w:r>
-      <w:proofErr w:type="spellEnd"/>
-      <w:r>
-        <w:t xml:space="preserve"> effects might be one way to uncover loci with additive variance with more power than searching for the ad</w:t>
-      </w:r>
-      <w:r>
-        <w:t>ditive effects directly.</w:t>
-      </w:r>
-      <w:r>
-        <w:fldChar w:fldCharType="begin" w:fldLock="1"/>
-      </w:r>
-      <w:r>
-        <w:instrText>ADDIN CSL_CITATION { "citationItems" : [ { "id" : "ITEM-1", "itemData" : { "DOI" : "10.1371/journal.pone.0012264", "ISSN" : "1932-6203", "PMID" : "20865037", "abstract" : "Identification of genetic loci in complex traits has focused largely on one-dimensional genome scans to search for associations between single markers and the phenotype. There is mounting evidence that locus interactions, or epistasis, are a crucial component of the genetic architecture of biologically relevant traits. However, epistasis is often viewed as a nuisance factor that reduces power for locus detection. Counter to expectations, recent work shows that fitting full models, instead of testing marker main effect and interaction components separately, in exhaustive multi-locus genome scans can have higher power to detect loci when epistasis is present than single-locus scans, and improvement that comes despite a much larger multiple testing alpha-adjustment in such searches. We demonstrate, both theoretically and via simulation, that the expected power to detect loci when fitting full models is often larger when these loci act epistatically than when they act additively. Additionally, we show that the power for single locus detection may be improved in cases of epistasis compared to the additive model. Our exploration of a two step model selection procedure shows that identifying the true model is difficult. However, this difficulty is certainly not exacerbated by the presence of epistasis, on the contrary, in some cases the presence of epistasis can aid in model selection. The impact of allele frequencies on both power and model selection is dramatic.", "author" : [ { "dropping-particle" : "", "family" : "Verhoeven", "given" : "Koen J F", "non-dropping-particle" : "", "parse-names" : false, "suffix" : "" }, { "dropping-particle" : "", "family" : "Casella", "given" : "George", "non-dropping-particle" : "", "parse-names" : false, "suffix" : "" }, { "dropping-particle" : "", "family" : "McIntyre", "given" : "Lauren M", "non-dropping-particle" : "", "parse-names" : false, "suffix" : "" } ], "container-title" : "PloS one", "id" : "ITEM-1", "issue" : "8", "issued" : { "date-parts" : [ [ "2010", "1" ] ] }, "page" : "e12264", "title" : "Epistasis: obstacle or advantage for mapping complex traits?", "type" : "article-journal", "volume" : "5" }, "uris" : [ "http://www.mendeley.com/documents/?uuid=39170f4f-c70e-48da-9290-22d946d66e6e" ] } ], "mendeley" : { "previouslyFormattedCitation" : "&lt;sup&gt;15&lt;/sup&gt;" }, "properties" : { "noteIndex" : 0 }, "schema" : "https://github.com/citation-style-language/schema/raw/master/csl-citation.json" }</w:instrText>
-      </w:r>
-      <w:r>
-        <w:fldChar w:fldCharType="separate"/>
-      </w:r>
-      <w:r>
-        <w:rPr>
-          <w:noProof/>
-          <w:vertAlign w:val="superscript"/>
-        </w:rPr>
-        <w:t>15</w:t>
-      </w:r>
-      <w:r>
-        <w:fldChar w:fldCharType="end"/>
-      </w:r>
-      <w:r>
-        <w:t xml:space="preserve"> Such</w:t>
-      </w:r>
-      <w:r>
-        <w:t xml:space="preserve"> instance</w:t>
-      </w:r>
-      <w:r>
-        <w:t>s</w:t>
-      </w:r>
-      <w:r>
-        <w:t xml:space="preserve"> might arise if the trait has a large mutational target </w:t>
-      </w:r>
-      <w:r>
-        <w:t xml:space="preserve">size </w:t>
-      </w:r>
-      <w:r>
-        <w:t>and is under direct selection.</w:t>
-      </w:r>
-      <w:r>
-        <w:fldChar w:fldCharType="begin" w:fldLock="1"/>
-      </w:r>
-      <w:r>
-        <w:instrText>ADDIN CSL_CITATION { "citationItems" : [ { "id" : "ITEM-1", "itemData" : { "DOI" : "10.1371/journal.pgen.1003295", "ISSN" : "1553-7404", "author" : [ { "dropping-particle" : "", "family" : "Hemani", "given" : "Gibran", "non-dropping-particle" : "", "parse-names" : false, "suffix" : "" }, { "dropping-particle" : "", "family" : "Knott", "given" : "Sara", "non-dropping-particle" : "", "parse-names" : false, "suffix" : "" }, { "dropping-particle" : "", "family" : "Haley", "given" : "Chris", "non-dropping-particle" : "", "parse-names" : false, "suffix" : "" } ], "container-title" : "PLoS Genetics", "editor" : [ { "dropping-particle" : "", "family" : "Mackay", "given" : "Trudy F. C.", "non-dropping-particle" : "", "parse-names" : false, "suffix" : "" } ], "id" : "ITEM-1", "issue" : "2", "issued" : { "date-parts" : [ [ "2013", "2", "28" ] ] }, "page" : "e1003295", "title" : "An Evolutionary Perspective on Epistasis and the Missing Heritability", "type" : "article-journal", "volume" : "9" }, "uris" : [ "http://www.mendeley.com/documents/?uuid=bb39d68b-e769-4793-8d8b-ef1aa5c14e2d" ] } ], "mendeley" : { "previouslyFormattedCitation" : "&lt;sup&gt;16&lt;/sup&gt;" }, "properties" : { "noteIndex" : 0 }, "schema" : "https://github.com/citation-style-language/schema/raw/master/csl-citation.json" }</w:instrText>
-      </w:r>
-      <w:r>
-        <w:fldChar w:fldCharType="separate"/>
-      </w:r>
-      <w:r>
-        <w:rPr>
-          <w:noProof/>
-          <w:vertAlign w:val="superscript"/>
-        </w:rPr>
-        <w:t>16</w:t>
-      </w:r>
-      <w:r>
-        <w:fldChar w:fldCharType="end"/>
-      </w:r>
-      <w:r>
-        <w:t xml:space="preserve"> This scenario does not posit that </w:t>
-      </w:r>
-      <w:proofErr w:type="spellStart"/>
-      <w:r>
-        <w:t>epistatic</w:t>
-      </w:r>
-      <w:proofErr w:type="spellEnd"/>
-      <w:r>
-        <w:t xml:space="preserve"> variance contributes to additive </w:t>
-      </w:r>
-      <w:proofErr w:type="gramStart"/>
-      <w:r>
-        <w:t>variance,</w:t>
-      </w:r>
-      <w:proofErr w:type="gramEnd"/>
-      <w:r>
-        <w:t xml:space="preserve"> rather,</w:t>
-      </w:r>
-      <w:r>
-        <w:t xml:space="preserve"> </w:t>
-      </w:r>
-      <w:r>
-        <w:t>searching for epistasis may lead to the identification of variants with small additive effects that would otherwise go undetected in a standard GWAS</w:t>
-      </w:r>
-      <w:r>
-        <w:t>.</w:t>
-      </w:r>
-      <w:r>
-        <w:t xml:space="preserve"> Some empirical evidence exists to support this hypothesis.</w:t>
-      </w:r>
-      <w:r>
-        <w:fldChar w:fldCharType="begin" w:fldLock="1"/>
-      </w:r>
-      <w:r>
-        <w:instrText>ADDIN CSL_CITATION { "citationItems" : [ { "id" : "ITEM-1", "itemData" : { "abstract" : "&lt;p&gt;Local interactions between neighbouring SNPs are hypothesized to be able to capture variants missing from genome-wide association studies (GWAS) via haplotype effects but have not been thoroughly explored. We have used a new high-throughput analysis tool to probe this underexplored area through full pair-wise genome scans and conventional GWAS in diastolic and systolic blood pressure and six metabolic traits in the Northern Finland Birth Cohort 1966 (NFBC1966) and the Atherosclerosis Risk in Communities study cohort (ARIC). Genome-wide significant interactions were detected in ARIC for systolic blood pressure between &lt;italic&gt;PLEKHA7&lt;/italic&gt; (a known GWAS locus for blood pressure) and &lt;italic&gt;GPR180&lt;/italic&gt; (which plays a role in vascular remodelling), and also for triglycerides as local interactions within the 11q23.3 region (replicated significantly in NFBC1966), which notably harbours several loci (&lt;italic&gt;BUD13&lt;/italic&gt;, &lt;italic&gt;ZNF259&lt;/italic&gt; and &lt;italic&gt;APOA5&lt;/italic&gt;) contributing to triglyceride levels. Tests of the local interactions within the 11q23.3 region conditional on the top GWAS signal suggested the presence of two independent functional variants, each with supportive evidence for their roles in gene regulation. Local interactions captured 9 additional GWAS loci identified in this study (3 significantly replicated) and 73 from previous GWAS (24 in the eight traits and 49 in related traits). We conclude that the detection of local interactions requires adequate SNP coverage of the genome and that such interactions are only likely to be detectable between SNPs in low linkage disequilibrium. Analysing local interactions is a potentially valuable complement to GWAS and can provide new insights into the biology underlying variation in complex traits.&lt;/p&gt;", "author" : [ { "dropping-particle" : "", "family" : "Wei", "given" : "Wenhua", "non-dropping-particle" : "", "parse-names" : false, "suffix" : "" }, { "dropping-particle" : "", "family" : "Gyenesei", "given" : "Attila", "non-dropping-particle" : "", "parse-names" : false, "suffix" : "" }, { "dropping-particle" : "", "family" : "Semple", "given" : "Colin A M", "non-dropping-particle" : "", "parse-names" : false, "suffix" : "" }, { "dropping-particle" : "", "family" : "Haley", "given" : "Chris S", "non-dropping-particle" : "", "parse-names" : false, "suffix" : "" } ], "container-title" : "PLoS One", "id" : "ITEM-1", "issue" : "8", "issued" : { "date-parts" : [ [ "2013" ] ] }, "note" : "doi:10.1371/journal.pone.0071203", "page" : "e71203", "publisher" : "Public Library of Science", "title" : "Properties of Local Interactions and Their Potential Value in Complementing Genome-Wide Association Studies", "type" : "article-journal", "volume" : "8" }, "uris" : [ "http://www.mendeley.com/documents/?uuid=5de6a97e-599c-4924-8e53-33b7a7b5981b" ] }, { "id" : "ITEM-2", "itemData" : { "DOI" : "10.1016/j.ajhg.2010.07.021", "ISSN" : "1537-6605", "PMID" : "20817139", "abstract" : "Gene-gene interactions have long been recognized to be fundamentally important for understanding genetic causes of complex disease traits. At present, identifying gene-gene interactions from genome-wide case-control studies is computationally and methodologically challenging. In this paper, we introduce a simple but powerful method, named \"BOolean Operation-based Screening and Testing\" (BOOST). For the discovery of unknown gene-gene interactions that underlie complex diseases, BOOST allows examination of all pairwise interactions in genome-wide case-control studies in a remarkably fast manner. We have carried out interaction analyses on seven data sets from the Wellcome Trust Case Control Consortium (WTCCC). Each analysis took less than 60 hr to completely evaluate all pairs of roughly 360,000 SNPs on a standard 3.0 GHz desktop with 4G memory running the Windows XP system. The interaction patterns identified from the type 1 diabetes data set display significant difference from those identified from the rheumatoid arthritis data set, although both data sets share a very similar hit region in the WTCCC report. BOOST has also identified some disease-associated interactions between genes in the major histocompatibility complex region in the type 1 diabetes data set. We believe that our method can serve as a computationally and statistically useful tool in the coming era of large-scale interaction mapping in genome-wide case-control studies.", "author" : [ { "dropping-particle" : "", "family" : "Wan", "given" : "Xiang", "non-dropping-particle" : "", "parse-names" : false, "suffix" : "" }, { "dropping-particle" : "", "family" : "Yang", "given" : "Can", "non-dropping-particle" : "", "parse-names" : false, "suffix" : "" }, { "dropping-particle" : "", "family" : "Yang", "given" : "Qiang", "non-dropping-particle" : "", "parse-names" : false, "suffix" : "" }, { "dropping-particle" : "", "family" : "Xue", "given" : "Hong", "non-dropping-particle" : "", "parse-names" : false, "suffix" : "" }, { "dropping-particle" : "", "family" : "Fan", "given" : "Xiaodan", "non-dropping-particle" : "", "parse-names" : false, "suffix" : "" }, { "dropping-particle" : "", "family" : "Tang", "given" : "Nelson L S", "non-dropping-particle" : "", "parse-names" : false, "suffix" : "" }, { "dropping-particle" : "", "family" : "Yu", "given" : "Weichuan", "non-dropping-particle" : "", "parse-names" : false, "suffix" : "" } ], "container-title" : "American journal of human genetics", "id" : "ITEM-2", "issue" : "3", "issued" : { "date-parts" : [ [ "2010", "9", "1" ] ] }, "page" : "325-340", "publisher" : "The American Society of Human Genetics", "title" : "BOOST: A Fast Approach to Detecting Gene-Gene Interactions in Genome-wide Case-Control Studies.", "type" : "article-journal", "volume" : "87" }, "uris" : [ "http://www.mendeley.com/documents/?uuid=f51cfc58-8fff-4979-857b-24b887e3c23d" ] } ], "mendeley" : { "previouslyFormattedCitation" : "&lt;sup&gt;2,17&lt;/sup&gt;" }, "properties" : { "noteIndex" : 0 }, "schema" : "https://github.com/citation-style-language/schema/raw/master/csl-citation.json" }</w:instrText>
-      </w:r>
-      <w:r>
-        <w:fldChar w:fldCharType="separate"/>
-      </w:r>
-      <w:r>
-        <w:rPr>
-          <w:noProof/>
-          <w:vertAlign w:val="superscript"/>
-        </w:rPr>
-        <w:t>2,17</w:t>
-      </w:r>
-      <w:r>
-        <w:fldChar w:fldCharType="end"/>
-      </w:r>
-    </w:p>
-    <w:p/>
-    <w:p>
-      <w:r>
-        <w:t>Secondly, because the direct estimation of non-additive genetic var</w:t>
-      </w:r>
-      <w:r>
-        <w:t>iation is almost always intracta</w:t>
-      </w:r>
-      <w:r>
-        <w:t xml:space="preserve">ble, </w:t>
-      </w:r>
-      <w:r>
-        <w:t>its contribution to the resembla</w:t>
-      </w:r>
-      <w:r>
-        <w:t>nce between relatives is unknown.</w:t>
-      </w:r>
-      <w:r>
-        <w:fldChar w:fldCharType="begin" w:fldLock="1"/>
-      </w:r>
-      <w:r>
-        <w:instrText>ADDIN CSL_CITATION { "citationItems" : [ { "id" : "ITEM-1", "itemData" : { "DOI" : "10.1038/nrg2322", "ISSN" : "1471-0064", "PMID" : "18319743", "abstract" : "Heritability allows a comparison of the relative importance of genes and environment to the variation of traits within and across populations. The concept of heritability and its definition as an estimable, dimensionless population parameter was introduced by Sewall Wright and Ronald Fisher nearly a century ago. Despite continuous misunderstandings and controversies over its use and application, heritability remains key to the response to selection in evolutionary biology and agriculture, and to the prediction of disease risk in medicine. Recent reports of substantial heritability for gene expression and new estimation methods using marker data highlight the relevance of heritability in the genomics era.", "author" : [ { "dropping-particle" : "", "family" : "Visscher", "given" : "Peter M", "non-dropping-particle" : "", "parse-names" : false, "suffix" : "" }, { "dropping-particle" : "", "family" : "Hill", "given" : "William G", "non-dropping-particle" : "", "parse-names" : false, "suffix" : "" }, { "dropping-particle" : "", "family" : "Wray", "given" : "Naomi R", "non-dropping-particle" : "", "parse-names" : false, "suffix" : "" } ], "container-title" : "Nature Reviews Genetics", "id" : "ITEM-1", "issue" : "4", "issued" : { "date-parts" : [ [ "2008", "4" ] ] }, "page" : "255-66", "publisher" : "Nature Publishing Group", "shortTitle" : "Nat Rev Genet", "title" : "Heritability in the genomics era--concepts and misconceptions.", "type" : "article-journal", "volume" : "9" }, "uris" : [ "http://www.mendeley.com/documents/?uuid=8471cb4d-de37-46b0-863e-c9b1a84f08a9" ] } ], "mendeley" : { "previouslyFormattedCitation" : "&lt;sup&gt;1&lt;/sup&gt;" }, "properties" : { "noteIndex" : 0 }, "schema" : "https://github.com/citation-style-language/schema/raw/master/csl-citation.json" }</w:instrText>
-      </w:r>
-      <w:r>
-        <w:fldChar w:fldCharType="separate"/>
-      </w:r>
-      <w:r>
-        <w:rPr>
-          <w:noProof/>
-          <w:vertAlign w:val="superscript"/>
-        </w:rPr>
-        <w:t>1</w:t>
-      </w:r>
-      <w:r>
-        <w:fldChar w:fldCharType="end"/>
-      </w:r>
-      <w:r>
-        <w:t xml:space="preserve"> Thus, it is possible that under certain experimental designs heritability estimates are inflated through contamination from non-additive variation.</w:t>
-      </w:r>
-      <w:r>
-        <w:fldChar w:fldCharType="begin" w:fldLock="1"/>
-      </w:r>
-      <w:r>
-        <w:instrText>ADDIN CSL_CITATION { "citationItems" : [ { "id" : "ITEM-1", "itemData" : { "ISBN" : "9780582243026", "author" : [ { "dropping-particle" : "", "family" : "Falconer", "given" : "D S", "non-dropping-particle" : "", "parse-names" : false, "suffix" : "" }, { "dropping-particle" : "", "family" : "Mackay", "given" : "T F C", "non-dropping-particle" : "", "parse-names" : false, "suffix" : "" } ], "id" : "ITEM-1", "issued" : { "date-parts" : [ [ "1996" ] ] }, "publisher" : "Longman", "title" : "Introduction to quantitative genetics", "type" : "book" }, "uris" : [ "http://www.mendeley.com/documents/?uuid=ce7e389d-f555-4ccf-8e03-d803b23ba264" ] } ], "mendeley" : { "previouslyFormattedCitation" : "&lt;sup&gt;18&lt;/sup&gt;" }, "properties" : { "noteIndex" : 0 }, "schema" : "https://github.com/citation-style-language/schema/raw/master/csl-citation.json" }</w:instrText>
-      </w:r>
-      <w:r>
-        <w:fldChar w:fldCharType="separate"/>
-      </w:r>
-      <w:r>
-        <w:rPr>
-          <w:noProof/>
-          <w:vertAlign w:val="superscript"/>
-        </w:rPr>
-        <w:t>18</w:t>
-      </w:r>
-      <w:r>
-        <w:fldChar w:fldCharType="end"/>
-      </w:r>
-      <w:r>
-        <w:t xml:space="preserve"> To what extent is this realistically a problem and how reliably can it be measu</w:t>
-      </w:r>
-      <w:r>
-        <w:t>red? A recent theoretical study</w:t>
-      </w:r>
-      <w:r>
-        <w:t xml:space="preserve"> gained much attention after demonstrating that redundancy amongst biological pathways could create an illusion of additive genetic variance in twin studies provided.</w:t>
-      </w:r>
-      <w:r>
-        <w:fldChar w:fldCharType="begin" w:fldLock="1"/>
-      </w:r>
-      <w:r>
-        <w:instrText>ADDIN CSL_CITATION { "citationItems" : [ { "id" : "ITEM-1", "itemData" : { "DOI" : "10.1073/pnas.1119675109", "ISSN" : "0027-8424", "author" : [ { "dropping-particle" : "", "family" : "Zuk", "given" : "O.", "non-dropping-particle" : "", "parse-names" : false, "suffix" : "" }, { "dropping-particle" : "", "family" : "Hechter", "given" : "E.", "non-dropping-particle" : "", "parse-names" : false, "suffix" : "" }, { "dropping-particle" : "", "family" : "Sunyaev", "given" : "S. R.", "non-dropping-particle" : "", "parse-names" : false, "suffix" : "" }, { "dropping-particle" : "", "family" : "Lander", "given" : "E. S.", "non-dropping-particle" : "", "parse-names" : false, "suffix" : "" } ], "container-title" : "Proceedings of the National Academy of Sciences", "id" : "ITEM-1", "issued" : { "date-parts" : [ [ "2012", "1", "5" ] ] }, "title" : "The mystery of missing heritability: Genetic interactions create phantom heritability", "type" : "article-journal" }, "uris" : [ "http://www.mendeley.com/documents/?uuid=ba24faf5-b129-43bc-a196-9183df363bd9" ] } ], "mendeley" : { "previouslyFormattedCitation" : "&lt;sup&gt;19&lt;/sup&gt;" }, "properties" : { "noteIndex" : 0 }, "schema" : "https://github.com/citation-style-language/schema/raw/master/csl-citation.json" }</w:instrText>
-      </w:r>
-      <w:r>
-        <w:fldChar w:fldCharType="separate"/>
-      </w:r>
-      <w:r>
-        <w:rPr>
-          <w:noProof/>
-          <w:vertAlign w:val="superscript"/>
-        </w:rPr>
-        <w:t>19</w:t>
-      </w:r>
-      <w:r>
-        <w:fldChar w:fldCharType="end"/>
-      </w:r>
-      <w:r>
-        <w:t xml:space="preserve"> Indeed it is a known issue in such study designs that though it is not the most parsimonious model, a combination of non-additive variation and common environmental variation can lead to a significant additive parameter,</w:t>
-      </w:r>
-      <w:r>
-        <w:fldChar w:fldCharType="begin" w:fldLock="1"/>
-      </w:r>
-      <w:r>
-        <w:instrText>ADDIN CSL_CITATION { "citationItems" : [ { "id" : "ITEM-1", "itemData" : { "ISSN" : "0301-0511", "PMID" : "12385668", "abstract" : "Biometrical genetics is the science concerned with the inheritance of quantitative traits. In this review we discuss how the analytical methods of biometrical genetics are based upon simple Mendelian principles. We demonstrate how the phenotypic covariance between related individuals provides information on the relative importance of genetic and environmental factors influencing that trait, and how factors such as assortative mating, gene-environment correlation and genotype-environment interaction complicate such interpretations. Twin and adoption studies are discussed as well as their assumptions and limitations. Structural equation modeling (SEM) is introduced and we illustrate how this approach may be applied to genetic problems. In particular, we show how SEM can be used to address complicated issues such as analyzing the causes of correlation between traits or determining the direction of causation (DOC) between variables.", "author" : [ { "dropping-particle" : "", "family" : "Evans", "given" : "David M", "non-dropping-particle" : "", "parse-names" : false, "suffix" : "" }, { "dropping-particle" : "", "family" : "Gillespie", "given" : "N a", "non-dropping-particle" : "", "parse-names" : false, "suffix" : "" }, { "dropping-particle" : "", "family" : "Martin", "given" : "N G", "non-dropping-particle" : "", "parse-names" : false, "suffix" : "" } ], "container-title" : "Biological psychology", "id" : "ITEM-1", "issue" : "1-2", "issued" : { "date-parts" : [ [ "2002", "10" ] ] }, "page" : "33-51", "title" : "Biometrical genetics.", "type" : "article-journal", "volume" : "61" }, "uris" : [ "http://www.mendeley.com/documents/?uuid=dbe77518-2889-48a9-99ad-c493cf59843b" ] } ], "mendeley" : { "previouslyFormattedCitation" : "&lt;sup&gt;20&lt;/sup&gt;" }, "properties" : { "noteIndex" : 0 }, "schema" : "https://github.com/citation-style-language/schema/raw/master/csl-citation.json" }</w:instrText>
-      </w:r>
-      <w:r>
-        <w:fldChar w:fldCharType="separate"/>
-      </w:r>
-      <w:r>
-        <w:rPr>
-          <w:noProof/>
-          <w:vertAlign w:val="superscript"/>
-        </w:rPr>
-        <w:t>20</w:t>
-      </w:r>
-      <w:r>
-        <w:fldChar w:fldCharType="end"/>
-      </w:r>
-      <w:r>
-        <w:t xml:space="preserve"> and this has indeed been demonstrated </w:t>
-      </w:r>
-      <w:r>
-        <w:t xml:space="preserve">. To overcome this problem one can attempt to use family-based studies to estimate additive effects directly, and one can use contrasts between different types of relatives. For example, full siblings will share 0.5 additive variance and 0.25 dominance variance, while parent-offspring will share 0.5 additive and 0 dominance variance. If the correlation between degree of shared additive variation and phenotypic similarity is high across all types of relatives then this would be strong evidence for heritability estimates being uncontaminated by non-additive variance. Height shows consistent estimates of heritability between twin studies and family studies, but h2 estimates for BMI are much higher from twin studies than from family studies, suggesting that </w:t>
-      </w:r>
-      <w:proofErr w:type="gramStart"/>
-      <w:r>
-        <w:t>height is probably mostly influenced by additive effects</w:t>
-      </w:r>
-      <w:proofErr w:type="gramEnd"/>
-      <w:r>
-        <w:t xml:space="preserve"> and non-additive effects may play an important role in BMI.</w:t>
-      </w:r>
-    </w:p>
-    <w:p/>
+      <w:r>
+        <w:t xml:space="preserve"> interaction</w:t>
+      </w:r>
+    </w:p>
     <w:p/>
     <w:p>
       <w:pPr>
         <w:pStyle w:val="Heading3"/>
       </w:pPr>
-      <w:bookmarkStart w:id="19" w:name="_Toc241829596"/>
-      <w:r>
-        <w:t>Elucidating biological mechanisms?</w:t>
+      <w:bookmarkStart w:id="19" w:name="_Toc241829591"/>
+      <w:r>
+        <w:t>Coronary artery disease</w:t>
       </w:r>
       <w:bookmarkEnd w:id="19"/>
     </w:p>
     <w:p/>
     <w:p>
       <w:r>
-        <w:t>Suppose</w:t>
-      </w:r>
-      <w:r>
-        <w:t xml:space="preserve"> that</w:t>
-      </w:r>
-      <w:r>
-        <w:t xml:space="preserve"> one has identified two polymorphisms, from independent regions of the </w:t>
+        <w:t xml:space="preserve">- </w:t>
       </w:r>
       <w:proofErr w:type="gramStart"/>
       <w:r>
-        <w:t>genome, that</w:t>
+        <w:t>used</w:t>
       </w:r>
       <w:proofErr w:type="gramEnd"/>
       <w:r>
-        <w:t xml:space="preserve"> exhibit a statistical interaction. What biological information can this tell us?</w:t>
-      </w:r>
-    </w:p>
-    <w:p/>
-    <w:p>
-      <w:proofErr w:type="gramStart"/>
-      <w:r>
-        <w:t>functions</w:t>
-      </w:r>
-      <w:proofErr w:type="gramEnd"/>
-      <w:r>
-        <w:t xml:space="preserve"> of mutations</w:t>
-      </w:r>
-    </w:p>
-    <w:p>
-      <w:proofErr w:type="gramStart"/>
-      <w:r>
-        <w:t>relationships</w:t>
-      </w:r>
-      <w:proofErr w:type="gramEnd"/>
-      <w:r>
-        <w:t xml:space="preserve"> between independent genomic features</w:t>
-      </w:r>
-    </w:p>
-    <w:p>
-      <w:proofErr w:type="gramStart"/>
-      <w:r>
-        <w:t>construction</w:t>
-      </w:r>
-      <w:proofErr w:type="gramEnd"/>
-      <w:r>
-        <w:t xml:space="preserve"> of pathways</w:t>
-      </w:r>
-    </w:p>
-    <w:p>
-      <w:proofErr w:type="gramStart"/>
-      <w:r>
-        <w:t>genetic</w:t>
-      </w:r>
-      <w:proofErr w:type="gramEnd"/>
-      <w:r>
-        <w:t xml:space="preserve"> redundancy</w:t>
-      </w:r>
-    </w:p>
-    <w:p/>
-    <w:p>
-      <w:r>
-        <w:t>Are there examples of interactions leading to understanding?</w:t>
-      </w:r>
-    </w:p>
-    <w:p>
-      <w:r>
-        <w:t>Are there examples where this hasn't improved understanding?</w:t>
-      </w:r>
-    </w:p>
-    <w:p/>
-    <w:p>
-      <w:r>
-        <w:t>Epistasis between COMT and MTHFR in Maternal-Fetal Dyads Increases Risk for Preeclampsia</w:t>
-      </w:r>
-    </w:p>
-    <w:p>
-      <w:r>
-        <w:t xml:space="preserve">- </w:t>
-      </w:r>
-      <w:proofErr w:type="gramStart"/>
-      <w:r>
-        <w:t>examples</w:t>
-      </w:r>
-      <w:proofErr w:type="gramEnd"/>
-      <w:r>
-        <w:t xml:space="preserve"> of </w:t>
-      </w:r>
-      <w:proofErr w:type="spellStart"/>
-      <w:r>
-        <w:t>epistatic</w:t>
-      </w:r>
-      <w:proofErr w:type="spellEnd"/>
-      <w:r>
-        <w:t xml:space="preserve"> interaction being </w:t>
-      </w:r>
-      <w:proofErr w:type="spellStart"/>
-      <w:r>
-        <w:t>hypothesised</w:t>
-      </w:r>
-      <w:proofErr w:type="spellEnd"/>
-      <w:r>
-        <w:t xml:space="preserve"> because of known biological function</w:t>
-      </w:r>
-    </w:p>
-    <w:p>
-      <w:r>
-        <w:t>- (</w:t>
-      </w:r>
-      <w:proofErr w:type="gramStart"/>
-      <w:r>
-        <w:t>see</w:t>
-      </w:r>
-      <w:proofErr w:type="gramEnd"/>
-      <w:r>
-        <w:t xml:space="preserve"> also LOAD example)</w:t>
-      </w:r>
-    </w:p>
-    <w:p/>
-    <w:p>
-      <w:r>
-        <w:t>Epistasis: Obstacle or Advantage for Mapping Complex Traits? &amp; Hemani 2013</w:t>
-      </w:r>
-    </w:p>
-    <w:p>
-      <w:r>
-        <w:t xml:space="preserve">- Suggest that searching for </w:t>
-      </w:r>
-      <w:proofErr w:type="spellStart"/>
-      <w:r>
-        <w:t>epistatic</w:t>
-      </w:r>
-      <w:proofErr w:type="spellEnd"/>
-      <w:r>
-        <w:t xml:space="preserve"> effects will find SNPs that have no marginal associations</w:t>
-      </w:r>
-    </w:p>
-    <w:p/>
-    <w:p/>
-    <w:p>
-      <w:r>
-        <w:t xml:space="preserve">Genetic interactions determining handedness, levy and </w:t>
-      </w:r>
-      <w:proofErr w:type="spellStart"/>
-      <w:r>
-        <w:t>nagylaki</w:t>
-      </w:r>
-      <w:proofErr w:type="spellEnd"/>
-      <w:r>
-        <w:t xml:space="preserve"> </w:t>
-      </w:r>
-    </w:p>
-    <w:p/>
+        <w:t xml:space="preserve"> for prediction but training and validation both within the same sample</w:t>
+      </w:r>
+    </w:p>
     <w:p/>
     <w:p/>
     <w:p>
       <w:pPr>
         <w:pStyle w:val="Heading3"/>
       </w:pPr>
-      <w:bookmarkStart w:id="20" w:name="_Toc241829598"/>
-      <w:proofErr w:type="gramStart"/>
-      <w:r>
-        <w:t>Evolutionary impact of complex traits?</w:t>
+      <w:bookmarkStart w:id="20" w:name="_Toc241829592"/>
+      <w:r>
+        <w:t>Systolic blood pressure</w:t>
       </w:r>
       <w:bookmarkEnd w:id="20"/>
-      <w:proofErr w:type="gramEnd"/>
-    </w:p>
-    <w:p/>
-    <w:p/>
-    <w:p>
-      <w:r>
-        <w:t>Much has</w:t>
-      </w:r>
-    </w:p>
-    <w:p/>
+    </w:p>
+    <w:p/>
+    <w:p>
+      <w:r>
+        <w:t xml:space="preserve">- Functional </w:t>
+      </w:r>
+      <w:proofErr w:type="spellStart"/>
+      <w:r>
+        <w:t>epistatic</w:t>
+      </w:r>
+      <w:proofErr w:type="spellEnd"/>
+      <w:r>
+        <w:t xml:space="preserve"> interaction between rs6046G&gt;A in F7 and rs5355C&gt;T in SELE modifies systolic blood pressure levels.</w:t>
+      </w:r>
+    </w:p>
+    <w:p>
+      <w:r>
+        <w:t>http://www.ncbi.nlm.nih.gov/pubmed/22815813</w:t>
+      </w:r>
+    </w:p>
     <w:p/>
     <w:p/>
     <w:p>
       <w:pPr>
         <w:pStyle w:val="Heading3"/>
       </w:pPr>
-      <w:bookmarkStart w:id="21" w:name="_Toc241829599"/>
-      <w:proofErr w:type="gramStart"/>
-      <w:r>
-        <w:t>Improvement in genetic prediction?</w:t>
+      <w:bookmarkStart w:id="21" w:name="_Toc241829593"/>
+      <w:r>
+        <w:t>Bipolar</w:t>
       </w:r>
       <w:bookmarkEnd w:id="21"/>
-      <w:proofErr w:type="gramEnd"/>
-    </w:p>
-    <w:p/>
-    <w:p>
-      <w:r>
-        <w:t xml:space="preserve">- Gustavo and Dan </w:t>
-      </w:r>
+    </w:p>
+    <w:p/>
+    <w:p>
       <w:proofErr w:type="spellStart"/>
       <w:r>
-        <w:t>Gianola</w:t>
+        <w:t>Prabhu</w:t>
       </w:r>
       <w:proofErr w:type="spellEnd"/>
-    </w:p>
-    <w:p/>
+      <w:r>
+        <w:t xml:space="preserve"> et al - close to replication but not quite</w:t>
+      </w:r>
+    </w:p>
+    <w:p/>
+    <w:p/>
+    <w:p/>
+    <w:p>
+      <w:r>
+        <w:t xml:space="preserve"> </w:t>
+      </w:r>
+    </w:p>
     <w:p/>
     <w:p/>
     <w:p/>
@@ -4572,7 +4930,22 @@
         <w:t>Marginal effects</w:t>
       </w:r>
     </w:p>
-    <w:p/>
+    <w:p>
+      <w:proofErr w:type="spellStart"/>
+      <w:r>
+        <w:t>Endophenotype</w:t>
+      </w:r>
+      <w:proofErr w:type="spellEnd"/>
+    </w:p>
+    <w:p>
+      <w:proofErr w:type="spellStart"/>
+      <w:proofErr w:type="gramStart"/>
+      <w:r>
+        <w:t>eQTL</w:t>
+      </w:r>
+      <w:proofErr w:type="spellEnd"/>
+      <w:proofErr w:type="gramEnd"/>
+    </w:p>
     <w:p/>
     <w:p>
       <w:pPr>
@@ -4589,7 +4962,7 @@
       <w:pPr>
         <w:pStyle w:val="NormalWeb"/>
         <w:ind w:left="640" w:hanging="640"/>
-        <w:divId w:val="813451424"/>
+        <w:divId w:val="1119225871"/>
         <w:rPr>
           <w:rFonts w:ascii="Cambria" w:hAnsi="Cambria"/>
           <w:noProof/>
@@ -4663,7 +5036,7 @@
       <w:pPr>
         <w:pStyle w:val="NormalWeb"/>
         <w:ind w:left="640" w:hanging="640"/>
-        <w:divId w:val="813451424"/>
+        <w:divId w:val="1119225871"/>
         <w:rPr>
           <w:rFonts w:ascii="Cambria" w:hAnsi="Cambria"/>
           <w:noProof/>
@@ -4746,7 +5119,7 @@
       <w:pPr>
         <w:pStyle w:val="NormalWeb"/>
         <w:ind w:left="640" w:hanging="640"/>
-        <w:divId w:val="813451424"/>
+        <w:divId w:val="1119225871"/>
         <w:rPr>
           <w:rFonts w:ascii="Cambria" w:hAnsi="Cambria"/>
           <w:noProof/>
@@ -4829,7 +5202,7 @@
       <w:pPr>
         <w:pStyle w:val="NormalWeb"/>
         <w:ind w:left="640" w:hanging="640"/>
-        <w:divId w:val="813451424"/>
+        <w:divId w:val="1119225871"/>
         <w:rPr>
           <w:rFonts w:ascii="Cambria" w:hAnsi="Cambria"/>
           <w:noProof/>
@@ -4894,7 +5267,7 @@
       <w:pPr>
         <w:pStyle w:val="NormalWeb"/>
         <w:ind w:left="640" w:hanging="640"/>
-        <w:divId w:val="813451424"/>
+        <w:divId w:val="1119225871"/>
         <w:rPr>
           <w:rFonts w:ascii="Cambria" w:hAnsi="Cambria"/>
           <w:noProof/>
@@ -4916,7 +5289,7 @@
           <w:sz w:val="24"/>
         </w:rPr>
         <w:tab/>
-        <w:t xml:space="preserve">Combarros, O., Cortina-Borja, M., Smith, A. D. &amp; Lehmann, D. J. Epistasis in sporadic Alzheimer’s disease. </w:t>
+        <w:t xml:space="preserve">Bell, J. T. </w:t>
       </w:r>
       <w:r>
         <w:rPr>
@@ -4926,7 +5299,25 @@
           <w:noProof/>
           <w:sz w:val="24"/>
         </w:rPr>
-        <w:t>Neurobiology of Aging</w:t>
+        <w:t>et al.</w:t>
+      </w:r>
+      <w:r>
+        <w:rPr>
+          <w:rFonts w:ascii="Cambria" w:hAnsi="Cambria"/>
+          <w:noProof/>
+          <w:sz w:val="24"/>
+        </w:rPr>
+        <w:t xml:space="preserve"> Genome-Wide Association Scan Allowing for Epistasis in Type 2 Diabetes. </w:t>
+      </w:r>
+      <w:r>
+        <w:rPr>
+          <w:rFonts w:ascii="Cambria" w:hAnsi="Cambria"/>
+          <w:i/>
+          <w:iCs/>
+          <w:noProof/>
+          <w:sz w:val="24"/>
+        </w:rPr>
+        <w:t>Annals of Human Genetics</w:t>
       </w:r>
       <w:r>
         <w:rPr>
@@ -4944,14 +5335,22 @@
           <w:noProof/>
           <w:sz w:val="24"/>
         </w:rPr>
-        <w:t>In Press, ,</w:t>
+        <w:t>75,</w:t>
+      </w:r>
+      <w:r>
+        <w:rPr>
+          <w:rFonts w:ascii="Cambria" w:hAnsi="Cambria"/>
+          <w:noProof/>
+          <w:sz w:val="24"/>
+        </w:rPr>
+        <w:t xml:space="preserve"> 10–19 (2011).</w:t>
       </w:r>
     </w:p>
     <w:p>
       <w:pPr>
         <w:pStyle w:val="NormalWeb"/>
         <w:ind w:left="640" w:hanging="640"/>
-        <w:divId w:val="813451424"/>
+        <w:divId w:val="1119225871"/>
         <w:rPr>
           <w:rFonts w:ascii="Cambria" w:hAnsi="Cambria"/>
           <w:noProof/>
@@ -4973,7 +5372,7 @@
           <w:sz w:val="24"/>
         </w:rPr>
         <w:tab/>
-        <w:t xml:space="preserve">Kolsch, H. </w:t>
+        <w:t xml:space="preserve">Wei, W. H. </w:t>
       </w:r>
       <w:r>
         <w:rPr>
@@ -4991,7 +5390,7 @@
           <w:noProof/>
           <w:sz w:val="24"/>
         </w:rPr>
-        <w:t xml:space="preserve"> Interaction of insulin and PPAR-alpha genes in Alzheimer’s disease: the Epistasis Project. </w:t>
+        <w:t xml:space="preserve"> Genome-wide analysis of epistasis in body mass index using multiple human populations. </w:t>
       </w:r>
       <w:r>
         <w:rPr>
@@ -5001,7 +5400,7 @@
           <w:noProof/>
           <w:sz w:val="24"/>
         </w:rPr>
-        <w:t>J Neural Transm</w:t>
+        <w:t>Eur J Hum Genet</w:t>
       </w:r>
       <w:r>
         <w:rPr>
@@ -5019,22 +5418,22 @@
           <w:noProof/>
           <w:sz w:val="24"/>
         </w:rPr>
-        <w:t>119,</w:t>
-      </w:r>
-      <w:r>
-        <w:rPr>
-          <w:rFonts w:ascii="Cambria" w:hAnsi="Cambria"/>
-          <w:noProof/>
-          <w:sz w:val="24"/>
-        </w:rPr>
-        <w:t xml:space="preserve"> 473–479 (2012).</w:t>
+        <w:t>20,</w:t>
+      </w:r>
+      <w:r>
+        <w:rPr>
+          <w:rFonts w:ascii="Cambria" w:hAnsi="Cambria"/>
+          <w:noProof/>
+          <w:sz w:val="24"/>
+        </w:rPr>
+        <w:t xml:space="preserve"> 857–862 (2012).</w:t>
       </w:r>
     </w:p>
     <w:p>
       <w:pPr>
         <w:pStyle w:val="NormalWeb"/>
         <w:ind w:left="640" w:hanging="640"/>
-        <w:divId w:val="813451424"/>
+        <w:divId w:val="1119225871"/>
         <w:rPr>
           <w:rFonts w:ascii="Cambria" w:hAnsi="Cambria"/>
           <w:noProof/>
@@ -5056,7 +5455,7 @@
           <w:sz w:val="24"/>
         </w:rPr>
         <w:tab/>
-        <w:t xml:space="preserve">Bullock, J. M. </w:t>
+        <w:t xml:space="preserve">Wei, W. </w:t>
       </w:r>
       <w:r>
         <w:rPr>
@@ -5074,7 +5473,7 @@
           <w:noProof/>
           <w:sz w:val="24"/>
         </w:rPr>
-        <w:t xml:space="preserve"> Discovery by the Epistasis Project of an epistatic interaction between the GSTM3 gene and the HHEX/IDE/KIF11 locus in the risk of Alzheimer’s disease. </w:t>
+        <w:t xml:space="preserve"> Characterisation of genome-wide association epistasis signals for serum uric acid in human population isolates. </w:t>
       </w:r>
       <w:r>
         <w:rPr>
@@ -5084,7 +5483,7 @@
           <w:noProof/>
           <w:sz w:val="24"/>
         </w:rPr>
-        <w:t>Neurobiol Aging</w:t>
+        <w:t>PLoS One</w:t>
       </w:r>
       <w:r>
         <w:rPr>
@@ -5102,22 +5501,22 @@
           <w:noProof/>
           <w:sz w:val="24"/>
         </w:rPr>
-        <w:t>34,</w:t>
-      </w:r>
-      <w:r>
-        <w:rPr>
-          <w:rFonts w:ascii="Cambria" w:hAnsi="Cambria"/>
-          <w:noProof/>
-          <w:sz w:val="24"/>
-        </w:rPr>
-        <w:t xml:space="preserve"> 1309 e1–7 (2013).</w:t>
+        <w:t>6,</w:t>
+      </w:r>
+      <w:r>
+        <w:rPr>
+          <w:rFonts w:ascii="Cambria" w:hAnsi="Cambria"/>
+          <w:noProof/>
+          <w:sz w:val="24"/>
+        </w:rPr>
+        <w:t xml:space="preserve"> e23836 (2011).</w:t>
       </w:r>
     </w:p>
     <w:p>
       <w:pPr>
         <w:pStyle w:val="NormalWeb"/>
         <w:ind w:left="640" w:hanging="640"/>
-        <w:divId w:val="813451424"/>
+        <w:divId w:val="1119225871"/>
         <w:rPr>
           <w:rFonts w:ascii="Cambria" w:hAnsi="Cambria"/>
           <w:noProof/>
@@ -5139,7 +5538,7 @@
           <w:sz w:val="24"/>
         </w:rPr>
         <w:tab/>
-        <w:t xml:space="preserve">Combarros, O. </w:t>
+        <w:t xml:space="preserve">Combarros, O., Cortina-Borja, M., Smith, A. D. &amp; Lehmann, D. J. Epistasis in sporadic Alzheimer’s disease. </w:t>
       </w:r>
       <w:r>
         <w:rPr>
@@ -5149,25 +5548,7 @@
           <w:noProof/>
           <w:sz w:val="24"/>
         </w:rPr>
-        <w:t>et al.</w:t>
-      </w:r>
-      <w:r>
-        <w:rPr>
-          <w:rFonts w:ascii="Cambria" w:hAnsi="Cambria"/>
-          <w:noProof/>
-          <w:sz w:val="24"/>
-        </w:rPr>
-        <w:t xml:space="preserve"> The dopamine beta-hydroxylase -1021C/T polymorphism is associated with the risk of Alzheimer’s disease in the Epistasis Project. </w:t>
-      </w:r>
-      <w:r>
-        <w:rPr>
-          <w:rFonts w:ascii="Cambria" w:hAnsi="Cambria"/>
-          <w:i/>
-          <w:iCs/>
-          <w:noProof/>
-          <w:sz w:val="24"/>
-        </w:rPr>
-        <w:t>BMC Med Genet</w:t>
+        <w:t>Neurobiology of Aging</w:t>
       </w:r>
       <w:r>
         <w:rPr>
@@ -5185,22 +5566,14 @@
           <w:noProof/>
           <w:sz w:val="24"/>
         </w:rPr>
-        <w:t>11,</w:t>
-      </w:r>
-      <w:r>
-        <w:rPr>
-          <w:rFonts w:ascii="Cambria" w:hAnsi="Cambria"/>
-          <w:noProof/>
-          <w:sz w:val="24"/>
-        </w:rPr>
-        <w:t xml:space="preserve"> 162 (2010).</w:t>
+        <w:t>In Press, ,</w:t>
       </w:r>
     </w:p>
     <w:p>
       <w:pPr>
         <w:pStyle w:val="NormalWeb"/>
         <w:ind w:left="640" w:hanging="640"/>
-        <w:divId w:val="813451424"/>
+        <w:divId w:val="1119225871"/>
         <w:rPr>
           <w:rFonts w:ascii="Cambria" w:hAnsi="Cambria"/>
           <w:noProof/>
@@ -5222,7 +5595,7 @@
           <w:sz w:val="24"/>
         </w:rPr>
         <w:tab/>
-        <w:t xml:space="preserve">Combarros, O. </w:t>
+        <w:t xml:space="preserve">Kolsch, H. </w:t>
       </w:r>
       <w:r>
         <w:rPr>
@@ -5240,7 +5613,7 @@
           <w:noProof/>
           <w:sz w:val="24"/>
         </w:rPr>
-        <w:t xml:space="preserve"> Replication by the Epistasis Project of the interaction between the genes for IL-6 and IL-10 in the risk of Alzheimer’s disease. </w:t>
+        <w:t xml:space="preserve"> Interaction of insulin and PPAR-alpha genes in Alzheimer’s disease: the Epistasis Project. </w:t>
       </w:r>
       <w:r>
         <w:rPr>
@@ -5250,7 +5623,7 @@
           <w:noProof/>
           <w:sz w:val="24"/>
         </w:rPr>
-        <w:t>Journal of neuroinflammation</w:t>
+        <w:t>J Neural Transm</w:t>
       </w:r>
       <w:r>
         <w:rPr>
@@ -5268,22 +5641,22 @@
           <w:noProof/>
           <w:sz w:val="24"/>
         </w:rPr>
-        <w:t>6,</w:t>
-      </w:r>
-      <w:r>
-        <w:rPr>
-          <w:rFonts w:ascii="Cambria" w:hAnsi="Cambria"/>
-          <w:noProof/>
-          <w:sz w:val="24"/>
-        </w:rPr>
-        <w:t xml:space="preserve"> 22 (2009).</w:t>
+        <w:t>119,</w:t>
+      </w:r>
+      <w:r>
+        <w:rPr>
+          <w:rFonts w:ascii="Cambria" w:hAnsi="Cambria"/>
+          <w:noProof/>
+          <w:sz w:val="24"/>
+        </w:rPr>
+        <w:t xml:space="preserve"> 473–479 (2012).</w:t>
       </w:r>
     </w:p>
     <w:p>
       <w:pPr>
         <w:pStyle w:val="NormalWeb"/>
         <w:ind w:left="640" w:hanging="640"/>
-        <w:divId w:val="813451424"/>
+        <w:divId w:val="1119225871"/>
         <w:rPr>
           <w:rFonts w:ascii="Cambria" w:hAnsi="Cambria"/>
           <w:noProof/>
@@ -5305,7 +5678,7 @@
           <w:sz w:val="24"/>
         </w:rPr>
         <w:tab/>
-        <w:t xml:space="preserve">Rhinn, H. </w:t>
+        <w:t xml:space="preserve">Bullock, J. M. </w:t>
       </w:r>
       <w:r>
         <w:rPr>
@@ -5323,7 +5696,7 @@
           <w:noProof/>
           <w:sz w:val="24"/>
         </w:rPr>
-        <w:t xml:space="preserve"> Integrative genomics identifies APOE ε4 effectors in Alzheimer’s disease. </w:t>
+        <w:t xml:space="preserve"> Discovery by the Epistasis Project of an epistatic interaction between the GSTM3 gene and the HHEX/IDE/KIF11 locus in the risk of Alzheimer’s disease. </w:t>
       </w:r>
       <w:r>
         <w:rPr>
@@ -5333,7 +5706,7 @@
           <w:noProof/>
           <w:sz w:val="24"/>
         </w:rPr>
-        <w:t>Nature</w:t>
+        <w:t>Neurobiol Aging</w:t>
       </w:r>
       <w:r>
         <w:rPr>
@@ -5351,22 +5724,22 @@
           <w:noProof/>
           <w:sz w:val="24"/>
         </w:rPr>
-        <w:t>500,</w:t>
-      </w:r>
-      <w:r>
-        <w:rPr>
-          <w:rFonts w:ascii="Cambria" w:hAnsi="Cambria"/>
-          <w:noProof/>
-          <w:sz w:val="24"/>
-        </w:rPr>
-        <w:t xml:space="preserve"> 45–50 (2013).</w:t>
+        <w:t>34,</w:t>
+      </w:r>
+      <w:r>
+        <w:rPr>
+          <w:rFonts w:ascii="Cambria" w:hAnsi="Cambria"/>
+          <w:noProof/>
+          <w:sz w:val="24"/>
+        </w:rPr>
+        <w:t xml:space="preserve"> 1309 e1–7 (2013).</w:t>
       </w:r>
     </w:p>
     <w:p>
       <w:pPr>
         <w:pStyle w:val="NormalWeb"/>
         <w:ind w:left="640" w:hanging="640"/>
-        <w:divId w:val="813451424"/>
+        <w:divId w:val="1119225871"/>
         <w:rPr>
           <w:rFonts w:ascii="Cambria" w:hAnsi="Cambria"/>
           <w:noProof/>
@@ -5388,7 +5761,7 @@
           <w:sz w:val="24"/>
         </w:rPr>
         <w:tab/>
-        <w:t xml:space="preserve">Strange, A. </w:t>
+        <w:t xml:space="preserve">Combarros, O. </w:t>
       </w:r>
       <w:r>
         <w:rPr>
@@ -5406,7 +5779,7 @@
           <w:noProof/>
           <w:sz w:val="24"/>
         </w:rPr>
-        <w:t xml:space="preserve"> A genome-wide association study identifies new psoriasis susceptibility loci and an interaction between HLA-C and ERAP1. </w:t>
+        <w:t xml:space="preserve"> The dopamine beta-hydroxylase -1021C/T polymorphism is associated with the risk of Alzheimer’s disease in the Epistasis Project. </w:t>
       </w:r>
       <w:r>
         <w:rPr>
@@ -5416,7 +5789,7 @@
           <w:noProof/>
           <w:sz w:val="24"/>
         </w:rPr>
-        <w:t>Nature Genetics</w:t>
+        <w:t>BMC Med Genet</w:t>
       </w:r>
       <w:r>
         <w:rPr>
@@ -5434,22 +5807,22 @@
           <w:noProof/>
           <w:sz w:val="24"/>
         </w:rPr>
-        <w:t>42,</w:t>
-      </w:r>
-      <w:r>
-        <w:rPr>
-          <w:rFonts w:ascii="Cambria" w:hAnsi="Cambria"/>
-          <w:noProof/>
-          <w:sz w:val="24"/>
-        </w:rPr>
-        <w:t xml:space="preserve"> 985–90 (2010).</w:t>
+        <w:t>11,</w:t>
+      </w:r>
+      <w:r>
+        <w:rPr>
+          <w:rFonts w:ascii="Cambria" w:hAnsi="Cambria"/>
+          <w:noProof/>
+          <w:sz w:val="24"/>
+        </w:rPr>
+        <w:t xml:space="preserve"> 162 (2010).</w:t>
       </w:r>
     </w:p>
     <w:p>
       <w:pPr>
         <w:pStyle w:val="NormalWeb"/>
         <w:ind w:left="640" w:hanging="640"/>
-        <w:divId w:val="813451424"/>
+        <w:divId w:val="1119225871"/>
         <w:rPr>
           <w:rFonts w:ascii="Cambria" w:hAnsi="Cambria"/>
           <w:noProof/>
@@ -5471,7 +5844,7 @@
           <w:sz w:val="24"/>
         </w:rPr>
         <w:tab/>
-        <w:t xml:space="preserve">Evans, D. M. </w:t>
+        <w:t xml:space="preserve">Combarros, O. </w:t>
       </w:r>
       <w:r>
         <w:rPr>
@@ -5489,7 +5862,7 @@
           <w:noProof/>
           <w:sz w:val="24"/>
         </w:rPr>
-        <w:t xml:space="preserve"> Interaction between ERAP1 and HLA-B27 in ankylosing spondylitis implicates peptide handling in the mechanism for HLA-B27 in disease susceptibility. </w:t>
+        <w:t xml:space="preserve"> Replication by the Epistasis Project of the interaction between the genes for IL-6 and IL-10 in the risk of Alzheimer’s disease. </w:t>
       </w:r>
       <w:r>
         <w:rPr>
@@ -5499,7 +5872,7 @@
           <w:noProof/>
           <w:sz w:val="24"/>
         </w:rPr>
-        <w:t>Nature Genetics</w:t>
+        <w:t>Journal of neuroinflammation</w:t>
       </w:r>
       <w:r>
         <w:rPr>
@@ -5517,22 +5890,22 @@
           <w:noProof/>
           <w:sz w:val="24"/>
         </w:rPr>
-        <w:t>43,</w:t>
-      </w:r>
-      <w:r>
-        <w:rPr>
-          <w:rFonts w:ascii="Cambria" w:hAnsi="Cambria"/>
-          <w:noProof/>
-          <w:sz w:val="24"/>
-        </w:rPr>
-        <w:t xml:space="preserve"> (2011).</w:t>
+        <w:t>6,</w:t>
+      </w:r>
+      <w:r>
+        <w:rPr>
+          <w:rFonts w:ascii="Cambria" w:hAnsi="Cambria"/>
+          <w:noProof/>
+          <w:sz w:val="24"/>
+        </w:rPr>
+        <w:t xml:space="preserve"> 22 (2009).</w:t>
       </w:r>
     </w:p>
     <w:p>
       <w:pPr>
         <w:pStyle w:val="NormalWeb"/>
         <w:ind w:left="640" w:hanging="640"/>
-        <w:divId w:val="813451424"/>
+        <w:divId w:val="1119225871"/>
         <w:rPr>
           <w:rFonts w:ascii="Cambria" w:hAnsi="Cambria"/>
           <w:noProof/>
@@ -5554,7 +5927,7 @@
           <w:sz w:val="24"/>
         </w:rPr>
         <w:tab/>
-        <w:t xml:space="preserve">Castillejo-López, C. </w:t>
+        <w:t xml:space="preserve">Rhinn, H. </w:t>
       </w:r>
       <w:r>
         <w:rPr>
@@ -5572,7 +5945,7 @@
           <w:noProof/>
           <w:sz w:val="24"/>
         </w:rPr>
-        <w:t xml:space="preserve"> Genetic and physical interaction of the B-cell systemic lupus erythematosus-associated genes BANK1 and BLK. </w:t>
+        <w:t xml:space="preserve"> Integrative genomics identifies APOE ε4 effectors in Alzheimer’s disease. </w:t>
       </w:r>
       <w:r>
         <w:rPr>
@@ -5582,7 +5955,7 @@
           <w:noProof/>
           <w:sz w:val="24"/>
         </w:rPr>
-        <w:t>Annals of the rheumatic diseases</w:t>
+        <w:t>Nature</w:t>
       </w:r>
       <w:r>
         <w:rPr>
@@ -5600,22 +5973,22 @@
           <w:noProof/>
           <w:sz w:val="24"/>
         </w:rPr>
-        <w:t>71,</w:t>
-      </w:r>
-      <w:r>
-        <w:rPr>
-          <w:rFonts w:ascii="Cambria" w:hAnsi="Cambria"/>
-          <w:noProof/>
-          <w:sz w:val="24"/>
-        </w:rPr>
-        <w:t xml:space="preserve"> 136–42 (2012).</w:t>
+        <w:t>500,</w:t>
+      </w:r>
+      <w:r>
+        <w:rPr>
+          <w:rFonts w:ascii="Cambria" w:hAnsi="Cambria"/>
+          <w:noProof/>
+          <w:sz w:val="24"/>
+        </w:rPr>
+        <w:t xml:space="preserve"> 45–50 (2013).</w:t>
       </w:r>
     </w:p>
     <w:p>
       <w:pPr>
         <w:pStyle w:val="NormalWeb"/>
         <w:ind w:left="640" w:hanging="640"/>
-        <w:divId w:val="813451424"/>
+        <w:divId w:val="1119225871"/>
         <w:rPr>
           <w:rFonts w:ascii="Cambria" w:hAnsi="Cambria"/>
           <w:noProof/>
@@ -5637,7 +6010,7 @@
           <w:sz w:val="24"/>
         </w:rPr>
         <w:tab/>
-        <w:t xml:space="preserve">Génin, E. </w:t>
+        <w:t xml:space="preserve">Strange, A. </w:t>
       </w:r>
       <w:r>
         <w:rPr>
@@ -5655,7 +6028,7 @@
           <w:noProof/>
           <w:sz w:val="24"/>
         </w:rPr>
-        <w:t xml:space="preserve"> Epistatic interaction between BANK1 and BLK in rheumatoid arthritis: results from a large trans-ethnic meta-analysis. </w:t>
+        <w:t xml:space="preserve"> A genome-wide association study identifies new psoriasis susceptibility loci and an interaction between HLA-C and ERAP1. </w:t>
       </w:r>
       <w:r>
         <w:rPr>
@@ -5665,7 +6038,7 @@
           <w:noProof/>
           <w:sz w:val="24"/>
         </w:rPr>
-        <w:t>PloS one</w:t>
+        <w:t>Nature Genetics</w:t>
       </w:r>
       <w:r>
         <w:rPr>
@@ -5683,22 +6056,22 @@
           <w:noProof/>
           <w:sz w:val="24"/>
         </w:rPr>
-        <w:t>8,</w:t>
-      </w:r>
-      <w:r>
-        <w:rPr>
-          <w:rFonts w:ascii="Cambria" w:hAnsi="Cambria"/>
-          <w:noProof/>
-          <w:sz w:val="24"/>
-        </w:rPr>
-        <w:t xml:space="preserve"> e61044 (2013).</w:t>
+        <w:t>42,</w:t>
+      </w:r>
+      <w:r>
+        <w:rPr>
+          <w:rFonts w:ascii="Cambria" w:hAnsi="Cambria"/>
+          <w:noProof/>
+          <w:sz w:val="24"/>
+        </w:rPr>
+        <w:t xml:space="preserve"> 985–90 (2010).</w:t>
       </w:r>
     </w:p>
     <w:p>
       <w:pPr>
         <w:pStyle w:val="NormalWeb"/>
         <w:ind w:left="640" w:hanging="640"/>
-        <w:divId w:val="813451424"/>
+        <w:divId w:val="1119225871"/>
         <w:rPr>
           <w:rFonts w:ascii="Cambria" w:hAnsi="Cambria"/>
           <w:noProof/>
@@ -5720,7 +6093,7 @@
           <w:sz w:val="24"/>
         </w:rPr>
         <w:tab/>
-        <w:t xml:space="preserve">Verhoeven, K. J. F., Casella, G. &amp; McIntyre, L. M. Epistasis: obstacle or advantage for mapping complex traits? </w:t>
+        <w:t xml:space="preserve">Evans, D. M. </w:t>
       </w:r>
       <w:r>
         <w:rPr>
@@ -5730,7 +6103,25 @@
           <w:noProof/>
           <w:sz w:val="24"/>
         </w:rPr>
-        <w:t>PloS one</w:t>
+        <w:t>et al.</w:t>
+      </w:r>
+      <w:r>
+        <w:rPr>
+          <w:rFonts w:ascii="Cambria" w:hAnsi="Cambria"/>
+          <w:noProof/>
+          <w:sz w:val="24"/>
+        </w:rPr>
+        <w:t xml:space="preserve"> Interaction between ERAP1 and HLA-B27 in ankylosing spondylitis implicates peptide handling in the mechanism for HLA-B27 in disease susceptibility. </w:t>
+      </w:r>
+      <w:r>
+        <w:rPr>
+          <w:rFonts w:ascii="Cambria" w:hAnsi="Cambria"/>
+          <w:i/>
+          <w:iCs/>
+          <w:noProof/>
+          <w:sz w:val="24"/>
+        </w:rPr>
+        <w:t>Nature Genetics</w:t>
       </w:r>
       <w:r>
         <w:rPr>
@@ -5748,22 +6139,22 @@
           <w:noProof/>
           <w:sz w:val="24"/>
         </w:rPr>
-        <w:t>5,</w:t>
-      </w:r>
-      <w:r>
-        <w:rPr>
-          <w:rFonts w:ascii="Cambria" w:hAnsi="Cambria"/>
-          <w:noProof/>
-          <w:sz w:val="24"/>
-        </w:rPr>
-        <w:t xml:space="preserve"> e12264 (2010).</w:t>
+        <w:t>43,</w:t>
+      </w:r>
+      <w:r>
+        <w:rPr>
+          <w:rFonts w:ascii="Cambria" w:hAnsi="Cambria"/>
+          <w:noProof/>
+          <w:sz w:val="24"/>
+        </w:rPr>
+        <w:t xml:space="preserve"> (2011).</w:t>
       </w:r>
     </w:p>
     <w:p>
       <w:pPr>
         <w:pStyle w:val="NormalWeb"/>
         <w:ind w:left="640" w:hanging="640"/>
-        <w:divId w:val="813451424"/>
+        <w:divId w:val="1119225871"/>
         <w:rPr>
           <w:rFonts w:ascii="Cambria" w:hAnsi="Cambria"/>
           <w:noProof/>
@@ -5785,7 +6176,7 @@
           <w:sz w:val="24"/>
         </w:rPr>
         <w:tab/>
-        <w:t xml:space="preserve">Hemani, G., Knott, S. &amp; Haley, C. An Evolutionary Perspective on Epistasis and the Missing Heritability. </w:t>
+        <w:t xml:space="preserve">Becker, J., Wendland, J. R., Haenisch, B., Nothen, M. M. &amp; Schumacher, J. A systematic eQTL study of cis-trans epistasis in 210 HapMap individuals. </w:t>
       </w:r>
       <w:r>
         <w:rPr>
@@ -5795,7 +6186,7 @@
           <w:noProof/>
           <w:sz w:val="24"/>
         </w:rPr>
-        <w:t>PLoS Genetics</w:t>
+        <w:t>Eur J Hum Genet</w:t>
       </w:r>
       <w:r>
         <w:rPr>
@@ -5813,22 +6204,22 @@
           <w:noProof/>
           <w:sz w:val="24"/>
         </w:rPr>
-        <w:t>9,</w:t>
-      </w:r>
-      <w:r>
-        <w:rPr>
-          <w:rFonts w:ascii="Cambria" w:hAnsi="Cambria"/>
-          <w:noProof/>
-          <w:sz w:val="24"/>
-        </w:rPr>
-        <w:t xml:space="preserve"> e1003295 (2013).</w:t>
+        <w:t>20,</w:t>
+      </w:r>
+      <w:r>
+        <w:rPr>
+          <w:rFonts w:ascii="Cambria" w:hAnsi="Cambria"/>
+          <w:noProof/>
+          <w:sz w:val="24"/>
+        </w:rPr>
+        <w:t xml:space="preserve"> 97–101 (2012).</w:t>
       </w:r>
     </w:p>
     <w:p>
       <w:pPr>
         <w:pStyle w:val="NormalWeb"/>
         <w:ind w:left="640" w:hanging="640"/>
-        <w:divId w:val="813451424"/>
+        <w:divId w:val="1119225871"/>
         <w:rPr>
           <w:rFonts w:ascii="Cambria" w:hAnsi="Cambria"/>
           <w:noProof/>
@@ -5850,7 +6241,7 @@
           <w:sz w:val="24"/>
         </w:rPr>
         <w:tab/>
-        <w:t xml:space="preserve">Wei, W., Gyenesei, A., Semple, C. A. M. &amp; Haley, C. S. Properties of Local Interactions and Their Potential Value in Complementing Genome-Wide Association Studies. </w:t>
+        <w:t xml:space="preserve">Verhoeven, K. J. F., Casella, G. &amp; McIntyre, L. M. Epistasis: obstacle or advantage for mapping complex traits? </w:t>
       </w:r>
       <w:r>
         <w:rPr>
@@ -5860,7 +6251,7 @@
           <w:noProof/>
           <w:sz w:val="24"/>
         </w:rPr>
-        <w:t>PLoS One</w:t>
+        <w:t>PloS one</w:t>
       </w:r>
       <w:r>
         <w:rPr>
@@ -5878,22 +6269,22 @@
           <w:noProof/>
           <w:sz w:val="24"/>
         </w:rPr>
-        <w:t>8,</w:t>
-      </w:r>
-      <w:r>
-        <w:rPr>
-          <w:rFonts w:ascii="Cambria" w:hAnsi="Cambria"/>
-          <w:noProof/>
-          <w:sz w:val="24"/>
-        </w:rPr>
-        <w:t xml:space="preserve"> e71203 (2013).</w:t>
+        <w:t>5,</w:t>
+      </w:r>
+      <w:r>
+        <w:rPr>
+          <w:rFonts w:ascii="Cambria" w:hAnsi="Cambria"/>
+          <w:noProof/>
+          <w:sz w:val="24"/>
+        </w:rPr>
+        <w:t xml:space="preserve"> e12264 (2010).</w:t>
       </w:r>
     </w:p>
     <w:p>
       <w:pPr>
         <w:pStyle w:val="NormalWeb"/>
         <w:ind w:left="640" w:hanging="640"/>
-        <w:divId w:val="813451424"/>
+        <w:divId w:val="1119225871"/>
         <w:rPr>
           <w:rFonts w:ascii="Cambria" w:hAnsi="Cambria"/>
           <w:noProof/>
@@ -5915,7 +6306,7 @@
           <w:sz w:val="24"/>
         </w:rPr>
         <w:tab/>
-        <w:t xml:space="preserve">Falconer, D. S. &amp; Mackay, T. F. C. </w:t>
+        <w:t xml:space="preserve">Hemani, G., Knott, S. &amp; Haley, C. An Evolutionary Perspective on Epistasis and the Missing Heritability. </w:t>
       </w:r>
       <w:r>
         <w:rPr>
@@ -5925,22 +6316,40 @@
           <w:noProof/>
           <w:sz w:val="24"/>
         </w:rPr>
-        <w:t>Introduction to quantitative genetics</w:t>
-      </w:r>
-      <w:r>
-        <w:rPr>
-          <w:rFonts w:ascii="Cambria" w:hAnsi="Cambria"/>
-          <w:noProof/>
-          <w:sz w:val="24"/>
-        </w:rPr>
-        <w:t>. (Longman, 1996).</w:t>
+        <w:t>PLoS Genetics</w:t>
+      </w:r>
+      <w:r>
+        <w:rPr>
+          <w:rFonts w:ascii="Cambria" w:hAnsi="Cambria"/>
+          <w:noProof/>
+          <w:sz w:val="24"/>
+        </w:rPr>
+        <w:t xml:space="preserve"> </w:t>
+      </w:r>
+      <w:r>
+        <w:rPr>
+          <w:rFonts w:ascii="Cambria" w:hAnsi="Cambria"/>
+          <w:b/>
+          <w:bCs/>
+          <w:noProof/>
+          <w:sz w:val="24"/>
+        </w:rPr>
+        <w:t>9,</w:t>
+      </w:r>
+      <w:r>
+        <w:rPr>
+          <w:rFonts w:ascii="Cambria" w:hAnsi="Cambria"/>
+          <w:noProof/>
+          <w:sz w:val="24"/>
+        </w:rPr>
+        <w:t xml:space="preserve"> e1003295 (2013).</w:t>
       </w:r>
     </w:p>
     <w:p>
       <w:pPr>
         <w:pStyle w:val="NormalWeb"/>
         <w:ind w:left="640" w:hanging="640"/>
-        <w:divId w:val="813451424"/>
+        <w:divId w:val="1119225871"/>
         <w:rPr>
           <w:rFonts w:ascii="Cambria" w:hAnsi="Cambria"/>
           <w:noProof/>
@@ -5962,7 +6371,7 @@
           <w:sz w:val="24"/>
         </w:rPr>
         <w:tab/>
-        <w:t xml:space="preserve">Zuk, O., Hechter, E., Sunyaev, S. R. &amp; Lander, E. S. The mystery of missing heritability: Genetic interactions create phantom heritability. </w:t>
+        <w:t xml:space="preserve">Wei, W., Gyenesei, A., Semple, C. A. M. &amp; Haley, C. S. Properties of Local Interactions and Their Potential Value in Complementing Genome-Wide Association Studies. </w:t>
       </w:r>
       <w:r>
         <w:rPr>
@@ -5972,22 +6381,40 @@
           <w:noProof/>
           <w:sz w:val="24"/>
         </w:rPr>
-        <w:t>Proceedings of the National Academy of Sciences</w:t>
-      </w:r>
-      <w:r>
-        <w:rPr>
-          <w:rFonts w:ascii="Cambria" w:hAnsi="Cambria"/>
-          <w:noProof/>
-          <w:sz w:val="24"/>
-        </w:rPr>
-        <w:t xml:space="preserve"> (2012). doi:10.1073/pnas.1119675109</w:t>
+        <w:t>PLoS One</w:t>
+      </w:r>
+      <w:r>
+        <w:rPr>
+          <w:rFonts w:ascii="Cambria" w:hAnsi="Cambria"/>
+          <w:noProof/>
+          <w:sz w:val="24"/>
+        </w:rPr>
+        <w:t xml:space="preserve"> </w:t>
+      </w:r>
+      <w:r>
+        <w:rPr>
+          <w:rFonts w:ascii="Cambria" w:hAnsi="Cambria"/>
+          <w:b/>
+          <w:bCs/>
+          <w:noProof/>
+          <w:sz w:val="24"/>
+        </w:rPr>
+        <w:t>8,</w:t>
+      </w:r>
+      <w:r>
+        <w:rPr>
+          <w:rFonts w:ascii="Cambria" w:hAnsi="Cambria"/>
+          <w:noProof/>
+          <w:sz w:val="24"/>
+        </w:rPr>
+        <w:t xml:space="preserve"> e71203 (2013).</w:t>
       </w:r>
     </w:p>
     <w:p>
       <w:pPr>
         <w:pStyle w:val="NormalWeb"/>
         <w:ind w:left="640" w:hanging="640"/>
-        <w:divId w:val="813451424"/>
+        <w:divId w:val="1119225871"/>
         <w:rPr>
           <w:rFonts w:ascii="Cambria" w:hAnsi="Cambria"/>
           <w:noProof/>
@@ -6009,7 +6436,7 @@
           <w:sz w:val="24"/>
         </w:rPr>
         <w:tab/>
-        <w:t xml:space="preserve">Evans, D. M., Gillespie, N. a &amp; Martin, N. G. Biometrical genetics. </w:t>
+        <w:t xml:space="preserve">Falconer, D. S. &amp; Mackay, T. F. C. </w:t>
       </w:r>
       <w:r>
         <w:rPr>
@@ -6019,40 +6446,679 @@
           <w:noProof/>
           <w:sz w:val="24"/>
         </w:rPr>
-        <w:t>Biological psychology</w:t>
-      </w:r>
-      <w:r>
-        <w:rPr>
-          <w:rFonts w:ascii="Cambria" w:hAnsi="Cambria"/>
-          <w:noProof/>
-          <w:sz w:val="24"/>
-        </w:rPr>
-        <w:t xml:space="preserve"> </w:t>
-      </w:r>
-      <w:r>
-        <w:rPr>
-          <w:rFonts w:ascii="Cambria" w:hAnsi="Cambria"/>
-          <w:b/>
-          <w:bCs/>
-          <w:noProof/>
-          <w:sz w:val="24"/>
-        </w:rPr>
-        <w:t>61,</w:t>
-      </w:r>
-      <w:r>
-        <w:rPr>
-          <w:rFonts w:ascii="Cambria" w:hAnsi="Cambria"/>
-          <w:noProof/>
-          <w:sz w:val="24"/>
-        </w:rPr>
-        <w:t xml:space="preserve"> 33–51 (2002). </w:t>
+        <w:t>Introduction to quantitative genetics</w:t>
+      </w:r>
+      <w:r>
+        <w:rPr>
+          <w:rFonts w:ascii="Cambria" w:hAnsi="Cambria"/>
+          <w:noProof/>
+          <w:sz w:val="24"/>
+        </w:rPr>
+        <w:t>. (Longman, 1996).</w:t>
       </w:r>
     </w:p>
     <w:p>
       <w:pPr>
         <w:pStyle w:val="NormalWeb"/>
         <w:ind w:left="640" w:hanging="640"/>
-        <w:divId w:val="2107840732"/>
+        <w:divId w:val="1119225871"/>
+        <w:rPr>
+          <w:rFonts w:ascii="Cambria" w:hAnsi="Cambria"/>
+          <w:noProof/>
+          <w:sz w:val="24"/>
+        </w:rPr>
+      </w:pPr>
+      <w:r>
+        <w:rPr>
+          <w:rFonts w:ascii="Cambria" w:hAnsi="Cambria"/>
+          <w:noProof/>
+          <w:sz w:val="24"/>
+        </w:rPr>
+        <w:t>21.</w:t>
+      </w:r>
+      <w:r>
+        <w:rPr>
+          <w:rFonts w:ascii="Cambria" w:hAnsi="Cambria"/>
+          <w:noProof/>
+          <w:sz w:val="24"/>
+        </w:rPr>
+        <w:tab/>
+        <w:t xml:space="preserve">Zuk, O., Hechter, E., Sunyaev, S. R. &amp; Lander, E. S. The mystery of missing heritability: Genetic interactions create phantom heritability. </w:t>
+      </w:r>
+      <w:r>
+        <w:rPr>
+          <w:rFonts w:ascii="Cambria" w:hAnsi="Cambria"/>
+          <w:i/>
+          <w:iCs/>
+          <w:noProof/>
+          <w:sz w:val="24"/>
+        </w:rPr>
+        <w:t>Proceedings of the National Academy of Sciences</w:t>
+      </w:r>
+      <w:r>
+        <w:rPr>
+          <w:rFonts w:ascii="Cambria" w:hAnsi="Cambria"/>
+          <w:noProof/>
+          <w:sz w:val="24"/>
+        </w:rPr>
+        <w:t xml:space="preserve"> (2012). doi:10.1073/pnas.1119675109</w:t>
+      </w:r>
+    </w:p>
+    <w:p>
+      <w:pPr>
+        <w:pStyle w:val="NormalWeb"/>
+        <w:ind w:left="640" w:hanging="640"/>
+        <w:divId w:val="1119225871"/>
+        <w:rPr>
+          <w:rFonts w:ascii="Cambria" w:hAnsi="Cambria"/>
+          <w:noProof/>
+          <w:sz w:val="24"/>
+        </w:rPr>
+      </w:pPr>
+      <w:r>
+        <w:rPr>
+          <w:rFonts w:ascii="Cambria" w:hAnsi="Cambria"/>
+          <w:noProof/>
+          <w:sz w:val="24"/>
+        </w:rPr>
+        <w:t>22.</w:t>
+      </w:r>
+      <w:r>
+        <w:rPr>
+          <w:rFonts w:ascii="Cambria" w:hAnsi="Cambria"/>
+          <w:noProof/>
+          <w:sz w:val="24"/>
+        </w:rPr>
+        <w:tab/>
+        <w:t xml:space="preserve">Evans, D. M., Gillespie, N. a &amp; Martin, N. G. Biometrical genetics. </w:t>
+      </w:r>
+      <w:r>
+        <w:rPr>
+          <w:rFonts w:ascii="Cambria" w:hAnsi="Cambria"/>
+          <w:i/>
+          <w:iCs/>
+          <w:noProof/>
+          <w:sz w:val="24"/>
+        </w:rPr>
+        <w:t>Biological psychology</w:t>
+      </w:r>
+      <w:r>
+        <w:rPr>
+          <w:rFonts w:ascii="Cambria" w:hAnsi="Cambria"/>
+          <w:noProof/>
+          <w:sz w:val="24"/>
+        </w:rPr>
+        <w:t xml:space="preserve"> </w:t>
+      </w:r>
+      <w:r>
+        <w:rPr>
+          <w:rFonts w:ascii="Cambria" w:hAnsi="Cambria"/>
+          <w:b/>
+          <w:bCs/>
+          <w:noProof/>
+          <w:sz w:val="24"/>
+        </w:rPr>
+        <w:t>61,</w:t>
+      </w:r>
+      <w:r>
+        <w:rPr>
+          <w:rFonts w:ascii="Cambria" w:hAnsi="Cambria"/>
+          <w:noProof/>
+          <w:sz w:val="24"/>
+        </w:rPr>
+        <w:t xml:space="preserve"> 33–51 (2002).</w:t>
+      </w:r>
+    </w:p>
+    <w:p>
+      <w:pPr>
+        <w:pStyle w:val="NormalWeb"/>
+        <w:ind w:left="640" w:hanging="640"/>
+        <w:divId w:val="1119225871"/>
+        <w:rPr>
+          <w:rFonts w:ascii="Cambria" w:hAnsi="Cambria"/>
+          <w:noProof/>
+          <w:sz w:val="24"/>
+        </w:rPr>
+      </w:pPr>
+      <w:r>
+        <w:rPr>
+          <w:rFonts w:ascii="Cambria" w:hAnsi="Cambria"/>
+          <w:noProof/>
+          <w:sz w:val="24"/>
+        </w:rPr>
+        <w:t>23.</w:t>
+      </w:r>
+      <w:r>
+        <w:rPr>
+          <w:rFonts w:ascii="Cambria" w:hAnsi="Cambria"/>
+          <w:noProof/>
+          <w:sz w:val="24"/>
+        </w:rPr>
+        <w:tab/>
+        <w:t xml:space="preserve">Greene, C. S., Penrod, N. M., Williams, S. M. &amp; Moore, J. H. Failure to Replicate a Genetic Association May Provide Important Clues About Genetic Architecture. </w:t>
+      </w:r>
+      <w:r>
+        <w:rPr>
+          <w:rFonts w:ascii="Cambria" w:hAnsi="Cambria"/>
+          <w:i/>
+          <w:iCs/>
+          <w:noProof/>
+          <w:sz w:val="24"/>
+        </w:rPr>
+        <w:t>PLoS ONE</w:t>
+      </w:r>
+      <w:r>
+        <w:rPr>
+          <w:rFonts w:ascii="Cambria" w:hAnsi="Cambria"/>
+          <w:noProof/>
+          <w:sz w:val="24"/>
+        </w:rPr>
+        <w:t xml:space="preserve"> </w:t>
+      </w:r>
+      <w:r>
+        <w:rPr>
+          <w:rFonts w:ascii="Cambria" w:hAnsi="Cambria"/>
+          <w:b/>
+          <w:bCs/>
+          <w:noProof/>
+          <w:sz w:val="24"/>
+        </w:rPr>
+        <w:t>4,</w:t>
+      </w:r>
+      <w:r>
+        <w:rPr>
+          <w:rFonts w:ascii="Cambria" w:hAnsi="Cambria"/>
+          <w:noProof/>
+          <w:sz w:val="24"/>
+        </w:rPr>
+        <w:t xml:space="preserve"> e5639 (2009).</w:t>
+      </w:r>
+    </w:p>
+    <w:p>
+      <w:pPr>
+        <w:pStyle w:val="NormalWeb"/>
+        <w:ind w:left="640" w:hanging="640"/>
+        <w:divId w:val="1119225871"/>
+        <w:rPr>
+          <w:rFonts w:ascii="Cambria" w:hAnsi="Cambria"/>
+          <w:noProof/>
+          <w:sz w:val="24"/>
+        </w:rPr>
+      </w:pPr>
+      <w:r>
+        <w:rPr>
+          <w:rFonts w:ascii="Cambria" w:hAnsi="Cambria"/>
+          <w:noProof/>
+          <w:sz w:val="24"/>
+        </w:rPr>
+        <w:t>24.</w:t>
+      </w:r>
+      <w:r>
+        <w:rPr>
+          <w:rFonts w:ascii="Cambria" w:hAnsi="Cambria"/>
+          <w:noProof/>
+          <w:sz w:val="24"/>
+        </w:rPr>
+        <w:tab/>
+        <w:t xml:space="preserve">Verhoeven, K. J., Casella, G. &amp; McIntyre, L. M. Epistasis: obstacle or advantage for mapping complex traits? </w:t>
+      </w:r>
+      <w:r>
+        <w:rPr>
+          <w:rFonts w:ascii="Cambria" w:hAnsi="Cambria"/>
+          <w:i/>
+          <w:iCs/>
+          <w:noProof/>
+          <w:sz w:val="24"/>
+        </w:rPr>
+        <w:t>PLoS One</w:t>
+      </w:r>
+      <w:r>
+        <w:rPr>
+          <w:rFonts w:ascii="Cambria" w:hAnsi="Cambria"/>
+          <w:noProof/>
+          <w:sz w:val="24"/>
+        </w:rPr>
+        <w:t xml:space="preserve"> </w:t>
+      </w:r>
+      <w:r>
+        <w:rPr>
+          <w:rFonts w:ascii="Cambria" w:hAnsi="Cambria"/>
+          <w:b/>
+          <w:bCs/>
+          <w:noProof/>
+          <w:sz w:val="24"/>
+        </w:rPr>
+        <w:t>5,</w:t>
+      </w:r>
+      <w:r>
+        <w:rPr>
+          <w:rFonts w:ascii="Cambria" w:hAnsi="Cambria"/>
+          <w:noProof/>
+          <w:sz w:val="24"/>
+        </w:rPr>
+        <w:t xml:space="preserve"> e12264 (2010).</w:t>
+      </w:r>
+    </w:p>
+    <w:p>
+      <w:pPr>
+        <w:pStyle w:val="NormalWeb"/>
+        <w:ind w:left="640" w:hanging="640"/>
+        <w:divId w:val="1119225871"/>
+        <w:rPr>
+          <w:rFonts w:ascii="Cambria" w:hAnsi="Cambria"/>
+          <w:noProof/>
+          <w:sz w:val="24"/>
+        </w:rPr>
+      </w:pPr>
+      <w:r>
+        <w:rPr>
+          <w:rFonts w:ascii="Cambria" w:hAnsi="Cambria"/>
+          <w:noProof/>
+          <w:sz w:val="24"/>
+        </w:rPr>
+        <w:t>25.</w:t>
+      </w:r>
+      <w:r>
+        <w:rPr>
+          <w:rFonts w:ascii="Cambria" w:hAnsi="Cambria"/>
+          <w:noProof/>
+          <w:sz w:val="24"/>
+        </w:rPr>
+        <w:tab/>
+        <w:t xml:space="preserve">Strange, A. </w:t>
+      </w:r>
+      <w:r>
+        <w:rPr>
+          <w:rFonts w:ascii="Cambria" w:hAnsi="Cambria"/>
+          <w:i/>
+          <w:iCs/>
+          <w:noProof/>
+          <w:sz w:val="24"/>
+        </w:rPr>
+        <w:t>et al.</w:t>
+      </w:r>
+      <w:r>
+        <w:rPr>
+          <w:rFonts w:ascii="Cambria" w:hAnsi="Cambria"/>
+          <w:noProof/>
+          <w:sz w:val="24"/>
+        </w:rPr>
+        <w:t xml:space="preserve"> A genome-wide association study identifies new psoriasis susceptibility loci and an interaction between HLA-C and ERAP1. </w:t>
+      </w:r>
+      <w:r>
+        <w:rPr>
+          <w:rFonts w:ascii="Cambria" w:hAnsi="Cambria"/>
+          <w:i/>
+          <w:iCs/>
+          <w:noProof/>
+          <w:sz w:val="24"/>
+        </w:rPr>
+        <w:t>Nat Genet</w:t>
+      </w:r>
+      <w:r>
+        <w:rPr>
+          <w:rFonts w:ascii="Cambria" w:hAnsi="Cambria"/>
+          <w:noProof/>
+          <w:sz w:val="24"/>
+        </w:rPr>
+        <w:t xml:space="preserve"> </w:t>
+      </w:r>
+      <w:r>
+        <w:rPr>
+          <w:rFonts w:ascii="Cambria" w:hAnsi="Cambria"/>
+          <w:b/>
+          <w:bCs/>
+          <w:noProof/>
+          <w:sz w:val="24"/>
+        </w:rPr>
+        <w:t>42,</w:t>
+      </w:r>
+      <w:r>
+        <w:rPr>
+          <w:rFonts w:ascii="Cambria" w:hAnsi="Cambria"/>
+          <w:noProof/>
+          <w:sz w:val="24"/>
+        </w:rPr>
+        <w:t xml:space="preserve"> 985–990 (2010).</w:t>
+      </w:r>
+    </w:p>
+    <w:p>
+      <w:pPr>
+        <w:pStyle w:val="NormalWeb"/>
+        <w:ind w:left="640" w:hanging="640"/>
+        <w:divId w:val="1119225871"/>
+        <w:rPr>
+          <w:rFonts w:ascii="Cambria" w:hAnsi="Cambria"/>
+          <w:noProof/>
+          <w:sz w:val="24"/>
+        </w:rPr>
+      </w:pPr>
+      <w:r>
+        <w:rPr>
+          <w:rFonts w:ascii="Cambria" w:hAnsi="Cambria"/>
+          <w:noProof/>
+          <w:sz w:val="24"/>
+        </w:rPr>
+        <w:t>26.</w:t>
+      </w:r>
+      <w:r>
+        <w:rPr>
+          <w:rFonts w:ascii="Cambria" w:hAnsi="Cambria"/>
+          <w:noProof/>
+          <w:sz w:val="24"/>
+        </w:rPr>
+        <w:tab/>
+        <w:t xml:space="preserve">Evans, D. M. </w:t>
+      </w:r>
+      <w:r>
+        <w:rPr>
+          <w:rFonts w:ascii="Cambria" w:hAnsi="Cambria"/>
+          <w:i/>
+          <w:iCs/>
+          <w:noProof/>
+          <w:sz w:val="24"/>
+        </w:rPr>
+        <w:t>et al.</w:t>
+      </w:r>
+      <w:r>
+        <w:rPr>
+          <w:rFonts w:ascii="Cambria" w:hAnsi="Cambria"/>
+          <w:noProof/>
+          <w:sz w:val="24"/>
+        </w:rPr>
+        <w:t xml:space="preserve"> Interaction between ERAP1 and HLA-B27 in ankylosing spondylitis implicates peptide handling in the mechanism for HLA-B27 in disease susceptibility. </w:t>
+      </w:r>
+      <w:r>
+        <w:rPr>
+          <w:rFonts w:ascii="Cambria" w:hAnsi="Cambria"/>
+          <w:i/>
+          <w:iCs/>
+          <w:noProof/>
+          <w:sz w:val="24"/>
+        </w:rPr>
+        <w:t>Nat Genet</w:t>
+      </w:r>
+      <w:r>
+        <w:rPr>
+          <w:rFonts w:ascii="Cambria" w:hAnsi="Cambria"/>
+          <w:noProof/>
+          <w:sz w:val="24"/>
+        </w:rPr>
+        <w:t xml:space="preserve"> </w:t>
+      </w:r>
+      <w:r>
+        <w:rPr>
+          <w:rFonts w:ascii="Cambria" w:hAnsi="Cambria"/>
+          <w:b/>
+          <w:bCs/>
+          <w:noProof/>
+          <w:sz w:val="24"/>
+        </w:rPr>
+        <w:t>43,</w:t>
+      </w:r>
+      <w:r>
+        <w:rPr>
+          <w:rFonts w:ascii="Cambria" w:hAnsi="Cambria"/>
+          <w:noProof/>
+          <w:sz w:val="24"/>
+        </w:rPr>
+        <w:t xml:space="preserve"> 761–767 (2011).</w:t>
+      </w:r>
+    </w:p>
+    <w:p>
+      <w:pPr>
+        <w:pStyle w:val="NormalWeb"/>
+        <w:ind w:left="640" w:hanging="640"/>
+        <w:divId w:val="1119225871"/>
+        <w:rPr>
+          <w:rFonts w:ascii="Cambria" w:hAnsi="Cambria"/>
+          <w:noProof/>
+          <w:sz w:val="24"/>
+        </w:rPr>
+      </w:pPr>
+      <w:r>
+        <w:rPr>
+          <w:rFonts w:ascii="Cambria" w:hAnsi="Cambria"/>
+          <w:noProof/>
+          <w:sz w:val="24"/>
+        </w:rPr>
+        <w:t>27.</w:t>
+      </w:r>
+      <w:r>
+        <w:rPr>
+          <w:rFonts w:ascii="Cambria" w:hAnsi="Cambria"/>
+          <w:noProof/>
+          <w:sz w:val="24"/>
+        </w:rPr>
+        <w:tab/>
+        <w:t xml:space="preserve">Castillejo-López, C. </w:t>
+      </w:r>
+      <w:r>
+        <w:rPr>
+          <w:rFonts w:ascii="Cambria" w:hAnsi="Cambria"/>
+          <w:i/>
+          <w:iCs/>
+          <w:noProof/>
+          <w:sz w:val="24"/>
+        </w:rPr>
+        <w:t>et al.</w:t>
+      </w:r>
+      <w:r>
+        <w:rPr>
+          <w:rFonts w:ascii="Cambria" w:hAnsi="Cambria"/>
+          <w:noProof/>
+          <w:sz w:val="24"/>
+        </w:rPr>
+        <w:t xml:space="preserve"> Genetic and physical interaction of the B-cell systemic lupus erythematosus-associated genes BANK1 and BLK. </w:t>
+      </w:r>
+      <w:r>
+        <w:rPr>
+          <w:rFonts w:ascii="Cambria" w:hAnsi="Cambria"/>
+          <w:i/>
+          <w:iCs/>
+          <w:noProof/>
+          <w:sz w:val="24"/>
+        </w:rPr>
+        <w:t>Annals of the rheumatic diseases</w:t>
+      </w:r>
+      <w:r>
+        <w:rPr>
+          <w:rFonts w:ascii="Cambria" w:hAnsi="Cambria"/>
+          <w:noProof/>
+          <w:sz w:val="24"/>
+        </w:rPr>
+        <w:t xml:space="preserve"> </w:t>
+      </w:r>
+      <w:r>
+        <w:rPr>
+          <w:rFonts w:ascii="Cambria" w:hAnsi="Cambria"/>
+          <w:b/>
+          <w:bCs/>
+          <w:noProof/>
+          <w:sz w:val="24"/>
+        </w:rPr>
+        <w:t>71,</w:t>
+      </w:r>
+      <w:r>
+        <w:rPr>
+          <w:rFonts w:ascii="Cambria" w:hAnsi="Cambria"/>
+          <w:noProof/>
+          <w:sz w:val="24"/>
+        </w:rPr>
+        <w:t xml:space="preserve"> 136–42 (2012).</w:t>
+      </w:r>
+    </w:p>
+    <w:p>
+      <w:pPr>
+        <w:pStyle w:val="NormalWeb"/>
+        <w:ind w:left="640" w:hanging="640"/>
+        <w:divId w:val="1119225871"/>
+        <w:rPr>
+          <w:rFonts w:ascii="Cambria" w:hAnsi="Cambria"/>
+          <w:noProof/>
+          <w:sz w:val="24"/>
+        </w:rPr>
+      </w:pPr>
+      <w:r>
+        <w:rPr>
+          <w:rFonts w:ascii="Cambria" w:hAnsi="Cambria"/>
+          <w:noProof/>
+          <w:sz w:val="24"/>
+        </w:rPr>
+        <w:t>28.</w:t>
+      </w:r>
+      <w:r>
+        <w:rPr>
+          <w:rFonts w:ascii="Cambria" w:hAnsi="Cambria"/>
+          <w:noProof/>
+          <w:sz w:val="24"/>
+        </w:rPr>
+        <w:tab/>
+        <w:t xml:space="preserve">Hill, L. D. </w:t>
+      </w:r>
+      <w:r>
+        <w:rPr>
+          <w:rFonts w:ascii="Cambria" w:hAnsi="Cambria"/>
+          <w:i/>
+          <w:iCs/>
+          <w:noProof/>
+          <w:sz w:val="24"/>
+        </w:rPr>
+        <w:t>et al.</w:t>
+      </w:r>
+      <w:r>
+        <w:rPr>
+          <w:rFonts w:ascii="Cambria" w:hAnsi="Cambria"/>
+          <w:noProof/>
+          <w:sz w:val="24"/>
+        </w:rPr>
+        <w:t xml:space="preserve"> Epistasis between COMT and MTHFR in maternal-fetal dyads increases risk for preeclampsia. </w:t>
+      </w:r>
+      <w:r>
+        <w:rPr>
+          <w:rFonts w:ascii="Cambria" w:hAnsi="Cambria"/>
+          <w:i/>
+          <w:iCs/>
+          <w:noProof/>
+          <w:sz w:val="24"/>
+        </w:rPr>
+        <w:t>PloS one</w:t>
+      </w:r>
+      <w:r>
+        <w:rPr>
+          <w:rFonts w:ascii="Cambria" w:hAnsi="Cambria"/>
+          <w:noProof/>
+          <w:sz w:val="24"/>
+        </w:rPr>
+        <w:t xml:space="preserve"> </w:t>
+      </w:r>
+      <w:r>
+        <w:rPr>
+          <w:rFonts w:ascii="Cambria" w:hAnsi="Cambria"/>
+          <w:b/>
+          <w:bCs/>
+          <w:noProof/>
+          <w:sz w:val="24"/>
+        </w:rPr>
+        <w:t>6,</w:t>
+      </w:r>
+      <w:r>
+        <w:rPr>
+          <w:rFonts w:ascii="Cambria" w:hAnsi="Cambria"/>
+          <w:noProof/>
+          <w:sz w:val="24"/>
+        </w:rPr>
+        <w:t xml:space="preserve"> e16681 (2011).</w:t>
+      </w:r>
+    </w:p>
+    <w:p>
+      <w:pPr>
+        <w:pStyle w:val="NormalWeb"/>
+        <w:ind w:left="640" w:hanging="640"/>
+        <w:divId w:val="1119225871"/>
+        <w:rPr>
+          <w:rFonts w:ascii="Cambria" w:hAnsi="Cambria"/>
+          <w:noProof/>
+          <w:sz w:val="24"/>
+        </w:rPr>
+      </w:pPr>
+      <w:r>
+        <w:rPr>
+          <w:rFonts w:ascii="Cambria" w:hAnsi="Cambria"/>
+          <w:noProof/>
+          <w:sz w:val="24"/>
+        </w:rPr>
+        <w:t>29.</w:t>
+      </w:r>
+      <w:r>
+        <w:rPr>
+          <w:rFonts w:ascii="Cambria" w:hAnsi="Cambria"/>
+          <w:noProof/>
+          <w:sz w:val="24"/>
+        </w:rPr>
+        <w:tab/>
+        <w:t xml:space="preserve">Génin, E. </w:t>
+      </w:r>
+      <w:r>
+        <w:rPr>
+          <w:rFonts w:ascii="Cambria" w:hAnsi="Cambria"/>
+          <w:i/>
+          <w:iCs/>
+          <w:noProof/>
+          <w:sz w:val="24"/>
+        </w:rPr>
+        <w:t>et al.</w:t>
+      </w:r>
+      <w:r>
+        <w:rPr>
+          <w:rFonts w:ascii="Cambria" w:hAnsi="Cambria"/>
+          <w:noProof/>
+          <w:sz w:val="24"/>
+        </w:rPr>
+        <w:t xml:space="preserve"> Epistatic interaction between BANK1 and BLK in rheumatoid arthritis: results from a large trans-ethnic meta-analysis. </w:t>
+      </w:r>
+      <w:r>
+        <w:rPr>
+          <w:rFonts w:ascii="Cambria" w:hAnsi="Cambria"/>
+          <w:i/>
+          <w:iCs/>
+          <w:noProof/>
+          <w:sz w:val="24"/>
+        </w:rPr>
+        <w:t>PloS one</w:t>
+      </w:r>
+      <w:r>
+        <w:rPr>
+          <w:rFonts w:ascii="Cambria" w:hAnsi="Cambria"/>
+          <w:noProof/>
+          <w:sz w:val="24"/>
+        </w:rPr>
+        <w:t xml:space="preserve"> </w:t>
+      </w:r>
+      <w:r>
+        <w:rPr>
+          <w:rFonts w:ascii="Cambria" w:hAnsi="Cambria"/>
+          <w:b/>
+          <w:bCs/>
+          <w:noProof/>
+          <w:sz w:val="24"/>
+        </w:rPr>
+        <w:t>8,</w:t>
+      </w:r>
+      <w:r>
+        <w:rPr>
+          <w:rFonts w:ascii="Cambria" w:hAnsi="Cambria"/>
+          <w:noProof/>
+          <w:sz w:val="24"/>
+        </w:rPr>
+        <w:t xml:space="preserve"> e61044 (2013). </w:t>
+      </w:r>
+    </w:p>
+    <w:p>
+      <w:pPr>
+        <w:pStyle w:val="NormalWeb"/>
+        <w:ind w:left="640" w:hanging="640"/>
+        <w:divId w:val="1051001461"/>
       </w:pPr>
       <w:r>
         <w:fldChar w:fldCharType="end"/>
@@ -6066,6 +7132,127 @@
     </w:sectPr>
   </w:body>
 </w:document>
+</file>
+
+<file path=word/numbering.xml><?xml version="1.0" encoding="utf-8"?>
+<w:numbering xmlns:wpc="http://schemas.microsoft.com/office/word/2010/wordprocessingCanvas" xmlns:mo="http://schemas.microsoft.com/office/mac/office/2008/main" xmlns:mc="http://schemas.openxmlformats.org/markup-compatibility/2006" xmlns:mv="urn:schemas-microsoft-com:mac:vml" xmlns:o="urn:schemas-microsoft-com:office:office" xmlns:r="http://schemas.openxmlformats.org/officeDocument/2006/relationships" xmlns:m="http://schemas.openxmlformats.org/officeDocument/2006/math" xmlns:v="urn:schemas-microsoft-com:vml" xmlns:wp14="http://schemas.microsoft.com/office/word/2010/wordprocessingDrawing" xmlns:wp="http://schemas.openxmlformats.org/drawingml/2006/wordprocessingDrawing" xmlns:w10="urn:schemas-microsoft-com:office:word" xmlns:w="http://schemas.openxmlformats.org/wordprocessingml/2006/main" xmlns:w14="http://schemas.microsoft.com/office/word/2010/wordml" xmlns:wpg="http://schemas.microsoft.com/office/word/2010/wordprocessingGroup" xmlns:wpi="http://schemas.microsoft.com/office/word/2010/wordprocessingInk" xmlns:wne="http://schemas.microsoft.com/office/word/2006/wordml" xmlns:wps="http://schemas.microsoft.com/office/word/2010/wordprocessingShape" mc:Ignorable="w14 wp14">
+  <w:abstractNum w:abstractNumId="0">
+    <w:nsid w:val="55F27132"/>
+    <w:multiLevelType w:val="hybridMultilevel"/>
+    <w:tmpl w:val="161EC47A"/>
+    <w:lvl w:ilvl="0" w:tplc="E2F696B4">
+      <w:start w:val="1"/>
+      <w:numFmt w:val="bullet"/>
+      <w:lvlText w:val="-"/>
+      <w:lvlJc w:val="left"/>
+      <w:pPr>
+        <w:ind w:left="720" w:hanging="360"/>
+      </w:pPr>
+      <w:rPr>
+        <w:rFonts w:ascii="Cambria" w:eastAsiaTheme="minorEastAsia" w:hAnsi="Cambria" w:cstheme="minorBidi" w:hint="default"/>
+      </w:rPr>
+    </w:lvl>
+    <w:lvl w:ilvl="1" w:tplc="04090003" w:tentative="1">
+      <w:start w:val="1"/>
+      <w:numFmt w:val="bullet"/>
+      <w:lvlText w:val="o"/>
+      <w:lvlJc w:val="left"/>
+      <w:pPr>
+        <w:ind w:left="1440" w:hanging="360"/>
+      </w:pPr>
+      <w:rPr>
+        <w:rFonts w:ascii="Courier New" w:hAnsi="Courier New" w:cs="Courier New" w:hint="default"/>
+      </w:rPr>
+    </w:lvl>
+    <w:lvl w:ilvl="2" w:tplc="04090005" w:tentative="1">
+      <w:start w:val="1"/>
+      <w:numFmt w:val="bullet"/>
+      <w:lvlText w:val=""/>
+      <w:lvlJc w:val="left"/>
+      <w:pPr>
+        <w:ind w:left="2160" w:hanging="360"/>
+      </w:pPr>
+      <w:rPr>
+        <w:rFonts w:ascii="Wingdings" w:hAnsi="Wingdings" w:hint="default"/>
+      </w:rPr>
+    </w:lvl>
+    <w:lvl w:ilvl="3" w:tplc="04090001" w:tentative="1">
+      <w:start w:val="1"/>
+      <w:numFmt w:val="bullet"/>
+      <w:lvlText w:val=""/>
+      <w:lvlJc w:val="left"/>
+      <w:pPr>
+        <w:ind w:left="2880" w:hanging="360"/>
+      </w:pPr>
+      <w:rPr>
+        <w:rFonts w:ascii="Symbol" w:hAnsi="Symbol" w:hint="default"/>
+      </w:rPr>
+    </w:lvl>
+    <w:lvl w:ilvl="4" w:tplc="04090003" w:tentative="1">
+      <w:start w:val="1"/>
+      <w:numFmt w:val="bullet"/>
+      <w:lvlText w:val="o"/>
+      <w:lvlJc w:val="left"/>
+      <w:pPr>
+        <w:ind w:left="3600" w:hanging="360"/>
+      </w:pPr>
+      <w:rPr>
+        <w:rFonts w:ascii="Courier New" w:hAnsi="Courier New" w:cs="Courier New" w:hint="default"/>
+      </w:rPr>
+    </w:lvl>
+    <w:lvl w:ilvl="5" w:tplc="04090005" w:tentative="1">
+      <w:start w:val="1"/>
+      <w:numFmt w:val="bullet"/>
+      <w:lvlText w:val=""/>
+      <w:lvlJc w:val="left"/>
+      <w:pPr>
+        <w:ind w:left="4320" w:hanging="360"/>
+      </w:pPr>
+      <w:rPr>
+        <w:rFonts w:ascii="Wingdings" w:hAnsi="Wingdings" w:hint="default"/>
+      </w:rPr>
+    </w:lvl>
+    <w:lvl w:ilvl="6" w:tplc="04090001" w:tentative="1">
+      <w:start w:val="1"/>
+      <w:numFmt w:val="bullet"/>
+      <w:lvlText w:val=""/>
+      <w:lvlJc w:val="left"/>
+      <w:pPr>
+        <w:ind w:left="5040" w:hanging="360"/>
+      </w:pPr>
+      <w:rPr>
+        <w:rFonts w:ascii="Symbol" w:hAnsi="Symbol" w:hint="default"/>
+      </w:rPr>
+    </w:lvl>
+    <w:lvl w:ilvl="7" w:tplc="04090003" w:tentative="1">
+      <w:start w:val="1"/>
+      <w:numFmt w:val="bullet"/>
+      <w:lvlText w:val="o"/>
+      <w:lvlJc w:val="left"/>
+      <w:pPr>
+        <w:ind w:left="5760" w:hanging="360"/>
+      </w:pPr>
+      <w:rPr>
+        <w:rFonts w:ascii="Courier New" w:hAnsi="Courier New" w:cs="Courier New" w:hint="default"/>
+      </w:rPr>
+    </w:lvl>
+    <w:lvl w:ilvl="8" w:tplc="04090005" w:tentative="1">
+      <w:start w:val="1"/>
+      <w:numFmt w:val="bullet"/>
+      <w:lvlText w:val=""/>
+      <w:lvlJc w:val="left"/>
+      <w:pPr>
+        <w:ind w:left="6480" w:hanging="360"/>
+      </w:pPr>
+      <w:rPr>
+        <w:rFonts w:ascii="Wingdings" w:hAnsi="Wingdings" w:hint="default"/>
+      </w:rPr>
+    </w:lvl>
+  </w:abstractNum>
+  <w:num w:numId="1">
+    <w:abstractNumId w:val="0"/>
+  </w:num>
+</w:numbering>
 </file>
 
 <file path=word/styles.xml><?xml version="1.0" encoding="utf-8"?>
@@ -6724,6 +7911,17 @@
         </w:tcBorders>
       </w:tcPr>
     </w:tblStylePr>
+  </w:style>
+  <w:style w:type="paragraph" w:styleId="ListParagraph">
+    <w:name w:val="List Paragraph"/>
+    <w:basedOn w:val="Normal"/>
+    <w:uiPriority w:val="34"/>
+    <w:qFormat/>
+    <w:rsid w:val="007A5719"/>
+    <w:pPr>
+      <w:ind w:left="720"/>
+      <w:contextualSpacing/>
+    </w:pPr>
   </w:style>
 </w:styles>
 </file>
@@ -7385,6 +8583,17 @@
       </w:tcPr>
     </w:tblStylePr>
   </w:style>
+  <w:style w:type="paragraph" w:styleId="ListParagraph">
+    <w:name w:val="List Paragraph"/>
+    <w:basedOn w:val="Normal"/>
+    <w:uiPriority w:val="34"/>
+    <w:qFormat/>
+    <w:rsid w:val="007A5719"/>
+    <w:pPr>
+      <w:ind w:left="720"/>
+      <w:contextualSpacing/>
+    </w:pPr>
+  </w:style>
 </w:styles>
 </file>
 
@@ -7713,7 +8922,7 @@
 </file>
 
 <file path=customXml/itemProps1.xml><?xml version="1.0" encoding="utf-8"?>
-<ds:datastoreItem xmlns:ds="http://schemas.openxmlformats.org/officeDocument/2006/customXml" ds:itemID="{2600FBC5-0713-954A-AE87-3BA299D93552}">
+<ds:datastoreItem xmlns:ds="http://schemas.openxmlformats.org/officeDocument/2006/customXml" ds:itemID="{C9269332-5FA3-904C-BA4D-21D2D5D81EAD}">
   <ds:schemaRefs>
     <ds:schemaRef ds:uri="http://schemas.openxmlformats.org/officeDocument/2006/bibliography"/>
   </ds:schemaRefs>

--- a/manuscript.docx
+++ b/manuscript.docx
@@ -3103,13 +3103,16 @@
         <w:t>Hypothesis-driven studies</w:t>
       </w:r>
     </w:p>
-    <w:p>
-      <w:bookmarkStart w:id="4" w:name="_GoBack"/>
-      <w:bookmarkEnd w:id="4"/>
-    </w:p>
-    <w:p>
-      <w:r>
-        <w:t xml:space="preserve">An alternative approach to performing exhaustive searches is to overcome the problem of having a very stringent threshold by restricting the search to a few candidate loci. Using this strategy, there are some examples of epistasis with strong statistical support, and many examples with weak statistical support in the literature. </w:t>
+    <w:p/>
+    <w:p>
+      <w:r>
+        <w:t xml:space="preserve">An alternative approach to performing exhaustive searches is to overcome the problem of having a very stringent threshold by restricting the search to a few candidate loci. Using this strategy, there are some examples of epistasis with strong statistical support, </w:t>
+      </w:r>
+      <w:r>
+        <w:t>but also a large body of</w:t>
+      </w:r>
+      <w:r>
+        <w:t xml:space="preserve"> examples with weak statistical support in the literature. </w:t>
       </w:r>
     </w:p>
     <w:p/>
@@ -3326,15 +3329,7 @@
       </w:r>
       <w:proofErr w:type="spellEnd"/>
       <w:r>
-        <w:t xml:space="preserve"> that are involved in the trait of interest is an attractive idea, because it is expected that genetic effects </w:t>
-      </w:r>
-      <w:proofErr w:type="gramStart"/>
-      <w:r>
-        <w:t>influencing</w:t>
-      </w:r>
-      <w:proofErr w:type="gramEnd"/>
-      <w:r>
-        <w:t xml:space="preserve"> </w:t>
+        <w:t xml:space="preserve"> that are involved in the trait of interest is an attractive idea, because it is expected that genetic effects influencing </w:t>
       </w:r>
       <w:proofErr w:type="spellStart"/>
       <w:r>
@@ -3576,11 +3571,11 @@
       <w:pPr>
         <w:pStyle w:val="Heading2"/>
       </w:pPr>
-      <w:bookmarkStart w:id="5" w:name="_Toc241829594"/>
+      <w:bookmarkStart w:id="4" w:name="_Toc241829594"/>
       <w:r>
         <w:t>To which scientific question(s) is epistasis the answer?</w:t>
       </w:r>
-      <w:bookmarkEnd w:id="5"/>
+      <w:bookmarkEnd w:id="4"/>
     </w:p>
     <w:p/>
     <w:p/>
@@ -3588,12 +3583,12 @@
       <w:pPr>
         <w:pStyle w:val="Heading3"/>
       </w:pPr>
-      <w:bookmarkStart w:id="6" w:name="_Toc241829595"/>
+      <w:bookmarkStart w:id="5" w:name="_Toc241829595"/>
       <w:proofErr w:type="gramStart"/>
       <w:r>
         <w:t>The missing heritability?</w:t>
       </w:r>
-      <w:bookmarkEnd w:id="6"/>
+      <w:bookmarkEnd w:id="5"/>
       <w:proofErr w:type="gramEnd"/>
     </w:p>
     <w:p/>
@@ -3900,7 +3895,7 @@
       <w:pPr>
         <w:pStyle w:val="Heading3"/>
       </w:pPr>
-      <w:bookmarkStart w:id="7" w:name="_Toc241829596"/>
+      <w:bookmarkStart w:id="6" w:name="_Toc241829596"/>
       <w:r>
         <w:t>Elucidating</w:t>
       </w:r>
@@ -3910,7 +3905,7 @@
       <w:r>
         <w:t xml:space="preserve"> biological mechanisms?</w:t>
       </w:r>
-      <w:bookmarkEnd w:id="7"/>
+      <w:bookmarkEnd w:id="6"/>
     </w:p>
     <w:p/>
     <w:p>
@@ -4155,22 +4150,28 @@
       <w:pPr>
         <w:pStyle w:val="Heading3"/>
       </w:pPr>
-      <w:bookmarkStart w:id="8" w:name="_Toc241829598"/>
+      <w:bookmarkStart w:id="7" w:name="_Toc241829598"/>
       <w:proofErr w:type="gramStart"/>
       <w:r>
-        <w:t>Evolutionary impact of complex traits?</w:t>
-      </w:r>
+        <w:t>The e</w:t>
+      </w:r>
+      <w:r>
+        <w:t xml:space="preserve">volutionary </w:t>
+      </w:r>
+      <w:r>
+        <w:t>maintenance of low fitness traits</w:t>
+      </w:r>
+      <w:r>
+        <w:t>?</w:t>
+      </w:r>
+      <w:bookmarkEnd w:id="7"/>
+      <w:proofErr w:type="gramEnd"/>
+    </w:p>
+    <w:p/>
+    <w:p>
+      <w:bookmarkStart w:id="8" w:name="_GoBack"/>
       <w:bookmarkEnd w:id="8"/>
-      <w:proofErr w:type="gramEnd"/>
-    </w:p>
-    <w:p/>
-    <w:p/>
-    <w:p>
-      <w:r>
-        <w:t>Much has</w:t>
-      </w:r>
-    </w:p>
-    <w:p/>
+    </w:p>
     <w:p/>
     <w:p>
       <w:pPr>
@@ -8922,7 +8923,7 @@
 </file>
 
 <file path=customXml/itemProps1.xml><?xml version="1.0" encoding="utf-8"?>
-<ds:datastoreItem xmlns:ds="http://schemas.openxmlformats.org/officeDocument/2006/customXml" ds:itemID="{C9269332-5FA3-904C-BA4D-21D2D5D81EAD}">
+<ds:datastoreItem xmlns:ds="http://schemas.openxmlformats.org/officeDocument/2006/customXml" ds:itemID="{199B1E1C-D8C4-964D-A6CA-5BC05D81FF7E}">
   <ds:schemaRefs>
     <ds:schemaRef ds:uri="http://schemas.openxmlformats.org/officeDocument/2006/bibliography"/>
   </ds:schemaRefs>

--- a/manuscript.docx
+++ b/manuscript.docx
@@ -3578,7 +3578,6 @@
       <w:bookmarkEnd w:id="4"/>
     </w:p>
     <w:p/>
-    <w:p/>
     <w:p>
       <w:pPr>
         <w:pStyle w:val="Heading3"/>
@@ -3593,6 +3592,8 @@
     </w:p>
     <w:p/>
     <w:p>
+      <w:bookmarkStart w:id="6" w:name="_GoBack"/>
+      <w:bookmarkEnd w:id="6"/>
       <w:r>
         <w:t xml:space="preserve">By definition, epistasis does not have a </w:t>
       </w:r>
@@ -3889,13 +3890,12 @@
         <w:t xml:space="preserve"> and non-additive effects may play an important role in BMI.</w:t>
       </w:r>
     </w:p>
-    <w:p/>
     <w:p/>
     <w:p>
       <w:pPr>
         <w:pStyle w:val="Heading3"/>
       </w:pPr>
-      <w:bookmarkStart w:id="6" w:name="_Toc241829596"/>
+      <w:bookmarkStart w:id="7" w:name="_Toc241829596"/>
       <w:r>
         <w:t>Elucidating</w:t>
       </w:r>
@@ -3905,7 +3905,7 @@
       <w:r>
         <w:t xml:space="preserve"> biological mechanisms?</w:t>
       </w:r>
-      <w:bookmarkEnd w:id="6"/>
+      <w:bookmarkEnd w:id="7"/>
     </w:p>
     <w:p/>
     <w:p>
@@ -4150,7 +4150,7 @@
       <w:pPr>
         <w:pStyle w:val="Heading3"/>
       </w:pPr>
-      <w:bookmarkStart w:id="7" w:name="_Toc241829598"/>
+      <w:bookmarkStart w:id="8" w:name="_Toc241829598"/>
       <w:proofErr w:type="gramStart"/>
       <w:r>
         <w:t>The e</w:t>
@@ -4164,14 +4164,11 @@
       <w:r>
         <w:t>?</w:t>
       </w:r>
-      <w:bookmarkEnd w:id="7"/>
+      <w:bookmarkEnd w:id="8"/>
       <w:proofErr w:type="gramEnd"/>
     </w:p>
     <w:p/>
-    <w:p>
-      <w:bookmarkStart w:id="8" w:name="_GoBack"/>
-      <w:bookmarkEnd w:id="8"/>
-    </w:p>
+    <w:p/>
     <w:p/>
     <w:p>
       <w:pPr>
@@ -8923,7 +8920,7 @@
 </file>
 
 <file path=customXml/itemProps1.xml><?xml version="1.0" encoding="utf-8"?>
-<ds:datastoreItem xmlns:ds="http://schemas.openxmlformats.org/officeDocument/2006/customXml" ds:itemID="{199B1E1C-D8C4-964D-A6CA-5BC05D81FF7E}">
+<ds:datastoreItem xmlns:ds="http://schemas.openxmlformats.org/officeDocument/2006/customXml" ds:itemID="{7BFB24C0-1FA4-2E4D-B449-C88F34B588DF}">
   <ds:schemaRefs>
     <ds:schemaRef ds:uri="http://schemas.openxmlformats.org/officeDocument/2006/bibliography"/>
   </ds:schemaRefs>

--- a/manuscript.docx
+++ b/manuscript.docx
@@ -1843,15 +1843,7 @@
         <w:t>burden</w:t>
       </w:r>
       <w:r>
-        <w:t xml:space="preserve"> on human health are shown to be complex at the population scale. Indeed, even classically "</w:t>
-      </w:r>
-      <w:proofErr w:type="spellStart"/>
-      <w:r>
-        <w:t>Mendelian</w:t>
-      </w:r>
-      <w:proofErr w:type="spellEnd"/>
-      <w:r>
-        <w:t>" diseases</w:t>
+        <w:t xml:space="preserve"> on human health are shown to be complex at the population scale. Indeed, even classically "Mendelian" diseases</w:t>
       </w:r>
       <w:r>
         <w:t xml:space="preserve"> that tend to be very rare</w:t>
@@ -2422,21 +2414,7 @@
         <w:rPr>
           <w:bCs/>
         </w:rPr>
-        <w:t xml:space="preserve">. </w:t>
-      </w:r>
-      <w:proofErr w:type="gramStart"/>
-      <w:r>
-        <w:rPr>
-          <w:bCs/>
-        </w:rPr>
-        <w:t>The wide range of methods spans from conventional regression-based methods to nature-inspired algorithms (FIG 1).</w:t>
-      </w:r>
-      <w:proofErr w:type="gramEnd"/>
-      <w:r>
-        <w:rPr>
-          <w:bCs/>
-        </w:rPr>
-        <w:t xml:space="preserve"> Most methods use SNP-based tests for pair-wise or high order interactions in GWAS data via either an exhaustive search of all SNP combinations or testing of a reduced, preselected set. In addition, methods have been developed to assess interactions between groups of SNPs (e.g. genes) or functional modules (e.g. pathway or network). One of the key recent achievements during this course is that an exhaustive search for interactions becomes a more routine exercise because the computational barrier has been greatly reduced</w:t>
+        <w:t>. The wide range of methods spans from conventional regression-based methods to nature-inspired algorithms (FIG 1). Most methods use SNP-based tests for pair-wise or high order interactions in GWAS data via either an exhaustive search of all SNP combinations or testing of a reduced, preselected set. In addition, methods have been developed to assess interactions between groups of SNPs (e.g. genes) or functional modules (e.g. pathway or network). One of the key recent achievements during this course is that an exhaustive search for interactions becomes a more routine exercise because the computational barrier has been greatly reduced</w:t>
       </w:r>
       <w:r>
         <w:rPr>
@@ -2780,16 +2758,11 @@
         <w:t>replete with reports of epistasis influencing human traits, but often the veracity of these claims is difficul</w:t>
       </w:r>
       <w:r>
-        <w:t xml:space="preserve">t to establish. </w:t>
-      </w:r>
-      <w:proofErr w:type="gramStart"/>
-      <w:r>
-        <w:t xml:space="preserve">A range of methods </w:t>
+        <w:t xml:space="preserve">t to establish. A range of methods </w:t>
       </w:r>
       <w:r>
         <w:t>and experimental designs have</w:t>
       </w:r>
-      <w:proofErr w:type="gramEnd"/>
       <w:r>
         <w:t xml:space="preserve"> been used, ranging from hypothesis-driven candidate gene testing, to hypothesis-free searches. And indeed epistasis has been reported for a wide spectrum of </w:t>
       </w:r>
@@ -2876,15 +2849,7 @@
         <w:t xml:space="preserve">. </w:t>
       </w:r>
       <w:r>
-        <w:t xml:space="preserve">Using a different statistical model and more stringent controls for population stratification, </w:t>
-      </w:r>
-      <w:proofErr w:type="spellStart"/>
-      <w:r>
-        <w:t>Lippert</w:t>
-      </w:r>
-      <w:proofErr w:type="spellEnd"/>
-      <w:r>
-        <w:t xml:space="preserve"> et al</w:t>
+        <w:t>Using a different statistical model and more stringent controls for population stratification, Lippert et al</w:t>
       </w:r>
       <w:r>
         <w:fldChar w:fldCharType="begin" w:fldLock="1"/>
@@ -2911,21 +2876,8 @@
     </w:p>
     <w:p/>
     <w:p>
-      <w:proofErr w:type="spellStart"/>
-      <w:r>
-        <w:t>Prabhu</w:t>
-      </w:r>
-      <w:proofErr w:type="spellEnd"/>
-      <w:r>
-        <w:t xml:space="preserve"> and </w:t>
-      </w:r>
-      <w:proofErr w:type="spellStart"/>
-      <w:r>
-        <w:t>Pe’er</w:t>
-      </w:r>
-      <w:proofErr w:type="spellEnd"/>
-      <w:r>
-        <w:t xml:space="preserve"> used their computationally efficient software, SIXPAC, to search for epistasis influencing bipolar disorder</w:t>
+      <w:r>
+        <w:t>Prabhu and Pe’er used their computationally efficient software, SIXPAC, to search for epistasis influencing bipolar disorder</w:t>
       </w:r>
       <w:r>
         <w:t xml:space="preserve">, and identified a pair of interacting SNPs that had not previously been shown to have an effect from GWAS. They also attempted to replicate these results, however although the interacting regions showed some evidence for replication, the actual discovery SNPs did not. </w:t>
@@ -2943,15 +2895,7 @@
         <w:t xml:space="preserve"> but</w:t>
       </w:r>
       <w:r>
-        <w:t xml:space="preserve"> as of yet there is no evidence that this approach detects </w:t>
-      </w:r>
-      <w:proofErr w:type="spellStart"/>
-      <w:r>
-        <w:t>epistatic</w:t>
-      </w:r>
-      <w:proofErr w:type="spellEnd"/>
-      <w:r>
-        <w:t xml:space="preserve"> interactions that are easily interpreted and statistically replicated. Resonating with this conclusion is a study by Lucas et al</w:t>
+        <w:t xml:space="preserve"> as of yet there is no evidence that this approach detects epistatic interactions that are easily interpreted and statistically replicated. Resonating with this conclusion is a study by Lucas et al</w:t>
       </w:r>
       <w:r>
         <w:t>,</w:t>
@@ -2976,15 +2920,7 @@
         <w:fldChar w:fldCharType="end"/>
       </w:r>
       <w:r>
-        <w:t xml:space="preserve"> which restricted the search for </w:t>
-      </w:r>
-      <w:proofErr w:type="spellStart"/>
-      <w:r>
-        <w:t>epistatic</w:t>
-      </w:r>
-      <w:proofErr w:type="spellEnd"/>
-      <w:r>
-        <w:t xml:space="preserve"> effects </w:t>
+        <w:t xml:space="preserve"> which restricted the search for epistatic effects </w:t>
       </w:r>
       <w:r>
         <w:t xml:space="preserve">influencing risk of </w:t>
@@ -3005,15 +2941,7 @@
         <w:t>SNPs that had known marginal ef</w:t>
       </w:r>
       <w:r>
-        <w:t xml:space="preserve">fects for a number of related traits. Though the sample size was reasonably large and the search space was drastically reduced, no statistically significant </w:t>
-      </w:r>
-      <w:proofErr w:type="spellStart"/>
-      <w:r>
-        <w:t>epistatic</w:t>
-      </w:r>
-      <w:proofErr w:type="spellEnd"/>
-      <w:r>
-        <w:t xml:space="preserve"> signals were uncovered. </w:t>
+        <w:t xml:space="preserve">fects for a number of related traits. Though the sample size was reasonably large and the search space was drastically reduced, no statistically significant epistatic signals were uncovered. </w:t>
       </w:r>
       <w:r>
         <w:t xml:space="preserve">Similar conclusions have been drawn for </w:t>
@@ -3106,27 +3034,13 @@
     <w:p/>
     <w:p>
       <w:r>
-        <w:t xml:space="preserve">An alternative approach to performing exhaustive searches is to overcome the problem of having a very stringent threshold by restricting the search to a few candidate loci. Using this strategy, there are some examples of epistasis with strong statistical support, </w:t>
-      </w:r>
-      <w:r>
-        <w:t>but also a large body of</w:t>
-      </w:r>
-      <w:r>
-        <w:t xml:space="preserve"> examples with weak statistical support in the literature. </w:t>
-      </w:r>
-    </w:p>
-    <w:p/>
-    <w:p>
-      <w:r>
-        <w:t xml:space="preserve">The sheer volume of reports of epistasis is exemplified by an important study by </w:t>
-      </w:r>
-      <w:proofErr w:type="spellStart"/>
-      <w:r>
-        <w:t>Combarros</w:t>
-      </w:r>
-      <w:proofErr w:type="spellEnd"/>
-      <w:r>
-        <w:t xml:space="preserve"> et el</w:t>
+        <w:t xml:space="preserve">An alternative approach to performing exhaustive searches is to overcome the problem of having a very stringent threshold by restricting the search to a few candidate loci. Using this strategy, there are some examples of epistasis with strong statistical support, and many examples with weak statistical support in the literature. </w:t>
+      </w:r>
+    </w:p>
+    <w:p/>
+    <w:p>
+      <w:r>
+        <w:t>The sheer volume of reports of epistasis is exemplified by an important study by Combarros et el</w:t>
       </w:r>
       <w:r>
         <w:fldChar w:fldCharType="begin" w:fldLock="1"/>
@@ -3183,13 +3097,8 @@
       <w:r>
         <w:t xml:space="preserve">is expected by chance, </w:t>
       </w:r>
-      <w:proofErr w:type="spellStart"/>
-      <w:r>
-        <w:t>Combarros</w:t>
-      </w:r>
-      <w:proofErr w:type="spellEnd"/>
-      <w:r>
-        <w:t xml:space="preserve"> et al pointed out that there</w:t>
+      <w:r>
+        <w:t>Combarros et al pointed out that there</w:t>
       </w:r>
       <w:r>
         <w:t xml:space="preserve"> are many limitations</w:t>
@@ -3207,15 +3116,7 @@
     <w:p/>
     <w:p>
       <w:r>
-        <w:t xml:space="preserve">The Epistasis Project was created for this reason, to provide a </w:t>
-      </w:r>
-      <w:proofErr w:type="spellStart"/>
-      <w:r>
-        <w:t>regularised</w:t>
-      </w:r>
-      <w:proofErr w:type="spellEnd"/>
-      <w:r>
-        <w:t xml:space="preserve"> framework for replication of claims of epistasis in a large, well-controlled study. To date, a few reports of epistasis from candidate gene studies have been discovered</w:t>
+        <w:t>The Epistasis Project was created for this reason, to provide a regularised framework for replication of claims of epistasis in a large, well-controlled study. To date, a few reports of epistasis from candidate gene studies have been discovered</w:t>
       </w:r>
       <w:r>
         <w:fldChar w:fldCharType="begin" w:fldLock="1"/>
@@ -3274,15 +3175,7 @@
         <w:t xml:space="preserve">epistasis have been shown. </w:t>
       </w:r>
       <w:r>
-        <w:t xml:space="preserve">For example, </w:t>
-      </w:r>
-      <w:proofErr w:type="spellStart"/>
-      <w:r>
-        <w:t>Rhinn</w:t>
-      </w:r>
-      <w:proofErr w:type="spellEnd"/>
-      <w:r>
-        <w:t xml:space="preserve"> et al</w:t>
+        <w:t>For example, Rhinn et al</w:t>
       </w:r>
       <w:r>
         <w:fldChar w:fldCharType="begin" w:fldLock="1"/>
@@ -3306,38 +3199,17 @@
       <w:r>
         <w:t xml:space="preserve"> designed a study to identify differential gene expression caused by APOE4 and independent of APOE4 in conferring a risk for late onset Alzheimer’s disease. In doing so, they demonstrated two genetic </w:t>
       </w:r>
-      <w:proofErr w:type="spellStart"/>
       <w:r>
         <w:t>å</w:t>
       </w:r>
       <w:r>
-        <w:t>interactions</w:t>
-      </w:r>
-      <w:proofErr w:type="spellEnd"/>
-      <w:r>
-        <w:t xml:space="preserve"> where SNPs regulating FYN and RNF219 each decreased the risk of Alzheimer’s in APOE4 non-carriers, but not in APOE4 carriers. This finding was also statistically replicated in independent samples.</w:t>
+        <w:t>interactions where SNPs regulating FYN and RNF219 each decreased the risk of Alzheimer’s in APOE4 non-carriers, but not in APOE4 carriers. This finding was also statistically replicated in independent samples.</w:t>
       </w:r>
       <w:r>
         <w:t xml:space="preserve"> The</w:t>
       </w:r>
       <w:r>
-        <w:t xml:space="preserve"> strategy of restricting the search to genetic effects that control </w:t>
-      </w:r>
-      <w:proofErr w:type="spellStart"/>
-      <w:r>
-        <w:t>endophenotypes</w:t>
-      </w:r>
-      <w:proofErr w:type="spellEnd"/>
-      <w:r>
-        <w:t xml:space="preserve"> that are involved in the trait of interest is an attractive idea, because it is expected that genetic effects influencing </w:t>
-      </w:r>
-      <w:proofErr w:type="spellStart"/>
-      <w:r>
-        <w:t>endophenotypes</w:t>
-      </w:r>
-      <w:proofErr w:type="spellEnd"/>
-      <w:r>
-        <w:t xml:space="preserve"> will be larger than those influencing higher-order traits because it is assumed that the</w:t>
+        <w:t xml:space="preserve"> strategy of restricting the search to genetic effects that control endophenotypes that are involved in the trait of interest is an attractive idea, because it is expected that genetic effects influencing endophenotypes will be larger than those influencing higher-order traits because it is assumed that the</w:t>
       </w:r>
       <w:r>
         <w:t>y are less polygenic in nature.</w:t>
@@ -3399,15 +3271,7 @@
         <w:fldChar w:fldCharType="end"/>
       </w:r>
       <w:r>
-        <w:t xml:space="preserve"> in a GWA study for </w:t>
-      </w:r>
-      <w:proofErr w:type="spellStart"/>
-      <w:r>
-        <w:t>ankylosing</w:t>
-      </w:r>
-      <w:proofErr w:type="spellEnd"/>
-      <w:r>
-        <w:t xml:space="preserve"> spondylitis, this time between ERAP1 and a large </w:t>
+        <w:t xml:space="preserve"> in a GWA study for ankylosing spondylitis, this time between ERAP1 and a large </w:t>
       </w:r>
       <w:r>
         <w:t xml:space="preserve">additive </w:t>
@@ -3428,15 +3292,13 @@
     <w:p/>
     <w:p>
       <w:r>
-        <w:t xml:space="preserve">Given the success of identifying epistasis through </w:t>
-      </w:r>
-      <w:proofErr w:type="spellStart"/>
-      <w:r>
-        <w:t>endophenotypes</w:t>
-      </w:r>
-      <w:proofErr w:type="spellEnd"/>
-      <w:r>
-        <w:t>, and by restricting the search to SNPs with known marginal effects, it is intuitive that combining these strategies should be fruitful. Becker et al</w:t>
+        <w:t xml:space="preserve">One criticism of these examples of epistasis is that they are evident on the observed scale of the disease trait, but because the interaction is between SNPs with large effects it could be the case that on the liability scale of disease the contribution to risk is purely additive. This is indeed a philosophical quandary when dealing with binary phenotypes, because on the observed scale one is implicitly using an epistatic threshold model, in the sense that an individual will not get the disease unless they have a sufficiently large number of risk alleles to lead to disease. </w:t>
+      </w:r>
+    </w:p>
+    <w:p/>
+    <w:p>
+      <w:r>
+        <w:t>Given the success of identifying epistasis through endophenotypes, and by restricting the search to SNPs with known marginal effects, it is intuitive that combining these strategies should be fruitful. Becker et al</w:t>
       </w:r>
       <w:r>
         <w:fldChar w:fldCharType="begin" w:fldLock="1"/>
@@ -3458,39 +3320,7 @@
         <w:fldChar w:fldCharType="end"/>
       </w:r>
       <w:r>
-        <w:t xml:space="preserve"> searched for epistasis influencing gene expression, restricting the search to be for probes with known </w:t>
-      </w:r>
-      <w:proofErr w:type="spellStart"/>
-      <w:r>
-        <w:t>cis</w:t>
-      </w:r>
-      <w:proofErr w:type="spellEnd"/>
-      <w:r>
-        <w:t xml:space="preserve">-acting </w:t>
-      </w:r>
-      <w:proofErr w:type="spellStart"/>
-      <w:r>
-        <w:t>eQTLs</w:t>
-      </w:r>
-      <w:proofErr w:type="spellEnd"/>
-      <w:r>
-        <w:t xml:space="preserve">, and looking for interactions only between a </w:t>
-      </w:r>
-      <w:proofErr w:type="spellStart"/>
-      <w:r>
-        <w:t>cis</w:t>
-      </w:r>
-      <w:proofErr w:type="spellEnd"/>
-      <w:r>
-        <w:t xml:space="preserve">-acting </w:t>
-      </w:r>
-      <w:proofErr w:type="spellStart"/>
-      <w:r>
-        <w:t>eQTL</w:t>
-      </w:r>
-      <w:proofErr w:type="spellEnd"/>
-      <w:r>
-        <w:t xml:space="preserve"> and all remaining trans-SNPs. Though it is unclear if any of their results surpassed a significance threshold that accounts for the experiment-wide testing burden, and no replication was attempt</w:t>
+        <w:t xml:space="preserve"> searched for epistasis influencing gene expression, restricting the search to be for probes with known cis-acting eQTLs, and looking for interactions only between a cis-acting eQTL and all remaining trans-SNPs. Though it is unclear if any of their results surpassed a significance threshold that accounts for the experiment-wide testing burden, and no replication was attempt</w:t>
       </w:r>
       <w:r>
         <w:t xml:space="preserve">ed, it appears that there was enrichment for probes with nominally significant interactions. </w:t>
@@ -3508,15 +3338,16 @@
         <w:t xml:space="preserve"> compelling statistical support is absent for the vast majority of r</w:t>
       </w:r>
       <w:r>
-        <w:t xml:space="preserve">eported </w:t>
-      </w:r>
-      <w:proofErr w:type="spellStart"/>
-      <w:r>
-        <w:t>epsitatic</w:t>
-      </w:r>
-      <w:proofErr w:type="spellEnd"/>
-      <w:r>
-        <w:t xml:space="preserve"> interactions. Potentially through </w:t>
+        <w:t>eported ep</w:t>
+      </w:r>
+      <w:r>
+        <w:t>i</w:t>
+      </w:r>
+      <w:r>
+        <w:t>s</w:t>
+      </w:r>
+      <w:r>
+        <w:t xml:space="preserve">tatic interactions. Potentially through </w:t>
       </w:r>
       <w:r>
         <w:t xml:space="preserve">some level of </w:t>
@@ -3525,18 +3356,10 @@
         <w:t>ascertainment bias,</w:t>
       </w:r>
       <w:r>
-        <w:t xml:space="preserve"> those </w:t>
-      </w:r>
-      <w:proofErr w:type="spellStart"/>
-      <w:r>
-        <w:t>epista</w:t>
-      </w:r>
-      <w:r>
-        <w:t>tic</w:t>
-      </w:r>
-      <w:proofErr w:type="spellEnd"/>
-      <w:r>
-        <w:t xml:space="preserve"> effects that</w:t>
+        <w:t xml:space="preserve"> those epista</w:t>
+      </w:r>
+      <w:r>
+        <w:t>tic effects that</w:t>
       </w:r>
       <w:r>
         <w:t xml:space="preserve"> appear to be statistically robust </w:t>
@@ -3554,15 +3377,7 @@
         <w:t xml:space="preserve"> </w:t>
       </w:r>
       <w:r>
-        <w:t xml:space="preserve">At this point in time, one can </w:t>
-      </w:r>
-      <w:proofErr w:type="spellStart"/>
-      <w:r>
-        <w:t>hypothesise</w:t>
-      </w:r>
-      <w:proofErr w:type="spellEnd"/>
-      <w:r>
-        <w:t xml:space="preserve"> that the number of instances of epistasis may indeed be large, but the evidence currently suggests that the impact that epistasis has on complex traits is rather small.</w:t>
+        <w:t>At this point in time, one can hypothesise that the number of instances of epistasis may indeed be large, but the evidence currently suggests that the impact that epistasis has on complex traits is rather small.</w:t>
       </w:r>
     </w:p>
     <w:p/>
@@ -3578,93 +3393,363 @@
       <w:bookmarkEnd w:id="4"/>
     </w:p>
     <w:p/>
+    <w:p/>
     <w:p>
       <w:pPr>
         <w:pStyle w:val="Heading3"/>
       </w:pPr>
       <w:bookmarkStart w:id="5" w:name="_Toc241829595"/>
-      <w:proofErr w:type="gramStart"/>
       <w:r>
         <w:t>The missing heritability?</w:t>
       </w:r>
       <w:bookmarkEnd w:id="5"/>
-      <w:proofErr w:type="gramEnd"/>
-    </w:p>
-    <w:p/>
-    <w:p>
-      <w:bookmarkStart w:id="6" w:name="_GoBack"/>
+    </w:p>
+    <w:p/>
+    <w:p>
+      <w:r>
+        <w:t xml:space="preserve">By definition, epistasis does not have a </w:t>
+      </w:r>
+      <w:r>
+        <w:t xml:space="preserve">direct </w:t>
+      </w:r>
+      <w:r>
+        <w:t xml:space="preserve">role to play in the problem of the missing heritability. The missing heritability pertains to the problem that there are insufficient additive effects discovered to account for the additive genetic variance estimated to exist for that trait. SNPs that interact can have marginal additive (and dominance) effects, but the </w:t>
+      </w:r>
+      <w:r>
+        <w:t>nexus</w:t>
+      </w:r>
+      <w:r>
+        <w:t xml:space="preserve"> to declaring that they interact is that they have an epistatic effect that does not contribute to additive genetic variation. In principle, the total additive genetic variance accounted for by interacting SNPs can be captured by a standard</w:t>
+      </w:r>
+      <w:r>
+        <w:t>, suitably powered</w:t>
+      </w:r>
+      <w:r>
+        <w:t xml:space="preserve"> GWA study searching for additive effects.</w:t>
+      </w:r>
+    </w:p>
+    <w:p/>
+    <w:p>
+      <w:r>
+        <w:t xml:space="preserve">The </w:t>
+      </w:r>
+      <w:r>
+        <w:t xml:space="preserve">metric of </w:t>
+      </w:r>
+      <w:r>
+        <w:t>missing heritability emerges from two variables, the tally of genetic effects uncovered and the estimate of the trait's h2</w:t>
+      </w:r>
+      <w:r>
+        <w:t>. I</w:t>
+      </w:r>
+      <w:r>
+        <w:t>n each case epistasis may have a subtle part to play. Firstly, some theoretical studies postulate that if, for some interacting loci, the epistatic variance is large compared to the additive variance, searching for epistatic effects might be one way to uncover loci with additive variance with more power than searching for the ad</w:t>
+      </w:r>
+      <w:r>
+        <w:t>ditive effects directly.</w:t>
+      </w:r>
+      <w:r>
+        <w:fldChar w:fldCharType="begin" w:fldLock="1"/>
+      </w:r>
+      <w:r>
+        <w:instrText>ADDIN CSL_CITATION { "citationItems" : [ { "id" : "ITEM-1", "itemData" : { "DOI" : "10.1371/journal.pone.0012264", "ISSN" : "1932-6203", "PMID" : "20865037", "abstract" : "Identification of genetic loci in complex traits has focused largely on one-dimensional genome scans to search for associations between single markers and the phenotype. There is mounting evidence that locus interactions, or epistasis, are a crucial component of the genetic architecture of biologically relevant traits. However, epistasis is often viewed as a nuisance factor that reduces power for locus detection. Counter to expectations, recent work shows that fitting full models, instead of testing marker main effect and interaction components separately, in exhaustive multi-locus genome scans can have higher power to detect loci when epistasis is present than single-locus scans, and improvement that comes despite a much larger multiple testing alpha-adjustment in such searches. We demonstrate, both theoretically and via simulation, that the expected power to detect loci when fitting full models is often larger when these loci act epistatically than when they act additively. Additionally, we show that the power for single locus detection may be improved in cases of epistasis compared to the additive model. Our exploration of a two step model selection procedure shows that identifying the true model is difficult. However, this difficulty is certainly not exacerbated by the presence of epistasis, on the contrary, in some cases the presence of epistasis can aid in model selection. The impact of allele frequencies on both power and model selection is dramatic.", "author" : [ { "dropping-particle" : "", "family" : "Verhoeven", "given" : "Koen J F", "non-dropping-particle" : "", "parse-names" : false, "suffix" : "" }, { "dropping-particle" : "", "family" : "Casella", "given" : "George", "non-dropping-particle" : "", "parse-names" : false, "suffix" : "" }, { "dropping-particle" : "", "family" : "McIntyre", "given" : "Lauren M", "non-dropping-particle" : "", "parse-names" : false, "suffix" : "" } ], "container-title" : "PloS one", "id" : "ITEM-1", "issue" : "8", "issued" : { "date-parts" : [ [ "2010", "1" ] ] }, "page" : "e12264", "title" : "Epistasis: obstacle or advantage for mapping complex traits?", "type" : "article-journal", "volume" : "5" }, "uris" : [ "http://www.mendeley.com/documents/?uuid=39170f4f-c70e-48da-9290-22d946d66e6e" ] } ], "mendeley" : { "previouslyFormattedCitation" : "&lt;sup&gt;17&lt;/sup&gt;" }, "properties" : { "noteIndex" : 0 }, "schema" : "https://github.com/citation-style-language/schema/raw/master/csl-citation.json" }</w:instrText>
+      </w:r>
+      <w:r>
+        <w:fldChar w:fldCharType="separate"/>
+      </w:r>
+      <w:r>
+        <w:rPr>
+          <w:noProof/>
+          <w:vertAlign w:val="superscript"/>
+        </w:rPr>
+        <w:t>17</w:t>
+      </w:r>
+      <w:r>
+        <w:fldChar w:fldCharType="end"/>
+      </w:r>
+      <w:r>
+        <w:t xml:space="preserve"> Such</w:t>
+      </w:r>
+      <w:r>
+        <w:t xml:space="preserve"> instance</w:t>
+      </w:r>
+      <w:r>
+        <w:t>s</w:t>
+      </w:r>
+      <w:r>
+        <w:t xml:space="preserve"> might arise if the trait has a large mutational target </w:t>
+      </w:r>
+      <w:r>
+        <w:t xml:space="preserve">size </w:t>
+      </w:r>
+      <w:r>
+        <w:t>and is under direct selection.</w:t>
+      </w:r>
+      <w:r>
+        <w:fldChar w:fldCharType="begin" w:fldLock="1"/>
+      </w:r>
+      <w:r>
+        <w:instrText>ADDIN CSL_CITATION { "citationItems" : [ { "id" : "ITEM-1", "itemData" : { "DOI" : "10.1371/journal.pgen.1003295", "ISSN" : "1553-7404", "author" : [ { "dropping-particle" : "", "family" : "Hemani", "given" : "Gibran", "non-dropping-particle" : "", "parse-names" : false, "suffix" : "" }, { "dropping-particle" : "", "family" : "Knott", "given" : "Sara", "non-dropping-particle" : "", "parse-names" : false, "suffix" : "" }, { "dropping-particle" : "", "family" : "Haley", "given" : "Chris", "non-dropping-particle" : "", "parse-names" : false, "suffix" : "" } ], "container-title" : "PLoS Genetics", "editor" : [ { "dropping-particle" : "", "family" : "Mackay", "given" : "Trudy F. C.", "non-dropping-particle" : "", "parse-names" : false, "suffix" : "" } ], "id" : "ITEM-1", "issue" : "2", "issued" : { "date-parts" : [ [ "2013", "2", "28" ] ] }, "page" : "e1003295", "title" : "An Evolutionary Perspective on Epistasis and the Missing Heritability", "type" : "article-journal", "volume" : "9" }, "uris" : [ "http://www.mendeley.com/documents/?uuid=bb39d68b-e769-4793-8d8b-ef1aa5c14e2d" ] } ], "mendeley" : { "previouslyFormattedCitation" : "&lt;sup&gt;18&lt;/sup&gt;" }, "properties" : { "noteIndex" : 0 }, "schema" : "https://github.com/citation-style-language/schema/raw/master/csl-citation.json" }</w:instrText>
+      </w:r>
+      <w:r>
+        <w:fldChar w:fldCharType="separate"/>
+      </w:r>
+      <w:r>
+        <w:rPr>
+          <w:noProof/>
+          <w:vertAlign w:val="superscript"/>
+        </w:rPr>
+        <w:t>18</w:t>
+      </w:r>
+      <w:r>
+        <w:fldChar w:fldCharType="end"/>
+      </w:r>
+      <w:r>
+        <w:t xml:space="preserve"> This scenario does not posit that epistatic variance contributes to additive variance, rather,</w:t>
+      </w:r>
+      <w:r>
+        <w:t xml:space="preserve"> </w:t>
+      </w:r>
+      <w:r>
+        <w:t>searching for epistasis may lead to the identification of variants with small additive effects that would otherwise go undetected in a standard GWAS</w:t>
+      </w:r>
+      <w:r>
+        <w:t>.</w:t>
+      </w:r>
+      <w:r>
+        <w:t xml:space="preserve"> Some empirical evidence exists to support this hypothesis</w:t>
+      </w:r>
+      <w:r>
+        <w:t>,</w:t>
+      </w:r>
+      <w:r>
+        <w:fldChar w:fldCharType="begin" w:fldLock="1"/>
+      </w:r>
+      <w:r>
+        <w:instrText>ADDIN CSL_CITATION { "citationItems" : [ { "id" : "ITEM-1", "itemData" : { "abstract" : "&lt;p&gt;Local interactions between neighbouring SNPs are hypothesized to be able to capture variants missing from genome-wide association studies (GWAS) via haplotype effects but have not been thoroughly explored. We have used a new high-throughput analysis tool to probe this underexplored area through full pair-wise genome scans and conventional GWAS in diastolic and systolic blood pressure and six metabolic traits in the Northern Finland Birth Cohort 1966 (NFBC1966) and the Atherosclerosis Risk in Communities study cohort (ARIC). Genome-wide significant interactions were detected in ARIC for systolic blood pressure between &lt;italic&gt;PLEKHA7&lt;/italic&gt; (a known GWAS locus for blood pressure) and &lt;italic&gt;GPR180&lt;/italic&gt; (which plays a role in vascular remodelling), and also for triglycerides as local interactions within the 11q23.3 region (replicated significantly in NFBC1966), which notably harbours several loci (&lt;italic&gt;BUD13&lt;/italic&gt;, &lt;italic&gt;ZNF259&lt;/italic&gt; and &lt;italic&gt;APOA5&lt;/italic&gt;) contributing to triglyceride levels. Tests of the local interactions within the 11q23.3 region conditional on the top GWAS signal suggested the presence of two independent functional variants, each with supportive evidence for their roles in gene regulation. Local interactions captured 9 additional GWAS loci identified in this study (3 significantly replicated) and 73 from previous GWAS (24 in the eight traits and 49 in related traits). We conclude that the detection of local interactions requires adequate SNP coverage of the genome and that such interactions are only likely to be detectable between SNPs in low linkage disequilibrium. Analysing local interactions is a potentially valuable complement to GWAS and can provide new insights into the biology underlying variation in complex traits.&lt;/p&gt;", "author" : [ { "dropping-particle" : "", "family" : "Wei", "given" : "Wenhua", "non-dropping-particle" : "", "parse-names" : false, "suffix" : "" }, { "dropping-particle" : "", "family" : "Gyenesei", "given" : "Attila", "non-dropping-particle" : "", "parse-names" : false, "suffix" : "" }, { "dropping-particle" : "", "family" : "Semple", "given" : "Colin A M", "non-dropping-particle" : "", "parse-names" : false, "suffix" : "" }, { "dropping-particle" : "", "family" : "Haley", "given" : "Chris S", "non-dropping-particle" : "", "parse-names" : false, "suffix" : "" } ], "container-title" : "PLoS One", "id" : "ITEM-1", "issue" : "8", "issued" : { "date-parts" : [ [ "2013" ] ] }, "note" : "doi:10.1371/journal.pone.0071203", "page" : "e71203", "publisher" : "Public Library of Science", "title" : "Properties of Local Interactions and Their Potential Value in Complementing Genome-Wide Association Studies", "type" : "article-journal", "volume" : "8" }, "uris" : [ "http://www.mendeley.com/documents/?uuid=5de6a97e-599c-4924-8e53-33b7a7b5981b" ] }, { "id" : "ITEM-2", "itemData" : { "DOI" : "10.1016/j.ajhg.2010.07.021", "ISSN" : "1537-6605", "PMID" : "20817139", "abstract" : "Gene-gene interactions have long been recognized to be fundamentally important for understanding genetic causes of complex disease traits. At present, identifying gene-gene interactions from genome-wide case-control studies is computationally and methodologically challenging. In this paper, we introduce a simple but powerful method, named \"BOolean Operation-based Screening and Testing\" (BOOST). For the discovery of unknown gene-gene interactions that underlie complex diseases, BOOST allows examination of all pairwise interactions in genome-wide case-control studies in a remarkably fast manner. We have carried out interaction analyses on seven data sets from the Wellcome Trust Case Control Consortium (WTCCC). Each analysis took less than 60 hr to completely evaluate all pairs of roughly 360,000 SNPs on a standard 3.0 GHz desktop with 4G memory running the Windows XP system. The interaction patterns identified from the type 1 diabetes data set display significant difference from those identified from the rheumatoid arthritis data set, although both data sets share a very similar hit region in the WTCCC report. BOOST has also identified some disease-associated interactions between genes in the major histocompatibility complex region in the type 1 diabetes data set. We believe that our method can serve as a computationally and statistically useful tool in the coming era of large-scale interaction mapping in genome-wide case-control studies.", "author" : [ { "dropping-particle" : "", "family" : "Wan", "given" : "Xiang", "non-dropping-particle" : "", "parse-names" : false, "suffix" : "" }, { "dropping-particle" : "", "family" : "Yang", "given" : "Can", "non-dropping-particle" : "", "parse-names" : false, "suffix" : "" }, { "dropping-particle" : "", "family" : "Yang", "given" : "Qiang", "non-dropping-particle" : "", "parse-names" : false, "suffix" : "" }, { "dropping-particle" : "", "family" : "Xue", "given" : "Hong", "non-dropping-particle" : "", "parse-names" : false, "suffix" : "" }, { "dropping-particle" : "", "family" : "Fan", "given" : "Xiaodan", "non-dropping-particle" : "", "parse-names" : false, "suffix" : "" }, { "dropping-particle" : "", "family" : "Tang", "given" : "Nelson L S", "non-dropping-particle" : "", "parse-names" : false, "suffix" : "" }, { "dropping-particle" : "", "family" : "Yu", "given" : "Weichuan", "non-dropping-particle" : "", "parse-names" : false, "suffix" : "" } ], "container-title" : "American journal of human genetics", "id" : "ITEM-2", "issue" : "3", "issued" : { "date-parts" : [ [ "2010", "9", "1" ] ] }, "page" : "325-340", "publisher" : "The American Society of Human Genetics", "title" : "BOOST: A Fast Approach to Detecting Gene-Gene Interactions in Genome-wide Case-Control Studies.", "type" : "article-journal", "volume" : "87" }, "uris" : [ "http://www.mendeley.com/documents/?uuid=f51cfc58-8fff-4979-857b-24b887e3c23d" ] } ], "mendeley" : { "previouslyFormattedCitation" : "&lt;sup&gt;2,19&lt;/sup&gt;" }, "properties" : { "noteIndex" : 0 }, "schema" : "https://github.com/citation-style-language/schema/raw/master/csl-citation.json" }</w:instrText>
+      </w:r>
+      <w:r>
+        <w:fldChar w:fldCharType="separate"/>
+      </w:r>
+      <w:r>
+        <w:rPr>
+          <w:noProof/>
+          <w:vertAlign w:val="superscript"/>
+        </w:rPr>
+        <w:t>2,19</w:t>
+      </w:r>
+      <w:r>
+        <w:fldChar w:fldCharType="end"/>
+      </w:r>
+      <w:r>
+        <w:t xml:space="preserve"> however it is unlikely to be a widespread phenomenon</w:t>
+      </w:r>
+      <w:r>
+        <w:fldChar w:fldCharType="begin" w:fldLock="1"/>
+      </w:r>
+      <w:r>
+        <w:instrText>ADDIN CSL_CITATION { "citationItems" : [ { "id" : "ITEM-1", "itemData" : { "DOI" : "10.1371/journal.pgen.1000008", "author" : [ { "dropping-particle" : "", "family" : "Hill", "given" : "William G.", "non-dropping-particle" : "", "parse-names" : false, "suffix" : "" }, { "dropping-particle" : "", "family" : "Goddard", "given" : "Michael E.", "non-dropping-particle" : "", "parse-names" : false, "suffix" : "" }, { "dropping-particle" : "", "family" : "Visscher", "given" : "Peter M.", "non-dropping-particle" : "", "parse-names" : false, "suffix" : "" } ], "container-title" : "PLoS Genetics", "id" : "ITEM-1", "issue" : "2", "issued" : { "date-parts" : [ [ "2008", "2" ] ] }, "title" : "Data and Theory Point to Mainly Additive Genetic Variance for Complex Traits", "type" : "article-journal", "volume" : "4" }, "uris" : [ "http://www.mendeley.com/documents/?uuid=d7903413-e432-4274-8645-c98a86f8bb74" ] } ], "mendeley" : { "previouslyFormattedCitation" : "&lt;sup&gt;20&lt;/sup&gt;" }, "properties" : { "noteIndex" : 0 }, "schema" : "https://github.com/citation-style-language/schema/raw/master/csl-citation.json" }</w:instrText>
+      </w:r>
+      <w:r>
+        <w:fldChar w:fldCharType="separate"/>
+      </w:r>
+      <w:r>
+        <w:rPr>
+          <w:noProof/>
+          <w:vertAlign w:val="superscript"/>
+        </w:rPr>
+        <w:t>20</w:t>
+      </w:r>
+      <w:r>
+        <w:fldChar w:fldCharType="end"/>
+      </w:r>
+      <w:r>
+        <w:t xml:space="preserve"> and theory shows that even in complex multi-locus epistatic patterns marginal additive effects are necessary to produce measurable additive variance for a trait</w:t>
+      </w:r>
+      <w:r>
+        <w:t>.</w:t>
+      </w:r>
+      <w:r>
+        <w:fldChar w:fldCharType="begin" w:fldLock="1"/>
+      </w:r>
+      <w:r>
+        <w:instrText>ADDIN CSL_CITATION { "citationItems" : [ { "id" : "ITEM-1", "itemData" : { "DOI" : "10.1111/j.1420-9101.2011.02358.x", "ISSN" : "1420-9101", "PMID" : "21831198", "abstract" : "In quantitative genetics, the degree of resemblance between parents and offspring is described in terms of the additive variance (V(A)) relative to genetic (V(G)) and phenotypic (V(P)) variance. For populations with extreme allele frequencies, high V(A)/V(G) can be explained without considering properties of the genotype-phenotype (GP) map. We show that randomly generated GP maps in populations with intermediate allele frequencies generate far lower V(A)/V(G) values than empirically observed. The main reason is that order-breaking behaviour is ubiquitous in random GP maps. Rearrangement of genotypic values to introduce order-preservation for one or more loci causes a dramatic increase in V(A)/V(G). This suggests the existence of order-preserving design principles in the regulatory machinery underlying GP maps. We illustrate this feature by showing how the ubiquitously observed monotonicity of dose-response relationships gives much higher V(A)/V(G) values than a unimodal dose-response relationship in simple gene network models.", "author" : [ { "dropping-particle" : "", "family" : "Gjuvsland", "given" : "a B", "non-dropping-particle" : "", "parse-names" : false, "suffix" : "" }, { "dropping-particle" : "", "family" : "Vik", "given" : "J O", "non-dropping-particle" : "", "parse-names" : false, "suffix" : "" }, { "dropping-particle" : "", "family" : "Woolliams", "given" : "J a", "non-dropping-particle" : "", "parse-names" : false, "suffix" : "" }, { "dropping-particle" : "", "family" : "Omholt", "given" : "S W", "non-dropping-particle" : "", "parse-names" : false, "suffix" : "" } ], "container-title" : "Journal of evolutionary biology", "id" : "ITEM-1", "issue" : "10", "issued" : { "date-parts" : [ [ "2011", "10" ] ] }, "page" : "2269-79", "title" : "Order-preserving principles underlying genotype-phenotype maps ensure high additive proportions of genetic variance.", "type" : "article-journal", "volume" : "24" }, "uris" : [ "http://www.mendeley.com/documents/?uuid=e524efc2-e226-416a-94b0-90d0292f325a" ] } ], "mendeley" : { "previouslyFormattedCitation" : "&lt;sup&gt;21&lt;/sup&gt;" }, "properties" : { "noteIndex" : 0 }, "schema" : "https://github.com/citation-style-language/schema/raw/master/csl-citation.json" }</w:instrText>
+      </w:r>
+      <w:r>
+        <w:fldChar w:fldCharType="separate"/>
+      </w:r>
+      <w:r>
+        <w:rPr>
+          <w:noProof/>
+          <w:vertAlign w:val="superscript"/>
+        </w:rPr>
+        <w:t>21</w:t>
+      </w:r>
+      <w:r>
+        <w:fldChar w:fldCharType="end"/>
+      </w:r>
+    </w:p>
+    <w:p/>
+    <w:p>
+      <w:r>
+        <w:t>Secondly, because the direct estimation of non-additive genetic var</w:t>
+      </w:r>
+      <w:r>
+        <w:t>iation is almost always intracta</w:t>
+      </w:r>
+      <w:r>
+        <w:t xml:space="preserve">ble, </w:t>
+      </w:r>
+      <w:r>
+        <w:t>its contribution to the resembla</w:t>
+      </w:r>
+      <w:r>
+        <w:t>nce between relatives is unknown.</w:t>
+      </w:r>
+      <w:r>
+        <w:fldChar w:fldCharType="begin" w:fldLock="1"/>
+      </w:r>
+      <w:r>
+        <w:instrText>ADDIN CSL_CITATION { "citationItems" : [ { "id" : "ITEM-1", "itemData" : { "DOI" : "10.1038/nrg2322", "ISSN" : "1471-0064", "PMID" : "18319743", "abstract" : "Heritability allows a comparison of the relative importance of genes and environment to the variation of traits within and across populations. The concept of heritability and its definition as an estimable, dimensionless population parameter was introduced by Sewall Wright and Ronald Fisher nearly a century ago. Despite continuous misunderstandings and controversies over its use and application, heritability remains key to the response to selection in evolutionary biology and agriculture, and to the prediction of disease risk in medicine. Recent reports of substantial heritability for gene expression and new estimation methods using marker data highlight the relevance of heritability in the genomics era.", "author" : [ { "dropping-particle" : "", "family" : "Visscher", "given" : "Peter M", "non-dropping-particle" : "", "parse-names" : false, "suffix" : "" }, { "dropping-particle" : "", "family" : "Hill", "given" : "William G", "non-dropping-particle" : "", "parse-names" : false, "suffix" : "" }, { "dropping-particle" : "", "family" : "Wray", "given" : "Naomi R", "non-dropping-particle" : "", "parse-names" : false, "suffix" : "" } ], "container-title" : "Nature Reviews Genetics", "id" : "ITEM-1", "issue" : "4", "issued" : { "date-parts" : [ [ "2008", "4" ] ] }, "page" : "255-66", "publisher" : "Nature Publishing Group", "shortTitle" : "Nat Rev Genet", "title" : "Heritability in the genomics era--concepts and misconceptions.", "type" : "article-journal", "volume" : "9" }, "uris" : [ "http://www.mendeley.com/documents/?uuid=8471cb4d-de37-46b0-863e-c9b1a84f08a9" ] } ], "mendeley" : { "previouslyFormattedCitation" : "&lt;sup&gt;1&lt;/sup&gt;" }, "properties" : { "noteIndex" : 0 }, "schema" : "https://github.com/citation-style-language/schema/raw/master/csl-citation.json" }</w:instrText>
+      </w:r>
+      <w:r>
+        <w:fldChar w:fldCharType="separate"/>
+      </w:r>
+      <w:r>
+        <w:rPr>
+          <w:noProof/>
+          <w:vertAlign w:val="superscript"/>
+        </w:rPr>
+        <w:t>1</w:t>
+      </w:r>
+      <w:r>
+        <w:fldChar w:fldCharType="end"/>
+      </w:r>
+      <w:r>
+        <w:t xml:space="preserve"> Thus, it is possible that under certain experimental designs heritability estimates are inflated through contamination from non-additive variation.</w:t>
+      </w:r>
+      <w:r>
+        <w:fldChar w:fldCharType="begin" w:fldLock="1"/>
+      </w:r>
+      <w:r>
+        <w:instrText>ADDIN CSL_CITATION { "citationItems" : [ { "id" : "ITEM-1", "itemData" : { "ISBN" : "9780582243026", "author" : [ { "dropping-particle" : "", "family" : "Falconer", "given" : "D S", "non-dropping-particle" : "", "parse-names" : false, "suffix" : "" }, { "dropping-particle" : "", "family" : "Mackay", "given" : "T F C", "non-dropping-particle" : "", "parse-names" : false, "suffix" : "" } ], "id" : "ITEM-1", "issued" : { "date-parts" : [ [ "1996" ] ] }, "publisher" : "Longman", "title" : "Introduction to quantitative genetics", "type" : "book" }, "uris" : [ "http://www.mendeley.com/documents/?uuid=ce7e389d-f555-4ccf-8e03-d803b23ba264" ] } ], "mendeley" : { "previouslyFormattedCitation" : "&lt;sup&gt;22&lt;/sup&gt;" }, "properties" : { "noteIndex" : 0 }, "schema" : "https://github.com/citation-style-language/schema/raw/master/csl-citation.json" }</w:instrText>
+      </w:r>
+      <w:r>
+        <w:fldChar w:fldCharType="separate"/>
+      </w:r>
+      <w:r>
+        <w:rPr>
+          <w:noProof/>
+          <w:vertAlign w:val="superscript"/>
+        </w:rPr>
+        <w:t>22</w:t>
+      </w:r>
+      <w:r>
+        <w:fldChar w:fldCharType="end"/>
+      </w:r>
+      <w:r>
+        <w:t xml:space="preserve"> To what extent is this realistically a problem and how reliably can it be measu</w:t>
+      </w:r>
+      <w:r>
+        <w:t>red? A recent theoretical study</w:t>
+      </w:r>
+      <w:r>
+        <w:t xml:space="preserve"> gained much attention after demonstrating that redundancy amongst biological pathways could create an illusion of additive genetic variance in twin studies provided.</w:t>
+      </w:r>
+      <w:r>
+        <w:fldChar w:fldCharType="begin" w:fldLock="1"/>
+      </w:r>
+      <w:r>
+        <w:instrText>ADDIN CSL_CITATION { "citationItems" : [ { "id" : "ITEM-1", "itemData" : { "DOI" : "10.1073/pnas.1119675109", "ISSN" : "0027-8424", "author" : [ { "dropping-particle" : "", "family" : "Zuk", "given" : "O.", "non-dropping-particle" : "", "parse-names" : false, "suffix" : "" }, { "dropping-particle" : "", "family" : "Hechter", "given" : "E.", "non-dropping-particle" : "", "parse-names" : false, "suffix" : "" }, { "dropping-particle" : "", "family" : "Sunyaev", "given" : "S. R.", "non-dropping-particle" : "", "parse-names" : false, "suffix" : "" }, { "dropping-particle" : "", "family" : "Lander", "given" : "E. S.", "non-dropping-particle" : "", "parse-names" : false, "suffix" : "" } ], "container-title" : "Proceedings of the National Academy of Sciences", "id" : "ITEM-1", "issued" : { "date-parts" : [ [ "2012", "1", "5" ] ] }, "title" : "The mystery of missing heritability: Genetic interactions create phantom heritability", "type" : "article-journal" }, "uris" : [ "http://www.mendeley.com/documents/?uuid=ba24faf5-b129-43bc-a196-9183df363bd9" ] } ], "mendeley" : { "previouslyFormattedCitation" : "&lt;sup&gt;23&lt;/sup&gt;" }, "properties" : { "noteIndex" : 0 }, "schema" : "https://github.com/citation-style-language/schema/raw/master/csl-citation.json" }</w:instrText>
+      </w:r>
+      <w:r>
+        <w:fldChar w:fldCharType="separate"/>
+      </w:r>
+      <w:r>
+        <w:rPr>
+          <w:noProof/>
+          <w:vertAlign w:val="superscript"/>
+        </w:rPr>
+        <w:t>23</w:t>
+      </w:r>
+      <w:r>
+        <w:fldChar w:fldCharType="end"/>
+      </w:r>
+      <w:r>
+        <w:t xml:space="preserve"> Indeed it is a known issue in such study designs that though it is not the most parsimonious model, a combination of non-additive variation and common environmental variation can lead to a significant additive parameter,</w:t>
+      </w:r>
+      <w:r>
+        <w:fldChar w:fldCharType="begin" w:fldLock="1"/>
+      </w:r>
+      <w:r>
+        <w:instrText>ADDIN CSL_CITATION { "citationItems" : [ { "id" : "ITEM-1", "itemData" : { "ISSN" : "0301-0511", "PMID" : "12385668", "abstract" : "Biometrical genetics is the science concerned with the inheritance of quantitative traits. In this review we discuss how the analytical methods of biometrical genetics are based upon simple Mendelian principles. We demonstrate how the phenotypic covariance between related individuals provides information on the relative importance of genetic and environmental factors influencing that trait, and how factors such as assortative mating, gene-environment correlation and genotype-environment interaction complicate such interpretations. Twin and adoption studies are discussed as well as their assumptions and limitations. Structural equation modeling (SEM) is introduced and we illustrate how this approach may be applied to genetic problems. In particular, we show how SEM can be used to address complicated issues such as analyzing the causes of correlation between traits or determining the direction of causation (DOC) between variables.", "author" : [ { "dropping-particle" : "", "family" : "Evans", "given" : "David M", "non-dropping-particle" : "", "parse-names" : false, "suffix" : "" }, { "dropping-particle" : "", "family" : "Gillespie", "given" : "N a", "non-dropping-particle" : "", "parse-names" : false, "suffix" : "" }, { "dropping-particle" : "", "family" : "Martin", "given" : "N G", "non-dropping-particle" : "", "parse-names" : false, "suffix" : "" } ], "container-title" : "Biological psychology", "id" : "ITEM-1", "issue" : "1-2", "issued" : { "date-parts" : [ [ "2002", "10" ] ] }, "page" : "33-51", "title" : "Biometrical genetics.", "type" : "article-journal", "volume" : "61" }, "uris" : [ "http://www.mendeley.com/documents/?uuid=dbe77518-2889-48a9-99ad-c493cf59843b" ] } ], "mendeley" : { "previouslyFormattedCitation" : "&lt;sup&gt;24&lt;/sup&gt;" }, "properties" : { "noteIndex" : 0 }, "schema" : "https://github.com/citation-style-language/schema/raw/master/csl-citation.json" }</w:instrText>
+      </w:r>
+      <w:r>
+        <w:fldChar w:fldCharType="separate"/>
+      </w:r>
+      <w:r>
+        <w:rPr>
+          <w:noProof/>
+          <w:vertAlign w:val="superscript"/>
+        </w:rPr>
+        <w:t>24</w:t>
+      </w:r>
+      <w:r>
+        <w:fldChar w:fldCharType="end"/>
+      </w:r>
+      <w:r>
+        <w:t xml:space="preserve"> and this has indeed been demonstrated </w:t>
+      </w:r>
+      <w:r>
+        <w:t>. To overcome this problem one can attempt to use family-based studies to estimate additive effects directly, and one can use contrasts between different types of relatives. For example, full siblings will share 0.5 additive variance and 0.25 dominance variance, while parent-offspring will share 0.5 additive and 0 dominance variance. If the correlation between degree of shared additive variation and phenotypic similarity is high across all types of relatives then this would be strong evidence for heritability estimates being uncontaminated by non-additive variance. Height shows consistent estimates of heritability between twin studies and family studies, but h2 estimates for BMI are much higher from twin studies than from family studies, suggesting that height is probably mostly influenced by additive effects and non-additive effects may play an important role in BMI.</w:t>
+      </w:r>
+    </w:p>
+    <w:p/>
+    <w:p/>
+    <w:p>
+      <w:pPr>
+        <w:pStyle w:val="Heading3"/>
+      </w:pPr>
+      <w:bookmarkStart w:id="6" w:name="_Toc241829596"/>
+      <w:r>
+        <w:t>Elucidating</w:t>
+      </w:r>
+      <w:r>
+        <w:t xml:space="preserve"> putative</w:t>
+      </w:r>
+      <w:r>
+        <w:t xml:space="preserve"> biological mechanisms?</w:t>
+      </w:r>
       <w:bookmarkEnd w:id="6"/>
-      <w:r>
-        <w:t xml:space="preserve">By definition, epistasis does not have a </w:t>
-      </w:r>
-      <w:r>
-        <w:t xml:space="preserve">direct </w:t>
-      </w:r>
-      <w:r>
-        <w:t xml:space="preserve">role to play in the problem of the missing heritability. The missing heritability pertains to the problem that there are insufficient additive effects discovered to account for the additive genetic variance estimated to exist for that trait. SNPs that interact can have marginal additive (and dominance) effects, but the </w:t>
-      </w:r>
-      <w:r>
-        <w:t>nexus</w:t>
-      </w:r>
-      <w:r>
-        <w:t xml:space="preserve"> to declaring that they interact is that they have an </w:t>
-      </w:r>
-      <w:proofErr w:type="spellStart"/>
-      <w:r>
-        <w:t>epistatic</w:t>
-      </w:r>
-      <w:proofErr w:type="spellEnd"/>
-      <w:r>
-        <w:t xml:space="preserve"> effect that does not contribute to additive genetic variation. In principle, the total additive genetic variance accounted for by interacting SNPs can be captured by a standard</w:t>
-      </w:r>
-      <w:r>
-        <w:t>, suitably powered</w:t>
-      </w:r>
-      <w:r>
-        <w:t xml:space="preserve"> GWA study searching for additive effects.</w:t>
-      </w:r>
-    </w:p>
-    <w:p/>
-    <w:p>
-      <w:r>
-        <w:t xml:space="preserve">The </w:t>
-      </w:r>
-      <w:r>
-        <w:t xml:space="preserve">metric of </w:t>
-      </w:r>
-      <w:r>
-        <w:t>missing heritability emerges from two variables, the tally of genetic effects uncovered and the estimate of the trait's h2</w:t>
-      </w:r>
-      <w:r>
-        <w:t>. I</w:t>
-      </w:r>
-      <w:r>
-        <w:t xml:space="preserve">n each case epistasis may have a subtle part to play. Firstly, some theoretical studies postulate that if, for some interacting loci, the </w:t>
-      </w:r>
-      <w:proofErr w:type="spellStart"/>
-      <w:r>
-        <w:t>epistatic</w:t>
-      </w:r>
-      <w:proofErr w:type="spellEnd"/>
-      <w:r>
-        <w:t xml:space="preserve"> variance is large compared to the additive variance, searching for </w:t>
-      </w:r>
-      <w:proofErr w:type="spellStart"/>
-      <w:r>
-        <w:t>epistatic</w:t>
-      </w:r>
-      <w:proofErr w:type="spellEnd"/>
-      <w:r>
-        <w:t xml:space="preserve"> effects might be one way to uncover loci with additive variance with more power than searching for the ad</w:t>
-      </w:r>
-      <w:r>
-        <w:t>ditive effects directly.</w:t>
+    </w:p>
+    <w:p/>
+    <w:p>
+      <w:r>
+        <w:t>In principle, knowledge of genetically interacting regions could be very useful</w:t>
+      </w:r>
+      <w:r>
+        <w:t xml:space="preserve"> for two reasons</w:t>
+      </w:r>
+      <w:r>
+        <w:t>.</w:t>
+      </w:r>
+      <w:r>
+        <w:t xml:space="preserve"> First, l</w:t>
+      </w:r>
+      <w:r>
+        <w:t>ike any associations, the actual locations of the variants can shed light on the mechanisms underlying the trait by virtue of being close to relevant</w:t>
+      </w:r>
+      <w:r>
+        <w:t xml:space="preserve"> genes or genomic features etc, and as discussed in the previous section theory suggests that in some situations, searching for epistasis d</w:t>
+      </w:r>
+      <w:r>
+        <w:t>irectly may improve power to detect variants with small marginal effects.</w:t>
       </w:r>
       <w:r>
         <w:fldChar w:fldCharType="begin" w:fldLock="1"/>
       </w:r>
       <w:r>
-        <w:instrText>ADDIN CSL_CITATION { "citationItems" : [ { "id" : "ITEM-1", "itemData" : { "DOI" : "10.1371/journal.pone.0012264", "ISSN" : "1932-6203", "PMID" : "20865037", "abstract" : "Identification of genetic loci in complex traits has focused largely on one-dimensional genome scans to search for associations between single markers and the phenotype. There is mounting evidence that locus interactions, or epistasis, are a crucial component of the genetic architecture of biologically relevant traits. However, epistasis is often viewed as a nuisance factor that reduces power for locus detection. Counter to expectations, recent work shows that fitting full models, instead of testing marker main effect and interaction components separately, in exhaustive multi-locus genome scans can have higher power to detect loci when epistasis is present than single-locus scans, and improvement that comes despite a much larger multiple testing alpha-adjustment in such searches. We demonstrate, both theoretically and via simulation, that the expected power to detect loci when fitting full models is often larger when these loci act epistatically than when they act additively. Additionally, we show that the power for single locus detection may be improved in cases of epistasis compared to the additive model. Our exploration of a two step model selection procedure shows that identifying the true model is difficult. However, this difficulty is certainly not exacerbated by the presence of epistasis, on the contrary, in some cases the presence of epistasis can aid in model selection. The impact of allele frequencies on both power and model selection is dramatic.", "author" : [ { "dropping-particle" : "", "family" : "Verhoeven", "given" : "Koen J F", "non-dropping-particle" : "", "parse-names" : false, "suffix" : "" }, { "dropping-particle" : "", "family" : "Casella", "given" : "George", "non-dropping-particle" : "", "parse-names" : false, "suffix" : "" }, { "dropping-particle" : "", "family" : "McIntyre", "given" : "Lauren M", "non-dropping-particle" : "", "parse-names" : false, "suffix" : "" } ], "container-title" : "PloS one", "id" : "ITEM-1", "issue" : "8", "issued" : { "date-parts" : [ [ "2010", "1" ] ] }, "page" : "e12264", "title" : "Epistasis: obstacle or advantage for mapping complex traits?", "type" : "article-journal", "volume" : "5" }, "uris" : [ "http://www.mendeley.com/documents/?uuid=39170f4f-c70e-48da-9290-22d946d66e6e" ] } ], "mendeley" : { "previouslyFormattedCitation" : "&lt;sup&gt;17&lt;/sup&gt;" }, "properties" : { "noteIndex" : 0 }, "schema" : "https://github.com/citation-style-language/schema/raw/master/csl-citation.json" }</w:instrText>
+        <w:instrText>ADDIN CSL_CITATION { "citationItems" : [ { "id" : "ITEM-1", "itemData" : { "DOI" : "10.1371/journal.pone.0005639", "abstract" : "Replication has become the gold standard for assessing statistical results from genome-wide association studies. Unfortunately this replication requirement may cause real genetic effects to be missed. A real result can fail to replicate for numerous reasons including inadequate sample size or variability in phenotype definitions across independent samples. In genome-wide association studies the allele frequencies of polymorphisms may differ due to sampling error or population differences. We hypothesize that some statistically significant independent genetic effects may fail to replicate in an independent dataset when allele frequencies differ and the functional polymorphism interacts with one or more other functional polymorphisms. To test this hypothesis, we designed a simulation study in which case-control status was determined by two interacting polymorphisms with heritabilities ranging from 0.025 to 0.4 with replication sample sizes ranging from 400 to 1600 individuals. We show that the power to replicate the statistically significant independent main effect of one polymorphism can drop dramatically with a change of allele frequency of less than 0.1 at a second interacting polymorphism. We also show that differences in allele frequency can result in a reversal of allelic effects where a protective allele becomes a risk factor in replication studies. These results suggest that failure to replicate an independent genetic effect may provide important clues about the complexity of the underlying genetic architecture. We recommend that polymorphisms that fail to replicate be checked for interactions with other polymorphisms, particularly when samples are collected from groups with distinct ethnic backgrounds or different geographic regions.", "author" : [ { "dropping-particle" : "", "family" : "Greene", "given" : "Casey S.", "non-dropping-particle" : "", "parse-names" : false, "suffix" : "" }, { "dropping-particle" : "", "family" : "Penrod", "given" : "Nadia M.", "non-dropping-particle" : "", "parse-names" : false, "suffix" : "" }, { "dropping-particle" : "", "family" : "Williams", "given" : "Scott M.", "non-dropping-particle" : "", "parse-names" : false, "suffix" : "" }, { "dropping-particle" : "", "family" : "Moore", "given" : "Jason H.", "non-dropping-particle" : "", "parse-names" : false, "suffix" : "" } ], "container-title" : "PLoS ONE", "id" : "ITEM-1", "issue" : "6", "issued" : { "date-parts" : [ [ "2009", "6" ] ] }, "note" : "        From Duplicate 1 (                           Failure to Replicate a Genetic Association May Provide Important Clues About Genetic Architecture                         - Greene, Casey S.; Penrod, Nadia M.; Williams, Scott M.; Moore, Jason H. )\n                \n        \n        \n        From Duplicate 2 (                           Failure to Replicate a Genetic Association May Provide Important Clues About Genetic Architecture                         - Greene, Casey S.; Penrod, Nadia M.; Williams, Scott M.; Moore, Jason H. )\n                \n        \n        \n      ", "page" : "e5639", "title" : "Failure to Replicate a Genetic Association May Provide Important Clues About Genetic Architecture", "type" : "article-journal", "volume" : "4" }, "uris" : [ "http://www.mendeley.com/documents/?uuid=99893904-4380-4ca5-8cb9-4090f72db1b4" ] }, { "id" : "ITEM-2", "itemData" : { "DOI" : "10.1371/journal.pgen.1003295", "ISSN" : "1553-7404", "author" : [ { "dropping-particle" : "", "family" : "Hemani", "given" : "Gibran", "non-dropping-particle" : "", "parse-names" : false, "suffix" : "" }, { "dropping-particle" : "", "family" : "Knott", "given" : "Sara", "non-dropping-particle" : "", "parse-names" : false, "suffix" : "" }, { "dropping-particle" : "", "family" : "Haley", "given" : "Chris", "non-dropping-particle" : "", "parse-names" : false, "suffix" : "" } ], "container-title" : "PLoS Genetics", "editor" : [ { "dropping-particle" : "", "family" : "Mackay", "given" : "Trudy F. C.", "non-dropping-particle" : "", "parse-names" : false, "suffix" : "" } ], "id" : "ITEM-2", "issue" : "2", "issued" : { "date-parts" : [ [ "2013", "2", "28" ] ] }, "page" : "e1003295", "title" : "An Evolutionary Perspective on Epistasis and the Missing Heritability", "type" : "article-journal", "volume" : "9" }, "uris" : [ "http://www.mendeley.com/documents/?uuid=bb39d68b-e769-4793-8d8b-ef1aa5c14e2d" ] }, { "id" : "ITEM-3", "itemData" : { "DOI" : "10.1371/journal.pone.0012264 [doi]", "ISBN" : "1932-6203 (Electronic)\n1932-6203 (Linking)", "PMID" : "20865037", "abstract" : "Identification of genetic loci in complex traits has focused largely on one-dimensional genome scans to search for associations between single markers and the phenotype. There is mounting evidence that locus interactions, or epistasis, are a crucial component of the genetic architecture of biologically relevant traits. However, epistasis is often viewed as a nuisance factor that reduces power for locus detection. Counter to expectations, recent work shows that fitting full models, instead of testing marker main effect and interaction components separately, in exhaustive multi-locus genome scans can have higher power to detect loci when epistasis is present than single-locus scans, and improvement that comes despite a much larger multiple testing alpha-adjustment in such searches. We demonstrate, both theoretically and via simulation, that the expected power to detect loci when fitting full models is often larger when these loci act epistatically than when they act additively. Additionally, we show that the power for single locus detection may be improved in cases of epistasis compared to the additive model. Our exploration of a two step model selection procedure shows that identifying the true model is difficult. However, this difficulty is certainly not exacerbated by the presence of epistasis, on the contrary, in some cases the presence of epistasis can aid in model selection. The impact of allele frequencies on both power and model selection is dramatic.", "author" : [ { "dropping-particle" : "", "family" : "Verhoeven", "given" : "K J", "non-dropping-particle" : "", "parse-names" : false, "suffix" : "" }, { "dropping-particle" : "", "family" : "Casella", "given" : "G", "non-dropping-particle" : "", "parse-names" : false, "suffix" : "" }, { "dropping-particle" : "", "family" : "McIntyre", "given" : "L M", "non-dropping-particle" : "", "parse-names" : false, "suffix" : "" } ], "container-title" : "PLoS One", "edition" : "2010/09/25", "id" : "ITEM-3", "issue" : "8", "issued" : { "date-parts" : [ [ "2010" ] ] }, "note" : "Verhoeven, Koen J F\nCasella, George\nMcIntyre, Lauren M\n1R01GM077618/GM/NIGMS NIH HHS/United States\n1R01GM081704/GM/NIGMS NIH HHS/United States\nResearch Support, N.I.H., Extramural\nResearch Support, U.S. Gov't, Non-P.H.S.\nUnited States\nPloS one\nPLoS One. 2010 Aug 26;5(8):e12264. doi: 10.1371/journal.pone.0012264.", "page" : "e12264", "title" : "Epistasis: obstacle or advantage for mapping complex traits?", "type" : "article-journal", "volume" : "5" }, "uris" : [ "http://www.mendeley.com/documents/?uuid=f8d8f2e2-8f7e-4587-8cd8-ae7d9972122f" ] } ], "mendeley" : { "previouslyFormattedCitation" : "&lt;sup&gt;18,25,26&lt;/sup&gt;" }, "properties" : { "noteIndex" : 0 }, "schema" : "https://github.com/citation-style-language/schema/raw/master/csl-citation.json" }</w:instrText>
       </w:r>
       <w:r>
         <w:fldChar w:fldCharType="separate"/>
@@ -3674,33 +3759,244 @@
           <w:noProof/>
           <w:vertAlign w:val="superscript"/>
         </w:rPr>
-        <w:t>17</w:t>
+        <w:t>18,25,26</w:t>
       </w:r>
       <w:r>
         <w:fldChar w:fldCharType="end"/>
       </w:r>
-      <w:r>
-        <w:t xml:space="preserve"> Such</w:t>
-      </w:r>
-      <w:r>
-        <w:t xml:space="preserve"> instance</w:t>
-      </w:r>
-      <w:r>
-        <w:t>s</w:t>
-      </w:r>
-      <w:r>
-        <w:t xml:space="preserve"> might arise if the trait has a large mutational target </w:t>
-      </w:r>
-      <w:r>
-        <w:t xml:space="preserve">size </w:t>
-      </w:r>
-      <w:r>
-        <w:t>and is under direct selection.</w:t>
+    </w:p>
+    <w:p/>
+    <w:p>
+      <w:r>
+        <w:t>Secondly, the pattern</w:t>
+      </w:r>
+      <w:r>
+        <w:t xml:space="preserve"> </w:t>
+      </w:r>
+      <w:r>
+        <w:t>by</w:t>
+      </w:r>
+      <w:r>
+        <w:t xml:space="preserve"> which they interact genetically can also be informative. For example, suppose </w:t>
+      </w:r>
+      <w:r>
+        <w:t>an</w:t>
+      </w:r>
+      <w:r>
+        <w:t xml:space="preserve"> interaction is detected for a disease where risk is only conferred at the first polymorphism in the presence of the risk allele at the second polymorphism (for robust</w:t>
+      </w:r>
+      <w:r>
+        <w:t xml:space="preserve"> empirical examples of this pattern see </w:t>
       </w:r>
       <w:r>
         <w:fldChar w:fldCharType="begin" w:fldLock="1"/>
       </w:r>
       <w:r>
+        <w:instrText>ADDIN CSL_CITATION { "citationItems" : [ { "id" : "ITEM-1", "itemData" : { "DOI" : "ng.694 [pii]\n10.1038/ng.694 [doi]", "ISBN" : "1546-1718 (Electronic)\n1061-4036 (Linking)", "PMID" : "20953190", "abstract" : "To identify new susceptibility loci for psoriasis, we undertook a genome-wide association study of 594,224 SNPs in 2,622 individuals with psoriasis and 5,667 controls. We identified associations at eight previously unreported genomic loci. Seven loci harbored genes with recognized immune functions (IL28RA, REL, IFIH1, ERAP1, TRAF3IP2, NFKBIA and TYK2). These associations were replicated in 9,079 European samples (six loci with a combined P &lt; 5 x 10 and two loci with a combined P &lt; 5 x 10). We also report compelling evidence for an interaction between the HLA-C and ERAP1 loci (combined P = 6.95 x 10). ERAP1 plays an important role in MHC class I peptide processing. ERAP1 variants only influenced psoriasis susceptibility in individuals carrying the HLA-C risk allele. Our findings implicate pathways that integrate epidermal barrier dysfunction with innate and adaptive immune dysregulation in psoriasis pathogenesis.", "author" : [ { "dropping-particle" : "", "family" : "Strange", "given" : "A", "non-dropping-particle" : "", "parse-names" : false, "suffix" : "" }, { "dropping-particle" : "", "family" : "Capon", "given" : "F", "non-dropping-particle" : "", "parse-names" : false, "suffix" : "" }, { "dropping-particle" : "", "family" : "Spencer", "given" : "C C", "non-dropping-particle" : "", "parse-names" : false, "suffix" : "" }, { "dropping-particle" : "", "family" : "Knight", "given" : "J", "non-dropping-particle" : "", "parse-names" : false, "suffix" : "" }, { "dropping-particle" : "", "family" : "Weale", "given" : "M E", "non-dropping-particle" : "", "parse-names" : false, "suffix" : "" }, { "dropping-particle" : "", "family" : "Allen", "given" : "M H", "non-dropping-particle" : "", "parse-names" : false, "suffix" : "" }, { "dropping-particle" : "", "family" : "Barton", "given" : "A", "non-dropping-particle" : "", "parse-names" : false, "suffix" : "" }, { "dropping-particle" : "", "family" : "Band", "given" : "G", "non-dropping-particle" : "", "parse-names" : false, "suffix" : "" }, { "dropping-particle" : "", "family" : "Bellenguez", "given" : "C", "non-dropping-particle" : "", "parse-names" : false, "suffix" : "" }, { "dropping-particle" : "", "family" : "Bergboer", "given" : "J G", "non-dropping-particle" : "", "parse-names" : false, "suffix" : "" }, { "dropping-particle" : "", "family" : "Blackwell", "given" : "J M", "non-dropping-particle" : "", "parse-names" : false, "suffix" : "" }, { "dropping-particle" : "", "family" : "Bramon", "given" : "E", "non-dropping-particle" : "", "parse-names" : false, "suffix" : "" }, { "dropping-particle" : "", "family" : "Bumpstead", "given" : "S J", "non-dropping-particle" : "", "parse-names" : false, "suffix" : "" }, { "dropping-particle" : "", "family" : "Casas", "given" : "J P", "non-dropping-particle" : "", "parse-names" : false, "suffix" : "" }, { "dropping-particle" : "", "family" : "Cork", "given" : "M J", "non-dropping-particle" : "", "parse-names" : false, "suffix" : "" }, { "dropping-particle" : "", "family" : "Corvin", "given" : "A", "non-dropping-particle" : "", "parse-names" : false, "suffix" : "" }, { "dropping-particle" : "", "family" : "Deloukas", "given" : "P", "non-dropping-particle" : "", "parse-names" : false, "suffix" : "" }, { "dropping-particle" : "", "family" : "Dilthey", "given" : "A", "non-dropping-particle" : "", "parse-names" : false, "suffix" : "" }, { "dropping-particle" : "", "family" : "Duncanson", "given" : "A", "non-dropping-particle" : "", "parse-names" : false, "suffix" : "" }, { "dropping-particle" : "", "family" : "Edkins", "given" : "S", "non-dropping-particle" : "", "parse-names" : false, "suffix" : "" }, { "dropping-particle" : "", "family" : "Estivill", "given" : "X", "non-dropping-particle" : "", "parse-names" : false, "suffix" : "" }, { "dropping-particle" : "", "family" : "Fitzgerald", "given" : "O", "non-dropping-particle" : "", "parse-names" : false, "suffix" : "" }, { "dropping-particle" : "", "family" : "Freeman", "given" : "C", "non-dropping-particle" : "", "parse-names" : false, "suffix" : "" }, { "dropping-particle" : "", "family" : "Giardina", "given" : "E", "non-dropping-particle" : "", "parse-names" : false, "suffix" : "" }, { "dropping-particle" : "", "family" : "Gray", "given" : "E", "non-dropping-particle" : "", "parse-names" : false, "suffix" : "" }, { "dropping-particle" : "", "family" : "Hofer", "given" : "A", "non-dropping-particle" : "", "parse-names" : false, "suffix" : "" }, { "dropping-particle" : "", "family" : "Huffmeier", "given" : "U", "non-dropping-particle" : "", "parse-names" : false, "suffix" : "" }, { "dropping-particle" : "", "family" : "Hunt", "given" : "S E", "non-dropping-particle" : "", "parse-names" : false, "suffix" : "" }, { "dropping-particle" : "", "family" : "Irvine", "given" : "A D", "non-dropping-particle" : "", "parse-names" : false, "suffix" : "" }, { "dropping-particle" : "", "family" : "Jankowski", "given" : "J", "non-dropping-particle" : "", "parse-names" : false, "suffix" : "" }, { "dropping-particle" : "", "family" : "Kirby", "given" : "B", "non-dropping-particle" : "", "parse-names" : false, "suffix" : "" }, { "dropping-particle" : "", "family" : "Langford", "given" : "C", "non-dropping-particle" : "", "parse-names" : false, "suffix" : "" }, { "dropping-particle" : "", "family" : "Lascorz", "given" : "J", "non-dropping-particle" : "", "parse-names" : false, "suffix" : "" }, { "dropping-particle" : "", "family" : "Leman", "given" : "J", "non-dropping-particle" : "", "parse-names" : false, "suffix" : "" }, { "dropping-particle" : "", "family" : "Leslie", "given" : "S", "non-dropping-particle" : "", "parse-names" : false, "suffix" : "" }, { "dropping-particle" : "", "family" : "Mallbris", "given" : "L", "non-dropping-particle" : "", "parse-names" : false, "suffix" : "" }, { "dropping-particle" : "", "family" : "Markus", "given" : "H S", "non-dropping-particle" : "", "parse-names" : false, "suffix" : "" }, { "dropping-particle" : "", "family" : "Mathew", "given" : "C G", "non-dropping-particle" : "", "parse-names" : false, "suffix" : "" }, { "dropping-particle" : "", "family" : "McLean", "given" : "W H", "non-dropping-particle" : "", "parse-names" : false, "suffix" : "" }, { "dropping-particle" : "", "family" : "McManus", "given" : "R", "non-dropping-particle" : "", "parse-names" : false, "suffix" : "" }, { "dropping-particle" : "", "family" : "Mossner", "given" : "R", "non-dropping-particle" : "", "parse-names" : false, "suffix" : "" }, { "dropping-particle" : "", "family" : "Moutsianas", "given" : "L", "non-dropping-particle" : "", "parse-names" : false, "suffix" : "" }, { "dropping-particle" : "", "family" : "Naluai", "given" : "A T", "non-dropping-particle" : "", "parse-names" : false, "suffix" : "" }, { "dropping-particle" : "", "family" : "Nestle", "given" : "F O", "non-dropping-particle" : "", "parse-names" : false, "suffix" : "" }, { "dropping-particle" : "", "family" : "Novelli", "given" : "G", "non-dropping-particle" : "", "parse-names" : false, "suffix" : "" }, { "dropping-particle" : "", "family" : "Onoufriadis", "given" : "A", "non-dropping-particle" : "", "parse-names" : false, "suffix" : "" }, { "dropping-particle" : "", "family" : "Palmer", "given" : "C N", "non-dropping-particle" : "", "parse-names" : false, "suffix" : "" }, { "dropping-particle" : "", "family" : "Perricone", "given" : "C", "non-dropping-particle" : "", "parse-names" : false, "suffix" : "" }, { "dropping-particle" : "", "family" : "Pirinen", "given" : "M", "non-dropping-particle" : "", "parse-names" : false, "suffix" : "" }, { "dropping-particle" : "", "family" : "Plomin", "given" : "R", "non-dropping-particle" : "", "parse-names" : false, "suffix" : "" }, { "dropping-particle" : "", "family" : "Potter", "given" : "S C", "non-dropping-particle" : "", "parse-names" : false, "suffix" : "" }, { "dropping-particle" : "", "family" : "Pujol", "given" : "R M", "non-dropping-particle" : "", "parse-names" : false, "suffix" : "" }, { "dropping-particle" : "", "family" : "Rautanen", "given" : "A", "non-dropping-particle" : "", "parse-names" : false, "suffix" : "" }, { "dropping-particle" : "", "family" : "Riveira-Munoz", "given" : "E", "non-dropping-particle" : "", "parse-names" : false, "suffix" : "" }, { "dropping-particle" : "", "family" : "Ryan", "given" : "A W", "non-dropping-particle" : "", "parse-names" : false, "suffix" : "" }, { "dropping-particle" : "", "family" : "Salmhofer", "given" : "W", "non-dropping-particle" : "", "parse-names" : false, "suffix" : "" }, { "dropping-particle" : "", "family" : "Samuelsson", "given" : "L", "non-dropping-particle" : "", "parse-names" : false, "suffix" : "" }, { "dropping-particle" : "", "family" : "Sawcer", "given" : "S J", "non-dropping-particle" : "", "parse-names" : false, "suffix" : "" }, { "dropping-particle" : "", "family" : "Schalkwijk", "given" : "J", "non-dropping-particle" : "", "parse-names" : false, "suffix" : "" }, { "dropping-particle" : "", "family" : "Smith", "given" : "C H", "non-dropping-particle" : "", "parse-names" : false, "suffix" : "" }, { "dropping-particle" : "", "family" : "Stahle", "given" : "M", "non-dropping-particle" : "", "parse-names" : false, "suffix" : "" }, { "dropping-particle" : "", "family" : "Su", "given" : "Z", "non-dropping-particle" : "", "parse-names" : false, "suffix" : "" }, { "dropping-particle" : "", "family" : "Tazi-Ahnini", "given" : "R", "non-dropping-particle" : "", "parse-names" : false, "suffix" : "" }, { "dropping-particle" : "", "family" : "Traupe", "given" : "H", "non-dropping-particle" : "", "parse-names" : false, "suffix" : "" }, { "dropping-particle" : "", "family" : "Viswanathan", "given" : "A C", "non-dropping-particle" : "", "parse-names" : false, "suffix" : "" }, { "dropping-particle" : "", "family" : "Warren", "given" : "R B", "non-dropping-particle" : "", "parse-names" : false, "suffix" : "" }, { "dropping-particle" : "", "family" : "Weger", "given" : "W", "non-dropping-particle" : "", "parse-names" : false, "suffix" : "" }, { "dropping-particle" : "", "family" : "Wolk", "given" : "K", "non-dropping-particle" : "", "parse-names" : false, "suffix" : "" }, { "dropping-particle" : "", "family" : "Wood", "given" : "N", "non-dropping-particle" : "", "parse-names" : false, "suffix" : "" }, { "dropping-particle" : "", "family" : "Worthington", "given" : "J", "non-dropping-particle" : "", "parse-names" : false, "suffix" : "" }, { "dropping-particle" : "", "family" : "Young", "given" : "H S", "non-dropping-particle" : "", "parse-names" : false, "suffix" : "" }, { "dropping-particle" : "", "family" : "Zeeuwen", "given" : "P L", "non-dropping-particle" : "", "parse-names" : false, "suffix" : "" }, { "dropping-particle" : "", "family" : "Hayday", "given" : "A", "non-dropping-particle" : "", "parse-names" : false, "suffix" : "" }, { "dropping-particle" : "", "family" : "Burden", "given" : "A D", "non-dropping-particle" : "", "parse-names" : false, "suffix" : "" }, { "dropping-particle" : "", "family" : "Griffiths", "given" : "C E", "non-dropping-particle" : "", "parse-names" : false, "suffix" : "" }, { "dropping-particle" : "", "family" : "Kere", "given" : "J", "non-dropping-particle" : "", "parse-names" : false, "suffix" : "" }, { "dropping-particle" : "", "family" : "Reis", "given" : "A", "non-dropping-particle" : "", "parse-names" : false, "suffix" : "" }, { "dropping-particle" : "", "family" : "McVean", "given" : "G", "non-dropping-particle" : "", "parse-names" : false, "suffix" : "" }, { "dropping-particle" : "", "family" : "Evans", "given" : "D M", "non-dropping-particle" : "", "parse-names" : false, "suffix" : "" }, { "dropping-particle" : "", "family" : "Brown", "given" : "M A", "non-dropping-particle" : "", "parse-names" : false, "suffix" : "" }, { "dropping-particle" : "", "family" : "Barker", "given" : "J N", "non-dropping-particle" : "", "parse-names" : false, "suffix" : "" }, { "dropping-particle" : "", "family" : "Peltonen", "given" : "L", "non-dropping-particle" : "", "parse-names" : false, "suffix" : "" }, { "dropping-particle" : "", "family" : "Donnelly", "given" : "P", "non-dropping-particle" : "", "parse-names" : false, "suffix" : "" }, { "dropping-particle" : "", "family" : "Trembath", "given" : "R C", "non-dropping-particle" : "", "parse-names" : false, "suffix" : "" } ], "container-title" : "Nat Genet", "edition" : "2010/10/19", "id" : "ITEM-1", "issue" : "11", "issued" : { "date-parts" : [ [ "2010" ] ] }, "note" : "Genetic Analysis of Psoriasis Consortium &amp; the Wellcome Trust Case Control Consortium 2\nStrange, Amy\nCapon, Francesca\nSpencer, Chris C A\nKnight, Jo\nWeale, Michael E\nAllen, Michael H\nBarton, Anne\nBand, Gavin\nBellenguez, Celine\nBergboer, Judith G M\nBlackwell, Jenefer M\nBramon, Elvira\nBumpstead, Suzannah J\nCasas, Juan P\nCork, Michael J\nCorvin, Aiden\nDeloukas, Panos\nDilthey, Alexander\nDuncanson, Audrey\nEdkins, Sarah\nEstivill, Xavier\nFitzgerald, Oliver\nFreeman, Colin\nGiardina, Emiliano\nGray, Emma\nHofer, Angelika\nHuffmeier, Ulrike\nHunt, Sarah E\nIrvine, Alan D\nJankowski, Janusz\nKirby, Brian\nLangford, Cordelia\nLascorz, Jesus\nLeman, Joyce\nLeslie, Stephen\nMallbris, Lotus\nMarkus, Hugh S\nMathew, Christopher G\nMcLean, W H Irwin\nMcManus, Ross\nMossner, Rotraut\nMoutsianas, Loukas\nNaluai, Asa T\nNestle, Frank O\nNovelli, Giuseppe\nOnoufriadis, Alexandros\nPalmer, Colin N A\nPerricone, Carlo\nPirinen, Matti\nPlomin, Robert\nPotter, Simon C\nPujol, Ramon M\nRautanen, Anna\nRiveira-Munoz, Eva\nRyan, Anthony W\nSalmhofer, Wolfgang\nSamuelsson, Lena\nSawcer, Stephen J\nSchalkwijk, Joost\nSmith, Catherine H\nStahle, Mona\nSu, Zhan\nTazi-Ahnini, Rachid\nTraupe, Heiko\nViswanathan, Ananth C\nWarren, Richard B\nWeger, Wolfgang\nWolk, Katarina\nWood, Nicholas\nWorthington, Jane\nYoung, Helen S\nZeeuwen, Patrick L J M\nHayday, Adrian\nBurden, A David\nGriffiths, Christopher E M\nKere, Juha\nReis, Andre\nMcVean, Gilean\nEvans, David M\nBrown, Matthew A\nBarker, Jonathan N\nPeltonen, Leena\nDonnelly, Peter\nTrembath, Richard C\n068545/Z/02/Wellcome Trust/United Kingdom\n083948/Z/07/Z/Wellcome Trust/United Kingdom\nG0000934/Medical Research Council/United Kingdom\nG0601387/Medical Research Council/United Kingdom\nDepartment of Health/United Kingdom\nResearch Support, N.I.H., Extramural\nResearch Support, Non-U.S. Gov't\nUnited States\nNature genetics\nNat Genet. 2010 Nov;42(11):985-90. Epub 2010 Oct 17.", "page" : "985-990", "title" : "A genome-wide association study identifies new psoriasis susceptibility loci and an interaction between HLA-C and ERAP1", "type" : "article-journal", "volume" : "42" }, "uris" : [ "http://www.mendeley.com/documents/?uuid=24dffb98-036d-4517-9c36-6fcc8bf9d848" ] }, { "id" : "ITEM-2", "itemData" : { "DOI" : "http://www.nature.com/ng/journal/v43/n8/abs/ng.873.html#supplementary-information", "ISBN" : "1061-4036", "author" : [ { "dropping-particle" : "", "family" : "Evans", "given" : "David M", "non-dropping-particle" : "", "parse-names" : false, "suffix" : "" }, { "dropping-particle" : "", "family" : "Spencer", "given" : "Chris C A", "non-dropping-particle" : "", "parse-names" : false, "suffix" : "" }, { "dropping-particle" : "", "family" : "Pointon", "given" : "Jennifer J", "non-dropping-particle" : "", "parse-names" : false, "suffix" : "" }, { "dropping-particle" : "", "family" : "Su", "given" : "Zhan", "non-dropping-particle" : "", "parse-names" : false, "suffix" : "" }, { "dropping-particle" : "", "family" : "Harvey", "given" : "David", "non-dropping-particle" : "", "parse-names" : false, "suffix" : "" }, { "dropping-particle" : "", "family" : "Kochan", "given" : "Grazyna", "non-dropping-particle" : "", "parse-names" : false, "suffix" : "" }, { "dropping-particle" : "", "family" : "Oppermann", "given" : "Udo", "non-dropping-particle" : "", "parse-names" : false, "suffix" : "" }, { "dropping-particle" : "", "family" : "Dilthey", "given" : "Alexander", "non-dropping-particle" : "", "parse-names" : false, "suffix" : "" }, { "dropping-particle" : "", "family" : "Pirinen", "given" : "Matti", "non-dropping-particle" : "", "parse-names" : false, "suffix" : "" }, { "dropping-particle" : "", "family" : "Stone", "given" : "Millicent A", "non-dropping-particle" : "", "parse-names" : false, "suffix" : "" }, { "dropping-particle" : "", "family" : "Appleton", "given" : "Louise", "non-dropping-particle" : "", "parse-names" : false, "suffix" : "" }, { "dropping-particle" : "", "family" : "Moutsianas", "given" : "Loukas", "non-dropping-particle" : "", "parse-names" : false, "suffix" : "" }, { "dropping-particle" : "", "family" : "Leslie", "given" : "Stephen", "non-dropping-particle" : "", "parse-names" : false, "suffix" : "" }, { "dropping-particle" : "", "family" : "Wordsworth", "given" : "Tom", "non-dropping-particle" : "", "parse-names" : false, "suffix" : "" }, { "dropping-particle" : "", "family" : "Kenna", "given" : "Tony J", "non-dropping-particle" : "", "parse-names" : false, "suffix" : "" }, { "dropping-particle" : "", "family" : "Karaderi", "given" : "Tugce", "non-dropping-particle" : "", "parse-names" : false, "suffix" : "" }, { "dropping-particle" : "", "family" : "Thomas", "given" : "Gethin P", "non-dropping-particle" : "", "parse-names" : false, "suffix" : "" }, { "dropping-particle" : "", "family" : "Ward", "given" : "Michael M", "non-dropping-particle" : "", "parse-names" : false, "suffix" : "" }, { "dropping-particle" : "", "family" : "Weisman", "given" : "Michael H", "non-dropping-particle" : "", "parse-names" : false, "suffix" : "" }, { "dropping-particle" : "", "family" : "Farrar", "given" : "Claire", "non-dropping-particle" : "", "parse-names" : false, "suffix" : "" }, { "dropping-particle" : "", "family" : "Bradbury", "given" : "Linda A", "non-dropping-particle" : "", "parse-names" : false, "suffix" : "" }, { "dropping-particle" : "", "family" : "Danoy", "given" : "Patrick", "non-dropping-particle" : "", "parse-names" : false, "suffix" : "" }, { "dropping-particle" : "", "family" : "Inman", "given" : "Robert D", "non-dropping-particle" : "", "parse-names" : false, "suffix" : "" }, { "dropping-particle" : "", "family" : "Maksymowych", "given" : "Walter", "non-dropping-particle" : "", "parse-names" : false, "suffix" : "" }, { "dropping-particle" : "", "family" : "Gladman", "given" : "Dafna", "non-dropping-particle" : "", "parse-names" : false, "suffix" : "" }, { "dropping-particle" : "", "family" : "Rahman", "given" : "Proton", "non-dropping-particle" : "", "parse-names" : false, "suffix" : "" }, { "dropping-particle" : "", "family" : "Morgan", "given" : "Ann", "non-dropping-particle" : "", "parse-names" : false, "suffix" : "" }, { "dropping-particle" : "", "family" : "Marzo-Ortega", "given" : "Helena", "non-dropping-particle" : "", "parse-names" : false, "suffix" : "" }, { "dropping-particle" : "", "family" : "Bowness", "given" : "Paul", "non-dropping-particle" : "", "parse-names" : false, "suffix" : "" }, { "dropping-particle" : "", "family" : "Gaffney", "given" : "Karl", "non-dropping-particle" : "", "parse-names" : false, "suffix" : "" }, { "dropping-particle" : "", "family" : "Gaston", "given" : "J S Hill", "non-dropping-particle" : "", "parse-names" : false, "suffix" : "" }, { "dropping-particle" : "", "family" : "Smith", "given" : "Malcolm", "non-dropping-particle" : "", "parse-names" : false, "suffix" : "" }, { "dropping-particle" : "", "family" : "Bruges-Armas", "given" : "Jacome", "non-dropping-particle" : "", "parse-names" : false, "suffix" : "" }, { "dropping-particle" : "", "family" : "Couto", "given" : "Ana-Rita", "non-dropping-particle" : "", "parse-names" : false, "suffix" : "" }, { "dropping-particle" : "", "family" : "Sorrentino", "given" : "Rosa", "non-dropping-particle" : "", "parse-names" : false, "suffix" : "" }, { "dropping-particle" : "", "family" : "Paladini", "given" : "Fabiana", "non-dropping-particle" : "", "parse-names" : false, "suffix" : "" }, { "dropping-particle" : "", "family" : "Ferreira", "given" : "Manuel A", "non-dropping-particle" : "", "parse-names" : false, "suffix" : "" }, { "dropping-particle" : "", "family" : "Xu", "given" : "Huji", "non-dropping-particle" : "", "parse-names" : false, "suffix" : "" }, { "dropping-particle" : "", "family" : "Liu", "given" : "Yu", "non-dropping-particle" : "", "parse-names" : false, "suffix" : "" }, { "dropping-particle" : "", "family" : "Jiang", "given" : "Lei", "non-dropping-particle" : "", "parse-names" : false, "suffix" : "" }, { "dropping-particle" : "", "family" : "Lopez-Larrea", "given" : "Carlos", "non-dropping-particle" : "", "parse-names" : false, "suffix" : "" }, { "dropping-particle" : "", "family" : "Diaz-Pena", "given" : "Roberto", "non-dropping-particle" : "", "parse-names" : false, "suffix" : "" }, { "dropping-particle" : "", "family" : "Lopez-Vazquez", "given" : "Antonio", "non-dropping-particle" : "", "parse-names" : false, "suffix" : "" }, { "dropping-particle" : "", "family" : "Zayats", "given" : "Tetyana", "non-dropping-particle" : "", "parse-names" : false, "suffix" : "" }, { "dropping-particle" : "", "family" : "Band", "given" : "Gavin", "non-dropping-particle" : "", "parse-names" : false, "suffix" : "" }, { "dropping-particle" : "", "family" : "Bellenguez", "given" : "Celine", "non-dropping-particle" : "", "parse-names" : false, "suffix" : "" }, { "dropping-particle" : "", "family" : "Blackburn", "given" : "Hannah", "non-dropping-particle" : "", "parse-names" : false, "suffix" : "" }, { "dropping-particle" : "", "family" : "Blackwell", "given" : "Jenefer M", "non-dropping-particle" : "", "parse-names" : false, "suffix" : "" }, { "dropping-particle" : "", "family" : "Bramon", "given" : "Elvira", "non-dropping-particle" : "", "parse-names" : false, "suffix" : "" }, { "dropping-particle" : "", "family" : "Bumpstead", "given" : "Suzannah J", "non-dropping-particle" : "", "parse-names" : false, "suffix" : "" }, { "dropping-particle" : "", "family" : "Casas", "given" : "Juan P", "non-dropping-particle" : "", "parse-names" : false, "suffix" : "" }, { "dropping-particle" : "", "family" : "Corvin", "given" : "Aiden", "non-dropping-particle" : "", "parse-names" : false, "suffix" : "" }, { "dropping-particle" : "", "family" : "Craddock", "given" : "Nicholas", "non-dropping-particle" : "", "parse-names" : false, "suffix" : "" }, { "dropping-particle" : "", "family" : "Deloukas", "given" : "Panos", "non-dropping-particle" : "", "parse-names" : false, "suffix" : "" }, { "dropping-particle" : "", "family" : "Dronov", "given" : "Serge", "non-dropping-particle" : "", "parse-names" : false, "suffix" : "" }, { "dropping-particle" : "", "family" : "Duncanson", "given" : "Audrey", "non-dropping-particle" : "", "parse-names" : false, "suffix" : "" }, { "dropping-particle" : "", "family" : "Edkins", "given" : "Sarah", "non-dropping-particle" : "", "parse-names" : false, "suffix" : "" }, { "dropping-particle" : "", "family" : "Freeman", "given" : "Colin", "non-dropping-particle" : "", "parse-names" : false, "suffix" : "" }, { "dropping-particle" : "", "family" : "Gillman", "given" : "Matthew", "non-dropping-particle" : "", "parse-names" : false, "suffix" : "" }, { "dropping-particle" : "", "family" : "Gray", "given" : "Emma", "non-dropping-particle" : "", "parse-names" : false, "suffix" : "" }, { "dropping-particle" : "", "family" : "Gwilliam", "given" : "Rhian", "non-dropping-particle" : "", "parse-names" : false, "suffix" : "" }, { "dropping-particle" : "", "family" : "Hammond", "given" : "Naomi", "non-dropping-particle" : "", "parse-names" : false, "suffix" : "" }, { "dropping-particle" : "", "family" : "Hunt", "given" : "Sarah E", "non-dropping-particle" : "", "parse-names" : false, "suffix" : "" }, { "dropping-particle" : "", "family" : "Jankowski", "given" : "Janusz", "non-dropping-particle" : "", "parse-names" : false, "suffix" : "" }, { "dropping-particle" : "", "family" : "Jayakumar", "given" : "Alagurevathi", "non-dropping-particle" : "", "parse-names" : false, "suffix" : "" }, { "dropping-particle" : "", "family" : "Langford", "given" : "Cordelia", "non-dropping-particle" : "", "parse-names" : false, "suffix" : "" }, { "dropping-particle" : "", "family" : "Liddle", "given" : "Jennifer", "non-dropping-particle" : "", "parse-names" : false, "suffix" : "" }, { "dropping-particle" : "", "family" : "Markus", "given" : "Hugh S", "non-dropping-particle" : "", "parse-names" : false, "suffix" : "" }, { "dropping-particle" : "", "family" : "Mathew", "given" : "Christopher G", "non-dropping-particle" : "", "parse-names" : false, "suffix" : "" }, { "dropping-particle" : "", "family" : "McCann", "given" : "Owen T", "non-dropping-particle" : "", "parse-names" : false, "suffix" : "" }, { "dropping-particle" : "", "family" : "McCarthy", "given" : "Mark I", "non-dropping-particle" : "", "parse-names" : false, "suffix" : "" }, { "dropping-particle" : "", "family" : "Palmer", "given" : "Colin N A", "non-dropping-particle" : "", "parse-names" : false, "suffix" : "" }, { "dropping-particle" : "", "family" : "Peltonen", "given" : "Leena", "non-dropping-particle" : "", "parse-names" : false, "suffix" : "" }, { "dropping-particle" : "", "family" : "Plomin", "given" : "Robert", "non-dropping-particle" : "", "parse-names" : false, "suffix" : "" }, { "dropping-particle" : "", "family" : "Potter", "given" : "Simon C", "non-dropping-particle" : "", "parse-names" : false, "suffix" : "" }, { "dropping-particle" : "", "family" : "Rautanen", "given" : "Anna", "non-dropping-particle" : "", "parse-names" : false, "suffix" : "" }, { "dropping-particle" : "", "family" : "Ravindrarajah", "given" : "Radhi", "non-dropping-particle" : "", "parse-names" : false, "suffix" : "" }, { "dropping-particle" : "", "family" : "Ricketts", "given" : "Michelle", "non-dropping-particle" : "", "parse-names" : false, "suffix" : "" }, { "dropping-particle" : "", "family" : "Samani", "given" : "Nilesh", "non-dropping-particle" : "", "parse-names" : false, "suffix" : "" }, { "dropping-particle" : "", "family" : "Sawcer", "given" : "Stephen J", "non-dropping-particle" : "", "parse-names" : false, "suffix" : "" }, { "dropping-particle" : "", "family" : "Strange", "given" : "Amy", "non-dropping-particle" : "", "parse-names" : false, "suffix" : "" }, { "dropping-particle" : "", "family" : "Trembath", "given" : "Richard C", "non-dropping-particle" : "", "parse-names" : false, "suffix" : "" }, { "dropping-particle" : "", "family" : "Viswanathan", "given" : "Ananth C", "non-dropping-particle" : "", "parse-names" : false, "suffix" : "" }, { "dropping-particle" : "", "family" : "Waller", "given" : "Matthew", "non-dropping-particle" : "", "parse-names" : false, "suffix" : "" }, { "dropping-particle" : "", "family" : "Weston", "given" : "Paul", "non-dropping-particle" : "", "parse-names" : false, "suffix" : "" }, { "dropping-particle" : "", "family" : "Whittaker", "given" : "Pamela", "non-dropping-particle" : "", "parse-names" : false, "suffix" : "" }, { "dropping-particle" : "", "family" : "Widaa", "given" : "Sara", "non-dropping-particle" : "", "parse-names" : false, "suffix" : "" }, { "dropping-particle" : "", "family" : "Wood", "given" : "Nicholas W", "non-dropping-particle" : "", "parse-names" : false, "suffix" : "" }, { "dropping-particle" : "", "family" : "McVean", "given" : "Gilean", "non-dropping-particle" : "", "parse-names" : false, "suffix" : "" }, { "dropping-particle" : "", "family" : "Reveille", "given" : "John D", "non-dropping-particle" : "", "parse-names" : false, "suffix" : "" }, { "dropping-particle" : "", "family" : "Wordsworth", "given" : "B Paul", "non-dropping-particle" : "", "parse-names" : false, "suffix" : "" }, { "dropping-particle" : "", "family" : "Brown", "given" : "Matthew A", "non-dropping-particle" : "", "parse-names" : false, "suffix" : "" }, { "dropping-particle" : "", "family" : "Donnelly", "given" : "Peter", "non-dropping-particle" : "", "parse-names" : false, "suffix" : "" } ], "container-title" : "Nat Genet", "id" : "ITEM-2", "issue" : "8", "issued" : { "date-parts" : [ [ "2011" ] ] }, "note" : "10.1038/ng.873", "page" : "761-767", "publisher" : "Nature Publishing Group, a division of Macmillan Publishers Limited. All Rights Reserved.", "title" : "Interaction between ERAP1 and HLA-B27 in ankylosing spondylitis implicates peptide handling in the mechanism for HLA-B27 in disease susceptibility", "type" : "article-journal", "volume" : "43" }, "uris" : [ "http://www.mendeley.com/documents/?uuid=55828699-abef-49a8-93ae-2e23eca8baa1" ] }, { "id" : "ITEM-3", "itemData" : { "DOI" : "10.1038/nature12415", "ISSN" : "1476-4687", "PMID" : "23883936", "abstract" : "Late-onset Alzheimer's disease (LOAD) risk is strongly influenced by genetic factors such as the presence of the apolipoprotein E \u03b54 allele (referred to here as APOE4), as well as non-genetic determinants including ageing. To pursue mechanisms by which these affect human brain physiology and modify LOAD risk, we initially analysed whole-transcriptome cerebral cortex gene expression data in unaffected APOE4 carriers and LOAD patients. APOE4 carrier status was associated with a consistent transcriptomic shift that broadly resembled the LOAD profile. Differential co-expression correlation network analysis of the APOE4 and LOAD transcriptomic changes identified a set of candidate core regulatory mediators. Several of these--including APBA2, FYN, RNF219 and SV2A--encode known or novel modulators of LOAD associated amyloid beta A4 precursor protein (APP) endocytosis and metabolism. Furthermore, a genetic variant within RNF219 was found to affect amyloid deposition in human brain and LOAD age-of-onset. These data implicate an APOE4 associated molecular pathway that promotes LOAD.", "author" : [ { "dropping-particle" : "", "family" : "Rhinn", "given" : "Herve", "non-dropping-particle" : "", "parse-names" : false, "suffix" : "" }, { "dropping-particle" : "", "family" : "Fujita", "given" : "Ryousuke", "non-dropping-particle" : "", "parse-names" : false, "suffix" : "" }, { "dropping-particle" : "", "family" : "Qiang", "given" : "Liang", "non-dropping-particle" : "", "parse-names" : false, "suffix" : "" }, { "dropping-particle" : "", "family" : "Cheng", "given" : "Rong", "non-dropping-particle" : "", "parse-names" : false, "suffix" : "" }, { "dropping-particle" : "", "family" : "Lee", "given" : "Joseph H", "non-dropping-particle" : "", "parse-names" : false, "suffix" : "" }, { "dropping-particle" : "", "family" : "Abeliovich", "given" : "Asa", "non-dropping-particle" : "", "parse-names" : false, "suffix" : "" } ], "container-title" : "Nature", "id" : "ITEM-3", "issue" : "7460", "issued" : { "date-parts" : [ [ "2013", "8", "1" ] ] }, "page" : "45-50", "publisher" : "Nature Publishing Group", "title" : "Integrative genomics identifies APOE \u03b54 effectors in Alzheimer's disease.", "type" : "article-journal", "volume" : "500" }, "uris" : [ "http://www.mendeley.com/documents/?uuid=5c0ce5a0-94c6-47ce-8292-ac936c965f72" ] } ], "mendeley" : { "previouslyFormattedCitation" : "&lt;sup&gt;13,27,28&lt;/sup&gt;" }, "properties" : { "noteIndex" : 0 }, "schema" : "https://github.com/citation-style-language/schema/raw/master/csl-citation.json" }</w:instrText>
+      </w:r>
+      <w:r>
+        <w:fldChar w:fldCharType="separate"/>
+      </w:r>
+      <w:r>
+        <w:rPr>
+          <w:noProof/>
+          <w:vertAlign w:val="superscript"/>
+        </w:rPr>
+        <w:t>13,27,28</w:t>
+      </w:r>
+      <w:r>
+        <w:fldChar w:fldCharType="end"/>
+      </w:r>
+      <w:r>
+        <w:t>)</w:t>
+      </w:r>
+      <w:r>
+        <w:t xml:space="preserve">. </w:t>
+      </w:r>
+      <w:r>
+        <w:t xml:space="preserve">This may signify that there is pathway redundancy, and each variant affects independent pathways. </w:t>
+      </w:r>
+      <w:r>
+        <w:t>An alternative pattern</w:t>
+      </w:r>
+      <w:r>
+        <w:t xml:space="preserve"> to the one described above</w:t>
+      </w:r>
+      <w:r>
+        <w:t>,</w:t>
+      </w:r>
+      <w:r>
+        <w:t xml:space="preserve"> where the risk allele at one locus only has an effect in the absence of the risk allele at another locus, might suggest that both variants are invo</w:t>
+      </w:r>
+      <w:r>
+        <w:t>lved in the same pathway</w:t>
+      </w:r>
+      <w:r>
+        <w:t xml:space="preserve"> because the loss of either variant is sufficient to confer the effect of the loss of the pathway. A potential example of this was shown in an interaction for systemic lupus erythratosus, where not only did the interaction replicate, but the genes involved (BLK and BANK1) were shown to co-localise </w:t>
+      </w:r>
+      <w:r>
+        <w:rPr>
+          <w:i/>
+        </w:rPr>
+        <w:t>in vivo</w:t>
+      </w:r>
+      <w:r>
+        <w:t>.</w:t>
+      </w:r>
+      <w:r>
+        <w:fldChar w:fldCharType="begin" w:fldLock="1"/>
+      </w:r>
+      <w:r>
+        <w:instrText>ADDIN CSL_CITATION { "citationItems" : [ { "id" : "ITEM-1", "itemData" : { "DOI" : "10.1136/annrheumdis-2011-200085", "ISSN" : "1468-2060", "PMID" : "21978998", "abstract" : "OBJECTIVES: Altered signalling in B cells is a predominant feature of systemic lupus erythematosus (SLE). The genes BANK1 and BLK were recently described as associated with SLE. BANK1 codes for a B-cell-specific cytoplasmic protein involved in B-cell receptor signalling and BLK codes for an Src tyrosine kinase with important roles in B-cell development. To characterise the role of BANK1 and BLK in SLE, a genetic interaction analysis was performed hypothesising that genetic interactions could reveal functional pathways relevant to disease pathogenesis.\n\nMETHODS: The GPAT16 method was used to analyse the gene-gene interactions of BANK1 and BLK. Confocal microscopy was used to investigate co-localisation, and immunoprecipitation was used to verify the physical interaction of BANK1 and BLK.\n\nRESULTS: Epistatic interactions between BANK1 and BLK polymorphisms associated with SLE were observed in a discovery set of 279 patients and 515 controls from northern Europe. A meta-analysis with 4399 European individuals confirmed the genetic interactions between BANK1 and BLK. As BANK1 was identified as a binding partner of the Src tyrosine kinase LYN, the possibility that BANK1 and BLK could also show a protein-protein interaction was tested. The co-immunoprecipitation and co-localisation of BLK and BANK1 were demonstrated. In a Daudi cell line and primary naive B cells endogenous binding was enhanced upon B-cell receptor stimulation using anti-IgM antibodies.\n\nCONCLUSION: This study shows a genetic interaction between BANK1 and BLK, and demonstrates that these molecules interact physically. The results have important consequences for the understanding of SLE and other autoimmune diseases and identify a potential new signalling pathway.", "author" : [ { "dropping-particle" : "", "family" : "Castillejo-L\u00f3pez", "given" : "Casimiro", "non-dropping-particle" : "", "parse-names" : false, "suffix" : "" }, { "dropping-particle" : "", "family" : "Delgado-Vega", "given" : "Ang\u00e9lica M", "non-dropping-particle" : "", "parse-names" : false, "suffix" : "" }, { "dropping-particle" : "", "family" : "Wojcik", "given" : "Jerome", "non-dropping-particle" : "", "parse-names" : false, "suffix" : "" }, { "dropping-particle" : "V", "family" : "Kozyrev", "given" : "Sergey", "non-dropping-particle" : "", "parse-names" : false, "suffix" : "" }, { "dropping-particle" : "", "family" : "Thavathiru", "given" : "Elangovan", "non-dropping-particle" : "", "parse-names" : false, "suffix" : "" }, { "dropping-particle" : "", "family" : "Wu", "given" : "Ying-Yu", "non-dropping-particle" : "", "parse-names" : false, "suffix" : "" }, { "dropping-particle" : "", "family" : "S\u00e1nchez", "given" : "Elena", "non-dropping-particle" : "", "parse-names" : false, "suffix" : "" }, { "dropping-particle" : "", "family" : "P\u00f6llmann", "given" : "David", "non-dropping-particle" : "", "parse-names" : false, "suffix" : "" }, { "dropping-particle" : "", "family" : "L\u00f3pez-Egido", "given" : "Juan R", "non-dropping-particle" : "", "parse-names" : false, "suffix" : "" }, { "dropping-particle" : "", "family" : "Fineschi", "given" : "Serena", "non-dropping-particle" : "", "parse-names" : false, "suffix" : "" }, { "dropping-particle" : "", "family" : "Dom\u00ednguez", "given" : "Nicol\u00e1s", "non-dropping-particle" : "", "parse-names" : false, "suffix" : "" }, { "dropping-particle" : "", "family" : "Lu", "given" : "Rufei", "non-dropping-particle" : "", "parse-names" : false, "suffix" : "" }, { "dropping-particle" : "", "family" : "James", "given" : "Judith a", "non-dropping-particle" : "", "parse-names" : false, "suffix" : "" }, { "dropping-particle" : "", "family" : "Merrill", "given" : "Joan T", "non-dropping-particle" : "", "parse-names" : false, "suffix" : "" }, { "dropping-particle" : "", "family" : "Kelly", "given" : "Jennifer a", "non-dropping-particle" : "", "parse-names" : false, "suffix" : "" }, { "dropping-particle" : "", "family" : "Kaufman", "given" : "Kenneth M", "non-dropping-particle" : "", "parse-names" : false, "suffix" : "" }, { "dropping-particle" : "", "family" : "Moser", "given" : "Kathy L", "non-dropping-particle" : "", "parse-names" : false, "suffix" : "" }, { "dropping-particle" : "", "family" : "Gilkeson", "given" : "Gary", "non-dropping-particle" : "", "parse-names" : false, "suffix" : "" }, { "dropping-particle" : "", "family" : "Frosteg\u00e5rd", "given" : "Johan", "non-dropping-particle" : "", "parse-names" : false, "suffix" : "" }, { "dropping-particle" : "", "family" : "Pons-Estel", "given" : "Bernardo a", "non-dropping-particle" : "", "parse-names" : false, "suffix" : "" }, { "dropping-particle" : "", "family" : "D'Alfonso", "given" : "Sandra", "non-dropping-particle" : "", "parse-names" : false, "suffix" : "" }, { "dropping-particle" : "", "family" : "Witte", "given" : "Torsten", "non-dropping-particle" : "", "parse-names" : false, "suffix" : "" }, { "dropping-particle" : "", "family" : "Callejas", "given" : "Jos\u00e9 Luis", "non-dropping-particle" : "", "parse-names" : false, "suffix" : "" }, { "dropping-particle" : "", "family" : "Harley", "given" : "John B", "non-dropping-particle" : "", "parse-names" : false, "suffix" : "" }, { "dropping-particle" : "", "family" : "Gaffney", "given" : "Patrick M", "non-dropping-particle" : "", "parse-names" : false, "suffix" : "" }, { "dropping-particle" : "", "family" : "Martin", "given" : "Javier", "non-dropping-particle" : "", "parse-names" : false, "suffix" : "" }, { "dropping-particle" : "", "family" : "Guthridge", "given" : "Joel M", "non-dropping-particle" : "", "parse-names" : false, "suffix" : "" }, { "dropping-particle" : "", "family" : "Alarc\u00f3n-Riquelme", "given" : "Marta E", "non-dropping-particle" : "", "parse-names" : false, "suffix" : "" } ], "container-title" : "Annals of the rheumatic diseases", "id" : "ITEM-1", "issue" : "1", "issued" : { "date-parts" : [ [ "2012", "1" ] ] }, "page" : "136-42", "title" : "Genetic and physical interaction of the B-cell systemic lupus erythematosus-associated genes BANK1 and BLK.", "type" : "article-journal", "volume" : "71" }, "uris" : [ "http://www.mendeley.com/documents/?uuid=6f7cbc1e-bb31-4b38-ac9b-c79148862a74" ] } ], "mendeley" : { "previouslyFormattedCitation" : "&lt;sup&gt;29&lt;/sup&gt;" }, "properties" : { "noteIndex" : 0 }, "schema" : "https://github.com/citation-style-language/schema/raw/master/csl-citation.json" }</w:instrText>
+      </w:r>
+      <w:r>
+        <w:fldChar w:fldCharType="separate"/>
+      </w:r>
+      <w:r>
+        <w:rPr>
+          <w:noProof/>
+          <w:vertAlign w:val="superscript"/>
+        </w:rPr>
+        <w:t>29</w:t>
+      </w:r>
+      <w:r>
+        <w:fldChar w:fldCharType="end"/>
+      </w:r>
+    </w:p>
+    <w:p/>
+    <w:p>
+      <w:r>
+        <w:t xml:space="preserve">If epistasis were easily detectable in a hypothesis-free framework, its potential to drive higher biological understanding would be very attractive. </w:t>
+      </w:r>
+      <w:r>
+        <w:t>But</w:t>
+      </w:r>
+      <w:r>
+        <w:t xml:space="preserve"> because</w:t>
+      </w:r>
+      <w:r>
+        <w:t xml:space="preserve"> at this stage</w:t>
+      </w:r>
+      <w:r>
+        <w:t xml:space="preserve"> it appears that candidate gene approaches are often more likely to lead to the discovery of epistasis then hypothesis-free approaches, so far biological understanding has led to identifying epistasis</w:t>
+      </w:r>
+      <w:r>
+        <w:t xml:space="preserve"> (e.g. </w:t>
+      </w:r>
+      <w:r>
+        <w:fldChar w:fldCharType="begin" w:fldLock="1"/>
+      </w:r>
+      <w:r>
+        <w:instrText>ADDIN CSL_CITATION { "citationItems" : [ { "id" : "ITEM-1", "itemData" : { "DOI" : "10.1371/journal.pone.0016681", "ISSN" : "1932-6203", "PMID" : "21304959", "abstract" : "Preeclampsia is a leading cause of perinatal morbidity and mortality. This disorder is thought to be multifactorial in origin, with multiple genes, environmental and social factors, contributing to disease. One proposed mechanism is placental hypoxia-driven imbalances in angiogenic and anti-angiogenic factors, causing endothelial cell dysfunction. Catechol-O-methyltransferase (Comt)-deficient pregnant mice have a preeclampsia phenotype that is reversed by exogenous 2-methoxyestradiol (2-ME), an estrogen metabolite generated by COMT. 2-ME inhibits Hypoxia Inducible Factor 1\u03b1, a transcription factor mediating hypoxic responses. COMT has been shown to interact with methylenetetrahydrofolate reductase (MTHFR), which modulates the availability of S-adenosylmethionine (SAM), a COMT cofactor. Variations in MTHFR have been associated with preeclampsia. By accounting for allelic variation in both genes, the role of COMT has been clarified. COMT allelic variation is linked to enzyme activity and four single nucleotide polymorphisms (SNPs) (rs6269, rs4633, rs4680, and rs4818) form haplotypes that characterize COMT activity. We tested for association between COMT haplotypes and the MTHFR 677 C \u2192 T polymorphism and preeclampsia risk in 1103 Chilean maternal-fetal dyads. The maternal ACCG COMT haplotype was associated with reduced risk for preeclampsia (P = 0.004), and that risk increased linearly from low to high activity haplotypes (P = 0.003). In fetal samples, we found that the fetal ATCA COMT haplotype and the fetal MTHFR minor \"T\" allele interact to increase preeclampsia risk (p = 0.022). We found a higher than expected number of patients with preeclampsia with both the fetal risk alleles alone (P = 0.052) and the fetal risk alleles in combination with a maternal balancing allele (P&lt;0.001). This non-random distribution was not observed in controls (P = 0.341 and P = 0.219, respectively). Our findings demonstrate a role for both maternal and fetal COMT in preeclampsia and highlight the importance of including allelic variation in MTHFR.", "author" : [ { "dropping-particle" : "", "family" : "Hill", "given" : "Lori D", "non-dropping-particle" : "", "parse-names" : false, "suffix" : "" }, { "dropping-particle" : "", "family" : "York", "given" : "Timothy P", "non-dropping-particle" : "", "parse-names" : false, "suffix" : "" }, { "dropping-particle" : "", "family" : "Kusanovic", "given" : "Juan P", "non-dropping-particle" : "", "parse-names" : false, "suffix" : "" }, { "dropping-particle" : "", "family" : "Gomez", "given" : "Ricardo", "non-dropping-particle" : "", "parse-names" : false, "suffix" : "" }, { "dropping-particle" : "", "family" : "Eaves", "given" : "Lindon J", "non-dropping-particle" : "", "parse-names" : false, "suffix" : "" }, { "dropping-particle" : "", "family" : "Romero", "given" : "Roberto", "non-dropping-particle" : "", "parse-names" : false, "suffix" : "" }, { "dropping-particle" : "", "family" : "Strauss", "given" : "Jerome F", "non-dropping-particle" : "", "parse-names" : false, "suffix" : "" } ], "container-title" : "PloS one", "id" : "ITEM-1", "issue" : "1", "issued" : { "date-parts" : [ [ "2011", "1" ] ] }, "page" : "e16681", "title" : "Epistasis between COMT and MTHFR in maternal-fetal dyads increases risk for preeclampsia.", "type" : "article-journal", "volume" : "6" }, "uris" : [ "http://www.mendeley.com/documents/?uuid=a95c5b16-0a86-41eb-a284-762f7d3267fb" ] }, { "id" : "ITEM-2", "itemData" : { "DOI" : "10.1371/journal.pone.0061044", "ISSN" : "1932-6203", "PMID" : "23646104", "abstract" : "BACKGROUND: BANK1 and BLK belong to the pleiotropic autoimmune genes; recently, epistasis between BANK1 and BLK was detected in systemic lupus erythematosus. Although BLK has been reproducibly identified as a risk factor in rheumatoid arthritis (RA), reports are conflicting about the contribution of BANK1 to RA susceptibility. To ascertain the real impact of BANK1 on RA genetic susceptibility, we performed a large meta-analysis including our original data and tested for an epistatic interaction between BANK1 and BLK in RA susceptibility.\n\nPATIENTS AND METHODS: We investigated data for 1,915 RA patients and 1,915 ethnically matched healthy controls genotyped for BANK1 rs10516487 and rs3733197 and BLK rs13277113. The association of each SNP and RA was tested by logistic regression. Multivariate analysis was then used with an interaction term to test for an epistatic interaction between the SNPs in the 2 genes.\n\nRESULTS: None of the SNPs tested individually was significantly associated with RA in the genotyped samples. However, we detected an epistatic interaction between BANK1 rs3733197 and BLK rs13277113 (P(interaction) \u200a=\u200a0.037). In individuals carrying the BLK rs13277113 GG genotype, presence of the BANK1 rs3733197 G allele increased the risk of RA (odds ratio 1.21 [95% confidence interval 1.04-1.41], P\u200a=\u200a0.015. Combining our results with those of all other studies in a large trans-ethnic meta-analysis revealed an association of the BANK1 rs3733197 G allele and RA (1.11 [1.02-1.21], P\u200a=\u200a0.012).\n\nCONCLUSION: This study confirms BANK1 as an RA susceptibility gene and for the first time provides evidence for epistasis between BANK1 and BLK in RA. Our results illustrate the concept of pleiotropic epistatic interaction, suggesting that BANK1 and BLK might play a role in RA pathogenesis.", "author" : [ { "dropping-particle" : "", "family" : "G\u00e9nin", "given" : "Emmanuelle", "non-dropping-particle" : "", "parse-names" : false, "suffix" : "" }, { "dropping-particle" : "", "family" : "Coustet", "given" : "Baptiste", "non-dropping-particle" : "", "parse-names" : false, "suffix" : "" }, { "dropping-particle" : "", "family" : "Allanore", "given" : "Yannick", "non-dropping-particle" : "", "parse-names" : false, "suffix" : "" }, { "dropping-particle" : "", "family" : "Ito", "given" : "Ikue", "non-dropping-particle" : "", "parse-names" : false, "suffix" : "" }, { "dropping-particle" : "", "family" : "Teruel", "given" : "Maria", "non-dropping-particle" : "", "parse-names" : false, "suffix" : "" }, { "dropping-particle" : "", "family" : "Constantin", "given" : "Arnaud", "non-dropping-particle" : "", "parse-names" : false, "suffix" : "" }, { "dropping-particle" : "", "family" : "Schaeverbeke", "given" : "Thierry", "non-dropping-particle" : "", "parse-names" : false, "suffix" : "" }, { "dropping-particle" : "", "family" : "Ruyssen-Witrand", "given" : "Adeline", "non-dropping-particle" : "", "parse-names" : false, "suffix" : "" }, { "dropping-particle" : "", "family" : "Tohma", "given" : "Shigeto", "non-dropping-particle" : "", "parse-names" : false, "suffix" : "" }, { "dropping-particle" : "", "family" : "Cantagrel", "given" : "Alain", "non-dropping-particle" : "", "parse-names" : false, "suffix" : "" }, { "dropping-particle" : "", "family" : "Vittecoq", "given" : "Olivier", "non-dropping-particle" : "", "parse-names" : false, "suffix" : "" }, { "dropping-particle" : "", "family" : "Barnetche", "given" : "Thomas", "non-dropping-particle" : "", "parse-names" : false, "suffix" : "" }, { "dropping-particle" : "", "family" : "Lo\u00ebt", "given" : "Xavier", "non-dropping-particle" : "Le", "parse-names" : false, "suffix" : "" }, { "dropping-particle" : "", "family" : "Fardellone", "given" : "Patrice", "non-dropping-particle" : "", "parse-names" : false, "suffix" : "" }, { "dropping-particle" : "", "family" : "Furukawa", "given" : "Hiroshi", "non-dropping-particle" : "", "parse-names" : false, "suffix" : "" }, { "dropping-particle" : "", "family" : "Meyer", "given" : "Olivier", "non-dropping-particle" : "", "parse-names" : false, "suffix" : "" }, { "dropping-particle" : "", "family" : "Fern\u00e1ndez-Guti\u00e9rrez", "given" : "Benjamin", "non-dropping-particle" : "", "parse-names" : false, "suffix" : "" }, { "dropping-particle" : "", "family" : "Balsa", "given" : "Alejandro", "non-dropping-particle" : "", "parse-names" : false, "suffix" : "" }, { "dropping-particle" : "", "family" : "Gonz\u00e1lez-Gay", "given" : "Miguel a", "non-dropping-particle" : "", "parse-names" : false, "suffix" : "" }, { "dropping-particle" : "", "family" : "Chiocchia", "given" : "Gilles", "non-dropping-particle" : "", "parse-names" : false, "suffix" : "" }, { "dropping-particle" : "", "family" : "Tsuchiya", "given" : "Naoyuki", "non-dropping-particle" : "", "parse-names" : false, "suffix" : "" }, { "dropping-particle" : "", "family" : "Martin", "given" : "Javier", "non-dropping-particle" : "", "parse-names" : false, "suffix" : "" }, { "dropping-particle" : "", "family" : "Dieud\u00e9", "given" : "Philippe", "non-dropping-particle" : "", "parse-names" : false, "suffix" : "" } ], "container-title" : "PloS one", "id" : "ITEM-2", "issue" : "4", "issued" : { "date-parts" : [ [ "2013", "1" ] ] }, "page" : "e61044", "title" : "Epistatic interaction between BANK1 and BLK in rheumatoid arthritis: results from a large trans-ethnic meta-analysis.", "type" : "article-journal", "volume" : "8" }, "uris" : [ "http://www.mendeley.com/documents/?uuid=0368447b-a069-40d5-b00f-2e783c22a607" ] } ], "mendeley" : { "previouslyFormattedCitation" : "&lt;sup&gt;30,31&lt;/sup&gt;" }, "properties" : { "noteIndex" : 0 }, "schema" : "https://github.com/citation-style-language/schema/raw/master/csl-citation.json" }</w:instrText>
+      </w:r>
+      <w:r>
+        <w:fldChar w:fldCharType="separate"/>
+      </w:r>
+      <w:r>
+        <w:rPr>
+          <w:noProof/>
+          <w:vertAlign w:val="superscript"/>
+        </w:rPr>
+        <w:t>30,31</w:t>
+      </w:r>
+      <w:r>
+        <w:fldChar w:fldCharType="end"/>
+      </w:r>
+      <w:r>
+        <w:t>)</w:t>
+      </w:r>
+      <w:r>
+        <w:t xml:space="preserve"> more than epistasis has led to impr</w:t>
+      </w:r>
+      <w:r>
+        <w:t>oving biological understanding.</w:t>
+      </w:r>
+    </w:p>
+    <w:p/>
+    <w:p>
+      <w:r>
+        <w:t xml:space="preserve">The most common example of epistatic </w:t>
+      </w:r>
+    </w:p>
+    <w:p/>
+    <w:p>
+      <w:r>
+        <w:t xml:space="preserve">Nevertheless, the dearth of </w:t>
+      </w:r>
+      <w:r>
+        <w:t>instances of reproducible e</w:t>
+      </w:r>
+      <w:r>
+        <w:t xml:space="preserve">pistatic interactions is not </w:t>
+      </w:r>
+      <w:r>
+        <w:t xml:space="preserve">strong </w:t>
+      </w:r>
+      <w:r>
+        <w:t xml:space="preserve">evidence for its absence, the power to detect epistasis is low and this can be mitigated by ever increasing sample sizes in GWAS. And there is theoretical precedent for epistasis contributing to </w:t>
+      </w:r>
+    </w:p>
+    <w:p/>
+    <w:p>
+      <w:pPr>
+        <w:pStyle w:val="ListParagraph"/>
+        <w:numPr>
+          <w:ilvl w:val="0"/>
+          <w:numId w:val="2"/>
+        </w:numPr>
+      </w:pPr>
+      <w:r>
+        <w:t>Gjuvsland / keightley</w:t>
+      </w:r>
+    </w:p>
+    <w:p>
+      <w:pPr>
+        <w:pStyle w:val="ListParagraph"/>
+        <w:numPr>
+          <w:ilvl w:val="0"/>
+          <w:numId w:val="2"/>
+        </w:numPr>
+      </w:pPr>
+    </w:p>
+    <w:p>
+      <w:r>
+        <w:t xml:space="preserve">Genetic interactions determining handedness, levy and nagylaki </w:t>
+      </w:r>
+    </w:p>
+    <w:p/>
+    <w:p/>
+    <w:p/>
+    <w:p>
+      <w:pPr>
+        <w:pStyle w:val="Heading3"/>
+      </w:pPr>
+      <w:bookmarkStart w:id="7" w:name="_Toc241829598"/>
+      <w:r>
+        <w:t xml:space="preserve">Evolutionary </w:t>
+      </w:r>
+      <w:r>
+        <w:t>understanding</w:t>
+      </w:r>
+      <w:r>
+        <w:t xml:space="preserve"> of complex traits?</w:t>
+      </w:r>
+      <w:bookmarkEnd w:id="7"/>
+    </w:p>
+    <w:p/>
+    <w:p>
+      <w:r>
+        <w:t xml:space="preserve">Selection acts </w:t>
+      </w:r>
+      <w:r>
+        <w:t xml:space="preserve">directly </w:t>
+      </w:r>
+      <w:r>
+        <w:t>on marginal additive effects, and if deleterious effects persisted under selection then theoretically this may indicate that they are involved in non-linear interactions.</w:t>
+      </w:r>
+      <w:r>
+        <w:fldChar w:fldCharType="begin" w:fldLock="1"/>
+      </w:r>
+      <w:r>
         <w:instrText>ADDIN CSL_CITATION { "citationItems" : [ { "id" : "ITEM-1", "itemData" : { "DOI" : "10.1371/journal.pgen.1003295", "ISSN" : "1553-7404", "author" : [ { "dropping-particle" : "", "family" : "Hemani", "given" : "Gibran", "non-dropping-particle" : "", "parse-names" : false, "suffix" : "" }, { "dropping-particle" : "", "family" : "Knott", "given" : "Sara", "non-dropping-particle" : "", "parse-names" : false, "suffix" : "" }, { "dropping-particle" : "", "family" : "Haley", "given" : "Chris", "non-dropping-particle" : "", "parse-names" : false, "suffix" : "" } ], "container-title" : "PLoS Genetics", "editor" : [ { "dropping-particle" : "", "family" : "Mackay", "given" : "Trudy F. C.", "non-dropping-particle" : "", "parse-names" : false, "suffix" : "" } ], "id" : "ITEM-1", "issue" : "2", "issued" : { "date-parts" : [ [ "2013", "2", "28" ] ] }, "page" : "e1003295", "title" : "An Evolutionary Perspective on Epistasis and the Missing Heritability", "type" : "article-journal", "volume" : "9" }, "uris" : [ "http://www.mendeley.com/documents/?uuid=bb39d68b-e769-4793-8d8b-ef1aa5c14e2d" ] } ], "mendeley" : { "previouslyFormattedCitation" : "&lt;sup&gt;18&lt;/sup&gt;" }, "properties" : { "noteIndex" : 0 }, "schema" : "https://github.com/citation-style-language/schema/raw/master/csl-citation.json" }</w:instrText>
       </w:r>
       <w:r>
@@ -3717,458 +4013,12 @@
         <w:fldChar w:fldCharType="end"/>
       </w:r>
       <w:r>
-        <w:t xml:space="preserve"> This scenario does not posit that </w:t>
-      </w:r>
-      <w:proofErr w:type="spellStart"/>
-      <w:r>
-        <w:t>epistatic</w:t>
-      </w:r>
-      <w:proofErr w:type="spellEnd"/>
-      <w:r>
-        <w:t xml:space="preserve"> variance contributes to additive </w:t>
-      </w:r>
-      <w:proofErr w:type="gramStart"/>
-      <w:r>
-        <w:t>variance,</w:t>
-      </w:r>
-      <w:proofErr w:type="gramEnd"/>
-      <w:r>
-        <w:t xml:space="preserve"> rather,</w:t>
-      </w:r>
-      <w:r>
-        <w:t xml:space="preserve"> </w:t>
-      </w:r>
-      <w:r>
-        <w:t>searching for epistasis may lead to the identification of variants with small additive effects that would otherwise go undetected in a standard GWAS</w:t>
-      </w:r>
-      <w:r>
-        <w:t>.</w:t>
-      </w:r>
-      <w:r>
-        <w:t xml:space="preserve"> Some empirical evidence exists to support this hypothesis.</w:t>
-      </w:r>
-      <w:r>
-        <w:fldChar w:fldCharType="begin" w:fldLock="1"/>
-      </w:r>
-      <w:r>
-        <w:instrText>ADDIN CSL_CITATION { "citationItems" : [ { "id" : "ITEM-1", "itemData" : { "abstract" : "&lt;p&gt;Local interactions between neighbouring SNPs are hypothesized to be able to capture variants missing from genome-wide association studies (GWAS) via haplotype effects but have not been thoroughly explored. We have used a new high-throughput analysis tool to probe this underexplored area through full pair-wise genome scans and conventional GWAS in diastolic and systolic blood pressure and six metabolic traits in the Northern Finland Birth Cohort 1966 (NFBC1966) and the Atherosclerosis Risk in Communities study cohort (ARIC). Genome-wide significant interactions were detected in ARIC for systolic blood pressure between &lt;italic&gt;PLEKHA7&lt;/italic&gt; (a known GWAS locus for blood pressure) and &lt;italic&gt;GPR180&lt;/italic&gt; (which plays a role in vascular remodelling), and also for triglycerides as local interactions within the 11q23.3 region (replicated significantly in NFBC1966), which notably harbours several loci (&lt;italic&gt;BUD13&lt;/italic&gt;, &lt;italic&gt;ZNF259&lt;/italic&gt; and &lt;italic&gt;APOA5&lt;/italic&gt;) contributing to triglyceride levels. Tests of the local interactions within the 11q23.3 region conditional on the top GWAS signal suggested the presence of two independent functional variants, each with supportive evidence for their roles in gene regulation. Local interactions captured 9 additional GWAS loci identified in this study (3 significantly replicated) and 73 from previous GWAS (24 in the eight traits and 49 in related traits). We conclude that the detection of local interactions requires adequate SNP coverage of the genome and that such interactions are only likely to be detectable between SNPs in low linkage disequilibrium. Analysing local interactions is a potentially valuable complement to GWAS and can provide new insights into the biology underlying variation in complex traits.&lt;/p&gt;", "author" : [ { "dropping-particle" : "", "family" : "Wei", "given" : "Wenhua", "non-dropping-particle" : "", "parse-names" : false, "suffix" : "" }, { "dropping-particle" : "", "family" : "Gyenesei", "given" : "Attila", "non-dropping-particle" : "", "parse-names" : false, "suffix" : "" }, { "dropping-particle" : "", "family" : "Semple", "given" : "Colin A M", "non-dropping-particle" : "", "parse-names" : false, "suffix" : "" }, { "dropping-particle" : "", "family" : "Haley", "given" : "Chris S", "non-dropping-particle" : "", "parse-names" : false, "suffix" : "" } ], "container-title" : "PLoS One", "id" : "ITEM-1", "issue" : "8", "issued" : { "date-parts" : [ [ "2013" ] ] }, "note" : "doi:10.1371/journal.pone.0071203", "page" : "e71203", "publisher" : "Public Library of Science", "title" : "Properties of Local Interactions and Their Potential Value in Complementing Genome-Wide Association Studies", "type" : "article-journal", "volume" : "8" }, "uris" : [ "http://www.mendeley.com/documents/?uuid=5de6a97e-599c-4924-8e53-33b7a7b5981b" ] }, { "id" : "ITEM-2", "itemData" : { "DOI" : "10.1016/j.ajhg.2010.07.021", "ISSN" : "1537-6605", "PMID" : "20817139", "abstract" : "Gene-gene interactions have long been recognized to be fundamentally important for understanding genetic causes of complex disease traits. At present, identifying gene-gene interactions from genome-wide case-control studies is computationally and methodologically challenging. In this paper, we introduce a simple but powerful method, named \"BOolean Operation-based Screening and Testing\" (BOOST). For the discovery of unknown gene-gene interactions that underlie complex diseases, BOOST allows examination of all pairwise interactions in genome-wide case-control studies in a remarkably fast manner. We have carried out interaction analyses on seven data sets from the Wellcome Trust Case Control Consortium (WTCCC). Each analysis took less than 60 hr to completely evaluate all pairs of roughly 360,000 SNPs on a standard 3.0 GHz desktop with 4G memory running the Windows XP system. The interaction patterns identified from the type 1 diabetes data set display significant difference from those identified from the rheumatoid arthritis data set, although both data sets share a very similar hit region in the WTCCC report. BOOST has also identified some disease-associated interactions between genes in the major histocompatibility complex region in the type 1 diabetes data set. We believe that our method can serve as a computationally and statistically useful tool in the coming era of large-scale interaction mapping in genome-wide case-control studies.", "author" : [ { "dropping-particle" : "", "family" : "Wan", "given" : "Xiang", "non-dropping-particle" : "", "parse-names" : false, "suffix" : "" }, { "dropping-particle" : "", "family" : "Yang", "given" : "Can", "non-dropping-particle" : "", "parse-names" : false, "suffix" : "" }, { "dropping-particle" : "", "family" : "Yang", "given" : "Qiang", "non-dropping-particle" : "", "parse-names" : false, "suffix" : "" }, { "dropping-particle" : "", "family" : "Xue", "given" : "Hong", "non-dropping-particle" : "", "parse-names" : false, "suffix" : "" }, { "dropping-particle" : "", "family" : "Fan", "given" : "Xiaodan", "non-dropping-particle" : "", "parse-names" : false, "suffix" : "" }, { "dropping-particle" : "", "family" : "Tang", "given" : "Nelson L S", "non-dropping-particle" : "", "parse-names" : false, "suffix" : "" }, { "dropping-particle" : "", "family" : "Yu", "given" : "Weichuan", "non-dropping-particle" : "", "parse-names" : false, "suffix" : "" } ], "container-title" : "American journal of human genetics", "id" : "ITEM-2", "issue" : "3", "issued" : { "date-parts" : [ [ "2010", "9", "1" ] ] }, "page" : "325-340", "publisher" : "The American Society of Human Genetics", "title" : "BOOST: A Fast Approach to Detecting Gene-Gene Interactions in Genome-wide Case-Control Studies.", "type" : "article-journal", "volume" : "87" }, "uris" : [ "http://www.mendeley.com/documents/?uuid=f51cfc58-8fff-4979-857b-24b887e3c23d" ] } ], "mendeley" : { "previouslyFormattedCitation" : "&lt;sup&gt;2,19&lt;/sup&gt;" }, "properties" : { "noteIndex" : 0 }, "schema" : "https://github.com/citation-style-language/schema/raw/master/csl-citation.json" }</w:instrText>
-      </w:r>
-      <w:r>
-        <w:fldChar w:fldCharType="separate"/>
-      </w:r>
-      <w:r>
-        <w:rPr>
-          <w:noProof/>
-          <w:vertAlign w:val="superscript"/>
-        </w:rPr>
-        <w:t>2,19</w:t>
-      </w:r>
-      <w:r>
-        <w:fldChar w:fldCharType="end"/>
-      </w:r>
-    </w:p>
-    <w:p/>
-    <w:p>
-      <w:r>
-        <w:t>Secondly, because the direct estimation of non-additive genetic var</w:t>
-      </w:r>
-      <w:r>
-        <w:t>iation is almost always intracta</w:t>
-      </w:r>
-      <w:r>
-        <w:t xml:space="preserve">ble, </w:t>
-      </w:r>
-      <w:r>
-        <w:t>its contribution to the resembla</w:t>
-      </w:r>
-      <w:r>
-        <w:t>nce between relatives is unknown.</w:t>
-      </w:r>
-      <w:r>
-        <w:fldChar w:fldCharType="begin" w:fldLock="1"/>
-      </w:r>
-      <w:r>
-        <w:instrText>ADDIN CSL_CITATION { "citationItems" : [ { "id" : "ITEM-1", "itemData" : { "DOI" : "10.1038/nrg2322", "ISSN" : "1471-0064", "PMID" : "18319743", "abstract" : "Heritability allows a comparison of the relative importance of genes and environment to the variation of traits within and across populations. The concept of heritability and its definition as an estimable, dimensionless population parameter was introduced by Sewall Wright and Ronald Fisher nearly a century ago. Despite continuous misunderstandings and controversies over its use and application, heritability remains key to the response to selection in evolutionary biology and agriculture, and to the prediction of disease risk in medicine. Recent reports of substantial heritability for gene expression and new estimation methods using marker data highlight the relevance of heritability in the genomics era.", "author" : [ { "dropping-particle" : "", "family" : "Visscher", "given" : "Peter M", "non-dropping-particle" : "", "parse-names" : false, "suffix" : "" }, { "dropping-particle" : "", "family" : "Hill", "given" : "William G", "non-dropping-particle" : "", "parse-names" : false, "suffix" : "" }, { "dropping-particle" : "", "family" : "Wray", "given" : "Naomi R", "non-dropping-particle" : "", "parse-names" : false, "suffix" : "" } ], "container-title" : "Nature Reviews Genetics", "id" : "ITEM-1", "issue" : "4", "issued" : { "date-parts" : [ [ "2008", "4" ] ] }, "page" : "255-66", "publisher" : "Nature Publishing Group", "shortTitle" : "Nat Rev Genet", "title" : "Heritability in the genomics era--concepts and misconceptions.", "type" : "article-journal", "volume" : "9" }, "uris" : [ "http://www.mendeley.com/documents/?uuid=8471cb4d-de37-46b0-863e-c9b1a84f08a9" ] } ], "mendeley" : { "previouslyFormattedCitation" : "&lt;sup&gt;1&lt;/sup&gt;" }, "properties" : { "noteIndex" : 0 }, "schema" : "https://github.com/citation-style-language/schema/raw/master/csl-citation.json" }</w:instrText>
-      </w:r>
-      <w:r>
-        <w:fldChar w:fldCharType="separate"/>
-      </w:r>
-      <w:r>
-        <w:rPr>
-          <w:noProof/>
-          <w:vertAlign w:val="superscript"/>
-        </w:rPr>
-        <w:t>1</w:t>
-      </w:r>
-      <w:r>
-        <w:fldChar w:fldCharType="end"/>
-      </w:r>
-      <w:r>
-        <w:t xml:space="preserve"> Thus, it is possible that under certain experimental designs heritability estimates are inflated through contamination from non-additive variation.</w:t>
-      </w:r>
-      <w:r>
-        <w:fldChar w:fldCharType="begin" w:fldLock="1"/>
-      </w:r>
-      <w:r>
-        <w:instrText>ADDIN CSL_CITATION { "citationItems" : [ { "id" : "ITEM-1", "itemData" : { "ISBN" : "9780582243026", "author" : [ { "dropping-particle" : "", "family" : "Falconer", "given" : "D S", "non-dropping-particle" : "", "parse-names" : false, "suffix" : "" }, { "dropping-particle" : "", "family" : "Mackay", "given" : "T F C", "non-dropping-particle" : "", "parse-names" : false, "suffix" : "" } ], "id" : "ITEM-1", "issued" : { "date-parts" : [ [ "1996" ] ] }, "publisher" : "Longman", "title" : "Introduction to quantitative genetics", "type" : "book" }, "uris" : [ "http://www.mendeley.com/documents/?uuid=ce7e389d-f555-4ccf-8e03-d803b23ba264" ] } ], "mendeley" : { "previouslyFormattedCitation" : "&lt;sup&gt;20&lt;/sup&gt;" }, "properties" : { "noteIndex" : 0 }, "schema" : "https://github.com/citation-style-language/schema/raw/master/csl-citation.json" }</w:instrText>
-      </w:r>
-      <w:r>
-        <w:fldChar w:fldCharType="separate"/>
-      </w:r>
-      <w:r>
-        <w:rPr>
-          <w:noProof/>
-          <w:vertAlign w:val="superscript"/>
-        </w:rPr>
-        <w:t>20</w:t>
-      </w:r>
-      <w:r>
-        <w:fldChar w:fldCharType="end"/>
-      </w:r>
-      <w:r>
-        <w:t xml:space="preserve"> To what extent is this realistically a problem and how reliably can it be measu</w:t>
-      </w:r>
-      <w:r>
-        <w:t>red? A recent theoretical study</w:t>
-      </w:r>
-      <w:r>
-        <w:t xml:space="preserve"> gained much attention after demonstrating that redundancy amongst biological pathways could create an illusion of additive genetic variance in twin studies provided.</w:t>
-      </w:r>
-      <w:r>
-        <w:fldChar w:fldCharType="begin" w:fldLock="1"/>
-      </w:r>
-      <w:r>
-        <w:instrText>ADDIN CSL_CITATION { "citationItems" : [ { "id" : "ITEM-1", "itemData" : { "DOI" : "10.1073/pnas.1119675109", "ISSN" : "0027-8424", "author" : [ { "dropping-particle" : "", "family" : "Zuk", "given" : "O.", "non-dropping-particle" : "", "parse-names" : false, "suffix" : "" }, { "dropping-particle" : "", "family" : "Hechter", "given" : "E.", "non-dropping-particle" : "", "parse-names" : false, "suffix" : "" }, { "dropping-particle" : "", "family" : "Sunyaev", "given" : "S. R.", "non-dropping-particle" : "", "parse-names" : false, "suffix" : "" }, { "dropping-particle" : "", "family" : "Lander", "given" : "E. S.", "non-dropping-particle" : "", "parse-names" : false, "suffix" : "" } ], "container-title" : "Proceedings of the National Academy of Sciences", "id" : "ITEM-1", "issued" : { "date-parts" : [ [ "2012", "1", "5" ] ] }, "title" : "The mystery of missing heritability: Genetic interactions create phantom heritability", "type" : "article-journal" }, "uris" : [ "http://www.mendeley.com/documents/?uuid=ba24faf5-b129-43bc-a196-9183df363bd9" ] } ], "mendeley" : { "previouslyFormattedCitation" : "&lt;sup&gt;21&lt;/sup&gt;" }, "properties" : { "noteIndex" : 0 }, "schema" : "https://github.com/citation-style-language/schema/raw/master/csl-citation.json" }</w:instrText>
-      </w:r>
-      <w:r>
-        <w:fldChar w:fldCharType="separate"/>
-      </w:r>
-      <w:r>
-        <w:rPr>
-          <w:noProof/>
-          <w:vertAlign w:val="superscript"/>
-        </w:rPr>
-        <w:t>21</w:t>
-      </w:r>
-      <w:r>
-        <w:fldChar w:fldCharType="end"/>
-      </w:r>
-      <w:r>
-        <w:t xml:space="preserve"> Indeed it is a known issue in such study designs that though it is not the most parsimonious model, a combination of non-additive variation and common environmental variation can lead to a significant additive parameter,</w:t>
-      </w:r>
-      <w:r>
-        <w:fldChar w:fldCharType="begin" w:fldLock="1"/>
-      </w:r>
-      <w:r>
-        <w:instrText>ADDIN CSL_CITATION { "citationItems" : [ { "id" : "ITEM-1", "itemData" : { "ISSN" : "0301-0511", "PMID" : "12385668", "abstract" : "Biometrical genetics is the science concerned with the inheritance of quantitative traits. In this review we discuss how the analytical methods of biometrical genetics are based upon simple Mendelian principles. We demonstrate how the phenotypic covariance between related individuals provides information on the relative importance of genetic and environmental factors influencing that trait, and how factors such as assortative mating, gene-environment correlation and genotype-environment interaction complicate such interpretations. Twin and adoption studies are discussed as well as their assumptions and limitations. Structural equation modeling (SEM) is introduced and we illustrate how this approach may be applied to genetic problems. In particular, we show how SEM can be used to address complicated issues such as analyzing the causes of correlation between traits or determining the direction of causation (DOC) between variables.", "author" : [ { "dropping-particle" : "", "family" : "Evans", "given" : "David M", "non-dropping-particle" : "", "parse-names" : false, "suffix" : "" }, { "dropping-particle" : "", "family" : "Gillespie", "given" : "N a", "non-dropping-particle" : "", "parse-names" : false, "suffix" : "" }, { "dropping-particle" : "", "family" : "Martin", "given" : "N G", "non-dropping-particle" : "", "parse-names" : false, "suffix" : "" } ], "container-title" : "Biological psychology", "id" : "ITEM-1", "issue" : "1-2", "issued" : { "date-parts" : [ [ "2002", "10" ] ] }, "page" : "33-51", "title" : "Biometrical genetics.", "type" : "article-journal", "volume" : "61" }, "uris" : [ "http://www.mendeley.com/documents/?uuid=dbe77518-2889-48a9-99ad-c493cf59843b" ] } ], "mendeley" : { "previouslyFormattedCitation" : "&lt;sup&gt;22&lt;/sup&gt;" }, "properties" : { "noteIndex" : 0 }, "schema" : "https://github.com/citation-style-language/schema/raw/master/csl-citation.json" }</w:instrText>
-      </w:r>
-      <w:r>
-        <w:fldChar w:fldCharType="separate"/>
-      </w:r>
-      <w:r>
-        <w:rPr>
-          <w:noProof/>
-          <w:vertAlign w:val="superscript"/>
-        </w:rPr>
-        <w:t>22</w:t>
-      </w:r>
-      <w:r>
-        <w:fldChar w:fldCharType="end"/>
-      </w:r>
-      <w:r>
-        <w:t xml:space="preserve"> and this has indeed been demonstrated </w:t>
-      </w:r>
-      <w:r>
-        <w:t xml:space="preserve">. To overcome this problem one can attempt to use family-based studies to estimate additive effects directly, and one can use contrasts between different types of relatives. For example, full siblings will share 0.5 additive variance and 0.25 dominance variance, while parent-offspring will share 0.5 additive and 0 dominance variance. If the correlation between degree of shared additive variation and phenotypic similarity is high across all types of relatives then this would be strong evidence for heritability estimates being uncontaminated by non-additive variance. Height shows consistent estimates of heritability between twin studies and family studies, but h2 estimates for BMI are much higher from twin studies than from family studies, suggesting that </w:t>
-      </w:r>
-      <w:proofErr w:type="gramStart"/>
-      <w:r>
-        <w:t>height is probably mostly influenced by additive effects</w:t>
-      </w:r>
-      <w:proofErr w:type="gramEnd"/>
-      <w:r>
-        <w:t xml:space="preserve"> and non-additive effects may play an important role in BMI.</w:t>
-      </w:r>
-    </w:p>
-    <w:p/>
-    <w:p>
-      <w:pPr>
-        <w:pStyle w:val="Heading3"/>
-      </w:pPr>
-      <w:bookmarkStart w:id="7" w:name="_Toc241829596"/>
-      <w:r>
-        <w:t>Elucidating</w:t>
-      </w:r>
-      <w:r>
-        <w:t xml:space="preserve"> putative</w:t>
-      </w:r>
-      <w:r>
-        <w:t xml:space="preserve"> biological mechanisms?</w:t>
-      </w:r>
-      <w:bookmarkEnd w:id="7"/>
-    </w:p>
-    <w:p/>
-    <w:p>
-      <w:r>
-        <w:t>In principle, knowledge of genetically interacting regions could be very useful</w:t>
-      </w:r>
-      <w:r>
-        <w:t xml:space="preserve"> for two reasons</w:t>
-      </w:r>
-      <w:r>
-        <w:t>.</w:t>
-      </w:r>
-      <w:r>
-        <w:t xml:space="preserve"> First, l</w:t>
-      </w:r>
-      <w:r>
-        <w:t>ike any associations, the actual locations of the variants can shed light on the mechanisms underlying the trait by virtue of being close to relevant</w:t>
-      </w:r>
-      <w:r>
-        <w:t xml:space="preserve"> genes or genomic features </w:t>
-      </w:r>
-      <w:proofErr w:type="spellStart"/>
-      <w:r>
-        <w:t>etc</w:t>
-      </w:r>
-      <w:proofErr w:type="spellEnd"/>
-      <w:r>
-        <w:t>, and as discussed in the previous section theory suggests that in some situations, searching for epistasis d</w:t>
-      </w:r>
-      <w:r>
-        <w:t>irectly may improve power to detect variants with small marginal effects.</w:t>
-      </w:r>
-      <w:r>
-        <w:fldChar w:fldCharType="begin" w:fldLock="1"/>
-      </w:r>
-      <w:r>
-        <w:instrText>ADDIN CSL_CITATION { "citationItems" : [ { "id" : "ITEM-1", "itemData" : { "DOI" : "10.1371/journal.pone.0005639", "abstract" : "Replication has become the gold standard for assessing statistical results from genome-wide association studies. Unfortunately this replication requirement may cause real genetic effects to be missed. A real result can fail to replicate for numerous reasons including inadequate sample size or variability in phenotype definitions across independent samples. In genome-wide association studies the allele frequencies of polymorphisms may differ due to sampling error or population differences. We hypothesize that some statistically significant independent genetic effects may fail to replicate in an independent dataset when allele frequencies differ and the functional polymorphism interacts with one or more other functional polymorphisms. To test this hypothesis, we designed a simulation study in which case-control status was determined by two interacting polymorphisms with heritabilities ranging from 0.025 to 0.4 with replication sample sizes ranging from 400 to 1600 individuals. We show that the power to replicate the statistically significant independent main effect of one polymorphism can drop dramatically with a change of allele frequency of less than 0.1 at a second interacting polymorphism. We also show that differences in allele frequency can result in a reversal of allelic effects where a protective allele becomes a risk factor in replication studies. These results suggest that failure to replicate an independent genetic effect may provide important clues about the complexity of the underlying genetic architecture. We recommend that polymorphisms that fail to replicate be checked for interactions with other polymorphisms, particularly when samples are collected from groups with distinct ethnic backgrounds or different geographic regions.", "author" : [ { "dropping-particle" : "", "family" : "Greene", "given" : "Casey S.", "non-dropping-particle" : "", "parse-names" : false, "suffix" : "" }, { "dropping-particle" : "", "family" : "Penrod", "given" : "Nadia M.", "non-dropping-particle" : "", "parse-names" : false, "suffix" : "" }, { "dropping-particle" : "", "family" : "Williams", "given" : "Scott M.", "non-dropping-particle" : "", "parse-names" : false, "suffix" : "" }, { "dropping-particle" : "", "family" : "Moore", "given" : "Jason H.", "non-dropping-particle" : "", "parse-names" : false, "suffix" : "" } ], "container-title" : "PLoS ONE", "id" : "ITEM-1", "issue" : "6", "issued" : { "date-parts" : [ [ "2009", "6" ] ] }, "note" : "        From Duplicate 1 (                           Failure to Replicate a Genetic Association May Provide Important Clues About Genetic Architecture                         - Greene, Casey S.; Penrod, Nadia M.; Williams, Scott M.; Moore, Jason H. )\n                \n        \n        \n        From Duplicate 2 (                           Failure to Replicate a Genetic Association May Provide Important Clues About Genetic Architecture                         - Greene, Casey S.; Penrod, Nadia M.; Williams, Scott M.; Moore, Jason H. )\n                \n        \n        \n      ", "page" : "e5639", "title" : "Failure to Replicate a Genetic Association May Provide Important Clues About Genetic Architecture", "type" : "article-journal", "volume" : "4" }, "uris" : [ "http://www.mendeley.com/documents/?uuid=99893904-4380-4ca5-8cb9-4090f72db1b4" ] }, { "id" : "ITEM-2", "itemData" : { "DOI" : "10.1371/journal.pgen.1003295", "ISSN" : "1553-7404", "author" : [ { "dropping-particle" : "", "family" : "Hemani", "given" : "Gibran", "non-dropping-particle" : "", "parse-names" : false, "suffix" : "" }, { "dropping-particle" : "", "family" : "Knott", "given" : "Sara", "non-dropping-particle" : "", "parse-names" : false, "suffix" : "" }, { "dropping-particle" : "", "family" : "Haley", "given" : "Chris", "non-dropping-particle" : "", "parse-names" : false, "suffix" : "" } ], "container-title" : "PLoS Genetics", "editor" : [ { "dropping-particle" : "", "family" : "Mackay", "given" : "Trudy F. C.", "non-dropping-particle" : "", "parse-names" : false, "suffix" : "" } ], "id" : "ITEM-2", "issue" : "2", "issued" : { "date-parts" : [ [ "2013", "2", "28" ] ] }, "page" : "e1003295", "title" : "An Evolutionary Perspective on Epistasis and the Missing Heritability", "type" : "article-journal", "volume" : "9" }, "uris" : [ "http://www.mendeley.com/documents/?uuid=bb39d68b-e769-4793-8d8b-ef1aa5c14e2d" ] }, { "id" : "ITEM-3", "itemData" : { "DOI" : "10.1371/journal.pone.0012264 [doi]", "ISBN" : "1932-6203 (Electronic)\n1932-6203 (Linking)", "PMID" : "20865037", "abstract" : "Identification of genetic loci in complex traits has focused largely on one-dimensional genome scans to search for associations between single markers and the phenotype. There is mounting evidence that locus interactions, or epistasis, are a crucial component of the genetic architecture of biologically relevant traits. However, epistasis is often viewed as a nuisance factor that reduces power for locus detection. Counter to expectations, recent work shows that fitting full models, instead of testing marker main effect and interaction components separately, in exhaustive multi-locus genome scans can have higher power to detect loci when epistasis is present than single-locus scans, and improvement that comes despite a much larger multiple testing alpha-adjustment in such searches. We demonstrate, both theoretically and via simulation, that the expected power to detect loci when fitting full models is often larger when these loci act epistatically than when they act additively. Additionally, we show that the power for single locus detection may be improved in cases of epistasis compared to the additive model. Our exploration of a two step model selection procedure shows that identifying the true model is difficult. However, this difficulty is certainly not exacerbated by the presence of epistasis, on the contrary, in some cases the presence of epistasis can aid in model selection. The impact of allele frequencies on both power and model selection is dramatic.", "author" : [ { "dropping-particle" : "", "family" : "Verhoeven", "given" : "K J", "non-dropping-particle" : "", "parse-names" : false, "suffix" : "" }, { "dropping-particle" : "", "family" : "Casella", "given" : "G", "non-dropping-particle" : "", "parse-names" : false, "suffix" : "" }, { "dropping-particle" : "", "family" : "McIntyre", "given" : "L M", "non-dropping-particle" : "", "parse-names" : false, "suffix" : "" } ], "container-title" : "PLoS One", "edition" : "2010/09/25", "id" : "ITEM-3", "issue" : "8", "issued" : { "date-parts" : [ [ "2010" ] ] }, "note" : "Verhoeven, Koen J F\nCasella, George\nMcIntyre, Lauren M\n1R01GM077618/GM/NIGMS NIH HHS/United States\n1R01GM081704/GM/NIGMS NIH HHS/United States\nResearch Support, N.I.H., Extramural\nResearch Support, U.S. Gov't, Non-P.H.S.\nUnited States\nPloS one\nPLoS One. 2010 Aug 26;5(8):e12264. doi: 10.1371/journal.pone.0012264.", "page" : "e12264", "title" : "Epistasis: obstacle or advantage for mapping complex traits?", "type" : "article-journal", "volume" : "5" }, "uris" : [ "http://www.mendeley.com/documents/?uuid=f8d8f2e2-8f7e-4587-8cd8-ae7d9972122f" ] } ], "mendeley" : { "previouslyFormattedCitation" : "&lt;sup&gt;18,23,24&lt;/sup&gt;" }, "properties" : { "noteIndex" : 0 }, "schema" : "https://github.com/citation-style-language/schema/raw/master/csl-citation.json" }</w:instrText>
-      </w:r>
-      <w:r>
-        <w:fldChar w:fldCharType="separate"/>
-      </w:r>
-      <w:r>
-        <w:rPr>
-          <w:noProof/>
-          <w:vertAlign w:val="superscript"/>
-        </w:rPr>
-        <w:t>18,23,24</w:t>
-      </w:r>
-      <w:r>
-        <w:fldChar w:fldCharType="end"/>
-      </w:r>
-    </w:p>
-    <w:p/>
-    <w:p>
-      <w:r>
-        <w:t>Secondly, the pattern</w:t>
-      </w:r>
-      <w:r>
-        <w:t xml:space="preserve"> </w:t>
-      </w:r>
-      <w:r>
-        <w:t>by</w:t>
-      </w:r>
-      <w:r>
-        <w:t xml:space="preserve"> which they interact genetically can also be informative. For example, suppose </w:t>
-      </w:r>
-      <w:r>
-        <w:t>an</w:t>
-      </w:r>
-      <w:r>
-        <w:t xml:space="preserve"> interaction is detected for a disease where risk is only conferred at the first polymorphism in the presence of the risk allele at the second polymorphism (for robust</w:t>
-      </w:r>
-      <w:r>
-        <w:t xml:space="preserve"> empirical examples of this pattern see </w:t>
-      </w:r>
-      <w:r>
-        <w:fldChar w:fldCharType="begin" w:fldLock="1"/>
-      </w:r>
-      <w:r>
-        <w:instrText>ADDIN CSL_CITATION { "citationItems" : [ { "id" : "ITEM-1", "itemData" : { "DOI" : "ng.694 [pii]\n10.1038/ng.694 [doi]", "ISBN" : "1546-1718 (Electronic)\n1061-4036 (Linking)", "PMID" : "20953190", "abstract" : "To identify new susceptibility loci for psoriasis, we undertook a genome-wide association study of 594,224 SNPs in 2,622 individuals with psoriasis and 5,667 controls. We identified associations at eight previously unreported genomic loci. Seven loci harbored genes with recognized immune functions (IL28RA, REL, IFIH1, ERAP1, TRAF3IP2, NFKBIA and TYK2). These associations were replicated in 9,079 European samples (six loci with a combined P &lt; 5 x 10 and two loci with a combined P &lt; 5 x 10). We also report compelling evidence for an interaction between the HLA-C and ERAP1 loci (combined P = 6.95 x 10). ERAP1 plays an important role in MHC class I peptide processing. ERAP1 variants only influenced psoriasis susceptibility in individuals carrying the HLA-C risk allele. Our findings implicate pathways that integrate epidermal barrier dysfunction with innate and adaptive immune dysregulation in psoriasis pathogenesis.", "author" : [ { "dropping-particle" : "", "family" : "Strange", "given" : "A", "non-dropping-particle" : "", "parse-names" : false, "suffix" : "" }, { "dropping-particle" : "", "family" : "Capon", "given" : "F", "non-dropping-particle" : "", "parse-names" : false, "suffix" : "" }, { "dropping-particle" : "", "family" : "Spencer", "given" : "C C", "non-dropping-particle" : "", "parse-names" : false, "suffix" : "" }, { "dropping-particle" : "", "family" : "Knight", "given" : "J", "non-dropping-particle" : "", "parse-names" : false, "suffix" : "" }, { "dropping-particle" : "", "family" : "Weale", "given" : "M E", "non-dropping-particle" : "", "parse-names" : false, "suffix" : "" }, { "dropping-particle" : "", "family" : "Allen", "given" : "M H", "non-dropping-particle" : "", "parse-names" : false, "suffix" : "" }, { "dropping-particle" : "", "family" : "Barton", "given" : "A", "non-dropping-particle" : "", "parse-names" : false, "suffix" : "" }, { "dropping-particle" : "", "family" : "Band", "given" : "G", "non-dropping-particle" : "", "parse-names" : false, "suffix" : "" }, { "dropping-particle" : "", "family" : "Bellenguez", "given" : "C", "non-dropping-particle" : "", "parse-names" : false, "suffix" : "" }, { "dropping-particle" : "", "family" : "Bergboer", "given" : "J G", "non-dropping-particle" : "", "parse-names" : false, "suffix" : "" }, { "dropping-particle" : "", "family" : "Blackwell", "given" : "J M", "non-dropping-particle" : "", "parse-names" : false, "suffix" : "" }, { "dropping-particle" : "", "family" : "Bramon", "given" : "E", "non-dropping-particle" : "", "parse-names" : false, "suffix" : "" }, { "dropping-particle" : "", "family" : "Bumpstead", "given" : "S J", "non-dropping-particle" : "", "parse-names" : false, "suffix" : "" }, { "dropping-particle" : "", "family" : "Casas", "given" : "J P", "non-dropping-particle" : "", "parse-names" : false, "suffix" : "" }, { "dropping-particle" : "", "family" : "Cork", "given" : "M J", "non-dropping-particle" : "", "parse-names" : false, "suffix" : "" }, { "dropping-particle" : "", "family" : "Corvin", "given" : "A", "non-dropping-particle" : "", "parse-names" : false, "suffix" : "" }, { "dropping-particle" : "", "family" : "Deloukas", "given" : "P", "non-dropping-particle" : "", "parse-names" : false, "suffix" : "" }, { "dropping-particle" : "", "family" : "Dilthey", "given" : "A", "non-dropping-particle" : "", "parse-names" : false, "suffix" : "" }, { "dropping-particle" : "", "family" : "Duncanson", "given" : "A", "non-dropping-particle" : "", "parse-names" : false, "suffix" : "" }, { "dropping-particle" : "", "family" : "Edkins", "given" : "S", "non-dropping-particle" : "", "parse-names" : false, "suffix" : "" }, { "dropping-particle" : "", "family" : "Estivill", "given" : "X", "non-dropping-particle" : "", "parse-names" : false, "suffix" : "" }, { "dropping-particle" : "", "family" : "Fitzgerald", "given" : "O", "non-dropping-particle" : "", "parse-names" : false, "suffix" : "" }, { "dropping-particle" : "", "family" : "Freeman", "given" : "C", "non-dropping-particle" : "", "parse-names" : false, "suffix" : "" }, { "dropping-particle" : "", "family" : "Giardina", "given" : "E", "non-dropping-particle" : "", "parse-names" : false, "suffix" : "" }, { "dropping-particle" : "", "family" : "Gray", "given" : "E", "non-dropping-particle" : "", "parse-names" : false, "suffix" : "" }, { "dropping-particle" : "", "family" : "Hofer", "given" : "A", "non-dropping-particle" : "", "parse-names" : false, "suffix" : "" }, { "dropping-particle" : "", "family" : "Huffmeier", "given" : "U", "non-dropping-particle" : "", "parse-names" : false, "suffix" : "" }, { "dropping-particle" : "", "family" : "Hunt", "given" : "S E", "non-dropping-particle" : "", "parse-names" : false, "suffix" : "" }, { "dropping-particle" : "", "family" : "Irvine", "given" : "A D", "non-dropping-particle" : "", "parse-names" : false, "suffix" : "" }, { "dropping-particle" : "", "family" : "Jankowski", "given" : "J", "non-dropping-particle" : "", "parse-names" : false, "suffix" : "" }, { "dropping-particle" : "", "family" : "Kirby", "given" : "B", "non-dropping-particle" : "", "parse-names" : false, "suffix" : "" }, { "dropping-particle" : "", "family" : "Langford", "given" : "C", "non-dropping-particle" : "", "parse-names" : false, "suffix" : "" }, { "dropping-particle" : "", "family" : "Lascorz", "given" : "J", "non-dropping-particle" : "", "parse-names" : false, "suffix" : "" }, { "dropping-particle" : "", "family" : "Leman", "given" : "J", "non-dropping-particle" : "", "parse-names" : false, "suffix" : "" }, { "dropping-particle" : "", "family" : "Leslie", "given" : "S", "non-dropping-particle" : "", "parse-names" : false, "suffix" : "" }, { "dropping-particle" : "", "family" : "Mallbris", "given" : "L", "non-dropping-particle" : "", "parse-names" : false, "suffix" : "" }, { "dropping-particle" : "", "family" : "Markus", "given" : "H S", "non-dropping-particle" : "", "parse-names" : false, "suffix" : "" }, { "dropping-particle" : "", "family" : "Mathew", "given" : "C G", "non-dropping-particle" : "", "parse-names" : false, "suffix" : "" }, { "dropping-particle" : "", "family" : "McLean", "given" : "W H", "non-dropping-particle" : "", "parse-names" : false, "suffix" : "" }, { "dropping-particle" : "", "family" : "McManus", "given" : "R", "non-dropping-particle" : "", "parse-names" : false, "suffix" : "" }, { "dropping-particle" : "", "family" : "Mossner", "given" : "R", "non-dropping-particle" : "", "parse-names" : false, "suffix" : "" }, { "dropping-particle" : "", "family" : "Moutsianas", "given" : "L", "non-dropping-particle" : "", "parse-names" : false, "suffix" : "" }, { "dropping-particle" : "", "family" : "Naluai", "given" : "A T", "non-dropping-particle" : "", "parse-names" : false, "suffix" : "" }, { "dropping-particle" : "", "family" : "Nestle", "given" : "F O", "non-dropping-particle" : "", "parse-names" : false, "suffix" : "" }, { "dropping-particle" : "", "family" : "Novelli", "given" : "G", "non-dropping-particle" : "", "parse-names" : false, "suffix" : "" }, { "dropping-particle" : "", "family" : "Onoufriadis", "given" : "A", "non-dropping-particle" : "", "parse-names" : false, "suffix" : "" }, { "dropping-particle" : "", "family" : "Palmer", "given" : "C N", "non-dropping-particle" : "", "parse-names" : false, "suffix" : "" }, { "dropping-particle" : "", "family" : "Perricone", "given" : "C", "non-dropping-particle" : "", "parse-names" : false, "suffix" : "" }, { "dropping-particle" : "", "family" : "Pirinen", "given" : "M", "non-dropping-particle" : "", "parse-names" : false, "suffix" : "" }, { "dropping-particle" : "", "family" : "Plomin", "given" : "R", "non-dropping-particle" : "", "parse-names" : false, "suffix" : "" }, { "dropping-particle" : "", "family" : "Potter", "given" : "S C", "non-dropping-particle" : "", "parse-names" : false, "suffix" : "" }, { "dropping-particle" : "", "family" : "Pujol", "given" : "R M", "non-dropping-particle" : "", "parse-names" : false, "suffix" : "" }, { "dropping-particle" : "", "family" : "Rautanen", "given" : "A", "non-dropping-particle" : "", "parse-names" : false, "suffix" : "" }, { "dropping-particle" : "", "family" : "Riveira-Munoz", "given" : "E", "non-dropping-particle" : "", "parse-names" : false, "suffix" : "" }, { "dropping-particle" : "", "family" : "Ryan", "given" : "A W", "non-dropping-particle" : "", "parse-names" : false, "suffix" : "" }, { "dropping-particle" : "", "family" : "Salmhofer", "given" : "W", "non-dropping-particle" : "", "parse-names" : false, "suffix" : "" }, { "dropping-particle" : "", "family" : "Samuelsson", "given" : "L", "non-dropping-particle" : "", "parse-names" : false, "suffix" : "" }, { "dropping-particle" : "", "family" : "Sawcer", "given" : "S J", "non-dropping-particle" : "", "parse-names" : false, "suffix" : "" }, { "dropping-particle" : "", "family" : "Schalkwijk", "given" : "J", "non-dropping-particle" : "", "parse-names" : false, "suffix" : "" }, { "dropping-particle" : "", "family" : "Smith", "given" : "C H", "non-dropping-particle" : "", "parse-names" : false, "suffix" : "" }, { "dropping-particle" : "", "family" : "Stahle", "given" : "M", "non-dropping-particle" : "", "parse-names" : false, "suffix" : "" }, { "dropping-particle" : "", "family" : "Su", "given" : "Z", "non-dropping-particle" : "", "parse-names" : false, "suffix" : "" }, { "dropping-particle" : "", "family" : "Tazi-Ahnini", "given" : "R", "non-dropping-particle" : "", "parse-names" : false, "suffix" : "" }, { "dropping-particle" : "", "family" : "Traupe", "given" : "H", "non-dropping-particle" : "", "parse-names" : false, "suffix" : "" }, { "dropping-particle" : "", "family" : "Viswanathan", "given" : "A C", "non-dropping-particle" : "", "parse-names" : false, "suffix" : "" }, { "dropping-particle" : "", "family" : "Warren", "given" : "R B", "non-dropping-particle" : "", "parse-names" : false, "suffix" : "" }, { "dropping-particle" : "", "family" : "Weger", "given" : "W", "non-dropping-particle" : "", "parse-names" : false, "suffix" : "" }, { "dropping-particle" : "", "family" : "Wolk", "given" : "K", "non-dropping-particle" : "", "parse-names" : false, "suffix" : "" }, { "dropping-particle" : "", "family" : "Wood", "given" : "N", "non-dropping-particle" : "", "parse-names" : false, "suffix" : "" }, { "dropping-particle" : "", "family" : "Worthington", "given" : "J", "non-dropping-particle" : "", "parse-names" : false, "suffix" : "" }, { "dropping-particle" : "", "family" : "Young", "given" : "H S", "non-dropping-particle" : "", "parse-names" : false, "suffix" : "" }, { "dropping-particle" : "", "family" : "Zeeuwen", "given" : "P L", "non-dropping-particle" : "", "parse-names" : false, "suffix" : "" }, { "dropping-particle" : "", "family" : "Hayday", "given" : "A", "non-dropping-particle" : "", "parse-names" : false, "suffix" : "" }, { "dropping-particle" : "", "family" : "Burden", "given" : "A D", "non-dropping-particle" : "", "parse-names" : false, "suffix" : "" }, { "dropping-particle" : "", "family" : "Griffiths", "given" : "C E", "non-dropping-particle" : "", "parse-names" : false, "suffix" : "" }, { "dropping-particle" : "", "family" : "Kere", "given" : "J", "non-dropping-particle" : "", "parse-names" : false, "suffix" : "" }, { "dropping-particle" : "", "family" : "Reis", "given" : "A", "non-dropping-particle" : "", "parse-names" : false, "suffix" : "" }, { "dropping-particle" : "", "family" : "McVean", "given" : "G", "non-dropping-particle" : "", "parse-names" : false, "suffix" : "" }, { "dropping-particle" : "", "family" : "Evans", "given" : "D M", "non-dropping-particle" : "", "parse-names" : false, "suffix" : "" }, { "dropping-particle" : "", "family" : "Brown", "given" : "M A", "non-dropping-particle" : "", "parse-names" : false, "suffix" : "" }, { "dropping-particle" : "", "family" : "Barker", "given" : "J N", "non-dropping-particle" : "", "parse-names" : false, "suffix" : "" }, { "dropping-particle" : "", "family" : "Peltonen", "given" : "L", "non-dropping-particle" : "", "parse-names" : false, "suffix" : "" }, { "dropping-particle" : "", "family" : "Donnelly", "given" : "P", "non-dropping-particle" : "", "parse-names" : false, "suffix" : "" }, { "dropping-particle" : "", "family" : "Trembath", "given" : "R C", "non-dropping-particle" : "", "parse-names" : false, "suffix" : "" } ], "container-title" : "Nat Genet", "edition" : "2010/10/19", "id" : "ITEM-1", "issue" : "11", "issued" : { "date-parts" : [ [ "2010" ] ] }, "note" : "Genetic Analysis of Psoriasis Consortium &amp; the Wellcome Trust Case Control Consortium 2\nStrange, Amy\nCapon, Francesca\nSpencer, Chris C A\nKnight, Jo\nWeale, Michael E\nAllen, Michael H\nBarton, Anne\nBand, Gavin\nBellenguez, Celine\nBergboer, Judith G M\nBlackwell, Jenefer M\nBramon, Elvira\nBumpstead, Suzannah J\nCasas, Juan P\nCork, Michael J\nCorvin, Aiden\nDeloukas, Panos\nDilthey, Alexander\nDuncanson, Audrey\nEdkins, Sarah\nEstivill, Xavier\nFitzgerald, Oliver\nFreeman, Colin\nGiardina, Emiliano\nGray, Emma\nHofer, Angelika\nHuffmeier, Ulrike\nHunt, Sarah E\nIrvine, Alan D\nJankowski, Janusz\nKirby, Brian\nLangford, Cordelia\nLascorz, Jesus\nLeman, Joyce\nLeslie, Stephen\nMallbris, Lotus\nMarkus, Hugh S\nMathew, Christopher G\nMcLean, W H Irwin\nMcManus, Ross\nMossner, Rotraut\nMoutsianas, Loukas\nNaluai, Asa T\nNestle, Frank O\nNovelli, Giuseppe\nOnoufriadis, Alexandros\nPalmer, Colin N A\nPerricone, Carlo\nPirinen, Matti\nPlomin, Robert\nPotter, Simon C\nPujol, Ramon M\nRautanen, Anna\nRiveira-Munoz, Eva\nRyan, Anthony W\nSalmhofer, Wolfgang\nSamuelsson, Lena\nSawcer, Stephen J\nSchalkwijk, Joost\nSmith, Catherine H\nStahle, Mona\nSu, Zhan\nTazi-Ahnini, Rachid\nTraupe, Heiko\nViswanathan, Ananth C\nWarren, Richard B\nWeger, Wolfgang\nWolk, Katarina\nWood, Nicholas\nWorthington, Jane\nYoung, Helen S\nZeeuwen, Patrick L J M\nHayday, Adrian\nBurden, A David\nGriffiths, Christopher E M\nKere, Juha\nReis, Andre\nMcVean, Gilean\nEvans, David M\nBrown, Matthew A\nBarker, Jonathan N\nPeltonen, Leena\nDonnelly, Peter\nTrembath, Richard C\n068545/Z/02/Wellcome Trust/United Kingdom\n083948/Z/07/Z/Wellcome Trust/United Kingdom\nG0000934/Medical Research Council/United Kingdom\nG0601387/Medical Research Council/United Kingdom\nDepartment of Health/United Kingdom\nResearch Support, N.I.H., Extramural\nResearch Support, Non-U.S. Gov't\nUnited States\nNature genetics\nNat Genet. 2010 Nov;42(11):985-90. Epub 2010 Oct 17.", "page" : "985-990", "title" : "A genome-wide association study identifies new psoriasis susceptibility loci and an interaction between HLA-C and ERAP1", "type" : "article-journal", "volume" : "42" }, "uris" : [ "http://www.mendeley.com/documents/?uuid=24dffb98-036d-4517-9c36-6fcc8bf9d848" ] }, { "id" : "ITEM-2", "itemData" : { "DOI" : "http://www.nature.com/ng/journal/v43/n8/abs/ng.873.html#supplementary-information", "ISBN" : "1061-4036", "author" : [ { "dropping-particle" : "", "family" : "Evans", "given" : "David M", "non-dropping-particle" : "", "parse-names" : false, "suffix" : "" }, { "dropping-particle" : "", "family" : "Spencer", "given" : "Chris C A", "non-dropping-particle" : "", "parse-names" : false, "suffix" : "" }, { "dropping-particle" : "", "family" : "Pointon", "given" : "Jennifer J", "non-dropping-particle" : "", "parse-names" : false, "suffix" : "" }, { "dropping-particle" : "", "family" : "Su", "given" : "Zhan", "non-dropping-particle" : "", "parse-names" : false, "suffix" : "" }, { "dropping-particle" : "", "family" : "Harvey", "given" : "David", "non-dropping-particle" : "", "parse-names" : false, "suffix" : "" }, { "dropping-particle" : "", "family" : "Kochan", "given" : "Grazyna", "non-dropping-particle" : "", "parse-names" : false, "suffix" : "" }, { "dropping-particle" : "", "family" : "Oppermann", "given" : "Udo", "non-dropping-particle" : "", "parse-names" : false, "suffix" : "" }, { "dropping-particle" : "", "family" : "Dilthey", "given" : "Alexander", "non-dropping-particle" : "", "parse-names" : false, "suffix" : "" }, { "dropping-particle" : "", "family" : "Pirinen", "given" : "Matti", "non-dropping-particle" : "", "parse-names" : false, "suffix" : "" }, { "dropping-particle" : "", "family" : "Stone", "given" : "Millicent A", "non-dropping-particle" : "", "parse-names" : false, "suffix" : "" }, { "dropping-particle" : "", "family" : "Appleton", "given" : "Louise", "non-dropping-particle" : "", "parse-names" : false, "suffix" : "" }, { "dropping-particle" : "", "family" : "Moutsianas", "given" : "Loukas", "non-dropping-particle" : "", "parse-names" : false, "suffix" : "" }, { "dropping-particle" : "", "family" : "Leslie", "given" : "Stephen", "non-dropping-particle" : "", "parse-names" : false, "suffix" : "" }, { "dropping-particle" : "", "family" : "Wordsworth", "given" : "Tom", "non-dropping-particle" : "", "parse-names" : false, "suffix" : "" }, { "dropping-particle" : "", "family" : "Kenna", "given" : "Tony J", "non-dropping-particle" : "", "parse-names" : false, "suffix" : "" }, { "dropping-particle" : "", "family" : "Karaderi", "given" : "Tugce", "non-dropping-particle" : "", "parse-names" : false, "suffix" : "" }, { "dropping-particle" : "", "family" : "Thomas", "given" : "Gethin P", "non-dropping-particle" : "", "parse-names" : false, "suffix" : "" }, { "dropping-particle" : "", "family" : "Ward", "given" : "Michael M", "non-dropping-particle" : "", "parse-names" : false, "suffix" : "" }, { "dropping-particle" : "", "family" : "Weisman", "given" : "Michael H", "non-dropping-particle" : "", "parse-names" : false, "suffix" : "" }, { "dropping-particle" : "", "family" : "Farrar", "given" : "Claire", "non-dropping-particle" : "", "parse-names" : false, "suffix" : "" }, { "dropping-particle" : "", "family" : "Bradbury", "given" : "Linda A", "non-dropping-particle" : "", "parse-names" : false, "suffix" : "" }, { "dropping-particle" : "", "family" : "Danoy", "given" : "Patrick", "non-dropping-particle" : "", "parse-names" : false, "suffix" : "" }, { "dropping-particle" : "", "family" : "Inman", "given" : "Robert D", "non-dropping-particle" : "", "parse-names" : false, "suffix" : "" }, { "dropping-particle" : "", "family" : "Maksymowych", "given" : "Walter", "non-dropping-particle" : "", "parse-names" : false, "suffix" : "" }, { "dropping-particle" : "", "family" : "Gladman", "given" : "Dafna", "non-dropping-particle" : "", "parse-names" : false, "suffix" : "" }, { "dropping-particle" : "", "family" : "Rahman", "given" : "Proton", "non-dropping-particle" : "", "parse-names" : false, "suffix" : "" }, { "dropping-particle" : "", "family" : "Morgan", "given" : "Ann", "non-dropping-particle" : "", "parse-names" : false, "suffix" : "" }, { "dropping-particle" : "", "family" : "Marzo-Ortega", "given" : "Helena", "non-dropping-particle" : "", "parse-names" : false, "suffix" : "" }, { "dropping-particle" : "", "family" : "Bowness", "given" : "Paul", "non-dropping-particle" : "", "parse-names" : false, "suffix" : "" }, { "dropping-particle" : "", "family" : "Gaffney", "given" : "Karl", "non-dropping-particle" : "", "parse-names" : false, "suffix" : "" }, { "dropping-particle" : "", "family" : "Gaston", "given" : "J S Hill", "non-dropping-particle" : "", "parse-names" : false, "suffix" : "" }, { "dropping-particle" : "", "family" : "Smith", "given" : "Malcolm", "non-dropping-particle" : "", "parse-names" : false, "suffix" : "" }, { "dropping-particle" : "", "family" : "Bruges-Armas", "given" : "Jacome", "non-dropping-particle" : "", "parse-names" : false, "suffix" : "" }, { "dropping-particle" : "", "family" : "Couto", "given" : "Ana-Rita", "non-dropping-particle" : "", "parse-names" : false, "suffix" : "" }, { "dropping-particle" : "", "family" : "Sorrentino", "given" : "Rosa", "non-dropping-particle" : "", "parse-names" : false, "suffix" : "" }, { "dropping-particle" : "", "family" : "Paladini", "given" : "Fabiana", "non-dropping-particle" : "", "parse-names" : false, "suffix" : "" }, { "dropping-particle" : "", "family" : "Ferreira", "given" : "Manuel A", "non-dropping-particle" : "", "parse-names" : false, "suffix" : "" }, { "dropping-particle" : "", "family" : "Xu", "given" : "Huji", "non-dropping-particle" : "", "parse-names" : false, "suffix" : "" }, { "dropping-particle" : "", "family" : "Liu", "given" : "Yu", "non-dropping-particle" : "", "parse-names" : false, "suffix" : "" }, { "dropping-particle" : "", "family" : "Jiang", "given" : "Lei", "non-dropping-particle" : "", "parse-names" : false, "suffix" : "" }, { "dropping-particle" : "", "family" : "Lopez-Larrea", "given" : "Carlos", "non-dropping-particle" : "", "parse-names" : false, "suffix" : "" }, { "dropping-particle" : "", "family" : "Diaz-Pena", "given" : "Roberto", "non-dropping-particle" : "", "parse-names" : false, "suffix" : "" }, { "dropping-particle" : "", "family" : "Lopez-Vazquez", "given" : "Antonio", "non-dropping-particle" : "", "parse-names" : false, "suffix" : "" }, { "dropping-particle" : "", "family" : "Zayats", "given" : "Tetyana", "non-dropping-particle" : "", "parse-names" : false, "suffix" : "" }, { "dropping-particle" : "", "family" : "Band", "given" : "Gavin", "non-dropping-particle" : "", "parse-names" : false, "suffix" : "" }, { "dropping-particle" : "", "family" : "Bellenguez", "given" : "Celine", "non-dropping-particle" : "", "parse-names" : false, "suffix" : "" }, { "dropping-particle" : "", "family" : "Blackburn", "given" : "Hannah", "non-dropping-particle" : "", "parse-names" : false, "suffix" : "" }, { "dropping-particle" : "", "family" : "Blackwell", "given" : "Jenefer M", "non-dropping-particle" : "", "parse-names" : false, "suffix" : "" }, { "dropping-particle" : "", "family" : "Bramon", "given" : "Elvira", "non-dropping-particle" : "", "parse-names" : false, "suffix" : "" }, { "dropping-particle" : "", "family" : "Bumpstead", "given" : "Suzannah J", "non-dropping-particle" : "", "parse-names" : false, "suffix" : "" }, { "dropping-particle" : "", "family" : "Casas", "given" : "Juan P", "non-dropping-particle" : "", "parse-names" : false, "suffix" : "" }, { "dropping-particle" : "", "family" : "Corvin", "given" : "Aiden", "non-dropping-particle" : "", "parse-names" : false, "suffix" : "" }, { "dropping-particle" : "", "family" : "Craddock", "given" : "Nicholas", "non-dropping-particle" : "", "parse-names" : false, "suffix" : "" }, { "dropping-particle" : "", "family" : "Deloukas", "given" : "Panos", "non-dropping-particle" : "", "parse-names" : false, "suffix" : "" }, { "dropping-particle" : "", "family" : "Dronov", "given" : "Serge", "non-dropping-particle" : "", "parse-names" : false, "suffix" : "" }, { "dropping-particle" : "", "family" : "Duncanson", "given" : "Audrey", "non-dropping-particle" : "", "parse-names" : false, "suffix" : "" }, { "dropping-particle" : "", "family" : "Edkins", "given" : "Sarah", "non-dropping-particle" : "", "parse-names" : false, "suffix" : "" }, { "dropping-particle" : "", "family" : "Freeman", "given" : "Colin", "non-dropping-particle" : "", "parse-names" : false, "suffix" : "" }, { "dropping-particle" : "", "family" : "Gillman", "given" : "Matthew", "non-dropping-particle" : "", "parse-names" : false, "suffix" : "" }, { "dropping-particle" : "", "family" : "Gray", "given" : "Emma", "non-dropping-particle" : "", "parse-names" : false, "suffix" : "" }, { "dropping-particle" : "", "family" : "Gwilliam", "given" : "Rhian", "non-dropping-particle" : "", "parse-names" : false, "suffix" : "" }, { "dropping-particle" : "", "family" : "Hammond", "given" : "Naomi", "non-dropping-particle" : "", "parse-names" : false, "suffix" : "" }, { "dropping-particle" : "", "family" : "Hunt", "given" : "Sarah E", "non-dropping-particle" : "", "parse-names" : false, "suffix" : "" }, { "dropping-particle" : "", "family" : "Jankowski", "given" : "Janusz", "non-dropping-particle" : "", "parse-names" : false, "suffix" : "" }, { "dropping-particle" : "", "family" : "Jayakumar", "given" : "Alagurevathi", "non-dropping-particle" : "", "parse-names" : false, "suffix" : "" }, { "dropping-particle" : "", "family" : "Langford", "given" : "Cordelia", "non-dropping-particle" : "", "parse-names" : false, "suffix" : "" }, { "dropping-particle" : "", "family" : "Liddle", "given" : "Jennifer", "non-dropping-particle" : "", "parse-names" : false, "suffix" : "" }, { "dropping-particle" : "", "family" : "Markus", "given" : "Hugh S", "non-dropping-particle" : "", "parse-names" : false, "suffix" : "" }, { "dropping-particle" : "", "family" : "Mathew", "given" : "Christopher G", "non-dropping-particle" : "", "parse-names" : false, "suffix" : "" }, { "dropping-particle" : "", "family" : "McCann", "given" : "Owen T", "non-dropping-particle" : "", "parse-names" : false, "suffix" : "" }, { "dropping-particle" : "", "family" : "McCarthy", "given" : "Mark I", "non-dropping-particle" : "", "parse-names" : false, "suffix" : "" }, { "dropping-particle" : "", "family" : "Palmer", "given" : "Colin N A", "non-dropping-particle" : "", "parse-names" : false, "suffix" : "" }, { "dropping-particle" : "", "family" : "Peltonen", "given" : "Leena", "non-dropping-particle" : "", "parse-names" : false, "suffix" : "" }, { "dropping-particle" : "", "family" : "Plomin", "given" : "Robert", "non-dropping-particle" : "", "parse-names" : false, "suffix" : "" }, { "dropping-particle" : "", "family" : "Potter", "given" : "Simon C", "non-dropping-particle" : "", "parse-names" : false, "suffix" : "" }, { "dropping-particle" : "", "family" : "Rautanen", "given" : "Anna", "non-dropping-particle" : "", "parse-names" : false, "suffix" : "" }, { "dropping-particle" : "", "family" : "Ravindrarajah", "given" : "Radhi", "non-dropping-particle" : "", "parse-names" : false, "suffix" : "" }, { "dropping-particle" : "", "family" : "Ricketts", "given" : "Michelle", "non-dropping-particle" : "", "parse-names" : false, "suffix" : "" }, { "dropping-particle" : "", "family" : "Samani", "given" : "Nilesh", "non-dropping-particle" : "", "parse-names" : false, "suffix" : "" }, { "dropping-particle" : "", "family" : "Sawcer", "given" : "Stephen J", "non-dropping-particle" : "", "parse-names" : false, "suffix" : "" }, { "dropping-particle" : "", "family" : "Strange", "given" : "Amy", "non-dropping-particle" : "", "parse-names" : false, "suffix" : "" }, { "dropping-particle" : "", "family" : "Trembath", "given" : "Richard C", "non-dropping-particle" : "", "parse-names" : false, "suffix" : "" }, { "dropping-particle" : "", "family" : "Viswanathan", "given" : "Ananth C", "non-dropping-particle" : "", "parse-names" : false, "suffix" : "" }, { "dropping-particle" : "", "family" : "Waller", "given" : "Matthew", "non-dropping-particle" : "", "parse-names" : false, "suffix" : "" }, { "dropping-particle" : "", "family" : "Weston", "given" : "Paul", "non-dropping-particle" : "", "parse-names" : false, "suffix" : "" }, { "dropping-particle" : "", "family" : "Whittaker", "given" : "Pamela", "non-dropping-particle" : "", "parse-names" : false, "suffix" : "" }, { "dropping-particle" : "", "family" : "Widaa", "given" : "Sara", "non-dropping-particle" : "", "parse-names" : false, "suffix" : "" }, { "dropping-particle" : "", "family" : "Wood", "given" : "Nicholas W", "non-dropping-particle" : "", "parse-names" : false, "suffix" : "" }, { "dropping-particle" : "", "family" : "McVean", "given" : "Gilean", "non-dropping-particle" : "", "parse-names" : false, "suffix" : "" }, { "dropping-particle" : "", "family" : "Reveille", "given" : "John D", "non-dropping-particle" : "", "parse-names" : false, "suffix" : "" }, { "dropping-particle" : "", "family" : "Wordsworth", "given" : "B Paul", "non-dropping-particle" : "", "parse-names" : false, "suffix" : "" }, { "dropping-particle" : "", "family" : "Brown", "given" : "Matthew A", "non-dropping-particle" : "", "parse-names" : false, "suffix" : "" }, { "dropping-particle" : "", "family" : "Donnelly", "given" : "Peter", "non-dropping-particle" : "", "parse-names" : false, "suffix" : "" } ], "container-title" : "Nat Genet", "id" : "ITEM-2", "issue" : "8", "issued" : { "date-parts" : [ [ "2011" ] ] }, "note" : "10.1038/ng.873", "page" : "761-767", "publisher" : "Nature Publishing Group, a division of Macmillan Publishers Limited. All Rights Reserved.", "title" : "Interaction between ERAP1 and HLA-B27 in ankylosing spondylitis implicates peptide handling in the mechanism for HLA-B27 in disease susceptibility", "type" : "article-journal", "volume" : "43" }, "uris" : [ "http://www.mendeley.com/documents/?uuid=55828699-abef-49a8-93ae-2e23eca8baa1" ] }, { "id" : "ITEM-3", "itemData" : { "DOI" : "10.1038/nature12415", "ISSN" : "1476-4687", "PMID" : "23883936", "abstract" : "Late-onset Alzheimer's disease (LOAD) risk is strongly influenced by genetic factors such as the presence of the apolipoprotein E \u03b54 allele (referred to here as APOE4), as well as non-genetic determinants including ageing. To pursue mechanisms by which these affect human brain physiology and modify LOAD risk, we initially analysed whole-transcriptome cerebral cortex gene expression data in unaffected APOE4 carriers and LOAD patients. APOE4 carrier status was associated with a consistent transcriptomic shift that broadly resembled the LOAD profile. Differential co-expression correlation network analysis of the APOE4 and LOAD transcriptomic changes identified a set of candidate core regulatory mediators. Several of these--including APBA2, FYN, RNF219 and SV2A--encode known or novel modulators of LOAD associated amyloid beta A4 precursor protein (APP) endocytosis and metabolism. Furthermore, a genetic variant within RNF219 was found to affect amyloid deposition in human brain and LOAD age-of-onset. These data implicate an APOE4 associated molecular pathway that promotes LOAD.", "author" : [ { "dropping-particle" : "", "family" : "Rhinn", "given" : "Herve", "non-dropping-particle" : "", "parse-names" : false, "suffix" : "" }, { "dropping-particle" : "", "family" : "Fujita", "given" : "Ryousuke", "non-dropping-particle" : "", "parse-names" : false, "suffix" : "" }, { "dropping-particle" : "", "family" : "Qiang", "given" : "Liang", "non-dropping-particle" : "", "parse-names" : false, "suffix" : "" }, { "dropping-particle" : "", "family" : "Cheng", "given" : "Rong", "non-dropping-particle" : "", "parse-names" : false, "suffix" : "" }, { "dropping-particle" : "", "family" : "Lee", "given" : "Joseph H", "non-dropping-particle" : "", "parse-names" : false, "suffix" : "" }, { "dropping-particle" : "", "family" : "Abeliovich", "given" : "Asa", "non-dropping-particle" : "", "parse-names" : false, "suffix" : "" } ], "container-title" : "Nature", "id" : "ITEM-3", "issue" : "7460", "issued" : { "date-parts" : [ [ "2013", "8", "1" ] ] }, "page" : "45-50", "publisher" : "Nature Publishing Group", "title" : "Integrative genomics identifies APOE \u03b54 effectors in Alzheimer's disease.", "type" : "article-journal", "volume" : "500" }, "uris" : [ "http://www.mendeley.com/documents/?uuid=5c0ce5a0-94c6-47ce-8292-ac936c965f72" ] } ], "mendeley" : { "previouslyFormattedCitation" : "&lt;sup&gt;13,25,26&lt;/sup&gt;" }, "properties" : { "noteIndex" : 0 }, "schema" : "https://github.com/citation-style-language/schema/raw/master/csl-citation.json" }</w:instrText>
-      </w:r>
-      <w:r>
-        <w:fldChar w:fldCharType="separate"/>
-      </w:r>
-      <w:r>
-        <w:rPr>
-          <w:noProof/>
-          <w:vertAlign w:val="superscript"/>
-        </w:rPr>
-        <w:t>13,25,26</w:t>
-      </w:r>
-      <w:r>
-        <w:fldChar w:fldCharType="end"/>
-      </w:r>
-      <w:r>
-        <w:t>)</w:t>
-      </w:r>
-      <w:r>
-        <w:t xml:space="preserve">. </w:t>
-      </w:r>
-      <w:r>
-        <w:t xml:space="preserve">This may signify that there is pathway redundancy, and each variant affects independent pathways. </w:t>
-      </w:r>
-      <w:r>
-        <w:t>An alternative pattern</w:t>
-      </w:r>
-      <w:r>
-        <w:t xml:space="preserve"> to the one described above</w:t>
-      </w:r>
-      <w:r>
-        <w:t>,</w:t>
-      </w:r>
-      <w:r>
-        <w:t xml:space="preserve"> where the risk allele at one locus only has an effect in the absence of the risk allele at another locus, might suggest that both variants are invo</w:t>
-      </w:r>
-      <w:r>
-        <w:t>lved in the same pathway</w:t>
-      </w:r>
-      <w:r>
-        <w:t xml:space="preserve"> because the loss of either variant is sufficient to confer the effect of the loss of the pathway. A potential example of this was shown in an interaction for systemic lupus </w:t>
-      </w:r>
-      <w:proofErr w:type="spellStart"/>
-      <w:r>
-        <w:t>erythratosus</w:t>
-      </w:r>
-      <w:proofErr w:type="spellEnd"/>
-      <w:r>
-        <w:t>, where not only did the interaction replicate, but the genes involved (BLK and BANK1) were shown to co-</w:t>
-      </w:r>
-      <w:proofErr w:type="spellStart"/>
-      <w:r>
-        <w:t>localise</w:t>
-      </w:r>
-      <w:proofErr w:type="spellEnd"/>
-      <w:r>
-        <w:t xml:space="preserve"> </w:t>
-      </w:r>
-      <w:r>
-        <w:rPr>
-          <w:i/>
-        </w:rPr>
-        <w:t>in vivo</w:t>
-      </w:r>
-      <w:r>
-        <w:t>.</w:t>
-      </w:r>
-      <w:r>
-        <w:fldChar w:fldCharType="begin" w:fldLock="1"/>
-      </w:r>
-      <w:r>
-        <w:instrText>ADDIN CSL_CITATION { "citationItems" : [ { "id" : "ITEM-1", "itemData" : { "DOI" : "10.1136/annrheumdis-2011-200085", "ISSN" : "1468-2060", "PMID" : "21978998", "abstract" : "OBJECTIVES: Altered signalling in B cells is a predominant feature of systemic lupus erythematosus (SLE). The genes BANK1 and BLK were recently described as associated with SLE. BANK1 codes for a B-cell-specific cytoplasmic protein involved in B-cell receptor signalling and BLK codes for an Src tyrosine kinase with important roles in B-cell development. To characterise the role of BANK1 and BLK in SLE, a genetic interaction analysis was performed hypothesising that genetic interactions could reveal functional pathways relevant to disease pathogenesis.\n\nMETHODS: The GPAT16 method was used to analyse the gene-gene interactions of BANK1 and BLK. Confocal microscopy was used to investigate co-localisation, and immunoprecipitation was used to verify the physical interaction of BANK1 and BLK.\n\nRESULTS: Epistatic interactions between BANK1 and BLK polymorphisms associated with SLE were observed in a discovery set of 279 patients and 515 controls from northern Europe. A meta-analysis with 4399 European individuals confirmed the genetic interactions between BANK1 and BLK. As BANK1 was identified as a binding partner of the Src tyrosine kinase LYN, the possibility that BANK1 and BLK could also show a protein-protein interaction was tested. The co-immunoprecipitation and co-localisation of BLK and BANK1 were demonstrated. In a Daudi cell line and primary naive B cells endogenous binding was enhanced upon B-cell receptor stimulation using anti-IgM antibodies.\n\nCONCLUSION: This study shows a genetic interaction between BANK1 and BLK, and demonstrates that these molecules interact physically. The results have important consequences for the understanding of SLE and other autoimmune diseases and identify a potential new signalling pathway.", "author" : [ { "dropping-particle" : "", "family" : "Castillejo-L\u00f3pez", "given" : "Casimiro", "non-dropping-particle" : "", "parse-names" : false, "suffix" : "" }, { "dropping-particle" : "", "family" : "Delgado-Vega", "given" : "Ang\u00e9lica M", "non-dropping-particle" : "", "parse-names" : false, "suffix" : "" }, { "dropping-particle" : "", "family" : "Wojcik", "given" : "Jerome", "non-dropping-particle" : "", "parse-names" : false, "suffix" : "" }, { "dropping-particle" : "V", "family" : "Kozyrev", "given" : "Sergey", "non-dropping-particle" : "", "parse-names" : false, "suffix" : "" }, { "dropping-particle" : "", "family" : "Thavathiru", "given" : "Elangovan", "non-dropping-particle" : "", "parse-names" : false, "suffix" : "" }, { "dropping-particle" : "", "family" : "Wu", "given" : "Ying-Yu", "non-dropping-particle" : "", "parse-names" : false, "suffix" : "" }, { "dropping-particle" : "", "family" : "S\u00e1nchez", "given" : "Elena", "non-dropping-particle" : "", "parse-names" : false, "suffix" : "" }, { "dropping-particle" : "", "family" : "P\u00f6llmann", "given" : "David", "non-dropping-particle" : "", "parse-names" : false, "suffix" : "" }, { "dropping-particle" : "", "family" : "L\u00f3pez-Egido", "given" : "Juan R", "non-dropping-particle" : "", "parse-names" : false, "suffix" : "" }, { "dropping-particle" : "", "family" : "Fineschi", "given" : "Serena", "non-dropping-particle" : "", "parse-names" : false, "suffix" : "" }, { "dropping-particle" : "", "family" : "Dom\u00ednguez", "given" : "Nicol\u00e1s", "non-dropping-particle" : "", "parse-names" : false, "suffix" : "" }, { "dropping-particle" : "", "family" : "Lu", "given" : "Rufei", "non-dropping-particle" : "", "parse-names" : false, "suffix" : "" }, { "dropping-particle" : "", "family" : "James", "given" : "Judith a", "non-dropping-particle" : "", "parse-names" : false, "suffix" : "" }, { "dropping-particle" : "", "family" : "Merrill", "given" : "Joan T", "non-dropping-particle" : "", "parse-names" : false, "suffix" : "" }, { "dropping-particle" : "", "family" : "Kelly", "given" : "Jennifer a", "non-dropping-particle" : "", "parse-names" : false, "suffix" : "" }, { "dropping-particle" : "", "family" : "Kaufman", "given" : "Kenneth M", "non-dropping-particle" : "", "parse-names" : false, "suffix" : "" }, { "dropping-particle" : "", "family" : "Moser", "given" : "Kathy L", "non-dropping-particle" : "", "parse-names" : false, "suffix" : "" }, { "dropping-particle" : "", "family" : "Gilkeson", "given" : "Gary", "non-dropping-particle" : "", "parse-names" : false, "suffix" : "" }, { "dropping-particle" : "", "family" : "Frosteg\u00e5rd", "given" : "Johan", "non-dropping-particle" : "", "parse-names" : false, "suffix" : "" }, { "dropping-particle" : "", "family" : "Pons-Estel", "given" : "Bernardo a", "non-dropping-particle" : "", "parse-names" : false, "suffix" : "" }, { "dropping-particle" : "", "family" : "D'Alfonso", "given" : "Sandra", "non-dropping-particle" : "", "parse-names" : false, "suffix" : "" }, { "dropping-particle" : "", "family" : "Witte", "given" : "Torsten", "non-dropping-particle" : "", "parse-names" : false, "suffix" : "" }, { "dropping-particle" : "", "family" : "Callejas", "given" : "Jos\u00e9 Luis", "non-dropping-particle" : "", "parse-names" : false, "suffix" : "" }, { "dropping-particle" : "", "family" : "Harley", "given" : "John B", "non-dropping-particle" : "", "parse-names" : false, "suffix" : "" }, { "dropping-particle" : "", "family" : "Gaffney", "given" : "Patrick M", "non-dropping-particle" : "", "parse-names" : false, "suffix" : "" }, { "dropping-particle" : "", "family" : "Martin", "given" : "Javier", "non-dropping-particle" : "", "parse-names" : false, "suffix" : "" }, { "dropping-particle" : "", "family" : "Guthridge", "given" : "Joel M", "non-dropping-particle" : "", "parse-names" : false, "suffix" : "" }, { "dropping-particle" : "", "family" : "Alarc\u00f3n-Riquelme", "given" : "Marta E", "non-dropping-particle" : "", "parse-names" : false, "suffix" : "" } ], "container-title" : "Annals of the rheumatic diseases", "id" : "ITEM-1", "issue" : "1", "issued" : { "date-parts" : [ [ "2012", "1" ] ] }, "page" : "136-42", "title" : "Genetic and physical interaction of the B-cell systemic lupus erythematosus-associated genes BANK1 and BLK.", "type" : "article-journal", "volume" : "71" }, "uris" : [ "http://www.mendeley.com/documents/?uuid=6f7cbc1e-bb31-4b38-ac9b-c79148862a74" ] } ], "mendeley" : { "previouslyFormattedCitation" : "&lt;sup&gt;27&lt;/sup&gt;" }, "properties" : { "noteIndex" : 0 }, "schema" : "https://github.com/citation-style-language/schema/raw/master/csl-citation.json" }</w:instrText>
-      </w:r>
-      <w:r>
-        <w:fldChar w:fldCharType="separate"/>
-      </w:r>
-      <w:r>
-        <w:rPr>
-          <w:noProof/>
-          <w:vertAlign w:val="superscript"/>
-        </w:rPr>
-        <w:t>27</w:t>
-      </w:r>
-      <w:r>
-        <w:fldChar w:fldCharType="end"/>
-      </w:r>
-    </w:p>
-    <w:p/>
-    <w:p>
-      <w:r>
-        <w:t>If epistasis were easily detectable in a hypothesis-free framework, its potential to drive higher biological understanding would be very attractive. However, because</w:t>
-      </w:r>
-      <w:r>
-        <w:t xml:space="preserve"> at this stage</w:t>
-      </w:r>
-      <w:r>
-        <w:t xml:space="preserve"> it appears that candidate gene approaches are often more likely to lead to the discovery of epistasis then hypothesis-free approaches, so far biological understanding has led to identifying epistasis</w:t>
-      </w:r>
-      <w:r>
-        <w:t xml:space="preserve"> (e.g. </w:t>
-      </w:r>
-      <w:r>
-        <w:fldChar w:fldCharType="begin" w:fldLock="1"/>
-      </w:r>
-      <w:r>
-        <w:instrText>ADDIN CSL_CITATION { "citationItems" : [ { "id" : "ITEM-1", "itemData" : { "DOI" : "10.1371/journal.pone.0016681", "ISSN" : "1932-6203", "PMID" : "21304959", "abstract" : "Preeclampsia is a leading cause of perinatal morbidity and mortality. This disorder is thought to be multifactorial in origin, with multiple genes, environmental and social factors, contributing to disease. One proposed mechanism is placental hypoxia-driven imbalances in angiogenic and anti-angiogenic factors, causing endothelial cell dysfunction. Catechol-O-methyltransferase (Comt)-deficient pregnant mice have a preeclampsia phenotype that is reversed by exogenous 2-methoxyestradiol (2-ME), an estrogen metabolite generated by COMT. 2-ME inhibits Hypoxia Inducible Factor 1\u03b1, a transcription factor mediating hypoxic responses. COMT has been shown to interact with methylenetetrahydrofolate reductase (MTHFR), which modulates the availability of S-adenosylmethionine (SAM), a COMT cofactor. Variations in MTHFR have been associated with preeclampsia. By accounting for allelic variation in both genes, the role of COMT has been clarified. COMT allelic variation is linked to enzyme activity and four single nucleotide polymorphisms (SNPs) (rs6269, rs4633, rs4680, and rs4818) form haplotypes that characterize COMT activity. We tested for association between COMT haplotypes and the MTHFR 677 C \u2192 T polymorphism and preeclampsia risk in 1103 Chilean maternal-fetal dyads. The maternal ACCG COMT haplotype was associated with reduced risk for preeclampsia (P = 0.004), and that risk increased linearly from low to high activity haplotypes (P = 0.003). In fetal samples, we found that the fetal ATCA COMT haplotype and the fetal MTHFR minor \"T\" allele interact to increase preeclampsia risk (p = 0.022). We found a higher than expected number of patients with preeclampsia with both the fetal risk alleles alone (P = 0.052) and the fetal risk alleles in combination with a maternal balancing allele (P&lt;0.001). This non-random distribution was not observed in controls (P = 0.341 and P = 0.219, respectively). Our findings demonstrate a role for both maternal and fetal COMT in preeclampsia and highlight the importance of including allelic variation in MTHFR.", "author" : [ { "dropping-particle" : "", "family" : "Hill", "given" : "Lori D", "non-dropping-particle" : "", "parse-names" : false, "suffix" : "" }, { "dropping-particle" : "", "family" : "York", "given" : "Timothy P", "non-dropping-particle" : "", "parse-names" : false, "suffix" : "" }, { "dropping-particle" : "", "family" : "Kusanovic", "given" : "Juan P", "non-dropping-particle" : "", "parse-names" : false, "suffix" : "" }, { "dropping-particle" : "", "family" : "Gomez", "given" : "Ricardo", "non-dropping-particle" : "", "parse-names" : false, "suffix" : "" }, { "dropping-particle" : "", "family" : "Eaves", "given" : "Lindon J", "non-dropping-particle" : "", "parse-names" : false, "suffix" : "" }, { "dropping-particle" : "", "family" : "Romero", "given" : "Roberto", "non-dropping-particle" : "", "parse-names" : false, "suffix" : "" }, { "dropping-particle" : "", "family" : "Strauss", "given" : "Jerome F", "non-dropping-particle" : "", "parse-names" : false, "suffix" : "" } ], "container-title" : "PloS one", "id" : "ITEM-1", "issue" : "1", "issued" : { "date-parts" : [ [ "2011", "1" ] ] }, "page" : "e16681", "title" : "Epistasis between COMT and MTHFR in maternal-fetal dyads increases risk for preeclampsia.", "type" : "article-journal", "volume" : "6" }, "uris" : [ "http://www.mendeley.com/documents/?uuid=a95c5b16-0a86-41eb-a284-762f7d3267fb" ] }, { "id" : "ITEM-2", "itemData" : { "DOI" : "10.1371/journal.pone.0061044", "ISSN" : "1932-6203", "PMID" : "23646104", "abstract" : "BACKGROUND: BANK1 and BLK belong to the pleiotropic autoimmune genes; recently, epistasis between BANK1 and BLK was detected in systemic lupus erythematosus. Although BLK has been reproducibly identified as a risk factor in rheumatoid arthritis (RA), reports are conflicting about the contribution of BANK1 to RA susceptibility. To ascertain the real impact of BANK1 on RA genetic susceptibility, we performed a large meta-analysis including our original data and tested for an epistatic interaction between BANK1 and BLK in RA susceptibility.\n\nPATIENTS AND METHODS: We investigated data for 1,915 RA patients and 1,915 ethnically matched healthy controls genotyped for BANK1 rs10516487 and rs3733197 and BLK rs13277113. The association of each SNP and RA was tested by logistic regression. Multivariate analysis was then used with an interaction term to test for an epistatic interaction between the SNPs in the 2 genes.\n\nRESULTS: None of the SNPs tested individually was significantly associated with RA in the genotyped samples. However, we detected an epistatic interaction between BANK1 rs3733197 and BLK rs13277113 (P(interaction) \u200a=\u200a0.037). In individuals carrying the BLK rs13277113 GG genotype, presence of the BANK1 rs3733197 G allele increased the risk of RA (odds ratio 1.21 [95% confidence interval 1.04-1.41], P\u200a=\u200a0.015. Combining our results with those of all other studies in a large trans-ethnic meta-analysis revealed an association of the BANK1 rs3733197 G allele and RA (1.11 [1.02-1.21], P\u200a=\u200a0.012).\n\nCONCLUSION: This study confirms BANK1 as an RA susceptibility gene and for the first time provides evidence for epistasis between BANK1 and BLK in RA. Our results illustrate the concept of pleiotropic epistatic interaction, suggesting that BANK1 and BLK might play a role in RA pathogenesis.", "author" : [ { "dropping-particle" : "", "family" : "G\u00e9nin", "given" : "Emmanuelle", "non-dropping-particle" : "", "parse-names" : false, "suffix" : "" }, { "dropping-particle" : "", "family" : "Coustet", "given" : "Baptiste", "non-dropping-particle" : "", "parse-names" : false, "suffix" : "" }, { "dropping-particle" : "", "family" : "Allanore", "given" : "Yannick", "non-dropping-particle" : "", "parse-names" : false, "suffix" : "" }, { "dropping-particle" : "", "family" : "Ito", "given" : "Ikue", "non-dropping-particle" : "", "parse-names" : false, "suffix" : "" }, { "dropping-particle" : "", "family" : "Teruel", "given" : "Maria", "non-dropping-particle" : "", "parse-names" : false, "suffix" : "" }, { "dropping-particle" : "", "family" : "Constantin", "given" : "Arnaud", "non-dropping-particle" : "", "parse-names" : false, "suffix" : "" }, { "dropping-particle" : "", "family" : "Schaeverbeke", "given" : "Thierry", "non-dropping-particle" : "", "parse-names" : false, "suffix" : "" }, { "dropping-particle" : "", "family" : "Ruyssen-Witrand", "given" : "Adeline", "non-dropping-particle" : "", "parse-names" : false, "suffix" : "" }, { "dropping-particle" : "", "family" : "Tohma", "given" : "Shigeto", "non-dropping-particle" : "", "parse-names" : false, "suffix" : "" }, { "dropping-particle" : "", "family" : "Cantagrel", "given" : "Alain", "non-dropping-particle" : "", "parse-names" : false, "suffix" : "" }, { "dropping-particle" : "", "family" : "Vittecoq", "given" : "Olivier", "non-dropping-particle" : "", "parse-names" : false, "suffix" : "" }, { "dropping-particle" : "", "family" : "Barnetche", "given" : "Thomas", "non-dropping-particle" : "", "parse-names" : false, "suffix" : "" }, { "dropping-particle" : "", "family" : "Lo\u00ebt", "given" : "Xavier", "non-dropping-particle" : "Le", "parse-names" : false, "suffix" : "" }, { "dropping-particle" : "", "family" : "Fardellone", "given" : "Patrice", "non-dropping-particle" : "", "parse-names" : false, "suffix" : "" }, { "dropping-particle" : "", "family" : "Furukawa", "given" : "Hiroshi", "non-dropping-particle" : "", "parse-names" : false, "suffix" : "" }, { "dropping-particle" : "", "family" : "Meyer", "given" : "Olivier", "non-dropping-particle" : "", "parse-names" : false, "suffix" : "" }, { "dropping-particle" : "", "family" : "Fern\u00e1ndez-Guti\u00e9rrez", "given" : "Benjamin", "non-dropping-particle" : "", "parse-names" : false, "suffix" : "" }, { "dropping-particle" : "", "family" : "Balsa", "given" : "Alejandro", "non-dropping-particle" : "", "parse-names" : false, "suffix" : "" }, { "dropping-particle" : "", "family" : "Gonz\u00e1lez-Gay", "given" : "Miguel a", "non-dropping-particle" : "", "parse-names" : false, "suffix" : "" }, { "dropping-particle" : "", "family" : "Chiocchia", "given" : "Gilles", "non-dropping-particle" : "", "parse-names" : false, "suffix" : "" }, { "dropping-particle" : "", "family" : "Tsuchiya", "given" : "Naoyuki", "non-dropping-particle" : "", "parse-names" : false, "suffix" : "" }, { "dropping-particle" : "", "family" : "Martin", "given" : "Javier", "non-dropping-particle" : "", "parse-names" : false, "suffix" : "" }, { "dropping-particle" : "", "family" : "Dieud\u00e9", "given" : "Philippe", "non-dropping-particle" : "", "parse-names" : false, "suffix" : "" } ], "container-title" : "PloS one", "id" : "ITEM-2", "issue" : "4", "issued" : { "date-parts" : [ [ "2013", "1" ] ] }, "page" : "e61044", "title" : "Epistatic interaction between BANK1 and BLK in rheumatoid arthritis: results from a large trans-ethnic meta-analysis.", "type" : "article-journal", "volume" : "8" }, "uris" : [ "http://www.mendeley.com/documents/?uuid=0368447b-a069-40d5-b00f-2e783c22a607" ] } ], "mendeley" : { "previouslyFormattedCitation" : "&lt;sup&gt;28,29&lt;/sup&gt;" }, "properties" : { "noteIndex" : 0 }, "schema" : "https://github.com/citation-style-language/schema/raw/master/csl-citation.json" }</w:instrText>
-      </w:r>
-      <w:r>
-        <w:fldChar w:fldCharType="separate"/>
-      </w:r>
-      <w:r>
-        <w:rPr>
-          <w:noProof/>
-          <w:vertAlign w:val="superscript"/>
-        </w:rPr>
-        <w:t>28,29</w:t>
-      </w:r>
-      <w:r>
-        <w:fldChar w:fldCharType="end"/>
-      </w:r>
-      <w:r>
-        <w:t>)</w:t>
-      </w:r>
-      <w:r>
-        <w:t xml:space="preserve"> more than epistasis has led to impr</w:t>
-      </w:r>
-      <w:r>
-        <w:t>oving biological understanding.</w:t>
-      </w:r>
-    </w:p>
-    <w:p/>
-    <w:p>
-      <w:r>
-        <w:t xml:space="preserve">Nevertheless, the dearth of </w:t>
-      </w:r>
-      <w:proofErr w:type="spellStart"/>
-      <w:r>
-        <w:t>epistatic</w:t>
-      </w:r>
-      <w:proofErr w:type="spellEnd"/>
-      <w:r>
-        <w:t xml:space="preserve"> interactions is not evidence for its absence, the power to detect epistasis is low and this can be mitigated by ever increasing sample sizes in GWAS. And there is theoretical precedent for epistasis contributing to </w:t>
-      </w:r>
-    </w:p>
-    <w:p/>
-    <w:p>
-      <w:r>
-        <w:t xml:space="preserve">Genetic interactions determining handedness, levy and </w:t>
-      </w:r>
-      <w:proofErr w:type="spellStart"/>
-      <w:r>
-        <w:t>nagylaki</w:t>
-      </w:r>
-      <w:proofErr w:type="spellEnd"/>
-      <w:r>
-        <w:t xml:space="preserve"> </w:t>
-      </w:r>
-    </w:p>
-    <w:p/>
-    <w:p/>
-    <w:p/>
-    <w:p>
-      <w:pPr>
-        <w:pStyle w:val="Heading3"/>
-      </w:pPr>
-      <w:bookmarkStart w:id="8" w:name="_Toc241829598"/>
-      <w:proofErr w:type="gramStart"/>
-      <w:r>
-        <w:t>The e</w:t>
-      </w:r>
-      <w:r>
-        <w:t xml:space="preserve">volutionary </w:t>
-      </w:r>
-      <w:r>
-        <w:t>maintenance of low fitness traits</w:t>
-      </w:r>
-      <w:r>
-        <w:t>?</w:t>
-      </w:r>
-      <w:bookmarkEnd w:id="8"/>
-      <w:proofErr w:type="gramEnd"/>
-    </w:p>
-    <w:p/>
-    <w:p/>
+        <w:t xml:space="preserve"> To what extent does there exist empirical evidence for this hypothesis? </w:t>
+      </w:r>
+      <w:r>
+        <w:t xml:space="preserve">We cannot </w:t>
+      </w:r>
+    </w:p>
     <w:p/>
     <w:p>
       <w:pPr>
@@ -4178,15 +4028,8 @@
           <w:numId w:val="1"/>
         </w:numPr>
       </w:pPr>
-      <w:proofErr w:type="spellStart"/>
-      <w:proofErr w:type="gramStart"/>
-      <w:r>
-        <w:t>manolis</w:t>
-      </w:r>
-      <w:proofErr w:type="spellEnd"/>
-      <w:proofErr w:type="gramEnd"/>
-      <w:r>
-        <w:t xml:space="preserve"> paper</w:t>
+      <w:r>
+        <w:t>manolis paper</w:t>
       </w:r>
     </w:p>
     <w:p>
@@ -4196,6 +4039,42 @@
           <w:ilvl w:val="0"/>
           <w:numId w:val="1"/>
         </w:numPr>
+        <w:rPr>
+          <w:rFonts w:ascii="Times" w:hAnsi="Times" w:cs="Times New Roman"/>
+          <w:sz w:val="20"/>
+          <w:szCs w:val="20"/>
+          <w:lang w:val="en-AU"/>
+        </w:rPr>
+      </w:pPr>
+      <w:r>
+        <w:rPr>
+          <w:rFonts w:ascii="Times" w:hAnsi="Times" w:cs="Times New Roman"/>
+          <w:sz w:val="20"/>
+          <w:szCs w:val="20"/>
+          <w:lang w:val="en-AU"/>
+        </w:rPr>
+        <w:t>Intramolecular epistasis and the evolution of a new enzymatic function.</w:t>
+      </w:r>
+    </w:p>
+    <w:p>
+      <w:pPr>
+        <w:pStyle w:val="ListParagraph"/>
+        <w:numPr>
+          <w:ilvl w:val="0"/>
+          <w:numId w:val="1"/>
+        </w:numPr>
+      </w:pPr>
+      <w:r>
+        <w:t>Hill – mutation selection balance</w:t>
+      </w:r>
+    </w:p>
+    <w:p>
+      <w:pPr>
+        <w:pStyle w:val="ListParagraph"/>
+        <w:numPr>
+          <w:ilvl w:val="0"/>
+          <w:numId w:val="1"/>
+        </w:numPr>
       </w:pPr>
     </w:p>
     <w:p/>
@@ -4204,65 +4083,38 @@
       <w:pPr>
         <w:pStyle w:val="Heading3"/>
       </w:pPr>
-      <w:bookmarkStart w:id="9" w:name="_Toc241829599"/>
-      <w:proofErr w:type="gramStart"/>
+      <w:bookmarkStart w:id="8" w:name="_Toc241829599"/>
       <w:r>
         <w:t>Improvement in genetic prediction?</w:t>
       </w:r>
+      <w:bookmarkEnd w:id="8"/>
+    </w:p>
+    <w:p/>
+    <w:p>
+      <w:r>
+        <w:t xml:space="preserve">Epistasis may have a role to play in improving genomic prediction in two ways: from a </w:t>
+      </w:r>
+      <w:bookmarkStart w:id="9" w:name="_GoBack"/>
       <w:bookmarkEnd w:id="9"/>
-      <w:proofErr w:type="gramEnd"/>
-    </w:p>
-    <w:p/>
-    <w:p>
-      <w:r>
-        <w:t xml:space="preserve">- Gustavo and Dan </w:t>
-      </w:r>
-      <w:proofErr w:type="spellStart"/>
-      <w:r>
-        <w:t>Gianola</w:t>
-      </w:r>
-      <w:proofErr w:type="spellEnd"/>
-    </w:p>
-    <w:p/>
-    <w:p/>
-    <w:p/>
-    <w:p/>
-    <w:p/>
-    <w:p>
-      <w:r>
-        <w:t xml:space="preserve">One criticism of these examples of epistasis is that they are evident on the observed scale of the disease trait, but because the interaction is between SNPs with large effects it could be the case that on the liability scale of disease the contribution to risk is purely </w:t>
-      </w:r>
-      <w:proofErr w:type="gramStart"/>
-      <w:r>
-        <w:t>additive</w:t>
-      </w:r>
-      <w:proofErr w:type="gramEnd"/>
-      <w:r>
-        <w:t xml:space="preserve">. This is indeed a philosophical quandary when dealing with binary phenotypes, because on the observed scale one is implicitly using an </w:t>
-      </w:r>
-      <w:proofErr w:type="spellStart"/>
-      <w:r>
-        <w:t>epistatic</w:t>
-      </w:r>
-      <w:proofErr w:type="spellEnd"/>
-      <w:r>
-        <w:t xml:space="preserve"> threshold model, in the sense that an individual will not get the disease unless they have a sufficiently large number of risk alleles to lead to disease. </w:t>
-      </w:r>
-    </w:p>
-    <w:p/>
-    <w:p/>
-    <w:p/>
-    <w:p>
-      <w:r>
-        <w:t xml:space="preserve">A genetic interaction influencing systemic lupus </w:t>
-      </w:r>
-      <w:proofErr w:type="spellStart"/>
-      <w:r>
-        <w:t>erythematosus</w:t>
-      </w:r>
-      <w:proofErr w:type="spellEnd"/>
-      <w:r>
-        <w:t xml:space="preserve"> between polymorphisms in the candidate genes BANK1 and BLK was shown to replicate in independent samples, and it was also shown </w:t>
+    </w:p>
+    <w:p/>
+    <w:p/>
+    <w:p>
+      <w:r>
+        <w:t>- Gustavo and Dan Gianola</w:t>
+      </w:r>
+    </w:p>
+    <w:p/>
+    <w:p/>
+    <w:p/>
+    <w:p/>
+    <w:p/>
+    <w:p/>
+    <w:p/>
+    <w:p/>
+    <w:p>
+      <w:r>
+        <w:t xml:space="preserve">A genetic interaction influencing systemic lupus erythematosus between polymorphisms in the candidate genes BANK1 and BLK was shown to replicate in independent samples, and it was also shown </w:t>
       </w:r>
       <w:r>
         <w:rPr>
@@ -4277,7 +4129,7 @@
         <w:fldChar w:fldCharType="begin" w:fldLock="1"/>
       </w:r>
       <w:r>
-        <w:instrText>ADDIN CSL_CITATION { "citationItems" : [ { "id" : "ITEM-1", "itemData" : { "DOI" : "10.1136/annrheumdis-2011-200085", "ISSN" : "1468-2060", "PMID" : "21978998", "abstract" : "OBJECTIVES: Altered signalling in B cells is a predominant feature of systemic lupus erythematosus (SLE). The genes BANK1 and BLK were recently described as associated with SLE. BANK1 codes for a B-cell-specific cytoplasmic protein involved in B-cell receptor signalling and BLK codes for an Src tyrosine kinase with important roles in B-cell development. To characterise the role of BANK1 and BLK in SLE, a genetic interaction analysis was performed hypothesising that genetic interactions could reveal functional pathways relevant to disease pathogenesis.\n\nMETHODS: The GPAT16 method was used to analyse the gene-gene interactions of BANK1 and BLK. Confocal microscopy was used to investigate co-localisation, and immunoprecipitation was used to verify the physical interaction of BANK1 and BLK.\n\nRESULTS: Epistatic interactions between BANK1 and BLK polymorphisms associated with SLE were observed in a discovery set of 279 patients and 515 controls from northern Europe. A meta-analysis with 4399 European individuals confirmed the genetic interactions between BANK1 and BLK. As BANK1 was identified as a binding partner of the Src tyrosine kinase LYN, the possibility that BANK1 and BLK could also show a protein-protein interaction was tested. The co-immunoprecipitation and co-localisation of BLK and BANK1 were demonstrated. In a Daudi cell line and primary naive B cells endogenous binding was enhanced upon B-cell receptor stimulation using anti-IgM antibodies.\n\nCONCLUSION: This study shows a genetic interaction between BANK1 and BLK, and demonstrates that these molecules interact physically. The results have important consequences for the understanding of SLE and other autoimmune diseases and identify a potential new signalling pathway.", "author" : [ { "dropping-particle" : "", "family" : "Castillejo-L\u00f3pez", "given" : "Casimiro", "non-dropping-particle" : "", "parse-names" : false, "suffix" : "" }, { "dropping-particle" : "", "family" : "Delgado-Vega", "given" : "Ang\u00e9lica M", "non-dropping-particle" : "", "parse-names" : false, "suffix" : "" }, { "dropping-particle" : "", "family" : "Wojcik", "given" : "Jerome", "non-dropping-particle" : "", "parse-names" : false, "suffix" : "" }, { "dropping-particle" : "V", "family" : "Kozyrev", "given" : "Sergey", "non-dropping-particle" : "", "parse-names" : false, "suffix" : "" }, { "dropping-particle" : "", "family" : "Thavathiru", "given" : "Elangovan", "non-dropping-particle" : "", "parse-names" : false, "suffix" : "" }, { "dropping-particle" : "", "family" : "Wu", "given" : "Ying-Yu", "non-dropping-particle" : "", "parse-names" : false, "suffix" : "" }, { "dropping-particle" : "", "family" : "S\u00e1nchez", "given" : "Elena", "non-dropping-particle" : "", "parse-names" : false, "suffix" : "" }, { "dropping-particle" : "", "family" : "P\u00f6llmann", "given" : "David", "non-dropping-particle" : "", "parse-names" : false, "suffix" : "" }, { "dropping-particle" : "", "family" : "L\u00f3pez-Egido", "given" : "Juan R", "non-dropping-particle" : "", "parse-names" : false, "suffix" : "" }, { "dropping-particle" : "", "family" : "Fineschi", "given" : "Serena", "non-dropping-particle" : "", "parse-names" : false, "suffix" : "" }, { "dropping-particle" : "", "family" : "Dom\u00ednguez", "given" : "Nicol\u00e1s", "non-dropping-particle" : "", "parse-names" : false, "suffix" : "" }, { "dropping-particle" : "", "family" : "Lu", "given" : "Rufei", "non-dropping-particle" : "", "parse-names" : false, "suffix" : "" }, { "dropping-particle" : "", "family" : "James", "given" : "Judith a", "non-dropping-particle" : "", "parse-names" : false, "suffix" : "" }, { "dropping-particle" : "", "family" : "Merrill", "given" : "Joan T", "non-dropping-particle" : "", "parse-names" : false, "suffix" : "" }, { "dropping-particle" : "", "family" : "Kelly", "given" : "Jennifer a", "non-dropping-particle" : "", "parse-names" : false, "suffix" : "" }, { "dropping-particle" : "", "family" : "Kaufman", "given" : "Kenneth M", "non-dropping-particle" : "", "parse-names" : false, "suffix" : "" }, { "dropping-particle" : "", "family" : "Moser", "given" : "Kathy L", "non-dropping-particle" : "", "parse-names" : false, "suffix" : "" }, { "dropping-particle" : "", "family" : "Gilkeson", "given" : "Gary", "non-dropping-particle" : "", "parse-names" : false, "suffix" : "" }, { "dropping-particle" : "", "family" : "Frosteg\u00e5rd", "given" : "Johan", "non-dropping-particle" : "", "parse-names" : false, "suffix" : "" }, { "dropping-particle" : "", "family" : "Pons-Estel", "given" : "Bernardo a", "non-dropping-particle" : "", "parse-names" : false, "suffix" : "" }, { "dropping-particle" : "", "family" : "D'Alfonso", "given" : "Sandra", "non-dropping-particle" : "", "parse-names" : false, "suffix" : "" }, { "dropping-particle" : "", "family" : "Witte", "given" : "Torsten", "non-dropping-particle" : "", "parse-names" : false, "suffix" : "" }, { "dropping-particle" : "", "family" : "Callejas", "given" : "Jos\u00e9 Luis", "non-dropping-particle" : "", "parse-names" : false, "suffix" : "" }, { "dropping-particle" : "", "family" : "Harley", "given" : "John B", "non-dropping-particle" : "", "parse-names" : false, "suffix" : "" }, { "dropping-particle" : "", "family" : "Gaffney", "given" : "Patrick M", "non-dropping-particle" : "", "parse-names" : false, "suffix" : "" }, { "dropping-particle" : "", "family" : "Martin", "given" : "Javier", "non-dropping-particle" : "", "parse-names" : false, "suffix" : "" }, { "dropping-particle" : "", "family" : "Guthridge", "given" : "Joel M", "non-dropping-particle" : "", "parse-names" : false, "suffix" : "" }, { "dropping-particle" : "", "family" : "Alarc\u00f3n-Riquelme", "given" : "Marta E", "non-dropping-particle" : "", "parse-names" : false, "suffix" : "" } ], "container-title" : "Annals of the rheumatic diseases", "id" : "ITEM-1", "issue" : "1", "issued" : { "date-parts" : [ [ "2012", "1" ] ] }, "page" : "136-42", "title" : "Genetic and physical interaction of the B-cell systemic lupus erythematosus-associated genes BANK1 and BLK.", "type" : "article-journal", "volume" : "71" }, "uris" : [ "http://www.mendeley.com/documents/?uuid=6f7cbc1e-bb31-4b38-ac9b-c79148862a74" ] } ], "mendeley" : { "previouslyFormattedCitation" : "&lt;sup&gt;27&lt;/sup&gt;" }, "properties" : { "noteIndex" : 0 }, "schema" : "https://github.com/citation-style-language/schema/raw/master/csl-citation.json" }</w:instrText>
+        <w:instrText>ADDIN CSL_CITATION { "citationItems" : [ { "id" : "ITEM-1", "itemData" : { "DOI" : "10.1136/annrheumdis-2011-200085", "ISSN" : "1468-2060", "PMID" : "21978998", "abstract" : "OBJECTIVES: Altered signalling in B cells is a predominant feature of systemic lupus erythematosus (SLE). The genes BANK1 and BLK were recently described as associated with SLE. BANK1 codes for a B-cell-specific cytoplasmic protein involved in B-cell receptor signalling and BLK codes for an Src tyrosine kinase with important roles in B-cell development. To characterise the role of BANK1 and BLK in SLE, a genetic interaction analysis was performed hypothesising that genetic interactions could reveal functional pathways relevant to disease pathogenesis.\n\nMETHODS: The GPAT16 method was used to analyse the gene-gene interactions of BANK1 and BLK. Confocal microscopy was used to investigate co-localisation, and immunoprecipitation was used to verify the physical interaction of BANK1 and BLK.\n\nRESULTS: Epistatic interactions between BANK1 and BLK polymorphisms associated with SLE were observed in a discovery set of 279 patients and 515 controls from northern Europe. A meta-analysis with 4399 European individuals confirmed the genetic interactions between BANK1 and BLK. As BANK1 was identified as a binding partner of the Src tyrosine kinase LYN, the possibility that BANK1 and BLK could also show a protein-protein interaction was tested. The co-immunoprecipitation and co-localisation of BLK and BANK1 were demonstrated. In a Daudi cell line and primary naive B cells endogenous binding was enhanced upon B-cell receptor stimulation using anti-IgM antibodies.\n\nCONCLUSION: This study shows a genetic interaction between BANK1 and BLK, and demonstrates that these molecules interact physically. The results have important consequences for the understanding of SLE and other autoimmune diseases and identify a potential new signalling pathway.", "author" : [ { "dropping-particle" : "", "family" : "Castillejo-L\u00f3pez", "given" : "Casimiro", "non-dropping-particle" : "", "parse-names" : false, "suffix" : "" }, { "dropping-particle" : "", "family" : "Delgado-Vega", "given" : "Ang\u00e9lica M", "non-dropping-particle" : "", "parse-names" : false, "suffix" : "" }, { "dropping-particle" : "", "family" : "Wojcik", "given" : "Jerome", "non-dropping-particle" : "", "parse-names" : false, "suffix" : "" }, { "dropping-particle" : "V", "family" : "Kozyrev", "given" : "Sergey", "non-dropping-particle" : "", "parse-names" : false, "suffix" : "" }, { "dropping-particle" : "", "family" : "Thavathiru", "given" : "Elangovan", "non-dropping-particle" : "", "parse-names" : false, "suffix" : "" }, { "dropping-particle" : "", "family" : "Wu", "given" : "Ying-Yu", "non-dropping-particle" : "", "parse-names" : false, "suffix" : "" }, { "dropping-particle" : "", "family" : "S\u00e1nchez", "given" : "Elena", "non-dropping-particle" : "", "parse-names" : false, "suffix" : "" }, { "dropping-particle" : "", "family" : "P\u00f6llmann", "given" : "David", "non-dropping-particle" : "", "parse-names" : false, "suffix" : "" }, { "dropping-particle" : "", "family" : "L\u00f3pez-Egido", "given" : "Juan R", "non-dropping-particle" : "", "parse-names" : false, "suffix" : "" }, { "dropping-particle" : "", "family" : "Fineschi", "given" : "Serena", "non-dropping-particle" : "", "parse-names" : false, "suffix" : "" }, { "dropping-particle" : "", "family" : "Dom\u00ednguez", "given" : "Nicol\u00e1s", "non-dropping-particle" : "", "parse-names" : false, "suffix" : "" }, { "dropping-particle" : "", "family" : "Lu", "given" : "Rufei", "non-dropping-particle" : "", "parse-names" : false, "suffix" : "" }, { "dropping-particle" : "", "family" : "James", "given" : "Judith a", "non-dropping-particle" : "", "parse-names" : false, "suffix" : "" }, { "dropping-particle" : "", "family" : "Merrill", "given" : "Joan T", "non-dropping-particle" : "", "parse-names" : false, "suffix" : "" }, { "dropping-particle" : "", "family" : "Kelly", "given" : "Jennifer a", "non-dropping-particle" : "", "parse-names" : false, "suffix" : "" }, { "dropping-particle" : "", "family" : "Kaufman", "given" : "Kenneth M", "non-dropping-particle" : "", "parse-names" : false, "suffix" : "" }, { "dropping-particle" : "", "family" : "Moser", "given" : "Kathy L", "non-dropping-particle" : "", "parse-names" : false, "suffix" : "" }, { "dropping-particle" : "", "family" : "Gilkeson", "given" : "Gary", "non-dropping-particle" : "", "parse-names" : false, "suffix" : "" }, { "dropping-particle" : "", "family" : "Frosteg\u00e5rd", "given" : "Johan", "non-dropping-particle" : "", "parse-names" : false, "suffix" : "" }, { "dropping-particle" : "", "family" : "Pons-Estel", "given" : "Bernardo a", "non-dropping-particle" : "", "parse-names" : false, "suffix" : "" }, { "dropping-particle" : "", "family" : "D'Alfonso", "given" : "Sandra", "non-dropping-particle" : "", "parse-names" : false, "suffix" : "" }, { "dropping-particle" : "", "family" : "Witte", "given" : "Torsten", "non-dropping-particle" : "", "parse-names" : false, "suffix" : "" }, { "dropping-particle" : "", "family" : "Callejas", "given" : "Jos\u00e9 Luis", "non-dropping-particle" : "", "parse-names" : false, "suffix" : "" }, { "dropping-particle" : "", "family" : "Harley", "given" : "John B", "non-dropping-particle" : "", "parse-names" : false, "suffix" : "" }, { "dropping-particle" : "", "family" : "Gaffney", "given" : "Patrick M", "non-dropping-particle" : "", "parse-names" : false, "suffix" : "" }, { "dropping-particle" : "", "family" : "Martin", "given" : "Javier", "non-dropping-particle" : "", "parse-names" : false, "suffix" : "" }, { "dropping-particle" : "", "family" : "Guthridge", "given" : "Joel M", "non-dropping-particle" : "", "parse-names" : false, "suffix" : "" }, { "dropping-particle" : "", "family" : "Alarc\u00f3n-Riquelme", "given" : "Marta E", "non-dropping-particle" : "", "parse-names" : false, "suffix" : "" } ], "container-title" : "Annals of the rheumatic diseases", "id" : "ITEM-1", "issue" : "1", "issued" : { "date-parts" : [ [ "2012", "1" ] ] }, "page" : "136-42", "title" : "Genetic and physical interaction of the B-cell systemic lupus erythematosus-associated genes BANK1 and BLK.", "type" : "article-journal", "volume" : "71" }, "uris" : [ "http://www.mendeley.com/documents/?uuid=6f7cbc1e-bb31-4b38-ac9b-c79148862a74" ] } ], "mendeley" : { "previouslyFormattedCitation" : "&lt;sup&gt;29&lt;/sup&gt;" }, "properties" : { "noteIndex" : 0 }, "schema" : "https://github.com/citation-style-language/schema/raw/master/csl-citation.json" }</w:instrText>
       </w:r>
       <w:r>
         <w:fldChar w:fldCharType="separate"/>
@@ -4287,27 +4139,19 @@
           <w:noProof/>
           <w:vertAlign w:val="superscript"/>
         </w:rPr>
-        <w:t>27</w:t>
+        <w:t>29</w:t>
       </w:r>
       <w:r>
         <w:fldChar w:fldCharType="end"/>
       </w:r>
       <w:r>
-        <w:t xml:space="preserve"> Both BANK1 and BLK have known pleiotropic effects in autoimmune diseases, and </w:t>
-      </w:r>
-      <w:proofErr w:type="spellStart"/>
-      <w:r>
-        <w:t>Genin</w:t>
-      </w:r>
-      <w:proofErr w:type="spellEnd"/>
-      <w:r>
-        <w:t xml:space="preserve"> et al</w:t>
+        <w:t xml:space="preserve"> Both BANK1 and BLK have known pleiotropic effects in autoimmune diseases, and Genin et al</w:t>
       </w:r>
       <w:r>
         <w:fldChar w:fldCharType="begin" w:fldLock="1"/>
       </w:r>
       <w:r>
-        <w:instrText>ADDIN CSL_CITATION { "citationItems" : [ { "id" : "ITEM-1", "itemData" : { "DOI" : "10.1371/journal.pone.0061044", "ISSN" : "1932-6203", "PMID" : "23646104", "abstract" : "BACKGROUND: BANK1 and BLK belong to the pleiotropic autoimmune genes; recently, epistasis between BANK1 and BLK was detected in systemic lupus erythematosus. Although BLK has been reproducibly identified as a risk factor in rheumatoid arthritis (RA), reports are conflicting about the contribution of BANK1 to RA susceptibility. To ascertain the real impact of BANK1 on RA genetic susceptibility, we performed a large meta-analysis including our original data and tested for an epistatic interaction between BANK1 and BLK in RA susceptibility.\n\nPATIENTS AND METHODS: We investigated data for 1,915 RA patients and 1,915 ethnically matched healthy controls genotyped for BANK1 rs10516487 and rs3733197 and BLK rs13277113. The association of each SNP and RA was tested by logistic regression. Multivariate analysis was then used with an interaction term to test for an epistatic interaction between the SNPs in the 2 genes.\n\nRESULTS: None of the SNPs tested individually was significantly associated with RA in the genotyped samples. However, we detected an epistatic interaction between BANK1 rs3733197 and BLK rs13277113 (P(interaction) \u200a=\u200a0.037). In individuals carrying the BLK rs13277113 GG genotype, presence of the BANK1 rs3733197 G allele increased the risk of RA (odds ratio 1.21 [95% confidence interval 1.04-1.41], P\u200a=\u200a0.015. Combining our results with those of all other studies in a large trans-ethnic meta-analysis revealed an association of the BANK1 rs3733197 G allele and RA (1.11 [1.02-1.21], P\u200a=\u200a0.012).\n\nCONCLUSION: This study confirms BANK1 as an RA susceptibility gene and for the first time provides evidence for epistasis between BANK1 and BLK in RA. Our results illustrate the concept of pleiotropic epistatic interaction, suggesting that BANK1 and BLK might play a role in RA pathogenesis.", "author" : [ { "dropping-particle" : "", "family" : "G\u00e9nin", "given" : "Emmanuelle", "non-dropping-particle" : "", "parse-names" : false, "suffix" : "" }, { "dropping-particle" : "", "family" : "Coustet", "given" : "Baptiste", "non-dropping-particle" : "", "parse-names" : false, "suffix" : "" }, { "dropping-particle" : "", "family" : "Allanore", "given" : "Yannick", "non-dropping-particle" : "", "parse-names" : false, "suffix" : "" }, { "dropping-particle" : "", "family" : "Ito", "given" : "Ikue", "non-dropping-particle" : "", "parse-names" : false, "suffix" : "" }, { "dropping-particle" : "", "family" : "Teruel", "given" : "Maria", "non-dropping-particle" : "", "parse-names" : false, "suffix" : "" }, { "dropping-particle" : "", "family" : "Constantin", "given" : "Arnaud", "non-dropping-particle" : "", "parse-names" : false, "suffix" : "" }, { "dropping-particle" : "", "family" : "Schaeverbeke", "given" : "Thierry", "non-dropping-particle" : "", "parse-names" : false, "suffix" : "" }, { "dropping-particle" : "", "family" : "Ruyssen-Witrand", "given" : "Adeline", "non-dropping-particle" : "", "parse-names" : false, "suffix" : "" }, { "dropping-particle" : "", "family" : "Tohma", "given" : "Shigeto", "non-dropping-particle" : "", "parse-names" : false, "suffix" : "" }, { "dropping-particle" : "", "family" : "Cantagrel", "given" : "Alain", "non-dropping-particle" : "", "parse-names" : false, "suffix" : "" }, { "dropping-particle" : "", "family" : "Vittecoq", "given" : "Olivier", "non-dropping-particle" : "", "parse-names" : false, "suffix" : "" }, { "dropping-particle" : "", "family" : "Barnetche", "given" : "Thomas", "non-dropping-particle" : "", "parse-names" : false, "suffix" : "" }, { "dropping-particle" : "", "family" : "Lo\u00ebt", "given" : "Xavier", "non-dropping-particle" : "Le", "parse-names" : false, "suffix" : "" }, { "dropping-particle" : "", "family" : "Fardellone", "given" : "Patrice", "non-dropping-particle" : "", "parse-names" : false, "suffix" : "" }, { "dropping-particle" : "", "family" : "Furukawa", "given" : "Hiroshi", "non-dropping-particle" : "", "parse-names" : false, "suffix" : "" }, { "dropping-particle" : "", "family" : "Meyer", "given" : "Olivier", "non-dropping-particle" : "", "parse-names" : false, "suffix" : "" }, { "dropping-particle" : "", "family" : "Fern\u00e1ndez-Guti\u00e9rrez", "given" : "Benjamin", "non-dropping-particle" : "", "parse-names" : false, "suffix" : "" }, { "dropping-particle" : "", "family" : "Balsa", "given" : "Alejandro", "non-dropping-particle" : "", "parse-names" : false, "suffix" : "" }, { "dropping-particle" : "", "family" : "Gonz\u00e1lez-Gay", "given" : "Miguel a", "non-dropping-particle" : "", "parse-names" : false, "suffix" : "" }, { "dropping-particle" : "", "family" : "Chiocchia", "given" : "Gilles", "non-dropping-particle" : "", "parse-names" : false, "suffix" : "" }, { "dropping-particle" : "", "family" : "Tsuchiya", "given" : "Naoyuki", "non-dropping-particle" : "", "parse-names" : false, "suffix" : "" }, { "dropping-particle" : "", "family" : "Martin", "given" : "Javier", "non-dropping-particle" : "", "parse-names" : false, "suffix" : "" }, { "dropping-particle" : "", "family" : "Dieud\u00e9", "given" : "Philippe", "non-dropping-particle" : "", "parse-names" : false, "suffix" : "" } ], "container-title" : "PloS one", "id" : "ITEM-1", "issue" : "4", "issued" : { "date-parts" : [ [ "2013", "1" ] ] }, "page" : "e61044", "title" : "Epistatic interaction between BANK1 and BLK in rheumatoid arthritis: results from a large trans-ethnic meta-analysis.", "type" : "article-journal", "volume" : "8" }, "uris" : [ "http://www.mendeley.com/documents/?uuid=0368447b-a069-40d5-b00f-2e783c22a607" ] } ], "mendeley" : { "previouslyFormattedCitation" : "&lt;sup&gt;29&lt;/sup&gt;" }, "properties" : { "noteIndex" : 0 }, "schema" : "https://github.com/citation-style-language/schema/raw/master/csl-citation.json" }</w:instrText>
+        <w:instrText>ADDIN CSL_CITATION { "citationItems" : [ { "id" : "ITEM-1", "itemData" : { "DOI" : "10.1371/journal.pone.0061044", "ISSN" : "1932-6203", "PMID" : "23646104", "abstract" : "BACKGROUND: BANK1 and BLK belong to the pleiotropic autoimmune genes; recently, epistasis between BANK1 and BLK was detected in systemic lupus erythematosus. Although BLK has been reproducibly identified as a risk factor in rheumatoid arthritis (RA), reports are conflicting about the contribution of BANK1 to RA susceptibility. To ascertain the real impact of BANK1 on RA genetic susceptibility, we performed a large meta-analysis including our original data and tested for an epistatic interaction between BANK1 and BLK in RA susceptibility.\n\nPATIENTS AND METHODS: We investigated data for 1,915 RA patients and 1,915 ethnically matched healthy controls genotyped for BANK1 rs10516487 and rs3733197 and BLK rs13277113. The association of each SNP and RA was tested by logistic regression. Multivariate analysis was then used with an interaction term to test for an epistatic interaction between the SNPs in the 2 genes.\n\nRESULTS: None of the SNPs tested individually was significantly associated with RA in the genotyped samples. However, we detected an epistatic interaction between BANK1 rs3733197 and BLK rs13277113 (P(interaction) \u200a=\u200a0.037). In individuals carrying the BLK rs13277113 GG genotype, presence of the BANK1 rs3733197 G allele increased the risk of RA (odds ratio 1.21 [95% confidence interval 1.04-1.41], P\u200a=\u200a0.015. Combining our results with those of all other studies in a large trans-ethnic meta-analysis revealed an association of the BANK1 rs3733197 G allele and RA (1.11 [1.02-1.21], P\u200a=\u200a0.012).\n\nCONCLUSION: This study confirms BANK1 as an RA susceptibility gene and for the first time provides evidence for epistasis between BANK1 and BLK in RA. Our results illustrate the concept of pleiotropic epistatic interaction, suggesting that BANK1 and BLK might play a role in RA pathogenesis.", "author" : [ { "dropping-particle" : "", "family" : "G\u00e9nin", "given" : "Emmanuelle", "non-dropping-particle" : "", "parse-names" : false, "suffix" : "" }, { "dropping-particle" : "", "family" : "Coustet", "given" : "Baptiste", "non-dropping-particle" : "", "parse-names" : false, "suffix" : "" }, { "dropping-particle" : "", "family" : "Allanore", "given" : "Yannick", "non-dropping-particle" : "", "parse-names" : false, "suffix" : "" }, { "dropping-particle" : "", "family" : "Ito", "given" : "Ikue", "non-dropping-particle" : "", "parse-names" : false, "suffix" : "" }, { "dropping-particle" : "", "family" : "Teruel", "given" : "Maria", "non-dropping-particle" : "", "parse-names" : false, "suffix" : "" }, { "dropping-particle" : "", "family" : "Constantin", "given" : "Arnaud", "non-dropping-particle" : "", "parse-names" : false, "suffix" : "" }, { "dropping-particle" : "", "family" : "Schaeverbeke", "given" : "Thierry", "non-dropping-particle" : "", "parse-names" : false, "suffix" : "" }, { "dropping-particle" : "", "family" : "Ruyssen-Witrand", "given" : "Adeline", "non-dropping-particle" : "", "parse-names" : false, "suffix" : "" }, { "dropping-particle" : "", "family" : "Tohma", "given" : "Shigeto", "non-dropping-particle" : "", "parse-names" : false, "suffix" : "" }, { "dropping-particle" : "", "family" : "Cantagrel", "given" : "Alain", "non-dropping-particle" : "", "parse-names" : false, "suffix" : "" }, { "dropping-particle" : "", "family" : "Vittecoq", "given" : "Olivier", "non-dropping-particle" : "", "parse-names" : false, "suffix" : "" }, { "dropping-particle" : "", "family" : "Barnetche", "given" : "Thomas", "non-dropping-particle" : "", "parse-names" : false, "suffix" : "" }, { "dropping-particle" : "", "family" : "Lo\u00ebt", "given" : "Xavier", "non-dropping-particle" : "Le", "parse-names" : false, "suffix" : "" }, { "dropping-particle" : "", "family" : "Fardellone", "given" : "Patrice", "non-dropping-particle" : "", "parse-names" : false, "suffix" : "" }, { "dropping-particle" : "", "family" : "Furukawa", "given" : "Hiroshi", "non-dropping-particle" : "", "parse-names" : false, "suffix" : "" }, { "dropping-particle" : "", "family" : "Meyer", "given" : "Olivier", "non-dropping-particle" : "", "parse-names" : false, "suffix" : "" }, { "dropping-particle" : "", "family" : "Fern\u00e1ndez-Guti\u00e9rrez", "given" : "Benjamin", "non-dropping-particle" : "", "parse-names" : false, "suffix" : "" }, { "dropping-particle" : "", "family" : "Balsa", "given" : "Alejandro", "non-dropping-particle" : "", "parse-names" : false, "suffix" : "" }, { "dropping-particle" : "", "family" : "Gonz\u00e1lez-Gay", "given" : "Miguel a", "non-dropping-particle" : "", "parse-names" : false, "suffix" : "" }, { "dropping-particle" : "", "family" : "Chiocchia", "given" : "Gilles", "non-dropping-particle" : "", "parse-names" : false, "suffix" : "" }, { "dropping-particle" : "", "family" : "Tsuchiya", "given" : "Naoyuki", "non-dropping-particle" : "", "parse-names" : false, "suffix" : "" }, { "dropping-particle" : "", "family" : "Martin", "given" : "Javier", "non-dropping-particle" : "", "parse-names" : false, "suffix" : "" }, { "dropping-particle" : "", "family" : "Dieud\u00e9", "given" : "Philippe", "non-dropping-particle" : "", "parse-names" : false, "suffix" : "" } ], "container-title" : "PloS one", "id" : "ITEM-1", "issue" : "4", "issued" : { "date-parts" : [ [ "2013", "1" ] ] }, "page" : "e61044", "title" : "Epistatic interaction between BANK1 and BLK in rheumatoid arthritis: results from a large trans-ethnic meta-analysis.", "type" : "article-journal", "volume" : "8" }, "uris" : [ "http://www.mendeley.com/documents/?uuid=0368447b-a069-40d5-b00f-2e783c22a607" ] } ], "mendeley" : { "previouslyFormattedCitation" : "&lt;sup&gt;31&lt;/sup&gt;" }, "properties" : { "noteIndex" : 0 }, "schema" : "https://github.com/citation-style-language/schema/raw/master/csl-citation.json" }</w:instrText>
       </w:r>
       <w:r>
         <w:fldChar w:fldCharType="separate"/>
@@ -4317,7 +4161,7 @@
           <w:noProof/>
           <w:vertAlign w:val="superscript"/>
         </w:rPr>
-        <w:t>29</w:t>
+        <w:t>31</w:t>
       </w:r>
       <w:r>
         <w:fldChar w:fldCharType="end"/>
@@ -4331,15 +4175,7 @@
     <w:p/>
     <w:p>
       <w:r>
-        <w:t xml:space="preserve">Mostly very </w:t>
-      </w:r>
-      <w:proofErr w:type="spellStart"/>
-      <w:r>
-        <w:t>very</w:t>
-      </w:r>
-      <w:proofErr w:type="spellEnd"/>
-      <w:r>
-        <w:t xml:space="preserve"> modest, even when people are looking for it </w:t>
+        <w:t xml:space="preserve">Mostly very very modest, even when people are looking for it </w:t>
       </w:r>
     </w:p>
     <w:p>
@@ -4354,374 +4190,394 @@
     </w:p>
     <w:p>
       <w:r>
+        <w:t>- upper bound on epistasis</w:t>
+      </w:r>
+    </w:p>
+    <w:p/>
+    <w:p>
+      <w:pPr>
+        <w:pStyle w:val="Heading3"/>
+      </w:pPr>
+      <w:bookmarkStart w:id="10" w:name="_Toc241829582"/>
+      <w:r>
+        <w:t>Lupus</w:t>
+      </w:r>
+      <w:bookmarkEnd w:id="10"/>
+    </w:p>
+    <w:p>
+      <w:r>
+        <w:t>- Castillejo-López et al. BANK1 and BLK have marginal effects, epistasis is shown and the genes physically interact</w:t>
+      </w:r>
+    </w:p>
+    <w:p/>
+    <w:p>
+      <w:pPr>
+        <w:pStyle w:val="Heading3"/>
+      </w:pPr>
+      <w:bookmarkStart w:id="11" w:name="_Toc241829583"/>
+      <w:r>
+        <w:t>Rheumatoid arthritis</w:t>
+      </w:r>
+      <w:bookmarkEnd w:id="11"/>
+    </w:p>
+    <w:p>
+      <w:r>
+        <w:t>- Genin et al. Same interaction.</w:t>
+      </w:r>
+    </w:p>
+    <w:p/>
+    <w:p>
+      <w:pPr>
+        <w:pStyle w:val="Heading3"/>
+      </w:pPr>
+      <w:bookmarkStart w:id="12" w:name="_Toc241829584"/>
+      <w:r>
+        <w:t>Type 2 diabetes</w:t>
+      </w:r>
+      <w:bookmarkEnd w:id="12"/>
+    </w:p>
+    <w:p/>
+    <w:p/>
+    <w:p>
+      <w:pPr>
+        <w:pStyle w:val="Heading3"/>
+      </w:pPr>
+      <w:bookmarkStart w:id="13" w:name="_Toc241829585"/>
+      <w:r>
+        <w:t>Alzheimer's Disease</w:t>
+      </w:r>
+      <w:bookmarkEnd w:id="13"/>
+    </w:p>
+    <w:p/>
+    <w:p/>
+    <w:p>
+      <w:pPr>
+        <w:pStyle w:val="Heading3"/>
+      </w:pPr>
+      <w:bookmarkStart w:id="14" w:name="_Toc241829586"/>
+      <w:r>
+        <w:t>Ankylosing spondylitis</w:t>
+      </w:r>
+      <w:bookmarkEnd w:id="14"/>
+    </w:p>
+    <w:p/>
+    <w:p/>
+    <w:p>
+      <w:pPr>
+        <w:pStyle w:val="Heading3"/>
+      </w:pPr>
+      <w:bookmarkStart w:id="15" w:name="_Toc241829587"/>
+      <w:r>
+        <w:t>Psoriasis</w:t>
+      </w:r>
+      <w:bookmarkEnd w:id="15"/>
+    </w:p>
+    <w:p/>
+    <w:p/>
+    <w:p>
+      <w:pPr>
+        <w:pStyle w:val="Heading3"/>
+      </w:pPr>
+      <w:bookmarkStart w:id="16" w:name="_Toc241829588"/>
+      <w:r>
+        <w:t>Gene expression</w:t>
+      </w:r>
+      <w:bookmarkEnd w:id="16"/>
+    </w:p>
+    <w:p/>
+    <w:p>
+      <w:pPr>
+        <w:pStyle w:val="Heading3"/>
+      </w:pPr>
+      <w:bookmarkStart w:id="17" w:name="_Toc241829589"/>
+      <w:r>
+        <w:t>WTCCC</w:t>
+      </w:r>
+      <w:bookmarkEnd w:id="17"/>
+    </w:p>
+    <w:p>
+      <w:r>
+        <w:t>- Wan (BOOST)</w:t>
+      </w:r>
+    </w:p>
+    <w:p>
+      <w:r>
+        <w:t>- Lippert</w:t>
+      </w:r>
+    </w:p>
+    <w:p/>
+    <w:p/>
+    <w:p>
+      <w:pPr>
+        <w:pStyle w:val="Heading3"/>
+      </w:pPr>
+      <w:bookmarkStart w:id="18" w:name="_Toc241829590"/>
+      <w:r>
+        <w:t>Breast cancer</w:t>
+      </w:r>
+      <w:bookmarkEnd w:id="18"/>
+    </w:p>
+    <w:p/>
+    <w:p>
+      <w:r>
+        <w:t>MDR approach finds 4 way interaction</w:t>
+      </w:r>
+    </w:p>
+    <w:p/>
+    <w:p>
+      <w:pPr>
+        <w:pStyle w:val="Heading3"/>
+      </w:pPr>
+      <w:bookmarkStart w:id="19" w:name="_Toc241829591"/>
+      <w:r>
+        <w:t>Coronary artery disease</w:t>
+      </w:r>
+      <w:bookmarkEnd w:id="19"/>
+    </w:p>
+    <w:p/>
+    <w:p>
+      <w:r>
+        <w:t>- used for prediction but training and validation both within the same sample</w:t>
+      </w:r>
+    </w:p>
+    <w:p/>
+    <w:p/>
+    <w:p>
+      <w:pPr>
+        <w:pStyle w:val="Heading3"/>
+      </w:pPr>
+      <w:bookmarkStart w:id="20" w:name="_Toc241829592"/>
+      <w:r>
+        <w:t>Systolic blood pressure</w:t>
+      </w:r>
+      <w:bookmarkEnd w:id="20"/>
+    </w:p>
+    <w:p/>
+    <w:p>
+      <w:r>
+        <w:t>- Functional epistatic interaction between rs6046G&gt;A in F7 and rs5355C&gt;T in SELE modifies systolic blood pressure levels.</w:t>
+      </w:r>
+    </w:p>
+    <w:p>
+      <w:r>
+        <w:t>http://www.ncbi.nlm.nih.gov/pubmed/22815813</w:t>
+      </w:r>
+    </w:p>
+    <w:p/>
+    <w:p/>
+    <w:p>
+      <w:pPr>
+        <w:pStyle w:val="Heading3"/>
+      </w:pPr>
+      <w:bookmarkStart w:id="21" w:name="_Toc241829593"/>
+      <w:r>
+        <w:t>Bipolar</w:t>
+      </w:r>
+      <w:bookmarkEnd w:id="21"/>
+    </w:p>
+    <w:p/>
+    <w:p>
+      <w:r>
+        <w:t>Prabhu et al - close to replication but not quite</w:t>
+      </w:r>
+    </w:p>
+    <w:p/>
+    <w:p/>
+    <w:p/>
+    <w:p>
+      <w:r>
+        <w:t xml:space="preserve"> </w:t>
+      </w:r>
+    </w:p>
+    <w:p/>
+    <w:p/>
+    <w:p/>
+    <w:p>
+      <w:pPr>
+        <w:pStyle w:val="Heading2"/>
+      </w:pPr>
+      <w:bookmarkStart w:id="22" w:name="_Toc241829600"/>
+      <w:r>
+        <w:t>Discussion</w:t>
+      </w:r>
+      <w:bookmarkEnd w:id="22"/>
+    </w:p>
+    <w:p/>
+    <w:p>
+      <w:r>
+        <w:t>Scale effects, haplotype effects, linked loci, liability vs observed scale</w:t>
+      </w:r>
+    </w:p>
+    <w:p/>
+    <w:p>
+      <w:r>
+        <w:t>Should we be looking for epistasis?</w:t>
+      </w:r>
+    </w:p>
+    <w:p/>
+    <w:p>
+      <w:r>
+        <w:t>For:</w:t>
+      </w:r>
+    </w:p>
+    <w:p>
+      <w:r>
+        <w:t>1. They may explain missing variation</w:t>
+      </w:r>
+    </w:p>
+    <w:p>
+      <w:r>
+        <w:t>2. They may indicate the evolutionary persistence of additive effects</w:t>
+      </w:r>
+    </w:p>
+    <w:p>
+      <w:r>
+        <w:t>3. It seems to be widespread in artificial genetic variation</w:t>
+      </w:r>
+    </w:p>
+    <w:p>
+      <w:r>
+        <w:t>4. Knowing how independent regions interact statistically could shed light on biological mechanisms</w:t>
+      </w:r>
+    </w:p>
+    <w:p/>
+    <w:p>
+      <w:r>
+        <w:t>Against:</w:t>
+      </w:r>
+    </w:p>
+    <w:p>
+      <w:r>
+        <w:t>1. The additive model is simple and effective</w:t>
+      </w:r>
+    </w:p>
+    <w:p>
+      <w:r>
+        <w:t>2. There are no non-additive models in animal breeding but there is extremely good progress in morphological selection</w:t>
+      </w:r>
+    </w:p>
+    <w:p>
+      <w:r>
+        <w:t>3. Detection of epistatic effects is very hard, and additive models are already underpowered</w:t>
+      </w:r>
+    </w:p>
+    <w:p>
+      <w:r>
+        <w:t>4. We expect less variance to be contributed by non-additive effects based on Taylor series expansions, narrow sense heritability estimates, etc.</w:t>
+      </w:r>
+    </w:p>
+    <w:p/>
+    <w:p/>
+    <w:p>
+      <w:r>
+        <w:t>============================================================================</w:t>
+      </w:r>
+    </w:p>
+    <w:p/>
+    <w:p/>
+    <w:p>
+      <w:pPr>
+        <w:pStyle w:val="Heading2"/>
+      </w:pPr>
+      <w:bookmarkStart w:id="23" w:name="_Toc241829601"/>
+      <w:r>
+        <w:t>Box 1: Why is epistasis theoretically difficult to detect?</w:t>
+      </w:r>
+      <w:bookmarkEnd w:id="23"/>
+    </w:p>
+    <w:p/>
+    <w:p>
+      <w:r>
+        <w:t>Higher order interactions</w:t>
+      </w:r>
+    </w:p>
+    <w:p>
+      <w:r>
+        <w:t>Curse of dimensionality / significance thresholds</w:t>
+      </w:r>
+    </w:p>
+    <w:p>
+      <w:r>
+        <w:t>Sample size</w:t>
+      </w:r>
+    </w:p>
+    <w:p>
+      <w:r>
+        <w:t>Replication - Sample LD is larger for r^8 than it is for r^2, ascertainment of high r in discovery leads to low replication in replication - need to use imputed data.</w:t>
+      </w:r>
+    </w:p>
+    <w:p/>
+    <w:p>
+      <w:r>
+        <w:t>The genetic variance of complex traits is typically comprised of very many polymorphisms, each with a very small effect. Herein lies the most parsimonious explanation for the problem of the missing heritability, and informs that association studies need to increase in size dramatically in order to detect more variants. Supposing that non-additive variance is similarly comprised of numerous small effects, the statistical power to detect them is, in principle, much lower than that of detecting additive effects for a number of reasons.</w:t>
+      </w:r>
+    </w:p>
+    <w:p/>
+    <w:p>
+      <w:r>
+        <w:t>- Linkage disequilibrium</w:t>
+      </w:r>
+    </w:p>
+    <w:p>
+      <w:r>
+        <w:t>The variance explained by a SNP detected in a GWAS is unlikely to be equal to the variance explained by the true causal variant that is being tagged by the marker. The additive variance at the observed marker will decrease linearly with decreasing LD r^2 between itself and the causal variant, thus if effect sizes are small then GWAS is dependent upon there being high LD between causal variants and observed SNPs. However, the decrease in dominance variance with LD r^2 is quadratic, thus the dependence on high LD between observed SNPs and unobserved causal variants is much higher when detecting dominance effects. Extending this to two loci, the additive x additive variance is linearly dependent upon sufficient LD at two independent positions (reduces quadratically with LD r^2), and dominance x dominance variance is quadratically dependent at both positions (reduces to the fourth power with LD r^2). The consequence of these constraints is that any given SNP chip has substantially greater coverage of the genome when searching for additive effects than when searching for epistatic effects. To overcome this problem one needs larger sample sizes or more dense genotyping (or sequencing) to identify non-additive effects at the same power as additive effects.</w:t>
+      </w:r>
+    </w:p>
+    <w:p/>
+    <w:p>
+      <w:r>
+        <w:t>- Curse of dimensionality / significance thresholds</w:t>
+      </w:r>
+    </w:p>
+    <w:p>
+      <w:r>
+        <w:t>The search for additive effects is performed in a single dimensional search space, that is, our search is constrained to the number of markers in the experiment. In principle, searching for epistasis involves expanding from one dimension to two or more dimensions, thus the parameter space increases exponentially. This problem, where any signal becomes drowned out by the noise, is known as the "curse of dimensionality". There are several strategies that one can use to scan the genome for epistatic effects, but they typically involve expansion of the search space and a higher multiple testing penalty than is required for detecting non-epistatic effects. Therefore, in order to obtain the same power of detection as searching for additive effects, the sample size must increase and/or one depends on the epistatic variance being larger.</w:t>
+      </w:r>
+    </w:p>
+    <w:p/>
+    <w:p>
+      <w:r>
         <w:t xml:space="preserve">- </w:t>
       </w:r>
-      <w:proofErr w:type="gramStart"/>
-      <w:r>
-        <w:t>upper</w:t>
-      </w:r>
-      <w:proofErr w:type="gramEnd"/>
-      <w:r>
-        <w:t xml:space="preserve"> bound on epistasis</w:t>
-      </w:r>
-    </w:p>
-    <w:p/>
-    <w:p>
-      <w:pPr>
-        <w:pStyle w:val="Heading3"/>
-      </w:pPr>
-      <w:bookmarkStart w:id="10" w:name="_Toc241829582"/>
-      <w:r>
-        <w:t>Lupus</w:t>
-      </w:r>
-      <w:bookmarkEnd w:id="10"/>
-    </w:p>
-    <w:p>
-      <w:r>
-        <w:t xml:space="preserve">- </w:t>
-      </w:r>
-      <w:proofErr w:type="spellStart"/>
-      <w:r>
-        <w:t>Castillejo-López</w:t>
-      </w:r>
-      <w:proofErr w:type="spellEnd"/>
-      <w:r>
-        <w:t xml:space="preserve"> et al. BANK1 and BLK have marginal effects, epistasis is shown and the genes physically interact</w:t>
-      </w:r>
-    </w:p>
-    <w:p/>
-    <w:p>
-      <w:pPr>
-        <w:pStyle w:val="Heading3"/>
-      </w:pPr>
-      <w:bookmarkStart w:id="11" w:name="_Toc241829583"/>
-      <w:r>
-        <w:t>Rheumatoid arthritis</w:t>
-      </w:r>
-      <w:bookmarkEnd w:id="11"/>
-    </w:p>
-    <w:p>
-      <w:r>
-        <w:t xml:space="preserve">- </w:t>
-      </w:r>
-      <w:proofErr w:type="spellStart"/>
-      <w:r>
-        <w:t>Genin</w:t>
-      </w:r>
-      <w:proofErr w:type="spellEnd"/>
-      <w:r>
-        <w:t xml:space="preserve"> et al. Same interaction.</w:t>
-      </w:r>
-    </w:p>
-    <w:p/>
-    <w:p>
-      <w:pPr>
-        <w:pStyle w:val="Heading3"/>
-      </w:pPr>
-      <w:bookmarkStart w:id="12" w:name="_Toc241829584"/>
-      <w:r>
-        <w:t>Type 2 diabetes</w:t>
-      </w:r>
-      <w:bookmarkEnd w:id="12"/>
-    </w:p>
-    <w:p/>
-    <w:p/>
-    <w:p>
-      <w:pPr>
-        <w:pStyle w:val="Heading3"/>
-      </w:pPr>
-      <w:bookmarkStart w:id="13" w:name="_Toc241829585"/>
-      <w:r>
-        <w:t>Alzheimer's Disease</w:t>
-      </w:r>
-      <w:bookmarkEnd w:id="13"/>
-    </w:p>
-    <w:p/>
-    <w:p/>
-    <w:p>
-      <w:pPr>
-        <w:pStyle w:val="Heading3"/>
-      </w:pPr>
-      <w:bookmarkStart w:id="14" w:name="_Toc241829586"/>
-      <w:proofErr w:type="spellStart"/>
-      <w:r>
-        <w:t>Ankylosing</w:t>
-      </w:r>
-      <w:proofErr w:type="spellEnd"/>
-      <w:r>
-        <w:t xml:space="preserve"> spondylitis</w:t>
-      </w:r>
-      <w:bookmarkEnd w:id="14"/>
-    </w:p>
-    <w:p/>
-    <w:p/>
-    <w:p>
-      <w:pPr>
-        <w:pStyle w:val="Heading3"/>
-      </w:pPr>
-      <w:bookmarkStart w:id="15" w:name="_Toc241829587"/>
-      <w:r>
-        <w:t>Psoriasis</w:t>
-      </w:r>
-      <w:bookmarkEnd w:id="15"/>
-    </w:p>
-    <w:p/>
-    <w:p/>
-    <w:p>
-      <w:pPr>
-        <w:pStyle w:val="Heading3"/>
-      </w:pPr>
-      <w:bookmarkStart w:id="16" w:name="_Toc241829588"/>
-      <w:r>
-        <w:t>Gene expression</w:t>
-      </w:r>
-      <w:bookmarkEnd w:id="16"/>
-    </w:p>
-    <w:p/>
-    <w:p>
-      <w:pPr>
-        <w:pStyle w:val="Heading3"/>
-      </w:pPr>
-      <w:bookmarkStart w:id="17" w:name="_Toc241829589"/>
-      <w:r>
-        <w:t>WTCCC</w:t>
-      </w:r>
-      <w:bookmarkEnd w:id="17"/>
-    </w:p>
-    <w:p>
-      <w:r>
-        <w:t>- Wan (BOOST)</w:t>
-      </w:r>
-    </w:p>
-    <w:p>
-      <w:r>
-        <w:t xml:space="preserve">- </w:t>
-      </w:r>
-      <w:proofErr w:type="spellStart"/>
-      <w:r>
-        <w:t>Lippert</w:t>
-      </w:r>
-      <w:proofErr w:type="spellEnd"/>
-    </w:p>
-    <w:p/>
-    <w:p/>
-    <w:p>
-      <w:pPr>
-        <w:pStyle w:val="Heading3"/>
-      </w:pPr>
-      <w:bookmarkStart w:id="18" w:name="_Toc241829590"/>
-      <w:r>
-        <w:t>Breast cancer</w:t>
-      </w:r>
-      <w:bookmarkEnd w:id="18"/>
-    </w:p>
-    <w:p/>
-    <w:p>
-      <w:r>
-        <w:t xml:space="preserve">MDR approach finds </w:t>
-      </w:r>
-      <w:proofErr w:type="gramStart"/>
-      <w:r>
-        <w:t>4 way</w:t>
-      </w:r>
-      <w:proofErr w:type="gramEnd"/>
-      <w:r>
-        <w:t xml:space="preserve"> interaction</w:t>
-      </w:r>
-    </w:p>
-    <w:p/>
-    <w:p>
-      <w:pPr>
-        <w:pStyle w:val="Heading3"/>
-      </w:pPr>
-      <w:bookmarkStart w:id="19" w:name="_Toc241829591"/>
-      <w:r>
-        <w:t>Coronary artery disease</w:t>
-      </w:r>
-      <w:bookmarkEnd w:id="19"/>
-    </w:p>
-    <w:p/>
-    <w:p>
-      <w:r>
-        <w:t xml:space="preserve">- </w:t>
-      </w:r>
-      <w:proofErr w:type="gramStart"/>
-      <w:r>
-        <w:t>used</w:t>
-      </w:r>
-      <w:proofErr w:type="gramEnd"/>
-      <w:r>
-        <w:t xml:space="preserve"> for prediction but training and validation both within the same sample</w:t>
-      </w:r>
-    </w:p>
-    <w:p/>
-    <w:p/>
-    <w:p>
-      <w:pPr>
-        <w:pStyle w:val="Heading3"/>
-      </w:pPr>
-      <w:bookmarkStart w:id="20" w:name="_Toc241829592"/>
-      <w:r>
-        <w:t>Systolic blood pressure</w:t>
-      </w:r>
-      <w:bookmarkEnd w:id="20"/>
-    </w:p>
-    <w:p/>
-    <w:p>
-      <w:r>
-        <w:t xml:space="preserve">- Functional </w:t>
-      </w:r>
-      <w:proofErr w:type="spellStart"/>
-      <w:r>
-        <w:t>epistatic</w:t>
-      </w:r>
-      <w:proofErr w:type="spellEnd"/>
-      <w:r>
-        <w:t xml:space="preserve"> interaction between rs6046G&gt;A in F7 and rs5355C&gt;T in SELE modifies systolic blood pressure levels.</w:t>
-      </w:r>
-    </w:p>
-    <w:p>
-      <w:r>
-        <w:t>http://www.ncbi.nlm.nih.gov/pubmed/22815813</w:t>
-      </w:r>
-    </w:p>
-    <w:p/>
-    <w:p/>
-    <w:p>
-      <w:pPr>
-        <w:pStyle w:val="Heading3"/>
-      </w:pPr>
-      <w:bookmarkStart w:id="21" w:name="_Toc241829593"/>
-      <w:r>
-        <w:t>Bipolar</w:t>
-      </w:r>
-      <w:bookmarkEnd w:id="21"/>
-    </w:p>
-    <w:p/>
-    <w:p>
-      <w:proofErr w:type="spellStart"/>
-      <w:r>
-        <w:t>Prabhu</w:t>
-      </w:r>
-      <w:proofErr w:type="spellEnd"/>
-      <w:r>
-        <w:t xml:space="preserve"> et al - close to replication but not quite</w:t>
-      </w:r>
-    </w:p>
-    <w:p/>
-    <w:p/>
-    <w:p/>
-    <w:p>
-      <w:r>
-        <w:t xml:space="preserve"> </w:t>
-      </w:r>
-    </w:p>
-    <w:p/>
+    </w:p>
+    <w:p/>
+    <w:p>
+      <w:r>
+        <w:t>Model complexity</w:t>
+      </w:r>
+    </w:p>
+    <w:p/>
+    <w:p>
+      <w:r>
+        <w:t>Replication</w:t>
+      </w:r>
+    </w:p>
+    <w:p>
+      <w:r>
+        <w:t>Higher order interactions</w:t>
+      </w:r>
+    </w:p>
     <w:p/>
     <w:p/>
     <w:p>
       <w:pPr>
         <w:pStyle w:val="Heading2"/>
       </w:pPr>
-      <w:bookmarkStart w:id="22" w:name="_Toc241829600"/>
-      <w:r>
-        <w:t>Discussion</w:t>
-      </w:r>
-      <w:bookmarkEnd w:id="22"/>
-    </w:p>
-    <w:p/>
-    <w:p>
-      <w:r>
-        <w:t xml:space="preserve">Scale effects, haplotype effects, linked loci, </w:t>
-      </w:r>
-      <w:proofErr w:type="gramStart"/>
-      <w:r>
-        <w:t>liability</w:t>
-      </w:r>
-      <w:proofErr w:type="gramEnd"/>
-      <w:r>
-        <w:t xml:space="preserve"> </w:t>
-      </w:r>
-      <w:proofErr w:type="spellStart"/>
-      <w:r>
-        <w:t>vs</w:t>
-      </w:r>
-      <w:proofErr w:type="spellEnd"/>
-      <w:r>
-        <w:t xml:space="preserve"> observed scale</w:t>
-      </w:r>
-    </w:p>
-    <w:p/>
-    <w:p>
-      <w:r>
-        <w:t>Should we be looking for epistasis?</w:t>
-      </w:r>
-    </w:p>
-    <w:p/>
-    <w:p>
-      <w:r>
-        <w:t>For:</w:t>
-      </w:r>
-    </w:p>
-    <w:p>
-      <w:r>
-        <w:t>1. They may explain missing variation</w:t>
-      </w:r>
-    </w:p>
-    <w:p>
-      <w:r>
-        <w:t>2. They may indicate the evolutionary persistence of additive effects</w:t>
-      </w:r>
-    </w:p>
-    <w:p>
-      <w:r>
-        <w:t>3. It seems to be widespread in artificial genetic variation</w:t>
-      </w:r>
-    </w:p>
-    <w:p>
-      <w:r>
-        <w:t>4. Knowing how independent regions interact statistically could shed light on biological mechanisms</w:t>
-      </w:r>
-    </w:p>
-    <w:p/>
-    <w:p>
-      <w:r>
-        <w:t>Against:</w:t>
-      </w:r>
-    </w:p>
-    <w:p>
-      <w:r>
-        <w:t>1. The additive model is simple and effective</w:t>
-      </w:r>
-    </w:p>
-    <w:p>
-      <w:r>
-        <w:t>2. There are no non-additive models in animal breeding but there is extremely good progress in morphological selection</w:t>
-      </w:r>
-    </w:p>
-    <w:p>
-      <w:r>
-        <w:t xml:space="preserve">3. Detection of </w:t>
-      </w:r>
-      <w:proofErr w:type="spellStart"/>
-      <w:r>
-        <w:t>epistatic</w:t>
-      </w:r>
-      <w:proofErr w:type="spellEnd"/>
-      <w:r>
-        <w:t xml:space="preserve"> effects is very hard, and additive models are already underpowered</w:t>
-      </w:r>
-    </w:p>
-    <w:p>
-      <w:r>
-        <w:t>4. We expect less variance to be contributed by non-additive effects based on Taylor series expansions, narrow sense heritability estimates, etc.</w:t>
-      </w:r>
-    </w:p>
-    <w:p/>
-    <w:p/>
-    <w:p>
-      <w:r>
-        <w:t>============================================================================</w:t>
+      <w:bookmarkStart w:id="24" w:name="_Toc241829602"/>
+      <w:r>
+        <w:t>Box 2: What constitutes a significant epistatic interaction?</w:t>
+      </w:r>
+      <w:bookmarkEnd w:id="24"/>
+    </w:p>
+    <w:p/>
+    <w:p>
+      <w:r>
+        <w:t>Mustn't be tolerant of false positives just because detection is hard</w:t>
+      </w:r>
+    </w:p>
+    <w:p>
+      <w:r>
+        <w:t>Replication is necessary</w:t>
       </w:r>
     </w:p>
     <w:p/>
@@ -4730,177 +4586,6 @@
       <w:pPr>
         <w:pStyle w:val="Heading2"/>
       </w:pPr>
-      <w:bookmarkStart w:id="23" w:name="_Toc241829601"/>
-      <w:r>
-        <w:t>Box 1: Why is epistasis theoretically difficult to detect?</w:t>
-      </w:r>
-      <w:bookmarkEnd w:id="23"/>
-    </w:p>
-    <w:p/>
-    <w:p>
-      <w:r>
-        <w:t>Higher order interactions</w:t>
-      </w:r>
-    </w:p>
-    <w:p>
-      <w:r>
-        <w:t>Curse of dimensionality / significance thresholds</w:t>
-      </w:r>
-    </w:p>
-    <w:p>
-      <w:r>
-        <w:t>Sample size</w:t>
-      </w:r>
-    </w:p>
-    <w:p>
-      <w:r>
-        <w:t>Replication - Sample LD is larger for r^8 than it is for r^2, ascertainment of high r in discovery leads to low replication in replication - need to use imputed data.</w:t>
-      </w:r>
-    </w:p>
-    <w:p/>
-    <w:p>
-      <w:r>
-        <w:t>The genetic variance of complex traits is typically comprised of very many polymorphisms, each with a very small effect. Herein lies the most parsimonious explanation for the problem of the missing heritability, and informs that association studies need to increase in size dramatically in order to detect more variants. Supposing that non-additive variance is similarly comprised of numerous small effects, the statistical power to detect them is, in principle, much lower than that of detecting additive effects for a number of reasons.</w:t>
-      </w:r>
-    </w:p>
-    <w:p/>
-    <w:p>
-      <w:r>
-        <w:t>- Linkage disequilibrium</w:t>
-      </w:r>
-    </w:p>
-    <w:p>
-      <w:r>
-        <w:t xml:space="preserve">The variance explained by a SNP detected in a GWAS is unlikely to be equal to the variance explained by the true causal variant that is being tagged by the marker. The additive variance at the observed marker will decrease linearly with decreasing LD r^2 between itself and the causal variant, thus if effect sizes are small then GWAS is dependent upon there being high LD between causal variants and observed SNPs. However, the decrease in dominance variance with LD r^2 is quadratic, thus the dependence on high LD between observed SNPs and unobserved causal variants is much higher when detecting dominance effects. Extending this to two loci, the additive x additive variance is linearly dependent upon sufficient LD at two independent positions (reduces </w:t>
-      </w:r>
-      <w:proofErr w:type="spellStart"/>
-      <w:r>
-        <w:t>quadratically</w:t>
-      </w:r>
-      <w:proofErr w:type="spellEnd"/>
-      <w:r>
-        <w:t xml:space="preserve"> with LD r^2), and dominance x dominance variance is </w:t>
-      </w:r>
-      <w:proofErr w:type="spellStart"/>
-      <w:r>
-        <w:t>quadratically</w:t>
-      </w:r>
-      <w:proofErr w:type="spellEnd"/>
-      <w:r>
-        <w:t xml:space="preserve"> dependent at both positions (reduces to the fourth power with LD r^2). The consequence of these constraints is that any given SNP chip has substantially greater coverage of the genome when searching for additive effects than when searching for </w:t>
-      </w:r>
-      <w:proofErr w:type="spellStart"/>
-      <w:r>
-        <w:t>epistatic</w:t>
-      </w:r>
-      <w:proofErr w:type="spellEnd"/>
-      <w:r>
-        <w:t xml:space="preserve"> effects. To overcome this problem one needs larger sample sizes or </w:t>
-      </w:r>
-      <w:proofErr w:type="gramStart"/>
-      <w:r>
-        <w:t>more dense</w:t>
-      </w:r>
-      <w:proofErr w:type="gramEnd"/>
-      <w:r>
-        <w:t xml:space="preserve"> genotyping (or sequencing) to identify non-additive effects at the same power as additive effects.</w:t>
-      </w:r>
-    </w:p>
-    <w:p/>
-    <w:p>
-      <w:r>
-        <w:t>- Curse of dimensionality / significance thresholds</w:t>
-      </w:r>
-    </w:p>
-    <w:p>
-      <w:r>
-        <w:t xml:space="preserve">The search for additive effects is performed in a single dimensional search space, that is, our search is constrained to the number of markers in the experiment. In principle, searching for epistasis involves expanding from one dimension to two or more dimensions, thus the parameter space increases exponentially. This problem, where any signal becomes drowned out by the noise, is known as the "curse of dimensionality". There are several strategies that one can use to scan the genome for </w:t>
-      </w:r>
-      <w:proofErr w:type="spellStart"/>
-      <w:r>
-        <w:t>epistatic</w:t>
-      </w:r>
-      <w:proofErr w:type="spellEnd"/>
-      <w:r>
-        <w:t xml:space="preserve"> effects, but they typically involve expansion of the search space and a higher multiple testing penalty than is required for detecting non-</w:t>
-      </w:r>
-      <w:proofErr w:type="spellStart"/>
-      <w:r>
-        <w:t>epistatic</w:t>
-      </w:r>
-      <w:proofErr w:type="spellEnd"/>
-      <w:r>
-        <w:t xml:space="preserve"> effects. Therefore, in order to obtain the same power of detection as searching for additive effects, the sample size must increase and/or one depends on the </w:t>
-      </w:r>
-      <w:proofErr w:type="spellStart"/>
-      <w:r>
-        <w:t>epistatic</w:t>
-      </w:r>
-      <w:proofErr w:type="spellEnd"/>
-      <w:r>
-        <w:t xml:space="preserve"> variance being larger.</w:t>
-      </w:r>
-    </w:p>
-    <w:p/>
-    <w:p>
-      <w:r>
-        <w:t xml:space="preserve">- </w:t>
-      </w:r>
-    </w:p>
-    <w:p/>
-    <w:p>
-      <w:r>
-        <w:t>Model complexity</w:t>
-      </w:r>
-    </w:p>
-    <w:p/>
-    <w:p>
-      <w:r>
-        <w:t>Replication</w:t>
-      </w:r>
-    </w:p>
-    <w:p>
-      <w:r>
-        <w:t>Higher order interactions</w:t>
-      </w:r>
-    </w:p>
-    <w:p/>
-    <w:p/>
-    <w:p>
-      <w:pPr>
-        <w:pStyle w:val="Heading2"/>
-      </w:pPr>
-      <w:bookmarkStart w:id="24" w:name="_Toc241829602"/>
-      <w:r>
-        <w:t xml:space="preserve">Box 2: What constitutes a significant </w:t>
-      </w:r>
-      <w:proofErr w:type="spellStart"/>
-      <w:r>
-        <w:t>epistatic</w:t>
-      </w:r>
-      <w:proofErr w:type="spellEnd"/>
-      <w:r>
-        <w:t xml:space="preserve"> interaction?</w:t>
-      </w:r>
-      <w:bookmarkEnd w:id="24"/>
-    </w:p>
-    <w:p/>
-    <w:p>
-      <w:r>
-        <w:t>Mustn't be tolerant of false positives just because detection is hard</w:t>
-      </w:r>
-    </w:p>
-    <w:p>
-      <w:r>
-        <w:t>Replication is necessary</w:t>
-      </w:r>
-    </w:p>
-    <w:p/>
-    <w:p/>
-    <w:p>
-      <w:pPr>
-        <w:pStyle w:val="Heading2"/>
-      </w:pPr>
       <w:bookmarkStart w:id="25" w:name="_Toc241829603"/>
       <w:r>
         <w:t>Glossary</w:t>
@@ -4929,20 +4614,14 @@
       </w:r>
     </w:p>
     <w:p>
-      <w:proofErr w:type="spellStart"/>
       <w:r>
         <w:t>Endophenotype</w:t>
       </w:r>
-      <w:proofErr w:type="spellEnd"/>
-    </w:p>
-    <w:p>
-      <w:proofErr w:type="spellStart"/>
-      <w:proofErr w:type="gramStart"/>
+    </w:p>
+    <w:p>
       <w:r>
         <w:t>eQTL</w:t>
       </w:r>
-      <w:proofErr w:type="spellEnd"/>
-      <w:proofErr w:type="gramEnd"/>
     </w:p>
     <w:p/>
     <w:p>
@@ -4960,7 +4639,7 @@
       <w:pPr>
         <w:pStyle w:val="NormalWeb"/>
         <w:ind w:left="640" w:hanging="640"/>
-        <w:divId w:val="1119225871"/>
+        <w:divId w:val="528034387"/>
         <w:rPr>
           <w:rFonts w:ascii="Cambria" w:hAnsi="Cambria"/>
           <w:noProof/>
@@ -5034,7 +4713,7 @@
       <w:pPr>
         <w:pStyle w:val="NormalWeb"/>
         <w:ind w:left="640" w:hanging="640"/>
-        <w:divId w:val="1119225871"/>
+        <w:divId w:val="528034387"/>
         <w:rPr>
           <w:rFonts w:ascii="Cambria" w:hAnsi="Cambria"/>
           <w:noProof/>
@@ -5117,7 +4796,7 @@
       <w:pPr>
         <w:pStyle w:val="NormalWeb"/>
         <w:ind w:left="640" w:hanging="640"/>
-        <w:divId w:val="1119225871"/>
+        <w:divId w:val="528034387"/>
         <w:rPr>
           <w:rFonts w:ascii="Cambria" w:hAnsi="Cambria"/>
           <w:noProof/>
@@ -5200,7 +4879,7 @@
       <w:pPr>
         <w:pStyle w:val="NormalWeb"/>
         <w:ind w:left="640" w:hanging="640"/>
-        <w:divId w:val="1119225871"/>
+        <w:divId w:val="528034387"/>
         <w:rPr>
           <w:rFonts w:ascii="Cambria" w:hAnsi="Cambria"/>
           <w:noProof/>
@@ -5265,7 +4944,7 @@
       <w:pPr>
         <w:pStyle w:val="NormalWeb"/>
         <w:ind w:left="640" w:hanging="640"/>
-        <w:divId w:val="1119225871"/>
+        <w:divId w:val="528034387"/>
         <w:rPr>
           <w:rFonts w:ascii="Cambria" w:hAnsi="Cambria"/>
           <w:noProof/>
@@ -5348,7 +5027,7 @@
       <w:pPr>
         <w:pStyle w:val="NormalWeb"/>
         <w:ind w:left="640" w:hanging="640"/>
-        <w:divId w:val="1119225871"/>
+        <w:divId w:val="528034387"/>
         <w:rPr>
           <w:rFonts w:ascii="Cambria" w:hAnsi="Cambria"/>
           <w:noProof/>
@@ -5431,7 +5110,7 @@
       <w:pPr>
         <w:pStyle w:val="NormalWeb"/>
         <w:ind w:left="640" w:hanging="640"/>
-        <w:divId w:val="1119225871"/>
+        <w:divId w:val="528034387"/>
         <w:rPr>
           <w:rFonts w:ascii="Cambria" w:hAnsi="Cambria"/>
           <w:noProof/>
@@ -5514,7 +5193,7 @@
       <w:pPr>
         <w:pStyle w:val="NormalWeb"/>
         <w:ind w:left="640" w:hanging="640"/>
-        <w:divId w:val="1119225871"/>
+        <w:divId w:val="528034387"/>
         <w:rPr>
           <w:rFonts w:ascii="Cambria" w:hAnsi="Cambria"/>
           <w:noProof/>
@@ -5571,7 +5250,7 @@
       <w:pPr>
         <w:pStyle w:val="NormalWeb"/>
         <w:ind w:left="640" w:hanging="640"/>
-        <w:divId w:val="1119225871"/>
+        <w:divId w:val="528034387"/>
         <w:rPr>
           <w:rFonts w:ascii="Cambria" w:hAnsi="Cambria"/>
           <w:noProof/>
@@ -5654,7 +5333,7 @@
       <w:pPr>
         <w:pStyle w:val="NormalWeb"/>
         <w:ind w:left="640" w:hanging="640"/>
-        <w:divId w:val="1119225871"/>
+        <w:divId w:val="528034387"/>
         <w:rPr>
           <w:rFonts w:ascii="Cambria" w:hAnsi="Cambria"/>
           <w:noProof/>
@@ -5737,7 +5416,7 @@
       <w:pPr>
         <w:pStyle w:val="NormalWeb"/>
         <w:ind w:left="640" w:hanging="640"/>
-        <w:divId w:val="1119225871"/>
+        <w:divId w:val="528034387"/>
         <w:rPr>
           <w:rFonts w:ascii="Cambria" w:hAnsi="Cambria"/>
           <w:noProof/>
@@ -5820,7 +5499,7 @@
       <w:pPr>
         <w:pStyle w:val="NormalWeb"/>
         <w:ind w:left="640" w:hanging="640"/>
-        <w:divId w:val="1119225871"/>
+        <w:divId w:val="528034387"/>
         <w:rPr>
           <w:rFonts w:ascii="Cambria" w:hAnsi="Cambria"/>
           <w:noProof/>
@@ -5903,7 +5582,7 @@
       <w:pPr>
         <w:pStyle w:val="NormalWeb"/>
         <w:ind w:left="640" w:hanging="640"/>
-        <w:divId w:val="1119225871"/>
+        <w:divId w:val="528034387"/>
         <w:rPr>
           <w:rFonts w:ascii="Cambria" w:hAnsi="Cambria"/>
           <w:noProof/>
@@ -5986,7 +5665,7 @@
       <w:pPr>
         <w:pStyle w:val="NormalWeb"/>
         <w:ind w:left="640" w:hanging="640"/>
-        <w:divId w:val="1119225871"/>
+        <w:divId w:val="528034387"/>
         <w:rPr>
           <w:rFonts w:ascii="Cambria" w:hAnsi="Cambria"/>
           <w:noProof/>
@@ -6069,7 +5748,7 @@
       <w:pPr>
         <w:pStyle w:val="NormalWeb"/>
         <w:ind w:left="640" w:hanging="640"/>
-        <w:divId w:val="1119225871"/>
+        <w:divId w:val="528034387"/>
         <w:rPr>
           <w:rFonts w:ascii="Cambria" w:hAnsi="Cambria"/>
           <w:noProof/>
@@ -6152,7 +5831,7 @@
       <w:pPr>
         <w:pStyle w:val="NormalWeb"/>
         <w:ind w:left="640" w:hanging="640"/>
-        <w:divId w:val="1119225871"/>
+        <w:divId w:val="528034387"/>
         <w:rPr>
           <w:rFonts w:ascii="Cambria" w:hAnsi="Cambria"/>
           <w:noProof/>
@@ -6217,7 +5896,7 @@
       <w:pPr>
         <w:pStyle w:val="NormalWeb"/>
         <w:ind w:left="640" w:hanging="640"/>
-        <w:divId w:val="1119225871"/>
+        <w:divId w:val="528034387"/>
         <w:rPr>
           <w:rFonts w:ascii="Cambria" w:hAnsi="Cambria"/>
           <w:noProof/>
@@ -6282,7 +5961,7 @@
       <w:pPr>
         <w:pStyle w:val="NormalWeb"/>
         <w:ind w:left="640" w:hanging="640"/>
-        <w:divId w:val="1119225871"/>
+        <w:divId w:val="528034387"/>
         <w:rPr>
           <w:rFonts w:ascii="Cambria" w:hAnsi="Cambria"/>
           <w:noProof/>
@@ -6347,7 +6026,7 @@
       <w:pPr>
         <w:pStyle w:val="NormalWeb"/>
         <w:ind w:left="640" w:hanging="640"/>
-        <w:divId w:val="1119225871"/>
+        <w:divId w:val="528034387"/>
         <w:rPr>
           <w:rFonts w:ascii="Cambria" w:hAnsi="Cambria"/>
           <w:noProof/>
@@ -6412,7 +6091,7 @@
       <w:pPr>
         <w:pStyle w:val="NormalWeb"/>
         <w:ind w:left="640" w:hanging="640"/>
-        <w:divId w:val="1119225871"/>
+        <w:divId w:val="528034387"/>
         <w:rPr>
           <w:rFonts w:ascii="Cambria" w:hAnsi="Cambria"/>
           <w:noProof/>
@@ -6426,6 +6105,136 @@
           <w:sz w:val="24"/>
         </w:rPr>
         <w:t>20.</w:t>
+      </w:r>
+      <w:r>
+        <w:rPr>
+          <w:rFonts w:ascii="Cambria" w:hAnsi="Cambria"/>
+          <w:noProof/>
+          <w:sz w:val="24"/>
+        </w:rPr>
+        <w:tab/>
+        <w:t xml:space="preserve">Hill, W. G., Goddard, M. E. &amp; Visscher, P. M. Data and Theory Point to Mainly Additive Genetic Variance for Complex Traits. </w:t>
+      </w:r>
+      <w:r>
+        <w:rPr>
+          <w:rFonts w:ascii="Cambria" w:hAnsi="Cambria"/>
+          <w:i/>
+          <w:iCs/>
+          <w:noProof/>
+          <w:sz w:val="24"/>
+        </w:rPr>
+        <w:t>PLoS Genetics</w:t>
+      </w:r>
+      <w:r>
+        <w:rPr>
+          <w:rFonts w:ascii="Cambria" w:hAnsi="Cambria"/>
+          <w:noProof/>
+          <w:sz w:val="24"/>
+        </w:rPr>
+        <w:t xml:space="preserve"> </w:t>
+      </w:r>
+      <w:r>
+        <w:rPr>
+          <w:rFonts w:ascii="Cambria" w:hAnsi="Cambria"/>
+          <w:b/>
+          <w:bCs/>
+          <w:noProof/>
+          <w:sz w:val="24"/>
+        </w:rPr>
+        <w:t>4,</w:t>
+      </w:r>
+      <w:r>
+        <w:rPr>
+          <w:rFonts w:ascii="Cambria" w:hAnsi="Cambria"/>
+          <w:noProof/>
+          <w:sz w:val="24"/>
+        </w:rPr>
+        <w:t xml:space="preserve"> (2008).</w:t>
+      </w:r>
+    </w:p>
+    <w:p>
+      <w:pPr>
+        <w:pStyle w:val="NormalWeb"/>
+        <w:ind w:left="640" w:hanging="640"/>
+        <w:divId w:val="528034387"/>
+        <w:rPr>
+          <w:rFonts w:ascii="Cambria" w:hAnsi="Cambria"/>
+          <w:noProof/>
+          <w:sz w:val="24"/>
+        </w:rPr>
+      </w:pPr>
+      <w:r>
+        <w:rPr>
+          <w:rFonts w:ascii="Cambria" w:hAnsi="Cambria"/>
+          <w:noProof/>
+          <w:sz w:val="24"/>
+        </w:rPr>
+        <w:t>21.</w:t>
+      </w:r>
+      <w:r>
+        <w:rPr>
+          <w:rFonts w:ascii="Cambria" w:hAnsi="Cambria"/>
+          <w:noProof/>
+          <w:sz w:val="24"/>
+        </w:rPr>
+        <w:tab/>
+        <w:t xml:space="preserve">Gjuvsland, a B., Vik, J. O., Woolliams, J. a &amp; Omholt, S. W. Order-preserving principles underlying genotype-phenotype maps ensure high additive proportions of genetic variance. </w:t>
+      </w:r>
+      <w:r>
+        <w:rPr>
+          <w:rFonts w:ascii="Cambria" w:hAnsi="Cambria"/>
+          <w:i/>
+          <w:iCs/>
+          <w:noProof/>
+          <w:sz w:val="24"/>
+        </w:rPr>
+        <w:t>Journal of evolutionary biology</w:t>
+      </w:r>
+      <w:r>
+        <w:rPr>
+          <w:rFonts w:ascii="Cambria" w:hAnsi="Cambria"/>
+          <w:noProof/>
+          <w:sz w:val="24"/>
+        </w:rPr>
+        <w:t xml:space="preserve"> </w:t>
+      </w:r>
+      <w:r>
+        <w:rPr>
+          <w:rFonts w:ascii="Cambria" w:hAnsi="Cambria"/>
+          <w:b/>
+          <w:bCs/>
+          <w:noProof/>
+          <w:sz w:val="24"/>
+        </w:rPr>
+        <w:t>24,</w:t>
+      </w:r>
+      <w:r>
+        <w:rPr>
+          <w:rFonts w:ascii="Cambria" w:hAnsi="Cambria"/>
+          <w:noProof/>
+          <w:sz w:val="24"/>
+        </w:rPr>
+        <w:t xml:space="preserve"> 2269–79 (2011).</w:t>
+      </w:r>
+    </w:p>
+    <w:p>
+      <w:pPr>
+        <w:pStyle w:val="NormalWeb"/>
+        <w:ind w:left="640" w:hanging="640"/>
+        <w:divId w:val="528034387"/>
+        <w:rPr>
+          <w:rFonts w:ascii="Cambria" w:hAnsi="Cambria"/>
+          <w:noProof/>
+          <w:sz w:val="24"/>
+        </w:rPr>
+      </w:pPr>
+      <w:r>
+        <w:rPr>
+          <w:rFonts w:ascii="Cambria" w:hAnsi="Cambria"/>
+          <w:noProof/>
+          <w:sz w:val="24"/>
+        </w:rPr>
+        <w:t>22.</w:t>
       </w:r>
       <w:r>
         <w:rPr>
@@ -6459,20 +6268,20 @@
       <w:pPr>
         <w:pStyle w:val="NormalWeb"/>
         <w:ind w:left="640" w:hanging="640"/>
-        <w:divId w:val="1119225871"/>
-        <w:rPr>
-          <w:rFonts w:ascii="Cambria" w:hAnsi="Cambria"/>
-          <w:noProof/>
-          <w:sz w:val="24"/>
-        </w:rPr>
-      </w:pPr>
-      <w:r>
-        <w:rPr>
-          <w:rFonts w:ascii="Cambria" w:hAnsi="Cambria"/>
-          <w:noProof/>
-          <w:sz w:val="24"/>
-        </w:rPr>
-        <w:t>21.</w:t>
+        <w:divId w:val="528034387"/>
+        <w:rPr>
+          <w:rFonts w:ascii="Cambria" w:hAnsi="Cambria"/>
+          <w:noProof/>
+          <w:sz w:val="24"/>
+        </w:rPr>
+      </w:pPr>
+      <w:r>
+        <w:rPr>
+          <w:rFonts w:ascii="Cambria" w:hAnsi="Cambria"/>
+          <w:noProof/>
+          <w:sz w:val="24"/>
+        </w:rPr>
+        <w:t>23.</w:t>
       </w:r>
       <w:r>
         <w:rPr>
@@ -6506,20 +6315,20 @@
       <w:pPr>
         <w:pStyle w:val="NormalWeb"/>
         <w:ind w:left="640" w:hanging="640"/>
-        <w:divId w:val="1119225871"/>
-        <w:rPr>
-          <w:rFonts w:ascii="Cambria" w:hAnsi="Cambria"/>
-          <w:noProof/>
-          <w:sz w:val="24"/>
-        </w:rPr>
-      </w:pPr>
-      <w:r>
-        <w:rPr>
-          <w:rFonts w:ascii="Cambria" w:hAnsi="Cambria"/>
-          <w:noProof/>
-          <w:sz w:val="24"/>
-        </w:rPr>
-        <w:t>22.</w:t>
+        <w:divId w:val="528034387"/>
+        <w:rPr>
+          <w:rFonts w:ascii="Cambria" w:hAnsi="Cambria"/>
+          <w:noProof/>
+          <w:sz w:val="24"/>
+        </w:rPr>
+      </w:pPr>
+      <w:r>
+        <w:rPr>
+          <w:rFonts w:ascii="Cambria" w:hAnsi="Cambria"/>
+          <w:noProof/>
+          <w:sz w:val="24"/>
+        </w:rPr>
+        <w:t>24.</w:t>
       </w:r>
       <w:r>
         <w:rPr>
@@ -6571,20 +6380,20 @@
       <w:pPr>
         <w:pStyle w:val="NormalWeb"/>
         <w:ind w:left="640" w:hanging="640"/>
-        <w:divId w:val="1119225871"/>
-        <w:rPr>
-          <w:rFonts w:ascii="Cambria" w:hAnsi="Cambria"/>
-          <w:noProof/>
-          <w:sz w:val="24"/>
-        </w:rPr>
-      </w:pPr>
-      <w:r>
-        <w:rPr>
-          <w:rFonts w:ascii="Cambria" w:hAnsi="Cambria"/>
-          <w:noProof/>
-          <w:sz w:val="24"/>
-        </w:rPr>
-        <w:t>23.</w:t>
+        <w:divId w:val="528034387"/>
+        <w:rPr>
+          <w:rFonts w:ascii="Cambria" w:hAnsi="Cambria"/>
+          <w:noProof/>
+          <w:sz w:val="24"/>
+        </w:rPr>
+      </w:pPr>
+      <w:r>
+        <w:rPr>
+          <w:rFonts w:ascii="Cambria" w:hAnsi="Cambria"/>
+          <w:noProof/>
+          <w:sz w:val="24"/>
+        </w:rPr>
+        <w:t>25.</w:t>
       </w:r>
       <w:r>
         <w:rPr>
@@ -6636,20 +6445,20 @@
       <w:pPr>
         <w:pStyle w:val="NormalWeb"/>
         <w:ind w:left="640" w:hanging="640"/>
-        <w:divId w:val="1119225871"/>
-        <w:rPr>
-          <w:rFonts w:ascii="Cambria" w:hAnsi="Cambria"/>
-          <w:noProof/>
-          <w:sz w:val="24"/>
-        </w:rPr>
-      </w:pPr>
-      <w:r>
-        <w:rPr>
-          <w:rFonts w:ascii="Cambria" w:hAnsi="Cambria"/>
-          <w:noProof/>
-          <w:sz w:val="24"/>
-        </w:rPr>
-        <w:t>24.</w:t>
+        <w:divId w:val="528034387"/>
+        <w:rPr>
+          <w:rFonts w:ascii="Cambria" w:hAnsi="Cambria"/>
+          <w:noProof/>
+          <w:sz w:val="24"/>
+        </w:rPr>
+      </w:pPr>
+      <w:r>
+        <w:rPr>
+          <w:rFonts w:ascii="Cambria" w:hAnsi="Cambria"/>
+          <w:noProof/>
+          <w:sz w:val="24"/>
+        </w:rPr>
+        <w:t>26.</w:t>
       </w:r>
       <w:r>
         <w:rPr>
@@ -6701,20 +6510,20 @@
       <w:pPr>
         <w:pStyle w:val="NormalWeb"/>
         <w:ind w:left="640" w:hanging="640"/>
-        <w:divId w:val="1119225871"/>
-        <w:rPr>
-          <w:rFonts w:ascii="Cambria" w:hAnsi="Cambria"/>
-          <w:noProof/>
-          <w:sz w:val="24"/>
-        </w:rPr>
-      </w:pPr>
-      <w:r>
-        <w:rPr>
-          <w:rFonts w:ascii="Cambria" w:hAnsi="Cambria"/>
-          <w:noProof/>
-          <w:sz w:val="24"/>
-        </w:rPr>
-        <w:t>25.</w:t>
+        <w:divId w:val="528034387"/>
+        <w:rPr>
+          <w:rFonts w:ascii="Cambria" w:hAnsi="Cambria"/>
+          <w:noProof/>
+          <w:sz w:val="24"/>
+        </w:rPr>
+      </w:pPr>
+      <w:r>
+        <w:rPr>
+          <w:rFonts w:ascii="Cambria" w:hAnsi="Cambria"/>
+          <w:noProof/>
+          <w:sz w:val="24"/>
+        </w:rPr>
+        <w:t>27.</w:t>
       </w:r>
       <w:r>
         <w:rPr>
@@ -6784,20 +6593,20 @@
       <w:pPr>
         <w:pStyle w:val="NormalWeb"/>
         <w:ind w:left="640" w:hanging="640"/>
-        <w:divId w:val="1119225871"/>
-        <w:rPr>
-          <w:rFonts w:ascii="Cambria" w:hAnsi="Cambria"/>
-          <w:noProof/>
-          <w:sz w:val="24"/>
-        </w:rPr>
-      </w:pPr>
-      <w:r>
-        <w:rPr>
-          <w:rFonts w:ascii="Cambria" w:hAnsi="Cambria"/>
-          <w:noProof/>
-          <w:sz w:val="24"/>
-        </w:rPr>
-        <w:t>26.</w:t>
+        <w:divId w:val="528034387"/>
+        <w:rPr>
+          <w:rFonts w:ascii="Cambria" w:hAnsi="Cambria"/>
+          <w:noProof/>
+          <w:sz w:val="24"/>
+        </w:rPr>
+      </w:pPr>
+      <w:r>
+        <w:rPr>
+          <w:rFonts w:ascii="Cambria" w:hAnsi="Cambria"/>
+          <w:noProof/>
+          <w:sz w:val="24"/>
+        </w:rPr>
+        <w:t>28.</w:t>
       </w:r>
       <w:r>
         <w:rPr>
@@ -6867,20 +6676,20 @@
       <w:pPr>
         <w:pStyle w:val="NormalWeb"/>
         <w:ind w:left="640" w:hanging="640"/>
-        <w:divId w:val="1119225871"/>
-        <w:rPr>
-          <w:rFonts w:ascii="Cambria" w:hAnsi="Cambria"/>
-          <w:noProof/>
-          <w:sz w:val="24"/>
-        </w:rPr>
-      </w:pPr>
-      <w:r>
-        <w:rPr>
-          <w:rFonts w:ascii="Cambria" w:hAnsi="Cambria"/>
-          <w:noProof/>
-          <w:sz w:val="24"/>
-        </w:rPr>
-        <w:t>27.</w:t>
+        <w:divId w:val="528034387"/>
+        <w:rPr>
+          <w:rFonts w:ascii="Cambria" w:hAnsi="Cambria"/>
+          <w:noProof/>
+          <w:sz w:val="24"/>
+        </w:rPr>
+      </w:pPr>
+      <w:r>
+        <w:rPr>
+          <w:rFonts w:ascii="Cambria" w:hAnsi="Cambria"/>
+          <w:noProof/>
+          <w:sz w:val="24"/>
+        </w:rPr>
+        <w:t>29.</w:t>
       </w:r>
       <w:r>
         <w:rPr>
@@ -6950,20 +6759,20 @@
       <w:pPr>
         <w:pStyle w:val="NormalWeb"/>
         <w:ind w:left="640" w:hanging="640"/>
-        <w:divId w:val="1119225871"/>
-        <w:rPr>
-          <w:rFonts w:ascii="Cambria" w:hAnsi="Cambria"/>
-          <w:noProof/>
-          <w:sz w:val="24"/>
-        </w:rPr>
-      </w:pPr>
-      <w:r>
-        <w:rPr>
-          <w:rFonts w:ascii="Cambria" w:hAnsi="Cambria"/>
-          <w:noProof/>
-          <w:sz w:val="24"/>
-        </w:rPr>
-        <w:t>28.</w:t>
+        <w:divId w:val="528034387"/>
+        <w:rPr>
+          <w:rFonts w:ascii="Cambria" w:hAnsi="Cambria"/>
+          <w:noProof/>
+          <w:sz w:val="24"/>
+        </w:rPr>
+      </w:pPr>
+      <w:r>
+        <w:rPr>
+          <w:rFonts w:ascii="Cambria" w:hAnsi="Cambria"/>
+          <w:noProof/>
+          <w:sz w:val="24"/>
+        </w:rPr>
+        <w:t>30.</w:t>
       </w:r>
       <w:r>
         <w:rPr>
@@ -7033,20 +6842,20 @@
       <w:pPr>
         <w:pStyle w:val="NormalWeb"/>
         <w:ind w:left="640" w:hanging="640"/>
-        <w:divId w:val="1119225871"/>
-        <w:rPr>
-          <w:rFonts w:ascii="Cambria" w:hAnsi="Cambria"/>
-          <w:noProof/>
-          <w:sz w:val="24"/>
-        </w:rPr>
-      </w:pPr>
-      <w:r>
-        <w:rPr>
-          <w:rFonts w:ascii="Cambria" w:hAnsi="Cambria"/>
-          <w:noProof/>
-          <w:sz w:val="24"/>
-        </w:rPr>
-        <w:t>29.</w:t>
+        <w:divId w:val="528034387"/>
+        <w:rPr>
+          <w:rFonts w:ascii="Cambria" w:hAnsi="Cambria"/>
+          <w:noProof/>
+          <w:sz w:val="24"/>
+        </w:rPr>
+      </w:pPr>
+      <w:r>
+        <w:rPr>
+          <w:rFonts w:ascii="Cambria" w:hAnsi="Cambria"/>
+          <w:noProof/>
+          <w:sz w:val="24"/>
+        </w:rPr>
+        <w:t>31.</w:t>
       </w:r>
       <w:r>
         <w:rPr>
@@ -7116,7 +6925,7 @@
       <w:pPr>
         <w:pStyle w:val="NormalWeb"/>
         <w:ind w:left="640" w:hanging="640"/>
-        <w:divId w:val="1051001461"/>
+        <w:divId w:val="298847474"/>
       </w:pPr>
       <w:r>
         <w:fldChar w:fldCharType="end"/>
@@ -7247,8 +7056,124 @@
       </w:rPr>
     </w:lvl>
   </w:abstractNum>
+  <w:abstractNum w:abstractNumId="1">
+    <w:nsid w:val="565371DD"/>
+    <w:multiLevelType w:val="hybridMultilevel"/>
+    <w:tmpl w:val="B296931A"/>
+    <w:lvl w:ilvl="0" w:tplc="AEFA4064">
+      <w:start w:val="1"/>
+      <w:numFmt w:val="bullet"/>
+      <w:lvlText w:val="-"/>
+      <w:lvlJc w:val="left"/>
+      <w:pPr>
+        <w:ind w:left="720" w:hanging="360"/>
+      </w:pPr>
+      <w:rPr>
+        <w:rFonts w:ascii="Cambria" w:eastAsiaTheme="minorEastAsia" w:hAnsi="Cambria" w:cstheme="minorBidi" w:hint="default"/>
+      </w:rPr>
+    </w:lvl>
+    <w:lvl w:ilvl="1" w:tplc="04090003" w:tentative="1">
+      <w:start w:val="1"/>
+      <w:numFmt w:val="bullet"/>
+      <w:lvlText w:val="o"/>
+      <w:lvlJc w:val="left"/>
+      <w:pPr>
+        <w:ind w:left="1440" w:hanging="360"/>
+      </w:pPr>
+      <w:rPr>
+        <w:rFonts w:ascii="Courier New" w:hAnsi="Courier New" w:cs="Courier New" w:hint="default"/>
+      </w:rPr>
+    </w:lvl>
+    <w:lvl w:ilvl="2" w:tplc="04090005" w:tentative="1">
+      <w:start w:val="1"/>
+      <w:numFmt w:val="bullet"/>
+      <w:lvlText w:val=""/>
+      <w:lvlJc w:val="left"/>
+      <w:pPr>
+        <w:ind w:left="2160" w:hanging="360"/>
+      </w:pPr>
+      <w:rPr>
+        <w:rFonts w:ascii="Wingdings" w:hAnsi="Wingdings" w:hint="default"/>
+      </w:rPr>
+    </w:lvl>
+    <w:lvl w:ilvl="3" w:tplc="04090001" w:tentative="1">
+      <w:start w:val="1"/>
+      <w:numFmt w:val="bullet"/>
+      <w:lvlText w:val=""/>
+      <w:lvlJc w:val="left"/>
+      <w:pPr>
+        <w:ind w:left="2880" w:hanging="360"/>
+      </w:pPr>
+      <w:rPr>
+        <w:rFonts w:ascii="Symbol" w:hAnsi="Symbol" w:hint="default"/>
+      </w:rPr>
+    </w:lvl>
+    <w:lvl w:ilvl="4" w:tplc="04090003" w:tentative="1">
+      <w:start w:val="1"/>
+      <w:numFmt w:val="bullet"/>
+      <w:lvlText w:val="o"/>
+      <w:lvlJc w:val="left"/>
+      <w:pPr>
+        <w:ind w:left="3600" w:hanging="360"/>
+      </w:pPr>
+      <w:rPr>
+        <w:rFonts w:ascii="Courier New" w:hAnsi="Courier New" w:cs="Courier New" w:hint="default"/>
+      </w:rPr>
+    </w:lvl>
+    <w:lvl w:ilvl="5" w:tplc="04090005" w:tentative="1">
+      <w:start w:val="1"/>
+      <w:numFmt w:val="bullet"/>
+      <w:lvlText w:val=""/>
+      <w:lvlJc w:val="left"/>
+      <w:pPr>
+        <w:ind w:left="4320" w:hanging="360"/>
+      </w:pPr>
+      <w:rPr>
+        <w:rFonts w:ascii="Wingdings" w:hAnsi="Wingdings" w:hint="default"/>
+      </w:rPr>
+    </w:lvl>
+    <w:lvl w:ilvl="6" w:tplc="04090001" w:tentative="1">
+      <w:start w:val="1"/>
+      <w:numFmt w:val="bullet"/>
+      <w:lvlText w:val=""/>
+      <w:lvlJc w:val="left"/>
+      <w:pPr>
+        <w:ind w:left="5040" w:hanging="360"/>
+      </w:pPr>
+      <w:rPr>
+        <w:rFonts w:ascii="Symbol" w:hAnsi="Symbol" w:hint="default"/>
+      </w:rPr>
+    </w:lvl>
+    <w:lvl w:ilvl="7" w:tplc="04090003" w:tentative="1">
+      <w:start w:val="1"/>
+      <w:numFmt w:val="bullet"/>
+      <w:lvlText w:val="o"/>
+      <w:lvlJc w:val="left"/>
+      <w:pPr>
+        <w:ind w:left="5760" w:hanging="360"/>
+      </w:pPr>
+      <w:rPr>
+        <w:rFonts w:ascii="Courier New" w:hAnsi="Courier New" w:cs="Courier New" w:hint="default"/>
+      </w:rPr>
+    </w:lvl>
+    <w:lvl w:ilvl="8" w:tplc="04090005" w:tentative="1">
+      <w:start w:val="1"/>
+      <w:numFmt w:val="bullet"/>
+      <w:lvlText w:val=""/>
+      <w:lvlJc w:val="left"/>
+      <w:pPr>
+        <w:ind w:left="6480" w:hanging="360"/>
+      </w:pPr>
+      <w:rPr>
+        <w:rFonts w:ascii="Wingdings" w:hAnsi="Wingdings" w:hint="default"/>
+      </w:rPr>
+    </w:lvl>
+  </w:abstractNum>
   <w:num w:numId="1">
     <w:abstractNumId w:val="0"/>
+  </w:num>
+  <w:num w:numId="2">
+    <w:abstractNumId w:val="1"/>
   </w:num>
 </w:numbering>
 </file>
@@ -8920,7 +8845,7 @@
 </file>
 
 <file path=customXml/itemProps1.xml><?xml version="1.0" encoding="utf-8"?>
-<ds:datastoreItem xmlns:ds="http://schemas.openxmlformats.org/officeDocument/2006/customXml" ds:itemID="{7BFB24C0-1FA4-2E4D-B449-C88F34B588DF}">
+<ds:datastoreItem xmlns:ds="http://schemas.openxmlformats.org/officeDocument/2006/customXml" ds:itemID="{523DAA4E-DB04-7F42-B406-F734CF36129E}">
   <ds:schemaRefs>
     <ds:schemaRef ds:uri="http://schemas.openxmlformats.org/officeDocument/2006/bibliography"/>
   </ds:schemaRefs>

--- a/manuscript.docx
+++ b/manuscript.docx
@@ -6,11 +6,9 @@
       <w:pPr>
         <w:pStyle w:val="Heading1"/>
       </w:pPr>
-      <w:bookmarkStart w:id="0" w:name="_Toc241829577"/>
-      <w:r>
-        <w:t>Witty, yet serious title to go here</w:t>
-      </w:r>
-      <w:bookmarkEnd w:id="0"/>
+      <w:r>
+        <w:t>Epistasis: A means or an end for complex traits?</w:t>
+      </w:r>
     </w:p>
     <w:p/>
     <w:sdt>
@@ -1792,11 +1790,11 @@
       <w:pPr>
         <w:pStyle w:val="Heading2"/>
       </w:pPr>
-      <w:bookmarkStart w:id="1" w:name="_Toc241829578"/>
+      <w:bookmarkStart w:id="0" w:name="_Toc241829578"/>
       <w:r>
         <w:t>Abstract</w:t>
       </w:r>
-      <w:bookmarkEnd w:id="1"/>
+      <w:bookmarkEnd w:id="0"/>
     </w:p>
     <w:p/>
     <w:p>
@@ -1822,11 +1820,11 @@
       <w:pPr>
         <w:pStyle w:val="Heading2"/>
       </w:pPr>
-      <w:bookmarkStart w:id="2" w:name="_Toc241829579"/>
+      <w:bookmarkStart w:id="1" w:name="_Toc241829579"/>
       <w:r>
         <w:t>Introduction</w:t>
       </w:r>
-      <w:bookmarkEnd w:id="2"/>
+      <w:bookmarkEnd w:id="1"/>
     </w:p>
     <w:p/>
     <w:p>
@@ -1843,7 +1841,15 @@
         <w:t>burden</w:t>
       </w:r>
       <w:r>
-        <w:t xml:space="preserve"> on human health are shown to be complex at the population scale. Indeed, even classically "Mendelian" diseases</w:t>
+        <w:t xml:space="preserve"> on human health are shown to be complex at the population scale. Indeed, even classically "</w:t>
+      </w:r>
+      <w:proofErr w:type="spellStart"/>
+      <w:r>
+        <w:t>Mendelian</w:t>
+      </w:r>
+      <w:proofErr w:type="spellEnd"/>
+      <w:r>
+        <w:t>" diseases</w:t>
       </w:r>
       <w:r>
         <w:t xml:space="preserve"> that tend to be very rare</w:t>
@@ -2057,11 +2063,11 @@
       <w:pPr>
         <w:pStyle w:val="Heading2"/>
       </w:pPr>
-      <w:bookmarkStart w:id="3" w:name="_Toc241829580"/>
+      <w:bookmarkStart w:id="2" w:name="_Toc241829580"/>
       <w:r>
         <w:t>Methods for detecting epistasis</w:t>
       </w:r>
-      <w:bookmarkEnd w:id="3"/>
+      <w:bookmarkEnd w:id="2"/>
     </w:p>
     <w:p/>
     <w:p>
@@ -2414,7 +2420,21 @@
         <w:rPr>
           <w:bCs/>
         </w:rPr>
-        <w:t>. The wide range of methods spans from conventional regression-based methods to nature-inspired algorithms (FIG 1). Most methods use SNP-based tests for pair-wise or high order interactions in GWAS data via either an exhaustive search of all SNP combinations or testing of a reduced, preselected set. In addition, methods have been developed to assess interactions between groups of SNPs (e.g. genes) or functional modules (e.g. pathway or network). One of the key recent achievements during this course is that an exhaustive search for interactions becomes a more routine exercise because the computational barrier has been greatly reduced</w:t>
+        <w:t xml:space="preserve">. </w:t>
+      </w:r>
+      <w:proofErr w:type="gramStart"/>
+      <w:r>
+        <w:rPr>
+          <w:bCs/>
+        </w:rPr>
+        <w:t>The wide range of methods spans from conventional regression-based methods to nature-inspired algorithms (FIG 1).</w:t>
+      </w:r>
+      <w:proofErr w:type="gramEnd"/>
+      <w:r>
+        <w:rPr>
+          <w:bCs/>
+        </w:rPr>
+        <w:t xml:space="preserve"> Most methods use SNP-based tests for pair-wise or high order interactions in GWAS data via either an exhaustive search of all SNP combinations or testing of a reduced, preselected set. In addition, methods have been developed to assess interactions between groups of SNPs (e.g. genes) or functional modules (e.g. pathway or network). One of the key recent achievements during this course is that an exhaustive search for interactions becomes a more routine exercise because the computational barrier has been greatly reduced</w:t>
       </w:r>
       <w:r>
         <w:rPr>
@@ -2758,11 +2778,16 @@
         <w:t>replete with reports of epistasis influencing human traits, but often the veracity of these claims is difficul</w:t>
       </w:r>
       <w:r>
-        <w:t xml:space="preserve">t to establish. A range of methods </w:t>
+        <w:t xml:space="preserve">t to establish. </w:t>
+      </w:r>
+      <w:proofErr w:type="gramStart"/>
+      <w:r>
+        <w:t xml:space="preserve">A range of methods </w:t>
       </w:r>
       <w:r>
         <w:t>and experimental designs have</w:t>
       </w:r>
+      <w:proofErr w:type="gramEnd"/>
       <w:r>
         <w:t xml:space="preserve"> been used, ranging from hypothesis-driven candidate gene testing, to hypothesis-free searches. And indeed epistasis has been reported for a wide spectrum of </w:t>
       </w:r>
@@ -2849,7 +2874,15 @@
         <w:t xml:space="preserve">. </w:t>
       </w:r>
       <w:r>
-        <w:t>Using a different statistical model and more stringent controls for population stratification, Lippert et al</w:t>
+        <w:t xml:space="preserve">Using a different statistical model and more stringent controls for population stratification, </w:t>
+      </w:r>
+      <w:proofErr w:type="spellStart"/>
+      <w:r>
+        <w:t>Lippert</w:t>
+      </w:r>
+      <w:proofErr w:type="spellEnd"/>
+      <w:r>
+        <w:t xml:space="preserve"> et al</w:t>
       </w:r>
       <w:r>
         <w:fldChar w:fldCharType="begin" w:fldLock="1"/>
@@ -2876,8 +2909,21 @@
     </w:p>
     <w:p/>
     <w:p>
-      <w:r>
-        <w:t>Prabhu and Pe’er used their computationally efficient software, SIXPAC, to search for epistasis influencing bipolar disorder</w:t>
+      <w:proofErr w:type="spellStart"/>
+      <w:r>
+        <w:t>Prabhu</w:t>
+      </w:r>
+      <w:proofErr w:type="spellEnd"/>
+      <w:r>
+        <w:t xml:space="preserve"> and </w:t>
+      </w:r>
+      <w:proofErr w:type="spellStart"/>
+      <w:r>
+        <w:t>Pe’er</w:t>
+      </w:r>
+      <w:proofErr w:type="spellEnd"/>
+      <w:r>
+        <w:t xml:space="preserve"> used their computationally efficient software, SIXPAC, to search for epistasis influencing bipolar disorder</w:t>
       </w:r>
       <w:r>
         <w:t xml:space="preserve">, and identified a pair of interacting SNPs that had not previously been shown to have an effect from GWAS. They also attempted to replicate these results, however although the interacting regions showed some evidence for replication, the actual discovery SNPs did not. </w:t>
@@ -2895,7 +2941,15 @@
         <w:t xml:space="preserve"> but</w:t>
       </w:r>
       <w:r>
-        <w:t xml:space="preserve"> as of yet there is no evidence that this approach detects epistatic interactions that are easily interpreted and statistically replicated. Resonating with this conclusion is a study by Lucas et al</w:t>
+        <w:t xml:space="preserve"> as of yet there is no evidence that this approach detects </w:t>
+      </w:r>
+      <w:proofErr w:type="spellStart"/>
+      <w:r>
+        <w:t>epistatic</w:t>
+      </w:r>
+      <w:proofErr w:type="spellEnd"/>
+      <w:r>
+        <w:t xml:space="preserve"> interactions that are easily interpreted and statistically replicated. Resonating with this conclusion is a study by Lucas et al</w:t>
       </w:r>
       <w:r>
         <w:t>,</w:t>
@@ -2920,7 +2974,15 @@
         <w:fldChar w:fldCharType="end"/>
       </w:r>
       <w:r>
-        <w:t xml:space="preserve"> which restricted the search for epistatic effects </w:t>
+        <w:t xml:space="preserve"> which restricted the search for </w:t>
+      </w:r>
+      <w:proofErr w:type="spellStart"/>
+      <w:r>
+        <w:t>epistatic</w:t>
+      </w:r>
+      <w:proofErr w:type="spellEnd"/>
+      <w:r>
+        <w:t xml:space="preserve"> effects </w:t>
       </w:r>
       <w:r>
         <w:t xml:space="preserve">influencing risk of </w:t>
@@ -2941,7 +3003,15 @@
         <w:t>SNPs that had known marginal ef</w:t>
       </w:r>
       <w:r>
-        <w:t xml:space="preserve">fects for a number of related traits. Though the sample size was reasonably large and the search space was drastically reduced, no statistically significant epistatic signals were uncovered. </w:t>
+        <w:t xml:space="preserve">fects for a number of related traits. Though the sample size was reasonably large and the search space was drastically reduced, no statistically significant </w:t>
+      </w:r>
+      <w:proofErr w:type="spellStart"/>
+      <w:r>
+        <w:t>epistatic</w:t>
+      </w:r>
+      <w:proofErr w:type="spellEnd"/>
+      <w:r>
+        <w:t xml:space="preserve"> signals were uncovered. </w:t>
       </w:r>
       <w:r>
         <w:t xml:space="preserve">Similar conclusions have been drawn for </w:t>
@@ -3040,7 +3110,15 @@
     <w:p/>
     <w:p>
       <w:r>
-        <w:t>The sheer volume of reports of epistasis is exemplified by an important study by Combarros et el</w:t>
+        <w:t xml:space="preserve">The sheer volume of reports of epistasis is exemplified by an important study by </w:t>
+      </w:r>
+      <w:proofErr w:type="spellStart"/>
+      <w:r>
+        <w:t>Combarros</w:t>
+      </w:r>
+      <w:proofErr w:type="spellEnd"/>
+      <w:r>
+        <w:t xml:space="preserve"> et el</w:t>
       </w:r>
       <w:r>
         <w:fldChar w:fldCharType="begin" w:fldLock="1"/>
@@ -3097,8 +3175,13 @@
       <w:r>
         <w:t xml:space="preserve">is expected by chance, </w:t>
       </w:r>
-      <w:r>
-        <w:t>Combarros et al pointed out that there</w:t>
+      <w:proofErr w:type="spellStart"/>
+      <w:r>
+        <w:t>Combarros</w:t>
+      </w:r>
+      <w:proofErr w:type="spellEnd"/>
+      <w:r>
+        <w:t xml:space="preserve"> et al pointed out that there</w:t>
       </w:r>
       <w:r>
         <w:t xml:space="preserve"> are many limitations</w:t>
@@ -3116,7 +3199,15 @@
     <w:p/>
     <w:p>
       <w:r>
-        <w:t>The Epistasis Project was created for this reason, to provide a regularised framework for replication of claims of epistasis in a large, well-controlled study. To date, a few reports of epistasis from candidate gene studies have been discovered</w:t>
+        <w:t xml:space="preserve">The Epistasis Project was created for this reason, to provide a </w:t>
+      </w:r>
+      <w:proofErr w:type="spellStart"/>
+      <w:r>
+        <w:t>regularised</w:t>
+      </w:r>
+      <w:proofErr w:type="spellEnd"/>
+      <w:r>
+        <w:t xml:space="preserve"> framework for replication of claims of epistasis in a large, well-controlled study. To date, a few reports of epistasis from candidate gene studies have been discovered</w:t>
       </w:r>
       <w:r>
         <w:fldChar w:fldCharType="begin" w:fldLock="1"/>
@@ -3175,7 +3266,15 @@
         <w:t xml:space="preserve">epistasis have been shown. </w:t>
       </w:r>
       <w:r>
-        <w:t>For example, Rhinn et al</w:t>
+        <w:t xml:space="preserve">For example, </w:t>
+      </w:r>
+      <w:proofErr w:type="spellStart"/>
+      <w:r>
+        <w:t>Rhinn</w:t>
+      </w:r>
+      <w:proofErr w:type="spellEnd"/>
+      <w:r>
+        <w:t xml:space="preserve"> et al</w:t>
       </w:r>
       <w:r>
         <w:fldChar w:fldCharType="begin" w:fldLock="1"/>
@@ -3199,17 +3298,38 @@
       <w:r>
         <w:t xml:space="preserve"> designed a study to identify differential gene expression caused by APOE4 and independent of APOE4 in conferring a risk for late onset Alzheimer’s disease. In doing so, they demonstrated two genetic </w:t>
       </w:r>
+      <w:proofErr w:type="spellStart"/>
       <w:r>
         <w:t>å</w:t>
       </w:r>
       <w:r>
-        <w:t>interactions where SNPs regulating FYN and RNF219 each decreased the risk of Alzheimer’s in APOE4 non-carriers, but not in APOE4 carriers. This finding was also statistically replicated in independent samples.</w:t>
+        <w:t>interactions</w:t>
+      </w:r>
+      <w:proofErr w:type="spellEnd"/>
+      <w:r>
+        <w:t xml:space="preserve"> where SNPs regulating FYN and RNF219 each decreased the risk of Alzheimer’s in APOE4 non-carriers, but not in APOE4 carriers. This finding was also statistically replicated in independent samples.</w:t>
       </w:r>
       <w:r>
         <w:t xml:space="preserve"> The</w:t>
       </w:r>
       <w:r>
-        <w:t xml:space="preserve"> strategy of restricting the search to genetic effects that control endophenotypes that are involved in the trait of interest is an attractive idea, because it is expected that genetic effects influencing endophenotypes will be larger than those influencing higher-order traits because it is assumed that the</w:t>
+        <w:t xml:space="preserve"> strategy of restricting the search to genetic effects that control </w:t>
+      </w:r>
+      <w:proofErr w:type="spellStart"/>
+      <w:r>
+        <w:t>endophenotypes</w:t>
+      </w:r>
+      <w:proofErr w:type="spellEnd"/>
+      <w:r>
+        <w:t xml:space="preserve"> that are involved in the trait of interest is an attractive idea, because it is expected that genetic effects influencing </w:t>
+      </w:r>
+      <w:proofErr w:type="spellStart"/>
+      <w:r>
+        <w:t>endophenotypes</w:t>
+      </w:r>
+      <w:proofErr w:type="spellEnd"/>
+      <w:r>
+        <w:t xml:space="preserve"> will be larger than those influencing higher-order traits because it is assumed that the</w:t>
       </w:r>
       <w:r>
         <w:t>y are less polygenic in nature.</w:t>
@@ -3271,7 +3391,15 @@
         <w:fldChar w:fldCharType="end"/>
       </w:r>
       <w:r>
-        <w:t xml:space="preserve"> in a GWA study for ankylosing spondylitis, this time between ERAP1 and a large </w:t>
+        <w:t xml:space="preserve"> in a GWA study for </w:t>
+      </w:r>
+      <w:proofErr w:type="spellStart"/>
+      <w:r>
+        <w:t>ankylosing</w:t>
+      </w:r>
+      <w:proofErr w:type="spellEnd"/>
+      <w:r>
+        <w:t xml:space="preserve"> spondylitis, this time between ERAP1 and a large </w:t>
       </w:r>
       <w:r>
         <w:t xml:space="preserve">additive </w:t>
@@ -3292,13 +3420,37 @@
     <w:p/>
     <w:p>
       <w:r>
-        <w:t xml:space="preserve">One criticism of these examples of epistasis is that they are evident on the observed scale of the disease trait, but because the interaction is between SNPs with large effects it could be the case that on the liability scale of disease the contribution to risk is purely additive. This is indeed a philosophical quandary when dealing with binary phenotypes, because on the observed scale one is implicitly using an epistatic threshold model, in the sense that an individual will not get the disease unless they have a sufficiently large number of risk alleles to lead to disease. </w:t>
-      </w:r>
-    </w:p>
-    <w:p/>
-    <w:p>
-      <w:r>
-        <w:t>Given the success of identifying epistasis through endophenotypes, and by restricting the search to SNPs with known marginal effects, it is intuitive that combining these strategies should be fruitful. Becker et al</w:t>
+        <w:t xml:space="preserve">One criticism of these examples of epistasis is that they are evident on the observed scale of the disease trait, but because the interaction is between SNPs with large effects it could be the case that on the liability scale of disease the contribution to risk is purely </w:t>
+      </w:r>
+      <w:proofErr w:type="gramStart"/>
+      <w:r>
+        <w:t>additive</w:t>
+      </w:r>
+      <w:proofErr w:type="gramEnd"/>
+      <w:r>
+        <w:t xml:space="preserve">. This is indeed a philosophical quandary when dealing with binary phenotypes, because on the observed scale one is implicitly using an </w:t>
+      </w:r>
+      <w:proofErr w:type="spellStart"/>
+      <w:r>
+        <w:t>epistatic</w:t>
+      </w:r>
+      <w:proofErr w:type="spellEnd"/>
+      <w:r>
+        <w:t xml:space="preserve"> threshold model, in the sense that an individual will not get the disease unless they have a sufficiently large number of risk alleles to lead to disease. </w:t>
+      </w:r>
+    </w:p>
+    <w:p/>
+    <w:p>
+      <w:r>
+        <w:t xml:space="preserve">Given the success of identifying epistasis through </w:t>
+      </w:r>
+      <w:proofErr w:type="spellStart"/>
+      <w:r>
+        <w:t>endophenotypes</w:t>
+      </w:r>
+      <w:proofErr w:type="spellEnd"/>
+      <w:r>
+        <w:t>, and by restricting the search to SNPs with known marginal effects, it is intuitive that combining these strategies should be fruitful. Becker et al</w:t>
       </w:r>
       <w:r>
         <w:fldChar w:fldCharType="begin" w:fldLock="1"/>
@@ -3320,7 +3472,39 @@
         <w:fldChar w:fldCharType="end"/>
       </w:r>
       <w:r>
-        <w:t xml:space="preserve"> searched for epistasis influencing gene expression, restricting the search to be for probes with known cis-acting eQTLs, and looking for interactions only between a cis-acting eQTL and all remaining trans-SNPs. Though it is unclear if any of their results surpassed a significance threshold that accounts for the experiment-wide testing burden, and no replication was attempt</w:t>
+        <w:t xml:space="preserve"> searched for epistasis influencing gene expression, restricting the search to be for probes with known </w:t>
+      </w:r>
+      <w:proofErr w:type="spellStart"/>
+      <w:r>
+        <w:t>cis</w:t>
+      </w:r>
+      <w:proofErr w:type="spellEnd"/>
+      <w:r>
+        <w:t xml:space="preserve">-acting </w:t>
+      </w:r>
+      <w:proofErr w:type="spellStart"/>
+      <w:r>
+        <w:t>eQTLs</w:t>
+      </w:r>
+      <w:proofErr w:type="spellEnd"/>
+      <w:r>
+        <w:t xml:space="preserve">, and looking for interactions only between a </w:t>
+      </w:r>
+      <w:proofErr w:type="spellStart"/>
+      <w:r>
+        <w:t>cis</w:t>
+      </w:r>
+      <w:proofErr w:type="spellEnd"/>
+      <w:r>
+        <w:t xml:space="preserve">-acting </w:t>
+      </w:r>
+      <w:proofErr w:type="spellStart"/>
+      <w:r>
+        <w:t>eQTL</w:t>
+      </w:r>
+      <w:proofErr w:type="spellEnd"/>
+      <w:r>
+        <w:t xml:space="preserve"> and all remaining trans-SNPs. Though it is unclear if any of their results surpassed a significance threshold that accounts for the experiment-wide testing burden, and no replication was attempt</w:t>
       </w:r>
       <w:r>
         <w:t xml:space="preserve">ed, it appears that there was enrichment for probes with nominally significant interactions. </w:t>
@@ -3338,7 +3522,11 @@
         <w:t xml:space="preserve"> compelling statistical support is absent for the vast majority of r</w:t>
       </w:r>
       <w:r>
-        <w:t>eported ep</w:t>
+        <w:t xml:space="preserve">eported </w:t>
+      </w:r>
+      <w:proofErr w:type="spellStart"/>
+      <w:r>
+        <w:t>ep</w:t>
       </w:r>
       <w:r>
         <w:t>i</w:t>
@@ -3347,7 +3535,11 @@
         <w:t>s</w:t>
       </w:r>
       <w:r>
-        <w:t xml:space="preserve">tatic interactions. Potentially through </w:t>
+        <w:t>tatic</w:t>
+      </w:r>
+      <w:proofErr w:type="spellEnd"/>
+      <w:r>
+        <w:t xml:space="preserve"> interactions. Potentially through </w:t>
       </w:r>
       <w:r>
         <w:t xml:space="preserve">some level of </w:t>
@@ -3356,10 +3548,18 @@
         <w:t>ascertainment bias,</w:t>
       </w:r>
       <w:r>
-        <w:t xml:space="preserve"> those epista</w:t>
-      </w:r>
-      <w:r>
-        <w:t>tic effects that</w:t>
+        <w:t xml:space="preserve"> those </w:t>
+      </w:r>
+      <w:proofErr w:type="spellStart"/>
+      <w:r>
+        <w:t>epista</w:t>
+      </w:r>
+      <w:r>
+        <w:t>tic</w:t>
+      </w:r>
+      <w:proofErr w:type="spellEnd"/>
+      <w:r>
+        <w:t xml:space="preserve"> effects that</w:t>
       </w:r>
       <w:r>
         <w:t xml:space="preserve"> appear to be statistically robust </w:t>
@@ -3377,7 +3577,15 @@
         <w:t xml:space="preserve"> </w:t>
       </w:r>
       <w:r>
-        <w:t>At this point in time, one can hypothesise that the number of instances of epistasis may indeed be large, but the evidence currently suggests that the impact that epistasis has on complex traits is rather small.</w:t>
+        <w:t xml:space="preserve">At this point in time, one can </w:t>
+      </w:r>
+      <w:proofErr w:type="spellStart"/>
+      <w:r>
+        <w:t>hypothesise</w:t>
+      </w:r>
+      <w:proofErr w:type="spellEnd"/>
+      <w:r>
+        <w:t xml:space="preserve"> that the number of instances of epistasis may indeed be large, but the evidence currently suggests that the impact that epistasis has on complex traits is rather small.</w:t>
       </w:r>
     </w:p>
     <w:p/>
@@ -3386,11 +3594,11 @@
       <w:pPr>
         <w:pStyle w:val="Heading2"/>
       </w:pPr>
-      <w:bookmarkStart w:id="4" w:name="_Toc241829594"/>
+      <w:bookmarkStart w:id="3" w:name="_Toc241829594"/>
       <w:r>
         <w:t>To which scientific question(s) is epistasis the answer?</w:t>
       </w:r>
-      <w:bookmarkEnd w:id="4"/>
+      <w:bookmarkEnd w:id="3"/>
     </w:p>
     <w:p/>
     <w:p/>
@@ -3398,11 +3606,13 @@
       <w:pPr>
         <w:pStyle w:val="Heading3"/>
       </w:pPr>
-      <w:bookmarkStart w:id="5" w:name="_Toc241829595"/>
+      <w:bookmarkStart w:id="4" w:name="_Toc241829595"/>
+      <w:proofErr w:type="gramStart"/>
       <w:r>
         <w:t>The missing heritability?</w:t>
       </w:r>
-      <w:bookmarkEnd w:id="5"/>
+      <w:bookmarkEnd w:id="4"/>
+      <w:proofErr w:type="gramEnd"/>
     </w:p>
     <w:p/>
     <w:p>
@@ -3419,7 +3629,15 @@
         <w:t>nexus</w:t>
       </w:r>
       <w:r>
-        <w:t xml:space="preserve"> to declaring that they interact is that they have an epistatic effect that does not contribute to additive genetic variation. In principle, the total additive genetic variance accounted for by interacting SNPs can be captured by a standard</w:t>
+        <w:t xml:space="preserve"> to declaring that they interact is that they have an </w:t>
+      </w:r>
+      <w:proofErr w:type="spellStart"/>
+      <w:r>
+        <w:t>epistatic</w:t>
+      </w:r>
+      <w:proofErr w:type="spellEnd"/>
+      <w:r>
+        <w:t xml:space="preserve"> effect that does not contribute to additive genetic variation. In principle, the total additive genetic variance accounted for by interacting SNPs can be captured by a standard</w:t>
       </w:r>
       <w:r>
         <w:t>, suitably powered</w:t>
@@ -3443,7 +3661,23 @@
         <w:t>. I</w:t>
       </w:r>
       <w:r>
-        <w:t>n each case epistasis may have a subtle part to play. Firstly, some theoretical studies postulate that if, for some interacting loci, the epistatic variance is large compared to the additive variance, searching for epistatic effects might be one way to uncover loci with additive variance with more power than searching for the ad</w:t>
+        <w:t xml:space="preserve">n each case epistasis may have a subtle part to play. Firstly, some theoretical studies postulate that if, for some interacting loci, the </w:t>
+      </w:r>
+      <w:proofErr w:type="spellStart"/>
+      <w:r>
+        <w:t>epistatic</w:t>
+      </w:r>
+      <w:proofErr w:type="spellEnd"/>
+      <w:r>
+        <w:t xml:space="preserve"> variance is large compared to the additive variance, searching for </w:t>
+      </w:r>
+      <w:proofErr w:type="spellStart"/>
+      <w:r>
+        <w:t>epistatic</w:t>
+      </w:r>
+      <w:proofErr w:type="spellEnd"/>
+      <w:r>
+        <w:t xml:space="preserve"> effects might be one way to uncover loci with additive variance with more power than searching for the ad</w:t>
       </w:r>
       <w:r>
         <w:t>ditive effects directly.</w:t>
@@ -3505,7 +3739,23 @@
         <w:fldChar w:fldCharType="end"/>
       </w:r>
       <w:r>
-        <w:t xml:space="preserve"> This scenario does not posit that epistatic variance contributes to additive variance, rather,</w:t>
+        <w:t xml:space="preserve"> This scenario does not posit that </w:t>
+      </w:r>
+      <w:proofErr w:type="spellStart"/>
+      <w:r>
+        <w:t>epistatic</w:t>
+      </w:r>
+      <w:proofErr w:type="spellEnd"/>
+      <w:r>
+        <w:t xml:space="preserve"> variance contributes to additive </w:t>
+      </w:r>
+      <w:proofErr w:type="gramStart"/>
+      <w:r>
+        <w:t>variance,</w:t>
+      </w:r>
+      <w:proofErr w:type="gramEnd"/>
+      <w:r>
+        <w:t xml:space="preserve"> rather,</w:t>
       </w:r>
       <w:r>
         <w:t xml:space="preserve"> </w:t>
@@ -3564,7 +3814,15 @@
         <w:fldChar w:fldCharType="end"/>
       </w:r>
       <w:r>
-        <w:t xml:space="preserve"> and theory shows that even in complex multi-locus epistatic patterns marginal additive effects are necessary to produce measurable additive variance for a trait</w:t>
+        <w:t xml:space="preserve"> and theory shows that even in complex multi-locus </w:t>
+      </w:r>
+      <w:proofErr w:type="spellStart"/>
+      <w:r>
+        <w:t>epistatic</w:t>
+      </w:r>
+      <w:proofErr w:type="spellEnd"/>
+      <w:r>
+        <w:t xml:space="preserve"> patterns marginal additive effects are necessary to produce measurable additive variance for a trait</w:t>
       </w:r>
       <w:r>
         <w:t>.</w:t>
@@ -3701,7 +3959,15 @@
         <w:t xml:space="preserve"> and this has indeed been demonstrated </w:t>
       </w:r>
       <w:r>
-        <w:t>. To overcome this problem one can attempt to use family-based studies to estimate additive effects directly, and one can use contrasts between different types of relatives. For example, full siblings will share 0.5 additive variance and 0.25 dominance variance, while parent-offspring will share 0.5 additive and 0 dominance variance. If the correlation between degree of shared additive variation and phenotypic similarity is high across all types of relatives then this would be strong evidence for heritability estimates being uncontaminated by non-additive variance. Height shows consistent estimates of heritability between twin studies and family studies, but h2 estimates for BMI are much higher from twin studies than from family studies, suggesting that height is probably mostly influenced by additive effects and non-additive effects may play an important role in BMI.</w:t>
+        <w:t xml:space="preserve">. To overcome this problem one can attempt to use family-based studies to estimate additive effects directly, and one can use contrasts between different types of relatives. For example, full siblings will share 0.5 additive variance and 0.25 dominance variance, while parent-offspring will share 0.5 additive and 0 dominance variance. If the correlation between degree of shared additive variation and phenotypic similarity is high across all types of relatives then this would be strong evidence for heritability estimates being uncontaminated by non-additive variance. Height shows consistent estimates of heritability between twin studies and family studies, but h2 estimates for BMI are much higher from twin studies than from family studies, suggesting that </w:t>
+      </w:r>
+      <w:proofErr w:type="gramStart"/>
+      <w:r>
+        <w:t>height is probably mostly influenced by additive effects</w:t>
+      </w:r>
+      <w:proofErr w:type="gramEnd"/>
+      <w:r>
+        <w:t xml:space="preserve"> and non-additive effects may play an important role in BMI.</w:t>
       </w:r>
     </w:p>
     <w:p/>
@@ -3710,7 +3976,7 @@
       <w:pPr>
         <w:pStyle w:val="Heading3"/>
       </w:pPr>
-      <w:bookmarkStart w:id="6" w:name="_Toc241829596"/>
+      <w:bookmarkStart w:id="5" w:name="_Toc241829596"/>
       <w:r>
         <w:t>Elucidating</w:t>
       </w:r>
@@ -3720,203 +3986,246 @@
       <w:r>
         <w:t xml:space="preserve"> biological mechanisms?</w:t>
       </w:r>
+      <w:bookmarkEnd w:id="5"/>
+    </w:p>
+    <w:p/>
+    <w:p>
+      <w:r>
+        <w:t>In principle, knowledge of genetically interacting regions could be very useful</w:t>
+      </w:r>
+      <w:r>
+        <w:t xml:space="preserve"> for two reasons</w:t>
+      </w:r>
+      <w:r>
+        <w:t>.</w:t>
+      </w:r>
+      <w:r>
+        <w:t xml:space="preserve"> First, l</w:t>
+      </w:r>
+      <w:r>
+        <w:t>ike any associations, the actual locations of the variants can shed light on the mechanisms underlying the trait by virtue of being close to relevant</w:t>
+      </w:r>
+      <w:r>
+        <w:t xml:space="preserve"> genes or genomic features </w:t>
+      </w:r>
+      <w:proofErr w:type="spellStart"/>
+      <w:r>
+        <w:t>etc</w:t>
+      </w:r>
+      <w:proofErr w:type="spellEnd"/>
+      <w:r>
+        <w:t>, and as discussed in the previous section theory suggests that in some situations, searching for epistasis d</w:t>
+      </w:r>
+      <w:r>
+        <w:t>irectly may improve power to detect variants with small marginal effects.</w:t>
+      </w:r>
+      <w:r>
+        <w:fldChar w:fldCharType="begin" w:fldLock="1"/>
+      </w:r>
+      <w:r>
+        <w:instrText>ADDIN CSL_CITATION { "citationItems" : [ { "id" : "ITEM-1", "itemData" : { "DOI" : "10.1371/journal.pone.0005639", "abstract" : "Replication has become the gold standard for assessing statistical results from genome-wide association studies. Unfortunately this replication requirement may cause real genetic effects to be missed. A real result can fail to replicate for numerous reasons including inadequate sample size or variability in phenotype definitions across independent samples. In genome-wide association studies the allele frequencies of polymorphisms may differ due to sampling error or population differences. We hypothesize that some statistically significant independent genetic effects may fail to replicate in an independent dataset when allele frequencies differ and the functional polymorphism interacts with one or more other functional polymorphisms. To test this hypothesis, we designed a simulation study in which case-control status was determined by two interacting polymorphisms with heritabilities ranging from 0.025 to 0.4 with replication sample sizes ranging from 400 to 1600 individuals. We show that the power to replicate the statistically significant independent main effect of one polymorphism can drop dramatically with a change of allele frequency of less than 0.1 at a second interacting polymorphism. We also show that differences in allele frequency can result in a reversal of allelic effects where a protective allele becomes a risk factor in replication studies. These results suggest that failure to replicate an independent genetic effect may provide important clues about the complexity of the underlying genetic architecture. We recommend that polymorphisms that fail to replicate be checked for interactions with other polymorphisms, particularly when samples are collected from groups with distinct ethnic backgrounds or different geographic regions.", "author" : [ { "dropping-particle" : "", "family" : "Greene", "given" : "Casey S.", "non-dropping-particle" : "", "parse-names" : false, "suffix" : "" }, { "dropping-particle" : "", "family" : "Penrod", "given" : "Nadia M.", "non-dropping-particle" : "", "parse-names" : false, "suffix" : "" }, { "dropping-particle" : "", "family" : "Williams", "given" : "Scott M.", "non-dropping-particle" : "", "parse-names" : false, "suffix" : "" }, { "dropping-particle" : "", "family" : "Moore", "given" : "Jason H.", "non-dropping-particle" : "", "parse-names" : false, "suffix" : "" } ], "container-title" : "PLoS ONE", "id" : "ITEM-1", "issue" : "6", "issued" : { "date-parts" : [ [ "2009", "6" ] ] }, "note" : "        From Duplicate 1 (                           Failure to Replicate a Genetic Association May Provide Important Clues About Genetic Architecture                         - Greene, Casey S.; Penrod, Nadia M.; Williams, Scott M.; Moore, Jason H. )\n                \n        \n        \n        From Duplicate 2 (                           Failure to Replicate a Genetic Association May Provide Important Clues About Genetic Architecture                         - Greene, Casey S.; Penrod, Nadia M.; Williams, Scott M.; Moore, Jason H. )\n                \n        \n        \n      ", "page" : "e5639", "title" : "Failure to Replicate a Genetic Association May Provide Important Clues About Genetic Architecture", "type" : "article-journal", "volume" : "4" }, "uris" : [ "http://www.mendeley.com/documents/?uuid=99893904-4380-4ca5-8cb9-4090f72db1b4" ] }, { "id" : "ITEM-2", "itemData" : { "DOI" : "10.1371/journal.pgen.1003295", "ISSN" : "1553-7404", "author" : [ { "dropping-particle" : "", "family" : "Hemani", "given" : "Gibran", "non-dropping-particle" : "", "parse-names" : false, "suffix" : "" }, { "dropping-particle" : "", "family" : "Knott", "given" : "Sara", "non-dropping-particle" : "", "parse-names" : false, "suffix" : "" }, { "dropping-particle" : "", "family" : "Haley", "given" : "Chris", "non-dropping-particle" : "", "parse-names" : false, "suffix" : "" } ], "container-title" : "PLoS Genetics", "editor" : [ { "dropping-particle" : "", "family" : "Mackay", "given" : "Trudy F. C.", "non-dropping-particle" : "", "parse-names" : false, "suffix" : "" } ], "id" : "ITEM-2", "issue" : "2", "issued" : { "date-parts" : [ [ "2013", "2", "28" ] ] }, "page" : "e1003295", "title" : "An Evolutionary Perspective on Epistasis and the Missing Heritability", "type" : "article-journal", "volume" : "9" }, "uris" : [ "http://www.mendeley.com/documents/?uuid=bb39d68b-e769-4793-8d8b-ef1aa5c14e2d" ] }, { "id" : "ITEM-3", "itemData" : { "DOI" : "10.1371/journal.pone.0012264 [doi]", "ISBN" : "1932-6203 (Electronic)\n1932-6203 (Linking)", "PMID" : "20865037", "abstract" : "Identification of genetic loci in complex traits has focused largely on one-dimensional genome scans to search for associations between single markers and the phenotype. There is mounting evidence that locus interactions, or epistasis, are a crucial component of the genetic architecture of biologically relevant traits. However, epistasis is often viewed as a nuisance factor that reduces power for locus detection. Counter to expectations, recent work shows that fitting full models, instead of testing marker main effect and interaction components separately, in exhaustive multi-locus genome scans can have higher power to detect loci when epistasis is present than single-locus scans, and improvement that comes despite a much larger multiple testing alpha-adjustment in such searches. We demonstrate, both theoretically and via simulation, that the expected power to detect loci when fitting full models is often larger when these loci act epistatically than when they act additively. Additionally, we show that the power for single locus detection may be improved in cases of epistasis compared to the additive model. Our exploration of a two step model selection procedure shows that identifying the true model is difficult. However, this difficulty is certainly not exacerbated by the presence of epistasis, on the contrary, in some cases the presence of epistasis can aid in model selection. The impact of allele frequencies on both power and model selection is dramatic.", "author" : [ { "dropping-particle" : "", "family" : "Verhoeven", "given" : "K J", "non-dropping-particle" : "", "parse-names" : false, "suffix" : "" }, { "dropping-particle" : "", "family" : "Casella", "given" : "G", "non-dropping-particle" : "", "parse-names" : false, "suffix" : "" }, { "dropping-particle" : "", "family" : "McIntyre", "given" : "L M", "non-dropping-particle" : "", "parse-names" : false, "suffix" : "" } ], "container-title" : "PLoS One", "edition" : "2010/09/25", "id" : "ITEM-3", "issue" : "8", "issued" : { "date-parts" : [ [ "2010" ] ] }, "note" : "Verhoeven, Koen J F\nCasella, George\nMcIntyre, Lauren M\n1R01GM077618/GM/NIGMS NIH HHS/United States\n1R01GM081704/GM/NIGMS NIH HHS/United States\nResearch Support, N.I.H., Extramural\nResearch Support, U.S. Gov't, Non-P.H.S.\nUnited States\nPloS one\nPLoS One. 2010 Aug 26;5(8):e12264. doi: 10.1371/journal.pone.0012264.", "page" : "e12264", "title" : "Epistasis: obstacle or advantage for mapping complex traits?", "type" : "article-journal", "volume" : "5" }, "uris" : [ "http://www.mendeley.com/documents/?uuid=f8d8f2e2-8f7e-4587-8cd8-ae7d9972122f" ] } ], "mendeley" : { "previouslyFormattedCitation" : "&lt;sup&gt;18,25,26&lt;/sup&gt;" }, "properties" : { "noteIndex" : 0 }, "schema" : "https://github.com/citation-style-language/schema/raw/master/csl-citation.json" }</w:instrText>
+      </w:r>
+      <w:r>
+        <w:fldChar w:fldCharType="separate"/>
+      </w:r>
+      <w:r>
+        <w:rPr>
+          <w:noProof/>
+          <w:vertAlign w:val="superscript"/>
+        </w:rPr>
+        <w:t>18,25,26</w:t>
+      </w:r>
+      <w:r>
+        <w:fldChar w:fldCharType="end"/>
+      </w:r>
+    </w:p>
+    <w:p/>
+    <w:p>
+      <w:r>
+        <w:t>Secondly, the pattern</w:t>
+      </w:r>
+      <w:r>
+        <w:t xml:space="preserve"> </w:t>
+      </w:r>
+      <w:r>
+        <w:t>by</w:t>
+      </w:r>
+      <w:r>
+        <w:t xml:space="preserve"> which they interact genetically can also be informative. For example, suppose </w:t>
+      </w:r>
+      <w:r>
+        <w:t>an</w:t>
+      </w:r>
+      <w:r>
+        <w:t xml:space="preserve"> interaction is detected for a disease where risk is only conferred at the first polymorphism in the presence of the risk allele at the second polymorphism (for robust</w:t>
+      </w:r>
+      <w:r>
+        <w:t xml:space="preserve"> empirical examples of this pattern see </w:t>
+      </w:r>
+      <w:r>
+        <w:fldChar w:fldCharType="begin" w:fldLock="1"/>
+      </w:r>
+      <w:r>
+        <w:instrText>ADDIN CSL_CITATION { "citationItems" : [ { "id" : "ITEM-1", "itemData" : { "DOI" : "ng.694 [pii]\n10.1038/ng.694 [doi]", "ISBN" : "1546-1718 (Electronic)\n1061-4036 (Linking)", "PMID" : "20953190", "abstract" : "To identify new susceptibility loci for psoriasis, we undertook a genome-wide association study of 594,224 SNPs in 2,622 individuals with psoriasis and 5,667 controls. We identified associations at eight previously unreported genomic loci. Seven loci harbored genes with recognized immune functions (IL28RA, REL, IFIH1, ERAP1, TRAF3IP2, NFKBIA and TYK2). These associations were replicated in 9,079 European samples (six loci with a combined P &lt; 5 x 10 and two loci with a combined P &lt; 5 x 10). We also report compelling evidence for an interaction between the HLA-C and ERAP1 loci (combined P = 6.95 x 10). ERAP1 plays an important role in MHC class I peptide processing. ERAP1 variants only influenced psoriasis susceptibility in individuals carrying the HLA-C risk allele. Our findings implicate pathways that integrate epidermal barrier dysfunction with innate and adaptive immune dysregulation in psoriasis pathogenesis.", "author" : [ { "dropping-particle" : "", "family" : "Strange", "given" : "A", "non-dropping-particle" : "", "parse-names" : false, "suffix" : "" }, { "dropping-particle" : "", "family" : "Capon", "given" : "F", "non-dropping-particle" : "", "parse-names" : false, "suffix" : "" }, { "dropping-particle" : "", "family" : "Spencer", "given" : "C C", "non-dropping-particle" : "", "parse-names" : false, "suffix" : "" }, { "dropping-particle" : "", "family" : "Knight", "given" : "J", "non-dropping-particle" : "", "parse-names" : false, "suffix" : "" }, { "dropping-particle" : "", "family" : "Weale", "given" : "M E", "non-dropping-particle" : "", "parse-names" : false, "suffix" : "" }, { "dropping-particle" : "", "family" : "Allen", "given" : "M H", "non-dropping-particle" : "", "parse-names" : false, "suffix" : "" }, { "dropping-particle" : "", "family" : "Barton", "given" : "A", "non-dropping-particle" : "", "parse-names" : false, "suffix" : "" }, { "dropping-particle" : "", "family" : "Band", "given" : "G", "non-dropping-particle" : "", "parse-names" : false, "suffix" : "" }, { "dropping-particle" : "", "family" : "Bellenguez", "given" : "C", "non-dropping-particle" : "", "parse-names" : false, "suffix" : "" }, { "dropping-particle" : "", "family" : "Bergboer", "given" : "J G", "non-dropping-particle" : "", "parse-names" : false, "suffix" : "" }, { "dropping-particle" : "", "family" : "Blackwell", "given" : "J M", "non-dropping-particle" : "", "parse-names" : false, "suffix" : "" }, { "dropping-particle" : "", "family" : "Bramon", "given" : "E", "non-dropping-particle" : "", "parse-names" : false, "suffix" : "" }, { "dropping-particle" : "", "family" : "Bumpstead", "given" : "S J", "non-dropping-particle" : "", "parse-names" : false, "suffix" : "" }, { "dropping-particle" : "", "family" : "Casas", "given" : "J P", "non-dropping-particle" : "", "parse-names" : false, "suffix" : "" }, { "dropping-particle" : "", "family" : "Cork", "given" : "M J", "non-dropping-particle" : "", "parse-names" : false, "suffix" : "" }, { "dropping-particle" : "", "family" : "Corvin", "given" : "A", "non-dropping-particle" : "", "parse-names" : false, "suffix" : "" }, { "dropping-particle" : "", "family" : "Deloukas", "given" : "P", "non-dropping-particle" : "", "parse-names" : false, "suffix" : "" }, { "dropping-particle" : "", "family" : "Dilthey", "given" : "A", "non-dropping-particle" : "", "parse-names" : false, "suffix" : "" }, { "dropping-particle" : "", "family" : "Duncanson", "given" : "A", "non-dropping-particle" : "", "parse-names" : false, "suffix" : "" }, { "dropping-particle" : "", "family" : "Edkins", "given" : "S", "non-dropping-particle" : "", "parse-names" : false, "suffix" : "" }, { "dropping-particle" : "", "family" : "Estivill", "given" : "X", "non-dropping-particle" : "", "parse-names" : false, "suffix" : "" }, { "dropping-particle" : "", "family" : "Fitzgerald", "given" : "O", "non-dropping-particle" : "", "parse-names" : false, "suffix" : "" }, { "dropping-particle" : "", "family" : "Freeman", "given" : "C", "non-dropping-particle" : "", "parse-names" : false, "suffix" : "" }, { "dropping-particle" : "", "family" : "Giardina", "given" : "E", "non-dropping-particle" : "", "parse-names" : false, "suffix" : "" }, { "dropping-particle" : "", "family" : "Gray", "given" : "E", "non-dropping-particle" : "", "parse-names" : false, "suffix" : "" }, { "dropping-particle" : "", "family" : "Hofer", "given" : "A", "non-dropping-particle" : "", "parse-names" : false, "suffix" : "" }, { "dropping-particle" : "", "family" : "Huffmeier", "given" : "U", "non-dropping-particle" : "", "parse-names" : false, "suffix" : "" }, { "dropping-particle" : "", "family" : "Hunt", "given" : "S E", "non-dropping-particle" : "", "parse-names" : false, "suffix" : "" }, { "dropping-particle" : "", "family" : "Irvine", "given" : "A D", "non-dropping-particle" : "", "parse-names" : false, "suffix" : "" }, { "dropping-particle" : "", "family" : "Jankowski", "given" : "J", "non-dropping-particle" : "", "parse-names" : false, "suffix" : "" }, { "dropping-particle" : "", "family" : "Kirby", "given" : "B", "non-dropping-particle" : "", "parse-names" : false, "suffix" : "" }, { "dropping-particle" : "", "family" : "Langford", "given" : "C", "non-dropping-particle" : "", "parse-names" : false, "suffix" : "" }, { "dropping-particle" : "", "family" : "Lascorz", "given" : "J", "non-dropping-particle" : "", "parse-names" : false, "suffix" : "" }, { "dropping-particle" : "", "family" : "Leman", "given" : "J", "non-dropping-particle" : "", "parse-names" : false, "suffix" : "" }, { "dropping-particle" : "", "family" : "Leslie", "given" : "S", "non-dropping-particle" : "", "parse-names" : false, "suffix" : "" }, { "dropping-particle" : "", "family" : "Mallbris", "given" : "L", "non-dropping-particle" : "", "parse-names" : false, "suffix" : "" }, { "dropping-particle" : "", "family" : "Markus", "given" : "H S", "non-dropping-particle" : "", "parse-names" : false, "suffix" : "" }, { "dropping-particle" : "", "family" : "Mathew", "given" : "C G", "non-dropping-particle" : "", "parse-names" : false, "suffix" : "" }, { "dropping-particle" : "", "family" : "McLean", "given" : "W H", "non-dropping-particle" : "", "parse-names" : false, "suffix" : "" }, { "dropping-particle" : "", "family" : "McManus", "given" : "R", "non-dropping-particle" : "", "parse-names" : false, "suffix" : "" }, { "dropping-particle" : "", "family" : "Mossner", "given" : "R", "non-dropping-particle" : "", "parse-names" : false, "suffix" : "" }, { "dropping-particle" : "", "family" : "Moutsianas", "given" : "L", "non-dropping-particle" : "", "parse-names" : false, "suffix" : "" }, { "dropping-particle" : "", "family" : "Naluai", "given" : "A T", "non-dropping-particle" : "", "parse-names" : false, "suffix" : "" }, { "dropping-particle" : "", "family" : "Nestle", "given" : "F O", "non-dropping-particle" : "", "parse-names" : false, "suffix" : "" }, { "dropping-particle" : "", "family" : "Novelli", "given" : "G", "non-dropping-particle" : "", "parse-names" : false, "suffix" : "" }, { "dropping-particle" : "", "family" : "Onoufriadis", "given" : "A", "non-dropping-particle" : "", "parse-names" : false, "suffix" : "" }, { "dropping-particle" : "", "family" : "Palmer", "given" : "C N", "non-dropping-particle" : "", "parse-names" : false, "suffix" : "" }, { "dropping-particle" : "", "family" : "Perricone", "given" : "C", "non-dropping-particle" : "", "parse-names" : false, "suffix" : "" }, { "dropping-particle" : "", "family" : "Pirinen", "given" : "M", "non-dropping-particle" : "", "parse-names" : false, "suffix" : "" }, { "dropping-particle" : "", "family" : "Plomin", "given" : "R", "non-dropping-particle" : "", "parse-names" : false, "suffix" : "" }, { "dropping-particle" : "", "family" : "Potter", "given" : "S C", "non-dropping-particle" : "", "parse-names" : false, "suffix" : "" }, { "dropping-particle" : "", "family" : "Pujol", "given" : "R M", "non-dropping-particle" : "", "parse-names" : false, "suffix" : "" }, { "dropping-particle" : "", "family" : "Rautanen", "given" : "A", "non-dropping-particle" : "", "parse-names" : false, "suffix" : "" }, { "dropping-particle" : "", "family" : "Riveira-Munoz", "given" : "E", "non-dropping-particle" : "", "parse-names" : false, "suffix" : "" }, { "dropping-particle" : "", "family" : "Ryan", "given" : "A W", "non-dropping-particle" : "", "parse-names" : false, "suffix" : "" }, { "dropping-particle" : "", "family" : "Salmhofer", "given" : "W", "non-dropping-particle" : "", "parse-names" : false, "suffix" : "" }, { "dropping-particle" : "", "family" : "Samuelsson", "given" : "L", "non-dropping-particle" : "", "parse-names" : false, "suffix" : "" }, { "dropping-particle" : "", "family" : "Sawcer", "given" : "S J", "non-dropping-particle" : "", "parse-names" : false, "suffix" : "" }, { "dropping-particle" : "", "family" : "Schalkwijk", "given" : "J", "non-dropping-particle" : "", "parse-names" : false, "suffix" : "" }, { "dropping-particle" : "", "family" : "Smith", "given" : "C H", "non-dropping-particle" : "", "parse-names" : false, "suffix" : "" }, { "dropping-particle" : "", "family" : "Stahle", "given" : "M", "non-dropping-particle" : "", "parse-names" : false, "suffix" : "" }, { "dropping-particle" : "", "family" : "Su", "given" : "Z", "non-dropping-particle" : "", "parse-names" : false, "suffix" : "" }, { "dropping-particle" : "", "family" : "Tazi-Ahnini", "given" : "R", "non-dropping-particle" : "", "parse-names" : false, "suffix" : "" }, { "dropping-particle" : "", "family" : "Traupe", "given" : "H", "non-dropping-particle" : "", "parse-names" : false, "suffix" : "" }, { "dropping-particle" : "", "family" : "Viswanathan", "given" : "A C", "non-dropping-particle" : "", "parse-names" : false, "suffix" : "" }, { "dropping-particle" : "", "family" : "Warren", "given" : "R B", "non-dropping-particle" : "", "parse-names" : false, "suffix" : "" }, { "dropping-particle" : "", "family" : "Weger", "given" : "W", "non-dropping-particle" : "", "parse-names" : false, "suffix" : "" }, { "dropping-particle" : "", "family" : "Wolk", "given" : "K", "non-dropping-particle" : "", "parse-names" : false, "suffix" : "" }, { "dropping-particle" : "", "family" : "Wood", "given" : "N", "non-dropping-particle" : "", "parse-names" : false, "suffix" : "" }, { "dropping-particle" : "", "family" : "Worthington", "given" : "J", "non-dropping-particle" : "", "parse-names" : false, "suffix" : "" }, { "dropping-particle" : "", "family" : "Young", "given" : "H S", "non-dropping-particle" : "", "parse-names" : false, "suffix" : "" }, { "dropping-particle" : "", "family" : "Zeeuwen", "given" : "P L", "non-dropping-particle" : "", "parse-names" : false, "suffix" : "" }, { "dropping-particle" : "", "family" : "Hayday", "given" : "A", "non-dropping-particle" : "", "parse-names" : false, "suffix" : "" }, { "dropping-particle" : "", "family" : "Burden", "given" : "A D", "non-dropping-particle" : "", "parse-names" : false, "suffix" : "" }, { "dropping-particle" : "", "family" : "Griffiths", "given" : "C E", "non-dropping-particle" : "", "parse-names" : false, "suffix" : "" }, { "dropping-particle" : "", "family" : "Kere", "given" : "J", "non-dropping-particle" : "", "parse-names" : false, "suffix" : "" }, { "dropping-particle" : "", "family" : "Reis", "given" : "A", "non-dropping-particle" : "", "parse-names" : false, "suffix" : "" }, { "dropping-particle" : "", "family" : "McVean", "given" : "G", "non-dropping-particle" : "", "parse-names" : false, "suffix" : "" }, { "dropping-particle" : "", "family" : "Evans", "given" : "D M", "non-dropping-particle" : "", "parse-names" : false, "suffix" : "" }, { "dropping-particle" : "", "family" : "Brown", "given" : "M A", "non-dropping-particle" : "", "parse-names" : false, "suffix" : "" }, { "dropping-particle" : "", "family" : "Barker", "given" : "J N", "non-dropping-particle" : "", "parse-names" : false, "suffix" : "" }, { "dropping-particle" : "", "family" : "Peltonen", "given" : "L", "non-dropping-particle" : "", "parse-names" : false, "suffix" : "" }, { "dropping-particle" : "", "family" : "Donnelly", "given" : "P", "non-dropping-particle" : "", "parse-names" : false, "suffix" : "" }, { "dropping-particle" : "", "family" : "Trembath", "given" : "R C", "non-dropping-particle" : "", "parse-names" : false, "suffix" : "" } ], "container-title" : "Nat Genet", "edition" : "2010/10/19", "id" : "ITEM-1", "issue" : "11", "issued" : { "date-parts" : [ [ "2010" ] ] }, "note" : "Genetic Analysis of Psoriasis Consortium &amp; the Wellcome Trust Case Control Consortium 2\nStrange, Amy\nCapon, Francesca\nSpencer, Chris C A\nKnight, Jo\nWeale, Michael E\nAllen, Michael H\nBarton, Anne\nBand, Gavin\nBellenguez, Celine\nBergboer, Judith G M\nBlackwell, Jenefer M\nBramon, Elvira\nBumpstead, Suzannah J\nCasas, Juan P\nCork, Michael J\nCorvin, Aiden\nDeloukas, Panos\nDilthey, Alexander\nDuncanson, Audrey\nEdkins, Sarah\nEstivill, Xavier\nFitzgerald, Oliver\nFreeman, Colin\nGiardina, Emiliano\nGray, Emma\nHofer, Angelika\nHuffmeier, Ulrike\nHunt, Sarah E\nIrvine, Alan D\nJankowski, Janusz\nKirby, Brian\nLangford, Cordelia\nLascorz, Jesus\nLeman, Joyce\nLeslie, Stephen\nMallbris, Lotus\nMarkus, Hugh S\nMathew, Christopher G\nMcLean, W H Irwin\nMcManus, Ross\nMossner, Rotraut\nMoutsianas, Loukas\nNaluai, Asa T\nNestle, Frank O\nNovelli, Giuseppe\nOnoufriadis, Alexandros\nPalmer, Colin N A\nPerricone, Carlo\nPirinen, Matti\nPlomin, Robert\nPotter, Simon C\nPujol, Ramon M\nRautanen, Anna\nRiveira-Munoz, Eva\nRyan, Anthony W\nSalmhofer, Wolfgang\nSamuelsson, Lena\nSawcer, Stephen J\nSchalkwijk, Joost\nSmith, Catherine H\nStahle, Mona\nSu, Zhan\nTazi-Ahnini, Rachid\nTraupe, Heiko\nViswanathan, Ananth C\nWarren, Richard B\nWeger, Wolfgang\nWolk, Katarina\nWood, Nicholas\nWorthington, Jane\nYoung, Helen S\nZeeuwen, Patrick L J M\nHayday, Adrian\nBurden, A David\nGriffiths, Christopher E M\nKere, Juha\nReis, Andre\nMcVean, Gilean\nEvans, David M\nBrown, Matthew A\nBarker, Jonathan N\nPeltonen, Leena\nDonnelly, Peter\nTrembath, Richard C\n068545/Z/02/Wellcome Trust/United Kingdom\n083948/Z/07/Z/Wellcome Trust/United Kingdom\nG0000934/Medical Research Council/United Kingdom\nG0601387/Medical Research Council/United Kingdom\nDepartment of Health/United Kingdom\nResearch Support, N.I.H., Extramural\nResearch Support, Non-U.S. Gov't\nUnited States\nNature genetics\nNat Genet. 2010 Nov;42(11):985-90. Epub 2010 Oct 17.", "page" : "985-990", "title" : "A genome-wide association study identifies new psoriasis susceptibility loci and an interaction between HLA-C and ERAP1", "type" : "article-journal", "volume" : "42" }, "uris" : [ "http://www.mendeley.com/documents/?uuid=24dffb98-036d-4517-9c36-6fcc8bf9d848" ] }, { "id" : "ITEM-2", "itemData" : { "DOI" : "http://www.nature.com/ng/journal/v43/n8/abs/ng.873.html#supplementary-information", "ISBN" : "1061-4036", "author" : [ { "dropping-particle" : "", "family" : "Evans", "given" : "David M", "non-dropping-particle" : "", "parse-names" : false, "suffix" : "" }, { "dropping-particle" : "", "family" : "Spencer", "given" : "Chris C A", "non-dropping-particle" : "", "parse-names" : false, "suffix" : "" }, { "dropping-particle" : "", "family" : "Pointon", "given" : "Jennifer J", "non-dropping-particle" : "", "parse-names" : false, "suffix" : "" }, { "dropping-particle" : "", "family" : "Su", "given" : "Zhan", "non-dropping-particle" : "", "parse-names" : false, "suffix" : "" }, { "dropping-particle" : "", "family" : "Harvey", "given" : "David", "non-dropping-particle" : "", "parse-names" : false, "suffix" : "" }, { "dropping-particle" : "", "family" : "Kochan", "given" : "Grazyna", "non-dropping-particle" : "", "parse-names" : false, "suffix" : "" }, { "dropping-particle" : "", "family" : "Oppermann", "given" : "Udo", "non-dropping-particle" : "", "parse-names" : false, "suffix" : "" }, { "dropping-particle" : "", "family" : "Dilthey", "given" : "Alexander", "non-dropping-particle" : "", "parse-names" : false, "suffix" : "" }, { "dropping-particle" : "", "family" : "Pirinen", "given" : "Matti", "non-dropping-particle" : "", "parse-names" : false, "suffix" : "" }, { "dropping-particle" : "", "family" : "Stone", "given" : "Millicent A", "non-dropping-particle" : "", "parse-names" : false, "suffix" : "" }, { "dropping-particle" : "", "family" : "Appleton", "given" : "Louise", "non-dropping-particle" : "", "parse-names" : false, "suffix" : "" }, { "dropping-particle" : "", "family" : "Moutsianas", "given" : "Loukas", "non-dropping-particle" : "", "parse-names" : false, "suffix" : "" }, { "dropping-particle" : "", "family" : "Leslie", "given" : "Stephen", "non-dropping-particle" : "", "parse-names" : false, "suffix" : "" }, { "dropping-particle" : "", "family" : "Wordsworth", "given" : "Tom", "non-dropping-particle" : "", "parse-names" : false, "suffix" : "" }, { "dropping-particle" : "", "family" : "Kenna", "given" : "Tony J", "non-dropping-particle" : "", "parse-names" : false, "suffix" : "" }, { "dropping-particle" : "", "family" : "Karaderi", "given" : "Tugce", "non-dropping-particle" : "", "parse-names" : false, "suffix" : "" }, { "dropping-particle" : "", "family" : "Thomas", "given" : "Gethin P", "non-dropping-particle" : "", "parse-names" : false, "suffix" : "" }, { "dropping-particle" : "", "family" : "Ward", "given" : "Michael M", "non-dropping-particle" : "", "parse-names" : false, "suffix" : "" }, { "dropping-particle" : "", "family" : "Weisman", "given" : "Michael H", "non-dropping-particle" : "", "parse-names" : false, "suffix" : "" }, { "dropping-particle" : "", "family" : "Farrar", "given" : "Claire", "non-dropping-particle" : "", "parse-names" : false, "suffix" : "" }, { "dropping-particle" : "", "family" : "Bradbury", "given" : "Linda A", "non-dropping-particle" : "", "parse-names" : false, "suffix" : "" }, { "dropping-particle" : "", "family" : "Danoy", "given" : "Patrick", "non-dropping-particle" : "", "parse-names" : false, "suffix" : "" }, { "dropping-particle" : "", "family" : "Inman", "given" : "Robert D", "non-dropping-particle" : "", "parse-names" : false, "suffix" : "" }, { "dropping-particle" : "", "family" : "Maksymowych", "given" : "Walter", "non-dropping-particle" : "", "parse-names" : false, "suffix" : "" }, { "dropping-particle" : "", "family" : "Gladman", "given" : "Dafna", "non-dropping-particle" : "", "parse-names" : false, "suffix" : "" }, { "dropping-particle" : "", "family" : "Rahman", "given" : "Proton", "non-dropping-particle" : "", "parse-names" : false, "suffix" : "" }, { "dropping-particle" : "", "family" : "Morgan", "given" : "Ann", "non-dropping-particle" : "", "parse-names" : false, "suffix" : "" }, { "dropping-particle" : "", "family" : "Marzo-Ortega", "given" : "Helena", "non-dropping-particle" : "", "parse-names" : false, "suffix" : "" }, { "dropping-particle" : "", "family" : "Bowness", "given" : "Paul", "non-dropping-particle" : "", "parse-names" : false, "suffix" : "" }, { "dropping-particle" : "", "family" : "Gaffney", "given" : "Karl", "non-dropping-particle" : "", "parse-names" : false, "suffix" : "" }, { "dropping-particle" : "", "family" : "Gaston", "given" : "J S Hill", "non-dropping-particle" : "", "parse-names" : false, "suffix" : "" }, { "dropping-particle" : "", "family" : "Smith", "given" : "Malcolm", "non-dropping-particle" : "", "parse-names" : false, "suffix" : "" }, { "dropping-particle" : "", "family" : "Bruges-Armas", "given" : "Jacome", "non-dropping-particle" : "", "parse-names" : false, "suffix" : "" }, { "dropping-particle" : "", "family" : "Couto", "given" : "Ana-Rita", "non-dropping-particle" : "", "parse-names" : false, "suffix" : "" }, { "dropping-particle" : "", "family" : "Sorrentino", "given" : "Rosa", "non-dropping-particle" : "", "parse-names" : false, "suffix" : "" }, { "dropping-particle" : "", "family" : "Paladini", "given" : "Fabiana", "non-dropping-particle" : "", "parse-names" : false, "suffix" : "" }, { "dropping-particle" : "", "family" : "Ferreira", "given" : "Manuel A", "non-dropping-particle" : "", "parse-names" : false, "suffix" : "" }, { "dropping-particle" : "", "family" : "Xu", "given" : "Huji", "non-dropping-particle" : "", "parse-names" : false, "suffix" : "" }, { "dropping-particle" : "", "family" : "Liu", "given" : "Yu", "non-dropping-particle" : "", "parse-names" : false, "suffix" : "" }, { "dropping-particle" : "", "family" : "Jiang", "given" : "Lei", "non-dropping-particle" : "", "parse-names" : false, "suffix" : "" }, { "dropping-particle" : "", "family" : "Lopez-Larrea", "given" : "Carlos", "non-dropping-particle" : "", "parse-names" : false, "suffix" : "" }, { "dropping-particle" : "", "family" : "Diaz-Pena", "given" : "Roberto", "non-dropping-particle" : "", "parse-names" : false, "suffix" : "" }, { "dropping-particle" : "", "family" : "Lopez-Vazquez", "given" : "Antonio", "non-dropping-particle" : "", "parse-names" : false, "suffix" : "" }, { "dropping-particle" : "", "family" : "Zayats", "given" : "Tetyana", "non-dropping-particle" : "", "parse-names" : false, "suffix" : "" }, { "dropping-particle" : "", "family" : "Band", "given" : "Gavin", "non-dropping-particle" : "", "parse-names" : false, "suffix" : "" }, { "dropping-particle" : "", "family" : "Bellenguez", "given" : "Celine", "non-dropping-particle" : "", "parse-names" : false, "suffix" : "" }, { "dropping-particle" : "", "family" : "Blackburn", "given" : "Hannah", "non-dropping-particle" : "", "parse-names" : false, "suffix" : "" }, { "dropping-particle" : "", "family" : "Blackwell", "given" : "Jenefer M", "non-dropping-particle" : "", "parse-names" : false, "suffix" : "" }, { "dropping-particle" : "", "family" : "Bramon", "given" : "Elvira", "non-dropping-particle" : "", "parse-names" : false, "suffix" : "" }, { "dropping-particle" : "", "family" : "Bumpstead", "given" : "Suzannah J", "non-dropping-particle" : "", "parse-names" : false, "suffix" : "" }, { "dropping-particle" : "", "family" : "Casas", "given" : "Juan P", "non-dropping-particle" : "", "parse-names" : false, "suffix" : "" }, { "dropping-particle" : "", "family" : "Corvin", "given" : "Aiden", "non-dropping-particle" : "", "parse-names" : false, "suffix" : "" }, { "dropping-particle" : "", "family" : "Craddock", "given" : "Nicholas", "non-dropping-particle" : "", "parse-names" : false, "suffix" : "" }, { "dropping-particle" : "", "family" : "Deloukas", "given" : "Panos", "non-dropping-particle" : "", "parse-names" : false, "suffix" : "" }, { "dropping-particle" : "", "family" : "Dronov", "given" : "Serge", "non-dropping-particle" : "", "parse-names" : false, "suffix" : "" }, { "dropping-particle" : "", "family" : "Duncanson", "given" : "Audrey", "non-dropping-particle" : "", "parse-names" : false, "suffix" : "" }, { "dropping-particle" : "", "family" : "Edkins", "given" : "Sarah", "non-dropping-particle" : "", "parse-names" : false, "suffix" : "" }, { "dropping-particle" : "", "family" : "Freeman", "given" : "Colin", "non-dropping-particle" : "", "parse-names" : false, "suffix" : "" }, { "dropping-particle" : "", "family" : "Gillman", "given" : "Matthew", "non-dropping-particle" : "", "parse-names" : false, "suffix" : "" }, { "dropping-particle" : "", "family" : "Gray", "given" : "Emma", "non-dropping-particle" : "", "parse-names" : false, "suffix" : "" }, { "dropping-particle" : "", "family" : "Gwilliam", "given" : "Rhian", "non-dropping-particle" : "", "parse-names" : false, "suffix" : "" }, { "dropping-particle" : "", "family" : "Hammond", "given" : "Naomi", "non-dropping-particle" : "", "parse-names" : false, "suffix" : "" }, { "dropping-particle" : "", "family" : "Hunt", "given" : "Sarah E", "non-dropping-particle" : "", "parse-names" : false, "suffix" : "" }, { "dropping-particle" : "", "family" : "Jankowski", "given" : "Janusz", "non-dropping-particle" : "", "parse-names" : false, "suffix" : "" }, { "dropping-particle" : "", "family" : "Jayakumar", "given" : "Alagurevathi", "non-dropping-particle" : "", "parse-names" : false, "suffix" : "" }, { "dropping-particle" : "", "family" : "Langford", "given" : "Cordelia", "non-dropping-particle" : "", "parse-names" : false, "suffix" : "" }, { "dropping-particle" : "", "family" : "Liddle", "given" : "Jennifer", "non-dropping-particle" : "", "parse-names" : false, "suffix" : "" }, { "dropping-particle" : "", "family" : "Markus", "given" : "Hugh S", "non-dropping-particle" : "", "parse-names" : false, "suffix" : "" }, { "dropping-particle" : "", "family" : "Mathew", "given" : "Christopher G", "non-dropping-particle" : "", "parse-names" : false, "suffix" : "" }, { "dropping-particle" : "", "family" : "McCann", "given" : "Owen T", "non-dropping-particle" : "", "parse-names" : false, "suffix" : "" }, { "dropping-particle" : "", "family" : "McCarthy", "given" : "Mark I", "non-dropping-particle" : "", "parse-names" : false, "suffix" : "" }, { "dropping-particle" : "", "family" : "Palmer", "given" : "Colin N A", "non-dropping-particle" : "", "parse-names" : false, "suffix" : "" }, { "dropping-particle" : "", "family" : "Peltonen", "given" : "Leena", "non-dropping-particle" : "", "parse-names" : false, "suffix" : "" }, { "dropping-particle" : "", "family" : "Plomin", "given" : "Robert", "non-dropping-particle" : "", "parse-names" : false, "suffix" : "" }, { "dropping-particle" : "", "family" : "Potter", "given" : "Simon C", "non-dropping-particle" : "", "parse-names" : false, "suffix" : "" }, { "dropping-particle" : "", "family" : "Rautanen", "given" : "Anna", "non-dropping-particle" : "", "parse-names" : false, "suffix" : "" }, { "dropping-particle" : "", "family" : "Ravindrarajah", "given" : "Radhi", "non-dropping-particle" : "", "parse-names" : false, "suffix" : "" }, { "dropping-particle" : "", "family" : "Ricketts", "given" : "Michelle", "non-dropping-particle" : "", "parse-names" : false, "suffix" : "" }, { "dropping-particle" : "", "family" : "Samani", "given" : "Nilesh", "non-dropping-particle" : "", "parse-names" : false, "suffix" : "" }, { "dropping-particle" : "", "family" : "Sawcer", "given" : "Stephen J", "non-dropping-particle" : "", "parse-names" : false, "suffix" : "" }, { "dropping-particle" : "", "family" : "Strange", "given" : "Amy", "non-dropping-particle" : "", "parse-names" : false, "suffix" : "" }, { "dropping-particle" : "", "family" : "Trembath", "given" : "Richard C", "non-dropping-particle" : "", "parse-names" : false, "suffix" : "" }, { "dropping-particle" : "", "family" : "Viswanathan", "given" : "Ananth C", "non-dropping-particle" : "", "parse-names" : false, "suffix" : "" }, { "dropping-particle" : "", "family" : "Waller", "given" : "Matthew", "non-dropping-particle" : "", "parse-names" : false, "suffix" : "" }, { "dropping-particle" : "", "family" : "Weston", "given" : "Paul", "non-dropping-particle" : "", "parse-names" : false, "suffix" : "" }, { "dropping-particle" : "", "family" : "Whittaker", "given" : "Pamela", "non-dropping-particle" : "", "parse-names" : false, "suffix" : "" }, { "dropping-particle" : "", "family" : "Widaa", "given" : "Sara", "non-dropping-particle" : "", "parse-names" : false, "suffix" : "" }, { "dropping-particle" : "", "family" : "Wood", "given" : "Nicholas W", "non-dropping-particle" : "", "parse-names" : false, "suffix" : "" }, { "dropping-particle" : "", "family" : "McVean", "given" : "Gilean", "non-dropping-particle" : "", "parse-names" : false, "suffix" : "" }, { "dropping-particle" : "", "family" : "Reveille", "given" : "John D", "non-dropping-particle" : "", "parse-names" : false, "suffix" : "" }, { "dropping-particle" : "", "family" : "Wordsworth", "given" : "B Paul", "non-dropping-particle" : "", "parse-names" : false, "suffix" : "" }, { "dropping-particle" : "", "family" : "Brown", "given" : "Matthew A", "non-dropping-particle" : "", "parse-names" : false, "suffix" : "" }, { "dropping-particle" : "", "family" : "Donnelly", "given" : "Peter", "non-dropping-particle" : "", "parse-names" : false, "suffix" : "" } ], "container-title" : "Nat Genet", "id" : "ITEM-2", "issue" : "8", "issued" : { "date-parts" : [ [ "2011" ] ] }, "note" : "10.1038/ng.873", "page" : "761-767", "publisher" : "Nature Publishing Group, a division of Macmillan Publishers Limited. All Rights Reserved.", "title" : "Interaction between ERAP1 and HLA-B27 in ankylosing spondylitis implicates peptide handling in the mechanism for HLA-B27 in disease susceptibility", "type" : "article-journal", "volume" : "43" }, "uris" : [ "http://www.mendeley.com/documents/?uuid=55828699-abef-49a8-93ae-2e23eca8baa1" ] }, { "id" : "ITEM-3", "itemData" : { "DOI" : "10.1038/nature12415", "ISSN" : "1476-4687", "PMID" : "23883936", "abstract" : "Late-onset Alzheimer's disease (LOAD) risk is strongly influenced by genetic factors such as the presence of the apolipoprotein E \u03b54 allele (referred to here as APOE4), as well as non-genetic determinants including ageing. To pursue mechanisms by which these affect human brain physiology and modify LOAD risk, we initially analysed whole-transcriptome cerebral cortex gene expression data in unaffected APOE4 carriers and LOAD patients. APOE4 carrier status was associated with a consistent transcriptomic shift that broadly resembled the LOAD profile. Differential co-expression correlation network analysis of the APOE4 and LOAD transcriptomic changes identified a set of candidate core regulatory mediators. Several of these--including APBA2, FYN, RNF219 and SV2A--encode known or novel modulators of LOAD associated amyloid beta A4 precursor protein (APP) endocytosis and metabolism. Furthermore, a genetic variant within RNF219 was found to affect amyloid deposition in human brain and LOAD age-of-onset. These data implicate an APOE4 associated molecular pathway that promotes LOAD.", "author" : [ { "dropping-particle" : "", "family" : "Rhinn", "given" : "Herve", "non-dropping-particle" : "", "parse-names" : false, "suffix" : "" }, { "dropping-particle" : "", "family" : "Fujita", "given" : "Ryousuke", "non-dropping-particle" : "", "parse-names" : false, "suffix" : "" }, { "dropping-particle" : "", "family" : "Qiang", "given" : "Liang", "non-dropping-particle" : "", "parse-names" : false, "suffix" : "" }, { "dropping-particle" : "", "family" : "Cheng", "given" : "Rong", "non-dropping-particle" : "", "parse-names" : false, "suffix" : "" }, { "dropping-particle" : "", "family" : "Lee", "given" : "Joseph H", "non-dropping-particle" : "", "parse-names" : false, "suffix" : "" }, { "dropping-particle" : "", "family" : "Abeliovich", "given" : "Asa", "non-dropping-particle" : "", "parse-names" : false, "suffix" : "" } ], "container-title" : "Nature", "id" : "ITEM-3", "issue" : "7460", "issued" : { "date-parts" : [ [ "2013", "8", "1" ] ] }, "page" : "45-50", "publisher" : "Nature Publishing Group", "title" : "Integrative genomics identifies APOE \u03b54 effectors in Alzheimer's disease.", "type" : "article-journal", "volume" : "500" }, "uris" : [ "http://www.mendeley.com/documents/?uuid=5c0ce5a0-94c6-47ce-8292-ac936c965f72" ] } ], "mendeley" : { "previouslyFormattedCitation" : "&lt;sup&gt;13,27,28&lt;/sup&gt;" }, "properties" : { "noteIndex" : 0 }, "schema" : "https://github.com/citation-style-language/schema/raw/master/csl-citation.json" }</w:instrText>
+      </w:r>
+      <w:r>
+        <w:fldChar w:fldCharType="separate"/>
+      </w:r>
+      <w:r>
+        <w:rPr>
+          <w:noProof/>
+          <w:vertAlign w:val="superscript"/>
+        </w:rPr>
+        <w:t>13,27,28</w:t>
+      </w:r>
+      <w:r>
+        <w:fldChar w:fldCharType="end"/>
+      </w:r>
+      <w:r>
+        <w:t>)</w:t>
+      </w:r>
+      <w:r>
+        <w:t xml:space="preserve">. </w:t>
+      </w:r>
+      <w:r>
+        <w:t xml:space="preserve">This may signify that there is pathway redundancy, and each variant affects independent pathways. </w:t>
+      </w:r>
+      <w:r>
+        <w:t>An alternative pattern</w:t>
+      </w:r>
+      <w:r>
+        <w:t xml:space="preserve"> to the one described above</w:t>
+      </w:r>
+      <w:r>
+        <w:t>,</w:t>
+      </w:r>
+      <w:r>
+        <w:t xml:space="preserve"> where the risk allele at one locus only has an effect in the absence of the risk allele at another locus, might suggest that both variants are invo</w:t>
+      </w:r>
+      <w:r>
+        <w:t>lved in the same pathway</w:t>
+      </w:r>
+      <w:r>
+        <w:t xml:space="preserve"> because the loss of either variant is sufficient to confer the effect of the loss of the pathway. A potential example of this was shown in an interaction for systemic lupus </w:t>
+      </w:r>
+      <w:proofErr w:type="spellStart"/>
+      <w:r>
+        <w:t>erythratosus</w:t>
+      </w:r>
+      <w:proofErr w:type="spellEnd"/>
+      <w:r>
+        <w:t>, where not only did the interaction replicate, but the genes involved (BLK and BANK1) were shown to co-</w:t>
+      </w:r>
+      <w:proofErr w:type="spellStart"/>
+      <w:r>
+        <w:t>localise</w:t>
+      </w:r>
+      <w:proofErr w:type="spellEnd"/>
+      <w:r>
+        <w:t xml:space="preserve"> </w:t>
+      </w:r>
+      <w:r>
+        <w:rPr>
+          <w:i/>
+        </w:rPr>
+        <w:t>in vivo</w:t>
+      </w:r>
+      <w:r>
+        <w:t>.</w:t>
+      </w:r>
+      <w:r>
+        <w:fldChar w:fldCharType="begin" w:fldLock="1"/>
+      </w:r>
+      <w:r>
+        <w:instrText>ADDIN CSL_CITATION { "citationItems" : [ { "id" : "ITEM-1", "itemData" : { "DOI" : "10.1136/annrheumdis-2011-200085", "ISSN" : "1468-2060", "PMID" : "21978998", "abstract" : "OBJECTIVES: Altered signalling in B cells is a predominant feature of systemic lupus erythematosus (SLE). The genes BANK1 and BLK were recently described as associated with SLE. BANK1 codes for a B-cell-specific cytoplasmic protein involved in B-cell receptor signalling and BLK codes for an Src tyrosine kinase with important roles in B-cell development. To characterise the role of BANK1 and BLK in SLE, a genetic interaction analysis was performed hypothesising that genetic interactions could reveal functional pathways relevant to disease pathogenesis.\n\nMETHODS: The GPAT16 method was used to analyse the gene-gene interactions of BANK1 and BLK. Confocal microscopy was used to investigate co-localisation, and immunoprecipitation was used to verify the physical interaction of BANK1 and BLK.\n\nRESULTS: Epistatic interactions between BANK1 and BLK polymorphisms associated with SLE were observed in a discovery set of 279 patients and 515 controls from northern Europe. A meta-analysis with 4399 European individuals confirmed the genetic interactions between BANK1 and BLK. As BANK1 was identified as a binding partner of the Src tyrosine kinase LYN, the possibility that BANK1 and BLK could also show a protein-protein interaction was tested. The co-immunoprecipitation and co-localisation of BLK and BANK1 were demonstrated. In a Daudi cell line and primary naive B cells endogenous binding was enhanced upon B-cell receptor stimulation using anti-IgM antibodies.\n\nCONCLUSION: This study shows a genetic interaction between BANK1 and BLK, and demonstrates that these molecules interact physically. The results have important consequences for the understanding of SLE and other autoimmune diseases and identify a potential new signalling pathway.", "author" : [ { "dropping-particle" : "", "family" : "Castillejo-L\u00f3pez", "given" : "Casimiro", "non-dropping-particle" : "", "parse-names" : false, "suffix" : "" }, { "dropping-particle" : "", "family" : "Delgado-Vega", "given" : "Ang\u00e9lica M", "non-dropping-particle" : "", "parse-names" : false, "suffix" : "" }, { "dropping-particle" : "", "family" : "Wojcik", "given" : "Jerome", "non-dropping-particle" : "", "parse-names" : false, "suffix" : "" }, { "dropping-particle" : "V", "family" : "Kozyrev", "given" : "Sergey", "non-dropping-particle" : "", "parse-names" : false, "suffix" : "" }, { "dropping-particle" : "", "family" : "Thavathiru", "given" : "Elangovan", "non-dropping-particle" : "", "parse-names" : false, "suffix" : "" }, { "dropping-particle" : "", "family" : "Wu", "given" : "Ying-Yu", "non-dropping-particle" : "", "parse-names" : false, "suffix" : "" }, { "dropping-particle" : "", "family" : "S\u00e1nchez", "given" : "Elena", "non-dropping-particle" : "", "parse-names" : false, "suffix" : "" }, { "dropping-particle" : "", "family" : "P\u00f6llmann", "given" : "David", "non-dropping-particle" : "", "parse-names" : false, "suffix" : "" }, { "dropping-particle" : "", "family" : "L\u00f3pez-Egido", "given" : "Juan R", "non-dropping-particle" : "", "parse-names" : false, "suffix" : "" }, { "dropping-particle" : "", "family" : "Fineschi", "given" : "Serena", "non-dropping-particle" : "", "parse-names" : false, "suffix" : "" }, { "dropping-particle" : "", "family" : "Dom\u00ednguez", "given" : "Nicol\u00e1s", "non-dropping-particle" : "", "parse-names" : false, "suffix" : "" }, { "dropping-particle" : "", "family" : "Lu", "given" : "Rufei", "non-dropping-particle" : "", "parse-names" : false, "suffix" : "" }, { "dropping-particle" : "", "family" : "James", "given" : "Judith a", "non-dropping-particle" : "", "parse-names" : false, "suffix" : "" }, { "dropping-particle" : "", "family" : "Merrill", "given" : "Joan T", "non-dropping-particle" : "", "parse-names" : false, "suffix" : "" }, { "dropping-particle" : "", "family" : "Kelly", "given" : "Jennifer a", "non-dropping-particle" : "", "parse-names" : false, "suffix" : "" }, { "dropping-particle" : "", "family" : "Kaufman", "given" : "Kenneth M", "non-dropping-particle" : "", "parse-names" : false, "suffix" : "" }, { "dropping-particle" : "", "family" : "Moser", "given" : "Kathy L", "non-dropping-particle" : "", "parse-names" : false, "suffix" : "" }, { "dropping-particle" : "", "family" : "Gilkeson", "given" : "Gary", "non-dropping-particle" : "", "parse-names" : false, "suffix" : "" }, { "dropping-particle" : "", "family" : "Frosteg\u00e5rd", "given" : "Johan", "non-dropping-particle" : "", "parse-names" : false, "suffix" : "" }, { "dropping-particle" : "", "family" : "Pons-Estel", "given" : "Bernardo a", "non-dropping-particle" : "", "parse-names" : false, "suffix" : "" }, { "dropping-particle" : "", "family" : "D'Alfonso", "given" : "Sandra", "non-dropping-particle" : "", "parse-names" : false, "suffix" : "" }, { "dropping-particle" : "", "family" : "Witte", "given" : "Torsten", "non-dropping-particle" : "", "parse-names" : false, "suffix" : "" }, { "dropping-particle" : "", "family" : "Callejas", "given" : "Jos\u00e9 Luis", "non-dropping-particle" : "", "parse-names" : false, "suffix" : "" }, { "dropping-particle" : "", "family" : "Harley", "given" : "John B", "non-dropping-particle" : "", "parse-names" : false, "suffix" : "" }, { "dropping-particle" : "", "family" : "Gaffney", "given" : "Patrick M", "non-dropping-particle" : "", "parse-names" : false, "suffix" : "" }, { "dropping-particle" : "", "family" : "Martin", "given" : "Javier", "non-dropping-particle" : "", "parse-names" : false, "suffix" : "" }, { "dropping-particle" : "", "family" : "Guthridge", "given" : "Joel M", "non-dropping-particle" : "", "parse-names" : false, "suffix" : "" }, { "dropping-particle" : "", "family" : "Alarc\u00f3n-Riquelme", "given" : "Marta E", "non-dropping-particle" : "", "parse-names" : false, "suffix" : "" } ], "container-title" : "Annals of the rheumatic diseases", "id" : "ITEM-1", "issue" : "1", "issued" : { "date-parts" : [ [ "2012", "1" ] ] }, "page" : "136-42", "title" : "Genetic and physical interaction of the B-cell systemic lupus erythematosus-associated genes BANK1 and BLK.", "type" : "article-journal", "volume" : "71" }, "uris" : [ "http://www.mendeley.com/documents/?uuid=6f7cbc1e-bb31-4b38-ac9b-c79148862a74" ] } ], "mendeley" : { "previouslyFormattedCitation" : "&lt;sup&gt;29&lt;/sup&gt;" }, "properties" : { "noteIndex" : 0 }, "schema" : "https://github.com/citation-style-language/schema/raw/master/csl-citation.json" }</w:instrText>
+      </w:r>
+      <w:r>
+        <w:fldChar w:fldCharType="separate"/>
+      </w:r>
+      <w:r>
+        <w:rPr>
+          <w:noProof/>
+          <w:vertAlign w:val="superscript"/>
+        </w:rPr>
+        <w:t>29</w:t>
+      </w:r>
+      <w:r>
+        <w:fldChar w:fldCharType="end"/>
+      </w:r>
+    </w:p>
+    <w:p/>
+    <w:p>
+      <w:r>
+        <w:t xml:space="preserve">If epistasis were easily detectable in a hypothesis-free framework, its potential to drive higher biological understanding would be very attractive. </w:t>
+      </w:r>
+      <w:r>
+        <w:t>But</w:t>
+      </w:r>
+      <w:r>
+        <w:t xml:space="preserve"> because</w:t>
+      </w:r>
+      <w:r>
+        <w:t xml:space="preserve"> at this stage</w:t>
+      </w:r>
+      <w:r>
+        <w:t xml:space="preserve"> it appears that candidate gene approaches are often more likely to lead to the discovery of epistasis then hypothesis-free approaches, so far biological understanding has led to identifying epistasis</w:t>
+      </w:r>
+      <w:r>
+        <w:t xml:space="preserve"> (e.g. </w:t>
+      </w:r>
+      <w:r>
+        <w:fldChar w:fldCharType="begin" w:fldLock="1"/>
+      </w:r>
+      <w:r>
+        <w:instrText>ADDIN CSL_CITATION { "citationItems" : [ { "id" : "ITEM-1", "itemData" : { "DOI" : "10.1371/journal.pone.0016681", "ISSN" : "1932-6203", "PMID" : "21304959", "abstract" : "Preeclampsia is a leading cause of perinatal morbidity and mortality. This disorder is thought to be multifactorial in origin, with multiple genes, environmental and social factors, contributing to disease. One proposed mechanism is placental hypoxia-driven imbalances in angiogenic and anti-angiogenic factors, causing endothelial cell dysfunction. Catechol-O-methyltransferase (Comt)-deficient pregnant mice have a preeclampsia phenotype that is reversed by exogenous 2-methoxyestradiol (2-ME), an estrogen metabolite generated by COMT. 2-ME inhibits Hypoxia Inducible Factor 1\u03b1, a transcription factor mediating hypoxic responses. COMT has been shown to interact with methylenetetrahydrofolate reductase (MTHFR), which modulates the availability of S-adenosylmethionine (SAM), a COMT cofactor. Variations in MTHFR have been associated with preeclampsia. By accounting for allelic variation in both genes, the role of COMT has been clarified. COMT allelic variation is linked to enzyme activity and four single nucleotide polymorphisms (SNPs) (rs6269, rs4633, rs4680, and rs4818) form haplotypes that characterize COMT activity. We tested for association between COMT haplotypes and the MTHFR 677 C \u2192 T polymorphism and preeclampsia risk in 1103 Chilean maternal-fetal dyads. The maternal ACCG COMT haplotype was associated with reduced risk for preeclampsia (P = 0.004), and that risk increased linearly from low to high activity haplotypes (P = 0.003). In fetal samples, we found that the fetal ATCA COMT haplotype and the fetal MTHFR minor \"T\" allele interact to increase preeclampsia risk (p = 0.022). We found a higher than expected number of patients with preeclampsia with both the fetal risk alleles alone (P = 0.052) and the fetal risk alleles in combination with a maternal balancing allele (P&lt;0.001). This non-random distribution was not observed in controls (P = 0.341 and P = 0.219, respectively). Our findings demonstrate a role for both maternal and fetal COMT in preeclampsia and highlight the importance of including allelic variation in MTHFR.", "author" : [ { "dropping-particle" : "", "family" : "Hill", "given" : "Lori D", "non-dropping-particle" : "", "parse-names" : false, "suffix" : "" }, { "dropping-particle" : "", "family" : "York", "given" : "Timothy P", "non-dropping-particle" : "", "parse-names" : false, "suffix" : "" }, { "dropping-particle" : "", "family" : "Kusanovic", "given" : "Juan P", "non-dropping-particle" : "", "parse-names" : false, "suffix" : "" }, { "dropping-particle" : "", "family" : "Gomez", "given" : "Ricardo", "non-dropping-particle" : "", "parse-names" : false, "suffix" : "" }, { "dropping-particle" : "", "family" : "Eaves", "given" : "Lindon J", "non-dropping-particle" : "", "parse-names" : false, "suffix" : "" }, { "dropping-particle" : "", "family" : "Romero", "given" : "Roberto", "non-dropping-particle" : "", "parse-names" : false, "suffix" : "" }, { "dropping-particle" : "", "family" : "Strauss", "given" : "Jerome F", "non-dropping-particle" : "", "parse-names" : false, "suffix" : "" } ], "container-title" : "PloS one", "id" : "ITEM-1", "issue" : "1", "issued" : { "date-parts" : [ [ "2011", "1" ] ] }, "page" : "e16681", "title" : "Epistasis between COMT and MTHFR in maternal-fetal dyads increases risk for preeclampsia.", "type" : "article-journal", "volume" : "6" }, "uris" : [ "http://www.mendeley.com/documents/?uuid=a95c5b16-0a86-41eb-a284-762f7d3267fb" ] }, { "id" : "ITEM-2", "itemData" : { "DOI" : "10.1371/journal.pone.0061044", "ISSN" : "1932-6203", "PMID" : "23646104", "abstract" : "BACKGROUND: BANK1 and BLK belong to the pleiotropic autoimmune genes; recently, epistasis between BANK1 and BLK was detected in systemic lupus erythematosus. Although BLK has been reproducibly identified as a risk factor in rheumatoid arthritis (RA), reports are conflicting about the contribution of BANK1 to RA susceptibility. To ascertain the real impact of BANK1 on RA genetic susceptibility, we performed a large meta-analysis including our original data and tested for an epistatic interaction between BANK1 and BLK in RA susceptibility.\n\nPATIENTS AND METHODS: We investigated data for 1,915 RA patients and 1,915 ethnically matched healthy controls genotyped for BANK1 rs10516487 and rs3733197 and BLK rs13277113. The association of each SNP and RA was tested by logistic regression. Multivariate analysis was then used with an interaction term to test for an epistatic interaction between the SNPs in the 2 genes.\n\nRESULTS: None of the SNPs tested individually was significantly associated with RA in the genotyped samples. However, we detected an epistatic interaction between BANK1 rs3733197 and BLK rs13277113 (P(interaction) \u200a=\u200a0.037). In individuals carrying the BLK rs13277113 GG genotype, presence of the BANK1 rs3733197 G allele increased the risk of RA (odds ratio 1.21 [95% confidence interval 1.04-1.41], P\u200a=\u200a0.015. Combining our results with those of all other studies in a large trans-ethnic meta-analysis revealed an association of the BANK1 rs3733197 G allele and RA (1.11 [1.02-1.21], P\u200a=\u200a0.012).\n\nCONCLUSION: This study confirms BANK1 as an RA susceptibility gene and for the first time provides evidence for epistasis between BANK1 and BLK in RA. Our results illustrate the concept of pleiotropic epistatic interaction, suggesting that BANK1 and BLK might play a role in RA pathogenesis.", "author" : [ { "dropping-particle" : "", "family" : "G\u00e9nin", "given" : "Emmanuelle", "non-dropping-particle" : "", "parse-names" : false, "suffix" : "" }, { "dropping-particle" : "", "family" : "Coustet", "given" : "Baptiste", "non-dropping-particle" : "", "parse-names" : false, "suffix" : "" }, { "dropping-particle" : "", "family" : "Allanore", "given" : "Yannick", "non-dropping-particle" : "", "parse-names" : false, "suffix" : "" }, { "dropping-particle" : "", "family" : "Ito", "given" : "Ikue", "non-dropping-particle" : "", "parse-names" : false, "suffix" : "" }, { "dropping-particle" : "", "family" : "Teruel", "given" : "Maria", "non-dropping-particle" : "", "parse-names" : false, "suffix" : "" }, { "dropping-particle" : "", "family" : "Constantin", "given" : "Arnaud", "non-dropping-particle" : "", "parse-names" : false, "suffix" : "" }, { "dropping-particle" : "", "family" : "Schaeverbeke", "given" : "Thierry", "non-dropping-particle" : "", "parse-names" : false, "suffix" : "" }, { "dropping-particle" : "", "family" : "Ruyssen-Witrand", "given" : "Adeline", "non-dropping-particle" : "", "parse-names" : false, "suffix" : "" }, { "dropping-particle" : "", "family" : "Tohma", "given" : "Shigeto", "non-dropping-particle" : "", "parse-names" : false, "suffix" : "" }, { "dropping-particle" : "", "family" : "Cantagrel", "given" : "Alain", "non-dropping-particle" : "", "parse-names" : false, "suffix" : "" }, { "dropping-particle" : "", "family" : "Vittecoq", "given" : "Olivier", "non-dropping-particle" : "", "parse-names" : false, "suffix" : "" }, { "dropping-particle" : "", "family" : "Barnetche", "given" : "Thomas", "non-dropping-particle" : "", "parse-names" : false, "suffix" : "" }, { "dropping-particle" : "", "family" : "Lo\u00ebt", "given" : "Xavier", "non-dropping-particle" : "Le", "parse-names" : false, "suffix" : "" }, { "dropping-particle" : "", "family" : "Fardellone", "given" : "Patrice", "non-dropping-particle" : "", "parse-names" : false, "suffix" : "" }, { "dropping-particle" : "", "family" : "Furukawa", "given" : "Hiroshi", "non-dropping-particle" : "", "parse-names" : false, "suffix" : "" }, { "dropping-particle" : "", "family" : "Meyer", "given" : "Olivier", "non-dropping-particle" : "", "parse-names" : false, "suffix" : "" }, { "dropping-particle" : "", "family" : "Fern\u00e1ndez-Guti\u00e9rrez", "given" : "Benjamin", "non-dropping-particle" : "", "parse-names" : false, "suffix" : "" }, { "dropping-particle" : "", "family" : "Balsa", "given" : "Alejandro", "non-dropping-particle" : "", "parse-names" : false, "suffix" : "" }, { "dropping-particle" : "", "family" : "Gonz\u00e1lez-Gay", "given" : "Miguel a", "non-dropping-particle" : "", "parse-names" : false, "suffix" : "" }, { "dropping-particle" : "", "family" : "Chiocchia", "given" : "Gilles", "non-dropping-particle" : "", "parse-names" : false, "suffix" : "" }, { "dropping-particle" : "", "family" : "Tsuchiya", "given" : "Naoyuki", "non-dropping-particle" : "", "parse-names" : false, "suffix" : "" }, { "dropping-particle" : "", "family" : "Martin", "given" : "Javier", "non-dropping-particle" : "", "parse-names" : false, "suffix" : "" }, { "dropping-particle" : "", "family" : "Dieud\u00e9", "given" : "Philippe", "non-dropping-particle" : "", "parse-names" : false, "suffix" : "" } ], "container-title" : "PloS one", "id" : "ITEM-2", "issue" : "4", "issued" : { "date-parts" : [ [ "2013", "1" ] ] }, "page" : "e61044", "title" : "Epistatic interaction between BANK1 and BLK in rheumatoid arthritis: results from a large trans-ethnic meta-analysis.", "type" : "article-journal", "volume" : "8" }, "uris" : [ "http://www.mendeley.com/documents/?uuid=0368447b-a069-40d5-b00f-2e783c22a607" ] } ], "mendeley" : { "previouslyFormattedCitation" : "&lt;sup&gt;30,31&lt;/sup&gt;" }, "properties" : { "noteIndex" : 0 }, "schema" : "https://github.com/citation-style-language/schema/raw/master/csl-citation.json" }</w:instrText>
+      </w:r>
+      <w:r>
+        <w:fldChar w:fldCharType="separate"/>
+      </w:r>
+      <w:r>
+        <w:rPr>
+          <w:noProof/>
+          <w:vertAlign w:val="superscript"/>
+        </w:rPr>
+        <w:t>30,31</w:t>
+      </w:r>
+      <w:r>
+        <w:fldChar w:fldCharType="end"/>
+      </w:r>
+      <w:r>
+        <w:t>)</w:t>
+      </w:r>
+      <w:r>
+        <w:t xml:space="preserve"> more than epistasis has led to impr</w:t>
+      </w:r>
+      <w:r>
+        <w:t>oving biological understanding.</w:t>
+      </w:r>
+    </w:p>
+    <w:p/>
+    <w:p>
+      <w:r>
+        <w:t>Here it becomes important to as</w:t>
+      </w:r>
+      <w:bookmarkStart w:id="6" w:name="_GoBack"/>
       <w:bookmarkEnd w:id="6"/>
-    </w:p>
-    <w:p/>
-    <w:p>
-      <w:r>
-        <w:t>In principle, knowledge of genetically interacting regions could be very useful</w:t>
-      </w:r>
-      <w:r>
-        <w:t xml:space="preserve"> for two reasons</w:t>
-      </w:r>
-      <w:r>
-        <w:t>.</w:t>
-      </w:r>
-      <w:r>
-        <w:t xml:space="preserve"> First, l</w:t>
-      </w:r>
-      <w:r>
-        <w:t>ike any associations, the actual locations of the variants can shed light on the mechanisms underlying the trait by virtue of being close to relevant</w:t>
-      </w:r>
-      <w:r>
-        <w:t xml:space="preserve"> genes or genomic features etc, and as discussed in the previous section theory suggests that in some situations, searching for epistasis d</w:t>
-      </w:r>
-      <w:r>
-        <w:t>irectly may improve power to detect variants with small marginal effects.</w:t>
-      </w:r>
-      <w:r>
-        <w:fldChar w:fldCharType="begin" w:fldLock="1"/>
-      </w:r>
-      <w:r>
-        <w:instrText>ADDIN CSL_CITATION { "citationItems" : [ { "id" : "ITEM-1", "itemData" : { "DOI" : "10.1371/journal.pone.0005639", "abstract" : "Replication has become the gold standard for assessing statistical results from genome-wide association studies. Unfortunately this replication requirement may cause real genetic effects to be missed. A real result can fail to replicate for numerous reasons including inadequate sample size or variability in phenotype definitions across independent samples. In genome-wide association studies the allele frequencies of polymorphisms may differ due to sampling error or population differences. We hypothesize that some statistically significant independent genetic effects may fail to replicate in an independent dataset when allele frequencies differ and the functional polymorphism interacts with one or more other functional polymorphisms. To test this hypothesis, we designed a simulation study in which case-control status was determined by two interacting polymorphisms with heritabilities ranging from 0.025 to 0.4 with replication sample sizes ranging from 400 to 1600 individuals. We show that the power to replicate the statistically significant independent main effect of one polymorphism can drop dramatically with a change of allele frequency of less than 0.1 at a second interacting polymorphism. We also show that differences in allele frequency can result in a reversal of allelic effects where a protective allele becomes a risk factor in replication studies. These results suggest that failure to replicate an independent genetic effect may provide important clues about the complexity of the underlying genetic architecture. We recommend that polymorphisms that fail to replicate be checked for interactions with other polymorphisms, particularly when samples are collected from groups with distinct ethnic backgrounds or different geographic regions.", "author" : [ { "dropping-particle" : "", "family" : "Greene", "given" : "Casey S.", "non-dropping-particle" : "", "parse-names" : false, "suffix" : "" }, { "dropping-particle" : "", "family" : "Penrod", "given" : "Nadia M.", "non-dropping-particle" : "", "parse-names" : false, "suffix" : "" }, { "dropping-particle" : "", "family" : "Williams", "given" : "Scott M.", "non-dropping-particle" : "", "parse-names" : false, "suffix" : "" }, { "dropping-particle" : "", "family" : "Moore", "given" : "Jason H.", "non-dropping-particle" : "", "parse-names" : false, "suffix" : "" } ], "container-title" : "PLoS ONE", "id" : "ITEM-1", "issue" : "6", "issued" : { "date-parts" : [ [ "2009", "6" ] ] }, "note" : "        From Duplicate 1 (                           Failure to Replicate a Genetic Association May Provide Important Clues About Genetic Architecture                         - Greene, Casey S.; Penrod, Nadia M.; Williams, Scott M.; Moore, Jason H. )\n                \n        \n        \n        From Duplicate 2 (                           Failure to Replicate a Genetic Association May Provide Important Clues About Genetic Architecture                         - Greene, Casey S.; Penrod, Nadia M.; Williams, Scott M.; Moore, Jason H. )\n                \n        \n        \n      ", "page" : "e5639", "title" : "Failure to Replicate a Genetic Association May Provide Important Clues About Genetic Architecture", "type" : "article-journal", "volume" : "4" }, "uris" : [ "http://www.mendeley.com/documents/?uuid=99893904-4380-4ca5-8cb9-4090f72db1b4" ] }, { "id" : "ITEM-2", "itemData" : { "DOI" : "10.1371/journal.pgen.1003295", "ISSN" : "1553-7404", "author" : [ { "dropping-particle" : "", "family" : "Hemani", "given" : "Gibran", "non-dropping-particle" : "", "parse-names" : false, "suffix" : "" }, { "dropping-particle" : "", "family" : "Knott", "given" : "Sara", "non-dropping-particle" : "", "parse-names" : false, "suffix" : "" }, { "dropping-particle" : "", "family" : "Haley", "given" : "Chris", "non-dropping-particle" : "", "parse-names" : false, "suffix" : "" } ], "container-title" : "PLoS Genetics", "editor" : [ { "dropping-particle" : "", "family" : "Mackay", "given" : "Trudy F. C.", "non-dropping-particle" : "", "parse-names" : false, "suffix" : "" } ], "id" : "ITEM-2", "issue" : "2", "issued" : { "date-parts" : [ [ "2013", "2", "28" ] ] }, "page" : "e1003295", "title" : "An Evolutionary Perspective on Epistasis and the Missing Heritability", "type" : "article-journal", "volume" : "9" }, "uris" : [ "http://www.mendeley.com/documents/?uuid=bb39d68b-e769-4793-8d8b-ef1aa5c14e2d" ] }, { "id" : "ITEM-3", "itemData" : { "DOI" : "10.1371/journal.pone.0012264 [doi]", "ISBN" : "1932-6203 (Electronic)\n1932-6203 (Linking)", "PMID" : "20865037", "abstract" : "Identification of genetic loci in complex traits has focused largely on one-dimensional genome scans to search for associations between single markers and the phenotype. There is mounting evidence that locus interactions, or epistasis, are a crucial component of the genetic architecture of biologically relevant traits. However, epistasis is often viewed as a nuisance factor that reduces power for locus detection. Counter to expectations, recent work shows that fitting full models, instead of testing marker main effect and interaction components separately, in exhaustive multi-locus genome scans can have higher power to detect loci when epistasis is present than single-locus scans, and improvement that comes despite a much larger multiple testing alpha-adjustment in such searches. We demonstrate, both theoretically and via simulation, that the expected power to detect loci when fitting full models is often larger when these loci act epistatically than when they act additively. Additionally, we show that the power for single locus detection may be improved in cases of epistasis compared to the additive model. Our exploration of a two step model selection procedure shows that identifying the true model is difficult. However, this difficulty is certainly not exacerbated by the presence of epistasis, on the contrary, in some cases the presence of epistasis can aid in model selection. The impact of allele frequencies on both power and model selection is dramatic.", "author" : [ { "dropping-particle" : "", "family" : "Verhoeven", "given" : "K J", "non-dropping-particle" : "", "parse-names" : false, "suffix" : "" }, { "dropping-particle" : "", "family" : "Casella", "given" : "G", "non-dropping-particle" : "", "parse-names" : false, "suffix" : "" }, { "dropping-particle" : "", "family" : "McIntyre", "given" : "L M", "non-dropping-particle" : "", "parse-names" : false, "suffix" : "" } ], "container-title" : "PLoS One", "edition" : "2010/09/25", "id" : "ITEM-3", "issue" : "8", "issued" : { "date-parts" : [ [ "2010" ] ] }, "note" : "Verhoeven, Koen J F\nCasella, George\nMcIntyre, Lauren M\n1R01GM077618/GM/NIGMS NIH HHS/United States\n1R01GM081704/GM/NIGMS NIH HHS/United States\nResearch Support, N.I.H., Extramural\nResearch Support, U.S. Gov't, Non-P.H.S.\nUnited States\nPloS one\nPLoS One. 2010 Aug 26;5(8):e12264. doi: 10.1371/journal.pone.0012264.", "page" : "e12264", "title" : "Epistasis: obstacle or advantage for mapping complex traits?", "type" : "article-journal", "volume" : "5" }, "uris" : [ "http://www.mendeley.com/documents/?uuid=f8d8f2e2-8f7e-4587-8cd8-ae7d9972122f" ] } ], "mendeley" : { "previouslyFormattedCitation" : "&lt;sup&gt;18,25,26&lt;/sup&gt;" }, "properties" : { "noteIndex" : 0 }, "schema" : "https://github.com/citation-style-language/schema/raw/master/csl-citation.json" }</w:instrText>
-      </w:r>
-      <w:r>
-        <w:fldChar w:fldCharType="separate"/>
-      </w:r>
-      <w:r>
-        <w:rPr>
-          <w:noProof/>
-          <w:vertAlign w:val="superscript"/>
-        </w:rPr>
-        <w:t>18,25,26</w:t>
-      </w:r>
-      <w:r>
-        <w:fldChar w:fldCharType="end"/>
-      </w:r>
-    </w:p>
-    <w:p/>
-    <w:p>
-      <w:r>
-        <w:t>Secondly, the pattern</w:t>
-      </w:r>
+      <w:r>
+        <w:t xml:space="preserve">k the question about whether epistasis should be regarded as a means or an end. </w:t>
+      </w:r>
+    </w:p>
+    <w:p/>
+    <w:p>
+      <w:r>
+        <w:t xml:space="preserve">The most common example of </w:t>
+      </w:r>
+      <w:proofErr w:type="spellStart"/>
+      <w:r>
+        <w:t>epistatic</w:t>
+      </w:r>
+      <w:proofErr w:type="spellEnd"/>
       <w:r>
         <w:t xml:space="preserve"> </w:t>
       </w:r>
-      <w:r>
-        <w:t>by</w:t>
-      </w:r>
-      <w:r>
-        <w:t xml:space="preserve"> which they interact genetically can also be informative. For example, suppose </w:t>
-      </w:r>
-      <w:r>
-        <w:t>an</w:t>
-      </w:r>
-      <w:r>
-        <w:t xml:space="preserve"> interaction is detected for a disease where risk is only conferred at the first polymorphism in the presence of the risk allele at the second polymorphism (for robust</w:t>
-      </w:r>
-      <w:r>
-        <w:t xml:space="preserve"> empirical examples of this pattern see </w:t>
-      </w:r>
-      <w:r>
-        <w:fldChar w:fldCharType="begin" w:fldLock="1"/>
-      </w:r>
-      <w:r>
-        <w:instrText>ADDIN CSL_CITATION { "citationItems" : [ { "id" : "ITEM-1", "itemData" : { "DOI" : "ng.694 [pii]\n10.1038/ng.694 [doi]", "ISBN" : "1546-1718 (Electronic)\n1061-4036 (Linking)", "PMID" : "20953190", "abstract" : "To identify new susceptibility loci for psoriasis, we undertook a genome-wide association study of 594,224 SNPs in 2,622 individuals with psoriasis and 5,667 controls. We identified associations at eight previously unreported genomic loci. Seven loci harbored genes with recognized immune functions (IL28RA, REL, IFIH1, ERAP1, TRAF3IP2, NFKBIA and TYK2). These associations were replicated in 9,079 European samples (six loci with a combined P &lt; 5 x 10 and two loci with a combined P &lt; 5 x 10). We also report compelling evidence for an interaction between the HLA-C and ERAP1 loci (combined P = 6.95 x 10). ERAP1 plays an important role in MHC class I peptide processing. ERAP1 variants only influenced psoriasis susceptibility in individuals carrying the HLA-C risk allele. Our findings implicate pathways that integrate epidermal barrier dysfunction with innate and adaptive immune dysregulation in psoriasis pathogenesis.", "author" : [ { "dropping-particle" : "", "family" : "Strange", "given" : "A", "non-dropping-particle" : "", "parse-names" : false, "suffix" : "" }, { "dropping-particle" : "", "family" : "Capon", "given" : "F", "non-dropping-particle" : "", "parse-names" : false, "suffix" : "" }, { "dropping-particle" : "", "family" : "Spencer", "given" : "C C", "non-dropping-particle" : "", "parse-names" : false, "suffix" : "" }, { "dropping-particle" : "", "family" : "Knight", "given" : "J", "non-dropping-particle" : "", "parse-names" : false, "suffix" : "" }, { "dropping-particle" : "", "family" : "Weale", "given" : "M E", "non-dropping-particle" : "", "parse-names" : false, "suffix" : "" }, { "dropping-particle" : "", "family" : "Allen", "given" : "M H", "non-dropping-particle" : "", "parse-names" : false, "suffix" : "" }, { "dropping-particle" : "", "family" : "Barton", "given" : "A", "non-dropping-particle" : "", "parse-names" : false, "suffix" : "" }, { "dropping-particle" : "", "family" : "Band", "given" : "G", "non-dropping-particle" : "", "parse-names" : false, "suffix" : "" }, { "dropping-particle" : "", "family" : "Bellenguez", "given" : "C", "non-dropping-particle" : "", "parse-names" : false, "suffix" : "" }, { "dropping-particle" : "", "family" : "Bergboer", "given" : "J G", "non-dropping-particle" : "", "parse-names" : false, "suffix" : "" }, { "dropping-particle" : "", "family" : "Blackwell", "given" : "J M", "non-dropping-particle" : "", "parse-names" : false, "suffix" : "" }, { "dropping-particle" : "", "family" : "Bramon", "given" : "E", "non-dropping-particle" : "", "parse-names" : false, "suffix" : "" }, { "dropping-particle" : "", "family" : "Bumpstead", "given" : "S J", "non-dropping-particle" : "", "parse-names" : false, "suffix" : "" }, { "dropping-particle" : "", "family" : "Casas", "given" : "J P", "non-dropping-particle" : "", "parse-names" : false, "suffix" : "" }, { "dropping-particle" : "", "family" : "Cork", "given" : "M J", "non-dropping-particle" : "", "parse-names" : false, "suffix" : "" }, { "dropping-particle" : "", "family" : "Corvin", "given" : "A", "non-dropping-particle" : "", "parse-names" : false, "suffix" : "" }, { "dropping-particle" : "", "family" : "Deloukas", "given" : "P", "non-dropping-particle" : "", "parse-names" : false, "suffix" : "" }, { "dropping-particle" : "", "family" : "Dilthey", "given" : "A", "non-dropping-particle" : "", "parse-names" : false, "suffix" : "" }, { "dropping-particle" : "", "family" : "Duncanson", "given" : "A", "non-dropping-particle" : "", "parse-names" : false, "suffix" : "" }, { "dropping-particle" : "", "family" : "Edkins", "given" : "S", "non-dropping-particle" : "", "parse-names" : false, "suffix" : "" }, { "dropping-particle" : "", "family" : "Estivill", "given" : "X", "non-dropping-particle" : "", "parse-names" : false, "suffix" : "" }, { "dropping-particle" : "", "family" : "Fitzgerald", "given" : "O", "non-dropping-particle" : "", "parse-names" : false, "suffix" : "" }, { "dropping-particle" : "", "family" : "Freeman", "given" : "C", "non-dropping-particle" : "", "parse-names" : false, "suffix" : "" }, { "dropping-particle" : "", "family" : "Giardina", "given" : "E", "non-dropping-particle" : "", "parse-names" : false, "suffix" : "" }, { "dropping-particle" : "", "family" : "Gray", "given" : "E", "non-dropping-particle" : "", "parse-names" : false, "suffix" : "" }, { "dropping-particle" : "", "family" : "Hofer", "given" : "A", "non-dropping-particle" : "", "parse-names" : false, "suffix" : "" }, { "dropping-particle" : "", "family" : "Huffmeier", "given" : "U", "non-dropping-particle" : "", "parse-names" : false, "suffix" : "" }, { "dropping-particle" : "", "family" : "Hunt", "given" : "S E", "non-dropping-particle" : "", "parse-names" : false, "suffix" : "" }, { "dropping-particle" : "", "family" : "Irvine", "given" : "A D", "non-dropping-particle" : "", "parse-names" : false, "suffix" : "" }, { "dropping-particle" : "", "family" : "Jankowski", "given" : "J", "non-dropping-particle" : "", "parse-names" : false, "suffix" : "" }, { "dropping-particle" : "", "family" : "Kirby", "given" : "B", "non-dropping-particle" : "", "parse-names" : false, "suffix" : "" }, { "dropping-particle" : "", "family" : "Langford", "given" : "C", "non-dropping-particle" : "", "parse-names" : false, "suffix" : "" }, { "dropping-particle" : "", "family" : "Lascorz", "given" : "J", "non-dropping-particle" : "", "parse-names" : false, "suffix" : "" }, { "dropping-particle" : "", "family" : "Leman", "given" : "J", "non-dropping-particle" : "", "parse-names" : false, "suffix" : "" }, { "dropping-particle" : "", "family" : "Leslie", "given" : "S", "non-dropping-particle" : "", "parse-names" : false, "suffix" : "" }, { "dropping-particle" : "", "family" : "Mallbris", "given" : "L", "non-dropping-particle" : "", "parse-names" : false, "suffix" : "" }, { "dropping-particle" : "", "family" : "Markus", "given" : "H S", "non-dropping-particle" : "", "parse-names" : false, "suffix" : "" }, { "dropping-particle" : "", "family" : "Mathew", "given" : "C G", "non-dropping-particle" : "", "parse-names" : false, "suffix" : "" }, { "dropping-particle" : "", "family" : "McLean", "given" : "W H", "non-dropping-particle" : "", "parse-names" : false, "suffix" : "" }, { "dropping-particle" : "", "family" : "McManus", "given" : "R", "non-dropping-particle" : "", "parse-names" : false, "suffix" : "" }, { "dropping-particle" : "", "family" : "Mossner", "given" : "R", "non-dropping-particle" : "", "parse-names" : false, "suffix" : "" }, { "dropping-particle" : "", "family" : "Moutsianas", "given" : "L", "non-dropping-particle" : "", "parse-names" : false, "suffix" : "" }, { "dropping-particle" : "", "family" : "Naluai", "given" : "A T", "non-dropping-particle" : "", "parse-names" : false, "suffix" : "" }, { "dropping-particle" : "", "family" : "Nestle", "given" : "F O", "non-dropping-particle" : "", "parse-names" : false, "suffix" : "" }, { "dropping-particle" : "", "family" : "Novelli", "given" : "G", "non-dropping-particle" : "", "parse-names" : false, "suffix" : "" }, { "dropping-particle" : "", "family" : "Onoufriadis", "given" : "A", "non-dropping-particle" : "", "parse-names" : false, "suffix" : "" }, { "dropping-particle" : "", "family" : "Palmer", "given" : "C N", "non-dropping-particle" : "", "parse-names" : false, "suffix" : "" }, { "dropping-particle" : "", "family" : "Perricone", "given" : "C", "non-dropping-particle" : "", "parse-names" : false, "suffix" : "" }, { "dropping-particle" : "", "family" : "Pirinen", "given" : "M", "non-dropping-particle" : "", "parse-names" : false, "suffix" : "" }, { "dropping-particle" : "", "family" : "Plomin", "given" : "R", "non-dropping-particle" : "", "parse-names" : false, "suffix" : "" }, { "dropping-particle" : "", "family" : "Potter", "given" : "S C", "non-dropping-particle" : "", "parse-names" : false, "suffix" : "" }, { "dropping-particle" : "", "family" : "Pujol", "given" : "R M", "non-dropping-particle" : "", "parse-names" : false, "suffix" : "" }, { "dropping-particle" : "", "family" : "Rautanen", "given" : "A", "non-dropping-particle" : "", "parse-names" : false, "suffix" : "" }, { "dropping-particle" : "", "family" : "Riveira-Munoz", "given" : "E", "non-dropping-particle" : "", "parse-names" : false, "suffix" : "" }, { "dropping-particle" : "", "family" : "Ryan", "given" : "A W", "non-dropping-particle" : "", "parse-names" : false, "suffix" : "" }, { "dropping-particle" : "", "family" : "Salmhofer", "given" : "W", "non-dropping-particle" : "", "parse-names" : false, "suffix" : "" }, { "dropping-particle" : "", "family" : "Samuelsson", "given" : "L", "non-dropping-particle" : "", "parse-names" : false, "suffix" : "" }, { "dropping-particle" : "", "family" : "Sawcer", "given" : "S J", "non-dropping-particle" : "", "parse-names" : false, "suffix" : "" }, { "dropping-particle" : "", "family" : "Schalkwijk", "given" : "J", "non-dropping-particle" : "", "parse-names" : false, "suffix" : "" }, { "dropping-particle" : "", "family" : "Smith", "given" : "C H", "non-dropping-particle" : "", "parse-names" : false, "suffix" : "" }, { "dropping-particle" : "", "family" : "Stahle", "given" : "M", "non-dropping-particle" : "", "parse-names" : false, "suffix" : "" }, { "dropping-particle" : "", "family" : "Su", "given" : "Z", "non-dropping-particle" : "", "parse-names" : false, "suffix" : "" }, { "dropping-particle" : "", "family" : "Tazi-Ahnini", "given" : "R", "non-dropping-particle" : "", "parse-names" : false, "suffix" : "" }, { "dropping-particle" : "", "family" : "Traupe", "given" : "H", "non-dropping-particle" : "", "parse-names" : false, "suffix" : "" }, { "dropping-particle" : "", "family" : "Viswanathan", "given" : "A C", "non-dropping-particle" : "", "parse-names" : false, "suffix" : "" }, { "dropping-particle" : "", "family" : "Warren", "given" : "R B", "non-dropping-particle" : "", "parse-names" : false, "suffix" : "" }, { "dropping-particle" : "", "family" : "Weger", "given" : "W", "non-dropping-particle" : "", "parse-names" : false, "suffix" : "" }, { "dropping-particle" : "", "family" : "Wolk", "given" : "K", "non-dropping-particle" : "", "parse-names" : false, "suffix" : "" }, { "dropping-particle" : "", "family" : "Wood", "given" : "N", "non-dropping-particle" : "", "parse-names" : false, "suffix" : "" }, { "dropping-particle" : "", "family" : "Worthington", "given" : "J", "non-dropping-particle" : "", "parse-names" : false, "suffix" : "" }, { "dropping-particle" : "", "family" : "Young", "given" : "H S", "non-dropping-particle" : "", "parse-names" : false, "suffix" : "" }, { "dropping-particle" : "", "family" : "Zeeuwen", "given" : "P L", "non-dropping-particle" : "", "parse-names" : false, "suffix" : "" }, { "dropping-particle" : "", "family" : "Hayday", "given" : "A", "non-dropping-particle" : "", "parse-names" : false, "suffix" : "" }, { "dropping-particle" : "", "family" : "Burden", "given" : "A D", "non-dropping-particle" : "", "parse-names" : false, "suffix" : "" }, { "dropping-particle" : "", "family" : "Griffiths", "given" : "C E", "non-dropping-particle" : "", "parse-names" : false, "suffix" : "" }, { "dropping-particle" : "", "family" : "Kere", "given" : "J", "non-dropping-particle" : "", "parse-names" : false, "suffix" : "" }, { "dropping-particle" : "", "family" : "Reis", "given" : "A", "non-dropping-particle" : "", "parse-names" : false, "suffix" : "" }, { "dropping-particle" : "", "family" : "McVean", "given" : "G", "non-dropping-particle" : "", "parse-names" : false, "suffix" : "" }, { "dropping-particle" : "", "family" : "Evans", "given" : "D M", "non-dropping-particle" : "", "parse-names" : false, "suffix" : "" }, { "dropping-particle" : "", "family" : "Brown", "given" : "M A", "non-dropping-particle" : "", "parse-names" : false, "suffix" : "" }, { "dropping-particle" : "", "family" : "Barker", "given" : "J N", "non-dropping-particle" : "", "parse-names" : false, "suffix" : "" }, { "dropping-particle" : "", "family" : "Peltonen", "given" : "L", "non-dropping-particle" : "", "parse-names" : false, "suffix" : "" }, { "dropping-particle" : "", "family" : "Donnelly", "given" : "P", "non-dropping-particle" : "", "parse-names" : false, "suffix" : "" }, { "dropping-particle" : "", "family" : "Trembath", "given" : "R C", "non-dropping-particle" : "", "parse-names" : false, "suffix" : "" } ], "container-title" : "Nat Genet", "edition" : "2010/10/19", "id" : "ITEM-1", "issue" : "11", "issued" : { "date-parts" : [ [ "2010" ] ] }, "note" : "Genetic Analysis of Psoriasis Consortium &amp; the Wellcome Trust Case Control Consortium 2\nStrange, Amy\nCapon, Francesca\nSpencer, Chris C A\nKnight, Jo\nWeale, Michael E\nAllen, Michael H\nBarton, Anne\nBand, Gavin\nBellenguez, Celine\nBergboer, Judith G M\nBlackwell, Jenefer M\nBramon, Elvira\nBumpstead, Suzannah J\nCasas, Juan P\nCork, Michael J\nCorvin, Aiden\nDeloukas, Panos\nDilthey, Alexander\nDuncanson, Audrey\nEdkins, Sarah\nEstivill, Xavier\nFitzgerald, Oliver\nFreeman, Colin\nGiardina, Emiliano\nGray, Emma\nHofer, Angelika\nHuffmeier, Ulrike\nHunt, Sarah E\nIrvine, Alan D\nJankowski, Janusz\nKirby, Brian\nLangford, Cordelia\nLascorz, Jesus\nLeman, Joyce\nLeslie, Stephen\nMallbris, Lotus\nMarkus, Hugh S\nMathew, Christopher G\nMcLean, W H Irwin\nMcManus, Ross\nMossner, Rotraut\nMoutsianas, Loukas\nNaluai, Asa T\nNestle, Frank O\nNovelli, Giuseppe\nOnoufriadis, Alexandros\nPalmer, Colin N A\nPerricone, Carlo\nPirinen, Matti\nPlomin, Robert\nPotter, Simon C\nPujol, Ramon M\nRautanen, Anna\nRiveira-Munoz, Eva\nRyan, Anthony W\nSalmhofer, Wolfgang\nSamuelsson, Lena\nSawcer, Stephen J\nSchalkwijk, Joost\nSmith, Catherine H\nStahle, Mona\nSu, Zhan\nTazi-Ahnini, Rachid\nTraupe, Heiko\nViswanathan, Ananth C\nWarren, Richard B\nWeger, Wolfgang\nWolk, Katarina\nWood, Nicholas\nWorthington, Jane\nYoung, Helen S\nZeeuwen, Patrick L J M\nHayday, Adrian\nBurden, A David\nGriffiths, Christopher E M\nKere, Juha\nReis, Andre\nMcVean, Gilean\nEvans, David M\nBrown, Matthew A\nBarker, Jonathan N\nPeltonen, Leena\nDonnelly, Peter\nTrembath, Richard C\n068545/Z/02/Wellcome Trust/United Kingdom\n083948/Z/07/Z/Wellcome Trust/United Kingdom\nG0000934/Medical Research Council/United Kingdom\nG0601387/Medical Research Council/United Kingdom\nDepartment of Health/United Kingdom\nResearch Support, N.I.H., Extramural\nResearch Support, Non-U.S. Gov't\nUnited States\nNature genetics\nNat Genet. 2010 Nov;42(11):985-90. Epub 2010 Oct 17.", "page" : "985-990", "title" : "A genome-wide association study identifies new psoriasis susceptibility loci and an interaction between HLA-C and ERAP1", "type" : "article-journal", "volume" : "42" }, "uris" : [ "http://www.mendeley.com/documents/?uuid=24dffb98-036d-4517-9c36-6fcc8bf9d848" ] }, { "id" : "ITEM-2", "itemData" : { "DOI" : "http://www.nature.com/ng/journal/v43/n8/abs/ng.873.html#supplementary-information", "ISBN" : "1061-4036", "author" : [ { "dropping-particle" : "", "family" : "Evans", "given" : "David M", "non-dropping-particle" : "", "parse-names" : false, "suffix" : "" }, { "dropping-particle" : "", "family" : "Spencer", "given" : "Chris C A", "non-dropping-particle" : "", "parse-names" : false, "suffix" : "" }, { "dropping-particle" : "", "family" : "Pointon", "given" : "Jennifer J", "non-dropping-particle" : "", "parse-names" : false, "suffix" : "" }, { "dropping-particle" : "", "family" : "Su", "given" : "Zhan", "non-dropping-particle" : "", "parse-names" : false, "suffix" : "" }, { "dropping-particle" : "", "family" : "Harvey", "given" : "David", "non-dropping-particle" : "", "parse-names" : false, "suffix" : "" }, { "dropping-particle" : "", "family" : "Kochan", "given" : "Grazyna", "non-dropping-particle" : "", "parse-names" : false, "suffix" : "" }, { "dropping-particle" : "", "family" : "Oppermann", "given" : "Udo", "non-dropping-particle" : "", "parse-names" : false, "suffix" : "" }, { "dropping-particle" : "", "family" : "Dilthey", "given" : "Alexander", "non-dropping-particle" : "", "parse-names" : false, "suffix" : "" }, { "dropping-particle" : "", "family" : "Pirinen", "given" : "Matti", "non-dropping-particle" : "", "parse-names" : false, "suffix" : "" }, { "dropping-particle" : "", "family" : "Stone", "given" : "Millicent A", "non-dropping-particle" : "", "parse-names" : false, "suffix" : "" }, { "dropping-particle" : "", "family" : "Appleton", "given" : "Louise", "non-dropping-particle" : "", "parse-names" : false, "suffix" : "" }, { "dropping-particle" : "", "family" : "Moutsianas", "given" : "Loukas", "non-dropping-particle" : "", "parse-names" : false, "suffix" : "" }, { "dropping-particle" : "", "family" : "Leslie", "given" : "Stephen", "non-dropping-particle" : "", "parse-names" : false, "suffix" : "" }, { "dropping-particle" : "", "family" : "Wordsworth", "given" : "Tom", "non-dropping-particle" : "", "parse-names" : false, "suffix" : "" }, { "dropping-particle" : "", "family" : "Kenna", "given" : "Tony J", "non-dropping-particle" : "", "parse-names" : false, "suffix" : "" }, { "dropping-particle" : "", "family" : "Karaderi", "given" : "Tugce", "non-dropping-particle" : "", "parse-names" : false, "suffix" : "" }, { "dropping-particle" : "", "family" : "Thomas", "given" : "Gethin P", "non-dropping-particle" : "", "parse-names" : false, "suffix" : "" }, { "dropping-particle" : "", "family" : "Ward", "given" : "Michael M", "non-dropping-particle" : "", "parse-names" : false, "suffix" : "" }, { "dropping-particle" : "", "family" : "Weisman", "given" : "Michael H", "non-dropping-particle" : "", "parse-names" : false, "suffix" : "" }, { "dropping-particle" : "", "family" : "Farrar", "given" : "Claire", "non-dropping-particle" : "", "parse-names" : false, "suffix" : "" }, { "dropping-particle" : "", "family" : "Bradbury", "given" : "Linda A", "non-dropping-particle" : "", "parse-names" : false, "suffix" : "" }, { "dropping-particle" : "", "family" : "Danoy", "given" : "Patrick", "non-dropping-particle" : "", "parse-names" : false, "suffix" : "" }, { "dropping-particle" : "", "family" : "Inman", "given" : "Robert D", "non-dropping-particle" : "", "parse-names" : false, "suffix" : "" }, { "dropping-particle" : "", "family" : "Maksymowych", "given" : "Walter", "non-dropping-particle" : "", "parse-names" : false, "suffix" : "" }, { "dropping-particle" : "", "family" : "Gladman", "given" : "Dafna", "non-dropping-particle" : "", "parse-names" : false, "suffix" : "" }, { "dropping-particle" : "", "family" : "Rahman", "given" : "Proton", "non-dropping-particle" : "", "parse-names" : false, "suffix" : "" }, { "dropping-particle" : "", "family" : "Morgan", "given" : "Ann", "non-dropping-particle" : "", "parse-names" : false, "suffix" : "" }, { "dropping-particle" : "", "family" : "Marzo-Ortega", "given" : "Helena", "non-dropping-particle" : "", "parse-names" : false, "suffix" : "" }, { "dropping-particle" : "", "family" : "Bowness", "given" : "Paul", "non-dropping-particle" : "", "parse-names" : false, "suffix" : "" }, { "dropping-particle" : "", "family" : "Gaffney", "given" : "Karl", "non-dropping-particle" : "", "parse-names" : false, "suffix" : "" }, { "dropping-particle" : "", "family" : "Gaston", "given" : "J S Hill", "non-dropping-particle" : "", "parse-names" : false, "suffix" : "" }, { "dropping-particle" : "", "family" : "Smith", "given" : "Malcolm", "non-dropping-particle" : "", "parse-names" : false, "suffix" : "" }, { "dropping-particle" : "", "family" : "Bruges-Armas", "given" : "Jacome", "non-dropping-particle" : "", "parse-names" : false, "suffix" : "" }, { "dropping-particle" : "", "family" : "Couto", "given" : "Ana-Rita", "non-dropping-particle" : "", "parse-names" : false, "suffix" : "" }, { "dropping-particle" : "", "family" : "Sorrentino", "given" : "Rosa", "non-dropping-particle" : "", "parse-names" : false, "suffix" : "" }, { "dropping-particle" : "", "family" : "Paladini", "given" : "Fabiana", "non-dropping-particle" : "", "parse-names" : false, "suffix" : "" }, { "dropping-particle" : "", "family" : "Ferreira", "given" : "Manuel A", "non-dropping-particle" : "", "parse-names" : false, "suffix" : "" }, { "dropping-particle" : "", "family" : "Xu", "given" : "Huji", "non-dropping-particle" : "", "parse-names" : false, "suffix" : "" }, { "dropping-particle" : "", "family" : "Liu", "given" : "Yu", "non-dropping-particle" : "", "parse-names" : false, "suffix" : "" }, { "dropping-particle" : "", "family" : "Jiang", "given" : "Lei", "non-dropping-particle" : "", "parse-names" : false, "suffix" : "" }, { "dropping-particle" : "", "family" : "Lopez-Larrea", "given" : "Carlos", "non-dropping-particle" : "", "parse-names" : false, "suffix" : "" }, { "dropping-particle" : "", "family" : "Diaz-Pena", "given" : "Roberto", "non-dropping-particle" : "", "parse-names" : false, "suffix" : "" }, { "dropping-particle" : "", "family" : "Lopez-Vazquez", "given" : "Antonio", "non-dropping-particle" : "", "parse-names" : false, "suffix" : "" }, { "dropping-particle" : "", "family" : "Zayats", "given" : "Tetyana", "non-dropping-particle" : "", "parse-names" : false, "suffix" : "" }, { "dropping-particle" : "", "family" : "Band", "given" : "Gavin", "non-dropping-particle" : "", "parse-names" : false, "suffix" : "" }, { "dropping-particle" : "", "family" : "Bellenguez", "given" : "Celine", "non-dropping-particle" : "", "parse-names" : false, "suffix" : "" }, { "dropping-particle" : "", "family" : "Blackburn", "given" : "Hannah", "non-dropping-particle" : "", "parse-names" : false, "suffix" : "" }, { "dropping-particle" : "", "family" : "Blackwell", "given" : "Jenefer M", "non-dropping-particle" : "", "parse-names" : false, "suffix" : "" }, { "dropping-particle" : "", "family" : "Bramon", "given" : "Elvira", "non-dropping-particle" : "", "parse-names" : false, "suffix" : "" }, { "dropping-particle" : "", "family" : "Bumpstead", "given" : "Suzannah J", "non-dropping-particle" : "", "parse-names" : false, "suffix" : "" }, { "dropping-particle" : "", "family" : "Casas", "given" : "Juan P", "non-dropping-particle" : "", "parse-names" : false, "suffix" : "" }, { "dropping-particle" : "", "family" : "Corvin", "given" : "Aiden", "non-dropping-particle" : "", "parse-names" : false, "suffix" : "" }, { "dropping-particle" : "", "family" : "Craddock", "given" : "Nicholas", "non-dropping-particle" : "", "parse-names" : false, "suffix" : "" }, { "dropping-particle" : "", "family" : "Deloukas", "given" : "Panos", "non-dropping-particle" : "", "parse-names" : false, "suffix" : "" }, { "dropping-particle" : "", "family" : "Dronov", "given" : "Serge", "non-dropping-particle" : "", "parse-names" : false, "suffix" : "" }, { "dropping-particle" : "", "family" : "Duncanson", "given" : "Audrey", "non-dropping-particle" : "", "parse-names" : false, "suffix" : "" }, { "dropping-particle" : "", "family" : "Edkins", "given" : "Sarah", "non-dropping-particle" : "", "parse-names" : false, "suffix" : "" }, { "dropping-particle" : "", "family" : "Freeman", "given" : "Colin", "non-dropping-particle" : "", "parse-names" : false, "suffix" : "" }, { "dropping-particle" : "", "family" : "Gillman", "given" : "Matthew", "non-dropping-particle" : "", "parse-names" : false, "suffix" : "" }, { "dropping-particle" : "", "family" : "Gray", "given" : "Emma", "non-dropping-particle" : "", "parse-names" : false, "suffix" : "" }, { "dropping-particle" : "", "family" : "Gwilliam", "given" : "Rhian", "non-dropping-particle" : "", "parse-names" : false, "suffix" : "" }, { "dropping-particle" : "", "family" : "Hammond", "given" : "Naomi", "non-dropping-particle" : "", "parse-names" : false, "suffix" : "" }, { "dropping-particle" : "", "family" : "Hunt", "given" : "Sarah E", "non-dropping-particle" : "", "parse-names" : false, "suffix" : "" }, { "dropping-particle" : "", "family" : "Jankowski", "given" : "Janusz", "non-dropping-particle" : "", "parse-names" : false, "suffix" : "" }, { "dropping-particle" : "", "family" : "Jayakumar", "given" : "Alagurevathi", "non-dropping-particle" : "", "parse-names" : false, "suffix" : "" }, { "dropping-particle" : "", "family" : "Langford", "given" : "Cordelia", "non-dropping-particle" : "", "parse-names" : false, "suffix" : "" }, { "dropping-particle" : "", "family" : "Liddle", "given" : "Jennifer", "non-dropping-particle" : "", "parse-names" : false, "suffix" : "" }, { "dropping-particle" : "", "family" : "Markus", "given" : "Hugh S", "non-dropping-particle" : "", "parse-names" : false, "suffix" : "" }, { "dropping-particle" : "", "family" : "Mathew", "given" : "Christopher G", "non-dropping-particle" : "", "parse-names" : false, "suffix" : "" }, { "dropping-particle" : "", "family" : "McCann", "given" : "Owen T", "non-dropping-particle" : "", "parse-names" : false, "suffix" : "" }, { "dropping-particle" : "", "family" : "McCarthy", "given" : "Mark I", "non-dropping-particle" : "", "parse-names" : false, "suffix" : "" }, { "dropping-particle" : "", "family" : "Palmer", "given" : "Colin N A", "non-dropping-particle" : "", "parse-names" : false, "suffix" : "" }, { "dropping-particle" : "", "family" : "Peltonen", "given" : "Leena", "non-dropping-particle" : "", "parse-names" : false, "suffix" : "" }, { "dropping-particle" : "", "family" : "Plomin", "given" : "Robert", "non-dropping-particle" : "", "parse-names" : false, "suffix" : "" }, { "dropping-particle" : "", "family" : "Potter", "given" : "Simon C", "non-dropping-particle" : "", "parse-names" : false, "suffix" : "" }, { "dropping-particle" : "", "family" : "Rautanen", "given" : "Anna", "non-dropping-particle" : "", "parse-names" : false, "suffix" : "" }, { "dropping-particle" : "", "family" : "Ravindrarajah", "given" : "Radhi", "non-dropping-particle" : "", "parse-names" : false, "suffix" : "" }, { "dropping-particle" : "", "family" : "Ricketts", "given" : "Michelle", "non-dropping-particle" : "", "parse-names" : false, "suffix" : "" }, { "dropping-particle" : "", "family" : "Samani", "given" : "Nilesh", "non-dropping-particle" : "", "parse-names" : false, "suffix" : "" }, { "dropping-particle" : "", "family" : "Sawcer", "given" : "Stephen J", "non-dropping-particle" : "", "parse-names" : false, "suffix" : "" }, { "dropping-particle" : "", "family" : "Strange", "given" : "Amy", "non-dropping-particle" : "", "parse-names" : false, "suffix" : "" }, { "dropping-particle" : "", "family" : "Trembath", "given" : "Richard C", "non-dropping-particle" : "", "parse-names" : false, "suffix" : "" }, { "dropping-particle" : "", "family" : "Viswanathan", "given" : "Ananth C", "non-dropping-particle" : "", "parse-names" : false, "suffix" : "" }, { "dropping-particle" : "", "family" : "Waller", "given" : "Matthew", "non-dropping-particle" : "", "parse-names" : false, "suffix" : "" }, { "dropping-particle" : "", "family" : "Weston", "given" : "Paul", "non-dropping-particle" : "", "parse-names" : false, "suffix" : "" }, { "dropping-particle" : "", "family" : "Whittaker", "given" : "Pamela", "non-dropping-particle" : "", "parse-names" : false, "suffix" : "" }, { "dropping-particle" : "", "family" : "Widaa", "given" : "Sara", "non-dropping-particle" : "", "parse-names" : false, "suffix" : "" }, { "dropping-particle" : "", "family" : "Wood", "given" : "Nicholas W", "non-dropping-particle" : "", "parse-names" : false, "suffix" : "" }, { "dropping-particle" : "", "family" : "McVean", "given" : "Gilean", "non-dropping-particle" : "", "parse-names" : false, "suffix" : "" }, { "dropping-particle" : "", "family" : "Reveille", "given" : "John D", "non-dropping-particle" : "", "parse-names" : false, "suffix" : "" }, { "dropping-particle" : "", "family" : "Wordsworth", "given" : "B Paul", "non-dropping-particle" : "", "parse-names" : false, "suffix" : "" }, { "dropping-particle" : "", "family" : "Brown", "given" : "Matthew A", "non-dropping-particle" : "", "parse-names" : false, "suffix" : "" }, { "dropping-particle" : "", "family" : "Donnelly", "given" : "Peter", "non-dropping-particle" : "", "parse-names" : false, "suffix" : "" } ], "container-title" : "Nat Genet", "id" : "ITEM-2", "issue" : "8", "issued" : { "date-parts" : [ [ "2011" ] ] }, "note" : "10.1038/ng.873", "page" : "761-767", "publisher" : "Nature Publishing Group, a division of Macmillan Publishers Limited. All Rights Reserved.", "title" : "Interaction between ERAP1 and HLA-B27 in ankylosing spondylitis implicates peptide handling in the mechanism for HLA-B27 in disease susceptibility", "type" : "article-journal", "volume" : "43" }, "uris" : [ "http://www.mendeley.com/documents/?uuid=55828699-abef-49a8-93ae-2e23eca8baa1" ] }, { "id" : "ITEM-3", "itemData" : { "DOI" : "10.1038/nature12415", "ISSN" : "1476-4687", "PMID" : "23883936", "abstract" : "Late-onset Alzheimer's disease (LOAD) risk is strongly influenced by genetic factors such as the presence of the apolipoprotein E \u03b54 allele (referred to here as APOE4), as well as non-genetic determinants including ageing. To pursue mechanisms by which these affect human brain physiology and modify LOAD risk, we initially analysed whole-transcriptome cerebral cortex gene expression data in unaffected APOE4 carriers and LOAD patients. APOE4 carrier status was associated with a consistent transcriptomic shift that broadly resembled the LOAD profile. Differential co-expression correlation network analysis of the APOE4 and LOAD transcriptomic changes identified a set of candidate core regulatory mediators. Several of these--including APBA2, FYN, RNF219 and SV2A--encode known or novel modulators of LOAD associated amyloid beta A4 precursor protein (APP) endocytosis and metabolism. Furthermore, a genetic variant within RNF219 was found to affect amyloid deposition in human brain and LOAD age-of-onset. These data implicate an APOE4 associated molecular pathway that promotes LOAD.", "author" : [ { "dropping-particle" : "", "family" : "Rhinn", "given" : "Herve", "non-dropping-particle" : "", "parse-names" : false, "suffix" : "" }, { "dropping-particle" : "", "family" : "Fujita", "given" : "Ryousuke", "non-dropping-particle" : "", "parse-names" : false, "suffix" : "" }, { "dropping-particle" : "", "family" : "Qiang", "given" : "Liang", "non-dropping-particle" : "", "parse-names" : false, "suffix" : "" }, { "dropping-particle" : "", "family" : "Cheng", "given" : "Rong", "non-dropping-particle" : "", "parse-names" : false, "suffix" : "" }, { "dropping-particle" : "", "family" : "Lee", "given" : "Joseph H", "non-dropping-particle" : "", "parse-names" : false, "suffix" : "" }, { "dropping-particle" : "", "family" : "Abeliovich", "given" : "Asa", "non-dropping-particle" : "", "parse-names" : false, "suffix" : "" } ], "container-title" : "Nature", "id" : "ITEM-3", "issue" : "7460", "issued" : { "date-parts" : [ [ "2013", "8", "1" ] ] }, "page" : "45-50", "publisher" : "Nature Publishing Group", "title" : "Integrative genomics identifies APOE \u03b54 effectors in Alzheimer's disease.", "type" : "article-journal", "volume" : "500" }, "uris" : [ "http://www.mendeley.com/documents/?uuid=5c0ce5a0-94c6-47ce-8292-ac936c965f72" ] } ], "mendeley" : { "previouslyFormattedCitation" : "&lt;sup&gt;13,27,28&lt;/sup&gt;" }, "properties" : { "noteIndex" : 0 }, "schema" : "https://github.com/citation-style-language/schema/raw/master/csl-citation.json" }</w:instrText>
-      </w:r>
-      <w:r>
-        <w:fldChar w:fldCharType="separate"/>
-      </w:r>
-      <w:r>
-        <w:rPr>
-          <w:noProof/>
-          <w:vertAlign w:val="superscript"/>
-        </w:rPr>
-        <w:t>13,27,28</w:t>
-      </w:r>
-      <w:r>
-        <w:fldChar w:fldCharType="end"/>
-      </w:r>
-      <w:r>
-        <w:t>)</w:t>
-      </w:r>
-      <w:r>
-        <w:t xml:space="preserve">. </w:t>
-      </w:r>
-      <w:r>
-        <w:t xml:space="preserve">This may signify that there is pathway redundancy, and each variant affects independent pathways. </w:t>
-      </w:r>
-      <w:r>
-        <w:t>An alternative pattern</w:t>
-      </w:r>
-      <w:r>
-        <w:t xml:space="preserve"> to the one described above</w:t>
-      </w:r>
-      <w:r>
-        <w:t>,</w:t>
-      </w:r>
-      <w:r>
-        <w:t xml:space="preserve"> where the risk allele at one locus only has an effect in the absence of the risk allele at another locus, might suggest that both variants are invo</w:t>
-      </w:r>
-      <w:r>
-        <w:t>lved in the same pathway</w:t>
-      </w:r>
-      <w:r>
-        <w:t xml:space="preserve"> because the loss of either variant is sufficient to confer the effect of the loss of the pathway. A potential example of this was shown in an interaction for systemic lupus erythratosus, where not only did the interaction replicate, but the genes involved (BLK and BANK1) were shown to co-localise </w:t>
-      </w:r>
-      <w:r>
-        <w:rPr>
-          <w:i/>
-        </w:rPr>
-        <w:t>in vivo</w:t>
-      </w:r>
-      <w:r>
-        <w:t>.</w:t>
-      </w:r>
-      <w:r>
-        <w:fldChar w:fldCharType="begin" w:fldLock="1"/>
-      </w:r>
-      <w:r>
-        <w:instrText>ADDIN CSL_CITATION { "citationItems" : [ { "id" : "ITEM-1", "itemData" : { "DOI" : "10.1136/annrheumdis-2011-200085", "ISSN" : "1468-2060", "PMID" : "21978998", "abstract" : "OBJECTIVES: Altered signalling in B cells is a predominant feature of systemic lupus erythematosus (SLE). The genes BANK1 and BLK were recently described as associated with SLE. BANK1 codes for a B-cell-specific cytoplasmic protein involved in B-cell receptor signalling and BLK codes for an Src tyrosine kinase with important roles in B-cell development. To characterise the role of BANK1 and BLK in SLE, a genetic interaction analysis was performed hypothesising that genetic interactions could reveal functional pathways relevant to disease pathogenesis.\n\nMETHODS: The GPAT16 method was used to analyse the gene-gene interactions of BANK1 and BLK. Confocal microscopy was used to investigate co-localisation, and immunoprecipitation was used to verify the physical interaction of BANK1 and BLK.\n\nRESULTS: Epistatic interactions between BANK1 and BLK polymorphisms associated with SLE were observed in a discovery set of 279 patients and 515 controls from northern Europe. A meta-analysis with 4399 European individuals confirmed the genetic interactions between BANK1 and BLK. As BANK1 was identified as a binding partner of the Src tyrosine kinase LYN, the possibility that BANK1 and BLK could also show a protein-protein interaction was tested. The co-immunoprecipitation and co-localisation of BLK and BANK1 were demonstrated. In a Daudi cell line and primary naive B cells endogenous binding was enhanced upon B-cell receptor stimulation using anti-IgM antibodies.\n\nCONCLUSION: This study shows a genetic interaction between BANK1 and BLK, and demonstrates that these molecules interact physically. The results have important consequences for the understanding of SLE and other autoimmune diseases and identify a potential new signalling pathway.", "author" : [ { "dropping-particle" : "", "family" : "Castillejo-L\u00f3pez", "given" : "Casimiro", "non-dropping-particle" : "", "parse-names" : false, "suffix" : "" }, { "dropping-particle" : "", "family" : "Delgado-Vega", "given" : "Ang\u00e9lica M", "non-dropping-particle" : "", "parse-names" : false, "suffix" : "" }, { "dropping-particle" : "", "family" : "Wojcik", "given" : "Jerome", "non-dropping-particle" : "", "parse-names" : false, "suffix" : "" }, { "dropping-particle" : "V", "family" : "Kozyrev", "given" : "Sergey", "non-dropping-particle" : "", "parse-names" : false, "suffix" : "" }, { "dropping-particle" : "", "family" : "Thavathiru", "given" : "Elangovan", "non-dropping-particle" : "", "parse-names" : false, "suffix" : "" }, { "dropping-particle" : "", "family" : "Wu", "given" : "Ying-Yu", "non-dropping-particle" : "", "parse-names" : false, "suffix" : "" }, { "dropping-particle" : "", "family" : "S\u00e1nchez", "given" : "Elena", "non-dropping-particle" : "", "parse-names" : false, "suffix" : "" }, { "dropping-particle" : "", "family" : "P\u00f6llmann", "given" : "David", "non-dropping-particle" : "", "parse-names" : false, "suffix" : "" }, { "dropping-particle" : "", "family" : "L\u00f3pez-Egido", "given" : "Juan R", "non-dropping-particle" : "", "parse-names" : false, "suffix" : "" }, { "dropping-particle" : "", "family" : "Fineschi", "given" : "Serena", "non-dropping-particle" : "", "parse-names" : false, "suffix" : "" }, { "dropping-particle" : "", "family" : "Dom\u00ednguez", "given" : "Nicol\u00e1s", "non-dropping-particle" : "", "parse-names" : false, "suffix" : "" }, { "dropping-particle" : "", "family" : "Lu", "given" : "Rufei", "non-dropping-particle" : "", "parse-names" : false, "suffix" : "" }, { "dropping-particle" : "", "family" : "James", "given" : "Judith a", "non-dropping-particle" : "", "parse-names" : false, "suffix" : "" }, { "dropping-particle" : "", "family" : "Merrill", "given" : "Joan T", "non-dropping-particle" : "", "parse-names" : false, "suffix" : "" }, { "dropping-particle" : "", "family" : "Kelly", "given" : "Jennifer a", "non-dropping-particle" : "", "parse-names" : false, "suffix" : "" }, { "dropping-particle" : "", "family" : "Kaufman", "given" : "Kenneth M", "non-dropping-particle" : "", "parse-names" : false, "suffix" : "" }, { "dropping-particle" : "", "family" : "Moser", "given" : "Kathy L", "non-dropping-particle" : "", "parse-names" : false, "suffix" : "" }, { "dropping-particle" : "", "family" : "Gilkeson", "given" : "Gary", "non-dropping-particle" : "", "parse-names" : false, "suffix" : "" }, { "dropping-particle" : "", "family" : "Frosteg\u00e5rd", "given" : "Johan", "non-dropping-particle" : "", "parse-names" : false, "suffix" : "" }, { "dropping-particle" : "", "family" : "Pons-Estel", "given" : "Bernardo a", "non-dropping-particle" : "", "parse-names" : false, "suffix" : "" }, { "dropping-particle" : "", "family" : "D'Alfonso", "given" : "Sandra", "non-dropping-particle" : "", "parse-names" : false, "suffix" : "" }, { "dropping-particle" : "", "family" : "Witte", "given" : "Torsten", "non-dropping-particle" : "", "parse-names" : false, "suffix" : "" }, { "dropping-particle" : "", "family" : "Callejas", "given" : "Jos\u00e9 Luis", "non-dropping-particle" : "", "parse-names" : false, "suffix" : "" }, { "dropping-particle" : "", "family" : "Harley", "given" : "John B", "non-dropping-particle" : "", "parse-names" : false, "suffix" : "" }, { "dropping-particle" : "", "family" : "Gaffney", "given" : "Patrick M", "non-dropping-particle" : "", "parse-names" : false, "suffix" : "" }, { "dropping-particle" : "", "family" : "Martin", "given" : "Javier", "non-dropping-particle" : "", "parse-names" : false, "suffix" : "" }, { "dropping-particle" : "", "family" : "Guthridge", "given" : "Joel M", "non-dropping-particle" : "", "parse-names" : false, "suffix" : "" }, { "dropping-particle" : "", "family" : "Alarc\u00f3n-Riquelme", "given" : "Marta E", "non-dropping-particle" : "", "parse-names" : false, "suffix" : "" } ], "container-title" : "Annals of the rheumatic diseases", "id" : "ITEM-1", "issue" : "1", "issued" : { "date-parts" : [ [ "2012", "1" ] ] }, "page" : "136-42", "title" : "Genetic and physical interaction of the B-cell systemic lupus erythematosus-associated genes BANK1 and BLK.", "type" : "article-journal", "volume" : "71" }, "uris" : [ "http://www.mendeley.com/documents/?uuid=6f7cbc1e-bb31-4b38-ac9b-c79148862a74" ] } ], "mendeley" : { "previouslyFormattedCitation" : "&lt;sup&gt;29&lt;/sup&gt;" }, "properties" : { "noteIndex" : 0 }, "schema" : "https://github.com/citation-style-language/schema/raw/master/csl-citation.json" }</w:instrText>
-      </w:r>
-      <w:r>
-        <w:fldChar w:fldCharType="separate"/>
-      </w:r>
-      <w:r>
-        <w:rPr>
-          <w:noProof/>
-          <w:vertAlign w:val="superscript"/>
-        </w:rPr>
-        <w:t>29</w:t>
-      </w:r>
-      <w:r>
-        <w:fldChar w:fldCharType="end"/>
-      </w:r>
-    </w:p>
-    <w:p/>
-    <w:p>
-      <w:r>
-        <w:t xml:space="preserve">If epistasis were easily detectable in a hypothesis-free framework, its potential to drive higher biological understanding would be very attractive. </w:t>
-      </w:r>
-      <w:r>
-        <w:t>But</w:t>
-      </w:r>
-      <w:r>
-        <w:t xml:space="preserve"> because</w:t>
-      </w:r>
-      <w:r>
-        <w:t xml:space="preserve"> at this stage</w:t>
-      </w:r>
-      <w:r>
-        <w:t xml:space="preserve"> it appears that candidate gene approaches are often more likely to lead to the discovery of epistasis then hypothesis-free approaches, so far biological understanding has led to identifying epistasis</w:t>
-      </w:r>
-      <w:r>
-        <w:t xml:space="preserve"> (e.g. </w:t>
-      </w:r>
-      <w:r>
-        <w:fldChar w:fldCharType="begin" w:fldLock="1"/>
-      </w:r>
-      <w:r>
-        <w:instrText>ADDIN CSL_CITATION { "citationItems" : [ { "id" : "ITEM-1", "itemData" : { "DOI" : "10.1371/journal.pone.0016681", "ISSN" : "1932-6203", "PMID" : "21304959", "abstract" : "Preeclampsia is a leading cause of perinatal morbidity and mortality. This disorder is thought to be multifactorial in origin, with multiple genes, environmental and social factors, contributing to disease. One proposed mechanism is placental hypoxia-driven imbalances in angiogenic and anti-angiogenic factors, causing endothelial cell dysfunction. Catechol-O-methyltransferase (Comt)-deficient pregnant mice have a preeclampsia phenotype that is reversed by exogenous 2-methoxyestradiol (2-ME), an estrogen metabolite generated by COMT. 2-ME inhibits Hypoxia Inducible Factor 1\u03b1, a transcription factor mediating hypoxic responses. COMT has been shown to interact with methylenetetrahydrofolate reductase (MTHFR), which modulates the availability of S-adenosylmethionine (SAM), a COMT cofactor. Variations in MTHFR have been associated with preeclampsia. By accounting for allelic variation in both genes, the role of COMT has been clarified. COMT allelic variation is linked to enzyme activity and four single nucleotide polymorphisms (SNPs) (rs6269, rs4633, rs4680, and rs4818) form haplotypes that characterize COMT activity. We tested for association between COMT haplotypes and the MTHFR 677 C \u2192 T polymorphism and preeclampsia risk in 1103 Chilean maternal-fetal dyads. The maternal ACCG COMT haplotype was associated with reduced risk for preeclampsia (P = 0.004), and that risk increased linearly from low to high activity haplotypes (P = 0.003). In fetal samples, we found that the fetal ATCA COMT haplotype and the fetal MTHFR minor \"T\" allele interact to increase preeclampsia risk (p = 0.022). We found a higher than expected number of patients with preeclampsia with both the fetal risk alleles alone (P = 0.052) and the fetal risk alleles in combination with a maternal balancing allele (P&lt;0.001). This non-random distribution was not observed in controls (P = 0.341 and P = 0.219, respectively). Our findings demonstrate a role for both maternal and fetal COMT in preeclampsia and highlight the importance of including allelic variation in MTHFR.", "author" : [ { "dropping-particle" : "", "family" : "Hill", "given" : "Lori D", "non-dropping-particle" : "", "parse-names" : false, "suffix" : "" }, { "dropping-particle" : "", "family" : "York", "given" : "Timothy P", "non-dropping-particle" : "", "parse-names" : false, "suffix" : "" }, { "dropping-particle" : "", "family" : "Kusanovic", "given" : "Juan P", "non-dropping-particle" : "", "parse-names" : false, "suffix" : "" }, { "dropping-particle" : "", "family" : "Gomez", "given" : "Ricardo", "non-dropping-particle" : "", "parse-names" : false, "suffix" : "" }, { "dropping-particle" : "", "family" : "Eaves", "given" : "Lindon J", "non-dropping-particle" : "", "parse-names" : false, "suffix" : "" }, { "dropping-particle" : "", "family" : "Romero", "given" : "Roberto", "non-dropping-particle" : "", "parse-names" : false, "suffix" : "" }, { "dropping-particle" : "", "family" : "Strauss", "given" : "Jerome F", "non-dropping-particle" : "", "parse-names" : false, "suffix" : "" } ], "container-title" : "PloS one", "id" : "ITEM-1", "issue" : "1", "issued" : { "date-parts" : [ [ "2011", "1" ] ] }, "page" : "e16681", "title" : "Epistasis between COMT and MTHFR in maternal-fetal dyads increases risk for preeclampsia.", "type" : "article-journal", "volume" : "6" }, "uris" : [ "http://www.mendeley.com/documents/?uuid=a95c5b16-0a86-41eb-a284-762f7d3267fb" ] }, { "id" : "ITEM-2", "itemData" : { "DOI" : "10.1371/journal.pone.0061044", "ISSN" : "1932-6203", "PMID" : "23646104", "abstract" : "BACKGROUND: BANK1 and BLK belong to the pleiotropic autoimmune genes; recently, epistasis between BANK1 and BLK was detected in systemic lupus erythematosus. Although BLK has been reproducibly identified as a risk factor in rheumatoid arthritis (RA), reports are conflicting about the contribution of BANK1 to RA susceptibility. To ascertain the real impact of BANK1 on RA genetic susceptibility, we performed a large meta-analysis including our original data and tested for an epistatic interaction between BANK1 and BLK in RA susceptibility.\n\nPATIENTS AND METHODS: We investigated data for 1,915 RA patients and 1,915 ethnically matched healthy controls genotyped for BANK1 rs10516487 and rs3733197 and BLK rs13277113. The association of each SNP and RA was tested by logistic regression. Multivariate analysis was then used with an interaction term to test for an epistatic interaction between the SNPs in the 2 genes.\n\nRESULTS: None of the SNPs tested individually was significantly associated with RA in the genotyped samples. However, we detected an epistatic interaction between BANK1 rs3733197 and BLK rs13277113 (P(interaction) \u200a=\u200a0.037). In individuals carrying the BLK rs13277113 GG genotype, presence of the BANK1 rs3733197 G allele increased the risk of RA (odds ratio 1.21 [95% confidence interval 1.04-1.41], P\u200a=\u200a0.015. Combining our results with those of all other studies in a large trans-ethnic meta-analysis revealed an association of the BANK1 rs3733197 G allele and RA (1.11 [1.02-1.21], P\u200a=\u200a0.012).\n\nCONCLUSION: This study confirms BANK1 as an RA susceptibility gene and for the first time provides evidence for epistasis between BANK1 and BLK in RA. Our results illustrate the concept of pleiotropic epistatic interaction, suggesting that BANK1 and BLK might play a role in RA pathogenesis.", "author" : [ { "dropping-particle" : "", "family" : "G\u00e9nin", "given" : "Emmanuelle", "non-dropping-particle" : "", "parse-names" : false, "suffix" : "" }, { "dropping-particle" : "", "family" : "Coustet", "given" : "Baptiste", "non-dropping-particle" : "", "parse-names" : false, "suffix" : "" }, { "dropping-particle" : "", "family" : "Allanore", "given" : "Yannick", "non-dropping-particle" : "", "parse-names" : false, "suffix" : "" }, { "dropping-particle" : "", "family" : "Ito", "given" : "Ikue", "non-dropping-particle" : "", "parse-names" : false, "suffix" : "" }, { "dropping-particle" : "", "family" : "Teruel", "given" : "Maria", "non-dropping-particle" : "", "parse-names" : false, "suffix" : "" }, { "dropping-particle" : "", "family" : "Constantin", "given" : "Arnaud", "non-dropping-particle" : "", "parse-names" : false, "suffix" : "" }, { "dropping-particle" : "", "family" : "Schaeverbeke", "given" : "Thierry", "non-dropping-particle" : "", "parse-names" : false, "suffix" : "" }, { "dropping-particle" : "", "family" : "Ruyssen-Witrand", "given" : "Adeline", "non-dropping-particle" : "", "parse-names" : false, "suffix" : "" }, { "dropping-particle" : "", "family" : "Tohma", "given" : "Shigeto", "non-dropping-particle" : "", "parse-names" : false, "suffix" : "" }, { "dropping-particle" : "", "family" : "Cantagrel", "given" : "Alain", "non-dropping-particle" : "", "parse-names" : false, "suffix" : "" }, { "dropping-particle" : "", "family" : "Vittecoq", "given" : "Olivier", "non-dropping-particle" : "", "parse-names" : false, "suffix" : "" }, { "dropping-particle" : "", "family" : "Barnetche", "given" : "Thomas", "non-dropping-particle" : "", "parse-names" : false, "suffix" : "" }, { "dropping-particle" : "", "family" : "Lo\u00ebt", "given" : "Xavier", "non-dropping-particle" : "Le", "parse-names" : false, "suffix" : "" }, { "dropping-particle" : "", "family" : "Fardellone", "given" : "Patrice", "non-dropping-particle" : "", "parse-names" : false, "suffix" : "" }, { "dropping-particle" : "", "family" : "Furukawa", "given" : "Hiroshi", "non-dropping-particle" : "", "parse-names" : false, "suffix" : "" }, { "dropping-particle" : "", "family" : "Meyer", "given" : "Olivier", "non-dropping-particle" : "", "parse-names" : false, "suffix" : "" }, { "dropping-particle" : "", "family" : "Fern\u00e1ndez-Guti\u00e9rrez", "given" : "Benjamin", "non-dropping-particle" : "", "parse-names" : false, "suffix" : "" }, { "dropping-particle" : "", "family" : "Balsa", "given" : "Alejandro", "non-dropping-particle" : "", "parse-names" : false, "suffix" : "" }, { "dropping-particle" : "", "family" : "Gonz\u00e1lez-Gay", "given" : "Miguel a", "non-dropping-particle" : "", "parse-names" : false, "suffix" : "" }, { "dropping-particle" : "", "family" : "Chiocchia", "given" : "Gilles", "non-dropping-particle" : "", "parse-names" : false, "suffix" : "" }, { "dropping-particle" : "", "family" : "Tsuchiya", "given" : "Naoyuki", "non-dropping-particle" : "", "parse-names" : false, "suffix" : "" }, { "dropping-particle" : "", "family" : "Martin", "given" : "Javier", "non-dropping-particle" : "", "parse-names" : false, "suffix" : "" }, { "dropping-particle" : "", "family" : "Dieud\u00e9", "given" : "Philippe", "non-dropping-particle" : "", "parse-names" : false, "suffix" : "" } ], "container-title" : "PloS one", "id" : "ITEM-2", "issue" : "4", "issued" : { "date-parts" : [ [ "2013", "1" ] ] }, "page" : "e61044", "title" : "Epistatic interaction between BANK1 and BLK in rheumatoid arthritis: results from a large trans-ethnic meta-analysis.", "type" : "article-journal", "volume" : "8" }, "uris" : [ "http://www.mendeley.com/documents/?uuid=0368447b-a069-40d5-b00f-2e783c22a607" ] } ], "mendeley" : { "previouslyFormattedCitation" : "&lt;sup&gt;30,31&lt;/sup&gt;" }, "properties" : { "noteIndex" : 0 }, "schema" : "https://github.com/citation-style-language/schema/raw/master/csl-citation.json" }</w:instrText>
-      </w:r>
-      <w:r>
-        <w:fldChar w:fldCharType="separate"/>
-      </w:r>
-      <w:r>
-        <w:rPr>
-          <w:noProof/>
-          <w:vertAlign w:val="superscript"/>
-        </w:rPr>
-        <w:t>30,31</w:t>
-      </w:r>
-      <w:r>
-        <w:fldChar w:fldCharType="end"/>
-      </w:r>
-      <w:r>
-        <w:t>)</w:t>
-      </w:r>
-      <w:r>
-        <w:t xml:space="preserve"> more than epistasis has led to impr</w:t>
-      </w:r>
-      <w:r>
-        <w:t>oving biological understanding.</w:t>
-      </w:r>
-    </w:p>
-    <w:p/>
-    <w:p>
-      <w:r>
-        <w:t xml:space="preserve">The most common example of epistatic </w:t>
-      </w:r>
     </w:p>
     <w:p/>
     <w:p>
@@ -3924,10 +4233,18 @@
         <w:t xml:space="preserve">Nevertheless, the dearth of </w:t>
       </w:r>
       <w:r>
-        <w:t>instances of reproducible e</w:t>
-      </w:r>
-      <w:r>
-        <w:t xml:space="preserve">pistatic interactions is not </w:t>
+        <w:t xml:space="preserve">instances of reproducible </w:t>
+      </w:r>
+      <w:proofErr w:type="spellStart"/>
+      <w:r>
+        <w:t>e</w:t>
+      </w:r>
+      <w:r>
+        <w:t>pistatic</w:t>
+      </w:r>
+      <w:proofErr w:type="spellEnd"/>
+      <w:r>
+        <w:t xml:space="preserve"> interactions is not </w:t>
       </w:r>
       <w:r>
         <w:t xml:space="preserve">strong </w:t>
@@ -3945,9 +4262,19 @@
           <w:numId w:val="2"/>
         </w:numPr>
       </w:pPr>
-      <w:r>
-        <w:t>Gjuvsland / keightley</w:t>
-      </w:r>
+      <w:proofErr w:type="spellStart"/>
+      <w:r>
+        <w:t>Gjuvsland</w:t>
+      </w:r>
+      <w:proofErr w:type="spellEnd"/>
+      <w:r>
+        <w:t xml:space="preserve"> / </w:t>
+      </w:r>
+      <w:proofErr w:type="spellStart"/>
+      <w:r>
+        <w:t>keightley</w:t>
+      </w:r>
+      <w:proofErr w:type="spellEnd"/>
     </w:p>
     <w:p>
       <w:pPr>
@@ -3960,7 +4287,15 @@
     </w:p>
     <w:p>
       <w:r>
-        <w:t xml:space="preserve">Genetic interactions determining handedness, levy and nagylaki </w:t>
+        <w:t xml:space="preserve">Genetic interactions determining handedness, levy and </w:t>
+      </w:r>
+      <w:proofErr w:type="spellStart"/>
+      <w:r>
+        <w:t>nagylaki</w:t>
+      </w:r>
+      <w:proofErr w:type="spellEnd"/>
+      <w:r>
+        <w:t xml:space="preserve"> </w:t>
       </w:r>
     </w:p>
     <w:p/>
@@ -3971,6 +4306,7 @@
         <w:pStyle w:val="Heading3"/>
       </w:pPr>
       <w:bookmarkStart w:id="7" w:name="_Toc241829598"/>
+      <w:proofErr w:type="gramStart"/>
       <w:r>
         <w:t xml:space="preserve">Evolutionary </w:t>
       </w:r>
@@ -3981,6 +4317,7 @@
         <w:t xml:space="preserve"> of complex traits?</w:t>
       </w:r>
       <w:bookmarkEnd w:id="7"/>
+      <w:proofErr w:type="gramEnd"/>
     </w:p>
     <w:p/>
     <w:p>
@@ -4028,8 +4365,15 @@
           <w:numId w:val="1"/>
         </w:numPr>
       </w:pPr>
-      <w:r>
-        <w:t>manolis paper</w:t>
+      <w:proofErr w:type="spellStart"/>
+      <w:proofErr w:type="gramStart"/>
+      <w:r>
+        <w:t>manolis</w:t>
+      </w:r>
+      <w:proofErr w:type="spellEnd"/>
+      <w:proofErr w:type="gramEnd"/>
+      <w:r>
+        <w:t xml:space="preserve"> paper</w:t>
       </w:r>
     </w:p>
     <w:p>
@@ -4046,6 +4390,7 @@
           <w:lang w:val="en-AU"/>
         </w:rPr>
       </w:pPr>
+      <w:proofErr w:type="spellStart"/>
       <w:r>
         <w:rPr>
           <w:rFonts w:ascii="Times" w:hAnsi="Times" w:cs="Times New Roman"/>
@@ -4053,7 +4398,17 @@
           <w:szCs w:val="20"/>
           <w:lang w:val="en-AU"/>
         </w:rPr>
-        <w:t>Intramolecular epistasis and the evolution of a new enzymatic function.</w:t>
+        <w:t>Intramolecular</w:t>
+      </w:r>
+      <w:proofErr w:type="spellEnd"/>
+      <w:r>
+        <w:rPr>
+          <w:rFonts w:ascii="Times" w:hAnsi="Times" w:cs="Times New Roman"/>
+          <w:sz w:val="20"/>
+          <w:szCs w:val="20"/>
+          <w:lang w:val="en-AU"/>
+        </w:rPr>
+        <w:t xml:space="preserve"> epistasis and the evolution of a new enzymatic function.</w:t>
       </w:r>
     </w:p>
     <w:p>
@@ -4084,37 +4439,50 @@
         <w:pStyle w:val="Heading3"/>
       </w:pPr>
       <w:bookmarkStart w:id="8" w:name="_Toc241829599"/>
+      <w:proofErr w:type="gramStart"/>
       <w:r>
         <w:t>Improvement in genetic prediction?</w:t>
       </w:r>
       <w:bookmarkEnd w:id="8"/>
+      <w:proofErr w:type="gramEnd"/>
     </w:p>
     <w:p/>
     <w:p>
       <w:r>
         <w:t xml:space="preserve">Epistasis may have a role to play in improving genomic prediction in two ways: from a </w:t>
       </w:r>
-      <w:bookmarkStart w:id="9" w:name="_GoBack"/>
-      <w:bookmarkEnd w:id="9"/>
-    </w:p>
-    <w:p/>
-    <w:p/>
-    <w:p>
-      <w:r>
-        <w:t>- Gustavo and Dan Gianola</w:t>
-      </w:r>
-    </w:p>
-    <w:p/>
-    <w:p/>
-    <w:p/>
-    <w:p/>
-    <w:p/>
-    <w:p/>
-    <w:p/>
-    <w:p/>
-    <w:p>
-      <w:r>
-        <w:t xml:space="preserve">A genetic interaction influencing systemic lupus erythematosus between polymorphisms in the candidate genes BANK1 and BLK was shown to replicate in independent samples, and it was also shown </w:t>
+    </w:p>
+    <w:p/>
+    <w:p/>
+    <w:p>
+      <w:r>
+        <w:t xml:space="preserve">- Gustavo and Dan </w:t>
+      </w:r>
+      <w:proofErr w:type="spellStart"/>
+      <w:r>
+        <w:t>Gianola</w:t>
+      </w:r>
+      <w:proofErr w:type="spellEnd"/>
+    </w:p>
+    <w:p/>
+    <w:p/>
+    <w:p/>
+    <w:p/>
+    <w:p/>
+    <w:p/>
+    <w:p/>
+    <w:p/>
+    <w:p>
+      <w:r>
+        <w:t xml:space="preserve">A genetic interaction influencing systemic lupus </w:t>
+      </w:r>
+      <w:proofErr w:type="spellStart"/>
+      <w:r>
+        <w:t>erythematosus</w:t>
+      </w:r>
+      <w:proofErr w:type="spellEnd"/>
+      <w:r>
+        <w:t xml:space="preserve"> between polymorphisms in the candidate genes BANK1 and BLK was shown to replicate in independent samples, and it was also shown </w:t>
       </w:r>
       <w:r>
         <w:rPr>
@@ -4145,7 +4513,15 @@
         <w:fldChar w:fldCharType="end"/>
       </w:r>
       <w:r>
-        <w:t xml:space="preserve"> Both BANK1 and BLK have known pleiotropic effects in autoimmune diseases, and Genin et al</w:t>
+        <w:t xml:space="preserve"> Both BANK1 and BLK have known pleiotropic effects in autoimmune diseases, and </w:t>
+      </w:r>
+      <w:proofErr w:type="spellStart"/>
+      <w:r>
+        <w:t>Genin</w:t>
+      </w:r>
+      <w:proofErr w:type="spellEnd"/>
+      <w:r>
+        <w:t xml:space="preserve"> et al</w:t>
       </w:r>
       <w:r>
         <w:fldChar w:fldCharType="begin" w:fldLock="1"/>
@@ -4175,7 +4551,15 @@
     <w:p/>
     <w:p>
       <w:r>
-        <w:t xml:space="preserve">Mostly very very modest, even when people are looking for it </w:t>
+        <w:t xml:space="preserve">Mostly very </w:t>
+      </w:r>
+      <w:proofErr w:type="spellStart"/>
+      <w:r>
+        <w:t>very</w:t>
+      </w:r>
+      <w:proofErr w:type="spellEnd"/>
+      <w:r>
+        <w:t xml:space="preserve"> modest, even when people are looking for it </w:t>
       </w:r>
     </w:p>
     <w:p>
@@ -4190,7 +4574,15 @@
     </w:p>
     <w:p>
       <w:r>
-        <w:t>- upper bound on epistasis</w:t>
+        <w:t xml:space="preserve">- </w:t>
+      </w:r>
+      <w:proofErr w:type="gramStart"/>
+      <w:r>
+        <w:t>upper</w:t>
+      </w:r>
+      <w:proofErr w:type="gramEnd"/>
+      <w:r>
+        <w:t xml:space="preserve"> bound on epistasis</w:t>
       </w:r>
     </w:p>
     <w:p/>
@@ -4198,15 +4590,23 @@
       <w:pPr>
         <w:pStyle w:val="Heading3"/>
       </w:pPr>
-      <w:bookmarkStart w:id="10" w:name="_Toc241829582"/>
+      <w:bookmarkStart w:id="9" w:name="_Toc241829582"/>
       <w:r>
         <w:t>Lupus</w:t>
       </w:r>
-      <w:bookmarkEnd w:id="10"/>
-    </w:p>
-    <w:p>
-      <w:r>
-        <w:t>- Castillejo-López et al. BANK1 and BLK have marginal effects, epistasis is shown and the genes physically interact</w:t>
+      <w:bookmarkEnd w:id="9"/>
+    </w:p>
+    <w:p>
+      <w:r>
+        <w:t xml:space="preserve">- </w:t>
+      </w:r>
+      <w:proofErr w:type="spellStart"/>
+      <w:r>
+        <w:t>Castillejo-López</w:t>
+      </w:r>
+      <w:proofErr w:type="spellEnd"/>
+      <w:r>
+        <w:t xml:space="preserve"> et al. BANK1 and BLK have marginal effects, epistasis is shown and the genes physically interact</w:t>
       </w:r>
     </w:p>
     <w:p/>
@@ -4214,15 +4614,23 @@
       <w:pPr>
         <w:pStyle w:val="Heading3"/>
       </w:pPr>
-      <w:bookmarkStart w:id="11" w:name="_Toc241829583"/>
+      <w:bookmarkStart w:id="10" w:name="_Toc241829583"/>
       <w:r>
         <w:t>Rheumatoid arthritis</w:t>
       </w:r>
-      <w:bookmarkEnd w:id="11"/>
-    </w:p>
-    <w:p>
-      <w:r>
-        <w:t>- Genin et al. Same interaction.</w:t>
+      <w:bookmarkEnd w:id="10"/>
+    </w:p>
+    <w:p>
+      <w:r>
+        <w:t xml:space="preserve">- </w:t>
+      </w:r>
+      <w:proofErr w:type="spellStart"/>
+      <w:r>
+        <w:t>Genin</w:t>
+      </w:r>
+      <w:proofErr w:type="spellEnd"/>
+      <w:r>
+        <w:t xml:space="preserve"> et al. Same interaction.</w:t>
       </w:r>
     </w:p>
     <w:p/>
@@ -4230,11 +4638,11 @@
       <w:pPr>
         <w:pStyle w:val="Heading3"/>
       </w:pPr>
-      <w:bookmarkStart w:id="12" w:name="_Toc241829584"/>
+      <w:bookmarkStart w:id="11" w:name="_Toc241829584"/>
       <w:r>
         <w:t>Type 2 diabetes</w:t>
       </w:r>
-      <w:bookmarkEnd w:id="12"/>
+      <w:bookmarkEnd w:id="11"/>
     </w:p>
     <w:p/>
     <w:p/>
@@ -4242,11 +4650,11 @@
       <w:pPr>
         <w:pStyle w:val="Heading3"/>
       </w:pPr>
-      <w:bookmarkStart w:id="13" w:name="_Toc241829585"/>
+      <w:bookmarkStart w:id="12" w:name="_Toc241829585"/>
       <w:r>
         <w:t>Alzheimer's Disease</w:t>
       </w:r>
-      <w:bookmarkEnd w:id="13"/>
+      <w:bookmarkEnd w:id="12"/>
     </w:p>
     <w:p/>
     <w:p/>
@@ -4254,11 +4662,16 @@
       <w:pPr>
         <w:pStyle w:val="Heading3"/>
       </w:pPr>
-      <w:bookmarkStart w:id="14" w:name="_Toc241829586"/>
-      <w:r>
-        <w:t>Ankylosing spondylitis</w:t>
-      </w:r>
-      <w:bookmarkEnd w:id="14"/>
+      <w:bookmarkStart w:id="13" w:name="_Toc241829586"/>
+      <w:proofErr w:type="spellStart"/>
+      <w:r>
+        <w:t>Ankylosing</w:t>
+      </w:r>
+      <w:proofErr w:type="spellEnd"/>
+      <w:r>
+        <w:t xml:space="preserve"> spondylitis</w:t>
+      </w:r>
+      <w:bookmarkEnd w:id="13"/>
     </w:p>
     <w:p/>
     <w:p/>
@@ -4266,11 +4679,11 @@
       <w:pPr>
         <w:pStyle w:val="Heading3"/>
       </w:pPr>
-      <w:bookmarkStart w:id="15" w:name="_Toc241829587"/>
+      <w:bookmarkStart w:id="14" w:name="_Toc241829587"/>
       <w:r>
         <w:t>Psoriasis</w:t>
       </w:r>
-      <w:bookmarkEnd w:id="15"/>
+      <w:bookmarkEnd w:id="14"/>
     </w:p>
     <w:p/>
     <w:p/>
@@ -4278,22 +4691,22 @@
       <w:pPr>
         <w:pStyle w:val="Heading3"/>
       </w:pPr>
-      <w:bookmarkStart w:id="16" w:name="_Toc241829588"/>
+      <w:bookmarkStart w:id="15" w:name="_Toc241829588"/>
       <w:r>
         <w:t>Gene expression</w:t>
       </w:r>
-      <w:bookmarkEnd w:id="16"/>
+      <w:bookmarkEnd w:id="15"/>
     </w:p>
     <w:p/>
     <w:p>
       <w:pPr>
         <w:pStyle w:val="Heading3"/>
       </w:pPr>
-      <w:bookmarkStart w:id="17" w:name="_Toc241829589"/>
+      <w:bookmarkStart w:id="16" w:name="_Toc241829589"/>
       <w:r>
         <w:t>WTCCC</w:t>
       </w:r>
-      <w:bookmarkEnd w:id="17"/>
+      <w:bookmarkEnd w:id="16"/>
     </w:p>
     <w:p>
       <w:r>
@@ -4302,8 +4715,13 @@
     </w:p>
     <w:p>
       <w:r>
-        <w:t>- Lippert</w:t>
-      </w:r>
+        <w:t xml:space="preserve">- </w:t>
+      </w:r>
+      <w:proofErr w:type="spellStart"/>
+      <w:r>
+        <w:t>Lippert</w:t>
+      </w:r>
+      <w:proofErr w:type="spellEnd"/>
     </w:p>
     <w:p/>
     <w:p/>
@@ -4311,16 +4729,24 @@
       <w:pPr>
         <w:pStyle w:val="Heading3"/>
       </w:pPr>
-      <w:bookmarkStart w:id="18" w:name="_Toc241829590"/>
+      <w:bookmarkStart w:id="17" w:name="_Toc241829590"/>
       <w:r>
         <w:t>Breast cancer</w:t>
       </w:r>
-      <w:bookmarkEnd w:id="18"/>
-    </w:p>
-    <w:p/>
-    <w:p>
-      <w:r>
-        <w:t>MDR approach finds 4 way interaction</w:t>
+      <w:bookmarkEnd w:id="17"/>
+    </w:p>
+    <w:p/>
+    <w:p>
+      <w:r>
+        <w:t xml:space="preserve">MDR approach finds </w:t>
+      </w:r>
+      <w:proofErr w:type="gramStart"/>
+      <w:r>
+        <w:t>4 way</w:t>
+      </w:r>
+      <w:proofErr w:type="gramEnd"/>
+      <w:r>
+        <w:t xml:space="preserve"> interaction</w:t>
       </w:r>
     </w:p>
     <w:p/>
@@ -4328,16 +4754,24 @@
       <w:pPr>
         <w:pStyle w:val="Heading3"/>
       </w:pPr>
-      <w:bookmarkStart w:id="19" w:name="_Toc241829591"/>
+      <w:bookmarkStart w:id="18" w:name="_Toc241829591"/>
       <w:r>
         <w:t>Coronary artery disease</w:t>
       </w:r>
-      <w:bookmarkEnd w:id="19"/>
-    </w:p>
-    <w:p/>
-    <w:p>
-      <w:r>
-        <w:t>- used for prediction but training and validation both within the same sample</w:t>
+      <w:bookmarkEnd w:id="18"/>
+    </w:p>
+    <w:p/>
+    <w:p>
+      <w:r>
+        <w:t xml:space="preserve">- </w:t>
+      </w:r>
+      <w:proofErr w:type="gramStart"/>
+      <w:r>
+        <w:t>used</w:t>
+      </w:r>
+      <w:proofErr w:type="gramEnd"/>
+      <w:r>
+        <w:t xml:space="preserve"> for prediction but training and validation both within the same sample</w:t>
       </w:r>
     </w:p>
     <w:p/>
@@ -4346,16 +4780,24 @@
       <w:pPr>
         <w:pStyle w:val="Heading3"/>
       </w:pPr>
-      <w:bookmarkStart w:id="20" w:name="_Toc241829592"/>
+      <w:bookmarkStart w:id="19" w:name="_Toc241829592"/>
       <w:r>
         <w:t>Systolic blood pressure</w:t>
       </w:r>
-      <w:bookmarkEnd w:id="20"/>
-    </w:p>
-    <w:p/>
-    <w:p>
-      <w:r>
-        <w:t>- Functional epistatic interaction between rs6046G&gt;A in F7 and rs5355C&gt;T in SELE modifies systolic blood pressure levels.</w:t>
+      <w:bookmarkEnd w:id="19"/>
+    </w:p>
+    <w:p/>
+    <w:p>
+      <w:r>
+        <w:t xml:space="preserve">- Functional </w:t>
+      </w:r>
+      <w:proofErr w:type="spellStart"/>
+      <w:r>
+        <w:t>epistatic</w:t>
+      </w:r>
+      <w:proofErr w:type="spellEnd"/>
+      <w:r>
+        <w:t xml:space="preserve"> interaction between rs6046G&gt;A in F7 and rs5355C&gt;T in SELE modifies systolic blood pressure levels.</w:t>
       </w:r>
     </w:p>
     <w:p>
@@ -4369,16 +4811,21 @@
       <w:pPr>
         <w:pStyle w:val="Heading3"/>
       </w:pPr>
-      <w:bookmarkStart w:id="21" w:name="_Toc241829593"/>
+      <w:bookmarkStart w:id="20" w:name="_Toc241829593"/>
       <w:r>
         <w:t>Bipolar</w:t>
       </w:r>
-      <w:bookmarkEnd w:id="21"/>
-    </w:p>
-    <w:p/>
-    <w:p>
-      <w:r>
-        <w:t>Prabhu et al - close to replication but not quite</w:t>
+      <w:bookmarkEnd w:id="20"/>
+    </w:p>
+    <w:p/>
+    <w:p>
+      <w:proofErr w:type="spellStart"/>
+      <w:r>
+        <w:t>Prabhu</w:t>
+      </w:r>
+      <w:proofErr w:type="spellEnd"/>
+      <w:r>
+        <w:t xml:space="preserve"> et al - close to replication but not quite</w:t>
       </w:r>
     </w:p>
     <w:p/>
@@ -4396,16 +4843,32 @@
       <w:pPr>
         <w:pStyle w:val="Heading2"/>
       </w:pPr>
-      <w:bookmarkStart w:id="22" w:name="_Toc241829600"/>
+      <w:bookmarkStart w:id="21" w:name="_Toc241829600"/>
       <w:r>
         <w:t>Discussion</w:t>
       </w:r>
-      <w:bookmarkEnd w:id="22"/>
-    </w:p>
-    <w:p/>
-    <w:p>
-      <w:r>
-        <w:t>Scale effects, haplotype effects, linked loci, liability vs observed scale</w:t>
+      <w:bookmarkEnd w:id="21"/>
+    </w:p>
+    <w:p/>
+    <w:p>
+      <w:r>
+        <w:t xml:space="preserve">Scale effects, haplotype effects, linked loci, </w:t>
+      </w:r>
+      <w:proofErr w:type="gramStart"/>
+      <w:r>
+        <w:t>liability</w:t>
+      </w:r>
+      <w:proofErr w:type="gramEnd"/>
+      <w:r>
+        <w:t xml:space="preserve"> </w:t>
+      </w:r>
+      <w:proofErr w:type="spellStart"/>
+      <w:r>
+        <w:t>vs</w:t>
+      </w:r>
+      <w:proofErr w:type="spellEnd"/>
+      <w:r>
+        <w:t xml:space="preserve"> observed scale</w:t>
       </w:r>
     </w:p>
     <w:p/>
@@ -4458,7 +4921,15 @@
     </w:p>
     <w:p>
       <w:r>
-        <w:t>3. Detection of epistatic effects is very hard, and additive models are already underpowered</w:t>
+        <w:t xml:space="preserve">3. Detection of </w:t>
+      </w:r>
+      <w:proofErr w:type="spellStart"/>
+      <w:r>
+        <w:t>epistatic</w:t>
+      </w:r>
+      <w:proofErr w:type="spellEnd"/>
+      <w:r>
+        <w:t xml:space="preserve"> effects is very hard, and additive models are already underpowered</w:t>
       </w:r>
     </w:p>
     <w:p>
@@ -4479,11 +4950,11 @@
       <w:pPr>
         <w:pStyle w:val="Heading2"/>
       </w:pPr>
-      <w:bookmarkStart w:id="23" w:name="_Toc241829601"/>
+      <w:bookmarkStart w:id="22" w:name="_Toc241829601"/>
       <w:r>
         <w:t>Box 1: Why is epistasis theoretically difficult to detect?</w:t>
       </w:r>
-      <w:bookmarkEnd w:id="23"/>
+      <w:bookmarkEnd w:id="22"/>
     </w:p>
     <w:p/>
     <w:p>
@@ -4520,7 +4991,39 @@
     </w:p>
     <w:p>
       <w:r>
-        <w:t>The variance explained by a SNP detected in a GWAS is unlikely to be equal to the variance explained by the true causal variant that is being tagged by the marker. The additive variance at the observed marker will decrease linearly with decreasing LD r^2 between itself and the causal variant, thus if effect sizes are small then GWAS is dependent upon there being high LD between causal variants and observed SNPs. However, the decrease in dominance variance with LD r^2 is quadratic, thus the dependence on high LD between observed SNPs and unobserved causal variants is much higher when detecting dominance effects. Extending this to two loci, the additive x additive variance is linearly dependent upon sufficient LD at two independent positions (reduces quadratically with LD r^2), and dominance x dominance variance is quadratically dependent at both positions (reduces to the fourth power with LD r^2). The consequence of these constraints is that any given SNP chip has substantially greater coverage of the genome when searching for additive effects than when searching for epistatic effects. To overcome this problem one needs larger sample sizes or more dense genotyping (or sequencing) to identify non-additive effects at the same power as additive effects.</w:t>
+        <w:t xml:space="preserve">The variance explained by a SNP detected in a GWAS is unlikely to be equal to the variance explained by the true causal variant that is being tagged by the marker. The additive variance at the observed marker will decrease linearly with decreasing LD r^2 between itself and the causal variant, thus if effect sizes are small then GWAS is dependent upon there being high LD between causal variants and observed SNPs. However, the decrease in dominance variance with LD r^2 is quadratic, thus the dependence on high LD between observed SNPs and unobserved causal variants is much higher when detecting dominance effects. Extending this to two loci, the additive x additive variance is linearly dependent upon sufficient LD at two independent positions (reduces </w:t>
+      </w:r>
+      <w:proofErr w:type="spellStart"/>
+      <w:r>
+        <w:t>quadratically</w:t>
+      </w:r>
+      <w:proofErr w:type="spellEnd"/>
+      <w:r>
+        <w:t xml:space="preserve"> with LD r^2), and dominance x dominance variance is </w:t>
+      </w:r>
+      <w:proofErr w:type="spellStart"/>
+      <w:r>
+        <w:t>quadratically</w:t>
+      </w:r>
+      <w:proofErr w:type="spellEnd"/>
+      <w:r>
+        <w:t xml:space="preserve"> dependent at both positions (reduces to the fourth power with LD r^2). The consequence of these constraints is that any given SNP chip has substantially greater coverage of the genome when searching for additive effects than when searching for </w:t>
+      </w:r>
+      <w:proofErr w:type="spellStart"/>
+      <w:r>
+        <w:t>epistatic</w:t>
+      </w:r>
+      <w:proofErr w:type="spellEnd"/>
+      <w:r>
+        <w:t xml:space="preserve"> effects. To overcome this problem one needs larger sample sizes or </w:t>
+      </w:r>
+      <w:proofErr w:type="gramStart"/>
+      <w:r>
+        <w:t>more dense</w:t>
+      </w:r>
+      <w:proofErr w:type="gramEnd"/>
+      <w:r>
+        <w:t xml:space="preserve"> genotyping (or sequencing) to identify non-additive effects at the same power as additive effects.</w:t>
       </w:r>
     </w:p>
     <w:p/>
@@ -4531,7 +5034,31 @@
     </w:p>
     <w:p>
       <w:r>
-        <w:t>The search for additive effects is performed in a single dimensional search space, that is, our search is constrained to the number of markers in the experiment. In principle, searching for epistasis involves expanding from one dimension to two or more dimensions, thus the parameter space increases exponentially. This problem, where any signal becomes drowned out by the noise, is known as the "curse of dimensionality". There are several strategies that one can use to scan the genome for epistatic effects, but they typically involve expansion of the search space and a higher multiple testing penalty than is required for detecting non-epistatic effects. Therefore, in order to obtain the same power of detection as searching for additive effects, the sample size must increase and/or one depends on the epistatic variance being larger.</w:t>
+        <w:t xml:space="preserve">The search for additive effects is performed in a single dimensional search space, that is, our search is constrained to the number of markers in the experiment. In principle, searching for epistasis involves expanding from one dimension to two or more dimensions, thus the parameter space increases exponentially. This problem, where any signal becomes drowned out by the noise, is known as the "curse of dimensionality". There are several strategies that one can use to scan the genome for </w:t>
+      </w:r>
+      <w:proofErr w:type="spellStart"/>
+      <w:r>
+        <w:t>epistatic</w:t>
+      </w:r>
+      <w:proofErr w:type="spellEnd"/>
+      <w:r>
+        <w:t xml:space="preserve"> effects, but they typically involve expansion of the search space and a higher multiple testing penalty than is required for detecting non-</w:t>
+      </w:r>
+      <w:proofErr w:type="spellStart"/>
+      <w:r>
+        <w:t>epistatic</w:t>
+      </w:r>
+      <w:proofErr w:type="spellEnd"/>
+      <w:r>
+        <w:t xml:space="preserve"> effects. Therefore, in order to obtain the same power of detection as searching for additive effects, the sample size must increase and/or one depends on the </w:t>
+      </w:r>
+      <w:proofErr w:type="spellStart"/>
+      <w:r>
+        <w:t>epistatic</w:t>
+      </w:r>
+      <w:proofErr w:type="spellEnd"/>
+      <w:r>
+        <w:t xml:space="preserve"> variance being larger.</w:t>
       </w:r>
     </w:p>
     <w:p/>
@@ -4563,11 +5090,19 @@
       <w:pPr>
         <w:pStyle w:val="Heading2"/>
       </w:pPr>
-      <w:bookmarkStart w:id="24" w:name="_Toc241829602"/>
-      <w:r>
-        <w:t>Box 2: What constitutes a significant epistatic interaction?</w:t>
-      </w:r>
-      <w:bookmarkEnd w:id="24"/>
+      <w:bookmarkStart w:id="23" w:name="_Toc241829602"/>
+      <w:r>
+        <w:t xml:space="preserve">Box 2: What constitutes a significant </w:t>
+      </w:r>
+      <w:proofErr w:type="spellStart"/>
+      <w:r>
+        <w:t>epistatic</w:t>
+      </w:r>
+      <w:proofErr w:type="spellEnd"/>
+      <w:r>
+        <w:t xml:space="preserve"> interaction?</w:t>
+      </w:r>
+      <w:bookmarkEnd w:id="23"/>
     </w:p>
     <w:p/>
     <w:p>
@@ -4586,11 +5121,11 @@
       <w:pPr>
         <w:pStyle w:val="Heading2"/>
       </w:pPr>
-      <w:bookmarkStart w:id="25" w:name="_Toc241829603"/>
+      <w:bookmarkStart w:id="24" w:name="_Toc241829603"/>
       <w:r>
         <w:t>Glossary</w:t>
       </w:r>
-      <w:bookmarkEnd w:id="25"/>
+      <w:bookmarkEnd w:id="24"/>
     </w:p>
     <w:p/>
     <w:p>
@@ -4614,25 +5149,31 @@
       </w:r>
     </w:p>
     <w:p>
+      <w:proofErr w:type="spellStart"/>
       <w:r>
         <w:t>Endophenotype</w:t>
       </w:r>
-    </w:p>
-    <w:p>
+      <w:proofErr w:type="spellEnd"/>
+    </w:p>
+    <w:p>
+      <w:proofErr w:type="spellStart"/>
+      <w:proofErr w:type="gramStart"/>
       <w:r>
         <w:t>eQTL</w:t>
       </w:r>
+      <w:proofErr w:type="spellEnd"/>
+      <w:proofErr w:type="gramEnd"/>
     </w:p>
     <w:p/>
     <w:p>
       <w:pPr>
         <w:pStyle w:val="Heading2"/>
       </w:pPr>
-      <w:bookmarkStart w:id="26" w:name="_Toc241829604"/>
+      <w:bookmarkStart w:id="25" w:name="_Toc241829604"/>
       <w:r>
         <w:t>References</w:t>
       </w:r>
-      <w:bookmarkEnd w:id="26"/>
+      <w:bookmarkEnd w:id="25"/>
     </w:p>
     <w:p/>
     <w:p>
@@ -8845,7 +9386,7 @@
 </file>
 
 <file path=customXml/itemProps1.xml><?xml version="1.0" encoding="utf-8"?>
-<ds:datastoreItem xmlns:ds="http://schemas.openxmlformats.org/officeDocument/2006/customXml" ds:itemID="{523DAA4E-DB04-7F42-B406-F734CF36129E}">
+<ds:datastoreItem xmlns:ds="http://schemas.openxmlformats.org/officeDocument/2006/customXml" ds:itemID="{F15F4284-CF4E-6C4E-91EE-31560C9AC657}">
   <ds:schemaRefs>
     <ds:schemaRef ds:uri="http://schemas.openxmlformats.org/officeDocument/2006/bibliography"/>
   </ds:schemaRefs>

--- a/manuscript.docx
+++ b/manuscript.docx
@@ -6,9 +6,11 @@
       <w:pPr>
         <w:pStyle w:val="Heading1"/>
       </w:pPr>
+      <w:bookmarkStart w:id="0" w:name="_Toc242378095"/>
       <w:r>
         <w:t>Epistasis: A means or an end for complex traits?</w:t>
       </w:r>
+      <w:bookmarkEnd w:id="0"/>
     </w:p>
     <w:p/>
     <w:sdt>
@@ -72,7 +74,7 @@
             <w:rPr>
               <w:noProof/>
             </w:rPr>
-            <w:t>Witty, yet serious title to go here</w:t>
+            <w:t>Epistasis: A means or an end for complex traits?</w:t>
           </w:r>
           <w:r>
             <w:rPr>
@@ -90,7 +92,7 @@
             <w:rPr>
               <w:noProof/>
             </w:rPr>
-            <w:instrText xml:space="preserve"> PAGEREF _Toc241829577 \h </w:instrText>
+            <w:instrText xml:space="preserve"> PAGEREF _Toc242378095 \h </w:instrText>
           </w:r>
           <w:r>
             <w:rPr>
@@ -152,7 +154,7 @@
             <w:rPr>
               <w:noProof/>
             </w:rPr>
-            <w:instrText xml:space="preserve"> PAGEREF _Toc241829578 \h </w:instrText>
+            <w:instrText xml:space="preserve"> PAGEREF _Toc242378096 \h </w:instrText>
           </w:r>
           <w:r>
             <w:rPr>
@@ -214,7 +216,7 @@
             <w:rPr>
               <w:noProof/>
             </w:rPr>
-            <w:instrText xml:space="preserve"> PAGEREF _Toc241829579 \h </w:instrText>
+            <w:instrText xml:space="preserve"> PAGEREF _Toc242378097 \h </w:instrText>
           </w:r>
           <w:r>
             <w:rPr>
@@ -231,7 +233,7 @@
             <w:rPr>
               <w:noProof/>
             </w:rPr>
-            <w:t>2</w:t>
+            <w:t>1</w:t>
           </w:r>
           <w:r>
             <w:rPr>
@@ -276,7 +278,7 @@
             <w:rPr>
               <w:noProof/>
             </w:rPr>
-            <w:instrText xml:space="preserve"> PAGEREF _Toc241829580 \h </w:instrText>
+            <w:instrText xml:space="preserve"> PAGEREF _Toc242378098 \h </w:instrText>
           </w:r>
           <w:r>
             <w:rPr>
@@ -320,7 +322,7 @@
             <w:rPr>
               <w:noProof/>
             </w:rPr>
-            <w:t>What has been found in human complex traits?</w:t>
+            <w:t>Overview of empirical evidence for epistasis influencing complex traits</w:t>
           </w:r>
           <w:r>
             <w:rPr>
@@ -338,7 +340,7 @@
             <w:rPr>
               <w:noProof/>
             </w:rPr>
-            <w:instrText xml:space="preserve"> PAGEREF _Toc241829581 \h </w:instrText>
+            <w:instrText xml:space="preserve"> PAGEREF _Toc242378099 \h </w:instrText>
           </w:r>
           <w:r>
             <w:rPr>
@@ -381,7 +383,7 @@
             <w:rPr>
               <w:noProof/>
             </w:rPr>
-            <w:t>Lupus</w:t>
+            <w:t>Hypothesis-free studies</w:t>
           </w:r>
           <w:r>
             <w:rPr>
@@ -399,7 +401,7 @@
             <w:rPr>
               <w:noProof/>
             </w:rPr>
-            <w:instrText xml:space="preserve"> PAGEREF _Toc241829582 \h </w:instrText>
+            <w:instrText xml:space="preserve"> PAGEREF _Toc242378100 \h </w:instrText>
           </w:r>
           <w:r>
             <w:rPr>
@@ -442,7 +444,7 @@
             <w:rPr>
               <w:noProof/>
             </w:rPr>
-            <w:t>Rheumatoid arthritis</w:t>
+            <w:t>Hypothesis-driven studies</w:t>
           </w:r>
           <w:r>
             <w:rPr>
@@ -460,7 +462,7 @@
             <w:rPr>
               <w:noProof/>
             </w:rPr>
-            <w:instrText xml:space="preserve"> PAGEREF _Toc241829583 \h </w:instrText>
+            <w:instrText xml:space="preserve"> PAGEREF _Toc242378101 \h </w:instrText>
           </w:r>
           <w:r>
             <w:rPr>
@@ -477,7 +479,69 @@
             <w:rPr>
               <w:noProof/>
             </w:rPr>
-            <w:t>3</w:t>
+            <w:t>4</w:t>
+          </w:r>
+          <w:r>
+            <w:rPr>
+              <w:noProof/>
+            </w:rPr>
+            <w:fldChar w:fldCharType="end"/>
+          </w:r>
+        </w:p>
+        <w:p>
+          <w:pPr>
+            <w:pStyle w:val="TOC2"/>
+            <w:tabs>
+              <w:tab w:val="right" w:leader="dot" w:pos="8290"/>
+            </w:tabs>
+            <w:rPr>
+              <w:b w:val="0"/>
+              <w:noProof/>
+              <w:sz w:val="24"/>
+              <w:szCs w:val="24"/>
+              <w:lang w:eastAsia="ja-JP"/>
+            </w:rPr>
+          </w:pPr>
+          <w:r>
+            <w:rPr>
+              <w:noProof/>
+            </w:rPr>
+            <w:t>To which scientific question(s) is epistasis the answer?</w:t>
+          </w:r>
+          <w:r>
+            <w:rPr>
+              <w:noProof/>
+            </w:rPr>
+            <w:tab/>
+          </w:r>
+          <w:r>
+            <w:rPr>
+              <w:noProof/>
+            </w:rPr>
+            <w:fldChar w:fldCharType="begin"/>
+          </w:r>
+          <w:r>
+            <w:rPr>
+              <w:noProof/>
+            </w:rPr>
+            <w:instrText xml:space="preserve"> PAGEREF _Toc242378102 \h </w:instrText>
+          </w:r>
+          <w:r>
+            <w:rPr>
+              <w:noProof/>
+            </w:rPr>
+          </w:r>
+          <w:r>
+            <w:rPr>
+              <w:noProof/>
+            </w:rPr>
+            <w:fldChar w:fldCharType="separate"/>
+          </w:r>
+          <w:r>
+            <w:rPr>
+              <w:noProof/>
+            </w:rPr>
+            <w:t>5</w:t>
           </w:r>
           <w:r>
             <w:rPr>
@@ -503,7 +567,7 @@
             <w:rPr>
               <w:noProof/>
             </w:rPr>
-            <w:t>Type 2 diabetes</w:t>
+            <w:t>The missing heritability?</w:t>
           </w:r>
           <w:r>
             <w:rPr>
@@ -521,7 +585,7 @@
             <w:rPr>
               <w:noProof/>
             </w:rPr>
-            <w:instrText xml:space="preserve"> PAGEREF _Toc241829584 \h </w:instrText>
+            <w:instrText xml:space="preserve"> PAGEREF _Toc242378103 \h </w:instrText>
           </w:r>
           <w:r>
             <w:rPr>
@@ -538,7 +602,7 @@
             <w:rPr>
               <w:noProof/>
             </w:rPr>
-            <w:t>3</w:t>
+            <w:t>5</w:t>
           </w:r>
           <w:r>
             <w:rPr>
@@ -564,7 +628,7 @@
             <w:rPr>
               <w:noProof/>
             </w:rPr>
-            <w:t>Alzheimer's Disease</w:t>
+            <w:t>Elucidating putative biological mechanisms?</w:t>
           </w:r>
           <w:r>
             <w:rPr>
@@ -582,7 +646,7 @@
             <w:rPr>
               <w:noProof/>
             </w:rPr>
-            <w:instrText xml:space="preserve"> PAGEREF _Toc241829585 \h </w:instrText>
+            <w:instrText xml:space="preserve"> PAGEREF _Toc242378104 \h </w:instrText>
           </w:r>
           <w:r>
             <w:rPr>
@@ -599,7 +663,7 @@
             <w:rPr>
               <w:noProof/>
             </w:rPr>
-            <w:t>3</w:t>
+            <w:t>6</w:t>
           </w:r>
           <w:r>
             <w:rPr>
@@ -625,7 +689,7 @@
             <w:rPr>
               <w:noProof/>
             </w:rPr>
-            <w:t>Ankylosing spondylitis</w:t>
+            <w:t>Evolution of complex traits?</w:t>
           </w:r>
           <w:r>
             <w:rPr>
@@ -643,7 +707,7 @@
             <w:rPr>
               <w:noProof/>
             </w:rPr>
-            <w:instrText xml:space="preserve"> PAGEREF _Toc241829586 \h </w:instrText>
+            <w:instrText xml:space="preserve"> PAGEREF _Toc242378105 \h </w:instrText>
           </w:r>
           <w:r>
             <w:rPr>
@@ -660,7 +724,7 @@
             <w:rPr>
               <w:noProof/>
             </w:rPr>
-            <w:t>3</w:t>
+            <w:t>8</w:t>
           </w:r>
           <w:r>
             <w:rPr>
@@ -686,7 +750,7 @@
             <w:rPr>
               <w:noProof/>
             </w:rPr>
-            <w:t>Psoriasis</w:t>
+            <w:t>Improvement in genetic prediction?</w:t>
           </w:r>
           <w:r>
             <w:rPr>
@@ -704,7 +768,7 @@
             <w:rPr>
               <w:noProof/>
             </w:rPr>
-            <w:instrText xml:space="preserve"> PAGEREF _Toc241829587 \h </w:instrText>
+            <w:instrText xml:space="preserve"> PAGEREF _Toc242378106 \h </w:instrText>
           </w:r>
           <w:r>
             <w:rPr>
@@ -721,373 +785,7 @@
             <w:rPr>
               <w:noProof/>
             </w:rPr>
-            <w:t>3</w:t>
-          </w:r>
-          <w:r>
-            <w:rPr>
-              <w:noProof/>
-            </w:rPr>
-            <w:fldChar w:fldCharType="end"/>
-          </w:r>
-        </w:p>
-        <w:p>
-          <w:pPr>
-            <w:pStyle w:val="TOC3"/>
-            <w:tabs>
-              <w:tab w:val="right" w:leader="dot" w:pos="8290"/>
-            </w:tabs>
-            <w:rPr>
-              <w:noProof/>
-              <w:sz w:val="24"/>
-              <w:szCs w:val="24"/>
-              <w:lang w:eastAsia="ja-JP"/>
-            </w:rPr>
-          </w:pPr>
-          <w:r>
-            <w:rPr>
-              <w:noProof/>
-            </w:rPr>
-            <w:t>Gene expression</w:t>
-          </w:r>
-          <w:r>
-            <w:rPr>
-              <w:noProof/>
-            </w:rPr>
-            <w:tab/>
-          </w:r>
-          <w:r>
-            <w:rPr>
-              <w:noProof/>
-            </w:rPr>
-            <w:fldChar w:fldCharType="begin"/>
-          </w:r>
-          <w:r>
-            <w:rPr>
-              <w:noProof/>
-            </w:rPr>
-            <w:instrText xml:space="preserve"> PAGEREF _Toc241829588 \h </w:instrText>
-          </w:r>
-          <w:r>
-            <w:rPr>
-              <w:noProof/>
-            </w:rPr>
-          </w:r>
-          <w:r>
-            <w:rPr>
-              <w:noProof/>
-            </w:rPr>
-            <w:fldChar w:fldCharType="separate"/>
-          </w:r>
-          <w:r>
-            <w:rPr>
-              <w:noProof/>
-            </w:rPr>
-            <w:t>4</w:t>
-          </w:r>
-          <w:r>
-            <w:rPr>
-              <w:noProof/>
-            </w:rPr>
-            <w:fldChar w:fldCharType="end"/>
-          </w:r>
-        </w:p>
-        <w:p>
-          <w:pPr>
-            <w:pStyle w:val="TOC3"/>
-            <w:tabs>
-              <w:tab w:val="right" w:leader="dot" w:pos="8290"/>
-            </w:tabs>
-            <w:rPr>
-              <w:noProof/>
-              <w:sz w:val="24"/>
-              <w:szCs w:val="24"/>
-              <w:lang w:eastAsia="ja-JP"/>
-            </w:rPr>
-          </w:pPr>
-          <w:r>
-            <w:rPr>
-              <w:noProof/>
-            </w:rPr>
-            <w:t>WTCCC</w:t>
-          </w:r>
-          <w:r>
-            <w:rPr>
-              <w:noProof/>
-            </w:rPr>
-            <w:tab/>
-          </w:r>
-          <w:r>
-            <w:rPr>
-              <w:noProof/>
-            </w:rPr>
-            <w:fldChar w:fldCharType="begin"/>
-          </w:r>
-          <w:r>
-            <w:rPr>
-              <w:noProof/>
-            </w:rPr>
-            <w:instrText xml:space="preserve"> PAGEREF _Toc241829589 \h </w:instrText>
-          </w:r>
-          <w:r>
-            <w:rPr>
-              <w:noProof/>
-            </w:rPr>
-          </w:r>
-          <w:r>
-            <w:rPr>
-              <w:noProof/>
-            </w:rPr>
-            <w:fldChar w:fldCharType="separate"/>
-          </w:r>
-          <w:r>
-            <w:rPr>
-              <w:noProof/>
-            </w:rPr>
-            <w:t>4</w:t>
-          </w:r>
-          <w:r>
-            <w:rPr>
-              <w:noProof/>
-            </w:rPr>
-            <w:fldChar w:fldCharType="end"/>
-          </w:r>
-        </w:p>
-        <w:p>
-          <w:pPr>
-            <w:pStyle w:val="TOC3"/>
-            <w:tabs>
-              <w:tab w:val="right" w:leader="dot" w:pos="8290"/>
-            </w:tabs>
-            <w:rPr>
-              <w:noProof/>
-              <w:sz w:val="24"/>
-              <w:szCs w:val="24"/>
-              <w:lang w:eastAsia="ja-JP"/>
-            </w:rPr>
-          </w:pPr>
-          <w:r>
-            <w:rPr>
-              <w:noProof/>
-            </w:rPr>
-            <w:t>Breast cancer</w:t>
-          </w:r>
-          <w:r>
-            <w:rPr>
-              <w:noProof/>
-            </w:rPr>
-            <w:tab/>
-          </w:r>
-          <w:r>
-            <w:rPr>
-              <w:noProof/>
-            </w:rPr>
-            <w:fldChar w:fldCharType="begin"/>
-          </w:r>
-          <w:r>
-            <w:rPr>
-              <w:noProof/>
-            </w:rPr>
-            <w:instrText xml:space="preserve"> PAGEREF _Toc241829590 \h </w:instrText>
-          </w:r>
-          <w:r>
-            <w:rPr>
-              <w:noProof/>
-            </w:rPr>
-          </w:r>
-          <w:r>
-            <w:rPr>
-              <w:noProof/>
-            </w:rPr>
-            <w:fldChar w:fldCharType="separate"/>
-          </w:r>
-          <w:r>
-            <w:rPr>
-              <w:noProof/>
-            </w:rPr>
-            <w:t>4</w:t>
-          </w:r>
-          <w:r>
-            <w:rPr>
-              <w:noProof/>
-            </w:rPr>
-            <w:fldChar w:fldCharType="end"/>
-          </w:r>
-        </w:p>
-        <w:p>
-          <w:pPr>
-            <w:pStyle w:val="TOC3"/>
-            <w:tabs>
-              <w:tab w:val="right" w:leader="dot" w:pos="8290"/>
-            </w:tabs>
-            <w:rPr>
-              <w:noProof/>
-              <w:sz w:val="24"/>
-              <w:szCs w:val="24"/>
-              <w:lang w:eastAsia="ja-JP"/>
-            </w:rPr>
-          </w:pPr>
-          <w:r>
-            <w:rPr>
-              <w:noProof/>
-            </w:rPr>
-            <w:t>Coronary artery disease</w:t>
-          </w:r>
-          <w:r>
-            <w:rPr>
-              <w:noProof/>
-            </w:rPr>
-            <w:tab/>
-          </w:r>
-          <w:r>
-            <w:rPr>
-              <w:noProof/>
-            </w:rPr>
-            <w:fldChar w:fldCharType="begin"/>
-          </w:r>
-          <w:r>
-            <w:rPr>
-              <w:noProof/>
-            </w:rPr>
-            <w:instrText xml:space="preserve"> PAGEREF _Toc241829591 \h </w:instrText>
-          </w:r>
-          <w:r>
-            <w:rPr>
-              <w:noProof/>
-            </w:rPr>
-          </w:r>
-          <w:r>
-            <w:rPr>
-              <w:noProof/>
-            </w:rPr>
-            <w:fldChar w:fldCharType="separate"/>
-          </w:r>
-          <w:r>
-            <w:rPr>
-              <w:noProof/>
-            </w:rPr>
-            <w:t>4</w:t>
-          </w:r>
-          <w:r>
-            <w:rPr>
-              <w:noProof/>
-            </w:rPr>
-            <w:fldChar w:fldCharType="end"/>
-          </w:r>
-        </w:p>
-        <w:p>
-          <w:pPr>
-            <w:pStyle w:val="TOC3"/>
-            <w:tabs>
-              <w:tab w:val="right" w:leader="dot" w:pos="8290"/>
-            </w:tabs>
-            <w:rPr>
-              <w:noProof/>
-              <w:sz w:val="24"/>
-              <w:szCs w:val="24"/>
-              <w:lang w:eastAsia="ja-JP"/>
-            </w:rPr>
-          </w:pPr>
-          <w:r>
-            <w:rPr>
-              <w:noProof/>
-            </w:rPr>
-            <w:t>Systolic blood pressure</w:t>
-          </w:r>
-          <w:r>
-            <w:rPr>
-              <w:noProof/>
-            </w:rPr>
-            <w:tab/>
-          </w:r>
-          <w:r>
-            <w:rPr>
-              <w:noProof/>
-            </w:rPr>
-            <w:fldChar w:fldCharType="begin"/>
-          </w:r>
-          <w:r>
-            <w:rPr>
-              <w:noProof/>
-            </w:rPr>
-            <w:instrText xml:space="preserve"> PAGEREF _Toc241829592 \h </w:instrText>
-          </w:r>
-          <w:r>
-            <w:rPr>
-              <w:noProof/>
-            </w:rPr>
-          </w:r>
-          <w:r>
-            <w:rPr>
-              <w:noProof/>
-            </w:rPr>
-            <w:fldChar w:fldCharType="separate"/>
-          </w:r>
-          <w:r>
-            <w:rPr>
-              <w:noProof/>
-            </w:rPr>
-            <w:t>4</w:t>
-          </w:r>
-          <w:r>
-            <w:rPr>
-              <w:noProof/>
-            </w:rPr>
-            <w:fldChar w:fldCharType="end"/>
-          </w:r>
-        </w:p>
-        <w:p>
-          <w:pPr>
-            <w:pStyle w:val="TOC3"/>
-            <w:tabs>
-              <w:tab w:val="right" w:leader="dot" w:pos="8290"/>
-            </w:tabs>
-            <w:rPr>
-              <w:noProof/>
-              <w:sz w:val="24"/>
-              <w:szCs w:val="24"/>
-              <w:lang w:eastAsia="ja-JP"/>
-            </w:rPr>
-          </w:pPr>
-          <w:r>
-            <w:rPr>
-              <w:noProof/>
-            </w:rPr>
-            <w:t>Bipolar</w:t>
-          </w:r>
-          <w:r>
-            <w:rPr>
-              <w:noProof/>
-            </w:rPr>
-            <w:tab/>
-          </w:r>
-          <w:r>
-            <w:rPr>
-              <w:noProof/>
-            </w:rPr>
-            <w:fldChar w:fldCharType="begin"/>
-          </w:r>
-          <w:r>
-            <w:rPr>
-              <w:noProof/>
-            </w:rPr>
-            <w:instrText xml:space="preserve"> PAGEREF _Toc241829593 \h </w:instrText>
-          </w:r>
-          <w:r>
-            <w:rPr>
-              <w:noProof/>
-            </w:rPr>
-          </w:r>
-          <w:r>
-            <w:rPr>
-              <w:noProof/>
-            </w:rPr>
-            <w:fldChar w:fldCharType="separate"/>
-          </w:r>
-          <w:r>
-            <w:rPr>
-              <w:noProof/>
-            </w:rPr>
-            <w:t>4</w:t>
+            <w:t>8</w:t>
           </w:r>
           <w:r>
             <w:rPr>
@@ -1114,7 +812,7 @@
             <w:rPr>
               <w:noProof/>
             </w:rPr>
-            <w:t>To which scientific question(s) is epistasis the answer?</w:t>
+            <w:t>Discussion</w:t>
           </w:r>
           <w:r>
             <w:rPr>
@@ -1132,7 +830,7 @@
             <w:rPr>
               <w:noProof/>
             </w:rPr>
-            <w:instrText xml:space="preserve"> PAGEREF _Toc241829594 \h </w:instrText>
+            <w:instrText xml:space="preserve"> PAGEREF _Toc242378107 \h </w:instrText>
           </w:r>
           <w:r>
             <w:rPr>
@@ -1149,312 +847,7 @@
             <w:rPr>
               <w:noProof/>
             </w:rPr>
-            <w:t>4</w:t>
-          </w:r>
-          <w:r>
-            <w:rPr>
-              <w:noProof/>
-            </w:rPr>
-            <w:fldChar w:fldCharType="end"/>
-          </w:r>
-        </w:p>
-        <w:p>
-          <w:pPr>
-            <w:pStyle w:val="TOC3"/>
-            <w:tabs>
-              <w:tab w:val="right" w:leader="dot" w:pos="8290"/>
-            </w:tabs>
-            <w:rPr>
-              <w:noProof/>
-              <w:sz w:val="24"/>
-              <w:szCs w:val="24"/>
-              <w:lang w:eastAsia="ja-JP"/>
-            </w:rPr>
-          </w:pPr>
-          <w:r>
-            <w:rPr>
-              <w:noProof/>
-            </w:rPr>
-            <w:t>The missing heritability?</w:t>
-          </w:r>
-          <w:r>
-            <w:rPr>
-              <w:noProof/>
-            </w:rPr>
-            <w:tab/>
-          </w:r>
-          <w:r>
-            <w:rPr>
-              <w:noProof/>
-            </w:rPr>
-            <w:fldChar w:fldCharType="begin"/>
-          </w:r>
-          <w:r>
-            <w:rPr>
-              <w:noProof/>
-            </w:rPr>
-            <w:instrText xml:space="preserve"> PAGEREF _Toc241829595 \h </w:instrText>
-          </w:r>
-          <w:r>
-            <w:rPr>
-              <w:noProof/>
-            </w:rPr>
-          </w:r>
-          <w:r>
-            <w:rPr>
-              <w:noProof/>
-            </w:rPr>
-            <w:fldChar w:fldCharType="separate"/>
-          </w:r>
-          <w:r>
-            <w:rPr>
-              <w:noProof/>
-            </w:rPr>
-            <w:t>4</w:t>
-          </w:r>
-          <w:r>
-            <w:rPr>
-              <w:noProof/>
-            </w:rPr>
-            <w:fldChar w:fldCharType="end"/>
-          </w:r>
-        </w:p>
-        <w:p>
-          <w:pPr>
-            <w:pStyle w:val="TOC3"/>
-            <w:tabs>
-              <w:tab w:val="right" w:leader="dot" w:pos="8290"/>
-            </w:tabs>
-            <w:rPr>
-              <w:noProof/>
-              <w:sz w:val="24"/>
-              <w:szCs w:val="24"/>
-              <w:lang w:eastAsia="ja-JP"/>
-            </w:rPr>
-          </w:pPr>
-          <w:r>
-            <w:rPr>
-              <w:noProof/>
-            </w:rPr>
-            <w:t>Elucidating biological mechanisms?</w:t>
-          </w:r>
-          <w:r>
-            <w:rPr>
-              <w:noProof/>
-            </w:rPr>
-            <w:tab/>
-          </w:r>
-          <w:r>
-            <w:rPr>
-              <w:noProof/>
-            </w:rPr>
-            <w:fldChar w:fldCharType="begin"/>
-          </w:r>
-          <w:r>
-            <w:rPr>
-              <w:noProof/>
-            </w:rPr>
-            <w:instrText xml:space="preserve"> PAGEREF _Toc241829596 \h </w:instrText>
-          </w:r>
-          <w:r>
-            <w:rPr>
-              <w:noProof/>
-            </w:rPr>
-          </w:r>
-          <w:r>
-            <w:rPr>
-              <w:noProof/>
-            </w:rPr>
-            <w:fldChar w:fldCharType="separate"/>
-          </w:r>
-          <w:r>
-            <w:rPr>
-              <w:noProof/>
-            </w:rPr>
-            <w:t>5</w:t>
-          </w:r>
-          <w:r>
-            <w:rPr>
-              <w:noProof/>
-            </w:rPr>
-            <w:fldChar w:fldCharType="end"/>
-          </w:r>
-        </w:p>
-        <w:p>
-          <w:pPr>
-            <w:pStyle w:val="TOC3"/>
-            <w:tabs>
-              <w:tab w:val="right" w:leader="dot" w:pos="8290"/>
-            </w:tabs>
-            <w:rPr>
-              <w:noProof/>
-              <w:sz w:val="24"/>
-              <w:szCs w:val="24"/>
-              <w:lang w:eastAsia="ja-JP"/>
-            </w:rPr>
-          </w:pPr>
-          <w:r>
-            <w:rPr>
-              <w:noProof/>
-            </w:rPr>
-            <w:t>Evolutionary persistence of deleterious mutations?</w:t>
-          </w:r>
-          <w:r>
-            <w:rPr>
-              <w:noProof/>
-            </w:rPr>
-            <w:tab/>
-          </w:r>
-          <w:r>
-            <w:rPr>
-              <w:noProof/>
-            </w:rPr>
-            <w:fldChar w:fldCharType="begin"/>
-          </w:r>
-          <w:r>
-            <w:rPr>
-              <w:noProof/>
-            </w:rPr>
-            <w:instrText xml:space="preserve"> PAGEREF _Toc241829597 \h </w:instrText>
-          </w:r>
-          <w:r>
-            <w:rPr>
-              <w:noProof/>
-            </w:rPr>
-          </w:r>
-          <w:r>
-            <w:rPr>
-              <w:noProof/>
-            </w:rPr>
-            <w:fldChar w:fldCharType="separate"/>
-          </w:r>
-          <w:r>
-            <w:rPr>
-              <w:noProof/>
-            </w:rPr>
-            <w:t>6</w:t>
-          </w:r>
-          <w:r>
-            <w:rPr>
-              <w:noProof/>
-            </w:rPr>
-            <w:fldChar w:fldCharType="end"/>
-          </w:r>
-        </w:p>
-        <w:p>
-          <w:pPr>
-            <w:pStyle w:val="TOC3"/>
-            <w:tabs>
-              <w:tab w:val="right" w:leader="dot" w:pos="8290"/>
-            </w:tabs>
-            <w:rPr>
-              <w:noProof/>
-              <w:sz w:val="24"/>
-              <w:szCs w:val="24"/>
-              <w:lang w:eastAsia="ja-JP"/>
-            </w:rPr>
-          </w:pPr>
-          <w:r>
-            <w:rPr>
-              <w:noProof/>
-            </w:rPr>
-            <w:t>Evolutionary impact of complex traits?</w:t>
-          </w:r>
-          <w:r>
-            <w:rPr>
-              <w:noProof/>
-            </w:rPr>
-            <w:tab/>
-          </w:r>
-          <w:r>
-            <w:rPr>
-              <w:noProof/>
-            </w:rPr>
-            <w:fldChar w:fldCharType="begin"/>
-          </w:r>
-          <w:r>
-            <w:rPr>
-              <w:noProof/>
-            </w:rPr>
-            <w:instrText xml:space="preserve"> PAGEREF _Toc241829598 \h </w:instrText>
-          </w:r>
-          <w:r>
-            <w:rPr>
-              <w:noProof/>
-            </w:rPr>
-          </w:r>
-          <w:r>
-            <w:rPr>
-              <w:noProof/>
-            </w:rPr>
-            <w:fldChar w:fldCharType="separate"/>
-          </w:r>
-          <w:r>
-            <w:rPr>
-              <w:noProof/>
-            </w:rPr>
-            <w:t>6</w:t>
-          </w:r>
-          <w:r>
-            <w:rPr>
-              <w:noProof/>
-            </w:rPr>
-            <w:fldChar w:fldCharType="end"/>
-          </w:r>
-        </w:p>
-        <w:p>
-          <w:pPr>
-            <w:pStyle w:val="TOC3"/>
-            <w:tabs>
-              <w:tab w:val="right" w:leader="dot" w:pos="8290"/>
-            </w:tabs>
-            <w:rPr>
-              <w:noProof/>
-              <w:sz w:val="24"/>
-              <w:szCs w:val="24"/>
-              <w:lang w:eastAsia="ja-JP"/>
-            </w:rPr>
-          </w:pPr>
-          <w:r>
-            <w:rPr>
-              <w:noProof/>
-            </w:rPr>
-            <w:t>Improvement in genetic prediction?</w:t>
-          </w:r>
-          <w:r>
-            <w:rPr>
-              <w:noProof/>
-            </w:rPr>
-            <w:tab/>
-          </w:r>
-          <w:r>
-            <w:rPr>
-              <w:noProof/>
-            </w:rPr>
-            <w:fldChar w:fldCharType="begin"/>
-          </w:r>
-          <w:r>
-            <w:rPr>
-              <w:noProof/>
-            </w:rPr>
-            <w:instrText xml:space="preserve"> PAGEREF _Toc241829599 \h </w:instrText>
-          </w:r>
-          <w:r>
-            <w:rPr>
-              <w:noProof/>
-            </w:rPr>
-          </w:r>
-          <w:r>
-            <w:rPr>
-              <w:noProof/>
-            </w:rPr>
-            <w:fldChar w:fldCharType="separate"/>
-          </w:r>
-          <w:r>
-            <w:rPr>
-              <w:noProof/>
-            </w:rPr>
-            <w:t>6</w:t>
+            <w:t>9</w:t>
           </w:r>
           <w:r>
             <w:rPr>
@@ -1481,7 +874,7 @@
             <w:rPr>
               <w:noProof/>
             </w:rPr>
-            <w:t>Discussion</w:t>
+            <w:t>Box 1: Why is epistasis theoretically difficult to detect?</w:t>
           </w:r>
           <w:r>
             <w:rPr>
@@ -1499,7 +892,7 @@
             <w:rPr>
               <w:noProof/>
             </w:rPr>
-            <w:instrText xml:space="preserve"> PAGEREF _Toc241829600 \h </w:instrText>
+            <w:instrText xml:space="preserve"> PAGEREF _Toc242378108 \h </w:instrText>
           </w:r>
           <w:r>
             <w:rPr>
@@ -1516,7 +909,7 @@
             <w:rPr>
               <w:noProof/>
             </w:rPr>
-            <w:t>6</w:t>
+            <w:t>10</w:t>
           </w:r>
           <w:r>
             <w:rPr>
@@ -1543,7 +936,7 @@
             <w:rPr>
               <w:noProof/>
             </w:rPr>
-            <w:t>Box 1: Why is epistasis theoretically difficult to detect?</w:t>
+            <w:t>Box 2: What constitutes a significant epistatic interaction?</w:t>
           </w:r>
           <w:r>
             <w:rPr>
@@ -1561,7 +954,7 @@
             <w:rPr>
               <w:noProof/>
             </w:rPr>
-            <w:instrText xml:space="preserve"> PAGEREF _Toc241829601 \h </w:instrText>
+            <w:instrText xml:space="preserve"> PAGEREF _Toc242378109 \h </w:instrText>
           </w:r>
           <w:r>
             <w:rPr>
@@ -1578,7 +971,7 @@
             <w:rPr>
               <w:noProof/>
             </w:rPr>
-            <w:t>7</w:t>
+            <w:t>11</w:t>
           </w:r>
           <w:r>
             <w:rPr>
@@ -1605,7 +998,7 @@
             <w:rPr>
               <w:noProof/>
             </w:rPr>
-            <w:t>Box 2: What constitutes a significant epistatic interaction?</w:t>
+            <w:t>Glossary</w:t>
           </w:r>
           <w:r>
             <w:rPr>
@@ -1623,7 +1016,7 @@
             <w:rPr>
               <w:noProof/>
             </w:rPr>
-            <w:instrText xml:space="preserve"> PAGEREF _Toc241829602 \h </w:instrText>
+            <w:instrText xml:space="preserve"> PAGEREF _Toc242378110 \h </w:instrText>
           </w:r>
           <w:r>
             <w:rPr>
@@ -1640,7 +1033,7 @@
             <w:rPr>
               <w:noProof/>
             </w:rPr>
-            <w:t>8</w:t>
+            <w:t>11</w:t>
           </w:r>
           <w:r>
             <w:rPr>
@@ -1648,6 +1041,8 @@
             </w:rPr>
             <w:fldChar w:fldCharType="end"/>
           </w:r>
+          <w:bookmarkStart w:id="1" w:name="_GoBack"/>
+          <w:bookmarkEnd w:id="1"/>
         </w:p>
         <w:p>
           <w:pPr>
@@ -1667,7 +1062,7 @@
             <w:rPr>
               <w:noProof/>
             </w:rPr>
-            <w:t>Glossary</w:t>
+            <w:t>References</w:t>
           </w:r>
           <w:r>
             <w:rPr>
@@ -1685,7 +1080,7 @@
             <w:rPr>
               <w:noProof/>
             </w:rPr>
-            <w:instrText xml:space="preserve"> PAGEREF _Toc241829603 \h </w:instrText>
+            <w:instrText xml:space="preserve"> PAGEREF _Toc242378111 \h </w:instrText>
           </w:r>
           <w:r>
             <w:rPr>
@@ -1702,69 +1097,7 @@
             <w:rPr>
               <w:noProof/>
             </w:rPr>
-            <w:t>8</w:t>
-          </w:r>
-          <w:r>
-            <w:rPr>
-              <w:noProof/>
-            </w:rPr>
-            <w:fldChar w:fldCharType="end"/>
-          </w:r>
-        </w:p>
-        <w:p>
-          <w:pPr>
-            <w:pStyle w:val="TOC2"/>
-            <w:tabs>
-              <w:tab w:val="right" w:leader="dot" w:pos="8290"/>
-            </w:tabs>
-            <w:rPr>
-              <w:b w:val="0"/>
-              <w:noProof/>
-              <w:sz w:val="24"/>
-              <w:szCs w:val="24"/>
-              <w:lang w:eastAsia="ja-JP"/>
-            </w:rPr>
-          </w:pPr>
-          <w:r>
-            <w:rPr>
-              <w:noProof/>
-            </w:rPr>
-            <w:t>References</w:t>
-          </w:r>
-          <w:r>
-            <w:rPr>
-              <w:noProof/>
-            </w:rPr>
-            <w:tab/>
-          </w:r>
-          <w:r>
-            <w:rPr>
-              <w:noProof/>
-            </w:rPr>
-            <w:fldChar w:fldCharType="begin"/>
-          </w:r>
-          <w:r>
-            <w:rPr>
-              <w:noProof/>
-            </w:rPr>
-            <w:instrText xml:space="preserve"> PAGEREF _Toc241829604 \h </w:instrText>
-          </w:r>
-          <w:r>
-            <w:rPr>
-              <w:noProof/>
-            </w:rPr>
-          </w:r>
-          <w:r>
-            <w:rPr>
-              <w:noProof/>
-            </w:rPr>
-            <w:fldChar w:fldCharType="separate"/>
-          </w:r>
-          <w:r>
-            <w:rPr>
-              <w:noProof/>
-            </w:rPr>
-            <w:t>8</w:t>
+            <w:t>11</w:t>
           </w:r>
           <w:r>
             <w:rPr>
@@ -1790,11 +1123,11 @@
       <w:pPr>
         <w:pStyle w:val="Heading2"/>
       </w:pPr>
-      <w:bookmarkStart w:id="0" w:name="_Toc241829578"/>
+      <w:bookmarkStart w:id="2" w:name="_Toc242378096"/>
       <w:r>
         <w:t>Abstract</w:t>
       </w:r>
-      <w:bookmarkEnd w:id="0"/>
+      <w:bookmarkEnd w:id="2"/>
     </w:p>
     <w:p/>
     <w:p>
@@ -1820,11 +1153,11 @@
       <w:pPr>
         <w:pStyle w:val="Heading2"/>
       </w:pPr>
-      <w:bookmarkStart w:id="1" w:name="_Toc241829579"/>
+      <w:bookmarkStart w:id="3" w:name="_Toc242378097"/>
       <w:r>
         <w:t>Introduction</w:t>
       </w:r>
-      <w:bookmarkEnd w:id="1"/>
+      <w:bookmarkEnd w:id="3"/>
     </w:p>
     <w:p/>
     <w:p>
@@ -1855,7 +1188,11 @@
         <w:t xml:space="preserve"> that tend to be very rare</w:t>
       </w:r>
       <w:r>
-        <w:t>, such as cystic fibrosis, are at some level complex because numerous genetic effects are involved in modifying the breadth and severity of symptoms. Arguably the most important empirical result to emerge from GWA studies over the past decade is an indication of what it means for a trait to be "complex", demonstrating that the mutational target size for any particular</w:t>
+        <w:t xml:space="preserve">, such as cystic fibrosis, are at some level complex because numerous genetic effects are involved in modifying the breadth </w:t>
+      </w:r>
+      <w:r>
+        <w:lastRenderedPageBreak/>
+        <w:t>and severity of symptoms. Arguably the most important empirical result to emerge from GWA studies over the past decade is an indication of what it means for a trait to be "complex", demonstrating that the mutational target size for any particular</w:t>
       </w:r>
       <w:r>
         <w:t xml:space="preserve"> complex</w:t>
@@ -2063,11 +1400,11 @@
       <w:pPr>
         <w:pStyle w:val="Heading2"/>
       </w:pPr>
-      <w:bookmarkStart w:id="2" w:name="_Toc241829580"/>
+      <w:bookmarkStart w:id="4" w:name="_Toc242378098"/>
       <w:r>
         <w:t>Methods for detecting epistasis</w:t>
       </w:r>
-      <w:bookmarkEnd w:id="2"/>
+      <w:bookmarkEnd w:id="4"/>
     </w:p>
     <w:p/>
     <w:p>
@@ -2765,9 +2102,11 @@
       <w:pPr>
         <w:pStyle w:val="Heading2"/>
       </w:pPr>
+      <w:bookmarkStart w:id="5" w:name="_Toc242378099"/>
       <w:r>
         <w:t>Overview of empirical evidence for epistasis influencing complex traits</w:t>
       </w:r>
+      <w:bookmarkEnd w:id="5"/>
     </w:p>
     <w:p/>
     <w:p>
@@ -2804,11 +2143,13 @@
     <w:p/>
     <w:p>
       <w:pPr>
-        <w:pStyle w:val="Heading4"/>
+        <w:pStyle w:val="Heading3"/>
       </w:pPr>
+      <w:bookmarkStart w:id="6" w:name="_Toc242378100"/>
       <w:r>
         <w:t>Hypothesis-free studies</w:t>
       </w:r>
+      <w:bookmarkEnd w:id="6"/>
     </w:p>
     <w:p/>
     <w:p>
@@ -3095,11 +2436,13 @@
     <w:p/>
     <w:p>
       <w:pPr>
-        <w:pStyle w:val="Heading4"/>
+        <w:pStyle w:val="Heading3"/>
       </w:pPr>
+      <w:bookmarkStart w:id="7" w:name="_Toc242378101"/>
       <w:r>
         <w:t>Hypothesis-driven studies</w:t>
       </w:r>
+      <w:bookmarkEnd w:id="7"/>
     </w:p>
     <w:p/>
     <w:p>
@@ -3594,11 +2937,11 @@
       <w:pPr>
         <w:pStyle w:val="Heading2"/>
       </w:pPr>
-      <w:bookmarkStart w:id="3" w:name="_Toc241829594"/>
+      <w:bookmarkStart w:id="8" w:name="_Toc242378102"/>
       <w:r>
         <w:t>To which scientific question(s) is epistasis the answer?</w:t>
       </w:r>
-      <w:bookmarkEnd w:id="3"/>
+      <w:bookmarkEnd w:id="8"/>
     </w:p>
     <w:p/>
     <w:p/>
@@ -3606,12 +2949,12 @@
       <w:pPr>
         <w:pStyle w:val="Heading3"/>
       </w:pPr>
-      <w:bookmarkStart w:id="4" w:name="_Toc241829595"/>
+      <w:bookmarkStart w:id="9" w:name="_Toc242378103"/>
       <w:proofErr w:type="gramStart"/>
       <w:r>
         <w:t>The missing heritability?</w:t>
       </w:r>
-      <w:bookmarkEnd w:id="4"/>
+      <w:bookmarkEnd w:id="9"/>
       <w:proofErr w:type="gramEnd"/>
     </w:p>
     <w:p/>
@@ -3970,13 +3313,12 @@
         <w:t xml:space="preserve"> and non-additive effects may play an important role in BMI.</w:t>
       </w:r>
     </w:p>
-    <w:p/>
     <w:p/>
     <w:p>
       <w:pPr>
         <w:pStyle w:val="Heading3"/>
       </w:pPr>
-      <w:bookmarkStart w:id="5" w:name="_Toc241829596"/>
+      <w:bookmarkStart w:id="10" w:name="_Toc242378104"/>
       <w:r>
         <w:t>Elucidating</w:t>
       </w:r>
@@ -3986,7 +3328,7 @@
       <w:r>
         <w:t xml:space="preserve"> biological mechanisms?</w:t>
       </w:r>
-      <w:bookmarkEnd w:id="5"/>
+      <w:bookmarkEnd w:id="10"/>
     </w:p>
     <w:p/>
     <w:p>
@@ -4205,12 +3547,115 @@
     <w:p/>
     <w:p>
       <w:r>
-        <w:t>Here it becomes important to as</w:t>
-      </w:r>
-      <w:bookmarkStart w:id="6" w:name="_GoBack"/>
-      <w:bookmarkEnd w:id="6"/>
-      <w:r>
-        <w:t xml:space="preserve">k the question about whether epistasis should be regarded as a means or an end. </w:t>
+        <w:t>An extension of these ideas is to deconstruct complex traits into endophenotypes</w:t>
+      </w:r>
+      <w:r>
+        <w:fldChar w:fldCharType="begin" w:fldLock="1"/>
+      </w:r>
+      <w:r>
+        <w:instrText>ADDIN CSL_CITATION { "citationItems" : [ { "id" : "ITEM-1", "itemData" : { "author" : [ { "dropping-particle" : "", "family" : "Gottesman", "given" : "Irving I", "non-dropping-particle" : "", "parse-names" : false, "suffix" : "" }, { "dropping-particle" : "", "family" : "Ph", "given" : "D", "non-dropping-particle" : "", "parse-names" : false, "suffix" : "" }, { "dropping-particle" : "", "family" : "Gould", "given" : "Todd D", "non-dropping-particle" : "", "parse-names" : false, "suffix" : "" } ], "id" : "ITEM-1", "issue" : "April", "issued" : { "date-parts" : [ [ "2003" ] ] }, "page" : "636-645", "title" : "Reviews and Overviews The Endophenotype Concept in Psychiatry : Etymology and Strategic Intentions", "type" : "article-journal" }, "uris" : [ "http://www.mendeley.com/documents/?uuid=b5f947eb-90c3-4de0-85f2-1af13f8150bd" ] } ], "mendeley" : { "previouslyFormattedCitation" : "&lt;sup&gt;32&lt;/sup&gt;" }, "properties" : { "noteIndex" : 0 }, "schema" : "https://github.com/citation-style-language/schema/raw/master/csl-citation.json" }</w:instrText>
+      </w:r>
+      <w:r>
+        <w:fldChar w:fldCharType="separate"/>
+      </w:r>
+      <w:r>
+        <w:rPr>
+          <w:noProof/>
+          <w:vertAlign w:val="superscript"/>
+        </w:rPr>
+        <w:t>32</w:t>
+      </w:r>
+      <w:r>
+        <w:fldChar w:fldCharType="end"/>
+      </w:r>
+      <w:r>
+        <w:t xml:space="preserve">. </w:t>
+      </w:r>
+      <w:r>
+        <w:t xml:space="preserve">It has been shown theoretically that if the endpoint of a metabolic pathway depends on the rate of expression of different enzymes within that pathway, then even if the rate of expression of each individual enzyme was controlled by purely additive genetic effects, then in many situations </w:t>
+      </w:r>
+      <w:r>
+        <w:t>the genetic effects on the pathway outcome would appear non-additive.</w:t>
+      </w:r>
+      <w:r>
+        <w:fldChar w:fldCharType="begin" w:fldLock="1"/>
+      </w:r>
+      <w:r>
+        <w:instrText>ADDIN CSL_CITATION { "citationItems" : [ { "id" : "ITEM-1", "itemData" : { "ISSN" : "0016-6731", "PMID" : "2721937", "abstract" : "As a model of variation in a quantitative character, enzyme activity variation segregating in a population is assumed to affect the flux in simple metabolic pathways. The genetic variation of flux is partitioned into additive and nonadditive components. An interaction component of flux variance is present because the effect of an allelic substitution is modified by other substitutions which change the concentrations of shared metabolites. In a haploid population, the the proportion of interaction variance is a function of the gene frequencies at the loci contributing to the flux variation, enzyme activities of mutant and wild type at variable loci and activities at nonvariable loci. The proportion of interaction variance is inversely related to the ratio of mutant to wild-type activities at the loci controlling the enzyme activities. The interaction component as a function of gene frequencies is at a maximum with high mutant allele frequencies. In contrast, the dominance component which would apply to a diploid population is maximal as a proportion of the total when mutant alleles are at low frequencies. Unless there are many loci with large differences in activity between the alleles, the interaction component is a small proportion of the total variance. Data on enzyme activity variation from natural and artificial populations suggest that such variation generates little nonadditive variance despite the highly interactive nature of the underlying biochemical system.", "author" : [ { "dropping-particle" : "", "family" : "Keightley", "given" : "P D", "non-dropping-particle" : "", "parse-names" : false, "suffix" : "" } ], "container-title" : "Genetics", "id" : "ITEM-1", "issue" : "4", "issued" : { "date-parts" : [ [ "1989", "4" ] ] }, "page" : "869-76", "title" : "Models of quantitative variation of flux in metabolic pathways.", "type" : "article-journal", "volume" : "121" }, "uris" : [ "http://www.mendeley.com/documents/?uuid=c7dd97d6-9e95-41b7-81b2-57f759c8aee8" ] } ], "mendeley" : { "previouslyFormattedCitation" : "&lt;sup&gt;33&lt;/sup&gt;" }, "properties" : { "noteIndex" : 0 }, "schema" : "https://github.com/citation-style-language/schema/raw/master/csl-citation.json" }</w:instrText>
+      </w:r>
+      <w:r>
+        <w:fldChar w:fldCharType="separate"/>
+      </w:r>
+      <w:r>
+        <w:rPr>
+          <w:noProof/>
+          <w:vertAlign w:val="superscript"/>
+        </w:rPr>
+        <w:t>33</w:t>
+      </w:r>
+      <w:r>
+        <w:fldChar w:fldCharType="end"/>
+      </w:r>
+      <w:r>
+        <w:t xml:space="preserve"> </w:t>
+      </w:r>
+      <w:r>
+        <w:t>Further theoretical studies have shown that epistasis will form a large component of variation in pathway endpoints if there are negative feedback loops controlling the outcome.</w:t>
+      </w:r>
+      <w:r>
+        <w:fldChar w:fldCharType="begin" w:fldLock="1"/>
+      </w:r>
+      <w:r>
+        <w:instrText>ADDIN CSL_CITATION { "citationItems" : [ { "id" : "ITEM-1", "itemData" : { "DOI" : "10.1534/genetics.106.058859", "ISSN" : "00166731", "abstract" : "Functional dependencies between genes are a defining characteristic of gene networks underlying quantitative traits. However, recent studies show that the proportion of the genetic variation that can be attributed to statistical epistasis varies from almost zero to very high. It is thus of fundamental as well as instrumental importance to better understand whether different functional dependency patterns among polymorphic genes give rise to distinct statistical interaction patterns or not. Here we address this issue by combining a quantitative genetic model approach with genotype-phenotype models capable of translating allelic variation and regulatory principles into phenotypic variation at the level of gene expression. We show that gene regulatory networks with and without feedback motifs can exhibit a wide range of possible statistical genetic architectures with regard to both type of effect explaining phenotypic variance and number of apparent loci underlying the observed phenotypic effect. Although all motifs are capable of harboring significant interactions, positive feedback gives rise to higher amounts and more types of statistical epistasis. The results also suggest that the inclusion of statistical interaction terms in genetic models will increase the chance to detect additional QTL as well as functional dependencies between genetic loci over a broad range of regulatory regimes. This article illustrates how statistical genetic methods can fruitfully be combined with nonlinear systems dynamics to elucidate biological issues beyond reach of each methodology in isolation.", "author" : [ { "dropping-particle" : "", "family" : "Gjuvsland", "given" : "Arne B.", "non-dropping-particle" : "", "parse-names" : false, "suffix" : "" }, { "dropping-particle" : "", "family" : "Hayes", "given" : "Ben J.", "non-dropping-particle" : "", "parse-names" : false, "suffix" : "" }, { "dropping-particle" : "", "family" : "Omholt", "given" : "Stig W.", "non-dropping-particle" : "", "parse-names" : false, "suffix" : "" }, { "dropping-particle" : "", "family" : "Carlborg", "given" : "Orjan", "non-dropping-particle" : "", "parse-names" : false, "suffix" : "" } ], "container-title" : "Genetics", "id" : "ITEM-1", "issue" : "1", "issued" : { "date-parts" : [ [ "2007", "1" ] ] }, "note" : "        From Duplicate 1 (                           Statistical Epistasis Is a Generic Feature of Gene Regulatory Networks                         - Gjuvsland, A. B.; Hayes, B. J.; Omholt, S. W.; Carlborg, O. )\nAnd  Duplicate 2 (                           Statistical epistasis is a generic feature of gene regulatory networks                         - Gjuvsland, Arne B; Hayes, Ben J; Omholt, Stig W; Carlborg, Orjan )\nAnd  Duplicate 3 (                           Statistical Epistasis Is a Generic Feature of Gene Regulatory Networks                         - Gjuvsland, A. B.; Hayes, B. J.; Omholt, S. W.; Carlborg, O. )\nAnd  Duplicate 4 (                           Statistical Epistasis Is a Generic Feature of Gene Regulatory Networks                         - Gjuvsland, A. B.; Hayes, B. J.; Omholt, S. W.; Carlborg, O. )\nAnd  Duplicate 5 (                           Statistical Epistasis Is a Generic Feature of Gene Regulatory Networks                         - Gjuvsland, A. B.; Hayes, B. J.; Omholt, S. W.; Carlborg, O. )\n                \n        \n        \n        From Duplicate 6 (                           Statistical epistasis is a generic feature of gene regulatory networks                         - Gjuvsland, Arne B; Hayes, Ben J; Omholt, Stig W; Carlborg, Orjan )\n                \n        \n        \n      ", "page" : "411-20", "title" : "Statistical epistasis is a generic feature of gene regulatory networks", "type" : "article-journal", "volume" : "175" }, "uris" : [ "http://www.mendeley.com/documents/?uuid=1d6a4c79-7944-4a18-a3d1-08f3c6f817e2" ] } ], "mendeley" : { "previouslyFormattedCitation" : "&lt;sup&gt;34&lt;/sup&gt;" }, "properties" : { "noteIndex" : 0 }, "schema" : "https://github.com/citation-style-language/schema/raw/master/csl-citation.json" }</w:instrText>
+      </w:r>
+      <w:r>
+        <w:fldChar w:fldCharType="separate"/>
+      </w:r>
+      <w:r>
+        <w:rPr>
+          <w:noProof/>
+          <w:vertAlign w:val="superscript"/>
+        </w:rPr>
+        <w:t>34</w:t>
+      </w:r>
+      <w:r>
+        <w:fldChar w:fldCharType="end"/>
+      </w:r>
+      <w:r>
+        <w:t xml:space="preserve"> </w:t>
+      </w:r>
+      <w:r>
+        <w:t>The limiting pathway model</w:t>
+      </w:r>
+      <w:r>
+        <w:fldChar w:fldCharType="begin" w:fldLock="1"/>
+      </w:r>
+      <w:r>
+        <w:instrText>ADDIN CSL_CITATION { "citationItems" : [ { "id" : "ITEM-1", "itemData" : { "DOI" : "10.1073/pnas.1119675109", "ISSN" : "0027-8424", "author" : [ { "dropping-particle" : "", "family" : "Zuk", "given" : "O.", "non-dropping-particle" : "", "parse-names" : false, "suffix" : "" }, { "dropping-particle" : "", "family" : "Hechter", "given" : "E.", "non-dropping-particle" : "", "parse-names" : false, "suffix" : "" }, { "dropping-particle" : "", "family" : "Sunyaev", "given" : "S. R.", "non-dropping-particle" : "", "parse-names" : false, "suffix" : "" }, { "dropping-particle" : "", "family" : "Lander", "given" : "E. S.", "non-dropping-particle" : "", "parse-names" : false, "suffix" : "" } ], "container-title" : "Proceedings of the National Academy of Sciences", "id" : "ITEM-1", "issued" : { "date-parts" : [ [ "2012", "1", "5" ] ] }, "title" : "The mystery of missing heritability: Genetic interactions create phantom heritability", "type" : "article-journal" }, "uris" : [ "http://www.mendeley.com/documents/?uuid=ba24faf5-b129-43bc-a196-9183df363bd9" ] } ], "mendeley" : { "previouslyFormattedCitation" : "&lt;sup&gt;23&lt;/sup&gt;" }, "properties" : { "noteIndex" : 0 }, "schema" : "https://github.com/citation-style-language/schema/raw/master/csl-citation.json" }</w:instrText>
+      </w:r>
+      <w:r>
+        <w:fldChar w:fldCharType="separate"/>
+      </w:r>
+      <w:r>
+        <w:rPr>
+          <w:noProof/>
+          <w:vertAlign w:val="superscript"/>
+        </w:rPr>
+        <w:t>23</w:t>
+      </w:r>
+      <w:r>
+        <w:fldChar w:fldCharType="end"/>
+      </w:r>
+      <w:r>
+        <w:t xml:space="preserve"> employs this idea on a broader scale to consider the impact of </w:t>
+      </w:r>
+      <w:proofErr w:type="spellStart"/>
+      <w:r>
+        <w:t>endophenotypes</w:t>
+      </w:r>
+      <w:proofErr w:type="spellEnd"/>
+      <w:r>
+        <w:t xml:space="preserve"> on the heritability of a higher level trait.  </w:t>
       </w:r>
     </w:p>
     <w:p/>
@@ -4305,20 +3750,169 @@
       <w:pPr>
         <w:pStyle w:val="Heading3"/>
       </w:pPr>
-      <w:bookmarkStart w:id="7" w:name="_Toc241829598"/>
+      <w:bookmarkStart w:id="11" w:name="_Toc242378105"/>
       <w:proofErr w:type="gramStart"/>
       <w:r>
-        <w:t xml:space="preserve">Evolutionary </w:t>
-      </w:r>
-      <w:r>
-        <w:t>understanding</w:t>
+        <w:t>Evolution</w:t>
       </w:r>
       <w:r>
         <w:t xml:space="preserve"> of complex traits?</w:t>
       </w:r>
-      <w:bookmarkEnd w:id="7"/>
+      <w:bookmarkEnd w:id="11"/>
       <w:proofErr w:type="gramEnd"/>
     </w:p>
+    <w:p/>
+    <w:p>
+      <w:r>
+        <w:t>The evolutionary mechanisms that lead to phenotypic variation in the population are wide ranging. It has bee proposed that one of these mechanisms is epistasis. To what extent does evidence support this notion, and what is the consequence of epistasis influencing the evolution of complex traits?</w:t>
+      </w:r>
+    </w:p>
+    <w:p/>
+    <w:p>
+      <w:r>
+        <w:t>There is some empirical evidence that epistasis may play a role in phenotypic differences between species</w:t>
+      </w:r>
+      <w:r>
+        <w:t xml:space="preserve"> through the mechanism of genetic suppression</w:t>
+      </w:r>
+      <w:r>
+        <w:t>.</w:t>
+      </w:r>
+      <w:r>
+        <w:t xml:space="preserve"> </w:t>
+      </w:r>
+      <w:r>
+        <w:t>I</w:t>
+      </w:r>
+      <w:r>
+        <w:t>t has been shown that</w:t>
+      </w:r>
+      <w:r>
+        <w:t xml:space="preserve"> disease causing</w:t>
+      </w:r>
+      <w:r>
+        <w:t xml:space="preserve"> non-synonymous mutations </w:t>
+      </w:r>
+      <w:r>
+        <w:t xml:space="preserve">in humans exist with no adverse phenotype in other species. </w:t>
+      </w:r>
+      <w:r>
+        <w:t xml:space="preserve">For example, </w:t>
+      </w:r>
+      <w:r>
+        <w:t xml:space="preserve">in humans </w:t>
+      </w:r>
+      <w:r>
+        <w:t>a non-synonymous mutation causing the 53</w:t>
+      </w:r>
+      <w:r>
+        <w:rPr>
+          <w:vertAlign w:val="superscript"/>
+        </w:rPr>
+        <w:t>rd</w:t>
+      </w:r>
+      <w:r>
+        <w:t xml:space="preserve"> amino acid of alpha-</w:t>
+      </w:r>
+      <w:proofErr w:type="spellStart"/>
+      <w:r>
+        <w:t>synuclein</w:t>
+      </w:r>
+      <w:proofErr w:type="spellEnd"/>
+      <w:r>
+        <w:t xml:space="preserve"> from alanine to threonine predisposes to Parkinson’s disease. However, the homologous site in healthy mice and rats carries threonine, </w:t>
+      </w:r>
+      <w:r>
+        <w:t xml:space="preserve">implying that there exist substitutions elsewhere that compensate for the </w:t>
+      </w:r>
+      <w:r>
+        <w:t>effect. Such compensatory molecules can exist on the same molecule or o</w:t>
+      </w:r>
+      <w:r>
+        <w:t>n</w:t>
+      </w:r>
+      <w:r>
+        <w:t xml:space="preserve"> an</w:t>
+      </w:r>
+      <w:r>
+        <w:t xml:space="preserve"> en</w:t>
+      </w:r>
+      <w:r>
+        <w:t>tirely different molecule</w:t>
+      </w:r>
+      <w:r>
+        <w:t>, and one study found 608 such examples of genetic suppression in a su</w:t>
+      </w:r>
+      <w:r>
+        <w:t xml:space="preserve">rvey of 32 human proteins. </w:t>
+      </w:r>
+      <w:r>
+        <w:t>It is hypothesized that epistasis allows protein evolution to traverse the fitness landscape.</w:t>
+      </w:r>
+    </w:p>
+    <w:p/>
+    <w:p>
+      <w:r>
+        <w:t xml:space="preserve">The evolution of new gene function can </w:t>
+      </w:r>
+      <w:r>
+        <w:t xml:space="preserve">both </w:t>
+      </w:r>
+      <w:r>
+        <w:t>precipitate epistasis</w:t>
+      </w:r>
+      <w:r>
+        <w:t>, and depend on epistasis</w:t>
+      </w:r>
+      <w:r>
+        <w:t>. There are many examples of sequentially similar genes with crucial funct</w:t>
+      </w:r>
+      <w:r>
+        <w:t xml:space="preserve">ional differences, but in order for the derived gene to have diverged from the ancestral gene, it is assumed that the intermediate steps will have had to </w:t>
+      </w:r>
+      <w:proofErr w:type="gramStart"/>
+      <w:r>
+        <w:t>have been</w:t>
+      </w:r>
+      <w:proofErr w:type="gramEnd"/>
+      <w:r>
+        <w:t xml:space="preserve"> functionally viable. Noor et al</w:t>
+      </w:r>
+      <w:r>
+        <w:fldChar w:fldCharType="begin" w:fldLock="1"/>
+      </w:r>
+      <w:r>
+        <w:instrText>ADDIN CSL_CITATION { "citationItems" : [ { "id" : "ITEM-1", "itemData" : { "DOI" : "10.1371/journal.pone.0039822", "ISSN" : "1932-6203", "PMID" : "22768133", "abstract" : "Atrazine chlorohydrolase (AtzA) and its close relative melamine deaminase (TriA) differ by just nine amino acid substitutions but have distinct catalytic activities. Together, they offer an informative model system to study the molecular processes that underpin the emergence of new enzymatic function. Here we have constructed the potential evolutionary trajectories between AtzA and TriA, and characterized the catalytic activities and biophysical properties of the intermediates along those trajectories. The order in which the nine amino acid substitutions that separate the enzymes could be introduced to either enzyme, while maintaining significant catalytic activity, was dictated by epistatic interactions, principally between three amino acids within the active site: namely, S331C, N328D and F84L. The mechanistic basis for the epistatic relationships is consistent with a model for the catalytic mechanisms in which protonation is required for hydrolysis of melamine, but not atrazine.", "author" : [ { "dropping-particle" : "", "family" : "Noor", "given" : "Sajid", "non-dropping-particle" : "", "parse-names" : false, "suffix" : "" }, { "dropping-particle" : "", "family" : "Taylor", "given" : "Matthew C", "non-dropping-particle" : "", "parse-names" : false, "suffix" : "" }, { "dropping-particle" : "", "family" : "Russell", "given" : "Robyn J", "non-dropping-particle" : "", "parse-names" : false, "suffix" : "" }, { "dropping-particle" : "", "family" : "Jermiin", "given" : "Lars S", "non-dropping-particle" : "", "parse-names" : false, "suffix" : "" }, { "dropping-particle" : "", "family" : "Jackson", "given" : "Colin J", "non-dropping-particle" : "", "parse-names" : false, "suffix" : "" }, { "dropping-particle" : "", "family" : "Oakeshott", "given" : "John G", "non-dropping-particle" : "", "parse-names" : false, "suffix" : "" }, { "dropping-particle" : "", "family" : "Scott", "given" : "Colin", "non-dropping-particle" : "", "parse-names" : false, "suffix" : "" } ], "container-title" : "PloS one", "id" : "ITEM-1", "issue" : "6", "issued" : { "date-parts" : [ [ "2012", "1" ] ] }, "page" : "e39822", "title" : "Intramolecular epistasis and the evolution of a new enzymatic function.", "type" : "article-journal", "volume" : "7" }, "uris" : [ "http://www.mendeley.com/documents/?uuid=7d6883f9-c58b-425d-ab66-4bccb0c48380" ] } ], "mendeley" : { "previouslyFormattedCitation" : "&lt;sup&gt;35&lt;/sup&gt;" }, "properties" : { "noteIndex" : 0 }, "schema" : "https://github.com/citation-style-language/schema/raw/master/csl-citation.json" }</w:instrText>
+      </w:r>
+      <w:r>
+        <w:fldChar w:fldCharType="separate"/>
+      </w:r>
+      <w:r>
+        <w:rPr>
+          <w:noProof/>
+          <w:vertAlign w:val="superscript"/>
+        </w:rPr>
+        <w:t>35</w:t>
+      </w:r>
+      <w:r>
+        <w:fldChar w:fldCharType="end"/>
+      </w:r>
+      <w:r>
+        <w:t xml:space="preserve"> showed experimentally that for a pair of closely related bacterial genes that differ at only 9 amino acid positions but have different metabolic functions, a path of single amino acid changes was </w:t>
+      </w:r>
+      <w:r>
+        <w:t xml:space="preserve">possible without compromising  enzymatic function at any point. It was shown that </w:t>
+      </w:r>
+      <w:proofErr w:type="spellStart"/>
+      <w:r>
+        <w:t>epistatic</w:t>
+      </w:r>
+      <w:proofErr w:type="spellEnd"/>
+      <w:r>
+        <w:t xml:space="preserve"> effects emerged for both enzymatic functions at each of the 9 steps. </w:t>
+      </w:r>
+    </w:p>
+    <w:p/>
     <w:p/>
     <w:p>
       <w:r>
@@ -4438,12 +4032,12 @@
       <w:pPr>
         <w:pStyle w:val="Heading3"/>
       </w:pPr>
-      <w:bookmarkStart w:id="8" w:name="_Toc241829599"/>
+      <w:bookmarkStart w:id="12" w:name="_Toc242378106"/>
       <w:proofErr w:type="gramStart"/>
       <w:r>
         <w:t>Improvement in genetic prediction?</w:t>
       </w:r>
-      <w:bookmarkEnd w:id="8"/>
+      <w:bookmarkEnd w:id="12"/>
       <w:proofErr w:type="gramEnd"/>
     </w:p>
     <w:p/>
@@ -4547,307 +4141,15 @@
       </w:r>
     </w:p>
     <w:p/>
-    <w:p/>
-    <w:p/>
-    <w:p>
-      <w:r>
-        <w:t xml:space="preserve">Mostly very </w:t>
-      </w:r>
-      <w:proofErr w:type="spellStart"/>
-      <w:r>
-        <w:t>very</w:t>
-      </w:r>
-      <w:proofErr w:type="spellEnd"/>
-      <w:r>
-        <w:t xml:space="preserve"> modest, even when people are looking for it </w:t>
-      </w:r>
-    </w:p>
-    <w:p>
-      <w:r>
-        <w:t>- Hypothesis-Based Analysis of Gene-Gene Interactions and Risk of Myocardial Infarction</w:t>
-      </w:r>
-    </w:p>
-    <w:p>
-      <w:r>
-        <w:t>- Shows that narrowing the search for epistasis to amongst marginal effects is not improving matters</w:t>
-      </w:r>
-    </w:p>
-    <w:p>
-      <w:r>
-        <w:t xml:space="preserve">- </w:t>
-      </w:r>
-      <w:proofErr w:type="gramStart"/>
-      <w:r>
-        <w:t>upper</w:t>
-      </w:r>
-      <w:proofErr w:type="gramEnd"/>
-      <w:r>
-        <w:t xml:space="preserve"> bound on epistasis</w:t>
-      </w:r>
-    </w:p>
-    <w:p/>
-    <w:p>
-      <w:pPr>
-        <w:pStyle w:val="Heading3"/>
-      </w:pPr>
-      <w:bookmarkStart w:id="9" w:name="_Toc241829582"/>
-      <w:r>
-        <w:t>Lupus</w:t>
-      </w:r>
-      <w:bookmarkEnd w:id="9"/>
-    </w:p>
-    <w:p>
-      <w:r>
-        <w:t xml:space="preserve">- </w:t>
-      </w:r>
-      <w:proofErr w:type="spellStart"/>
-      <w:r>
-        <w:t>Castillejo-López</w:t>
-      </w:r>
-      <w:proofErr w:type="spellEnd"/>
-      <w:r>
-        <w:t xml:space="preserve"> et al. BANK1 and BLK have marginal effects, epistasis is shown and the genes physically interact</w:t>
-      </w:r>
-    </w:p>
-    <w:p/>
-    <w:p>
-      <w:pPr>
-        <w:pStyle w:val="Heading3"/>
-      </w:pPr>
-      <w:bookmarkStart w:id="10" w:name="_Toc241829583"/>
-      <w:r>
-        <w:t>Rheumatoid arthritis</w:t>
-      </w:r>
-      <w:bookmarkEnd w:id="10"/>
-    </w:p>
-    <w:p>
-      <w:r>
-        <w:t xml:space="preserve">- </w:t>
-      </w:r>
-      <w:proofErr w:type="spellStart"/>
-      <w:r>
-        <w:t>Genin</w:t>
-      </w:r>
-      <w:proofErr w:type="spellEnd"/>
-      <w:r>
-        <w:t xml:space="preserve"> et al. Same interaction.</w:t>
-      </w:r>
-    </w:p>
-    <w:p/>
-    <w:p>
-      <w:pPr>
-        <w:pStyle w:val="Heading3"/>
-      </w:pPr>
-      <w:bookmarkStart w:id="11" w:name="_Toc241829584"/>
-      <w:r>
-        <w:t>Type 2 diabetes</w:t>
-      </w:r>
-      <w:bookmarkEnd w:id="11"/>
-    </w:p>
-    <w:p/>
-    <w:p/>
-    <w:p>
-      <w:pPr>
-        <w:pStyle w:val="Heading3"/>
-      </w:pPr>
-      <w:bookmarkStart w:id="12" w:name="_Toc241829585"/>
-      <w:r>
-        <w:t>Alzheimer's Disease</w:t>
-      </w:r>
-      <w:bookmarkEnd w:id="12"/>
-    </w:p>
-    <w:p/>
-    <w:p/>
-    <w:p>
-      <w:pPr>
-        <w:pStyle w:val="Heading3"/>
-      </w:pPr>
-      <w:bookmarkStart w:id="13" w:name="_Toc241829586"/>
-      <w:proofErr w:type="spellStart"/>
-      <w:r>
-        <w:t>Ankylosing</w:t>
-      </w:r>
-      <w:proofErr w:type="spellEnd"/>
-      <w:r>
-        <w:t xml:space="preserve"> spondylitis</w:t>
-      </w:r>
-      <w:bookmarkEnd w:id="13"/>
-    </w:p>
-    <w:p/>
-    <w:p/>
-    <w:p>
-      <w:pPr>
-        <w:pStyle w:val="Heading3"/>
-      </w:pPr>
-      <w:bookmarkStart w:id="14" w:name="_Toc241829587"/>
-      <w:r>
-        <w:t>Psoriasis</w:t>
-      </w:r>
-      <w:bookmarkEnd w:id="14"/>
-    </w:p>
-    <w:p/>
-    <w:p/>
-    <w:p>
-      <w:pPr>
-        <w:pStyle w:val="Heading3"/>
-      </w:pPr>
-      <w:bookmarkStart w:id="15" w:name="_Toc241829588"/>
-      <w:r>
-        <w:t>Gene expression</w:t>
-      </w:r>
-      <w:bookmarkEnd w:id="15"/>
-    </w:p>
-    <w:p/>
-    <w:p>
-      <w:pPr>
-        <w:pStyle w:val="Heading3"/>
-      </w:pPr>
-      <w:bookmarkStart w:id="16" w:name="_Toc241829589"/>
-      <w:r>
-        <w:t>WTCCC</w:t>
-      </w:r>
-      <w:bookmarkEnd w:id="16"/>
-    </w:p>
-    <w:p>
-      <w:r>
-        <w:t>- Wan (BOOST)</w:t>
-      </w:r>
-    </w:p>
-    <w:p>
-      <w:r>
-        <w:t xml:space="preserve">- </w:t>
-      </w:r>
-      <w:proofErr w:type="spellStart"/>
-      <w:r>
-        <w:t>Lippert</w:t>
-      </w:r>
-      <w:proofErr w:type="spellEnd"/>
-    </w:p>
-    <w:p/>
-    <w:p/>
-    <w:p>
-      <w:pPr>
-        <w:pStyle w:val="Heading3"/>
-      </w:pPr>
-      <w:bookmarkStart w:id="17" w:name="_Toc241829590"/>
-      <w:r>
-        <w:t>Breast cancer</w:t>
-      </w:r>
-      <w:bookmarkEnd w:id="17"/>
-    </w:p>
-    <w:p/>
-    <w:p>
-      <w:r>
-        <w:t xml:space="preserve">MDR approach finds </w:t>
-      </w:r>
-      <w:proofErr w:type="gramStart"/>
-      <w:r>
-        <w:t>4 way</w:t>
-      </w:r>
-      <w:proofErr w:type="gramEnd"/>
-      <w:r>
-        <w:t xml:space="preserve"> interaction</w:t>
-      </w:r>
-    </w:p>
-    <w:p/>
-    <w:p>
-      <w:pPr>
-        <w:pStyle w:val="Heading3"/>
-      </w:pPr>
-      <w:bookmarkStart w:id="18" w:name="_Toc241829591"/>
-      <w:r>
-        <w:t>Coronary artery disease</w:t>
-      </w:r>
-      <w:bookmarkEnd w:id="18"/>
-    </w:p>
-    <w:p/>
-    <w:p>
-      <w:r>
-        <w:t xml:space="preserve">- </w:t>
-      </w:r>
-      <w:proofErr w:type="gramStart"/>
-      <w:r>
-        <w:t>used</w:t>
-      </w:r>
-      <w:proofErr w:type="gramEnd"/>
-      <w:r>
-        <w:t xml:space="preserve"> for prediction but training and validation both within the same sample</w:t>
-      </w:r>
-    </w:p>
-    <w:p/>
-    <w:p/>
-    <w:p>
-      <w:pPr>
-        <w:pStyle w:val="Heading3"/>
-      </w:pPr>
-      <w:bookmarkStart w:id="19" w:name="_Toc241829592"/>
-      <w:r>
-        <w:t>Systolic blood pressure</w:t>
-      </w:r>
-      <w:bookmarkEnd w:id="19"/>
-    </w:p>
-    <w:p/>
-    <w:p>
-      <w:r>
-        <w:t xml:space="preserve">- Functional </w:t>
-      </w:r>
-      <w:proofErr w:type="spellStart"/>
-      <w:r>
-        <w:t>epistatic</w:t>
-      </w:r>
-      <w:proofErr w:type="spellEnd"/>
-      <w:r>
-        <w:t xml:space="preserve"> interaction between rs6046G&gt;A in F7 and rs5355C&gt;T in SELE modifies systolic blood pressure levels.</w:t>
-      </w:r>
-    </w:p>
-    <w:p>
-      <w:r>
-        <w:t>http://www.ncbi.nlm.nih.gov/pubmed/22815813</w:t>
-      </w:r>
-    </w:p>
-    <w:p/>
-    <w:p/>
-    <w:p>
-      <w:pPr>
-        <w:pStyle w:val="Heading3"/>
-      </w:pPr>
-      <w:bookmarkStart w:id="20" w:name="_Toc241829593"/>
-      <w:r>
-        <w:t>Bipolar</w:t>
-      </w:r>
-      <w:bookmarkEnd w:id="20"/>
-    </w:p>
-    <w:p/>
-    <w:p>
-      <w:proofErr w:type="spellStart"/>
-      <w:r>
-        <w:t>Prabhu</w:t>
-      </w:r>
-      <w:proofErr w:type="spellEnd"/>
-      <w:r>
-        <w:t xml:space="preserve"> et al - close to replication but not quite</w:t>
-      </w:r>
-    </w:p>
-    <w:p/>
-    <w:p/>
-    <w:p/>
-    <w:p>
-      <w:r>
-        <w:t xml:space="preserve"> </w:t>
-      </w:r>
-    </w:p>
-    <w:p/>
-    <w:p/>
-    <w:p/>
     <w:p>
       <w:pPr>
         <w:pStyle w:val="Heading2"/>
       </w:pPr>
-      <w:bookmarkStart w:id="21" w:name="_Toc241829600"/>
+      <w:bookmarkStart w:id="13" w:name="_Toc242378107"/>
       <w:r>
         <w:t>Discussion</w:t>
       </w:r>
-      <w:bookmarkEnd w:id="21"/>
+      <w:bookmarkEnd w:id="13"/>
     </w:p>
     <w:p/>
     <w:p>
@@ -4950,11 +4252,11 @@
       <w:pPr>
         <w:pStyle w:val="Heading2"/>
       </w:pPr>
-      <w:bookmarkStart w:id="22" w:name="_Toc241829601"/>
+      <w:bookmarkStart w:id="14" w:name="_Toc242378108"/>
       <w:r>
         <w:t>Box 1: Why is epistasis theoretically difficult to detect?</w:t>
       </w:r>
-      <w:bookmarkEnd w:id="22"/>
+      <w:bookmarkEnd w:id="14"/>
     </w:p>
     <w:p/>
     <w:p>
@@ -5090,7 +4392,7 @@
       <w:pPr>
         <w:pStyle w:val="Heading2"/>
       </w:pPr>
-      <w:bookmarkStart w:id="23" w:name="_Toc241829602"/>
+      <w:bookmarkStart w:id="15" w:name="_Toc242378109"/>
       <w:r>
         <w:t xml:space="preserve">Box 2: What constitutes a significant </w:t>
       </w:r>
@@ -5102,7 +4404,7 @@
       <w:r>
         <w:t xml:space="preserve"> interaction?</w:t>
       </w:r>
-      <w:bookmarkEnd w:id="23"/>
+      <w:bookmarkEnd w:id="15"/>
     </w:p>
     <w:p/>
     <w:p>
@@ -5121,11 +4423,11 @@
       <w:pPr>
         <w:pStyle w:val="Heading2"/>
       </w:pPr>
-      <w:bookmarkStart w:id="24" w:name="_Toc241829603"/>
+      <w:bookmarkStart w:id="16" w:name="_Toc242378110"/>
       <w:r>
         <w:t>Glossary</w:t>
       </w:r>
-      <w:bookmarkEnd w:id="24"/>
+      <w:bookmarkEnd w:id="16"/>
     </w:p>
     <w:p/>
     <w:p>
@@ -5169,18 +4471,18 @@
       <w:pPr>
         <w:pStyle w:val="Heading2"/>
       </w:pPr>
-      <w:bookmarkStart w:id="25" w:name="_Toc241829604"/>
+      <w:bookmarkStart w:id="17" w:name="_Toc242378111"/>
       <w:r>
         <w:t>References</w:t>
       </w:r>
-      <w:bookmarkEnd w:id="25"/>
+      <w:bookmarkEnd w:id="17"/>
     </w:p>
     <w:p/>
     <w:p>
       <w:pPr>
         <w:pStyle w:val="NormalWeb"/>
         <w:ind w:left="640" w:hanging="640"/>
-        <w:divId w:val="528034387"/>
+        <w:divId w:val="371662058"/>
         <w:rPr>
           <w:rFonts w:ascii="Cambria" w:hAnsi="Cambria"/>
           <w:noProof/>
@@ -5254,7 +4556,7 @@
       <w:pPr>
         <w:pStyle w:val="NormalWeb"/>
         <w:ind w:left="640" w:hanging="640"/>
-        <w:divId w:val="528034387"/>
+        <w:divId w:val="371662058"/>
         <w:rPr>
           <w:rFonts w:ascii="Cambria" w:hAnsi="Cambria"/>
           <w:noProof/>
@@ -5337,7 +4639,7 @@
       <w:pPr>
         <w:pStyle w:val="NormalWeb"/>
         <w:ind w:left="640" w:hanging="640"/>
-        <w:divId w:val="528034387"/>
+        <w:divId w:val="371662058"/>
         <w:rPr>
           <w:rFonts w:ascii="Cambria" w:hAnsi="Cambria"/>
           <w:noProof/>
@@ -5420,7 +4722,7 @@
       <w:pPr>
         <w:pStyle w:val="NormalWeb"/>
         <w:ind w:left="640" w:hanging="640"/>
-        <w:divId w:val="528034387"/>
+        <w:divId w:val="371662058"/>
         <w:rPr>
           <w:rFonts w:ascii="Cambria" w:hAnsi="Cambria"/>
           <w:noProof/>
@@ -5485,7 +4787,7 @@
       <w:pPr>
         <w:pStyle w:val="NormalWeb"/>
         <w:ind w:left="640" w:hanging="640"/>
-        <w:divId w:val="528034387"/>
+        <w:divId w:val="371662058"/>
         <w:rPr>
           <w:rFonts w:ascii="Cambria" w:hAnsi="Cambria"/>
           <w:noProof/>
@@ -5568,7 +4870,7 @@
       <w:pPr>
         <w:pStyle w:val="NormalWeb"/>
         <w:ind w:left="640" w:hanging="640"/>
-        <w:divId w:val="528034387"/>
+        <w:divId w:val="371662058"/>
         <w:rPr>
           <w:rFonts w:ascii="Cambria" w:hAnsi="Cambria"/>
           <w:noProof/>
@@ -5651,7 +4953,7 @@
       <w:pPr>
         <w:pStyle w:val="NormalWeb"/>
         <w:ind w:left="640" w:hanging="640"/>
-        <w:divId w:val="528034387"/>
+        <w:divId w:val="371662058"/>
         <w:rPr>
           <w:rFonts w:ascii="Cambria" w:hAnsi="Cambria"/>
           <w:noProof/>
@@ -5734,7 +5036,7 @@
       <w:pPr>
         <w:pStyle w:val="NormalWeb"/>
         <w:ind w:left="640" w:hanging="640"/>
-        <w:divId w:val="528034387"/>
+        <w:divId w:val="371662058"/>
         <w:rPr>
           <w:rFonts w:ascii="Cambria" w:hAnsi="Cambria"/>
           <w:noProof/>
@@ -5791,7 +5093,7 @@
       <w:pPr>
         <w:pStyle w:val="NormalWeb"/>
         <w:ind w:left="640" w:hanging="640"/>
-        <w:divId w:val="528034387"/>
+        <w:divId w:val="371662058"/>
         <w:rPr>
           <w:rFonts w:ascii="Cambria" w:hAnsi="Cambria"/>
           <w:noProof/>
@@ -5874,7 +5176,7 @@
       <w:pPr>
         <w:pStyle w:val="NormalWeb"/>
         <w:ind w:left="640" w:hanging="640"/>
-        <w:divId w:val="528034387"/>
+        <w:divId w:val="371662058"/>
         <w:rPr>
           <w:rFonts w:ascii="Cambria" w:hAnsi="Cambria"/>
           <w:noProof/>
@@ -5957,7 +5259,7 @@
       <w:pPr>
         <w:pStyle w:val="NormalWeb"/>
         <w:ind w:left="640" w:hanging="640"/>
-        <w:divId w:val="528034387"/>
+        <w:divId w:val="371662058"/>
         <w:rPr>
           <w:rFonts w:ascii="Cambria" w:hAnsi="Cambria"/>
           <w:noProof/>
@@ -6040,7 +5342,7 @@
       <w:pPr>
         <w:pStyle w:val="NormalWeb"/>
         <w:ind w:left="640" w:hanging="640"/>
-        <w:divId w:val="528034387"/>
+        <w:divId w:val="371662058"/>
         <w:rPr>
           <w:rFonts w:ascii="Cambria" w:hAnsi="Cambria"/>
           <w:noProof/>
@@ -6123,7 +5425,7 @@
       <w:pPr>
         <w:pStyle w:val="NormalWeb"/>
         <w:ind w:left="640" w:hanging="640"/>
-        <w:divId w:val="528034387"/>
+        <w:divId w:val="371662058"/>
         <w:rPr>
           <w:rFonts w:ascii="Cambria" w:hAnsi="Cambria"/>
           <w:noProof/>
@@ -6206,7 +5508,7 @@
       <w:pPr>
         <w:pStyle w:val="NormalWeb"/>
         <w:ind w:left="640" w:hanging="640"/>
-        <w:divId w:val="528034387"/>
+        <w:divId w:val="371662058"/>
         <w:rPr>
           <w:rFonts w:ascii="Cambria" w:hAnsi="Cambria"/>
           <w:noProof/>
@@ -6289,7 +5591,7 @@
       <w:pPr>
         <w:pStyle w:val="NormalWeb"/>
         <w:ind w:left="640" w:hanging="640"/>
-        <w:divId w:val="528034387"/>
+        <w:divId w:val="371662058"/>
         <w:rPr>
           <w:rFonts w:ascii="Cambria" w:hAnsi="Cambria"/>
           <w:noProof/>
@@ -6372,7 +5674,7 @@
       <w:pPr>
         <w:pStyle w:val="NormalWeb"/>
         <w:ind w:left="640" w:hanging="640"/>
-        <w:divId w:val="528034387"/>
+        <w:divId w:val="371662058"/>
         <w:rPr>
           <w:rFonts w:ascii="Cambria" w:hAnsi="Cambria"/>
           <w:noProof/>
@@ -6437,7 +5739,7 @@
       <w:pPr>
         <w:pStyle w:val="NormalWeb"/>
         <w:ind w:left="640" w:hanging="640"/>
-        <w:divId w:val="528034387"/>
+        <w:divId w:val="371662058"/>
         <w:rPr>
           <w:rFonts w:ascii="Cambria" w:hAnsi="Cambria"/>
           <w:noProof/>
@@ -6502,7 +5804,7 @@
       <w:pPr>
         <w:pStyle w:val="NormalWeb"/>
         <w:ind w:left="640" w:hanging="640"/>
-        <w:divId w:val="528034387"/>
+        <w:divId w:val="371662058"/>
         <w:rPr>
           <w:rFonts w:ascii="Cambria" w:hAnsi="Cambria"/>
           <w:noProof/>
@@ -6567,7 +5869,7 @@
       <w:pPr>
         <w:pStyle w:val="NormalWeb"/>
         <w:ind w:left="640" w:hanging="640"/>
-        <w:divId w:val="528034387"/>
+        <w:divId w:val="371662058"/>
         <w:rPr>
           <w:rFonts w:ascii="Cambria" w:hAnsi="Cambria"/>
           <w:noProof/>
@@ -6632,7 +5934,7 @@
       <w:pPr>
         <w:pStyle w:val="NormalWeb"/>
         <w:ind w:left="640" w:hanging="640"/>
-        <w:divId w:val="528034387"/>
+        <w:divId w:val="371662058"/>
         <w:rPr>
           <w:rFonts w:ascii="Cambria" w:hAnsi="Cambria"/>
           <w:noProof/>
@@ -6697,7 +5999,7 @@
       <w:pPr>
         <w:pStyle w:val="NormalWeb"/>
         <w:ind w:left="640" w:hanging="640"/>
-        <w:divId w:val="528034387"/>
+        <w:divId w:val="371662058"/>
         <w:rPr>
           <w:rFonts w:ascii="Cambria" w:hAnsi="Cambria"/>
           <w:noProof/>
@@ -6762,7 +6064,7 @@
       <w:pPr>
         <w:pStyle w:val="NormalWeb"/>
         <w:ind w:left="640" w:hanging="640"/>
-        <w:divId w:val="528034387"/>
+        <w:divId w:val="371662058"/>
         <w:rPr>
           <w:rFonts w:ascii="Cambria" w:hAnsi="Cambria"/>
           <w:noProof/>
@@ -6809,7 +6111,7 @@
       <w:pPr>
         <w:pStyle w:val="NormalWeb"/>
         <w:ind w:left="640" w:hanging="640"/>
-        <w:divId w:val="528034387"/>
+        <w:divId w:val="371662058"/>
         <w:rPr>
           <w:rFonts w:ascii="Cambria" w:hAnsi="Cambria"/>
           <w:noProof/>
@@ -6856,7 +6158,7 @@
       <w:pPr>
         <w:pStyle w:val="NormalWeb"/>
         <w:ind w:left="640" w:hanging="640"/>
-        <w:divId w:val="528034387"/>
+        <w:divId w:val="371662058"/>
         <w:rPr>
           <w:rFonts w:ascii="Cambria" w:hAnsi="Cambria"/>
           <w:noProof/>
@@ -6921,7 +6223,7 @@
       <w:pPr>
         <w:pStyle w:val="NormalWeb"/>
         <w:ind w:left="640" w:hanging="640"/>
-        <w:divId w:val="528034387"/>
+        <w:divId w:val="371662058"/>
         <w:rPr>
           <w:rFonts w:ascii="Cambria" w:hAnsi="Cambria"/>
           <w:noProof/>
@@ -6986,7 +6288,7 @@
       <w:pPr>
         <w:pStyle w:val="NormalWeb"/>
         <w:ind w:left="640" w:hanging="640"/>
-        <w:divId w:val="528034387"/>
+        <w:divId w:val="371662058"/>
         <w:rPr>
           <w:rFonts w:ascii="Cambria" w:hAnsi="Cambria"/>
           <w:noProof/>
@@ -7051,7 +6353,7 @@
       <w:pPr>
         <w:pStyle w:val="NormalWeb"/>
         <w:ind w:left="640" w:hanging="640"/>
-        <w:divId w:val="528034387"/>
+        <w:divId w:val="371662058"/>
         <w:rPr>
           <w:rFonts w:ascii="Cambria" w:hAnsi="Cambria"/>
           <w:noProof/>
@@ -7134,7 +6436,7 @@
       <w:pPr>
         <w:pStyle w:val="NormalWeb"/>
         <w:ind w:left="640" w:hanging="640"/>
-        <w:divId w:val="528034387"/>
+        <w:divId w:val="371662058"/>
         <w:rPr>
           <w:rFonts w:ascii="Cambria" w:hAnsi="Cambria"/>
           <w:noProof/>
@@ -7217,7 +6519,7 @@
       <w:pPr>
         <w:pStyle w:val="NormalWeb"/>
         <w:ind w:left="640" w:hanging="640"/>
-        <w:divId w:val="528034387"/>
+        <w:divId w:val="371662058"/>
         <w:rPr>
           <w:rFonts w:ascii="Cambria" w:hAnsi="Cambria"/>
           <w:noProof/>
@@ -7300,7 +6602,7 @@
       <w:pPr>
         <w:pStyle w:val="NormalWeb"/>
         <w:ind w:left="640" w:hanging="640"/>
-        <w:divId w:val="528034387"/>
+        <w:divId w:val="371662058"/>
         <w:rPr>
           <w:rFonts w:ascii="Cambria" w:hAnsi="Cambria"/>
           <w:noProof/>
@@ -7383,7 +6685,7 @@
       <w:pPr>
         <w:pStyle w:val="NormalWeb"/>
         <w:ind w:left="640" w:hanging="640"/>
-        <w:divId w:val="528034387"/>
+        <w:divId w:val="371662058"/>
         <w:rPr>
           <w:rFonts w:ascii="Cambria" w:hAnsi="Cambria"/>
           <w:noProof/>
@@ -7459,14 +6761,256 @@
           <w:noProof/>
           <w:sz w:val="24"/>
         </w:rPr>
-        <w:t xml:space="preserve"> e61044 (2013). </w:t>
+        <w:t xml:space="preserve"> e61044 (2013).</w:t>
       </w:r>
     </w:p>
     <w:p>
       <w:pPr>
         <w:pStyle w:val="NormalWeb"/>
         <w:ind w:left="640" w:hanging="640"/>
-        <w:divId w:val="298847474"/>
+        <w:divId w:val="371662058"/>
+        <w:rPr>
+          <w:rFonts w:ascii="Cambria" w:hAnsi="Cambria"/>
+          <w:noProof/>
+          <w:sz w:val="24"/>
+        </w:rPr>
+      </w:pPr>
+      <w:r>
+        <w:rPr>
+          <w:rFonts w:ascii="Cambria" w:hAnsi="Cambria"/>
+          <w:noProof/>
+          <w:sz w:val="24"/>
+        </w:rPr>
+        <w:t>32.</w:t>
+      </w:r>
+      <w:r>
+        <w:rPr>
+          <w:rFonts w:ascii="Cambria" w:hAnsi="Cambria"/>
+          <w:noProof/>
+          <w:sz w:val="24"/>
+        </w:rPr>
+        <w:tab/>
+        <w:t>Gottesman, I. I., Ph, D. &amp; Gould, T. D. Reviews and Overviews The Endophenotype Concept in Psychiatry : Etymology and Strategic Intentions. 636–645 (2003).</w:t>
+      </w:r>
+    </w:p>
+    <w:p>
+      <w:pPr>
+        <w:pStyle w:val="NormalWeb"/>
+        <w:ind w:left="640" w:hanging="640"/>
+        <w:divId w:val="371662058"/>
+        <w:rPr>
+          <w:rFonts w:ascii="Cambria" w:hAnsi="Cambria"/>
+          <w:noProof/>
+          <w:sz w:val="24"/>
+        </w:rPr>
+      </w:pPr>
+      <w:r>
+        <w:rPr>
+          <w:rFonts w:ascii="Cambria" w:hAnsi="Cambria"/>
+          <w:noProof/>
+          <w:sz w:val="24"/>
+        </w:rPr>
+        <w:t>33.</w:t>
+      </w:r>
+      <w:r>
+        <w:rPr>
+          <w:rFonts w:ascii="Cambria" w:hAnsi="Cambria"/>
+          <w:noProof/>
+          <w:sz w:val="24"/>
+        </w:rPr>
+        <w:tab/>
+        <w:t xml:space="preserve">Keightley, P. D. Models of quantitative variation of flux in metabolic pathways. </w:t>
+      </w:r>
+      <w:r>
+        <w:rPr>
+          <w:rFonts w:ascii="Cambria" w:hAnsi="Cambria"/>
+          <w:i/>
+          <w:iCs/>
+          <w:noProof/>
+          <w:sz w:val="24"/>
+        </w:rPr>
+        <w:t>Genetics</w:t>
+      </w:r>
+      <w:r>
+        <w:rPr>
+          <w:rFonts w:ascii="Cambria" w:hAnsi="Cambria"/>
+          <w:noProof/>
+          <w:sz w:val="24"/>
+        </w:rPr>
+        <w:t xml:space="preserve"> </w:t>
+      </w:r>
+      <w:r>
+        <w:rPr>
+          <w:rFonts w:ascii="Cambria" w:hAnsi="Cambria"/>
+          <w:b/>
+          <w:bCs/>
+          <w:noProof/>
+          <w:sz w:val="24"/>
+        </w:rPr>
+        <w:t>121,</w:t>
+      </w:r>
+      <w:r>
+        <w:rPr>
+          <w:rFonts w:ascii="Cambria" w:hAnsi="Cambria"/>
+          <w:noProof/>
+          <w:sz w:val="24"/>
+        </w:rPr>
+        <w:t xml:space="preserve"> 869–76 (1989).</w:t>
+      </w:r>
+    </w:p>
+    <w:p>
+      <w:pPr>
+        <w:pStyle w:val="NormalWeb"/>
+        <w:ind w:left="640" w:hanging="640"/>
+        <w:divId w:val="371662058"/>
+        <w:rPr>
+          <w:rFonts w:ascii="Cambria" w:hAnsi="Cambria"/>
+          <w:noProof/>
+          <w:sz w:val="24"/>
+        </w:rPr>
+      </w:pPr>
+      <w:r>
+        <w:rPr>
+          <w:rFonts w:ascii="Cambria" w:hAnsi="Cambria"/>
+          <w:noProof/>
+          <w:sz w:val="24"/>
+        </w:rPr>
+        <w:t>34.</w:t>
+      </w:r>
+      <w:r>
+        <w:rPr>
+          <w:rFonts w:ascii="Cambria" w:hAnsi="Cambria"/>
+          <w:noProof/>
+          <w:sz w:val="24"/>
+        </w:rPr>
+        <w:tab/>
+        <w:t xml:space="preserve">Gjuvsland, A. B., Hayes, B. J., Omholt, S. W. &amp; Carlborg, O. Statistical epistasis is a generic feature of gene regulatory networks. </w:t>
+      </w:r>
+      <w:r>
+        <w:rPr>
+          <w:rFonts w:ascii="Cambria" w:hAnsi="Cambria"/>
+          <w:i/>
+          <w:iCs/>
+          <w:noProof/>
+          <w:sz w:val="24"/>
+        </w:rPr>
+        <w:t>Genetics</w:t>
+      </w:r>
+      <w:r>
+        <w:rPr>
+          <w:rFonts w:ascii="Cambria" w:hAnsi="Cambria"/>
+          <w:noProof/>
+          <w:sz w:val="24"/>
+        </w:rPr>
+        <w:t xml:space="preserve"> </w:t>
+      </w:r>
+      <w:r>
+        <w:rPr>
+          <w:rFonts w:ascii="Cambria" w:hAnsi="Cambria"/>
+          <w:b/>
+          <w:bCs/>
+          <w:noProof/>
+          <w:sz w:val="24"/>
+        </w:rPr>
+        <w:t>175,</w:t>
+      </w:r>
+      <w:r>
+        <w:rPr>
+          <w:rFonts w:ascii="Cambria" w:hAnsi="Cambria"/>
+          <w:noProof/>
+          <w:sz w:val="24"/>
+        </w:rPr>
+        <w:t xml:space="preserve"> 411–20 (2007).</w:t>
+      </w:r>
+    </w:p>
+    <w:p>
+      <w:pPr>
+        <w:pStyle w:val="NormalWeb"/>
+        <w:ind w:left="640" w:hanging="640"/>
+        <w:divId w:val="371662058"/>
+        <w:rPr>
+          <w:rFonts w:ascii="Cambria" w:hAnsi="Cambria"/>
+          <w:noProof/>
+          <w:sz w:val="24"/>
+        </w:rPr>
+      </w:pPr>
+      <w:r>
+        <w:rPr>
+          <w:rFonts w:ascii="Cambria" w:hAnsi="Cambria"/>
+          <w:noProof/>
+          <w:sz w:val="24"/>
+        </w:rPr>
+        <w:t>35.</w:t>
+      </w:r>
+      <w:r>
+        <w:rPr>
+          <w:rFonts w:ascii="Cambria" w:hAnsi="Cambria"/>
+          <w:noProof/>
+          <w:sz w:val="24"/>
+        </w:rPr>
+        <w:tab/>
+        <w:t xml:space="preserve">Noor, S. </w:t>
+      </w:r>
+      <w:r>
+        <w:rPr>
+          <w:rFonts w:ascii="Cambria" w:hAnsi="Cambria"/>
+          <w:i/>
+          <w:iCs/>
+          <w:noProof/>
+          <w:sz w:val="24"/>
+        </w:rPr>
+        <w:t>et al.</w:t>
+      </w:r>
+      <w:r>
+        <w:rPr>
+          <w:rFonts w:ascii="Cambria" w:hAnsi="Cambria"/>
+          <w:noProof/>
+          <w:sz w:val="24"/>
+        </w:rPr>
+        <w:t xml:space="preserve"> Intramolecular epistasis and the evolution of a new enzymatic function. </w:t>
+      </w:r>
+      <w:r>
+        <w:rPr>
+          <w:rFonts w:ascii="Cambria" w:hAnsi="Cambria"/>
+          <w:i/>
+          <w:iCs/>
+          <w:noProof/>
+          <w:sz w:val="24"/>
+        </w:rPr>
+        <w:t>PloS one</w:t>
+      </w:r>
+      <w:r>
+        <w:rPr>
+          <w:rFonts w:ascii="Cambria" w:hAnsi="Cambria"/>
+          <w:noProof/>
+          <w:sz w:val="24"/>
+        </w:rPr>
+        <w:t xml:space="preserve"> </w:t>
+      </w:r>
+      <w:r>
+        <w:rPr>
+          <w:rFonts w:ascii="Cambria" w:hAnsi="Cambria"/>
+          <w:b/>
+          <w:bCs/>
+          <w:noProof/>
+          <w:sz w:val="24"/>
+        </w:rPr>
+        <w:t>7,</w:t>
+      </w:r>
+      <w:r>
+        <w:rPr>
+          <w:rFonts w:ascii="Cambria" w:hAnsi="Cambria"/>
+          <w:noProof/>
+          <w:sz w:val="24"/>
+        </w:rPr>
+        <w:t xml:space="preserve"> e39822 (2012). </w:t>
+      </w:r>
+    </w:p>
+    <w:p>
+      <w:pPr>
+        <w:pStyle w:val="NormalWeb"/>
+        <w:ind w:left="640" w:hanging="640"/>
+        <w:divId w:val="1305744094"/>
       </w:pPr>
       <w:r>
         <w:fldChar w:fldCharType="end"/>
@@ -9386,7 +8930,7 @@
 </file>
 
 <file path=customXml/itemProps1.xml><?xml version="1.0" encoding="utf-8"?>
-<ds:datastoreItem xmlns:ds="http://schemas.openxmlformats.org/officeDocument/2006/customXml" ds:itemID="{F15F4284-CF4E-6C4E-91EE-31560C9AC657}">
+<ds:datastoreItem xmlns:ds="http://schemas.openxmlformats.org/officeDocument/2006/customXml" ds:itemID="{B89E0D80-6966-FE42-A795-ED7926C86411}">
   <ds:schemaRefs>
     <ds:schemaRef ds:uri="http://schemas.openxmlformats.org/officeDocument/2006/bibliography"/>
   </ds:schemaRefs>

--- a/manuscript.docx
+++ b/manuscript.docx
@@ -6,9 +6,9 @@
       <w:pPr>
         <w:pStyle w:val="Heading1"/>
       </w:pPr>
-      <w:bookmarkStart w:id="0" w:name="_Toc242378095"/>
-      <w:r>
-        <w:t>Epistasis: A means or an end for complex traits?</w:t>
+      <w:bookmarkStart w:id="0" w:name="_Toc242438402"/>
+      <w:r>
+        <w:t>The title</w:t>
       </w:r>
       <w:bookmarkEnd w:id="0"/>
     </w:p>
@@ -74,7 +74,7 @@
             <w:rPr>
               <w:noProof/>
             </w:rPr>
-            <w:t>Epistasis: A means or an end for complex traits?</w:t>
+            <w:t>The title</w:t>
           </w:r>
           <w:r>
             <w:rPr>
@@ -92,7 +92,7 @@
             <w:rPr>
               <w:noProof/>
             </w:rPr>
-            <w:instrText xml:space="preserve"> PAGEREF _Toc242378095 \h </w:instrText>
+            <w:instrText xml:space="preserve"> PAGEREF _Toc242438402 \h </w:instrText>
           </w:r>
           <w:r>
             <w:rPr>
@@ -154,7 +154,7 @@
             <w:rPr>
               <w:noProof/>
             </w:rPr>
-            <w:instrText xml:space="preserve"> PAGEREF _Toc242378096 \h </w:instrText>
+            <w:instrText xml:space="preserve"> PAGEREF _Toc242438403 \h </w:instrText>
           </w:r>
           <w:r>
             <w:rPr>
@@ -216,7 +216,7 @@
             <w:rPr>
               <w:noProof/>
             </w:rPr>
-            <w:instrText xml:space="preserve"> PAGEREF _Toc242378097 \h </w:instrText>
+            <w:instrText xml:space="preserve"> PAGEREF _Toc242438404 \h </w:instrText>
           </w:r>
           <w:r>
             <w:rPr>
@@ -278,7 +278,7 @@
             <w:rPr>
               <w:noProof/>
             </w:rPr>
-            <w:instrText xml:space="preserve"> PAGEREF _Toc242378098 \h </w:instrText>
+            <w:instrText xml:space="preserve"> PAGEREF _Toc242438405 \h </w:instrText>
           </w:r>
           <w:r>
             <w:rPr>
@@ -340,7 +340,7 @@
             <w:rPr>
               <w:noProof/>
             </w:rPr>
-            <w:instrText xml:space="preserve"> PAGEREF _Toc242378099 \h </w:instrText>
+            <w:instrText xml:space="preserve"> PAGEREF _Toc242438406 \h </w:instrText>
           </w:r>
           <w:r>
             <w:rPr>
@@ -357,7 +357,7 @@
             <w:rPr>
               <w:noProof/>
             </w:rPr>
-            <w:t>3</w:t>
+            <w:t>2</w:t>
           </w:r>
           <w:r>
             <w:rPr>
@@ -401,7 +401,7 @@
             <w:rPr>
               <w:noProof/>
             </w:rPr>
-            <w:instrText xml:space="preserve"> PAGEREF _Toc242378100 \h </w:instrText>
+            <w:instrText xml:space="preserve"> PAGEREF _Toc242438407 \h </w:instrText>
           </w:r>
           <w:r>
             <w:rPr>
@@ -462,7 +462,7 @@
             <w:rPr>
               <w:noProof/>
             </w:rPr>
-            <w:instrText xml:space="preserve"> PAGEREF _Toc242378101 \h </w:instrText>
+            <w:instrText xml:space="preserve"> PAGEREF _Toc242438408 \h </w:instrText>
           </w:r>
           <w:r>
             <w:rPr>
@@ -479,7 +479,7 @@
             <w:rPr>
               <w:noProof/>
             </w:rPr>
-            <w:t>4</w:t>
+            <w:t>3</w:t>
           </w:r>
           <w:r>
             <w:rPr>
@@ -524,7 +524,7 @@
             <w:rPr>
               <w:noProof/>
             </w:rPr>
-            <w:instrText xml:space="preserve"> PAGEREF _Toc242378102 \h </w:instrText>
+            <w:instrText xml:space="preserve"> PAGEREF _Toc242438409 \h </w:instrText>
           </w:r>
           <w:r>
             <w:rPr>
@@ -585,7 +585,7 @@
             <w:rPr>
               <w:noProof/>
             </w:rPr>
-            <w:instrText xml:space="preserve"> PAGEREF _Toc242378103 \h </w:instrText>
+            <w:instrText xml:space="preserve"> PAGEREF _Toc242438410 \h </w:instrText>
           </w:r>
           <w:r>
             <w:rPr>
@@ -646,7 +646,7 @@
             <w:rPr>
               <w:noProof/>
             </w:rPr>
-            <w:instrText xml:space="preserve"> PAGEREF _Toc242378104 \h </w:instrText>
+            <w:instrText xml:space="preserve"> PAGEREF _Toc242438411 \h </w:instrText>
           </w:r>
           <w:r>
             <w:rPr>
@@ -707,7 +707,7 @@
             <w:rPr>
               <w:noProof/>
             </w:rPr>
-            <w:instrText xml:space="preserve"> PAGEREF _Toc242378105 \h </w:instrText>
+            <w:instrText xml:space="preserve"> PAGEREF _Toc242438412 \h </w:instrText>
           </w:r>
           <w:r>
             <w:rPr>
@@ -724,7 +724,7 @@
             <w:rPr>
               <w:noProof/>
             </w:rPr>
-            <w:t>8</w:t>
+            <w:t>7</w:t>
           </w:r>
           <w:r>
             <w:rPr>
@@ -750,7 +750,7 @@
             <w:rPr>
               <w:noProof/>
             </w:rPr>
-            <w:t>Improvement in genetic prediction?</w:t>
+            <w:t>Genetic prediction and personalised genomics?</w:t>
           </w:r>
           <w:r>
             <w:rPr>
@@ -768,7 +768,7 @@
             <w:rPr>
               <w:noProof/>
             </w:rPr>
-            <w:instrText xml:space="preserve"> PAGEREF _Toc242378106 \h </w:instrText>
+            <w:instrText xml:space="preserve"> PAGEREF _Toc242438413 \h </w:instrText>
           </w:r>
           <w:r>
             <w:rPr>
@@ -812,7 +812,7 @@
             <w:rPr>
               <w:noProof/>
             </w:rPr>
-            <w:t>Discussion</w:t>
+            <w:t>Conclusion</w:t>
           </w:r>
           <w:r>
             <w:rPr>
@@ -830,7 +830,7 @@
             <w:rPr>
               <w:noProof/>
             </w:rPr>
-            <w:instrText xml:space="preserve"> PAGEREF _Toc242378107 \h </w:instrText>
+            <w:instrText xml:space="preserve"> PAGEREF _Toc242438414 \h </w:instrText>
           </w:r>
           <w:r>
             <w:rPr>
@@ -847,7 +847,7 @@
             <w:rPr>
               <w:noProof/>
             </w:rPr>
-            <w:t>9</w:t>
+            <w:t>8</w:t>
           </w:r>
           <w:r>
             <w:rPr>
@@ -892,7 +892,7 @@
             <w:rPr>
               <w:noProof/>
             </w:rPr>
-            <w:instrText xml:space="preserve"> PAGEREF _Toc242378108 \h </w:instrText>
+            <w:instrText xml:space="preserve"> PAGEREF _Toc242438415 \h </w:instrText>
           </w:r>
           <w:r>
             <w:rPr>
@@ -909,7 +909,7 @@
             <w:rPr>
               <w:noProof/>
             </w:rPr>
-            <w:t>10</w:t>
+            <w:t>9</w:t>
           </w:r>
           <w:r>
             <w:rPr>
@@ -954,7 +954,7 @@
             <w:rPr>
               <w:noProof/>
             </w:rPr>
-            <w:instrText xml:space="preserve"> PAGEREF _Toc242378109 \h </w:instrText>
+            <w:instrText xml:space="preserve"> PAGEREF _Toc242438416 \h </w:instrText>
           </w:r>
           <w:r>
             <w:rPr>
@@ -971,7 +971,7 @@
             <w:rPr>
               <w:noProof/>
             </w:rPr>
-            <w:t>11</w:t>
+            <w:t>10</w:t>
           </w:r>
           <w:r>
             <w:rPr>
@@ -1016,7 +1016,7 @@
             <w:rPr>
               <w:noProof/>
             </w:rPr>
-            <w:instrText xml:space="preserve"> PAGEREF _Toc242378110 \h </w:instrText>
+            <w:instrText xml:space="preserve"> PAGEREF _Toc242438417 \h </w:instrText>
           </w:r>
           <w:r>
             <w:rPr>
@@ -1033,7 +1033,7 @@
             <w:rPr>
               <w:noProof/>
             </w:rPr>
-            <w:t>11</w:t>
+            <w:t>10</w:t>
           </w:r>
           <w:r>
             <w:rPr>
@@ -1041,8 +1041,6 @@
             </w:rPr>
             <w:fldChar w:fldCharType="end"/>
           </w:r>
-          <w:bookmarkStart w:id="1" w:name="_GoBack"/>
-          <w:bookmarkEnd w:id="1"/>
         </w:p>
         <w:p>
           <w:pPr>
@@ -1080,7 +1078,7 @@
             <w:rPr>
               <w:noProof/>
             </w:rPr>
-            <w:instrText xml:space="preserve"> PAGEREF _Toc242378111 \h </w:instrText>
+            <w:instrText xml:space="preserve"> PAGEREF _Toc242438418 \h </w:instrText>
           </w:r>
           <w:r>
             <w:rPr>
@@ -1097,7 +1095,7 @@
             <w:rPr>
               <w:noProof/>
             </w:rPr>
-            <w:t>11</w:t>
+            <w:t>10</w:t>
           </w:r>
           <w:r>
             <w:rPr>
@@ -1123,28 +1121,33 @@
       <w:pPr>
         <w:pStyle w:val="Heading2"/>
       </w:pPr>
-      <w:bookmarkStart w:id="2" w:name="_Toc242378096"/>
+      <w:bookmarkStart w:id="1" w:name="_Toc242438403"/>
       <w:r>
         <w:t>Abstract</w:t>
       </w:r>
+      <w:bookmarkEnd w:id="1"/>
+    </w:p>
+    <w:p/>
+    <w:p>
+      <w:r>
+        <w:t>Genome wide association (GWA) studies have become the focus of the statistical analysis of complex traits in humans, successfully shedding light on several aspects of genetic ar</w:t>
+      </w:r>
+      <w:r>
+        <w:t xml:space="preserve">chitecture and also biological </w:t>
+      </w:r>
+      <w:r>
+        <w:t>etiology.  Single nucleotide polymor</w:t>
+      </w:r>
+      <w:r>
+        <w:t>phisms (SNPs) are usually model</w:t>
+      </w:r>
+      <w:r>
+        <w:t>ed as having linear, cumulative, and independent effects on the phenotype. Though evidently a useful approach, it is often argued that this is not a realistic biological mo</w:t>
+      </w:r>
+      <w:bookmarkStart w:id="2" w:name="_GoBack"/>
       <w:bookmarkEnd w:id="2"/>
-    </w:p>
-    <w:p/>
-    <w:p>
-      <w:r>
-        <w:t>Genome wide association (GWA) studies have become the focus of the statistical analysis of complex traits in humans, successfully shedding light on several aspects of genetic ar</w:t>
-      </w:r>
-      <w:r>
-        <w:t xml:space="preserve">chitecture and also biological </w:t>
-      </w:r>
-      <w:r>
-        <w:t>etiology.  Single nucleotide polymor</w:t>
-      </w:r>
-      <w:r>
-        <w:t>phisms (SNPs) are usually model</w:t>
-      </w:r>
-      <w:r>
-        <w:t>ed as having linear, cumulative, and independent effects on the phenotype. Though evidently a useful approach, it is often argued that this is not a realistic biological model and that interactions between SNPs should be included. In this review we discuss the relevance of epistasis in the context of GWA studies, recent advances in methodology, evidence of its contribution to complex traits in humans, and potential hazards in the interpretation of statistical interaction terms.</w:t>
+      <w:r>
+        <w:t>del and that interactions between SNPs should be included. In this review we discuss the relevance of epistasis in the context of GWA studies, recent advances in methodology, evidence of its contribution to complex traits in humans, and potential hazards in the interpretation of statistical interaction terms.</w:t>
       </w:r>
     </w:p>
     <w:p/>
@@ -1153,7 +1156,7 @@
       <w:pPr>
         <w:pStyle w:val="Heading2"/>
       </w:pPr>
-      <w:bookmarkStart w:id="3" w:name="_Toc242378097"/>
+      <w:bookmarkStart w:id="3" w:name="_Toc242438404"/>
       <w:r>
         <w:t>Introduction</w:t>
       </w:r>
@@ -1400,7 +1403,7 @@
       <w:pPr>
         <w:pStyle w:val="Heading2"/>
       </w:pPr>
-      <w:bookmarkStart w:id="4" w:name="_Toc242378098"/>
+      <w:bookmarkStart w:id="4" w:name="_Toc242438405"/>
       <w:r>
         <w:t>Methods for detecting epistasis</w:t>
       </w:r>
@@ -1413,696 +1416,27 @@
           <w:bCs/>
         </w:rPr>
       </w:pPr>
+      <w:proofErr w:type="spellStart"/>
       <w:r>
         <w:rPr>
           <w:bCs/>
         </w:rPr>
-        <w:t>The past five years have seen vibrant and rapid developments of methods for studying epistasis in human complex traits/diseases</w:t>
-      </w:r>
+        <w:t>Wenhua’s</w:t>
+      </w:r>
+      <w:proofErr w:type="spellEnd"/>
       <w:r>
         <w:rPr>
           <w:bCs/>
         </w:rPr>
-        <w:fldChar w:fldCharType="begin">
-          <w:fldData xml:space="preserve">PEVuZE5vdGU+PENpdGU+PEF1dGhvcj5IdWFuZzwvQXV0aG9yPjxZZWFyPjIwMTM8L1llYXI+PFJl
-Y051bT4xMDIzPC9SZWNOdW0+PHJlY29yZD48cmVjLW51bWJlcj4xMDIzPC9yZWMtbnVtYmVyPjxm
-b3JlaWduLWtleXM+PGtleSBhcHA9IkVOIiBkYi1pZD0ieHdkeDA1eGZwdndyMmxlemFkOXgyZnds
-NXZ6eDV3d3Z6NWZyIj4xMDIzPC9rZXk+PC9mb3JlaWduLWtleXM+PHJlZi10eXBlIG5hbWU9Ikpv
-dXJuYWwgQXJ0aWNsZSI+MTc8L3JlZi10eXBlPjxjb250cmlidXRvcnM+PGF1dGhvcnM+PGF1dGhv
-cj5IdWFuZywgWWFuZzwvYXV0aG9yPjxhdXRob3I+V3VjaHR5LCBTdGVmYW48L2F1dGhvcj48YXV0
-aG9yPlByenl0eWNrYSwgVGVyZXNhIE0uPC9hdXRob3I+PC9hdXRob3JzPjwvY29udHJpYnV0b3Jz
-Pjx0aXRsZXM+PHRpdGxlPmVRVEwgZXBpc3Rhc2lzIOKAkyBjaGFsbGVuZ2VzIGFuZCBjb21wdXRh
-dGlvbmFsIGFwcHJvYWNoZXM8L3RpdGxlPjxzZWNvbmRhcnktdGl0bGU+RnJvbnRpZXJzIGluIEdl
-bmV0aWNzPC9zZWNvbmRhcnktdGl0bGU+PC90aXRsZXM+PHBlcmlvZGljYWw+PGZ1bGwtdGl0bGU+
-RnJvbnRpZXJzIGluIEdlbmV0aWNzPC9mdWxsLXRpdGxlPjwvcGVyaW9kaWNhbD48dm9sdW1lPjQ8
-L3ZvbHVtZT48ZGF0ZXM+PHllYXI+MjAxMzwveWVhcj48L2RhdGVzPjxpc2JuPjE2NjQtODAyMTwv
-aXNibj48dXJscz48cmVsYXRlZC11cmxzPjx1cmw+aHR0cDovL3d3dy5mcm9udGllcnNpbi5vcmcv
-Sm91cm5hbC9BYnN0cmFjdC5hc3B4P3M9MTE4NyZhbXA7bmFtZT1zdGF0aXN0aWNhbF9nZW5ldGlj
-c19hbmRfbWV0aG9kb2xvZ3kmYW1wO0FSVF9ET0k9MTAuMzM4OS9mZ2VuZS4yMDEzLjAwMDUxPC91
-cmw+PC9yZWxhdGVkLXVybHM+PC91cmxzPjwvcmVjb3JkPjwvQ2l0ZT48Q2l0ZT48QXV0aG9yPk1j
-S2lubmV5PC9BdXRob3I+PFllYXI+MjAxMjwvWWVhcj48UmVjTnVtPjEwMjI8L1JlY051bT48cmVj
-b3JkPjxyZWMtbnVtYmVyPjEwMjI8L3JlYy1udW1iZXI+PGZvcmVpZ24ta2V5cz48a2V5IGFwcD0i
-RU4iIGRiLWlkPSJ4d2R4MDV4ZnB2d3IybGV6YWQ5eDJmd2w1dnp4NXd3dno1ZnIiPjEwMjI8L2tl
-eT48L2ZvcmVpZ24ta2V5cz48cmVmLXR5cGUgbmFtZT0iSm91cm5hbCBBcnRpY2xlIj4xNzwvcmVm
-LXR5cGU+PGNvbnRyaWJ1dG9ycz48YXV0aG9ycz48YXV0aG9yPk1jS2lubmV5LCBCcmV0dDwvYXV0
-aG9yPjxhdXRob3I+UGFqZXdza2ksIE5pY2hvbGFzPC9hdXRob3I+PC9hdXRob3JzPjwvY29udHJp
-YnV0b3JzPjx0aXRsZXM+PHRpdGxlPlNpeCBkZWdyZWVzIG9mIGVwaXN0YXNpczogU3RhdGlzdGlj
-YWwgbmV0d29yayBtb2RlbHMgZm9yIEdXQVM8L3RpdGxlPjxzZWNvbmRhcnktdGl0bGU+RnJvbnRp
-ZXJzIGluIEdlbmV0aWNzPC9zZWNvbmRhcnktdGl0bGU+PC90aXRsZXM+PHBlcmlvZGljYWw+PGZ1
-bGwtdGl0bGU+RnJvbnRpZXJzIGluIEdlbmV0aWNzPC9mdWxsLXRpdGxlPjwvcGVyaW9kaWNhbD48
-dm9sdW1lPjI8L3ZvbHVtZT48ZGF0ZXM+PHllYXI+MjAxMjwveWVhcj48L2RhdGVzPjxpc2JuPjE2
-NjQtODAyMTwvaXNibj48dXJscz48cmVsYXRlZC11cmxzPjx1cmw+aHR0cDovL3d3dy5mcm9udGll
-cnNpbi5vcmcvSm91cm5hbC9BYnN0cmFjdC5hc3B4P3M9MTE4NyZhbXA7bmFtZT1zdGF0aXN0aWNh
-bF9nZW5ldGljc19hbmRfbWV0aG9kb2xvZ3kmYW1wO0FSVF9ET0k9MTAuMzM4OS9mZ2VuZS4yMDEx
-LjAwMTA5PC91cmw+PC9yZWxhdGVkLXVybHM+PC91cmxzPjwvcmVjb3JkPjwvQ2l0ZT48Q2l0ZT48
-QXV0aG9yPlBhbmc8L0F1dGhvcj48WWVhcj4yMDEyPC9ZZWFyPjxSZWNOdW0+MzE0PC9SZWNOdW0+
-PHJlY29yZD48cmVjLW51bWJlcj4zMTQ8L3JlYy1udW1iZXI+PGZvcmVpZ24ta2V5cz48a2V5IGFw
-cD0iRU4iIGRiLWlkPSJ4d2R4MDV4ZnB2d3IybGV6YWQ5eDJmd2w1dnp4NXd3dno1ZnIiPjMxNDwv
-a2V5PjwvZm9yZWlnbi1rZXlzPjxyZWYtdHlwZSBuYW1lPSJKb3VybmFsIEFydGljbGUiPjE3PC9y
-ZWYtdHlwZT48Y29udHJpYnV0b3JzPjxhdXRob3JzPjxhdXRob3I+UGFuZywgWC48L2F1dGhvcj48
-YXV0aG9yPldhbmcsIFouPC9hdXRob3I+PGF1dGhvcj5ZYXAsIEouIFMuPC9hdXRob3I+PGF1dGhv
-cj5XYW5nLCBKLjwvYXV0aG9yPjxhdXRob3I+Wmh1LCBKLjwvYXV0aG9yPjxhdXRob3I+Qm8sIFcu
-PC9hdXRob3I+PGF1dGhvcj5MdiwgWS48L2F1dGhvcj48YXV0aG9yPlh1LCBGLjwvYXV0aG9yPjxh
-dXRob3I+WmhvdSwgVC48L2F1dGhvcj48YXV0aG9yPlBlbmcsIFMuPC9hdXRob3I+PGF1dGhvcj5T
-aGVuLCBELjwvYXV0aG9yPjxhdXRob3I+V3UsIFIuPC9hdXRob3I+PC9hdXRob3JzPjwvY29udHJp
-YnV0b3JzPjx0aXRsZXM+PHRpdGxlPkEgc3RhdGlzdGljYWwgcHJvY2VkdXJlIHRvIG1hcCBoaWdo
-LW9yZGVyIGVwaXN0YXNpcyBmb3IgY29tcGxleCB0cmFpdHM8L3RpdGxlPjxzZWNvbmRhcnktdGl0
-bGU+QnJpZWYgQmlvaW5mb3JtPC9zZWNvbmRhcnktdGl0bGU+PC90aXRsZXM+PGVkaXRpb24+MjAx
-Mi8wNi8yMzwvZWRpdGlvbj48ZGF0ZXM+PHllYXI+MjAxMjwveWVhcj48cHViLWRhdGVzPjxkYXRl
-Pkp1biAyMDwvZGF0ZT48L3B1Yi1kYXRlcz48L2RhdGVzPjxpc2JuPjE0NzctNDA1NCAoRWxlY3Ry
-b25pYykmI3hEOzE0NjctNTQ2MyAoTGlua2luZyk8L2lzYm4+PGFjY2Vzc2lvbi1udW0+MjI3MjM0
-NTk8L2FjY2Vzc2lvbi1udW0+PHVybHM+PC91cmxzPjxlbGVjdHJvbmljLXJlc291cmNlLW51bT5i
-YnMwMjcgW3BpaV0mI3hEOzEwLjEwOTMvYmliL2JiczAyNyBbZG9pXTwvZWxlY3Ryb25pYy1yZXNv
-dXJjZS1udW0+PHJlbW90ZS1kYXRhYmFzZS1wcm92aWRlcj5ObG08L3JlbW90ZS1kYXRhYmFzZS1w
-cm92aWRlcj48bGFuZ3VhZ2U+RW5nPC9sYW5ndWFnZT48L3JlY29yZD48L0NpdGU+PENpdGU+PEF1
-dGhvcj5SaXRjaGllPC9BdXRob3I+PFllYXI+MjAxMTwvWWVhcj48UmVjTnVtPjE2PC9SZWNOdW0+
-PHJlY29yZD48cmVjLW51bWJlcj4xNjwvcmVjLW51bWJlcj48Zm9yZWlnbi1rZXlzPjxrZXkgYXBw
-PSJFTiIgZGItaWQ9Inh3ZHgwNXhmcHZ3cjJsZXphZDl4MmZ3bDV2eng1d3d2ejVmciI+MTY8L2tl
-eT48L2ZvcmVpZ24ta2V5cz48cmVmLXR5cGUgbmFtZT0iSm91cm5hbCBBcnRpY2xlIj4xNzwvcmVm
-LXR5cGU+PGNvbnRyaWJ1dG9ycz48YXV0aG9ycz48YXV0aG9yPlJpdGNoaWUsIE1hcnlseW4gRC48
-L2F1dGhvcj48L2F1dGhvcnM+PC9jb250cmlidXRvcnM+PHRpdGxlcz48dGl0bGU+VXNpbmcgQmlv
-bG9naWNhbCBLbm93bGVkZ2UgdG8gVW5jb3ZlciB0aGUgTXlzdGVyeSBpbiB0aGUgU2VhcmNoIGZv
-ciBFcGlzdGFzaXMgaW4gR2Vub21lLVdpZGUgQXNzb2NpYXRpb24gU3R1ZGllczwvdGl0bGU+PHNl
-Y29uZGFyeS10aXRsZT5Bbm5hbHMgb2YgSHVtYW4gR2VuZXRpY3M8L3NlY29uZGFyeS10aXRsZT48
-L3RpdGxlcz48cGVyaW9kaWNhbD48ZnVsbC10aXRsZT5Bbm5hbHMgb2YgSHVtYW4gR2VuZXRpY3M8
-L2Z1bGwtdGl0bGU+PC9wZXJpb2RpY2FsPjxwYWdlcz4xNzItMTgyPC9wYWdlcz48dm9sdW1lPjc1
-PC92b2x1bWU+PG51bWJlcj4xPC9udW1iZXI+PGtleXdvcmRzPjxrZXl3b3JkPkVwaXN0YXNpczwv
-a2V5d29yZD48a2V5d29yZD5wcmlvciBrbm93bGVkZ2U8L2tleXdvcmQ+PGtleXdvcmQ+cGF0aHdh
-eXM8L2tleXdvcmQ+PGtleXdvcmQ+cHJvdGVpbuKAk3Byb3RlaW4gaW50ZXJhY3Rpb25zPC9rZXl3
-b3JkPjxrZXl3b3JkPmdlbmXigJNnZW5lIGludGVyYWN0aW9uczwva2V5d29yZD48L2tleXdvcmRz
-PjxkYXRlcz48eWVhcj4yMDExPC95ZWFyPjwvZGF0ZXM+PHB1Ymxpc2hlcj5CbGFja3dlbGwgUHVi
-bGlzaGluZyBMdGQ8L3B1Ymxpc2hlcj48aXNibj4xNDY5LTE4MDk8L2lzYm4+PHVybHM+PHJlbGF0
-ZWQtdXJscz48dXJsPmh0dHA6Ly9keC5kb2kub3JnLzEwLjExMTEvai4xNDY5LTE4MDkuMjAxMC4w
-MDYzMC54PC91cmw+PC9yZWxhdGVkLXVybHM+PC91cmxzPjxlbGVjdHJvbmljLXJlc291cmNlLW51
-bT4xMC4xMTExL2ouMTQ2OS0xODA5LjIwMTAuMDA2MzAueDwvZWxlY3Ryb25pYy1yZXNvdXJjZS1u
-dW0+PC9yZWNvcmQ+PC9DaXRlPjxDaXRlPjxBdXRob3I+VmlkYWw8L0F1dGhvcj48WWVhcj4yMDEx
-PC9ZZWFyPjxSZWNOdW0+OTkwPC9SZWNOdW0+PHJlY29yZD48cmVjLW51bWJlcj45OTA8L3JlYy1u
-dW1iZXI+PGZvcmVpZ24ta2V5cz48a2V5IGFwcD0iRU4iIGRiLWlkPSJ4d2R4MDV4ZnB2d3IybGV6
-YWQ5eDJmd2w1dnp4NXd3dno1ZnIiPjk5MDwva2V5PjwvZm9yZWlnbi1rZXlzPjxyZWYtdHlwZSBu
-YW1lPSJKb3VybmFsIEFydGljbGUiPjE3PC9yZWYtdHlwZT48Y29udHJpYnV0b3JzPjxhdXRob3Jz
-PjxhdXRob3I+VmlkYWwsIE0uPC9hdXRob3I+PGF1dGhvcj5DdXNpY2ssIE0uIEUuPC9hdXRob3I+
-PGF1dGhvcj5CYXJhYmFzaSwgQS4gTC48L2F1dGhvcj48L2F1dGhvcnM+PC9jb250cmlidXRvcnM+
-PGF1dGgtYWRkcmVzcz5DZW50ZXIgZm9yIENhbmNlciBTeXN0ZW1zIEJpb2xvZ3kgYW5kIERlcGFy
-dG1lbnQgb2YgQ2FuY2VyIEJpb2xvZ3ksIERhbmEtRmFyYmVyIENhbmNlciBJbnN0aXR1dGUsIEJv
-c3RvbiwgTUEgMDIyMTUsIFVTQS4gbWFyY192aWRhbEBkZmNpLmhhcnZhcmQuZWR1PC9hdXRoLWFk
-ZHJlc3M+PHRpdGxlcz48dGl0bGU+SW50ZXJhY3RvbWUgbmV0d29ya3MgYW5kIGh1bWFuIGRpc2Vh
-c2U8L3RpdGxlPjxzZWNvbmRhcnktdGl0bGU+Q2VsbDwvc2Vjb25kYXJ5LXRpdGxlPjwvdGl0bGVz
-PjxwZXJpb2RpY2FsPjxmdWxsLXRpdGxlPkNlbGw8L2Z1bGwtdGl0bGU+PC9wZXJpb2RpY2FsPjxw
-YWdlcz45ODYtOTg8L3BhZ2VzPjx2b2x1bWU+MTQ0PC92b2x1bWU+PG51bWJlcj42PC9udW1iZXI+
-PGVkaXRpb24+MjAxMS8wMy8xOTwvZWRpdGlvbj48a2V5d29yZHM+PGtleXdvcmQ+RGlzZWFzZS8g
-Z2VuZXRpY3M8L2tleXdvcmQ+PGtleXdvcmQ+R2VuZSBSZWd1bGF0b3J5IE5ldHdvcmtzPC9rZXl3
-b3JkPjxrZXl3b3JkPkh1bWFuczwva2V5d29yZD48a2V5d29yZD5NZXRhYm9saWMgTmV0d29ya3Mg
-YW5kIFBhdGh3YXlzPC9rZXl3b3JkPjxrZXl3b3JkPlByb3RlaW4gSW50ZXJhY3Rpb24gTWFwcGlu
-Zzwva2V5d29yZD48a2V5d29yZD5Qcm90ZWlucy8gbWV0YWJvbGlzbTwva2V5d29yZD48a2V5d29y
-ZD5TeXN0ZW1zIEJpb2xvZ3k8L2tleXdvcmQ+PC9rZXl3b3Jkcz48ZGF0ZXM+PHllYXI+MjAxMTwv
-eWVhcj48cHViLWRhdGVzPjxkYXRlPk1hciAxODwvZGF0ZT48L3B1Yi1kYXRlcz48L2RhdGVzPjxp
-c2JuPjEwOTctNDE3MiAoRWxlY3Ryb25pYykmI3hEOzAwOTItODY3NCAoTGlua2luZyk8L2lzYm4+
-PGFjY2Vzc2lvbi1udW0+MjE0MTQ0ODg8L2FjY2Vzc2lvbi1udW0+PHVybHM+PC91cmxzPjxlbGVj
-dHJvbmljLXJlc291cmNlLW51bT5TMDA5Mi04Njc0KDExKTAwMTMwLTkgW3BpaV0mI3hEOzEwLjEw
-MTYvai5jZWxsLjIwMTEuMDIuMDE2IFtkb2ldPC9lbGVjdHJvbmljLXJlc291cmNlLW51bT48cmVt
-b3RlLWRhdGFiYXNlLXByb3ZpZGVyPk5sbTwvcmVtb3RlLWRhdGFiYXNlLXByb3ZpZGVyPjxsYW5n
-dWFnZT5lbmc8L2xhbmd1YWdlPjwvcmVjb3JkPjwvQ2l0ZT48Q2l0ZT48QXV0aG9yPlpoYW5nPC9B
-dXRob3I+PFllYXI+MjAxMTwvWWVhcj48UmVjTnVtPjE3PC9SZWNOdW0+PHJlY29yZD48cmVjLW51
-bWJlcj4xNzwvcmVjLW51bWJlcj48Zm9yZWlnbi1rZXlzPjxrZXkgYXBwPSJFTiIgZGItaWQ9Inh3
-ZHgwNXhmcHZ3cjJsZXphZDl4MmZ3bDV2eng1d3d2ejVmciI+MTc8L2tleT48L2ZvcmVpZ24ta2V5
-cz48cmVmLXR5cGUgbmFtZT0iSm91cm5hbCBBcnRpY2xlIj4xNzwvcmVmLXR5cGU+PGNvbnRyaWJ1
-dG9ycz48YXV0aG9ycz48YXV0aG9yPlpoYW5nLCBZdTwvYXV0aG9yPjxhdXRob3I+SmlhbmcsIEJv
-PC9hdXRob3I+PGF1dGhvcj5aaHUsIEp1bjwvYXV0aG9yPjxhdXRob3I+TGl1LCBKdW4gUy48L2F1
-dGhvcj48L2F1dGhvcnM+PC9jb250cmlidXRvcnM+PHRpdGxlcz48dGl0bGU+QmF5ZXNpYW4gTW9k
-ZWxzIGZvciBEZXRlY3RpbmcgRXBpc3RhdGljIEludGVyYWN0aW9ucyBmcm9tIEdlbmV0aWMgRGF0
-YTwvdGl0bGU+PHNlY29uZGFyeS10aXRsZT5Bbm5hbHMgb2YgSHVtYW4gR2VuZXRpY3M8L3NlY29u
-ZGFyeS10aXRsZT48L3RpdGxlcz48cGVyaW9kaWNhbD48ZnVsbC10aXRsZT5Bbm5hbHMgb2YgSHVt
-YW4gR2VuZXRpY3M8L2Z1bGwtdGl0bGU+PC9wZXJpb2RpY2FsPjxwYWdlcz4xODMtMTkzPC9wYWdl
-cz48dm9sdW1lPjc1PC92b2x1bWU+PG51bWJlcj4xPC9udW1iZXI+PGtleXdvcmRzPjxrZXl3b3Jk
-PkJheWVzaWFuIE1ldGhvZHM8L2tleXdvcmQ+PGtleXdvcmQ+YXNzb2NpYXRpb24gbWFwcGluZzwv
-a2V5d29yZD48a2V5d29yZD5lcGlzdGFzaXM8L2tleXdvcmQ+PGtleXdvcmQ+UVRMPC9rZXl3b3Jk
-Pjwva2V5d29yZHM+PGRhdGVzPjx5ZWFyPjIwMTE8L3llYXI+PC9kYXRlcz48cHVibGlzaGVyPkJs
-YWNrd2VsbCBQdWJsaXNoaW5nIEx0ZDwvcHVibGlzaGVyPjxpc2JuPjE0NjktMTgwOTwvaXNibj48
-dXJscz48cmVsYXRlZC11cmxzPjx1cmw+aHR0cDovL2R4LmRvaS5vcmcvMTAuMTExMS9qLjE0Njkt
-MTgwOS4yMDEwLjAwNjIxLng8L3VybD48L3JlbGF0ZWQtdXJscz48L3VybHM+PGVsZWN0cm9uaWMt
-cmVzb3VyY2UtbnVtPjEwLjExMTEvai4xNDY5LTE4MDkuMjAxMC4wMDYyMS54PC9lbGVjdHJvbmlj
-LXJlc291cmNlLW51bT48L3JlY29yZD48L0NpdGU+PENpdGU+PEF1dGhvcj5TdGVlbjwvQXV0aG9y
-PjxZZWFyPjIwMTI8L1llYXI+PFJlY051bT4xODwvUmVjTnVtPjxyZWNvcmQ+PHJlYy1udW1iZXI+
-MTg8L3JlYy1udW1iZXI+PGZvcmVpZ24ta2V5cz48a2V5IGFwcD0iRU4iIGRiLWlkPSJ4d2R4MDV4
-ZnB2d3IybGV6YWQ5eDJmd2w1dnp4NXd3dno1ZnIiPjE4PC9rZXk+PC9mb3JlaWduLWtleXM+PHJl
-Zi10eXBlIG5hbWU9IkpvdXJuYWwgQXJ0aWNsZSI+MTc8L3JlZi10eXBlPjxjb250cmlidXRvcnM+
-PGF1dGhvcnM+PGF1dGhvcj5TdGVlbiwgSy4gVi48L2F1dGhvcj48L2F1dGhvcnM+PC9jb250cmli
-dXRvcnM+PGF1dGgtYWRkcmVzcz5EZXBhcnRtZW50IG9mIEVsZWN0cmljYWwgRW5naW5lZXJpbmcg
-YW5kIENvbXB1dGVyIFNjaWVuY2UgKE1vbnRlZmlvcmUgSW5zdGl0dXRlKSwgR3JhbmRlIFRyYXZl
-cnNlLCBCaW9pbmZvcm1hdGlxdWUgNDAwMCBMaWVnZSAxLCBCZWxnaXVtLiBLcmlzdGVsLlZhblN0
-ZWVuQHVsZy5hYy5iZTwvYXV0aC1hZGRyZXNzPjx0aXRsZXM+PHRpdGxlPlRyYXZlbGxpbmcgdGhl
-IHdvcmxkIG9mIGdlbmUtZ2VuZSBpbnRlcmFjdGlvbnM8L3RpdGxlPjxzZWNvbmRhcnktdGl0bGU+
-QnJpZWYgQmlvaW5mb3JtPC9zZWNvbmRhcnktdGl0bGU+PC90aXRsZXM+PHBhZ2VzPjEtMTk8L3Bh
-Z2VzPjx2b2x1bWU+MTM8L3ZvbHVtZT48bnVtYmVyPjE8L251bWJlcj48ZWRpdGlvbj4yMDExLzAz
-LzI5PC9lZGl0aW9uPjxrZXl3b3Jkcz48a2V5d29yZD5BbmltYWxzPC9rZXl3b3JkPjxrZXl3b3Jk
-PkVwaXN0YXNpcywgR2VuZXRpYzwva2V5d29yZD48a2V5d29yZD5HZW5lczwva2V5d29yZD48a2V5
-d29yZD5HZW5vdHlwZTwva2V5d29yZD48a2V5d29yZD5IdW1hbnM8L2tleXdvcmQ+PGtleXdvcmQ+
-TW9kZWxzLCBHZW5ldGljPC9rZXl3b3JkPjwva2V5d29yZHM+PGRhdGVzPjx5ZWFyPjIwMTI8L3ll
-YXI+PHB1Yi1kYXRlcz48ZGF0ZT5KYW48L2RhdGU+PC9wdWItZGF0ZXM+PC9kYXRlcz48aXNibj4x
-NDc3LTQwNTQgKEVsZWN0cm9uaWMpJiN4RDsxNDY3LTU0NjMgKExpbmtpbmcpPC9pc2JuPjxhY2Nl
-c3Npb24tbnVtPjIxNDQxNTYxPC9hY2Nlc3Npb24tbnVtPjx1cmxzPjwvdXJscz48ZWxlY3Ryb25p
-Yy1yZXNvdXJjZS1udW0+YmJyMDEyIFtwaWldJiN4RDsxMC4xMDkzL2JpYi9iYnIwMTIgW2RvaV08
-L2VsZWN0cm9uaWMtcmVzb3VyY2UtbnVtPjxyZW1vdGUtZGF0YWJhc2UtcHJvdmlkZXI+TmxtPC9y
-ZW1vdGUtZGF0YWJhc2UtcHJvdmlkZXI+PGxhbmd1YWdlPmVuZzwvbGFuZ3VhZ2U+PC9yZWNvcmQ+
-PC9DaXRlPjwvRW5kTm90ZT4A
-</w:fldData>
-        </w:fldChar>
-      </w:r>
-      <w:r>
-        <w:rPr>
-          <w:bCs/>
-        </w:rPr>
-        <w:instrText xml:space="preserve"> ADDIN EN.CITE </w:instrText>
-      </w:r>
-      <w:r>
-        <w:rPr>
-          <w:bCs/>
-        </w:rPr>
-        <w:fldChar w:fldCharType="begin">
-          <w:fldData xml:space="preserve">PEVuZE5vdGU+PENpdGU+PEF1dGhvcj5IdWFuZzwvQXV0aG9yPjxZZWFyPjIwMTM8L1llYXI+PFJl
-Y051bT4xMDIzPC9SZWNOdW0+PHJlY29yZD48cmVjLW51bWJlcj4xMDIzPC9yZWMtbnVtYmVyPjxm
-b3JlaWduLWtleXM+PGtleSBhcHA9IkVOIiBkYi1pZD0ieHdkeDA1eGZwdndyMmxlemFkOXgyZnds
-NXZ6eDV3d3Z6NWZyIj4xMDIzPC9rZXk+PC9mb3JlaWduLWtleXM+PHJlZi10eXBlIG5hbWU9Ikpv
-dXJuYWwgQXJ0aWNsZSI+MTc8L3JlZi10eXBlPjxjb250cmlidXRvcnM+PGF1dGhvcnM+PGF1dGhv
-cj5IdWFuZywgWWFuZzwvYXV0aG9yPjxhdXRob3I+V3VjaHR5LCBTdGVmYW48L2F1dGhvcj48YXV0
-aG9yPlByenl0eWNrYSwgVGVyZXNhIE0uPC9hdXRob3I+PC9hdXRob3JzPjwvY29udHJpYnV0b3Jz
-Pjx0aXRsZXM+PHRpdGxlPmVRVEwgZXBpc3Rhc2lzIOKAkyBjaGFsbGVuZ2VzIGFuZCBjb21wdXRh
-dGlvbmFsIGFwcHJvYWNoZXM8L3RpdGxlPjxzZWNvbmRhcnktdGl0bGU+RnJvbnRpZXJzIGluIEdl
-bmV0aWNzPC9zZWNvbmRhcnktdGl0bGU+PC90aXRsZXM+PHBlcmlvZGljYWw+PGZ1bGwtdGl0bGU+
-RnJvbnRpZXJzIGluIEdlbmV0aWNzPC9mdWxsLXRpdGxlPjwvcGVyaW9kaWNhbD48dm9sdW1lPjQ8
-L3ZvbHVtZT48ZGF0ZXM+PHllYXI+MjAxMzwveWVhcj48L2RhdGVzPjxpc2JuPjE2NjQtODAyMTwv
-aXNibj48dXJscz48cmVsYXRlZC11cmxzPjx1cmw+aHR0cDovL3d3dy5mcm9udGllcnNpbi5vcmcv
-Sm91cm5hbC9BYnN0cmFjdC5hc3B4P3M9MTE4NyZhbXA7bmFtZT1zdGF0aXN0aWNhbF9nZW5ldGlj
-c19hbmRfbWV0aG9kb2xvZ3kmYW1wO0FSVF9ET0k9MTAuMzM4OS9mZ2VuZS4yMDEzLjAwMDUxPC91
-cmw+PC9yZWxhdGVkLXVybHM+PC91cmxzPjwvcmVjb3JkPjwvQ2l0ZT48Q2l0ZT48QXV0aG9yPk1j
-S2lubmV5PC9BdXRob3I+PFllYXI+MjAxMjwvWWVhcj48UmVjTnVtPjEwMjI8L1JlY051bT48cmVj
-b3JkPjxyZWMtbnVtYmVyPjEwMjI8L3JlYy1udW1iZXI+PGZvcmVpZ24ta2V5cz48a2V5IGFwcD0i
-RU4iIGRiLWlkPSJ4d2R4MDV4ZnB2d3IybGV6YWQ5eDJmd2w1dnp4NXd3dno1ZnIiPjEwMjI8L2tl
-eT48L2ZvcmVpZ24ta2V5cz48cmVmLXR5cGUgbmFtZT0iSm91cm5hbCBBcnRpY2xlIj4xNzwvcmVm
-LXR5cGU+PGNvbnRyaWJ1dG9ycz48YXV0aG9ycz48YXV0aG9yPk1jS2lubmV5LCBCcmV0dDwvYXV0
-aG9yPjxhdXRob3I+UGFqZXdza2ksIE5pY2hvbGFzPC9hdXRob3I+PC9hdXRob3JzPjwvY29udHJp
-YnV0b3JzPjx0aXRsZXM+PHRpdGxlPlNpeCBkZWdyZWVzIG9mIGVwaXN0YXNpczogU3RhdGlzdGlj
-YWwgbmV0d29yayBtb2RlbHMgZm9yIEdXQVM8L3RpdGxlPjxzZWNvbmRhcnktdGl0bGU+RnJvbnRp
-ZXJzIGluIEdlbmV0aWNzPC9zZWNvbmRhcnktdGl0bGU+PC90aXRsZXM+PHBlcmlvZGljYWw+PGZ1
-bGwtdGl0bGU+RnJvbnRpZXJzIGluIEdlbmV0aWNzPC9mdWxsLXRpdGxlPjwvcGVyaW9kaWNhbD48
-dm9sdW1lPjI8L3ZvbHVtZT48ZGF0ZXM+PHllYXI+MjAxMjwveWVhcj48L2RhdGVzPjxpc2JuPjE2
-NjQtODAyMTwvaXNibj48dXJscz48cmVsYXRlZC11cmxzPjx1cmw+aHR0cDovL3d3dy5mcm9udGll
-cnNpbi5vcmcvSm91cm5hbC9BYnN0cmFjdC5hc3B4P3M9MTE4NyZhbXA7bmFtZT1zdGF0aXN0aWNh
-bF9nZW5ldGljc19hbmRfbWV0aG9kb2xvZ3kmYW1wO0FSVF9ET0k9MTAuMzM4OS9mZ2VuZS4yMDEx
-LjAwMTA5PC91cmw+PC9yZWxhdGVkLXVybHM+PC91cmxzPjwvcmVjb3JkPjwvQ2l0ZT48Q2l0ZT48
-QXV0aG9yPlBhbmc8L0F1dGhvcj48WWVhcj4yMDEyPC9ZZWFyPjxSZWNOdW0+MzE0PC9SZWNOdW0+
-PHJlY29yZD48cmVjLW51bWJlcj4zMTQ8L3JlYy1udW1iZXI+PGZvcmVpZ24ta2V5cz48a2V5IGFw
-cD0iRU4iIGRiLWlkPSJ4d2R4MDV4ZnB2d3IybGV6YWQ5eDJmd2w1dnp4NXd3dno1ZnIiPjMxNDwv
-a2V5PjwvZm9yZWlnbi1rZXlzPjxyZWYtdHlwZSBuYW1lPSJKb3VybmFsIEFydGljbGUiPjE3PC9y
-ZWYtdHlwZT48Y29udHJpYnV0b3JzPjxhdXRob3JzPjxhdXRob3I+UGFuZywgWC48L2F1dGhvcj48
-YXV0aG9yPldhbmcsIFouPC9hdXRob3I+PGF1dGhvcj5ZYXAsIEouIFMuPC9hdXRob3I+PGF1dGhv
-cj5XYW5nLCBKLjwvYXV0aG9yPjxhdXRob3I+Wmh1LCBKLjwvYXV0aG9yPjxhdXRob3I+Qm8sIFcu
-PC9hdXRob3I+PGF1dGhvcj5MdiwgWS48L2F1dGhvcj48YXV0aG9yPlh1LCBGLjwvYXV0aG9yPjxh
-dXRob3I+WmhvdSwgVC48L2F1dGhvcj48YXV0aG9yPlBlbmcsIFMuPC9hdXRob3I+PGF1dGhvcj5T
-aGVuLCBELjwvYXV0aG9yPjxhdXRob3I+V3UsIFIuPC9hdXRob3I+PC9hdXRob3JzPjwvY29udHJp
-YnV0b3JzPjx0aXRsZXM+PHRpdGxlPkEgc3RhdGlzdGljYWwgcHJvY2VkdXJlIHRvIG1hcCBoaWdo
-LW9yZGVyIGVwaXN0YXNpcyBmb3IgY29tcGxleCB0cmFpdHM8L3RpdGxlPjxzZWNvbmRhcnktdGl0
-bGU+QnJpZWYgQmlvaW5mb3JtPC9zZWNvbmRhcnktdGl0bGU+PC90aXRsZXM+PGVkaXRpb24+MjAx
-Mi8wNi8yMzwvZWRpdGlvbj48ZGF0ZXM+PHllYXI+MjAxMjwveWVhcj48cHViLWRhdGVzPjxkYXRl
-Pkp1biAyMDwvZGF0ZT48L3B1Yi1kYXRlcz48L2RhdGVzPjxpc2JuPjE0NzctNDA1NCAoRWxlY3Ry
-b25pYykmI3hEOzE0NjctNTQ2MyAoTGlua2luZyk8L2lzYm4+PGFjY2Vzc2lvbi1udW0+MjI3MjM0
-NTk8L2FjY2Vzc2lvbi1udW0+PHVybHM+PC91cmxzPjxlbGVjdHJvbmljLXJlc291cmNlLW51bT5i
-YnMwMjcgW3BpaV0mI3hEOzEwLjEwOTMvYmliL2JiczAyNyBbZG9pXTwvZWxlY3Ryb25pYy1yZXNv
-dXJjZS1udW0+PHJlbW90ZS1kYXRhYmFzZS1wcm92aWRlcj5ObG08L3JlbW90ZS1kYXRhYmFzZS1w
-cm92aWRlcj48bGFuZ3VhZ2U+RW5nPC9sYW5ndWFnZT48L3JlY29yZD48L0NpdGU+PENpdGU+PEF1
-dGhvcj5SaXRjaGllPC9BdXRob3I+PFllYXI+MjAxMTwvWWVhcj48UmVjTnVtPjE2PC9SZWNOdW0+
-PHJlY29yZD48cmVjLW51bWJlcj4xNjwvcmVjLW51bWJlcj48Zm9yZWlnbi1rZXlzPjxrZXkgYXBw
-PSJFTiIgZGItaWQ9Inh3ZHgwNXhmcHZ3cjJsZXphZDl4MmZ3bDV2eng1d3d2ejVmciI+MTY8L2tl
-eT48L2ZvcmVpZ24ta2V5cz48cmVmLXR5cGUgbmFtZT0iSm91cm5hbCBBcnRpY2xlIj4xNzwvcmVm
-LXR5cGU+PGNvbnRyaWJ1dG9ycz48YXV0aG9ycz48YXV0aG9yPlJpdGNoaWUsIE1hcnlseW4gRC48
-L2F1dGhvcj48L2F1dGhvcnM+PC9jb250cmlidXRvcnM+PHRpdGxlcz48dGl0bGU+VXNpbmcgQmlv
-bG9naWNhbCBLbm93bGVkZ2UgdG8gVW5jb3ZlciB0aGUgTXlzdGVyeSBpbiB0aGUgU2VhcmNoIGZv
-ciBFcGlzdGFzaXMgaW4gR2Vub21lLVdpZGUgQXNzb2NpYXRpb24gU3R1ZGllczwvdGl0bGU+PHNl
-Y29uZGFyeS10aXRsZT5Bbm5hbHMgb2YgSHVtYW4gR2VuZXRpY3M8L3NlY29uZGFyeS10aXRsZT48
-L3RpdGxlcz48cGVyaW9kaWNhbD48ZnVsbC10aXRsZT5Bbm5hbHMgb2YgSHVtYW4gR2VuZXRpY3M8
-L2Z1bGwtdGl0bGU+PC9wZXJpb2RpY2FsPjxwYWdlcz4xNzItMTgyPC9wYWdlcz48dm9sdW1lPjc1
-PC92b2x1bWU+PG51bWJlcj4xPC9udW1iZXI+PGtleXdvcmRzPjxrZXl3b3JkPkVwaXN0YXNpczwv
-a2V5d29yZD48a2V5d29yZD5wcmlvciBrbm93bGVkZ2U8L2tleXdvcmQ+PGtleXdvcmQ+cGF0aHdh
-eXM8L2tleXdvcmQ+PGtleXdvcmQ+cHJvdGVpbuKAk3Byb3RlaW4gaW50ZXJhY3Rpb25zPC9rZXl3
-b3JkPjxrZXl3b3JkPmdlbmXigJNnZW5lIGludGVyYWN0aW9uczwva2V5d29yZD48L2tleXdvcmRz
-PjxkYXRlcz48eWVhcj4yMDExPC95ZWFyPjwvZGF0ZXM+PHB1Ymxpc2hlcj5CbGFja3dlbGwgUHVi
-bGlzaGluZyBMdGQ8L3B1Ymxpc2hlcj48aXNibj4xNDY5LTE4MDk8L2lzYm4+PHVybHM+PHJlbGF0
-ZWQtdXJscz48dXJsPmh0dHA6Ly9keC5kb2kub3JnLzEwLjExMTEvai4xNDY5LTE4MDkuMjAxMC4w
-MDYzMC54PC91cmw+PC9yZWxhdGVkLXVybHM+PC91cmxzPjxlbGVjdHJvbmljLXJlc291cmNlLW51
-bT4xMC4xMTExL2ouMTQ2OS0xODA5LjIwMTAuMDA2MzAueDwvZWxlY3Ryb25pYy1yZXNvdXJjZS1u
-dW0+PC9yZWNvcmQ+PC9DaXRlPjxDaXRlPjxBdXRob3I+VmlkYWw8L0F1dGhvcj48WWVhcj4yMDEx
-PC9ZZWFyPjxSZWNOdW0+OTkwPC9SZWNOdW0+PHJlY29yZD48cmVjLW51bWJlcj45OTA8L3JlYy1u
-dW1iZXI+PGZvcmVpZ24ta2V5cz48a2V5IGFwcD0iRU4iIGRiLWlkPSJ4d2R4MDV4ZnB2d3IybGV6
-YWQ5eDJmd2w1dnp4NXd3dno1ZnIiPjk5MDwva2V5PjwvZm9yZWlnbi1rZXlzPjxyZWYtdHlwZSBu
-YW1lPSJKb3VybmFsIEFydGljbGUiPjE3PC9yZWYtdHlwZT48Y29udHJpYnV0b3JzPjxhdXRob3Jz
-PjxhdXRob3I+VmlkYWwsIE0uPC9hdXRob3I+PGF1dGhvcj5DdXNpY2ssIE0uIEUuPC9hdXRob3I+
-PGF1dGhvcj5CYXJhYmFzaSwgQS4gTC48L2F1dGhvcj48L2F1dGhvcnM+PC9jb250cmlidXRvcnM+
-PGF1dGgtYWRkcmVzcz5DZW50ZXIgZm9yIENhbmNlciBTeXN0ZW1zIEJpb2xvZ3kgYW5kIERlcGFy
-dG1lbnQgb2YgQ2FuY2VyIEJpb2xvZ3ksIERhbmEtRmFyYmVyIENhbmNlciBJbnN0aXR1dGUsIEJv
-c3RvbiwgTUEgMDIyMTUsIFVTQS4gbWFyY192aWRhbEBkZmNpLmhhcnZhcmQuZWR1PC9hdXRoLWFk
-ZHJlc3M+PHRpdGxlcz48dGl0bGU+SW50ZXJhY3RvbWUgbmV0d29ya3MgYW5kIGh1bWFuIGRpc2Vh
-c2U8L3RpdGxlPjxzZWNvbmRhcnktdGl0bGU+Q2VsbDwvc2Vjb25kYXJ5LXRpdGxlPjwvdGl0bGVz
-PjxwZXJpb2RpY2FsPjxmdWxsLXRpdGxlPkNlbGw8L2Z1bGwtdGl0bGU+PC9wZXJpb2RpY2FsPjxw
-YWdlcz45ODYtOTg8L3BhZ2VzPjx2b2x1bWU+MTQ0PC92b2x1bWU+PG51bWJlcj42PC9udW1iZXI+
-PGVkaXRpb24+MjAxMS8wMy8xOTwvZWRpdGlvbj48a2V5d29yZHM+PGtleXdvcmQ+RGlzZWFzZS8g
-Z2VuZXRpY3M8L2tleXdvcmQ+PGtleXdvcmQ+R2VuZSBSZWd1bGF0b3J5IE5ldHdvcmtzPC9rZXl3
-b3JkPjxrZXl3b3JkPkh1bWFuczwva2V5d29yZD48a2V5d29yZD5NZXRhYm9saWMgTmV0d29ya3Mg
-YW5kIFBhdGh3YXlzPC9rZXl3b3JkPjxrZXl3b3JkPlByb3RlaW4gSW50ZXJhY3Rpb24gTWFwcGlu
-Zzwva2V5d29yZD48a2V5d29yZD5Qcm90ZWlucy8gbWV0YWJvbGlzbTwva2V5d29yZD48a2V5d29y
-ZD5TeXN0ZW1zIEJpb2xvZ3k8L2tleXdvcmQ+PC9rZXl3b3Jkcz48ZGF0ZXM+PHllYXI+MjAxMTwv
-eWVhcj48cHViLWRhdGVzPjxkYXRlPk1hciAxODwvZGF0ZT48L3B1Yi1kYXRlcz48L2RhdGVzPjxp
-c2JuPjEwOTctNDE3MiAoRWxlY3Ryb25pYykmI3hEOzAwOTItODY3NCAoTGlua2luZyk8L2lzYm4+
-PGFjY2Vzc2lvbi1udW0+MjE0MTQ0ODg8L2FjY2Vzc2lvbi1udW0+PHVybHM+PC91cmxzPjxlbGVj
-dHJvbmljLXJlc291cmNlLW51bT5TMDA5Mi04Njc0KDExKTAwMTMwLTkgW3BpaV0mI3hEOzEwLjEw
-MTYvai5jZWxsLjIwMTEuMDIuMDE2IFtkb2ldPC9lbGVjdHJvbmljLXJlc291cmNlLW51bT48cmVt
-b3RlLWRhdGFiYXNlLXByb3ZpZGVyPk5sbTwvcmVtb3RlLWRhdGFiYXNlLXByb3ZpZGVyPjxsYW5n
-dWFnZT5lbmc8L2xhbmd1YWdlPjwvcmVjb3JkPjwvQ2l0ZT48Q2l0ZT48QXV0aG9yPlpoYW5nPC9B
-dXRob3I+PFllYXI+MjAxMTwvWWVhcj48UmVjTnVtPjE3PC9SZWNOdW0+PHJlY29yZD48cmVjLW51
-bWJlcj4xNzwvcmVjLW51bWJlcj48Zm9yZWlnbi1rZXlzPjxrZXkgYXBwPSJFTiIgZGItaWQ9Inh3
-ZHgwNXhmcHZ3cjJsZXphZDl4MmZ3bDV2eng1d3d2ejVmciI+MTc8L2tleT48L2ZvcmVpZ24ta2V5
-cz48cmVmLXR5cGUgbmFtZT0iSm91cm5hbCBBcnRpY2xlIj4xNzwvcmVmLXR5cGU+PGNvbnRyaWJ1
-dG9ycz48YXV0aG9ycz48YXV0aG9yPlpoYW5nLCBZdTwvYXV0aG9yPjxhdXRob3I+SmlhbmcsIEJv
-PC9hdXRob3I+PGF1dGhvcj5aaHUsIEp1bjwvYXV0aG9yPjxhdXRob3I+TGl1LCBKdW4gUy48L2F1
-dGhvcj48L2F1dGhvcnM+PC9jb250cmlidXRvcnM+PHRpdGxlcz48dGl0bGU+QmF5ZXNpYW4gTW9k
-ZWxzIGZvciBEZXRlY3RpbmcgRXBpc3RhdGljIEludGVyYWN0aW9ucyBmcm9tIEdlbmV0aWMgRGF0
-YTwvdGl0bGU+PHNlY29uZGFyeS10aXRsZT5Bbm5hbHMgb2YgSHVtYW4gR2VuZXRpY3M8L3NlY29u
-ZGFyeS10aXRsZT48L3RpdGxlcz48cGVyaW9kaWNhbD48ZnVsbC10aXRsZT5Bbm5hbHMgb2YgSHVt
-YW4gR2VuZXRpY3M8L2Z1bGwtdGl0bGU+PC9wZXJpb2RpY2FsPjxwYWdlcz4xODMtMTkzPC9wYWdl
-cz48dm9sdW1lPjc1PC92b2x1bWU+PG51bWJlcj4xPC9udW1iZXI+PGtleXdvcmRzPjxrZXl3b3Jk
-PkJheWVzaWFuIE1ldGhvZHM8L2tleXdvcmQ+PGtleXdvcmQ+YXNzb2NpYXRpb24gbWFwcGluZzwv
-a2V5d29yZD48a2V5d29yZD5lcGlzdGFzaXM8L2tleXdvcmQ+PGtleXdvcmQ+UVRMPC9rZXl3b3Jk
-Pjwva2V5d29yZHM+PGRhdGVzPjx5ZWFyPjIwMTE8L3llYXI+PC9kYXRlcz48cHVibGlzaGVyPkJs
-YWNrd2VsbCBQdWJsaXNoaW5nIEx0ZDwvcHVibGlzaGVyPjxpc2JuPjE0NjktMTgwOTwvaXNibj48
-dXJscz48cmVsYXRlZC11cmxzPjx1cmw+aHR0cDovL2R4LmRvaS5vcmcvMTAuMTExMS9qLjE0Njkt
-MTgwOS4yMDEwLjAwNjIxLng8L3VybD48L3JlbGF0ZWQtdXJscz48L3VybHM+PGVsZWN0cm9uaWMt
-cmVzb3VyY2UtbnVtPjEwLjExMTEvai4xNDY5LTE4MDkuMjAxMC4wMDYyMS54PC9lbGVjdHJvbmlj
-LXJlc291cmNlLW51bT48L3JlY29yZD48L0NpdGU+PENpdGU+PEF1dGhvcj5TdGVlbjwvQXV0aG9y
-PjxZZWFyPjIwMTI8L1llYXI+PFJlY051bT4xODwvUmVjTnVtPjxyZWNvcmQ+PHJlYy1udW1iZXI+
-MTg8L3JlYy1udW1iZXI+PGZvcmVpZ24ta2V5cz48a2V5IGFwcD0iRU4iIGRiLWlkPSJ4d2R4MDV4
-ZnB2d3IybGV6YWQ5eDJmd2w1dnp4NXd3dno1ZnIiPjE4PC9rZXk+PC9mb3JlaWduLWtleXM+PHJl
-Zi10eXBlIG5hbWU9IkpvdXJuYWwgQXJ0aWNsZSI+MTc8L3JlZi10eXBlPjxjb250cmlidXRvcnM+
-PGF1dGhvcnM+PGF1dGhvcj5TdGVlbiwgSy4gVi48L2F1dGhvcj48L2F1dGhvcnM+PC9jb250cmli
-dXRvcnM+PGF1dGgtYWRkcmVzcz5EZXBhcnRtZW50IG9mIEVsZWN0cmljYWwgRW5naW5lZXJpbmcg
-YW5kIENvbXB1dGVyIFNjaWVuY2UgKE1vbnRlZmlvcmUgSW5zdGl0dXRlKSwgR3JhbmRlIFRyYXZl
-cnNlLCBCaW9pbmZvcm1hdGlxdWUgNDAwMCBMaWVnZSAxLCBCZWxnaXVtLiBLcmlzdGVsLlZhblN0
-ZWVuQHVsZy5hYy5iZTwvYXV0aC1hZGRyZXNzPjx0aXRsZXM+PHRpdGxlPlRyYXZlbGxpbmcgdGhl
-IHdvcmxkIG9mIGdlbmUtZ2VuZSBpbnRlcmFjdGlvbnM8L3RpdGxlPjxzZWNvbmRhcnktdGl0bGU+
-QnJpZWYgQmlvaW5mb3JtPC9zZWNvbmRhcnktdGl0bGU+PC90aXRsZXM+PHBhZ2VzPjEtMTk8L3Bh
-Z2VzPjx2b2x1bWU+MTM8L3ZvbHVtZT48bnVtYmVyPjE8L251bWJlcj48ZWRpdGlvbj4yMDExLzAz
-LzI5PC9lZGl0aW9uPjxrZXl3b3Jkcz48a2V5d29yZD5BbmltYWxzPC9rZXl3b3JkPjxrZXl3b3Jk
-PkVwaXN0YXNpcywgR2VuZXRpYzwva2V5d29yZD48a2V5d29yZD5HZW5lczwva2V5d29yZD48a2V5
-d29yZD5HZW5vdHlwZTwva2V5d29yZD48a2V5d29yZD5IdW1hbnM8L2tleXdvcmQ+PGtleXdvcmQ+
-TW9kZWxzLCBHZW5ldGljPC9rZXl3b3JkPjwva2V5d29yZHM+PGRhdGVzPjx5ZWFyPjIwMTI8L3ll
-YXI+PHB1Yi1kYXRlcz48ZGF0ZT5KYW48L2RhdGU+PC9wdWItZGF0ZXM+PC9kYXRlcz48aXNibj4x
-NDc3LTQwNTQgKEVsZWN0cm9uaWMpJiN4RDsxNDY3LTU0NjMgKExpbmtpbmcpPC9pc2JuPjxhY2Nl
-c3Npb24tbnVtPjIxNDQxNTYxPC9hY2Nlc3Npb24tbnVtPjx1cmxzPjwvdXJscz48ZWxlY3Ryb25p
-Yy1yZXNvdXJjZS1udW0+YmJyMDEyIFtwaWldJiN4RDsxMC4xMDkzL2JpYi9iYnIwMTIgW2RvaV08
-L2VsZWN0cm9uaWMtcmVzb3VyY2UtbnVtPjxyZW1vdGUtZGF0YWJhc2UtcHJvdmlkZXI+TmxtPC9y
-ZW1vdGUtZGF0YWJhc2UtcHJvdmlkZXI+PGxhbmd1YWdlPmVuZzwvbGFuZ3VhZ2U+PC9yZWNvcmQ+
-PC9DaXRlPjwvRW5kTm90ZT4A
-</w:fldData>
-        </w:fldChar>
-      </w:r>
-      <w:r>
-        <w:rPr>
-          <w:bCs/>
-        </w:rPr>
-        <w:instrText xml:space="preserve"> ADDIN EN.CITE.DATA </w:instrText>
-      </w:r>
-      <w:r>
-        <w:fldChar w:fldCharType="end"/>
-      </w:r>
-      <w:r>
-        <w:rPr>
-          <w:bCs/>
-        </w:rPr>
-      </w:r>
-      <w:r>
-        <w:rPr>
-          <w:bCs/>
-        </w:rPr>
-        <w:fldChar w:fldCharType="separate"/>
-      </w:r>
-      <w:r>
-        <w:rPr>
-          <w:bCs/>
-          <w:vertAlign w:val="superscript"/>
-        </w:rPr>
-        <w:t>1-7</w:t>
-      </w:r>
-      <w:r>
-        <w:fldChar w:fldCharType="end"/>
-      </w:r>
-      <w:r>
-        <w:rPr>
-          <w:bCs/>
-        </w:rPr>
-        <w:t xml:space="preserve">. </w:t>
-      </w:r>
-      <w:proofErr w:type="gramStart"/>
-      <w:r>
-        <w:rPr>
-          <w:bCs/>
-        </w:rPr>
-        <w:t>The wide range of methods spans from conventional regression-based methods to nature-inspired algorithms (FIG 1).</w:t>
-      </w:r>
-      <w:proofErr w:type="gramEnd"/>
-      <w:r>
-        <w:rPr>
-          <w:bCs/>
-        </w:rPr>
-        <w:t xml:space="preserve"> Most methods use SNP-based tests for pair-wise or high order interactions in GWAS data via either an exhaustive search of all SNP combinations or testing of a reduced, preselected set. In addition, methods have been developed to assess interactions between groups of SNPs (e.g. genes) or functional modules (e.g. pathway or network). One of the key recent achievements during this course is that an exhaustive search for interactions becomes a more routine exercise because the computational barrier has been greatly reduced</w:t>
-      </w:r>
-      <w:r>
-        <w:rPr>
-          <w:bCs/>
-        </w:rPr>
-        <w:fldChar w:fldCharType="begin">
-          <w:fldData xml:space="preserve">PEVuZE5vdGU+PENpdGU+PEF1dGhvcj5HeWVuZXNlaTwvQXV0aG9yPjxZZWFyPjIwMTI8L1llYXI+
-PFJlY051bT44NzA8L1JlY051bT48cmVjb3JkPjxyZWMtbnVtYmVyPjg3MDwvcmVjLW51bWJlcj48
-Zm9yZWlnbi1rZXlzPjxrZXkgYXBwPSdFTicgZGItaWQ9J2Z2cmF3MDB2NXZ4ZHNqZWRmZG52MHNm
-azIyMDlhenhwczVydCc+ODcwPC9rZXk+PC9mb3JlaWduLWtleXM+PHJlZi10eXBlIG5hbWU9J0pv
-dXJuYWwgQXJ0aWNsZSc+MTc8L3JlZi10eXBlPjxjb250cmlidXRvcnM+PGF1dGhvcnM+PGF1dGhv
-cj5HeWVuZXNlaSwgQXR0aWxhPC9hdXRob3I+PGF1dGhvcj5Nb29keSwgSm9uYXRoYW48L2F1dGhv
-cj48YXV0aG9yPkxhaWhvLCBBc3RhPC9hdXRob3I+PGF1dGhvcj5TZW1wbGUsIENvbGluIEEuIE0u
-PC9hdXRob3I+PGF1dGhvcj5IYWxleSwgQ2hyaXMgUy48L2F1dGhvcj48YXV0aG9yPldlaSwgV2Vu
-LUh1YTwvYXV0aG9yPjwvYXV0aG9ycz48L2NvbnRyaWJ1dG9ycz48dGl0bGVzPjx0aXRsZT5CaUZv
-cmNlIFRvb2xib3g6IHBvd2VyZnVsIGhpZ2gtdGhyb3VnaHB1dCBjb21wdXRhdGlvbmFsIGFuYWx5
-c2lzIG9mIGdlbmUtZ2VuZSBpbnRlcmFjdGlvbnMgaW4gZ2Vub21lLXdpZGUgYXNzb2NpYXRpb24g
-c3R1ZGllczwvdGl0bGU+PHNlY29uZGFyeS10aXRsZT5OdWNsZWljIEFjaWRzIFJlc2VhcmNoPC9z
-ZWNvbmRhcnktdGl0bGU+PC90aXRsZXM+PHBlcmlvZGljYWw+PGZ1bGwtdGl0bGU+TnVjbGVpYyBB
-Y2lkcyBSZXNlYXJjaDwvZnVsbC10aXRsZT48L3BlcmlvZGljYWw+PHBhZ2VzPlc2MjgtVzYzMjwv
-cGFnZXM+PHZvbHVtZT40MDwvdm9sdW1lPjxudW1iZXI+VzE8L251bWJlcj48ZGF0ZXM+PHllYXI+
-MjAxMjwveWVhcj48L2RhdGVzPjx1cmxzPjxyZWxhdGVkLXVybHM+PHVybD5odHRwOi8vbmFyLm94
-Zm9yZGpvdXJuYWxzLm9yZy9jb250ZW50LzQwL1cxL1c2MjguYWJzdHJhY3Q8L3VybD48L3JlbGF0
-ZWQtdXJscz48L3VybHM+PC9yZWNvcmQ+PC9DaXRlPjxDaXRlPjxBdXRob3I+SGVtYW5pPC9BdXRo
-b3I+PFllYXI+MjAxMTwvWWVhcj48UmVjTnVtPjY2NjwvUmVjTnVtPjxyZWNvcmQ+PHJlYy1udW1i
-ZXI+NjY2PC9yZWMtbnVtYmVyPjxmb3JlaWduLWtleXM+PGtleSBhcHA9J0VOJyBkYi1pZD0nZnZy
-YXcwMHY1dnhkc2plZGZkbnYwc2ZrMjIwOWF6eHBzNXJ0Jz42NjY8L2tleT48L2ZvcmVpZ24ta2V5
-cz48cmVmLXR5cGUgbmFtZT0nSm91cm5hbCBBcnRpY2xlJz4xNzwvcmVmLXR5cGU+PGNvbnRyaWJ1
-dG9ycz48YXV0aG9ycz48YXV0aG9yPkhlbWFuaSwgRy48L2F1dGhvcj48YXV0aG9yPlRoZW9jaGFy
-aWRpcywgQS48L2F1dGhvcj48YXV0aG9yPldlaSwgVy48L2F1dGhvcj48YXV0aG9yPkhhbGV5LCBD
-LjwvYXV0aG9yPjwvYXV0aG9ycz48L2NvbnRyaWJ1dG9ycz48YXV0aC1hZGRyZXNzPkRpdmlzaW9u
-IG9mIEdlbmV0aWNzIGFuZCBHZW5vbWljcywgVGhlIFJvc2xpbiBJbnN0aXR1dGUgYW5kIFIoRClT
-VlMsIFVuaXZlcnNpdHkgb2YgRWRpbmJ1cmdoLCBFYXN0ZXIgQnVzaCwgTWlkbG90aGlhbiwgRUgy
-NSA5UkcgYW5kIE1SQyBIdW1hbiBHZW5ldGljcyBVbml0LCBJbnN0aXR1dGUgb2YgR2VuZXRpY3Mg
-YW5kIE1vbGVjdWxhciBNZWRpY2luZSwgV2VzdGVybiBHZW5lcmFsIEhvc3BpdGFsLCBDcmV3ZSBS
-b2FkLCBFZGluYnVyZ2ggRUg0IDJYVSwgVUsuPC9hdXRoLWFkZHJlc3M+PHRpdGxlcz48dGl0bGU+
-RXBpR1BVOiBleGhhdXN0aXZlIHBhaXJ3aXNlIGVwaXN0YXNpcyBzY2FucyBwYXJhbGxlbGl6ZWQg
-b24gY29uc3VtZXIgbGV2ZWwgZ3JhcGhpY3MgY2FyZHM8L3RpdGxlPjxzZWNvbmRhcnktdGl0bGU+
-QmlvaW5mb3JtYXRpY3M8L3NlY29uZGFyeS10aXRsZT48L3RpdGxlcz48cGVyaW9kaWNhbD48ZnVs
-bC10aXRsZT5CaW9pbmZvcm1hdGljczwvZnVsbC10aXRsZT48L3BlcmlvZGljYWw+PHBhZ2VzPjE0
-NjItNTwvcGFnZXM+PHZvbHVtZT4yNzwvdm9sdW1lPjxudW1iZXI+MTE8L251bWJlcj48ZWRpdGlv
-bj4yMDExLzA0LzA4PC9lZGl0aW9uPjxkYXRlcz48eWVhcj4yMDExPC95ZWFyPjxwdWItZGF0ZXM+
-PGRhdGU+SnVuIDE8L2RhdGU+PC9wdWItZGF0ZXM+PC9kYXRlcz48aXNibj4xMzY3LTQ4MTEgKEVs
-ZWN0cm9uaWMpJiN4RDsxMzY3LTQ4MDMgKExpbmtpbmcpPC9pc2JuPjxhY2Nlc3Npb24tbnVtPjIx
-NDcxMDA5PC9hY2Nlc3Npb24tbnVtPjx1cmxzPjwvdXJscz48ZWxlY3Ryb25pYy1yZXNvdXJjZS1u
-dW0+YnRyMTcyIFtwaWldJiN4RDsxMC4xMDkzL2Jpb2luZm9ybWF0aWNzL2J0cjE3MiBbZG9pXTwv
-ZWxlY3Ryb25pYy1yZXNvdXJjZS1udW0+PGxhbmd1YWdlPmVuZzwvbGFuZ3VhZ2U+PC9yZWNvcmQ+
-PC9DaXRlPjxDaXRlPjxBdXRob3I+TGl1PC9BdXRob3I+PFllYXI+MjAxMTwvWWVhcj48UmVjTnVt
-PjgyMDwvUmVjTnVtPjxyZWNvcmQ+PHJlYy1udW1iZXI+ODIwPC9yZWMtbnVtYmVyPjxmb3JlaWdu
-LWtleXM+PGtleSBhcHA9IkVOIiBkYi1pZD0ieHdkeDA1eGZwdndyMmxlemFkOXgyZndsNXZ6eDV3
-d3Z6NWZyIj44MjA8L2tleT48L2ZvcmVpZ24ta2V5cz48cmVmLXR5cGUgbmFtZT0iSm91cm5hbCBB
-cnRpY2xlIj4xNzwvcmVmLXR5cGU+PGNvbnRyaWJ1dG9ycz48YXV0aG9ycz48YXV0aG9yPkxpdSwg
-WS48L2F1dGhvcj48YXV0aG9yPlh1LCBILjwvYXV0aG9yPjxhdXRob3I+Q2hlbiwgUy48L2F1dGhv
-cj48YXV0aG9yPkNoZW4sIFguPC9hdXRob3I+PGF1dGhvcj5aaGFuZywgWi48L2F1dGhvcj48YXV0
-aG9yPlpodSwgWi48L2F1dGhvcj48YXV0aG9yPlFpbiwgWC48L2F1dGhvcj48YXV0aG9yPkh1LCBM
-LjwvYXV0aG9yPjxhdXRob3I+Wmh1LCBKLjwvYXV0aG9yPjxhdXRob3I+WmhhbywgRy4gUC48L2F1
-dGhvcj48YXV0aG9yPktvbmcsIFguPC9hdXRob3I+PC9hdXRob3JzPjwvY29udHJpYnV0b3JzPjxh
-dXRoLWFkZHJlc3M+VGhlIEtleSBMYWJvcmF0b3J5IG9mIFN0ZW0gQ2VsbCBCaW9sb2d5LCBJbnN0
-aXR1dGUgb2YgSGVhbHRoIFNjaWVuY2VzLCBTaGFuZ2hhaSBJbnN0aXR1dGVzIGZvciBCaW9sb2dp
-Y2FsIFNjaWVuY2VzLCBDaGluZXNlIEFjYWRlbXkgb2YgU2NpZW5jZXMgYW5kIFJ1aWppbiBIb3Nw
-aXRhbCwgU2hhbmdoYWkgSmlhb3RvbmcgVW5pdmVyc2l0eSBTY2hvb2wgb2YgTWVkaWNpbmUsIFNo
-YW5naGFpLCBQZW9wbGUmYXBvcztzIFJlcHVibGljIG9mIENoaW5hLjwvYXV0aC1hZGRyZXNzPjx0
-aXRsZXM+PHRpdGxlPkdlbm9tZS13aWRlIGludGVyYWN0aW9uLWJhc2VkIGFzc29jaWF0aW9uIGFu
-YWx5c2lzIGlkZW50aWZpZWQgbXVsdGlwbGUgbmV3IHN1c2NlcHRpYmlsaXR5IExvY2kgZm9yIGNv
-bW1vbiBkaXNlYXNlczwvdGl0bGU+PHNlY29uZGFyeS10aXRsZT5QTG9TIEdlbmV0PC9zZWNvbmRh
-cnktdGl0bGU+PC90aXRsZXM+PHBlcmlvZGljYWw+PGZ1bGwtdGl0bGU+UExvUyBHZW5ldDwvZnVs
-bC10aXRsZT48L3BlcmlvZGljYWw+PHBhZ2VzPmUxMDAxMzM4PC9wYWdlcz48dm9sdW1lPjc8L3Zv
-bHVtZT48bnVtYmVyPjM8L251bWJlcj48ZWRpdGlvbj4yMDExLzAzLzI2PC9lZGl0aW9uPjxrZXl3
-b3Jkcz48a2V5d29yZD5Db3JvbmFyeSBBcnRlcnkgRGlzZWFzZS9nZW5ldGljczwva2V5d29yZD48
-a2V5d29yZD5Dcm9obiBEaXNlYXNlL2dlbmV0aWNzPC9rZXl3b3JkPjxrZXl3b3JkPkRpYWJldGVz
-IE1lbGxpdHVzLCBUeXBlIDEvZ2VuZXRpY3M8L2tleXdvcmQ+PGtleXdvcmQ+RGlhYmV0ZXMgTWVs
-bGl0dXMsIFR5cGUgMi9nZW5ldGljczwva2V5d29yZD48a2V5d29yZD5EaXNlYXNlLyBnZW5ldGlj
-czwva2V5d29yZD48a2V5d29yZD5GZW1hbGU8L2tleXdvcmQ+PGtleXdvcmQ+R2VuZXRpYyBMb2Np
-LyBnZW5ldGljczwva2V5d29yZD48a2V5d29yZD5HZW5ldGljIFByZWRpc3Bvc2l0aW9uIHRvIERp
-c2Vhc2U8L2tleXdvcmQ+PGtleXdvcmQ+R2Vub21lLVdpZGUgQXNzb2NpYXRpb24gU3R1ZHk8L2tl
-eXdvcmQ+PGtleXdvcmQ+SHVtYW5zPC9rZXl3b3JkPjxrZXl3b3JkPk1hbGU8L2tleXdvcmQ+PGtl
-eXdvcmQ+UG9seW1vcnBoaXNtLCBTaW5nbGUgTnVjbGVvdGlkZTwva2V5d29yZD48a2V5d29yZD5S
-ZXByb2R1Y2liaWxpdHkgb2YgUmVzdWx0czwva2V5d29yZD48L2tleXdvcmRzPjxkYXRlcz48eWVh
-cj4yMDExPC95ZWFyPjxwdWItZGF0ZXM+PGRhdGU+TWFyPC9kYXRlPjwvcHViLWRhdGVzPjwvZGF0
-ZXM+PGlzYm4+MTU1My03NDA0IChFbGVjdHJvbmljKSYjeEQ7MTU1My03MzkwIChMaW5raW5nKTwv
-aXNibj48YWNjZXNzaW9uLW51bT4yMTQzNzI3MTwvYWNjZXNzaW9uLW51bT48dXJscz48L3VybHM+
-PGVsZWN0cm9uaWMtcmVzb3VyY2UtbnVtPjEwLjEzNzEvam91cm5hbC5wZ2VuLjEwMDEzMzggW2Rv
-aV08L2VsZWN0cm9uaWMtcmVzb3VyY2UtbnVtPjxyZW1vdGUtZGF0YWJhc2UtcHJvdmlkZXI+Tmxt
-PC9yZW1vdGUtZGF0YWJhc2UtcHJvdmlkZXI+PGxhbmd1YWdlPmVuZzwvbGFuZ3VhZ2U+PC9yZWNv
-cmQ+PC9DaXRlPjxDaXRlPjxBdXRob3I+U2NodXBiYWNoPC9BdXRob3I+PFllYXI+MjAxMDwvWWVh
-cj48UmVjTnVtPjYyMDwvUmVjTnVtPjxyZWNvcmQ+PHJlYy1udW1iZXI+NjIwPC9yZWMtbnVtYmVy
-Pjxmb3JlaWduLWtleXM+PGtleSBhcHA9J0VOJyBkYi1pZD0nZnZyYXcwMHY1dnhkc2plZGZkbnYw
-c2ZrMjIwOWF6eHBzNXJ0Jz42MjA8L2tleT48L2ZvcmVpZ24ta2V5cz48cmVmLXR5cGUgbmFtZT0n
-Sm91cm5hbCBBcnRpY2xlJz4xNzwvcmVmLXR5cGU+PGNvbnRyaWJ1dG9ycz48YXV0aG9ycz48YXV0
-aG9yPlNjaHVwYmFjaCwgVC48L2F1dGhvcj48YXV0aG9yPlhlbmFyaW9zLCBJLjwvYXV0aG9yPjxh
-dXRob3I+QmVyZ21hbm4sIFMuPC9hdXRob3I+PGF1dGhvcj5LYXB1ciwgSy48L2F1dGhvcj48L2F1
-dGhvcnM+PC9jb250cmlidXRvcnM+PGF1dGgtYWRkcmVzcz5WaXRhbC1JVCBHcm91cCwgTW9sZWN1
-bGFyIE1vZGVsaW5nIEdyb3VwLCBTd2lzcyBJbnN0aXR1dGUgb2YgQmlvaW5mb3JtYXRpY3MsIExh
-dXNhbm5lLCBTd2l0emVybGFuZC48L2F1dGgtYWRkcmVzcz48dGl0bGVzPjx0aXRsZT5GYXN0RXBp
-c3Rhc2lzOiBhIGhpZ2ggcGVyZm9ybWFuY2UgY29tcHV0aW5nIHNvbHV0aW9uIGZvciBxdWFudGl0
-YXRpdmUgdHJhaXQgZXBpc3Rhc2lzPC90aXRsZT48c2Vjb25kYXJ5LXRpdGxlPkJpb2luZm9ybWF0
-aWNzPC9zZWNvbmRhcnktdGl0bGU+PC90aXRsZXM+PHBlcmlvZGljYWw+PGZ1bGwtdGl0bGU+Qmlv
-aW5mb3JtYXRpY3M8L2Z1bGwtdGl0bGU+PC9wZXJpb2RpY2FsPjxwYWdlcz4xNDY4LTk8L3BhZ2Vz
-Pjx2b2x1bWU+MjY8L3ZvbHVtZT48bnVtYmVyPjExPC9udW1iZXI+PGVkaXRpb24+MjAxMC8wNC8w
-OTwvZWRpdGlvbj48a2V5d29yZHM+PGtleXdvcmQ+Q29tcHV0aW5nIE1ldGhvZG9sb2dpZXM8L2tl
-eXdvcmQ+PGtleXdvcmQ+RXBpc3Rhc2lzLCBHZW5ldGljLyBnZW5ldGljczwva2V5d29yZD48a2V5
-d29yZD5HZW5vbWUtV2lkZSBBc3NvY2lhdGlvbiBTdHVkeTwva2V5d29yZD48a2V5d29yZD5HZW5v
-bWljcy8gbWV0aG9kczwva2V5d29yZD48a2V5d29yZD5IdW1hbnM8L2tleXdvcmQ+PGtleXdvcmQ+
-UGhlbm90eXBlPC9rZXl3b3JkPjxrZXl3b3JkPlBvbHltb3JwaGlzbSwgU2luZ2xlIE51Y2xlb3Rp
-ZGU8L2tleXdvcmQ+PGtleXdvcmQ+UXVhbnRpdGF0aXZlIFRyYWl0IExvY2k8L2tleXdvcmQ+PGtl
-eXdvcmQ+U29mdHdhcmU8L2tleXdvcmQ+PC9rZXl3b3Jkcz48ZGF0ZXM+PHllYXI+MjAxMDwveWVh
-cj48cHViLWRhdGVzPjxkYXRlPkp1biAxPC9kYXRlPjwvcHViLWRhdGVzPjwvZGF0ZXM+PGlzYm4+
-MTM2Ny00ODExIChFbGVjdHJvbmljKSYjeEQ7MTM2Ny00ODAzIChMaW5raW5nKTwvaXNibj48YWNj
-ZXNzaW9uLW51bT4yMDM3NTExMzwvYWNjZXNzaW9uLW51bT48dXJscz48L3VybHM+PGVsZWN0cm9u
-aWMtcmVzb3VyY2UtbnVtPmJ0cTE0NyBbcGlpXSYjeEQ7MTAuMTA5My9iaW9pbmZvcm1hdGljcy9i
-dHExNDcgW2RvaV08L2VsZWN0cm9uaWMtcmVzb3VyY2UtbnVtPjxsYW5ndWFnZT5lbmc8L2xhbmd1
-YWdlPjwvcmVjb3JkPjwvQ2l0ZT48Q2l0ZT48QXV0aG9yPll1bmc8L0F1dGhvcj48WWVhcj4yMDEx
-PC9ZZWFyPjxSZWNOdW0+NzQzPC9SZWNOdW0+PHJlY29yZD48cmVjLW51bWJlcj43NDM8L3JlYy1u
-dW1iZXI+PGZvcmVpZ24ta2V5cz48a2V5IGFwcD0nRU4nIGRiLWlkPSdmdnJhdzAwdjV2eGRzamVk
-ZmRudjBzZmsyMjA5YXp4cHM1cnQnPjc0Mzwva2V5PjwvZm9yZWlnbi1rZXlzPjxyZWYtdHlwZSBu
-YW1lPSdKb3VybmFsIEFydGljbGUnPjE3PC9yZWYtdHlwZT48Y29udHJpYnV0b3JzPjxhdXRob3Jz
-PjxhdXRob3I+WXVuZywgTC4gUy48L2F1dGhvcj48YXV0aG9yPllhbmcsIEMuPC9hdXRob3I+PGF1
-dGhvcj5XYW4sIFguPC9hdXRob3I+PGF1dGhvcj5ZdSwgVy48L2F1dGhvcj48L2F1dGhvcnM+PC9j
-b250cmlidXRvcnM+PGF1dGgtYWRkcmVzcz5MYWJvcmF0b3J5IGZvciBCaW9pbmZvcm1hdGljcyBh
-bmQgQ29tcHV0YXRpb25hbCBCaW9sb2d5LCBEZXBhcnRtZW50IG9mIEVsZWN0cm9uaWMgYW5kIENv
-bXB1dGVyIEVuZ2luZWVyaW5nLCBUaGUgSG9uZyBLb25nIFVuaXZlcnNpdHkgb2YgU2NpZW5jZSBh
-bmQgVGVjaG5vbG9neSwgQ2xlYXIgV2F0ZXIgQmF5LCBLb3dsb29uLCBIb25nIEtvbmcsIENoaW5h
-LiB0aW15dW5nQHVzdC5oazwvYXV0aC1hZGRyZXNzPjx0aXRsZXM+PHRpdGxlPkdCT09TVDogYSBH
-UFUtYmFzZWQgdG9vbCBmb3IgZGV0ZWN0aW5nIGdlbmUtZ2VuZSBpbnRlcmFjdGlvbnMgaW4gZ2Vu
-b21lLXdpZGUgY2FzZSBjb250cm9sIHN0dWRpZXM8L3RpdGxlPjxzZWNvbmRhcnktdGl0bGU+Qmlv
-aW5mb3JtYXRpY3M8L3NlY29uZGFyeS10aXRsZT48L3RpdGxlcz48cGVyaW9kaWNhbD48ZnVsbC10
-aXRsZT5CaW9pbmZvcm1hdGljczwvZnVsbC10aXRsZT48L3BlcmlvZGljYWw+PHBhZ2VzPjEzMDkt
-MTA8L3BhZ2VzPjx2b2x1bWU+Mjc8L3ZvbHVtZT48bnVtYmVyPjk8L251bWJlcj48ZWRpdGlvbj4y
-MDExLzAzLzA1PC9lZGl0aW9uPjxkYXRlcz48eWVhcj4yMDExPC95ZWFyPjxwdWItZGF0ZXM+PGRh
-dGU+TWF5IDE8L2RhdGU+PC9wdWItZGF0ZXM+PC9kYXRlcz48aXNibj4xMzY3LTQ4MTEgKEVsZWN0
-cm9uaWMpJiN4RDsxMzY3LTQ4MDMgKExpbmtpbmcpPC9pc2JuPjxhY2Nlc3Npb24tbnVtPjIxMzcy
-MDg3PC9hY2Nlc3Npb24tbnVtPjx1cmxzPjxyZWxhdGVkLXVybHM+PHVybD5odHRwOi8vd3d3Lm5j
-YmkubmxtLm5paC5nb3YvZW50cmV6L3F1ZXJ5LmZjZ2k/Y21kPVJldHJpZXZlJmFtcDtkYj1QdWJN
-ZWQmYW1wO2RvcHQ9Q2l0YXRpb24mYW1wO2xpc3RfdWlkcz0yMTM3MjA4NzwvdXJsPjwvcmVsYXRl
-ZC11cmxzPjwvdXJscz48Y3VzdG9tMj4zMTA1NDQ4PC9jdXN0b20yPjxlbGVjdHJvbmljLXJlc291
-cmNlLW51bT5idHIxMTQgW3BpaV0mI3hEOzEwLjEwOTMvYmlvaW5mb3JtYXRpY3MvYnRyMTE0PC9l
-bGVjdHJvbmljLXJlc291cmNlLW51bT48bGFuZ3VhZ2U+ZW5nPC9sYW5ndWFnZT48L3JlY29yZD48
-L0NpdGU+PC9FbmROb3RlPgB=
-</w:fldData>
-        </w:fldChar>
-      </w:r>
-      <w:r>
-        <w:rPr>
-          <w:bCs/>
-        </w:rPr>
-        <w:instrText xml:space="preserve"> ADDIN EN.CITE </w:instrText>
-      </w:r>
-      <w:r>
-        <w:rPr>
-          <w:bCs/>
-        </w:rPr>
-        <w:fldChar w:fldCharType="begin">
-          <w:fldData xml:space="preserve">PEVuZE5vdGU+PENpdGU+PEF1dGhvcj5HeWVuZXNlaTwvQXV0aG9yPjxZZWFyPjIwMTI8L1llYXI+
-PFJlY051bT44NzA8L1JlY051bT48cmVjb3JkPjxyZWMtbnVtYmVyPjg3MDwvcmVjLW51bWJlcj48
-Zm9yZWlnbi1rZXlzPjxrZXkgYXBwPSdFTicgZGItaWQ9J2Z2cmF3MDB2NXZ4ZHNqZWRmZG52MHNm
-azIyMDlhenhwczVydCc+ODcwPC9rZXk+PC9mb3JlaWduLWtleXM+PHJlZi10eXBlIG5hbWU9J0pv
-dXJuYWwgQXJ0aWNsZSc+MTc8L3JlZi10eXBlPjxjb250cmlidXRvcnM+PGF1dGhvcnM+PGF1dGhv
-cj5HeWVuZXNlaSwgQXR0aWxhPC9hdXRob3I+PGF1dGhvcj5Nb29keSwgSm9uYXRoYW48L2F1dGhv
-cj48YXV0aG9yPkxhaWhvLCBBc3RhPC9hdXRob3I+PGF1dGhvcj5TZW1wbGUsIENvbGluIEEuIE0u
-PC9hdXRob3I+PGF1dGhvcj5IYWxleSwgQ2hyaXMgUy48L2F1dGhvcj48YXV0aG9yPldlaSwgV2Vu
-LUh1YTwvYXV0aG9yPjwvYXV0aG9ycz48L2NvbnRyaWJ1dG9ycz48dGl0bGVzPjx0aXRsZT5CaUZv
-cmNlIFRvb2xib3g6IHBvd2VyZnVsIGhpZ2gtdGhyb3VnaHB1dCBjb21wdXRhdGlvbmFsIGFuYWx5
-c2lzIG9mIGdlbmUtZ2VuZSBpbnRlcmFjdGlvbnMgaW4gZ2Vub21lLXdpZGUgYXNzb2NpYXRpb24g
-c3R1ZGllczwvdGl0bGU+PHNlY29uZGFyeS10aXRsZT5OdWNsZWljIEFjaWRzIFJlc2VhcmNoPC9z
-ZWNvbmRhcnktdGl0bGU+PC90aXRsZXM+PHBlcmlvZGljYWw+PGZ1bGwtdGl0bGU+TnVjbGVpYyBB
-Y2lkcyBSZXNlYXJjaDwvZnVsbC10aXRsZT48L3BlcmlvZGljYWw+PHBhZ2VzPlc2MjgtVzYzMjwv
-cGFnZXM+PHZvbHVtZT40MDwvdm9sdW1lPjxudW1iZXI+VzE8L251bWJlcj48ZGF0ZXM+PHllYXI+
-MjAxMjwveWVhcj48L2RhdGVzPjx1cmxzPjxyZWxhdGVkLXVybHM+PHVybD5odHRwOi8vbmFyLm94
-Zm9yZGpvdXJuYWxzLm9yZy9jb250ZW50LzQwL1cxL1c2MjguYWJzdHJhY3Q8L3VybD48L3JlbGF0
-ZWQtdXJscz48L3VybHM+PC9yZWNvcmQ+PC9DaXRlPjxDaXRlPjxBdXRob3I+SGVtYW5pPC9BdXRo
-b3I+PFllYXI+MjAxMTwvWWVhcj48UmVjTnVtPjY2NjwvUmVjTnVtPjxyZWNvcmQ+PHJlYy1udW1i
-ZXI+NjY2PC9yZWMtbnVtYmVyPjxmb3JlaWduLWtleXM+PGtleSBhcHA9J0VOJyBkYi1pZD0nZnZy
-YXcwMHY1dnhkc2plZGZkbnYwc2ZrMjIwOWF6eHBzNXJ0Jz42NjY8L2tleT48L2ZvcmVpZ24ta2V5
-cz48cmVmLXR5cGUgbmFtZT0nSm91cm5hbCBBcnRpY2xlJz4xNzwvcmVmLXR5cGU+PGNvbnRyaWJ1
-dG9ycz48YXV0aG9ycz48YXV0aG9yPkhlbWFuaSwgRy48L2F1dGhvcj48YXV0aG9yPlRoZW9jaGFy
-aWRpcywgQS48L2F1dGhvcj48YXV0aG9yPldlaSwgVy48L2F1dGhvcj48YXV0aG9yPkhhbGV5LCBD
-LjwvYXV0aG9yPjwvYXV0aG9ycz48L2NvbnRyaWJ1dG9ycz48YXV0aC1hZGRyZXNzPkRpdmlzaW9u
-IG9mIEdlbmV0aWNzIGFuZCBHZW5vbWljcywgVGhlIFJvc2xpbiBJbnN0aXR1dGUgYW5kIFIoRClT
-VlMsIFVuaXZlcnNpdHkgb2YgRWRpbmJ1cmdoLCBFYXN0ZXIgQnVzaCwgTWlkbG90aGlhbiwgRUgy
-NSA5UkcgYW5kIE1SQyBIdW1hbiBHZW5ldGljcyBVbml0LCBJbnN0aXR1dGUgb2YgR2VuZXRpY3Mg
-YW5kIE1vbGVjdWxhciBNZWRpY2luZSwgV2VzdGVybiBHZW5lcmFsIEhvc3BpdGFsLCBDcmV3ZSBS
-b2FkLCBFZGluYnVyZ2ggRUg0IDJYVSwgVUsuPC9hdXRoLWFkZHJlc3M+PHRpdGxlcz48dGl0bGU+
-RXBpR1BVOiBleGhhdXN0aXZlIHBhaXJ3aXNlIGVwaXN0YXNpcyBzY2FucyBwYXJhbGxlbGl6ZWQg
-b24gY29uc3VtZXIgbGV2ZWwgZ3JhcGhpY3MgY2FyZHM8L3RpdGxlPjxzZWNvbmRhcnktdGl0bGU+
-QmlvaW5mb3JtYXRpY3M8L3NlY29uZGFyeS10aXRsZT48L3RpdGxlcz48cGVyaW9kaWNhbD48ZnVs
-bC10aXRsZT5CaW9pbmZvcm1hdGljczwvZnVsbC10aXRsZT48L3BlcmlvZGljYWw+PHBhZ2VzPjE0
-NjItNTwvcGFnZXM+PHZvbHVtZT4yNzwvdm9sdW1lPjxudW1iZXI+MTE8L251bWJlcj48ZWRpdGlv
-bj4yMDExLzA0LzA4PC9lZGl0aW9uPjxkYXRlcz48eWVhcj4yMDExPC95ZWFyPjxwdWItZGF0ZXM+
-PGRhdGU+SnVuIDE8L2RhdGU+PC9wdWItZGF0ZXM+PC9kYXRlcz48aXNibj4xMzY3LTQ4MTEgKEVs
-ZWN0cm9uaWMpJiN4RDsxMzY3LTQ4MDMgKExpbmtpbmcpPC9pc2JuPjxhY2Nlc3Npb24tbnVtPjIx
-NDcxMDA5PC9hY2Nlc3Npb24tbnVtPjx1cmxzPjwvdXJscz48ZWxlY3Ryb25pYy1yZXNvdXJjZS1u
-dW0+YnRyMTcyIFtwaWldJiN4RDsxMC4xMDkzL2Jpb2luZm9ybWF0aWNzL2J0cjE3MiBbZG9pXTwv
-ZWxlY3Ryb25pYy1yZXNvdXJjZS1udW0+PGxhbmd1YWdlPmVuZzwvbGFuZ3VhZ2U+PC9yZWNvcmQ+
-PC9DaXRlPjxDaXRlPjxBdXRob3I+TGl1PC9BdXRob3I+PFllYXI+MjAxMTwvWWVhcj48UmVjTnVt
-PjgyMDwvUmVjTnVtPjxyZWNvcmQ+PHJlYy1udW1iZXI+ODIwPC9yZWMtbnVtYmVyPjxmb3JlaWdu
-LWtleXM+PGtleSBhcHA9IkVOIiBkYi1pZD0ieHdkeDA1eGZwdndyMmxlemFkOXgyZndsNXZ6eDV3
-d3Z6NWZyIj44MjA8L2tleT48L2ZvcmVpZ24ta2V5cz48cmVmLXR5cGUgbmFtZT0iSm91cm5hbCBB
-cnRpY2xlIj4xNzwvcmVmLXR5cGU+PGNvbnRyaWJ1dG9ycz48YXV0aG9ycz48YXV0aG9yPkxpdSwg
-WS48L2F1dGhvcj48YXV0aG9yPlh1LCBILjwvYXV0aG9yPjxhdXRob3I+Q2hlbiwgUy48L2F1dGhv
-cj48YXV0aG9yPkNoZW4sIFguPC9hdXRob3I+PGF1dGhvcj5aaGFuZywgWi48L2F1dGhvcj48YXV0
-aG9yPlpodSwgWi48L2F1dGhvcj48YXV0aG9yPlFpbiwgWC48L2F1dGhvcj48YXV0aG9yPkh1LCBM
-LjwvYXV0aG9yPjxhdXRob3I+Wmh1LCBKLjwvYXV0aG9yPjxhdXRob3I+WmhhbywgRy4gUC48L2F1
-dGhvcj48YXV0aG9yPktvbmcsIFguPC9hdXRob3I+PC9hdXRob3JzPjwvY29udHJpYnV0b3JzPjxh
-dXRoLWFkZHJlc3M+VGhlIEtleSBMYWJvcmF0b3J5IG9mIFN0ZW0gQ2VsbCBCaW9sb2d5LCBJbnN0
-aXR1dGUgb2YgSGVhbHRoIFNjaWVuY2VzLCBTaGFuZ2hhaSBJbnN0aXR1dGVzIGZvciBCaW9sb2dp
-Y2FsIFNjaWVuY2VzLCBDaGluZXNlIEFjYWRlbXkgb2YgU2NpZW5jZXMgYW5kIFJ1aWppbiBIb3Nw
-aXRhbCwgU2hhbmdoYWkgSmlhb3RvbmcgVW5pdmVyc2l0eSBTY2hvb2wgb2YgTWVkaWNpbmUsIFNo
-YW5naGFpLCBQZW9wbGUmYXBvcztzIFJlcHVibGljIG9mIENoaW5hLjwvYXV0aC1hZGRyZXNzPjx0
-aXRsZXM+PHRpdGxlPkdlbm9tZS13aWRlIGludGVyYWN0aW9uLWJhc2VkIGFzc29jaWF0aW9uIGFu
-YWx5c2lzIGlkZW50aWZpZWQgbXVsdGlwbGUgbmV3IHN1c2NlcHRpYmlsaXR5IExvY2kgZm9yIGNv
-bW1vbiBkaXNlYXNlczwvdGl0bGU+PHNlY29uZGFyeS10aXRsZT5QTG9TIEdlbmV0PC9zZWNvbmRh
-cnktdGl0bGU+PC90aXRsZXM+PHBlcmlvZGljYWw+PGZ1bGwtdGl0bGU+UExvUyBHZW5ldDwvZnVs
-bC10aXRsZT48L3BlcmlvZGljYWw+PHBhZ2VzPmUxMDAxMzM4PC9wYWdlcz48dm9sdW1lPjc8L3Zv
-bHVtZT48bnVtYmVyPjM8L251bWJlcj48ZWRpdGlvbj4yMDExLzAzLzI2PC9lZGl0aW9uPjxrZXl3
-b3Jkcz48a2V5d29yZD5Db3JvbmFyeSBBcnRlcnkgRGlzZWFzZS9nZW5ldGljczwva2V5d29yZD48
-a2V5d29yZD5Dcm9obiBEaXNlYXNlL2dlbmV0aWNzPC9rZXl3b3JkPjxrZXl3b3JkPkRpYWJldGVz
-IE1lbGxpdHVzLCBUeXBlIDEvZ2VuZXRpY3M8L2tleXdvcmQ+PGtleXdvcmQ+RGlhYmV0ZXMgTWVs
-bGl0dXMsIFR5cGUgMi9nZW5ldGljczwva2V5d29yZD48a2V5d29yZD5EaXNlYXNlLyBnZW5ldGlj
-czwva2V5d29yZD48a2V5d29yZD5GZW1hbGU8L2tleXdvcmQ+PGtleXdvcmQ+R2VuZXRpYyBMb2Np
-LyBnZW5ldGljczwva2V5d29yZD48a2V5d29yZD5HZW5ldGljIFByZWRpc3Bvc2l0aW9uIHRvIERp
-c2Vhc2U8L2tleXdvcmQ+PGtleXdvcmQ+R2Vub21lLVdpZGUgQXNzb2NpYXRpb24gU3R1ZHk8L2tl
-eXdvcmQ+PGtleXdvcmQ+SHVtYW5zPC9rZXl3b3JkPjxrZXl3b3JkPk1hbGU8L2tleXdvcmQ+PGtl
-eXdvcmQ+UG9seW1vcnBoaXNtLCBTaW5nbGUgTnVjbGVvdGlkZTwva2V5d29yZD48a2V5d29yZD5S
-ZXByb2R1Y2liaWxpdHkgb2YgUmVzdWx0czwva2V5d29yZD48L2tleXdvcmRzPjxkYXRlcz48eWVh
-cj4yMDExPC95ZWFyPjxwdWItZGF0ZXM+PGRhdGU+TWFyPC9kYXRlPjwvcHViLWRhdGVzPjwvZGF0
-ZXM+PGlzYm4+MTU1My03NDA0IChFbGVjdHJvbmljKSYjeEQ7MTU1My03MzkwIChMaW5raW5nKTwv
-aXNibj48YWNjZXNzaW9uLW51bT4yMTQzNzI3MTwvYWNjZXNzaW9uLW51bT48dXJscz48L3VybHM+
-PGVsZWN0cm9uaWMtcmVzb3VyY2UtbnVtPjEwLjEzNzEvam91cm5hbC5wZ2VuLjEwMDEzMzggW2Rv
-aV08L2VsZWN0cm9uaWMtcmVzb3VyY2UtbnVtPjxyZW1vdGUtZGF0YWJhc2UtcHJvdmlkZXI+Tmxt
-PC9yZW1vdGUtZGF0YWJhc2UtcHJvdmlkZXI+PGxhbmd1YWdlPmVuZzwvbGFuZ3VhZ2U+PC9yZWNv
-cmQ+PC9DaXRlPjxDaXRlPjxBdXRob3I+U2NodXBiYWNoPC9BdXRob3I+PFllYXI+MjAxMDwvWWVh
-cj48UmVjTnVtPjYyMDwvUmVjTnVtPjxyZWNvcmQ+PHJlYy1udW1iZXI+NjIwPC9yZWMtbnVtYmVy
-Pjxmb3JlaWduLWtleXM+PGtleSBhcHA9J0VOJyBkYi1pZD0nZnZyYXcwMHY1dnhkc2plZGZkbnYw
-c2ZrMjIwOWF6eHBzNXJ0Jz42MjA8L2tleT48L2ZvcmVpZ24ta2V5cz48cmVmLXR5cGUgbmFtZT0n
-Sm91cm5hbCBBcnRpY2xlJz4xNzwvcmVmLXR5cGU+PGNvbnRyaWJ1dG9ycz48YXV0aG9ycz48YXV0
-aG9yPlNjaHVwYmFjaCwgVC48L2F1dGhvcj48YXV0aG9yPlhlbmFyaW9zLCBJLjwvYXV0aG9yPjxh
-dXRob3I+QmVyZ21hbm4sIFMuPC9hdXRob3I+PGF1dGhvcj5LYXB1ciwgSy48L2F1dGhvcj48L2F1
-dGhvcnM+PC9jb250cmlidXRvcnM+PGF1dGgtYWRkcmVzcz5WaXRhbC1JVCBHcm91cCwgTW9sZWN1
-bGFyIE1vZGVsaW5nIEdyb3VwLCBTd2lzcyBJbnN0aXR1dGUgb2YgQmlvaW5mb3JtYXRpY3MsIExh
-dXNhbm5lLCBTd2l0emVybGFuZC48L2F1dGgtYWRkcmVzcz48dGl0bGVzPjx0aXRsZT5GYXN0RXBp
-c3Rhc2lzOiBhIGhpZ2ggcGVyZm9ybWFuY2UgY29tcHV0aW5nIHNvbHV0aW9uIGZvciBxdWFudGl0
-YXRpdmUgdHJhaXQgZXBpc3Rhc2lzPC90aXRsZT48c2Vjb25kYXJ5LXRpdGxlPkJpb2luZm9ybWF0
-aWNzPC9zZWNvbmRhcnktdGl0bGU+PC90aXRsZXM+PHBlcmlvZGljYWw+PGZ1bGwtdGl0bGU+Qmlv
-aW5mb3JtYXRpY3M8L2Z1bGwtdGl0bGU+PC9wZXJpb2RpY2FsPjxwYWdlcz4xNDY4LTk8L3BhZ2Vz
-Pjx2b2x1bWU+MjY8L3ZvbHVtZT48bnVtYmVyPjExPC9udW1iZXI+PGVkaXRpb24+MjAxMC8wNC8w
-OTwvZWRpdGlvbj48a2V5d29yZHM+PGtleXdvcmQ+Q29tcHV0aW5nIE1ldGhvZG9sb2dpZXM8L2tl
-eXdvcmQ+PGtleXdvcmQ+RXBpc3Rhc2lzLCBHZW5ldGljLyBnZW5ldGljczwva2V5d29yZD48a2V5
-d29yZD5HZW5vbWUtV2lkZSBBc3NvY2lhdGlvbiBTdHVkeTwva2V5d29yZD48a2V5d29yZD5HZW5v
-bWljcy8gbWV0aG9kczwva2V5d29yZD48a2V5d29yZD5IdW1hbnM8L2tleXdvcmQ+PGtleXdvcmQ+
-UGhlbm90eXBlPC9rZXl3b3JkPjxrZXl3b3JkPlBvbHltb3JwaGlzbSwgU2luZ2xlIE51Y2xlb3Rp
-ZGU8L2tleXdvcmQ+PGtleXdvcmQ+UXVhbnRpdGF0aXZlIFRyYWl0IExvY2k8L2tleXdvcmQ+PGtl
-eXdvcmQ+U29mdHdhcmU8L2tleXdvcmQ+PC9rZXl3b3Jkcz48ZGF0ZXM+PHllYXI+MjAxMDwveWVh
-cj48cHViLWRhdGVzPjxkYXRlPkp1biAxPC9kYXRlPjwvcHViLWRhdGVzPjwvZGF0ZXM+PGlzYm4+
-MTM2Ny00ODExIChFbGVjdHJvbmljKSYjeEQ7MTM2Ny00ODAzIChMaW5raW5nKTwvaXNibj48YWNj
-ZXNzaW9uLW51bT4yMDM3NTExMzwvYWNjZXNzaW9uLW51bT48dXJscz48L3VybHM+PGVsZWN0cm9u
-aWMtcmVzb3VyY2UtbnVtPmJ0cTE0NyBbcGlpXSYjeEQ7MTAuMTA5My9iaW9pbmZvcm1hdGljcy9i
-dHExNDcgW2RvaV08L2VsZWN0cm9uaWMtcmVzb3VyY2UtbnVtPjxsYW5ndWFnZT5lbmc8L2xhbmd1
-YWdlPjwvcmVjb3JkPjwvQ2l0ZT48Q2l0ZT48QXV0aG9yPll1bmc8L0F1dGhvcj48WWVhcj4yMDEx
-PC9ZZWFyPjxSZWNOdW0+NzQzPC9SZWNOdW0+PHJlY29yZD48cmVjLW51bWJlcj43NDM8L3JlYy1u
-dW1iZXI+PGZvcmVpZ24ta2V5cz48a2V5IGFwcD0nRU4nIGRiLWlkPSdmdnJhdzAwdjV2eGRzamVk
-ZmRudjBzZmsyMjA5YXp4cHM1cnQnPjc0Mzwva2V5PjwvZm9yZWlnbi1rZXlzPjxyZWYtdHlwZSBu
-YW1lPSdKb3VybmFsIEFydGljbGUnPjE3PC9yZWYtdHlwZT48Y29udHJpYnV0b3JzPjxhdXRob3Jz
-PjxhdXRob3I+WXVuZywgTC4gUy48L2F1dGhvcj48YXV0aG9yPllhbmcsIEMuPC9hdXRob3I+PGF1
-dGhvcj5XYW4sIFguPC9hdXRob3I+PGF1dGhvcj5ZdSwgVy48L2F1dGhvcj48L2F1dGhvcnM+PC9j
-b250cmlidXRvcnM+PGF1dGgtYWRkcmVzcz5MYWJvcmF0b3J5IGZvciBCaW9pbmZvcm1hdGljcyBh
-bmQgQ29tcHV0YXRpb25hbCBCaW9sb2d5LCBEZXBhcnRtZW50IG9mIEVsZWN0cm9uaWMgYW5kIENv
-bXB1dGVyIEVuZ2luZWVyaW5nLCBUaGUgSG9uZyBLb25nIFVuaXZlcnNpdHkgb2YgU2NpZW5jZSBh
-bmQgVGVjaG5vbG9neSwgQ2xlYXIgV2F0ZXIgQmF5LCBLb3dsb29uLCBIb25nIEtvbmcsIENoaW5h
-LiB0aW15dW5nQHVzdC5oazwvYXV0aC1hZGRyZXNzPjx0aXRsZXM+PHRpdGxlPkdCT09TVDogYSBH
-UFUtYmFzZWQgdG9vbCBmb3IgZGV0ZWN0aW5nIGdlbmUtZ2VuZSBpbnRlcmFjdGlvbnMgaW4gZ2Vu
-b21lLXdpZGUgY2FzZSBjb250cm9sIHN0dWRpZXM8L3RpdGxlPjxzZWNvbmRhcnktdGl0bGU+Qmlv
-aW5mb3JtYXRpY3M8L3NlY29uZGFyeS10aXRsZT48L3RpdGxlcz48cGVyaW9kaWNhbD48ZnVsbC10
-aXRsZT5CaW9pbmZvcm1hdGljczwvZnVsbC10aXRsZT48L3BlcmlvZGljYWw+PHBhZ2VzPjEzMDkt
-MTA8L3BhZ2VzPjx2b2x1bWU+Mjc8L3ZvbHVtZT48bnVtYmVyPjk8L251bWJlcj48ZWRpdGlvbj4y
-MDExLzAzLzA1PC9lZGl0aW9uPjxkYXRlcz48eWVhcj4yMDExPC95ZWFyPjxwdWItZGF0ZXM+PGRh
-dGU+TWF5IDE8L2RhdGU+PC9wdWItZGF0ZXM+PC9kYXRlcz48aXNibj4xMzY3LTQ4MTEgKEVsZWN0
-cm9uaWMpJiN4RDsxMzY3LTQ4MDMgKExpbmtpbmcpPC9pc2JuPjxhY2Nlc3Npb24tbnVtPjIxMzcy
-MDg3PC9hY2Nlc3Npb24tbnVtPjx1cmxzPjxyZWxhdGVkLXVybHM+PHVybD5odHRwOi8vd3d3Lm5j
-YmkubmxtLm5paC5nb3YvZW50cmV6L3F1ZXJ5LmZjZ2k/Y21kPVJldHJpZXZlJmFtcDtkYj1QdWJN
-ZWQmYW1wO2RvcHQ9Q2l0YXRpb24mYW1wO2xpc3RfdWlkcz0yMTM3MjA4NzwvdXJsPjwvcmVsYXRl
-ZC11cmxzPjwvdXJscz48Y3VzdG9tMj4zMTA1NDQ4PC9jdXN0b20yPjxlbGVjdHJvbmljLXJlc291
-cmNlLW51bT5idHIxMTQgW3BpaV0mI3hEOzEwLjEwOTMvYmlvaW5mb3JtYXRpY3MvYnRyMTE0PC9l
-bGVjdHJvbmljLXJlc291cmNlLW51bT48bGFuZ3VhZ2U+ZW5nPC9sYW5ndWFnZT48L3JlY29yZD48
-L0NpdGU+PC9FbmROb3RlPgB=
-</w:fldData>
-        </w:fldChar>
-      </w:r>
-      <w:r>
-        <w:rPr>
-          <w:bCs/>
-        </w:rPr>
-        <w:instrText xml:space="preserve"> ADDIN EN.CITE.DATA </w:instrText>
-      </w:r>
-      <w:r>
-        <w:fldChar w:fldCharType="end"/>
-      </w:r>
-      <w:r>
-        <w:rPr>
-          <w:bCs/>
-        </w:rPr>
-      </w:r>
-      <w:r>
-        <w:rPr>
-          <w:bCs/>
-        </w:rPr>
-        <w:fldChar w:fldCharType="separate"/>
-      </w:r>
-      <w:r>
-        <w:rPr>
-          <w:bCs/>
-          <w:vertAlign w:val="superscript"/>
-        </w:rPr>
-        <w:t>8-12</w:t>
-      </w:r>
-      <w:r>
-        <w:fldChar w:fldCharType="end"/>
-      </w:r>
-      <w:r>
-        <w:rPr>
-          <w:bCs/>
-        </w:rPr>
-        <w:t xml:space="preserve">. Here we try to provide an overview of the many method papers published during this period in an intuitive way to help understand the big picture of the developments. </w:t>
-      </w:r>
-    </w:p>
-    <w:p/>
+        <w:t xml:space="preserve"> stuff to go here!</w:t>
+      </w:r>
+    </w:p>
     <w:p/>
     <w:p>
       <w:pPr>
         <w:pStyle w:val="Heading2"/>
       </w:pPr>
-      <w:bookmarkStart w:id="5" w:name="_Toc242378099"/>
+      <w:bookmarkStart w:id="5" w:name="_Toc242438406"/>
       <w:r>
         <w:t>Overview of empirical evidence for epistasis influencing complex traits</w:t>
       </w:r>
@@ -2145,7 +1479,7 @@
       <w:pPr>
         <w:pStyle w:val="Heading3"/>
       </w:pPr>
-      <w:bookmarkStart w:id="6" w:name="_Toc242378100"/>
+      <w:bookmarkStart w:id="6" w:name="_Toc242438407"/>
       <w:r>
         <w:t>Hypothesis-free studies</w:t>
       </w:r>
@@ -2438,7 +1772,7 @@
       <w:pPr>
         <w:pStyle w:val="Heading3"/>
       </w:pPr>
-      <w:bookmarkStart w:id="7" w:name="_Toc242378101"/>
+      <w:bookmarkStart w:id="7" w:name="_Toc242438408"/>
       <w:r>
         <w:t>Hypothesis-driven studies</w:t>
       </w:r>
@@ -2639,24 +1973,21 @@
         <w:fldChar w:fldCharType="end"/>
       </w:r>
       <w:r>
-        <w:t xml:space="preserve"> designed a study to identify differential gene expression caused by APOE4 and independent of APOE4 in conferring a risk for late onset Alzheimer’s disease. In doing so, they demonstrated two genetic </w:t>
+        <w:t xml:space="preserve"> designed a study to identify differential gene expression caused by APOE4 and independent of APOE4 in conferring a risk for late onset Alzheimer’s disease. In doing so, they demonstrated two genetic interactions where SNPs regulating FYN and RNF219 each decreased the risk of Alzheimer’s in APOE4 non-carriers, but not in APOE4 carriers. This finding was also statistically replicated in independent samples.</w:t>
+      </w:r>
+      <w:r>
+        <w:t xml:space="preserve"> The</w:t>
+      </w:r>
+      <w:r>
+        <w:t xml:space="preserve"> strategy of restricting the search to genetic effects that control </w:t>
       </w:r>
       <w:proofErr w:type="spellStart"/>
       <w:r>
-        <w:t>å</w:t>
-      </w:r>
-      <w:r>
-        <w:t>interactions</w:t>
+        <w:t>endophenotypes</w:t>
       </w:r>
       <w:proofErr w:type="spellEnd"/>
       <w:r>
-        <w:t xml:space="preserve"> where SNPs regulating FYN and RNF219 each decreased the risk of Alzheimer’s in APOE4 non-carriers, but not in APOE4 carriers. This finding was also statistically replicated in independent samples.</w:t>
-      </w:r>
-      <w:r>
-        <w:t xml:space="preserve"> The</w:t>
-      </w:r>
-      <w:r>
-        <w:t xml:space="preserve"> strategy of restricting the search to genetic effects that control </w:t>
+        <w:t xml:space="preserve"> that are involved in the trait of interest is an attractive idea, because it is expected that genetic effects influencing </w:t>
       </w:r>
       <w:proofErr w:type="spellStart"/>
       <w:r>
@@ -2664,271 +1995,293 @@
       </w:r>
       <w:proofErr w:type="spellEnd"/>
       <w:r>
-        <w:t xml:space="preserve"> that are involved in the trait of interest is an attractive idea, because it is expected that genetic effects influencing </w:t>
+        <w:t xml:space="preserve"> will be larger than those influencing higher-order traits</w:t>
+      </w:r>
+      <w:r>
+        <w:t>, perhaps due to their less polygenic architecture</w:t>
+      </w:r>
+      <w:r>
+        <w:t>.</w:t>
+      </w:r>
+    </w:p>
+    <w:p/>
+    <w:p>
+      <w:r>
+        <w:t>An alternative strategy for narrowing the search to overcome large significance thresholds is to only test for epistasis amongst SNPs that have known marginal effects.</w:t>
+      </w:r>
+      <w:r>
+        <w:t xml:space="preserve"> Though not routine, many GWA studies report that they performed follow-up analysis of epistasis amongst their hits, but </w:t>
+      </w:r>
+      <w:r>
+        <w:t>though</w:t>
+      </w:r>
+      <w:r>
+        <w:t xml:space="preserve"> the number of positive findings remains very low</w:t>
+      </w:r>
+      <w:r>
+        <w:t>, some successes have been reported</w:t>
+      </w:r>
+      <w:r>
+        <w:t>.</w:t>
+      </w:r>
+      <w:r>
+        <w:t xml:space="preserve"> </w:t>
+      </w:r>
+      <w:r>
+        <w:t>Strange et al</w:t>
+      </w:r>
+      <w:r>
+        <w:fldChar w:fldCharType="begin" w:fldLock="1"/>
+      </w:r>
+      <w:r>
+        <w:instrText>ADDIN CSL_CITATION { "citationItems" : [ { "id" : "ITEM-1", "itemData" : { "DOI" : "10.1038/ng.694", "ISSN" : "1546-1718", "PMID" : "20953190", "abstract" : "To identify new susceptibility loci for psoriasis, we undertook a genome-wide association study of 594,224 SNPs in 2,622 individuals with psoriasis and 5,667 controls. We identified associations at eight previously unreported genomic loci. Seven loci harbored genes with recognized immune functions (IL28RA, REL, IFIH1, ERAP1, TRAF3IP2, NFKBIA and TYK2). These associations were replicated in 9,079 European samples (six loci with a combined P &lt; 5 \u00d7 10\u207b\u2078 and two loci with a combined P &lt; 5 \u00d7 10\u207b\u2077). We also report compelling evidence for an interaction between the HLA-C and ERAP1 loci (combined P = 6.95 \u00d7 10\u207b\u2076). ERAP1 plays an important role in MHC class I peptide processing. ERAP1 variants only influenced psoriasis susceptibility in individuals carrying the HLA-C risk allele. Our findings implicate pathways that integrate epidermal barrier dysfunction with innate and adaptive immune dysregulation in psoriasis pathogenesis.", "author" : [ { "dropping-particle" : "", "family" : "Strange", "given" : "Amy", "non-dropping-particle" : "", "parse-names" : false, "suffix" : "" }, { "dropping-particle" : "", "family" : "Capon", "given" : "Francesca", "non-dropping-particle" : "", "parse-names" : false, "suffix" : "" }, { "dropping-particle" : "", "family" : "Spencer", "given" : "Chris C a", "non-dropping-particle" : "", "parse-names" : false, "suffix" : "" }, { "dropping-particle" : "", "family" : "Knight", "given" : "Jo", "non-dropping-particle" : "", "parse-names" : false, "suffix" : "" }, { "dropping-particle" : "", "family" : "Weale", "given" : "Michael E", "non-dropping-particle" : "", "parse-names" : false, "suffix" : "" }, { "dropping-particle" : "", "family" : "Allen", "given" : "Michael H", "non-dropping-particle" : "", "parse-names" : false, "suffix" : "" }, { "dropping-particle" : "", "family" : "Barton", "given" : "Anne", "non-dropping-particle" : "", "parse-names" : false, "suffix" : "" }, { "dropping-particle" : "", "family" : "Band", "given" : "Gavin", "non-dropping-particle" : "", "parse-names" : false, "suffix" : "" }, { "dropping-particle" : "", "family" : "Bellenguez", "given" : "C\u00e9line", "non-dropping-particle" : "", "parse-names" : false, "suffix" : "" }, { "dropping-particle" : "", "family" : "Bergboer", "given" : "Judith G M", "non-dropping-particle" : "", "parse-names" : false, "suffix" : "" }, { "dropping-particle" : "", "family" : "Blackwell", "given" : "Jenefer M", "non-dropping-particle" : "", "parse-names" : false, "suffix" : "" }, { "dropping-particle" : "", "family" : "Bramon", "given" : "Elvira", "non-dropping-particle" : "", "parse-names" : false, "suffix" : "" }, { "dropping-particle" : "", "family" : "Bumpstead", "given" : "Suzannah J", "non-dropping-particle" : "", "parse-names" : false, "suffix" : "" }, { "dropping-particle" : "", "family" : "Casas", "given" : "Juan P", "non-dropping-particle" : "", "parse-names" : false, "suffix" : "" }, { "dropping-particle" : "", "family" : "Cork", "given" : "Michael J", "non-dropping-particle" : "", "parse-names" : false, "suffix" : "" }, { "dropping-particle" : "", "family" : "Corvin", "given" : "Aiden", "non-dropping-particle" : "", "parse-names" : false, "suffix" : "" }, { "dropping-particle" : "", "family" : "Deloukas", "given" : "Panos", "non-dropping-particle" : "", "parse-names" : false, "suffix" : "" }, { "dropping-particle" : "", "family" : "Dilthey", "given" : "Alexander", "non-dropping-particle" : "", "parse-names" : false, "suffix" : "" }, { "dropping-particle" : "", "family" : "Duncanson", "given" : "Audrey", "non-dropping-particle" : "", "parse-names" : false, "suffix" : "" }, { "dropping-particle" : "", "family" : "Edkins", "given" : "Sarah", "non-dropping-particle" : "", "parse-names" : false, "suffix" : "" }, { "dropping-particle" : "", "family" : "Estivill", "given" : "Xavier", "non-dropping-particle" : "", "parse-names" : false, "suffix" : "" }, { "dropping-particle" : "", "family" : "Fitzgerald", "given" : "Oliver", "non-dropping-particle" : "", "parse-names" : false, "suffix" : "" }, { "dropping-particle" : "", "family" : "Freeman", "given" : "Colin", "non-dropping-particle" : "", "parse-names" : false, "suffix" : "" }, { "dropping-particle" : "", "family" : "Giardina", "given" : "Emiliano", "non-dropping-particle" : "", "parse-names" : false, "suffix" : "" }, { "dropping-particle" : "", "family" : "Gray", "given" : "Emma", "non-dropping-particle" : "", "parse-names" : false, "suffix" : "" }, { "dropping-particle" : "", "family" : "Hofer", "given" : "Angelika", "non-dropping-particle" : "", "parse-names" : false, "suffix" : "" }, { "dropping-particle" : "", "family" : "H\u00fcffmeier", "given" : "Ulrike", "non-dropping-particle" : "", "parse-names" : false, "suffix" : "" }, { "dropping-particle" : "", "family" : "Hunt", "given" : "Sarah E", "non-dropping-particle" : "", "parse-names" : false, "suffix" : "" }, { "dropping-particle" : "", "family" : "Irvine", "given" : "Alan D", "non-dropping-particle" : "", "parse-names" : false, "suffix" : "" }, { "dropping-particle" : "", "family" : "Jankowski", "given" : "Janusz", "non-dropping-particle" : "", "parse-names" : false, "suffix" : "" }, { "dropping-particle" : "", "family" : "Kirby", "given" : "Brian", "non-dropping-particle" : "", "parse-names" : false, "suffix" : "" }, { "dropping-particle" : "", "family" : "Langford", "given" : "Cordelia", "non-dropping-particle" : "", "parse-names" : false, "suffix" : "" }, { "dropping-particle" : "", "family" : "Lascorz", "given" : "Jes\u00fas", "non-dropping-particle" : "", "parse-names" : false, "suffix" : "" }, { "dropping-particle" : "", "family" : "Leman", "given" : "Joyce", "non-dropping-particle" : "", "parse-names" : false, "suffix" : "" }, { "dropping-particle" : "", "family" : "Leslie", "given" : "Stephen", "non-dropping-particle" : "", "parse-names" : false, "suffix" : "" }, { "dropping-particle" : "", "family" : "Mallbris", "given" : "Lotus", "non-dropping-particle" : "", "parse-names" : false, "suffix" : "" }, { "dropping-particle" : "", "family" : "Markus", "given" : "Hugh S", "non-dropping-particle" : "", "parse-names" : false, "suffix" : "" }, { "dropping-particle" : "", "family" : "Mathew", "given" : "Christopher G", "non-dropping-particle" : "", "parse-names" : false, "suffix" : "" }, { "dropping-particle" : "", "family" : "McLean", "given" : "W H Irwin", "non-dropping-particle" : "", "parse-names" : false, "suffix" : "" }, { "dropping-particle" : "", "family" : "McManus", "given" : "Ross", "non-dropping-particle" : "", "parse-names" : false, "suffix" : "" }, { "dropping-particle" : "", "family" : "M\u00f6ssner", "given" : "Rotraut", "non-dropping-particle" : "", "parse-names" : false, "suffix" : "" }, { "dropping-particle" : "", "family" : "Moutsianas", "given" : "Loukas", "non-dropping-particle" : "", "parse-names" : false, "suffix" : "" }, { "dropping-particle" : "", "family" : "Naluai", "given" : "Asa T", "non-dropping-particle" : "", "parse-names" : false, "suffix" : "" }, { "dropping-particle" : "", "family" : "Nestle", "given" : "Frank O", "non-dropping-particle" : "", "parse-names" : false, "suffix" : "" }, { "dropping-particle" : "", "family" : "Novelli", "given" : "Giuseppe", "non-dropping-particle" : "", "parse-names" : false, "suffix" : "" }, { "dropping-particle" : "", "family" : "Onoufriadis", "given" : "Alexandros", "non-dropping-particle" : "", "parse-names" : false, "suffix" : "" }, { "dropping-particle" : "", "family" : "Palmer", "given" : "Colin N a", "non-dropping-particle" : "", "parse-names" : false, "suffix" : "" }, { "dropping-particle" : "", "family" : "Perricone", "given" : "Carlo", "non-dropping-particle" : "", "parse-names" : false, "suffix" : "" }, { "dropping-particle" : "", "family" : "Pirinen", "given" : "Matti", "non-dropping-particle" : "", "parse-names" : false, "suffix" : "" }, { "dropping-particle" : "", "family" : "Plomin", "given" : "Robert", "non-dropping-particle" : "", "parse-names" : false, "suffix" : "" }, { "dropping-particle" : "", "family" : "Potter", "given" : "Simon C", "non-dropping-particle" : "", "parse-names" : false, "suffix" : "" }, { "dropping-particle" : "", "family" : "Pujol", "given" : "Ramon M", "non-dropping-particle" : "", "parse-names" : false, "suffix" : "" }, { "dropping-particle" : "", "family" : "Rautanen", "given" : "Anna", "non-dropping-particle" : "", "parse-names" : false, "suffix" : "" }, { "dropping-particle" : "", "family" : "Riveira-Munoz", "given" : "Eva", "non-dropping-particle" : "", "parse-names" : false, "suffix" : "" }, { "dropping-particle" : "", "family" : "Ryan", "given" : "Anthony W", "non-dropping-particle" : "", "parse-names" : false, "suffix" : "" }, { "dropping-particle" : "", "family" : "Salmhofer", "given" : "Wolfgang", "non-dropping-particle" : "", "parse-names" : false, "suffix" : "" }, { "dropping-particle" : "", "family" : "Samuelsson", "given" : "Lena", "non-dropping-particle" : "", "parse-names" : false, "suffix" : "" }, { "dropping-particle" : "", "family" : "Sawcer", "given" : "Stephen J", "non-dropping-particle" : "", "parse-names" : false, "suffix" : "" }, { "dropping-particle" : "", "family" : "Schalkwijk", "given" : "Joost", "non-dropping-particle" : "", "parse-names" : false, "suffix" : "" }, { "dropping-particle" : "", "family" : "Smith", "given" : "Catherine H", "non-dropping-particle" : "", "parse-names" : false, "suffix" : "" }, { "dropping-particle" : "", "family" : "St\u00e5hle", "given" : "Mona", "non-dropping-particle" : "", "parse-names" : false, "suffix" : "" }, { "dropping-particle" : "", "family" : "Su", "given" : "Zhan", "non-dropping-particle" : "", "parse-names" : false, "suffix" : "" }, { "dropping-particle" : "", "family" : "Tazi-Ahnini", "given" : "Rachid", "non-dropping-particle" : "", "parse-names" : false, "suffix" : "" }, { "dropping-particle" : "", "family" : "Traupe", "given" : "Heiko", "non-dropping-particle" : "", "parse-names" : false, "suffix" : "" }, { "dropping-particle" : "", "family" : "Viswanathan", "given" : "Ananth C", "non-dropping-particle" : "", "parse-names" : false, "suffix" : "" }, { "dropping-particle" : "", "family" : "Warren", "given" : "Richard B", "non-dropping-particle" : "", "parse-names" : false, "suffix" : "" }, { "dropping-particle" : "", "family" : "Weger", "given" : "Wolfgang", "non-dropping-particle" : "", "parse-names" : false, "suffix" : "" }, { "dropping-particle" : "", "family" : "Wolk", "given" : "Katarina", "non-dropping-particle" : "", "parse-names" : false, "suffix" : "" }, { "dropping-particle" : "", "family" : "Wood", "given" : "Nicholas", "non-dropping-particle" : "", "parse-names" : false, "suffix" : "" }, { "dropping-particle" : "", "family" : "Worthington", "given" : "Jane", "non-dropping-particle" : "", "parse-names" : false, "suffix" : "" }, { "dropping-particle" : "", "family" : "Young", "given" : "Helen S", "non-dropping-particle" : "", "parse-names" : false, "suffix" : "" }, { "dropping-particle" : "", "family" : "Zeeuwen", "given" : "Patrick L J M", "non-dropping-particle" : "", "parse-names" : false, "suffix" : "" }, { "dropping-particle" : "", "family" : "Hayday", "given" : "Adrian", "non-dropping-particle" : "", "parse-names" : false, "suffix" : "" }, { "dropping-particle" : "", "family" : "Burden", "given" : "a David", "non-dropping-particle" : "", "parse-names" : false, "suffix" : "" }, { "dropping-particle" : "", "family" : "Griffiths", "given" : "Christopher E M", "non-dropping-particle" : "", "parse-names" : false, "suffix" : "" }, { "dropping-particle" : "", "family" : "Kere", "given" : "Juha", "non-dropping-particle" : "", "parse-names" : false, "suffix" : "" }, { "dropping-particle" : "", "family" : "Reis", "given" : "Andr\u00e9", "non-dropping-particle" : "", "parse-names" : false, "suffix" : "" }, { "dropping-particle" : "", "family" : "McVean", "given" : "Gilean", "non-dropping-particle" : "", "parse-names" : false, "suffix" : "" }, { "dropping-particle" : "", "family" : "Evans", "given" : "David M", "non-dropping-particle" : "", "parse-names" : false, "suffix" : "" }, { "dropping-particle" : "", "family" : "Brown", "given" : "Matthew a", "non-dropping-particle" : "", "parse-names" : false, "suffix" : "" }, { "dropping-particle" : "", "family" : "Barker", "given" : "Jonathan N", "non-dropping-particle" : "", "parse-names" : false, "suffix" : "" }, { "dropping-particle" : "", "family" : "Peltonen", "given" : "Leena", "non-dropping-particle" : "", "parse-names" : false, "suffix" : "" }, { "dropping-particle" : "", "family" : "Donnelly", "given" : "Peter", "non-dropping-particle" : "", "parse-names" : false, "suffix" : "" }, { "dropping-particle" : "", "family" : "Trembath", "given" : "Richard C", "non-dropping-particle" : "", "parse-names" : false, "suffix" : "" } ], "container-title" : "Nature Genetics", "id" : "ITEM-1", "issue" : "11", "issued" : { "date-parts" : [ [ "2010", "11" ] ] }, "page" : "985-90", "title" : "A genome-wide association study identifies new psoriasis susceptibility loci and an interaction between HLA-C and ERAP1.", "type" : "article-journal", "volume" : "42" }, "uris" : [ "http://www.mendeley.com/documents/?uuid=86551c60-10a3-4a5a-8620-ce2d1c374586" ] } ], "mendeley" : { "previouslyFormattedCitation" : "&lt;sup&gt;14&lt;/sup&gt;" }, "properties" : { "noteIndex" : 0 }, "schema" : "https://github.com/citation-style-language/schema/raw/master/csl-citation.json" }</w:instrText>
+      </w:r>
+      <w:r>
+        <w:fldChar w:fldCharType="separate"/>
+      </w:r>
+      <w:r>
+        <w:rPr>
+          <w:noProof/>
+          <w:vertAlign w:val="superscript"/>
+        </w:rPr>
+        <w:t>14</w:t>
+      </w:r>
+      <w:r>
+        <w:fldChar w:fldCharType="end"/>
+      </w:r>
+      <w:r>
+        <w:t xml:space="preserve"> looked for epistasis amongst significant marginal effects from a GWA study for psoriasis, and demonstrated that the risk alleles at the HLA-C and ERAP1 loci only conferred effects if they were both present. A similar pattern of epistasis was uncovered using the same strategy by Evans et al</w:t>
+      </w:r>
+      <w:r>
+        <w:fldChar w:fldCharType="begin" w:fldLock="1"/>
+      </w:r>
+      <w:r>
+        <w:instrText>ADDIN CSL_CITATION { "citationItems" : [ { "id" : "ITEM-1", "itemData" : { "DOI" : "10.1038/ng.873", "ISSN" : "1061-4036", "author" : [ { "dropping-particle" : "", "family" : "Evans", "given" : "David M", "non-dropping-particle" : "", "parse-names" : false, "suffix" : "" }, { "dropping-particle" : "", "family" : "Spencer", "given" : "Chris C a", "non-dropping-particle" : "", "parse-names" : false, "suffix" : "" }, { "dropping-particle" : "", "family" : "Pointon", "given" : "Jennifer J", "non-dropping-particle" : "", "parse-names" : false, "suffix" : "" }, { "dropping-particle" : "", "family" : "Su", "given" : "Zhan", "non-dropping-particle" : "", "parse-names" : false, "suffix" : "" }, { "dropping-particle" : "", "family" : "Harvey", "given" : "David", "non-dropping-particle" : "", "parse-names" : false, "suffix" : "" }, { "dropping-particle" : "", "family" : "Kochan", "given" : "Grazyna", "non-dropping-particle" : "", "parse-names" : false, "suffix" : "" }, { "dropping-particle" : "", "family" : "Opperman", "given" : "Udo", "non-dropping-particle" : "", "parse-names" : false, "suffix" : "" }, { "dropping-particle" : "", "family" : "Dilthey", "given" : "Alexander", "non-dropping-particle" : "", "parse-names" : false, "suffix" : "" }, { "dropping-particle" : "", "family" : "Pirinen", "given" : "Matti", "non-dropping-particle" : "", "parse-names" : false, "suffix" : "" }, { "dropping-particle" : "", "family" : "Stone", "given" : "Millicent a", "non-dropping-particle" : "", "parse-names" : false, "suffix" : "" }, { "dropping-particle" : "", "family" : "Appleton", "given" : "Louise", "non-dropping-particle" : "", "parse-names" : false, "suffix" : "" }, { "dropping-particle" : "", "family" : "Moutsianis", "given" : "Loukas", "non-dropping-particle" : "", "parse-names" : false, "suffix" : "" }, { "dropping-particle" : "", "family" : "Leslie", "given" : "Stephen", "non-dropping-particle" : "", "parse-names" : false, "suffix" : "" }, { "dropping-particle" : "", "family" : "Wordsworth", "given" : "Tom", "non-dropping-particle" : "", "parse-names" : false, "suffix" : "" }, { "dropping-particle" : "", "family" : "Kenna", "given" : "Tony J", "non-dropping-particle" : "", "parse-names" : false, "suffix" : "" }, { "dropping-particle" : "", "family" : "Karaderi", "given" : "Tugce", "non-dropping-particle" : "", "parse-names" : false, "suffix" : "" }, { "dropping-particle" : "", "family" : "Thomas", "given" : "Gethin P", "non-dropping-particle" : "", "parse-names" : false, "suffix" : "" }, { "dropping-particle" : "", "family" : "Ward", "given" : "Michael M", "non-dropping-particle" : "", "parse-names" : false, "suffix" : "" }, { "dropping-particle" : "", "family" : "Weisman", "given" : "Michael H", "non-dropping-particle" : "", "parse-names" : false, "suffix" : "" }, { "dropping-particle" : "", "family" : "Farrar", "given" : "Claire", "non-dropping-particle" : "", "parse-names" : false, "suffix" : "" }, { "dropping-particle" : "", "family" : "Bradbury", "given" : "Linda a", "non-dropping-particle" : "", "parse-names" : false, "suffix" : "" }, { "dropping-particle" : "", "family" : "Danoy", "given" : "Patrick", "non-dropping-particle" : "", "parse-names" : false, "suffix" : "" }, { "dropping-particle" : "", "family" : "Inman", "given" : "Robert D", "non-dropping-particle" : "", "parse-names" : false, "suffix" : "" }, { "dropping-particle" : "", "family" : "Maksymowych", "given" : "Walter", "non-dropping-particle" : "", "parse-names" : false, "suffix" : "" }, { "dropping-particle" : "", "family" : "Gladman", "given" : "Dafna", "non-dropping-particle" : "", "parse-names" : false, "suffix" : "" }, { "dropping-particle" : "", "family" : "Rahman", "given" : "Proton", "non-dropping-particle" : "", "parse-names" : false, "suffix" : "" }, { "dropping-particle" : "", "family" : "Morgan", "given" : "Ann", "non-dropping-particle" : "", "parse-names" : false, "suffix" : "" }, { "dropping-particle" : "", "family" : "Marzo-Ortega", "given" : "Helena", "non-dropping-particle" : "", "parse-names" : false, "suffix" : "" }, { "dropping-particle" : "", "family" : "Bowness", "given" : "Paul", "non-dropping-particle" : "", "parse-names" : false, "suffix" : "" }, { "dropping-particle" : "", "family" : "Gaffney", "given" : "Karl", "non-dropping-particle" : "", "parse-names" : false, "suffix" : "" }, { "dropping-particle" : "", "family" : "Gaston", "given" : "J S Hill", "non-dropping-particle" : "", "parse-names" : false, "suffix" : "" }, { "dropping-particle" : "", "family" : "Smith", "given" : "Malcolm", "non-dropping-particle" : "", "parse-names" : false, "suffix" : "" }, { "dropping-particle" : "", "family" : "Bruges-Armas", "given" : "Jacome", "non-dropping-particle" : "", "parse-names" : false, "suffix" : "" }, { "dropping-particle" : "", "family" : "Couto", "given" : "Ana-Rita", "non-dropping-particle" : "", "parse-names" : false, "suffix" : "" }, { "dropping-particle" : "", "family" : "Sorrentino", "given" : "Rosa", "non-dropping-particle" : "", "parse-names" : false, "suffix" : "" }, { "dropping-particle" : "", "family" : "Paladini", "given" : "Fabiana", "non-dropping-particle" : "", "parse-names" : false, "suffix" : "" }, { "dropping-particle" : "", "family" : "Ferreira", "given" : "Manuel a", "non-dropping-particle" : "", "parse-names" : false, "suffix" : "" }, { "dropping-particle" : "", "family" : "Xu", "given" : "Huji", "non-dropping-particle" : "", "parse-names" : false, "suffix" : "" }, { "dropping-particle" : "", "family" : "Liu", "given" : "Yu", "non-dropping-particle" : "", "parse-names" : false, "suffix" : "" }, { "dropping-particle" : "", "family" : "Jiang", "given" : "Lei", "non-dropping-particle" : "", "parse-names" : false, "suffix" : "" }, { "dropping-particle" : "", "family" : "Lopez-Larrea", "given" : "Carlos", "non-dropping-particle" : "", "parse-names" : false, "suffix" : "" }, { "dropping-particle" : "", "family" : "D\u00edaz-Pe\u00f1a", "given" : "Roberto", "non-dropping-particle" : "", "parse-names" : false, "suffix" : "" }, { "dropping-particle" : "", "family" : "L\u00f3pez-V\u00e1zquez", "given" : "Antonio", "non-dropping-particle" : "", "parse-names" : false, "suffix" : "" }, { "dropping-particle" : "", "family" : "Zayats", "given" : "Tetyana", "non-dropping-particle" : "", "parse-names" : false, "suffix" : "" }, { "dropping-particle" : "", "family" : "Band", "given" : "Gavin", "non-dropping-particle" : "", "parse-names" : false, "suffix" : "" }, { "dropping-particle" : "", "family" : "Bellenguez", "given" : "C\u00e9line", "non-dropping-particle" : "", "parse-names" : false, "suffix" : "" }, { "dropping-particle" : "", "family" : "Blackburn", "given" : "Hannah", "non-dropping-particle" : "", "parse-names" : false, "suffix" : "" }, { "dropping-particle" : "", "family" : "Blackwell", "given" : "Jenefer M", "non-dropping-particle" : "", "parse-names" : false, "suffix" : "" }, { "dropping-particle" : "", "family" : "Bramon", "given" : "Elvira", "non-dropping-particle" : "", "parse-names" : false, "suffix" : "" }, { "dropping-particle" : "", "family" : "Bumpstead", "given" : "Suzannah J", "non-dropping-particle" : "", "parse-names" : false, "suffix" : "" }, { "dropping-particle" : "", "family" : "Casas", "given" : "Juan P", "non-dropping-particle" : "", "parse-names" : false, "suffix" : "" }, { "dropping-particle" : "", "family" : "Corvin", "given" : "Aiden", "non-dropping-particle" : "", "parse-names" : false, "suffix" : "" }, { "dropping-particle" : "", "family" : "Craddock", "given" : "Nicholas", "non-dropping-particle" : "", "parse-names" : false, "suffix" : "" }, { "dropping-particle" : "", "family" : "Deloukas", "given" : "Panos", "non-dropping-particle" : "", "parse-names" : false, "suffix" : "" }, { "dropping-particle" : "", "family" : "Dronov", "given" : "Serge", "non-dropping-particle" : "", "parse-names" : false, "suffix" : "" }, { "dropping-particle" : "", "family" : "Duncanson", "given" : "Audrey", "non-dropping-particle" : "", "parse-names" : false, "suffix" : "" }, { "dropping-particle" : "", "family" : "Edkins", "given" : "Sarah", "non-dropping-particle" : "", "parse-names" : false, "suffix" : "" }, { "dropping-particle" : "", "family" : "Freeman", "given" : "Colin", "non-dropping-particle" : "", "parse-names" : false, "suffix" : "" }, { "dropping-particle" : "", "family" : "Gillman", "given" : "Matthew", "non-dropping-particle" : "", "parse-names" : false, "suffix" : "" }, { "dropping-particle" : "", "family" : "Gray", "given" : "Emma", "non-dropping-particle" : "", "parse-names" : false, "suffix" : "" }, { "dropping-particle" : "", "family" : "Gwilliam", "given" : "Rhian", "non-dropping-particle" : "", "parse-names" : false, "suffix" : "" }, { "dropping-particle" : "", "family" : "Hammond", "given" : "Naomi", "non-dropping-particle" : "", "parse-names" : false, "suffix" : "" }, { "dropping-particle" : "", "family" : "Hunt", "given" : "Sarah E", "non-dropping-particle" : "", "parse-names" : false, "suffix" : "" }, { "dropping-particle" : "", "family" : "Jankowski", "given" : "Janusz", "non-dropping-particle" : "", "parse-names" : false, "suffix" : "" }, { "dropping-particle" : "", "family" : "Jayakumar", "given" : "Alagurevathi", "non-dropping-particle" : "", "parse-names" : false, "suffix" : "" }, { "dropping-particle" : "", "family" : "Langford", "given" : "Cordelia", "non-dropping-particle" : "", "parse-names" : false, "suffix" : "" }, { "dropping-particle" : "", "family" : "Liddle", "given" : "Jennifer", "non-dropping-particle" : "", "parse-names" : false, "suffix" : "" }, { "dropping-particle" : "", "family" : "Markus", "given" : "Hugh S", "non-dropping-particle" : "", "parse-names" : false, "suffix" : "" }, { "dropping-particle" : "", "family" : "Mathew", "given" : "Christopher G", "non-dropping-particle" : "", "parse-names" : false, "suffix" : "" }, { "dropping-particle" : "", "family" : "McCann", "given" : "Owen T", "non-dropping-particle" : "", "parse-names" : false, "suffix" : "" }, { "dropping-particle" : "", "family" : "McCarthy", "given" : "Mark I", "non-dropping-particle" : "", "parse-names" : false, "suffix" : "" }, { "dropping-particle" : "", "family" : "Palmer", "given" : "Colin N a", "non-dropping-particle" : "", "parse-names" : false, "suffix" : "" }, { "dropping-particle" : "", "family" : "Peltonen", "given" : "Leena", "non-dropping-particle" : "", "parse-names" : false, "suffix" : "" }, { "dropping-particle" : "", "family" : "Plomin", "given" : "Robert", "non-dropping-particle" : "", "parse-names" : false, "suffix" : "" }, { "dropping-particle" : "", "family" : "Potter", "given" : "Simon C", "non-dropping-particle" : "", "parse-names" : false, "suffix" : "" }, { "dropping-particle" : "", "family" : "Rautanen", "given" : "Anna", "non-dropping-particle" : "", "parse-names" : false, "suffix" : "" }, { "dropping-particle" : "", "family" : "Ravindrarajah", "given" : "Radhi", "non-dropping-particle" : "", "parse-names" : false, "suffix" : "" }, { "dropping-particle" : "", "family" : "Ricketts", "given" : "Michelle", "non-dropping-particle" : "", "parse-names" : false, "suffix" : "" }, { "dropping-particle" : "", "family" : "Samani", "given" : "Nilesh", "non-dropping-particle" : "", "parse-names" : false, "suffix" : "" }, { "dropping-particle" : "", "family" : "Sawcer", "given" : "Stephen J", "non-dropping-particle" : "", "parse-names" : false, "suffix" : "" }, { "dropping-particle" : "", "family" : "Strange", "given" : "Amy", "non-dropping-particle" : "", "parse-names" : false, "suffix" : "" }, { "dropping-particle" : "", "family" : "Trembath", "given" : "Richard C", "non-dropping-particle" : "", "parse-names" : false, "suffix" : "" }, { "dropping-particle" : "", "family" : "Viswanathan", "given" : "Ananth C", "non-dropping-particle" : "", "parse-names" : false, "suffix" : "" }, { "dropping-particle" : "", "family" : "Waller", "given" : "Matthew", "non-dropping-particle" : "", "parse-names" : false, "suffix" : "" }, { "dropping-particle" : "", "family" : "Weston", "given" : "Paul", "non-dropping-particle" : "", "parse-names" : false, "suffix" : "" }, { "dropping-particle" : "", "family" : "Whittaker", "given" : "Pamela", "non-dropping-particle" : "", "parse-names" : false, "suffix" : "" }, { "dropping-particle" : "", "family" : "Widaa", "given" : "Sara", "non-dropping-particle" : "", "parse-names" : false, "suffix" : "" }, { "dropping-particle" : "", "family" : "Wood", "given" : "Nicholas W", "non-dropping-particle" : "", "parse-names" : false, "suffix" : "" }, { "dropping-particle" : "", "family" : "McVean", "given" : "Gilean", "non-dropping-particle" : "", "parse-names" : false, "suffix" : "" }, { "dropping-particle" : "", "family" : "Reveille", "given" : "John D", "non-dropping-particle" : "", "parse-names" : false, "suffix" : "" }, { "dropping-particle" : "", "family" : "Wordsworth", "given" : "B Paul", "non-dropping-particle" : "", "parse-names" : false, "suffix" : "" }, { "dropping-particle" : "", "family" : "Brown", "given" : "Matthew a", "non-dropping-particle" : "", "parse-names" : false, "suffix" : "" }, { "dropping-particle" : "", "family" : "Donnelly", "given" : "Peter", "non-dropping-particle" : "", "parse-names" : false, "suffix" : "" } ], "container-title" : "Nature Genetics", "id" : "ITEM-1", "issue" : "8", "issued" : { "date-parts" : [ [ "2011", "7", "10" ] ] }, "title" : "Interaction between ERAP1 and HLA-B27 in ankylosing spondylitis implicates peptide handling in the mechanism for HLA-B27 in disease susceptibility", "type" : "article-journal", "volume" : "43" }, "uris" : [ "http://www.mendeley.com/documents/?uuid=ad67b051-a322-4d0d-969c-9e68d33aad67" ] } ], "mendeley" : { "previouslyFormattedCitation" : "&lt;sup&gt;15&lt;/sup&gt;" }, "properties" : { "noteIndex" : 0 }, "schema" : "https://github.com/citation-style-language/schema/raw/master/csl-citation.json" }</w:instrText>
+      </w:r>
+      <w:r>
+        <w:fldChar w:fldCharType="separate"/>
+      </w:r>
+      <w:r>
+        <w:rPr>
+          <w:noProof/>
+          <w:vertAlign w:val="superscript"/>
+        </w:rPr>
+        <w:t>15</w:t>
+      </w:r>
+      <w:r>
+        <w:fldChar w:fldCharType="end"/>
+      </w:r>
+      <w:r>
+        <w:t xml:space="preserve"> in a GWA study for </w:t>
       </w:r>
       <w:proofErr w:type="spellStart"/>
       <w:r>
+        <w:t>ankylosing</w:t>
+      </w:r>
+      <w:proofErr w:type="spellEnd"/>
+      <w:r>
+        <w:t xml:space="preserve"> spondylitis, this time between ERAP1 and a large </w:t>
+      </w:r>
+      <w:r>
+        <w:t xml:space="preserve">additive </w:t>
+      </w:r>
+      <w:r>
+        <w:t>effect at HLA-B27. In both cases, the same patterns replicated in independent samples, and</w:t>
+      </w:r>
+      <w:r>
+        <w:t xml:space="preserve"> these</w:t>
+      </w:r>
+      <w:r>
+        <w:t xml:space="preserve"> are perhaps the first statistically robust examples of epistasis influencing human complex traits.</w:t>
+      </w:r>
+      <w:r>
+        <w:t xml:space="preserve"> </w:t>
+      </w:r>
+    </w:p>
+    <w:p/>
+    <w:p>
+      <w:r>
+        <w:t xml:space="preserve">One criticism of these examples of epistasis is that they are evident on the observed scale of the disease trait, but because the interaction is between SNPs with large effects it could be the case that on the liability scale of disease the contribution to risk is purely </w:t>
+      </w:r>
+      <w:proofErr w:type="gramStart"/>
+      <w:r>
+        <w:t>additive</w:t>
+      </w:r>
+      <w:proofErr w:type="gramEnd"/>
+      <w:r>
+        <w:t xml:space="preserve">. This is indeed a philosophical quandary when dealing with binary phenotypes, because on the observed scale one is implicitly using an </w:t>
+      </w:r>
+      <w:proofErr w:type="spellStart"/>
+      <w:r>
+        <w:t>epistatic</w:t>
+      </w:r>
+      <w:proofErr w:type="spellEnd"/>
+      <w:r>
+        <w:t xml:space="preserve"> threshold model, in the sense that an individual will not get the disease unless they have a sufficiently large number of risk alleles to lead to disease. </w:t>
+      </w:r>
+    </w:p>
+    <w:p/>
+    <w:p>
+      <w:r>
+        <w:t xml:space="preserve">Given the success of identifying epistasis through </w:t>
+      </w:r>
+      <w:proofErr w:type="spellStart"/>
+      <w:r>
         <w:t>endophenotypes</w:t>
       </w:r>
       <w:proofErr w:type="spellEnd"/>
       <w:r>
-        <w:t xml:space="preserve"> will be larger than those influencing higher-order traits because it is assumed that the</w:t>
-      </w:r>
-      <w:r>
-        <w:t>y are less polygenic in nature.</w:t>
+        <w:t>, and by restricting the search to SNPs with known marginal effects, it is intuitive that combining these strategies should be fruitful. Becker et al</w:t>
+      </w:r>
+      <w:r>
+        <w:fldChar w:fldCharType="begin" w:fldLock="1"/>
+      </w:r>
+      <w:r>
+        <w:instrText>ADDIN CSL_CITATION { "citationItems" : [ { "id" : "ITEM-1", "itemData" : { "DOI" : "ejhg2011156 [pii]\n10.1038/ejhg.2011.156 [doi]", "ISBN" : "1476-5438 (Electronic)\n1018-4813 (Linking)", "PMID" : "21847142", "abstract" : "We aimed at identifying transcripts whose expression is regulated by a SNP-SNP interaction. Out of 47,294 expression phenotypes we used 3107 transcripts that survived an extensive quality control and 86,613 linkage disequilibrium-pruned SNP markers that have been genotyped in 210 individuals. For each transcript we defined cis-SNPs, tested them for epistasis with all trans-SNPs, and corrected all observed cis-trans-regulated expression effects for multiple testing. We determined that the expression of about 15% of all included transcripts is regulated by a significant two-locus interaction, which is more than expected (P = 2.86 x 10(-144)). Our findings suggest further that cis-markers with so called 'marginal effects' are more likely to be involved in two-locus gene regulation than expected (P = 8.27 x 10(-05)), although the majority of interacting cis-markers showed no one-locus regulation. Furthermore, we found evidence that gene-mediated trans-effects are not a major source of epistasis, as no enrichment of genes has been found in close vicinity of trans-SNPs. In addition, our data support the notion that neither chromosomal regions nor cellular processes are enriched in epistatic interactions. Finally, some of the cis-trans regulated genes have been found in genome-wide association studies, which might be interesting for follow-up studies of the corresponding disorders. In summary, our results provide novel insights into the complex genome-transcriptome regulation.", "author" : [ { "dropping-particle" : "", "family" : "Becker", "given" : "J", "non-dropping-particle" : "", "parse-names" : false, "suffix" : "" }, { "dropping-particle" : "", "family" : "Wendland", "given" : "J R", "non-dropping-particle" : "", "parse-names" : false, "suffix" : "" }, { "dropping-particle" : "", "family" : "Haenisch", "given" : "B", "non-dropping-particle" : "", "parse-names" : false, "suffix" : "" }, { "dropping-particle" : "", "family" : "Nothen", "given" : "M M", "non-dropping-particle" : "", "parse-names" : false, "suffix" : "" }, { "dropping-particle" : "", "family" : "Schumacher", "given" : "J", "non-dropping-particle" : "", "parse-names" : false, "suffix" : "" } ], "container-title" : "Eur J Hum Genet", "edition" : "2011/08/19", "id" : "ITEM-1", "issue" : "1", "issued" : { "date-parts" : [ [ "2012" ] ] }, "note" : "Becker, Jessica\nWendland, Jens R\nHaenisch, Britta\nNothen, Markus M\nSchumacher, Johannes\nResearch Support, N.I.H., Extramural\nResearch Support, Non-U.S. Gov't\nEngland\nEuropean journal of human genetics : EJHG\nEur J Hum Genet. 2012 Jan;20(1):97-101. doi: 10.1038/ejhg.2011.156. Epub 2011 Aug 17.", "page" : "97-101", "title" : "A systematic eQTL study of cis-trans epistasis in 210 HapMap individuals", "type" : "article-journal", "volume" : "20" }, "uris" : [ "http://www.mendeley.com/documents/?uuid=225cea3b-96a9-433b-83f3-41625fa4952d" ] } ], "mendeley" : { "previouslyFormattedCitation" : "&lt;sup&gt;16&lt;/sup&gt;" }, "properties" : { "noteIndex" : 0 }, "schema" : "https://github.com/citation-style-language/schema/raw/master/csl-citation.json" }</w:instrText>
+      </w:r>
+      <w:r>
+        <w:fldChar w:fldCharType="separate"/>
+      </w:r>
+      <w:r>
+        <w:rPr>
+          <w:noProof/>
+          <w:vertAlign w:val="superscript"/>
+        </w:rPr>
+        <w:t>16</w:t>
+      </w:r>
+      <w:r>
+        <w:fldChar w:fldCharType="end"/>
+      </w:r>
+      <w:r>
+        <w:t xml:space="preserve"> searched for epistasis influencing gene expression, restricting the search to be for probes with known </w:t>
+      </w:r>
+      <w:proofErr w:type="spellStart"/>
+      <w:r>
+        <w:t>cis</w:t>
+      </w:r>
+      <w:proofErr w:type="spellEnd"/>
+      <w:r>
+        <w:t xml:space="preserve">-acting </w:t>
+      </w:r>
+      <w:proofErr w:type="spellStart"/>
+      <w:r>
+        <w:t>eQTLs</w:t>
+      </w:r>
+      <w:proofErr w:type="spellEnd"/>
+      <w:r>
+        <w:t xml:space="preserve">, and looking for interactions only between a </w:t>
+      </w:r>
+      <w:proofErr w:type="spellStart"/>
+      <w:r>
+        <w:t>cis</w:t>
+      </w:r>
+      <w:proofErr w:type="spellEnd"/>
+      <w:r>
+        <w:t xml:space="preserve">-acting </w:t>
+      </w:r>
+      <w:proofErr w:type="spellStart"/>
+      <w:r>
+        <w:t>eQTL</w:t>
+      </w:r>
+      <w:proofErr w:type="spellEnd"/>
+      <w:r>
+        <w:t xml:space="preserve"> and all remaining trans-SNPs. Though it is unclear if any of their results surpassed a significance threshold that accounts for the experiment-wide testing burden, and no replication was attempt</w:t>
+      </w:r>
+      <w:r>
+        <w:t xml:space="preserve">ed, it appears that there was enrichment for probes with nominally significant interactions. </w:t>
       </w:r>
     </w:p>
     <w:p/>
     <w:p>
       <w:r>
-        <w:t>An alternative strategy for narrowing the search to overcome large significance thresholds is to only test for epistasis amongst SNPs that have known marginal effects.</w:t>
-      </w:r>
-      <w:r>
-        <w:t xml:space="preserve"> Though not routine, many GWA studies report that they performed follow-up analysis of epistasis amongst their hits, but nevertheless the number of positive findings remains very low.</w:t>
+        <w:t>Though we have only focused on a few examples here, t</w:t>
+      </w:r>
+      <w:r>
+        <w:t>he picture that is emerging is that</w:t>
+      </w:r>
+      <w:r>
+        <w:t xml:space="preserve"> compelling statistical support is absent for the vast majority of r</w:t>
+      </w:r>
+      <w:r>
+        <w:t xml:space="preserve">eported </w:t>
+      </w:r>
+      <w:proofErr w:type="spellStart"/>
+      <w:r>
+        <w:t>ep</w:t>
+      </w:r>
+      <w:r>
+        <w:t>i</w:t>
+      </w:r>
+      <w:r>
+        <w:t>s</w:t>
+      </w:r>
+      <w:r>
+        <w:t>tatic</w:t>
+      </w:r>
+      <w:proofErr w:type="spellEnd"/>
+      <w:r>
+        <w:t xml:space="preserve"> interactions. Potentially through </w:t>
+      </w:r>
+      <w:r>
+        <w:t xml:space="preserve">some level of </w:t>
+      </w:r>
+      <w:r>
+        <w:t>ascertainment bias,</w:t>
+      </w:r>
+      <w:r>
+        <w:t xml:space="preserve"> those </w:t>
+      </w:r>
+      <w:proofErr w:type="spellStart"/>
+      <w:r>
+        <w:t>epista</w:t>
+      </w:r>
+      <w:r>
+        <w:t>tic</w:t>
+      </w:r>
+      <w:proofErr w:type="spellEnd"/>
+      <w:r>
+        <w:t xml:space="preserve"> effects that</w:t>
+      </w:r>
+      <w:r>
+        <w:t xml:space="preserve"> appear to be statistically robust </w:t>
+      </w:r>
+      <w:r>
+        <w:t>have predominantly large margina</w:t>
+      </w:r>
+      <w:r>
+        <w:t>l effects, and contribute relatively</w:t>
+      </w:r>
+      <w:r>
+        <w:t xml:space="preserve"> little in terms of phenotypic variance from interaction terms alone.</w:t>
       </w:r>
       <w:r>
         <w:t xml:space="preserve"> </w:t>
       </w:r>
       <w:r>
-        <w:t>Strange et al</w:t>
-      </w:r>
-      <w:r>
-        <w:fldChar w:fldCharType="begin" w:fldLock="1"/>
-      </w:r>
-      <w:r>
-        <w:instrText>ADDIN CSL_CITATION { "citationItems" : [ { "id" : "ITEM-1", "itemData" : { "DOI" : "10.1038/ng.694", "ISSN" : "1546-1718", "PMID" : "20953190", "abstract" : "To identify new susceptibility loci for psoriasis, we undertook a genome-wide association study of 594,224 SNPs in 2,622 individuals with psoriasis and 5,667 controls. We identified associations at eight previously unreported genomic loci. Seven loci harbored genes with recognized immune functions (IL28RA, REL, IFIH1, ERAP1, TRAF3IP2, NFKBIA and TYK2). These associations were replicated in 9,079 European samples (six loci with a combined P &lt; 5 \u00d7 10\u207b\u2078 and two loci with a combined P &lt; 5 \u00d7 10\u207b\u2077). We also report compelling evidence for an interaction between the HLA-C and ERAP1 loci (combined P = 6.95 \u00d7 10\u207b\u2076). ERAP1 plays an important role in MHC class I peptide processing. ERAP1 variants only influenced psoriasis susceptibility in individuals carrying the HLA-C risk allele. Our findings implicate pathways that integrate epidermal barrier dysfunction with innate and adaptive immune dysregulation in psoriasis pathogenesis.", "author" : [ { "dropping-particle" : "", "family" : "Strange", "given" : "Amy", "non-dropping-particle" : "", "parse-names" : false, "suffix" : "" }, { "dropping-particle" : "", "family" : "Capon", "given" : "Francesca", "non-dropping-particle" : "", "parse-names" : false, "suffix" : "" }, { "dropping-particle" : "", "family" : "Spencer", "given" : "Chris C a", "non-dropping-particle" : "", "parse-names" : false, "suffix" : "" }, { "dropping-particle" : "", "family" : "Knight", "given" : "Jo", "non-dropping-particle" : "", "parse-names" : false, "suffix" : "" }, { "dropping-particle" : "", "family" : "Weale", "given" : "Michael E", "non-dropping-particle" : "", "parse-names" : false, "suffix" : "" }, { "dropping-particle" : "", "family" : "Allen", "given" : "Michael H", "non-dropping-particle" : "", "parse-names" : false, "suffix" : "" }, { "dropping-particle" : "", "family" : "Barton", "given" : "Anne", "non-dropping-particle" : "", "parse-names" : false, "suffix" : "" }, { "dropping-particle" : "", "family" : "Band", "given" : "Gavin", "non-dropping-particle" : "", "parse-names" : false, "suffix" : "" }, { "dropping-particle" : "", "family" : "Bellenguez", "given" : "C\u00e9line", "non-dropping-particle" : "", "parse-names" : false, "suffix" : "" }, { "dropping-particle" : "", "family" : "Bergboer", "given" : "Judith G M", "non-dropping-particle" : "", "parse-names" : false, "suffix" : "" }, { "dropping-particle" : "", "family" : "Blackwell", "given" : "Jenefer M", "non-dropping-particle" : "", "parse-names" : false, "suffix" : "" }, { "dropping-particle" : "", "family" : "Bramon", "given" : "Elvira", "non-dropping-particle" : "", "parse-names" : false, "suffix" : "" }, { "dropping-particle" : "", "family" : "Bumpstead", "given" : "Suzannah J", "non-dropping-particle" : "", "parse-names" : false, "suffix" : "" }, { "dropping-particle" : "", "family" : "Casas", "given" : "Juan P", "non-dropping-particle" : "", "parse-names" : false, "suffix" : "" }, { "dropping-particle" : "", "family" : "Cork", "given" : "Michael J", "non-dropping-particle" : "", "parse-names" : false, "suffix" : "" }, { "dropping-particle" : "", "family" : "Corvin", "given" : "Aiden", "non-dropping-particle" : "", "parse-names" : false, "suffix" : "" }, { "dropping-particle" : "", "family" : "Deloukas", "given" : "Panos", "non-dropping-particle" : "", "parse-names" : false, "suffix" : "" }, { "dropping-particle" : "", "family" : "Dilthey", "given" : "Alexander", "non-dropping-particle" : "", "parse-names" : false, "suffix" : "" }, { "dropping-particle" : "", "family" : "Duncanson", "given" : "Audrey", "non-dropping-particle" : "", "parse-names" : false, "suffix" : "" }, { "dropping-particle" : "", "family" : "Edkins", "given" : "Sarah", "non-dropping-particle" : "", "parse-names" : false, "suffix" : "" }, { "dropping-particle" : "", "family" : "Estivill", "given" : "Xavier", "non-dropping-particle" : "", "parse-names" : false, "suffix" : "" }, { "dropping-particle" : "", "family" : "Fitzgerald", "given" : "Oliver", "non-dropping-particle" : "", "parse-names" : false, "suffix" : "" }, { "dropping-particle" : "", "family" : "Freeman", "given" : "Colin", "non-dropping-particle" : "", "parse-names" : false, "suffix" : "" }, { "dropping-particle" : "", "family" : "Giardina", "given" : "Emiliano", "non-dropping-particle" : "", "parse-names" : false, "suffix" : "" }, { "dropping-particle" : "", "family" : "Gray", "given" : "Emma", "non-dropping-particle" : "", "parse-names" : false, "suffix" : "" }, { "dropping-particle" : "", "family" : "Hofer", "given" : "Angelika", "non-dropping-particle" : "", "parse-names" : false, "suffix" : "" }, { "dropping-particle" : "", "family" : "H\u00fcffmeier", "given" : "Ulrike", "non-dropping-particle" : "", "parse-names" : false, "suffix" : "" }, { "dropping-particle" : "", "family" : "Hunt", "given" : "Sarah E", "non-dropping-particle" : "", "parse-names" : false, "suffix" : "" }, { "dropping-particle" : "", "family" : "Irvine", "given" : "Alan D", "non-dropping-particle" : "", "parse-names" : false, "suffix" : "" }, { "dropping-particle" : "", "family" : "Jankowski", "given" : "Janusz", "non-dropping-particle" : "", "parse-names" : false, "suffix" : "" }, { "dropping-particle" : "", "family" : "Kirby", "given" : "Brian", "non-dropping-particle" : "", "parse-names" : false, "suffix" : "" }, { "dropping-particle" : "", "family" : "Langford", "given" : "Cordelia", "non-dropping-particle" : "", "parse-names" : false, "suffix" : "" }, { "dropping-particle" : "", "family" : "Lascorz", "given" : "Jes\u00fas", "non-dropping-particle" : "", "parse-names" : false, "suffix" : "" }, { "dropping-particle" : "", "family" : "Leman", "given" : "Joyce", "non-dropping-particle" : "", "parse-names" : false, "suffix" : "" }, { "dropping-particle" : "", "family" : "Leslie", "given" : "Stephen", "non-dropping-particle" : "", "parse-names" : false, "suffix" : "" }, { "dropping-particle" : "", "family" : "Mallbris", "given" : "Lotus", "non-dropping-particle" : "", "parse-names" : false, "suffix" : "" }, { "dropping-particle" : "", "family" : "Markus", "given" : "Hugh S", "non-dropping-particle" : "", "parse-names" : false, "suffix" : "" }, { "dropping-particle" : "", "family" : "Mathew", "given" : "Christopher G", "non-dropping-particle" : "", "parse-names" : false, "suffix" : "" }, { "dropping-particle" : "", "family" : "McLean", "given" : "W H Irwin", "non-dropping-particle" : "", "parse-names" : false, "suffix" : "" }, { "dropping-particle" : "", "family" : "McManus", "given" : "Ross", "non-dropping-particle" : "", "parse-names" : false, "suffix" : "" }, { "dropping-particle" : "", "family" : "M\u00f6ssner", "given" : "Rotraut", "non-dropping-particle" : "", "parse-names" : false, "suffix" : "" }, { "dropping-particle" : "", "family" : "Moutsianas", "given" : "Loukas", "non-dropping-particle" : "", "parse-names" : false, "suffix" : "" }, { "dropping-particle" : "", "family" : "Naluai", "given" : "Asa T", "non-dropping-particle" : "", "parse-names" : false, "suffix" : "" }, { "dropping-particle" : "", "family" : "Nestle", "given" : "Frank O", "non-dropping-particle" : "", "parse-names" : false, "suffix" : "" }, { "dropping-particle" : "", "family" : "Novelli", "given" : "Giuseppe", "non-dropping-particle" : "", "parse-names" : false, "suffix" : "" }, { "dropping-particle" : "", "family" : "Onoufriadis", "given" : "Alexandros", "non-dropping-particle" : "", "parse-names" : false, "suffix" : "" }, { "dropping-particle" : "", "family" : "Palmer", "given" : "Colin N a", "non-dropping-particle" : "", "parse-names" : false, "suffix" : "" }, { "dropping-particle" : "", "family" : "Perricone", "given" : "Carlo", "non-dropping-particle" : "", "parse-names" : false, "suffix" : "" }, { "dropping-particle" : "", "family" : "Pirinen", "given" : "Matti", "non-dropping-particle" : "", "parse-names" : false, "suffix" : "" }, { "dropping-particle" : "", "family" : "Plomin", "given" : "Robert", "non-dropping-particle" : "", "parse-names" : false, "suffix" : "" }, { "dropping-particle" : "", "family" : "Potter", "given" : "Simon C", "non-dropping-particle" : "", "parse-names" : false, "suffix" : "" }, { "dropping-particle" : "", "family" : "Pujol", "given" : "Ramon M", "non-dropping-particle" : "", "parse-names" : false, "suffix" : "" }, { "dropping-particle" : "", "family" : "Rautanen", "given" : "Anna", "non-dropping-particle" : "", "parse-names" : false, "suffix" : "" }, { "dropping-particle" : "", "family" : "Riveira-Munoz", "given" : "Eva", "non-dropping-particle" : "", "parse-names" : false, "suffix" : "" }, { "dropping-particle" : "", "family" : "Ryan", "given" : "Anthony W", "non-dropping-particle" : "", "parse-names" : false, "suffix" : "" }, { "dropping-particle" : "", "family" : "Salmhofer", "given" : "Wolfgang", "non-dropping-particle" : "", "parse-names" : false, "suffix" : "" }, { "dropping-particle" : "", "family" : "Samuelsson", "given" : "Lena", "non-dropping-particle" : "", "parse-names" : false, "suffix" : "" }, { "dropping-particle" : "", "family" : "Sawcer", "given" : "Stephen J", "non-dropping-particle" : "", "parse-names" : false, "suffix" : "" }, { "dropping-particle" : "", "family" : "Schalkwijk", "given" : "Joost", "non-dropping-particle" : "", "parse-names" : false, "suffix" : "" }, { "dropping-particle" : "", "family" : "Smith", "given" : "Catherine H", "non-dropping-particle" : "", "parse-names" : false, "suffix" : "" }, { "dropping-particle" : "", "family" : "St\u00e5hle", "given" : "Mona", "non-dropping-particle" : "", "parse-names" : false, "suffix" : "" }, { "dropping-particle" : "", "family" : "Su", "given" : "Zhan", "non-dropping-particle" : "", "parse-names" : false, "suffix" : "" }, { "dropping-particle" : "", "family" : "Tazi-Ahnini", "given" : "Rachid", "non-dropping-particle" : "", "parse-names" : false, "suffix" : "" }, { "dropping-particle" : "", "family" : "Traupe", "given" : "Heiko", "non-dropping-particle" : "", "parse-names" : false, "suffix" : "" }, { "dropping-particle" : "", "family" : "Viswanathan", "given" : "Ananth C", "non-dropping-particle" : "", "parse-names" : false, "suffix" : "" }, { "dropping-particle" : "", "family" : "Warren", "given" : "Richard B", "non-dropping-particle" : "", "parse-names" : false, "suffix" : "" }, { "dropping-particle" : "", "family" : "Weger", "given" : "Wolfgang", "non-dropping-particle" : "", "parse-names" : false, "suffix" : "" }, { "dropping-particle" : "", "family" : "Wolk", "given" : "Katarina", "non-dropping-particle" : "", "parse-names" : false, "suffix" : "" }, { "dropping-particle" : "", "family" : "Wood", "given" : "Nicholas", "non-dropping-particle" : "", "parse-names" : false, "suffix" : "" }, { "dropping-particle" : "", "family" : "Worthington", "given" : "Jane", "non-dropping-particle" : "", "parse-names" : false, "suffix" : "" }, { "dropping-particle" : "", "family" : "Young", "given" : "Helen S", "non-dropping-particle" : "", "parse-names" : false, "suffix" : "" }, { "dropping-particle" : "", "family" : "Zeeuwen", "given" : "Patrick L J M", "non-dropping-particle" : "", "parse-names" : false, "suffix" : "" }, { "dropping-particle" : "", "family" : "Hayday", "given" : "Adrian", "non-dropping-particle" : "", "parse-names" : false, "suffix" : "" }, { "dropping-particle" : "", "family" : "Burden", "given" : "a David", "non-dropping-particle" : "", "parse-names" : false, "suffix" : "" }, { "dropping-particle" : "", "family" : "Griffiths", "given" : "Christopher E M", "non-dropping-particle" : "", "parse-names" : false, "suffix" : "" }, { "dropping-particle" : "", "family" : "Kere", "given" : "Juha", "non-dropping-particle" : "", "parse-names" : false, "suffix" : "" }, { "dropping-particle" : "", "family" : "Reis", "given" : "Andr\u00e9", "non-dropping-particle" : "", "parse-names" : false, "suffix" : "" }, { "dropping-particle" : "", "family" : "McVean", "given" : "Gilean", "non-dropping-particle" : "", "parse-names" : false, "suffix" : "" }, { "dropping-particle" : "", "family" : "Evans", "given" : "David M", "non-dropping-particle" : "", "parse-names" : false, "suffix" : "" }, { "dropping-particle" : "", "family" : "Brown", "given" : "Matthew a", "non-dropping-particle" : "", "parse-names" : false, "suffix" : "" }, { "dropping-particle" : "", "family" : "Barker", "given" : "Jonathan N", "non-dropping-particle" : "", "parse-names" : false, "suffix" : "" }, { "dropping-particle" : "", "family" : "Peltonen", "given" : "Leena", "non-dropping-particle" : "", "parse-names" : false, "suffix" : "" }, { "dropping-particle" : "", "family" : "Donnelly", "given" : "Peter", "non-dropping-particle" : "", "parse-names" : false, "suffix" : "" }, { "dropping-particle" : "", "family" : "Trembath", "given" : "Richard C", "non-dropping-particle" : "", "parse-names" : false, "suffix" : "" } ], "container-title" : "Nature Genetics", "id" : "ITEM-1", "issue" : "11", "issued" : { "date-parts" : [ [ "2010", "11" ] ] }, "page" : "985-90", "title" : "A genome-wide association study identifies new psoriasis susceptibility loci and an interaction between HLA-C and ERAP1.", "type" : "article-journal", "volume" : "42" }, "uris" : [ "http://www.mendeley.com/documents/?uuid=86551c60-10a3-4a5a-8620-ce2d1c374586" ] } ], "mendeley" : { "previouslyFormattedCitation" : "&lt;sup&gt;14&lt;/sup&gt;" }, "properties" : { "noteIndex" : 0 }, "schema" : "https://github.com/citation-style-language/schema/raw/master/csl-citation.json" }</w:instrText>
-      </w:r>
-      <w:r>
-        <w:fldChar w:fldCharType="separate"/>
-      </w:r>
-      <w:r>
-        <w:rPr>
-          <w:noProof/>
-          <w:vertAlign w:val="superscript"/>
-        </w:rPr>
-        <w:t>14</w:t>
-      </w:r>
-      <w:r>
-        <w:fldChar w:fldCharType="end"/>
-      </w:r>
-      <w:r>
-        <w:t xml:space="preserve"> looked for epistasis amongst significant marginal effects from a GWA study for psoriasis, and demonstrated that the risk alleles at the HLA-C and ERAP1 loci only conferred effects if they were both present. A similar pattern of epistasis was uncovered using the same strategy by Evans et al</w:t>
-      </w:r>
-      <w:r>
-        <w:fldChar w:fldCharType="begin" w:fldLock="1"/>
-      </w:r>
-      <w:r>
-        <w:instrText>ADDIN CSL_CITATION { "citationItems" : [ { "id" : "ITEM-1", "itemData" : { "DOI" : "10.1038/ng.873", "ISSN" : "1061-4036", "author" : [ { "dropping-particle" : "", "family" : "Evans", "given" : "David M", "non-dropping-particle" : "", "parse-names" : false, "suffix" : "" }, { "dropping-particle" : "", "family" : "Spencer", "given" : "Chris C a", "non-dropping-particle" : "", "parse-names" : false, "suffix" : "" }, { "dropping-particle" : "", "family" : "Pointon", "given" : "Jennifer J", "non-dropping-particle" : "", "parse-names" : false, "suffix" : "" }, { "dropping-particle" : "", "family" : "Su", "given" : "Zhan", "non-dropping-particle" : "", "parse-names" : false, "suffix" : "" }, { "dropping-particle" : "", "family" : "Harvey", "given" : "David", "non-dropping-particle" : "", "parse-names" : false, "suffix" : "" }, { "dropping-particle" : "", "family" : "Kochan", "given" : "Grazyna", "non-dropping-particle" : "", "parse-names" : false, "suffix" : "" }, { "dropping-particle" : "", "family" : "Opperman", "given" : "Udo", "non-dropping-particle" : "", "parse-names" : false, "suffix" : "" }, { "dropping-particle" : "", "family" : "Dilthey", "given" : "Alexander", "non-dropping-particle" : "", "parse-names" : false, "suffix" : "" }, { "dropping-particle" : "", "family" : "Pirinen", "given" : "Matti", "non-dropping-particle" : "", "parse-names" : false, "suffix" : "" }, { "dropping-particle" : "", "family" : "Stone", "given" : "Millicent a", "non-dropping-particle" : "", "parse-names" : false, "suffix" : "" }, { "dropping-particle" : "", "family" : "Appleton", "given" : "Louise", "non-dropping-particle" : "", "parse-names" : false, "suffix" : "" }, { "dropping-particle" : "", "family" : "Moutsianis", "given" : "Loukas", "non-dropping-particle" : "", "parse-names" : false, "suffix" : "" }, { "dropping-particle" : "", "family" : "Leslie", "given" : "Stephen", "non-dropping-particle" : "", "parse-names" : false, "suffix" : "" }, { "dropping-particle" : "", "family" : "Wordsworth", "given" : "Tom", "non-dropping-particle" : "", "parse-names" : false, "suffix" : "" }, { "dropping-particle" : "", "family" : "Kenna", "given" : "Tony J", "non-dropping-particle" : "", "parse-names" : false, "suffix" : "" }, { "dropping-particle" : "", "family" : "Karaderi", "given" : "Tugce", "non-dropping-particle" : "", "parse-names" : false, "suffix" : "" }, { "dropping-particle" : "", "family" : "Thomas", "given" : "Gethin P", "non-dropping-particle" : "", "parse-names" : false, "suffix" : "" }, { "dropping-particle" : "", "family" : "Ward", "given" : "Michael M", "non-dropping-particle" : "", "parse-names" : false, "suffix" : "" }, { "dropping-particle" : "", "family" : "Weisman", "given" : "Michael H", "non-dropping-particle" : "", "parse-names" : false, "suffix" : "" }, { "dropping-particle" : "", "family" : "Farrar", "given" : "Claire", "non-dropping-particle" : "", "parse-names" : false, "suffix" : "" }, { "dropping-particle" : "", "family" : "Bradbury", "given" : "Linda a", "non-dropping-particle" : "", "parse-names" : false, "suffix" : "" }, { "dropping-particle" : "", "family" : "Danoy", "given" : "Patrick", "non-dropping-particle" : "", "parse-names" : false, "suffix" : "" }, { "dropping-particle" : "", "family" : "Inman", "given" : "Robert D", "non-dropping-particle" : "", "parse-names" : false, "suffix" : "" }, { "dropping-particle" : "", "family" : "Maksymowych", "given" : "Walter", "non-dropping-particle" : "", "parse-names" : false, "suffix" : "" }, { "dropping-particle" : "", "family" : "Gladman", "given" : "Dafna", "non-dropping-particle" : "", "parse-names" : false, "suffix" : "" }, { "dropping-particle" : "", "family" : "Rahman", "given" : "Proton", "non-dropping-particle" : "", "parse-names" : false, "suffix" : "" }, { "dropping-particle" : "", "family" : "Morgan", "given" : "Ann", "non-dropping-particle" : "", "parse-names" : false, "suffix" : "" }, { "dropping-particle" : "", "family" : "Marzo-Ortega", "given" : "Helena", "non-dropping-particle" : "", "parse-names" : false, "suffix" : "" }, { "dropping-particle" : "", "family" : "Bowness", "given" : "Paul", "non-dropping-particle" : "", "parse-names" : false, "suffix" : "" }, { "dropping-particle" : "", "family" : "Gaffney", "given" : "Karl", "non-dropping-particle" : "", "parse-names" : false, "suffix" : "" }, { "dropping-particle" : "", "family" : "Gaston", "given" : "J S Hill", "non-dropping-particle" : "", "parse-names" : false, "suffix" : "" }, { "dropping-particle" : "", "family" : "Smith", "given" : "Malcolm", "non-dropping-particle" : "", "parse-names" : false, "suffix" : "" }, { "dropping-particle" : "", "family" : "Bruges-Armas", "given" : "Jacome", "non-dropping-particle" : "", "parse-names" : false, "suffix" : "" }, { "dropping-particle" : "", "family" : "Couto", "given" : "Ana-Rita", "non-dropping-particle" : "", "parse-names" : false, "suffix" : "" }, { "dropping-particle" : "", "family" : "Sorrentino", "given" : "Rosa", "non-dropping-particle" : "", "parse-names" : false, "suffix" : "" }, { "dropping-particle" : "", "family" : "Paladini", "given" : "Fabiana", "non-dropping-particle" : "", "parse-names" : false, "suffix" : "" }, { "dropping-particle" : "", "family" : "Ferreira", "given" : "Manuel a", "non-dropping-particle" : "", "parse-names" : false, "suffix" : "" }, { "dropping-particle" : "", "family" : "Xu", "given" : "Huji", "non-dropping-particle" : "", "parse-names" : false, "suffix" : "" }, { "dropping-particle" : "", "family" : "Liu", "given" : "Yu", "non-dropping-particle" : "", "parse-names" : false, "suffix" : "" }, { "dropping-particle" : "", "family" : "Jiang", "given" : "Lei", "non-dropping-particle" : "", "parse-names" : false, "suffix" : "" }, { "dropping-particle" : "", "family" : "Lopez-Larrea", "given" : "Carlos", "non-dropping-particle" : "", "parse-names" : false, "suffix" : "" }, { "dropping-particle" : "", "family" : "D\u00edaz-Pe\u00f1a", "given" : "Roberto", "non-dropping-particle" : "", "parse-names" : false, "suffix" : "" }, { "dropping-particle" : "", "family" : "L\u00f3pez-V\u00e1zquez", "given" : "Antonio", "non-dropping-particle" : "", "parse-names" : false, "suffix" : "" }, { "dropping-particle" : "", "family" : "Zayats", "given" : "Tetyana", "non-dropping-particle" : "", "parse-names" : false, "suffix" : "" }, { "dropping-particle" : "", "family" : "Band", "given" : "Gavin", "non-dropping-particle" : "", "parse-names" : false, "suffix" : "" }, { "dropping-particle" : "", "family" : "Bellenguez", "given" : "C\u00e9line", "non-dropping-particle" : "", "parse-names" : false, "suffix" : "" }, { "dropping-particle" : "", "family" : "Blackburn", "given" : "Hannah", "non-dropping-particle" : "", "parse-names" : false, "suffix" : "" }, { "dropping-particle" : "", "family" : "Blackwell", "given" : "Jenefer M", "non-dropping-particle" : "", "parse-names" : false, "suffix" : "" }, { "dropping-particle" : "", "family" : "Bramon", "given" : "Elvira", "non-dropping-particle" : "", "parse-names" : false, "suffix" : "" }, { "dropping-particle" : "", "family" : "Bumpstead", "given" : "Suzannah J", "non-dropping-particle" : "", "parse-names" : false, "suffix" : "" }, { "dropping-particle" : "", "family" : "Casas", "given" : "Juan P", "non-dropping-particle" : "", "parse-names" : false, "suffix" : "" }, { "dropping-particle" : "", "family" : "Corvin", "given" : "Aiden", "non-dropping-particle" : "", "parse-names" : false, "suffix" : "" }, { "dropping-particle" : "", "family" : "Craddock", "given" : "Nicholas", "non-dropping-particle" : "", "parse-names" : false, "suffix" : "" }, { "dropping-particle" : "", "family" : "Deloukas", "given" : "Panos", "non-dropping-particle" : "", "parse-names" : false, "suffix" : "" }, { "dropping-particle" : "", "family" : "Dronov", "given" : "Serge", "non-dropping-particle" : "", "parse-names" : false, "suffix" : "" }, { "dropping-particle" : "", "family" : "Duncanson", "given" : "Audrey", "non-dropping-particle" : "", "parse-names" : false, "suffix" : "" }, { "dropping-particle" : "", "family" : "Edkins", "given" : "Sarah", "non-dropping-particle" : "", "parse-names" : false, "suffix" : "" }, { "dropping-particle" : "", "family" : "Freeman", "given" : "Colin", "non-dropping-particle" : "", "parse-names" : false, "suffix" : "" }, { "dropping-particle" : "", "family" : "Gillman", "given" : "Matthew", "non-dropping-particle" : "", "parse-names" : false, "suffix" : "" }, { "dropping-particle" : "", "family" : "Gray", "given" : "Emma", "non-dropping-particle" : "", "parse-names" : false, "suffix" : "" }, { "dropping-particle" : "", "family" : "Gwilliam", "given" : "Rhian", "non-dropping-particle" : "", "parse-names" : false, "suffix" : "" }, { "dropping-particle" : "", "family" : "Hammond", "given" : "Naomi", "non-dropping-particle" : "", "parse-names" : false, "suffix" : "" }, { "dropping-particle" : "", "family" : "Hunt", "given" : "Sarah E", "non-dropping-particle" : "", "parse-names" : false, "suffix" : "" }, { "dropping-particle" : "", "family" : "Jankowski", "given" : "Janusz", "non-dropping-particle" : "", "parse-names" : false, "suffix" : "" }, { "dropping-particle" : "", "family" : "Jayakumar", "given" : "Alagurevathi", "non-dropping-particle" : "", "parse-names" : false, "suffix" : "" }, { "dropping-particle" : "", "family" : "Langford", "given" : "Cordelia", "non-dropping-particle" : "", "parse-names" : false, "suffix" : "" }, { "dropping-particle" : "", "family" : "Liddle", "given" : "Jennifer", "non-dropping-particle" : "", "parse-names" : false, "suffix" : "" }, { "dropping-particle" : "", "family" : "Markus", "given" : "Hugh S", "non-dropping-particle" : "", "parse-names" : false, "suffix" : "" }, { "dropping-particle" : "", "family" : "Mathew", "given" : "Christopher G", "non-dropping-particle" : "", "parse-names" : false, "suffix" : "" }, { "dropping-particle" : "", "family" : "McCann", "given" : "Owen T", "non-dropping-particle" : "", "parse-names" : false, "suffix" : "" }, { "dropping-particle" : "", "family" : "McCarthy", "given" : "Mark I", "non-dropping-particle" : "", "parse-names" : false, "suffix" : "" }, { "dropping-particle" : "", "family" : "Palmer", "given" : "Colin N a", "non-dropping-particle" : "", "parse-names" : false, "suffix" : "" }, { "dropping-particle" : "", "family" : "Peltonen", "given" : "Leena", "non-dropping-particle" : "", "parse-names" : false, "suffix" : "" }, { "dropping-particle" : "", "family" : "Plomin", "given" : "Robert", "non-dropping-particle" : "", "parse-names" : false, "suffix" : "" }, { "dropping-particle" : "", "family" : "Potter", "given" : "Simon C", "non-dropping-particle" : "", "parse-names" : false, "suffix" : "" }, { "dropping-particle" : "", "family" : "Rautanen", "given" : "Anna", "non-dropping-particle" : "", "parse-names" : false, "suffix" : "" }, { "dropping-particle" : "", "family" : "Ravindrarajah", "given" : "Radhi", "non-dropping-particle" : "", "parse-names" : false, "suffix" : "" }, { "dropping-particle" : "", "family" : "Ricketts", "given" : "Michelle", "non-dropping-particle" : "", "parse-names" : false, "suffix" : "" }, { "dropping-particle" : "", "family" : "Samani", "given" : "Nilesh", "non-dropping-particle" : "", "parse-names" : false, "suffix" : "" }, { "dropping-particle" : "", "family" : "Sawcer", "given" : "Stephen J", "non-dropping-particle" : "", "parse-names" : false, "suffix" : "" }, { "dropping-particle" : "", "family" : "Strange", "given" : "Amy", "non-dropping-particle" : "", "parse-names" : false, "suffix" : "" }, { "dropping-particle" : "", "family" : "Trembath", "given" : "Richard C", "non-dropping-particle" : "", "parse-names" : false, "suffix" : "" }, { "dropping-particle" : "", "family" : "Viswanathan", "given" : "Ananth C", "non-dropping-particle" : "", "parse-names" : false, "suffix" : "" }, { "dropping-particle" : "", "family" : "Waller", "given" : "Matthew", "non-dropping-particle" : "", "parse-names" : false, "suffix" : "" }, { "dropping-particle" : "", "family" : "Weston", "given" : "Paul", "non-dropping-particle" : "", "parse-names" : false, "suffix" : "" }, { "dropping-particle" : "", "family" : "Whittaker", "given" : "Pamela", "non-dropping-particle" : "", "parse-names" : false, "suffix" : "" }, { "dropping-particle" : "", "family" : "Widaa", "given" : "Sara", "non-dropping-particle" : "", "parse-names" : false, "suffix" : "" }, { "dropping-particle" : "", "family" : "Wood", "given" : "Nicholas W", "non-dropping-particle" : "", "parse-names" : false, "suffix" : "" }, { "dropping-particle" : "", "family" : "McVean", "given" : "Gilean", "non-dropping-particle" : "", "parse-names" : false, "suffix" : "" }, { "dropping-particle" : "", "family" : "Reveille", "given" : "John D", "non-dropping-particle" : "", "parse-names" : false, "suffix" : "" }, { "dropping-particle" : "", "family" : "Wordsworth", "given" : "B Paul", "non-dropping-particle" : "", "parse-names" : false, "suffix" : "" }, { "dropping-particle" : "", "family" : "Brown", "given" : "Matthew a", "non-dropping-particle" : "", "parse-names" : false, "suffix" : "" }, { "dropping-particle" : "", "family" : "Donnelly", "given" : "Peter", "non-dropping-particle" : "", "parse-names" : false, "suffix" : "" } ], "container-title" : "Nature Genetics", "id" : "ITEM-1", "issue" : "8", "issued" : { "date-parts" : [ [ "2011", "7", "10" ] ] }, "title" : "Interaction between ERAP1 and HLA-B27 in ankylosing spondylitis implicates peptide handling in the mechanism for HLA-B27 in disease susceptibility", "type" : "article-journal", "volume" : "43" }, "uris" : [ "http://www.mendeley.com/documents/?uuid=ad67b051-a322-4d0d-969c-9e68d33aad67" ] } ], "mendeley" : { "previouslyFormattedCitation" : "&lt;sup&gt;15&lt;/sup&gt;" }, "properties" : { "noteIndex" : 0 }, "schema" : "https://github.com/citation-style-language/schema/raw/master/csl-citation.json" }</w:instrText>
-      </w:r>
-      <w:r>
-        <w:fldChar w:fldCharType="separate"/>
-      </w:r>
-      <w:r>
-        <w:rPr>
-          <w:noProof/>
-          <w:vertAlign w:val="superscript"/>
-        </w:rPr>
-        <w:t>15</w:t>
-      </w:r>
-      <w:r>
-        <w:fldChar w:fldCharType="end"/>
-      </w:r>
-      <w:r>
-        <w:t xml:space="preserve"> in a GWA study for </w:t>
+        <w:t>Given the current empirical evidence</w:t>
+      </w:r>
+      <w:r>
+        <w:t xml:space="preserve">, one can </w:t>
       </w:r>
       <w:proofErr w:type="spellStart"/>
       <w:r>
-        <w:t>ankylosing</w:t>
+        <w:t>hypothesise</w:t>
       </w:r>
       <w:proofErr w:type="spellEnd"/>
       <w:r>
-        <w:t xml:space="preserve"> spondylitis, this time between ERAP1 and a large </w:t>
-      </w:r>
-      <w:r>
-        <w:t xml:space="preserve">additive </w:t>
-      </w:r>
-      <w:r>
-        <w:t>effect at HLA-B27. In both cases, the same patterns replicated in independent samples, and</w:t>
-      </w:r>
-      <w:r>
-        <w:t xml:space="preserve"> these</w:t>
-      </w:r>
-      <w:r>
-        <w:t xml:space="preserve"> are perhaps the first statistically robust examples of epistasis influencing human complex traits.</w:t>
-      </w:r>
-      <w:r>
-        <w:t xml:space="preserve"> </w:t>
-      </w:r>
-    </w:p>
-    <w:p/>
-    <w:p>
-      <w:r>
-        <w:t xml:space="preserve">One criticism of these examples of epistasis is that they are evident on the observed scale of the disease trait, but because the interaction is between SNPs with large effects it could be the case that on the liability scale of disease the contribution to risk is purely </w:t>
-      </w:r>
-      <w:proofErr w:type="gramStart"/>
-      <w:r>
-        <w:t>additive</w:t>
-      </w:r>
-      <w:proofErr w:type="gramEnd"/>
-      <w:r>
-        <w:t xml:space="preserve">. This is indeed a philosophical quandary when dealing with binary phenotypes, because on the observed scale one is implicitly using an </w:t>
-      </w:r>
-      <w:proofErr w:type="spellStart"/>
-      <w:r>
-        <w:t>epistatic</w:t>
-      </w:r>
-      <w:proofErr w:type="spellEnd"/>
-      <w:r>
-        <w:t xml:space="preserve"> threshold model, in the sense that an individual will not get the disease unless they have a sufficiently large number of risk alleles to lead to disease. </w:t>
-      </w:r>
-    </w:p>
-    <w:p/>
-    <w:p>
-      <w:r>
-        <w:t xml:space="preserve">Given the success of identifying epistasis through </w:t>
-      </w:r>
-      <w:proofErr w:type="spellStart"/>
-      <w:r>
-        <w:t>endophenotypes</w:t>
-      </w:r>
-      <w:proofErr w:type="spellEnd"/>
-      <w:r>
-        <w:t>, and by restricting the search to SNPs with known marginal effects, it is intuitive that combining these strategies should be fruitful. Becker et al</w:t>
-      </w:r>
-      <w:r>
-        <w:fldChar w:fldCharType="begin" w:fldLock="1"/>
-      </w:r>
-      <w:r>
-        <w:instrText>ADDIN CSL_CITATION { "citationItems" : [ { "id" : "ITEM-1", "itemData" : { "DOI" : "ejhg2011156 [pii]\n10.1038/ejhg.2011.156 [doi]", "ISBN" : "1476-5438 (Electronic)\n1018-4813 (Linking)", "PMID" : "21847142", "abstract" : "We aimed at identifying transcripts whose expression is regulated by a SNP-SNP interaction. Out of 47,294 expression phenotypes we used 3107 transcripts that survived an extensive quality control and 86,613 linkage disequilibrium-pruned SNP markers that have been genotyped in 210 individuals. For each transcript we defined cis-SNPs, tested them for epistasis with all trans-SNPs, and corrected all observed cis-trans-regulated expression effects for multiple testing. We determined that the expression of about 15% of all included transcripts is regulated by a significant two-locus interaction, which is more than expected (P = 2.86 x 10(-144)). Our findings suggest further that cis-markers with so called 'marginal effects' are more likely to be involved in two-locus gene regulation than expected (P = 8.27 x 10(-05)), although the majority of interacting cis-markers showed no one-locus regulation. Furthermore, we found evidence that gene-mediated trans-effects are not a major source of epistasis, as no enrichment of genes has been found in close vicinity of trans-SNPs. In addition, our data support the notion that neither chromosomal regions nor cellular processes are enriched in epistatic interactions. Finally, some of the cis-trans regulated genes have been found in genome-wide association studies, which might be interesting for follow-up studies of the corresponding disorders. In summary, our results provide novel insights into the complex genome-transcriptome regulation.", "author" : [ { "dropping-particle" : "", "family" : "Becker", "given" : "J", "non-dropping-particle" : "", "parse-names" : false, "suffix" : "" }, { "dropping-particle" : "", "family" : "Wendland", "given" : "J R", "non-dropping-particle" : "", "parse-names" : false, "suffix" : "" }, { "dropping-particle" : "", "family" : "Haenisch", "given" : "B", "non-dropping-particle" : "", "parse-names" : false, "suffix" : "" }, { "dropping-particle" : "", "family" : "Nothen", "given" : "M M", "non-dropping-particle" : "", "parse-names" : false, "suffix" : "" }, { "dropping-particle" : "", "family" : "Schumacher", "given" : "J", "non-dropping-particle" : "", "parse-names" : false, "suffix" : "" } ], "container-title" : "Eur J Hum Genet", "edition" : "2011/08/19", "id" : "ITEM-1", "issue" : "1", "issued" : { "date-parts" : [ [ "2012" ] ] }, "note" : "Becker, Jessica\nWendland, Jens R\nHaenisch, Britta\nNothen, Markus M\nSchumacher, Johannes\nResearch Support, N.I.H., Extramural\nResearch Support, Non-U.S. Gov't\nEngland\nEuropean journal of human genetics : EJHG\nEur J Hum Genet. 2012 Jan;20(1):97-101. doi: 10.1038/ejhg.2011.156. Epub 2011 Aug 17.", "page" : "97-101", "title" : "A systematic eQTL study of cis-trans epistasis in 210 HapMap individuals", "type" : "article-journal", "volume" : "20" }, "uris" : [ "http://www.mendeley.com/documents/?uuid=225cea3b-96a9-433b-83f3-41625fa4952d" ] } ], "mendeley" : { "previouslyFormattedCitation" : "&lt;sup&gt;16&lt;/sup&gt;" }, "properties" : { "noteIndex" : 0 }, "schema" : "https://github.com/citation-style-language/schema/raw/master/csl-citation.json" }</w:instrText>
-      </w:r>
-      <w:r>
-        <w:fldChar w:fldCharType="separate"/>
-      </w:r>
-      <w:r>
-        <w:rPr>
-          <w:noProof/>
-          <w:vertAlign w:val="superscript"/>
-        </w:rPr>
-        <w:t>16</w:t>
-      </w:r>
-      <w:r>
-        <w:fldChar w:fldCharType="end"/>
-      </w:r>
-      <w:r>
-        <w:t xml:space="preserve"> searched for epistasis influencing gene expression, restricting the search to be for probes with known </w:t>
-      </w:r>
-      <w:proofErr w:type="spellStart"/>
-      <w:r>
-        <w:t>cis</w:t>
-      </w:r>
-      <w:proofErr w:type="spellEnd"/>
-      <w:r>
-        <w:t xml:space="preserve">-acting </w:t>
-      </w:r>
-      <w:proofErr w:type="spellStart"/>
-      <w:r>
-        <w:t>eQTLs</w:t>
-      </w:r>
-      <w:proofErr w:type="spellEnd"/>
-      <w:r>
-        <w:t xml:space="preserve">, and looking for interactions only between a </w:t>
-      </w:r>
-      <w:proofErr w:type="spellStart"/>
-      <w:r>
-        <w:t>cis</w:t>
-      </w:r>
-      <w:proofErr w:type="spellEnd"/>
-      <w:r>
-        <w:t xml:space="preserve">-acting </w:t>
-      </w:r>
-      <w:proofErr w:type="spellStart"/>
-      <w:r>
-        <w:t>eQTL</w:t>
-      </w:r>
-      <w:proofErr w:type="spellEnd"/>
-      <w:r>
-        <w:t xml:space="preserve"> and all remaining trans-SNPs. Though it is unclear if any of their results surpassed a significance threshold that accounts for the experiment-wide testing burden, and no replication was attempt</w:t>
-      </w:r>
-      <w:r>
-        <w:t xml:space="preserve">ed, it appears that there was enrichment for probes with nominally significant interactions. </w:t>
-      </w:r>
-    </w:p>
-    <w:p/>
-    <w:p>
-      <w:r>
-        <w:t>Though we have only focused on a few examples here, t</w:t>
-      </w:r>
-      <w:r>
-        <w:t>he picture that is emerging is that</w:t>
-      </w:r>
-      <w:r>
-        <w:t xml:space="preserve"> compelling statistical support is absent for the vast majority of r</w:t>
-      </w:r>
-      <w:r>
-        <w:t xml:space="preserve">eported </w:t>
-      </w:r>
-      <w:proofErr w:type="spellStart"/>
-      <w:r>
-        <w:t>ep</w:t>
-      </w:r>
-      <w:r>
-        <w:t>i</w:t>
-      </w:r>
-      <w:r>
-        <w:t>s</w:t>
-      </w:r>
-      <w:r>
-        <w:t>tatic</w:t>
-      </w:r>
-      <w:proofErr w:type="spellEnd"/>
-      <w:r>
-        <w:t xml:space="preserve"> interactions. Potentially through </w:t>
-      </w:r>
-      <w:r>
-        <w:t xml:space="preserve">some level of </w:t>
-      </w:r>
-      <w:r>
-        <w:t>ascertainment bias,</w:t>
-      </w:r>
-      <w:r>
-        <w:t xml:space="preserve"> those </w:t>
-      </w:r>
-      <w:proofErr w:type="spellStart"/>
-      <w:r>
-        <w:t>epista</w:t>
-      </w:r>
-      <w:r>
-        <w:t>tic</w:t>
-      </w:r>
-      <w:proofErr w:type="spellEnd"/>
-      <w:r>
-        <w:t xml:space="preserve"> effects that</w:t>
-      </w:r>
-      <w:r>
-        <w:t xml:space="preserve"> appear to be statistically robust </w:t>
-      </w:r>
-      <w:r>
-        <w:t>have predominantly large margina</w:t>
-      </w:r>
-      <w:r>
-        <w:t>l effects, and contribute relatively</w:t>
-      </w:r>
-      <w:r>
-        <w:t xml:space="preserve"> little in terms of phenotypic variance from interaction terms alone.</w:t>
-      </w:r>
-      <w:r>
-        <w:t xml:space="preserve"> </w:t>
-      </w:r>
-      <w:r>
-        <w:t xml:space="preserve">At this point in time, one can </w:t>
-      </w:r>
-      <w:proofErr w:type="spellStart"/>
-      <w:r>
-        <w:t>hypothesise</w:t>
-      </w:r>
-      <w:proofErr w:type="spellEnd"/>
-      <w:r>
-        <w:t xml:space="preserve"> that the number of instances of epistasis may indeed be large, but the evidence currently suggests that the impact that epistasis has on complex traits is rather small.</w:t>
+        <w:t xml:space="preserve"> that the number of instances of epistas</w:t>
+      </w:r>
+      <w:r>
+        <w:t xml:space="preserve">is may indeed be large, but </w:t>
+      </w:r>
+      <w:r>
+        <w:t xml:space="preserve">that the </w:t>
+      </w:r>
+      <w:r>
+        <w:t>contribution of variance from gene interactions</w:t>
+      </w:r>
+      <w:r>
+        <w:t xml:space="preserve"> on complex traits is rather small.</w:t>
       </w:r>
     </w:p>
     <w:p/>
@@ -2937,19 +2290,18 @@
       <w:pPr>
         <w:pStyle w:val="Heading2"/>
       </w:pPr>
-      <w:bookmarkStart w:id="8" w:name="_Toc242378102"/>
+      <w:bookmarkStart w:id="8" w:name="_Toc242438409"/>
       <w:r>
         <w:t>To which scientific question(s) is epistasis the answer?</w:t>
       </w:r>
       <w:bookmarkEnd w:id="8"/>
     </w:p>
-    <w:p/>
     <w:p/>
     <w:p>
       <w:pPr>
         <w:pStyle w:val="Heading3"/>
       </w:pPr>
-      <w:bookmarkStart w:id="9" w:name="_Toc242378103"/>
+      <w:bookmarkStart w:id="9" w:name="_Toc242438410"/>
       <w:proofErr w:type="gramStart"/>
       <w:r>
         <w:t>The missing heritability?</w:t>
@@ -3318,7 +2670,7 @@
       <w:pPr>
         <w:pStyle w:val="Heading3"/>
       </w:pPr>
-      <w:bookmarkStart w:id="10" w:name="_Toc242378104"/>
+      <w:bookmarkStart w:id="10" w:name="_Toc242438411"/>
       <w:r>
         <w:t>Elucidating</w:t>
       </w:r>
@@ -3655,7 +3007,29 @@
       </w:r>
       <w:proofErr w:type="spellEnd"/>
       <w:r>
-        <w:t xml:space="preserve"> on the heritability of a higher level trait.  </w:t>
+        <w:t xml:space="preserve"> on the heritab</w:t>
+      </w:r>
+      <w:r>
+        <w:t>ility of a higher level trait. Stringer et al</w:t>
+      </w:r>
+      <w:r>
+        <w:fldChar w:fldCharType="begin" w:fldLock="1"/>
+      </w:r>
+      <w:r>
+        <w:instrText>ADDIN CSL_CITATION { "citationItems" : [ { "id" : "ITEM-1", "itemData" : { "DOI" : "10.1371/journal.pone.0068913", "author" : [ { "dropping-particle" : "", "family" : "Kahn", "given" : "S", "non-dropping-particle" : "", "parse-names" : false, "suffix" : "" }, { "dropping-particle" : "", "family" : "Hill", "given" : "William G", "non-dropping-particle" : "", "parse-names" : false, "suffix" : "" }, { "dropping-particle" : "", "family" : "Wray", "given" : "Naomi R", "non-dropping-particle" : "", "parse-names" : false, "suffix" : "" }, { "dropping-particle" : "", "family" : "Stringer", "given" : "Sven", "non-dropping-particle" : "", "parse-names" : false, "suffix" : "" }, { "dropping-particle" : "", "family" : "Derks", "given" : "Eske M", "non-dropping-particle" : "", "parse-names" : false, "suffix" : "" } ], "id" : "ITEM-1", "issue" : "7", "issued" : { "date-parts" : [ [ "2013" ] ] }, "page" : "1-9", "title" : "Assumptions and Properties of Limiting Pathway Models for Analysis of Epistasis in Complex Traits", "type" : "article-journal", "volume" : "8" }, "uris" : [ "http://www.mendeley.com/documents/?uuid=5f0b69bf-fa71-4cb4-b965-77dffb7d03dd" ] } ], "mendeley" : { "previouslyFormattedCitation" : "&lt;sup&gt;35&lt;/sup&gt;" }, "properties" : { "noteIndex" : 0 }, "schema" : "https://github.com/citation-style-language/schema/raw/master/csl-citation.json" }</w:instrText>
+      </w:r>
+      <w:r>
+        <w:fldChar w:fldCharType="separate"/>
+      </w:r>
+      <w:r>
+        <w:rPr>
+          <w:noProof/>
+          <w:vertAlign w:val="superscript"/>
+        </w:rPr>
+        <w:t>35</w:t>
+      </w:r>
+      <w:r>
+        <w:fldChar w:fldCharType="end"/>
       </w:r>
     </w:p>
     <w:p/>
@@ -3750,7 +3124,7 @@
       <w:pPr>
         <w:pStyle w:val="Heading3"/>
       </w:pPr>
-      <w:bookmarkStart w:id="11" w:name="_Toc242378105"/>
+      <w:bookmarkStart w:id="11" w:name="_Toc242438412"/>
       <w:proofErr w:type="gramStart"/>
       <w:r>
         <w:t>Evolution</w:t>
@@ -3882,7 +3256,7 @@
         <w:fldChar w:fldCharType="begin" w:fldLock="1"/>
       </w:r>
       <w:r>
-        <w:instrText>ADDIN CSL_CITATION { "citationItems" : [ { "id" : "ITEM-1", "itemData" : { "DOI" : "10.1371/journal.pone.0039822", "ISSN" : "1932-6203", "PMID" : "22768133", "abstract" : "Atrazine chlorohydrolase (AtzA) and its close relative melamine deaminase (TriA) differ by just nine amino acid substitutions but have distinct catalytic activities. Together, they offer an informative model system to study the molecular processes that underpin the emergence of new enzymatic function. Here we have constructed the potential evolutionary trajectories between AtzA and TriA, and characterized the catalytic activities and biophysical properties of the intermediates along those trajectories. The order in which the nine amino acid substitutions that separate the enzymes could be introduced to either enzyme, while maintaining significant catalytic activity, was dictated by epistatic interactions, principally between three amino acids within the active site: namely, S331C, N328D and F84L. The mechanistic basis for the epistatic relationships is consistent with a model for the catalytic mechanisms in which protonation is required for hydrolysis of melamine, but not atrazine.", "author" : [ { "dropping-particle" : "", "family" : "Noor", "given" : "Sajid", "non-dropping-particle" : "", "parse-names" : false, "suffix" : "" }, { "dropping-particle" : "", "family" : "Taylor", "given" : "Matthew C", "non-dropping-particle" : "", "parse-names" : false, "suffix" : "" }, { "dropping-particle" : "", "family" : "Russell", "given" : "Robyn J", "non-dropping-particle" : "", "parse-names" : false, "suffix" : "" }, { "dropping-particle" : "", "family" : "Jermiin", "given" : "Lars S", "non-dropping-particle" : "", "parse-names" : false, "suffix" : "" }, { "dropping-particle" : "", "family" : "Jackson", "given" : "Colin J", "non-dropping-particle" : "", "parse-names" : false, "suffix" : "" }, { "dropping-particle" : "", "family" : "Oakeshott", "given" : "John G", "non-dropping-particle" : "", "parse-names" : false, "suffix" : "" }, { "dropping-particle" : "", "family" : "Scott", "given" : "Colin", "non-dropping-particle" : "", "parse-names" : false, "suffix" : "" } ], "container-title" : "PloS one", "id" : "ITEM-1", "issue" : "6", "issued" : { "date-parts" : [ [ "2012", "1" ] ] }, "page" : "e39822", "title" : "Intramolecular epistasis and the evolution of a new enzymatic function.", "type" : "article-journal", "volume" : "7" }, "uris" : [ "http://www.mendeley.com/documents/?uuid=7d6883f9-c58b-425d-ab66-4bccb0c48380" ] } ], "mendeley" : { "previouslyFormattedCitation" : "&lt;sup&gt;35&lt;/sup&gt;" }, "properties" : { "noteIndex" : 0 }, "schema" : "https://github.com/citation-style-language/schema/raw/master/csl-citation.json" }</w:instrText>
+        <w:instrText>ADDIN CSL_CITATION { "citationItems" : [ { "id" : "ITEM-1", "itemData" : { "DOI" : "10.1371/journal.pone.0039822", "ISSN" : "1932-6203", "PMID" : "22768133", "abstract" : "Atrazine chlorohydrolase (AtzA) and its close relative melamine deaminase (TriA) differ by just nine amino acid substitutions but have distinct catalytic activities. Together, they offer an informative model system to study the molecular processes that underpin the emergence of new enzymatic function. Here we have constructed the potential evolutionary trajectories between AtzA and TriA, and characterized the catalytic activities and biophysical properties of the intermediates along those trajectories. The order in which the nine amino acid substitutions that separate the enzymes could be introduced to either enzyme, while maintaining significant catalytic activity, was dictated by epistatic interactions, principally between three amino acids within the active site: namely, S331C, N328D and F84L. The mechanistic basis for the epistatic relationships is consistent with a model for the catalytic mechanisms in which protonation is required for hydrolysis of melamine, but not atrazine.", "author" : [ { "dropping-particle" : "", "family" : "Noor", "given" : "Sajid", "non-dropping-particle" : "", "parse-names" : false, "suffix" : "" }, { "dropping-particle" : "", "family" : "Taylor", "given" : "Matthew C", "non-dropping-particle" : "", "parse-names" : false, "suffix" : "" }, { "dropping-particle" : "", "family" : "Russell", "given" : "Robyn J", "non-dropping-particle" : "", "parse-names" : false, "suffix" : "" }, { "dropping-particle" : "", "family" : "Jermiin", "given" : "Lars S", "non-dropping-particle" : "", "parse-names" : false, "suffix" : "" }, { "dropping-particle" : "", "family" : "Jackson", "given" : "Colin J", "non-dropping-particle" : "", "parse-names" : false, "suffix" : "" }, { "dropping-particle" : "", "family" : "Oakeshott", "given" : "John G", "non-dropping-particle" : "", "parse-names" : false, "suffix" : "" }, { "dropping-particle" : "", "family" : "Scott", "given" : "Colin", "non-dropping-particle" : "", "parse-names" : false, "suffix" : "" } ], "container-title" : "PloS one", "id" : "ITEM-1", "issue" : "6", "issued" : { "date-parts" : [ [ "2012", "1" ] ] }, "page" : "e39822", "title" : "Intramolecular epistasis and the evolution of a new enzymatic function.", "type" : "article-journal", "volume" : "7" }, "uris" : [ "http://www.mendeley.com/documents/?uuid=7d6883f9-c58b-425d-ab66-4bccb0c48380" ] } ], "mendeley" : { "previouslyFormattedCitation" : "&lt;sup&gt;36&lt;/sup&gt;" }, "properties" : { "noteIndex" : 0 }, "schema" : "https://github.com/citation-style-language/schema/raw/master/csl-citation.json" }</w:instrText>
       </w:r>
       <w:r>
         <w:fldChar w:fldCharType="separate"/>
@@ -3892,7 +3266,7 @@
           <w:noProof/>
           <w:vertAlign w:val="superscript"/>
         </w:rPr>
-        <w:t>35</w:t>
+        <w:t>36</w:t>
       </w:r>
       <w:r>
         <w:fldChar w:fldCharType="end"/>
@@ -4032,10 +3406,27 @@
       <w:pPr>
         <w:pStyle w:val="Heading3"/>
       </w:pPr>
-      <w:bookmarkStart w:id="12" w:name="_Toc242378106"/>
+      <w:bookmarkStart w:id="12" w:name="_Toc242438413"/>
       <w:proofErr w:type="gramStart"/>
       <w:r>
-        <w:t>Improvement in genetic prediction?</w:t>
+        <w:t>G</w:t>
+      </w:r>
+      <w:r>
+        <w:t>enetic prediction</w:t>
+      </w:r>
+      <w:r>
+        <w:t xml:space="preserve"> and </w:t>
+      </w:r>
+      <w:proofErr w:type="spellStart"/>
+      <w:r>
+        <w:t>personalised</w:t>
+      </w:r>
+      <w:proofErr w:type="spellEnd"/>
+      <w:r>
+        <w:t xml:space="preserve"> genomics</w:t>
+      </w:r>
+      <w:r>
+        <w:t>?</w:t>
       </w:r>
       <w:bookmarkEnd w:id="12"/>
       <w:proofErr w:type="gramEnd"/>
@@ -4061,189 +3452,165 @@
     <w:p/>
     <w:p/>
     <w:p/>
+    <w:p>
+      <w:pPr>
+        <w:pStyle w:val="Heading2"/>
+      </w:pPr>
+      <w:bookmarkStart w:id="13" w:name="_Toc242438414"/>
+      <w:r>
+        <w:t>Conclusion</w:t>
+      </w:r>
+      <w:bookmarkEnd w:id="13"/>
+      <w:r>
+        <w:t>s</w:t>
+      </w:r>
+    </w:p>
+    <w:p/>
+    <w:p/>
+    <w:p>
+      <w:r>
+        <w:t>Should we be looking for epistasis?</w:t>
+      </w:r>
+    </w:p>
     <w:p/>
     <w:p/>
     <w:p/>
-    <w:p/>
-    <w:p/>
-    <w:p>
-      <w:r>
-        <w:t xml:space="preserve">A genetic interaction influencing systemic lupus </w:t>
-      </w:r>
-      <w:proofErr w:type="spellStart"/>
-      <w:r>
-        <w:t>erythematosus</w:t>
-      </w:r>
-      <w:proofErr w:type="spellEnd"/>
-      <w:r>
-        <w:t xml:space="preserve"> between polymorphisms in the candidate genes BANK1 and BLK was shown to replicate in independent samples, and it was also shown </w:t>
-      </w:r>
-      <w:r>
-        <w:rPr>
-          <w:i/>
-        </w:rPr>
-        <w:t>in vivo</w:t>
-      </w:r>
-      <w:r>
-        <w:t xml:space="preserve"> that there was a protein-protein interaction between the two genes.</w:t>
-      </w:r>
-      <w:r>
-        <w:fldChar w:fldCharType="begin" w:fldLock="1"/>
-      </w:r>
-      <w:r>
-        <w:instrText>ADDIN CSL_CITATION { "citationItems" : [ { "id" : "ITEM-1", "itemData" : { "DOI" : "10.1136/annrheumdis-2011-200085", "ISSN" : "1468-2060", "PMID" : "21978998", "abstract" : "OBJECTIVES: Altered signalling in B cells is a predominant feature of systemic lupus erythematosus (SLE). The genes BANK1 and BLK were recently described as associated with SLE. BANK1 codes for a B-cell-specific cytoplasmic protein involved in B-cell receptor signalling and BLK codes for an Src tyrosine kinase with important roles in B-cell development. To characterise the role of BANK1 and BLK in SLE, a genetic interaction analysis was performed hypothesising that genetic interactions could reveal functional pathways relevant to disease pathogenesis.\n\nMETHODS: The GPAT16 method was used to analyse the gene-gene interactions of BANK1 and BLK. Confocal microscopy was used to investigate co-localisation, and immunoprecipitation was used to verify the physical interaction of BANK1 and BLK.\n\nRESULTS: Epistatic interactions between BANK1 and BLK polymorphisms associated with SLE were observed in a discovery set of 279 patients and 515 controls from northern Europe. A meta-analysis with 4399 European individuals confirmed the genetic interactions between BANK1 and BLK. As BANK1 was identified as a binding partner of the Src tyrosine kinase LYN, the possibility that BANK1 and BLK could also show a protein-protein interaction was tested. The co-immunoprecipitation and co-localisation of BLK and BANK1 were demonstrated. In a Daudi cell line and primary naive B cells endogenous binding was enhanced upon B-cell receptor stimulation using anti-IgM antibodies.\n\nCONCLUSION: This study shows a genetic interaction between BANK1 and BLK, and demonstrates that these molecules interact physically. The results have important consequences for the understanding of SLE and other autoimmune diseases and identify a potential new signalling pathway.", "author" : [ { "dropping-particle" : "", "family" : "Castillejo-L\u00f3pez", "given" : "Casimiro", "non-dropping-particle" : "", "parse-names" : false, "suffix" : "" }, { "dropping-particle" : "", "family" : "Delgado-Vega", "given" : "Ang\u00e9lica M", "non-dropping-particle" : "", "parse-names" : false, "suffix" : "" }, { "dropping-particle" : "", "family" : "Wojcik", "given" : "Jerome", "non-dropping-particle" : "", "parse-names" : false, "suffix" : "" }, { "dropping-particle" : "V", "family" : "Kozyrev", "given" : "Sergey", "non-dropping-particle" : "", "parse-names" : false, "suffix" : "" }, { "dropping-particle" : "", "family" : "Thavathiru", "given" : "Elangovan", "non-dropping-particle" : "", "parse-names" : false, "suffix" : "" }, { "dropping-particle" : "", "family" : "Wu", "given" : "Ying-Yu", "non-dropping-particle" : "", "parse-names" : false, "suffix" : "" }, { "dropping-particle" : "", "family" : "S\u00e1nchez", "given" : "Elena", "non-dropping-particle" : "", "parse-names" : false, "suffix" : "" }, { "dropping-particle" : "", "family" : "P\u00f6llmann", "given" : "David", "non-dropping-particle" : "", "parse-names" : false, "suffix" : "" }, { "dropping-particle" : "", "family" : "L\u00f3pez-Egido", "given" : "Juan R", "non-dropping-particle" : "", "parse-names" : false, "suffix" : "" }, { "dropping-particle" : "", "family" : "Fineschi", "given" : "Serena", "non-dropping-particle" : "", "parse-names" : false, "suffix" : "" }, { "dropping-particle" : "", "family" : "Dom\u00ednguez", "given" : "Nicol\u00e1s", "non-dropping-particle" : "", "parse-names" : false, "suffix" : "" }, { "dropping-particle" : "", "family" : "Lu", "given" : "Rufei", "non-dropping-particle" : "", "parse-names" : false, "suffix" : "" }, { "dropping-particle" : "", "family" : "James", "given" : "Judith a", "non-dropping-particle" : "", "parse-names" : false, "suffix" : "" }, { "dropping-particle" : "", "family" : "Merrill", "given" : "Joan T", "non-dropping-particle" : "", "parse-names" : false, "suffix" : "" }, { "dropping-particle" : "", "family" : "Kelly", "given" : "Jennifer a", "non-dropping-particle" : "", "parse-names" : false, "suffix" : "" }, { "dropping-particle" : "", "family" : "Kaufman", "given" : "Kenneth M", "non-dropping-particle" : "", "parse-names" : false, "suffix" : "" }, { "dropping-particle" : "", "family" : "Moser", "given" : "Kathy L", "non-dropping-particle" : "", "parse-names" : false, "suffix" : "" }, { "dropping-particle" : "", "family" : "Gilkeson", "given" : "Gary", "non-dropping-particle" : "", "parse-names" : false, "suffix" : "" }, { "dropping-particle" : "", "family" : "Frosteg\u00e5rd", "given" : "Johan", "non-dropping-particle" : "", "parse-names" : false, "suffix" : "" }, { "dropping-particle" : "", "family" : "Pons-Estel", "given" : "Bernardo a", "non-dropping-particle" : "", "parse-names" : false, "suffix" : "" }, { "dropping-particle" : "", "family" : "D'Alfonso", "given" : "Sandra", "non-dropping-particle" : "", "parse-names" : false, "suffix" : "" }, { "dropping-particle" : "", "family" : "Witte", "given" : "Torsten", "non-dropping-particle" : "", "parse-names" : false, "suffix" : "" }, { "dropping-particle" : "", "family" : "Callejas", "given" : "Jos\u00e9 Luis", "non-dropping-particle" : "", "parse-names" : false, "suffix" : "" }, { "dropping-particle" : "", "family" : "Harley", "given" : "John B", "non-dropping-particle" : "", "parse-names" : false, "suffix" : "" }, { "dropping-particle" : "", "family" : "Gaffney", "given" : "Patrick M", "non-dropping-particle" : "", "parse-names" : false, "suffix" : "" }, { "dropping-particle" : "", "family" : "Martin", "given" : "Javier", "non-dropping-particle" : "", "parse-names" : false, "suffix" : "" }, { "dropping-particle" : "", "family" : "Guthridge", "given" : "Joel M", "non-dropping-particle" : "", "parse-names" : false, "suffix" : "" }, { "dropping-particle" : "", "family" : "Alarc\u00f3n-Riquelme", "given" : "Marta E", "non-dropping-particle" : "", "parse-names" : false, "suffix" : "" } ], "container-title" : "Annals of the rheumatic diseases", "id" : "ITEM-1", "issue" : "1", "issued" : { "date-parts" : [ [ "2012", "1" ] ] }, "page" : "136-42", "title" : "Genetic and physical interaction of the B-cell systemic lupus erythematosus-associated genes BANK1 and BLK.", "type" : "article-journal", "volume" : "71" }, "uris" : [ "http://www.mendeley.com/documents/?uuid=6f7cbc1e-bb31-4b38-ac9b-c79148862a74" ] } ], "mendeley" : { "previouslyFormattedCitation" : "&lt;sup&gt;29&lt;/sup&gt;" }, "properties" : { "noteIndex" : 0 }, "schema" : "https://github.com/citation-style-language/schema/raw/master/csl-citation.json" }</w:instrText>
-      </w:r>
-      <w:r>
-        <w:fldChar w:fldCharType="separate"/>
-      </w:r>
-      <w:r>
-        <w:rPr>
-          <w:noProof/>
-          <w:vertAlign w:val="superscript"/>
-        </w:rPr>
-        <w:t>29</w:t>
-      </w:r>
-      <w:r>
-        <w:fldChar w:fldCharType="end"/>
-      </w:r>
-      <w:r>
-        <w:t xml:space="preserve"> Both BANK1 and BLK have known pleiotropic effects in autoimmune diseases, and </w:t>
-      </w:r>
-      <w:proofErr w:type="spellStart"/>
-      <w:r>
-        <w:t>Genin</w:t>
-      </w:r>
-      <w:proofErr w:type="spellEnd"/>
-      <w:r>
-        <w:t xml:space="preserve"> et al</w:t>
-      </w:r>
-      <w:r>
-        <w:fldChar w:fldCharType="begin" w:fldLock="1"/>
-      </w:r>
-      <w:r>
-        <w:instrText>ADDIN CSL_CITATION { "citationItems" : [ { "id" : "ITEM-1", "itemData" : { "DOI" : "10.1371/journal.pone.0061044", "ISSN" : "1932-6203", "PMID" : "23646104", "abstract" : "BACKGROUND: BANK1 and BLK belong to the pleiotropic autoimmune genes; recently, epistasis between BANK1 and BLK was detected in systemic lupus erythematosus. Although BLK has been reproducibly identified as a risk factor in rheumatoid arthritis (RA), reports are conflicting about the contribution of BANK1 to RA susceptibility. To ascertain the real impact of BANK1 on RA genetic susceptibility, we performed a large meta-analysis including our original data and tested for an epistatic interaction between BANK1 and BLK in RA susceptibility.\n\nPATIENTS AND METHODS: We investigated data for 1,915 RA patients and 1,915 ethnically matched healthy controls genotyped for BANK1 rs10516487 and rs3733197 and BLK rs13277113. The association of each SNP and RA was tested by logistic regression. Multivariate analysis was then used with an interaction term to test for an epistatic interaction between the SNPs in the 2 genes.\n\nRESULTS: None of the SNPs tested individually was significantly associated with RA in the genotyped samples. However, we detected an epistatic interaction between BANK1 rs3733197 and BLK rs13277113 (P(interaction) \u200a=\u200a0.037). In individuals carrying the BLK rs13277113 GG genotype, presence of the BANK1 rs3733197 G allele increased the risk of RA (odds ratio 1.21 [95% confidence interval 1.04-1.41], P\u200a=\u200a0.015. Combining our results with those of all other studies in a large trans-ethnic meta-analysis revealed an association of the BANK1 rs3733197 G allele and RA (1.11 [1.02-1.21], P\u200a=\u200a0.012).\n\nCONCLUSION: This study confirms BANK1 as an RA susceptibility gene and for the first time provides evidence for epistasis between BANK1 and BLK in RA. Our results illustrate the concept of pleiotropic epistatic interaction, suggesting that BANK1 and BLK might play a role in RA pathogenesis.", "author" : [ { "dropping-particle" : "", "family" : "G\u00e9nin", "given" : "Emmanuelle", "non-dropping-particle" : "", "parse-names" : false, "suffix" : "" }, { "dropping-particle" : "", "family" : "Coustet", "given" : "Baptiste", "non-dropping-particle" : "", "parse-names" : false, "suffix" : "" }, { "dropping-particle" : "", "family" : "Allanore", "given" : "Yannick", "non-dropping-particle" : "", "parse-names" : false, "suffix" : "" }, { "dropping-particle" : "", "family" : "Ito", "given" : "Ikue", "non-dropping-particle" : "", "parse-names" : false, "suffix" : "" }, { "dropping-particle" : "", "family" : "Teruel", "given" : "Maria", "non-dropping-particle" : "", "parse-names" : false, "suffix" : "" }, { "dropping-particle" : "", "family" : "Constantin", "given" : "Arnaud", "non-dropping-particle" : "", "parse-names" : false, "suffix" : "" }, { "dropping-particle" : "", "family" : "Schaeverbeke", "given" : "Thierry", "non-dropping-particle" : "", "parse-names" : false, "suffix" : "" }, { "dropping-particle" : "", "family" : "Ruyssen-Witrand", "given" : "Adeline", "non-dropping-particle" : "", "parse-names" : false, "suffix" : "" }, { "dropping-particle" : "", "family" : "Tohma", "given" : "Shigeto", "non-dropping-particle" : "", "parse-names" : false, "suffix" : "" }, { "dropping-particle" : "", "family" : "Cantagrel", "given" : "Alain", "non-dropping-particle" : "", "parse-names" : false, "suffix" : "" }, { "dropping-particle" : "", "family" : "Vittecoq", "given" : "Olivier", "non-dropping-particle" : "", "parse-names" : false, "suffix" : "" }, { "dropping-particle" : "", "family" : "Barnetche", "given" : "Thomas", "non-dropping-particle" : "", "parse-names" : false, "suffix" : "" }, { "dropping-particle" : "", "family" : "Lo\u00ebt", "given" : "Xavier", "non-dropping-particle" : "Le", "parse-names" : false, "suffix" : "" }, { "dropping-particle" : "", "family" : "Fardellone", "given" : "Patrice", "non-dropping-particle" : "", "parse-names" : false, "suffix" : "" }, { "dropping-particle" : "", "family" : "Furukawa", "given" : "Hiroshi", "non-dropping-particle" : "", "parse-names" : false, "suffix" : "" }, { "dropping-particle" : "", "family" : "Meyer", "given" : "Olivier", "non-dropping-particle" : "", "parse-names" : false, "suffix" : "" }, { "dropping-particle" : "", "family" : "Fern\u00e1ndez-Guti\u00e9rrez", "given" : "Benjamin", "non-dropping-particle" : "", "parse-names" : false, "suffix" : "" }, { "dropping-particle" : "", "family" : "Balsa", "given" : "Alejandro", "non-dropping-particle" : "", "parse-names" : false, "suffix" : "" }, { "dropping-particle" : "", "family" : "Gonz\u00e1lez-Gay", "given" : "Miguel a", "non-dropping-particle" : "", "parse-names" : false, "suffix" : "" }, { "dropping-particle" : "", "family" : "Chiocchia", "given" : "Gilles", "non-dropping-particle" : "", "parse-names" : false, "suffix" : "" }, { "dropping-particle" : "", "family" : "Tsuchiya", "given" : "Naoyuki", "non-dropping-particle" : "", "parse-names" : false, "suffix" : "" }, { "dropping-particle" : "", "family" : "Martin", "given" : "Javier", "non-dropping-particle" : "", "parse-names" : false, "suffix" : "" }, { "dropping-particle" : "", "family" : "Dieud\u00e9", "given" : "Philippe", "non-dropping-particle" : "", "parse-names" : false, "suffix" : "" } ], "container-title" : "PloS one", "id" : "ITEM-1", "issue" : "4", "issued" : { "date-parts" : [ [ "2013", "1" ] ] }, "page" : "e61044", "title" : "Epistatic interaction between BANK1 and BLK in rheumatoid arthritis: results from a large trans-ethnic meta-analysis.", "type" : "article-journal", "volume" : "8" }, "uris" : [ "http://www.mendeley.com/documents/?uuid=0368447b-a069-40d5-b00f-2e783c22a607" ] } ], "mendeley" : { "previouslyFormattedCitation" : "&lt;sup&gt;31&lt;/sup&gt;" }, "properties" : { "noteIndex" : 0 }, "schema" : "https://github.com/citation-style-language/schema/raw/master/csl-citation.json" }</w:instrText>
-      </w:r>
-      <w:r>
-        <w:fldChar w:fldCharType="separate"/>
-      </w:r>
-      <w:r>
-        <w:rPr>
-          <w:noProof/>
-          <w:vertAlign w:val="superscript"/>
-        </w:rPr>
-        <w:t>31</w:t>
-      </w:r>
-      <w:r>
-        <w:fldChar w:fldCharType="end"/>
-      </w:r>
-      <w:r>
-        <w:t xml:space="preserve"> showed that though the candidate SNPs did not have significant additive effects for rheumatoid arthritis, there was a significant interaction between them. This was replicated in several independent European samples, but not in a Japanese sample.</w:t>
-      </w:r>
-    </w:p>
-    <w:p/>
     <w:p>
       <w:pPr>
         <w:pStyle w:val="Heading2"/>
       </w:pPr>
-      <w:bookmarkStart w:id="13" w:name="_Toc242378107"/>
-      <w:r>
-        <w:t>Discussion</w:t>
-      </w:r>
-      <w:bookmarkEnd w:id="13"/>
+      <w:bookmarkStart w:id="14" w:name="_Toc242438415"/>
+      <w:r>
+        <w:t>Box 1: Why is epistasis theoretically difficult to detect?</w:t>
+      </w:r>
+      <w:bookmarkEnd w:id="14"/>
     </w:p>
     <w:p/>
     <w:p>
       <w:r>
-        <w:t xml:space="preserve">Scale effects, haplotype effects, linked loci, </w:t>
+        <w:t>Higher order interactions</w:t>
+      </w:r>
+    </w:p>
+    <w:p>
+      <w:r>
+        <w:t>Curse of dimensionality / significance thresholds</w:t>
+      </w:r>
+    </w:p>
+    <w:p>
+      <w:r>
+        <w:t>Sample size</w:t>
+      </w:r>
+    </w:p>
+    <w:p>
+      <w:r>
+        <w:t>Replication - Sample LD is larger for r^8 than it is for r^2, ascertainment of high r in discovery leads to low replication in replication - need to use imputed data.</w:t>
+      </w:r>
+    </w:p>
+    <w:p/>
+    <w:p>
+      <w:r>
+        <w:t>The genetic variance of complex traits is typically comprised of very many polymorphisms, each with a very small effect. Herein lies the most parsimonious explanation for the problem of the missing heritability, and informs that association studies need to increase in size dramatically in order to detect more variants. Supposing that non-additive variance is similarly comprised of numerous small effects, the statistical power to detect them is, in principle, much lower than that of detecting additive effects for a number of reasons.</w:t>
+      </w:r>
+    </w:p>
+    <w:p/>
+    <w:p>
+      <w:r>
+        <w:t>- Linkage disequilibrium</w:t>
+      </w:r>
+    </w:p>
+    <w:p>
+      <w:r>
+        <w:t xml:space="preserve">The variance explained by a SNP detected in a GWAS is unlikely to be equal to the variance explained by the true causal variant that is being tagged by the marker. The additive variance at the observed marker will decrease linearly with decreasing LD r^2 between itself and the causal variant, thus if effect sizes are small then GWAS is dependent upon there being high LD between causal variants and observed SNPs. However, the decrease in dominance variance with LD r^2 is quadratic, thus the dependence on high LD between observed SNPs and unobserved causal variants is much higher when detecting dominance effects. Extending this to two loci, the additive x additive variance is linearly dependent upon sufficient LD at two independent positions (reduces </w:t>
+      </w:r>
+      <w:proofErr w:type="spellStart"/>
+      <w:r>
+        <w:t>quadratically</w:t>
+      </w:r>
+      <w:proofErr w:type="spellEnd"/>
+      <w:r>
+        <w:t xml:space="preserve"> with LD r^2), and dominance x dominance variance is </w:t>
+      </w:r>
+      <w:proofErr w:type="spellStart"/>
+      <w:r>
+        <w:t>quadratically</w:t>
+      </w:r>
+      <w:proofErr w:type="spellEnd"/>
+      <w:r>
+        <w:t xml:space="preserve"> dependent at both positions (reduces to the fourth power with LD r^2). The consequence of these constraints is that any given SNP chip has substantially greater coverage of the genome when searching for additive effects than when searching for </w:t>
+      </w:r>
+      <w:proofErr w:type="spellStart"/>
+      <w:r>
+        <w:t>epistatic</w:t>
+      </w:r>
+      <w:proofErr w:type="spellEnd"/>
+      <w:r>
+        <w:t xml:space="preserve"> effects. To overcome this problem one needs larger sample sizes or </w:t>
       </w:r>
       <w:proofErr w:type="gramStart"/>
       <w:r>
-        <w:t>liability</w:t>
+        <w:t>more dense</w:t>
       </w:r>
       <w:proofErr w:type="gramEnd"/>
       <w:r>
-        <w:t xml:space="preserve"> </w:t>
+        <w:t xml:space="preserve"> genotyping (or sequencing) to identify non-additive effects at the same power as additive effects.</w:t>
+      </w:r>
+    </w:p>
+    <w:p/>
+    <w:p>
+      <w:r>
+        <w:t>- Curse of dimensionality / significance thresholds</w:t>
+      </w:r>
+    </w:p>
+    <w:p>
+      <w:r>
+        <w:t xml:space="preserve">The search for additive effects is performed in a single dimensional search space, that is, our search is constrained to the number of markers in the experiment. In principle, searching for epistasis involves expanding from one dimension to two or more dimensions, thus the parameter space increases exponentially. This problem, where any signal becomes drowned out by the noise, is known as the "curse of dimensionality". There are several strategies that one can use to scan the genome for </w:t>
       </w:r>
       <w:proofErr w:type="spellStart"/>
       <w:r>
-        <w:t>vs</w:t>
+        <w:t>epistatic</w:t>
       </w:r>
       <w:proofErr w:type="spellEnd"/>
       <w:r>
-        <w:t xml:space="preserve"> observed scale</w:t>
+        <w:t xml:space="preserve"> effects, but they typically involve expansion of the search space and a higher multiple testing penalty than is required for detecting non-</w:t>
+      </w:r>
+      <w:proofErr w:type="spellStart"/>
+      <w:r>
+        <w:t>epistatic</w:t>
+      </w:r>
+      <w:proofErr w:type="spellEnd"/>
+      <w:r>
+        <w:t xml:space="preserve"> effects. Therefore, in order to obtain the same power of detection as searching for additive effects, the sample size must increase and/or one depends on the </w:t>
+      </w:r>
+      <w:proofErr w:type="spellStart"/>
+      <w:r>
+        <w:t>epistatic</w:t>
+      </w:r>
+      <w:proofErr w:type="spellEnd"/>
+      <w:r>
+        <w:t xml:space="preserve"> variance being larger.</w:t>
       </w:r>
     </w:p>
     <w:p/>
     <w:p>
       <w:r>
-        <w:t>Should we be looking for epistasis?</w:t>
+        <w:t xml:space="preserve">- </w:t>
       </w:r>
     </w:p>
     <w:p/>
     <w:p>
       <w:r>
-        <w:t>For:</w:t>
-      </w:r>
-    </w:p>
-    <w:p>
-      <w:r>
-        <w:t>1. They may explain missing variation</w:t>
-      </w:r>
-    </w:p>
-    <w:p>
-      <w:r>
-        <w:t>2. They may indicate the evolutionary persistence of additive effects</w:t>
-      </w:r>
-    </w:p>
-    <w:p>
-      <w:r>
-        <w:t>3. It seems to be widespread in artificial genetic variation</w:t>
-      </w:r>
-    </w:p>
-    <w:p>
-      <w:r>
-        <w:t>4. Knowing how independent regions interact statistically could shed light on biological mechanisms</w:t>
+        <w:t>Model complexity</w:t>
       </w:r>
     </w:p>
     <w:p/>
     <w:p>
       <w:r>
-        <w:t>Against:</w:t>
-      </w:r>
-    </w:p>
-    <w:p>
-      <w:r>
-        <w:t>1. The additive model is simple and effective</w:t>
-      </w:r>
-    </w:p>
-    <w:p>
-      <w:r>
-        <w:t>2. There are no non-additive models in animal breeding but there is extremely good progress in morphological selection</w:t>
-      </w:r>
-    </w:p>
-    <w:p>
-      <w:r>
-        <w:t xml:space="preserve">3. Detection of </w:t>
-      </w:r>
-      <w:proofErr w:type="spellStart"/>
-      <w:r>
-        <w:t>epistatic</w:t>
-      </w:r>
-      <w:proofErr w:type="spellEnd"/>
-      <w:r>
-        <w:t xml:space="preserve"> effects is very hard, and additive models are already underpowered</w:t>
-      </w:r>
-    </w:p>
-    <w:p>
-      <w:r>
-        <w:t>4. We expect less variance to be contributed by non-additive effects based on Taylor series expansions, narrow sense heritability estimates, etc.</w:t>
-      </w:r>
-    </w:p>
-    <w:p/>
-    <w:p/>
-    <w:p>
-      <w:r>
-        <w:t>============================================================================</w:t>
+        <w:t>Replication</w:t>
+      </w:r>
+    </w:p>
+    <w:p>
+      <w:r>
+        <w:t>Higher order interactions</w:t>
       </w:r>
     </w:p>
     <w:p/>
@@ -4252,138 +3619,50 @@
       <w:pPr>
         <w:pStyle w:val="Heading2"/>
       </w:pPr>
-      <w:bookmarkStart w:id="14" w:name="_Toc242378108"/>
-      <w:r>
-        <w:t>Box 1: Why is epistasis theoretically difficult to detect?</w:t>
-      </w:r>
-      <w:bookmarkEnd w:id="14"/>
+      <w:bookmarkStart w:id="15" w:name="_Toc242438416"/>
+      <w:r>
+        <w:t xml:space="preserve">Box 2: What constitutes a significant </w:t>
+      </w:r>
+      <w:proofErr w:type="spellStart"/>
+      <w:r>
+        <w:t>epistatic</w:t>
+      </w:r>
+      <w:proofErr w:type="spellEnd"/>
+      <w:r>
+        <w:t xml:space="preserve"> interaction?</w:t>
+      </w:r>
+      <w:bookmarkEnd w:id="15"/>
     </w:p>
     <w:p/>
     <w:p>
       <w:r>
-        <w:t>Higher order interactions</w:t>
-      </w:r>
-    </w:p>
-    <w:p>
-      <w:r>
-        <w:t>Curse of dimensionality / significance thresholds</w:t>
-      </w:r>
-    </w:p>
-    <w:p>
-      <w:r>
-        <w:t>Sample size</w:t>
-      </w:r>
-    </w:p>
-    <w:p>
-      <w:r>
-        <w:t>Replication - Sample LD is larger for r^8 than it is for r^2, ascertainment of high r in discovery leads to low replication in replication - need to use imputed data.</w:t>
-      </w:r>
-    </w:p>
-    <w:p/>
-    <w:p>
-      <w:r>
-        <w:t>The genetic variance of complex traits is typically comprised of very many polymorphisms, each with a very small effect. Herein lies the most parsimonious explanation for the problem of the missing heritability, and informs that association studies need to increase in size dramatically in order to detect more variants. Supposing that non-additive variance is similarly comprised of numerous small effects, the statistical power to detect them is, in principle, much lower than that of detecting additive effects for a number of reasons.</w:t>
-      </w:r>
-    </w:p>
-    <w:p/>
-    <w:p>
-      <w:r>
-        <w:t>- Linkage disequilibrium</w:t>
-      </w:r>
-    </w:p>
-    <w:p>
-      <w:r>
-        <w:t xml:space="preserve">The variance explained by a SNP detected in a GWAS is unlikely to be equal to the variance explained by the true causal variant that is being tagged by the marker. The additive variance at the observed marker will decrease linearly with decreasing LD r^2 between itself and the causal variant, thus if effect sizes are small then GWAS is dependent upon there being high LD between causal variants and observed SNPs. However, the decrease in dominance variance with LD r^2 is quadratic, thus the dependence on high LD between observed SNPs and unobserved causal variants is much higher when detecting dominance effects. Extending this to two loci, the additive x additive variance is linearly dependent upon sufficient LD at two independent positions (reduces </w:t>
+        <w:t>Mustn't be tolerant of false positives just because detection is hard</w:t>
+      </w:r>
+    </w:p>
+    <w:p>
+      <w:r>
+        <w:t>Replication is necessary</w:t>
+      </w:r>
+    </w:p>
+    <w:p>
+      <w:r>
+        <w:t xml:space="preserve">Scale effects, haplotype effects, linked loci, </w:t>
+      </w:r>
+      <w:proofErr w:type="gramStart"/>
+      <w:r>
+        <w:t>liability</w:t>
+      </w:r>
+      <w:proofErr w:type="gramEnd"/>
+      <w:r>
+        <w:t xml:space="preserve"> </w:t>
       </w:r>
       <w:proofErr w:type="spellStart"/>
       <w:r>
-        <w:t>quadratically</w:t>
+        <w:t>vs</w:t>
       </w:r>
       <w:proofErr w:type="spellEnd"/>
       <w:r>
-        <w:t xml:space="preserve"> with LD r^2), and dominance x dominance variance is </w:t>
-      </w:r>
-      <w:proofErr w:type="spellStart"/>
-      <w:r>
-        <w:t>quadratically</w:t>
-      </w:r>
-      <w:proofErr w:type="spellEnd"/>
-      <w:r>
-        <w:t xml:space="preserve"> dependent at both positions (reduces to the fourth power with LD r^2). The consequence of these constraints is that any given SNP chip has substantially greater coverage of the genome when searching for additive effects than when searching for </w:t>
-      </w:r>
-      <w:proofErr w:type="spellStart"/>
-      <w:r>
-        <w:t>epistatic</w:t>
-      </w:r>
-      <w:proofErr w:type="spellEnd"/>
-      <w:r>
-        <w:t xml:space="preserve"> effects. To overcome this problem one needs larger sample sizes or </w:t>
-      </w:r>
-      <w:proofErr w:type="gramStart"/>
-      <w:r>
-        <w:t>more dense</w:t>
-      </w:r>
-      <w:proofErr w:type="gramEnd"/>
-      <w:r>
-        <w:t xml:space="preserve"> genotyping (or sequencing) to identify non-additive effects at the same power as additive effects.</w:t>
-      </w:r>
-    </w:p>
-    <w:p/>
-    <w:p>
-      <w:r>
-        <w:t>- Curse of dimensionality / significance thresholds</w:t>
-      </w:r>
-    </w:p>
-    <w:p>
-      <w:r>
-        <w:t xml:space="preserve">The search for additive effects is performed in a single dimensional search space, that is, our search is constrained to the number of markers in the experiment. In principle, searching for epistasis involves expanding from one dimension to two or more dimensions, thus the parameter space increases exponentially. This problem, where any signal becomes drowned out by the noise, is known as the "curse of dimensionality". There are several strategies that one can use to scan the genome for </w:t>
-      </w:r>
-      <w:proofErr w:type="spellStart"/>
-      <w:r>
-        <w:t>epistatic</w:t>
-      </w:r>
-      <w:proofErr w:type="spellEnd"/>
-      <w:r>
-        <w:t xml:space="preserve"> effects, but they typically involve expansion of the search space and a higher multiple testing penalty than is required for detecting non-</w:t>
-      </w:r>
-      <w:proofErr w:type="spellStart"/>
-      <w:r>
-        <w:t>epistatic</w:t>
-      </w:r>
-      <w:proofErr w:type="spellEnd"/>
-      <w:r>
-        <w:t xml:space="preserve"> effects. Therefore, in order to obtain the same power of detection as searching for additive effects, the sample size must increase and/or one depends on the </w:t>
-      </w:r>
-      <w:proofErr w:type="spellStart"/>
-      <w:r>
-        <w:t>epistatic</w:t>
-      </w:r>
-      <w:proofErr w:type="spellEnd"/>
-      <w:r>
-        <w:t xml:space="preserve"> variance being larger.</w:t>
-      </w:r>
-    </w:p>
-    <w:p/>
-    <w:p>
-      <w:r>
-        <w:t xml:space="preserve">- </w:t>
-      </w:r>
-    </w:p>
-    <w:p/>
-    <w:p>
-      <w:r>
-        <w:t>Model complexity</w:t>
-      </w:r>
-    </w:p>
-    <w:p/>
-    <w:p>
-      <w:r>
-        <w:t>Replication</w:t>
-      </w:r>
-    </w:p>
-    <w:p>
-      <w:r>
-        <w:t>Higher order interactions</w:t>
+        <w:t xml:space="preserve"> observed scale</w:t>
       </w:r>
     </w:p>
     <w:p/>
@@ -4392,2625 +3671,2641 @@
       <w:pPr>
         <w:pStyle w:val="Heading2"/>
       </w:pPr>
-      <w:bookmarkStart w:id="15" w:name="_Toc242378109"/>
-      <w:r>
-        <w:t xml:space="preserve">Box 2: What constitutes a significant </w:t>
-      </w:r>
+      <w:bookmarkStart w:id="16" w:name="_Toc242438417"/>
+      <w:r>
+        <w:t>Glossary</w:t>
+      </w:r>
+      <w:bookmarkEnd w:id="16"/>
+    </w:p>
+    <w:p/>
+    <w:p>
+      <w:r>
+        <w:t>Complex traits</w:t>
+      </w:r>
+    </w:p>
+    <w:p>
+      <w:r>
+        <w:t>Mutational target size</w:t>
+      </w:r>
+    </w:p>
+    <w:p>
+      <w:r>
+        <w:t>Additive genetic variance</w:t>
+      </w:r>
+    </w:p>
+    <w:p>
+      <w:r>
+        <w:t>Marginal effects</w:t>
+      </w:r>
+    </w:p>
+    <w:p>
       <w:proofErr w:type="spellStart"/>
       <w:r>
-        <w:t>epistatic</w:t>
+        <w:t>Endophenotype</w:t>
       </w:r>
       <w:proofErr w:type="spellEnd"/>
-      <w:r>
-        <w:t xml:space="preserve"> interaction?</w:t>
-      </w:r>
-      <w:bookmarkEnd w:id="15"/>
-    </w:p>
-    <w:p/>
-    <w:p>
-      <w:r>
-        <w:t>Mustn't be tolerant of false positives just because detection is hard</w:t>
-      </w:r>
-    </w:p>
-    <w:p>
-      <w:r>
-        <w:t>Replication is necessary</w:t>
-      </w:r>
-    </w:p>
-    <w:p/>
+    </w:p>
+    <w:p>
+      <w:proofErr w:type="spellStart"/>
+      <w:proofErr w:type="gramStart"/>
+      <w:r>
+        <w:t>eQTL</w:t>
+      </w:r>
+      <w:proofErr w:type="spellEnd"/>
+      <w:proofErr w:type="gramEnd"/>
+    </w:p>
     <w:p/>
     <w:p>
       <w:pPr>
         <w:pStyle w:val="Heading2"/>
       </w:pPr>
-      <w:bookmarkStart w:id="16" w:name="_Toc242378110"/>
-      <w:r>
-        <w:t>Glossary</w:t>
-      </w:r>
-      <w:bookmarkEnd w:id="16"/>
+      <w:bookmarkStart w:id="17" w:name="_Toc242438418"/>
+      <w:r>
+        <w:t>References</w:t>
+      </w:r>
+      <w:bookmarkEnd w:id="17"/>
     </w:p>
     <w:p/>
     <w:p>
-      <w:r>
-        <w:t>Complex traits</w:t>
-      </w:r>
-    </w:p>
-    <w:p>
-      <w:r>
-        <w:t>Mutational target size</w:t>
-      </w:r>
-    </w:p>
-    <w:p>
-      <w:r>
-        <w:t>Additive genetic variance</w:t>
-      </w:r>
-    </w:p>
-    <w:p>
-      <w:r>
-        <w:t>Marginal effects</w:t>
-      </w:r>
-    </w:p>
-    <w:p>
-      <w:proofErr w:type="spellStart"/>
-      <w:r>
-        <w:t>Endophenotype</w:t>
-      </w:r>
-      <w:proofErr w:type="spellEnd"/>
-    </w:p>
-    <w:p>
-      <w:proofErr w:type="spellStart"/>
-      <w:proofErr w:type="gramStart"/>
-      <w:r>
-        <w:t>eQTL</w:t>
-      </w:r>
-      <w:proofErr w:type="spellEnd"/>
-      <w:proofErr w:type="gramEnd"/>
-    </w:p>
-    <w:p/>
-    <w:p>
       <w:pPr>
-        <w:pStyle w:val="Heading2"/>
+        <w:pStyle w:val="NormalWeb"/>
+        <w:ind w:left="640" w:hanging="640"/>
+        <w:divId w:val="558126508"/>
+        <w:rPr>
+          <w:rFonts w:ascii="Cambria" w:hAnsi="Cambria"/>
+          <w:noProof/>
+          <w:sz w:val="24"/>
+        </w:rPr>
       </w:pPr>
-      <w:bookmarkStart w:id="17" w:name="_Toc242378111"/>
-      <w:r>
-        <w:t>References</w:t>
-      </w:r>
-      <w:bookmarkEnd w:id="17"/>
-    </w:p>
-    <w:p/>
+      <w:r>
+        <w:fldChar w:fldCharType="begin" w:fldLock="1"/>
+      </w:r>
+      <w:r>
+        <w:instrText xml:space="preserve">ADDIN Mendeley Bibliography CSL_BIBLIOGRAPHY </w:instrText>
+      </w:r>
+      <w:r>
+        <w:fldChar w:fldCharType="separate"/>
+      </w:r>
+      <w:r>
+        <w:rPr>
+          <w:rFonts w:ascii="Cambria" w:hAnsi="Cambria"/>
+          <w:noProof/>
+          <w:sz w:val="24"/>
+        </w:rPr>
+        <w:t>1.</w:t>
+      </w:r>
+      <w:r>
+        <w:rPr>
+          <w:rFonts w:ascii="Cambria" w:hAnsi="Cambria"/>
+          <w:noProof/>
+          <w:sz w:val="24"/>
+        </w:rPr>
+        <w:tab/>
+        <w:t xml:space="preserve">Visscher, P. M., Hill, W. G. &amp; Wray, N. R. Heritability in the genomics era--concepts and misconceptions. </w:t>
+      </w:r>
+      <w:r>
+        <w:rPr>
+          <w:rFonts w:ascii="Cambria" w:hAnsi="Cambria"/>
+          <w:i/>
+          <w:iCs/>
+          <w:noProof/>
+          <w:sz w:val="24"/>
+        </w:rPr>
+        <w:t>Nature Reviews Genetics</w:t>
+      </w:r>
+      <w:r>
+        <w:rPr>
+          <w:rFonts w:ascii="Cambria" w:hAnsi="Cambria"/>
+          <w:noProof/>
+          <w:sz w:val="24"/>
+        </w:rPr>
+        <w:t xml:space="preserve"> </w:t>
+      </w:r>
+      <w:r>
+        <w:rPr>
+          <w:rFonts w:ascii="Cambria" w:hAnsi="Cambria"/>
+          <w:b/>
+          <w:bCs/>
+          <w:noProof/>
+          <w:sz w:val="24"/>
+        </w:rPr>
+        <w:t>9,</w:t>
+      </w:r>
+      <w:r>
+        <w:rPr>
+          <w:rFonts w:ascii="Cambria" w:hAnsi="Cambria"/>
+          <w:noProof/>
+          <w:sz w:val="24"/>
+        </w:rPr>
+        <w:t xml:space="preserve"> 255–66 (2008).</w:t>
+      </w:r>
+    </w:p>
+    <w:p>
+      <w:pPr>
+        <w:pStyle w:val="NormalWeb"/>
+        <w:ind w:left="640" w:hanging="640"/>
+        <w:divId w:val="558126508"/>
+        <w:rPr>
+          <w:rFonts w:ascii="Cambria" w:hAnsi="Cambria"/>
+          <w:noProof/>
+          <w:sz w:val="24"/>
+        </w:rPr>
+      </w:pPr>
+      <w:r>
+        <w:rPr>
+          <w:rFonts w:ascii="Cambria" w:hAnsi="Cambria"/>
+          <w:noProof/>
+          <w:sz w:val="24"/>
+        </w:rPr>
+        <w:t>2.</w:t>
+      </w:r>
+      <w:r>
+        <w:rPr>
+          <w:rFonts w:ascii="Cambria" w:hAnsi="Cambria"/>
+          <w:noProof/>
+          <w:sz w:val="24"/>
+        </w:rPr>
+        <w:tab/>
+        <w:t xml:space="preserve">Wan, X. </w:t>
+      </w:r>
+      <w:r>
+        <w:rPr>
+          <w:rFonts w:ascii="Cambria" w:hAnsi="Cambria"/>
+          <w:i/>
+          <w:iCs/>
+          <w:noProof/>
+          <w:sz w:val="24"/>
+        </w:rPr>
+        <w:t>et al.</w:t>
+      </w:r>
+      <w:r>
+        <w:rPr>
+          <w:rFonts w:ascii="Cambria" w:hAnsi="Cambria"/>
+          <w:noProof/>
+          <w:sz w:val="24"/>
+        </w:rPr>
+        <w:t xml:space="preserve"> BOOST: A Fast Approach to Detecting Gene-Gene Interactions in Genome-wide Case-Control Studies. </w:t>
+      </w:r>
+      <w:r>
+        <w:rPr>
+          <w:rFonts w:ascii="Cambria" w:hAnsi="Cambria"/>
+          <w:i/>
+          <w:iCs/>
+          <w:noProof/>
+          <w:sz w:val="24"/>
+        </w:rPr>
+        <w:t>American journal of human genetics</w:t>
+      </w:r>
+      <w:r>
+        <w:rPr>
+          <w:rFonts w:ascii="Cambria" w:hAnsi="Cambria"/>
+          <w:noProof/>
+          <w:sz w:val="24"/>
+        </w:rPr>
+        <w:t xml:space="preserve"> </w:t>
+      </w:r>
+      <w:r>
+        <w:rPr>
+          <w:rFonts w:ascii="Cambria" w:hAnsi="Cambria"/>
+          <w:b/>
+          <w:bCs/>
+          <w:noProof/>
+          <w:sz w:val="24"/>
+        </w:rPr>
+        <w:t>87,</w:t>
+      </w:r>
+      <w:r>
+        <w:rPr>
+          <w:rFonts w:ascii="Cambria" w:hAnsi="Cambria"/>
+          <w:noProof/>
+          <w:sz w:val="24"/>
+        </w:rPr>
+        <w:t xml:space="preserve"> 325–340 (2010).</w:t>
+      </w:r>
+    </w:p>
+    <w:p>
+      <w:pPr>
+        <w:pStyle w:val="NormalWeb"/>
+        <w:ind w:left="640" w:hanging="640"/>
+        <w:divId w:val="558126508"/>
+        <w:rPr>
+          <w:rFonts w:ascii="Cambria" w:hAnsi="Cambria"/>
+          <w:noProof/>
+          <w:sz w:val="24"/>
+        </w:rPr>
+      </w:pPr>
+      <w:r>
+        <w:rPr>
+          <w:rFonts w:ascii="Cambria" w:hAnsi="Cambria"/>
+          <w:noProof/>
+          <w:sz w:val="24"/>
+        </w:rPr>
+        <w:t>3.</w:t>
+      </w:r>
+      <w:r>
+        <w:rPr>
+          <w:rFonts w:ascii="Cambria" w:hAnsi="Cambria"/>
+          <w:noProof/>
+          <w:sz w:val="24"/>
+        </w:rPr>
+        <w:tab/>
+        <w:t xml:space="preserve">Lippert, C. </w:t>
+      </w:r>
+      <w:r>
+        <w:rPr>
+          <w:rFonts w:ascii="Cambria" w:hAnsi="Cambria"/>
+          <w:i/>
+          <w:iCs/>
+          <w:noProof/>
+          <w:sz w:val="24"/>
+        </w:rPr>
+        <w:t>et al.</w:t>
+      </w:r>
+      <w:r>
+        <w:rPr>
+          <w:rFonts w:ascii="Cambria" w:hAnsi="Cambria"/>
+          <w:noProof/>
+          <w:sz w:val="24"/>
+        </w:rPr>
+        <w:t xml:space="preserve"> An exhaustive epistatic SNP association analysis on expanded Wellcome Trust data. </w:t>
+      </w:r>
+      <w:r>
+        <w:rPr>
+          <w:rFonts w:ascii="Cambria" w:hAnsi="Cambria"/>
+          <w:i/>
+          <w:iCs/>
+          <w:noProof/>
+          <w:sz w:val="24"/>
+        </w:rPr>
+        <w:t>Scientific reports</w:t>
+      </w:r>
+      <w:r>
+        <w:rPr>
+          <w:rFonts w:ascii="Cambria" w:hAnsi="Cambria"/>
+          <w:noProof/>
+          <w:sz w:val="24"/>
+        </w:rPr>
+        <w:t xml:space="preserve"> </w:t>
+      </w:r>
+      <w:r>
+        <w:rPr>
+          <w:rFonts w:ascii="Cambria" w:hAnsi="Cambria"/>
+          <w:b/>
+          <w:bCs/>
+          <w:noProof/>
+          <w:sz w:val="24"/>
+        </w:rPr>
+        <w:t>3,</w:t>
+      </w:r>
+      <w:r>
+        <w:rPr>
+          <w:rFonts w:ascii="Cambria" w:hAnsi="Cambria"/>
+          <w:noProof/>
+          <w:sz w:val="24"/>
+        </w:rPr>
+        <w:t xml:space="preserve"> 1099 (2013).</w:t>
+      </w:r>
+    </w:p>
+    <w:p>
+      <w:pPr>
+        <w:pStyle w:val="NormalWeb"/>
+        <w:ind w:left="640" w:hanging="640"/>
+        <w:divId w:val="558126508"/>
+        <w:rPr>
+          <w:rFonts w:ascii="Cambria" w:hAnsi="Cambria"/>
+          <w:noProof/>
+          <w:sz w:val="24"/>
+        </w:rPr>
+      </w:pPr>
+      <w:r>
+        <w:rPr>
+          <w:rFonts w:ascii="Cambria" w:hAnsi="Cambria"/>
+          <w:noProof/>
+          <w:sz w:val="24"/>
+        </w:rPr>
+        <w:t>4.</w:t>
+      </w:r>
+      <w:r>
+        <w:rPr>
+          <w:rFonts w:ascii="Cambria" w:hAnsi="Cambria"/>
+          <w:noProof/>
+          <w:sz w:val="24"/>
+        </w:rPr>
+        <w:tab/>
+        <w:t xml:space="preserve">Subirana, I. </w:t>
+      </w:r>
+      <w:r>
+        <w:rPr>
+          <w:rFonts w:ascii="Cambria" w:hAnsi="Cambria"/>
+          <w:i/>
+          <w:iCs/>
+          <w:noProof/>
+          <w:sz w:val="24"/>
+        </w:rPr>
+        <w:t>et al.</w:t>
+      </w:r>
+      <w:r>
+        <w:rPr>
+          <w:rFonts w:ascii="Cambria" w:hAnsi="Cambria"/>
+          <w:noProof/>
+          <w:sz w:val="24"/>
+        </w:rPr>
+        <w:t xml:space="preserve"> Hypothesis-Based Analysis of Gene-Gene Interactions and Risk of Myocardial Infarction. </w:t>
+      </w:r>
+      <w:r>
+        <w:rPr>
+          <w:rFonts w:ascii="Cambria" w:hAnsi="Cambria"/>
+          <w:b/>
+          <w:bCs/>
+          <w:noProof/>
+          <w:sz w:val="24"/>
+        </w:rPr>
+        <w:t>7,</w:t>
+      </w:r>
+      <w:r>
+        <w:rPr>
+          <w:rFonts w:ascii="Cambria" w:hAnsi="Cambria"/>
+          <w:noProof/>
+          <w:sz w:val="24"/>
+        </w:rPr>
+        <w:t xml:space="preserve"> (2012).</w:t>
+      </w:r>
+    </w:p>
+    <w:p>
+      <w:pPr>
+        <w:pStyle w:val="NormalWeb"/>
+        <w:ind w:left="640" w:hanging="640"/>
+        <w:divId w:val="558126508"/>
+        <w:rPr>
+          <w:rFonts w:ascii="Cambria" w:hAnsi="Cambria"/>
+          <w:noProof/>
+          <w:sz w:val="24"/>
+        </w:rPr>
+      </w:pPr>
+      <w:r>
+        <w:rPr>
+          <w:rFonts w:ascii="Cambria" w:hAnsi="Cambria"/>
+          <w:noProof/>
+          <w:sz w:val="24"/>
+        </w:rPr>
+        <w:t>5.</w:t>
+      </w:r>
+      <w:r>
+        <w:rPr>
+          <w:rFonts w:ascii="Cambria" w:hAnsi="Cambria"/>
+          <w:noProof/>
+          <w:sz w:val="24"/>
+        </w:rPr>
+        <w:tab/>
+        <w:t xml:space="preserve">Bell, J. T. </w:t>
+      </w:r>
+      <w:r>
+        <w:rPr>
+          <w:rFonts w:ascii="Cambria" w:hAnsi="Cambria"/>
+          <w:i/>
+          <w:iCs/>
+          <w:noProof/>
+          <w:sz w:val="24"/>
+        </w:rPr>
+        <w:t>et al.</w:t>
+      </w:r>
+      <w:r>
+        <w:rPr>
+          <w:rFonts w:ascii="Cambria" w:hAnsi="Cambria"/>
+          <w:noProof/>
+          <w:sz w:val="24"/>
+        </w:rPr>
+        <w:t xml:space="preserve"> Genome-Wide Association Scan Allowing for Epistasis in Type 2 Diabetes. </w:t>
+      </w:r>
+      <w:r>
+        <w:rPr>
+          <w:rFonts w:ascii="Cambria" w:hAnsi="Cambria"/>
+          <w:i/>
+          <w:iCs/>
+          <w:noProof/>
+          <w:sz w:val="24"/>
+        </w:rPr>
+        <w:t>Annals of Human Genetics</w:t>
+      </w:r>
+      <w:r>
+        <w:rPr>
+          <w:rFonts w:ascii="Cambria" w:hAnsi="Cambria"/>
+          <w:noProof/>
+          <w:sz w:val="24"/>
+        </w:rPr>
+        <w:t xml:space="preserve"> </w:t>
+      </w:r>
+      <w:r>
+        <w:rPr>
+          <w:rFonts w:ascii="Cambria" w:hAnsi="Cambria"/>
+          <w:b/>
+          <w:bCs/>
+          <w:noProof/>
+          <w:sz w:val="24"/>
+        </w:rPr>
+        <w:t>75,</w:t>
+      </w:r>
+      <w:r>
+        <w:rPr>
+          <w:rFonts w:ascii="Cambria" w:hAnsi="Cambria"/>
+          <w:noProof/>
+          <w:sz w:val="24"/>
+        </w:rPr>
+        <w:t xml:space="preserve"> 10–19 (2011).</w:t>
+      </w:r>
+    </w:p>
+    <w:p>
+      <w:pPr>
+        <w:pStyle w:val="NormalWeb"/>
+        <w:ind w:left="640" w:hanging="640"/>
+        <w:divId w:val="558126508"/>
+        <w:rPr>
+          <w:rFonts w:ascii="Cambria" w:hAnsi="Cambria"/>
+          <w:noProof/>
+          <w:sz w:val="24"/>
+        </w:rPr>
+      </w:pPr>
+      <w:r>
+        <w:rPr>
+          <w:rFonts w:ascii="Cambria" w:hAnsi="Cambria"/>
+          <w:noProof/>
+          <w:sz w:val="24"/>
+        </w:rPr>
+        <w:t>6.</w:t>
+      </w:r>
+      <w:r>
+        <w:rPr>
+          <w:rFonts w:ascii="Cambria" w:hAnsi="Cambria"/>
+          <w:noProof/>
+          <w:sz w:val="24"/>
+        </w:rPr>
+        <w:tab/>
+        <w:t xml:space="preserve">Wei, W. H. </w:t>
+      </w:r>
+      <w:r>
+        <w:rPr>
+          <w:rFonts w:ascii="Cambria" w:hAnsi="Cambria"/>
+          <w:i/>
+          <w:iCs/>
+          <w:noProof/>
+          <w:sz w:val="24"/>
+        </w:rPr>
+        <w:t>et al.</w:t>
+      </w:r>
+      <w:r>
+        <w:rPr>
+          <w:rFonts w:ascii="Cambria" w:hAnsi="Cambria"/>
+          <w:noProof/>
+          <w:sz w:val="24"/>
+        </w:rPr>
+        <w:t xml:space="preserve"> Genome-wide analysis of epistasis in body mass index using multiple human populations. </w:t>
+      </w:r>
+      <w:r>
+        <w:rPr>
+          <w:rFonts w:ascii="Cambria" w:hAnsi="Cambria"/>
+          <w:i/>
+          <w:iCs/>
+          <w:noProof/>
+          <w:sz w:val="24"/>
+        </w:rPr>
+        <w:t>Eur J Hum Genet</w:t>
+      </w:r>
+      <w:r>
+        <w:rPr>
+          <w:rFonts w:ascii="Cambria" w:hAnsi="Cambria"/>
+          <w:noProof/>
+          <w:sz w:val="24"/>
+        </w:rPr>
+        <w:t xml:space="preserve"> </w:t>
+      </w:r>
+      <w:r>
+        <w:rPr>
+          <w:rFonts w:ascii="Cambria" w:hAnsi="Cambria"/>
+          <w:b/>
+          <w:bCs/>
+          <w:noProof/>
+          <w:sz w:val="24"/>
+        </w:rPr>
+        <w:t>20,</w:t>
+      </w:r>
+      <w:r>
+        <w:rPr>
+          <w:rFonts w:ascii="Cambria" w:hAnsi="Cambria"/>
+          <w:noProof/>
+          <w:sz w:val="24"/>
+        </w:rPr>
+        <w:t xml:space="preserve"> 857–862 (2012).</w:t>
+      </w:r>
+    </w:p>
+    <w:p>
+      <w:pPr>
+        <w:pStyle w:val="NormalWeb"/>
+        <w:ind w:left="640" w:hanging="640"/>
+        <w:divId w:val="558126508"/>
+        <w:rPr>
+          <w:rFonts w:ascii="Cambria" w:hAnsi="Cambria"/>
+          <w:noProof/>
+          <w:sz w:val="24"/>
+        </w:rPr>
+      </w:pPr>
+      <w:r>
+        <w:rPr>
+          <w:rFonts w:ascii="Cambria" w:hAnsi="Cambria"/>
+          <w:noProof/>
+          <w:sz w:val="24"/>
+        </w:rPr>
+        <w:t>7.</w:t>
+      </w:r>
+      <w:r>
+        <w:rPr>
+          <w:rFonts w:ascii="Cambria" w:hAnsi="Cambria"/>
+          <w:noProof/>
+          <w:sz w:val="24"/>
+        </w:rPr>
+        <w:tab/>
+        <w:t xml:space="preserve">Wei, W. </w:t>
+      </w:r>
+      <w:r>
+        <w:rPr>
+          <w:rFonts w:ascii="Cambria" w:hAnsi="Cambria"/>
+          <w:i/>
+          <w:iCs/>
+          <w:noProof/>
+          <w:sz w:val="24"/>
+        </w:rPr>
+        <w:t>et al.</w:t>
+      </w:r>
+      <w:r>
+        <w:rPr>
+          <w:rFonts w:ascii="Cambria" w:hAnsi="Cambria"/>
+          <w:noProof/>
+          <w:sz w:val="24"/>
+        </w:rPr>
+        <w:t xml:space="preserve"> Characterisation of genome-wide association epistasis signals for serum uric acid in human population isolates. </w:t>
+      </w:r>
+      <w:r>
+        <w:rPr>
+          <w:rFonts w:ascii="Cambria" w:hAnsi="Cambria"/>
+          <w:i/>
+          <w:iCs/>
+          <w:noProof/>
+          <w:sz w:val="24"/>
+        </w:rPr>
+        <w:t>PLoS One</w:t>
+      </w:r>
+      <w:r>
+        <w:rPr>
+          <w:rFonts w:ascii="Cambria" w:hAnsi="Cambria"/>
+          <w:noProof/>
+          <w:sz w:val="24"/>
+        </w:rPr>
+        <w:t xml:space="preserve"> </w:t>
+      </w:r>
+      <w:r>
+        <w:rPr>
+          <w:rFonts w:ascii="Cambria" w:hAnsi="Cambria"/>
+          <w:b/>
+          <w:bCs/>
+          <w:noProof/>
+          <w:sz w:val="24"/>
+        </w:rPr>
+        <w:t>6,</w:t>
+      </w:r>
+      <w:r>
+        <w:rPr>
+          <w:rFonts w:ascii="Cambria" w:hAnsi="Cambria"/>
+          <w:noProof/>
+          <w:sz w:val="24"/>
+        </w:rPr>
+        <w:t xml:space="preserve"> e23836 (2011).</w:t>
+      </w:r>
+    </w:p>
+    <w:p>
+      <w:pPr>
+        <w:pStyle w:val="NormalWeb"/>
+        <w:ind w:left="640" w:hanging="640"/>
+        <w:divId w:val="558126508"/>
+        <w:rPr>
+          <w:rFonts w:ascii="Cambria" w:hAnsi="Cambria"/>
+          <w:noProof/>
+          <w:sz w:val="24"/>
+        </w:rPr>
+      </w:pPr>
+      <w:r>
+        <w:rPr>
+          <w:rFonts w:ascii="Cambria" w:hAnsi="Cambria"/>
+          <w:noProof/>
+          <w:sz w:val="24"/>
+        </w:rPr>
+        <w:t>8.</w:t>
+      </w:r>
+      <w:r>
+        <w:rPr>
+          <w:rFonts w:ascii="Cambria" w:hAnsi="Cambria"/>
+          <w:noProof/>
+          <w:sz w:val="24"/>
+        </w:rPr>
+        <w:tab/>
+        <w:t xml:space="preserve">Combarros, O., Cortina-Borja, M., Smith, A. D. &amp; Lehmann, D. J. Epistasis in sporadic Alzheimer’s disease. </w:t>
+      </w:r>
+      <w:r>
+        <w:rPr>
+          <w:rFonts w:ascii="Cambria" w:hAnsi="Cambria"/>
+          <w:i/>
+          <w:iCs/>
+          <w:noProof/>
+          <w:sz w:val="24"/>
+        </w:rPr>
+        <w:t>Neurobiology of Aging</w:t>
+      </w:r>
+      <w:r>
+        <w:rPr>
+          <w:rFonts w:ascii="Cambria" w:hAnsi="Cambria"/>
+          <w:noProof/>
+          <w:sz w:val="24"/>
+        </w:rPr>
+        <w:t xml:space="preserve"> </w:t>
+      </w:r>
+      <w:r>
+        <w:rPr>
+          <w:rFonts w:ascii="Cambria" w:hAnsi="Cambria"/>
+          <w:b/>
+          <w:bCs/>
+          <w:noProof/>
+          <w:sz w:val="24"/>
+        </w:rPr>
+        <w:t>In Press, ,</w:t>
+      </w:r>
+    </w:p>
+    <w:p>
+      <w:pPr>
+        <w:pStyle w:val="NormalWeb"/>
+        <w:ind w:left="640" w:hanging="640"/>
+        <w:divId w:val="558126508"/>
+        <w:rPr>
+          <w:rFonts w:ascii="Cambria" w:hAnsi="Cambria"/>
+          <w:noProof/>
+          <w:sz w:val="24"/>
+        </w:rPr>
+      </w:pPr>
+      <w:r>
+        <w:rPr>
+          <w:rFonts w:ascii="Cambria" w:hAnsi="Cambria"/>
+          <w:noProof/>
+          <w:sz w:val="24"/>
+        </w:rPr>
+        <w:t>9.</w:t>
+      </w:r>
+      <w:r>
+        <w:rPr>
+          <w:rFonts w:ascii="Cambria" w:hAnsi="Cambria"/>
+          <w:noProof/>
+          <w:sz w:val="24"/>
+        </w:rPr>
+        <w:tab/>
+        <w:t xml:space="preserve">Kolsch, H. </w:t>
+      </w:r>
+      <w:r>
+        <w:rPr>
+          <w:rFonts w:ascii="Cambria" w:hAnsi="Cambria"/>
+          <w:i/>
+          <w:iCs/>
+          <w:noProof/>
+          <w:sz w:val="24"/>
+        </w:rPr>
+        <w:t>et al.</w:t>
+      </w:r>
+      <w:r>
+        <w:rPr>
+          <w:rFonts w:ascii="Cambria" w:hAnsi="Cambria"/>
+          <w:noProof/>
+          <w:sz w:val="24"/>
+        </w:rPr>
+        <w:t xml:space="preserve"> Interaction of insulin and PPAR-alpha genes in Alzheimer’s disease: the Epistasis Project. </w:t>
+      </w:r>
+      <w:r>
+        <w:rPr>
+          <w:rFonts w:ascii="Cambria" w:hAnsi="Cambria"/>
+          <w:i/>
+          <w:iCs/>
+          <w:noProof/>
+          <w:sz w:val="24"/>
+        </w:rPr>
+        <w:t>J Neural Transm</w:t>
+      </w:r>
+      <w:r>
+        <w:rPr>
+          <w:rFonts w:ascii="Cambria" w:hAnsi="Cambria"/>
+          <w:noProof/>
+          <w:sz w:val="24"/>
+        </w:rPr>
+        <w:t xml:space="preserve"> </w:t>
+      </w:r>
+      <w:r>
+        <w:rPr>
+          <w:rFonts w:ascii="Cambria" w:hAnsi="Cambria"/>
+          <w:b/>
+          <w:bCs/>
+          <w:noProof/>
+          <w:sz w:val="24"/>
+        </w:rPr>
+        <w:t>119,</w:t>
+      </w:r>
+      <w:r>
+        <w:rPr>
+          <w:rFonts w:ascii="Cambria" w:hAnsi="Cambria"/>
+          <w:noProof/>
+          <w:sz w:val="24"/>
+        </w:rPr>
+        <w:t xml:space="preserve"> 473–479 (2012).</w:t>
+      </w:r>
+    </w:p>
+    <w:p>
+      <w:pPr>
+        <w:pStyle w:val="NormalWeb"/>
+        <w:ind w:left="640" w:hanging="640"/>
+        <w:divId w:val="558126508"/>
+        <w:rPr>
+          <w:rFonts w:ascii="Cambria" w:hAnsi="Cambria"/>
+          <w:noProof/>
+          <w:sz w:val="24"/>
+        </w:rPr>
+      </w:pPr>
+      <w:r>
+        <w:rPr>
+          <w:rFonts w:ascii="Cambria" w:hAnsi="Cambria"/>
+          <w:noProof/>
+          <w:sz w:val="24"/>
+        </w:rPr>
+        <w:t>10.</w:t>
+      </w:r>
+      <w:r>
+        <w:rPr>
+          <w:rFonts w:ascii="Cambria" w:hAnsi="Cambria"/>
+          <w:noProof/>
+          <w:sz w:val="24"/>
+        </w:rPr>
+        <w:tab/>
+        <w:t xml:space="preserve">Bullock, J. M. </w:t>
+      </w:r>
+      <w:r>
+        <w:rPr>
+          <w:rFonts w:ascii="Cambria" w:hAnsi="Cambria"/>
+          <w:i/>
+          <w:iCs/>
+          <w:noProof/>
+          <w:sz w:val="24"/>
+        </w:rPr>
+        <w:t>et al.</w:t>
+      </w:r>
+      <w:r>
+        <w:rPr>
+          <w:rFonts w:ascii="Cambria" w:hAnsi="Cambria"/>
+          <w:noProof/>
+          <w:sz w:val="24"/>
+        </w:rPr>
+        <w:t xml:space="preserve"> Discovery by the Epistasis Project of an epistatic interaction between the GSTM3 gene and the HHEX/IDE/KIF11 locus in the risk of Alzheimer’s disease. </w:t>
+      </w:r>
+      <w:r>
+        <w:rPr>
+          <w:rFonts w:ascii="Cambria" w:hAnsi="Cambria"/>
+          <w:i/>
+          <w:iCs/>
+          <w:noProof/>
+          <w:sz w:val="24"/>
+        </w:rPr>
+        <w:t>Neurobiol Aging</w:t>
+      </w:r>
+      <w:r>
+        <w:rPr>
+          <w:rFonts w:ascii="Cambria" w:hAnsi="Cambria"/>
+          <w:noProof/>
+          <w:sz w:val="24"/>
+        </w:rPr>
+        <w:t xml:space="preserve"> </w:t>
+      </w:r>
+      <w:r>
+        <w:rPr>
+          <w:rFonts w:ascii="Cambria" w:hAnsi="Cambria"/>
+          <w:b/>
+          <w:bCs/>
+          <w:noProof/>
+          <w:sz w:val="24"/>
+        </w:rPr>
+        <w:t>34,</w:t>
+      </w:r>
+      <w:r>
+        <w:rPr>
+          <w:rFonts w:ascii="Cambria" w:hAnsi="Cambria"/>
+          <w:noProof/>
+          <w:sz w:val="24"/>
+        </w:rPr>
+        <w:t xml:space="preserve"> 1309 e1–7 (2013).</w:t>
+      </w:r>
+    </w:p>
+    <w:p>
+      <w:pPr>
+        <w:pStyle w:val="NormalWeb"/>
+        <w:ind w:left="640" w:hanging="640"/>
+        <w:divId w:val="558126508"/>
+        <w:rPr>
+          <w:rFonts w:ascii="Cambria" w:hAnsi="Cambria"/>
+          <w:noProof/>
+          <w:sz w:val="24"/>
+        </w:rPr>
+      </w:pPr>
+      <w:r>
+        <w:rPr>
+          <w:rFonts w:ascii="Cambria" w:hAnsi="Cambria"/>
+          <w:noProof/>
+          <w:sz w:val="24"/>
+        </w:rPr>
+        <w:t>11.</w:t>
+      </w:r>
+      <w:r>
+        <w:rPr>
+          <w:rFonts w:ascii="Cambria" w:hAnsi="Cambria"/>
+          <w:noProof/>
+          <w:sz w:val="24"/>
+        </w:rPr>
+        <w:tab/>
+        <w:t xml:space="preserve">Combarros, O. </w:t>
+      </w:r>
+      <w:r>
+        <w:rPr>
+          <w:rFonts w:ascii="Cambria" w:hAnsi="Cambria"/>
+          <w:i/>
+          <w:iCs/>
+          <w:noProof/>
+          <w:sz w:val="24"/>
+        </w:rPr>
+        <w:t>et al.</w:t>
+      </w:r>
+      <w:r>
+        <w:rPr>
+          <w:rFonts w:ascii="Cambria" w:hAnsi="Cambria"/>
+          <w:noProof/>
+          <w:sz w:val="24"/>
+        </w:rPr>
+        <w:t xml:space="preserve"> The dopamine beta-hydroxylase -1021C/T polymorphism is associated with the risk of Alzheimer’s disease in the Epistasis Project. </w:t>
+      </w:r>
+      <w:r>
+        <w:rPr>
+          <w:rFonts w:ascii="Cambria" w:hAnsi="Cambria"/>
+          <w:i/>
+          <w:iCs/>
+          <w:noProof/>
+          <w:sz w:val="24"/>
+        </w:rPr>
+        <w:t>BMC Med Genet</w:t>
+      </w:r>
+      <w:r>
+        <w:rPr>
+          <w:rFonts w:ascii="Cambria" w:hAnsi="Cambria"/>
+          <w:noProof/>
+          <w:sz w:val="24"/>
+        </w:rPr>
+        <w:t xml:space="preserve"> </w:t>
+      </w:r>
+      <w:r>
+        <w:rPr>
+          <w:rFonts w:ascii="Cambria" w:hAnsi="Cambria"/>
+          <w:b/>
+          <w:bCs/>
+          <w:noProof/>
+          <w:sz w:val="24"/>
+        </w:rPr>
+        <w:t>11,</w:t>
+      </w:r>
+      <w:r>
+        <w:rPr>
+          <w:rFonts w:ascii="Cambria" w:hAnsi="Cambria"/>
+          <w:noProof/>
+          <w:sz w:val="24"/>
+        </w:rPr>
+        <w:t xml:space="preserve"> 162 (2010).</w:t>
+      </w:r>
+    </w:p>
+    <w:p>
+      <w:pPr>
+        <w:pStyle w:val="NormalWeb"/>
+        <w:ind w:left="640" w:hanging="640"/>
+        <w:divId w:val="558126508"/>
+        <w:rPr>
+          <w:rFonts w:ascii="Cambria" w:hAnsi="Cambria"/>
+          <w:noProof/>
+          <w:sz w:val="24"/>
+        </w:rPr>
+      </w:pPr>
+      <w:r>
+        <w:rPr>
+          <w:rFonts w:ascii="Cambria" w:hAnsi="Cambria"/>
+          <w:noProof/>
+          <w:sz w:val="24"/>
+        </w:rPr>
+        <w:t>12.</w:t>
+      </w:r>
+      <w:r>
+        <w:rPr>
+          <w:rFonts w:ascii="Cambria" w:hAnsi="Cambria"/>
+          <w:noProof/>
+          <w:sz w:val="24"/>
+        </w:rPr>
+        <w:tab/>
+        <w:t xml:space="preserve">Combarros, O. </w:t>
+      </w:r>
+      <w:r>
+        <w:rPr>
+          <w:rFonts w:ascii="Cambria" w:hAnsi="Cambria"/>
+          <w:i/>
+          <w:iCs/>
+          <w:noProof/>
+          <w:sz w:val="24"/>
+        </w:rPr>
+        <w:t>et al.</w:t>
+      </w:r>
+      <w:r>
+        <w:rPr>
+          <w:rFonts w:ascii="Cambria" w:hAnsi="Cambria"/>
+          <w:noProof/>
+          <w:sz w:val="24"/>
+        </w:rPr>
+        <w:t xml:space="preserve"> Replication by the Epistasis Project of the interaction between the genes for IL-6 and IL-10 in the risk of Alzheimer’s disease. </w:t>
+      </w:r>
+      <w:r>
+        <w:rPr>
+          <w:rFonts w:ascii="Cambria" w:hAnsi="Cambria"/>
+          <w:i/>
+          <w:iCs/>
+          <w:noProof/>
+          <w:sz w:val="24"/>
+        </w:rPr>
+        <w:t>Journal of neuroinflammation</w:t>
+      </w:r>
+      <w:r>
+        <w:rPr>
+          <w:rFonts w:ascii="Cambria" w:hAnsi="Cambria"/>
+          <w:noProof/>
+          <w:sz w:val="24"/>
+        </w:rPr>
+        <w:t xml:space="preserve"> </w:t>
+      </w:r>
+      <w:r>
+        <w:rPr>
+          <w:rFonts w:ascii="Cambria" w:hAnsi="Cambria"/>
+          <w:b/>
+          <w:bCs/>
+          <w:noProof/>
+          <w:sz w:val="24"/>
+        </w:rPr>
+        <w:t>6,</w:t>
+      </w:r>
+      <w:r>
+        <w:rPr>
+          <w:rFonts w:ascii="Cambria" w:hAnsi="Cambria"/>
+          <w:noProof/>
+          <w:sz w:val="24"/>
+        </w:rPr>
+        <w:t xml:space="preserve"> 22 (2009).</w:t>
+      </w:r>
+    </w:p>
+    <w:p>
+      <w:pPr>
+        <w:pStyle w:val="NormalWeb"/>
+        <w:ind w:left="640" w:hanging="640"/>
+        <w:divId w:val="558126508"/>
+        <w:rPr>
+          <w:rFonts w:ascii="Cambria" w:hAnsi="Cambria"/>
+          <w:noProof/>
+          <w:sz w:val="24"/>
+        </w:rPr>
+      </w:pPr>
+      <w:r>
+        <w:rPr>
+          <w:rFonts w:ascii="Cambria" w:hAnsi="Cambria"/>
+          <w:noProof/>
+          <w:sz w:val="24"/>
+        </w:rPr>
+        <w:t>13.</w:t>
+      </w:r>
+      <w:r>
+        <w:rPr>
+          <w:rFonts w:ascii="Cambria" w:hAnsi="Cambria"/>
+          <w:noProof/>
+          <w:sz w:val="24"/>
+        </w:rPr>
+        <w:tab/>
+        <w:t xml:space="preserve">Rhinn, H. </w:t>
+      </w:r>
+      <w:r>
+        <w:rPr>
+          <w:rFonts w:ascii="Cambria" w:hAnsi="Cambria"/>
+          <w:i/>
+          <w:iCs/>
+          <w:noProof/>
+          <w:sz w:val="24"/>
+        </w:rPr>
+        <w:t>et al.</w:t>
+      </w:r>
+      <w:r>
+        <w:rPr>
+          <w:rFonts w:ascii="Cambria" w:hAnsi="Cambria"/>
+          <w:noProof/>
+          <w:sz w:val="24"/>
+        </w:rPr>
+        <w:t xml:space="preserve"> Integrative genomics identifies APOE ε4 effectors in Alzheimer’s disease. </w:t>
+      </w:r>
+      <w:r>
+        <w:rPr>
+          <w:rFonts w:ascii="Cambria" w:hAnsi="Cambria"/>
+          <w:i/>
+          <w:iCs/>
+          <w:noProof/>
+          <w:sz w:val="24"/>
+        </w:rPr>
+        <w:t>Nature</w:t>
+      </w:r>
+      <w:r>
+        <w:rPr>
+          <w:rFonts w:ascii="Cambria" w:hAnsi="Cambria"/>
+          <w:noProof/>
+          <w:sz w:val="24"/>
+        </w:rPr>
+        <w:t xml:space="preserve"> </w:t>
+      </w:r>
+      <w:r>
+        <w:rPr>
+          <w:rFonts w:ascii="Cambria" w:hAnsi="Cambria"/>
+          <w:b/>
+          <w:bCs/>
+          <w:noProof/>
+          <w:sz w:val="24"/>
+        </w:rPr>
+        <w:t>500,</w:t>
+      </w:r>
+      <w:r>
+        <w:rPr>
+          <w:rFonts w:ascii="Cambria" w:hAnsi="Cambria"/>
+          <w:noProof/>
+          <w:sz w:val="24"/>
+        </w:rPr>
+        <w:t xml:space="preserve"> 45–50 (2013).</w:t>
+      </w:r>
+    </w:p>
+    <w:p>
+      <w:pPr>
+        <w:pStyle w:val="NormalWeb"/>
+        <w:ind w:left="640" w:hanging="640"/>
+        <w:divId w:val="558126508"/>
+        <w:rPr>
+          <w:rFonts w:ascii="Cambria" w:hAnsi="Cambria"/>
+          <w:noProof/>
+          <w:sz w:val="24"/>
+        </w:rPr>
+      </w:pPr>
+      <w:r>
+        <w:rPr>
+          <w:rFonts w:ascii="Cambria" w:hAnsi="Cambria"/>
+          <w:noProof/>
+          <w:sz w:val="24"/>
+        </w:rPr>
+        <w:t>14.</w:t>
+      </w:r>
+      <w:r>
+        <w:rPr>
+          <w:rFonts w:ascii="Cambria" w:hAnsi="Cambria"/>
+          <w:noProof/>
+          <w:sz w:val="24"/>
+        </w:rPr>
+        <w:tab/>
+        <w:t xml:space="preserve">Strange, A. </w:t>
+      </w:r>
+      <w:r>
+        <w:rPr>
+          <w:rFonts w:ascii="Cambria" w:hAnsi="Cambria"/>
+          <w:i/>
+          <w:iCs/>
+          <w:noProof/>
+          <w:sz w:val="24"/>
+        </w:rPr>
+        <w:t>et al.</w:t>
+      </w:r>
+      <w:r>
+        <w:rPr>
+          <w:rFonts w:ascii="Cambria" w:hAnsi="Cambria"/>
+          <w:noProof/>
+          <w:sz w:val="24"/>
+        </w:rPr>
+        <w:t xml:space="preserve"> A genome-wide association study identifies new psoriasis susceptibility loci and an interaction between HLA-C and ERAP1. </w:t>
+      </w:r>
+      <w:r>
+        <w:rPr>
+          <w:rFonts w:ascii="Cambria" w:hAnsi="Cambria"/>
+          <w:i/>
+          <w:iCs/>
+          <w:noProof/>
+          <w:sz w:val="24"/>
+        </w:rPr>
+        <w:t>Nature Genetics</w:t>
+      </w:r>
+      <w:r>
+        <w:rPr>
+          <w:rFonts w:ascii="Cambria" w:hAnsi="Cambria"/>
+          <w:noProof/>
+          <w:sz w:val="24"/>
+        </w:rPr>
+        <w:t xml:space="preserve"> </w:t>
+      </w:r>
+      <w:r>
+        <w:rPr>
+          <w:rFonts w:ascii="Cambria" w:hAnsi="Cambria"/>
+          <w:b/>
+          <w:bCs/>
+          <w:noProof/>
+          <w:sz w:val="24"/>
+        </w:rPr>
+        <w:t>42,</w:t>
+      </w:r>
+      <w:r>
+        <w:rPr>
+          <w:rFonts w:ascii="Cambria" w:hAnsi="Cambria"/>
+          <w:noProof/>
+          <w:sz w:val="24"/>
+        </w:rPr>
+        <w:t xml:space="preserve"> 985–90 (2010).</w:t>
+      </w:r>
+    </w:p>
+    <w:p>
+      <w:pPr>
+        <w:pStyle w:val="NormalWeb"/>
+        <w:ind w:left="640" w:hanging="640"/>
+        <w:divId w:val="558126508"/>
+        <w:rPr>
+          <w:rFonts w:ascii="Cambria" w:hAnsi="Cambria"/>
+          <w:noProof/>
+          <w:sz w:val="24"/>
+        </w:rPr>
+      </w:pPr>
+      <w:r>
+        <w:rPr>
+          <w:rFonts w:ascii="Cambria" w:hAnsi="Cambria"/>
+          <w:noProof/>
+          <w:sz w:val="24"/>
+        </w:rPr>
+        <w:t>15.</w:t>
+      </w:r>
+      <w:r>
+        <w:rPr>
+          <w:rFonts w:ascii="Cambria" w:hAnsi="Cambria"/>
+          <w:noProof/>
+          <w:sz w:val="24"/>
+        </w:rPr>
+        <w:tab/>
+        <w:t xml:space="preserve">Evans, D. M. </w:t>
+      </w:r>
+      <w:r>
+        <w:rPr>
+          <w:rFonts w:ascii="Cambria" w:hAnsi="Cambria"/>
+          <w:i/>
+          <w:iCs/>
+          <w:noProof/>
+          <w:sz w:val="24"/>
+        </w:rPr>
+        <w:t>et al.</w:t>
+      </w:r>
+      <w:r>
+        <w:rPr>
+          <w:rFonts w:ascii="Cambria" w:hAnsi="Cambria"/>
+          <w:noProof/>
+          <w:sz w:val="24"/>
+        </w:rPr>
+        <w:t xml:space="preserve"> Interaction between ERAP1 and HLA-B27 in ankylosing spondylitis implicates peptide handling in the mechanism for HLA-B27 in disease susceptibility. </w:t>
+      </w:r>
+      <w:r>
+        <w:rPr>
+          <w:rFonts w:ascii="Cambria" w:hAnsi="Cambria"/>
+          <w:i/>
+          <w:iCs/>
+          <w:noProof/>
+          <w:sz w:val="24"/>
+        </w:rPr>
+        <w:t>Nature Genetics</w:t>
+      </w:r>
+      <w:r>
+        <w:rPr>
+          <w:rFonts w:ascii="Cambria" w:hAnsi="Cambria"/>
+          <w:noProof/>
+          <w:sz w:val="24"/>
+        </w:rPr>
+        <w:t xml:space="preserve"> </w:t>
+      </w:r>
+      <w:r>
+        <w:rPr>
+          <w:rFonts w:ascii="Cambria" w:hAnsi="Cambria"/>
+          <w:b/>
+          <w:bCs/>
+          <w:noProof/>
+          <w:sz w:val="24"/>
+        </w:rPr>
+        <w:t>43,</w:t>
+      </w:r>
+      <w:r>
+        <w:rPr>
+          <w:rFonts w:ascii="Cambria" w:hAnsi="Cambria"/>
+          <w:noProof/>
+          <w:sz w:val="24"/>
+        </w:rPr>
+        <w:t xml:space="preserve"> (2011).</w:t>
+      </w:r>
+    </w:p>
+    <w:p>
+      <w:pPr>
+        <w:pStyle w:val="NormalWeb"/>
+        <w:ind w:left="640" w:hanging="640"/>
+        <w:divId w:val="558126508"/>
+        <w:rPr>
+          <w:rFonts w:ascii="Cambria" w:hAnsi="Cambria"/>
+          <w:noProof/>
+          <w:sz w:val="24"/>
+        </w:rPr>
+      </w:pPr>
+      <w:r>
+        <w:rPr>
+          <w:rFonts w:ascii="Cambria" w:hAnsi="Cambria"/>
+          <w:noProof/>
+          <w:sz w:val="24"/>
+        </w:rPr>
+        <w:t>16.</w:t>
+      </w:r>
+      <w:r>
+        <w:rPr>
+          <w:rFonts w:ascii="Cambria" w:hAnsi="Cambria"/>
+          <w:noProof/>
+          <w:sz w:val="24"/>
+        </w:rPr>
+        <w:tab/>
+        <w:t xml:space="preserve">Becker, J., Wendland, J. R., Haenisch, B., Nothen, M. M. &amp; Schumacher, J. A systematic eQTL study of cis-trans epistasis in 210 HapMap individuals. </w:t>
+      </w:r>
+      <w:r>
+        <w:rPr>
+          <w:rFonts w:ascii="Cambria" w:hAnsi="Cambria"/>
+          <w:i/>
+          <w:iCs/>
+          <w:noProof/>
+          <w:sz w:val="24"/>
+        </w:rPr>
+        <w:t>Eur J Hum Genet</w:t>
+      </w:r>
+      <w:r>
+        <w:rPr>
+          <w:rFonts w:ascii="Cambria" w:hAnsi="Cambria"/>
+          <w:noProof/>
+          <w:sz w:val="24"/>
+        </w:rPr>
+        <w:t xml:space="preserve"> </w:t>
+      </w:r>
+      <w:r>
+        <w:rPr>
+          <w:rFonts w:ascii="Cambria" w:hAnsi="Cambria"/>
+          <w:b/>
+          <w:bCs/>
+          <w:noProof/>
+          <w:sz w:val="24"/>
+        </w:rPr>
+        <w:t>20,</w:t>
+      </w:r>
+      <w:r>
+        <w:rPr>
+          <w:rFonts w:ascii="Cambria" w:hAnsi="Cambria"/>
+          <w:noProof/>
+          <w:sz w:val="24"/>
+        </w:rPr>
+        <w:t xml:space="preserve"> 97–101 (2012).</w:t>
+      </w:r>
+    </w:p>
+    <w:p>
+      <w:pPr>
+        <w:pStyle w:val="NormalWeb"/>
+        <w:ind w:left="640" w:hanging="640"/>
+        <w:divId w:val="558126508"/>
+        <w:rPr>
+          <w:rFonts w:ascii="Cambria" w:hAnsi="Cambria"/>
+          <w:noProof/>
+          <w:sz w:val="24"/>
+        </w:rPr>
+      </w:pPr>
+      <w:r>
+        <w:rPr>
+          <w:rFonts w:ascii="Cambria" w:hAnsi="Cambria"/>
+          <w:noProof/>
+          <w:sz w:val="24"/>
+        </w:rPr>
+        <w:t>17.</w:t>
+      </w:r>
+      <w:r>
+        <w:rPr>
+          <w:rFonts w:ascii="Cambria" w:hAnsi="Cambria"/>
+          <w:noProof/>
+          <w:sz w:val="24"/>
+        </w:rPr>
+        <w:tab/>
+        <w:t xml:space="preserve">Verhoeven, K. J. F., Casella, G. &amp; McIntyre, L. M. Epistasis: obstacle or advantage for mapping complex traits? </w:t>
+      </w:r>
+      <w:r>
+        <w:rPr>
+          <w:rFonts w:ascii="Cambria" w:hAnsi="Cambria"/>
+          <w:i/>
+          <w:iCs/>
+          <w:noProof/>
+          <w:sz w:val="24"/>
+        </w:rPr>
+        <w:t>PloS one</w:t>
+      </w:r>
+      <w:r>
+        <w:rPr>
+          <w:rFonts w:ascii="Cambria" w:hAnsi="Cambria"/>
+          <w:noProof/>
+          <w:sz w:val="24"/>
+        </w:rPr>
+        <w:t xml:space="preserve"> </w:t>
+      </w:r>
+      <w:r>
+        <w:rPr>
+          <w:rFonts w:ascii="Cambria" w:hAnsi="Cambria"/>
+          <w:b/>
+          <w:bCs/>
+          <w:noProof/>
+          <w:sz w:val="24"/>
+        </w:rPr>
+        <w:t>5,</w:t>
+      </w:r>
+      <w:r>
+        <w:rPr>
+          <w:rFonts w:ascii="Cambria" w:hAnsi="Cambria"/>
+          <w:noProof/>
+          <w:sz w:val="24"/>
+        </w:rPr>
+        <w:t xml:space="preserve"> e12264 (2010).</w:t>
+      </w:r>
+    </w:p>
+    <w:p>
+      <w:pPr>
+        <w:pStyle w:val="NormalWeb"/>
+        <w:ind w:left="640" w:hanging="640"/>
+        <w:divId w:val="558126508"/>
+        <w:rPr>
+          <w:rFonts w:ascii="Cambria" w:hAnsi="Cambria"/>
+          <w:noProof/>
+          <w:sz w:val="24"/>
+        </w:rPr>
+      </w:pPr>
+      <w:r>
+        <w:rPr>
+          <w:rFonts w:ascii="Cambria" w:hAnsi="Cambria"/>
+          <w:noProof/>
+          <w:sz w:val="24"/>
+        </w:rPr>
+        <w:t>18.</w:t>
+      </w:r>
+      <w:r>
+        <w:rPr>
+          <w:rFonts w:ascii="Cambria" w:hAnsi="Cambria"/>
+          <w:noProof/>
+          <w:sz w:val="24"/>
+        </w:rPr>
+        <w:tab/>
+        <w:t xml:space="preserve">Hemani, G., Knott, S. &amp; Haley, C. An Evolutionary Perspective on Epistasis and the Missing Heritability. </w:t>
+      </w:r>
+      <w:r>
+        <w:rPr>
+          <w:rFonts w:ascii="Cambria" w:hAnsi="Cambria"/>
+          <w:i/>
+          <w:iCs/>
+          <w:noProof/>
+          <w:sz w:val="24"/>
+        </w:rPr>
+        <w:t>PLoS Genetics</w:t>
+      </w:r>
+      <w:r>
+        <w:rPr>
+          <w:rFonts w:ascii="Cambria" w:hAnsi="Cambria"/>
+          <w:noProof/>
+          <w:sz w:val="24"/>
+        </w:rPr>
+        <w:t xml:space="preserve"> </w:t>
+      </w:r>
+      <w:r>
+        <w:rPr>
+          <w:rFonts w:ascii="Cambria" w:hAnsi="Cambria"/>
+          <w:b/>
+          <w:bCs/>
+          <w:noProof/>
+          <w:sz w:val="24"/>
+        </w:rPr>
+        <w:t>9,</w:t>
+      </w:r>
+      <w:r>
+        <w:rPr>
+          <w:rFonts w:ascii="Cambria" w:hAnsi="Cambria"/>
+          <w:noProof/>
+          <w:sz w:val="24"/>
+        </w:rPr>
+        <w:t xml:space="preserve"> e1003295 (2013).</w:t>
+      </w:r>
+    </w:p>
+    <w:p>
+      <w:pPr>
+        <w:pStyle w:val="NormalWeb"/>
+        <w:ind w:left="640" w:hanging="640"/>
+        <w:divId w:val="558126508"/>
+        <w:rPr>
+          <w:rFonts w:ascii="Cambria" w:hAnsi="Cambria"/>
+          <w:noProof/>
+          <w:sz w:val="24"/>
+        </w:rPr>
+      </w:pPr>
+      <w:r>
+        <w:rPr>
+          <w:rFonts w:ascii="Cambria" w:hAnsi="Cambria"/>
+          <w:noProof/>
+          <w:sz w:val="24"/>
+        </w:rPr>
+        <w:t>19.</w:t>
+      </w:r>
+      <w:r>
+        <w:rPr>
+          <w:rFonts w:ascii="Cambria" w:hAnsi="Cambria"/>
+          <w:noProof/>
+          <w:sz w:val="24"/>
+        </w:rPr>
+        <w:tab/>
+        <w:t xml:space="preserve">Wei, W., Gyenesei, A., Semple, C. A. M. &amp; Haley, C. S. Properties of Local Interactions and Their Potential Value in Complementing Genome-Wide Association Studies. </w:t>
+      </w:r>
+      <w:r>
+        <w:rPr>
+          <w:rFonts w:ascii="Cambria" w:hAnsi="Cambria"/>
+          <w:i/>
+          <w:iCs/>
+          <w:noProof/>
+          <w:sz w:val="24"/>
+        </w:rPr>
+        <w:t>PLoS One</w:t>
+      </w:r>
+      <w:r>
+        <w:rPr>
+          <w:rFonts w:ascii="Cambria" w:hAnsi="Cambria"/>
+          <w:noProof/>
+          <w:sz w:val="24"/>
+        </w:rPr>
+        <w:t xml:space="preserve"> </w:t>
+      </w:r>
+      <w:r>
+        <w:rPr>
+          <w:rFonts w:ascii="Cambria" w:hAnsi="Cambria"/>
+          <w:b/>
+          <w:bCs/>
+          <w:noProof/>
+          <w:sz w:val="24"/>
+        </w:rPr>
+        <w:t>8,</w:t>
+      </w:r>
+      <w:r>
+        <w:rPr>
+          <w:rFonts w:ascii="Cambria" w:hAnsi="Cambria"/>
+          <w:noProof/>
+          <w:sz w:val="24"/>
+        </w:rPr>
+        <w:t xml:space="preserve"> e71203 (2013).</w:t>
+      </w:r>
+    </w:p>
+    <w:p>
+      <w:pPr>
+        <w:pStyle w:val="NormalWeb"/>
+        <w:ind w:left="640" w:hanging="640"/>
+        <w:divId w:val="558126508"/>
+        <w:rPr>
+          <w:rFonts w:ascii="Cambria" w:hAnsi="Cambria"/>
+          <w:noProof/>
+          <w:sz w:val="24"/>
+        </w:rPr>
+      </w:pPr>
+      <w:r>
+        <w:rPr>
+          <w:rFonts w:ascii="Cambria" w:hAnsi="Cambria"/>
+          <w:noProof/>
+          <w:sz w:val="24"/>
+        </w:rPr>
+        <w:t>20.</w:t>
+      </w:r>
+      <w:r>
+        <w:rPr>
+          <w:rFonts w:ascii="Cambria" w:hAnsi="Cambria"/>
+          <w:noProof/>
+          <w:sz w:val="24"/>
+        </w:rPr>
+        <w:tab/>
+        <w:t xml:space="preserve">Hill, W. G., Goddard, M. E. &amp; Visscher, P. M. Data and Theory Point to Mainly Additive Genetic Variance for Complex Traits. </w:t>
+      </w:r>
+      <w:r>
+        <w:rPr>
+          <w:rFonts w:ascii="Cambria" w:hAnsi="Cambria"/>
+          <w:i/>
+          <w:iCs/>
+          <w:noProof/>
+          <w:sz w:val="24"/>
+        </w:rPr>
+        <w:t>PLoS Genetics</w:t>
+      </w:r>
+      <w:r>
+        <w:rPr>
+          <w:rFonts w:ascii="Cambria" w:hAnsi="Cambria"/>
+          <w:noProof/>
+          <w:sz w:val="24"/>
+        </w:rPr>
+        <w:t xml:space="preserve"> </w:t>
+      </w:r>
+      <w:r>
+        <w:rPr>
+          <w:rFonts w:ascii="Cambria" w:hAnsi="Cambria"/>
+          <w:b/>
+          <w:bCs/>
+          <w:noProof/>
+          <w:sz w:val="24"/>
+        </w:rPr>
+        <w:t>4,</w:t>
+      </w:r>
+      <w:r>
+        <w:rPr>
+          <w:rFonts w:ascii="Cambria" w:hAnsi="Cambria"/>
+          <w:noProof/>
+          <w:sz w:val="24"/>
+        </w:rPr>
+        <w:t xml:space="preserve"> (2008).</w:t>
+      </w:r>
+    </w:p>
+    <w:p>
+      <w:pPr>
+        <w:pStyle w:val="NormalWeb"/>
+        <w:ind w:left="640" w:hanging="640"/>
+        <w:divId w:val="558126508"/>
+        <w:rPr>
+          <w:rFonts w:ascii="Cambria" w:hAnsi="Cambria"/>
+          <w:noProof/>
+          <w:sz w:val="24"/>
+        </w:rPr>
+      </w:pPr>
+      <w:r>
+        <w:rPr>
+          <w:rFonts w:ascii="Cambria" w:hAnsi="Cambria"/>
+          <w:noProof/>
+          <w:sz w:val="24"/>
+        </w:rPr>
+        <w:t>21.</w:t>
+      </w:r>
+      <w:r>
+        <w:rPr>
+          <w:rFonts w:ascii="Cambria" w:hAnsi="Cambria"/>
+          <w:noProof/>
+          <w:sz w:val="24"/>
+        </w:rPr>
+        <w:tab/>
+        <w:t xml:space="preserve">Gjuvsland, a B., Vik, J. O., Woolliams, J. a &amp; Omholt, S. W. Order-preserving principles underlying genotype-phenotype maps ensure high additive proportions of genetic variance. </w:t>
+      </w:r>
+      <w:r>
+        <w:rPr>
+          <w:rFonts w:ascii="Cambria" w:hAnsi="Cambria"/>
+          <w:i/>
+          <w:iCs/>
+          <w:noProof/>
+          <w:sz w:val="24"/>
+        </w:rPr>
+        <w:t>Journal of evolutionary biology</w:t>
+      </w:r>
+      <w:r>
+        <w:rPr>
+          <w:rFonts w:ascii="Cambria" w:hAnsi="Cambria"/>
+          <w:noProof/>
+          <w:sz w:val="24"/>
+        </w:rPr>
+        <w:t xml:space="preserve"> </w:t>
+      </w:r>
+      <w:r>
+        <w:rPr>
+          <w:rFonts w:ascii="Cambria" w:hAnsi="Cambria"/>
+          <w:b/>
+          <w:bCs/>
+          <w:noProof/>
+          <w:sz w:val="24"/>
+        </w:rPr>
+        <w:t>24,</w:t>
+      </w:r>
+      <w:r>
+        <w:rPr>
+          <w:rFonts w:ascii="Cambria" w:hAnsi="Cambria"/>
+          <w:noProof/>
+          <w:sz w:val="24"/>
+        </w:rPr>
+        <w:t xml:space="preserve"> 2269–79 (2011).</w:t>
+      </w:r>
+    </w:p>
+    <w:p>
+      <w:pPr>
+        <w:pStyle w:val="NormalWeb"/>
+        <w:ind w:left="640" w:hanging="640"/>
+        <w:divId w:val="558126508"/>
+        <w:rPr>
+          <w:rFonts w:ascii="Cambria" w:hAnsi="Cambria"/>
+          <w:noProof/>
+          <w:sz w:val="24"/>
+        </w:rPr>
+      </w:pPr>
+      <w:r>
+        <w:rPr>
+          <w:rFonts w:ascii="Cambria" w:hAnsi="Cambria"/>
+          <w:noProof/>
+          <w:sz w:val="24"/>
+        </w:rPr>
+        <w:t>22.</w:t>
+      </w:r>
+      <w:r>
+        <w:rPr>
+          <w:rFonts w:ascii="Cambria" w:hAnsi="Cambria"/>
+          <w:noProof/>
+          <w:sz w:val="24"/>
+        </w:rPr>
+        <w:tab/>
+        <w:t xml:space="preserve">Falconer, D. S. &amp; Mackay, T. F. C. </w:t>
+      </w:r>
+      <w:r>
+        <w:rPr>
+          <w:rFonts w:ascii="Cambria" w:hAnsi="Cambria"/>
+          <w:i/>
+          <w:iCs/>
+          <w:noProof/>
+          <w:sz w:val="24"/>
+        </w:rPr>
+        <w:t>Introduction to quantitative genetics</w:t>
+      </w:r>
+      <w:r>
+        <w:rPr>
+          <w:rFonts w:ascii="Cambria" w:hAnsi="Cambria"/>
+          <w:noProof/>
+          <w:sz w:val="24"/>
+        </w:rPr>
+        <w:t>. (Longman, 1996).</w:t>
+      </w:r>
+    </w:p>
+    <w:p>
+      <w:pPr>
+        <w:pStyle w:val="NormalWeb"/>
+        <w:ind w:left="640" w:hanging="640"/>
+        <w:divId w:val="558126508"/>
+        <w:rPr>
+          <w:rFonts w:ascii="Cambria" w:hAnsi="Cambria"/>
+          <w:noProof/>
+          <w:sz w:val="24"/>
+        </w:rPr>
+      </w:pPr>
+      <w:r>
+        <w:rPr>
+          <w:rFonts w:ascii="Cambria" w:hAnsi="Cambria"/>
+          <w:noProof/>
+          <w:sz w:val="24"/>
+        </w:rPr>
+        <w:t>23.</w:t>
+      </w:r>
+      <w:r>
+        <w:rPr>
+          <w:rFonts w:ascii="Cambria" w:hAnsi="Cambria"/>
+          <w:noProof/>
+          <w:sz w:val="24"/>
+        </w:rPr>
+        <w:tab/>
+        <w:t xml:space="preserve">Zuk, O., Hechter, E., Sunyaev, S. R. &amp; Lander, E. S. The mystery of missing heritability: Genetic interactions create phantom heritability. </w:t>
+      </w:r>
+      <w:r>
+        <w:rPr>
+          <w:rFonts w:ascii="Cambria" w:hAnsi="Cambria"/>
+          <w:i/>
+          <w:iCs/>
+          <w:noProof/>
+          <w:sz w:val="24"/>
+        </w:rPr>
+        <w:t>Proceedings of the National Academy of Sciences</w:t>
+      </w:r>
+      <w:r>
+        <w:rPr>
+          <w:rFonts w:ascii="Cambria" w:hAnsi="Cambria"/>
+          <w:noProof/>
+          <w:sz w:val="24"/>
+        </w:rPr>
+        <w:t xml:space="preserve"> (2012). doi:10.1073/pnas.1119675109</w:t>
+      </w:r>
+    </w:p>
+    <w:p>
+      <w:pPr>
+        <w:pStyle w:val="NormalWeb"/>
+        <w:ind w:left="640" w:hanging="640"/>
+        <w:divId w:val="558126508"/>
+        <w:rPr>
+          <w:rFonts w:ascii="Cambria" w:hAnsi="Cambria"/>
+          <w:noProof/>
+          <w:sz w:val="24"/>
+        </w:rPr>
+      </w:pPr>
+      <w:r>
+        <w:rPr>
+          <w:rFonts w:ascii="Cambria" w:hAnsi="Cambria"/>
+          <w:noProof/>
+          <w:sz w:val="24"/>
+        </w:rPr>
+        <w:t>24.</w:t>
+      </w:r>
+      <w:r>
+        <w:rPr>
+          <w:rFonts w:ascii="Cambria" w:hAnsi="Cambria"/>
+          <w:noProof/>
+          <w:sz w:val="24"/>
+        </w:rPr>
+        <w:tab/>
+        <w:t xml:space="preserve">Evans, D. M., Gillespie, N. a &amp; Martin, N. G. Biometrical genetics. </w:t>
+      </w:r>
+      <w:r>
+        <w:rPr>
+          <w:rFonts w:ascii="Cambria" w:hAnsi="Cambria"/>
+          <w:i/>
+          <w:iCs/>
+          <w:noProof/>
+          <w:sz w:val="24"/>
+        </w:rPr>
+        <w:t>Biological psychology</w:t>
+      </w:r>
+      <w:r>
+        <w:rPr>
+          <w:rFonts w:ascii="Cambria" w:hAnsi="Cambria"/>
+          <w:noProof/>
+          <w:sz w:val="24"/>
+        </w:rPr>
+        <w:t xml:space="preserve"> </w:t>
+      </w:r>
+      <w:r>
+        <w:rPr>
+          <w:rFonts w:ascii="Cambria" w:hAnsi="Cambria"/>
+          <w:b/>
+          <w:bCs/>
+          <w:noProof/>
+          <w:sz w:val="24"/>
+        </w:rPr>
+        <w:t>61,</w:t>
+      </w:r>
+      <w:r>
+        <w:rPr>
+          <w:rFonts w:ascii="Cambria" w:hAnsi="Cambria"/>
+          <w:noProof/>
+          <w:sz w:val="24"/>
+        </w:rPr>
+        <w:t xml:space="preserve"> 33–51 (2002).</w:t>
+      </w:r>
+    </w:p>
+    <w:p>
+      <w:pPr>
+        <w:pStyle w:val="NormalWeb"/>
+        <w:ind w:left="640" w:hanging="640"/>
+        <w:divId w:val="558126508"/>
+        <w:rPr>
+          <w:rFonts w:ascii="Cambria" w:hAnsi="Cambria"/>
+          <w:noProof/>
+          <w:sz w:val="24"/>
+        </w:rPr>
+      </w:pPr>
+      <w:r>
+        <w:rPr>
+          <w:rFonts w:ascii="Cambria" w:hAnsi="Cambria"/>
+          <w:noProof/>
+          <w:sz w:val="24"/>
+        </w:rPr>
+        <w:t>25.</w:t>
+      </w:r>
+      <w:r>
+        <w:rPr>
+          <w:rFonts w:ascii="Cambria" w:hAnsi="Cambria"/>
+          <w:noProof/>
+          <w:sz w:val="24"/>
+        </w:rPr>
+        <w:tab/>
+        <w:t xml:space="preserve">Greene, C. S., Penrod, N. M., Williams, S. M. &amp; Moore, J. H. Failure to Replicate a Genetic Association May Provide Important Clues About Genetic Architecture. </w:t>
+      </w:r>
+      <w:r>
+        <w:rPr>
+          <w:rFonts w:ascii="Cambria" w:hAnsi="Cambria"/>
+          <w:i/>
+          <w:iCs/>
+          <w:noProof/>
+          <w:sz w:val="24"/>
+        </w:rPr>
+        <w:t>PLoS ONE</w:t>
+      </w:r>
+      <w:r>
+        <w:rPr>
+          <w:rFonts w:ascii="Cambria" w:hAnsi="Cambria"/>
+          <w:noProof/>
+          <w:sz w:val="24"/>
+        </w:rPr>
+        <w:t xml:space="preserve"> </w:t>
+      </w:r>
+      <w:r>
+        <w:rPr>
+          <w:rFonts w:ascii="Cambria" w:hAnsi="Cambria"/>
+          <w:b/>
+          <w:bCs/>
+          <w:noProof/>
+          <w:sz w:val="24"/>
+        </w:rPr>
+        <w:t>4,</w:t>
+      </w:r>
+      <w:r>
+        <w:rPr>
+          <w:rFonts w:ascii="Cambria" w:hAnsi="Cambria"/>
+          <w:noProof/>
+          <w:sz w:val="24"/>
+        </w:rPr>
+        <w:t xml:space="preserve"> e5639 (2009).</w:t>
+      </w:r>
+    </w:p>
+    <w:p>
+      <w:pPr>
+        <w:pStyle w:val="NormalWeb"/>
+        <w:ind w:left="640" w:hanging="640"/>
+        <w:divId w:val="558126508"/>
+        <w:rPr>
+          <w:rFonts w:ascii="Cambria" w:hAnsi="Cambria"/>
+          <w:noProof/>
+          <w:sz w:val="24"/>
+        </w:rPr>
+      </w:pPr>
+      <w:r>
+        <w:rPr>
+          <w:rFonts w:ascii="Cambria" w:hAnsi="Cambria"/>
+          <w:noProof/>
+          <w:sz w:val="24"/>
+        </w:rPr>
+        <w:t>26.</w:t>
+      </w:r>
+      <w:r>
+        <w:rPr>
+          <w:rFonts w:ascii="Cambria" w:hAnsi="Cambria"/>
+          <w:noProof/>
+          <w:sz w:val="24"/>
+        </w:rPr>
+        <w:tab/>
+        <w:t xml:space="preserve">Verhoeven, K. J., Casella, G. &amp; McIntyre, L. M. Epistasis: obstacle or advantage for mapping complex traits? </w:t>
+      </w:r>
+      <w:r>
+        <w:rPr>
+          <w:rFonts w:ascii="Cambria" w:hAnsi="Cambria"/>
+          <w:i/>
+          <w:iCs/>
+          <w:noProof/>
+          <w:sz w:val="24"/>
+        </w:rPr>
+        <w:t>PLoS One</w:t>
+      </w:r>
+      <w:r>
+        <w:rPr>
+          <w:rFonts w:ascii="Cambria" w:hAnsi="Cambria"/>
+          <w:noProof/>
+          <w:sz w:val="24"/>
+        </w:rPr>
+        <w:t xml:space="preserve"> </w:t>
+      </w:r>
+      <w:r>
+        <w:rPr>
+          <w:rFonts w:ascii="Cambria" w:hAnsi="Cambria"/>
+          <w:b/>
+          <w:bCs/>
+          <w:noProof/>
+          <w:sz w:val="24"/>
+        </w:rPr>
+        <w:t>5,</w:t>
+      </w:r>
+      <w:r>
+        <w:rPr>
+          <w:rFonts w:ascii="Cambria" w:hAnsi="Cambria"/>
+          <w:noProof/>
+          <w:sz w:val="24"/>
+        </w:rPr>
+        <w:t xml:space="preserve"> e12264 (2010).</w:t>
+      </w:r>
+    </w:p>
+    <w:p>
+      <w:pPr>
+        <w:pStyle w:val="NormalWeb"/>
+        <w:ind w:left="640" w:hanging="640"/>
+        <w:divId w:val="558126508"/>
+        <w:rPr>
+          <w:rFonts w:ascii="Cambria" w:hAnsi="Cambria"/>
+          <w:noProof/>
+          <w:sz w:val="24"/>
+        </w:rPr>
+      </w:pPr>
+      <w:r>
+        <w:rPr>
+          <w:rFonts w:ascii="Cambria" w:hAnsi="Cambria"/>
+          <w:noProof/>
+          <w:sz w:val="24"/>
+        </w:rPr>
+        <w:t>27.</w:t>
+      </w:r>
+      <w:r>
+        <w:rPr>
+          <w:rFonts w:ascii="Cambria" w:hAnsi="Cambria"/>
+          <w:noProof/>
+          <w:sz w:val="24"/>
+        </w:rPr>
+        <w:tab/>
+        <w:t xml:space="preserve">Strange, A. </w:t>
+      </w:r>
+      <w:r>
+        <w:rPr>
+          <w:rFonts w:ascii="Cambria" w:hAnsi="Cambria"/>
+          <w:i/>
+          <w:iCs/>
+          <w:noProof/>
+          <w:sz w:val="24"/>
+        </w:rPr>
+        <w:t>et al.</w:t>
+      </w:r>
+      <w:r>
+        <w:rPr>
+          <w:rFonts w:ascii="Cambria" w:hAnsi="Cambria"/>
+          <w:noProof/>
+          <w:sz w:val="24"/>
+        </w:rPr>
+        <w:t xml:space="preserve"> A genome-wide association study identifies new psoriasis susceptibility loci and an interaction between HLA-C and ERAP1. </w:t>
+      </w:r>
+      <w:r>
+        <w:rPr>
+          <w:rFonts w:ascii="Cambria" w:hAnsi="Cambria"/>
+          <w:i/>
+          <w:iCs/>
+          <w:noProof/>
+          <w:sz w:val="24"/>
+        </w:rPr>
+        <w:t>Nat Genet</w:t>
+      </w:r>
+      <w:r>
+        <w:rPr>
+          <w:rFonts w:ascii="Cambria" w:hAnsi="Cambria"/>
+          <w:noProof/>
+          <w:sz w:val="24"/>
+        </w:rPr>
+        <w:t xml:space="preserve"> </w:t>
+      </w:r>
+      <w:r>
+        <w:rPr>
+          <w:rFonts w:ascii="Cambria" w:hAnsi="Cambria"/>
+          <w:b/>
+          <w:bCs/>
+          <w:noProof/>
+          <w:sz w:val="24"/>
+        </w:rPr>
+        <w:t>42,</w:t>
+      </w:r>
+      <w:r>
+        <w:rPr>
+          <w:rFonts w:ascii="Cambria" w:hAnsi="Cambria"/>
+          <w:noProof/>
+          <w:sz w:val="24"/>
+        </w:rPr>
+        <w:t xml:space="preserve"> 985–990 (2010).</w:t>
+      </w:r>
+    </w:p>
+    <w:p>
+      <w:pPr>
+        <w:pStyle w:val="NormalWeb"/>
+        <w:ind w:left="640" w:hanging="640"/>
+        <w:divId w:val="558126508"/>
+        <w:rPr>
+          <w:rFonts w:ascii="Cambria" w:hAnsi="Cambria"/>
+          <w:noProof/>
+          <w:sz w:val="24"/>
+        </w:rPr>
+      </w:pPr>
+      <w:r>
+        <w:rPr>
+          <w:rFonts w:ascii="Cambria" w:hAnsi="Cambria"/>
+          <w:noProof/>
+          <w:sz w:val="24"/>
+        </w:rPr>
+        <w:t>28.</w:t>
+      </w:r>
+      <w:r>
+        <w:rPr>
+          <w:rFonts w:ascii="Cambria" w:hAnsi="Cambria"/>
+          <w:noProof/>
+          <w:sz w:val="24"/>
+        </w:rPr>
+        <w:tab/>
+        <w:t xml:space="preserve">Evans, D. M. </w:t>
+      </w:r>
+      <w:r>
+        <w:rPr>
+          <w:rFonts w:ascii="Cambria" w:hAnsi="Cambria"/>
+          <w:i/>
+          <w:iCs/>
+          <w:noProof/>
+          <w:sz w:val="24"/>
+        </w:rPr>
+        <w:t>et al.</w:t>
+      </w:r>
+      <w:r>
+        <w:rPr>
+          <w:rFonts w:ascii="Cambria" w:hAnsi="Cambria"/>
+          <w:noProof/>
+          <w:sz w:val="24"/>
+        </w:rPr>
+        <w:t xml:space="preserve"> Interaction between ERAP1 and HLA-B27 in ankylosing spondylitis implicates peptide handling in the mechanism for HLA-B27 in disease susceptibility. </w:t>
+      </w:r>
+      <w:r>
+        <w:rPr>
+          <w:rFonts w:ascii="Cambria" w:hAnsi="Cambria"/>
+          <w:i/>
+          <w:iCs/>
+          <w:noProof/>
+          <w:sz w:val="24"/>
+        </w:rPr>
+        <w:t>Nat Genet</w:t>
+      </w:r>
+      <w:r>
+        <w:rPr>
+          <w:rFonts w:ascii="Cambria" w:hAnsi="Cambria"/>
+          <w:noProof/>
+          <w:sz w:val="24"/>
+        </w:rPr>
+        <w:t xml:space="preserve"> </w:t>
+      </w:r>
+      <w:r>
+        <w:rPr>
+          <w:rFonts w:ascii="Cambria" w:hAnsi="Cambria"/>
+          <w:b/>
+          <w:bCs/>
+          <w:noProof/>
+          <w:sz w:val="24"/>
+        </w:rPr>
+        <w:t>43,</w:t>
+      </w:r>
+      <w:r>
+        <w:rPr>
+          <w:rFonts w:ascii="Cambria" w:hAnsi="Cambria"/>
+          <w:noProof/>
+          <w:sz w:val="24"/>
+        </w:rPr>
+        <w:t xml:space="preserve"> 761–767 (2011).</w:t>
+      </w:r>
+    </w:p>
+    <w:p>
+      <w:pPr>
+        <w:pStyle w:val="NormalWeb"/>
+        <w:ind w:left="640" w:hanging="640"/>
+        <w:divId w:val="558126508"/>
+        <w:rPr>
+          <w:rFonts w:ascii="Cambria" w:hAnsi="Cambria"/>
+          <w:noProof/>
+          <w:sz w:val="24"/>
+        </w:rPr>
+      </w:pPr>
+      <w:r>
+        <w:rPr>
+          <w:rFonts w:ascii="Cambria" w:hAnsi="Cambria"/>
+          <w:noProof/>
+          <w:sz w:val="24"/>
+        </w:rPr>
+        <w:t>29.</w:t>
+      </w:r>
+      <w:r>
+        <w:rPr>
+          <w:rFonts w:ascii="Cambria" w:hAnsi="Cambria"/>
+          <w:noProof/>
+          <w:sz w:val="24"/>
+        </w:rPr>
+        <w:tab/>
+        <w:t xml:space="preserve">Castillejo-López, C. </w:t>
+      </w:r>
+      <w:r>
+        <w:rPr>
+          <w:rFonts w:ascii="Cambria" w:hAnsi="Cambria"/>
+          <w:i/>
+          <w:iCs/>
+          <w:noProof/>
+          <w:sz w:val="24"/>
+        </w:rPr>
+        <w:t>et al.</w:t>
+      </w:r>
+      <w:r>
+        <w:rPr>
+          <w:rFonts w:ascii="Cambria" w:hAnsi="Cambria"/>
+          <w:noProof/>
+          <w:sz w:val="24"/>
+        </w:rPr>
+        <w:t xml:space="preserve"> Genetic and physical interaction of the B-cell systemic lupus erythematosus-associated genes BANK1 and BLK. </w:t>
+      </w:r>
+      <w:r>
+        <w:rPr>
+          <w:rFonts w:ascii="Cambria" w:hAnsi="Cambria"/>
+          <w:i/>
+          <w:iCs/>
+          <w:noProof/>
+          <w:sz w:val="24"/>
+        </w:rPr>
+        <w:t>Annals of the rheumatic diseases</w:t>
+      </w:r>
+      <w:r>
+        <w:rPr>
+          <w:rFonts w:ascii="Cambria" w:hAnsi="Cambria"/>
+          <w:noProof/>
+          <w:sz w:val="24"/>
+        </w:rPr>
+        <w:t xml:space="preserve"> </w:t>
+      </w:r>
+      <w:r>
+        <w:rPr>
+          <w:rFonts w:ascii="Cambria" w:hAnsi="Cambria"/>
+          <w:b/>
+          <w:bCs/>
+          <w:noProof/>
+          <w:sz w:val="24"/>
+        </w:rPr>
+        <w:t>71,</w:t>
+      </w:r>
+      <w:r>
+        <w:rPr>
+          <w:rFonts w:ascii="Cambria" w:hAnsi="Cambria"/>
+          <w:noProof/>
+          <w:sz w:val="24"/>
+        </w:rPr>
+        <w:t xml:space="preserve"> 136–42 (2012).</w:t>
+      </w:r>
+    </w:p>
+    <w:p>
+      <w:pPr>
+        <w:pStyle w:val="NormalWeb"/>
+        <w:ind w:left="640" w:hanging="640"/>
+        <w:divId w:val="558126508"/>
+        <w:rPr>
+          <w:rFonts w:ascii="Cambria" w:hAnsi="Cambria"/>
+          <w:noProof/>
+          <w:sz w:val="24"/>
+        </w:rPr>
+      </w:pPr>
+      <w:r>
+        <w:rPr>
+          <w:rFonts w:ascii="Cambria" w:hAnsi="Cambria"/>
+          <w:noProof/>
+          <w:sz w:val="24"/>
+        </w:rPr>
+        <w:t>30.</w:t>
+      </w:r>
+      <w:r>
+        <w:rPr>
+          <w:rFonts w:ascii="Cambria" w:hAnsi="Cambria"/>
+          <w:noProof/>
+          <w:sz w:val="24"/>
+        </w:rPr>
+        <w:tab/>
+        <w:t xml:space="preserve">Hill, L. D. </w:t>
+      </w:r>
+      <w:r>
+        <w:rPr>
+          <w:rFonts w:ascii="Cambria" w:hAnsi="Cambria"/>
+          <w:i/>
+          <w:iCs/>
+          <w:noProof/>
+          <w:sz w:val="24"/>
+        </w:rPr>
+        <w:t>et al.</w:t>
+      </w:r>
+      <w:r>
+        <w:rPr>
+          <w:rFonts w:ascii="Cambria" w:hAnsi="Cambria"/>
+          <w:noProof/>
+          <w:sz w:val="24"/>
+        </w:rPr>
+        <w:t xml:space="preserve"> Epistasis between COMT and MTHFR in maternal-fetal dyads increases risk for preeclampsia. </w:t>
+      </w:r>
+      <w:r>
+        <w:rPr>
+          <w:rFonts w:ascii="Cambria" w:hAnsi="Cambria"/>
+          <w:i/>
+          <w:iCs/>
+          <w:noProof/>
+          <w:sz w:val="24"/>
+        </w:rPr>
+        <w:t>PloS one</w:t>
+      </w:r>
+      <w:r>
+        <w:rPr>
+          <w:rFonts w:ascii="Cambria" w:hAnsi="Cambria"/>
+          <w:noProof/>
+          <w:sz w:val="24"/>
+        </w:rPr>
+        <w:t xml:space="preserve"> </w:t>
+      </w:r>
+      <w:r>
+        <w:rPr>
+          <w:rFonts w:ascii="Cambria" w:hAnsi="Cambria"/>
+          <w:b/>
+          <w:bCs/>
+          <w:noProof/>
+          <w:sz w:val="24"/>
+        </w:rPr>
+        <w:t>6,</w:t>
+      </w:r>
+      <w:r>
+        <w:rPr>
+          <w:rFonts w:ascii="Cambria" w:hAnsi="Cambria"/>
+          <w:noProof/>
+          <w:sz w:val="24"/>
+        </w:rPr>
+        <w:t xml:space="preserve"> e16681 (2011).</w:t>
+      </w:r>
+    </w:p>
+    <w:p>
+      <w:pPr>
+        <w:pStyle w:val="NormalWeb"/>
+        <w:ind w:left="640" w:hanging="640"/>
+        <w:divId w:val="558126508"/>
+        <w:rPr>
+          <w:rFonts w:ascii="Cambria" w:hAnsi="Cambria"/>
+          <w:noProof/>
+          <w:sz w:val="24"/>
+        </w:rPr>
+      </w:pPr>
+      <w:r>
+        <w:rPr>
+          <w:rFonts w:ascii="Cambria" w:hAnsi="Cambria"/>
+          <w:noProof/>
+          <w:sz w:val="24"/>
+        </w:rPr>
+        <w:t>31.</w:t>
+      </w:r>
+      <w:r>
+        <w:rPr>
+          <w:rFonts w:ascii="Cambria" w:hAnsi="Cambria"/>
+          <w:noProof/>
+          <w:sz w:val="24"/>
+        </w:rPr>
+        <w:tab/>
+        <w:t xml:space="preserve">Génin, E. </w:t>
+      </w:r>
+      <w:r>
+        <w:rPr>
+          <w:rFonts w:ascii="Cambria" w:hAnsi="Cambria"/>
+          <w:i/>
+          <w:iCs/>
+          <w:noProof/>
+          <w:sz w:val="24"/>
+        </w:rPr>
+        <w:t>et al.</w:t>
+      </w:r>
+      <w:r>
+        <w:rPr>
+          <w:rFonts w:ascii="Cambria" w:hAnsi="Cambria"/>
+          <w:noProof/>
+          <w:sz w:val="24"/>
+        </w:rPr>
+        <w:t xml:space="preserve"> Epistatic interaction between BANK1 and BLK in rheumatoid arthritis: results from a large trans-ethnic meta-analysis. </w:t>
+      </w:r>
+      <w:r>
+        <w:rPr>
+          <w:rFonts w:ascii="Cambria" w:hAnsi="Cambria"/>
+          <w:i/>
+          <w:iCs/>
+          <w:noProof/>
+          <w:sz w:val="24"/>
+        </w:rPr>
+        <w:t>PloS one</w:t>
+      </w:r>
+      <w:r>
+        <w:rPr>
+          <w:rFonts w:ascii="Cambria" w:hAnsi="Cambria"/>
+          <w:noProof/>
+          <w:sz w:val="24"/>
+        </w:rPr>
+        <w:t xml:space="preserve"> </w:t>
+      </w:r>
+      <w:r>
+        <w:rPr>
+          <w:rFonts w:ascii="Cambria" w:hAnsi="Cambria"/>
+          <w:b/>
+          <w:bCs/>
+          <w:noProof/>
+          <w:sz w:val="24"/>
+        </w:rPr>
+        <w:t>8,</w:t>
+      </w:r>
+      <w:r>
+        <w:rPr>
+          <w:rFonts w:ascii="Cambria" w:hAnsi="Cambria"/>
+          <w:noProof/>
+          <w:sz w:val="24"/>
+        </w:rPr>
+        <w:t xml:space="preserve"> e61044 (2013).</w:t>
+      </w:r>
+    </w:p>
+    <w:p>
+      <w:pPr>
+        <w:pStyle w:val="NormalWeb"/>
+        <w:ind w:left="640" w:hanging="640"/>
+        <w:divId w:val="558126508"/>
+        <w:rPr>
+          <w:rFonts w:ascii="Cambria" w:hAnsi="Cambria"/>
+          <w:noProof/>
+          <w:sz w:val="24"/>
+        </w:rPr>
+      </w:pPr>
+      <w:r>
+        <w:rPr>
+          <w:rFonts w:ascii="Cambria" w:hAnsi="Cambria"/>
+          <w:noProof/>
+          <w:sz w:val="24"/>
+        </w:rPr>
+        <w:t>32.</w:t>
+      </w:r>
+      <w:r>
+        <w:rPr>
+          <w:rFonts w:ascii="Cambria" w:hAnsi="Cambria"/>
+          <w:noProof/>
+          <w:sz w:val="24"/>
+        </w:rPr>
+        <w:tab/>
+        <w:t>Gottesman, I. I., Ph, D. &amp; Gould, T. D. Reviews and Overviews The Endophenotype Concept in Psychiatry : Etymology and Strategic Intentions. 636–645 (2003).</w:t>
+      </w:r>
+    </w:p>
+    <w:p>
+      <w:pPr>
+        <w:pStyle w:val="NormalWeb"/>
+        <w:ind w:left="640" w:hanging="640"/>
+        <w:divId w:val="558126508"/>
+        <w:rPr>
+          <w:rFonts w:ascii="Cambria" w:hAnsi="Cambria"/>
+          <w:noProof/>
+          <w:sz w:val="24"/>
+        </w:rPr>
+      </w:pPr>
+      <w:r>
+        <w:rPr>
+          <w:rFonts w:ascii="Cambria" w:hAnsi="Cambria"/>
+          <w:noProof/>
+          <w:sz w:val="24"/>
+        </w:rPr>
+        <w:t>33.</w:t>
+      </w:r>
+      <w:r>
+        <w:rPr>
+          <w:rFonts w:ascii="Cambria" w:hAnsi="Cambria"/>
+          <w:noProof/>
+          <w:sz w:val="24"/>
+        </w:rPr>
+        <w:tab/>
+        <w:t xml:space="preserve">Keightley, P. D. Models of quantitative variation of flux in metabolic pathways. </w:t>
+      </w:r>
+      <w:r>
+        <w:rPr>
+          <w:rFonts w:ascii="Cambria" w:hAnsi="Cambria"/>
+          <w:i/>
+          <w:iCs/>
+          <w:noProof/>
+          <w:sz w:val="24"/>
+        </w:rPr>
+        <w:t>Genetics</w:t>
+      </w:r>
+      <w:r>
+        <w:rPr>
+          <w:rFonts w:ascii="Cambria" w:hAnsi="Cambria"/>
+          <w:noProof/>
+          <w:sz w:val="24"/>
+        </w:rPr>
+        <w:t xml:space="preserve"> </w:t>
+      </w:r>
+      <w:r>
+        <w:rPr>
+          <w:rFonts w:ascii="Cambria" w:hAnsi="Cambria"/>
+          <w:b/>
+          <w:bCs/>
+          <w:noProof/>
+          <w:sz w:val="24"/>
+        </w:rPr>
+        <w:t>121,</w:t>
+      </w:r>
+      <w:r>
+        <w:rPr>
+          <w:rFonts w:ascii="Cambria" w:hAnsi="Cambria"/>
+          <w:noProof/>
+          <w:sz w:val="24"/>
+        </w:rPr>
+        <w:t xml:space="preserve"> 869–76 (1989).</w:t>
+      </w:r>
+    </w:p>
+    <w:p>
+      <w:pPr>
+        <w:pStyle w:val="NormalWeb"/>
+        <w:ind w:left="640" w:hanging="640"/>
+        <w:divId w:val="558126508"/>
+        <w:rPr>
+          <w:rFonts w:ascii="Cambria" w:hAnsi="Cambria"/>
+          <w:noProof/>
+          <w:sz w:val="24"/>
+        </w:rPr>
+      </w:pPr>
+      <w:r>
+        <w:rPr>
+          <w:rFonts w:ascii="Cambria" w:hAnsi="Cambria"/>
+          <w:noProof/>
+          <w:sz w:val="24"/>
+        </w:rPr>
+        <w:t>34.</w:t>
+      </w:r>
+      <w:r>
+        <w:rPr>
+          <w:rFonts w:ascii="Cambria" w:hAnsi="Cambria"/>
+          <w:noProof/>
+          <w:sz w:val="24"/>
+        </w:rPr>
+        <w:tab/>
+        <w:t xml:space="preserve">Gjuvsland, A. B., Hayes, B. J., Omholt, S. W. &amp; Carlborg, O. Statistical epistasis is a generic feature of gene regulatory networks. </w:t>
+      </w:r>
+      <w:r>
+        <w:rPr>
+          <w:rFonts w:ascii="Cambria" w:hAnsi="Cambria"/>
+          <w:i/>
+          <w:iCs/>
+          <w:noProof/>
+          <w:sz w:val="24"/>
+        </w:rPr>
+        <w:t>Genetics</w:t>
+      </w:r>
+      <w:r>
+        <w:rPr>
+          <w:rFonts w:ascii="Cambria" w:hAnsi="Cambria"/>
+          <w:noProof/>
+          <w:sz w:val="24"/>
+        </w:rPr>
+        <w:t xml:space="preserve"> </w:t>
+      </w:r>
+      <w:r>
+        <w:rPr>
+          <w:rFonts w:ascii="Cambria" w:hAnsi="Cambria"/>
+          <w:b/>
+          <w:bCs/>
+          <w:noProof/>
+          <w:sz w:val="24"/>
+        </w:rPr>
+        <w:t>175,</w:t>
+      </w:r>
+      <w:r>
+        <w:rPr>
+          <w:rFonts w:ascii="Cambria" w:hAnsi="Cambria"/>
+          <w:noProof/>
+          <w:sz w:val="24"/>
+        </w:rPr>
+        <w:t xml:space="preserve"> 411–20 (2007).</w:t>
+      </w:r>
+    </w:p>
+    <w:p>
+      <w:pPr>
+        <w:pStyle w:val="NormalWeb"/>
+        <w:ind w:left="640" w:hanging="640"/>
+        <w:divId w:val="558126508"/>
+        <w:rPr>
+          <w:rFonts w:ascii="Cambria" w:hAnsi="Cambria"/>
+          <w:noProof/>
+          <w:sz w:val="24"/>
+        </w:rPr>
+      </w:pPr>
+      <w:r>
+        <w:rPr>
+          <w:rFonts w:ascii="Cambria" w:hAnsi="Cambria"/>
+          <w:noProof/>
+          <w:sz w:val="24"/>
+        </w:rPr>
+        <w:t>35.</w:t>
+      </w:r>
+      <w:r>
+        <w:rPr>
+          <w:rFonts w:ascii="Cambria" w:hAnsi="Cambria"/>
+          <w:noProof/>
+          <w:sz w:val="24"/>
+        </w:rPr>
+        <w:tab/>
+        <w:t xml:space="preserve">Kahn, S., Hill, W. G., Wray, N. R., Stringer, S. &amp; Derks, E. M. Assumptions and Properties of Limiting Pathway Models for Analysis of Epistasis in Complex Traits. </w:t>
+      </w:r>
+      <w:r>
+        <w:rPr>
+          <w:rFonts w:ascii="Cambria" w:hAnsi="Cambria"/>
+          <w:b/>
+          <w:bCs/>
+          <w:noProof/>
+          <w:sz w:val="24"/>
+        </w:rPr>
+        <w:t>8,</w:t>
+      </w:r>
+      <w:r>
+        <w:rPr>
+          <w:rFonts w:ascii="Cambria" w:hAnsi="Cambria"/>
+          <w:noProof/>
+          <w:sz w:val="24"/>
+        </w:rPr>
+        <w:t xml:space="preserve"> 1–9 (2013).</w:t>
+      </w:r>
+    </w:p>
+    <w:p>
+      <w:pPr>
+        <w:pStyle w:val="NormalWeb"/>
+        <w:ind w:left="640" w:hanging="640"/>
+        <w:divId w:val="558126508"/>
+        <w:rPr>
+          <w:rFonts w:ascii="Cambria" w:hAnsi="Cambria"/>
+          <w:noProof/>
+          <w:sz w:val="24"/>
+        </w:rPr>
+      </w:pPr>
+      <w:r>
+        <w:rPr>
+          <w:rFonts w:ascii="Cambria" w:hAnsi="Cambria"/>
+          <w:noProof/>
+          <w:sz w:val="24"/>
+        </w:rPr>
+        <w:t>36.</w:t>
+      </w:r>
+      <w:r>
+        <w:rPr>
+          <w:rFonts w:ascii="Cambria" w:hAnsi="Cambria"/>
+          <w:noProof/>
+          <w:sz w:val="24"/>
+        </w:rPr>
+        <w:tab/>
+        <w:t xml:space="preserve">Noor, S. </w:t>
+      </w:r>
+      <w:r>
+        <w:rPr>
+          <w:rFonts w:ascii="Cambria" w:hAnsi="Cambria"/>
+          <w:i/>
+          <w:iCs/>
+          <w:noProof/>
+          <w:sz w:val="24"/>
+        </w:rPr>
+        <w:t>et al.</w:t>
+      </w:r>
+      <w:r>
+        <w:rPr>
+          <w:rFonts w:ascii="Cambria" w:hAnsi="Cambria"/>
+          <w:noProof/>
+          <w:sz w:val="24"/>
+        </w:rPr>
+        <w:t xml:space="preserve"> Intramolecular epistasis and the evolution of a new enzymatic function. </w:t>
+      </w:r>
+      <w:r>
+        <w:rPr>
+          <w:rFonts w:ascii="Cambria" w:hAnsi="Cambria"/>
+          <w:i/>
+          <w:iCs/>
+          <w:noProof/>
+          <w:sz w:val="24"/>
+        </w:rPr>
+        <w:t>PloS one</w:t>
+      </w:r>
+      <w:r>
+        <w:rPr>
+          <w:rFonts w:ascii="Cambria" w:hAnsi="Cambria"/>
+          <w:noProof/>
+          <w:sz w:val="24"/>
+        </w:rPr>
+        <w:t xml:space="preserve"> </w:t>
+      </w:r>
+      <w:r>
+        <w:rPr>
+          <w:rFonts w:ascii="Cambria" w:hAnsi="Cambria"/>
+          <w:b/>
+          <w:bCs/>
+          <w:noProof/>
+          <w:sz w:val="24"/>
+        </w:rPr>
+        <w:t>7,</w:t>
+      </w:r>
+      <w:r>
+        <w:rPr>
+          <w:rFonts w:ascii="Cambria" w:hAnsi="Cambria"/>
+          <w:noProof/>
+          <w:sz w:val="24"/>
+        </w:rPr>
+        <w:t xml:space="preserve"> e39822 (2012). </w:t>
+      </w:r>
+    </w:p>
     <w:p>
       <w:pPr>
         <w:pStyle w:val="NormalWeb"/>
         <w:ind w:left="640" w:hanging="640"/>
         <w:divId w:val="371662058"/>
-        <w:rPr>
-          <w:rFonts w:ascii="Cambria" w:hAnsi="Cambria"/>
-          <w:noProof/>
-          <w:sz w:val="24"/>
-        </w:rPr>
-      </w:pPr>
-      <w:r>
-        <w:fldChar w:fldCharType="begin" w:fldLock="1"/>
-      </w:r>
-      <w:r>
-        <w:instrText xml:space="preserve">ADDIN Mendeley Bibliography CSL_BIBLIOGRAPHY </w:instrText>
-      </w:r>
-      <w:r>
-        <w:fldChar w:fldCharType="separate"/>
-      </w:r>
-      <w:r>
-        <w:rPr>
-          <w:rFonts w:ascii="Cambria" w:hAnsi="Cambria"/>
-          <w:noProof/>
-          <w:sz w:val="24"/>
-        </w:rPr>
-        <w:t>1.</w:t>
-      </w:r>
-      <w:r>
-        <w:rPr>
-          <w:rFonts w:ascii="Cambria" w:hAnsi="Cambria"/>
-          <w:noProof/>
-          <w:sz w:val="24"/>
-        </w:rPr>
-        <w:tab/>
-        <w:t xml:space="preserve">Visscher, P. M., Hill, W. G. &amp; Wray, N. R. Heritability in the genomics era--concepts and misconceptions. </w:t>
-      </w:r>
-      <w:r>
-        <w:rPr>
-          <w:rFonts w:ascii="Cambria" w:hAnsi="Cambria"/>
-          <w:i/>
-          <w:iCs/>
-          <w:noProof/>
-          <w:sz w:val="24"/>
-        </w:rPr>
-        <w:t>Nature Reviews Genetics</w:t>
-      </w:r>
-      <w:r>
-        <w:rPr>
-          <w:rFonts w:ascii="Cambria" w:hAnsi="Cambria"/>
-          <w:noProof/>
-          <w:sz w:val="24"/>
-        </w:rPr>
-        <w:t xml:space="preserve"> </w:t>
-      </w:r>
-      <w:r>
-        <w:rPr>
-          <w:rFonts w:ascii="Cambria" w:hAnsi="Cambria"/>
-          <w:b/>
-          <w:bCs/>
-          <w:noProof/>
-          <w:sz w:val="24"/>
-        </w:rPr>
-        <w:t>9,</w:t>
-      </w:r>
-      <w:r>
-        <w:rPr>
-          <w:rFonts w:ascii="Cambria" w:hAnsi="Cambria"/>
-          <w:noProof/>
-          <w:sz w:val="24"/>
-        </w:rPr>
-        <w:t xml:space="preserve"> 255–66 (2008).</w:t>
-      </w:r>
-    </w:p>
-    <w:p>
-      <w:pPr>
-        <w:pStyle w:val="NormalWeb"/>
-        <w:ind w:left="640" w:hanging="640"/>
-        <w:divId w:val="371662058"/>
-        <w:rPr>
-          <w:rFonts w:ascii="Cambria" w:hAnsi="Cambria"/>
-          <w:noProof/>
-          <w:sz w:val="24"/>
-        </w:rPr>
-      </w:pPr>
-      <w:r>
-        <w:rPr>
-          <w:rFonts w:ascii="Cambria" w:hAnsi="Cambria"/>
-          <w:noProof/>
-          <w:sz w:val="24"/>
-        </w:rPr>
-        <w:t>2.</w:t>
-      </w:r>
-      <w:r>
-        <w:rPr>
-          <w:rFonts w:ascii="Cambria" w:hAnsi="Cambria"/>
-          <w:noProof/>
-          <w:sz w:val="24"/>
-        </w:rPr>
-        <w:tab/>
-        <w:t xml:space="preserve">Wan, X. </w:t>
-      </w:r>
-      <w:r>
-        <w:rPr>
-          <w:rFonts w:ascii="Cambria" w:hAnsi="Cambria"/>
-          <w:i/>
-          <w:iCs/>
-          <w:noProof/>
-          <w:sz w:val="24"/>
-        </w:rPr>
-        <w:t>et al.</w:t>
-      </w:r>
-      <w:r>
-        <w:rPr>
-          <w:rFonts w:ascii="Cambria" w:hAnsi="Cambria"/>
-          <w:noProof/>
-          <w:sz w:val="24"/>
-        </w:rPr>
-        <w:t xml:space="preserve"> BOOST: A Fast Approach to Detecting Gene-Gene Interactions in Genome-wide Case-Control Studies. </w:t>
-      </w:r>
-      <w:r>
-        <w:rPr>
-          <w:rFonts w:ascii="Cambria" w:hAnsi="Cambria"/>
-          <w:i/>
-          <w:iCs/>
-          <w:noProof/>
-          <w:sz w:val="24"/>
-        </w:rPr>
-        <w:t>American journal of human genetics</w:t>
-      </w:r>
-      <w:r>
-        <w:rPr>
-          <w:rFonts w:ascii="Cambria" w:hAnsi="Cambria"/>
-          <w:noProof/>
-          <w:sz w:val="24"/>
-        </w:rPr>
-        <w:t xml:space="preserve"> </w:t>
-      </w:r>
-      <w:r>
-        <w:rPr>
-          <w:rFonts w:ascii="Cambria" w:hAnsi="Cambria"/>
-          <w:b/>
-          <w:bCs/>
-          <w:noProof/>
-          <w:sz w:val="24"/>
-        </w:rPr>
-        <w:t>87,</w:t>
-      </w:r>
-      <w:r>
-        <w:rPr>
-          <w:rFonts w:ascii="Cambria" w:hAnsi="Cambria"/>
-          <w:noProof/>
-          <w:sz w:val="24"/>
-        </w:rPr>
-        <w:t xml:space="preserve"> 325–340 (2010).</w:t>
-      </w:r>
-    </w:p>
-    <w:p>
-      <w:pPr>
-        <w:pStyle w:val="NormalWeb"/>
-        <w:ind w:left="640" w:hanging="640"/>
-        <w:divId w:val="371662058"/>
-        <w:rPr>
-          <w:rFonts w:ascii="Cambria" w:hAnsi="Cambria"/>
-          <w:noProof/>
-          <w:sz w:val="24"/>
-        </w:rPr>
-      </w:pPr>
-      <w:r>
-        <w:rPr>
-          <w:rFonts w:ascii="Cambria" w:hAnsi="Cambria"/>
-          <w:noProof/>
-          <w:sz w:val="24"/>
-        </w:rPr>
-        <w:t>3.</w:t>
-      </w:r>
-      <w:r>
-        <w:rPr>
-          <w:rFonts w:ascii="Cambria" w:hAnsi="Cambria"/>
-          <w:noProof/>
-          <w:sz w:val="24"/>
-        </w:rPr>
-        <w:tab/>
-        <w:t xml:space="preserve">Lippert, C. </w:t>
-      </w:r>
-      <w:r>
-        <w:rPr>
-          <w:rFonts w:ascii="Cambria" w:hAnsi="Cambria"/>
-          <w:i/>
-          <w:iCs/>
-          <w:noProof/>
-          <w:sz w:val="24"/>
-        </w:rPr>
-        <w:t>et al.</w:t>
-      </w:r>
-      <w:r>
-        <w:rPr>
-          <w:rFonts w:ascii="Cambria" w:hAnsi="Cambria"/>
-          <w:noProof/>
-          <w:sz w:val="24"/>
-        </w:rPr>
-        <w:t xml:space="preserve"> An exhaustive epistatic SNP association analysis on expanded Wellcome Trust data. </w:t>
-      </w:r>
-      <w:r>
-        <w:rPr>
-          <w:rFonts w:ascii="Cambria" w:hAnsi="Cambria"/>
-          <w:i/>
-          <w:iCs/>
-          <w:noProof/>
-          <w:sz w:val="24"/>
-        </w:rPr>
-        <w:t>Scientific reports</w:t>
-      </w:r>
-      <w:r>
-        <w:rPr>
-          <w:rFonts w:ascii="Cambria" w:hAnsi="Cambria"/>
-          <w:noProof/>
-          <w:sz w:val="24"/>
-        </w:rPr>
-        <w:t xml:space="preserve"> </w:t>
-      </w:r>
-      <w:r>
-        <w:rPr>
-          <w:rFonts w:ascii="Cambria" w:hAnsi="Cambria"/>
-          <w:b/>
-          <w:bCs/>
-          <w:noProof/>
-          <w:sz w:val="24"/>
-        </w:rPr>
-        <w:t>3,</w:t>
-      </w:r>
-      <w:r>
-        <w:rPr>
-          <w:rFonts w:ascii="Cambria" w:hAnsi="Cambria"/>
-          <w:noProof/>
-          <w:sz w:val="24"/>
-        </w:rPr>
-        <w:t xml:space="preserve"> 1099 (2013).</w:t>
-      </w:r>
-    </w:p>
-    <w:p>
-      <w:pPr>
-        <w:pStyle w:val="NormalWeb"/>
-        <w:ind w:left="640" w:hanging="640"/>
-        <w:divId w:val="371662058"/>
-        <w:rPr>
-          <w:rFonts w:ascii="Cambria" w:hAnsi="Cambria"/>
-          <w:noProof/>
-          <w:sz w:val="24"/>
-        </w:rPr>
-      </w:pPr>
-      <w:r>
-        <w:rPr>
-          <w:rFonts w:ascii="Cambria" w:hAnsi="Cambria"/>
-          <w:noProof/>
-          <w:sz w:val="24"/>
-        </w:rPr>
-        <w:t>4.</w:t>
-      </w:r>
-      <w:r>
-        <w:rPr>
-          <w:rFonts w:ascii="Cambria" w:hAnsi="Cambria"/>
-          <w:noProof/>
-          <w:sz w:val="24"/>
-        </w:rPr>
-        <w:tab/>
-        <w:t xml:space="preserve">Subirana, I. </w:t>
-      </w:r>
-      <w:r>
-        <w:rPr>
-          <w:rFonts w:ascii="Cambria" w:hAnsi="Cambria"/>
-          <w:i/>
-          <w:iCs/>
-          <w:noProof/>
-          <w:sz w:val="24"/>
-        </w:rPr>
-        <w:t>et al.</w:t>
-      </w:r>
-      <w:r>
-        <w:rPr>
-          <w:rFonts w:ascii="Cambria" w:hAnsi="Cambria"/>
-          <w:noProof/>
-          <w:sz w:val="24"/>
-        </w:rPr>
-        <w:t xml:space="preserve"> Hypothesis-Based Analysis of Gene-Gene Interactions and Risk of Myocardial Infarction. </w:t>
-      </w:r>
-      <w:r>
-        <w:rPr>
-          <w:rFonts w:ascii="Cambria" w:hAnsi="Cambria"/>
-          <w:b/>
-          <w:bCs/>
-          <w:noProof/>
-          <w:sz w:val="24"/>
-        </w:rPr>
-        <w:t>7,</w:t>
-      </w:r>
-      <w:r>
-        <w:rPr>
-          <w:rFonts w:ascii="Cambria" w:hAnsi="Cambria"/>
-          <w:noProof/>
-          <w:sz w:val="24"/>
-        </w:rPr>
-        <w:t xml:space="preserve"> (2012).</w:t>
-      </w:r>
-    </w:p>
-    <w:p>
-      <w:pPr>
-        <w:pStyle w:val="NormalWeb"/>
-        <w:ind w:left="640" w:hanging="640"/>
-        <w:divId w:val="371662058"/>
-        <w:rPr>
-          <w:rFonts w:ascii="Cambria" w:hAnsi="Cambria"/>
-          <w:noProof/>
-          <w:sz w:val="24"/>
-        </w:rPr>
-      </w:pPr>
-      <w:r>
-        <w:rPr>
-          <w:rFonts w:ascii="Cambria" w:hAnsi="Cambria"/>
-          <w:noProof/>
-          <w:sz w:val="24"/>
-        </w:rPr>
-        <w:t>5.</w:t>
-      </w:r>
-      <w:r>
-        <w:rPr>
-          <w:rFonts w:ascii="Cambria" w:hAnsi="Cambria"/>
-          <w:noProof/>
-          <w:sz w:val="24"/>
-        </w:rPr>
-        <w:tab/>
-        <w:t xml:space="preserve">Bell, J. T. </w:t>
-      </w:r>
-      <w:r>
-        <w:rPr>
-          <w:rFonts w:ascii="Cambria" w:hAnsi="Cambria"/>
-          <w:i/>
-          <w:iCs/>
-          <w:noProof/>
-          <w:sz w:val="24"/>
-        </w:rPr>
-        <w:t>et al.</w:t>
-      </w:r>
-      <w:r>
-        <w:rPr>
-          <w:rFonts w:ascii="Cambria" w:hAnsi="Cambria"/>
-          <w:noProof/>
-          <w:sz w:val="24"/>
-        </w:rPr>
-        <w:t xml:space="preserve"> Genome-Wide Association Scan Allowing for Epistasis in Type 2 Diabetes. </w:t>
-      </w:r>
-      <w:r>
-        <w:rPr>
-          <w:rFonts w:ascii="Cambria" w:hAnsi="Cambria"/>
-          <w:i/>
-          <w:iCs/>
-          <w:noProof/>
-          <w:sz w:val="24"/>
-        </w:rPr>
-        <w:t>Annals of Human Genetics</w:t>
-      </w:r>
-      <w:r>
-        <w:rPr>
-          <w:rFonts w:ascii="Cambria" w:hAnsi="Cambria"/>
-          <w:noProof/>
-          <w:sz w:val="24"/>
-        </w:rPr>
-        <w:t xml:space="preserve"> </w:t>
-      </w:r>
-      <w:r>
-        <w:rPr>
-          <w:rFonts w:ascii="Cambria" w:hAnsi="Cambria"/>
-          <w:b/>
-          <w:bCs/>
-          <w:noProof/>
-          <w:sz w:val="24"/>
-        </w:rPr>
-        <w:t>75,</w:t>
-      </w:r>
-      <w:r>
-        <w:rPr>
-          <w:rFonts w:ascii="Cambria" w:hAnsi="Cambria"/>
-          <w:noProof/>
-          <w:sz w:val="24"/>
-        </w:rPr>
-        <w:t xml:space="preserve"> 10–19 (2011).</w:t>
-      </w:r>
-    </w:p>
-    <w:p>
-      <w:pPr>
-        <w:pStyle w:val="NormalWeb"/>
-        <w:ind w:left="640" w:hanging="640"/>
-        <w:divId w:val="371662058"/>
-        <w:rPr>
-          <w:rFonts w:ascii="Cambria" w:hAnsi="Cambria"/>
-          <w:noProof/>
-          <w:sz w:val="24"/>
-        </w:rPr>
-      </w:pPr>
-      <w:r>
-        <w:rPr>
-          <w:rFonts w:ascii="Cambria" w:hAnsi="Cambria"/>
-          <w:noProof/>
-          <w:sz w:val="24"/>
-        </w:rPr>
-        <w:t>6.</w:t>
-      </w:r>
-      <w:r>
-        <w:rPr>
-          <w:rFonts w:ascii="Cambria" w:hAnsi="Cambria"/>
-          <w:noProof/>
-          <w:sz w:val="24"/>
-        </w:rPr>
-        <w:tab/>
-        <w:t xml:space="preserve">Wei, W. H. </w:t>
-      </w:r>
-      <w:r>
-        <w:rPr>
-          <w:rFonts w:ascii="Cambria" w:hAnsi="Cambria"/>
-          <w:i/>
-          <w:iCs/>
-          <w:noProof/>
-          <w:sz w:val="24"/>
-        </w:rPr>
-        <w:t>et al.</w:t>
-      </w:r>
-      <w:r>
-        <w:rPr>
-          <w:rFonts w:ascii="Cambria" w:hAnsi="Cambria"/>
-          <w:noProof/>
-          <w:sz w:val="24"/>
-        </w:rPr>
-        <w:t xml:space="preserve"> Genome-wide analysis of epistasis in body mass index using multiple human populations. </w:t>
-      </w:r>
-      <w:r>
-        <w:rPr>
-          <w:rFonts w:ascii="Cambria" w:hAnsi="Cambria"/>
-          <w:i/>
-          <w:iCs/>
-          <w:noProof/>
-          <w:sz w:val="24"/>
-        </w:rPr>
-        <w:t>Eur J Hum Genet</w:t>
-      </w:r>
-      <w:r>
-        <w:rPr>
-          <w:rFonts w:ascii="Cambria" w:hAnsi="Cambria"/>
-          <w:noProof/>
-          <w:sz w:val="24"/>
-        </w:rPr>
-        <w:t xml:space="preserve"> </w:t>
-      </w:r>
-      <w:r>
-        <w:rPr>
-          <w:rFonts w:ascii="Cambria" w:hAnsi="Cambria"/>
-          <w:b/>
-          <w:bCs/>
-          <w:noProof/>
-          <w:sz w:val="24"/>
-        </w:rPr>
-        <w:t>20,</w:t>
-      </w:r>
-      <w:r>
-        <w:rPr>
-          <w:rFonts w:ascii="Cambria" w:hAnsi="Cambria"/>
-          <w:noProof/>
-          <w:sz w:val="24"/>
-        </w:rPr>
-        <w:t xml:space="preserve"> 857–862 (2012).</w:t>
-      </w:r>
-    </w:p>
-    <w:p>
-      <w:pPr>
-        <w:pStyle w:val="NormalWeb"/>
-        <w:ind w:left="640" w:hanging="640"/>
-        <w:divId w:val="371662058"/>
-        <w:rPr>
-          <w:rFonts w:ascii="Cambria" w:hAnsi="Cambria"/>
-          <w:noProof/>
-          <w:sz w:val="24"/>
-        </w:rPr>
-      </w:pPr>
-      <w:r>
-        <w:rPr>
-          <w:rFonts w:ascii="Cambria" w:hAnsi="Cambria"/>
-          <w:noProof/>
-          <w:sz w:val="24"/>
-        </w:rPr>
-        <w:t>7.</w:t>
-      </w:r>
-      <w:r>
-        <w:rPr>
-          <w:rFonts w:ascii="Cambria" w:hAnsi="Cambria"/>
-          <w:noProof/>
-          <w:sz w:val="24"/>
-        </w:rPr>
-        <w:tab/>
-        <w:t xml:space="preserve">Wei, W. </w:t>
-      </w:r>
-      <w:r>
-        <w:rPr>
-          <w:rFonts w:ascii="Cambria" w:hAnsi="Cambria"/>
-          <w:i/>
-          <w:iCs/>
-          <w:noProof/>
-          <w:sz w:val="24"/>
-        </w:rPr>
-        <w:t>et al.</w:t>
-      </w:r>
-      <w:r>
-        <w:rPr>
-          <w:rFonts w:ascii="Cambria" w:hAnsi="Cambria"/>
-          <w:noProof/>
-          <w:sz w:val="24"/>
-        </w:rPr>
-        <w:t xml:space="preserve"> Characterisation of genome-wide association epistasis signals for serum uric acid in human population isolates. </w:t>
-      </w:r>
-      <w:r>
-        <w:rPr>
-          <w:rFonts w:ascii="Cambria" w:hAnsi="Cambria"/>
-          <w:i/>
-          <w:iCs/>
-          <w:noProof/>
-          <w:sz w:val="24"/>
-        </w:rPr>
-        <w:t>PLoS One</w:t>
-      </w:r>
-      <w:r>
-        <w:rPr>
-          <w:rFonts w:ascii="Cambria" w:hAnsi="Cambria"/>
-          <w:noProof/>
-          <w:sz w:val="24"/>
-        </w:rPr>
-        <w:t xml:space="preserve"> </w:t>
-      </w:r>
-      <w:r>
-        <w:rPr>
-          <w:rFonts w:ascii="Cambria" w:hAnsi="Cambria"/>
-          <w:b/>
-          <w:bCs/>
-          <w:noProof/>
-          <w:sz w:val="24"/>
-        </w:rPr>
-        <w:t>6,</w:t>
-      </w:r>
-      <w:r>
-        <w:rPr>
-          <w:rFonts w:ascii="Cambria" w:hAnsi="Cambria"/>
-          <w:noProof/>
-          <w:sz w:val="24"/>
-        </w:rPr>
-        <w:t xml:space="preserve"> e23836 (2011).</w:t>
-      </w:r>
-    </w:p>
-    <w:p>
-      <w:pPr>
-        <w:pStyle w:val="NormalWeb"/>
-        <w:ind w:left="640" w:hanging="640"/>
-        <w:divId w:val="371662058"/>
-        <w:rPr>
-          <w:rFonts w:ascii="Cambria" w:hAnsi="Cambria"/>
-          <w:noProof/>
-          <w:sz w:val="24"/>
-        </w:rPr>
-      </w:pPr>
-      <w:r>
-        <w:rPr>
-          <w:rFonts w:ascii="Cambria" w:hAnsi="Cambria"/>
-          <w:noProof/>
-          <w:sz w:val="24"/>
-        </w:rPr>
-        <w:t>8.</w:t>
-      </w:r>
-      <w:r>
-        <w:rPr>
-          <w:rFonts w:ascii="Cambria" w:hAnsi="Cambria"/>
-          <w:noProof/>
-          <w:sz w:val="24"/>
-        </w:rPr>
-        <w:tab/>
-        <w:t xml:space="preserve">Combarros, O., Cortina-Borja, M., Smith, A. D. &amp; Lehmann, D. J. Epistasis in sporadic Alzheimer’s disease. </w:t>
-      </w:r>
-      <w:r>
-        <w:rPr>
-          <w:rFonts w:ascii="Cambria" w:hAnsi="Cambria"/>
-          <w:i/>
-          <w:iCs/>
-          <w:noProof/>
-          <w:sz w:val="24"/>
-        </w:rPr>
-        <w:t>Neurobiology of Aging</w:t>
-      </w:r>
-      <w:r>
-        <w:rPr>
-          <w:rFonts w:ascii="Cambria" w:hAnsi="Cambria"/>
-          <w:noProof/>
-          <w:sz w:val="24"/>
-        </w:rPr>
-        <w:t xml:space="preserve"> </w:t>
-      </w:r>
-      <w:r>
-        <w:rPr>
-          <w:rFonts w:ascii="Cambria" w:hAnsi="Cambria"/>
-          <w:b/>
-          <w:bCs/>
-          <w:noProof/>
-          <w:sz w:val="24"/>
-        </w:rPr>
-        <w:t>In Press, ,</w:t>
-      </w:r>
-    </w:p>
-    <w:p>
-      <w:pPr>
-        <w:pStyle w:val="NormalWeb"/>
-        <w:ind w:left="640" w:hanging="640"/>
-        <w:divId w:val="371662058"/>
-        <w:rPr>
-          <w:rFonts w:ascii="Cambria" w:hAnsi="Cambria"/>
-          <w:noProof/>
-          <w:sz w:val="24"/>
-        </w:rPr>
-      </w:pPr>
-      <w:r>
-        <w:rPr>
-          <w:rFonts w:ascii="Cambria" w:hAnsi="Cambria"/>
-          <w:noProof/>
-          <w:sz w:val="24"/>
-        </w:rPr>
-        <w:t>9.</w:t>
-      </w:r>
-      <w:r>
-        <w:rPr>
-          <w:rFonts w:ascii="Cambria" w:hAnsi="Cambria"/>
-          <w:noProof/>
-          <w:sz w:val="24"/>
-        </w:rPr>
-        <w:tab/>
-        <w:t xml:space="preserve">Kolsch, H. </w:t>
-      </w:r>
-      <w:r>
-        <w:rPr>
-          <w:rFonts w:ascii="Cambria" w:hAnsi="Cambria"/>
-          <w:i/>
-          <w:iCs/>
-          <w:noProof/>
-          <w:sz w:val="24"/>
-        </w:rPr>
-        <w:t>et al.</w:t>
-      </w:r>
-      <w:r>
-        <w:rPr>
-          <w:rFonts w:ascii="Cambria" w:hAnsi="Cambria"/>
-          <w:noProof/>
-          <w:sz w:val="24"/>
-        </w:rPr>
-        <w:t xml:space="preserve"> Interaction of insulin and PPAR-alpha genes in Alzheimer’s disease: the Epistasis Project. </w:t>
-      </w:r>
-      <w:r>
-        <w:rPr>
-          <w:rFonts w:ascii="Cambria" w:hAnsi="Cambria"/>
-          <w:i/>
-          <w:iCs/>
-          <w:noProof/>
-          <w:sz w:val="24"/>
-        </w:rPr>
-        <w:t>J Neural Transm</w:t>
-      </w:r>
-      <w:r>
-        <w:rPr>
-          <w:rFonts w:ascii="Cambria" w:hAnsi="Cambria"/>
-          <w:noProof/>
-          <w:sz w:val="24"/>
-        </w:rPr>
-        <w:t xml:space="preserve"> </w:t>
-      </w:r>
-      <w:r>
-        <w:rPr>
-          <w:rFonts w:ascii="Cambria" w:hAnsi="Cambria"/>
-          <w:b/>
-          <w:bCs/>
-          <w:noProof/>
-          <w:sz w:val="24"/>
-        </w:rPr>
-        <w:t>119,</w:t>
-      </w:r>
-      <w:r>
-        <w:rPr>
-          <w:rFonts w:ascii="Cambria" w:hAnsi="Cambria"/>
-          <w:noProof/>
-          <w:sz w:val="24"/>
-        </w:rPr>
-        <w:t xml:space="preserve"> 473–479 (2012).</w:t>
-      </w:r>
-    </w:p>
-    <w:p>
-      <w:pPr>
-        <w:pStyle w:val="NormalWeb"/>
-        <w:ind w:left="640" w:hanging="640"/>
-        <w:divId w:val="371662058"/>
-        <w:rPr>
-          <w:rFonts w:ascii="Cambria" w:hAnsi="Cambria"/>
-          <w:noProof/>
-          <w:sz w:val="24"/>
-        </w:rPr>
-      </w:pPr>
-      <w:r>
-        <w:rPr>
-          <w:rFonts w:ascii="Cambria" w:hAnsi="Cambria"/>
-          <w:noProof/>
-          <w:sz w:val="24"/>
-        </w:rPr>
-        <w:t>10.</w:t>
-      </w:r>
-      <w:r>
-        <w:rPr>
-          <w:rFonts w:ascii="Cambria" w:hAnsi="Cambria"/>
-          <w:noProof/>
-          <w:sz w:val="24"/>
-        </w:rPr>
-        <w:tab/>
-        <w:t xml:space="preserve">Bullock, J. M. </w:t>
-      </w:r>
-      <w:r>
-        <w:rPr>
-          <w:rFonts w:ascii="Cambria" w:hAnsi="Cambria"/>
-          <w:i/>
-          <w:iCs/>
-          <w:noProof/>
-          <w:sz w:val="24"/>
-        </w:rPr>
-        <w:t>et al.</w:t>
-      </w:r>
-      <w:r>
-        <w:rPr>
-          <w:rFonts w:ascii="Cambria" w:hAnsi="Cambria"/>
-          <w:noProof/>
-          <w:sz w:val="24"/>
-        </w:rPr>
-        <w:t xml:space="preserve"> Discovery by the Epistasis Project of an epistatic interaction between the GSTM3 gene and the HHEX/IDE/KIF11 locus in the risk of Alzheimer’s disease. </w:t>
-      </w:r>
-      <w:r>
-        <w:rPr>
-          <w:rFonts w:ascii="Cambria" w:hAnsi="Cambria"/>
-          <w:i/>
-          <w:iCs/>
-          <w:noProof/>
-          <w:sz w:val="24"/>
-        </w:rPr>
-        <w:t>Neurobiol Aging</w:t>
-      </w:r>
-      <w:r>
-        <w:rPr>
-          <w:rFonts w:ascii="Cambria" w:hAnsi="Cambria"/>
-          <w:noProof/>
-          <w:sz w:val="24"/>
-        </w:rPr>
-        <w:t xml:space="preserve"> </w:t>
-      </w:r>
-      <w:r>
-        <w:rPr>
-          <w:rFonts w:ascii="Cambria" w:hAnsi="Cambria"/>
-          <w:b/>
-          <w:bCs/>
-          <w:noProof/>
-          <w:sz w:val="24"/>
-        </w:rPr>
-        <w:t>34,</w:t>
-      </w:r>
-      <w:r>
-        <w:rPr>
-          <w:rFonts w:ascii="Cambria" w:hAnsi="Cambria"/>
-          <w:noProof/>
-          <w:sz w:val="24"/>
-        </w:rPr>
-        <w:t xml:space="preserve"> 1309 e1–7 (2013).</w:t>
-      </w:r>
-    </w:p>
-    <w:p>
-      <w:pPr>
-        <w:pStyle w:val="NormalWeb"/>
-        <w:ind w:left="640" w:hanging="640"/>
-        <w:divId w:val="371662058"/>
-        <w:rPr>
-          <w:rFonts w:ascii="Cambria" w:hAnsi="Cambria"/>
-          <w:noProof/>
-          <w:sz w:val="24"/>
-        </w:rPr>
-      </w:pPr>
-      <w:r>
-        <w:rPr>
-          <w:rFonts w:ascii="Cambria" w:hAnsi="Cambria"/>
-          <w:noProof/>
-          <w:sz w:val="24"/>
-        </w:rPr>
-        <w:t>11.</w:t>
-      </w:r>
-      <w:r>
-        <w:rPr>
-          <w:rFonts w:ascii="Cambria" w:hAnsi="Cambria"/>
-          <w:noProof/>
-          <w:sz w:val="24"/>
-        </w:rPr>
-        <w:tab/>
-        <w:t xml:space="preserve">Combarros, O. </w:t>
-      </w:r>
-      <w:r>
-        <w:rPr>
-          <w:rFonts w:ascii="Cambria" w:hAnsi="Cambria"/>
-          <w:i/>
-          <w:iCs/>
-          <w:noProof/>
-          <w:sz w:val="24"/>
-        </w:rPr>
-        <w:t>et al.</w:t>
-      </w:r>
-      <w:r>
-        <w:rPr>
-          <w:rFonts w:ascii="Cambria" w:hAnsi="Cambria"/>
-          <w:noProof/>
-          <w:sz w:val="24"/>
-        </w:rPr>
-        <w:t xml:space="preserve"> The dopamine beta-hydroxylase -1021C/T polymorphism is associated with the risk of Alzheimer’s disease in the Epistasis Project. </w:t>
-      </w:r>
-      <w:r>
-        <w:rPr>
-          <w:rFonts w:ascii="Cambria" w:hAnsi="Cambria"/>
-          <w:i/>
-          <w:iCs/>
-          <w:noProof/>
-          <w:sz w:val="24"/>
-        </w:rPr>
-        <w:t>BMC Med Genet</w:t>
-      </w:r>
-      <w:r>
-        <w:rPr>
-          <w:rFonts w:ascii="Cambria" w:hAnsi="Cambria"/>
-          <w:noProof/>
-          <w:sz w:val="24"/>
-        </w:rPr>
-        <w:t xml:space="preserve"> </w:t>
-      </w:r>
-      <w:r>
-        <w:rPr>
-          <w:rFonts w:ascii="Cambria" w:hAnsi="Cambria"/>
-          <w:b/>
-          <w:bCs/>
-          <w:noProof/>
-          <w:sz w:val="24"/>
-        </w:rPr>
-        <w:t>11,</w:t>
-      </w:r>
-      <w:r>
-        <w:rPr>
-          <w:rFonts w:ascii="Cambria" w:hAnsi="Cambria"/>
-          <w:noProof/>
-          <w:sz w:val="24"/>
-        </w:rPr>
-        <w:t xml:space="preserve"> 162 (2010).</w:t>
-      </w:r>
-    </w:p>
-    <w:p>
-      <w:pPr>
-        <w:pStyle w:val="NormalWeb"/>
-        <w:ind w:left="640" w:hanging="640"/>
-        <w:divId w:val="371662058"/>
-        <w:rPr>
-          <w:rFonts w:ascii="Cambria" w:hAnsi="Cambria"/>
-          <w:noProof/>
-          <w:sz w:val="24"/>
-        </w:rPr>
-      </w:pPr>
-      <w:r>
-        <w:rPr>
-          <w:rFonts w:ascii="Cambria" w:hAnsi="Cambria"/>
-          <w:noProof/>
-          <w:sz w:val="24"/>
-        </w:rPr>
-        <w:t>12.</w:t>
-      </w:r>
-      <w:r>
-        <w:rPr>
-          <w:rFonts w:ascii="Cambria" w:hAnsi="Cambria"/>
-          <w:noProof/>
-          <w:sz w:val="24"/>
-        </w:rPr>
-        <w:tab/>
-        <w:t xml:space="preserve">Combarros, O. </w:t>
-      </w:r>
-      <w:r>
-        <w:rPr>
-          <w:rFonts w:ascii="Cambria" w:hAnsi="Cambria"/>
-          <w:i/>
-          <w:iCs/>
-          <w:noProof/>
-          <w:sz w:val="24"/>
-        </w:rPr>
-        <w:t>et al.</w:t>
-      </w:r>
-      <w:r>
-        <w:rPr>
-          <w:rFonts w:ascii="Cambria" w:hAnsi="Cambria"/>
-          <w:noProof/>
-          <w:sz w:val="24"/>
-        </w:rPr>
-        <w:t xml:space="preserve"> Replication by the Epistasis Project of the interaction between the genes for IL-6 and IL-10 in the risk of Alzheimer’s disease. </w:t>
-      </w:r>
-      <w:r>
-        <w:rPr>
-          <w:rFonts w:ascii="Cambria" w:hAnsi="Cambria"/>
-          <w:i/>
-          <w:iCs/>
-          <w:noProof/>
-          <w:sz w:val="24"/>
-        </w:rPr>
-        <w:t>Journal of neuroinflammation</w:t>
-      </w:r>
-      <w:r>
-        <w:rPr>
-          <w:rFonts w:ascii="Cambria" w:hAnsi="Cambria"/>
-          <w:noProof/>
-          <w:sz w:val="24"/>
-        </w:rPr>
-        <w:t xml:space="preserve"> </w:t>
-      </w:r>
-      <w:r>
-        <w:rPr>
-          <w:rFonts w:ascii="Cambria" w:hAnsi="Cambria"/>
-          <w:b/>
-          <w:bCs/>
-          <w:noProof/>
-          <w:sz w:val="24"/>
-        </w:rPr>
-        <w:t>6,</w:t>
-      </w:r>
-      <w:r>
-        <w:rPr>
-          <w:rFonts w:ascii="Cambria" w:hAnsi="Cambria"/>
-          <w:noProof/>
-          <w:sz w:val="24"/>
-        </w:rPr>
-        <w:t xml:space="preserve"> 22 (2009).</w:t>
-      </w:r>
-    </w:p>
-    <w:p>
-      <w:pPr>
-        <w:pStyle w:val="NormalWeb"/>
-        <w:ind w:left="640" w:hanging="640"/>
-        <w:divId w:val="371662058"/>
-        <w:rPr>
-          <w:rFonts w:ascii="Cambria" w:hAnsi="Cambria"/>
-          <w:noProof/>
-          <w:sz w:val="24"/>
-        </w:rPr>
-      </w:pPr>
-      <w:r>
-        <w:rPr>
-          <w:rFonts w:ascii="Cambria" w:hAnsi="Cambria"/>
-          <w:noProof/>
-          <w:sz w:val="24"/>
-        </w:rPr>
-        <w:t>13.</w:t>
-      </w:r>
-      <w:r>
-        <w:rPr>
-          <w:rFonts w:ascii="Cambria" w:hAnsi="Cambria"/>
-          <w:noProof/>
-          <w:sz w:val="24"/>
-        </w:rPr>
-        <w:tab/>
-        <w:t xml:space="preserve">Rhinn, H. </w:t>
-      </w:r>
-      <w:r>
-        <w:rPr>
-          <w:rFonts w:ascii="Cambria" w:hAnsi="Cambria"/>
-          <w:i/>
-          <w:iCs/>
-          <w:noProof/>
-          <w:sz w:val="24"/>
-        </w:rPr>
-        <w:t>et al.</w:t>
-      </w:r>
-      <w:r>
-        <w:rPr>
-          <w:rFonts w:ascii="Cambria" w:hAnsi="Cambria"/>
-          <w:noProof/>
-          <w:sz w:val="24"/>
-        </w:rPr>
-        <w:t xml:space="preserve"> Integrative genomics identifies APOE ε4 effectors in Alzheimer’s disease. </w:t>
-      </w:r>
-      <w:r>
-        <w:rPr>
-          <w:rFonts w:ascii="Cambria" w:hAnsi="Cambria"/>
-          <w:i/>
-          <w:iCs/>
-          <w:noProof/>
-          <w:sz w:val="24"/>
-        </w:rPr>
-        <w:t>Nature</w:t>
-      </w:r>
-      <w:r>
-        <w:rPr>
-          <w:rFonts w:ascii="Cambria" w:hAnsi="Cambria"/>
-          <w:noProof/>
-          <w:sz w:val="24"/>
-        </w:rPr>
-        <w:t xml:space="preserve"> </w:t>
-      </w:r>
-      <w:r>
-        <w:rPr>
-          <w:rFonts w:ascii="Cambria" w:hAnsi="Cambria"/>
-          <w:b/>
-          <w:bCs/>
-          <w:noProof/>
-          <w:sz w:val="24"/>
-        </w:rPr>
-        <w:t>500,</w:t>
-      </w:r>
-      <w:r>
-        <w:rPr>
-          <w:rFonts w:ascii="Cambria" w:hAnsi="Cambria"/>
-          <w:noProof/>
-          <w:sz w:val="24"/>
-        </w:rPr>
-        <w:t xml:space="preserve"> 45–50 (2013).</w:t>
-      </w:r>
-    </w:p>
-    <w:p>
-      <w:pPr>
-        <w:pStyle w:val="NormalWeb"/>
-        <w:ind w:left="640" w:hanging="640"/>
-        <w:divId w:val="371662058"/>
-        <w:rPr>
-          <w:rFonts w:ascii="Cambria" w:hAnsi="Cambria"/>
-          <w:noProof/>
-          <w:sz w:val="24"/>
-        </w:rPr>
-      </w:pPr>
-      <w:r>
-        <w:rPr>
-          <w:rFonts w:ascii="Cambria" w:hAnsi="Cambria"/>
-          <w:noProof/>
-          <w:sz w:val="24"/>
-        </w:rPr>
-        <w:t>14.</w:t>
-      </w:r>
-      <w:r>
-        <w:rPr>
-          <w:rFonts w:ascii="Cambria" w:hAnsi="Cambria"/>
-          <w:noProof/>
-          <w:sz w:val="24"/>
-        </w:rPr>
-        <w:tab/>
-        <w:t xml:space="preserve">Strange, A. </w:t>
-      </w:r>
-      <w:r>
-        <w:rPr>
-          <w:rFonts w:ascii="Cambria" w:hAnsi="Cambria"/>
-          <w:i/>
-          <w:iCs/>
-          <w:noProof/>
-          <w:sz w:val="24"/>
-        </w:rPr>
-        <w:t>et al.</w:t>
-      </w:r>
-      <w:r>
-        <w:rPr>
-          <w:rFonts w:ascii="Cambria" w:hAnsi="Cambria"/>
-          <w:noProof/>
-          <w:sz w:val="24"/>
-        </w:rPr>
-        <w:t xml:space="preserve"> A genome-wide association study identifies new psoriasis susceptibility loci and an interaction between HLA-C and ERAP1. </w:t>
-      </w:r>
-      <w:r>
-        <w:rPr>
-          <w:rFonts w:ascii="Cambria" w:hAnsi="Cambria"/>
-          <w:i/>
-          <w:iCs/>
-          <w:noProof/>
-          <w:sz w:val="24"/>
-        </w:rPr>
-        <w:t>Nature Genetics</w:t>
-      </w:r>
-      <w:r>
-        <w:rPr>
-          <w:rFonts w:ascii="Cambria" w:hAnsi="Cambria"/>
-          <w:noProof/>
-          <w:sz w:val="24"/>
-        </w:rPr>
-        <w:t xml:space="preserve"> </w:t>
-      </w:r>
-      <w:r>
-        <w:rPr>
-          <w:rFonts w:ascii="Cambria" w:hAnsi="Cambria"/>
-          <w:b/>
-          <w:bCs/>
-          <w:noProof/>
-          <w:sz w:val="24"/>
-        </w:rPr>
-        <w:t>42,</w:t>
-      </w:r>
-      <w:r>
-        <w:rPr>
-          <w:rFonts w:ascii="Cambria" w:hAnsi="Cambria"/>
-          <w:noProof/>
-          <w:sz w:val="24"/>
-        </w:rPr>
-        <w:t xml:space="preserve"> 985–90 (2010).</w:t>
-      </w:r>
-    </w:p>
-    <w:p>
-      <w:pPr>
-        <w:pStyle w:val="NormalWeb"/>
-        <w:ind w:left="640" w:hanging="640"/>
-        <w:divId w:val="371662058"/>
-        <w:rPr>
-          <w:rFonts w:ascii="Cambria" w:hAnsi="Cambria"/>
-          <w:noProof/>
-          <w:sz w:val="24"/>
-        </w:rPr>
-      </w:pPr>
-      <w:r>
-        <w:rPr>
-          <w:rFonts w:ascii="Cambria" w:hAnsi="Cambria"/>
-          <w:noProof/>
-          <w:sz w:val="24"/>
-        </w:rPr>
-        <w:t>15.</w:t>
-      </w:r>
-      <w:r>
-        <w:rPr>
-          <w:rFonts w:ascii="Cambria" w:hAnsi="Cambria"/>
-          <w:noProof/>
-          <w:sz w:val="24"/>
-        </w:rPr>
-        <w:tab/>
-        <w:t xml:space="preserve">Evans, D. M. </w:t>
-      </w:r>
-      <w:r>
-        <w:rPr>
-          <w:rFonts w:ascii="Cambria" w:hAnsi="Cambria"/>
-          <w:i/>
-          <w:iCs/>
-          <w:noProof/>
-          <w:sz w:val="24"/>
-        </w:rPr>
-        <w:t>et al.</w:t>
-      </w:r>
-      <w:r>
-        <w:rPr>
-          <w:rFonts w:ascii="Cambria" w:hAnsi="Cambria"/>
-          <w:noProof/>
-          <w:sz w:val="24"/>
-        </w:rPr>
-        <w:t xml:space="preserve"> Interaction between ERAP1 and HLA-B27 in ankylosing spondylitis implicates peptide handling in the mechanism for HLA-B27 in disease susceptibility. </w:t>
-      </w:r>
-      <w:r>
-        <w:rPr>
-          <w:rFonts w:ascii="Cambria" w:hAnsi="Cambria"/>
-          <w:i/>
-          <w:iCs/>
-          <w:noProof/>
-          <w:sz w:val="24"/>
-        </w:rPr>
-        <w:t>Nature Genetics</w:t>
-      </w:r>
-      <w:r>
-        <w:rPr>
-          <w:rFonts w:ascii="Cambria" w:hAnsi="Cambria"/>
-          <w:noProof/>
-          <w:sz w:val="24"/>
-        </w:rPr>
-        <w:t xml:space="preserve"> </w:t>
-      </w:r>
-      <w:r>
-        <w:rPr>
-          <w:rFonts w:ascii="Cambria" w:hAnsi="Cambria"/>
-          <w:b/>
-          <w:bCs/>
-          <w:noProof/>
-          <w:sz w:val="24"/>
-        </w:rPr>
-        <w:t>43,</w:t>
-      </w:r>
-      <w:r>
-        <w:rPr>
-          <w:rFonts w:ascii="Cambria" w:hAnsi="Cambria"/>
-          <w:noProof/>
-          <w:sz w:val="24"/>
-        </w:rPr>
-        <w:t xml:space="preserve"> (2011).</w:t>
-      </w:r>
-    </w:p>
-    <w:p>
-      <w:pPr>
-        <w:pStyle w:val="NormalWeb"/>
-        <w:ind w:left="640" w:hanging="640"/>
-        <w:divId w:val="371662058"/>
-        <w:rPr>
-          <w:rFonts w:ascii="Cambria" w:hAnsi="Cambria"/>
-          <w:noProof/>
-          <w:sz w:val="24"/>
-        </w:rPr>
-      </w:pPr>
-      <w:r>
-        <w:rPr>
-          <w:rFonts w:ascii="Cambria" w:hAnsi="Cambria"/>
-          <w:noProof/>
-          <w:sz w:val="24"/>
-        </w:rPr>
-        <w:t>16.</w:t>
-      </w:r>
-      <w:r>
-        <w:rPr>
-          <w:rFonts w:ascii="Cambria" w:hAnsi="Cambria"/>
-          <w:noProof/>
-          <w:sz w:val="24"/>
-        </w:rPr>
-        <w:tab/>
-        <w:t xml:space="preserve">Becker, J., Wendland, J. R., Haenisch, B., Nothen, M. M. &amp; Schumacher, J. A systematic eQTL study of cis-trans epistasis in 210 HapMap individuals. </w:t>
-      </w:r>
-      <w:r>
-        <w:rPr>
-          <w:rFonts w:ascii="Cambria" w:hAnsi="Cambria"/>
-          <w:i/>
-          <w:iCs/>
-          <w:noProof/>
-          <w:sz w:val="24"/>
-        </w:rPr>
-        <w:t>Eur J Hum Genet</w:t>
-      </w:r>
-      <w:r>
-        <w:rPr>
-          <w:rFonts w:ascii="Cambria" w:hAnsi="Cambria"/>
-          <w:noProof/>
-          <w:sz w:val="24"/>
-        </w:rPr>
-        <w:t xml:space="preserve"> </w:t>
-      </w:r>
-      <w:r>
-        <w:rPr>
-          <w:rFonts w:ascii="Cambria" w:hAnsi="Cambria"/>
-          <w:b/>
-          <w:bCs/>
-          <w:noProof/>
-          <w:sz w:val="24"/>
-        </w:rPr>
-        <w:t>20,</w:t>
-      </w:r>
-      <w:r>
-        <w:rPr>
-          <w:rFonts w:ascii="Cambria" w:hAnsi="Cambria"/>
-          <w:noProof/>
-          <w:sz w:val="24"/>
-        </w:rPr>
-        <w:t xml:space="preserve"> 97–101 (2012).</w:t>
-      </w:r>
-    </w:p>
-    <w:p>
-      <w:pPr>
-        <w:pStyle w:val="NormalWeb"/>
-        <w:ind w:left="640" w:hanging="640"/>
-        <w:divId w:val="371662058"/>
-        <w:rPr>
-          <w:rFonts w:ascii="Cambria" w:hAnsi="Cambria"/>
-          <w:noProof/>
-          <w:sz w:val="24"/>
-        </w:rPr>
-      </w:pPr>
-      <w:r>
-        <w:rPr>
-          <w:rFonts w:ascii="Cambria" w:hAnsi="Cambria"/>
-          <w:noProof/>
-          <w:sz w:val="24"/>
-        </w:rPr>
-        <w:t>17.</w:t>
-      </w:r>
-      <w:r>
-        <w:rPr>
-          <w:rFonts w:ascii="Cambria" w:hAnsi="Cambria"/>
-          <w:noProof/>
-          <w:sz w:val="24"/>
-        </w:rPr>
-        <w:tab/>
-        <w:t xml:space="preserve">Verhoeven, K. J. F., Casella, G. &amp; McIntyre, L. M. Epistasis: obstacle or advantage for mapping complex traits? </w:t>
-      </w:r>
-      <w:r>
-        <w:rPr>
-          <w:rFonts w:ascii="Cambria" w:hAnsi="Cambria"/>
-          <w:i/>
-          <w:iCs/>
-          <w:noProof/>
-          <w:sz w:val="24"/>
-        </w:rPr>
-        <w:t>PloS one</w:t>
-      </w:r>
-      <w:r>
-        <w:rPr>
-          <w:rFonts w:ascii="Cambria" w:hAnsi="Cambria"/>
-          <w:noProof/>
-          <w:sz w:val="24"/>
-        </w:rPr>
-        <w:t xml:space="preserve"> </w:t>
-      </w:r>
-      <w:r>
-        <w:rPr>
-          <w:rFonts w:ascii="Cambria" w:hAnsi="Cambria"/>
-          <w:b/>
-          <w:bCs/>
-          <w:noProof/>
-          <w:sz w:val="24"/>
-        </w:rPr>
-        <w:t>5,</w:t>
-      </w:r>
-      <w:r>
-        <w:rPr>
-          <w:rFonts w:ascii="Cambria" w:hAnsi="Cambria"/>
-          <w:noProof/>
-          <w:sz w:val="24"/>
-        </w:rPr>
-        <w:t xml:space="preserve"> e12264 (2010).</w:t>
-      </w:r>
-    </w:p>
-    <w:p>
-      <w:pPr>
-        <w:pStyle w:val="NormalWeb"/>
-        <w:ind w:left="640" w:hanging="640"/>
-        <w:divId w:val="371662058"/>
-        <w:rPr>
-          <w:rFonts w:ascii="Cambria" w:hAnsi="Cambria"/>
-          <w:noProof/>
-          <w:sz w:val="24"/>
-        </w:rPr>
-      </w:pPr>
-      <w:r>
-        <w:rPr>
-          <w:rFonts w:ascii="Cambria" w:hAnsi="Cambria"/>
-          <w:noProof/>
-          <w:sz w:val="24"/>
-        </w:rPr>
-        <w:t>18.</w:t>
-      </w:r>
-      <w:r>
-        <w:rPr>
-          <w:rFonts w:ascii="Cambria" w:hAnsi="Cambria"/>
-          <w:noProof/>
-          <w:sz w:val="24"/>
-        </w:rPr>
-        <w:tab/>
-        <w:t xml:space="preserve">Hemani, G., Knott, S. &amp; Haley, C. An Evolutionary Perspective on Epistasis and the Missing Heritability. </w:t>
-      </w:r>
-      <w:r>
-        <w:rPr>
-          <w:rFonts w:ascii="Cambria" w:hAnsi="Cambria"/>
-          <w:i/>
-          <w:iCs/>
-          <w:noProof/>
-          <w:sz w:val="24"/>
-        </w:rPr>
-        <w:t>PLoS Genetics</w:t>
-      </w:r>
-      <w:r>
-        <w:rPr>
-          <w:rFonts w:ascii="Cambria" w:hAnsi="Cambria"/>
-          <w:noProof/>
-          <w:sz w:val="24"/>
-        </w:rPr>
-        <w:t xml:space="preserve"> </w:t>
-      </w:r>
-      <w:r>
-        <w:rPr>
-          <w:rFonts w:ascii="Cambria" w:hAnsi="Cambria"/>
-          <w:b/>
-          <w:bCs/>
-          <w:noProof/>
-          <w:sz w:val="24"/>
-        </w:rPr>
-        <w:t>9,</w:t>
-      </w:r>
-      <w:r>
-        <w:rPr>
-          <w:rFonts w:ascii="Cambria" w:hAnsi="Cambria"/>
-          <w:noProof/>
-          <w:sz w:val="24"/>
-        </w:rPr>
-        <w:t xml:space="preserve"> e1003295 (2013).</w:t>
-      </w:r>
-    </w:p>
-    <w:p>
-      <w:pPr>
-        <w:pStyle w:val="NormalWeb"/>
-        <w:ind w:left="640" w:hanging="640"/>
-        <w:divId w:val="371662058"/>
-        <w:rPr>
-          <w:rFonts w:ascii="Cambria" w:hAnsi="Cambria"/>
-          <w:noProof/>
-          <w:sz w:val="24"/>
-        </w:rPr>
-      </w:pPr>
-      <w:r>
-        <w:rPr>
-          <w:rFonts w:ascii="Cambria" w:hAnsi="Cambria"/>
-          <w:noProof/>
-          <w:sz w:val="24"/>
-        </w:rPr>
-        <w:t>19.</w:t>
-      </w:r>
-      <w:r>
-        <w:rPr>
-          <w:rFonts w:ascii="Cambria" w:hAnsi="Cambria"/>
-          <w:noProof/>
-          <w:sz w:val="24"/>
-        </w:rPr>
-        <w:tab/>
-        <w:t xml:space="preserve">Wei, W., Gyenesei, A., Semple, C. A. M. &amp; Haley, C. S. Properties of Local Interactions and Their Potential Value in Complementing Genome-Wide Association Studies. </w:t>
-      </w:r>
-      <w:r>
-        <w:rPr>
-          <w:rFonts w:ascii="Cambria" w:hAnsi="Cambria"/>
-          <w:i/>
-          <w:iCs/>
-          <w:noProof/>
-          <w:sz w:val="24"/>
-        </w:rPr>
-        <w:t>PLoS One</w:t>
-      </w:r>
-      <w:r>
-        <w:rPr>
-          <w:rFonts w:ascii="Cambria" w:hAnsi="Cambria"/>
-          <w:noProof/>
-          <w:sz w:val="24"/>
-        </w:rPr>
-        <w:t xml:space="preserve"> </w:t>
-      </w:r>
-      <w:r>
-        <w:rPr>
-          <w:rFonts w:ascii="Cambria" w:hAnsi="Cambria"/>
-          <w:b/>
-          <w:bCs/>
-          <w:noProof/>
-          <w:sz w:val="24"/>
-        </w:rPr>
-        <w:t>8,</w:t>
-      </w:r>
-      <w:r>
-        <w:rPr>
-          <w:rFonts w:ascii="Cambria" w:hAnsi="Cambria"/>
-          <w:noProof/>
-          <w:sz w:val="24"/>
-        </w:rPr>
-        <w:t xml:space="preserve"> e71203 (2013).</w:t>
-      </w:r>
-    </w:p>
-    <w:p>
-      <w:pPr>
-        <w:pStyle w:val="NormalWeb"/>
-        <w:ind w:left="640" w:hanging="640"/>
-        <w:divId w:val="371662058"/>
-        <w:rPr>
-          <w:rFonts w:ascii="Cambria" w:hAnsi="Cambria"/>
-          <w:noProof/>
-          <w:sz w:val="24"/>
-        </w:rPr>
-      </w:pPr>
-      <w:r>
-        <w:rPr>
-          <w:rFonts w:ascii="Cambria" w:hAnsi="Cambria"/>
-          <w:noProof/>
-          <w:sz w:val="24"/>
-        </w:rPr>
-        <w:t>20.</w:t>
-      </w:r>
-      <w:r>
-        <w:rPr>
-          <w:rFonts w:ascii="Cambria" w:hAnsi="Cambria"/>
-          <w:noProof/>
-          <w:sz w:val="24"/>
-        </w:rPr>
-        <w:tab/>
-        <w:t xml:space="preserve">Hill, W. G., Goddard, M. E. &amp; Visscher, P. M. Data and Theory Point to Mainly Additive Genetic Variance for Complex Traits. </w:t>
-      </w:r>
-      <w:r>
-        <w:rPr>
-          <w:rFonts w:ascii="Cambria" w:hAnsi="Cambria"/>
-          <w:i/>
-          <w:iCs/>
-          <w:noProof/>
-          <w:sz w:val="24"/>
-        </w:rPr>
-        <w:t>PLoS Genetics</w:t>
-      </w:r>
-      <w:r>
-        <w:rPr>
-          <w:rFonts w:ascii="Cambria" w:hAnsi="Cambria"/>
-          <w:noProof/>
-          <w:sz w:val="24"/>
-        </w:rPr>
-        <w:t xml:space="preserve"> </w:t>
-      </w:r>
-      <w:r>
-        <w:rPr>
-          <w:rFonts w:ascii="Cambria" w:hAnsi="Cambria"/>
-          <w:b/>
-          <w:bCs/>
-          <w:noProof/>
-          <w:sz w:val="24"/>
-        </w:rPr>
-        <w:t>4,</w:t>
-      </w:r>
-      <w:r>
-        <w:rPr>
-          <w:rFonts w:ascii="Cambria" w:hAnsi="Cambria"/>
-          <w:noProof/>
-          <w:sz w:val="24"/>
-        </w:rPr>
-        <w:t xml:space="preserve"> (2008).</w:t>
-      </w:r>
-    </w:p>
-    <w:p>
-      <w:pPr>
-        <w:pStyle w:val="NormalWeb"/>
-        <w:ind w:left="640" w:hanging="640"/>
-        <w:divId w:val="371662058"/>
-        <w:rPr>
-          <w:rFonts w:ascii="Cambria" w:hAnsi="Cambria"/>
-          <w:noProof/>
-          <w:sz w:val="24"/>
-        </w:rPr>
-      </w:pPr>
-      <w:r>
-        <w:rPr>
-          <w:rFonts w:ascii="Cambria" w:hAnsi="Cambria"/>
-          <w:noProof/>
-          <w:sz w:val="24"/>
-        </w:rPr>
-        <w:t>21.</w:t>
-      </w:r>
-      <w:r>
-        <w:rPr>
-          <w:rFonts w:ascii="Cambria" w:hAnsi="Cambria"/>
-          <w:noProof/>
-          <w:sz w:val="24"/>
-        </w:rPr>
-        <w:tab/>
-        <w:t xml:space="preserve">Gjuvsland, a B., Vik, J. O., Woolliams, J. a &amp; Omholt, S. W. Order-preserving principles underlying genotype-phenotype maps ensure high additive proportions of genetic variance. </w:t>
-      </w:r>
-      <w:r>
-        <w:rPr>
-          <w:rFonts w:ascii="Cambria" w:hAnsi="Cambria"/>
-          <w:i/>
-          <w:iCs/>
-          <w:noProof/>
-          <w:sz w:val="24"/>
-        </w:rPr>
-        <w:t>Journal of evolutionary biology</w:t>
-      </w:r>
-      <w:r>
-        <w:rPr>
-          <w:rFonts w:ascii="Cambria" w:hAnsi="Cambria"/>
-          <w:noProof/>
-          <w:sz w:val="24"/>
-        </w:rPr>
-        <w:t xml:space="preserve"> </w:t>
-      </w:r>
-      <w:r>
-        <w:rPr>
-          <w:rFonts w:ascii="Cambria" w:hAnsi="Cambria"/>
-          <w:b/>
-          <w:bCs/>
-          <w:noProof/>
-          <w:sz w:val="24"/>
-        </w:rPr>
-        <w:t>24,</w:t>
-      </w:r>
-      <w:r>
-        <w:rPr>
-          <w:rFonts w:ascii="Cambria" w:hAnsi="Cambria"/>
-          <w:noProof/>
-          <w:sz w:val="24"/>
-        </w:rPr>
-        <w:t xml:space="preserve"> 2269–79 (2011).</w:t>
-      </w:r>
-    </w:p>
-    <w:p>
-      <w:pPr>
-        <w:pStyle w:val="NormalWeb"/>
-        <w:ind w:left="640" w:hanging="640"/>
-        <w:divId w:val="371662058"/>
-        <w:rPr>
-          <w:rFonts w:ascii="Cambria" w:hAnsi="Cambria"/>
-          <w:noProof/>
-          <w:sz w:val="24"/>
-        </w:rPr>
-      </w:pPr>
-      <w:r>
-        <w:rPr>
-          <w:rFonts w:ascii="Cambria" w:hAnsi="Cambria"/>
-          <w:noProof/>
-          <w:sz w:val="24"/>
-        </w:rPr>
-        <w:t>22.</w:t>
-      </w:r>
-      <w:r>
-        <w:rPr>
-          <w:rFonts w:ascii="Cambria" w:hAnsi="Cambria"/>
-          <w:noProof/>
-          <w:sz w:val="24"/>
-        </w:rPr>
-        <w:tab/>
-        <w:t xml:space="preserve">Falconer, D. S. &amp; Mackay, T. F. C. </w:t>
-      </w:r>
-      <w:r>
-        <w:rPr>
-          <w:rFonts w:ascii="Cambria" w:hAnsi="Cambria"/>
-          <w:i/>
-          <w:iCs/>
-          <w:noProof/>
-          <w:sz w:val="24"/>
-        </w:rPr>
-        <w:t>Introduction to quantitative genetics</w:t>
-      </w:r>
-      <w:r>
-        <w:rPr>
-          <w:rFonts w:ascii="Cambria" w:hAnsi="Cambria"/>
-          <w:noProof/>
-          <w:sz w:val="24"/>
-        </w:rPr>
-        <w:t>. (Longman, 1996).</w:t>
-      </w:r>
-    </w:p>
-    <w:p>
-      <w:pPr>
-        <w:pStyle w:val="NormalWeb"/>
-        <w:ind w:left="640" w:hanging="640"/>
-        <w:divId w:val="371662058"/>
-        <w:rPr>
-          <w:rFonts w:ascii="Cambria" w:hAnsi="Cambria"/>
-          <w:noProof/>
-          <w:sz w:val="24"/>
-        </w:rPr>
-      </w:pPr>
-      <w:r>
-        <w:rPr>
-          <w:rFonts w:ascii="Cambria" w:hAnsi="Cambria"/>
-          <w:noProof/>
-          <w:sz w:val="24"/>
-        </w:rPr>
-        <w:t>23.</w:t>
-      </w:r>
-      <w:r>
-        <w:rPr>
-          <w:rFonts w:ascii="Cambria" w:hAnsi="Cambria"/>
-          <w:noProof/>
-          <w:sz w:val="24"/>
-        </w:rPr>
-        <w:tab/>
-        <w:t xml:space="preserve">Zuk, O., Hechter, E., Sunyaev, S. R. &amp; Lander, E. S. The mystery of missing heritability: Genetic interactions create phantom heritability. </w:t>
-      </w:r>
-      <w:r>
-        <w:rPr>
-          <w:rFonts w:ascii="Cambria" w:hAnsi="Cambria"/>
-          <w:i/>
-          <w:iCs/>
-          <w:noProof/>
-          <w:sz w:val="24"/>
-        </w:rPr>
-        <w:t>Proceedings of the National Academy of Sciences</w:t>
-      </w:r>
-      <w:r>
-        <w:rPr>
-          <w:rFonts w:ascii="Cambria" w:hAnsi="Cambria"/>
-          <w:noProof/>
-          <w:sz w:val="24"/>
-        </w:rPr>
-        <w:t xml:space="preserve"> (2012). doi:10.1073/pnas.1119675109</w:t>
-      </w:r>
-    </w:p>
-    <w:p>
-      <w:pPr>
-        <w:pStyle w:val="NormalWeb"/>
-        <w:ind w:left="640" w:hanging="640"/>
-        <w:divId w:val="371662058"/>
-        <w:rPr>
-          <w:rFonts w:ascii="Cambria" w:hAnsi="Cambria"/>
-          <w:noProof/>
-          <w:sz w:val="24"/>
-        </w:rPr>
-      </w:pPr>
-      <w:r>
-        <w:rPr>
-          <w:rFonts w:ascii="Cambria" w:hAnsi="Cambria"/>
-          <w:noProof/>
-          <w:sz w:val="24"/>
-        </w:rPr>
-        <w:t>24.</w:t>
-      </w:r>
-      <w:r>
-        <w:rPr>
-          <w:rFonts w:ascii="Cambria" w:hAnsi="Cambria"/>
-          <w:noProof/>
-          <w:sz w:val="24"/>
-        </w:rPr>
-        <w:tab/>
-        <w:t xml:space="preserve">Evans, D. M., Gillespie, N. a &amp; Martin, N. G. Biometrical genetics. </w:t>
-      </w:r>
-      <w:r>
-        <w:rPr>
-          <w:rFonts w:ascii="Cambria" w:hAnsi="Cambria"/>
-          <w:i/>
-          <w:iCs/>
-          <w:noProof/>
-          <w:sz w:val="24"/>
-        </w:rPr>
-        <w:t>Biological psychology</w:t>
-      </w:r>
-      <w:r>
-        <w:rPr>
-          <w:rFonts w:ascii="Cambria" w:hAnsi="Cambria"/>
-          <w:noProof/>
-          <w:sz w:val="24"/>
-        </w:rPr>
-        <w:t xml:space="preserve"> </w:t>
-      </w:r>
-      <w:r>
-        <w:rPr>
-          <w:rFonts w:ascii="Cambria" w:hAnsi="Cambria"/>
-          <w:b/>
-          <w:bCs/>
-          <w:noProof/>
-          <w:sz w:val="24"/>
-        </w:rPr>
-        <w:t>61,</w:t>
-      </w:r>
-      <w:r>
-        <w:rPr>
-          <w:rFonts w:ascii="Cambria" w:hAnsi="Cambria"/>
-          <w:noProof/>
-          <w:sz w:val="24"/>
-        </w:rPr>
-        <w:t xml:space="preserve"> 33–51 (2002).</w:t>
-      </w:r>
-    </w:p>
-    <w:p>
-      <w:pPr>
-        <w:pStyle w:val="NormalWeb"/>
-        <w:ind w:left="640" w:hanging="640"/>
-        <w:divId w:val="371662058"/>
-        <w:rPr>
-          <w:rFonts w:ascii="Cambria" w:hAnsi="Cambria"/>
-          <w:noProof/>
-          <w:sz w:val="24"/>
-        </w:rPr>
-      </w:pPr>
-      <w:r>
-        <w:rPr>
-          <w:rFonts w:ascii="Cambria" w:hAnsi="Cambria"/>
-          <w:noProof/>
-          <w:sz w:val="24"/>
-        </w:rPr>
-        <w:t>25.</w:t>
-      </w:r>
-      <w:r>
-        <w:rPr>
-          <w:rFonts w:ascii="Cambria" w:hAnsi="Cambria"/>
-          <w:noProof/>
-          <w:sz w:val="24"/>
-        </w:rPr>
-        <w:tab/>
-        <w:t xml:space="preserve">Greene, C. S., Penrod, N. M., Williams, S. M. &amp; Moore, J. H. Failure to Replicate a Genetic Association May Provide Important Clues About Genetic Architecture. </w:t>
-      </w:r>
-      <w:r>
-        <w:rPr>
-          <w:rFonts w:ascii="Cambria" w:hAnsi="Cambria"/>
-          <w:i/>
-          <w:iCs/>
-          <w:noProof/>
-          <w:sz w:val="24"/>
-        </w:rPr>
-        <w:t>PLoS ONE</w:t>
-      </w:r>
-      <w:r>
-        <w:rPr>
-          <w:rFonts w:ascii="Cambria" w:hAnsi="Cambria"/>
-          <w:noProof/>
-          <w:sz w:val="24"/>
-        </w:rPr>
-        <w:t xml:space="preserve"> </w:t>
-      </w:r>
-      <w:r>
-        <w:rPr>
-          <w:rFonts w:ascii="Cambria" w:hAnsi="Cambria"/>
-          <w:b/>
-          <w:bCs/>
-          <w:noProof/>
-          <w:sz w:val="24"/>
-        </w:rPr>
-        <w:t>4,</w:t>
-      </w:r>
-      <w:r>
-        <w:rPr>
-          <w:rFonts w:ascii="Cambria" w:hAnsi="Cambria"/>
-          <w:noProof/>
-          <w:sz w:val="24"/>
-        </w:rPr>
-        <w:t xml:space="preserve"> e5639 (2009).</w:t>
-      </w:r>
-    </w:p>
-    <w:p>
-      <w:pPr>
-        <w:pStyle w:val="NormalWeb"/>
-        <w:ind w:left="640" w:hanging="640"/>
-        <w:divId w:val="371662058"/>
-        <w:rPr>
-          <w:rFonts w:ascii="Cambria" w:hAnsi="Cambria"/>
-          <w:noProof/>
-          <w:sz w:val="24"/>
-        </w:rPr>
-      </w:pPr>
-      <w:r>
-        <w:rPr>
-          <w:rFonts w:ascii="Cambria" w:hAnsi="Cambria"/>
-          <w:noProof/>
-          <w:sz w:val="24"/>
-        </w:rPr>
-        <w:t>26.</w:t>
-      </w:r>
-      <w:r>
-        <w:rPr>
-          <w:rFonts w:ascii="Cambria" w:hAnsi="Cambria"/>
-          <w:noProof/>
-          <w:sz w:val="24"/>
-        </w:rPr>
-        <w:tab/>
-        <w:t xml:space="preserve">Verhoeven, K. J., Casella, G. &amp; McIntyre, L. M. Epistasis: obstacle or advantage for mapping complex traits? </w:t>
-      </w:r>
-      <w:r>
-        <w:rPr>
-          <w:rFonts w:ascii="Cambria" w:hAnsi="Cambria"/>
-          <w:i/>
-          <w:iCs/>
-          <w:noProof/>
-          <w:sz w:val="24"/>
-        </w:rPr>
-        <w:t>PLoS One</w:t>
-      </w:r>
-      <w:r>
-        <w:rPr>
-          <w:rFonts w:ascii="Cambria" w:hAnsi="Cambria"/>
-          <w:noProof/>
-          <w:sz w:val="24"/>
-        </w:rPr>
-        <w:t xml:space="preserve"> </w:t>
-      </w:r>
-      <w:r>
-        <w:rPr>
-          <w:rFonts w:ascii="Cambria" w:hAnsi="Cambria"/>
-          <w:b/>
-          <w:bCs/>
-          <w:noProof/>
-          <w:sz w:val="24"/>
-        </w:rPr>
-        <w:t>5,</w:t>
-      </w:r>
-      <w:r>
-        <w:rPr>
-          <w:rFonts w:ascii="Cambria" w:hAnsi="Cambria"/>
-          <w:noProof/>
-          <w:sz w:val="24"/>
-        </w:rPr>
-        <w:t xml:space="preserve"> e12264 (2010).</w:t>
-      </w:r>
-    </w:p>
-    <w:p>
-      <w:pPr>
-        <w:pStyle w:val="NormalWeb"/>
-        <w:ind w:left="640" w:hanging="640"/>
-        <w:divId w:val="371662058"/>
-        <w:rPr>
-          <w:rFonts w:ascii="Cambria" w:hAnsi="Cambria"/>
-          <w:noProof/>
-          <w:sz w:val="24"/>
-        </w:rPr>
-      </w:pPr>
-      <w:r>
-        <w:rPr>
-          <w:rFonts w:ascii="Cambria" w:hAnsi="Cambria"/>
-          <w:noProof/>
-          <w:sz w:val="24"/>
-        </w:rPr>
-        <w:t>27.</w:t>
-      </w:r>
-      <w:r>
-        <w:rPr>
-          <w:rFonts w:ascii="Cambria" w:hAnsi="Cambria"/>
-          <w:noProof/>
-          <w:sz w:val="24"/>
-        </w:rPr>
-        <w:tab/>
-        <w:t xml:space="preserve">Strange, A. </w:t>
-      </w:r>
-      <w:r>
-        <w:rPr>
-          <w:rFonts w:ascii="Cambria" w:hAnsi="Cambria"/>
-          <w:i/>
-          <w:iCs/>
-          <w:noProof/>
-          <w:sz w:val="24"/>
-        </w:rPr>
-        <w:t>et al.</w:t>
-      </w:r>
-      <w:r>
-        <w:rPr>
-          <w:rFonts w:ascii="Cambria" w:hAnsi="Cambria"/>
-          <w:noProof/>
-          <w:sz w:val="24"/>
-        </w:rPr>
-        <w:t xml:space="preserve"> A genome-wide association study identifies new psoriasis susceptibility loci and an interaction between HLA-C and ERAP1. </w:t>
-      </w:r>
-      <w:r>
-        <w:rPr>
-          <w:rFonts w:ascii="Cambria" w:hAnsi="Cambria"/>
-          <w:i/>
-          <w:iCs/>
-          <w:noProof/>
-          <w:sz w:val="24"/>
-        </w:rPr>
-        <w:t>Nat Genet</w:t>
-      </w:r>
-      <w:r>
-        <w:rPr>
-          <w:rFonts w:ascii="Cambria" w:hAnsi="Cambria"/>
-          <w:noProof/>
-          <w:sz w:val="24"/>
-        </w:rPr>
-        <w:t xml:space="preserve"> </w:t>
-      </w:r>
-      <w:r>
-        <w:rPr>
-          <w:rFonts w:ascii="Cambria" w:hAnsi="Cambria"/>
-          <w:b/>
-          <w:bCs/>
-          <w:noProof/>
-          <w:sz w:val="24"/>
-        </w:rPr>
-        <w:t>42,</w:t>
-      </w:r>
-      <w:r>
-        <w:rPr>
-          <w:rFonts w:ascii="Cambria" w:hAnsi="Cambria"/>
-          <w:noProof/>
-          <w:sz w:val="24"/>
-        </w:rPr>
-        <w:t xml:space="preserve"> 985–990 (2010).</w:t>
-      </w:r>
-    </w:p>
-    <w:p>
-      <w:pPr>
-        <w:pStyle w:val="NormalWeb"/>
-        <w:ind w:left="640" w:hanging="640"/>
-        <w:divId w:val="371662058"/>
-        <w:rPr>
-          <w:rFonts w:ascii="Cambria" w:hAnsi="Cambria"/>
-          <w:noProof/>
-          <w:sz w:val="24"/>
-        </w:rPr>
-      </w:pPr>
-      <w:r>
-        <w:rPr>
-          <w:rFonts w:ascii="Cambria" w:hAnsi="Cambria"/>
-          <w:noProof/>
-          <w:sz w:val="24"/>
-        </w:rPr>
-        <w:t>28.</w:t>
-      </w:r>
-      <w:r>
-        <w:rPr>
-          <w:rFonts w:ascii="Cambria" w:hAnsi="Cambria"/>
-          <w:noProof/>
-          <w:sz w:val="24"/>
-        </w:rPr>
-        <w:tab/>
-        <w:t xml:space="preserve">Evans, D. M. </w:t>
-      </w:r>
-      <w:r>
-        <w:rPr>
-          <w:rFonts w:ascii="Cambria" w:hAnsi="Cambria"/>
-          <w:i/>
-          <w:iCs/>
-          <w:noProof/>
-          <w:sz w:val="24"/>
-        </w:rPr>
-        <w:t>et al.</w:t>
-      </w:r>
-      <w:r>
-        <w:rPr>
-          <w:rFonts w:ascii="Cambria" w:hAnsi="Cambria"/>
-          <w:noProof/>
-          <w:sz w:val="24"/>
-        </w:rPr>
-        <w:t xml:space="preserve"> Interaction between ERAP1 and HLA-B27 in ankylosing spondylitis implicates peptide handling in the mechanism for HLA-B27 in disease susceptibility. </w:t>
-      </w:r>
-      <w:r>
-        <w:rPr>
-          <w:rFonts w:ascii="Cambria" w:hAnsi="Cambria"/>
-          <w:i/>
-          <w:iCs/>
-          <w:noProof/>
-          <w:sz w:val="24"/>
-        </w:rPr>
-        <w:t>Nat Genet</w:t>
-      </w:r>
-      <w:r>
-        <w:rPr>
-          <w:rFonts w:ascii="Cambria" w:hAnsi="Cambria"/>
-          <w:noProof/>
-          <w:sz w:val="24"/>
-        </w:rPr>
-        <w:t xml:space="preserve"> </w:t>
-      </w:r>
-      <w:r>
-        <w:rPr>
-          <w:rFonts w:ascii="Cambria" w:hAnsi="Cambria"/>
-          <w:b/>
-          <w:bCs/>
-          <w:noProof/>
-          <w:sz w:val="24"/>
-        </w:rPr>
-        <w:t>43,</w:t>
-      </w:r>
-      <w:r>
-        <w:rPr>
-          <w:rFonts w:ascii="Cambria" w:hAnsi="Cambria"/>
-          <w:noProof/>
-          <w:sz w:val="24"/>
-        </w:rPr>
-        <w:t xml:space="preserve"> 761–767 (2011).</w:t>
-      </w:r>
-    </w:p>
-    <w:p>
-      <w:pPr>
-        <w:pStyle w:val="NormalWeb"/>
-        <w:ind w:left="640" w:hanging="640"/>
-        <w:divId w:val="371662058"/>
-        <w:rPr>
-          <w:rFonts w:ascii="Cambria" w:hAnsi="Cambria"/>
-          <w:noProof/>
-          <w:sz w:val="24"/>
-        </w:rPr>
-      </w:pPr>
-      <w:r>
-        <w:rPr>
-          <w:rFonts w:ascii="Cambria" w:hAnsi="Cambria"/>
-          <w:noProof/>
-          <w:sz w:val="24"/>
-        </w:rPr>
-        <w:t>29.</w:t>
-      </w:r>
-      <w:r>
-        <w:rPr>
-          <w:rFonts w:ascii="Cambria" w:hAnsi="Cambria"/>
-          <w:noProof/>
-          <w:sz w:val="24"/>
-        </w:rPr>
-        <w:tab/>
-        <w:t xml:space="preserve">Castillejo-López, C. </w:t>
-      </w:r>
-      <w:r>
-        <w:rPr>
-          <w:rFonts w:ascii="Cambria" w:hAnsi="Cambria"/>
-          <w:i/>
-          <w:iCs/>
-          <w:noProof/>
-          <w:sz w:val="24"/>
-        </w:rPr>
-        <w:t>et al.</w:t>
-      </w:r>
-      <w:r>
-        <w:rPr>
-          <w:rFonts w:ascii="Cambria" w:hAnsi="Cambria"/>
-          <w:noProof/>
-          <w:sz w:val="24"/>
-        </w:rPr>
-        <w:t xml:space="preserve"> Genetic and physical interaction of the B-cell systemic lupus erythematosus-associated genes BANK1 and BLK. </w:t>
-      </w:r>
-      <w:r>
-        <w:rPr>
-          <w:rFonts w:ascii="Cambria" w:hAnsi="Cambria"/>
-          <w:i/>
-          <w:iCs/>
-          <w:noProof/>
-          <w:sz w:val="24"/>
-        </w:rPr>
-        <w:t>Annals of the rheumatic diseases</w:t>
-      </w:r>
-      <w:r>
-        <w:rPr>
-          <w:rFonts w:ascii="Cambria" w:hAnsi="Cambria"/>
-          <w:noProof/>
-          <w:sz w:val="24"/>
-        </w:rPr>
-        <w:t xml:space="preserve"> </w:t>
-      </w:r>
-      <w:r>
-        <w:rPr>
-          <w:rFonts w:ascii="Cambria" w:hAnsi="Cambria"/>
-          <w:b/>
-          <w:bCs/>
-          <w:noProof/>
-          <w:sz w:val="24"/>
-        </w:rPr>
-        <w:t>71,</w:t>
-      </w:r>
-      <w:r>
-        <w:rPr>
-          <w:rFonts w:ascii="Cambria" w:hAnsi="Cambria"/>
-          <w:noProof/>
-          <w:sz w:val="24"/>
-        </w:rPr>
-        <w:t xml:space="preserve"> 136–42 (2012).</w:t>
-      </w:r>
-    </w:p>
-    <w:p>
-      <w:pPr>
-        <w:pStyle w:val="NormalWeb"/>
-        <w:ind w:left="640" w:hanging="640"/>
-        <w:divId w:val="371662058"/>
-        <w:rPr>
-          <w:rFonts w:ascii="Cambria" w:hAnsi="Cambria"/>
-          <w:noProof/>
-          <w:sz w:val="24"/>
-        </w:rPr>
-      </w:pPr>
-      <w:r>
-        <w:rPr>
-          <w:rFonts w:ascii="Cambria" w:hAnsi="Cambria"/>
-          <w:noProof/>
-          <w:sz w:val="24"/>
-        </w:rPr>
-        <w:t>30.</w:t>
-      </w:r>
-      <w:r>
-        <w:rPr>
-          <w:rFonts w:ascii="Cambria" w:hAnsi="Cambria"/>
-          <w:noProof/>
-          <w:sz w:val="24"/>
-        </w:rPr>
-        <w:tab/>
-        <w:t xml:space="preserve">Hill, L. D. </w:t>
-      </w:r>
-      <w:r>
-        <w:rPr>
-          <w:rFonts w:ascii="Cambria" w:hAnsi="Cambria"/>
-          <w:i/>
-          <w:iCs/>
-          <w:noProof/>
-          <w:sz w:val="24"/>
-        </w:rPr>
-        <w:t>et al.</w:t>
-      </w:r>
-      <w:r>
-        <w:rPr>
-          <w:rFonts w:ascii="Cambria" w:hAnsi="Cambria"/>
-          <w:noProof/>
-          <w:sz w:val="24"/>
-        </w:rPr>
-        <w:t xml:space="preserve"> Epistasis between COMT and MTHFR in maternal-fetal dyads increases risk for preeclampsia. </w:t>
-      </w:r>
-      <w:r>
-        <w:rPr>
-          <w:rFonts w:ascii="Cambria" w:hAnsi="Cambria"/>
-          <w:i/>
-          <w:iCs/>
-          <w:noProof/>
-          <w:sz w:val="24"/>
-        </w:rPr>
-        <w:t>PloS one</w:t>
-      </w:r>
-      <w:r>
-        <w:rPr>
-          <w:rFonts w:ascii="Cambria" w:hAnsi="Cambria"/>
-          <w:noProof/>
-          <w:sz w:val="24"/>
-        </w:rPr>
-        <w:t xml:space="preserve"> </w:t>
-      </w:r>
-      <w:r>
-        <w:rPr>
-          <w:rFonts w:ascii="Cambria" w:hAnsi="Cambria"/>
-          <w:b/>
-          <w:bCs/>
-          <w:noProof/>
-          <w:sz w:val="24"/>
-        </w:rPr>
-        <w:t>6,</w:t>
-      </w:r>
-      <w:r>
-        <w:rPr>
-          <w:rFonts w:ascii="Cambria" w:hAnsi="Cambria"/>
-          <w:noProof/>
-          <w:sz w:val="24"/>
-        </w:rPr>
-        <w:t xml:space="preserve"> e16681 (2011).</w:t>
-      </w:r>
-    </w:p>
-    <w:p>
-      <w:pPr>
-        <w:pStyle w:val="NormalWeb"/>
-        <w:ind w:left="640" w:hanging="640"/>
-        <w:divId w:val="371662058"/>
-        <w:rPr>
-          <w:rFonts w:ascii="Cambria" w:hAnsi="Cambria"/>
-          <w:noProof/>
-          <w:sz w:val="24"/>
-        </w:rPr>
-      </w:pPr>
-      <w:r>
-        <w:rPr>
-          <w:rFonts w:ascii="Cambria" w:hAnsi="Cambria"/>
-          <w:noProof/>
-          <w:sz w:val="24"/>
-        </w:rPr>
-        <w:t>31.</w:t>
-      </w:r>
-      <w:r>
-        <w:rPr>
-          <w:rFonts w:ascii="Cambria" w:hAnsi="Cambria"/>
-          <w:noProof/>
-          <w:sz w:val="24"/>
-        </w:rPr>
-        <w:tab/>
-        <w:t xml:space="preserve">Génin, E. </w:t>
-      </w:r>
-      <w:r>
-        <w:rPr>
-          <w:rFonts w:ascii="Cambria" w:hAnsi="Cambria"/>
-          <w:i/>
-          <w:iCs/>
-          <w:noProof/>
-          <w:sz w:val="24"/>
-        </w:rPr>
-        <w:t>et al.</w:t>
-      </w:r>
-      <w:r>
-        <w:rPr>
-          <w:rFonts w:ascii="Cambria" w:hAnsi="Cambria"/>
-          <w:noProof/>
-          <w:sz w:val="24"/>
-        </w:rPr>
-        <w:t xml:space="preserve"> Epistatic interaction between BANK1 and BLK in rheumatoid arthritis: results from a large trans-ethnic meta-analysis. </w:t>
-      </w:r>
-      <w:r>
-        <w:rPr>
-          <w:rFonts w:ascii="Cambria" w:hAnsi="Cambria"/>
-          <w:i/>
-          <w:iCs/>
-          <w:noProof/>
-          <w:sz w:val="24"/>
-        </w:rPr>
-        <w:t>PloS one</w:t>
-      </w:r>
-      <w:r>
-        <w:rPr>
-          <w:rFonts w:ascii="Cambria" w:hAnsi="Cambria"/>
-          <w:noProof/>
-          <w:sz w:val="24"/>
-        </w:rPr>
-        <w:t xml:space="preserve"> </w:t>
-      </w:r>
-      <w:r>
-        <w:rPr>
-          <w:rFonts w:ascii="Cambria" w:hAnsi="Cambria"/>
-          <w:b/>
-          <w:bCs/>
-          <w:noProof/>
-          <w:sz w:val="24"/>
-        </w:rPr>
-        <w:t>8,</w:t>
-      </w:r>
-      <w:r>
-        <w:rPr>
-          <w:rFonts w:ascii="Cambria" w:hAnsi="Cambria"/>
-          <w:noProof/>
-          <w:sz w:val="24"/>
-        </w:rPr>
-        <w:t xml:space="preserve"> e61044 (2013).</w:t>
-      </w:r>
-    </w:p>
-    <w:p>
-      <w:pPr>
-        <w:pStyle w:val="NormalWeb"/>
-        <w:ind w:left="640" w:hanging="640"/>
-        <w:divId w:val="371662058"/>
-        <w:rPr>
-          <w:rFonts w:ascii="Cambria" w:hAnsi="Cambria"/>
-          <w:noProof/>
-          <w:sz w:val="24"/>
-        </w:rPr>
-      </w:pPr>
-      <w:r>
-        <w:rPr>
-          <w:rFonts w:ascii="Cambria" w:hAnsi="Cambria"/>
-          <w:noProof/>
-          <w:sz w:val="24"/>
-        </w:rPr>
-        <w:t>32.</w:t>
-      </w:r>
-      <w:r>
-        <w:rPr>
-          <w:rFonts w:ascii="Cambria" w:hAnsi="Cambria"/>
-          <w:noProof/>
-          <w:sz w:val="24"/>
-        </w:rPr>
-        <w:tab/>
-        <w:t>Gottesman, I. I., Ph, D. &amp; Gould, T. D. Reviews and Overviews The Endophenotype Concept in Psychiatry : Etymology and Strategic Intentions. 636–645 (2003).</w:t>
-      </w:r>
-    </w:p>
-    <w:p>
-      <w:pPr>
-        <w:pStyle w:val="NormalWeb"/>
-        <w:ind w:left="640" w:hanging="640"/>
-        <w:divId w:val="371662058"/>
-        <w:rPr>
-          <w:rFonts w:ascii="Cambria" w:hAnsi="Cambria"/>
-          <w:noProof/>
-          <w:sz w:val="24"/>
-        </w:rPr>
-      </w:pPr>
-      <w:r>
-        <w:rPr>
-          <w:rFonts w:ascii="Cambria" w:hAnsi="Cambria"/>
-          <w:noProof/>
-          <w:sz w:val="24"/>
-        </w:rPr>
-        <w:t>33.</w:t>
-      </w:r>
-      <w:r>
-        <w:rPr>
-          <w:rFonts w:ascii="Cambria" w:hAnsi="Cambria"/>
-          <w:noProof/>
-          <w:sz w:val="24"/>
-        </w:rPr>
-        <w:tab/>
-        <w:t xml:space="preserve">Keightley, P. D. Models of quantitative variation of flux in metabolic pathways. </w:t>
-      </w:r>
-      <w:r>
-        <w:rPr>
-          <w:rFonts w:ascii="Cambria" w:hAnsi="Cambria"/>
-          <w:i/>
-          <w:iCs/>
-          <w:noProof/>
-          <w:sz w:val="24"/>
-        </w:rPr>
-        <w:t>Genetics</w:t>
-      </w:r>
-      <w:r>
-        <w:rPr>
-          <w:rFonts w:ascii="Cambria" w:hAnsi="Cambria"/>
-          <w:noProof/>
-          <w:sz w:val="24"/>
-        </w:rPr>
-        <w:t xml:space="preserve"> </w:t>
-      </w:r>
-      <w:r>
-        <w:rPr>
-          <w:rFonts w:ascii="Cambria" w:hAnsi="Cambria"/>
-          <w:b/>
-          <w:bCs/>
-          <w:noProof/>
-          <w:sz w:val="24"/>
-        </w:rPr>
-        <w:t>121,</w:t>
-      </w:r>
-      <w:r>
-        <w:rPr>
-          <w:rFonts w:ascii="Cambria" w:hAnsi="Cambria"/>
-          <w:noProof/>
-          <w:sz w:val="24"/>
-        </w:rPr>
-        <w:t xml:space="preserve"> 869–76 (1989).</w:t>
-      </w:r>
-    </w:p>
-    <w:p>
-      <w:pPr>
-        <w:pStyle w:val="NormalWeb"/>
-        <w:ind w:left="640" w:hanging="640"/>
-        <w:divId w:val="371662058"/>
-        <w:rPr>
-          <w:rFonts w:ascii="Cambria" w:hAnsi="Cambria"/>
-          <w:noProof/>
-          <w:sz w:val="24"/>
-        </w:rPr>
-      </w:pPr>
-      <w:r>
-        <w:rPr>
-          <w:rFonts w:ascii="Cambria" w:hAnsi="Cambria"/>
-          <w:noProof/>
-          <w:sz w:val="24"/>
-        </w:rPr>
-        <w:t>34.</w:t>
-      </w:r>
-      <w:r>
-        <w:rPr>
-          <w:rFonts w:ascii="Cambria" w:hAnsi="Cambria"/>
-          <w:noProof/>
-          <w:sz w:val="24"/>
-        </w:rPr>
-        <w:tab/>
-        <w:t xml:space="preserve">Gjuvsland, A. B., Hayes, B. J., Omholt, S. W. &amp; Carlborg, O. Statistical epistasis is a generic feature of gene regulatory networks. </w:t>
-      </w:r>
-      <w:r>
-        <w:rPr>
-          <w:rFonts w:ascii="Cambria" w:hAnsi="Cambria"/>
-          <w:i/>
-          <w:iCs/>
-          <w:noProof/>
-          <w:sz w:val="24"/>
-        </w:rPr>
-        <w:t>Genetics</w:t>
-      </w:r>
-      <w:r>
-        <w:rPr>
-          <w:rFonts w:ascii="Cambria" w:hAnsi="Cambria"/>
-          <w:noProof/>
-          <w:sz w:val="24"/>
-        </w:rPr>
-        <w:t xml:space="preserve"> </w:t>
-      </w:r>
-      <w:r>
-        <w:rPr>
-          <w:rFonts w:ascii="Cambria" w:hAnsi="Cambria"/>
-          <w:b/>
-          <w:bCs/>
-          <w:noProof/>
-          <w:sz w:val="24"/>
-        </w:rPr>
-        <w:t>175,</w:t>
-      </w:r>
-      <w:r>
-        <w:rPr>
-          <w:rFonts w:ascii="Cambria" w:hAnsi="Cambria"/>
-          <w:noProof/>
-          <w:sz w:val="24"/>
-        </w:rPr>
-        <w:t xml:space="preserve"> 411–20 (2007).</w:t>
-      </w:r>
-    </w:p>
-    <w:p>
-      <w:pPr>
-        <w:pStyle w:val="NormalWeb"/>
-        <w:ind w:left="640" w:hanging="640"/>
-        <w:divId w:val="371662058"/>
-        <w:rPr>
-          <w:rFonts w:ascii="Cambria" w:hAnsi="Cambria"/>
-          <w:noProof/>
-          <w:sz w:val="24"/>
-        </w:rPr>
-      </w:pPr>
-      <w:r>
-        <w:rPr>
-          <w:rFonts w:ascii="Cambria" w:hAnsi="Cambria"/>
-          <w:noProof/>
-          <w:sz w:val="24"/>
-        </w:rPr>
-        <w:t>35.</w:t>
-      </w:r>
-      <w:r>
-        <w:rPr>
-          <w:rFonts w:ascii="Cambria" w:hAnsi="Cambria"/>
-          <w:noProof/>
-          <w:sz w:val="24"/>
-        </w:rPr>
-        <w:tab/>
-        <w:t xml:space="preserve">Noor, S. </w:t>
-      </w:r>
-      <w:r>
-        <w:rPr>
-          <w:rFonts w:ascii="Cambria" w:hAnsi="Cambria"/>
-          <w:i/>
-          <w:iCs/>
-          <w:noProof/>
-          <w:sz w:val="24"/>
-        </w:rPr>
-        <w:t>et al.</w:t>
-      </w:r>
-      <w:r>
-        <w:rPr>
-          <w:rFonts w:ascii="Cambria" w:hAnsi="Cambria"/>
-          <w:noProof/>
-          <w:sz w:val="24"/>
-        </w:rPr>
-        <w:t xml:space="preserve"> Intramolecular epistasis and the evolution of a new enzymatic function. </w:t>
-      </w:r>
-      <w:r>
-        <w:rPr>
-          <w:rFonts w:ascii="Cambria" w:hAnsi="Cambria"/>
-          <w:i/>
-          <w:iCs/>
-          <w:noProof/>
-          <w:sz w:val="24"/>
-        </w:rPr>
-        <w:t>PloS one</w:t>
-      </w:r>
-      <w:r>
-        <w:rPr>
-          <w:rFonts w:ascii="Cambria" w:hAnsi="Cambria"/>
-          <w:noProof/>
-          <w:sz w:val="24"/>
-        </w:rPr>
-        <w:t xml:space="preserve"> </w:t>
-      </w:r>
-      <w:r>
-        <w:rPr>
-          <w:rFonts w:ascii="Cambria" w:hAnsi="Cambria"/>
-          <w:b/>
-          <w:bCs/>
-          <w:noProof/>
-          <w:sz w:val="24"/>
-        </w:rPr>
-        <w:t>7,</w:t>
-      </w:r>
-      <w:r>
-        <w:rPr>
-          <w:rFonts w:ascii="Cambria" w:hAnsi="Cambria"/>
-          <w:noProof/>
-          <w:sz w:val="24"/>
-        </w:rPr>
-        <w:t xml:space="preserve"> e39822 (2012). </w:t>
-      </w:r>
-    </w:p>
-    <w:p>
-      <w:pPr>
-        <w:pStyle w:val="NormalWeb"/>
-        <w:ind w:left="640" w:hanging="640"/>
-        <w:divId w:val="1305744094"/>
       </w:pPr>
       <w:r>
         <w:fldChar w:fldCharType="end"/>
@@ -8930,7 +8225,7 @@
 </file>
 
 <file path=customXml/itemProps1.xml><?xml version="1.0" encoding="utf-8"?>
-<ds:datastoreItem xmlns:ds="http://schemas.openxmlformats.org/officeDocument/2006/customXml" ds:itemID="{B89E0D80-6966-FE42-A795-ED7926C86411}">
+<ds:datastoreItem xmlns:ds="http://schemas.openxmlformats.org/officeDocument/2006/customXml" ds:itemID="{496644C4-92D8-4447-9CE1-876939ADA023}">
   <ds:schemaRefs>
     <ds:schemaRef ds:uri="http://schemas.openxmlformats.org/officeDocument/2006/bibliography"/>
   </ds:schemaRefs>

--- a/manuscript.docx
+++ b/manuscript.docx
@@ -1142,12 +1142,7 @@
         <w:t>phisms (SNPs) are usually model</w:t>
       </w:r>
       <w:r>
-        <w:t>ed as having linear, cumulative, and independent effects on the phenotype. Though evidently a useful approach, it is often argued that this is not a realistic biological mo</w:t>
-      </w:r>
-      <w:bookmarkStart w:id="2" w:name="_GoBack"/>
-      <w:bookmarkEnd w:id="2"/>
-      <w:r>
-        <w:t>del and that interactions between SNPs should be included. In this review we discuss the relevance of epistasis in the context of GWA studies, recent advances in methodology, evidence of its contribution to complex traits in humans, and potential hazards in the interpretation of statistical interaction terms.</w:t>
+        <w:t>ed as having linear, cumulative, and independent effects on the phenotype. Though evidently a useful approach, it is often argued that this is not a realistic biological model and that interactions between SNPs should be included. In this review we discuss the relevance of epistasis in the context of GWA studies, recent advances in methodology, evidence of its contribution to complex traits in humans, and potential hazards in the interpretation of statistical interaction terms.</w:t>
       </w:r>
     </w:p>
     <w:p/>
@@ -1156,11 +1151,11 @@
       <w:pPr>
         <w:pStyle w:val="Heading2"/>
       </w:pPr>
-      <w:bookmarkStart w:id="3" w:name="_Toc242438404"/>
+      <w:bookmarkStart w:id="2" w:name="_Toc242438404"/>
       <w:r>
         <w:t>Introduction</w:t>
       </w:r>
-      <w:bookmarkEnd w:id="3"/>
+      <w:bookmarkEnd w:id="2"/>
     </w:p>
     <w:p/>
     <w:p>
@@ -1403,75 +1398,363 @@
       <w:pPr>
         <w:pStyle w:val="Heading2"/>
       </w:pPr>
-      <w:bookmarkStart w:id="4" w:name="_Toc242438405"/>
+      <w:bookmarkStart w:id="3" w:name="_Toc242438405"/>
       <w:r>
         <w:t>Methods for detecting epistasis</w:t>
       </w:r>
+      <w:bookmarkEnd w:id="3"/>
+    </w:p>
+    <w:p/>
+    <w:p>
+      <w:pPr>
+        <w:rPr>
+          <w:bCs/>
+        </w:rPr>
+      </w:pPr>
+      <w:proofErr w:type="spellStart"/>
+      <w:r>
+        <w:rPr>
+          <w:bCs/>
+        </w:rPr>
+        <w:t>Wenhua’s</w:t>
+      </w:r>
+      <w:proofErr w:type="spellEnd"/>
+      <w:r>
+        <w:rPr>
+          <w:bCs/>
+        </w:rPr>
+        <w:t xml:space="preserve"> stuff to go here!</w:t>
+      </w:r>
+    </w:p>
+    <w:p/>
+    <w:p>
+      <w:pPr>
+        <w:pStyle w:val="Heading2"/>
+      </w:pPr>
+      <w:bookmarkStart w:id="4" w:name="_Toc242438406"/>
+      <w:r>
+        <w:t>Overview of empirical evidence for epistasis influencing complex traits</w:t>
+      </w:r>
       <w:bookmarkEnd w:id="4"/>
     </w:p>
     <w:p/>
     <w:p>
-      <w:pPr>
-        <w:rPr>
-          <w:bCs/>
-        </w:rPr>
-      </w:pPr>
+      <w:r>
+        <w:t xml:space="preserve">The literature is </w:t>
+      </w:r>
+      <w:r>
+        <w:t>replete with reports of epistasis influencing human traits, but often the veracity of these claims is difficul</w:t>
+      </w:r>
+      <w:r>
+        <w:t xml:space="preserve">t to establish. A range of methods </w:t>
+      </w:r>
+      <w:r>
+        <w:t>and experimental designs have</w:t>
+      </w:r>
+      <w:r>
+        <w:t xml:space="preserve"> been used, ranging from hypothesis-driven candidate gene testing, to hypothesis-free searches. And indeed epistasis has been reported for a wide spectrum of </w:t>
+      </w:r>
+      <w:r>
+        <w:t xml:space="preserve">complex </w:t>
+      </w:r>
+      <w:r>
+        <w:t>traits and diseases</w:t>
+      </w:r>
+      <w:r>
+        <w:t>. Here we provide a summary of some of these findings.</w:t>
+      </w:r>
+    </w:p>
+    <w:p/>
+    <w:p>
+      <w:pPr>
+        <w:pStyle w:val="Heading3"/>
+      </w:pPr>
+      <w:bookmarkStart w:id="5" w:name="_Toc242438407"/>
+      <w:r>
+        <w:t>Hypothesis-free studies</w:t>
+      </w:r>
+      <w:bookmarkEnd w:id="5"/>
+    </w:p>
+    <w:p/>
+    <w:p>
+      <w:r>
+        <w:t xml:space="preserve">The Welcome Trust Case Control Consortium (WTCCC) </w:t>
+      </w:r>
+      <w:r>
+        <w:t xml:space="preserve">data has been fruitful </w:t>
+      </w:r>
+      <w:r>
+        <w:t>in</w:t>
+      </w:r>
+      <w:r>
+        <w:t xml:space="preserve"> identifying marginal additive effects of modest size</w:t>
+      </w:r>
+      <w:r>
+        <w:t xml:space="preserve">, </w:t>
+      </w:r>
+      <w:r>
+        <w:t>and indeed exhaustive two-locus searches have been applied also. Wan et al</w:t>
+      </w:r>
+      <w:r>
+        <w:fldChar w:fldCharType="begin" w:fldLock="1"/>
+      </w:r>
+      <w:r>
+        <w:instrText>ADDIN CSL_CITATION { "citationItems" : [ { "id" : "ITEM-1", "itemData" : { "DOI" : "10.1016/j.ajhg.2010.07.021", "ISSN" : "1537-6605", "PMID" : "20817139", "abstract" : "Gene-gene interactions have long been recognized to be fundamentally important for understanding genetic causes of complex disease traits. At present, identifying gene-gene interactions from genome-wide case-control studies is computationally and methodologically challenging. In this paper, we introduce a simple but powerful method, named \"BOolean Operation-based Screening and Testing\" (BOOST). For the discovery of unknown gene-gene interactions that underlie complex diseases, BOOST allows examination of all pairwise interactions in genome-wide case-control studies in a remarkably fast manner. We have carried out interaction analyses on seven data sets from the Wellcome Trust Case Control Consortium (WTCCC). Each analysis took less than 60 hr to completely evaluate all pairs of roughly 360,000 SNPs on a standard 3.0 GHz desktop with 4G memory running the Windows XP system. The interaction patterns identified from the type 1 diabetes data set display significant difference from those identified from the rheumatoid arthritis data set, although both data sets share a very similar hit region in the WTCCC report. BOOST has also identified some disease-associated interactions between genes in the major histocompatibility complex region in the type 1 diabetes data set. We believe that our method can serve as a computationally and statistically useful tool in the coming era of large-scale interaction mapping in genome-wide case-control studies.", "author" : [ { "dropping-particle" : "", "family" : "Wan", "given" : "Xiang", "non-dropping-particle" : "", "parse-names" : false, "suffix" : "" }, { "dropping-particle" : "", "family" : "Yang", "given" : "Can", "non-dropping-particle" : "", "parse-names" : false, "suffix" : "" }, { "dropping-particle" : "", "family" : "Yang", "given" : "Qiang", "non-dropping-particle" : "", "parse-names" : false, "suffix" : "" }, { "dropping-particle" : "", "family" : "Xue", "given" : "Hong", "non-dropping-particle" : "", "parse-names" : false, "suffix" : "" }, { "dropping-particle" : "", "family" : "Fan", "given" : "Xiaodan", "non-dropping-particle" : "", "parse-names" : false, "suffix" : "" }, { "dropping-particle" : "", "family" : "Tang", "given" : "Nelson L S", "non-dropping-particle" : "", "parse-names" : false, "suffix" : "" }, { "dropping-particle" : "", "family" : "Yu", "given" : "Weichuan", "non-dropping-particle" : "", "parse-names" : false, "suffix" : "" } ], "container-title" : "American journal of human genetics", "id" : "ITEM-1", "issue" : "3", "issued" : { "date-parts" : [ [ "2010", "9", "1" ] ] }, "page" : "325-340", "publisher" : "The American Society of Human Genetics", "title" : "BOOST: A Fast Approach to Detecting Gene-Gene Interactions in Genome-wide Case-Control Studies.", "type" : "article-journal", "volume" : "87" }, "uris" : [ "http://www.mendeley.com/documents/?uuid=f51cfc58-8fff-4979-857b-24b887e3c23d" ] } ], "mendeley" : { "previouslyFormattedCitation" : "&lt;sup&gt;2&lt;/sup&gt;" }, "properties" : { "noteIndex" : 0 }, "schema" : "https://github.com/citation-style-language/schema/raw/master/csl-citation.json" }</w:instrText>
+      </w:r>
+      <w:r>
+        <w:fldChar w:fldCharType="separate"/>
+      </w:r>
+      <w:r>
+        <w:rPr>
+          <w:noProof/>
+          <w:vertAlign w:val="superscript"/>
+        </w:rPr>
+        <w:t>2</w:t>
+      </w:r>
+      <w:r>
+        <w:fldChar w:fldCharType="end"/>
+      </w:r>
+      <w:r>
+        <w:t xml:space="preserve"> used BOOST software to perform a search for pairwise interactions in each of the seven traits, and claimed to have identified thousands of significant interactions in total. The vast majority </w:t>
+      </w:r>
+      <w:r>
+        <w:t>of interactions were</w:t>
+      </w:r>
+      <w:r>
+        <w:t xml:space="preserve"> between SNPs in the MHC region affecting type 1 diabetes </w:t>
+      </w:r>
+      <w:r>
+        <w:t>or</w:t>
+      </w:r>
+      <w:r>
+        <w:t xml:space="preserve"> rheumatoid arthriti</w:t>
+      </w:r>
+      <w:r>
+        <w:t xml:space="preserve">s, which may be attributable to haplotype effects; and had a multiplicative effect, which may suggest a scale effect. However, some of the multiplicative interactions were between SNPs that have not previously been identified by GWAS, and this lends empirical support to the </w:t>
+      </w:r>
+      <w:r>
+        <w:t>idea that searching for epistasis may confer increased statistical power to detect marginal effects</w:t>
+      </w:r>
+      <w:r>
+        <w:t xml:space="preserve">. </w:t>
+      </w:r>
+      <w:r>
+        <w:t xml:space="preserve">Using a different statistical model and more stringent controls for population stratification, </w:t>
+      </w:r>
       <w:proofErr w:type="spellStart"/>
       <w:r>
-        <w:rPr>
-          <w:bCs/>
-        </w:rPr>
-        <w:t>Wenhua’s</w:t>
+        <w:t>Lippert</w:t>
       </w:r>
       <w:proofErr w:type="spellEnd"/>
       <w:r>
-        <w:rPr>
-          <w:bCs/>
-        </w:rPr>
-        <w:t xml:space="preserve"> stuff to go here!</w:t>
+        <w:t xml:space="preserve"> et al</w:t>
+      </w:r>
+      <w:r>
+        <w:fldChar w:fldCharType="begin" w:fldLock="1"/>
+      </w:r>
+      <w:r>
+        <w:instrText>ADDIN CSL_CITATION { "citationItems" : [ { "id" : "ITEM-1", "itemData" : { "DOI" : "10.1038/srep01099", "ISSN" : "2045-2322", "PMID" : "23346356", "abstract" : "We present an approach for genome-wide association analysis with improved power on the Wellcome Trust data consisting of seven common phenotypes and shared controls. We achieved improved power by expanding the control set to include other disease cohorts, multiple races, and closely related individuals. Within this setting, we conducted exhaustive univariate and epistatic interaction association analyses. Use of the expanded control set identified more known associations with Crohn's disease and potential new biology, including several plausible epistatic interactions in several diseases. Our work suggests that carefully combining data from large repositories could reveal many new biological insights through increased power. As a community resource, all results have been made available through an interactive web server.", "author" : [ { "dropping-particle" : "", "family" : "Lippert", "given" : "Christoph", "non-dropping-particle" : "", "parse-names" : false, "suffix" : "" }, { "dropping-particle" : "", "family" : "Listgarten", "given" : "Jennifer", "non-dropping-particle" : "", "parse-names" : false, "suffix" : "" }, { "dropping-particle" : "", "family" : "Davidson", "given" : "Robert I", "non-dropping-particle" : "", "parse-names" : false, "suffix" : "" }, { "dropping-particle" : "", "family" : "Baxter", "given" : "Scott", "non-dropping-particle" : "", "parse-names" : false, "suffix" : "" }, { "dropping-particle" : "", "family" : "Poon", "given" : "Hoifung", "non-dropping-particle" : "", "parse-names" : false, "suffix" : "" }, { "dropping-particle" : "", "family" : "Poong", "given" : "Hoifung", "non-dropping-particle" : "", "parse-names" : false, "suffix" : "" }, { "dropping-particle" : "", "family" : "Kadie", "given" : "Carl M", "non-dropping-particle" : "", "parse-names" : false, "suffix" : "" }, { "dropping-particle" : "", "family" : "Heckerman", "given" : "David", "non-dropping-particle" : "", "parse-names" : false, "suffix" : "" } ], "container-title" : "Scientific reports", "id" : "ITEM-1", "issued" : { "date-parts" : [ [ "2013", "1" ] ] }, "page" : "1099", "title" : "An exhaustive epistatic SNP association analysis on expanded Wellcome Trust data.", "type" : "article-journal", "volume" : "3" }, "uris" : [ "http://www.mendeley.com/documents/?uuid=ccd726fc-e48e-4371-9883-1992972d7e60" ] } ], "mendeley" : { "previouslyFormattedCitation" : "&lt;sup&gt;3&lt;/sup&gt;" }, "properties" : { "noteIndex" : 0 }, "schema" : "https://github.com/citation-style-language/schema/raw/master/csl-citation.json" }</w:instrText>
+      </w:r>
+      <w:r>
+        <w:fldChar w:fldCharType="separate"/>
+      </w:r>
+      <w:r>
+        <w:rPr>
+          <w:noProof/>
+          <w:vertAlign w:val="superscript"/>
+        </w:rPr>
+        <w:t>3</w:t>
+      </w:r>
+      <w:r>
+        <w:fldChar w:fldCharType="end"/>
+      </w:r>
+      <w:r>
+        <w:t xml:space="preserve"> also performed exhaustive scans for the seven diseases in WTCCC. Their results largely echoed those presented in Wan et al, but again there was no attempt at replication to verify these statistical claims.</w:t>
       </w:r>
     </w:p>
     <w:p/>
     <w:p>
-      <w:pPr>
-        <w:pStyle w:val="Heading2"/>
-      </w:pPr>
-      <w:bookmarkStart w:id="5" w:name="_Toc242438406"/>
-      <w:r>
-        <w:t>Overview of empirical evidence for epistasis influencing complex traits</w:t>
-      </w:r>
-      <w:bookmarkEnd w:id="5"/>
+      <w:proofErr w:type="spellStart"/>
+      <w:r>
+        <w:t>Prabhu</w:t>
+      </w:r>
+      <w:proofErr w:type="spellEnd"/>
+      <w:r>
+        <w:t xml:space="preserve"> and </w:t>
+      </w:r>
+      <w:proofErr w:type="spellStart"/>
+      <w:r>
+        <w:t>Pe’er</w:t>
+      </w:r>
+      <w:proofErr w:type="spellEnd"/>
+      <w:r>
+        <w:t xml:space="preserve"> used their computationally efficient software, SIXPAC, to search for epistasis influencing bipolar disorder</w:t>
+      </w:r>
+      <w:r>
+        <w:t xml:space="preserve">, and identified a pair of interacting SNPs that had not previously been shown to have an effect from GWAS. They also attempted to replicate these results, however although the interacting regions showed some evidence for replication, the actual discovery SNPs did not. </w:t>
+      </w:r>
     </w:p>
     <w:p/>
     <w:p>
       <w:r>
-        <w:t xml:space="preserve">The literature is </w:t>
-      </w:r>
-      <w:r>
-        <w:t>replete with reports of epistasis influencing human traits, but often the veracity of these claims is difficul</w:t>
-      </w:r>
-      <w:r>
-        <w:t xml:space="preserve">t to establish. </w:t>
-      </w:r>
-      <w:proofErr w:type="gramStart"/>
-      <w:r>
-        <w:t xml:space="preserve">A range of methods </w:t>
-      </w:r>
-      <w:r>
-        <w:t>and experimental designs have</w:t>
-      </w:r>
-      <w:proofErr w:type="gramEnd"/>
-      <w:r>
-        <w:t xml:space="preserve"> been used, ranging from hypothesis-driven candidate gene testing, to hypothesis-free searches. And indeed epistasis has been reported for a wide spectrum of </w:t>
-      </w:r>
-      <w:r>
-        <w:t xml:space="preserve">complex </w:t>
-      </w:r>
-      <w:r>
-        <w:t>traits and diseases</w:t>
-      </w:r>
-      <w:r>
-        <w:t>. Here we provide a summary of some of these findings.</w:t>
+        <w:t xml:space="preserve">The trend that emerges is that </w:t>
+      </w:r>
+      <w:r>
+        <w:t>there are hints of epistasis being uncovered through exhaustive searches,</w:t>
+      </w:r>
+      <w:r>
+        <w:t xml:space="preserve"> but</w:t>
+      </w:r>
+      <w:r>
+        <w:t xml:space="preserve"> as of yet there is no evidence that this approach detects </w:t>
+      </w:r>
+      <w:proofErr w:type="spellStart"/>
+      <w:r>
+        <w:t>epistatic</w:t>
+      </w:r>
+      <w:proofErr w:type="spellEnd"/>
+      <w:r>
+        <w:t xml:space="preserve"> interactions that are easily interpreted and statistically replicated. Resonating with this conclusion is a study by Lucas et al</w:t>
+      </w:r>
+      <w:r>
+        <w:t>,</w:t>
+      </w:r>
+      <w:r>
+        <w:fldChar w:fldCharType="begin" w:fldLock="1"/>
+      </w:r>
+      <w:r>
+        <w:instrText>ADDIN CSL_CITATION { "citationItems" : [ { "id" : "ITEM-1", "itemData" : { "DOI" : "10.1371/journal.pone.0041730", "author" : [ { "dropping-particle" : "", "family" : "Subirana", "given" : "Isaac", "non-dropping-particle" : "", "parse-names" : false, "suffix" : "" }, { "dropping-particle" : "", "family" : "Musameh", "given" : "Muntaser D", "non-dropping-particle" : "", "parse-names" : false, "suffix" : "" }, { "dropping-particle" : "", "family" : "Lucas", "given" : "Gavin", "non-dropping-particle" : "", "parse-names" : false, "suffix" : "" }, { "dropping-particle" : "", "family" : "Llu\u0131", "given" : "Carla", "non-dropping-particle" : "", "parse-names" : false, "suffix" : "" }, { "dropping-particle" : "", "family" : "Nelson", "given" : "Christopher P", "non-dropping-particle" : "", "parse-names" : false, "suffix" : "" }, { "dropping-particle" : "", "family" : "Sent\u0131", "given" : "Mariano", "non-dropping-particle" : "", "parse-names" : false, "suffix" : "" }, { "dropping-particle" : "", "family" : "Case", "given" : "Trust", "non-dropping-particle" : "", "parse-names" : false, "suffix" : "" }, { "dropping-particle" : "", "family" : "Consortium", "given" : "Control", "non-dropping-particle" : "", "parse-names" : false, "suffix" : "" }, { "dropping-particle" : "", "family" : "Schwartz", "given" : "Stephen M", "non-dropping-particle" : "", "parse-names" : false, "suffix" : "" }, { "dropping-particle" : "", "family" : "Siscovick", "given" : "David", "non-dropping-particle" : "", "parse-names" : false, "suffix" : "" } ], "id" : "ITEM-1", "issue" : "8", "issued" : { "date-parts" : [ [ "2012" ] ] }, "title" : "Hypothesis-Based Analysis of Gene-Gene Interactions and Risk of Myocardial Infarction", "type" : "article-journal", "volume" : "7" }, "uris" : [ "http://www.mendeley.com/documents/?uuid=3fed2328-6a5e-4b5b-bcab-a8f3f568abec" ] } ], "mendeley" : { "previouslyFormattedCitation" : "&lt;sup&gt;4&lt;/sup&gt;" }, "properties" : { "noteIndex" : 0 }, "schema" : "https://github.com/citation-style-language/schema/raw/master/csl-citation.json" }</w:instrText>
+      </w:r>
+      <w:r>
+        <w:fldChar w:fldCharType="separate"/>
+      </w:r>
+      <w:r>
+        <w:rPr>
+          <w:noProof/>
+          <w:vertAlign w:val="superscript"/>
+        </w:rPr>
+        <w:t>4</w:t>
+      </w:r>
+      <w:r>
+        <w:fldChar w:fldCharType="end"/>
+      </w:r>
+      <w:r>
+        <w:t xml:space="preserve"> which restricted the search for </w:t>
+      </w:r>
+      <w:proofErr w:type="spellStart"/>
+      <w:r>
+        <w:t>epistatic</w:t>
+      </w:r>
+      <w:proofErr w:type="spellEnd"/>
+      <w:r>
+        <w:t xml:space="preserve"> effects </w:t>
+      </w:r>
+      <w:r>
+        <w:t xml:space="preserve">influencing risk of </w:t>
+      </w:r>
+      <w:r>
+        <w:t xml:space="preserve">myocardial infarction to either SNPs that had </w:t>
+      </w:r>
+      <w:r>
+        <w:t>weak</w:t>
+      </w:r>
+      <w:r>
+        <w:t xml:space="preserve"> marginal effects </w:t>
+      </w:r>
+      <w:r>
+        <w:t xml:space="preserve">or to </w:t>
+      </w:r>
+      <w:r>
+        <w:t>SNPs that had known marginal ef</w:t>
+      </w:r>
+      <w:r>
+        <w:t xml:space="preserve">fects for a number of related traits. Though the sample size was reasonably large and the search space was drastically reduced, no statistically significant </w:t>
+      </w:r>
+      <w:proofErr w:type="spellStart"/>
+      <w:r>
+        <w:t>epistatic</w:t>
+      </w:r>
+      <w:proofErr w:type="spellEnd"/>
+      <w:r>
+        <w:t xml:space="preserve"> signals were uncovered. </w:t>
+      </w:r>
+      <w:r>
+        <w:t xml:space="preserve">Similar conclusions have been drawn for </w:t>
+      </w:r>
+      <w:r>
+        <w:t>other complex traits too, including</w:t>
+      </w:r>
+      <w:r>
+        <w:t xml:space="preserve"> type 2 diabetes</w:t>
+      </w:r>
+      <w:r>
+        <w:fldChar w:fldCharType="begin" w:fldLock="1"/>
+      </w:r>
+      <w:r>
+        <w:instrText>ADDIN CSL_CITATION { "citationItems" : [ { "id" : "ITEM-1", "itemData" : { "DOI" : "10.1111/j.1469-1809.2010.00629.x", "ISBN" : "1469-1809", "abstract" : "In the presence of epistasis multilocus association tests of human complex traits can provide powerful methods to detect susceptibility variants. We undertook multilocus analyses in 1924 type 2 diabetes cases and 2938 controls from the Wellcome Trust Case Control Consortium (WTCCC). We performed a two-dimensional genome-wide association (GWA) scan using joint two-locus tests of association including main and epistatic effects in 70,236 markers tagging common variants. We found two-locus association at 79 SNP-pairs at a Bonferroni-corrected P-value = 0.05 (uncorrected P-value = 2.14 \u00d7 10\u221211). The 79 pair-wise results always contained rs11196205 in TCF7L2 paired with 79 variants including confirmed variants in FTO, TSPAN8, and CDKAL1, which are associated in the absence of epistasis. However, the majority (82%) of the 79 variants did not have compelling single-locus association signals (P-value = 5 \u00d7 10\u22124). Analyses conditional on the single-locus effects at TCF7L2 established that the joint two-locus results could be attributed to single-locus association at TCF7L2 alone. Interaction analyses among the peak 80 regions and among 23 previously established diabetes candidate genes identified five SNP-pairs with case-control and case-only epistatic signals. Our results demonstrate the feasibility of systematic scans in GWA data, but confirm that single-locus association can underlie and obscure multilocus findings.", "author" : [ { "dropping-particle" : "", "family" : "Bell", "given" : "Jordana T", "non-dropping-particle" : "", "parse-names" : false, "suffix" : "" }, { "dropping-particle" : "", "family" : "Timpson", "given" : "Nicholas J", "non-dropping-particle" : "", "parse-names" : false, "suffix" : "" }, { "dropping-particle" : "", "family" : "Rayner", "given" : "N William", "non-dropping-particle" : "", "parse-names" : false, "suffix" : "" }, { "dropping-particle" : "", "family" : "Zeggini", "given" : "Eleftheria", "non-dropping-particle" : "", "parse-names" : false, "suffix" : "" }, { "dropping-particle" : "", "family" : "Frayling", "given" : "Timothy M", "non-dropping-particle" : "", "parse-names" : false, "suffix" : "" }, { "dropping-particle" : "", "family" : "Hattersley", "given" : "Andrew T", "non-dropping-particle" : "", "parse-names" : false, "suffix" : "" }, { "dropping-particle" : "", "family" : "Morris", "given" : "Andrew P", "non-dropping-particle" : "", "parse-names" : false, "suffix" : "" }, { "dropping-particle" : "", "family" : "McCarthy", "given" : "Mark I", "non-dropping-particle" : "", "parse-names" : false, "suffix" : "" } ], "container-title" : "Annals of Human Genetics", "id" : "ITEM-1", "issue" : "1", "issued" : { "date-parts" : [ [ "2011" ] ] }, "page" : "10-19", "publisher" : "Blackwell Publishing Ltd", "title" : "Genome-Wide Association Scan Allowing for Epistasis in Type 2 Diabetes", "type" : "article-journal", "volume" : "75" }, "uris" : [ "http://www.mendeley.com/documents/?uuid=c37f200d-ec03-4c01-9186-910f753a32ca" ] } ], "mendeley" : { "previouslyFormattedCitation" : "&lt;sup&gt;5&lt;/sup&gt;" }, "properties" : { "noteIndex" : 0 }, "schema" : "https://github.com/citation-style-language/schema/raw/master/csl-citation.json" }</w:instrText>
+      </w:r>
+      <w:r>
+        <w:fldChar w:fldCharType="separate"/>
+      </w:r>
+      <w:r>
+        <w:rPr>
+          <w:noProof/>
+          <w:vertAlign w:val="superscript"/>
+        </w:rPr>
+        <w:t>5</w:t>
+      </w:r>
+      <w:r>
+        <w:fldChar w:fldCharType="end"/>
+      </w:r>
+      <w:r>
+        <w:t xml:space="preserve">, </w:t>
+      </w:r>
+      <w:r>
+        <w:t>BMI</w:t>
+      </w:r>
+      <w:r>
+        <w:fldChar w:fldCharType="begin" w:fldLock="1"/>
+      </w:r>
+      <w:r>
+        <w:instrText>ADDIN CSL_CITATION { "citationItems" : [ { "id" : "ITEM-1", "itemData" : { "DOI" : "ejhg201217 [pii]\n10.1038/ejhg.2012.17 [doi]", "ISBN" : "1476-5438 (Electronic)\n1018-4813 (Linking)", "PMID" : "22333899", "abstract" : "We surveyed gene-gene interactions (epistasis) in human body mass index (BMI) in four European populations (n&lt;1200) via exhaustive pair-wise genome scans where interactions were computed as F ratios by testing a linear regression model fitting two single-nucleotide polymorphisms (SNPs) with interactions against the one without. Before the association tests, BMI was corrected for sex and age, normalised and adjusted for relatedness. Neither single SNPs nor SNP interactions were genome-wide significant in either cohort based on the consensus threshold (P=5.0E-08) and a Bonferroni corrected threshold (P=1.1E-12), respectively. Next we compared sub genome-wide significant SNP interactions (P&lt;5.0E-08) across cohorts to identify common epistatic signals, where SNPs were annotated to genes to test for gene ontology (GO) enrichment. Among the epistatic genes contributing to the commonly enriched GO terms, 19 were shared across study cohorts of which 15 are previously published genome-wide association loci, including CDH13 (cadherin 13) associated with height and SORCS2 (sortilin-related VPS10 domain containing receptor 2) associated with circulating insulin-like growth factor 1 and binding protein 3. Interactions between the 19 shared epistatic genes and those involving BMI candidate loci (P&lt;5.0E-08) were tested across cohorts and found eight replicated at the SNP level (P&lt;0.05) in at least one cohort, which were further tested and showed limited replication in a separate European population (n&gt;5000). We conclude that genome-wide analysis of epistasis in multiple populations is an effective approach to provide new insights into the genetic regulation of BMI but requires additional efforts to confirm the findings.", "author" : [ { "dropping-particle" : "", "family" : "Wei", "given" : "W H", "non-dropping-particle" : "", "parse-names" : false, "suffix" : "" }, { "dropping-particle" : "", "family" : "Hemani", "given" : "G", "non-dropping-particle" : "", "parse-names" : false, "suffix" : "" }, { "dropping-particle" : "", "family" : "Gyenesei", "given" : "A", "non-dropping-particle" : "", "parse-names" : false, "suffix" : "" }, { "dropping-particle" : "", "family" : "Vitart", "given" : "V", "non-dropping-particle" : "", "parse-names" : false, "suffix" : "" }, { "dropping-particle" : "", "family" : "Navarro", "given" : "P", "non-dropping-particle" : "", "parse-names" : false, "suffix" : "" }, { "dropping-particle" : "", "family" : "Hayward", "given" : "C", "non-dropping-particle" : "", "parse-names" : false, "suffix" : "" }, { "dropping-particle" : "", "family" : "Cabrera", "given" : "C P", "non-dropping-particle" : "", "parse-names" : false, "suffix" : "" }, { "dropping-particle" : "", "family" : "Huffman", "given" : "J E", "non-dropping-particle" : "", "parse-names" : false, "suffix" : "" }, { "dropping-particle" : "", "family" : "Knott", "given" : "S A", "non-dropping-particle" : "", "parse-names" : false, "suffix" : "" }, { "dropping-particle" : "", "family" : "Hicks", "given" : "A A", "non-dropping-particle" : "", "parse-names" : false, "suffix" : "" }, { "dropping-particle" : "", "family" : "Rudan", "given" : "I", "non-dropping-particle" : "", "parse-names" : false, "suffix" : "" }, { "dropping-particle" : "", "family" : "Pramstaller", "given" : "P P", "non-dropping-particle" : "", "parse-names" : false, "suffix" : "" }, { "dropping-particle" : "", "family" : "Wild", "given" : "S H", "non-dropping-particle" : "", "parse-names" : false, "suffix" : "" }, { "dropping-particle" : "", "family" : "Wilson", "given" : "J F", "non-dropping-particle" : "", "parse-names" : false, "suffix" : "" }, { "dropping-particle" : "", "family" : "Campbell", "given" : "H", "non-dropping-particle" : "", "parse-names" : false, "suffix" : "" }, { "dropping-particle" : "", "family" : "Hastie", "given" : "N D", "non-dropping-particle" : "", "parse-names" : false, "suffix" : "" }, { "dropping-particle" : "", "family" : "Wright", "given" : "A F", "non-dropping-particle" : "", "parse-names" : false, "suffix" : "" }, { "dropping-particle" : "", "family" : "Haley", "given" : "C S", "non-dropping-particle" : "", "parse-names" : false, "suffix" : "" } ], "container-title" : "Eur J Hum Genet", "edition" : "2012/02/16", "id" : "ITEM-1", "issue" : "8", "issued" : { "date-parts" : [ [ "2012" ] ] }, "note" : "Wei, Wen-Hua\nHemani, Gib\nGyenesei, Attila\nVitart, Veronique\nNavarro, Pau\nHayward, Caroline\nCabrera, Claudia P\nHuffman, Jennifer E\nKnott, Sara A\nHicks, Andrew A\nRudan, Igor\nPramstaller, Peter P\nWild, Sarah H\nWilson, James F\nCampbell, Harry\nHastie, Nicholas D\nWright, Alan F\nHaley, Chris S\nBB/H024484/1/Biotechnology and Biological Sciences Research Council/United Kingdom\nMedical Research Council/United Kingdom\nResearch Support, Non-U.S. Gov't\nEngland\nEuropean journal of human genetics : EJHG\nEur J Hum Genet. 2012 Aug;20(8):857-62. doi: 10.1038/ejhg.2012.17. Epub 2012 Feb 15.", "page" : "857-862", "title" : "Genome-wide analysis of epistasis in body mass index using multiple human populations", "type" : "article-journal", "volume" : "20" }, "uris" : [ "http://www.mendeley.com/documents/?uuid=f78b4f6b-87cb-4e17-9dd8-00992d2dc9e8" ] } ], "mendeley" : { "previouslyFormattedCitation" : "&lt;sup&gt;6&lt;/sup&gt;" }, "properties" : { "noteIndex" : 0 }, "schema" : "https://github.com/citation-style-language/schema/raw/master/csl-citation.json" }</w:instrText>
+      </w:r>
+      <w:r>
+        <w:fldChar w:fldCharType="separate"/>
+      </w:r>
+      <w:r>
+        <w:rPr>
+          <w:noProof/>
+          <w:vertAlign w:val="superscript"/>
+        </w:rPr>
+        <w:t>6</w:t>
+      </w:r>
+      <w:r>
+        <w:fldChar w:fldCharType="end"/>
+      </w:r>
+      <w:r>
+        <w:t xml:space="preserve"> and serum uric acid levels</w:t>
+      </w:r>
+      <w:r>
+        <w:fldChar w:fldCharType="begin" w:fldLock="1"/>
+      </w:r>
+      <w:r>
+        <w:instrText>ADDIN CSL_CITATION { "citationItems" : [ { "id" : "ITEM-1", "itemData" : { "DOI" : "10.1371/journal.pone.0023836 [doi]\nPONE-D-11-07969 [pii]", "ISBN" : "1932-6203 (Electronic)\n1932-6203 (Linking)", "PMID" : "21886828", "abstract" : "Genome-wide association (GWA) studies have identified a number of loci underlying variation in human serum uric acid (SUA) levels with the SLC2A9 gene having the largest effect identified so far. Gene-gene interactions (epistasis) are largely unexplored in these GWA studies. We performed a full pair-wise genome scan in the Italian MICROS population (n = 1201) to characterise epistasis signals in SUA levels. In the resultant epistasis profile, no SNP pairs reached the Bonferroni adjusted threshold for the pair-wise genome-wide significance. However, SLC2A9 was found interacting with multiple loci across the genome, with NFIA-SLC2A9 and SLC2A9-ESRRAP2 being significant based on a threshold derived for interactions between GWA significant SNPs and the genome and jointly explaining 8.0% of the phenotypic variance in SUA levels (3.4% by interaction components). Epistasis signal replication in a CROATIAN population (n = 1772) was limited at the SNP level but improved dramatically at the gene ontology level. In addition, gene ontology terms enriched by the epistasis signals in each population support links between SUA levels and neurological disorders. We conclude that GWA epistasis analysis is useful despite relatively low power in small isolated populations.", "author" : [ { "dropping-particle" : "", "family" : "Wei", "given" : "W", "non-dropping-particle" : "", "parse-names" : false, "suffix" : "" }, { "dropping-particle" : "", "family" : "Hemani", "given" : "G", "non-dropping-particle" : "", "parse-names" : false, "suffix" : "" }, { "dropping-particle" : "", "family" : "Hicks", "given" : "A A", "non-dropping-particle" : "", "parse-names" : false, "suffix" : "" }, { "dropping-particle" : "", "family" : "Vitart", "given" : "V", "non-dropping-particle" : "", "parse-names" : false, "suffix" : "" }, { "dropping-particle" : "", "family" : "Cabrera-Cardenas", "given" : "C", "non-dropping-particle" : "", "parse-names" : false, "suffix" : "" }, { "dropping-particle" : "", "family" : "Navarro", "given" : "P", "non-dropping-particle" : "", "parse-names" : false, "suffix" : "" }, { "dropping-particle" : "", "family" : "Huffman", "given" : "J", "non-dropping-particle" : "", "parse-names" : false, "suffix" : "" }, { "dropping-particle" : "", "family" : "Hayward", "given" : "C", "non-dropping-particle" : "", "parse-names" : false, "suffix" : "" }, { "dropping-particle" : "", "family" : "Knott", "given" : "S A", "non-dropping-particle" : "", "parse-names" : false, "suffix" : "" }, { "dropping-particle" : "", "family" : "Rudan", "given" : "I", "non-dropping-particle" : "", "parse-names" : false, "suffix" : "" }, { "dropping-particle" : "", "family" : "Pramstaller", "given" : "P P", "non-dropping-particle" : "", "parse-names" : false, "suffix" : "" }, { "dropping-particle" : "", "family" : "Wild", "given" : "S H", "non-dropping-particle" : "", "parse-names" : false, "suffix" : "" }, { "dropping-particle" : "", "family" : "Wilson", "given" : "J F", "non-dropping-particle" : "", "parse-names" : false, "suffix" : "" }, { "dropping-particle" : "", "family" : "Campbell", "given" : "H", "non-dropping-particle" : "", "parse-names" : false, "suffix" : "" }, { "dropping-particle" : "", "family" : "Dunlop", "given" : "M G", "non-dropping-particle" : "", "parse-names" : false, "suffix" : "" }, { "dropping-particle" : "", "family" : "Hastie", "given" : "N", "non-dropping-particle" : "", "parse-names" : false, "suffix" : "" }, { "dropping-particle" : "", "family" : "Wright", "given" : "A F", "non-dropping-particle" : "", "parse-names" : false, "suffix" : "" }, { "dropping-particle" : "", "family" : "Haley", "given" : "C S", "non-dropping-particle" : "", "parse-names" : false, "suffix" : "" } ], "container-title" : "PLoS One", "edition" : "2011/09/03", "id" : "ITEM-1", "issue" : "8", "issued" : { "date-parts" : [ [ "2011" ] ] }, "note" : "Wei, Wenhua\nHemani, Gibran\nHicks, Andrew A\nVitart, Veronique\nCabrera-Cardenas, Claudia\nNavarro, Pau\nHuffman, Jennifer\nHayward, Caroline\nKnott, Sara A\nRudan, Igor\nPramstaller, Peter P\nWild, Sarah H\nWilson, James F\nCampbell, Harry\nDunlop, Malcolm G\nHastie, Nicholas\nWright, Alan F\nHaley, Chris S\nBB/H024484/1/Biotechnology and Biological Sciences Research Council/United Kingdom\nMedical Research Council/United Kingdom\nResearch Support, Non-U.S. Gov't\nUnited States\nPloS one\nPLoS One. 2011;6(8):e23836. doi: 10.1371/journal.pone.0023836. Epub 2011 Aug 19.", "page" : "e23836", "title" : "Characterisation of genome-wide association epistasis signals for serum uric acid in human population isolates", "type" : "article-journal", "volume" : "6" }, "uris" : [ "http://www.mendeley.com/documents/?uuid=8c1843f2-1a70-4074-9604-d9d82ea97bd0" ] } ], "mendeley" : { "previouslyFormattedCitation" : "&lt;sup&gt;7&lt;/sup&gt;" }, "properties" : { "noteIndex" : 0 }, "schema" : "https://github.com/citation-style-language/schema/raw/master/csl-citation.json" }</w:instrText>
+      </w:r>
+      <w:r>
+        <w:fldChar w:fldCharType="separate"/>
+      </w:r>
+      <w:r>
+        <w:rPr>
+          <w:noProof/>
+          <w:vertAlign w:val="superscript"/>
+        </w:rPr>
+        <w:t>7</w:t>
+      </w:r>
+      <w:r>
+        <w:fldChar w:fldCharType="end"/>
+      </w:r>
+      <w:r>
+        <w:t>.</w:t>
       </w:r>
     </w:p>
     <w:p/>
@@ -1479,37 +1762,36 @@
       <w:pPr>
         <w:pStyle w:val="Heading3"/>
       </w:pPr>
-      <w:bookmarkStart w:id="6" w:name="_Toc242438407"/>
-      <w:r>
-        <w:t>Hypothesis-free studies</w:t>
+      <w:bookmarkStart w:id="6" w:name="_Toc242438408"/>
+      <w:r>
+        <w:t>Hypothesis-driven studies</w:t>
       </w:r>
       <w:bookmarkEnd w:id="6"/>
     </w:p>
     <w:p/>
     <w:p>
       <w:r>
-        <w:t xml:space="preserve">The Welcome Trust Case Control Consortium (WTCCC) </w:t>
-      </w:r>
-      <w:r>
-        <w:t xml:space="preserve">data has been fruitful </w:t>
-      </w:r>
-      <w:r>
-        <w:t>in</w:t>
-      </w:r>
-      <w:r>
-        <w:t xml:space="preserve"> identifying marginal additive effects of modest size</w:t>
-      </w:r>
-      <w:r>
-        <w:t xml:space="preserve">, </w:t>
-      </w:r>
-      <w:r>
-        <w:t>and indeed exhaustive two-locus searches have been applied also. Wan et al</w:t>
+        <w:t xml:space="preserve">An alternative approach to performing exhaustive searches is to overcome the problem of having a very stringent threshold by restricting the search to a few candidate loci. Using this strategy, there are some examples of epistasis with strong statistical support, and many examples with weak statistical support in the literature. </w:t>
+      </w:r>
+    </w:p>
+    <w:p/>
+    <w:p>
+      <w:r>
+        <w:t xml:space="preserve">The sheer volume of reports of epistasis is exemplified by an important study by </w:t>
+      </w:r>
+      <w:proofErr w:type="spellStart"/>
+      <w:r>
+        <w:t>Combarros</w:t>
+      </w:r>
+      <w:proofErr w:type="spellEnd"/>
+      <w:r>
+        <w:t xml:space="preserve"> et el</w:t>
       </w:r>
       <w:r>
         <w:fldChar w:fldCharType="begin" w:fldLock="1"/>
       </w:r>
       <w:r>
-        <w:instrText>ADDIN CSL_CITATION { "citationItems" : [ { "id" : "ITEM-1", "itemData" : { "DOI" : "10.1016/j.ajhg.2010.07.021", "ISSN" : "1537-6605", "PMID" : "20817139", "abstract" : "Gene-gene interactions have long been recognized to be fundamentally important for understanding genetic causes of complex disease traits. At present, identifying gene-gene interactions from genome-wide case-control studies is computationally and methodologically challenging. In this paper, we introduce a simple but powerful method, named \"BOolean Operation-based Screening and Testing\" (BOOST). For the discovery of unknown gene-gene interactions that underlie complex diseases, BOOST allows examination of all pairwise interactions in genome-wide case-control studies in a remarkably fast manner. We have carried out interaction analyses on seven data sets from the Wellcome Trust Case Control Consortium (WTCCC). Each analysis took less than 60 hr to completely evaluate all pairs of roughly 360,000 SNPs on a standard 3.0 GHz desktop with 4G memory running the Windows XP system. The interaction patterns identified from the type 1 diabetes data set display significant difference from those identified from the rheumatoid arthritis data set, although both data sets share a very similar hit region in the WTCCC report. BOOST has also identified some disease-associated interactions between genes in the major histocompatibility complex region in the type 1 diabetes data set. We believe that our method can serve as a computationally and statistically useful tool in the coming era of large-scale interaction mapping in genome-wide case-control studies.", "author" : [ { "dropping-particle" : "", "family" : "Wan", "given" : "Xiang", "non-dropping-particle" : "", "parse-names" : false, "suffix" : "" }, { "dropping-particle" : "", "family" : "Yang", "given" : "Can", "non-dropping-particle" : "", "parse-names" : false, "suffix" : "" }, { "dropping-particle" : "", "family" : "Yang", "given" : "Qiang", "non-dropping-particle" : "", "parse-names" : false, "suffix" : "" }, { "dropping-particle" : "", "family" : "Xue", "given" : "Hong", "non-dropping-particle" : "", "parse-names" : false, "suffix" : "" }, { "dropping-particle" : "", "family" : "Fan", "given" : "Xiaodan", "non-dropping-particle" : "", "parse-names" : false, "suffix" : "" }, { "dropping-particle" : "", "family" : "Tang", "given" : "Nelson L S", "non-dropping-particle" : "", "parse-names" : false, "suffix" : "" }, { "dropping-particle" : "", "family" : "Yu", "given" : "Weichuan", "non-dropping-particle" : "", "parse-names" : false, "suffix" : "" } ], "container-title" : "American journal of human genetics", "id" : "ITEM-1", "issue" : "3", "issued" : { "date-parts" : [ [ "2010", "9", "1" ] ] }, "page" : "325-340", "publisher" : "The American Society of Human Genetics", "title" : "BOOST: A Fast Approach to Detecting Gene-Gene Interactions in Genome-wide Case-Control Studies.", "type" : "article-journal", "volume" : "87" }, "uris" : [ "http://www.mendeley.com/documents/?uuid=f51cfc58-8fff-4979-857b-24b887e3c23d" ] } ], "mendeley" : { "previouslyFormattedCitation" : "&lt;sup&gt;2&lt;/sup&gt;" }, "properties" : { "noteIndex" : 0 }, "schema" : "https://github.com/citation-style-language/schema/raw/master/csl-citation.json" }</w:instrText>
+        <w:instrText>ADDIN CSL_CITATION { "citationItems" : [ { "id" : "ITEM-1", "itemData" : { "DOI" : "10.1016/j.neurobiolaging.2007.11.027", "abstract" : "The traditional approach in case-control association studies, to evaluate candidate genes individually, either single markers or haplotypes, has had limited success. The multifactorial nature of complex diseases suggests the alternative of examining gene-gene interactions (epistasis) within biological networks. We have used synergy factor analysis to assess over 100 claims of epistasis in sporadic Alzheimer's disease (AD), in networks involving, e.g. cholesterol, [beta]-amyloid, inflammation and oxidative stress. We found 27 gene-gene interactions that were significantly associated with AD. In most of these the main effect of one of the genes was so small that it would probably have been missed by the traditional locus-by-locus approach. There are questions, however, about the quality of replication studies: about sample sizes, about homogeneity, characterization and matching of sample sets, and about the statistical methods commonly used to assess interactions. Meta-analyses could now be conducted of the four interactions that have been sufficiently replicated, all involving APOE4: ACT -17AA; BACE1 exon5 GG; IL6 -174C; BCHE K. Only that between BACE1 exon5 GG and APOE4 has so far been consistently replicated. We conclude that epistasis is a crucial feature of complex diseases, that its study is a promising approach to the genetics of AD and that larger and more rigorous studies are needed to establish interactions.", "author" : [ { "dropping-particle" : "", "family" : "Combarros", "given" : "Onofre", "non-dropping-particle" : "", "parse-names" : false, "suffix" : "" }, { "dropping-particle" : "", "family" : "Cortina-Borja", "given" : "Mario", "non-dropping-particle" : "", "parse-names" : false, "suffix" : "" }, { "dropping-particle" : "", "family" : "Smith", "given" : "A. David", "non-dropping-particle" : "", "parse-names" : false, "suffix" : "" }, { "dropping-particle" : "", "family" : "Lehmann", "given" : "Donald J.", "non-dropping-particle" : "", "parse-names" : false, "suffix" : "" } ], "container-title" : "Neurobiology of Aging", "id" : "ITEM-1", "issued" : { "date-parts" : [ [ "0" ] ] }, "title" : "Epistasis in sporadic Alzheimer's disease", "type" : "article-journal", "volume" : "In Press, " }, "uris" : [ "http://www.mendeley.com/documents/?uuid=9a2133d1-1b3b-4dc3-a64d-1f48fe2e65ab" ] } ], "mendeley" : { "previouslyFormattedCitation" : "&lt;sup&gt;8&lt;/sup&gt;" }, "properties" : { "noteIndex" : 0 }, "schema" : "https://github.com/citation-style-language/schema/raw/master/csl-citation.json" }</w:instrText>
       </w:r>
       <w:r>
         <w:fldChar w:fldCharType="separate"/>
@@ -1519,51 +1801,153 @@
           <w:noProof/>
           <w:vertAlign w:val="superscript"/>
         </w:rPr>
-        <w:t>2</w:t>
+        <w:t>8</w:t>
       </w:r>
       <w:r>
         <w:fldChar w:fldCharType="end"/>
       </w:r>
       <w:r>
-        <w:t xml:space="preserve"> used BOOST software to perform a search for pairwise interactions in each of the seven traits, and claimed to have identified thousands of significant interactions in total. The vast majority </w:t>
-      </w:r>
-      <w:r>
-        <w:t>of interactions were</w:t>
-      </w:r>
-      <w:r>
-        <w:t xml:space="preserve"> between SNPs in the MHC region affecting type 1 diabetes </w:t>
-      </w:r>
-      <w:r>
-        <w:t>or</w:t>
-      </w:r>
-      <w:r>
-        <w:t xml:space="preserve"> rheumatoid arthriti</w:t>
-      </w:r>
-      <w:r>
-        <w:t xml:space="preserve">s, which may be attributable to haplotype effects; and had a multiplicative effect, which may suggest a scale effect. However, some of the multiplicative interactions were between SNPs that have not previously been identified by GWAS, and this lends empirical support to the </w:t>
-      </w:r>
-      <w:r>
-        <w:t>idea that searching for epistasis may confer increased statistical power to detect marginal effects</w:t>
-      </w:r>
-      <w:r>
-        <w:t xml:space="preserve">. </w:t>
-      </w:r>
-      <w:r>
-        <w:t xml:space="preserve">Using a different statistical model and more stringent controls for population stratification, </w:t>
+        <w:t>, where they collated data from over 100 publications that reported epistasis</w:t>
+      </w:r>
+      <w:r>
+        <w:t xml:space="preserve"> of some form</w:t>
+      </w:r>
+      <w:r>
+        <w:t xml:space="preserve"> influencing Alzheimer’s disease (and related traits, such as age of onset etc.). </w:t>
+      </w:r>
+      <w:r>
+        <w:t>These reports comprised multiple experimental designs, sample sizes, and statistical methods, but t</w:t>
+      </w:r>
+      <w:r>
+        <w:t xml:space="preserve">hey demonstrate that, using a standardized statistical test, 27 had interaction terms at the nominal significance level of </w:t>
+      </w:r>
+      <w:r>
+        <w:rPr>
+          <w:i/>
+        </w:rPr>
+        <w:t>p &lt; 0.05</w:t>
+      </w:r>
+      <w:r>
+        <w:t xml:space="preserve"> (mostly involving APOE4). Though</w:t>
+      </w:r>
+      <w:r>
+        <w:t>, ostensibly,</w:t>
+      </w:r>
+      <w:r>
+        <w:t xml:space="preserve"> this is more than </w:t>
+      </w:r>
+      <w:r>
+        <w:t xml:space="preserve">what </w:t>
+      </w:r>
+      <w:r>
+        <w:t xml:space="preserve">is expected by chance, </w:t>
       </w:r>
       <w:proofErr w:type="spellStart"/>
       <w:r>
-        <w:t>Lippert</w:t>
+        <w:t>Combarros</w:t>
       </w:r>
       <w:proofErr w:type="spellEnd"/>
       <w:r>
+        <w:t xml:space="preserve"> et al pointed out that there</w:t>
+      </w:r>
+      <w:r>
+        <w:t xml:space="preserve"> are many limitations</w:t>
+      </w:r>
+      <w:r>
+        <w:t xml:space="preserve"> to how these studies were conducted, notably,</w:t>
+      </w:r>
+      <w:r>
+        <w:t xml:space="preserve"> most of the studies did not adjust for relevant covariates, nor did they s</w:t>
+      </w:r>
+      <w:r>
+        <w:t xml:space="preserve">how evidence of replication. </w:t>
+      </w:r>
+    </w:p>
+    <w:p/>
+    <w:p>
+      <w:r>
+        <w:t xml:space="preserve">The Epistasis Project was created for this reason, to provide a </w:t>
+      </w:r>
+      <w:proofErr w:type="spellStart"/>
+      <w:r>
+        <w:t>regularised</w:t>
+      </w:r>
+      <w:proofErr w:type="spellEnd"/>
+      <w:r>
+        <w:t xml:space="preserve"> framework for replication of claims of epistasis in a large, well-controlled study. To date, a few reports of epistasis from candidate gene studies have been discovered</w:t>
+      </w:r>
+      <w:r>
+        <w:fldChar w:fldCharType="begin" w:fldLock="1"/>
+      </w:r>
+      <w:r>
+        <w:instrText>ADDIN CSL_CITATION { "citationItems" : [ { "id" : "ITEM-1", "itemData" : { "DOI" : "10.1007/s00702-011-0732-4 [doi]", "ISBN" : "1435-1463 (Electronic)\n0300-9564 (Linking)", "PMID" : "22065208", "abstract" : "Altered glucose metabolism has been described in Alzheimer's disease (AD). We re-investigated the interaction of the insulin (INS) and the peroxisome proliferator-activated receptor alpha (PPARA) genes in AD risk in the Epistasis Project, including 1,757 AD cases and 6,294 controls. Allele frequencies of both SNPs (PPARA L162V, INS intron 0 A/T) differed between Northern Europeans and Northern Spanish. The PPARA 162LL genotype increased AD risk in Northern Europeans (p = 0.04), but not in Northern Spanish (p = 0.2). There was no association of the INS intron 0 TT genotype with AD. We observed an interaction on AD risk between PPARA 162LL and INS intron 0 TT genotypes in Northern Europeans (Synergy factor 2.5, p = 0.016), but not in Northern Spanish. We suggest that dysregulation of glucose metabolism contributes to the development of AD and might be due in part to genetic variations in INS and PPARA and their interaction especially in Northern Europeans.", "author" : [ { "dropping-particle" : "", "family" : "Kolsch", "given" : "H", "non-dropping-particle" : "", "parse-names" : false, "suffix" : "" }, { "dropping-particle" : "", "family" : "Lehmann", "given" : "D J", "non-dropping-particle" : "", "parse-names" : false, "suffix" : "" }, { "dropping-particle" : "", "family" : "Ibrahim-Verbaas", "given" : "C A", "non-dropping-particle" : "", "parse-names" : false, "suffix" : "" }, { "dropping-particle" : "", "family" : "Combarros", "given" : "O", "non-dropping-particle" : "", "parse-names" : false, "suffix" : "" }, { "dropping-particle" : "", "family" : "Duijn", "given" : "C M", "non-dropping-particle" : "van", "parse-names" : false, "suffix" : "" }, { "dropping-particle" : "", "family" : "Hammond", "given" : "N", "non-dropping-particle" : "", "parse-names" : false, "suffix" : "" }, { "dropping-particle" : "", "family" : "Belbin", "given" : "O", "non-dropping-particle" : "", "parse-names" : false, "suffix" : "" }, { "dropping-particle" : "", "family" : "Cortina-Borja", "given" : "M", "non-dropping-particle" : "", "parse-names" : false, "suffix" : "" }, { "dropping-particle" : "", "family" : "Lehmann", "given" : "M G", "non-dropping-particle" : "", "parse-names" : false, "suffix" : "" }, { "dropping-particle" : "", "family" : "Aulchenko", "given" : "Y S", "non-dropping-particle" : "", "parse-names" : false, "suffix" : "" }, { "dropping-particle" : "", "family" : "Schuur", "given" : "M", "non-dropping-particle" : "", "parse-names" : false, "suffix" : "" }, { "dropping-particle" : "", "family" : "Breteler", "given" : "M", "non-dropping-particle" : "", "parse-names" : false, "suffix" : "" }, { "dropping-particle" : "", "family" : "Wilcock", "given" : "G K", "non-dropping-particle" : "", "parse-names" : false, "suffix" : "" }, { "dropping-particle" : "", "family" : "Brown", "given" : "K", "non-dropping-particle" : "", "parse-names" : false, "suffix" : "" }, { "dropping-particle" : "", "family" : "Kehoe", "given" : "P G", "non-dropping-particle" : "", "parse-names" : false, "suffix" : "" }, { "dropping-particle" : "", "family" : "Barber", "given" : "R", "non-dropping-particle" : "", "parse-names" : false, "suffix" : "" }, { "dropping-particle" : "", "family" : "Coto", "given" : "E", "non-dropping-particle" : "", "parse-names" : false, "suffix" : "" }, { "dropping-particle" : "", "family" : "Alvarez", "given" : "V", "non-dropping-particle" : "", "parse-names" : false, "suffix" : "" }, { "dropping-particle" : "", "family" : "Deloukas", "given" : "P", "non-dropping-particle" : "", "parse-names" : false, "suffix" : "" }, { "dropping-particle" : "", "family" : "Mateo", "given" : "I", "non-dropping-particle" : "", "parse-names" : false, "suffix" : "" }, { "dropping-particle" : "", "family" : "Maier", "given" : "W", "non-dropping-particle" : "", "parse-names" : false, "suffix" : "" }, { "dropping-particle" : "", "family" : "Morgan", "given" : "K", "non-dropping-particle" : "", "parse-names" : false, "suffix" : "" }, { "dropping-particle" : "", "family" : "Warden", "given" : "D R", "non-dropping-particle" : "", "parse-names" : false, "suffix" : "" }, { "dropping-particle" : "", "family" : "Smith", "given" : "A D", "non-dropping-particle" : "", "parse-names" : false, "suffix" : "" }, { "dropping-particle" : "", "family" : "Heun", "given" : "R", "non-dropping-particle" : "", "parse-names" : false, "suffix" : "" } ], "container-title" : "J Neural Transm", "edition" : "2011/11/09", "id" : "ITEM-1", "issue" : "4", "issued" : { "date-parts" : [ [ "2012" ] ] }, "note" : "Kolsch, Heike\nLehmann, Donald J\nIbrahim-Verbaas, Carla A\nCombarros, Onofre\nvan Duijn, Cornelia M\nHammond, Naomi\nBelbin, Olivia\nCortina-Borja, Mario\nLehmann, Michael G\nAulchenko, Yurii S\nSchuur, Maaike\nBreteler, Monique\nWilcock, Gordon K\nBrown, Kristelle\nKehoe, Patrick G\nBarber, Rachel\nCoto, Eliecer\nAlvarez, Victoria\nDeloukas, Panos\nMateo, Ignacio\nMaier, Wolfgang\nMorgan, Kevin\nWarden, Donald R\nSmith, A David\nHeun, Reinhard\nResearch Support, Non-U.S. Gov't\nAustria\nJournal of neural transmission (Vienna, Austria : 1996)\nJ Neural Transm. 2012 Apr;119(4):473-9. doi: 10.1007/s00702-011-0732-4. Epub 2011 Nov 8.", "page" : "473-479", "title" : "Interaction of insulin and PPAR-alpha genes in Alzheimer's disease: the Epistasis Project", "type" : "article-journal", "volume" : "119" }, "uris" : [ "http://www.mendeley.com/documents/?uuid=d48a93e5-1ad1-4073-95cb-e7820dc1764e" ] }, { "id" : "ITEM-2", "itemData" : { "DOI" : "S0197-4580(12)00432-0 [pii]\n10.1016/j.neurobiolaging.2012.08.010 [doi]", "ISBN" : "1558-1497 (Electronic)\n0197-4580 (Linking)", "PMID" : "23036584", "abstract" : "Despite recent discoveries in the genetics of sporadic Alzheimer's disease, there remains substantial \"hidden heritability.\" It is thought that some of this missing heritability may be because of gene-gene, i.e., epistatic, interactions. We examined potential epistasis between 110 candidate polymorphisms in 1757 cases of Alzheimer's disease and 6294 control subjects of the Epistasis Project, divided between a discovery and a replication dataset. We found an epistatic interaction, between rs7483 in GSTM3 and rs1111875 in the HHEX/IDE/KIF11 gene cluster, with a closely similar, significant result in both datasets. The synergy factor (SF) in the combined dataset was 1.79, 95% confidence interval [CI], 1.35-2.36; p = 0.00004. Consistent interaction was also found in 7 out of the 8 additional subsets that we examined post hoc: i.e., it was shown in both North Europe and North Spain, in both men and women, in both those with and without the epsilon4 allele of apolipoprotein E, and in people older than 75 years (SF, 2.27; 95% CI, 1.60-3.20; p &lt; 0.00001), but not in those younger than 75 years (SF, 1.06; 95% CI, 0.59-1.91; p = 0.84). The association with Alzheimer's disease was purely epistatic with neither polymorphism showing an independent effect: odds ratio, 1.0; p &gt;/= 0.7. Indeed, each factor was associated with protection in the absence of the other factor, but with risk in its presence. In conclusion, this epistatic interaction showed a high degree of consistency when stratifying by sex, the epsilon4 allele of apolipoprotein E genotype, and geographic region.", "author" : [ { "dropping-particle" : "", "family" : "Bullock", "given" : "J M", "non-dropping-particle" : "", "parse-names" : false, "suffix" : "" }, { "dropping-particle" : "", "family" : "Medway", "given" : "C", "non-dropping-particle" : "", "parse-names" : false, "suffix" : "" }, { "dropping-particle" : "", "family" : "Cortina-Borja", "given" : "M", "non-dropping-particle" : "", "parse-names" : false, "suffix" : "" }, { "dropping-particle" : "", "family" : "Turton", "given" : "J C", "non-dropping-particle" : "", "parse-names" : false, "suffix" : "" }, { "dropping-particle" : "", "family" : "Prince", "given" : "J A", "non-dropping-particle" : "", "parse-names" : false, "suffix" : "" }, { "dropping-particle" : "", "family" : "Ibrahim-Verbaas", "given" : "C A", "non-dropping-particle" : "", "parse-names" : false, "suffix" : "" }, { "dropping-particle" : "", "family" : "Schuur", "given" : "M", "non-dropping-particle" : "", "parse-names" : false, "suffix" : "" }, { "dropping-particle" : "", "family" : "Breteler", "given" : "M M", "non-dropping-particle" : "", "parse-names" : false, "suffix" : "" }, { "dropping-particle" : "", "family" : "Duijn", "given" : "C M", "non-dropping-particle" : "van", "parse-names" : false, "suffix" : "" }, { "dropping-particle" : "", "family" : "Kehoe", "given" : "P G", "non-dropping-particle" : "", "parse-names" : false, "suffix" : "" }, { "dropping-particle" : "", "family" : "Barber", "given" : "R", "non-dropping-particle" : "", "parse-names" : false, "suffix" : "" }, { "dropping-particle" : "", "family" : "Coto", "given" : "E", "non-dropping-particle" : "", "parse-names" : false, "suffix" : "" }, { "dropping-particle" : "", "family" : "Alvarez", "given" : "V", "non-dropping-particle" : "", "parse-names" : false, "suffix" : "" }, { "dropping-particle" : "", "family" : "Deloukas", "given" : "P", "non-dropping-particle" : "", "parse-names" : false, "suffix" : "" }, { "dropping-particle" : "", "family" : "Hammond", "given" : "N", "non-dropping-particle" : "", "parse-names" : false, "suffix" : "" }, { "dropping-particle" : "", "family" : "Combarros", "given" : "O", "non-dropping-particle" : "", "parse-names" : false, "suffix" : "" }, { "dropping-particle" : "", "family" : "Mateo", "given" : "I", "non-dropping-particle" : "", "parse-names" : false, "suffix" : "" }, { "dropping-particle" : "", "family" : "Warden", "given" : "D R", "non-dropping-particle" : "", "parse-names" : false, "suffix" : "" }, { "dropping-particle" : "", "family" : "Lehmann", "given" : "M G", "non-dropping-particle" : "", "parse-names" : false, "suffix" : "" }, { "dropping-particle" : "", "family" : "Belbin", "given" : "O", "non-dropping-particle" : "", "parse-names" : false, "suffix" : "" }, { "dropping-particle" : "", "family" : "Brown", "given" : "K", "non-dropping-particle" : "", "parse-names" : false, "suffix" : "" }, { "dropping-particle" : "", "family" : "Wilcock", "given" : "G K", "non-dropping-particle" : "", "parse-names" : false, "suffix" : "" }, { "dropping-particle" : "", "family" : "Heun", "given" : "R", "non-dropping-particle" : "", "parse-names" : false, "suffix" : "" }, { "dropping-particle" : "", "family" : "Kolsch", "given" : "H", "non-dropping-particle" : "", "parse-names" : false, "suffix" : "" }, { "dropping-particle" : "", "family" : "Smith", "given" : "A D", "non-dropping-particle" : "", "parse-names" : false, "suffix" : "" }, { "dropping-particle" : "", "family" : "Lehmann", "given" : "D J", "non-dropping-particle" : "", "parse-names" : false, "suffix" : "" }, { "dropping-particle" : "", "family" : "Morgan", "given" : "K", "non-dropping-particle" : "", "parse-names" : false, "suffix" : "" } ], "container-title" : "Neurobiol Aging", "edition" : "2012/10/06", "id" : "ITEM-2", "issue" : "4", "issued" : { "date-parts" : [ [ "2013" ] ] }, "note" : "Bullock, James M\nMedway, Christopher\nCortina-Borja, Mario\nTurton, James C\nPrince, Jonathan A\nIbrahim-Verbaas, Carla A\nSchuur, Maaike\nBreteler, Monique M\nvan Duijn, Cornelia M\nKehoe, Patrick G\nBarber, Rachel\nCoto, Eliecer\nAlvarez, Victoria\nDeloukas, Panos\nHammond, Naomi\nCombarros, Onofre\nMateo, Ignacio\nWarden, Donald R\nLehmann, Michael G\nBelbin, Olivia\nBrown, Kristelle\nWilcock, Gordon K\nHeun, Reinhard\nKolsch, Heike\nSmith, A David\nLehmann, Donald J\nMorgan, Kevin\nG0400546/Medical Research Council/United Kingdom\nDepartment of Health/United Kingdom\nResearch Support, Non-U.S. Gov't\nUnited States\nNeurobiology of aging\nNeurobiol Aging. 2013 Apr;34(4):1309.e1-7. doi: 10.1016/j.neurobiolaging.2012.08.010. Epub 2012 Oct 1.", "page" : "1309 e1-7", "title" : "Discovery by the Epistasis Project of an epistatic interaction between the GSTM3 gene and the HHEX/IDE/KIF11 locus in the risk of Alzheimer's disease", "type" : "article-journal", "volume" : "34" }, "uris" : [ "http://www.mendeley.com/documents/?uuid=0e107a5e-758e-4f57-8cfd-618b6f2d5433" ] }, { "id" : "ITEM-3", "itemData" : { "DOI" : "1471-2350-11-162 [pii]\n10.1186/1471-2350-11-162 [doi]", "ISBN" : "1471-2350 (Electronic)\n1471-2350 (Linking)", "PMID" : "21070631", "abstract" : "BACKGROUND: The loss of noradrenergic neurones of the locus coeruleus is a major feature of Alzheimer's disease (AD). Dopamine beta-hydroxylase (DBH) catalyses the conversion of dopamine to noradrenaline. Interactions have been reported between the low-activity -1021T allele (rs1611115) of DBH and polymorphisms of the pro-inflammatory cytokine genes, IL1A and IL6, contributing to the risk of AD. We therefore examined the associations with AD of the DBH -1021T allele and of the above interactions in the Epistasis Project, with 1757 cases of AD and 6294 elderly controls. METHODS: We genotyped eight single nucleotide polymorphisms (SNPs) in the three genes, DBH, IL1A and IL6. We used logistic regression models and synergy factor analysis to examine potential interactions and associations with AD. RESULTS: We found that the presence of the -1021T allele was associated with AD: odds ratio = 1.2 (95% confidence interval: 1.06-1.4, p = 0.005). This association was nearly restricted to men &lt; 75 years old: odds ratio = 2.2 (1.4-3.3, 0.0004). We also found an interaction between the presence of DBH -1021T and the -889TT genotype (rs1800587) of IL1A: synergy factor = 1.9 (1.2-3.1, 0.005). All these results were consistent between North Europe and North Spain. CONCLUSIONS: Extensive, previous evidence (reviewed here) indicates an important role for noradrenaline in the control of inflammation in the brain. Thus, the -1021T allele with presumed low activity may be associated with misregulation of inflammation, which could contribute to the onset of AD. We suggest that such misregulation is the predominant mechanism of the association we report here.", "author" : [ { "dropping-particle" : "", "family" : "Combarros", "given" : "O", "non-dropping-particle" : "", "parse-names" : false, "suffix" : "" }, { "dropping-particle" : "", "family" : "Warden", "given" : "D R", "non-dropping-particle" : "", "parse-names" : false, "suffix" : "" }, { "dropping-particle" : "", "family" : "Hammond", "given" : "N", "non-dropping-particle" : "", "parse-names" : false, "suffix" : "" }, { "dropping-particle" : "", "family" : "Cortina-Borja", "given" : "M", "non-dropping-particle" : "", "parse-names" : false, "suffix" : "" }, { "dropping-particle" : "", "family" : "Belbin", "given" : "O", "non-dropping-particle" : "", "parse-names" : false, "suffix" : "" }, { "dropping-particle" : "", "family" : "Lehmann", "given" : "M G", "non-dropping-particle" : "", "parse-names" : false, "suffix" : "" }, { "dropping-particle" : "", "family" : "Wilcock", "given" : "G K", "non-dropping-particle" : "", "parse-names" : false, "suffix" : "" }, { "dropping-particle" : "", "family" : "Brown", "given" : "K", "non-dropping-particle" : "", "parse-names" : false, "suffix" : "" }, { "dropping-particle" : "", "family" : "Kehoe", "given" : "P G", "non-dropping-particle" : "", "parse-names" : false, "suffix" : "" }, { "dropping-particle" : "", "family" : "Barber", "given" : "R", "non-dropping-particle" : "", "parse-names" : false, "suffix" : "" }, { "dropping-particle" : "", "family" : "Coto", "given" : "E", "non-dropping-particle" : "", "parse-names" : false, "suffix" : "" }, { "dropping-particle" : "", "family" : "Alvarez", "given" : "V", "non-dropping-particle" : "", "parse-names" : false, "suffix" : "" }, { "dropping-particle" : "", "family" : "Deloukas", "given" : "P", "non-dropping-particle" : "", "parse-names" : false, "suffix" : "" }, { "dropping-particle" : "", "family" : "Gwilliam", "given" : "R", "non-dropping-particle" : "", "parse-names" : false, "suffix" : "" }, { "dropping-particle" : "", "family" : "Heun", "given" : "R", "non-dropping-particle" : "", "parse-names" : false, "suffix" : "" }, { "dropping-particle" : "", "family" : "Kolsch", "given" : "H", "non-dropping-particle" : "", "parse-names" : false, "suffix" : "" }, { "dropping-particle" : "", "family" : "Mateo", "given" : "I", "non-dropping-particle" : "", "parse-names" : false, "suffix" : "" }, { "dropping-particle" : "", "family" : "Oulhaj", "given" : "A", "non-dropping-particle" : "", "parse-names" : false, "suffix" : "" }, { "dropping-particle" : "", "family" : "Arias-Vasquez", "given" : "A", "non-dropping-particle" : "", "parse-names" : false, "suffix" : "" }, { "dropping-particle" : "", "family" : "Schuur", "given" : "M", "non-dropping-particle" : "", "parse-names" : false, "suffix" : "" }, { "dropping-particle" : "", "family" : "Aulchenko", "given" : "Y S", "non-dropping-particle" : "", "parse-names" : false, "suffix" : "" }, { "dropping-particle" : "", "family" : "Ikram", "given" : "M A", "non-dropping-particle" : "", "parse-names" : false, "suffix" : "" }, { "dropping-particle" : "", "family" : "Breteler", "given" : "M M", "non-dropping-particle" : "", "parse-names" : false, "suffix" : "" }, { "dropping-particle" : "", "family" : "Duijn", "given" : "C M", "non-dropping-particle" : "van", "parse-names" : false, "suffix" : "" }, { "dropping-particle" : "", "family" : "Morgan", "given" : "K", "non-dropping-particle" : "", "parse-names" : false, "suffix" : "" }, { "dropping-particle" : "", "family" : "Smith", "given" : "A D", "non-dropping-particle" : "", "parse-names" : false, "suffix" : "" }, { "dropping-particle" : "", "family" : "Lehmann", "given" : "D J", "non-dropping-particle" : "", "parse-names" : false, "suffix" : "" } ], "container-title" : "BMC Med Genet", "edition" : "2010/11/13", "id" : "ITEM-3", "issued" : { "date-parts" : [ [ "2010" ] ] }, "note" : "Combarros, Onofre\nWarden, Donald R\nHammond, Naomi\nCortina-Borja, Mario\nBelbin, Olivia\nLehmann, Michael G\nWilcock, Gordon K\nBrown, Kristelle\nKehoe, Patrick G\nBarber, Rachel\nCoto, Eliecer\nAlvarez, Victoria\nDeloukas, Panos\nGwilliam, Rhian\nHeun, Reinhard\nKolsch, Heike\nMateo, Ignacio\nOulhaj, Abderrahim\nArias-Vasquez, Alejandro\nSchuur, Maaike\nAulchenko, Yurii S\nIkram, M Arfan\nBreteler, Monique M\nvan Duijn, Cornelia M\nMorgan, Kevin\nSmith, A David\nLehmann, Donald J\nG0400546/Medical Research Council/United Kingdom\nResearch Support, Non-U.S. Gov't\nEngland\nBMC medical genetics\nBMC Med Genet. 2010 Nov 11;11:162. doi: 10.1186/1471-2350-11-162.", "page" : "162", "title" : "The dopamine beta-hydroxylase -1021C/T polymorphism is associated with the risk of Alzheimer's disease in the Epistasis Project", "type" : "article-journal", "volume" : "11" }, "uris" : [ "http://www.mendeley.com/documents/?uuid=0906e37a-9925-42dc-867e-df87f35e6eb3" ] } ], "mendeley" : { "previouslyFormattedCitation" : "&lt;sup&gt;9\u201311&lt;/sup&gt;" }, "properties" : { "noteIndex" : 0 }, "schema" : "https://github.com/citation-style-language/schema/raw/master/csl-citation.json" }</w:instrText>
+      </w:r>
+      <w:r>
+        <w:fldChar w:fldCharType="separate"/>
+      </w:r>
+      <w:r>
+        <w:rPr>
+          <w:noProof/>
+          <w:vertAlign w:val="superscript"/>
+        </w:rPr>
+        <w:t>9–11</w:t>
+      </w:r>
+      <w:r>
+        <w:fldChar w:fldCharType="end"/>
+      </w:r>
+      <w:r>
+        <w:t xml:space="preserve"> or shown to replicate</w:t>
+      </w:r>
+      <w:r>
+        <w:fldChar w:fldCharType="begin" w:fldLock="1"/>
+      </w:r>
+      <w:r>
+        <w:instrText>ADDIN CSL_CITATION { "citationItems" : [ { "id" : "ITEM-1", "itemData" : { "DOI" : "10.1186/1742-2094-6-22", "ISSN" : "1742-2094", "PMID" : "19698145", "abstract" : "BACKGROUND: Chronic inflammation is a characteristic of Alzheimer's disease (AD). An interaction associated with the risk of AD has been reported between polymorphisms in the regulatory regions of the genes for the pro-inflammatory cytokine, interleukin-6 (IL-6, gene: IL6), and the anti-inflammatory cytokine, interleukin-10 (IL-10, gene: IL10).\n\nMETHODS: We examined this interaction in the Epistasis Project, a collaboration of 7 AD research groups, contributing DNA samples from 1,757 cases of AD and 6,295 controls.\n\nRESULTS: We replicated the interaction. For IL6 rs2069837 AA x IL10 rs1800871 CC, the synergy factor (SF) was 1.63 (95% confidence interval: 1.10-2.41, p = 0.01), controlling for centre, age, gender and apolipoprotein E epsilon4 (APOEepsilon4) genotype. Our results are consistent between North Europe (SF = 1.7, p = 0.03) and North Spain (SF = 2.0, p = 0.09). Further replication may require a meta-analysis. However, association due to linkage disequilibrium with other polymorphisms in the regulatory regions of these genes cannot be excluded.\n\nCONCLUSION: We suggest that dysregulation of both IL-6 and IL-10 in some elderly people, due in part to genetic variations in the two genes, contributes to the development of AD. Thus, inflammation facilitates the onset of sporadic AD.", "author" : [ { "dropping-particle" : "", "family" : "Combarros", "given" : "Onofre", "non-dropping-particle" : "", "parse-names" : false, "suffix" : "" }, { "dropping-particle" : "", "family" : "Duijn", "given" : "Cornelia M", "non-dropping-particle" : "van", "parse-names" : false, "suffix" : "" }, { "dropping-particle" : "", "family" : "Hammond", "given" : "Naomi", "non-dropping-particle" : "", "parse-names" : false, "suffix" : "" }, { "dropping-particle" : "", "family" : "Belbin", "given" : "Olivia", "non-dropping-particle" : "", "parse-names" : false, "suffix" : "" }, { "dropping-particle" : "", "family" : "Arias-V\u00e1squez", "given" : "Alejandro", "non-dropping-particle" : "", "parse-names" : false, "suffix" : "" }, { "dropping-particle" : "", "family" : "Cortina-Borja", "given" : "Mario", "non-dropping-particle" : "", "parse-names" : false, "suffix" : "" }, { "dropping-particle" : "", "family" : "Lehmann", "given" : "Michael G", "non-dropping-particle" : "", "parse-names" : false, "suffix" : "" }, { "dropping-particle" : "", "family" : "Aulchenko", "given" : "Yurii S", "non-dropping-particle" : "", "parse-names" : false, "suffix" : "" }, { "dropping-particle" : "", "family" : "Schuur", "given" : "Maaike", "non-dropping-particle" : "", "parse-names" : false, "suffix" : "" }, { "dropping-particle" : "", "family" : "K\u00f6lsch", "given" : "Heike", "non-dropping-particle" : "", "parse-names" : false, "suffix" : "" }, { "dropping-particle" : "", "family" : "Heun", "given" : "Reinhard", "non-dropping-particle" : "", "parse-names" : false, "suffix" : "" }, { "dropping-particle" : "", "family" : "Wilcock", "given" : "Gordon K", "non-dropping-particle" : "", "parse-names" : false, "suffix" : "" }, { "dropping-particle" : "", "family" : "Brown", "given" : "Kristelle", "non-dropping-particle" : "", "parse-names" : false, "suffix" : "" }, { "dropping-particle" : "", "family" : "Kehoe", "given" : "Patrick G", "non-dropping-particle" : "", "parse-names" : false, "suffix" : "" }, { "dropping-particle" : "", "family" : "Harrison", "given" : "Rachel", "non-dropping-particle" : "", "parse-names" : false, "suffix" : "" }, { "dropping-particle" : "", "family" : "Coto", "given" : "Eliecer", "non-dropping-particle" : "", "parse-names" : false, "suffix" : "" }, { "dropping-particle" : "", "family" : "Alvarez", "given" : "Victoria", "non-dropping-particle" : "", "parse-names" : false, "suffix" : "" }, { "dropping-particle" : "", "family" : "Deloukas", "given" : "Panos", "non-dropping-particle" : "", "parse-names" : false, "suffix" : "" }, { "dropping-particle" : "", "family" : "Mateo", "given" : "Ignacio", "non-dropping-particle" : "", "parse-names" : false, "suffix" : "" }, { "dropping-particle" : "", "family" : "Gwilliam", "given" : "Rhian", "non-dropping-particle" : "", "parse-names" : false, "suffix" : "" }, { "dropping-particle" : "", "family" : "Morgan", "given" : "Kevin", "non-dropping-particle" : "", "parse-names" : false, "suffix" : "" }, { "dropping-particle" : "", "family" : "Warden", "given" : "Donald R", "non-dropping-particle" : "", "parse-names" : false, "suffix" : "" }, { "dropping-particle" : "", "family" : "Smith", "given" : "a David", "non-dropping-particle" : "", "parse-names" : false, "suffix" : "" }, { "dropping-particle" : "", "family" : "Lehmann", "given" : "Donald J", "non-dropping-particle" : "", "parse-names" : false, "suffix" : "" } ], "container-title" : "Journal of neuroinflammation", "id" : "ITEM-1", "issued" : { "date-parts" : [ [ "2009", "1" ] ] }, "page" : "22", "title" : "Replication by the Epistasis Project of the interaction between the genes for IL-6 and IL-10 in the risk of Alzheimer's disease.", "type" : "article-journal", "volume" : "6" }, "uris" : [ "http://www.mendeley.com/documents/?uuid=e1eba830-9e9e-4282-a147-301b8b912fe0" ] } ], "mendeley" : { "previouslyFormattedCitation" : "&lt;sup&gt;12&lt;/sup&gt;" }, "properties" : { "noteIndex" : 0 }, "schema" : "https://github.com/citation-style-language/schema/raw/master/csl-citation.json" }</w:instrText>
+      </w:r>
+      <w:r>
+        <w:fldChar w:fldCharType="separate"/>
+      </w:r>
+      <w:r>
+        <w:rPr>
+          <w:noProof/>
+          <w:vertAlign w:val="superscript"/>
+        </w:rPr>
+        <w:t>12</w:t>
+      </w:r>
+      <w:r>
+        <w:fldChar w:fldCharType="end"/>
+      </w:r>
+      <w:r>
+        <w:t xml:space="preserve"> in the Epistasis Project cohort, but perhaps the main conclusion from this work is that one must be cautious in reporting or interpreting epistasis because it appears that the majority are false positives.</w:t>
+      </w:r>
+    </w:p>
+    <w:p/>
+    <w:p>
+      <w:r>
+        <w:t>Beyond</w:t>
+      </w:r>
+      <w:r>
+        <w:t xml:space="preserve"> the Epistasis Project other statistically robust examples of </w:t>
+      </w:r>
+      <w:r>
+        <w:t xml:space="preserve">epistasis have been shown. </w:t>
+      </w:r>
+      <w:r>
+        <w:t xml:space="preserve">For example, </w:t>
+      </w:r>
+      <w:proofErr w:type="spellStart"/>
+      <w:r>
+        <w:t>Rhinn</w:t>
+      </w:r>
+      <w:proofErr w:type="spellEnd"/>
+      <w:r>
         <w:t xml:space="preserve"> et al</w:t>
       </w:r>
       <w:r>
         <w:fldChar w:fldCharType="begin" w:fldLock="1"/>
       </w:r>
       <w:r>
-        <w:instrText>ADDIN CSL_CITATION { "citationItems" : [ { "id" : "ITEM-1", "itemData" : { "DOI" : "10.1038/srep01099", "ISSN" : "2045-2322", "PMID" : "23346356", "abstract" : "We present an approach for genome-wide association analysis with improved power on the Wellcome Trust data consisting of seven common phenotypes and shared controls. We achieved improved power by expanding the control set to include other disease cohorts, multiple races, and closely related individuals. Within this setting, we conducted exhaustive univariate and epistatic interaction association analyses. Use of the expanded control set identified more known associations with Crohn's disease and potential new biology, including several plausible epistatic interactions in several diseases. Our work suggests that carefully combining data from large repositories could reveal many new biological insights through increased power. As a community resource, all results have been made available through an interactive web server.", "author" : [ { "dropping-particle" : "", "family" : "Lippert", "given" : "Christoph", "non-dropping-particle" : "", "parse-names" : false, "suffix" : "" }, { "dropping-particle" : "", "family" : "Listgarten", "given" : "Jennifer", "non-dropping-particle" : "", "parse-names" : false, "suffix" : "" }, { "dropping-particle" : "", "family" : "Davidson", "given" : "Robert I", "non-dropping-particle" : "", "parse-names" : false, "suffix" : "" }, { "dropping-particle" : "", "family" : "Baxter", "given" : "Scott", "non-dropping-particle" : "", "parse-names" : false, "suffix" : "" }, { "dropping-particle" : "", "family" : "Poon", "given" : "Hoifung", "non-dropping-particle" : "", "parse-names" : false, "suffix" : "" }, { "dropping-particle" : "", "family" : "Poong", "given" : "Hoifung", "non-dropping-particle" : "", "parse-names" : false, "suffix" : "" }, { "dropping-particle" : "", "family" : "Kadie", "given" : "Carl M", "non-dropping-particle" : "", "parse-names" : false, "suffix" : "" }, { "dropping-particle" : "", "family" : "Heckerman", "given" : "David", "non-dropping-particle" : "", "parse-names" : false, "suffix" : "" } ], "container-title" : "Scientific reports", "id" : "ITEM-1", "issued" : { "date-parts" : [ [ "2013", "1" ] ] }, "page" : "1099", "title" : "An exhaustive epistatic SNP association analysis on expanded Wellcome Trust data.", "type" : "article-journal", "volume" : "3" }, "uris" : [ "http://www.mendeley.com/documents/?uuid=ccd726fc-e48e-4371-9883-1992972d7e60" ] } ], "mendeley" : { "previouslyFormattedCitation" : "&lt;sup&gt;3&lt;/sup&gt;" }, "properties" : { "noteIndex" : 0 }, "schema" : "https://github.com/citation-style-language/schema/raw/master/csl-citation.json" }</w:instrText>
+        <w:instrText>ADDIN CSL_CITATION { "citationItems" : [ { "id" : "ITEM-1", "itemData" : { "DOI" : "10.1038/nature12415", "ISSN" : "1476-4687", "PMID" : "23883936", "abstract" : "Late-onset Alzheimer's disease (LOAD) risk is strongly influenced by genetic factors such as the presence of the apolipoprotein E \u03b54 allele (referred to here as APOE4), as well as non-genetic determinants including ageing. To pursue mechanisms by which these affect human brain physiology and modify LOAD risk, we initially analysed whole-transcriptome cerebral cortex gene expression data in unaffected APOE4 carriers and LOAD patients. APOE4 carrier status was associated with a consistent transcriptomic shift that broadly resembled the LOAD profile. Differential co-expression correlation network analysis of the APOE4 and LOAD transcriptomic changes identified a set of candidate core regulatory mediators. Several of these--including APBA2, FYN, RNF219 and SV2A--encode known or novel modulators of LOAD associated amyloid beta A4 precursor protein (APP) endocytosis and metabolism. Furthermore, a genetic variant within RNF219 was found to affect amyloid deposition in human brain and LOAD age-of-onset. These data implicate an APOE4 associated molecular pathway that promotes LOAD.", "author" : [ { "dropping-particle" : "", "family" : "Rhinn", "given" : "Herve", "non-dropping-particle" : "", "parse-names" : false, "suffix" : "" }, { "dropping-particle" : "", "family" : "Fujita", "given" : "Ryousuke", "non-dropping-particle" : "", "parse-names" : false, "suffix" : "" }, { "dropping-particle" : "", "family" : "Qiang", "given" : "Liang", "non-dropping-particle" : "", "parse-names" : false, "suffix" : "" }, { "dropping-particle" : "", "family" : "Cheng", "given" : "Rong", "non-dropping-particle" : "", "parse-names" : false, "suffix" : "" }, { "dropping-particle" : "", "family" : "Lee", "given" : "Joseph H", "non-dropping-particle" : "", "parse-names" : false, "suffix" : "" }, { "dropping-particle" : "", "family" : "Abeliovich", "given" : "Asa", "non-dropping-particle" : "", "parse-names" : false, "suffix" : "" } ], "container-title" : "Nature", "id" : "ITEM-1", "issue" : "7460", "issued" : { "date-parts" : [ [ "2013", "8", "1" ] ] }, "page" : "45-50", "publisher" : "Nature Publishing Group", "title" : "Integrative genomics identifies APOE \u03b54 effectors in Alzheimer's disease.", "type" : "article-journal", "volume" : "500" }, "uris" : [ "http://www.mendeley.com/documents/?uuid=5c0ce5a0-94c6-47ce-8292-ac936c965f72" ] } ], "mendeley" : { "previouslyFormattedCitation" : "&lt;sup&gt;13&lt;/sup&gt;" }, "properties" : { "noteIndex" : 0 }, "schema" : "https://github.com/citation-style-language/schema/raw/master/csl-citation.json" }</w:instrText>
       </w:r>
       <w:r>
         <w:fldChar w:fldCharType="separate"/>
@@ -1573,543 +1957,141 @@
           <w:noProof/>
           <w:vertAlign w:val="superscript"/>
         </w:rPr>
-        <w:t>3</w:t>
+        <w:t>13</w:t>
       </w:r>
       <w:r>
         <w:fldChar w:fldCharType="end"/>
       </w:r>
       <w:r>
-        <w:t xml:space="preserve"> also performed exhaustive scans for the seven diseases in WTCCC. Their results largely echoed those presented in Wan et al, but again there was no attempt at replication to verify these statistical claims.</w:t>
+        <w:t xml:space="preserve"> designed a study to identify differential gene expression caused by APOE4 and independent of APOE4 in conferring a risk for late onset Alzheimer’s disease. In doing so, they demonstrated two genetic interactions where SNPs regulating FYN and RNF219 each decreased the risk of Alzheimer’s in APOE4 non-carriers, but not in APOE4 carriers. This finding was also statistically replicated in independent samples.</w:t>
+      </w:r>
+      <w:r>
+        <w:t xml:space="preserve"> The</w:t>
+      </w:r>
+      <w:r>
+        <w:t xml:space="preserve"> strategy of restricting the search to genetic effects that control </w:t>
+      </w:r>
+      <w:proofErr w:type="spellStart"/>
+      <w:r>
+        <w:t>endophenotypes</w:t>
+      </w:r>
+      <w:proofErr w:type="spellEnd"/>
+      <w:r>
+        <w:t xml:space="preserve"> that are involved in the trait of interest is an attractive idea, because it is expected that genetic effects influencing </w:t>
+      </w:r>
+      <w:proofErr w:type="spellStart"/>
+      <w:r>
+        <w:t>endophenotypes</w:t>
+      </w:r>
+      <w:proofErr w:type="spellEnd"/>
+      <w:r>
+        <w:t xml:space="preserve"> will be larger than those influencing higher-order traits</w:t>
+      </w:r>
+      <w:r>
+        <w:t>, perhaps due to their less polygenic architecture</w:t>
+      </w:r>
+      <w:r>
+        <w:t>.</w:t>
       </w:r>
     </w:p>
     <w:p/>
     <w:p>
+      <w:r>
+        <w:t>An alternative strategy for narrowing the search to overcome large significance thresholds is to only test for epistasis amongst SNPs that have known marginal effects.</w:t>
+      </w:r>
+      <w:r>
+        <w:t xml:space="preserve"> Though not routine, many GWA studies report that they performed follow-up analysis of epistasis amongst their hits, but </w:t>
+      </w:r>
+      <w:r>
+        <w:t>though</w:t>
+      </w:r>
+      <w:r>
+        <w:t xml:space="preserve"> the number of positive findings remains very low</w:t>
+      </w:r>
+      <w:r>
+        <w:t>, some successes have been reported</w:t>
+      </w:r>
+      <w:r>
+        <w:t>.</w:t>
+      </w:r>
+      <w:r>
+        <w:t xml:space="preserve"> </w:t>
+      </w:r>
+      <w:r>
+        <w:t>Strange et al</w:t>
+      </w:r>
+      <w:r>
+        <w:fldChar w:fldCharType="begin" w:fldLock="1"/>
+      </w:r>
+      <w:r>
+        <w:instrText>ADDIN CSL_CITATION { "citationItems" : [ { "id" : "ITEM-1", "itemData" : { "DOI" : "10.1038/ng.694", "ISSN" : "1546-1718", "PMID" : "20953190", "abstract" : "To identify new susceptibility loci for psoriasis, we undertook a genome-wide association study of 594,224 SNPs in 2,622 individuals with psoriasis and 5,667 controls. We identified associations at eight previously unreported genomic loci. Seven loci harbored genes with recognized immune functions (IL28RA, REL, IFIH1, ERAP1, TRAF3IP2, NFKBIA and TYK2). These associations were replicated in 9,079 European samples (six loci with a combined P &lt; 5 \u00d7 10\u207b\u2078 and two loci with a combined P &lt; 5 \u00d7 10\u207b\u2077). We also report compelling evidence for an interaction between the HLA-C and ERAP1 loci (combined P = 6.95 \u00d7 10\u207b\u2076). ERAP1 plays an important role in MHC class I peptide processing. ERAP1 variants only influenced psoriasis susceptibility in individuals carrying the HLA-C risk allele. Our findings implicate pathways that integrate epidermal barrier dysfunction with innate and adaptive immune dysregulation in psoriasis pathogenesis.", "author" : [ { "dropping-particle" : "", "family" : "Strange", "given" : "Amy", "non-dropping-particle" : "", "parse-names" : false, "suffix" : "" }, { "dropping-particle" : "", "family" : "Capon", "given" : "Francesca", "non-dropping-particle" : "", "parse-names" : false, "suffix" : "" }, { "dropping-particle" : "", "family" : "Spencer", "given" : "Chris C a", "non-dropping-particle" : "", "parse-names" : false, "suffix" : "" }, { "dropping-particle" : "", "family" : "Knight", "given" : "Jo", "non-dropping-particle" : "", "parse-names" : false, "suffix" : "" }, { "dropping-particle" : "", "family" : "Weale", "given" : "Michael E", "non-dropping-particle" : "", "parse-names" : false, "suffix" : "" }, { "dropping-particle" : "", "family" : "Allen", "given" : "Michael H", "non-dropping-particle" : "", "parse-names" : false, "suffix" : "" }, { "dropping-particle" : "", "family" : "Barton", "given" : "Anne", "non-dropping-particle" : "", "parse-names" : false, "suffix" : "" }, { "dropping-particle" : "", "family" : "Band", "given" : "Gavin", "non-dropping-particle" : "", "parse-names" : false, "suffix" : "" }, { "dropping-particle" : "", "family" : "Bellenguez", "given" : "C\u00e9line", "non-dropping-particle" : "", "parse-names" : false, "suffix" : "" }, { "dropping-particle" : "", "family" : "Bergboer", "given" : "Judith G M", "non-dropping-particle" : "", "parse-names" : false, "suffix" : "" }, { "dropping-particle" : "", "family" : "Blackwell", "given" : "Jenefer M", "non-dropping-particle" : "", "parse-names" : false, "suffix" : "" }, { "dropping-particle" : "", "family" : "Bramon", "given" : "Elvira", "non-dropping-particle" : "", "parse-names" : false, "suffix" : "" }, { "dropping-particle" : "", "family" : "Bumpstead", "given" : "Suzannah J", "non-dropping-particle" : "", "parse-names" : false, "suffix" : "" }, { "dropping-particle" : "", "family" : "Casas", "given" : "Juan P", "non-dropping-particle" : "", "parse-names" : false, "suffix" : "" }, { "dropping-particle" : "", "family" : "Cork", "given" : "Michael J", "non-dropping-particle" : "", "parse-names" : false, "suffix" : "" }, { "dropping-particle" : "", "family" : "Corvin", "given" : "Aiden", "non-dropping-particle" : "", "parse-names" : false, "suffix" : "" }, { "dropping-particle" : "", "family" : "Deloukas", "given" : "Panos", "non-dropping-particle" : "", "parse-names" : false, "suffix" : "" }, { "dropping-particle" : "", "family" : "Dilthey", "given" : "Alexander", "non-dropping-particle" : "", "parse-names" : false, "suffix" : "" }, { "dropping-particle" : "", "family" : "Duncanson", "given" : "Audrey", "non-dropping-particle" : "", "parse-names" : false, "suffix" : "" }, { "dropping-particle" : "", "family" : "Edkins", "given" : "Sarah", "non-dropping-particle" : "", "parse-names" : false, "suffix" : "" }, { "dropping-particle" : "", "family" : "Estivill", "given" : "Xavier", "non-dropping-particle" : "", "parse-names" : false, "suffix" : "" }, { "dropping-particle" : "", "family" : "Fitzgerald", "given" : "Oliver", "non-dropping-particle" : "", "parse-names" : false, "suffix" : "" }, { "dropping-particle" : "", "family" : "Freeman", "given" : "Colin", "non-dropping-particle" : "", "parse-names" : false, "suffix" : "" }, { "dropping-particle" : "", "family" : "Giardina", "given" : "Emiliano", "non-dropping-particle" : "", "parse-names" : false, "suffix" : "" }, { "dropping-particle" : "", "family" : "Gray", "given" : "Emma", "non-dropping-particle" : "", "parse-names" : false, "suffix" : "" }, { "dropping-particle" : "", "family" : "Hofer", "given" : "Angelika", "non-dropping-particle" : "", "parse-names" : false, "suffix" : "" }, { "dropping-particle" : "", "family" : "H\u00fcffmeier", "given" : "Ulrike", "non-dropping-particle" : "", "parse-names" : false, "suffix" : "" }, { "dropping-particle" : "", "family" : "Hunt", "given" : "Sarah E", "non-dropping-particle" : "", "parse-names" : false, "suffix" : "" }, { "dropping-particle" : "", "family" : "Irvine", "given" : "Alan D", "non-dropping-particle" : "", "parse-names" : false, "suffix" : "" }, { "dropping-particle" : "", "family" : "Jankowski", "given" : "Janusz", "non-dropping-particle" : "", "parse-names" : false, "suffix" : "" }, { "dropping-particle" : "", "family" : "Kirby", "given" : "Brian", "non-dropping-particle" : "", "parse-names" : false, "suffix" : "" }, { "dropping-particle" : "", "family" : "Langford", "given" : "Cordelia", "non-dropping-particle" : "", "parse-names" : false, "suffix" : "" }, { "dropping-particle" : "", "family" : "Lascorz", "given" : "Jes\u00fas", "non-dropping-particle" : "", "parse-names" : false, "suffix" : "" }, { "dropping-particle" : "", "family" : "Leman", "given" : "Joyce", "non-dropping-particle" : "", "parse-names" : false, "suffix" : "" }, { "dropping-particle" : "", "family" : "Leslie", "given" : "Stephen", "non-dropping-particle" : "", "parse-names" : false, "suffix" : "" }, { "dropping-particle" : "", "family" : "Mallbris", "given" : "Lotus", "non-dropping-particle" : "", "parse-names" : false, "suffix" : "" }, { "dropping-particle" : "", "family" : "Markus", "given" : "Hugh S", "non-dropping-particle" : "", "parse-names" : false, "suffix" : "" }, { "dropping-particle" : "", "family" : "Mathew", "given" : "Christopher G", "non-dropping-particle" : "", "parse-names" : false, "suffix" : "" }, { "dropping-particle" : "", "family" : "McLean", "given" : "W H Irwin", "non-dropping-particle" : "", "parse-names" : false, "suffix" : "" }, { "dropping-particle" : "", "family" : "McManus", "given" : "Ross", "non-dropping-particle" : "", "parse-names" : false, "suffix" : "" }, { "dropping-particle" : "", "family" : "M\u00f6ssner", "given" : "Rotraut", "non-dropping-particle" : "", "parse-names" : false, "suffix" : "" }, { "dropping-particle" : "", "family" : "Moutsianas", "given" : "Loukas", "non-dropping-particle" : "", "parse-names" : false, "suffix" : "" }, { "dropping-particle" : "", "family" : "Naluai", "given" : "Asa T", "non-dropping-particle" : "", "parse-names" : false, "suffix" : "" }, { "dropping-particle" : "", "family" : "Nestle", "given" : "Frank O", "non-dropping-particle" : "", "parse-names" : false, "suffix" : "" }, { "dropping-particle" : "", "family" : "Novelli", "given" : "Giuseppe", "non-dropping-particle" : "", "parse-names" : false, "suffix" : "" }, { "dropping-particle" : "", "family" : "Onoufriadis", "given" : "Alexandros", "non-dropping-particle" : "", "parse-names" : false, "suffix" : "" }, { "dropping-particle" : "", "family" : "Palmer", "given" : "Colin N a", "non-dropping-particle" : "", "parse-names" : false, "suffix" : "" }, { "dropping-particle" : "", "family" : "Perricone", "given" : "Carlo", "non-dropping-particle" : "", "parse-names" : false, "suffix" : "" }, { "dropping-particle" : "", "family" : "Pirinen", "given" : "Matti", "non-dropping-particle" : "", "parse-names" : false, "suffix" : "" }, { "dropping-particle" : "", "family" : "Plomin", "given" : "Robert", "non-dropping-particle" : "", "parse-names" : false, "suffix" : "" }, { "dropping-particle" : "", "family" : "Potter", "given" : "Simon C", "non-dropping-particle" : "", "parse-names" : false, "suffix" : "" }, { "dropping-particle" : "", "family" : "Pujol", "given" : "Ramon M", "non-dropping-particle" : "", "parse-names" : false, "suffix" : "" }, { "dropping-particle" : "", "family" : "Rautanen", "given" : "Anna", "non-dropping-particle" : "", "parse-names" : false, "suffix" : "" }, { "dropping-particle" : "", "family" : "Riveira-Munoz", "given" : "Eva", "non-dropping-particle" : "", "parse-names" : false, "suffix" : "" }, { "dropping-particle" : "", "family" : "Ryan", "given" : "Anthony W", "non-dropping-particle" : "", "parse-names" : false, "suffix" : "" }, { "dropping-particle" : "", "family" : "Salmhofer", "given" : "Wolfgang", "non-dropping-particle" : "", "parse-names" : false, "suffix" : "" }, { "dropping-particle" : "", "family" : "Samuelsson", "given" : "Lena", "non-dropping-particle" : "", "parse-names" : false, "suffix" : "" }, { "dropping-particle" : "", "family" : "Sawcer", "given" : "Stephen J", "non-dropping-particle" : "", "parse-names" : false, "suffix" : "" }, { "dropping-particle" : "", "family" : "Schalkwijk", "given" : "Joost", "non-dropping-particle" : "", "parse-names" : false, "suffix" : "" }, { "dropping-particle" : "", "family" : "Smith", "given" : "Catherine H", "non-dropping-particle" : "", "parse-names" : false, "suffix" : "" }, { "dropping-particle" : "", "family" : "St\u00e5hle", "given" : "Mona", "non-dropping-particle" : "", "parse-names" : false, "suffix" : "" }, { "dropping-particle" : "", "family" : "Su", "given" : "Zhan", "non-dropping-particle" : "", "parse-names" : false, "suffix" : "" }, { "dropping-particle" : "", "family" : "Tazi-Ahnini", "given" : "Rachid", "non-dropping-particle" : "", "parse-names" : false, "suffix" : "" }, { "dropping-particle" : "", "family" : "Traupe", "given" : "Heiko", "non-dropping-particle" : "", "parse-names" : false, "suffix" : "" }, { "dropping-particle" : "", "family" : "Viswanathan", "given" : "Ananth C", "non-dropping-particle" : "", "parse-names" : false, "suffix" : "" }, { "dropping-particle" : "", "family" : "Warren", "given" : "Richard B", "non-dropping-particle" : "", "parse-names" : false, "suffix" : "" }, { "dropping-particle" : "", "family" : "Weger", "given" : "Wolfgang", "non-dropping-particle" : "", "parse-names" : false, "suffix" : "" }, { "dropping-particle" : "", "family" : "Wolk", "given" : "Katarina", "non-dropping-particle" : "", "parse-names" : false, "suffix" : "" }, { "dropping-particle" : "", "family" : "Wood", "given" : "Nicholas", "non-dropping-particle" : "", "parse-names" : false, "suffix" : "" }, { "dropping-particle" : "", "family" : "Worthington", "given" : "Jane", "non-dropping-particle" : "", "parse-names" : false, "suffix" : "" }, { "dropping-particle" : "", "family" : "Young", "given" : "Helen S", "non-dropping-particle" : "", "parse-names" : false, "suffix" : "" }, { "dropping-particle" : "", "family" : "Zeeuwen", "given" : "Patrick L J M", "non-dropping-particle" : "", "parse-names" : false, "suffix" : "" }, { "dropping-particle" : "", "family" : "Hayday", "given" : "Adrian", "non-dropping-particle" : "", "parse-names" : false, "suffix" : "" }, { "dropping-particle" : "", "family" : "Burden", "given" : "a David", "non-dropping-particle" : "", "parse-names" : false, "suffix" : "" }, { "dropping-particle" : "", "family" : "Griffiths", "given" : "Christopher E M", "non-dropping-particle" : "", "parse-names" : false, "suffix" : "" }, { "dropping-particle" : "", "family" : "Kere", "given" : "Juha", "non-dropping-particle" : "", "parse-names" : false, "suffix" : "" }, { "dropping-particle" : "", "family" : "Reis", "given" : "Andr\u00e9", "non-dropping-particle" : "", "parse-names" : false, "suffix" : "" }, { "dropping-particle" : "", "family" : "McVean", "given" : "Gilean", "non-dropping-particle" : "", "parse-names" : false, "suffix" : "" }, { "dropping-particle" : "", "family" : "Evans", "given" : "David M", "non-dropping-particle" : "", "parse-names" : false, "suffix" : "" }, { "dropping-particle" : "", "family" : "Brown", "given" : "Matthew a", "non-dropping-particle" : "", "parse-names" : false, "suffix" : "" }, { "dropping-particle" : "", "family" : "Barker", "given" : "Jonathan N", "non-dropping-particle" : "", "parse-names" : false, "suffix" : "" }, { "dropping-particle" : "", "family" : "Peltonen", "given" : "Leena", "non-dropping-particle" : "", "parse-names" : false, "suffix" : "" }, { "dropping-particle" : "", "family" : "Donnelly", "given" : "Peter", "non-dropping-particle" : "", "parse-names" : false, "suffix" : "" }, { "dropping-particle" : "", "family" : "Trembath", "given" : "Richard C", "non-dropping-particle" : "", "parse-names" : false, "suffix" : "" } ], "container-title" : "Nature Genetics", "id" : "ITEM-1", "issue" : "11", "issued" : { "date-parts" : [ [ "2010", "11" ] ] }, "page" : "985-90", "title" : "A genome-wide association study identifies new psoriasis susceptibility loci and an interaction between HLA-C and ERAP1.", "type" : "article-journal", "volume" : "42" }, "uris" : [ "http://www.mendeley.com/documents/?uuid=86551c60-10a3-4a5a-8620-ce2d1c374586" ] } ], "mendeley" : { "previouslyFormattedCitation" : "&lt;sup&gt;14&lt;/sup&gt;" }, "properties" : { "noteIndex" : 0 }, "schema" : "https://github.com/citation-style-language/schema/raw/master/csl-citation.json" }</w:instrText>
+      </w:r>
+      <w:r>
+        <w:fldChar w:fldCharType="separate"/>
+      </w:r>
+      <w:r>
+        <w:rPr>
+          <w:noProof/>
+          <w:vertAlign w:val="superscript"/>
+        </w:rPr>
+        <w:t>14</w:t>
+      </w:r>
+      <w:r>
+        <w:fldChar w:fldCharType="end"/>
+      </w:r>
+      <w:r>
+        <w:t xml:space="preserve"> looked for epistasis amongst significant marginal effects from a GWA study for psoriasis, and demonstrated that the risk alleles at the HLA-C and ERAP1 loci only conferred effects if they were both present. A similar pattern of epistasis was uncovered using the same strategy by Evans et al</w:t>
+      </w:r>
+      <w:r>
+        <w:fldChar w:fldCharType="begin" w:fldLock="1"/>
+      </w:r>
+      <w:r>
+        <w:instrText>ADDIN CSL_CITATION { "citationItems" : [ { "id" : "ITEM-1", "itemData" : { "DOI" : "10.1038/ng.873", "ISSN" : "1061-4036", "author" : [ { "dropping-particle" : "", "family" : "Evans", "given" : "David M", "non-dropping-particle" : "", "parse-names" : false, "suffix" : "" }, { "dropping-particle" : "", "family" : "Spencer", "given" : "Chris C a", "non-dropping-particle" : "", "parse-names" : false, "suffix" : "" }, { "dropping-particle" : "", "family" : "Pointon", "given" : "Jennifer J", "non-dropping-particle" : "", "parse-names" : false, "suffix" : "" }, { "dropping-particle" : "", "family" : "Su", "given" : "Zhan", "non-dropping-particle" : "", "parse-names" : false, "suffix" : "" }, { "dropping-particle" : "", "family" : "Harvey", "given" : "David", "non-dropping-particle" : "", "parse-names" : false, "suffix" : "" }, { "dropping-particle" : "", "family" : "Kochan", "given" : "Grazyna", "non-dropping-particle" : "", "parse-names" : false, "suffix" : "" }, { "dropping-particle" : "", "family" : "Opperman", "given" : "Udo", "non-dropping-particle" : "", "parse-names" : false, "suffix" : "" }, { "dropping-particle" : "", "family" : "Dilthey", "given" : "Alexander", "non-dropping-particle" : "", "parse-names" : false, "suffix" : "" }, { "dropping-particle" : "", "family" : "Pirinen", "given" : "Matti", "non-dropping-particle" : "", "parse-names" : false, "suffix" : "" }, { "dropping-particle" : "", "family" : "Stone", "given" : "Millicent a", "non-dropping-particle" : "", "parse-names" : false, "suffix" : "" }, { "dropping-particle" : "", "family" : "Appleton", "given" : "Louise", "non-dropping-particle" : "", "parse-names" : false, "suffix" : "" }, { "dropping-particle" : "", "family" : "Moutsianis", "given" : "Loukas", "non-dropping-particle" : "", "parse-names" : false, "suffix" : "" }, { "dropping-particle" : "", "family" : "Leslie", "given" : "Stephen", "non-dropping-particle" : "", "parse-names" : false, "suffix" : "" }, { "dropping-particle" : "", "family" : "Wordsworth", "given" : "Tom", "non-dropping-particle" : "", "parse-names" : false, "suffix" : "" }, { "dropping-particle" : "", "family" : "Kenna", "given" : "Tony J", "non-dropping-particle" : "", "parse-names" : false, "suffix" : "" }, { "dropping-particle" : "", "family" : "Karaderi", "given" : "Tugce", "non-dropping-particle" : "", "parse-names" : false, "suffix" : "" }, { "dropping-particle" : "", "family" : "Thomas", "given" : "Gethin P", "non-dropping-particle" : "", "parse-names" : false, "suffix" : "" }, { "dropping-particle" : "", "family" : "Ward", "given" : "Michael M", "non-dropping-particle" : "", "parse-names" : false, "suffix" : "" }, { "dropping-particle" : "", "family" : "Weisman", "given" : "Michael H", "non-dropping-particle" : "", "parse-names" : false, "suffix" : "" }, { "dropping-particle" : "", "family" : "Farrar", "given" : "Claire", "non-dropping-particle" : "", "parse-names" : false, "suffix" : "" }, { "dropping-particle" : "", "family" : "Bradbury", "given" : "Linda a", "non-dropping-particle" : "", "parse-names" : false, "suffix" : "" }, { "dropping-particle" : "", "family" : "Danoy", "given" : "Patrick", "non-dropping-particle" : "", "parse-names" : false, "suffix" : "" }, { "dropping-particle" : "", "family" : "Inman", "given" : "Robert D", "non-dropping-particle" : "", "parse-names" : false, "suffix" : "" }, { "dropping-particle" : "", "family" : "Maksymowych", "given" : "Walter", "non-dropping-particle" : "", "parse-names" : false, "suffix" : "" }, { "dropping-particle" : "", "family" : "Gladman", "given" : "Dafna", "non-dropping-particle" : "", "parse-names" : false, "suffix" : "" }, { "dropping-particle" : "", "family" : "Rahman", "given" : "Proton", "non-dropping-particle" : "", "parse-names" : false, "suffix" : "" }, { "dropping-particle" : "", "family" : "Morgan", "given" : "Ann", "non-dropping-particle" : "", "parse-names" : false, "suffix" : "" }, { "dropping-particle" : "", "family" : "Marzo-Ortega", "given" : "Helena", "non-dropping-particle" : "", "parse-names" : false, "suffix" : "" }, { "dropping-particle" : "", "family" : "Bowness", "given" : "Paul", "non-dropping-particle" : "", "parse-names" : false, "suffix" : "" }, { "dropping-particle" : "", "family" : "Gaffney", "given" : "Karl", "non-dropping-particle" : "", "parse-names" : false, "suffix" : "" }, { "dropping-particle" : "", "family" : "Gaston", "given" : "J S Hill", "non-dropping-particle" : "", "parse-names" : false, "suffix" : "" }, { "dropping-particle" : "", "family" : "Smith", "given" : "Malcolm", "non-dropping-particle" : "", "parse-names" : false, "suffix" : "" }, { "dropping-particle" : "", "family" : "Bruges-Armas", "given" : "Jacome", "non-dropping-particle" : "", "parse-names" : false, "suffix" : "" }, { "dropping-particle" : "", "family" : "Couto", "given" : "Ana-Rita", "non-dropping-particle" : "", "parse-names" : false, "suffix" : "" }, { "dropping-particle" : "", "family" : "Sorrentino", "given" : "Rosa", "non-dropping-particle" : "", "parse-names" : false, "suffix" : "" }, { "dropping-particle" : "", "family" : "Paladini", "given" : "Fabiana", "non-dropping-particle" : "", "parse-names" : false, "suffix" : "" }, { "dropping-particle" : "", "family" : "Ferreira", "given" : "Manuel a", "non-dropping-particle" : "", "parse-names" : false, "suffix" : "" }, { "dropping-particle" : "", "family" : "Xu", "given" : "Huji", "non-dropping-particle" : "", "parse-names" : false, "suffix" : "" }, { "dropping-particle" : "", "family" : "Liu", "given" : "Yu", "non-dropping-particle" : "", "parse-names" : false, "suffix" : "" }, { "dropping-particle" : "", "family" : "Jiang", "given" : "Lei", "non-dropping-particle" : "", "parse-names" : false, "suffix" : "" }, { "dropping-particle" : "", "family" : "Lopez-Larrea", "given" : "Carlos", "non-dropping-particle" : "", "parse-names" : false, "suffix" : "" }, { "dropping-particle" : "", "family" : "D\u00edaz-Pe\u00f1a", "given" : "Roberto", "non-dropping-particle" : "", "parse-names" : false, "suffix" : "" }, { "dropping-particle" : "", "family" : "L\u00f3pez-V\u00e1zquez", "given" : "Antonio", "non-dropping-particle" : "", "parse-names" : false, "suffix" : "" }, { "dropping-particle" : "", "family" : "Zayats", "given" : "Tetyana", "non-dropping-particle" : "", "parse-names" : false, "suffix" : "" }, { "dropping-particle" : "", "family" : "Band", "given" : "Gavin", "non-dropping-particle" : "", "parse-names" : false, "suffix" : "" }, { "dropping-particle" : "", "family" : "Bellenguez", "given" : "C\u00e9line", "non-dropping-particle" : "", "parse-names" : false, "suffix" : "" }, { "dropping-particle" : "", "family" : "Blackburn", "given" : "Hannah", "non-dropping-particle" : "", "parse-names" : false, "suffix" : "" }, { "dropping-particle" : "", "family" : "Blackwell", "given" : "Jenefer M", "non-dropping-particle" : "", "parse-names" : false, "suffix" : "" }, { "dropping-particle" : "", "family" : "Bramon", "given" : "Elvira", "non-dropping-particle" : "", "parse-names" : false, "suffix" : "" }, { "dropping-particle" : "", "family" : "Bumpstead", "given" : "Suzannah J", "non-dropping-particle" : "", "parse-names" : false, "suffix" : "" }, { "dropping-particle" : "", "family" : "Casas", "given" : "Juan P", "non-dropping-particle" : "", "parse-names" : false, "suffix" : "" }, { "dropping-particle" : "", "family" : "Corvin", "given" : "Aiden", "non-dropping-particle" : "", "parse-names" : false, "suffix" : "" }, { "dropping-particle" : "", "family" : "Craddock", "given" : "Nicholas", "non-dropping-particle" : "", "parse-names" : false, "suffix" : "" }, { "dropping-particle" : "", "family" : "Deloukas", "given" : "Panos", "non-dropping-particle" : "", "parse-names" : false, "suffix" : "" }, { "dropping-particle" : "", "family" : "Dronov", "given" : "Serge", "non-dropping-particle" : "", "parse-names" : false, "suffix" : "" }, { "dropping-particle" : "", "family" : "Duncanson", "given" : "Audrey", "non-dropping-particle" : "", "parse-names" : false, "suffix" : "" }, { "dropping-particle" : "", "family" : "Edkins", "given" : "Sarah", "non-dropping-particle" : "", "parse-names" : false, "suffix" : "" }, { "dropping-particle" : "", "family" : "Freeman", "given" : "Colin", "non-dropping-particle" : "", "parse-names" : false, "suffix" : "" }, { "dropping-particle" : "", "family" : "Gillman", "given" : "Matthew", "non-dropping-particle" : "", "parse-names" : false, "suffix" : "" }, { "dropping-particle" : "", "family" : "Gray", "given" : "Emma", "non-dropping-particle" : "", "parse-names" : false, "suffix" : "" }, { "dropping-particle" : "", "family" : "Gwilliam", "given" : "Rhian", "non-dropping-particle" : "", "parse-names" : false, "suffix" : "" }, { "dropping-particle" : "", "family" : "Hammond", "given" : "Naomi", "non-dropping-particle" : "", "parse-names" : false, "suffix" : "" }, { "dropping-particle" : "", "family" : "Hunt", "given" : "Sarah E", "non-dropping-particle" : "", "parse-names" : false, "suffix" : "" }, { "dropping-particle" : "", "family" : "Jankowski", "given" : "Janusz", "non-dropping-particle" : "", "parse-names" : false, "suffix" : "" }, { "dropping-particle" : "", "family" : "Jayakumar", "given" : "Alagurevathi", "non-dropping-particle" : "", "parse-names" : false, "suffix" : "" }, { "dropping-particle" : "", "family" : "Langford", "given" : "Cordelia", "non-dropping-particle" : "", "parse-names" : false, "suffix" : "" }, { "dropping-particle" : "", "family" : "Liddle", "given" : "Jennifer", "non-dropping-particle" : "", "parse-names" : false, "suffix" : "" }, { "dropping-particle" : "", "family" : "Markus", "given" : "Hugh S", "non-dropping-particle" : "", "parse-names" : false, "suffix" : "" }, { "dropping-particle" : "", "family" : "Mathew", "given" : "Christopher G", "non-dropping-particle" : "", "parse-names" : false, "suffix" : "" }, { "dropping-particle" : "", "family" : "McCann", "given" : "Owen T", "non-dropping-particle" : "", "parse-names" : false, "suffix" : "" }, { "dropping-particle" : "", "family" : "McCarthy", "given" : "Mark I", "non-dropping-particle" : "", "parse-names" : false, "suffix" : "" }, { "dropping-particle" : "", "family" : "Palmer", "given" : "Colin N a", "non-dropping-particle" : "", "parse-names" : false, "suffix" : "" }, { "dropping-particle" : "", "family" : "Peltonen", "given" : "Leena", "non-dropping-particle" : "", "parse-names" : false, "suffix" : "" }, { "dropping-particle" : "", "family" : "Plomin", "given" : "Robert", "non-dropping-particle" : "", "parse-names" : false, "suffix" : "" }, { "dropping-particle" : "", "family" : "Potter", "given" : "Simon C", "non-dropping-particle" : "", "parse-names" : false, "suffix" : "" }, { "dropping-particle" : "", "family" : "Rautanen", "given" : "Anna", "non-dropping-particle" : "", "parse-names" : false, "suffix" : "" }, { "dropping-particle" : "", "family" : "Ravindrarajah", "given" : "Radhi", "non-dropping-particle" : "", "parse-names" : false, "suffix" : "" }, { "dropping-particle" : "", "family" : "Ricketts", "given" : "Michelle", "non-dropping-particle" : "", "parse-names" : false, "suffix" : "" }, { "dropping-particle" : "", "family" : "Samani", "given" : "Nilesh", "non-dropping-particle" : "", "parse-names" : false, "suffix" : "" }, { "dropping-particle" : "", "family" : "Sawcer", "given" : "Stephen J", "non-dropping-particle" : "", "parse-names" : false, "suffix" : "" }, { "dropping-particle" : "", "family" : "Strange", "given" : "Amy", "non-dropping-particle" : "", "parse-names" : false, "suffix" : "" }, { "dropping-particle" : "", "family" : "Trembath", "given" : "Richard C", "non-dropping-particle" : "", "parse-names" : false, "suffix" : "" }, { "dropping-particle" : "", "family" : "Viswanathan", "given" : "Ananth C", "non-dropping-particle" : "", "parse-names" : false, "suffix" : "" }, { "dropping-particle" : "", "family" : "Waller", "given" : "Matthew", "non-dropping-particle" : "", "parse-names" : false, "suffix" : "" }, { "dropping-particle" : "", "family" : "Weston", "given" : "Paul", "non-dropping-particle" : "", "parse-names" : false, "suffix" : "" }, { "dropping-particle" : "", "family" : "Whittaker", "given" : "Pamela", "non-dropping-particle" : "", "parse-names" : false, "suffix" : "" }, { "dropping-particle" : "", "family" : "Widaa", "given" : "Sara", "non-dropping-particle" : "", "parse-names" : false, "suffix" : "" }, { "dropping-particle" : "", "family" : "Wood", "given" : "Nicholas W", "non-dropping-particle" : "", "parse-names" : false, "suffix" : "" }, { "dropping-particle" : "", "family" : "McVean", "given" : "Gilean", "non-dropping-particle" : "", "parse-names" : false, "suffix" : "" }, { "dropping-particle" : "", "family" : "Reveille", "given" : "John D", "non-dropping-particle" : "", "parse-names" : false, "suffix" : "" }, { "dropping-particle" : "", "family" : "Wordsworth", "given" : "B Paul", "non-dropping-particle" : "", "parse-names" : false, "suffix" : "" }, { "dropping-particle" : "", "family" : "Brown", "given" : "Matthew a", "non-dropping-particle" : "", "parse-names" : false, "suffix" : "" }, { "dropping-particle" : "", "family" : "Donnelly", "given" : "Peter", "non-dropping-particle" : "", "parse-names" : false, "suffix" : "" } ], "container-title" : "Nature Genetics", "id" : "ITEM-1", "issue" : "8", "issued" : { "date-parts" : [ [ "2011", "7", "10" ] ] }, "title" : "Interaction between ERAP1 and HLA-B27 in ankylosing spondylitis implicates peptide handling in the mechanism for HLA-B27 in disease susceptibility", "type" : "article-journal", "volume" : "43" }, "uris" : [ "http://www.mendeley.com/documents/?uuid=ad67b051-a322-4d0d-969c-9e68d33aad67" ] } ], "mendeley" : { "previouslyFormattedCitation" : "&lt;sup&gt;15&lt;/sup&gt;" }, "properties" : { "noteIndex" : 0 }, "schema" : "https://github.com/citation-style-language/schema/raw/master/csl-citation.json" }</w:instrText>
+      </w:r>
+      <w:r>
+        <w:fldChar w:fldCharType="separate"/>
+      </w:r>
+      <w:r>
+        <w:rPr>
+          <w:noProof/>
+          <w:vertAlign w:val="superscript"/>
+        </w:rPr>
+        <w:t>15</w:t>
+      </w:r>
+      <w:r>
+        <w:fldChar w:fldCharType="end"/>
+      </w:r>
+      <w:r>
+        <w:t xml:space="preserve"> in a GWA study for </w:t>
+      </w:r>
       <w:proofErr w:type="spellStart"/>
       <w:r>
-        <w:t>Prabhu</w:t>
+        <w:t>ankylosing</w:t>
       </w:r>
       <w:proofErr w:type="spellEnd"/>
       <w:r>
-        <w:t xml:space="preserve"> and </w:t>
-      </w:r>
-      <w:proofErr w:type="spellStart"/>
-      <w:r>
-        <w:t>Pe’er</w:t>
-      </w:r>
-      <w:proofErr w:type="spellEnd"/>
-      <w:r>
-        <w:t xml:space="preserve"> used their computationally efficient software, SIXPAC, to search for epistasis influencing bipolar disorder</w:t>
-      </w:r>
-      <w:r>
-        <w:t xml:space="preserve">, and identified a pair of interacting SNPs that had not previously been shown to have an effect from GWAS. They also attempted to replicate these results, however although the interacting regions showed some evidence for replication, the actual discovery SNPs did not. </w:t>
+        <w:t xml:space="preserve"> spondylitis, this time between ERAP1 and a large </w:t>
+      </w:r>
+      <w:r>
+        <w:t xml:space="preserve">additive </w:t>
+      </w:r>
+      <w:r>
+        <w:t>effect at HLA-B27. In both cases, the same patterns replicated in independent samples, and</w:t>
+      </w:r>
+      <w:r>
+        <w:t xml:space="preserve"> these</w:t>
+      </w:r>
+      <w:r>
+        <w:t xml:space="preserve"> are perhaps the first statistically robust examples of epistasis influencing human complex traits.</w:t>
+      </w:r>
+      <w:r>
+        <w:t xml:space="preserve"> </w:t>
       </w:r>
     </w:p>
     <w:p/>
     <w:p>
       <w:r>
-        <w:t xml:space="preserve">The trend that emerges is that </w:t>
-      </w:r>
-      <w:r>
-        <w:t>there are hints of epistasis being uncovered through exhaustive searches,</w:t>
-      </w:r>
-      <w:r>
-        <w:t xml:space="preserve"> but</w:t>
-      </w:r>
-      <w:r>
-        <w:t xml:space="preserve"> as of yet there is no evidence that this approach detects </w:t>
-      </w:r>
-      <w:proofErr w:type="spellStart"/>
-      <w:r>
-        <w:t>epistatic</w:t>
-      </w:r>
-      <w:proofErr w:type="spellEnd"/>
-      <w:r>
-        <w:t xml:space="preserve"> interactions that are easily interpreted and statistically replicated. Resonating with this conclusion is a study by Lucas et al</w:t>
-      </w:r>
-      <w:r>
-        <w:t>,</w:t>
-      </w:r>
-      <w:r>
-        <w:fldChar w:fldCharType="begin" w:fldLock="1"/>
-      </w:r>
-      <w:r>
-        <w:instrText>ADDIN CSL_CITATION { "citationItems" : [ { "id" : "ITEM-1", "itemData" : { "DOI" : "10.1371/journal.pone.0041730", "author" : [ { "dropping-particle" : "", "family" : "Subirana", "given" : "Isaac", "non-dropping-particle" : "", "parse-names" : false, "suffix" : "" }, { "dropping-particle" : "", "family" : "Musameh", "given" : "Muntaser D", "non-dropping-particle" : "", "parse-names" : false, "suffix" : "" }, { "dropping-particle" : "", "family" : "Lucas", "given" : "Gavin", "non-dropping-particle" : "", "parse-names" : false, "suffix" : "" }, { "dropping-particle" : "", "family" : "Llu\u0131", "given" : "Carla", "non-dropping-particle" : "", "parse-names" : false, "suffix" : "" }, { "dropping-particle" : "", "family" : "Nelson", "given" : "Christopher P", "non-dropping-particle" : "", "parse-names" : false, "suffix" : "" }, { "dropping-particle" : "", "family" : "Sent\u0131", "given" : "Mariano", "non-dropping-particle" : "", "parse-names" : false, "suffix" : "" }, { "dropping-particle" : "", "family" : "Case", "given" : "Trust", "non-dropping-particle" : "", "parse-names" : false, "suffix" : "" }, { "dropping-particle" : "", "family" : "Consortium", "given" : "Control", "non-dropping-particle" : "", "parse-names" : false, "suffix" : "" }, { "dropping-particle" : "", "family" : "Schwartz", "given" : "Stephen M", "non-dropping-particle" : "", "parse-names" : false, "suffix" : "" }, { "dropping-particle" : "", "family" : "Siscovick", "given" : "David", "non-dropping-particle" : "", "parse-names" : false, "suffix" : "" } ], "id" : "ITEM-1", "issue" : "8", "issued" : { "date-parts" : [ [ "2012" ] ] }, "title" : "Hypothesis-Based Analysis of Gene-Gene Interactions and Risk of Myocardial Infarction", "type" : "article-journal", "volume" : "7" }, "uris" : [ "http://www.mendeley.com/documents/?uuid=3fed2328-6a5e-4b5b-bcab-a8f3f568abec" ] } ], "mendeley" : { "previouslyFormattedCitation" : "&lt;sup&gt;4&lt;/sup&gt;" }, "properties" : { "noteIndex" : 0 }, "schema" : "https://github.com/citation-style-language/schema/raw/master/csl-citation.json" }</w:instrText>
-      </w:r>
-      <w:r>
-        <w:fldChar w:fldCharType="separate"/>
-      </w:r>
-      <w:r>
-        <w:rPr>
-          <w:noProof/>
-          <w:vertAlign w:val="superscript"/>
-        </w:rPr>
-        <w:t>4</w:t>
-      </w:r>
-      <w:r>
-        <w:fldChar w:fldCharType="end"/>
-      </w:r>
-      <w:r>
-        <w:t xml:space="preserve"> which restricted the search for </w:t>
-      </w:r>
-      <w:proofErr w:type="spellStart"/>
-      <w:r>
-        <w:t>epistatic</w:t>
-      </w:r>
-      <w:proofErr w:type="spellEnd"/>
-      <w:r>
-        <w:t xml:space="preserve"> effects </w:t>
-      </w:r>
-      <w:r>
-        <w:t xml:space="preserve">influencing risk of </w:t>
-      </w:r>
-      <w:r>
-        <w:t xml:space="preserve">myocardial infarction to either SNPs that had </w:t>
-      </w:r>
-      <w:r>
-        <w:t>weak</w:t>
-      </w:r>
-      <w:r>
-        <w:t xml:space="preserve"> marginal effects </w:t>
-      </w:r>
-      <w:r>
-        <w:t xml:space="preserve">or to </w:t>
-      </w:r>
-      <w:r>
-        <w:t>SNPs that had known marginal ef</w:t>
-      </w:r>
-      <w:r>
-        <w:t xml:space="preserve">fects for a number of related traits. Though the sample size was reasonably large and the search space was drastically reduced, no statistically significant </w:t>
-      </w:r>
-      <w:proofErr w:type="spellStart"/>
-      <w:r>
-        <w:t>epistatic</w:t>
-      </w:r>
-      <w:proofErr w:type="spellEnd"/>
-      <w:r>
-        <w:t xml:space="preserve"> signals were uncovered. </w:t>
-      </w:r>
-      <w:r>
-        <w:t xml:space="preserve">Similar conclusions have been drawn for </w:t>
-      </w:r>
-      <w:r>
-        <w:t>other complex traits too, including</w:t>
-      </w:r>
-      <w:r>
-        <w:t xml:space="preserve"> type 2 diabetes</w:t>
-      </w:r>
-      <w:r>
-        <w:fldChar w:fldCharType="begin" w:fldLock="1"/>
-      </w:r>
-      <w:r>
-        <w:instrText>ADDIN CSL_CITATION { "citationItems" : [ { "id" : "ITEM-1", "itemData" : { "DOI" : "10.1111/j.1469-1809.2010.00629.x", "ISBN" : "1469-1809", "abstract" : "In the presence of epistasis multilocus association tests of human complex traits can provide powerful methods to detect susceptibility variants. We undertook multilocus analyses in 1924 type 2 diabetes cases and 2938 controls from the Wellcome Trust Case Control Consortium (WTCCC). We performed a two-dimensional genome-wide association (GWA) scan using joint two-locus tests of association including main and epistatic effects in 70,236 markers tagging common variants. We found two-locus association at 79 SNP-pairs at a Bonferroni-corrected P-value = 0.05 (uncorrected P-value = 2.14 \u00d7 10\u221211). The 79 pair-wise results always contained rs11196205 in TCF7L2 paired with 79 variants including confirmed variants in FTO, TSPAN8, and CDKAL1, which are associated in the absence of epistasis. However, the majority (82%) of the 79 variants did not have compelling single-locus association signals (P-value = 5 \u00d7 10\u22124). Analyses conditional on the single-locus effects at TCF7L2 established that the joint two-locus results could be attributed to single-locus association at TCF7L2 alone. Interaction analyses among the peak 80 regions and among 23 previously established diabetes candidate genes identified five SNP-pairs with case-control and case-only epistatic signals. Our results demonstrate the feasibility of systematic scans in GWA data, but confirm that single-locus association can underlie and obscure multilocus findings.", "author" : [ { "dropping-particle" : "", "family" : "Bell", "given" : "Jordana T", "non-dropping-particle" : "", "parse-names" : false, "suffix" : "" }, { "dropping-particle" : "", "family" : "Timpson", "given" : "Nicholas J", "non-dropping-particle" : "", "parse-names" : false, "suffix" : "" }, { "dropping-particle" : "", "family" : "Rayner", "given" : "N William", "non-dropping-particle" : "", "parse-names" : false, "suffix" : "" }, { "dropping-particle" : "", "family" : "Zeggini", "given" : "Eleftheria", "non-dropping-particle" : "", "parse-names" : false, "suffix" : "" }, { "dropping-particle" : "", "family" : "Frayling", "given" : "Timothy M", "non-dropping-particle" : "", "parse-names" : false, "suffix" : "" }, { "dropping-particle" : "", "family" : "Hattersley", "given" : "Andrew T", "non-dropping-particle" : "", "parse-names" : false, "suffix" : "" }, { "dropping-particle" : "", "family" : "Morris", "given" : "Andrew P", "non-dropping-particle" : "", "parse-names" : false, "suffix" : "" }, { "dropping-particle" : "", "family" : "McCarthy", "given" : "Mark I", "non-dropping-particle" : "", "parse-names" : false, "suffix" : "" } ], "container-title" : "Annals of Human Genetics", "id" : "ITEM-1", "issue" : "1", "issued" : { "date-parts" : [ [ "2011" ] ] }, "page" : "10-19", "publisher" : "Blackwell Publishing Ltd", "title" : "Genome-Wide Association Scan Allowing for Epistasis in Type 2 Diabetes", "type" : "article-journal", "volume" : "75" }, "uris" : [ "http://www.mendeley.com/documents/?uuid=c37f200d-ec03-4c01-9186-910f753a32ca" ] } ], "mendeley" : { "previouslyFormattedCitation" : "&lt;sup&gt;5&lt;/sup&gt;" }, "properties" : { "noteIndex" : 0 }, "schema" : "https://github.com/citation-style-language/schema/raw/master/csl-citation.json" }</w:instrText>
-      </w:r>
-      <w:r>
-        <w:fldChar w:fldCharType="separate"/>
-      </w:r>
-      <w:r>
-        <w:rPr>
-          <w:noProof/>
-          <w:vertAlign w:val="superscript"/>
-        </w:rPr>
-        <w:t>5</w:t>
-      </w:r>
-      <w:r>
-        <w:fldChar w:fldCharType="end"/>
-      </w:r>
-      <w:r>
-        <w:t xml:space="preserve">, </w:t>
-      </w:r>
-      <w:r>
-        <w:t>BMI</w:t>
-      </w:r>
-      <w:r>
-        <w:fldChar w:fldCharType="begin" w:fldLock="1"/>
-      </w:r>
-      <w:r>
-        <w:instrText>ADDIN CSL_CITATION { "citationItems" : [ { "id" : "ITEM-1", "itemData" : { "DOI" : "ejhg201217 [pii]\n10.1038/ejhg.2012.17 [doi]", "ISBN" : "1476-5438 (Electronic)\n1018-4813 (Linking)", "PMID" : "22333899", "abstract" : "We surveyed gene-gene interactions (epistasis) in human body mass index (BMI) in four European populations (n&lt;1200) via exhaustive pair-wise genome scans where interactions were computed as F ratios by testing a linear regression model fitting two single-nucleotide polymorphisms (SNPs) with interactions against the one without. Before the association tests, BMI was corrected for sex and age, normalised and adjusted for relatedness. Neither single SNPs nor SNP interactions were genome-wide significant in either cohort based on the consensus threshold (P=5.0E-08) and a Bonferroni corrected threshold (P=1.1E-12), respectively. Next we compared sub genome-wide significant SNP interactions (P&lt;5.0E-08) across cohorts to identify common epistatic signals, where SNPs were annotated to genes to test for gene ontology (GO) enrichment. Among the epistatic genes contributing to the commonly enriched GO terms, 19 were shared across study cohorts of which 15 are previously published genome-wide association loci, including CDH13 (cadherin 13) associated with height and SORCS2 (sortilin-related VPS10 domain containing receptor 2) associated with circulating insulin-like growth factor 1 and binding protein 3. Interactions between the 19 shared epistatic genes and those involving BMI candidate loci (P&lt;5.0E-08) were tested across cohorts and found eight replicated at the SNP level (P&lt;0.05) in at least one cohort, which were further tested and showed limited replication in a separate European population (n&gt;5000). We conclude that genome-wide analysis of epistasis in multiple populations is an effective approach to provide new insights into the genetic regulation of BMI but requires additional efforts to confirm the findings.", "author" : [ { "dropping-particle" : "", "family" : "Wei", "given" : "W H", "non-dropping-particle" : "", "parse-names" : false, "suffix" : "" }, { "dropping-particle" : "", "family" : "Hemani", "given" : "G", "non-dropping-particle" : "", "parse-names" : false, "suffix" : "" }, { "dropping-particle" : "", "family" : "Gyenesei", "given" : "A", "non-dropping-particle" : "", "parse-names" : false, "suffix" : "" }, { "dropping-particle" : "", "family" : "Vitart", "given" : "V", "non-dropping-particle" : "", "parse-names" : false, "suffix" : "" }, { "dropping-particle" : "", "family" : "Navarro", "given" : "P", "non-dropping-particle" : "", "parse-names" : false, "suffix" : "" }, { "dropping-particle" : "", "family" : "Hayward", "given" : "C", "non-dropping-particle" : "", "parse-names" : false, "suffix" : "" }, { "dropping-particle" : "", "family" : "Cabrera", "given" : "C P", "non-dropping-particle" : "", "parse-names" : false, "suffix" : "" }, { "dropping-particle" : "", "family" : "Huffman", "given" : "J E", "non-dropping-particle" : "", "parse-names" : false, "suffix" : "" }, { "dropping-particle" : "", "family" : "Knott", "given" : "S A", "non-dropping-particle" : "", "parse-names" : false, "suffix" : "" }, { "dropping-particle" : "", "family" : "Hicks", "given" : "A A", "non-dropping-particle" : "", "parse-names" : false, "suffix" : "" }, { "dropping-particle" : "", "family" : "Rudan", "given" : "I", "non-dropping-particle" : "", "parse-names" : false, "suffix" : "" }, { "dropping-particle" : "", "family" : "Pramstaller", "given" : "P P", "non-dropping-particle" : "", "parse-names" : false, "suffix" : "" }, { "dropping-particle" : "", "family" : "Wild", "given" : "S H", "non-dropping-particle" : "", "parse-names" : false, "suffix" : "" }, { "dropping-particle" : "", "family" : "Wilson", "given" : "J F", "non-dropping-particle" : "", "parse-names" : false, "suffix" : "" }, { "dropping-particle" : "", "family" : "Campbell", "given" : "H", "non-dropping-particle" : "", "parse-names" : false, "suffix" : "" }, { "dropping-particle" : "", "family" : "Hastie", "given" : "N D", "non-dropping-particle" : "", "parse-names" : false, "suffix" : "" }, { "dropping-particle" : "", "family" : "Wright", "given" : "A F", "non-dropping-particle" : "", "parse-names" : false, "suffix" : "" }, { "dropping-particle" : "", "family" : "Haley", "given" : "C S", "non-dropping-particle" : "", "parse-names" : false, "suffix" : "" } ], "container-title" : "Eur J Hum Genet", "edition" : "2012/02/16", "id" : "ITEM-1", "issue" : "8", "issued" : { "date-parts" : [ [ "2012" ] ] }, "note" : "Wei, Wen-Hua\nHemani, Gib\nGyenesei, Attila\nVitart, Veronique\nNavarro, Pau\nHayward, Caroline\nCabrera, Claudia P\nHuffman, Jennifer E\nKnott, Sara A\nHicks, Andrew A\nRudan, Igor\nPramstaller, Peter P\nWild, Sarah H\nWilson, James F\nCampbell, Harry\nHastie, Nicholas D\nWright, Alan F\nHaley, Chris S\nBB/H024484/1/Biotechnology and Biological Sciences Research Council/United Kingdom\nMedical Research Council/United Kingdom\nResearch Support, Non-U.S. Gov't\nEngland\nEuropean journal of human genetics : EJHG\nEur J Hum Genet. 2012 Aug;20(8):857-62. doi: 10.1038/ejhg.2012.17. Epub 2012 Feb 15.", "page" : "857-862", "title" : "Genome-wide analysis of epistasis in body mass index using multiple human populations", "type" : "article-journal", "volume" : "20" }, "uris" : [ "http://www.mendeley.com/documents/?uuid=f78b4f6b-87cb-4e17-9dd8-00992d2dc9e8" ] } ], "mendeley" : { "previouslyFormattedCitation" : "&lt;sup&gt;6&lt;/sup&gt;" }, "properties" : { "noteIndex" : 0 }, "schema" : "https://github.com/citation-style-language/schema/raw/master/csl-citation.json" }</w:instrText>
-      </w:r>
-      <w:r>
-        <w:fldChar w:fldCharType="separate"/>
-      </w:r>
-      <w:r>
-        <w:rPr>
-          <w:noProof/>
-          <w:vertAlign w:val="superscript"/>
-        </w:rPr>
-        <w:t>6</w:t>
-      </w:r>
-      <w:r>
-        <w:fldChar w:fldCharType="end"/>
-      </w:r>
-      <w:r>
-        <w:t xml:space="preserve"> and serum uric acid levels</w:t>
-      </w:r>
-      <w:r>
-        <w:fldChar w:fldCharType="begin" w:fldLock="1"/>
-      </w:r>
-     